--- a/CRC Cards.docx
+++ b/CRC Cards.docx
@@ -2049,6 +2049,62 @@
               <w:t>)</w:t>
             </w:r>
           </w:p>
+          <w:p>
+            <w:pPr>
+              <w:spacing w:after="0" w:line="240" w:lineRule="auto"/>
+              <w:rPr>
+                <w:rFonts w:ascii="Arial" w:eastAsia="Times New Roman" w:hAnsi="Arial" w:cs="Arial"/>
+                <w:color w:val="000000"/>
+                <w:sz w:val="24"/>
+                <w:szCs w:val="24"/>
+                <w:lang w:eastAsia="en-ZA"/>
+              </w:rPr>
+            </w:pPr>
+            <w:proofErr w:type="spellStart"/>
+            <w:r>
+              <w:rPr>
+                <w:rFonts w:ascii="Arial" w:eastAsia="Times New Roman" w:hAnsi="Arial" w:cs="Arial"/>
+                <w:color w:val="000000"/>
+                <w:sz w:val="24"/>
+                <w:szCs w:val="24"/>
+                <w:lang w:eastAsia="en-ZA"/>
+              </w:rPr>
+              <w:t>getBooking</w:t>
+            </w:r>
+            <w:proofErr w:type="spellEnd"/>
+            <w:r>
+              <w:rPr>
+                <w:rFonts w:ascii="Arial" w:eastAsia="Times New Roman" w:hAnsi="Arial" w:cs="Arial"/>
+                <w:color w:val="000000"/>
+                <w:sz w:val="24"/>
+                <w:szCs w:val="24"/>
+                <w:lang w:eastAsia="en-ZA"/>
+              </w:rPr>
+              <w:t>(</w:t>
+            </w:r>
+            <w:proofErr w:type="spellStart"/>
+            <w:r>
+              <w:rPr>
+                <w:rFonts w:ascii="Arial" w:eastAsia="Times New Roman" w:hAnsi="Arial" w:cs="Arial"/>
+                <w:color w:val="000000"/>
+                <w:sz w:val="24"/>
+                <w:szCs w:val="24"/>
+                <w:lang w:eastAsia="en-ZA"/>
+              </w:rPr>
+              <w:t>JobCardNo</w:t>
+            </w:r>
+            <w:proofErr w:type="spellEnd"/>
+            <w:r>
+              <w:rPr>
+                <w:rFonts w:ascii="Arial" w:eastAsia="Times New Roman" w:hAnsi="Arial" w:cs="Arial"/>
+                <w:color w:val="000000"/>
+                <w:sz w:val="24"/>
+                <w:szCs w:val="24"/>
+                <w:lang w:eastAsia="en-ZA"/>
+              </w:rPr>
+              <w:t>)</w:t>
+            </w:r>
+          </w:p>
         </w:tc>
         <w:tc>
           <w:tcPr>
@@ -3118,7 +3174,6 @@
             <w:tcBorders>
               <w:top w:val="single" w:sz="4" w:space="0" w:color="auto"/>
               <w:left w:val="single" w:sz="4" w:space="0" w:color="auto"/>
-              <w:bottom w:val="nil"/>
               <w:right w:val="single" w:sz="4" w:space="0" w:color="000000"/>
             </w:tcBorders>
             <w:shd w:val="clear" w:color="auto" w:fill="auto"/>
@@ -3146,7 +3201,7 @@
                 <w:szCs w:val="24"/>
                 <w:lang w:eastAsia="en-ZA"/>
               </w:rPr>
-              <w:t>getService</w:t>
+              <w:t>createJobcard</w:t>
             </w:r>
             <w:proofErr w:type="spellEnd"/>
             <w:r>
@@ -3168,6 +3223,16 @@
                 <w:szCs w:val="24"/>
                 <w:lang w:eastAsia="en-ZA"/>
               </w:rPr>
+              <w:t>JobCardNo,</w:t>
+            </w:r>
+            <w:r>
+              <w:rPr>
+                <w:rFonts w:ascii="Arial" w:eastAsia="Times New Roman" w:hAnsi="Arial" w:cs="Arial"/>
+                <w:color w:val="000000"/>
+                <w:sz w:val="24"/>
+                <w:szCs w:val="24"/>
+                <w:lang w:eastAsia="en-ZA"/>
+              </w:rPr>
               <w:t>Scode</w:t>
             </w:r>
             <w:proofErr w:type="spellEnd"/>
@@ -3190,7 +3255,6 @@
             <w:tcBorders>
               <w:top w:val="single" w:sz="4" w:space="0" w:color="auto"/>
               <w:left w:val="nil"/>
-              <w:bottom w:val="nil"/>
               <w:right w:val="single" w:sz="4" w:space="0" w:color="000000"/>
             </w:tcBorders>
             <w:shd w:val="clear" w:color="auto" w:fill="auto"/>
@@ -3233,121 +3297,6 @@
             <w:tcBorders>
               <w:top w:val="nil"/>
               <w:left w:val="single" w:sz="4" w:space="0" w:color="auto"/>
-              <w:bottom w:val="nil"/>
-              <w:right w:val="single" w:sz="4" w:space="0" w:color="000000"/>
-            </w:tcBorders>
-            <w:shd w:val="clear" w:color="auto" w:fill="auto"/>
-            <w:noWrap/>
-            <w:vAlign w:val="bottom"/>
-            <w:hideMark/>
-          </w:tcPr>
-          <w:p>
-            <w:pPr>
-              <w:spacing w:after="0" w:line="240" w:lineRule="auto"/>
-              <w:rPr>
-                <w:rFonts w:ascii="Arial" w:eastAsia="Times New Roman" w:hAnsi="Arial" w:cs="Arial"/>
-                <w:color w:val="000000"/>
-                <w:sz w:val="24"/>
-                <w:szCs w:val="24"/>
-                <w:lang w:eastAsia="en-ZA"/>
-              </w:rPr>
-            </w:pPr>
-            <w:proofErr w:type="spellStart"/>
-            <w:r>
-              <w:rPr>
-                <w:rFonts w:ascii="Arial" w:eastAsia="Times New Roman" w:hAnsi="Arial" w:cs="Arial"/>
-                <w:color w:val="000000"/>
-                <w:sz w:val="24"/>
-                <w:szCs w:val="24"/>
-                <w:lang w:eastAsia="en-ZA"/>
-              </w:rPr>
-              <w:t>createJobcard</w:t>
-            </w:r>
-            <w:proofErr w:type="spellEnd"/>
-            <w:r>
-              <w:rPr>
-                <w:rFonts w:ascii="Arial" w:eastAsia="Times New Roman" w:hAnsi="Arial" w:cs="Arial"/>
-                <w:color w:val="000000"/>
-                <w:sz w:val="24"/>
-                <w:szCs w:val="24"/>
-                <w:lang w:eastAsia="en-ZA"/>
-              </w:rPr>
-              <w:t>(</w:t>
-            </w:r>
-            <w:proofErr w:type="spellStart"/>
-            <w:r>
-              <w:rPr>
-                <w:rFonts w:ascii="Arial" w:eastAsia="Times New Roman" w:hAnsi="Arial" w:cs="Arial"/>
-                <w:color w:val="000000"/>
-                <w:sz w:val="24"/>
-                <w:szCs w:val="24"/>
-                <w:lang w:eastAsia="en-ZA"/>
-              </w:rPr>
-              <w:t>Scode</w:t>
-            </w:r>
-            <w:proofErr w:type="spellEnd"/>
-            <w:r>
-              <w:rPr>
-                <w:rFonts w:ascii="Arial" w:eastAsia="Times New Roman" w:hAnsi="Arial" w:cs="Arial"/>
-                <w:color w:val="000000"/>
-                <w:sz w:val="24"/>
-                <w:szCs w:val="24"/>
-                <w:lang w:eastAsia="en-ZA"/>
-              </w:rPr>
-              <w:t>)</w:t>
-            </w:r>
-          </w:p>
-        </w:tc>
-        <w:tc>
-          <w:tcPr>
-            <w:tcW w:w="3209" w:type="dxa"/>
-            <w:gridSpan w:val="2"/>
-            <w:tcBorders>
-              <w:top w:val="nil"/>
-              <w:left w:val="nil"/>
-              <w:bottom w:val="nil"/>
-              <w:right w:val="single" w:sz="4" w:space="0" w:color="000000"/>
-            </w:tcBorders>
-            <w:shd w:val="clear" w:color="auto" w:fill="auto"/>
-            <w:noWrap/>
-            <w:vAlign w:val="bottom"/>
-            <w:hideMark/>
-          </w:tcPr>
-          <w:p>
-            <w:pPr>
-              <w:spacing w:after="0" w:line="240" w:lineRule="auto"/>
-              <w:rPr>
-                <w:rFonts w:ascii="Arial" w:eastAsia="Times New Roman" w:hAnsi="Arial" w:cs="Arial"/>
-                <w:color w:val="000000"/>
-                <w:sz w:val="24"/>
-                <w:szCs w:val="24"/>
-                <w:lang w:eastAsia="en-ZA"/>
-              </w:rPr>
-            </w:pPr>
-            <w:r>
-              <w:rPr>
-                <w:rFonts w:ascii="Arial" w:eastAsia="Times New Roman" w:hAnsi="Arial" w:cs="Arial"/>
-                <w:color w:val="000000"/>
-                <w:sz w:val="24"/>
-                <w:szCs w:val="24"/>
-                <w:lang w:eastAsia="en-ZA"/>
-              </w:rPr>
-              <w:t> </w:t>
-            </w:r>
-          </w:p>
-        </w:tc>
-      </w:tr>
-      <w:tr>
-        <w:trPr>
-          <w:trHeight w:val="300"/>
-        </w:trPr>
-        <w:tc>
-          <w:tcPr>
-            <w:tcW w:w="5807" w:type="dxa"/>
-            <w:gridSpan w:val="2"/>
-            <w:tcBorders>
-              <w:top w:val="nil"/>
-              <w:left w:val="single" w:sz="4" w:space="0" w:color="auto"/>
               <w:bottom w:val="single" w:sz="4" w:space="0" w:color="auto"/>
               <w:right w:val="single" w:sz="4" w:space="0" w:color="000000"/>
             </w:tcBorders>
@@ -3367,16 +3316,6 @@
                 <w:lang w:eastAsia="en-ZA"/>
               </w:rPr>
             </w:pPr>
-            <w:r>
-              <w:rPr>
-                <w:rFonts w:ascii="Arial" w:eastAsia="Times New Roman" w:hAnsi="Arial" w:cs="Arial"/>
-                <w:color w:val="000000"/>
-                <w:sz w:val="24"/>
-                <w:szCs w:val="24"/>
-                <w:lang w:eastAsia="en-ZA"/>
-              </w:rPr>
-              <w:t> </w:t>
-            </w:r>
           </w:p>
         </w:tc>
         <w:tc>
@@ -3445,6 +3384,7 @@
           <w:sz w:val="24"/>
           <w:szCs w:val="24"/>
         </w:rPr>
+        <w:lastRenderedPageBreak/>
         <w:t>Use Case: Check Vehicle</w:t>
       </w:r>
     </w:p>
@@ -4050,7 +3990,6 @@
             <w:shd w:val="clear" w:color="auto" w:fill="auto"/>
             <w:noWrap/>
             <w:vAlign w:val="bottom"/>
-            <w:hideMark/>
           </w:tcPr>
           <w:p>
             <w:pPr>
@@ -4072,7 +4011,7 @@
                 <w:szCs w:val="24"/>
                 <w:lang w:eastAsia="en-ZA"/>
               </w:rPr>
-              <w:t>findVehicle</w:t>
+              <w:t>updateJobcard</w:t>
             </w:r>
             <w:proofErr w:type="spellEnd"/>
             <w:r>
@@ -4094,7 +4033,7 @@
                 <w:szCs w:val="24"/>
                 <w:lang w:eastAsia="en-ZA"/>
               </w:rPr>
-              <w:t>RegNo</w:t>
+              <w:t>JobCardNo,Damage,DamageType</w:t>
             </w:r>
             <w:proofErr w:type="spellEnd"/>
             <w:r>
@@ -4122,29 +4061,18 @@
             <w:shd w:val="clear" w:color="auto" w:fill="auto"/>
             <w:noWrap/>
             <w:vAlign w:val="bottom"/>
-            <w:hideMark/>
-          </w:tcPr>
-          <w:p>
-            <w:pPr>
-              <w:spacing w:after="0" w:line="240" w:lineRule="auto"/>
-              <w:rPr>
-                <w:rFonts w:ascii="Arial" w:eastAsia="Times New Roman" w:hAnsi="Arial" w:cs="Arial"/>
-                <w:color w:val="000000"/>
-                <w:sz w:val="24"/>
-                <w:szCs w:val="24"/>
-                <w:lang w:eastAsia="en-ZA"/>
-              </w:rPr>
-            </w:pPr>
-            <w:r>
-              <w:rPr>
-                <w:rFonts w:ascii="Arial" w:eastAsia="Times New Roman" w:hAnsi="Arial" w:cs="Arial"/>
-                <w:color w:val="000000"/>
-                <w:sz w:val="24"/>
-                <w:szCs w:val="24"/>
-                <w:lang w:eastAsia="en-ZA"/>
-              </w:rPr>
-              <w:t>Vehicle</w:t>
-            </w:r>
+          </w:tcPr>
+          <w:p>
+            <w:pPr>
+              <w:spacing w:after="0" w:line="240" w:lineRule="auto"/>
+              <w:rPr>
+                <w:rFonts w:ascii="Arial" w:eastAsia="Times New Roman" w:hAnsi="Arial" w:cs="Arial"/>
+                <w:color w:val="000000"/>
+                <w:sz w:val="24"/>
+                <w:szCs w:val="24"/>
+                <w:lang w:eastAsia="en-ZA"/>
+              </w:rPr>
+            </w:pPr>
           </w:p>
         </w:tc>
       </w:tr>
@@ -4178,50 +4106,6 @@
                 <w:lang w:eastAsia="en-ZA"/>
               </w:rPr>
             </w:pPr>
-            <w:proofErr w:type="spellStart"/>
-            <w:r>
-              <w:rPr>
-                <w:rFonts w:ascii="Arial" w:eastAsia="Times New Roman" w:hAnsi="Arial" w:cs="Arial"/>
-                <w:color w:val="000000"/>
-                <w:sz w:val="24"/>
-                <w:szCs w:val="24"/>
-                <w:lang w:eastAsia="en-ZA"/>
-              </w:rPr>
-              <w:t>updateJobcard</w:t>
-            </w:r>
-            <w:proofErr w:type="spellEnd"/>
-            <w:r>
-              <w:rPr>
-                <w:rFonts w:ascii="Arial" w:eastAsia="Times New Roman" w:hAnsi="Arial" w:cs="Arial"/>
-                <w:color w:val="000000"/>
-                <w:sz w:val="24"/>
-                <w:szCs w:val="24"/>
-                <w:lang w:eastAsia="en-ZA"/>
-              </w:rPr>
-              <w:t>(</w:t>
-            </w:r>
-            <w:proofErr w:type="spellStart"/>
-            <w:r>
-              <w:rPr>
-                <w:rFonts w:ascii="Arial" w:eastAsia="Times New Roman" w:hAnsi="Arial" w:cs="Arial"/>
-                <w:color w:val="000000"/>
-                <w:sz w:val="24"/>
-                <w:szCs w:val="24"/>
-                <w:lang w:eastAsia="en-ZA"/>
-              </w:rPr>
-              <w:t>JobCardNo,Damage,DamageType</w:t>
-            </w:r>
-            <w:proofErr w:type="spellEnd"/>
-            <w:r>
-              <w:rPr>
-                <w:rFonts w:ascii="Arial" w:eastAsia="Times New Roman" w:hAnsi="Arial" w:cs="Arial"/>
-                <w:color w:val="000000"/>
-                <w:sz w:val="24"/>
-                <w:szCs w:val="24"/>
-                <w:lang w:eastAsia="en-ZA"/>
-              </w:rPr>
-              <w:t>)</w:t>
-            </w:r>
           </w:p>
         </w:tc>
         <w:tc>
@@ -4370,327 +4254,6 @@
                 <w:lang w:eastAsia="en-ZA"/>
               </w:rPr>
             </w:pPr>
-          </w:p>
-        </w:tc>
-      </w:tr>
-      <w:tr>
-        <w:trPr>
-          <w:trHeight w:val="300"/>
-        </w:trPr>
-        <w:tc>
-          <w:tcPr>
-            <w:tcW w:w="9016" w:type="dxa"/>
-            <w:gridSpan w:val="4"/>
-            <w:tcBorders>
-              <w:top w:val="single" w:sz="4" w:space="0" w:color="auto"/>
-              <w:left w:val="single" w:sz="4" w:space="0" w:color="auto"/>
-              <w:bottom w:val="single" w:sz="4" w:space="0" w:color="auto"/>
-              <w:right w:val="single" w:sz="4" w:space="0" w:color="000000"/>
-            </w:tcBorders>
-            <w:shd w:val="clear" w:color="auto" w:fill="2E74B5" w:themeFill="accent1" w:themeFillShade="BF"/>
-            <w:noWrap/>
-            <w:vAlign w:val="bottom"/>
-            <w:hideMark/>
-          </w:tcPr>
-          <w:p>
-            <w:pPr>
-              <w:spacing w:after="0" w:line="240" w:lineRule="auto"/>
-              <w:jc w:val="center"/>
-              <w:rPr>
-                <w:rFonts w:ascii="Arial" w:eastAsia="Times New Roman" w:hAnsi="Arial" w:cs="Arial"/>
-                <w:color w:val="000000"/>
-                <w:sz w:val="24"/>
-                <w:szCs w:val="24"/>
-                <w:lang w:eastAsia="en-ZA"/>
-              </w:rPr>
-            </w:pPr>
-            <w:r>
-              <w:rPr>
-                <w:rFonts w:ascii="Arial" w:eastAsia="Times New Roman" w:hAnsi="Arial" w:cs="Arial"/>
-                <w:color w:val="000000"/>
-                <w:sz w:val="24"/>
-                <w:szCs w:val="24"/>
-                <w:lang w:eastAsia="en-ZA"/>
-              </w:rPr>
-              <w:t>Vehicle</w:t>
-            </w:r>
-          </w:p>
-        </w:tc>
-      </w:tr>
-      <w:tr>
-        <w:trPr>
-          <w:trHeight w:val="300"/>
-        </w:trPr>
-        <w:tc>
-          <w:tcPr>
-            <w:tcW w:w="5665" w:type="dxa"/>
-            <w:gridSpan w:val="2"/>
-            <w:tcBorders>
-              <w:top w:val="single" w:sz="4" w:space="0" w:color="auto"/>
-              <w:left w:val="single" w:sz="4" w:space="0" w:color="auto"/>
-              <w:bottom w:val="nil"/>
-              <w:right w:val="single" w:sz="4" w:space="0" w:color="000000"/>
-            </w:tcBorders>
-            <w:shd w:val="clear" w:color="auto" w:fill="auto"/>
-            <w:noWrap/>
-            <w:vAlign w:val="bottom"/>
-            <w:hideMark/>
-          </w:tcPr>
-          <w:p>
-            <w:pPr>
-              <w:spacing w:after="0" w:line="240" w:lineRule="auto"/>
-              <w:rPr>
-                <w:rFonts w:ascii="Arial" w:eastAsia="Times New Roman" w:hAnsi="Arial" w:cs="Arial"/>
-                <w:color w:val="000000"/>
-                <w:sz w:val="24"/>
-                <w:szCs w:val="24"/>
-                <w:lang w:eastAsia="en-ZA"/>
-              </w:rPr>
-            </w:pPr>
-            <w:proofErr w:type="spellStart"/>
-            <w:r>
-              <w:rPr>
-                <w:rFonts w:ascii="Arial" w:eastAsia="Times New Roman" w:hAnsi="Arial" w:cs="Arial"/>
-                <w:color w:val="000000"/>
-                <w:sz w:val="24"/>
-                <w:szCs w:val="24"/>
-                <w:lang w:eastAsia="en-ZA"/>
-              </w:rPr>
-              <w:t>getVehicle</w:t>
-            </w:r>
-            <w:proofErr w:type="spellEnd"/>
-            <w:r>
-              <w:rPr>
-                <w:rFonts w:ascii="Arial" w:eastAsia="Times New Roman" w:hAnsi="Arial" w:cs="Arial"/>
-                <w:color w:val="000000"/>
-                <w:sz w:val="24"/>
-                <w:szCs w:val="24"/>
-                <w:lang w:eastAsia="en-ZA"/>
-              </w:rPr>
-              <w:t>(</w:t>
-            </w:r>
-            <w:proofErr w:type="spellStart"/>
-            <w:r>
-              <w:rPr>
-                <w:rFonts w:ascii="Arial" w:eastAsia="Times New Roman" w:hAnsi="Arial" w:cs="Arial"/>
-                <w:color w:val="000000"/>
-                <w:sz w:val="24"/>
-                <w:szCs w:val="24"/>
-                <w:lang w:eastAsia="en-ZA"/>
-              </w:rPr>
-              <w:t>RegNo</w:t>
-            </w:r>
-            <w:proofErr w:type="spellEnd"/>
-            <w:r>
-              <w:rPr>
-                <w:rFonts w:ascii="Arial" w:eastAsia="Times New Roman" w:hAnsi="Arial" w:cs="Arial"/>
-                <w:color w:val="000000"/>
-                <w:sz w:val="24"/>
-                <w:szCs w:val="24"/>
-                <w:lang w:eastAsia="en-ZA"/>
-              </w:rPr>
-              <w:t>)</w:t>
-            </w:r>
-          </w:p>
-        </w:tc>
-        <w:tc>
-          <w:tcPr>
-            <w:tcW w:w="3351" w:type="dxa"/>
-            <w:gridSpan w:val="2"/>
-            <w:tcBorders>
-              <w:top w:val="single" w:sz="4" w:space="0" w:color="auto"/>
-              <w:left w:val="nil"/>
-              <w:bottom w:val="nil"/>
-              <w:right w:val="single" w:sz="4" w:space="0" w:color="000000"/>
-            </w:tcBorders>
-            <w:shd w:val="clear" w:color="auto" w:fill="auto"/>
-            <w:noWrap/>
-            <w:vAlign w:val="bottom"/>
-            <w:hideMark/>
-          </w:tcPr>
-          <w:p>
-            <w:pPr>
-              <w:spacing w:after="0" w:line="240" w:lineRule="auto"/>
-              <w:rPr>
-                <w:rFonts w:ascii="Arial" w:eastAsia="Times New Roman" w:hAnsi="Arial" w:cs="Arial"/>
-                <w:color w:val="000000"/>
-                <w:sz w:val="24"/>
-                <w:szCs w:val="24"/>
-                <w:lang w:eastAsia="en-ZA"/>
-              </w:rPr>
-            </w:pPr>
-            <w:r>
-              <w:rPr>
-                <w:rFonts w:ascii="Arial" w:eastAsia="Times New Roman" w:hAnsi="Arial" w:cs="Arial"/>
-                <w:color w:val="000000"/>
-                <w:sz w:val="24"/>
-                <w:szCs w:val="24"/>
-                <w:lang w:eastAsia="en-ZA"/>
-              </w:rPr>
-              <w:t> </w:t>
-            </w:r>
-          </w:p>
-        </w:tc>
-      </w:tr>
-      <w:tr>
-        <w:trPr>
-          <w:trHeight w:val="300"/>
-        </w:trPr>
-        <w:tc>
-          <w:tcPr>
-            <w:tcW w:w="5665" w:type="dxa"/>
-            <w:gridSpan w:val="2"/>
-            <w:tcBorders>
-              <w:top w:val="nil"/>
-              <w:left w:val="single" w:sz="4" w:space="0" w:color="auto"/>
-              <w:bottom w:val="nil"/>
-              <w:right w:val="single" w:sz="4" w:space="0" w:color="000000"/>
-            </w:tcBorders>
-            <w:shd w:val="clear" w:color="auto" w:fill="auto"/>
-            <w:noWrap/>
-            <w:vAlign w:val="bottom"/>
-            <w:hideMark/>
-          </w:tcPr>
-          <w:p>
-            <w:pPr>
-              <w:spacing w:after="0" w:line="240" w:lineRule="auto"/>
-              <w:rPr>
-                <w:rFonts w:ascii="Arial" w:eastAsia="Times New Roman" w:hAnsi="Arial" w:cs="Arial"/>
-                <w:color w:val="000000"/>
-                <w:sz w:val="24"/>
-                <w:szCs w:val="24"/>
-                <w:lang w:eastAsia="en-ZA"/>
-              </w:rPr>
-            </w:pPr>
-            <w:r>
-              <w:rPr>
-                <w:rFonts w:ascii="Arial" w:eastAsia="Times New Roman" w:hAnsi="Arial" w:cs="Arial"/>
-                <w:color w:val="000000"/>
-                <w:sz w:val="24"/>
-                <w:szCs w:val="24"/>
-                <w:lang w:eastAsia="en-ZA"/>
-              </w:rPr>
-              <w:t> </w:t>
-            </w:r>
-          </w:p>
-        </w:tc>
-        <w:tc>
-          <w:tcPr>
-            <w:tcW w:w="3351" w:type="dxa"/>
-            <w:gridSpan w:val="2"/>
-            <w:tcBorders>
-              <w:top w:val="nil"/>
-              <w:left w:val="nil"/>
-              <w:bottom w:val="nil"/>
-              <w:right w:val="single" w:sz="4" w:space="0" w:color="000000"/>
-            </w:tcBorders>
-            <w:shd w:val="clear" w:color="auto" w:fill="auto"/>
-            <w:noWrap/>
-            <w:vAlign w:val="bottom"/>
-            <w:hideMark/>
-          </w:tcPr>
-          <w:p>
-            <w:pPr>
-              <w:spacing w:after="0" w:line="240" w:lineRule="auto"/>
-              <w:rPr>
-                <w:rFonts w:ascii="Arial" w:eastAsia="Times New Roman" w:hAnsi="Arial" w:cs="Arial"/>
-                <w:color w:val="000000"/>
-                <w:sz w:val="24"/>
-                <w:szCs w:val="24"/>
-                <w:lang w:eastAsia="en-ZA"/>
-              </w:rPr>
-            </w:pPr>
-            <w:r>
-              <w:rPr>
-                <w:rFonts w:ascii="Arial" w:eastAsia="Times New Roman" w:hAnsi="Arial" w:cs="Arial"/>
-                <w:color w:val="000000"/>
-                <w:sz w:val="24"/>
-                <w:szCs w:val="24"/>
-                <w:lang w:eastAsia="en-ZA"/>
-              </w:rPr>
-              <w:t> </w:t>
-            </w:r>
-          </w:p>
-        </w:tc>
-      </w:tr>
-      <w:tr>
-        <w:trPr>
-          <w:trHeight w:val="300"/>
-        </w:trPr>
-        <w:tc>
-          <w:tcPr>
-            <w:tcW w:w="5665" w:type="dxa"/>
-            <w:gridSpan w:val="2"/>
-            <w:tcBorders>
-              <w:top w:val="nil"/>
-              <w:left w:val="single" w:sz="4" w:space="0" w:color="auto"/>
-              <w:bottom w:val="single" w:sz="4" w:space="0" w:color="auto"/>
-              <w:right w:val="single" w:sz="4" w:space="0" w:color="000000"/>
-            </w:tcBorders>
-            <w:shd w:val="clear" w:color="auto" w:fill="auto"/>
-            <w:noWrap/>
-            <w:vAlign w:val="bottom"/>
-            <w:hideMark/>
-          </w:tcPr>
-          <w:p>
-            <w:pPr>
-              <w:spacing w:after="0" w:line="240" w:lineRule="auto"/>
-              <w:rPr>
-                <w:rFonts w:ascii="Arial" w:eastAsia="Times New Roman" w:hAnsi="Arial" w:cs="Arial"/>
-                <w:color w:val="000000"/>
-                <w:sz w:val="24"/>
-                <w:szCs w:val="24"/>
-                <w:lang w:eastAsia="en-ZA"/>
-              </w:rPr>
-            </w:pPr>
-            <w:r>
-              <w:rPr>
-                <w:rFonts w:ascii="Arial" w:eastAsia="Times New Roman" w:hAnsi="Arial" w:cs="Arial"/>
-                <w:color w:val="000000"/>
-                <w:sz w:val="24"/>
-                <w:szCs w:val="24"/>
-                <w:lang w:eastAsia="en-ZA"/>
-              </w:rPr>
-              <w:t> </w:t>
-            </w:r>
-          </w:p>
-        </w:tc>
-        <w:tc>
-          <w:tcPr>
-            <w:tcW w:w="3351" w:type="dxa"/>
-            <w:gridSpan w:val="2"/>
-            <w:tcBorders>
-              <w:top w:val="nil"/>
-              <w:left w:val="nil"/>
-              <w:bottom w:val="single" w:sz="4" w:space="0" w:color="auto"/>
-              <w:right w:val="single" w:sz="4" w:space="0" w:color="000000"/>
-            </w:tcBorders>
-            <w:shd w:val="clear" w:color="auto" w:fill="auto"/>
-            <w:noWrap/>
-            <w:vAlign w:val="bottom"/>
-            <w:hideMark/>
-          </w:tcPr>
-          <w:p>
-            <w:pPr>
-              <w:spacing w:after="0" w:line="240" w:lineRule="auto"/>
-              <w:rPr>
-                <w:rFonts w:ascii="Arial" w:eastAsia="Times New Roman" w:hAnsi="Arial" w:cs="Arial"/>
-                <w:color w:val="000000"/>
-                <w:sz w:val="24"/>
-                <w:szCs w:val="24"/>
-                <w:lang w:eastAsia="en-ZA"/>
-              </w:rPr>
-            </w:pPr>
-            <w:r>
-              <w:rPr>
-                <w:rFonts w:ascii="Arial" w:eastAsia="Times New Roman" w:hAnsi="Arial" w:cs="Arial"/>
-                <w:color w:val="000000"/>
-                <w:sz w:val="24"/>
-                <w:szCs w:val="24"/>
-                <w:lang w:eastAsia="en-ZA"/>
-              </w:rPr>
-              <w:t> </w:t>
-            </w:r>
           </w:p>
         </w:tc>
       </w:tr>
@@ -5797,7 +5360,17 @@
                 <w:szCs w:val="24"/>
                 <w:lang w:eastAsia="en-ZA"/>
               </w:rPr>
-              <w:t>Idate,Iamount</w:t>
+              <w:t>IDate,IA</w:t>
+            </w:r>
+            <w:r>
+              <w:rPr>
+                <w:rFonts w:ascii="Arial" w:eastAsia="Times New Roman" w:hAnsi="Arial" w:cs="Arial"/>
+                <w:color w:val="000000"/>
+                <w:sz w:val="24"/>
+                <w:szCs w:val="24"/>
+                <w:lang w:eastAsia="en-ZA"/>
+              </w:rPr>
+              <w:t>mount</w:t>
             </w:r>
             <w:proofErr w:type="spellEnd"/>
             <w:r>
@@ -6399,46 +5972,6 @@
         </w:tc>
       </w:tr>
     </w:tbl>
-    <w:p>
-      <w:pPr>
-        <w:rPr>
-          <w:rFonts w:ascii="Arial" w:hAnsi="Arial" w:cs="Arial"/>
-          <w:b/>
-          <w:sz w:val="24"/>
-          <w:szCs w:val="24"/>
-        </w:rPr>
-      </w:pPr>
-    </w:p>
-    <w:p>
-      <w:pPr>
-        <w:rPr>
-          <w:rFonts w:ascii="Arial" w:hAnsi="Arial" w:cs="Arial"/>
-          <w:b/>
-          <w:sz w:val="24"/>
-          <w:szCs w:val="24"/>
-        </w:rPr>
-      </w:pPr>
-    </w:p>
-    <w:p>
-      <w:pPr>
-        <w:rPr>
-          <w:rFonts w:ascii="Arial" w:hAnsi="Arial" w:cs="Arial"/>
-          <w:b/>
-          <w:sz w:val="24"/>
-          <w:szCs w:val="24"/>
-        </w:rPr>
-      </w:pPr>
-    </w:p>
-    <w:p>
-      <w:pPr>
-        <w:rPr>
-          <w:rFonts w:ascii="Arial" w:hAnsi="Arial" w:cs="Arial"/>
-          <w:b/>
-          <w:sz w:val="24"/>
-          <w:szCs w:val="24"/>
-        </w:rPr>
-      </w:pPr>
-    </w:p>
     <w:p>
       <w:pPr>
         <w:rPr>
@@ -6470,12 +6003,13 @@
     </w:p>
     <w:tbl>
       <w:tblPr>
-        <w:tblW w:w="7140" w:type="dxa"/>
+        <w:tblW w:w="7630" w:type="dxa"/>
         <w:tblLook w:val="04A0" w:firstRow="1" w:lastRow="0" w:firstColumn="1" w:lastColumn="0" w:noHBand="0" w:noVBand="1"/>
       </w:tblPr>
       <w:tblGrid>
         <w:gridCol w:w="2030"/>
-        <w:gridCol w:w="2030"/>
+        <w:gridCol w:w="1934"/>
+        <w:gridCol w:w="96"/>
         <w:gridCol w:w="1785"/>
         <w:gridCol w:w="1785"/>
       </w:tblGrid>
@@ -6485,8 +6019,8 @@
         </w:trPr>
         <w:tc>
           <w:tcPr>
-            <w:tcW w:w="7140" w:type="dxa"/>
-            <w:gridSpan w:val="4"/>
+            <w:tcW w:w="7630" w:type="dxa"/>
+            <w:gridSpan w:val="5"/>
             <w:tcBorders>
               <w:top w:val="single" w:sz="4" w:space="0" w:color="auto"/>
               <w:left w:val="single" w:sz="4" w:space="0" w:color="auto"/>
@@ -6531,8 +6065,8 @@
         </w:trPr>
         <w:tc>
           <w:tcPr>
-            <w:tcW w:w="3570" w:type="dxa"/>
-            <w:gridSpan w:val="2"/>
+            <w:tcW w:w="4060" w:type="dxa"/>
+            <w:gridSpan w:val="3"/>
             <w:tcBorders>
               <w:top w:val="single" w:sz="4" w:space="0" w:color="auto"/>
               <w:left w:val="single" w:sz="4" w:space="0" w:color="auto"/>
@@ -6624,77 +6158,111 @@
         </w:trPr>
         <w:tc>
           <w:tcPr>
+            <w:tcW w:w="4060" w:type="dxa"/>
+            <w:gridSpan w:val="3"/>
+            <w:tcBorders>
+              <w:top w:val="nil"/>
+              <w:left w:val="single" w:sz="4" w:space="0" w:color="auto"/>
+              <w:bottom w:val="nil"/>
+              <w:right w:val="single" w:sz="4" w:space="0" w:color="000000"/>
+            </w:tcBorders>
+            <w:shd w:val="clear" w:color="auto" w:fill="auto"/>
+            <w:noWrap/>
+            <w:vAlign w:val="bottom"/>
+            <w:hideMark/>
+          </w:tcPr>
+          <w:p>
+            <w:pPr>
+              <w:spacing w:after="0" w:line="240" w:lineRule="auto"/>
+              <w:rPr>
+                <w:rFonts w:ascii="Arial" w:eastAsia="Times New Roman" w:hAnsi="Arial" w:cs="Arial"/>
+                <w:color w:val="000000"/>
+                <w:sz w:val="24"/>
+                <w:szCs w:val="24"/>
+                <w:lang w:eastAsia="en-ZA"/>
+              </w:rPr>
+            </w:pPr>
+            <w:proofErr w:type="spellStart"/>
+            <w:r>
+              <w:rPr>
+                <w:rFonts w:ascii="Arial" w:eastAsia="Times New Roman" w:hAnsi="Arial" w:cs="Arial"/>
+                <w:color w:val="000000"/>
+                <w:sz w:val="24"/>
+                <w:szCs w:val="24"/>
+                <w:lang w:eastAsia="en-ZA"/>
+              </w:rPr>
+              <w:t>findEmployee</w:t>
+            </w:r>
+            <w:proofErr w:type="spellEnd"/>
+            <w:r>
+              <w:rPr>
+                <w:rFonts w:ascii="Arial" w:eastAsia="Times New Roman" w:hAnsi="Arial" w:cs="Arial"/>
+                <w:color w:val="000000"/>
+                <w:sz w:val="24"/>
+                <w:szCs w:val="24"/>
+                <w:lang w:eastAsia="en-ZA"/>
+              </w:rPr>
+              <w:t>(</w:t>
+            </w:r>
+            <w:proofErr w:type="spellStart"/>
+            <w:r>
+              <w:rPr>
+                <w:rFonts w:ascii="Arial" w:eastAsia="Times New Roman" w:hAnsi="Arial" w:cs="Arial"/>
+                <w:color w:val="000000"/>
+                <w:sz w:val="24"/>
+                <w:szCs w:val="24"/>
+                <w:lang w:eastAsia="en-ZA"/>
+              </w:rPr>
+              <w:t>EmpNo</w:t>
+            </w:r>
+            <w:proofErr w:type="spellEnd"/>
+            <w:r>
+              <w:rPr>
+                <w:rFonts w:ascii="Arial" w:eastAsia="Times New Roman" w:hAnsi="Arial" w:cs="Arial"/>
+                <w:color w:val="000000"/>
+                <w:sz w:val="24"/>
+                <w:szCs w:val="24"/>
+                <w:lang w:eastAsia="en-ZA"/>
+              </w:rPr>
+              <w:t>)</w:t>
+            </w:r>
+          </w:p>
+        </w:tc>
+        <w:tc>
+          <w:tcPr>
             <w:tcW w:w="3570" w:type="dxa"/>
             <w:gridSpan w:val="2"/>
             <w:tcBorders>
               <w:top w:val="nil"/>
-              <w:left w:val="single" w:sz="4" w:space="0" w:color="auto"/>
-              <w:bottom w:val="nil"/>
-              <w:right w:val="single" w:sz="4" w:space="0" w:color="000000"/>
-            </w:tcBorders>
-            <w:shd w:val="clear" w:color="auto" w:fill="auto"/>
-            <w:noWrap/>
-            <w:vAlign w:val="bottom"/>
-            <w:hideMark/>
-          </w:tcPr>
-          <w:p>
-            <w:pPr>
-              <w:spacing w:after="0" w:line="240" w:lineRule="auto"/>
-              <w:rPr>
-                <w:rFonts w:ascii="Arial" w:eastAsia="Times New Roman" w:hAnsi="Arial" w:cs="Arial"/>
-                <w:color w:val="000000"/>
-                <w:sz w:val="24"/>
-                <w:szCs w:val="24"/>
-                <w:lang w:eastAsia="en-ZA"/>
-              </w:rPr>
-            </w:pPr>
-            <w:r>
-              <w:rPr>
-                <w:rFonts w:ascii="Arial" w:eastAsia="Times New Roman" w:hAnsi="Arial" w:cs="Arial"/>
-                <w:color w:val="000000"/>
-                <w:sz w:val="24"/>
-                <w:szCs w:val="24"/>
-                <w:lang w:eastAsia="en-ZA"/>
-              </w:rPr>
-              <w:t> </w:t>
-            </w:r>
-          </w:p>
-        </w:tc>
-        <w:tc>
-          <w:tcPr>
-            <w:tcW w:w="3570" w:type="dxa"/>
-            <w:gridSpan w:val="2"/>
-            <w:tcBorders>
-              <w:top w:val="nil"/>
-              <w:left w:val="nil"/>
-              <w:bottom w:val="nil"/>
-              <w:right w:val="single" w:sz="4" w:space="0" w:color="000000"/>
-            </w:tcBorders>
-            <w:shd w:val="clear" w:color="auto" w:fill="auto"/>
-            <w:noWrap/>
-            <w:vAlign w:val="bottom"/>
-            <w:hideMark/>
-          </w:tcPr>
-          <w:p>
-            <w:pPr>
-              <w:spacing w:after="0" w:line="240" w:lineRule="auto"/>
-              <w:rPr>
-                <w:rFonts w:ascii="Arial" w:eastAsia="Times New Roman" w:hAnsi="Arial" w:cs="Arial"/>
-                <w:color w:val="000000"/>
-                <w:sz w:val="24"/>
-                <w:szCs w:val="24"/>
-                <w:lang w:eastAsia="en-ZA"/>
-              </w:rPr>
-            </w:pPr>
-            <w:r>
-              <w:rPr>
-                <w:rFonts w:ascii="Arial" w:eastAsia="Times New Roman" w:hAnsi="Arial" w:cs="Arial"/>
-                <w:color w:val="000000"/>
-                <w:sz w:val="24"/>
-                <w:szCs w:val="24"/>
-                <w:lang w:eastAsia="en-ZA"/>
-              </w:rPr>
-              <w:t> </w:t>
+              <w:left w:val="nil"/>
+              <w:bottom w:val="nil"/>
+              <w:right w:val="single" w:sz="4" w:space="0" w:color="000000"/>
+            </w:tcBorders>
+            <w:shd w:val="clear" w:color="auto" w:fill="auto"/>
+            <w:noWrap/>
+            <w:vAlign w:val="bottom"/>
+            <w:hideMark/>
+          </w:tcPr>
+          <w:p>
+            <w:pPr>
+              <w:spacing w:after="0" w:line="240" w:lineRule="auto"/>
+              <w:rPr>
+                <w:rFonts w:ascii="Arial" w:eastAsia="Times New Roman" w:hAnsi="Arial" w:cs="Arial"/>
+                <w:color w:val="000000"/>
+                <w:sz w:val="24"/>
+                <w:szCs w:val="24"/>
+                <w:lang w:eastAsia="en-ZA"/>
+              </w:rPr>
+            </w:pPr>
+            <w:r>
+              <w:rPr>
+                <w:rFonts w:ascii="Arial" w:eastAsia="Times New Roman" w:hAnsi="Arial" w:cs="Arial"/>
+                <w:color w:val="000000"/>
+                <w:sz w:val="24"/>
+                <w:szCs w:val="24"/>
+                <w:lang w:eastAsia="en-ZA"/>
+              </w:rPr>
+              <w:t>Employee</w:t>
             </w:r>
           </w:p>
         </w:tc>
@@ -6705,8 +6273,8 @@
         </w:trPr>
         <w:tc>
           <w:tcPr>
-            <w:tcW w:w="3570" w:type="dxa"/>
-            <w:gridSpan w:val="2"/>
+            <w:tcW w:w="4060" w:type="dxa"/>
+            <w:gridSpan w:val="3"/>
             <w:tcBorders>
               <w:top w:val="nil"/>
               <w:left w:val="single" w:sz="4" w:space="0" w:color="auto"/>
@@ -6786,7 +6354,7 @@
         </w:trPr>
         <w:tc>
           <w:tcPr>
-            <w:tcW w:w="1785" w:type="dxa"/>
+            <w:tcW w:w="2030" w:type="dxa"/>
             <w:tcBorders>
               <w:top w:val="nil"/>
               <w:left w:val="nil"/>
@@ -6813,7 +6381,8 @@
         </w:tc>
         <w:tc>
           <w:tcPr>
-            <w:tcW w:w="1785" w:type="dxa"/>
+            <w:tcW w:w="2030" w:type="dxa"/>
+            <w:gridSpan w:val="2"/>
             <w:tcBorders>
               <w:top w:val="nil"/>
               <w:left w:val="nil"/>
@@ -6896,8 +6465,8 @@
         </w:trPr>
         <w:tc>
           <w:tcPr>
-            <w:tcW w:w="7140" w:type="dxa"/>
-            <w:gridSpan w:val="4"/>
+            <w:tcW w:w="7630" w:type="dxa"/>
+            <w:gridSpan w:val="5"/>
             <w:tcBorders>
               <w:top w:val="single" w:sz="4" w:space="0" w:color="auto"/>
               <w:left w:val="single" w:sz="4" w:space="0" w:color="auto"/>
@@ -6921,7 +6490,6 @@
                 <w:lang w:eastAsia="en-ZA"/>
               </w:rPr>
             </w:pPr>
-            <w:bookmarkStart w:id="0" w:name="_GoBack" w:colFirst="0" w:colLast="0"/>
             <w:r>
               <w:rPr>
                 <w:rFonts w:ascii="Arial" w:eastAsia="Times New Roman" w:hAnsi="Arial" w:cs="Arial"/>
@@ -6931,122 +6499,6 @@
                 <w:lang w:eastAsia="en-ZA"/>
               </w:rPr>
               <w:t>Booking</w:t>
-            </w:r>
-          </w:p>
-        </w:tc>
-      </w:tr>
-      <w:bookmarkEnd w:id="0"/>
-      <w:tr>
-        <w:trPr>
-          <w:trHeight w:val="300"/>
-        </w:trPr>
-        <w:tc>
-          <w:tcPr>
-            <w:tcW w:w="3570" w:type="dxa"/>
-            <w:gridSpan w:val="2"/>
-            <w:tcBorders>
-              <w:top w:val="single" w:sz="4" w:space="0" w:color="auto"/>
-              <w:left w:val="single" w:sz="4" w:space="0" w:color="auto"/>
-              <w:bottom w:val="nil"/>
-              <w:right w:val="single" w:sz="4" w:space="0" w:color="000000"/>
-            </w:tcBorders>
-            <w:shd w:val="clear" w:color="auto" w:fill="auto"/>
-            <w:noWrap/>
-            <w:vAlign w:val="bottom"/>
-            <w:hideMark/>
-          </w:tcPr>
-          <w:p>
-            <w:pPr>
-              <w:spacing w:after="0" w:line="240" w:lineRule="auto"/>
-              <w:rPr>
-                <w:rFonts w:ascii="Arial" w:eastAsia="Times New Roman" w:hAnsi="Arial" w:cs="Arial"/>
-                <w:color w:val="000000"/>
-                <w:sz w:val="24"/>
-                <w:szCs w:val="24"/>
-                <w:lang w:eastAsia="en-ZA"/>
-              </w:rPr>
-            </w:pPr>
-            <w:proofErr w:type="spellStart"/>
-            <w:r>
-              <w:rPr>
-                <w:rFonts w:ascii="Arial" w:eastAsia="Times New Roman" w:hAnsi="Arial" w:cs="Arial"/>
-                <w:color w:val="000000"/>
-                <w:sz w:val="24"/>
-                <w:szCs w:val="24"/>
-                <w:lang w:eastAsia="en-ZA"/>
-              </w:rPr>
-              <w:t>getBooking</w:t>
-            </w:r>
-            <w:proofErr w:type="spellEnd"/>
-            <w:r>
-              <w:rPr>
-                <w:rFonts w:ascii="Arial" w:eastAsia="Times New Roman" w:hAnsi="Arial" w:cs="Arial"/>
-                <w:color w:val="000000"/>
-                <w:sz w:val="24"/>
-                <w:szCs w:val="24"/>
-                <w:lang w:eastAsia="en-ZA"/>
-              </w:rPr>
-              <w:t>(</w:t>
-            </w:r>
-            <w:proofErr w:type="spellStart"/>
-            <w:r>
-              <w:rPr>
-                <w:rFonts w:ascii="Arial" w:eastAsia="Times New Roman" w:hAnsi="Arial" w:cs="Arial"/>
-                <w:color w:val="000000"/>
-                <w:sz w:val="24"/>
-                <w:szCs w:val="24"/>
-                <w:lang w:eastAsia="en-ZA"/>
-              </w:rPr>
-              <w:t>JobCardNo</w:t>
-            </w:r>
-            <w:proofErr w:type="spellEnd"/>
-            <w:r>
-              <w:rPr>
-                <w:rFonts w:ascii="Arial" w:eastAsia="Times New Roman" w:hAnsi="Arial" w:cs="Arial"/>
-                <w:color w:val="000000"/>
-                <w:sz w:val="24"/>
-                <w:szCs w:val="24"/>
-                <w:lang w:eastAsia="en-ZA"/>
-              </w:rPr>
-              <w:t>)</w:t>
-            </w:r>
-          </w:p>
-        </w:tc>
-        <w:tc>
-          <w:tcPr>
-            <w:tcW w:w="3570" w:type="dxa"/>
-            <w:gridSpan w:val="2"/>
-            <w:tcBorders>
-              <w:top w:val="single" w:sz="4" w:space="0" w:color="auto"/>
-              <w:left w:val="nil"/>
-              <w:bottom w:val="nil"/>
-              <w:right w:val="single" w:sz="4" w:space="0" w:color="000000"/>
-            </w:tcBorders>
-            <w:shd w:val="clear" w:color="auto" w:fill="auto"/>
-            <w:noWrap/>
-            <w:vAlign w:val="bottom"/>
-            <w:hideMark/>
-          </w:tcPr>
-          <w:p>
-            <w:pPr>
-              <w:spacing w:after="0" w:line="240" w:lineRule="auto"/>
-              <w:rPr>
-                <w:rFonts w:ascii="Arial" w:eastAsia="Times New Roman" w:hAnsi="Arial" w:cs="Arial"/>
-                <w:color w:val="000000"/>
-                <w:sz w:val="24"/>
-                <w:szCs w:val="24"/>
-                <w:lang w:eastAsia="en-ZA"/>
-              </w:rPr>
-            </w:pPr>
-            <w:r>
-              <w:rPr>
-                <w:rFonts w:ascii="Arial" w:eastAsia="Times New Roman" w:hAnsi="Arial" w:cs="Arial"/>
-                <w:color w:val="000000"/>
-                <w:sz w:val="24"/>
-                <w:szCs w:val="24"/>
-                <w:lang w:eastAsia="en-ZA"/>
-              </w:rPr>
-              <w:t> </w:t>
             </w:r>
           </w:p>
         </w:tc>
@@ -7057,82 +6509,82 @@
         </w:trPr>
         <w:tc>
           <w:tcPr>
+            <w:tcW w:w="4060" w:type="dxa"/>
+            <w:gridSpan w:val="3"/>
+            <w:tcBorders>
+              <w:top w:val="single" w:sz="4" w:space="0" w:color="auto"/>
+              <w:left w:val="single" w:sz="4" w:space="0" w:color="auto"/>
+              <w:bottom w:val="nil"/>
+              <w:right w:val="single" w:sz="4" w:space="0" w:color="000000"/>
+            </w:tcBorders>
+            <w:shd w:val="clear" w:color="auto" w:fill="auto"/>
+            <w:noWrap/>
+            <w:vAlign w:val="bottom"/>
+            <w:hideMark/>
+          </w:tcPr>
+          <w:p>
+            <w:pPr>
+              <w:spacing w:after="0" w:line="240" w:lineRule="auto"/>
+              <w:rPr>
+                <w:rFonts w:ascii="Arial" w:eastAsia="Times New Roman" w:hAnsi="Arial" w:cs="Arial"/>
+                <w:color w:val="000000"/>
+                <w:sz w:val="24"/>
+                <w:szCs w:val="24"/>
+                <w:lang w:eastAsia="en-ZA"/>
+              </w:rPr>
+            </w:pPr>
+            <w:proofErr w:type="spellStart"/>
+            <w:r>
+              <w:rPr>
+                <w:rFonts w:ascii="Arial" w:eastAsia="Times New Roman" w:hAnsi="Arial" w:cs="Arial"/>
+                <w:color w:val="000000"/>
+                <w:sz w:val="24"/>
+                <w:szCs w:val="24"/>
+                <w:lang w:eastAsia="en-ZA"/>
+              </w:rPr>
+              <w:t>getBooking</w:t>
+            </w:r>
+            <w:proofErr w:type="spellEnd"/>
+            <w:r>
+              <w:rPr>
+                <w:rFonts w:ascii="Arial" w:eastAsia="Times New Roman" w:hAnsi="Arial" w:cs="Arial"/>
+                <w:color w:val="000000"/>
+                <w:sz w:val="24"/>
+                <w:szCs w:val="24"/>
+                <w:lang w:eastAsia="en-ZA"/>
+              </w:rPr>
+              <w:t>(</w:t>
+            </w:r>
+            <w:proofErr w:type="spellStart"/>
+            <w:r>
+              <w:rPr>
+                <w:rFonts w:ascii="Arial" w:eastAsia="Times New Roman" w:hAnsi="Arial" w:cs="Arial"/>
+                <w:color w:val="000000"/>
+                <w:sz w:val="24"/>
+                <w:szCs w:val="24"/>
+                <w:lang w:eastAsia="en-ZA"/>
+              </w:rPr>
+              <w:t>JobCardNo</w:t>
+            </w:r>
+            <w:proofErr w:type="spellEnd"/>
+            <w:r>
+              <w:rPr>
+                <w:rFonts w:ascii="Arial" w:eastAsia="Times New Roman" w:hAnsi="Arial" w:cs="Arial"/>
+                <w:color w:val="000000"/>
+                <w:sz w:val="24"/>
+                <w:szCs w:val="24"/>
+                <w:lang w:eastAsia="en-ZA"/>
+              </w:rPr>
+              <w:t>)</w:t>
+            </w:r>
+          </w:p>
+        </w:tc>
+        <w:tc>
+          <w:tcPr>
             <w:tcW w:w="3570" w:type="dxa"/>
             <w:gridSpan w:val="2"/>
             <w:tcBorders>
-              <w:top w:val="nil"/>
-              <w:left w:val="single" w:sz="4" w:space="0" w:color="auto"/>
-              <w:bottom w:val="nil"/>
-              <w:right w:val="single" w:sz="4" w:space="0" w:color="000000"/>
-            </w:tcBorders>
-            <w:shd w:val="clear" w:color="auto" w:fill="auto"/>
-            <w:noWrap/>
-            <w:vAlign w:val="bottom"/>
-            <w:hideMark/>
-          </w:tcPr>
-          <w:p>
-            <w:pPr>
-              <w:spacing w:after="0" w:line="240" w:lineRule="auto"/>
-              <w:rPr>
-                <w:rFonts w:ascii="Arial" w:eastAsia="Times New Roman" w:hAnsi="Arial" w:cs="Arial"/>
-                <w:color w:val="000000"/>
-                <w:sz w:val="24"/>
-                <w:szCs w:val="24"/>
-                <w:lang w:eastAsia="en-ZA"/>
-              </w:rPr>
-            </w:pPr>
-            <w:proofErr w:type="spellStart"/>
-            <w:r>
-              <w:rPr>
-                <w:rFonts w:ascii="Arial" w:eastAsia="Times New Roman" w:hAnsi="Arial" w:cs="Arial"/>
-                <w:color w:val="000000"/>
-                <w:sz w:val="24"/>
-                <w:szCs w:val="24"/>
-                <w:lang w:eastAsia="en-ZA"/>
-              </w:rPr>
-              <w:t>updateBooking</w:t>
-            </w:r>
-            <w:proofErr w:type="spellEnd"/>
-            <w:r>
-              <w:rPr>
-                <w:rFonts w:ascii="Arial" w:eastAsia="Times New Roman" w:hAnsi="Arial" w:cs="Arial"/>
-                <w:color w:val="000000"/>
-                <w:sz w:val="24"/>
-                <w:szCs w:val="24"/>
-                <w:lang w:eastAsia="en-ZA"/>
-              </w:rPr>
-              <w:t>(</w:t>
-            </w:r>
-            <w:proofErr w:type="spellStart"/>
-            <w:r>
-              <w:rPr>
-                <w:rFonts w:ascii="Arial" w:eastAsia="Times New Roman" w:hAnsi="Arial" w:cs="Arial"/>
-                <w:color w:val="000000"/>
-                <w:sz w:val="24"/>
-                <w:szCs w:val="24"/>
-                <w:lang w:eastAsia="en-ZA"/>
-              </w:rPr>
-              <w:t>JobCardNo,EmpNo</w:t>
-            </w:r>
-            <w:proofErr w:type="spellEnd"/>
-            <w:r>
-              <w:rPr>
-                <w:rFonts w:ascii="Arial" w:eastAsia="Times New Roman" w:hAnsi="Arial" w:cs="Arial"/>
-                <w:color w:val="000000"/>
-                <w:sz w:val="24"/>
-                <w:szCs w:val="24"/>
-                <w:lang w:eastAsia="en-ZA"/>
-              </w:rPr>
-              <w:t>)</w:t>
-            </w:r>
-          </w:p>
-        </w:tc>
-        <w:tc>
-          <w:tcPr>
-            <w:tcW w:w="3570" w:type="dxa"/>
-            <w:gridSpan w:val="2"/>
-            <w:tcBorders>
-              <w:top w:val="nil"/>
+              <w:top w:val="single" w:sz="4" w:space="0" w:color="auto"/>
               <w:left w:val="nil"/>
               <w:bottom w:val="nil"/>
               <w:right w:val="single" w:sz="4" w:space="0" w:color="000000"/>
@@ -7172,8 +6624,123 @@
         </w:trPr>
         <w:tc>
           <w:tcPr>
+            <w:tcW w:w="4060" w:type="dxa"/>
+            <w:gridSpan w:val="3"/>
+            <w:tcBorders>
+              <w:top w:val="nil"/>
+              <w:left w:val="single" w:sz="4" w:space="0" w:color="auto"/>
+              <w:bottom w:val="nil"/>
+              <w:right w:val="single" w:sz="4" w:space="0" w:color="000000"/>
+            </w:tcBorders>
+            <w:shd w:val="clear" w:color="auto" w:fill="auto"/>
+            <w:noWrap/>
+            <w:vAlign w:val="bottom"/>
+            <w:hideMark/>
+          </w:tcPr>
+          <w:p>
+            <w:pPr>
+              <w:spacing w:after="0" w:line="240" w:lineRule="auto"/>
+              <w:rPr>
+                <w:rFonts w:ascii="Arial" w:eastAsia="Times New Roman" w:hAnsi="Arial" w:cs="Arial"/>
+                <w:color w:val="000000"/>
+                <w:sz w:val="24"/>
+                <w:szCs w:val="24"/>
+                <w:lang w:eastAsia="en-ZA"/>
+              </w:rPr>
+            </w:pPr>
+            <w:proofErr w:type="spellStart"/>
+            <w:r>
+              <w:rPr>
+                <w:rFonts w:ascii="Arial" w:eastAsia="Times New Roman" w:hAnsi="Arial" w:cs="Arial"/>
+                <w:color w:val="000000"/>
+                <w:sz w:val="24"/>
+                <w:szCs w:val="24"/>
+                <w:lang w:eastAsia="en-ZA"/>
+              </w:rPr>
+              <w:t>updateBooking</w:t>
+            </w:r>
+            <w:proofErr w:type="spellEnd"/>
+            <w:r>
+              <w:rPr>
+                <w:rFonts w:ascii="Arial" w:eastAsia="Times New Roman" w:hAnsi="Arial" w:cs="Arial"/>
+                <w:color w:val="000000"/>
+                <w:sz w:val="24"/>
+                <w:szCs w:val="24"/>
+                <w:lang w:eastAsia="en-ZA"/>
+              </w:rPr>
+              <w:t>(</w:t>
+            </w:r>
+            <w:proofErr w:type="spellStart"/>
+            <w:r>
+              <w:rPr>
+                <w:rFonts w:ascii="Arial" w:eastAsia="Times New Roman" w:hAnsi="Arial" w:cs="Arial"/>
+                <w:color w:val="000000"/>
+                <w:sz w:val="24"/>
+                <w:szCs w:val="24"/>
+                <w:lang w:eastAsia="en-ZA"/>
+              </w:rPr>
+              <w:t>JobCardNo,EmpNo</w:t>
+            </w:r>
+            <w:proofErr w:type="spellEnd"/>
+            <w:r>
+              <w:rPr>
+                <w:rFonts w:ascii="Arial" w:eastAsia="Times New Roman" w:hAnsi="Arial" w:cs="Arial"/>
+                <w:color w:val="000000"/>
+                <w:sz w:val="24"/>
+                <w:szCs w:val="24"/>
+                <w:lang w:eastAsia="en-ZA"/>
+              </w:rPr>
+              <w:t>)</w:t>
+            </w:r>
+          </w:p>
+        </w:tc>
+        <w:tc>
+          <w:tcPr>
             <w:tcW w:w="3570" w:type="dxa"/>
             <w:gridSpan w:val="2"/>
+            <w:tcBorders>
+              <w:top w:val="nil"/>
+              <w:left w:val="nil"/>
+              <w:bottom w:val="nil"/>
+              <w:right w:val="single" w:sz="4" w:space="0" w:color="000000"/>
+            </w:tcBorders>
+            <w:shd w:val="clear" w:color="auto" w:fill="auto"/>
+            <w:noWrap/>
+            <w:vAlign w:val="bottom"/>
+            <w:hideMark/>
+          </w:tcPr>
+          <w:p>
+            <w:pPr>
+              <w:spacing w:after="0" w:line="240" w:lineRule="auto"/>
+              <w:rPr>
+                <w:rFonts w:ascii="Arial" w:eastAsia="Times New Roman" w:hAnsi="Arial" w:cs="Arial"/>
+                <w:color w:val="000000"/>
+                <w:sz w:val="24"/>
+                <w:szCs w:val="24"/>
+                <w:lang w:eastAsia="en-ZA"/>
+              </w:rPr>
+            </w:pPr>
+            <w:r>
+              <w:rPr>
+                <w:rFonts w:ascii="Arial" w:eastAsia="Times New Roman" w:hAnsi="Arial" w:cs="Arial"/>
+                <w:color w:val="000000"/>
+                <w:sz w:val="24"/>
+                <w:szCs w:val="24"/>
+                <w:lang w:eastAsia="en-ZA"/>
+              </w:rPr>
+              <w:t> </w:t>
+            </w:r>
+          </w:p>
+        </w:tc>
+      </w:tr>
+      <w:tr>
+        <w:trPr>
+          <w:trHeight w:val="300"/>
+        </w:trPr>
+        <w:tc>
+          <w:tcPr>
+            <w:tcW w:w="4060" w:type="dxa"/>
+            <w:gridSpan w:val="3"/>
             <w:tcBorders>
               <w:top w:val="nil"/>
               <w:left w:val="single" w:sz="4" w:space="0" w:color="auto"/>
@@ -7212,6 +6779,328 @@
           <w:tcPr>
             <w:tcW w:w="3570" w:type="dxa"/>
             <w:gridSpan w:val="2"/>
+            <w:tcBorders>
+              <w:top w:val="nil"/>
+              <w:left w:val="nil"/>
+              <w:bottom w:val="single" w:sz="4" w:space="0" w:color="auto"/>
+              <w:right w:val="single" w:sz="4" w:space="0" w:color="000000"/>
+            </w:tcBorders>
+            <w:shd w:val="clear" w:color="auto" w:fill="auto"/>
+            <w:noWrap/>
+            <w:vAlign w:val="bottom"/>
+            <w:hideMark/>
+          </w:tcPr>
+          <w:p>
+            <w:pPr>
+              <w:spacing w:after="0" w:line="240" w:lineRule="auto"/>
+              <w:rPr>
+                <w:rFonts w:ascii="Arial" w:eastAsia="Times New Roman" w:hAnsi="Arial" w:cs="Arial"/>
+                <w:color w:val="000000"/>
+                <w:sz w:val="24"/>
+                <w:szCs w:val="24"/>
+                <w:lang w:eastAsia="en-ZA"/>
+              </w:rPr>
+            </w:pPr>
+            <w:r>
+              <w:rPr>
+                <w:rFonts w:ascii="Arial" w:eastAsia="Times New Roman" w:hAnsi="Arial" w:cs="Arial"/>
+                <w:color w:val="000000"/>
+                <w:sz w:val="24"/>
+                <w:szCs w:val="24"/>
+                <w:lang w:eastAsia="en-ZA"/>
+              </w:rPr>
+              <w:t> </w:t>
+            </w:r>
+          </w:p>
+        </w:tc>
+      </w:tr>
+      <w:tr>
+        <w:trPr>
+          <w:trHeight w:val="300"/>
+        </w:trPr>
+        <w:tc>
+          <w:tcPr>
+            <w:tcW w:w="7630" w:type="dxa"/>
+            <w:gridSpan w:val="5"/>
+            <w:tcBorders>
+              <w:top w:val="single" w:sz="4" w:space="0" w:color="auto"/>
+              <w:left w:val="single" w:sz="4" w:space="0" w:color="auto"/>
+              <w:bottom w:val="single" w:sz="4" w:space="0" w:color="auto"/>
+              <w:right w:val="single" w:sz="4" w:space="0" w:color="000000"/>
+            </w:tcBorders>
+            <w:shd w:val="clear" w:color="auto" w:fill="2E74B5" w:themeFill="accent1" w:themeFillShade="BF"/>
+            <w:noWrap/>
+            <w:vAlign w:val="bottom"/>
+            <w:hideMark/>
+          </w:tcPr>
+          <w:p>
+            <w:pPr>
+              <w:spacing w:after="0" w:line="240" w:lineRule="auto"/>
+              <w:jc w:val="center"/>
+              <w:rPr>
+                <w:rFonts w:ascii="Arial" w:eastAsia="Times New Roman" w:hAnsi="Arial" w:cs="Arial"/>
+                <w:color w:val="000000"/>
+                <w:sz w:val="24"/>
+                <w:szCs w:val="24"/>
+                <w:lang w:eastAsia="en-ZA"/>
+              </w:rPr>
+            </w:pPr>
+            <w:r>
+              <w:rPr>
+                <w:rFonts w:ascii="Arial" w:eastAsia="Times New Roman" w:hAnsi="Arial" w:cs="Arial"/>
+                <w:color w:val="000000"/>
+                <w:sz w:val="24"/>
+                <w:szCs w:val="24"/>
+                <w:lang w:eastAsia="en-ZA"/>
+              </w:rPr>
+              <w:lastRenderedPageBreak/>
+              <w:t>Employee</w:t>
+            </w:r>
+          </w:p>
+        </w:tc>
+      </w:tr>
+      <w:tr>
+        <w:trPr>
+          <w:trHeight w:val="300"/>
+        </w:trPr>
+        <w:tc>
+          <w:tcPr>
+            <w:tcW w:w="3964" w:type="dxa"/>
+            <w:gridSpan w:val="2"/>
+            <w:tcBorders>
+              <w:top w:val="single" w:sz="4" w:space="0" w:color="auto"/>
+              <w:left w:val="single" w:sz="4" w:space="0" w:color="auto"/>
+              <w:bottom w:val="nil"/>
+              <w:right w:val="single" w:sz="4" w:space="0" w:color="000000"/>
+            </w:tcBorders>
+            <w:shd w:val="clear" w:color="auto" w:fill="auto"/>
+            <w:noWrap/>
+            <w:vAlign w:val="bottom"/>
+            <w:hideMark/>
+          </w:tcPr>
+          <w:p>
+            <w:pPr>
+              <w:spacing w:after="0" w:line="240" w:lineRule="auto"/>
+              <w:rPr>
+                <w:rFonts w:ascii="Arial" w:eastAsia="Times New Roman" w:hAnsi="Arial" w:cs="Arial"/>
+                <w:color w:val="000000"/>
+                <w:sz w:val="24"/>
+                <w:szCs w:val="24"/>
+                <w:lang w:eastAsia="en-ZA"/>
+              </w:rPr>
+            </w:pPr>
+            <w:proofErr w:type="spellStart"/>
+            <w:r>
+              <w:rPr>
+                <w:rFonts w:ascii="Arial" w:eastAsia="Times New Roman" w:hAnsi="Arial" w:cs="Arial"/>
+                <w:color w:val="000000"/>
+                <w:sz w:val="24"/>
+                <w:szCs w:val="24"/>
+                <w:lang w:eastAsia="en-ZA"/>
+              </w:rPr>
+              <w:t>getEmployee</w:t>
+            </w:r>
+            <w:proofErr w:type="spellEnd"/>
+            <w:r>
+              <w:rPr>
+                <w:rFonts w:ascii="Arial" w:eastAsia="Times New Roman" w:hAnsi="Arial" w:cs="Arial"/>
+                <w:color w:val="000000"/>
+                <w:sz w:val="24"/>
+                <w:szCs w:val="24"/>
+                <w:lang w:eastAsia="en-ZA"/>
+              </w:rPr>
+              <w:t>(</w:t>
+            </w:r>
+            <w:proofErr w:type="spellStart"/>
+            <w:r>
+              <w:rPr>
+                <w:rFonts w:ascii="Arial" w:eastAsia="Times New Roman" w:hAnsi="Arial" w:cs="Arial"/>
+                <w:color w:val="000000"/>
+                <w:sz w:val="24"/>
+                <w:szCs w:val="24"/>
+                <w:lang w:eastAsia="en-ZA"/>
+              </w:rPr>
+              <w:t>EmpNo</w:t>
+            </w:r>
+            <w:proofErr w:type="spellEnd"/>
+            <w:r>
+              <w:rPr>
+                <w:rFonts w:ascii="Arial" w:eastAsia="Times New Roman" w:hAnsi="Arial" w:cs="Arial"/>
+                <w:color w:val="000000"/>
+                <w:sz w:val="24"/>
+                <w:szCs w:val="24"/>
+                <w:lang w:eastAsia="en-ZA"/>
+              </w:rPr>
+              <w:t>)</w:t>
+            </w:r>
+          </w:p>
+        </w:tc>
+        <w:tc>
+          <w:tcPr>
+            <w:tcW w:w="3666" w:type="dxa"/>
+            <w:gridSpan w:val="3"/>
+            <w:tcBorders>
+              <w:top w:val="single" w:sz="4" w:space="0" w:color="auto"/>
+              <w:left w:val="nil"/>
+              <w:bottom w:val="nil"/>
+              <w:right w:val="single" w:sz="4" w:space="0" w:color="000000"/>
+            </w:tcBorders>
+            <w:shd w:val="clear" w:color="auto" w:fill="auto"/>
+            <w:noWrap/>
+            <w:vAlign w:val="bottom"/>
+            <w:hideMark/>
+          </w:tcPr>
+          <w:p>
+            <w:pPr>
+              <w:spacing w:after="0" w:line="240" w:lineRule="auto"/>
+              <w:rPr>
+                <w:rFonts w:ascii="Arial" w:eastAsia="Times New Roman" w:hAnsi="Arial" w:cs="Arial"/>
+                <w:color w:val="000000"/>
+                <w:sz w:val="24"/>
+                <w:szCs w:val="24"/>
+                <w:lang w:eastAsia="en-ZA"/>
+              </w:rPr>
+            </w:pPr>
+            <w:r>
+              <w:rPr>
+                <w:rFonts w:ascii="Arial" w:eastAsia="Times New Roman" w:hAnsi="Arial" w:cs="Arial"/>
+                <w:color w:val="000000"/>
+                <w:sz w:val="24"/>
+                <w:szCs w:val="24"/>
+                <w:lang w:eastAsia="en-ZA"/>
+              </w:rPr>
+              <w:t> </w:t>
+            </w:r>
+          </w:p>
+        </w:tc>
+      </w:tr>
+      <w:tr>
+        <w:trPr>
+          <w:trHeight w:val="300"/>
+        </w:trPr>
+        <w:tc>
+          <w:tcPr>
+            <w:tcW w:w="3964" w:type="dxa"/>
+            <w:gridSpan w:val="2"/>
+            <w:tcBorders>
+              <w:top w:val="nil"/>
+              <w:left w:val="single" w:sz="4" w:space="0" w:color="auto"/>
+              <w:bottom w:val="nil"/>
+              <w:right w:val="single" w:sz="4" w:space="0" w:color="000000"/>
+            </w:tcBorders>
+            <w:shd w:val="clear" w:color="auto" w:fill="auto"/>
+            <w:noWrap/>
+            <w:vAlign w:val="bottom"/>
+            <w:hideMark/>
+          </w:tcPr>
+          <w:p>
+            <w:pPr>
+              <w:spacing w:after="0" w:line="240" w:lineRule="auto"/>
+              <w:rPr>
+                <w:rFonts w:ascii="Arial" w:eastAsia="Times New Roman" w:hAnsi="Arial" w:cs="Arial"/>
+                <w:color w:val="000000"/>
+                <w:sz w:val="24"/>
+                <w:szCs w:val="24"/>
+                <w:lang w:eastAsia="en-ZA"/>
+              </w:rPr>
+            </w:pPr>
+            <w:r>
+              <w:rPr>
+                <w:rFonts w:ascii="Arial" w:eastAsia="Times New Roman" w:hAnsi="Arial" w:cs="Arial"/>
+                <w:color w:val="000000"/>
+                <w:sz w:val="24"/>
+                <w:szCs w:val="24"/>
+                <w:lang w:eastAsia="en-ZA"/>
+              </w:rPr>
+              <w:t> </w:t>
+            </w:r>
+          </w:p>
+        </w:tc>
+        <w:tc>
+          <w:tcPr>
+            <w:tcW w:w="3666" w:type="dxa"/>
+            <w:gridSpan w:val="3"/>
+            <w:tcBorders>
+              <w:top w:val="nil"/>
+              <w:left w:val="nil"/>
+              <w:bottom w:val="nil"/>
+              <w:right w:val="single" w:sz="4" w:space="0" w:color="000000"/>
+            </w:tcBorders>
+            <w:shd w:val="clear" w:color="auto" w:fill="auto"/>
+            <w:noWrap/>
+            <w:vAlign w:val="bottom"/>
+            <w:hideMark/>
+          </w:tcPr>
+          <w:p>
+            <w:pPr>
+              <w:spacing w:after="0" w:line="240" w:lineRule="auto"/>
+              <w:rPr>
+                <w:rFonts w:ascii="Arial" w:eastAsia="Times New Roman" w:hAnsi="Arial" w:cs="Arial"/>
+                <w:color w:val="000000"/>
+                <w:sz w:val="24"/>
+                <w:szCs w:val="24"/>
+                <w:lang w:eastAsia="en-ZA"/>
+              </w:rPr>
+            </w:pPr>
+            <w:r>
+              <w:rPr>
+                <w:rFonts w:ascii="Arial" w:eastAsia="Times New Roman" w:hAnsi="Arial" w:cs="Arial"/>
+                <w:color w:val="000000"/>
+                <w:sz w:val="24"/>
+                <w:szCs w:val="24"/>
+                <w:lang w:eastAsia="en-ZA"/>
+              </w:rPr>
+              <w:t> </w:t>
+            </w:r>
+          </w:p>
+        </w:tc>
+      </w:tr>
+      <w:tr>
+        <w:trPr>
+          <w:trHeight w:val="300"/>
+        </w:trPr>
+        <w:tc>
+          <w:tcPr>
+            <w:tcW w:w="3964" w:type="dxa"/>
+            <w:gridSpan w:val="2"/>
+            <w:tcBorders>
+              <w:top w:val="nil"/>
+              <w:left w:val="single" w:sz="4" w:space="0" w:color="auto"/>
+              <w:bottom w:val="single" w:sz="4" w:space="0" w:color="auto"/>
+              <w:right w:val="single" w:sz="4" w:space="0" w:color="000000"/>
+            </w:tcBorders>
+            <w:shd w:val="clear" w:color="auto" w:fill="auto"/>
+            <w:noWrap/>
+            <w:vAlign w:val="bottom"/>
+            <w:hideMark/>
+          </w:tcPr>
+          <w:p>
+            <w:pPr>
+              <w:spacing w:after="0" w:line="240" w:lineRule="auto"/>
+              <w:rPr>
+                <w:rFonts w:ascii="Arial" w:eastAsia="Times New Roman" w:hAnsi="Arial" w:cs="Arial"/>
+                <w:color w:val="000000"/>
+                <w:sz w:val="24"/>
+                <w:szCs w:val="24"/>
+                <w:lang w:eastAsia="en-ZA"/>
+              </w:rPr>
+            </w:pPr>
+            <w:r>
+              <w:rPr>
+                <w:rFonts w:ascii="Arial" w:eastAsia="Times New Roman" w:hAnsi="Arial" w:cs="Arial"/>
+                <w:color w:val="000000"/>
+                <w:sz w:val="24"/>
+                <w:szCs w:val="24"/>
+                <w:lang w:eastAsia="en-ZA"/>
+              </w:rPr>
+              <w:t> </w:t>
+            </w:r>
+          </w:p>
+        </w:tc>
+        <w:tc>
+          <w:tcPr>
+            <w:tcW w:w="3666" w:type="dxa"/>
+            <w:gridSpan w:val="3"/>
             <w:tcBorders>
               <w:top w:val="nil"/>
               <w:left w:val="nil"/>
@@ -7257,6 +7146,8 @@
           <w:szCs w:val="24"/>
         </w:rPr>
       </w:pPr>
+      <w:bookmarkStart w:id="0" w:name="_GoBack"/>
+      <w:bookmarkEnd w:id="0"/>
     </w:p>
     <w:sectPr>
       <w:pgSz w:w="11906" w:h="16838"/>

--- a/CRC Cards.docx
+++ b/CRC Cards.docx
@@ -7146,8 +7146,6061 @@
           <w:szCs w:val="24"/>
         </w:rPr>
       </w:pPr>
+    </w:p>
+    <w:p>
+      <w:pPr>
+        <w:rPr>
+          <w:rFonts w:ascii="Arial" w:hAnsi="Arial" w:cs="Arial"/>
+          <w:b/>
+          <w:sz w:val="24"/>
+          <w:szCs w:val="24"/>
+        </w:rPr>
+      </w:pPr>
+      <w:r>
+        <w:rPr>
+          <w:rFonts w:ascii="Arial" w:hAnsi="Arial" w:cs="Arial"/>
+          <w:b/>
+          <w:sz w:val="24"/>
+          <w:szCs w:val="24"/>
+        </w:rPr>
+        <w:t>Use Case: Add employee</w:t>
+      </w:r>
+    </w:p>
+    <w:tbl>
+      <w:tblPr>
+        <w:tblW w:w="9016" w:type="dxa"/>
+        <w:tblLook w:val="04A0" w:firstRow="1" w:lastRow="0" w:firstColumn="1" w:lastColumn="0" w:noHBand="0" w:noVBand="1"/>
+      </w:tblPr>
+      <w:tblGrid>
+        <w:gridCol w:w="3025"/>
+        <w:gridCol w:w="3138"/>
+        <w:gridCol w:w="1380"/>
+        <w:gridCol w:w="1473"/>
+      </w:tblGrid>
+      <w:tr>
+        <w:trPr>
+          <w:trHeight w:val="300"/>
+        </w:trPr>
+        <w:tc>
+          <w:tcPr>
+            <w:tcW w:w="9016" w:type="dxa"/>
+            <w:gridSpan w:val="4"/>
+            <w:tcBorders>
+              <w:top w:val="single" w:sz="4" w:space="0" w:color="auto"/>
+              <w:left w:val="single" w:sz="4" w:space="0" w:color="auto"/>
+              <w:bottom w:val="single" w:sz="4" w:space="0" w:color="auto"/>
+              <w:right w:val="single" w:sz="4" w:space="0" w:color="000000"/>
+            </w:tcBorders>
+            <w:shd w:val="clear" w:color="auto" w:fill="2E74B5" w:themeFill="accent1" w:themeFillShade="BF"/>
+            <w:noWrap/>
+            <w:vAlign w:val="bottom"/>
+            <w:hideMark/>
+          </w:tcPr>
+          <w:p>
+            <w:pPr>
+              <w:spacing w:after="0" w:line="240" w:lineRule="auto"/>
+              <w:jc w:val="center"/>
+              <w:rPr>
+                <w:rFonts w:ascii="Arial" w:eastAsia="Times New Roman" w:hAnsi="Arial" w:cs="Arial"/>
+                <w:color w:val="000000"/>
+                <w:sz w:val="24"/>
+                <w:szCs w:val="24"/>
+                <w:lang w:eastAsia="en-ZA"/>
+              </w:rPr>
+            </w:pPr>
+            <w:proofErr w:type="spellStart"/>
+            <w:r>
+              <w:rPr>
+                <w:rFonts w:ascii="Arial" w:eastAsia="Times New Roman" w:hAnsi="Arial" w:cs="Arial"/>
+                <w:color w:val="000000"/>
+                <w:sz w:val="24"/>
+                <w:szCs w:val="24"/>
+                <w:lang w:eastAsia="en-ZA"/>
+              </w:rPr>
+              <w:t>ManagerController</w:t>
+            </w:r>
+            <w:proofErr w:type="spellEnd"/>
+          </w:p>
+        </w:tc>
+      </w:tr>
+      <w:tr>
+        <w:trPr>
+          <w:trHeight w:val="300"/>
+        </w:trPr>
+        <w:tc>
+          <w:tcPr>
+            <w:tcW w:w="5807" w:type="dxa"/>
+            <w:gridSpan w:val="2"/>
+            <w:tcBorders>
+              <w:top w:val="single" w:sz="4" w:space="0" w:color="auto"/>
+              <w:left w:val="single" w:sz="4" w:space="0" w:color="auto"/>
+              <w:bottom w:val="nil"/>
+              <w:right w:val="single" w:sz="4" w:space="0" w:color="000000"/>
+            </w:tcBorders>
+            <w:shd w:val="clear" w:color="auto" w:fill="auto"/>
+            <w:noWrap/>
+            <w:vAlign w:val="bottom"/>
+            <w:hideMark/>
+          </w:tcPr>
+          <w:p>
+            <w:pPr>
+              <w:spacing w:after="0" w:line="240" w:lineRule="auto"/>
+              <w:rPr>
+                <w:rFonts w:ascii="Arial" w:eastAsia="Times New Roman" w:hAnsi="Arial" w:cs="Arial"/>
+                <w:color w:val="000000"/>
+                <w:sz w:val="24"/>
+                <w:szCs w:val="24"/>
+                <w:lang w:eastAsia="en-ZA"/>
+              </w:rPr>
+            </w:pPr>
+            <w:proofErr w:type="spellStart"/>
+            <w:r>
+              <w:rPr>
+                <w:rFonts w:ascii="Arial" w:eastAsia="Times New Roman" w:hAnsi="Arial" w:cs="Arial"/>
+                <w:color w:val="000000"/>
+                <w:sz w:val="24"/>
+                <w:szCs w:val="24"/>
+                <w:lang w:eastAsia="en-ZA"/>
+              </w:rPr>
+              <w:t>addEmployee</w:t>
+            </w:r>
+            <w:proofErr w:type="spellEnd"/>
+            <w:r>
+              <w:rPr>
+                <w:rFonts w:ascii="Arial" w:eastAsia="Times New Roman" w:hAnsi="Arial" w:cs="Arial"/>
+                <w:color w:val="000000"/>
+                <w:sz w:val="24"/>
+                <w:szCs w:val="24"/>
+                <w:lang w:eastAsia="en-ZA"/>
+              </w:rPr>
+              <w:t>()</w:t>
+            </w:r>
+          </w:p>
+        </w:tc>
+        <w:tc>
+          <w:tcPr>
+            <w:tcW w:w="3209" w:type="dxa"/>
+            <w:gridSpan w:val="2"/>
+            <w:tcBorders>
+              <w:top w:val="single" w:sz="4" w:space="0" w:color="auto"/>
+              <w:left w:val="nil"/>
+              <w:bottom w:val="nil"/>
+              <w:right w:val="single" w:sz="4" w:space="0" w:color="000000"/>
+            </w:tcBorders>
+            <w:shd w:val="clear" w:color="auto" w:fill="auto"/>
+            <w:noWrap/>
+            <w:vAlign w:val="bottom"/>
+            <w:hideMark/>
+          </w:tcPr>
+          <w:p>
+            <w:pPr>
+              <w:spacing w:after="0" w:line="240" w:lineRule="auto"/>
+              <w:rPr>
+                <w:rFonts w:ascii="Arial" w:eastAsia="Times New Roman" w:hAnsi="Arial" w:cs="Arial"/>
+                <w:color w:val="000000"/>
+                <w:sz w:val="24"/>
+                <w:szCs w:val="24"/>
+                <w:lang w:eastAsia="en-ZA"/>
+              </w:rPr>
+            </w:pPr>
+            <w:r>
+              <w:rPr>
+                <w:rFonts w:ascii="Arial" w:eastAsia="Times New Roman" w:hAnsi="Arial" w:cs="Arial"/>
+                <w:color w:val="000000"/>
+                <w:sz w:val="24"/>
+                <w:szCs w:val="24"/>
+                <w:lang w:eastAsia="en-ZA"/>
+              </w:rPr>
+              <w:t>manager</w:t>
+            </w:r>
+          </w:p>
+        </w:tc>
+      </w:tr>
+      <w:tr>
+        <w:trPr>
+          <w:trHeight w:val="300"/>
+        </w:trPr>
+        <w:tc>
+          <w:tcPr>
+            <w:tcW w:w="5807" w:type="dxa"/>
+            <w:gridSpan w:val="2"/>
+            <w:tcBorders>
+              <w:top w:val="nil"/>
+              <w:left w:val="single" w:sz="4" w:space="0" w:color="auto"/>
+              <w:bottom w:val="nil"/>
+              <w:right w:val="single" w:sz="4" w:space="0" w:color="000000"/>
+            </w:tcBorders>
+            <w:shd w:val="clear" w:color="auto" w:fill="auto"/>
+            <w:noWrap/>
+            <w:vAlign w:val="bottom"/>
+            <w:hideMark/>
+          </w:tcPr>
+          <w:p>
+            <w:pPr>
+              <w:spacing w:after="0" w:line="240" w:lineRule="auto"/>
+              <w:rPr>
+                <w:rFonts w:ascii="Arial" w:eastAsia="Times New Roman" w:hAnsi="Arial" w:cs="Arial"/>
+                <w:color w:val="000000"/>
+                <w:sz w:val="24"/>
+                <w:szCs w:val="24"/>
+                <w:lang w:eastAsia="en-ZA"/>
+              </w:rPr>
+            </w:pPr>
+          </w:p>
+        </w:tc>
+        <w:tc>
+          <w:tcPr>
+            <w:tcW w:w="3209" w:type="dxa"/>
+            <w:gridSpan w:val="2"/>
+            <w:tcBorders>
+              <w:top w:val="nil"/>
+              <w:left w:val="nil"/>
+              <w:bottom w:val="nil"/>
+              <w:right w:val="single" w:sz="4" w:space="0" w:color="000000"/>
+            </w:tcBorders>
+            <w:shd w:val="clear" w:color="auto" w:fill="auto"/>
+            <w:noWrap/>
+            <w:vAlign w:val="bottom"/>
+            <w:hideMark/>
+          </w:tcPr>
+          <w:p>
+            <w:pPr>
+              <w:spacing w:after="0" w:line="240" w:lineRule="auto"/>
+              <w:rPr>
+                <w:rFonts w:ascii="Arial" w:eastAsia="Times New Roman" w:hAnsi="Arial" w:cs="Arial"/>
+                <w:color w:val="000000"/>
+                <w:sz w:val="24"/>
+                <w:szCs w:val="24"/>
+                <w:lang w:eastAsia="en-ZA"/>
+              </w:rPr>
+            </w:pPr>
+          </w:p>
+        </w:tc>
+      </w:tr>
+      <w:tr>
+        <w:trPr>
+          <w:trHeight w:val="300"/>
+        </w:trPr>
+        <w:tc>
+          <w:tcPr>
+            <w:tcW w:w="5807" w:type="dxa"/>
+            <w:gridSpan w:val="2"/>
+            <w:tcBorders>
+              <w:top w:val="nil"/>
+              <w:left w:val="single" w:sz="4" w:space="0" w:color="auto"/>
+              <w:bottom w:val="single" w:sz="4" w:space="0" w:color="auto"/>
+              <w:right w:val="single" w:sz="4" w:space="0" w:color="000000"/>
+            </w:tcBorders>
+            <w:shd w:val="clear" w:color="auto" w:fill="auto"/>
+            <w:noWrap/>
+            <w:vAlign w:val="bottom"/>
+            <w:hideMark/>
+          </w:tcPr>
+          <w:p>
+            <w:pPr>
+              <w:spacing w:after="0" w:line="240" w:lineRule="auto"/>
+              <w:rPr>
+                <w:rFonts w:ascii="Arial" w:eastAsia="Times New Roman" w:hAnsi="Arial" w:cs="Arial"/>
+                <w:color w:val="000000"/>
+                <w:sz w:val="24"/>
+                <w:szCs w:val="24"/>
+                <w:lang w:eastAsia="en-ZA"/>
+              </w:rPr>
+            </w:pPr>
+            <w:r>
+              <w:rPr>
+                <w:rFonts w:ascii="Arial" w:eastAsia="Times New Roman" w:hAnsi="Arial" w:cs="Arial"/>
+                <w:color w:val="000000"/>
+                <w:sz w:val="24"/>
+                <w:szCs w:val="24"/>
+                <w:lang w:eastAsia="en-ZA"/>
+              </w:rPr>
+              <w:t> </w:t>
+            </w:r>
+          </w:p>
+        </w:tc>
+        <w:tc>
+          <w:tcPr>
+            <w:tcW w:w="3209" w:type="dxa"/>
+            <w:gridSpan w:val="2"/>
+            <w:tcBorders>
+              <w:top w:val="nil"/>
+              <w:left w:val="nil"/>
+              <w:bottom w:val="single" w:sz="4" w:space="0" w:color="auto"/>
+              <w:right w:val="single" w:sz="4" w:space="0" w:color="000000"/>
+            </w:tcBorders>
+            <w:shd w:val="clear" w:color="auto" w:fill="auto"/>
+            <w:noWrap/>
+            <w:vAlign w:val="bottom"/>
+            <w:hideMark/>
+          </w:tcPr>
+          <w:p>
+            <w:pPr>
+              <w:spacing w:after="0" w:line="240" w:lineRule="auto"/>
+              <w:rPr>
+                <w:rFonts w:ascii="Arial" w:eastAsia="Times New Roman" w:hAnsi="Arial" w:cs="Arial"/>
+                <w:color w:val="000000"/>
+                <w:sz w:val="24"/>
+                <w:szCs w:val="24"/>
+                <w:lang w:eastAsia="en-ZA"/>
+              </w:rPr>
+            </w:pPr>
+            <w:r>
+              <w:rPr>
+                <w:rFonts w:ascii="Arial" w:eastAsia="Times New Roman" w:hAnsi="Arial" w:cs="Arial"/>
+                <w:color w:val="000000"/>
+                <w:sz w:val="24"/>
+                <w:szCs w:val="24"/>
+                <w:lang w:eastAsia="en-ZA"/>
+              </w:rPr>
+              <w:t> </w:t>
+            </w:r>
+          </w:p>
+        </w:tc>
+      </w:tr>
+      <w:tr>
+        <w:trPr>
+          <w:trHeight w:val="300"/>
+        </w:trPr>
+        <w:tc>
+          <w:tcPr>
+            <w:tcW w:w="2850" w:type="dxa"/>
+            <w:tcBorders>
+              <w:top w:val="nil"/>
+              <w:left w:val="nil"/>
+              <w:bottom w:val="nil"/>
+              <w:right w:val="nil"/>
+            </w:tcBorders>
+            <w:shd w:val="clear" w:color="auto" w:fill="auto"/>
+            <w:noWrap/>
+            <w:vAlign w:val="bottom"/>
+            <w:hideMark/>
+          </w:tcPr>
+          <w:p>
+            <w:pPr>
+              <w:spacing w:after="0" w:line="240" w:lineRule="auto"/>
+              <w:rPr>
+                <w:rFonts w:ascii="Arial" w:eastAsia="Times New Roman" w:hAnsi="Arial" w:cs="Arial"/>
+                <w:color w:val="000000"/>
+                <w:sz w:val="24"/>
+                <w:szCs w:val="24"/>
+                <w:lang w:eastAsia="en-ZA"/>
+              </w:rPr>
+            </w:pPr>
+          </w:p>
+        </w:tc>
+        <w:tc>
+          <w:tcPr>
+            <w:tcW w:w="2957" w:type="dxa"/>
+            <w:tcBorders>
+              <w:top w:val="nil"/>
+              <w:left w:val="nil"/>
+              <w:bottom w:val="nil"/>
+              <w:right w:val="nil"/>
+            </w:tcBorders>
+            <w:shd w:val="clear" w:color="auto" w:fill="auto"/>
+            <w:noWrap/>
+            <w:vAlign w:val="bottom"/>
+            <w:hideMark/>
+          </w:tcPr>
+          <w:p>
+            <w:pPr>
+              <w:spacing w:after="0" w:line="240" w:lineRule="auto"/>
+              <w:rPr>
+                <w:rFonts w:ascii="Arial" w:eastAsia="Times New Roman" w:hAnsi="Arial" w:cs="Arial"/>
+                <w:sz w:val="24"/>
+                <w:szCs w:val="24"/>
+                <w:lang w:eastAsia="en-ZA"/>
+              </w:rPr>
+            </w:pPr>
+          </w:p>
+        </w:tc>
+        <w:tc>
+          <w:tcPr>
+            <w:tcW w:w="1551" w:type="dxa"/>
+            <w:tcBorders>
+              <w:top w:val="nil"/>
+              <w:left w:val="nil"/>
+              <w:bottom w:val="nil"/>
+              <w:right w:val="nil"/>
+            </w:tcBorders>
+            <w:shd w:val="clear" w:color="auto" w:fill="auto"/>
+            <w:noWrap/>
+            <w:vAlign w:val="bottom"/>
+            <w:hideMark/>
+          </w:tcPr>
+          <w:p>
+            <w:pPr>
+              <w:spacing w:after="0" w:line="240" w:lineRule="auto"/>
+              <w:rPr>
+                <w:rFonts w:ascii="Arial" w:eastAsia="Times New Roman" w:hAnsi="Arial" w:cs="Arial"/>
+                <w:sz w:val="24"/>
+                <w:szCs w:val="24"/>
+                <w:lang w:eastAsia="en-ZA"/>
+              </w:rPr>
+            </w:pPr>
+          </w:p>
+        </w:tc>
+        <w:tc>
+          <w:tcPr>
+            <w:tcW w:w="1658" w:type="dxa"/>
+            <w:tcBorders>
+              <w:top w:val="nil"/>
+              <w:left w:val="nil"/>
+              <w:bottom w:val="nil"/>
+              <w:right w:val="nil"/>
+            </w:tcBorders>
+            <w:shd w:val="clear" w:color="auto" w:fill="auto"/>
+            <w:noWrap/>
+            <w:vAlign w:val="bottom"/>
+            <w:hideMark/>
+          </w:tcPr>
+          <w:p>
+            <w:pPr>
+              <w:spacing w:after="0" w:line="240" w:lineRule="auto"/>
+              <w:rPr>
+                <w:rFonts w:ascii="Arial" w:eastAsia="Times New Roman" w:hAnsi="Arial" w:cs="Arial"/>
+                <w:sz w:val="24"/>
+                <w:szCs w:val="24"/>
+                <w:lang w:eastAsia="en-ZA"/>
+              </w:rPr>
+            </w:pPr>
+          </w:p>
+        </w:tc>
+      </w:tr>
+      <w:tr>
+        <w:trPr>
+          <w:trHeight w:val="300"/>
+        </w:trPr>
+        <w:tc>
+          <w:tcPr>
+            <w:tcW w:w="9016" w:type="dxa"/>
+            <w:gridSpan w:val="4"/>
+            <w:tcBorders>
+              <w:top w:val="single" w:sz="4" w:space="0" w:color="auto"/>
+              <w:left w:val="single" w:sz="4" w:space="0" w:color="auto"/>
+              <w:bottom w:val="single" w:sz="4" w:space="0" w:color="auto"/>
+              <w:right w:val="single" w:sz="4" w:space="0" w:color="000000"/>
+            </w:tcBorders>
+            <w:shd w:val="clear" w:color="auto" w:fill="2E74B5" w:themeFill="accent1" w:themeFillShade="BF"/>
+            <w:noWrap/>
+            <w:vAlign w:val="bottom"/>
+            <w:hideMark/>
+          </w:tcPr>
+          <w:p>
+            <w:pPr>
+              <w:spacing w:after="0" w:line="240" w:lineRule="auto"/>
+              <w:jc w:val="center"/>
+              <w:rPr>
+                <w:rFonts w:ascii="Arial" w:eastAsia="Times New Roman" w:hAnsi="Arial" w:cs="Arial"/>
+                <w:color w:val="000000"/>
+                <w:sz w:val="24"/>
+                <w:szCs w:val="24"/>
+                <w:lang w:eastAsia="en-ZA"/>
+              </w:rPr>
+            </w:pPr>
+            <w:r>
+              <w:rPr>
+                <w:rFonts w:ascii="Arial" w:eastAsia="Times New Roman" w:hAnsi="Arial" w:cs="Arial"/>
+                <w:color w:val="000000"/>
+                <w:sz w:val="24"/>
+                <w:szCs w:val="24"/>
+                <w:lang w:eastAsia="en-ZA"/>
+              </w:rPr>
+              <w:t>Manager</w:t>
+            </w:r>
+          </w:p>
+        </w:tc>
+      </w:tr>
+      <w:tr>
+        <w:trPr>
+          <w:trHeight w:val="300"/>
+        </w:trPr>
+        <w:tc>
+          <w:tcPr>
+            <w:tcW w:w="5807" w:type="dxa"/>
+            <w:gridSpan w:val="2"/>
+            <w:tcBorders>
+              <w:top w:val="single" w:sz="4" w:space="0" w:color="auto"/>
+              <w:left w:val="single" w:sz="4" w:space="0" w:color="auto"/>
+              <w:bottom w:val="nil"/>
+              <w:right w:val="single" w:sz="4" w:space="0" w:color="000000"/>
+            </w:tcBorders>
+            <w:shd w:val="clear" w:color="auto" w:fill="auto"/>
+            <w:noWrap/>
+            <w:vAlign w:val="bottom"/>
+            <w:hideMark/>
+          </w:tcPr>
+          <w:p>
+            <w:pPr>
+              <w:spacing w:after="0" w:line="240" w:lineRule="auto"/>
+              <w:rPr>
+                <w:rFonts w:ascii="Arial" w:eastAsia="Times New Roman" w:hAnsi="Arial" w:cs="Arial"/>
+                <w:color w:val="000000"/>
+                <w:sz w:val="24"/>
+                <w:szCs w:val="24"/>
+                <w:lang w:eastAsia="en-ZA"/>
+              </w:rPr>
+            </w:pPr>
+            <w:proofErr w:type="spellStart"/>
+            <w:r>
+              <w:rPr>
+                <w:rFonts w:ascii="Arial" w:eastAsia="Times New Roman" w:hAnsi="Arial" w:cs="Arial"/>
+                <w:color w:val="000000"/>
+                <w:sz w:val="24"/>
+                <w:szCs w:val="24"/>
+                <w:lang w:eastAsia="en-ZA"/>
+              </w:rPr>
+              <w:t>createEmployee</w:t>
+            </w:r>
+            <w:proofErr w:type="spellEnd"/>
+            <w:r>
+              <w:rPr>
+                <w:rFonts w:ascii="Arial" w:eastAsia="Times New Roman" w:hAnsi="Arial" w:cs="Arial"/>
+                <w:color w:val="000000"/>
+                <w:sz w:val="24"/>
+                <w:szCs w:val="24"/>
+                <w:lang w:eastAsia="en-ZA"/>
+              </w:rPr>
+              <w:t>(</w:t>
+            </w:r>
+            <w:proofErr w:type="spellStart"/>
+            <w:r>
+              <w:rPr>
+                <w:rFonts w:ascii="Arial" w:eastAsia="Times New Roman" w:hAnsi="Arial" w:cs="Arial"/>
+                <w:color w:val="000000"/>
+                <w:sz w:val="24"/>
+                <w:szCs w:val="24"/>
+                <w:lang w:eastAsia="en-ZA"/>
+              </w:rPr>
+              <w:t>empSurname,empInitials,empIdNo,ContactNo</w:t>
+            </w:r>
+            <w:proofErr w:type="spellEnd"/>
+            <w:r>
+              <w:rPr>
+                <w:rFonts w:ascii="Arial" w:eastAsia="Times New Roman" w:hAnsi="Arial" w:cs="Arial"/>
+                <w:color w:val="000000"/>
+                <w:sz w:val="24"/>
+                <w:szCs w:val="24"/>
+                <w:lang w:eastAsia="en-ZA"/>
+              </w:rPr>
+              <w:t>)</w:t>
+            </w:r>
+          </w:p>
+        </w:tc>
+        <w:tc>
+          <w:tcPr>
+            <w:tcW w:w="3209" w:type="dxa"/>
+            <w:gridSpan w:val="2"/>
+            <w:tcBorders>
+              <w:top w:val="single" w:sz="4" w:space="0" w:color="auto"/>
+              <w:left w:val="nil"/>
+              <w:bottom w:val="nil"/>
+              <w:right w:val="single" w:sz="4" w:space="0" w:color="000000"/>
+            </w:tcBorders>
+            <w:shd w:val="clear" w:color="auto" w:fill="auto"/>
+            <w:noWrap/>
+            <w:vAlign w:val="bottom"/>
+            <w:hideMark/>
+          </w:tcPr>
+          <w:p>
+            <w:pPr>
+              <w:spacing w:after="0" w:line="240" w:lineRule="auto"/>
+              <w:rPr>
+                <w:rFonts w:ascii="Arial" w:eastAsia="Times New Roman" w:hAnsi="Arial" w:cs="Arial"/>
+                <w:color w:val="000000"/>
+                <w:sz w:val="24"/>
+                <w:szCs w:val="24"/>
+                <w:lang w:eastAsia="en-ZA"/>
+              </w:rPr>
+            </w:pPr>
+            <w:r>
+              <w:rPr>
+                <w:rFonts w:ascii="Arial" w:eastAsia="Times New Roman" w:hAnsi="Arial" w:cs="Arial"/>
+                <w:color w:val="000000"/>
+                <w:sz w:val="24"/>
+                <w:szCs w:val="24"/>
+                <w:lang w:eastAsia="en-ZA"/>
+              </w:rPr>
+              <w:t> </w:t>
+            </w:r>
+          </w:p>
+        </w:tc>
+      </w:tr>
+      <w:tr>
+        <w:trPr>
+          <w:trHeight w:val="300"/>
+        </w:trPr>
+        <w:tc>
+          <w:tcPr>
+            <w:tcW w:w="5807" w:type="dxa"/>
+            <w:gridSpan w:val="2"/>
+            <w:tcBorders>
+              <w:top w:val="nil"/>
+              <w:left w:val="single" w:sz="4" w:space="0" w:color="auto"/>
+              <w:bottom w:val="nil"/>
+              <w:right w:val="single" w:sz="4" w:space="0" w:color="000000"/>
+            </w:tcBorders>
+            <w:shd w:val="clear" w:color="auto" w:fill="auto"/>
+            <w:noWrap/>
+            <w:vAlign w:val="bottom"/>
+            <w:hideMark/>
+          </w:tcPr>
+          <w:p>
+            <w:pPr>
+              <w:spacing w:after="0" w:line="240" w:lineRule="auto"/>
+              <w:rPr>
+                <w:rFonts w:ascii="Arial" w:eastAsia="Times New Roman" w:hAnsi="Arial" w:cs="Arial"/>
+                <w:color w:val="000000"/>
+                <w:sz w:val="24"/>
+                <w:szCs w:val="24"/>
+                <w:lang w:eastAsia="en-ZA"/>
+              </w:rPr>
+            </w:pPr>
+          </w:p>
+        </w:tc>
+        <w:tc>
+          <w:tcPr>
+            <w:tcW w:w="3209" w:type="dxa"/>
+            <w:gridSpan w:val="2"/>
+            <w:tcBorders>
+              <w:top w:val="nil"/>
+              <w:left w:val="nil"/>
+              <w:bottom w:val="nil"/>
+              <w:right w:val="single" w:sz="4" w:space="0" w:color="000000"/>
+            </w:tcBorders>
+            <w:shd w:val="clear" w:color="auto" w:fill="auto"/>
+            <w:noWrap/>
+            <w:vAlign w:val="bottom"/>
+            <w:hideMark/>
+          </w:tcPr>
+          <w:p>
+            <w:pPr>
+              <w:spacing w:after="0" w:line="240" w:lineRule="auto"/>
+              <w:rPr>
+                <w:rFonts w:ascii="Arial" w:eastAsia="Times New Roman" w:hAnsi="Arial" w:cs="Arial"/>
+                <w:color w:val="000000"/>
+                <w:sz w:val="24"/>
+                <w:szCs w:val="24"/>
+                <w:lang w:eastAsia="en-ZA"/>
+              </w:rPr>
+            </w:pPr>
+            <w:r>
+              <w:rPr>
+                <w:rFonts w:ascii="Arial" w:eastAsia="Times New Roman" w:hAnsi="Arial" w:cs="Arial"/>
+                <w:color w:val="000000"/>
+                <w:sz w:val="24"/>
+                <w:szCs w:val="24"/>
+                <w:lang w:eastAsia="en-ZA"/>
+              </w:rPr>
+              <w:t> </w:t>
+            </w:r>
+          </w:p>
+        </w:tc>
+      </w:tr>
+      <w:tr>
+        <w:trPr>
+          <w:trHeight w:val="300"/>
+        </w:trPr>
+        <w:tc>
+          <w:tcPr>
+            <w:tcW w:w="5807" w:type="dxa"/>
+            <w:gridSpan w:val="2"/>
+            <w:tcBorders>
+              <w:top w:val="nil"/>
+              <w:left w:val="single" w:sz="4" w:space="0" w:color="auto"/>
+              <w:bottom w:val="single" w:sz="4" w:space="0" w:color="auto"/>
+              <w:right w:val="single" w:sz="4" w:space="0" w:color="000000"/>
+            </w:tcBorders>
+            <w:shd w:val="clear" w:color="auto" w:fill="auto"/>
+            <w:noWrap/>
+            <w:vAlign w:val="bottom"/>
+            <w:hideMark/>
+          </w:tcPr>
+          <w:p>
+            <w:pPr>
+              <w:spacing w:after="0" w:line="240" w:lineRule="auto"/>
+              <w:rPr>
+                <w:rFonts w:ascii="Arial" w:eastAsia="Times New Roman" w:hAnsi="Arial" w:cs="Arial"/>
+                <w:color w:val="000000"/>
+                <w:sz w:val="24"/>
+                <w:szCs w:val="24"/>
+                <w:lang w:eastAsia="en-ZA"/>
+              </w:rPr>
+            </w:pPr>
+            <w:r>
+              <w:rPr>
+                <w:rFonts w:ascii="Arial" w:eastAsia="Times New Roman" w:hAnsi="Arial" w:cs="Arial"/>
+                <w:color w:val="000000"/>
+                <w:sz w:val="24"/>
+                <w:szCs w:val="24"/>
+                <w:lang w:eastAsia="en-ZA"/>
+              </w:rPr>
+              <w:t> </w:t>
+            </w:r>
+          </w:p>
+        </w:tc>
+        <w:tc>
+          <w:tcPr>
+            <w:tcW w:w="3209" w:type="dxa"/>
+            <w:gridSpan w:val="2"/>
+            <w:tcBorders>
+              <w:top w:val="nil"/>
+              <w:left w:val="nil"/>
+              <w:bottom w:val="single" w:sz="4" w:space="0" w:color="auto"/>
+              <w:right w:val="single" w:sz="4" w:space="0" w:color="000000"/>
+            </w:tcBorders>
+            <w:shd w:val="clear" w:color="auto" w:fill="auto"/>
+            <w:noWrap/>
+            <w:vAlign w:val="bottom"/>
+            <w:hideMark/>
+          </w:tcPr>
+          <w:p>
+            <w:pPr>
+              <w:spacing w:after="0" w:line="240" w:lineRule="auto"/>
+              <w:rPr>
+                <w:rFonts w:ascii="Arial" w:eastAsia="Times New Roman" w:hAnsi="Arial" w:cs="Arial"/>
+                <w:color w:val="000000"/>
+                <w:sz w:val="24"/>
+                <w:szCs w:val="24"/>
+                <w:lang w:eastAsia="en-ZA"/>
+              </w:rPr>
+            </w:pPr>
+            <w:r>
+              <w:rPr>
+                <w:rFonts w:ascii="Arial" w:eastAsia="Times New Roman" w:hAnsi="Arial" w:cs="Arial"/>
+                <w:color w:val="000000"/>
+                <w:sz w:val="24"/>
+                <w:szCs w:val="24"/>
+                <w:lang w:eastAsia="en-ZA"/>
+              </w:rPr>
+              <w:t> </w:t>
+            </w:r>
+          </w:p>
+        </w:tc>
+      </w:tr>
+      <w:tr>
+        <w:trPr>
+          <w:trHeight w:val="300"/>
+        </w:trPr>
+        <w:tc>
+          <w:tcPr>
+            <w:tcW w:w="2850" w:type="dxa"/>
+            <w:tcBorders>
+              <w:top w:val="nil"/>
+              <w:left w:val="nil"/>
+              <w:bottom w:val="nil"/>
+              <w:right w:val="nil"/>
+            </w:tcBorders>
+            <w:shd w:val="clear" w:color="auto" w:fill="auto"/>
+            <w:noWrap/>
+            <w:vAlign w:val="bottom"/>
+            <w:hideMark/>
+          </w:tcPr>
+          <w:p>
+            <w:pPr>
+              <w:spacing w:after="0" w:line="240" w:lineRule="auto"/>
+              <w:rPr>
+                <w:rFonts w:ascii="Arial" w:eastAsia="Times New Roman" w:hAnsi="Arial" w:cs="Arial"/>
+                <w:color w:val="000000"/>
+                <w:sz w:val="24"/>
+                <w:szCs w:val="24"/>
+                <w:lang w:eastAsia="en-ZA"/>
+              </w:rPr>
+            </w:pPr>
+          </w:p>
+        </w:tc>
+        <w:tc>
+          <w:tcPr>
+            <w:tcW w:w="2957" w:type="dxa"/>
+            <w:tcBorders>
+              <w:top w:val="nil"/>
+              <w:left w:val="nil"/>
+              <w:bottom w:val="nil"/>
+              <w:right w:val="nil"/>
+            </w:tcBorders>
+            <w:shd w:val="clear" w:color="auto" w:fill="auto"/>
+            <w:noWrap/>
+            <w:vAlign w:val="bottom"/>
+            <w:hideMark/>
+          </w:tcPr>
+          <w:p>
+            <w:pPr>
+              <w:spacing w:after="0" w:line="240" w:lineRule="auto"/>
+              <w:rPr>
+                <w:rFonts w:ascii="Arial" w:eastAsia="Times New Roman" w:hAnsi="Arial" w:cs="Arial"/>
+                <w:sz w:val="24"/>
+                <w:szCs w:val="24"/>
+                <w:lang w:eastAsia="en-ZA"/>
+              </w:rPr>
+            </w:pPr>
+          </w:p>
+        </w:tc>
+        <w:tc>
+          <w:tcPr>
+            <w:tcW w:w="1551" w:type="dxa"/>
+            <w:tcBorders>
+              <w:top w:val="nil"/>
+              <w:left w:val="nil"/>
+              <w:bottom w:val="nil"/>
+              <w:right w:val="nil"/>
+            </w:tcBorders>
+            <w:shd w:val="clear" w:color="auto" w:fill="auto"/>
+            <w:noWrap/>
+            <w:vAlign w:val="bottom"/>
+            <w:hideMark/>
+          </w:tcPr>
+          <w:p>
+            <w:pPr>
+              <w:spacing w:after="0" w:line="240" w:lineRule="auto"/>
+              <w:rPr>
+                <w:rFonts w:ascii="Arial" w:eastAsia="Times New Roman" w:hAnsi="Arial" w:cs="Arial"/>
+                <w:sz w:val="24"/>
+                <w:szCs w:val="24"/>
+                <w:lang w:eastAsia="en-ZA"/>
+              </w:rPr>
+            </w:pPr>
+          </w:p>
+        </w:tc>
+        <w:tc>
+          <w:tcPr>
+            <w:tcW w:w="1658" w:type="dxa"/>
+            <w:tcBorders>
+              <w:top w:val="nil"/>
+              <w:left w:val="nil"/>
+              <w:bottom w:val="nil"/>
+              <w:right w:val="nil"/>
+            </w:tcBorders>
+            <w:shd w:val="clear" w:color="auto" w:fill="auto"/>
+            <w:noWrap/>
+            <w:vAlign w:val="bottom"/>
+            <w:hideMark/>
+          </w:tcPr>
+          <w:p>
+            <w:pPr>
+              <w:spacing w:after="0" w:line="240" w:lineRule="auto"/>
+              <w:rPr>
+                <w:rFonts w:ascii="Arial" w:eastAsia="Times New Roman" w:hAnsi="Arial" w:cs="Arial"/>
+                <w:sz w:val="24"/>
+                <w:szCs w:val="24"/>
+                <w:lang w:eastAsia="en-ZA"/>
+              </w:rPr>
+            </w:pPr>
+          </w:p>
+        </w:tc>
+      </w:tr>
+      <w:tr>
+        <w:trPr>
+          <w:trHeight w:val="300"/>
+        </w:trPr>
+        <w:tc>
+          <w:tcPr>
+            <w:tcW w:w="9016" w:type="dxa"/>
+            <w:gridSpan w:val="4"/>
+            <w:tcBorders>
+              <w:top w:val="single" w:sz="4" w:space="0" w:color="auto"/>
+              <w:left w:val="single" w:sz="4" w:space="0" w:color="auto"/>
+              <w:bottom w:val="single" w:sz="4" w:space="0" w:color="auto"/>
+              <w:right w:val="single" w:sz="4" w:space="0" w:color="000000"/>
+            </w:tcBorders>
+            <w:shd w:val="clear" w:color="auto" w:fill="2E74B5" w:themeFill="accent1" w:themeFillShade="BF"/>
+            <w:noWrap/>
+            <w:vAlign w:val="bottom"/>
+            <w:hideMark/>
+          </w:tcPr>
+          <w:p>
+            <w:pPr>
+              <w:spacing w:after="0" w:line="240" w:lineRule="auto"/>
+              <w:jc w:val="center"/>
+              <w:rPr>
+                <w:rFonts w:ascii="Arial" w:eastAsia="Times New Roman" w:hAnsi="Arial" w:cs="Arial"/>
+                <w:color w:val="000000"/>
+                <w:sz w:val="24"/>
+                <w:szCs w:val="24"/>
+                <w:lang w:eastAsia="en-ZA"/>
+              </w:rPr>
+            </w:pPr>
+            <w:r>
+              <w:rPr>
+                <w:rFonts w:ascii="Arial" w:eastAsia="Times New Roman" w:hAnsi="Arial" w:cs="Arial"/>
+                <w:color w:val="000000"/>
+                <w:sz w:val="24"/>
+                <w:szCs w:val="24"/>
+                <w:lang w:eastAsia="en-ZA"/>
+              </w:rPr>
+              <w:t>Employee</w:t>
+            </w:r>
+          </w:p>
+        </w:tc>
+      </w:tr>
+      <w:tr>
+        <w:trPr>
+          <w:trHeight w:val="300"/>
+        </w:trPr>
+        <w:tc>
+          <w:tcPr>
+            <w:tcW w:w="5807" w:type="dxa"/>
+            <w:gridSpan w:val="2"/>
+            <w:tcBorders>
+              <w:top w:val="single" w:sz="4" w:space="0" w:color="auto"/>
+              <w:left w:val="single" w:sz="4" w:space="0" w:color="auto"/>
+              <w:bottom w:val="nil"/>
+              <w:right w:val="single" w:sz="4" w:space="0" w:color="000000"/>
+            </w:tcBorders>
+            <w:shd w:val="clear" w:color="auto" w:fill="auto"/>
+            <w:noWrap/>
+            <w:vAlign w:val="bottom"/>
+            <w:hideMark/>
+          </w:tcPr>
+          <w:p>
+            <w:pPr>
+              <w:spacing w:after="0" w:line="240" w:lineRule="auto"/>
+              <w:rPr>
+                <w:rFonts w:ascii="Arial" w:eastAsia="Times New Roman" w:hAnsi="Arial" w:cs="Arial"/>
+                <w:color w:val="000000"/>
+                <w:sz w:val="24"/>
+                <w:szCs w:val="24"/>
+                <w:lang w:eastAsia="en-ZA"/>
+              </w:rPr>
+            </w:pPr>
+            <w:proofErr w:type="spellStart"/>
+            <w:r>
+              <w:rPr>
+                <w:rFonts w:ascii="Arial" w:eastAsia="Times New Roman" w:hAnsi="Arial" w:cs="Arial"/>
+                <w:color w:val="000000"/>
+                <w:sz w:val="24"/>
+                <w:szCs w:val="24"/>
+                <w:lang w:eastAsia="en-ZA"/>
+              </w:rPr>
+              <w:t>getEmployee</w:t>
+            </w:r>
+            <w:proofErr w:type="spellEnd"/>
+            <w:r>
+              <w:rPr>
+                <w:rFonts w:ascii="Arial" w:eastAsia="Times New Roman" w:hAnsi="Arial" w:cs="Arial"/>
+                <w:color w:val="000000"/>
+                <w:sz w:val="24"/>
+                <w:szCs w:val="24"/>
+                <w:lang w:eastAsia="en-ZA"/>
+              </w:rPr>
+              <w:t>(</w:t>
+            </w:r>
+            <w:proofErr w:type="spellStart"/>
+            <w:r>
+              <w:rPr>
+                <w:rFonts w:ascii="Arial" w:eastAsia="Times New Roman" w:hAnsi="Arial" w:cs="Arial"/>
+                <w:color w:val="000000"/>
+                <w:sz w:val="24"/>
+                <w:szCs w:val="24"/>
+                <w:lang w:eastAsia="en-ZA"/>
+              </w:rPr>
+              <w:t>empNo</w:t>
+            </w:r>
+            <w:proofErr w:type="spellEnd"/>
+            <w:r>
+              <w:rPr>
+                <w:rFonts w:ascii="Arial" w:eastAsia="Times New Roman" w:hAnsi="Arial" w:cs="Arial"/>
+                <w:color w:val="000000"/>
+                <w:sz w:val="24"/>
+                <w:szCs w:val="24"/>
+                <w:lang w:eastAsia="en-ZA"/>
+              </w:rPr>
+              <w:t>)</w:t>
+            </w:r>
+          </w:p>
+        </w:tc>
+        <w:tc>
+          <w:tcPr>
+            <w:tcW w:w="3209" w:type="dxa"/>
+            <w:gridSpan w:val="2"/>
+            <w:tcBorders>
+              <w:top w:val="single" w:sz="4" w:space="0" w:color="auto"/>
+              <w:left w:val="nil"/>
+              <w:bottom w:val="nil"/>
+              <w:right w:val="single" w:sz="4" w:space="0" w:color="000000"/>
+            </w:tcBorders>
+            <w:shd w:val="clear" w:color="auto" w:fill="auto"/>
+            <w:noWrap/>
+            <w:vAlign w:val="bottom"/>
+            <w:hideMark/>
+          </w:tcPr>
+          <w:p>
+            <w:pPr>
+              <w:spacing w:after="0" w:line="240" w:lineRule="auto"/>
+              <w:rPr>
+                <w:rFonts w:ascii="Arial" w:eastAsia="Times New Roman" w:hAnsi="Arial" w:cs="Arial"/>
+                <w:color w:val="000000"/>
+                <w:sz w:val="24"/>
+                <w:szCs w:val="24"/>
+                <w:lang w:eastAsia="en-ZA"/>
+              </w:rPr>
+            </w:pPr>
+            <w:r>
+              <w:rPr>
+                <w:rFonts w:ascii="Arial" w:eastAsia="Times New Roman" w:hAnsi="Arial" w:cs="Arial"/>
+                <w:color w:val="000000"/>
+                <w:sz w:val="24"/>
+                <w:szCs w:val="24"/>
+                <w:lang w:eastAsia="en-ZA"/>
+              </w:rPr>
+              <w:t> </w:t>
+            </w:r>
+          </w:p>
+        </w:tc>
+      </w:tr>
+      <w:tr>
+        <w:trPr>
+          <w:trHeight w:val="300"/>
+        </w:trPr>
+        <w:tc>
+          <w:tcPr>
+            <w:tcW w:w="5807" w:type="dxa"/>
+            <w:gridSpan w:val="2"/>
+            <w:tcBorders>
+              <w:top w:val="nil"/>
+              <w:left w:val="single" w:sz="4" w:space="0" w:color="auto"/>
+              <w:bottom w:val="nil"/>
+              <w:right w:val="single" w:sz="4" w:space="0" w:color="000000"/>
+            </w:tcBorders>
+            <w:shd w:val="clear" w:color="auto" w:fill="auto"/>
+            <w:noWrap/>
+            <w:vAlign w:val="bottom"/>
+            <w:hideMark/>
+          </w:tcPr>
+          <w:p>
+            <w:pPr>
+              <w:spacing w:after="0" w:line="240" w:lineRule="auto"/>
+              <w:rPr>
+                <w:rFonts w:ascii="Arial" w:eastAsia="Times New Roman" w:hAnsi="Arial" w:cs="Arial"/>
+                <w:color w:val="000000"/>
+                <w:sz w:val="24"/>
+                <w:szCs w:val="24"/>
+                <w:lang w:eastAsia="en-ZA"/>
+              </w:rPr>
+            </w:pPr>
+            <w:r>
+              <w:rPr>
+                <w:rFonts w:ascii="Arial" w:eastAsia="Times New Roman" w:hAnsi="Arial" w:cs="Arial"/>
+                <w:color w:val="000000"/>
+                <w:sz w:val="24"/>
+                <w:szCs w:val="24"/>
+                <w:lang w:eastAsia="en-ZA"/>
+              </w:rPr>
+              <w:t> </w:t>
+            </w:r>
+          </w:p>
+        </w:tc>
+        <w:tc>
+          <w:tcPr>
+            <w:tcW w:w="3209" w:type="dxa"/>
+            <w:gridSpan w:val="2"/>
+            <w:tcBorders>
+              <w:top w:val="nil"/>
+              <w:left w:val="nil"/>
+              <w:bottom w:val="nil"/>
+              <w:right w:val="single" w:sz="4" w:space="0" w:color="000000"/>
+            </w:tcBorders>
+            <w:shd w:val="clear" w:color="auto" w:fill="auto"/>
+            <w:noWrap/>
+            <w:vAlign w:val="bottom"/>
+            <w:hideMark/>
+          </w:tcPr>
+          <w:p>
+            <w:pPr>
+              <w:spacing w:after="0" w:line="240" w:lineRule="auto"/>
+              <w:rPr>
+                <w:rFonts w:ascii="Arial" w:eastAsia="Times New Roman" w:hAnsi="Arial" w:cs="Arial"/>
+                <w:color w:val="000000"/>
+                <w:sz w:val="24"/>
+                <w:szCs w:val="24"/>
+                <w:lang w:eastAsia="en-ZA"/>
+              </w:rPr>
+            </w:pPr>
+            <w:r>
+              <w:rPr>
+                <w:rFonts w:ascii="Arial" w:eastAsia="Times New Roman" w:hAnsi="Arial" w:cs="Arial"/>
+                <w:color w:val="000000"/>
+                <w:sz w:val="24"/>
+                <w:szCs w:val="24"/>
+                <w:lang w:eastAsia="en-ZA"/>
+              </w:rPr>
+              <w:t> </w:t>
+            </w:r>
+          </w:p>
+        </w:tc>
+      </w:tr>
+      <w:tr>
+        <w:trPr>
+          <w:trHeight w:val="300"/>
+        </w:trPr>
+        <w:tc>
+          <w:tcPr>
+            <w:tcW w:w="5807" w:type="dxa"/>
+            <w:gridSpan w:val="2"/>
+            <w:tcBorders>
+              <w:top w:val="nil"/>
+              <w:left w:val="single" w:sz="4" w:space="0" w:color="auto"/>
+              <w:bottom w:val="single" w:sz="4" w:space="0" w:color="auto"/>
+              <w:right w:val="single" w:sz="4" w:space="0" w:color="000000"/>
+            </w:tcBorders>
+            <w:shd w:val="clear" w:color="auto" w:fill="auto"/>
+            <w:noWrap/>
+            <w:vAlign w:val="bottom"/>
+            <w:hideMark/>
+          </w:tcPr>
+          <w:p>
+            <w:pPr>
+              <w:spacing w:after="0" w:line="240" w:lineRule="auto"/>
+              <w:rPr>
+                <w:rFonts w:ascii="Arial" w:eastAsia="Times New Roman" w:hAnsi="Arial" w:cs="Arial"/>
+                <w:color w:val="000000"/>
+                <w:sz w:val="24"/>
+                <w:szCs w:val="24"/>
+                <w:lang w:eastAsia="en-ZA"/>
+              </w:rPr>
+            </w:pPr>
+            <w:r>
+              <w:rPr>
+                <w:rFonts w:ascii="Arial" w:eastAsia="Times New Roman" w:hAnsi="Arial" w:cs="Arial"/>
+                <w:color w:val="000000"/>
+                <w:sz w:val="24"/>
+                <w:szCs w:val="24"/>
+                <w:lang w:eastAsia="en-ZA"/>
+              </w:rPr>
+              <w:t> </w:t>
+            </w:r>
+          </w:p>
+        </w:tc>
+        <w:tc>
+          <w:tcPr>
+            <w:tcW w:w="3209" w:type="dxa"/>
+            <w:gridSpan w:val="2"/>
+            <w:tcBorders>
+              <w:top w:val="nil"/>
+              <w:left w:val="nil"/>
+              <w:bottom w:val="single" w:sz="4" w:space="0" w:color="auto"/>
+              <w:right w:val="single" w:sz="4" w:space="0" w:color="000000"/>
+            </w:tcBorders>
+            <w:shd w:val="clear" w:color="auto" w:fill="auto"/>
+            <w:noWrap/>
+            <w:vAlign w:val="bottom"/>
+            <w:hideMark/>
+          </w:tcPr>
+          <w:p>
+            <w:pPr>
+              <w:spacing w:after="0" w:line="240" w:lineRule="auto"/>
+              <w:rPr>
+                <w:rFonts w:ascii="Arial" w:eastAsia="Times New Roman" w:hAnsi="Arial" w:cs="Arial"/>
+                <w:color w:val="000000"/>
+                <w:sz w:val="24"/>
+                <w:szCs w:val="24"/>
+                <w:lang w:eastAsia="en-ZA"/>
+              </w:rPr>
+            </w:pPr>
+            <w:r>
+              <w:rPr>
+                <w:rFonts w:ascii="Arial" w:eastAsia="Times New Roman" w:hAnsi="Arial" w:cs="Arial"/>
+                <w:color w:val="000000"/>
+                <w:sz w:val="24"/>
+                <w:szCs w:val="24"/>
+                <w:lang w:eastAsia="en-ZA"/>
+              </w:rPr>
+              <w:t> </w:t>
+            </w:r>
+          </w:p>
+        </w:tc>
+      </w:tr>
+    </w:tbl>
+    <w:p>
+      <w:pPr>
+        <w:rPr>
+          <w:rFonts w:ascii="Arial" w:hAnsi="Arial" w:cs="Arial"/>
+          <w:b/>
+          <w:sz w:val="24"/>
+          <w:szCs w:val="24"/>
+        </w:rPr>
+      </w:pPr>
+    </w:p>
+    <w:p>
+      <w:pPr>
+        <w:rPr>
+          <w:rFonts w:ascii="Arial" w:hAnsi="Arial" w:cs="Arial"/>
+          <w:b/>
+          <w:sz w:val="24"/>
+          <w:szCs w:val="24"/>
+        </w:rPr>
+      </w:pPr>
+      <w:r>
+        <w:rPr>
+          <w:rFonts w:ascii="Arial" w:hAnsi="Arial" w:cs="Arial"/>
+          <w:b/>
+          <w:sz w:val="24"/>
+          <w:szCs w:val="24"/>
+        </w:rPr>
+        <w:t>Use Case: Update Booking</w:t>
+      </w:r>
+    </w:p>
+    <w:tbl>
+      <w:tblPr>
+        <w:tblW w:w="9016" w:type="dxa"/>
+        <w:tblLook w:val="04A0" w:firstRow="1" w:lastRow="0" w:firstColumn="1" w:lastColumn="0" w:noHBand="0" w:noVBand="1"/>
+      </w:tblPr>
+      <w:tblGrid>
+        <w:gridCol w:w="2733"/>
+        <w:gridCol w:w="3074"/>
+        <w:gridCol w:w="1434"/>
+        <w:gridCol w:w="1775"/>
+      </w:tblGrid>
+      <w:tr>
+        <w:trPr>
+          <w:trHeight w:val="300"/>
+        </w:trPr>
+        <w:tc>
+          <w:tcPr>
+            <w:tcW w:w="9016" w:type="dxa"/>
+            <w:gridSpan w:val="4"/>
+            <w:tcBorders>
+              <w:top w:val="single" w:sz="4" w:space="0" w:color="auto"/>
+              <w:left w:val="single" w:sz="4" w:space="0" w:color="auto"/>
+              <w:bottom w:val="single" w:sz="4" w:space="0" w:color="auto"/>
+              <w:right w:val="single" w:sz="4" w:space="0" w:color="000000"/>
+            </w:tcBorders>
+            <w:shd w:val="clear" w:color="auto" w:fill="2E74B5" w:themeFill="accent1" w:themeFillShade="BF"/>
+            <w:noWrap/>
+            <w:vAlign w:val="bottom"/>
+            <w:hideMark/>
+          </w:tcPr>
+          <w:p>
+            <w:pPr>
+              <w:spacing w:after="0" w:line="240" w:lineRule="auto"/>
+              <w:jc w:val="center"/>
+              <w:rPr>
+                <w:rFonts w:ascii="Arial" w:eastAsia="Times New Roman" w:hAnsi="Arial" w:cs="Arial"/>
+                <w:color w:val="000000"/>
+                <w:sz w:val="24"/>
+                <w:szCs w:val="24"/>
+                <w:lang w:eastAsia="en-ZA"/>
+              </w:rPr>
+            </w:pPr>
+            <w:proofErr w:type="spellStart"/>
+            <w:r>
+              <w:rPr>
+                <w:rFonts w:ascii="Arial" w:eastAsia="Times New Roman" w:hAnsi="Arial" w:cs="Arial"/>
+                <w:color w:val="000000"/>
+                <w:sz w:val="24"/>
+                <w:szCs w:val="24"/>
+                <w:lang w:eastAsia="en-ZA"/>
+              </w:rPr>
+              <w:t>ClientController</w:t>
+            </w:r>
+            <w:proofErr w:type="spellEnd"/>
+          </w:p>
+        </w:tc>
+      </w:tr>
+      <w:tr>
+        <w:trPr>
+          <w:trHeight w:val="300"/>
+        </w:trPr>
+        <w:tc>
+          <w:tcPr>
+            <w:tcW w:w="5807" w:type="dxa"/>
+            <w:gridSpan w:val="2"/>
+            <w:tcBorders>
+              <w:top w:val="single" w:sz="4" w:space="0" w:color="auto"/>
+              <w:left w:val="single" w:sz="4" w:space="0" w:color="auto"/>
+              <w:bottom w:val="nil"/>
+              <w:right w:val="single" w:sz="4" w:space="0" w:color="000000"/>
+            </w:tcBorders>
+            <w:shd w:val="clear" w:color="auto" w:fill="auto"/>
+            <w:noWrap/>
+            <w:vAlign w:val="bottom"/>
+            <w:hideMark/>
+          </w:tcPr>
+          <w:p>
+            <w:pPr>
+              <w:spacing w:after="0" w:line="240" w:lineRule="auto"/>
+              <w:rPr>
+                <w:rFonts w:ascii="Arial" w:eastAsia="Times New Roman" w:hAnsi="Arial" w:cs="Arial"/>
+                <w:color w:val="000000"/>
+                <w:sz w:val="24"/>
+                <w:szCs w:val="24"/>
+                <w:lang w:eastAsia="en-ZA"/>
+              </w:rPr>
+            </w:pPr>
+            <w:proofErr w:type="spellStart"/>
+            <w:r>
+              <w:rPr>
+                <w:rFonts w:ascii="Arial" w:eastAsia="Times New Roman" w:hAnsi="Arial" w:cs="Arial"/>
+                <w:color w:val="000000"/>
+                <w:sz w:val="24"/>
+                <w:szCs w:val="24"/>
+                <w:lang w:eastAsia="en-ZA"/>
+              </w:rPr>
+              <w:t>updateBooking</w:t>
+            </w:r>
+            <w:proofErr w:type="spellEnd"/>
+            <w:r>
+              <w:rPr>
+                <w:rFonts w:ascii="Arial" w:eastAsia="Times New Roman" w:hAnsi="Arial" w:cs="Arial"/>
+                <w:color w:val="000000"/>
+                <w:sz w:val="24"/>
+                <w:szCs w:val="24"/>
+                <w:lang w:eastAsia="en-ZA"/>
+              </w:rPr>
+              <w:t>()</w:t>
+            </w:r>
+          </w:p>
+        </w:tc>
+        <w:tc>
+          <w:tcPr>
+            <w:tcW w:w="3209" w:type="dxa"/>
+            <w:gridSpan w:val="2"/>
+            <w:tcBorders>
+              <w:top w:val="single" w:sz="4" w:space="0" w:color="auto"/>
+              <w:left w:val="nil"/>
+              <w:bottom w:val="nil"/>
+              <w:right w:val="single" w:sz="4" w:space="0" w:color="000000"/>
+            </w:tcBorders>
+            <w:shd w:val="clear" w:color="auto" w:fill="auto"/>
+            <w:noWrap/>
+            <w:vAlign w:val="bottom"/>
+            <w:hideMark/>
+          </w:tcPr>
+          <w:p>
+            <w:pPr>
+              <w:spacing w:after="0" w:line="240" w:lineRule="auto"/>
+              <w:rPr>
+                <w:rFonts w:ascii="Arial" w:eastAsia="Times New Roman" w:hAnsi="Arial" w:cs="Arial"/>
+                <w:color w:val="000000"/>
+                <w:sz w:val="24"/>
+                <w:szCs w:val="24"/>
+                <w:lang w:eastAsia="en-ZA"/>
+              </w:rPr>
+            </w:pPr>
+            <w:r>
+              <w:rPr>
+                <w:rFonts w:ascii="Arial" w:eastAsia="Times New Roman" w:hAnsi="Arial" w:cs="Arial"/>
+                <w:color w:val="000000"/>
+                <w:sz w:val="24"/>
+                <w:szCs w:val="24"/>
+                <w:lang w:eastAsia="en-ZA"/>
+              </w:rPr>
+              <w:t>Booking</w:t>
+            </w:r>
+          </w:p>
+        </w:tc>
+      </w:tr>
+      <w:tr>
+        <w:trPr>
+          <w:trHeight w:val="300"/>
+        </w:trPr>
+        <w:tc>
+          <w:tcPr>
+            <w:tcW w:w="5807" w:type="dxa"/>
+            <w:gridSpan w:val="2"/>
+            <w:tcBorders>
+              <w:top w:val="nil"/>
+              <w:left w:val="single" w:sz="4" w:space="0" w:color="auto"/>
+              <w:bottom w:val="nil"/>
+              <w:right w:val="single" w:sz="4" w:space="0" w:color="000000"/>
+            </w:tcBorders>
+            <w:shd w:val="clear" w:color="auto" w:fill="auto"/>
+            <w:noWrap/>
+            <w:vAlign w:val="bottom"/>
+            <w:hideMark/>
+          </w:tcPr>
+          <w:p>
+            <w:pPr>
+              <w:spacing w:after="0" w:line="240" w:lineRule="auto"/>
+              <w:rPr>
+                <w:rFonts w:ascii="Arial" w:eastAsia="Times New Roman" w:hAnsi="Arial" w:cs="Arial"/>
+                <w:color w:val="000000"/>
+                <w:sz w:val="24"/>
+                <w:szCs w:val="24"/>
+                <w:lang w:eastAsia="en-ZA"/>
+              </w:rPr>
+            </w:pPr>
+          </w:p>
+        </w:tc>
+        <w:tc>
+          <w:tcPr>
+            <w:tcW w:w="3209" w:type="dxa"/>
+            <w:gridSpan w:val="2"/>
+            <w:tcBorders>
+              <w:top w:val="nil"/>
+              <w:left w:val="nil"/>
+              <w:bottom w:val="nil"/>
+              <w:right w:val="single" w:sz="4" w:space="0" w:color="000000"/>
+            </w:tcBorders>
+            <w:shd w:val="clear" w:color="auto" w:fill="auto"/>
+            <w:noWrap/>
+            <w:vAlign w:val="bottom"/>
+            <w:hideMark/>
+          </w:tcPr>
+          <w:p>
+            <w:pPr>
+              <w:spacing w:after="0" w:line="240" w:lineRule="auto"/>
+              <w:rPr>
+                <w:rFonts w:ascii="Arial" w:eastAsia="Times New Roman" w:hAnsi="Arial" w:cs="Arial"/>
+                <w:color w:val="000000"/>
+                <w:sz w:val="24"/>
+                <w:szCs w:val="24"/>
+                <w:lang w:eastAsia="en-ZA"/>
+              </w:rPr>
+            </w:pPr>
+          </w:p>
+        </w:tc>
+      </w:tr>
+      <w:tr>
+        <w:trPr>
+          <w:trHeight w:val="300"/>
+        </w:trPr>
+        <w:tc>
+          <w:tcPr>
+            <w:tcW w:w="5807" w:type="dxa"/>
+            <w:gridSpan w:val="2"/>
+            <w:tcBorders>
+              <w:top w:val="nil"/>
+              <w:left w:val="single" w:sz="4" w:space="0" w:color="auto"/>
+              <w:bottom w:val="single" w:sz="4" w:space="0" w:color="auto"/>
+              <w:right w:val="single" w:sz="4" w:space="0" w:color="000000"/>
+            </w:tcBorders>
+            <w:shd w:val="clear" w:color="auto" w:fill="auto"/>
+            <w:noWrap/>
+            <w:vAlign w:val="bottom"/>
+            <w:hideMark/>
+          </w:tcPr>
+          <w:p>
+            <w:pPr>
+              <w:spacing w:after="0" w:line="240" w:lineRule="auto"/>
+              <w:rPr>
+                <w:rFonts w:ascii="Arial" w:eastAsia="Times New Roman" w:hAnsi="Arial" w:cs="Arial"/>
+                <w:color w:val="000000"/>
+                <w:sz w:val="24"/>
+                <w:szCs w:val="24"/>
+                <w:lang w:eastAsia="en-ZA"/>
+              </w:rPr>
+            </w:pPr>
+            <w:r>
+              <w:rPr>
+                <w:rFonts w:ascii="Arial" w:eastAsia="Times New Roman" w:hAnsi="Arial" w:cs="Arial"/>
+                <w:color w:val="000000"/>
+                <w:sz w:val="24"/>
+                <w:szCs w:val="24"/>
+                <w:lang w:eastAsia="en-ZA"/>
+              </w:rPr>
+              <w:t> </w:t>
+            </w:r>
+          </w:p>
+        </w:tc>
+        <w:tc>
+          <w:tcPr>
+            <w:tcW w:w="3209" w:type="dxa"/>
+            <w:gridSpan w:val="2"/>
+            <w:tcBorders>
+              <w:top w:val="nil"/>
+              <w:left w:val="nil"/>
+              <w:bottom w:val="single" w:sz="4" w:space="0" w:color="auto"/>
+              <w:right w:val="single" w:sz="4" w:space="0" w:color="000000"/>
+            </w:tcBorders>
+            <w:shd w:val="clear" w:color="auto" w:fill="auto"/>
+            <w:noWrap/>
+            <w:vAlign w:val="bottom"/>
+            <w:hideMark/>
+          </w:tcPr>
+          <w:p>
+            <w:pPr>
+              <w:spacing w:after="0" w:line="240" w:lineRule="auto"/>
+              <w:rPr>
+                <w:rFonts w:ascii="Arial" w:eastAsia="Times New Roman" w:hAnsi="Arial" w:cs="Arial"/>
+                <w:color w:val="000000"/>
+                <w:sz w:val="24"/>
+                <w:szCs w:val="24"/>
+                <w:lang w:eastAsia="en-ZA"/>
+              </w:rPr>
+            </w:pPr>
+            <w:r>
+              <w:rPr>
+                <w:rFonts w:ascii="Arial" w:eastAsia="Times New Roman" w:hAnsi="Arial" w:cs="Arial"/>
+                <w:color w:val="000000"/>
+                <w:sz w:val="24"/>
+                <w:szCs w:val="24"/>
+                <w:lang w:eastAsia="en-ZA"/>
+              </w:rPr>
+              <w:t> </w:t>
+            </w:r>
+          </w:p>
+        </w:tc>
+      </w:tr>
+      <w:tr>
+        <w:trPr>
+          <w:trHeight w:val="300"/>
+        </w:trPr>
+        <w:tc>
+          <w:tcPr>
+            <w:tcW w:w="2733" w:type="dxa"/>
+            <w:tcBorders>
+              <w:top w:val="nil"/>
+              <w:left w:val="nil"/>
+              <w:bottom w:val="nil"/>
+              <w:right w:val="nil"/>
+            </w:tcBorders>
+            <w:shd w:val="clear" w:color="auto" w:fill="auto"/>
+            <w:noWrap/>
+            <w:vAlign w:val="bottom"/>
+            <w:hideMark/>
+          </w:tcPr>
+          <w:p>
+            <w:pPr>
+              <w:spacing w:after="0" w:line="240" w:lineRule="auto"/>
+              <w:rPr>
+                <w:rFonts w:ascii="Arial" w:eastAsia="Times New Roman" w:hAnsi="Arial" w:cs="Arial"/>
+                <w:color w:val="000000"/>
+                <w:sz w:val="24"/>
+                <w:szCs w:val="24"/>
+                <w:lang w:eastAsia="en-ZA"/>
+              </w:rPr>
+            </w:pPr>
+          </w:p>
+        </w:tc>
+        <w:tc>
+          <w:tcPr>
+            <w:tcW w:w="3074" w:type="dxa"/>
+            <w:tcBorders>
+              <w:top w:val="nil"/>
+              <w:left w:val="nil"/>
+              <w:bottom w:val="nil"/>
+              <w:right w:val="nil"/>
+            </w:tcBorders>
+            <w:shd w:val="clear" w:color="auto" w:fill="auto"/>
+            <w:noWrap/>
+            <w:vAlign w:val="bottom"/>
+            <w:hideMark/>
+          </w:tcPr>
+          <w:p>
+            <w:pPr>
+              <w:spacing w:after="0" w:line="240" w:lineRule="auto"/>
+              <w:rPr>
+                <w:rFonts w:ascii="Arial" w:eastAsia="Times New Roman" w:hAnsi="Arial" w:cs="Arial"/>
+                <w:sz w:val="24"/>
+                <w:szCs w:val="24"/>
+                <w:lang w:eastAsia="en-ZA"/>
+              </w:rPr>
+            </w:pPr>
+          </w:p>
+        </w:tc>
+        <w:tc>
+          <w:tcPr>
+            <w:tcW w:w="1434" w:type="dxa"/>
+            <w:tcBorders>
+              <w:top w:val="nil"/>
+              <w:left w:val="nil"/>
+              <w:bottom w:val="nil"/>
+              <w:right w:val="nil"/>
+            </w:tcBorders>
+            <w:shd w:val="clear" w:color="auto" w:fill="auto"/>
+            <w:noWrap/>
+            <w:vAlign w:val="bottom"/>
+            <w:hideMark/>
+          </w:tcPr>
+          <w:p>
+            <w:pPr>
+              <w:spacing w:after="0" w:line="240" w:lineRule="auto"/>
+              <w:rPr>
+                <w:rFonts w:ascii="Arial" w:eastAsia="Times New Roman" w:hAnsi="Arial" w:cs="Arial"/>
+                <w:sz w:val="24"/>
+                <w:szCs w:val="24"/>
+                <w:lang w:eastAsia="en-ZA"/>
+              </w:rPr>
+            </w:pPr>
+          </w:p>
+        </w:tc>
+        <w:tc>
+          <w:tcPr>
+            <w:tcW w:w="1775" w:type="dxa"/>
+            <w:tcBorders>
+              <w:top w:val="nil"/>
+              <w:left w:val="nil"/>
+              <w:bottom w:val="nil"/>
+              <w:right w:val="nil"/>
+            </w:tcBorders>
+            <w:shd w:val="clear" w:color="auto" w:fill="auto"/>
+            <w:noWrap/>
+            <w:vAlign w:val="bottom"/>
+            <w:hideMark/>
+          </w:tcPr>
+          <w:p>
+            <w:pPr>
+              <w:spacing w:after="0" w:line="240" w:lineRule="auto"/>
+              <w:rPr>
+                <w:rFonts w:ascii="Arial" w:eastAsia="Times New Roman" w:hAnsi="Arial" w:cs="Arial"/>
+                <w:sz w:val="24"/>
+                <w:szCs w:val="24"/>
+                <w:lang w:eastAsia="en-ZA"/>
+              </w:rPr>
+            </w:pPr>
+          </w:p>
+        </w:tc>
+      </w:tr>
+      <w:tr>
+        <w:trPr>
+          <w:trHeight w:val="300"/>
+        </w:trPr>
+        <w:tc>
+          <w:tcPr>
+            <w:tcW w:w="9016" w:type="dxa"/>
+            <w:gridSpan w:val="4"/>
+            <w:tcBorders>
+              <w:top w:val="single" w:sz="4" w:space="0" w:color="auto"/>
+              <w:left w:val="single" w:sz="4" w:space="0" w:color="auto"/>
+              <w:bottom w:val="single" w:sz="4" w:space="0" w:color="auto"/>
+              <w:right w:val="single" w:sz="4" w:space="0" w:color="000000"/>
+            </w:tcBorders>
+            <w:shd w:val="clear" w:color="auto" w:fill="2E74B5" w:themeFill="accent1" w:themeFillShade="BF"/>
+            <w:noWrap/>
+            <w:vAlign w:val="bottom"/>
+            <w:hideMark/>
+          </w:tcPr>
+          <w:p>
+            <w:pPr>
+              <w:spacing w:after="0" w:line="240" w:lineRule="auto"/>
+              <w:jc w:val="center"/>
+              <w:rPr>
+                <w:rFonts w:ascii="Arial" w:eastAsia="Times New Roman" w:hAnsi="Arial" w:cs="Arial"/>
+                <w:color w:val="000000"/>
+                <w:sz w:val="24"/>
+                <w:szCs w:val="24"/>
+                <w:lang w:eastAsia="en-ZA"/>
+              </w:rPr>
+            </w:pPr>
+            <w:r>
+              <w:rPr>
+                <w:rFonts w:ascii="Arial" w:eastAsia="Times New Roman" w:hAnsi="Arial" w:cs="Arial"/>
+                <w:color w:val="000000"/>
+                <w:sz w:val="24"/>
+                <w:szCs w:val="24"/>
+                <w:lang w:eastAsia="en-ZA"/>
+              </w:rPr>
+              <w:t>Booking</w:t>
+            </w:r>
+          </w:p>
+        </w:tc>
+      </w:tr>
+      <w:tr>
+        <w:trPr>
+          <w:trHeight w:val="300"/>
+        </w:trPr>
+        <w:tc>
+          <w:tcPr>
+            <w:tcW w:w="5807" w:type="dxa"/>
+            <w:gridSpan w:val="2"/>
+            <w:tcBorders>
+              <w:top w:val="single" w:sz="4" w:space="0" w:color="auto"/>
+              <w:left w:val="single" w:sz="4" w:space="0" w:color="auto"/>
+              <w:bottom w:val="nil"/>
+              <w:right w:val="single" w:sz="4" w:space="0" w:color="000000"/>
+            </w:tcBorders>
+            <w:shd w:val="clear" w:color="auto" w:fill="auto"/>
+            <w:noWrap/>
+            <w:vAlign w:val="bottom"/>
+            <w:hideMark/>
+          </w:tcPr>
+          <w:p>
+            <w:pPr>
+              <w:spacing w:after="0" w:line="240" w:lineRule="auto"/>
+              <w:rPr>
+                <w:rFonts w:ascii="Arial" w:eastAsia="Times New Roman" w:hAnsi="Arial" w:cs="Arial"/>
+                <w:color w:val="000000"/>
+                <w:sz w:val="24"/>
+                <w:szCs w:val="24"/>
+                <w:lang w:eastAsia="en-ZA"/>
+              </w:rPr>
+            </w:pPr>
+            <w:proofErr w:type="spellStart"/>
+            <w:r>
+              <w:rPr>
+                <w:rFonts w:ascii="Arial" w:eastAsia="Times New Roman" w:hAnsi="Arial" w:cs="Arial"/>
+                <w:color w:val="000000"/>
+                <w:sz w:val="24"/>
+                <w:szCs w:val="24"/>
+                <w:lang w:eastAsia="en-ZA"/>
+              </w:rPr>
+              <w:t>searchClient</w:t>
+            </w:r>
+            <w:proofErr w:type="spellEnd"/>
+            <w:r>
+              <w:rPr>
+                <w:rFonts w:ascii="Arial" w:eastAsia="Times New Roman" w:hAnsi="Arial" w:cs="Arial"/>
+                <w:color w:val="000000"/>
+                <w:sz w:val="24"/>
+                <w:szCs w:val="24"/>
+                <w:lang w:eastAsia="en-ZA"/>
+              </w:rPr>
+              <w:t>()</w:t>
+            </w:r>
+          </w:p>
+        </w:tc>
+        <w:tc>
+          <w:tcPr>
+            <w:tcW w:w="3209" w:type="dxa"/>
+            <w:gridSpan w:val="2"/>
+            <w:tcBorders>
+              <w:top w:val="single" w:sz="4" w:space="0" w:color="auto"/>
+              <w:left w:val="nil"/>
+              <w:bottom w:val="nil"/>
+              <w:right w:val="single" w:sz="4" w:space="0" w:color="000000"/>
+            </w:tcBorders>
+            <w:shd w:val="clear" w:color="auto" w:fill="auto"/>
+            <w:noWrap/>
+            <w:vAlign w:val="bottom"/>
+            <w:hideMark/>
+          </w:tcPr>
+          <w:p>
+            <w:pPr>
+              <w:spacing w:after="0" w:line="240" w:lineRule="auto"/>
+              <w:rPr>
+                <w:rFonts w:ascii="Arial" w:eastAsia="Times New Roman" w:hAnsi="Arial" w:cs="Arial"/>
+                <w:color w:val="000000"/>
+                <w:sz w:val="24"/>
+                <w:szCs w:val="24"/>
+                <w:lang w:eastAsia="en-ZA"/>
+              </w:rPr>
+            </w:pPr>
+            <w:r>
+              <w:rPr>
+                <w:rFonts w:ascii="Arial" w:eastAsia="Times New Roman" w:hAnsi="Arial" w:cs="Arial"/>
+                <w:color w:val="000000"/>
+                <w:sz w:val="24"/>
+                <w:szCs w:val="24"/>
+                <w:lang w:eastAsia="en-ZA"/>
+              </w:rPr>
+              <w:t>client</w:t>
+            </w:r>
+          </w:p>
+        </w:tc>
+      </w:tr>
+      <w:tr>
+        <w:trPr>
+          <w:trHeight w:val="300"/>
+        </w:trPr>
+        <w:tc>
+          <w:tcPr>
+            <w:tcW w:w="5807" w:type="dxa"/>
+            <w:gridSpan w:val="2"/>
+            <w:tcBorders>
+              <w:top w:val="nil"/>
+              <w:left w:val="single" w:sz="4" w:space="0" w:color="auto"/>
+              <w:bottom w:val="nil"/>
+              <w:right w:val="single" w:sz="4" w:space="0" w:color="000000"/>
+            </w:tcBorders>
+            <w:shd w:val="clear" w:color="auto" w:fill="auto"/>
+            <w:noWrap/>
+            <w:vAlign w:val="bottom"/>
+            <w:hideMark/>
+          </w:tcPr>
+          <w:p>
+            <w:pPr>
+              <w:spacing w:after="0" w:line="240" w:lineRule="auto"/>
+              <w:rPr>
+                <w:rFonts w:ascii="Arial" w:eastAsia="Times New Roman" w:hAnsi="Arial" w:cs="Arial"/>
+                <w:color w:val="000000"/>
+                <w:sz w:val="24"/>
+                <w:szCs w:val="24"/>
+                <w:lang w:eastAsia="en-ZA"/>
+              </w:rPr>
+            </w:pPr>
+            <w:proofErr w:type="spellStart"/>
+            <w:r>
+              <w:rPr>
+                <w:rFonts w:ascii="Arial" w:eastAsia="Times New Roman" w:hAnsi="Arial" w:cs="Arial"/>
+                <w:color w:val="000000"/>
+                <w:sz w:val="24"/>
+                <w:szCs w:val="24"/>
+                <w:lang w:eastAsia="en-ZA"/>
+              </w:rPr>
+              <w:t>Updatebooking</w:t>
+            </w:r>
+            <w:proofErr w:type="spellEnd"/>
+            <w:r>
+              <w:rPr>
+                <w:rFonts w:ascii="Arial" w:eastAsia="Times New Roman" w:hAnsi="Arial" w:cs="Arial"/>
+                <w:color w:val="000000"/>
+                <w:sz w:val="24"/>
+                <w:szCs w:val="24"/>
+                <w:lang w:eastAsia="en-ZA"/>
+              </w:rPr>
+              <w:t>()</w:t>
+            </w:r>
+          </w:p>
+        </w:tc>
+        <w:tc>
+          <w:tcPr>
+            <w:tcW w:w="3209" w:type="dxa"/>
+            <w:gridSpan w:val="2"/>
+            <w:tcBorders>
+              <w:top w:val="nil"/>
+              <w:left w:val="nil"/>
+              <w:bottom w:val="nil"/>
+              <w:right w:val="single" w:sz="4" w:space="0" w:color="000000"/>
+            </w:tcBorders>
+            <w:shd w:val="clear" w:color="auto" w:fill="auto"/>
+            <w:noWrap/>
+            <w:vAlign w:val="bottom"/>
+            <w:hideMark/>
+          </w:tcPr>
+          <w:p>
+            <w:pPr>
+              <w:spacing w:after="0" w:line="240" w:lineRule="auto"/>
+              <w:rPr>
+                <w:rFonts w:ascii="Arial" w:eastAsia="Times New Roman" w:hAnsi="Arial" w:cs="Arial"/>
+                <w:color w:val="000000"/>
+                <w:sz w:val="24"/>
+                <w:szCs w:val="24"/>
+                <w:lang w:eastAsia="en-ZA"/>
+              </w:rPr>
+            </w:pPr>
+          </w:p>
+        </w:tc>
+      </w:tr>
+      <w:tr>
+        <w:trPr>
+          <w:trHeight w:val="300"/>
+        </w:trPr>
+        <w:tc>
+          <w:tcPr>
+            <w:tcW w:w="5807" w:type="dxa"/>
+            <w:gridSpan w:val="2"/>
+            <w:tcBorders>
+              <w:top w:val="nil"/>
+              <w:left w:val="single" w:sz="4" w:space="0" w:color="auto"/>
+              <w:bottom w:val="single" w:sz="4" w:space="0" w:color="auto"/>
+              <w:right w:val="single" w:sz="4" w:space="0" w:color="000000"/>
+            </w:tcBorders>
+            <w:shd w:val="clear" w:color="auto" w:fill="auto"/>
+            <w:noWrap/>
+            <w:vAlign w:val="bottom"/>
+            <w:hideMark/>
+          </w:tcPr>
+          <w:p>
+            <w:pPr>
+              <w:spacing w:after="0" w:line="240" w:lineRule="auto"/>
+              <w:rPr>
+                <w:rFonts w:ascii="Arial" w:eastAsia="Times New Roman" w:hAnsi="Arial" w:cs="Arial"/>
+                <w:color w:val="000000"/>
+                <w:sz w:val="24"/>
+                <w:szCs w:val="24"/>
+                <w:lang w:eastAsia="en-ZA"/>
+              </w:rPr>
+            </w:pPr>
+          </w:p>
+        </w:tc>
+        <w:tc>
+          <w:tcPr>
+            <w:tcW w:w="3209" w:type="dxa"/>
+            <w:gridSpan w:val="2"/>
+            <w:tcBorders>
+              <w:top w:val="nil"/>
+              <w:left w:val="nil"/>
+              <w:bottom w:val="single" w:sz="4" w:space="0" w:color="auto"/>
+              <w:right w:val="single" w:sz="4" w:space="0" w:color="000000"/>
+            </w:tcBorders>
+            <w:shd w:val="clear" w:color="auto" w:fill="auto"/>
+            <w:noWrap/>
+            <w:vAlign w:val="bottom"/>
+            <w:hideMark/>
+          </w:tcPr>
+          <w:p>
+            <w:pPr>
+              <w:spacing w:after="0" w:line="240" w:lineRule="auto"/>
+              <w:rPr>
+                <w:rFonts w:ascii="Arial" w:eastAsia="Times New Roman" w:hAnsi="Arial" w:cs="Arial"/>
+                <w:color w:val="000000"/>
+                <w:sz w:val="24"/>
+                <w:szCs w:val="24"/>
+                <w:lang w:eastAsia="en-ZA"/>
+              </w:rPr>
+            </w:pPr>
+            <w:r>
+              <w:rPr>
+                <w:rFonts w:ascii="Arial" w:eastAsia="Times New Roman" w:hAnsi="Arial" w:cs="Arial"/>
+                <w:color w:val="000000"/>
+                <w:sz w:val="24"/>
+                <w:szCs w:val="24"/>
+                <w:lang w:eastAsia="en-ZA"/>
+              </w:rPr>
+              <w:t> </w:t>
+            </w:r>
+          </w:p>
+        </w:tc>
+      </w:tr>
+      <w:tr>
+        <w:trPr>
+          <w:trHeight w:val="300"/>
+        </w:trPr>
+        <w:tc>
+          <w:tcPr>
+            <w:tcW w:w="2733" w:type="dxa"/>
+            <w:tcBorders>
+              <w:top w:val="nil"/>
+              <w:left w:val="nil"/>
+              <w:bottom w:val="nil"/>
+              <w:right w:val="nil"/>
+            </w:tcBorders>
+            <w:shd w:val="clear" w:color="auto" w:fill="auto"/>
+            <w:noWrap/>
+            <w:vAlign w:val="bottom"/>
+            <w:hideMark/>
+          </w:tcPr>
+          <w:p>
+            <w:pPr>
+              <w:spacing w:after="0" w:line="240" w:lineRule="auto"/>
+              <w:rPr>
+                <w:rFonts w:ascii="Arial" w:eastAsia="Times New Roman" w:hAnsi="Arial" w:cs="Arial"/>
+                <w:color w:val="000000"/>
+                <w:sz w:val="24"/>
+                <w:szCs w:val="24"/>
+                <w:lang w:eastAsia="en-ZA"/>
+              </w:rPr>
+            </w:pPr>
+          </w:p>
+        </w:tc>
+        <w:tc>
+          <w:tcPr>
+            <w:tcW w:w="3074" w:type="dxa"/>
+            <w:tcBorders>
+              <w:top w:val="nil"/>
+              <w:left w:val="nil"/>
+              <w:bottom w:val="nil"/>
+              <w:right w:val="nil"/>
+            </w:tcBorders>
+            <w:shd w:val="clear" w:color="auto" w:fill="auto"/>
+            <w:noWrap/>
+            <w:vAlign w:val="bottom"/>
+            <w:hideMark/>
+          </w:tcPr>
+          <w:p>
+            <w:pPr>
+              <w:spacing w:after="0" w:line="240" w:lineRule="auto"/>
+              <w:rPr>
+                <w:rFonts w:ascii="Arial" w:eastAsia="Times New Roman" w:hAnsi="Arial" w:cs="Arial"/>
+                <w:sz w:val="24"/>
+                <w:szCs w:val="24"/>
+                <w:lang w:eastAsia="en-ZA"/>
+              </w:rPr>
+            </w:pPr>
+          </w:p>
+        </w:tc>
+        <w:tc>
+          <w:tcPr>
+            <w:tcW w:w="1434" w:type="dxa"/>
+            <w:tcBorders>
+              <w:top w:val="nil"/>
+              <w:left w:val="nil"/>
+              <w:bottom w:val="nil"/>
+              <w:right w:val="nil"/>
+            </w:tcBorders>
+            <w:shd w:val="clear" w:color="auto" w:fill="auto"/>
+            <w:noWrap/>
+            <w:vAlign w:val="bottom"/>
+            <w:hideMark/>
+          </w:tcPr>
+          <w:p>
+            <w:pPr>
+              <w:spacing w:after="0" w:line="240" w:lineRule="auto"/>
+              <w:rPr>
+                <w:rFonts w:ascii="Arial" w:eastAsia="Times New Roman" w:hAnsi="Arial" w:cs="Arial"/>
+                <w:sz w:val="24"/>
+                <w:szCs w:val="24"/>
+                <w:lang w:eastAsia="en-ZA"/>
+              </w:rPr>
+            </w:pPr>
+          </w:p>
+        </w:tc>
+        <w:tc>
+          <w:tcPr>
+            <w:tcW w:w="1775" w:type="dxa"/>
+            <w:tcBorders>
+              <w:top w:val="nil"/>
+              <w:left w:val="nil"/>
+              <w:bottom w:val="nil"/>
+              <w:right w:val="nil"/>
+            </w:tcBorders>
+            <w:shd w:val="clear" w:color="auto" w:fill="auto"/>
+            <w:noWrap/>
+            <w:vAlign w:val="bottom"/>
+            <w:hideMark/>
+          </w:tcPr>
+          <w:p>
+            <w:pPr>
+              <w:spacing w:after="0" w:line="240" w:lineRule="auto"/>
+              <w:rPr>
+                <w:rFonts w:ascii="Arial" w:eastAsia="Times New Roman" w:hAnsi="Arial" w:cs="Arial"/>
+                <w:sz w:val="24"/>
+                <w:szCs w:val="24"/>
+                <w:lang w:eastAsia="en-ZA"/>
+              </w:rPr>
+            </w:pPr>
+          </w:p>
+        </w:tc>
+      </w:tr>
+      <w:tr>
+        <w:trPr>
+          <w:trHeight w:val="300"/>
+        </w:trPr>
+        <w:tc>
+          <w:tcPr>
+            <w:tcW w:w="9016" w:type="dxa"/>
+            <w:gridSpan w:val="4"/>
+            <w:tcBorders>
+              <w:top w:val="single" w:sz="4" w:space="0" w:color="auto"/>
+              <w:left w:val="single" w:sz="4" w:space="0" w:color="auto"/>
+              <w:bottom w:val="single" w:sz="4" w:space="0" w:color="auto"/>
+              <w:right w:val="single" w:sz="4" w:space="0" w:color="000000"/>
+            </w:tcBorders>
+            <w:shd w:val="clear" w:color="auto" w:fill="2E74B5" w:themeFill="accent1" w:themeFillShade="BF"/>
+            <w:noWrap/>
+            <w:vAlign w:val="bottom"/>
+            <w:hideMark/>
+          </w:tcPr>
+          <w:p>
+            <w:pPr>
+              <w:spacing w:after="0" w:line="240" w:lineRule="auto"/>
+              <w:jc w:val="center"/>
+              <w:rPr>
+                <w:rFonts w:ascii="Arial" w:eastAsia="Times New Roman" w:hAnsi="Arial" w:cs="Arial"/>
+                <w:color w:val="000000"/>
+                <w:sz w:val="24"/>
+                <w:szCs w:val="24"/>
+                <w:lang w:eastAsia="en-ZA"/>
+              </w:rPr>
+            </w:pPr>
+            <w:r>
+              <w:rPr>
+                <w:rFonts w:ascii="Arial" w:eastAsia="Times New Roman" w:hAnsi="Arial" w:cs="Arial"/>
+                <w:color w:val="000000"/>
+                <w:sz w:val="24"/>
+                <w:szCs w:val="24"/>
+                <w:lang w:eastAsia="en-ZA"/>
+              </w:rPr>
+              <w:t>Client</w:t>
+            </w:r>
+          </w:p>
+        </w:tc>
+      </w:tr>
+      <w:tr>
+        <w:trPr>
+          <w:trHeight w:val="300"/>
+        </w:trPr>
+        <w:tc>
+          <w:tcPr>
+            <w:tcW w:w="5807" w:type="dxa"/>
+            <w:gridSpan w:val="2"/>
+            <w:tcBorders>
+              <w:top w:val="single" w:sz="4" w:space="0" w:color="auto"/>
+              <w:left w:val="single" w:sz="4" w:space="0" w:color="auto"/>
+              <w:bottom w:val="nil"/>
+              <w:right w:val="single" w:sz="4" w:space="0" w:color="000000"/>
+            </w:tcBorders>
+            <w:shd w:val="clear" w:color="auto" w:fill="auto"/>
+            <w:noWrap/>
+            <w:vAlign w:val="bottom"/>
+            <w:hideMark/>
+          </w:tcPr>
+          <w:p>
+            <w:pPr>
+              <w:spacing w:after="0" w:line="240" w:lineRule="auto"/>
+              <w:rPr>
+                <w:rFonts w:ascii="Arial" w:eastAsia="Times New Roman" w:hAnsi="Arial" w:cs="Arial"/>
+                <w:color w:val="000000"/>
+                <w:sz w:val="24"/>
+                <w:szCs w:val="24"/>
+                <w:lang w:eastAsia="en-ZA"/>
+              </w:rPr>
+            </w:pPr>
+            <w:proofErr w:type="spellStart"/>
+            <w:r>
+              <w:rPr>
+                <w:rFonts w:ascii="Arial" w:eastAsia="Times New Roman" w:hAnsi="Arial" w:cs="Arial"/>
+                <w:color w:val="000000"/>
+                <w:sz w:val="24"/>
+                <w:szCs w:val="24"/>
+                <w:lang w:eastAsia="en-ZA"/>
+              </w:rPr>
+              <w:t>getBooking</w:t>
+            </w:r>
+            <w:proofErr w:type="spellEnd"/>
+            <w:r>
+              <w:rPr>
+                <w:rFonts w:ascii="Arial" w:eastAsia="Times New Roman" w:hAnsi="Arial" w:cs="Arial"/>
+                <w:color w:val="000000"/>
+                <w:sz w:val="24"/>
+                <w:szCs w:val="24"/>
+                <w:lang w:eastAsia="en-ZA"/>
+              </w:rPr>
+              <w:t>()</w:t>
+            </w:r>
+          </w:p>
+        </w:tc>
+        <w:tc>
+          <w:tcPr>
+            <w:tcW w:w="3209" w:type="dxa"/>
+            <w:gridSpan w:val="2"/>
+            <w:tcBorders>
+              <w:top w:val="single" w:sz="4" w:space="0" w:color="auto"/>
+              <w:left w:val="nil"/>
+              <w:bottom w:val="nil"/>
+              <w:right w:val="single" w:sz="4" w:space="0" w:color="000000"/>
+            </w:tcBorders>
+            <w:shd w:val="clear" w:color="auto" w:fill="auto"/>
+            <w:noWrap/>
+            <w:vAlign w:val="bottom"/>
+            <w:hideMark/>
+          </w:tcPr>
+          <w:p>
+            <w:pPr>
+              <w:spacing w:after="0" w:line="240" w:lineRule="auto"/>
+              <w:rPr>
+                <w:rFonts w:ascii="Arial" w:eastAsia="Times New Roman" w:hAnsi="Arial" w:cs="Arial"/>
+                <w:color w:val="000000"/>
+                <w:sz w:val="24"/>
+                <w:szCs w:val="24"/>
+                <w:lang w:eastAsia="en-ZA"/>
+              </w:rPr>
+            </w:pPr>
+            <w:r>
+              <w:rPr>
+                <w:rFonts w:ascii="Arial" w:eastAsia="Times New Roman" w:hAnsi="Arial" w:cs="Arial"/>
+                <w:color w:val="000000"/>
+                <w:sz w:val="24"/>
+                <w:szCs w:val="24"/>
+                <w:lang w:eastAsia="en-ZA"/>
+              </w:rPr>
+              <w:t> booking</w:t>
+            </w:r>
+          </w:p>
+        </w:tc>
+      </w:tr>
+      <w:tr>
+        <w:trPr>
+          <w:trHeight w:val="300"/>
+        </w:trPr>
+        <w:tc>
+          <w:tcPr>
+            <w:tcW w:w="5807" w:type="dxa"/>
+            <w:gridSpan w:val="2"/>
+            <w:tcBorders>
+              <w:top w:val="nil"/>
+              <w:left w:val="single" w:sz="4" w:space="0" w:color="auto"/>
+              <w:bottom w:val="nil"/>
+              <w:right w:val="single" w:sz="4" w:space="0" w:color="000000"/>
+            </w:tcBorders>
+            <w:shd w:val="clear" w:color="auto" w:fill="auto"/>
+            <w:noWrap/>
+            <w:vAlign w:val="bottom"/>
+            <w:hideMark/>
+          </w:tcPr>
+          <w:p>
+            <w:pPr>
+              <w:spacing w:after="0" w:line="240" w:lineRule="auto"/>
+              <w:rPr>
+                <w:rFonts w:ascii="Arial" w:eastAsia="Times New Roman" w:hAnsi="Arial" w:cs="Arial"/>
+                <w:color w:val="000000"/>
+                <w:sz w:val="24"/>
+                <w:szCs w:val="24"/>
+                <w:lang w:eastAsia="en-ZA"/>
+              </w:rPr>
+            </w:pPr>
+            <w:r>
+              <w:rPr>
+                <w:rFonts w:ascii="Arial" w:eastAsia="Times New Roman" w:hAnsi="Arial" w:cs="Arial"/>
+                <w:color w:val="000000"/>
+                <w:sz w:val="24"/>
+                <w:szCs w:val="24"/>
+                <w:lang w:eastAsia="en-ZA"/>
+              </w:rPr>
+              <w:t> </w:t>
+            </w:r>
+          </w:p>
+        </w:tc>
+        <w:tc>
+          <w:tcPr>
+            <w:tcW w:w="3209" w:type="dxa"/>
+            <w:gridSpan w:val="2"/>
+            <w:tcBorders>
+              <w:top w:val="nil"/>
+              <w:left w:val="nil"/>
+              <w:bottom w:val="nil"/>
+              <w:right w:val="single" w:sz="4" w:space="0" w:color="000000"/>
+            </w:tcBorders>
+            <w:shd w:val="clear" w:color="auto" w:fill="auto"/>
+            <w:noWrap/>
+            <w:vAlign w:val="bottom"/>
+            <w:hideMark/>
+          </w:tcPr>
+          <w:p>
+            <w:pPr>
+              <w:spacing w:after="0" w:line="240" w:lineRule="auto"/>
+              <w:rPr>
+                <w:rFonts w:ascii="Arial" w:eastAsia="Times New Roman" w:hAnsi="Arial" w:cs="Arial"/>
+                <w:color w:val="000000"/>
+                <w:sz w:val="24"/>
+                <w:szCs w:val="24"/>
+                <w:lang w:eastAsia="en-ZA"/>
+              </w:rPr>
+            </w:pPr>
+            <w:r>
+              <w:rPr>
+                <w:rFonts w:ascii="Arial" w:eastAsia="Times New Roman" w:hAnsi="Arial" w:cs="Arial"/>
+                <w:color w:val="000000"/>
+                <w:sz w:val="24"/>
+                <w:szCs w:val="24"/>
+                <w:lang w:eastAsia="en-ZA"/>
+              </w:rPr>
+              <w:t> </w:t>
+            </w:r>
+          </w:p>
+        </w:tc>
+      </w:tr>
+      <w:tr>
+        <w:trPr>
+          <w:trHeight w:val="300"/>
+        </w:trPr>
+        <w:tc>
+          <w:tcPr>
+            <w:tcW w:w="5807" w:type="dxa"/>
+            <w:gridSpan w:val="2"/>
+            <w:tcBorders>
+              <w:top w:val="nil"/>
+              <w:left w:val="single" w:sz="4" w:space="0" w:color="auto"/>
+              <w:bottom w:val="single" w:sz="4" w:space="0" w:color="auto"/>
+              <w:right w:val="single" w:sz="4" w:space="0" w:color="000000"/>
+            </w:tcBorders>
+            <w:shd w:val="clear" w:color="auto" w:fill="auto"/>
+            <w:noWrap/>
+            <w:vAlign w:val="bottom"/>
+            <w:hideMark/>
+          </w:tcPr>
+          <w:p>
+            <w:pPr>
+              <w:spacing w:after="0" w:line="240" w:lineRule="auto"/>
+              <w:rPr>
+                <w:rFonts w:ascii="Arial" w:eastAsia="Times New Roman" w:hAnsi="Arial" w:cs="Arial"/>
+                <w:color w:val="000000"/>
+                <w:sz w:val="24"/>
+                <w:szCs w:val="24"/>
+                <w:lang w:eastAsia="en-ZA"/>
+              </w:rPr>
+            </w:pPr>
+            <w:r>
+              <w:rPr>
+                <w:rFonts w:ascii="Arial" w:eastAsia="Times New Roman" w:hAnsi="Arial" w:cs="Arial"/>
+                <w:color w:val="000000"/>
+                <w:sz w:val="24"/>
+                <w:szCs w:val="24"/>
+                <w:lang w:eastAsia="en-ZA"/>
+              </w:rPr>
+              <w:t> </w:t>
+            </w:r>
+          </w:p>
+        </w:tc>
+        <w:tc>
+          <w:tcPr>
+            <w:tcW w:w="3209" w:type="dxa"/>
+            <w:gridSpan w:val="2"/>
+            <w:tcBorders>
+              <w:top w:val="nil"/>
+              <w:left w:val="nil"/>
+              <w:bottom w:val="single" w:sz="4" w:space="0" w:color="auto"/>
+              <w:right w:val="single" w:sz="4" w:space="0" w:color="000000"/>
+            </w:tcBorders>
+            <w:shd w:val="clear" w:color="auto" w:fill="auto"/>
+            <w:noWrap/>
+            <w:vAlign w:val="bottom"/>
+            <w:hideMark/>
+          </w:tcPr>
+          <w:p>
+            <w:pPr>
+              <w:spacing w:after="0" w:line="240" w:lineRule="auto"/>
+              <w:rPr>
+                <w:rFonts w:ascii="Arial" w:eastAsia="Times New Roman" w:hAnsi="Arial" w:cs="Arial"/>
+                <w:color w:val="000000"/>
+                <w:sz w:val="24"/>
+                <w:szCs w:val="24"/>
+                <w:lang w:eastAsia="en-ZA"/>
+              </w:rPr>
+            </w:pPr>
+            <w:r>
+              <w:rPr>
+                <w:rFonts w:ascii="Arial" w:eastAsia="Times New Roman" w:hAnsi="Arial" w:cs="Arial"/>
+                <w:color w:val="000000"/>
+                <w:sz w:val="24"/>
+                <w:szCs w:val="24"/>
+                <w:lang w:eastAsia="en-ZA"/>
+              </w:rPr>
+              <w:t> </w:t>
+            </w:r>
+          </w:p>
+        </w:tc>
+      </w:tr>
+      <w:tr>
+        <w:trPr>
+          <w:trHeight w:val="300"/>
+        </w:trPr>
+        <w:tc>
+          <w:tcPr>
+            <w:tcW w:w="2733" w:type="dxa"/>
+            <w:tcBorders>
+              <w:top w:val="nil"/>
+              <w:left w:val="nil"/>
+              <w:bottom w:val="nil"/>
+              <w:right w:val="nil"/>
+            </w:tcBorders>
+            <w:shd w:val="clear" w:color="auto" w:fill="auto"/>
+            <w:noWrap/>
+            <w:vAlign w:val="bottom"/>
+            <w:hideMark/>
+          </w:tcPr>
+          <w:p>
+            <w:pPr>
+              <w:spacing w:after="0" w:line="240" w:lineRule="auto"/>
+              <w:rPr>
+                <w:rFonts w:ascii="Arial" w:eastAsia="Times New Roman" w:hAnsi="Arial" w:cs="Arial"/>
+                <w:color w:val="000000"/>
+                <w:sz w:val="24"/>
+                <w:szCs w:val="24"/>
+                <w:lang w:eastAsia="en-ZA"/>
+              </w:rPr>
+            </w:pPr>
+          </w:p>
+        </w:tc>
+        <w:tc>
+          <w:tcPr>
+            <w:tcW w:w="3074" w:type="dxa"/>
+            <w:tcBorders>
+              <w:top w:val="nil"/>
+              <w:left w:val="nil"/>
+              <w:bottom w:val="nil"/>
+              <w:right w:val="nil"/>
+            </w:tcBorders>
+            <w:shd w:val="clear" w:color="auto" w:fill="auto"/>
+            <w:noWrap/>
+            <w:vAlign w:val="bottom"/>
+            <w:hideMark/>
+          </w:tcPr>
+          <w:p>
+            <w:pPr>
+              <w:spacing w:after="0" w:line="240" w:lineRule="auto"/>
+              <w:rPr>
+                <w:rFonts w:ascii="Arial" w:eastAsia="Times New Roman" w:hAnsi="Arial" w:cs="Arial"/>
+                <w:sz w:val="24"/>
+                <w:szCs w:val="24"/>
+                <w:lang w:eastAsia="en-ZA"/>
+              </w:rPr>
+            </w:pPr>
+          </w:p>
+        </w:tc>
+        <w:tc>
+          <w:tcPr>
+            <w:tcW w:w="1434" w:type="dxa"/>
+            <w:tcBorders>
+              <w:top w:val="nil"/>
+              <w:left w:val="nil"/>
+              <w:bottom w:val="nil"/>
+              <w:right w:val="nil"/>
+            </w:tcBorders>
+            <w:shd w:val="clear" w:color="auto" w:fill="auto"/>
+            <w:noWrap/>
+            <w:vAlign w:val="bottom"/>
+            <w:hideMark/>
+          </w:tcPr>
+          <w:p>
+            <w:pPr>
+              <w:spacing w:after="0" w:line="240" w:lineRule="auto"/>
+              <w:rPr>
+                <w:rFonts w:ascii="Arial" w:eastAsia="Times New Roman" w:hAnsi="Arial" w:cs="Arial"/>
+                <w:sz w:val="24"/>
+                <w:szCs w:val="24"/>
+                <w:lang w:eastAsia="en-ZA"/>
+              </w:rPr>
+            </w:pPr>
+          </w:p>
+        </w:tc>
+        <w:tc>
+          <w:tcPr>
+            <w:tcW w:w="1775" w:type="dxa"/>
+            <w:tcBorders>
+              <w:top w:val="nil"/>
+              <w:left w:val="nil"/>
+              <w:bottom w:val="nil"/>
+              <w:right w:val="nil"/>
+            </w:tcBorders>
+            <w:shd w:val="clear" w:color="auto" w:fill="auto"/>
+            <w:noWrap/>
+            <w:vAlign w:val="bottom"/>
+            <w:hideMark/>
+          </w:tcPr>
+          <w:p>
+            <w:pPr>
+              <w:spacing w:after="0" w:line="240" w:lineRule="auto"/>
+              <w:rPr>
+                <w:rFonts w:ascii="Arial" w:eastAsia="Times New Roman" w:hAnsi="Arial" w:cs="Arial"/>
+                <w:sz w:val="24"/>
+                <w:szCs w:val="24"/>
+                <w:lang w:eastAsia="en-ZA"/>
+              </w:rPr>
+            </w:pPr>
+          </w:p>
+        </w:tc>
+      </w:tr>
+      <w:tr>
+        <w:trPr>
+          <w:trHeight w:val="432"/>
+        </w:trPr>
+        <w:tc>
+          <w:tcPr>
+            <w:tcW w:w="2733" w:type="dxa"/>
+            <w:tcBorders>
+              <w:top w:val="nil"/>
+              <w:left w:val="nil"/>
+              <w:bottom w:val="nil"/>
+              <w:right w:val="nil"/>
+            </w:tcBorders>
+            <w:shd w:val="clear" w:color="auto" w:fill="auto"/>
+            <w:noWrap/>
+            <w:vAlign w:val="bottom"/>
+            <w:hideMark/>
+          </w:tcPr>
+          <w:p>
+            <w:pPr>
+              <w:spacing w:after="0" w:line="240" w:lineRule="auto"/>
+              <w:rPr>
+                <w:rFonts w:ascii="Arial" w:eastAsia="Times New Roman" w:hAnsi="Arial" w:cs="Arial"/>
+                <w:color w:val="000000"/>
+                <w:sz w:val="24"/>
+                <w:szCs w:val="24"/>
+                <w:lang w:eastAsia="en-ZA"/>
+              </w:rPr>
+            </w:pPr>
+          </w:p>
+        </w:tc>
+        <w:tc>
+          <w:tcPr>
+            <w:tcW w:w="3074" w:type="dxa"/>
+            <w:tcBorders>
+              <w:top w:val="nil"/>
+              <w:left w:val="nil"/>
+              <w:bottom w:val="nil"/>
+              <w:right w:val="nil"/>
+            </w:tcBorders>
+            <w:shd w:val="clear" w:color="auto" w:fill="auto"/>
+            <w:noWrap/>
+            <w:vAlign w:val="bottom"/>
+            <w:hideMark/>
+          </w:tcPr>
+          <w:p>
+            <w:pPr>
+              <w:spacing w:after="0" w:line="240" w:lineRule="auto"/>
+              <w:rPr>
+                <w:rFonts w:ascii="Arial" w:eastAsia="Times New Roman" w:hAnsi="Arial" w:cs="Arial"/>
+                <w:sz w:val="24"/>
+                <w:szCs w:val="24"/>
+                <w:lang w:eastAsia="en-ZA"/>
+              </w:rPr>
+            </w:pPr>
+          </w:p>
+        </w:tc>
+        <w:tc>
+          <w:tcPr>
+            <w:tcW w:w="1434" w:type="dxa"/>
+            <w:tcBorders>
+              <w:top w:val="nil"/>
+              <w:left w:val="nil"/>
+              <w:bottom w:val="nil"/>
+              <w:right w:val="nil"/>
+            </w:tcBorders>
+            <w:shd w:val="clear" w:color="auto" w:fill="auto"/>
+            <w:noWrap/>
+            <w:vAlign w:val="bottom"/>
+            <w:hideMark/>
+          </w:tcPr>
+          <w:p>
+            <w:pPr>
+              <w:spacing w:after="0" w:line="240" w:lineRule="auto"/>
+              <w:rPr>
+                <w:rFonts w:ascii="Arial" w:eastAsia="Times New Roman" w:hAnsi="Arial" w:cs="Arial"/>
+                <w:sz w:val="24"/>
+                <w:szCs w:val="24"/>
+                <w:lang w:eastAsia="en-ZA"/>
+              </w:rPr>
+            </w:pPr>
+          </w:p>
+        </w:tc>
+        <w:tc>
+          <w:tcPr>
+            <w:tcW w:w="1775" w:type="dxa"/>
+            <w:tcBorders>
+              <w:top w:val="nil"/>
+              <w:left w:val="nil"/>
+              <w:bottom w:val="nil"/>
+              <w:right w:val="nil"/>
+            </w:tcBorders>
+            <w:shd w:val="clear" w:color="auto" w:fill="auto"/>
+            <w:noWrap/>
+            <w:vAlign w:val="bottom"/>
+            <w:hideMark/>
+          </w:tcPr>
+          <w:p>
+            <w:pPr>
+              <w:spacing w:after="0" w:line="240" w:lineRule="auto"/>
+              <w:rPr>
+                <w:rFonts w:ascii="Arial" w:eastAsia="Times New Roman" w:hAnsi="Arial" w:cs="Arial"/>
+                <w:sz w:val="24"/>
+                <w:szCs w:val="24"/>
+                <w:lang w:eastAsia="en-ZA"/>
+              </w:rPr>
+            </w:pPr>
+          </w:p>
+        </w:tc>
+      </w:tr>
+      <w:tr>
+        <w:trPr>
+          <w:trHeight w:val="432"/>
+        </w:trPr>
+        <w:tc>
+          <w:tcPr>
+            <w:tcW w:w="2733" w:type="dxa"/>
+            <w:tcBorders>
+              <w:top w:val="nil"/>
+              <w:left w:val="nil"/>
+              <w:bottom w:val="nil"/>
+              <w:right w:val="nil"/>
+            </w:tcBorders>
+            <w:shd w:val="clear" w:color="auto" w:fill="auto"/>
+            <w:noWrap/>
+            <w:vAlign w:val="bottom"/>
+          </w:tcPr>
+          <w:p>
+            <w:pPr>
+              <w:spacing w:after="0" w:line="240" w:lineRule="auto"/>
+              <w:rPr>
+                <w:rFonts w:ascii="Arial" w:eastAsia="Times New Roman" w:hAnsi="Arial" w:cs="Arial"/>
+                <w:color w:val="000000"/>
+                <w:sz w:val="24"/>
+                <w:szCs w:val="24"/>
+                <w:lang w:eastAsia="en-ZA"/>
+              </w:rPr>
+            </w:pPr>
+          </w:p>
+        </w:tc>
+        <w:tc>
+          <w:tcPr>
+            <w:tcW w:w="3074" w:type="dxa"/>
+            <w:tcBorders>
+              <w:top w:val="nil"/>
+              <w:left w:val="nil"/>
+              <w:bottom w:val="nil"/>
+              <w:right w:val="nil"/>
+            </w:tcBorders>
+            <w:shd w:val="clear" w:color="auto" w:fill="auto"/>
+            <w:noWrap/>
+            <w:vAlign w:val="bottom"/>
+          </w:tcPr>
+          <w:p>
+            <w:pPr>
+              <w:spacing w:after="0" w:line="240" w:lineRule="auto"/>
+              <w:rPr>
+                <w:rFonts w:ascii="Arial" w:eastAsia="Times New Roman" w:hAnsi="Arial" w:cs="Arial"/>
+                <w:sz w:val="24"/>
+                <w:szCs w:val="24"/>
+                <w:lang w:eastAsia="en-ZA"/>
+              </w:rPr>
+            </w:pPr>
+          </w:p>
+        </w:tc>
+        <w:tc>
+          <w:tcPr>
+            <w:tcW w:w="1434" w:type="dxa"/>
+            <w:tcBorders>
+              <w:top w:val="nil"/>
+              <w:left w:val="nil"/>
+              <w:bottom w:val="nil"/>
+              <w:right w:val="nil"/>
+            </w:tcBorders>
+            <w:shd w:val="clear" w:color="auto" w:fill="auto"/>
+            <w:noWrap/>
+            <w:vAlign w:val="bottom"/>
+          </w:tcPr>
+          <w:p>
+            <w:pPr>
+              <w:spacing w:after="0" w:line="240" w:lineRule="auto"/>
+              <w:rPr>
+                <w:rFonts w:ascii="Arial" w:eastAsia="Times New Roman" w:hAnsi="Arial" w:cs="Arial"/>
+                <w:sz w:val="24"/>
+                <w:szCs w:val="24"/>
+                <w:lang w:eastAsia="en-ZA"/>
+              </w:rPr>
+            </w:pPr>
+          </w:p>
+        </w:tc>
+        <w:tc>
+          <w:tcPr>
+            <w:tcW w:w="1775" w:type="dxa"/>
+            <w:tcBorders>
+              <w:top w:val="nil"/>
+              <w:left w:val="nil"/>
+              <w:bottom w:val="nil"/>
+              <w:right w:val="nil"/>
+            </w:tcBorders>
+            <w:shd w:val="clear" w:color="auto" w:fill="auto"/>
+            <w:noWrap/>
+            <w:vAlign w:val="bottom"/>
+          </w:tcPr>
+          <w:p>
+            <w:pPr>
+              <w:spacing w:after="0" w:line="240" w:lineRule="auto"/>
+              <w:rPr>
+                <w:rFonts w:ascii="Arial" w:eastAsia="Times New Roman" w:hAnsi="Arial" w:cs="Arial"/>
+                <w:sz w:val="24"/>
+                <w:szCs w:val="24"/>
+                <w:lang w:eastAsia="en-ZA"/>
+              </w:rPr>
+            </w:pPr>
+          </w:p>
+        </w:tc>
+      </w:tr>
+    </w:tbl>
+    <w:p>
+      <w:pPr>
+        <w:rPr>
+          <w:rFonts w:ascii="Arial" w:hAnsi="Arial" w:cs="Arial"/>
+          <w:b/>
+          <w:sz w:val="24"/>
+          <w:szCs w:val="24"/>
+        </w:rPr>
+      </w:pPr>
+    </w:p>
+    <w:p>
+      <w:pPr>
+        <w:rPr>
+          <w:rFonts w:ascii="Arial" w:hAnsi="Arial" w:cs="Arial"/>
+          <w:b/>
+          <w:sz w:val="24"/>
+          <w:szCs w:val="24"/>
+        </w:rPr>
+      </w:pPr>
+    </w:p>
+    <w:p>
+      <w:pPr>
+        <w:rPr>
+          <w:rFonts w:ascii="Arial" w:hAnsi="Arial" w:cs="Arial"/>
+          <w:b/>
+          <w:sz w:val="24"/>
+          <w:szCs w:val="24"/>
+        </w:rPr>
+      </w:pPr>
       <w:bookmarkStart w:id="0" w:name="_GoBack"/>
       <w:bookmarkEnd w:id="0"/>
+      <w:r>
+        <w:rPr>
+          <w:rFonts w:ascii="Arial" w:hAnsi="Arial" w:cs="Arial"/>
+          <w:b/>
+          <w:sz w:val="24"/>
+          <w:szCs w:val="24"/>
+        </w:rPr>
+        <w:lastRenderedPageBreak/>
+        <w:t>Use Case: Add vehicle</w:t>
+      </w:r>
+    </w:p>
+    <w:tbl>
+      <w:tblPr>
+        <w:tblW w:w="9016" w:type="dxa"/>
+        <w:tblLook w:val="04A0" w:firstRow="1" w:lastRow="0" w:firstColumn="1" w:lastColumn="0" w:noHBand="0" w:noVBand="1"/>
+      </w:tblPr>
+      <w:tblGrid>
+        <w:gridCol w:w="2763"/>
+        <w:gridCol w:w="2902"/>
+        <w:gridCol w:w="1606"/>
+        <w:gridCol w:w="1745"/>
+      </w:tblGrid>
+      <w:tr>
+        <w:trPr>
+          <w:trHeight w:val="300"/>
+        </w:trPr>
+        <w:tc>
+          <w:tcPr>
+            <w:tcW w:w="9016" w:type="dxa"/>
+            <w:gridSpan w:val="4"/>
+            <w:tcBorders>
+              <w:top w:val="single" w:sz="4" w:space="0" w:color="auto"/>
+              <w:left w:val="single" w:sz="4" w:space="0" w:color="auto"/>
+              <w:bottom w:val="single" w:sz="4" w:space="0" w:color="auto"/>
+              <w:right w:val="single" w:sz="4" w:space="0" w:color="000000"/>
+            </w:tcBorders>
+            <w:shd w:val="clear" w:color="auto" w:fill="2E74B5" w:themeFill="accent1" w:themeFillShade="BF"/>
+            <w:noWrap/>
+            <w:vAlign w:val="bottom"/>
+            <w:hideMark/>
+          </w:tcPr>
+          <w:p>
+            <w:pPr>
+              <w:spacing w:after="0" w:line="240" w:lineRule="auto"/>
+              <w:jc w:val="center"/>
+              <w:rPr>
+                <w:rFonts w:ascii="Arial" w:eastAsia="Times New Roman" w:hAnsi="Arial" w:cs="Arial"/>
+                <w:color w:val="000000"/>
+                <w:sz w:val="24"/>
+                <w:szCs w:val="24"/>
+                <w:lang w:eastAsia="en-ZA"/>
+              </w:rPr>
+            </w:pPr>
+            <w:proofErr w:type="spellStart"/>
+            <w:r>
+              <w:rPr>
+                <w:rFonts w:ascii="Arial" w:eastAsia="Times New Roman" w:hAnsi="Arial" w:cs="Arial"/>
+                <w:color w:val="000000"/>
+                <w:sz w:val="24"/>
+                <w:szCs w:val="24"/>
+                <w:lang w:eastAsia="en-ZA"/>
+              </w:rPr>
+              <w:t>VehicleController</w:t>
+            </w:r>
+            <w:proofErr w:type="spellEnd"/>
+          </w:p>
+        </w:tc>
+      </w:tr>
+      <w:tr>
+        <w:trPr>
+          <w:trHeight w:val="300"/>
+        </w:trPr>
+        <w:tc>
+          <w:tcPr>
+            <w:tcW w:w="5665" w:type="dxa"/>
+            <w:gridSpan w:val="2"/>
+            <w:tcBorders>
+              <w:top w:val="single" w:sz="4" w:space="0" w:color="auto"/>
+              <w:left w:val="single" w:sz="4" w:space="0" w:color="auto"/>
+              <w:bottom w:val="nil"/>
+              <w:right w:val="single" w:sz="4" w:space="0" w:color="000000"/>
+            </w:tcBorders>
+            <w:shd w:val="clear" w:color="auto" w:fill="auto"/>
+            <w:noWrap/>
+            <w:vAlign w:val="bottom"/>
+            <w:hideMark/>
+          </w:tcPr>
+          <w:p>
+            <w:pPr>
+              <w:spacing w:after="0" w:line="240" w:lineRule="auto"/>
+              <w:rPr>
+                <w:rFonts w:ascii="Arial" w:eastAsia="Times New Roman" w:hAnsi="Arial" w:cs="Arial"/>
+                <w:color w:val="000000"/>
+                <w:sz w:val="24"/>
+                <w:szCs w:val="24"/>
+                <w:lang w:eastAsia="en-ZA"/>
+              </w:rPr>
+            </w:pPr>
+            <w:proofErr w:type="spellStart"/>
+            <w:r>
+              <w:rPr>
+                <w:rFonts w:ascii="Arial" w:eastAsia="Times New Roman" w:hAnsi="Arial" w:cs="Arial"/>
+                <w:color w:val="000000"/>
+                <w:sz w:val="24"/>
+                <w:szCs w:val="24"/>
+                <w:lang w:eastAsia="en-ZA"/>
+              </w:rPr>
+              <w:t>addVehicle</w:t>
+            </w:r>
+            <w:proofErr w:type="spellEnd"/>
+            <w:r>
+              <w:rPr>
+                <w:rFonts w:ascii="Arial" w:eastAsia="Times New Roman" w:hAnsi="Arial" w:cs="Arial"/>
+                <w:color w:val="000000"/>
+                <w:sz w:val="24"/>
+                <w:szCs w:val="24"/>
+                <w:lang w:eastAsia="en-ZA"/>
+              </w:rPr>
+              <w:t>()</w:t>
+            </w:r>
+          </w:p>
+        </w:tc>
+        <w:tc>
+          <w:tcPr>
+            <w:tcW w:w="3351" w:type="dxa"/>
+            <w:gridSpan w:val="2"/>
+            <w:tcBorders>
+              <w:top w:val="single" w:sz="4" w:space="0" w:color="auto"/>
+              <w:left w:val="nil"/>
+              <w:bottom w:val="nil"/>
+              <w:right w:val="single" w:sz="4" w:space="0" w:color="000000"/>
+            </w:tcBorders>
+            <w:shd w:val="clear" w:color="auto" w:fill="auto"/>
+            <w:noWrap/>
+            <w:vAlign w:val="bottom"/>
+            <w:hideMark/>
+          </w:tcPr>
+          <w:p>
+            <w:pPr>
+              <w:spacing w:after="0" w:line="240" w:lineRule="auto"/>
+              <w:rPr>
+                <w:rFonts w:ascii="Arial" w:eastAsia="Times New Roman" w:hAnsi="Arial" w:cs="Arial"/>
+                <w:color w:val="000000"/>
+                <w:sz w:val="24"/>
+                <w:szCs w:val="24"/>
+                <w:lang w:eastAsia="en-ZA"/>
+              </w:rPr>
+            </w:pPr>
+            <w:r>
+              <w:rPr>
+                <w:rFonts w:ascii="Arial" w:eastAsia="Times New Roman" w:hAnsi="Arial" w:cs="Arial"/>
+                <w:color w:val="000000"/>
+                <w:sz w:val="24"/>
+                <w:szCs w:val="24"/>
+                <w:lang w:eastAsia="en-ZA"/>
+              </w:rPr>
+              <w:t>vehicle</w:t>
+            </w:r>
+          </w:p>
+        </w:tc>
+      </w:tr>
+      <w:tr>
+        <w:trPr>
+          <w:trHeight w:val="300"/>
+        </w:trPr>
+        <w:tc>
+          <w:tcPr>
+            <w:tcW w:w="5665" w:type="dxa"/>
+            <w:gridSpan w:val="2"/>
+            <w:tcBorders>
+              <w:top w:val="nil"/>
+              <w:left w:val="single" w:sz="4" w:space="0" w:color="auto"/>
+              <w:bottom w:val="nil"/>
+              <w:right w:val="single" w:sz="4" w:space="0" w:color="000000"/>
+            </w:tcBorders>
+            <w:shd w:val="clear" w:color="auto" w:fill="auto"/>
+            <w:noWrap/>
+            <w:vAlign w:val="bottom"/>
+            <w:hideMark/>
+          </w:tcPr>
+          <w:p>
+            <w:pPr>
+              <w:spacing w:after="0" w:line="240" w:lineRule="auto"/>
+              <w:rPr>
+                <w:rFonts w:ascii="Arial" w:eastAsia="Times New Roman" w:hAnsi="Arial" w:cs="Arial"/>
+                <w:color w:val="000000"/>
+                <w:sz w:val="24"/>
+                <w:szCs w:val="24"/>
+                <w:lang w:eastAsia="en-ZA"/>
+              </w:rPr>
+            </w:pPr>
+          </w:p>
+        </w:tc>
+        <w:tc>
+          <w:tcPr>
+            <w:tcW w:w="3351" w:type="dxa"/>
+            <w:gridSpan w:val="2"/>
+            <w:tcBorders>
+              <w:top w:val="nil"/>
+              <w:left w:val="nil"/>
+              <w:bottom w:val="nil"/>
+              <w:right w:val="single" w:sz="4" w:space="0" w:color="000000"/>
+            </w:tcBorders>
+            <w:shd w:val="clear" w:color="auto" w:fill="auto"/>
+            <w:noWrap/>
+            <w:vAlign w:val="bottom"/>
+            <w:hideMark/>
+          </w:tcPr>
+          <w:p>
+            <w:pPr>
+              <w:spacing w:after="0" w:line="240" w:lineRule="auto"/>
+              <w:rPr>
+                <w:rFonts w:ascii="Arial" w:eastAsia="Times New Roman" w:hAnsi="Arial" w:cs="Arial"/>
+                <w:color w:val="000000"/>
+                <w:sz w:val="24"/>
+                <w:szCs w:val="24"/>
+                <w:lang w:eastAsia="en-ZA"/>
+              </w:rPr>
+            </w:pPr>
+          </w:p>
+        </w:tc>
+      </w:tr>
+      <w:tr>
+        <w:trPr>
+          <w:trHeight w:val="300"/>
+        </w:trPr>
+        <w:tc>
+          <w:tcPr>
+            <w:tcW w:w="5665" w:type="dxa"/>
+            <w:gridSpan w:val="2"/>
+            <w:tcBorders>
+              <w:top w:val="nil"/>
+              <w:left w:val="single" w:sz="4" w:space="0" w:color="auto"/>
+              <w:bottom w:val="single" w:sz="4" w:space="0" w:color="auto"/>
+              <w:right w:val="single" w:sz="4" w:space="0" w:color="000000"/>
+            </w:tcBorders>
+            <w:shd w:val="clear" w:color="auto" w:fill="auto"/>
+            <w:noWrap/>
+            <w:vAlign w:val="bottom"/>
+            <w:hideMark/>
+          </w:tcPr>
+          <w:p>
+            <w:pPr>
+              <w:spacing w:after="0" w:line="240" w:lineRule="auto"/>
+              <w:rPr>
+                <w:rFonts w:ascii="Arial" w:eastAsia="Times New Roman" w:hAnsi="Arial" w:cs="Arial"/>
+                <w:color w:val="000000"/>
+                <w:sz w:val="24"/>
+                <w:szCs w:val="24"/>
+                <w:lang w:eastAsia="en-ZA"/>
+              </w:rPr>
+            </w:pPr>
+            <w:r>
+              <w:rPr>
+                <w:rFonts w:ascii="Arial" w:eastAsia="Times New Roman" w:hAnsi="Arial" w:cs="Arial"/>
+                <w:color w:val="000000"/>
+                <w:sz w:val="24"/>
+                <w:szCs w:val="24"/>
+                <w:lang w:eastAsia="en-ZA"/>
+              </w:rPr>
+              <w:t> </w:t>
+            </w:r>
+          </w:p>
+        </w:tc>
+        <w:tc>
+          <w:tcPr>
+            <w:tcW w:w="3351" w:type="dxa"/>
+            <w:gridSpan w:val="2"/>
+            <w:tcBorders>
+              <w:top w:val="nil"/>
+              <w:left w:val="nil"/>
+              <w:bottom w:val="single" w:sz="4" w:space="0" w:color="auto"/>
+              <w:right w:val="single" w:sz="4" w:space="0" w:color="000000"/>
+            </w:tcBorders>
+            <w:shd w:val="clear" w:color="auto" w:fill="auto"/>
+            <w:noWrap/>
+            <w:vAlign w:val="bottom"/>
+            <w:hideMark/>
+          </w:tcPr>
+          <w:p>
+            <w:pPr>
+              <w:spacing w:after="0" w:line="240" w:lineRule="auto"/>
+              <w:rPr>
+                <w:rFonts w:ascii="Arial" w:eastAsia="Times New Roman" w:hAnsi="Arial" w:cs="Arial"/>
+                <w:color w:val="000000"/>
+                <w:sz w:val="24"/>
+                <w:szCs w:val="24"/>
+                <w:lang w:eastAsia="en-ZA"/>
+              </w:rPr>
+            </w:pPr>
+            <w:r>
+              <w:rPr>
+                <w:rFonts w:ascii="Arial" w:eastAsia="Times New Roman" w:hAnsi="Arial" w:cs="Arial"/>
+                <w:color w:val="000000"/>
+                <w:sz w:val="24"/>
+                <w:szCs w:val="24"/>
+                <w:lang w:eastAsia="en-ZA"/>
+              </w:rPr>
+              <w:t> </w:t>
+            </w:r>
+          </w:p>
+        </w:tc>
+      </w:tr>
+      <w:tr>
+        <w:trPr>
+          <w:trHeight w:val="300"/>
+        </w:trPr>
+        <w:tc>
+          <w:tcPr>
+            <w:tcW w:w="2763" w:type="dxa"/>
+            <w:tcBorders>
+              <w:top w:val="nil"/>
+              <w:left w:val="nil"/>
+              <w:bottom w:val="nil"/>
+              <w:right w:val="nil"/>
+            </w:tcBorders>
+            <w:shd w:val="clear" w:color="auto" w:fill="auto"/>
+            <w:noWrap/>
+            <w:vAlign w:val="bottom"/>
+            <w:hideMark/>
+          </w:tcPr>
+          <w:p>
+            <w:pPr>
+              <w:spacing w:after="0" w:line="240" w:lineRule="auto"/>
+              <w:rPr>
+                <w:rFonts w:ascii="Arial" w:eastAsia="Times New Roman" w:hAnsi="Arial" w:cs="Arial"/>
+                <w:color w:val="000000"/>
+                <w:sz w:val="24"/>
+                <w:szCs w:val="24"/>
+                <w:lang w:eastAsia="en-ZA"/>
+              </w:rPr>
+            </w:pPr>
+          </w:p>
+        </w:tc>
+        <w:tc>
+          <w:tcPr>
+            <w:tcW w:w="2902" w:type="dxa"/>
+            <w:tcBorders>
+              <w:top w:val="nil"/>
+              <w:left w:val="nil"/>
+              <w:bottom w:val="nil"/>
+              <w:right w:val="nil"/>
+            </w:tcBorders>
+            <w:shd w:val="clear" w:color="auto" w:fill="auto"/>
+            <w:noWrap/>
+            <w:vAlign w:val="bottom"/>
+            <w:hideMark/>
+          </w:tcPr>
+          <w:p>
+            <w:pPr>
+              <w:spacing w:after="0" w:line="240" w:lineRule="auto"/>
+              <w:rPr>
+                <w:rFonts w:ascii="Arial" w:eastAsia="Times New Roman" w:hAnsi="Arial" w:cs="Arial"/>
+                <w:sz w:val="24"/>
+                <w:szCs w:val="24"/>
+                <w:lang w:eastAsia="en-ZA"/>
+              </w:rPr>
+            </w:pPr>
+          </w:p>
+        </w:tc>
+        <w:tc>
+          <w:tcPr>
+            <w:tcW w:w="1606" w:type="dxa"/>
+            <w:tcBorders>
+              <w:top w:val="nil"/>
+              <w:left w:val="nil"/>
+              <w:bottom w:val="nil"/>
+              <w:right w:val="nil"/>
+            </w:tcBorders>
+            <w:shd w:val="clear" w:color="auto" w:fill="auto"/>
+            <w:noWrap/>
+            <w:vAlign w:val="bottom"/>
+            <w:hideMark/>
+          </w:tcPr>
+          <w:p>
+            <w:pPr>
+              <w:spacing w:after="0" w:line="240" w:lineRule="auto"/>
+              <w:rPr>
+                <w:rFonts w:ascii="Arial" w:eastAsia="Times New Roman" w:hAnsi="Arial" w:cs="Arial"/>
+                <w:sz w:val="24"/>
+                <w:szCs w:val="24"/>
+                <w:lang w:eastAsia="en-ZA"/>
+              </w:rPr>
+            </w:pPr>
+          </w:p>
+        </w:tc>
+        <w:tc>
+          <w:tcPr>
+            <w:tcW w:w="1745" w:type="dxa"/>
+            <w:tcBorders>
+              <w:top w:val="nil"/>
+              <w:left w:val="nil"/>
+              <w:bottom w:val="nil"/>
+              <w:right w:val="nil"/>
+            </w:tcBorders>
+            <w:shd w:val="clear" w:color="auto" w:fill="auto"/>
+            <w:noWrap/>
+            <w:vAlign w:val="bottom"/>
+            <w:hideMark/>
+          </w:tcPr>
+          <w:p>
+            <w:pPr>
+              <w:spacing w:after="0" w:line="240" w:lineRule="auto"/>
+              <w:rPr>
+                <w:rFonts w:ascii="Arial" w:eastAsia="Times New Roman" w:hAnsi="Arial" w:cs="Arial"/>
+                <w:sz w:val="24"/>
+                <w:szCs w:val="24"/>
+                <w:lang w:eastAsia="en-ZA"/>
+              </w:rPr>
+            </w:pPr>
+          </w:p>
+        </w:tc>
+      </w:tr>
+      <w:tr>
+        <w:trPr>
+          <w:trHeight w:val="300"/>
+        </w:trPr>
+        <w:tc>
+          <w:tcPr>
+            <w:tcW w:w="9016" w:type="dxa"/>
+            <w:gridSpan w:val="4"/>
+            <w:tcBorders>
+              <w:top w:val="single" w:sz="4" w:space="0" w:color="auto"/>
+              <w:left w:val="single" w:sz="4" w:space="0" w:color="auto"/>
+              <w:bottom w:val="single" w:sz="4" w:space="0" w:color="auto"/>
+              <w:right w:val="single" w:sz="4" w:space="0" w:color="000000"/>
+            </w:tcBorders>
+            <w:shd w:val="clear" w:color="auto" w:fill="2E74B5" w:themeFill="accent1" w:themeFillShade="BF"/>
+            <w:noWrap/>
+            <w:vAlign w:val="bottom"/>
+            <w:hideMark/>
+          </w:tcPr>
+          <w:p>
+            <w:pPr>
+              <w:spacing w:after="0" w:line="240" w:lineRule="auto"/>
+              <w:jc w:val="center"/>
+              <w:rPr>
+                <w:rFonts w:ascii="Arial" w:eastAsia="Times New Roman" w:hAnsi="Arial" w:cs="Arial"/>
+                <w:color w:val="000000"/>
+                <w:sz w:val="24"/>
+                <w:szCs w:val="24"/>
+                <w:lang w:eastAsia="en-ZA"/>
+              </w:rPr>
+            </w:pPr>
+            <w:r>
+              <w:rPr>
+                <w:rFonts w:ascii="Arial" w:eastAsia="Times New Roman" w:hAnsi="Arial" w:cs="Arial"/>
+                <w:color w:val="000000"/>
+                <w:sz w:val="24"/>
+                <w:szCs w:val="24"/>
+                <w:lang w:eastAsia="en-ZA"/>
+              </w:rPr>
+              <w:t>Client</w:t>
+            </w:r>
+          </w:p>
+        </w:tc>
+      </w:tr>
+      <w:tr>
+        <w:trPr>
+          <w:trHeight w:val="300"/>
+        </w:trPr>
+        <w:tc>
+          <w:tcPr>
+            <w:tcW w:w="5665" w:type="dxa"/>
+            <w:gridSpan w:val="2"/>
+            <w:tcBorders>
+              <w:top w:val="single" w:sz="4" w:space="0" w:color="auto"/>
+              <w:left w:val="single" w:sz="4" w:space="0" w:color="auto"/>
+              <w:bottom w:val="nil"/>
+              <w:right w:val="single" w:sz="4" w:space="0" w:color="000000"/>
+            </w:tcBorders>
+            <w:shd w:val="clear" w:color="auto" w:fill="auto"/>
+            <w:noWrap/>
+            <w:vAlign w:val="bottom"/>
+            <w:hideMark/>
+          </w:tcPr>
+          <w:p>
+            <w:pPr>
+              <w:spacing w:after="0" w:line="240" w:lineRule="auto"/>
+              <w:rPr>
+                <w:rFonts w:ascii="Arial" w:eastAsia="Times New Roman" w:hAnsi="Arial" w:cs="Arial"/>
+                <w:color w:val="000000"/>
+                <w:sz w:val="24"/>
+                <w:szCs w:val="24"/>
+                <w:lang w:eastAsia="en-ZA"/>
+              </w:rPr>
+            </w:pPr>
+            <w:proofErr w:type="spellStart"/>
+            <w:r>
+              <w:rPr>
+                <w:rFonts w:ascii="Arial" w:eastAsia="Times New Roman" w:hAnsi="Arial" w:cs="Arial"/>
+                <w:color w:val="000000"/>
+                <w:sz w:val="24"/>
+                <w:szCs w:val="24"/>
+                <w:lang w:eastAsia="en-ZA"/>
+              </w:rPr>
+              <w:t>getClient</w:t>
+            </w:r>
+            <w:proofErr w:type="spellEnd"/>
+            <w:r>
+              <w:rPr>
+                <w:rFonts w:ascii="Arial" w:eastAsia="Times New Roman" w:hAnsi="Arial" w:cs="Arial"/>
+                <w:color w:val="000000"/>
+                <w:sz w:val="24"/>
+                <w:szCs w:val="24"/>
+                <w:lang w:eastAsia="en-ZA"/>
+              </w:rPr>
+              <w:t>()</w:t>
+            </w:r>
+          </w:p>
+        </w:tc>
+        <w:tc>
+          <w:tcPr>
+            <w:tcW w:w="3351" w:type="dxa"/>
+            <w:gridSpan w:val="2"/>
+            <w:tcBorders>
+              <w:top w:val="single" w:sz="4" w:space="0" w:color="auto"/>
+              <w:left w:val="nil"/>
+              <w:bottom w:val="nil"/>
+              <w:right w:val="single" w:sz="4" w:space="0" w:color="000000"/>
+            </w:tcBorders>
+            <w:shd w:val="clear" w:color="auto" w:fill="auto"/>
+            <w:noWrap/>
+            <w:vAlign w:val="bottom"/>
+            <w:hideMark/>
+          </w:tcPr>
+          <w:p>
+            <w:pPr>
+              <w:spacing w:after="0" w:line="240" w:lineRule="auto"/>
+              <w:rPr>
+                <w:rFonts w:ascii="Arial" w:eastAsia="Times New Roman" w:hAnsi="Arial" w:cs="Arial"/>
+                <w:color w:val="000000"/>
+                <w:sz w:val="24"/>
+                <w:szCs w:val="24"/>
+                <w:lang w:eastAsia="en-ZA"/>
+              </w:rPr>
+            </w:pPr>
+          </w:p>
+        </w:tc>
+      </w:tr>
+      <w:tr>
+        <w:trPr>
+          <w:trHeight w:val="300"/>
+        </w:trPr>
+        <w:tc>
+          <w:tcPr>
+            <w:tcW w:w="5665" w:type="dxa"/>
+            <w:gridSpan w:val="2"/>
+            <w:tcBorders>
+              <w:top w:val="nil"/>
+              <w:left w:val="single" w:sz="4" w:space="0" w:color="auto"/>
+              <w:bottom w:val="nil"/>
+              <w:right w:val="single" w:sz="4" w:space="0" w:color="000000"/>
+            </w:tcBorders>
+            <w:shd w:val="clear" w:color="auto" w:fill="auto"/>
+            <w:noWrap/>
+            <w:vAlign w:val="bottom"/>
+          </w:tcPr>
+          <w:p>
+            <w:pPr>
+              <w:spacing w:after="0" w:line="240" w:lineRule="auto"/>
+              <w:rPr>
+                <w:rFonts w:ascii="Arial" w:eastAsia="Times New Roman" w:hAnsi="Arial" w:cs="Arial"/>
+                <w:color w:val="000000"/>
+                <w:sz w:val="24"/>
+                <w:szCs w:val="24"/>
+                <w:lang w:eastAsia="en-ZA"/>
+              </w:rPr>
+            </w:pPr>
+          </w:p>
+        </w:tc>
+        <w:tc>
+          <w:tcPr>
+            <w:tcW w:w="3351" w:type="dxa"/>
+            <w:gridSpan w:val="2"/>
+            <w:tcBorders>
+              <w:top w:val="nil"/>
+              <w:left w:val="nil"/>
+              <w:bottom w:val="nil"/>
+              <w:right w:val="single" w:sz="4" w:space="0" w:color="000000"/>
+            </w:tcBorders>
+            <w:shd w:val="clear" w:color="auto" w:fill="auto"/>
+            <w:noWrap/>
+            <w:vAlign w:val="bottom"/>
+          </w:tcPr>
+          <w:p>
+            <w:pPr>
+              <w:spacing w:after="0" w:line="240" w:lineRule="auto"/>
+              <w:rPr>
+                <w:rFonts w:ascii="Arial" w:eastAsia="Times New Roman" w:hAnsi="Arial" w:cs="Arial"/>
+                <w:color w:val="000000"/>
+                <w:sz w:val="24"/>
+                <w:szCs w:val="24"/>
+                <w:lang w:eastAsia="en-ZA"/>
+              </w:rPr>
+            </w:pPr>
+          </w:p>
+        </w:tc>
+      </w:tr>
+      <w:tr>
+        <w:trPr>
+          <w:trHeight w:val="300"/>
+        </w:trPr>
+        <w:tc>
+          <w:tcPr>
+            <w:tcW w:w="5665" w:type="dxa"/>
+            <w:gridSpan w:val="2"/>
+            <w:tcBorders>
+              <w:top w:val="nil"/>
+              <w:left w:val="single" w:sz="4" w:space="0" w:color="auto"/>
+              <w:bottom w:val="single" w:sz="4" w:space="0" w:color="auto"/>
+              <w:right w:val="single" w:sz="4" w:space="0" w:color="000000"/>
+            </w:tcBorders>
+            <w:shd w:val="clear" w:color="auto" w:fill="auto"/>
+            <w:noWrap/>
+            <w:vAlign w:val="bottom"/>
+            <w:hideMark/>
+          </w:tcPr>
+          <w:p>
+            <w:pPr>
+              <w:spacing w:after="0" w:line="240" w:lineRule="auto"/>
+              <w:rPr>
+                <w:rFonts w:ascii="Arial" w:eastAsia="Times New Roman" w:hAnsi="Arial" w:cs="Arial"/>
+                <w:color w:val="000000"/>
+                <w:sz w:val="24"/>
+                <w:szCs w:val="24"/>
+                <w:lang w:eastAsia="en-ZA"/>
+              </w:rPr>
+            </w:pPr>
+          </w:p>
+        </w:tc>
+        <w:tc>
+          <w:tcPr>
+            <w:tcW w:w="3351" w:type="dxa"/>
+            <w:gridSpan w:val="2"/>
+            <w:tcBorders>
+              <w:top w:val="nil"/>
+              <w:left w:val="nil"/>
+              <w:bottom w:val="single" w:sz="4" w:space="0" w:color="auto"/>
+              <w:right w:val="single" w:sz="4" w:space="0" w:color="000000"/>
+            </w:tcBorders>
+            <w:shd w:val="clear" w:color="auto" w:fill="auto"/>
+            <w:noWrap/>
+            <w:vAlign w:val="bottom"/>
+            <w:hideMark/>
+          </w:tcPr>
+          <w:p>
+            <w:pPr>
+              <w:spacing w:after="0" w:line="240" w:lineRule="auto"/>
+              <w:rPr>
+                <w:rFonts w:ascii="Arial" w:eastAsia="Times New Roman" w:hAnsi="Arial" w:cs="Arial"/>
+                <w:color w:val="000000"/>
+                <w:sz w:val="24"/>
+                <w:szCs w:val="24"/>
+                <w:lang w:eastAsia="en-ZA"/>
+              </w:rPr>
+            </w:pPr>
+            <w:r>
+              <w:rPr>
+                <w:rFonts w:ascii="Arial" w:eastAsia="Times New Roman" w:hAnsi="Arial" w:cs="Arial"/>
+                <w:color w:val="000000"/>
+                <w:sz w:val="24"/>
+                <w:szCs w:val="24"/>
+                <w:lang w:eastAsia="en-ZA"/>
+              </w:rPr>
+              <w:t> </w:t>
+            </w:r>
+          </w:p>
+        </w:tc>
+      </w:tr>
+      <w:tr>
+        <w:trPr>
+          <w:trHeight w:val="300"/>
+        </w:trPr>
+        <w:tc>
+          <w:tcPr>
+            <w:tcW w:w="2763" w:type="dxa"/>
+            <w:tcBorders>
+              <w:top w:val="nil"/>
+              <w:left w:val="nil"/>
+              <w:bottom w:val="nil"/>
+              <w:right w:val="nil"/>
+            </w:tcBorders>
+            <w:shd w:val="clear" w:color="auto" w:fill="auto"/>
+            <w:noWrap/>
+            <w:vAlign w:val="bottom"/>
+            <w:hideMark/>
+          </w:tcPr>
+          <w:p>
+            <w:pPr>
+              <w:spacing w:after="0" w:line="240" w:lineRule="auto"/>
+              <w:rPr>
+                <w:rFonts w:ascii="Arial" w:eastAsia="Times New Roman" w:hAnsi="Arial" w:cs="Arial"/>
+                <w:color w:val="000000"/>
+                <w:sz w:val="24"/>
+                <w:szCs w:val="24"/>
+                <w:lang w:eastAsia="en-ZA"/>
+              </w:rPr>
+            </w:pPr>
+          </w:p>
+        </w:tc>
+        <w:tc>
+          <w:tcPr>
+            <w:tcW w:w="2902" w:type="dxa"/>
+            <w:tcBorders>
+              <w:top w:val="nil"/>
+              <w:left w:val="nil"/>
+              <w:bottom w:val="nil"/>
+              <w:right w:val="nil"/>
+            </w:tcBorders>
+            <w:shd w:val="clear" w:color="auto" w:fill="auto"/>
+            <w:noWrap/>
+            <w:vAlign w:val="bottom"/>
+            <w:hideMark/>
+          </w:tcPr>
+          <w:p>
+            <w:pPr>
+              <w:spacing w:after="0" w:line="240" w:lineRule="auto"/>
+              <w:rPr>
+                <w:rFonts w:ascii="Arial" w:eastAsia="Times New Roman" w:hAnsi="Arial" w:cs="Arial"/>
+                <w:sz w:val="24"/>
+                <w:szCs w:val="24"/>
+                <w:lang w:eastAsia="en-ZA"/>
+              </w:rPr>
+            </w:pPr>
+          </w:p>
+        </w:tc>
+        <w:tc>
+          <w:tcPr>
+            <w:tcW w:w="1606" w:type="dxa"/>
+            <w:tcBorders>
+              <w:top w:val="nil"/>
+              <w:left w:val="nil"/>
+              <w:bottom w:val="nil"/>
+              <w:right w:val="nil"/>
+            </w:tcBorders>
+            <w:shd w:val="clear" w:color="auto" w:fill="auto"/>
+            <w:noWrap/>
+            <w:vAlign w:val="bottom"/>
+            <w:hideMark/>
+          </w:tcPr>
+          <w:p>
+            <w:pPr>
+              <w:spacing w:after="0" w:line="240" w:lineRule="auto"/>
+              <w:rPr>
+                <w:rFonts w:ascii="Arial" w:eastAsia="Times New Roman" w:hAnsi="Arial" w:cs="Arial"/>
+                <w:sz w:val="24"/>
+                <w:szCs w:val="24"/>
+                <w:lang w:eastAsia="en-ZA"/>
+              </w:rPr>
+            </w:pPr>
+          </w:p>
+        </w:tc>
+        <w:tc>
+          <w:tcPr>
+            <w:tcW w:w="1745" w:type="dxa"/>
+            <w:tcBorders>
+              <w:top w:val="nil"/>
+              <w:left w:val="nil"/>
+              <w:bottom w:val="nil"/>
+              <w:right w:val="nil"/>
+            </w:tcBorders>
+            <w:shd w:val="clear" w:color="auto" w:fill="auto"/>
+            <w:noWrap/>
+            <w:vAlign w:val="bottom"/>
+            <w:hideMark/>
+          </w:tcPr>
+          <w:p>
+            <w:pPr>
+              <w:spacing w:after="0" w:line="240" w:lineRule="auto"/>
+              <w:rPr>
+                <w:rFonts w:ascii="Arial" w:eastAsia="Times New Roman" w:hAnsi="Arial" w:cs="Arial"/>
+                <w:sz w:val="24"/>
+                <w:szCs w:val="24"/>
+                <w:lang w:eastAsia="en-ZA"/>
+              </w:rPr>
+            </w:pPr>
+          </w:p>
+        </w:tc>
+      </w:tr>
+      <w:tr>
+        <w:trPr>
+          <w:trHeight w:val="300"/>
+        </w:trPr>
+        <w:tc>
+          <w:tcPr>
+            <w:tcW w:w="2763" w:type="dxa"/>
+            <w:tcBorders>
+              <w:top w:val="nil"/>
+              <w:left w:val="nil"/>
+              <w:bottom w:val="nil"/>
+              <w:right w:val="nil"/>
+            </w:tcBorders>
+            <w:shd w:val="clear" w:color="auto" w:fill="auto"/>
+            <w:noWrap/>
+            <w:vAlign w:val="bottom"/>
+            <w:hideMark/>
+          </w:tcPr>
+          <w:p>
+            <w:pPr>
+              <w:spacing w:after="0" w:line="240" w:lineRule="auto"/>
+              <w:rPr>
+                <w:rFonts w:ascii="Arial" w:eastAsia="Times New Roman" w:hAnsi="Arial" w:cs="Arial"/>
+                <w:color w:val="000000"/>
+                <w:sz w:val="24"/>
+                <w:szCs w:val="24"/>
+                <w:lang w:eastAsia="en-ZA"/>
+              </w:rPr>
+            </w:pPr>
+          </w:p>
+        </w:tc>
+        <w:tc>
+          <w:tcPr>
+            <w:tcW w:w="2902" w:type="dxa"/>
+            <w:tcBorders>
+              <w:top w:val="nil"/>
+              <w:left w:val="nil"/>
+              <w:bottom w:val="nil"/>
+              <w:right w:val="nil"/>
+            </w:tcBorders>
+            <w:shd w:val="clear" w:color="auto" w:fill="auto"/>
+            <w:noWrap/>
+            <w:vAlign w:val="bottom"/>
+            <w:hideMark/>
+          </w:tcPr>
+          <w:p>
+            <w:pPr>
+              <w:spacing w:after="0" w:line="240" w:lineRule="auto"/>
+              <w:rPr>
+                <w:rFonts w:ascii="Arial" w:eastAsia="Times New Roman" w:hAnsi="Arial" w:cs="Arial"/>
+                <w:sz w:val="24"/>
+                <w:szCs w:val="24"/>
+                <w:lang w:eastAsia="en-ZA"/>
+              </w:rPr>
+            </w:pPr>
+          </w:p>
+        </w:tc>
+        <w:tc>
+          <w:tcPr>
+            <w:tcW w:w="1606" w:type="dxa"/>
+            <w:tcBorders>
+              <w:top w:val="nil"/>
+              <w:left w:val="nil"/>
+              <w:bottom w:val="nil"/>
+              <w:right w:val="nil"/>
+            </w:tcBorders>
+            <w:shd w:val="clear" w:color="auto" w:fill="auto"/>
+            <w:noWrap/>
+            <w:vAlign w:val="bottom"/>
+            <w:hideMark/>
+          </w:tcPr>
+          <w:p>
+            <w:pPr>
+              <w:spacing w:after="0" w:line="240" w:lineRule="auto"/>
+              <w:rPr>
+                <w:rFonts w:ascii="Arial" w:eastAsia="Times New Roman" w:hAnsi="Arial" w:cs="Arial"/>
+                <w:sz w:val="24"/>
+                <w:szCs w:val="24"/>
+                <w:lang w:eastAsia="en-ZA"/>
+              </w:rPr>
+            </w:pPr>
+          </w:p>
+        </w:tc>
+        <w:tc>
+          <w:tcPr>
+            <w:tcW w:w="1745" w:type="dxa"/>
+            <w:tcBorders>
+              <w:top w:val="nil"/>
+              <w:left w:val="nil"/>
+              <w:bottom w:val="nil"/>
+              <w:right w:val="nil"/>
+            </w:tcBorders>
+            <w:shd w:val="clear" w:color="auto" w:fill="auto"/>
+            <w:noWrap/>
+            <w:vAlign w:val="bottom"/>
+            <w:hideMark/>
+          </w:tcPr>
+          <w:p>
+            <w:pPr>
+              <w:spacing w:after="0" w:line="240" w:lineRule="auto"/>
+              <w:rPr>
+                <w:rFonts w:ascii="Arial" w:eastAsia="Times New Roman" w:hAnsi="Arial" w:cs="Arial"/>
+                <w:sz w:val="24"/>
+                <w:szCs w:val="24"/>
+                <w:lang w:eastAsia="en-ZA"/>
+              </w:rPr>
+            </w:pPr>
+          </w:p>
+        </w:tc>
+      </w:tr>
+      <w:tr>
+        <w:trPr>
+          <w:trHeight w:val="300"/>
+        </w:trPr>
+        <w:tc>
+          <w:tcPr>
+            <w:tcW w:w="9016" w:type="dxa"/>
+            <w:gridSpan w:val="4"/>
+            <w:tcBorders>
+              <w:top w:val="single" w:sz="4" w:space="0" w:color="auto"/>
+              <w:left w:val="single" w:sz="4" w:space="0" w:color="auto"/>
+              <w:bottom w:val="single" w:sz="4" w:space="0" w:color="auto"/>
+              <w:right w:val="single" w:sz="4" w:space="0" w:color="000000"/>
+            </w:tcBorders>
+            <w:shd w:val="clear" w:color="auto" w:fill="2E74B5" w:themeFill="accent1" w:themeFillShade="BF"/>
+            <w:noWrap/>
+            <w:vAlign w:val="bottom"/>
+            <w:hideMark/>
+          </w:tcPr>
+          <w:p>
+            <w:pPr>
+              <w:spacing w:after="0" w:line="240" w:lineRule="auto"/>
+              <w:jc w:val="center"/>
+              <w:rPr>
+                <w:rFonts w:ascii="Arial" w:eastAsia="Times New Roman" w:hAnsi="Arial" w:cs="Arial"/>
+                <w:color w:val="000000"/>
+                <w:sz w:val="24"/>
+                <w:szCs w:val="24"/>
+                <w:lang w:eastAsia="en-ZA"/>
+              </w:rPr>
+            </w:pPr>
+            <w:r>
+              <w:rPr>
+                <w:rFonts w:ascii="Arial" w:eastAsia="Times New Roman" w:hAnsi="Arial" w:cs="Arial"/>
+                <w:color w:val="000000"/>
+                <w:sz w:val="24"/>
+                <w:szCs w:val="24"/>
+                <w:lang w:eastAsia="en-ZA"/>
+              </w:rPr>
+              <w:t>Vehicle</w:t>
+            </w:r>
+          </w:p>
+        </w:tc>
+      </w:tr>
+      <w:tr>
+        <w:trPr>
+          <w:trHeight w:val="300"/>
+        </w:trPr>
+        <w:tc>
+          <w:tcPr>
+            <w:tcW w:w="5665" w:type="dxa"/>
+            <w:gridSpan w:val="2"/>
+            <w:tcBorders>
+              <w:top w:val="single" w:sz="4" w:space="0" w:color="auto"/>
+              <w:left w:val="single" w:sz="4" w:space="0" w:color="auto"/>
+              <w:bottom w:val="nil"/>
+              <w:right w:val="single" w:sz="4" w:space="0" w:color="000000"/>
+            </w:tcBorders>
+            <w:shd w:val="clear" w:color="auto" w:fill="auto"/>
+            <w:noWrap/>
+            <w:vAlign w:val="bottom"/>
+            <w:hideMark/>
+          </w:tcPr>
+          <w:p>
+            <w:pPr>
+              <w:spacing w:after="0" w:line="240" w:lineRule="auto"/>
+              <w:rPr>
+                <w:rFonts w:ascii="Arial" w:eastAsia="Times New Roman" w:hAnsi="Arial" w:cs="Arial"/>
+                <w:color w:val="000000"/>
+                <w:sz w:val="24"/>
+                <w:szCs w:val="24"/>
+                <w:lang w:eastAsia="en-ZA"/>
+              </w:rPr>
+            </w:pPr>
+            <w:proofErr w:type="spellStart"/>
+            <w:r>
+              <w:rPr>
+                <w:rFonts w:ascii="Arial" w:eastAsia="Times New Roman" w:hAnsi="Arial" w:cs="Arial"/>
+                <w:color w:val="000000"/>
+                <w:sz w:val="24"/>
+                <w:szCs w:val="24"/>
+                <w:lang w:eastAsia="en-ZA"/>
+              </w:rPr>
+              <w:t>insertVehicle</w:t>
+            </w:r>
+            <w:proofErr w:type="spellEnd"/>
+            <w:r>
+              <w:rPr>
+                <w:rFonts w:ascii="Arial" w:eastAsia="Times New Roman" w:hAnsi="Arial" w:cs="Arial"/>
+                <w:color w:val="000000"/>
+                <w:sz w:val="24"/>
+                <w:szCs w:val="24"/>
+                <w:lang w:eastAsia="en-ZA"/>
+              </w:rPr>
+              <w:t>(</w:t>
+            </w:r>
+            <w:proofErr w:type="spellStart"/>
+            <w:r>
+              <w:rPr>
+                <w:rFonts w:ascii="Arial" w:eastAsia="Times New Roman" w:hAnsi="Arial" w:cs="Arial"/>
+                <w:color w:val="000000"/>
+                <w:sz w:val="24"/>
+                <w:szCs w:val="24"/>
+                <w:lang w:eastAsia="en-ZA"/>
+              </w:rPr>
+              <w:t>RegNo,make,model,colour,year</w:t>
+            </w:r>
+            <w:proofErr w:type="spellEnd"/>
+            <w:r>
+              <w:rPr>
+                <w:rFonts w:ascii="Arial" w:eastAsia="Times New Roman" w:hAnsi="Arial" w:cs="Arial"/>
+                <w:color w:val="000000"/>
+                <w:sz w:val="24"/>
+                <w:szCs w:val="24"/>
+                <w:lang w:eastAsia="en-ZA"/>
+              </w:rPr>
+              <w:t>)</w:t>
+            </w:r>
+          </w:p>
+        </w:tc>
+        <w:tc>
+          <w:tcPr>
+            <w:tcW w:w="3351" w:type="dxa"/>
+            <w:gridSpan w:val="2"/>
+            <w:tcBorders>
+              <w:top w:val="single" w:sz="4" w:space="0" w:color="auto"/>
+              <w:left w:val="nil"/>
+              <w:bottom w:val="nil"/>
+              <w:right w:val="single" w:sz="4" w:space="0" w:color="000000"/>
+            </w:tcBorders>
+            <w:shd w:val="clear" w:color="auto" w:fill="auto"/>
+            <w:noWrap/>
+            <w:vAlign w:val="bottom"/>
+            <w:hideMark/>
+          </w:tcPr>
+          <w:p>
+            <w:pPr>
+              <w:spacing w:after="0" w:line="240" w:lineRule="auto"/>
+              <w:rPr>
+                <w:rFonts w:ascii="Arial" w:eastAsia="Times New Roman" w:hAnsi="Arial" w:cs="Arial"/>
+                <w:color w:val="000000"/>
+                <w:sz w:val="24"/>
+                <w:szCs w:val="24"/>
+                <w:lang w:eastAsia="en-ZA"/>
+              </w:rPr>
+            </w:pPr>
+            <w:r>
+              <w:rPr>
+                <w:rFonts w:ascii="Arial" w:eastAsia="Times New Roman" w:hAnsi="Arial" w:cs="Arial"/>
+                <w:color w:val="000000"/>
+                <w:sz w:val="24"/>
+                <w:szCs w:val="24"/>
+                <w:lang w:eastAsia="en-ZA"/>
+              </w:rPr>
+              <w:t> </w:t>
+            </w:r>
+          </w:p>
+        </w:tc>
+      </w:tr>
+      <w:tr>
+        <w:trPr>
+          <w:trHeight w:val="300"/>
+        </w:trPr>
+        <w:tc>
+          <w:tcPr>
+            <w:tcW w:w="5665" w:type="dxa"/>
+            <w:gridSpan w:val="2"/>
+            <w:tcBorders>
+              <w:top w:val="nil"/>
+              <w:left w:val="single" w:sz="4" w:space="0" w:color="auto"/>
+              <w:bottom w:val="nil"/>
+              <w:right w:val="single" w:sz="4" w:space="0" w:color="000000"/>
+            </w:tcBorders>
+            <w:shd w:val="clear" w:color="auto" w:fill="auto"/>
+            <w:noWrap/>
+            <w:vAlign w:val="bottom"/>
+            <w:hideMark/>
+          </w:tcPr>
+          <w:p>
+            <w:pPr>
+              <w:spacing w:after="0" w:line="240" w:lineRule="auto"/>
+              <w:rPr>
+                <w:rFonts w:ascii="Arial" w:eastAsia="Times New Roman" w:hAnsi="Arial" w:cs="Arial"/>
+                <w:color w:val="000000"/>
+                <w:sz w:val="24"/>
+                <w:szCs w:val="24"/>
+                <w:lang w:eastAsia="en-ZA"/>
+              </w:rPr>
+            </w:pPr>
+            <w:r>
+              <w:rPr>
+                <w:rFonts w:ascii="Arial" w:eastAsia="Times New Roman" w:hAnsi="Arial" w:cs="Arial"/>
+                <w:color w:val="000000"/>
+                <w:sz w:val="24"/>
+                <w:szCs w:val="24"/>
+                <w:lang w:eastAsia="en-ZA"/>
+              </w:rPr>
+              <w:t> </w:t>
+            </w:r>
+          </w:p>
+        </w:tc>
+        <w:tc>
+          <w:tcPr>
+            <w:tcW w:w="3351" w:type="dxa"/>
+            <w:gridSpan w:val="2"/>
+            <w:tcBorders>
+              <w:top w:val="nil"/>
+              <w:left w:val="nil"/>
+              <w:bottom w:val="nil"/>
+              <w:right w:val="single" w:sz="4" w:space="0" w:color="000000"/>
+            </w:tcBorders>
+            <w:shd w:val="clear" w:color="auto" w:fill="auto"/>
+            <w:noWrap/>
+            <w:vAlign w:val="bottom"/>
+            <w:hideMark/>
+          </w:tcPr>
+          <w:p>
+            <w:pPr>
+              <w:spacing w:after="0" w:line="240" w:lineRule="auto"/>
+              <w:rPr>
+                <w:rFonts w:ascii="Arial" w:eastAsia="Times New Roman" w:hAnsi="Arial" w:cs="Arial"/>
+                <w:color w:val="000000"/>
+                <w:sz w:val="24"/>
+                <w:szCs w:val="24"/>
+                <w:lang w:eastAsia="en-ZA"/>
+              </w:rPr>
+            </w:pPr>
+            <w:r>
+              <w:rPr>
+                <w:rFonts w:ascii="Arial" w:eastAsia="Times New Roman" w:hAnsi="Arial" w:cs="Arial"/>
+                <w:color w:val="000000"/>
+                <w:sz w:val="24"/>
+                <w:szCs w:val="24"/>
+                <w:lang w:eastAsia="en-ZA"/>
+              </w:rPr>
+              <w:t> </w:t>
+            </w:r>
+          </w:p>
+        </w:tc>
+      </w:tr>
+      <w:tr>
+        <w:trPr>
+          <w:trHeight w:val="300"/>
+        </w:trPr>
+        <w:tc>
+          <w:tcPr>
+            <w:tcW w:w="5665" w:type="dxa"/>
+            <w:gridSpan w:val="2"/>
+            <w:tcBorders>
+              <w:top w:val="nil"/>
+              <w:left w:val="single" w:sz="4" w:space="0" w:color="auto"/>
+              <w:bottom w:val="single" w:sz="4" w:space="0" w:color="auto"/>
+              <w:right w:val="single" w:sz="4" w:space="0" w:color="000000"/>
+            </w:tcBorders>
+            <w:shd w:val="clear" w:color="auto" w:fill="auto"/>
+            <w:noWrap/>
+            <w:vAlign w:val="bottom"/>
+            <w:hideMark/>
+          </w:tcPr>
+          <w:p>
+            <w:pPr>
+              <w:spacing w:after="0" w:line="240" w:lineRule="auto"/>
+              <w:rPr>
+                <w:rFonts w:ascii="Arial" w:eastAsia="Times New Roman" w:hAnsi="Arial" w:cs="Arial"/>
+                <w:color w:val="000000"/>
+                <w:sz w:val="24"/>
+                <w:szCs w:val="24"/>
+                <w:lang w:eastAsia="en-ZA"/>
+              </w:rPr>
+            </w:pPr>
+            <w:r>
+              <w:rPr>
+                <w:rFonts w:ascii="Arial" w:eastAsia="Times New Roman" w:hAnsi="Arial" w:cs="Arial"/>
+                <w:color w:val="000000"/>
+                <w:sz w:val="24"/>
+                <w:szCs w:val="24"/>
+                <w:lang w:eastAsia="en-ZA"/>
+              </w:rPr>
+              <w:t> </w:t>
+            </w:r>
+          </w:p>
+        </w:tc>
+        <w:tc>
+          <w:tcPr>
+            <w:tcW w:w="3351" w:type="dxa"/>
+            <w:gridSpan w:val="2"/>
+            <w:tcBorders>
+              <w:top w:val="nil"/>
+              <w:left w:val="nil"/>
+              <w:bottom w:val="single" w:sz="4" w:space="0" w:color="auto"/>
+              <w:right w:val="single" w:sz="4" w:space="0" w:color="000000"/>
+            </w:tcBorders>
+            <w:shd w:val="clear" w:color="auto" w:fill="auto"/>
+            <w:noWrap/>
+            <w:vAlign w:val="bottom"/>
+            <w:hideMark/>
+          </w:tcPr>
+          <w:p>
+            <w:pPr>
+              <w:spacing w:after="0" w:line="240" w:lineRule="auto"/>
+              <w:rPr>
+                <w:rFonts w:ascii="Arial" w:eastAsia="Times New Roman" w:hAnsi="Arial" w:cs="Arial"/>
+                <w:color w:val="000000"/>
+                <w:sz w:val="24"/>
+                <w:szCs w:val="24"/>
+                <w:lang w:eastAsia="en-ZA"/>
+              </w:rPr>
+            </w:pPr>
+            <w:r>
+              <w:rPr>
+                <w:rFonts w:ascii="Arial" w:eastAsia="Times New Roman" w:hAnsi="Arial" w:cs="Arial"/>
+                <w:color w:val="000000"/>
+                <w:sz w:val="24"/>
+                <w:szCs w:val="24"/>
+                <w:lang w:eastAsia="en-ZA"/>
+              </w:rPr>
+              <w:t> </w:t>
+            </w:r>
+          </w:p>
+        </w:tc>
+      </w:tr>
+    </w:tbl>
+    <w:p>
+      <w:pPr>
+        <w:rPr>
+          <w:rFonts w:ascii="Arial" w:hAnsi="Arial" w:cs="Arial"/>
+          <w:b/>
+          <w:sz w:val="24"/>
+          <w:szCs w:val="24"/>
+        </w:rPr>
+      </w:pPr>
+    </w:p>
+    <w:p>
+      <w:pPr>
+        <w:rPr>
+          <w:rFonts w:ascii="Arial" w:hAnsi="Arial" w:cs="Arial"/>
+          <w:b/>
+          <w:sz w:val="24"/>
+          <w:szCs w:val="24"/>
+        </w:rPr>
+      </w:pPr>
+      <w:r>
+        <w:rPr>
+          <w:rFonts w:ascii="Arial" w:hAnsi="Arial" w:cs="Arial"/>
+          <w:b/>
+          <w:sz w:val="24"/>
+          <w:szCs w:val="24"/>
+        </w:rPr>
+        <w:t>Use Case: Make comment</w:t>
+      </w:r>
+    </w:p>
+    <w:tbl>
+      <w:tblPr>
+        <w:tblW w:w="7140" w:type="dxa"/>
+        <w:tblLook w:val="04A0" w:firstRow="1" w:lastRow="0" w:firstColumn="1" w:lastColumn="0" w:noHBand="0" w:noVBand="1"/>
+      </w:tblPr>
+      <w:tblGrid>
+        <w:gridCol w:w="1785"/>
+        <w:gridCol w:w="1785"/>
+        <w:gridCol w:w="1785"/>
+        <w:gridCol w:w="1785"/>
+      </w:tblGrid>
+      <w:tr>
+        <w:trPr>
+          <w:trHeight w:val="300"/>
+        </w:trPr>
+        <w:tc>
+          <w:tcPr>
+            <w:tcW w:w="7140" w:type="dxa"/>
+            <w:gridSpan w:val="4"/>
+            <w:tcBorders>
+              <w:top w:val="single" w:sz="4" w:space="0" w:color="auto"/>
+              <w:left w:val="single" w:sz="4" w:space="0" w:color="auto"/>
+              <w:bottom w:val="single" w:sz="4" w:space="0" w:color="auto"/>
+              <w:right w:val="single" w:sz="4" w:space="0" w:color="000000"/>
+            </w:tcBorders>
+            <w:shd w:val="clear" w:color="auto" w:fill="2E74B5" w:themeFill="accent1" w:themeFillShade="BF"/>
+            <w:noWrap/>
+            <w:vAlign w:val="bottom"/>
+            <w:hideMark/>
+          </w:tcPr>
+          <w:p>
+            <w:pPr>
+              <w:spacing w:after="0" w:line="240" w:lineRule="auto"/>
+              <w:jc w:val="center"/>
+              <w:rPr>
+                <w:rFonts w:ascii="Arial" w:eastAsia="Times New Roman" w:hAnsi="Arial" w:cs="Arial"/>
+                <w:color w:val="000000"/>
+                <w:sz w:val="24"/>
+                <w:szCs w:val="24"/>
+                <w:lang w:eastAsia="en-ZA"/>
+              </w:rPr>
+            </w:pPr>
+            <w:proofErr w:type="spellStart"/>
+            <w:r>
+              <w:rPr>
+                <w:rFonts w:ascii="Arial" w:eastAsia="Times New Roman" w:hAnsi="Arial" w:cs="Arial"/>
+                <w:color w:val="000000"/>
+                <w:sz w:val="24"/>
+                <w:szCs w:val="24"/>
+                <w:lang w:eastAsia="en-ZA"/>
+              </w:rPr>
+              <w:t>ClientController</w:t>
+            </w:r>
+            <w:proofErr w:type="spellEnd"/>
+          </w:p>
+        </w:tc>
+      </w:tr>
+      <w:tr>
+        <w:trPr>
+          <w:trHeight w:val="300"/>
+        </w:trPr>
+        <w:tc>
+          <w:tcPr>
+            <w:tcW w:w="3570" w:type="dxa"/>
+            <w:gridSpan w:val="2"/>
+            <w:tcBorders>
+              <w:top w:val="single" w:sz="4" w:space="0" w:color="auto"/>
+              <w:left w:val="single" w:sz="4" w:space="0" w:color="auto"/>
+              <w:bottom w:val="nil"/>
+              <w:right w:val="single" w:sz="4" w:space="0" w:color="000000"/>
+            </w:tcBorders>
+            <w:shd w:val="clear" w:color="auto" w:fill="auto"/>
+            <w:noWrap/>
+            <w:vAlign w:val="bottom"/>
+            <w:hideMark/>
+          </w:tcPr>
+          <w:p>
+            <w:pPr>
+              <w:spacing w:after="0" w:line="240" w:lineRule="auto"/>
+              <w:rPr>
+                <w:rFonts w:ascii="Arial" w:eastAsia="Times New Roman" w:hAnsi="Arial" w:cs="Arial"/>
+                <w:color w:val="000000"/>
+                <w:sz w:val="24"/>
+                <w:szCs w:val="24"/>
+                <w:lang w:eastAsia="en-ZA"/>
+              </w:rPr>
+            </w:pPr>
+            <w:proofErr w:type="spellStart"/>
+            <w:r>
+              <w:rPr>
+                <w:rFonts w:ascii="Arial" w:eastAsia="Times New Roman" w:hAnsi="Arial" w:cs="Arial"/>
+                <w:color w:val="000000"/>
+                <w:sz w:val="24"/>
+                <w:szCs w:val="24"/>
+                <w:lang w:eastAsia="en-ZA"/>
+              </w:rPr>
+              <w:t>searchClient</w:t>
+            </w:r>
+            <w:proofErr w:type="spellEnd"/>
+            <w:r>
+              <w:rPr>
+                <w:rFonts w:ascii="Arial" w:eastAsia="Times New Roman" w:hAnsi="Arial" w:cs="Arial"/>
+                <w:color w:val="000000"/>
+                <w:sz w:val="24"/>
+                <w:szCs w:val="24"/>
+                <w:lang w:eastAsia="en-ZA"/>
+              </w:rPr>
+              <w:t>()</w:t>
+            </w:r>
+          </w:p>
+        </w:tc>
+        <w:tc>
+          <w:tcPr>
+            <w:tcW w:w="3570" w:type="dxa"/>
+            <w:gridSpan w:val="2"/>
+            <w:tcBorders>
+              <w:top w:val="single" w:sz="4" w:space="0" w:color="auto"/>
+              <w:left w:val="nil"/>
+              <w:bottom w:val="nil"/>
+              <w:right w:val="single" w:sz="4" w:space="0" w:color="000000"/>
+            </w:tcBorders>
+            <w:shd w:val="clear" w:color="auto" w:fill="auto"/>
+            <w:noWrap/>
+            <w:vAlign w:val="bottom"/>
+            <w:hideMark/>
+          </w:tcPr>
+          <w:p>
+            <w:pPr>
+              <w:spacing w:after="0" w:line="240" w:lineRule="auto"/>
+              <w:rPr>
+                <w:rFonts w:ascii="Arial" w:eastAsia="Times New Roman" w:hAnsi="Arial" w:cs="Arial"/>
+                <w:color w:val="000000"/>
+                <w:sz w:val="24"/>
+                <w:szCs w:val="24"/>
+                <w:lang w:eastAsia="en-ZA"/>
+              </w:rPr>
+            </w:pPr>
+            <w:r>
+              <w:rPr>
+                <w:rFonts w:ascii="Arial" w:eastAsia="Times New Roman" w:hAnsi="Arial" w:cs="Arial"/>
+                <w:color w:val="000000"/>
+                <w:sz w:val="24"/>
+                <w:szCs w:val="24"/>
+                <w:lang w:eastAsia="en-ZA"/>
+              </w:rPr>
+              <w:t>client</w:t>
+            </w:r>
+          </w:p>
+        </w:tc>
+      </w:tr>
+      <w:tr>
+        <w:trPr>
+          <w:trHeight w:val="300"/>
+        </w:trPr>
+        <w:tc>
+          <w:tcPr>
+            <w:tcW w:w="3570" w:type="dxa"/>
+            <w:gridSpan w:val="2"/>
+            <w:tcBorders>
+              <w:top w:val="nil"/>
+              <w:left w:val="single" w:sz="4" w:space="0" w:color="auto"/>
+              <w:bottom w:val="nil"/>
+              <w:right w:val="single" w:sz="4" w:space="0" w:color="000000"/>
+            </w:tcBorders>
+            <w:shd w:val="clear" w:color="auto" w:fill="auto"/>
+            <w:noWrap/>
+            <w:vAlign w:val="bottom"/>
+            <w:hideMark/>
+          </w:tcPr>
+          <w:p>
+            <w:pPr>
+              <w:spacing w:after="0" w:line="240" w:lineRule="auto"/>
+              <w:rPr>
+                <w:rFonts w:ascii="Arial" w:eastAsia="Times New Roman" w:hAnsi="Arial" w:cs="Arial"/>
+                <w:color w:val="000000"/>
+                <w:sz w:val="24"/>
+                <w:szCs w:val="24"/>
+                <w:lang w:eastAsia="en-ZA"/>
+              </w:rPr>
+            </w:pPr>
+            <w:proofErr w:type="spellStart"/>
+            <w:r>
+              <w:rPr>
+                <w:rFonts w:ascii="Arial" w:eastAsia="Times New Roman" w:hAnsi="Arial" w:cs="Arial"/>
+                <w:color w:val="000000"/>
+                <w:sz w:val="24"/>
+                <w:szCs w:val="24"/>
+                <w:lang w:eastAsia="en-ZA"/>
+              </w:rPr>
+              <w:t>makecomment</w:t>
+            </w:r>
+            <w:proofErr w:type="spellEnd"/>
+          </w:p>
+        </w:tc>
+        <w:tc>
+          <w:tcPr>
+            <w:tcW w:w="3570" w:type="dxa"/>
+            <w:gridSpan w:val="2"/>
+            <w:tcBorders>
+              <w:top w:val="nil"/>
+              <w:left w:val="nil"/>
+              <w:bottom w:val="nil"/>
+              <w:right w:val="single" w:sz="4" w:space="0" w:color="000000"/>
+            </w:tcBorders>
+            <w:shd w:val="clear" w:color="auto" w:fill="auto"/>
+            <w:noWrap/>
+            <w:vAlign w:val="bottom"/>
+            <w:hideMark/>
+          </w:tcPr>
+          <w:p>
+            <w:pPr>
+              <w:spacing w:after="0" w:line="240" w:lineRule="auto"/>
+              <w:rPr>
+                <w:rFonts w:ascii="Arial" w:eastAsia="Times New Roman" w:hAnsi="Arial" w:cs="Arial"/>
+                <w:color w:val="000000"/>
+                <w:sz w:val="24"/>
+                <w:szCs w:val="24"/>
+                <w:lang w:eastAsia="en-ZA"/>
+              </w:rPr>
+            </w:pPr>
+            <w:r>
+              <w:rPr>
+                <w:rFonts w:ascii="Arial" w:eastAsia="Times New Roman" w:hAnsi="Arial" w:cs="Arial"/>
+                <w:color w:val="000000"/>
+                <w:sz w:val="24"/>
+                <w:szCs w:val="24"/>
+                <w:lang w:eastAsia="en-ZA"/>
+              </w:rPr>
+              <w:t> comment</w:t>
+            </w:r>
+          </w:p>
+        </w:tc>
+      </w:tr>
+      <w:tr>
+        <w:trPr>
+          <w:trHeight w:val="300"/>
+        </w:trPr>
+        <w:tc>
+          <w:tcPr>
+            <w:tcW w:w="3570" w:type="dxa"/>
+            <w:gridSpan w:val="2"/>
+            <w:tcBorders>
+              <w:top w:val="nil"/>
+              <w:left w:val="single" w:sz="4" w:space="0" w:color="auto"/>
+              <w:bottom w:val="single" w:sz="4" w:space="0" w:color="auto"/>
+              <w:right w:val="single" w:sz="4" w:space="0" w:color="000000"/>
+            </w:tcBorders>
+            <w:shd w:val="clear" w:color="auto" w:fill="auto"/>
+            <w:noWrap/>
+            <w:vAlign w:val="bottom"/>
+            <w:hideMark/>
+          </w:tcPr>
+          <w:p>
+            <w:pPr>
+              <w:spacing w:after="0" w:line="240" w:lineRule="auto"/>
+              <w:rPr>
+                <w:rFonts w:ascii="Arial" w:eastAsia="Times New Roman" w:hAnsi="Arial" w:cs="Arial"/>
+                <w:color w:val="000000"/>
+                <w:sz w:val="24"/>
+                <w:szCs w:val="24"/>
+                <w:lang w:eastAsia="en-ZA"/>
+              </w:rPr>
+            </w:pPr>
+          </w:p>
+        </w:tc>
+        <w:tc>
+          <w:tcPr>
+            <w:tcW w:w="3570" w:type="dxa"/>
+            <w:gridSpan w:val="2"/>
+            <w:tcBorders>
+              <w:top w:val="nil"/>
+              <w:left w:val="nil"/>
+              <w:bottom w:val="single" w:sz="4" w:space="0" w:color="auto"/>
+              <w:right w:val="single" w:sz="4" w:space="0" w:color="000000"/>
+            </w:tcBorders>
+            <w:shd w:val="clear" w:color="auto" w:fill="auto"/>
+            <w:noWrap/>
+            <w:vAlign w:val="bottom"/>
+            <w:hideMark/>
+          </w:tcPr>
+          <w:p>
+            <w:pPr>
+              <w:spacing w:after="0" w:line="240" w:lineRule="auto"/>
+              <w:rPr>
+                <w:rFonts w:ascii="Arial" w:eastAsia="Times New Roman" w:hAnsi="Arial" w:cs="Arial"/>
+                <w:color w:val="000000"/>
+                <w:sz w:val="24"/>
+                <w:szCs w:val="24"/>
+                <w:lang w:eastAsia="en-ZA"/>
+              </w:rPr>
+            </w:pPr>
+            <w:r>
+              <w:rPr>
+                <w:rFonts w:ascii="Arial" w:eastAsia="Times New Roman" w:hAnsi="Arial" w:cs="Arial"/>
+                <w:color w:val="000000"/>
+                <w:sz w:val="24"/>
+                <w:szCs w:val="24"/>
+                <w:lang w:eastAsia="en-ZA"/>
+              </w:rPr>
+              <w:t> </w:t>
+            </w:r>
+          </w:p>
+        </w:tc>
+      </w:tr>
+      <w:tr>
+        <w:trPr>
+          <w:trHeight w:val="300"/>
+        </w:trPr>
+        <w:tc>
+          <w:tcPr>
+            <w:tcW w:w="1785" w:type="dxa"/>
+            <w:tcBorders>
+              <w:top w:val="nil"/>
+              <w:left w:val="nil"/>
+              <w:bottom w:val="nil"/>
+              <w:right w:val="nil"/>
+            </w:tcBorders>
+            <w:shd w:val="clear" w:color="auto" w:fill="auto"/>
+            <w:noWrap/>
+            <w:vAlign w:val="bottom"/>
+            <w:hideMark/>
+          </w:tcPr>
+          <w:p>
+            <w:pPr>
+              <w:spacing w:after="0" w:line="240" w:lineRule="auto"/>
+              <w:rPr>
+                <w:rFonts w:ascii="Arial" w:eastAsia="Times New Roman" w:hAnsi="Arial" w:cs="Arial"/>
+                <w:color w:val="000000"/>
+                <w:sz w:val="24"/>
+                <w:szCs w:val="24"/>
+                <w:lang w:eastAsia="en-ZA"/>
+              </w:rPr>
+            </w:pPr>
+          </w:p>
+        </w:tc>
+        <w:tc>
+          <w:tcPr>
+            <w:tcW w:w="1785" w:type="dxa"/>
+            <w:tcBorders>
+              <w:top w:val="nil"/>
+              <w:left w:val="nil"/>
+              <w:bottom w:val="nil"/>
+              <w:right w:val="nil"/>
+            </w:tcBorders>
+            <w:shd w:val="clear" w:color="auto" w:fill="auto"/>
+            <w:noWrap/>
+            <w:vAlign w:val="bottom"/>
+            <w:hideMark/>
+          </w:tcPr>
+          <w:p>
+            <w:pPr>
+              <w:spacing w:after="0" w:line="240" w:lineRule="auto"/>
+              <w:rPr>
+                <w:rFonts w:ascii="Arial" w:eastAsia="Times New Roman" w:hAnsi="Arial" w:cs="Arial"/>
+                <w:sz w:val="24"/>
+                <w:szCs w:val="24"/>
+                <w:lang w:eastAsia="en-ZA"/>
+              </w:rPr>
+            </w:pPr>
+          </w:p>
+        </w:tc>
+        <w:tc>
+          <w:tcPr>
+            <w:tcW w:w="1785" w:type="dxa"/>
+            <w:tcBorders>
+              <w:top w:val="nil"/>
+              <w:left w:val="nil"/>
+              <w:bottom w:val="nil"/>
+              <w:right w:val="nil"/>
+            </w:tcBorders>
+            <w:shd w:val="clear" w:color="auto" w:fill="auto"/>
+            <w:noWrap/>
+            <w:vAlign w:val="bottom"/>
+            <w:hideMark/>
+          </w:tcPr>
+          <w:p>
+            <w:pPr>
+              <w:spacing w:after="0" w:line="240" w:lineRule="auto"/>
+              <w:rPr>
+                <w:rFonts w:ascii="Arial" w:eastAsia="Times New Roman" w:hAnsi="Arial" w:cs="Arial"/>
+                <w:sz w:val="24"/>
+                <w:szCs w:val="24"/>
+                <w:lang w:eastAsia="en-ZA"/>
+              </w:rPr>
+            </w:pPr>
+          </w:p>
+        </w:tc>
+        <w:tc>
+          <w:tcPr>
+            <w:tcW w:w="1785" w:type="dxa"/>
+            <w:tcBorders>
+              <w:top w:val="nil"/>
+              <w:left w:val="nil"/>
+              <w:bottom w:val="nil"/>
+              <w:right w:val="nil"/>
+            </w:tcBorders>
+            <w:shd w:val="clear" w:color="auto" w:fill="auto"/>
+            <w:noWrap/>
+            <w:vAlign w:val="bottom"/>
+            <w:hideMark/>
+          </w:tcPr>
+          <w:p>
+            <w:pPr>
+              <w:spacing w:after="0" w:line="240" w:lineRule="auto"/>
+              <w:rPr>
+                <w:rFonts w:ascii="Arial" w:eastAsia="Times New Roman" w:hAnsi="Arial" w:cs="Arial"/>
+                <w:sz w:val="24"/>
+                <w:szCs w:val="24"/>
+                <w:lang w:eastAsia="en-ZA"/>
+              </w:rPr>
+            </w:pPr>
+          </w:p>
+        </w:tc>
+      </w:tr>
+      <w:tr>
+        <w:trPr>
+          <w:trHeight w:val="300"/>
+        </w:trPr>
+        <w:tc>
+          <w:tcPr>
+            <w:tcW w:w="7140" w:type="dxa"/>
+            <w:gridSpan w:val="4"/>
+            <w:tcBorders>
+              <w:top w:val="single" w:sz="4" w:space="0" w:color="auto"/>
+              <w:left w:val="single" w:sz="4" w:space="0" w:color="auto"/>
+              <w:bottom w:val="single" w:sz="4" w:space="0" w:color="auto"/>
+              <w:right w:val="single" w:sz="4" w:space="0" w:color="000000"/>
+            </w:tcBorders>
+            <w:shd w:val="clear" w:color="auto" w:fill="2E74B5" w:themeFill="accent1" w:themeFillShade="BF"/>
+            <w:noWrap/>
+            <w:vAlign w:val="bottom"/>
+            <w:hideMark/>
+          </w:tcPr>
+          <w:p>
+            <w:pPr>
+              <w:spacing w:after="0" w:line="240" w:lineRule="auto"/>
+              <w:jc w:val="center"/>
+              <w:rPr>
+                <w:rFonts w:ascii="Arial" w:eastAsia="Times New Roman" w:hAnsi="Arial" w:cs="Arial"/>
+                <w:color w:val="000000"/>
+                <w:sz w:val="24"/>
+                <w:szCs w:val="24"/>
+                <w:lang w:eastAsia="en-ZA"/>
+              </w:rPr>
+            </w:pPr>
+            <w:r>
+              <w:rPr>
+                <w:rFonts w:ascii="Arial" w:eastAsia="Times New Roman" w:hAnsi="Arial" w:cs="Arial"/>
+                <w:color w:val="000000"/>
+                <w:sz w:val="24"/>
+                <w:szCs w:val="24"/>
+                <w:lang w:eastAsia="en-ZA"/>
+              </w:rPr>
+              <w:t>Client</w:t>
+            </w:r>
+          </w:p>
+        </w:tc>
+      </w:tr>
+      <w:tr>
+        <w:trPr>
+          <w:trHeight w:val="70"/>
+        </w:trPr>
+        <w:tc>
+          <w:tcPr>
+            <w:tcW w:w="3570" w:type="dxa"/>
+            <w:gridSpan w:val="2"/>
+            <w:tcBorders>
+              <w:top w:val="single" w:sz="4" w:space="0" w:color="auto"/>
+              <w:left w:val="single" w:sz="4" w:space="0" w:color="auto"/>
+              <w:bottom w:val="nil"/>
+              <w:right w:val="single" w:sz="4" w:space="0" w:color="000000"/>
+            </w:tcBorders>
+            <w:shd w:val="clear" w:color="auto" w:fill="auto"/>
+            <w:noWrap/>
+            <w:vAlign w:val="bottom"/>
+            <w:hideMark/>
+          </w:tcPr>
+          <w:p>
+            <w:pPr>
+              <w:spacing w:after="0" w:line="240" w:lineRule="auto"/>
+              <w:rPr>
+                <w:rFonts w:ascii="Arial" w:eastAsia="Times New Roman" w:hAnsi="Arial" w:cs="Arial"/>
+                <w:color w:val="000000"/>
+                <w:sz w:val="24"/>
+                <w:szCs w:val="24"/>
+                <w:lang w:eastAsia="en-ZA"/>
+              </w:rPr>
+            </w:pPr>
+            <w:proofErr w:type="spellStart"/>
+            <w:r>
+              <w:rPr>
+                <w:rFonts w:ascii="Arial" w:eastAsia="Times New Roman" w:hAnsi="Arial" w:cs="Arial"/>
+                <w:color w:val="000000"/>
+                <w:sz w:val="24"/>
+                <w:szCs w:val="24"/>
+                <w:lang w:eastAsia="en-ZA"/>
+              </w:rPr>
+              <w:t>getClient</w:t>
+            </w:r>
+            <w:proofErr w:type="spellEnd"/>
+          </w:p>
+        </w:tc>
+        <w:tc>
+          <w:tcPr>
+            <w:tcW w:w="3570" w:type="dxa"/>
+            <w:gridSpan w:val="2"/>
+            <w:tcBorders>
+              <w:top w:val="single" w:sz="4" w:space="0" w:color="auto"/>
+              <w:left w:val="nil"/>
+              <w:bottom w:val="nil"/>
+              <w:right w:val="single" w:sz="4" w:space="0" w:color="000000"/>
+            </w:tcBorders>
+            <w:shd w:val="clear" w:color="auto" w:fill="auto"/>
+            <w:noWrap/>
+            <w:vAlign w:val="bottom"/>
+            <w:hideMark/>
+          </w:tcPr>
+          <w:p>
+            <w:pPr>
+              <w:spacing w:after="0" w:line="240" w:lineRule="auto"/>
+              <w:rPr>
+                <w:rFonts w:ascii="Arial" w:eastAsia="Times New Roman" w:hAnsi="Arial" w:cs="Arial"/>
+                <w:color w:val="000000"/>
+                <w:sz w:val="24"/>
+                <w:szCs w:val="24"/>
+                <w:lang w:eastAsia="en-ZA"/>
+              </w:rPr>
+            </w:pPr>
+          </w:p>
+        </w:tc>
+      </w:tr>
+      <w:tr>
+        <w:trPr>
+          <w:trHeight w:val="300"/>
+        </w:trPr>
+        <w:tc>
+          <w:tcPr>
+            <w:tcW w:w="3570" w:type="dxa"/>
+            <w:gridSpan w:val="2"/>
+            <w:tcBorders>
+              <w:top w:val="nil"/>
+              <w:left w:val="single" w:sz="4" w:space="0" w:color="auto"/>
+              <w:bottom w:val="nil"/>
+              <w:right w:val="single" w:sz="4" w:space="0" w:color="000000"/>
+            </w:tcBorders>
+            <w:shd w:val="clear" w:color="auto" w:fill="auto"/>
+            <w:noWrap/>
+            <w:vAlign w:val="bottom"/>
+            <w:hideMark/>
+          </w:tcPr>
+          <w:p>
+            <w:pPr>
+              <w:spacing w:after="0" w:line="240" w:lineRule="auto"/>
+              <w:rPr>
+                <w:rFonts w:ascii="Arial" w:eastAsia="Times New Roman" w:hAnsi="Arial" w:cs="Arial"/>
+                <w:color w:val="000000"/>
+                <w:sz w:val="24"/>
+                <w:szCs w:val="24"/>
+                <w:lang w:eastAsia="en-ZA"/>
+              </w:rPr>
+            </w:pPr>
+          </w:p>
+        </w:tc>
+        <w:tc>
+          <w:tcPr>
+            <w:tcW w:w="3570" w:type="dxa"/>
+            <w:gridSpan w:val="2"/>
+            <w:tcBorders>
+              <w:top w:val="nil"/>
+              <w:left w:val="nil"/>
+              <w:bottom w:val="nil"/>
+              <w:right w:val="single" w:sz="4" w:space="0" w:color="000000"/>
+            </w:tcBorders>
+            <w:shd w:val="clear" w:color="auto" w:fill="auto"/>
+            <w:noWrap/>
+            <w:vAlign w:val="bottom"/>
+            <w:hideMark/>
+          </w:tcPr>
+          <w:p>
+            <w:pPr>
+              <w:spacing w:after="0" w:line="240" w:lineRule="auto"/>
+              <w:rPr>
+                <w:rFonts w:ascii="Arial" w:eastAsia="Times New Roman" w:hAnsi="Arial" w:cs="Arial"/>
+                <w:color w:val="000000"/>
+                <w:sz w:val="24"/>
+                <w:szCs w:val="24"/>
+                <w:lang w:eastAsia="en-ZA"/>
+              </w:rPr>
+            </w:pPr>
+            <w:r>
+              <w:rPr>
+                <w:rFonts w:ascii="Arial" w:eastAsia="Times New Roman" w:hAnsi="Arial" w:cs="Arial"/>
+                <w:color w:val="000000"/>
+                <w:sz w:val="24"/>
+                <w:szCs w:val="24"/>
+                <w:lang w:eastAsia="en-ZA"/>
+              </w:rPr>
+              <w:t> </w:t>
+            </w:r>
+          </w:p>
+        </w:tc>
+      </w:tr>
+      <w:tr>
+        <w:trPr>
+          <w:trHeight w:val="300"/>
+        </w:trPr>
+        <w:tc>
+          <w:tcPr>
+            <w:tcW w:w="3570" w:type="dxa"/>
+            <w:gridSpan w:val="2"/>
+            <w:tcBorders>
+              <w:top w:val="nil"/>
+              <w:left w:val="single" w:sz="4" w:space="0" w:color="auto"/>
+              <w:bottom w:val="single" w:sz="4" w:space="0" w:color="auto"/>
+              <w:right w:val="single" w:sz="4" w:space="0" w:color="000000"/>
+            </w:tcBorders>
+            <w:shd w:val="clear" w:color="auto" w:fill="auto"/>
+            <w:noWrap/>
+            <w:vAlign w:val="bottom"/>
+            <w:hideMark/>
+          </w:tcPr>
+          <w:p>
+            <w:pPr>
+              <w:spacing w:after="0" w:line="240" w:lineRule="auto"/>
+              <w:rPr>
+                <w:rFonts w:ascii="Arial" w:eastAsia="Times New Roman" w:hAnsi="Arial" w:cs="Arial"/>
+                <w:color w:val="000000"/>
+                <w:sz w:val="24"/>
+                <w:szCs w:val="24"/>
+                <w:lang w:eastAsia="en-ZA"/>
+              </w:rPr>
+            </w:pPr>
+            <w:r>
+              <w:rPr>
+                <w:rFonts w:ascii="Arial" w:eastAsia="Times New Roman" w:hAnsi="Arial" w:cs="Arial"/>
+                <w:color w:val="000000"/>
+                <w:sz w:val="24"/>
+                <w:szCs w:val="24"/>
+                <w:lang w:eastAsia="en-ZA"/>
+              </w:rPr>
+              <w:t> </w:t>
+            </w:r>
+          </w:p>
+        </w:tc>
+        <w:tc>
+          <w:tcPr>
+            <w:tcW w:w="3570" w:type="dxa"/>
+            <w:gridSpan w:val="2"/>
+            <w:tcBorders>
+              <w:top w:val="nil"/>
+              <w:left w:val="nil"/>
+              <w:bottom w:val="single" w:sz="4" w:space="0" w:color="auto"/>
+              <w:right w:val="single" w:sz="4" w:space="0" w:color="000000"/>
+            </w:tcBorders>
+            <w:shd w:val="clear" w:color="auto" w:fill="auto"/>
+            <w:noWrap/>
+            <w:vAlign w:val="bottom"/>
+            <w:hideMark/>
+          </w:tcPr>
+          <w:p>
+            <w:pPr>
+              <w:spacing w:after="0" w:line="240" w:lineRule="auto"/>
+              <w:rPr>
+                <w:rFonts w:ascii="Arial" w:eastAsia="Times New Roman" w:hAnsi="Arial" w:cs="Arial"/>
+                <w:color w:val="000000"/>
+                <w:sz w:val="24"/>
+                <w:szCs w:val="24"/>
+                <w:lang w:eastAsia="en-ZA"/>
+              </w:rPr>
+            </w:pPr>
+            <w:r>
+              <w:rPr>
+                <w:rFonts w:ascii="Arial" w:eastAsia="Times New Roman" w:hAnsi="Arial" w:cs="Arial"/>
+                <w:color w:val="000000"/>
+                <w:sz w:val="24"/>
+                <w:szCs w:val="24"/>
+                <w:lang w:eastAsia="en-ZA"/>
+              </w:rPr>
+              <w:t> </w:t>
+            </w:r>
+          </w:p>
+        </w:tc>
+      </w:tr>
+      <w:tr>
+        <w:trPr>
+          <w:trHeight w:val="300"/>
+        </w:trPr>
+        <w:tc>
+          <w:tcPr>
+            <w:tcW w:w="1785" w:type="dxa"/>
+            <w:tcBorders>
+              <w:top w:val="nil"/>
+              <w:left w:val="nil"/>
+              <w:bottom w:val="nil"/>
+              <w:right w:val="nil"/>
+            </w:tcBorders>
+            <w:shd w:val="clear" w:color="auto" w:fill="auto"/>
+            <w:noWrap/>
+            <w:vAlign w:val="bottom"/>
+            <w:hideMark/>
+          </w:tcPr>
+          <w:p>
+            <w:pPr>
+              <w:spacing w:after="0" w:line="240" w:lineRule="auto"/>
+              <w:rPr>
+                <w:rFonts w:ascii="Arial" w:eastAsia="Times New Roman" w:hAnsi="Arial" w:cs="Arial"/>
+                <w:color w:val="000000"/>
+                <w:sz w:val="24"/>
+                <w:szCs w:val="24"/>
+                <w:lang w:eastAsia="en-ZA"/>
+              </w:rPr>
+            </w:pPr>
+          </w:p>
+        </w:tc>
+        <w:tc>
+          <w:tcPr>
+            <w:tcW w:w="1785" w:type="dxa"/>
+            <w:tcBorders>
+              <w:top w:val="nil"/>
+              <w:left w:val="nil"/>
+              <w:bottom w:val="nil"/>
+              <w:right w:val="nil"/>
+            </w:tcBorders>
+            <w:shd w:val="clear" w:color="auto" w:fill="auto"/>
+            <w:noWrap/>
+            <w:vAlign w:val="bottom"/>
+            <w:hideMark/>
+          </w:tcPr>
+          <w:p>
+            <w:pPr>
+              <w:spacing w:after="0" w:line="240" w:lineRule="auto"/>
+              <w:rPr>
+                <w:rFonts w:ascii="Arial" w:eastAsia="Times New Roman" w:hAnsi="Arial" w:cs="Arial"/>
+                <w:sz w:val="24"/>
+                <w:szCs w:val="24"/>
+                <w:lang w:eastAsia="en-ZA"/>
+              </w:rPr>
+            </w:pPr>
+          </w:p>
+        </w:tc>
+        <w:tc>
+          <w:tcPr>
+            <w:tcW w:w="1785" w:type="dxa"/>
+            <w:tcBorders>
+              <w:top w:val="nil"/>
+              <w:left w:val="nil"/>
+              <w:bottom w:val="nil"/>
+              <w:right w:val="nil"/>
+            </w:tcBorders>
+            <w:shd w:val="clear" w:color="auto" w:fill="auto"/>
+            <w:noWrap/>
+            <w:vAlign w:val="bottom"/>
+            <w:hideMark/>
+          </w:tcPr>
+          <w:p>
+            <w:pPr>
+              <w:spacing w:after="0" w:line="240" w:lineRule="auto"/>
+              <w:rPr>
+                <w:rFonts w:ascii="Arial" w:eastAsia="Times New Roman" w:hAnsi="Arial" w:cs="Arial"/>
+                <w:sz w:val="24"/>
+                <w:szCs w:val="24"/>
+                <w:lang w:eastAsia="en-ZA"/>
+              </w:rPr>
+            </w:pPr>
+          </w:p>
+        </w:tc>
+        <w:tc>
+          <w:tcPr>
+            <w:tcW w:w="1785" w:type="dxa"/>
+            <w:tcBorders>
+              <w:top w:val="nil"/>
+              <w:left w:val="nil"/>
+              <w:bottom w:val="nil"/>
+              <w:right w:val="nil"/>
+            </w:tcBorders>
+            <w:shd w:val="clear" w:color="auto" w:fill="auto"/>
+            <w:noWrap/>
+            <w:vAlign w:val="bottom"/>
+            <w:hideMark/>
+          </w:tcPr>
+          <w:p>
+            <w:pPr>
+              <w:spacing w:after="0" w:line="240" w:lineRule="auto"/>
+              <w:rPr>
+                <w:rFonts w:ascii="Arial" w:eastAsia="Times New Roman" w:hAnsi="Arial" w:cs="Arial"/>
+                <w:sz w:val="24"/>
+                <w:szCs w:val="24"/>
+                <w:lang w:eastAsia="en-ZA"/>
+              </w:rPr>
+            </w:pPr>
+          </w:p>
+        </w:tc>
+      </w:tr>
+      <w:tr>
+        <w:trPr>
+          <w:trHeight w:val="300"/>
+        </w:trPr>
+        <w:tc>
+          <w:tcPr>
+            <w:tcW w:w="7140" w:type="dxa"/>
+            <w:gridSpan w:val="4"/>
+            <w:tcBorders>
+              <w:top w:val="single" w:sz="4" w:space="0" w:color="auto"/>
+              <w:left w:val="single" w:sz="4" w:space="0" w:color="auto"/>
+              <w:bottom w:val="single" w:sz="4" w:space="0" w:color="auto"/>
+              <w:right w:val="single" w:sz="4" w:space="0" w:color="000000"/>
+            </w:tcBorders>
+            <w:shd w:val="clear" w:color="auto" w:fill="2E74B5" w:themeFill="accent1" w:themeFillShade="BF"/>
+            <w:noWrap/>
+            <w:vAlign w:val="bottom"/>
+            <w:hideMark/>
+          </w:tcPr>
+          <w:p>
+            <w:pPr>
+              <w:spacing w:after="0" w:line="240" w:lineRule="auto"/>
+              <w:rPr>
+                <w:rFonts w:ascii="Arial" w:eastAsia="Times New Roman" w:hAnsi="Arial" w:cs="Arial"/>
+                <w:color w:val="000000"/>
+                <w:sz w:val="24"/>
+                <w:szCs w:val="24"/>
+                <w:lang w:eastAsia="en-ZA"/>
+              </w:rPr>
+            </w:pPr>
+            <w:r>
+              <w:rPr>
+                <w:rFonts w:ascii="Arial" w:eastAsia="Times New Roman" w:hAnsi="Arial" w:cs="Arial"/>
+                <w:color w:val="000000"/>
+                <w:sz w:val="24"/>
+                <w:szCs w:val="24"/>
+                <w:lang w:eastAsia="en-ZA"/>
+              </w:rPr>
+              <w:t xml:space="preserve">                                            Comment</w:t>
+            </w:r>
+          </w:p>
+        </w:tc>
+      </w:tr>
+      <w:tr>
+        <w:trPr>
+          <w:trHeight w:val="300"/>
+        </w:trPr>
+        <w:tc>
+          <w:tcPr>
+            <w:tcW w:w="3570" w:type="dxa"/>
+            <w:gridSpan w:val="2"/>
+            <w:tcBorders>
+              <w:top w:val="single" w:sz="4" w:space="0" w:color="auto"/>
+              <w:left w:val="single" w:sz="4" w:space="0" w:color="auto"/>
+              <w:bottom w:val="nil"/>
+              <w:right w:val="single" w:sz="4" w:space="0" w:color="000000"/>
+            </w:tcBorders>
+            <w:shd w:val="clear" w:color="auto" w:fill="auto"/>
+            <w:noWrap/>
+            <w:vAlign w:val="bottom"/>
+            <w:hideMark/>
+          </w:tcPr>
+          <w:p>
+            <w:pPr>
+              <w:spacing w:after="0" w:line="240" w:lineRule="auto"/>
+              <w:rPr>
+                <w:rFonts w:ascii="Arial" w:eastAsia="Times New Roman" w:hAnsi="Arial" w:cs="Arial"/>
+                <w:color w:val="000000"/>
+                <w:sz w:val="24"/>
+                <w:szCs w:val="24"/>
+                <w:lang w:eastAsia="en-ZA"/>
+              </w:rPr>
+            </w:pPr>
+            <w:proofErr w:type="spellStart"/>
+            <w:r>
+              <w:rPr>
+                <w:rFonts w:ascii="Arial" w:eastAsia="Times New Roman" w:hAnsi="Arial" w:cs="Arial"/>
+                <w:color w:val="000000"/>
+                <w:sz w:val="24"/>
+                <w:szCs w:val="24"/>
+                <w:lang w:eastAsia="en-ZA"/>
+              </w:rPr>
+              <w:t>makeComment</w:t>
+            </w:r>
+            <w:proofErr w:type="spellEnd"/>
+          </w:p>
+        </w:tc>
+        <w:tc>
+          <w:tcPr>
+            <w:tcW w:w="3570" w:type="dxa"/>
+            <w:gridSpan w:val="2"/>
+            <w:tcBorders>
+              <w:top w:val="single" w:sz="4" w:space="0" w:color="auto"/>
+              <w:left w:val="nil"/>
+              <w:bottom w:val="nil"/>
+              <w:right w:val="single" w:sz="4" w:space="0" w:color="000000"/>
+            </w:tcBorders>
+            <w:shd w:val="clear" w:color="auto" w:fill="auto"/>
+            <w:noWrap/>
+            <w:vAlign w:val="bottom"/>
+            <w:hideMark/>
+          </w:tcPr>
+          <w:p>
+            <w:pPr>
+              <w:spacing w:after="0" w:line="240" w:lineRule="auto"/>
+              <w:rPr>
+                <w:rFonts w:ascii="Arial" w:eastAsia="Times New Roman" w:hAnsi="Arial" w:cs="Arial"/>
+                <w:color w:val="000000"/>
+                <w:sz w:val="24"/>
+                <w:szCs w:val="24"/>
+                <w:lang w:eastAsia="en-ZA"/>
+              </w:rPr>
+            </w:pPr>
+            <w:r>
+              <w:rPr>
+                <w:rFonts w:ascii="Arial" w:eastAsia="Times New Roman" w:hAnsi="Arial" w:cs="Arial"/>
+                <w:color w:val="000000"/>
+                <w:sz w:val="24"/>
+                <w:szCs w:val="24"/>
+                <w:lang w:eastAsia="en-ZA"/>
+              </w:rPr>
+              <w:t>client </w:t>
+            </w:r>
+          </w:p>
+        </w:tc>
+      </w:tr>
+      <w:tr>
+        <w:trPr>
+          <w:trHeight w:val="300"/>
+        </w:trPr>
+        <w:tc>
+          <w:tcPr>
+            <w:tcW w:w="3570" w:type="dxa"/>
+            <w:gridSpan w:val="2"/>
+            <w:tcBorders>
+              <w:top w:val="nil"/>
+              <w:left w:val="single" w:sz="4" w:space="0" w:color="auto"/>
+              <w:bottom w:val="nil"/>
+              <w:right w:val="single" w:sz="4" w:space="0" w:color="000000"/>
+            </w:tcBorders>
+            <w:shd w:val="clear" w:color="auto" w:fill="auto"/>
+            <w:noWrap/>
+            <w:vAlign w:val="bottom"/>
+            <w:hideMark/>
+          </w:tcPr>
+          <w:p>
+            <w:pPr>
+              <w:spacing w:after="0" w:line="240" w:lineRule="auto"/>
+              <w:rPr>
+                <w:rFonts w:ascii="Arial" w:eastAsia="Times New Roman" w:hAnsi="Arial" w:cs="Arial"/>
+                <w:color w:val="000000"/>
+                <w:sz w:val="24"/>
+                <w:szCs w:val="24"/>
+                <w:lang w:eastAsia="en-ZA"/>
+              </w:rPr>
+            </w:pPr>
+          </w:p>
+        </w:tc>
+        <w:tc>
+          <w:tcPr>
+            <w:tcW w:w="3570" w:type="dxa"/>
+            <w:gridSpan w:val="2"/>
+            <w:tcBorders>
+              <w:top w:val="nil"/>
+              <w:left w:val="nil"/>
+              <w:bottom w:val="nil"/>
+              <w:right w:val="single" w:sz="4" w:space="0" w:color="000000"/>
+            </w:tcBorders>
+            <w:shd w:val="clear" w:color="auto" w:fill="auto"/>
+            <w:noWrap/>
+            <w:vAlign w:val="bottom"/>
+            <w:hideMark/>
+          </w:tcPr>
+          <w:p>
+            <w:pPr>
+              <w:spacing w:after="0" w:line="240" w:lineRule="auto"/>
+              <w:rPr>
+                <w:rFonts w:ascii="Arial" w:eastAsia="Times New Roman" w:hAnsi="Arial" w:cs="Arial"/>
+                <w:color w:val="000000"/>
+                <w:sz w:val="24"/>
+                <w:szCs w:val="24"/>
+                <w:lang w:eastAsia="en-ZA"/>
+              </w:rPr>
+            </w:pPr>
+          </w:p>
+        </w:tc>
+      </w:tr>
+      <w:tr>
+        <w:trPr>
+          <w:trHeight w:val="300"/>
+        </w:trPr>
+        <w:tc>
+          <w:tcPr>
+            <w:tcW w:w="3570" w:type="dxa"/>
+            <w:gridSpan w:val="2"/>
+            <w:tcBorders>
+              <w:top w:val="nil"/>
+              <w:left w:val="single" w:sz="4" w:space="0" w:color="auto"/>
+              <w:bottom w:val="single" w:sz="4" w:space="0" w:color="auto"/>
+              <w:right w:val="single" w:sz="4" w:space="0" w:color="000000"/>
+            </w:tcBorders>
+            <w:shd w:val="clear" w:color="auto" w:fill="auto"/>
+            <w:noWrap/>
+            <w:vAlign w:val="bottom"/>
+            <w:hideMark/>
+          </w:tcPr>
+          <w:p>
+            <w:pPr>
+              <w:spacing w:after="0" w:line="240" w:lineRule="auto"/>
+              <w:rPr>
+                <w:rFonts w:ascii="Arial" w:eastAsia="Times New Roman" w:hAnsi="Arial" w:cs="Arial"/>
+                <w:color w:val="000000"/>
+                <w:sz w:val="24"/>
+                <w:szCs w:val="24"/>
+                <w:lang w:eastAsia="en-ZA"/>
+              </w:rPr>
+            </w:pPr>
+            <w:r>
+              <w:rPr>
+                <w:rFonts w:ascii="Arial" w:eastAsia="Times New Roman" w:hAnsi="Arial" w:cs="Arial"/>
+                <w:color w:val="000000"/>
+                <w:sz w:val="24"/>
+                <w:szCs w:val="24"/>
+                <w:lang w:eastAsia="en-ZA"/>
+              </w:rPr>
+              <w:t> </w:t>
+            </w:r>
+          </w:p>
+        </w:tc>
+        <w:tc>
+          <w:tcPr>
+            <w:tcW w:w="3570" w:type="dxa"/>
+            <w:gridSpan w:val="2"/>
+            <w:tcBorders>
+              <w:top w:val="nil"/>
+              <w:left w:val="nil"/>
+              <w:bottom w:val="single" w:sz="4" w:space="0" w:color="auto"/>
+              <w:right w:val="single" w:sz="4" w:space="0" w:color="000000"/>
+            </w:tcBorders>
+            <w:shd w:val="clear" w:color="auto" w:fill="auto"/>
+            <w:noWrap/>
+            <w:vAlign w:val="bottom"/>
+            <w:hideMark/>
+          </w:tcPr>
+          <w:p>
+            <w:pPr>
+              <w:spacing w:after="0" w:line="240" w:lineRule="auto"/>
+              <w:rPr>
+                <w:rFonts w:ascii="Arial" w:eastAsia="Times New Roman" w:hAnsi="Arial" w:cs="Arial"/>
+                <w:color w:val="000000"/>
+                <w:sz w:val="24"/>
+                <w:szCs w:val="24"/>
+                <w:lang w:eastAsia="en-ZA"/>
+              </w:rPr>
+            </w:pPr>
+          </w:p>
+        </w:tc>
+      </w:tr>
+    </w:tbl>
+    <w:p>
+      <w:pPr>
+        <w:rPr>
+          <w:rFonts w:ascii="Arial" w:hAnsi="Arial" w:cs="Arial"/>
+          <w:b/>
+          <w:sz w:val="24"/>
+          <w:szCs w:val="24"/>
+        </w:rPr>
+      </w:pPr>
+    </w:p>
+    <w:p>
+      <w:pPr>
+        <w:rPr>
+          <w:rFonts w:ascii="Arial" w:hAnsi="Arial" w:cs="Arial"/>
+          <w:b/>
+          <w:sz w:val="24"/>
+          <w:szCs w:val="24"/>
+        </w:rPr>
+      </w:pPr>
+      <w:r>
+        <w:rPr>
+          <w:rFonts w:ascii="Arial" w:hAnsi="Arial" w:cs="Arial"/>
+          <w:b/>
+          <w:sz w:val="24"/>
+          <w:szCs w:val="24"/>
+        </w:rPr>
+        <w:t>Use Case: View available jobs</w:t>
+      </w:r>
+    </w:p>
+    <w:tbl>
+      <w:tblPr>
+        <w:tblW w:w="7630" w:type="dxa"/>
+        <w:tblLook w:val="04A0" w:firstRow="1" w:lastRow="0" w:firstColumn="1" w:lastColumn="0" w:noHBand="0" w:noVBand="1"/>
+      </w:tblPr>
+      <w:tblGrid>
+        <w:gridCol w:w="2030"/>
+        <w:gridCol w:w="1651"/>
+        <w:gridCol w:w="283"/>
+        <w:gridCol w:w="1881"/>
+        <w:gridCol w:w="1785"/>
+      </w:tblGrid>
+      <w:tr>
+        <w:trPr>
+          <w:trHeight w:val="300"/>
+        </w:trPr>
+        <w:tc>
+          <w:tcPr>
+            <w:tcW w:w="7630" w:type="dxa"/>
+            <w:gridSpan w:val="5"/>
+            <w:tcBorders>
+              <w:top w:val="single" w:sz="4" w:space="0" w:color="auto"/>
+              <w:left w:val="single" w:sz="4" w:space="0" w:color="auto"/>
+              <w:bottom w:val="single" w:sz="4" w:space="0" w:color="auto"/>
+              <w:right w:val="single" w:sz="4" w:space="0" w:color="000000"/>
+            </w:tcBorders>
+            <w:shd w:val="clear" w:color="auto" w:fill="2E74B5" w:themeFill="accent1" w:themeFillShade="BF"/>
+            <w:noWrap/>
+            <w:vAlign w:val="bottom"/>
+            <w:hideMark/>
+          </w:tcPr>
+          <w:p>
+            <w:pPr>
+              <w:spacing w:after="0" w:line="240" w:lineRule="auto"/>
+              <w:jc w:val="center"/>
+              <w:rPr>
+                <w:rFonts w:ascii="Arial" w:eastAsia="Times New Roman" w:hAnsi="Arial" w:cs="Arial"/>
+                <w:color w:val="000000"/>
+                <w:sz w:val="24"/>
+                <w:szCs w:val="24"/>
+                <w:lang w:eastAsia="en-ZA"/>
+              </w:rPr>
+            </w:pPr>
+            <w:proofErr w:type="spellStart"/>
+            <w:r>
+              <w:rPr>
+                <w:rFonts w:ascii="Arial" w:eastAsia="Times New Roman" w:hAnsi="Arial" w:cs="Arial"/>
+                <w:color w:val="000000"/>
+                <w:sz w:val="24"/>
+                <w:szCs w:val="24"/>
+                <w:lang w:eastAsia="en-ZA"/>
+              </w:rPr>
+              <w:t>EmployeeController</w:t>
+            </w:r>
+            <w:proofErr w:type="spellEnd"/>
+          </w:p>
+        </w:tc>
+      </w:tr>
+      <w:tr>
+        <w:trPr>
+          <w:trHeight w:val="300"/>
+        </w:trPr>
+        <w:tc>
+          <w:tcPr>
+            <w:tcW w:w="3681" w:type="dxa"/>
+            <w:gridSpan w:val="2"/>
+            <w:tcBorders>
+              <w:top w:val="single" w:sz="4" w:space="0" w:color="auto"/>
+              <w:left w:val="single" w:sz="4" w:space="0" w:color="auto"/>
+              <w:bottom w:val="nil"/>
+              <w:right w:val="single" w:sz="4" w:space="0" w:color="000000"/>
+            </w:tcBorders>
+            <w:shd w:val="clear" w:color="auto" w:fill="auto"/>
+            <w:noWrap/>
+            <w:vAlign w:val="bottom"/>
+            <w:hideMark/>
+          </w:tcPr>
+          <w:p>
+            <w:pPr>
+              <w:spacing w:after="0" w:line="240" w:lineRule="auto"/>
+              <w:rPr>
+                <w:rFonts w:ascii="Arial" w:eastAsia="Times New Roman" w:hAnsi="Arial" w:cs="Arial"/>
+                <w:color w:val="000000"/>
+                <w:sz w:val="24"/>
+                <w:szCs w:val="24"/>
+                <w:lang w:eastAsia="en-ZA"/>
+              </w:rPr>
+            </w:pPr>
+            <w:proofErr w:type="spellStart"/>
+            <w:r>
+              <w:rPr>
+                <w:rFonts w:ascii="Arial" w:eastAsia="Times New Roman" w:hAnsi="Arial" w:cs="Arial"/>
+                <w:color w:val="000000"/>
+                <w:sz w:val="24"/>
+                <w:szCs w:val="24"/>
+                <w:lang w:eastAsia="en-ZA"/>
+              </w:rPr>
+              <w:t>viewJobs</w:t>
+            </w:r>
+            <w:proofErr w:type="spellEnd"/>
+            <w:r>
+              <w:rPr>
+                <w:rFonts w:ascii="Arial" w:eastAsia="Times New Roman" w:hAnsi="Arial" w:cs="Arial"/>
+                <w:color w:val="000000"/>
+                <w:sz w:val="24"/>
+                <w:szCs w:val="24"/>
+                <w:lang w:eastAsia="en-ZA"/>
+              </w:rPr>
+              <w:t>()</w:t>
+            </w:r>
+          </w:p>
+        </w:tc>
+        <w:tc>
+          <w:tcPr>
+            <w:tcW w:w="3949" w:type="dxa"/>
+            <w:gridSpan w:val="3"/>
+            <w:tcBorders>
+              <w:top w:val="single" w:sz="4" w:space="0" w:color="auto"/>
+              <w:left w:val="nil"/>
+              <w:bottom w:val="nil"/>
+              <w:right w:val="single" w:sz="4" w:space="0" w:color="000000"/>
+            </w:tcBorders>
+            <w:shd w:val="clear" w:color="auto" w:fill="auto"/>
+            <w:noWrap/>
+            <w:vAlign w:val="bottom"/>
+            <w:hideMark/>
+          </w:tcPr>
+          <w:p>
+            <w:pPr>
+              <w:spacing w:after="0" w:line="240" w:lineRule="auto"/>
+              <w:rPr>
+                <w:rFonts w:ascii="Arial" w:eastAsia="Times New Roman" w:hAnsi="Arial" w:cs="Arial"/>
+                <w:color w:val="000000"/>
+                <w:sz w:val="24"/>
+                <w:szCs w:val="24"/>
+                <w:lang w:eastAsia="en-ZA"/>
+              </w:rPr>
+            </w:pPr>
+            <w:r>
+              <w:rPr>
+                <w:rFonts w:ascii="Arial" w:eastAsia="Times New Roman" w:hAnsi="Arial" w:cs="Arial"/>
+                <w:color w:val="000000"/>
+                <w:sz w:val="24"/>
+                <w:szCs w:val="24"/>
+                <w:lang w:eastAsia="en-ZA"/>
+              </w:rPr>
+              <w:t>booking</w:t>
+            </w:r>
+          </w:p>
+        </w:tc>
+      </w:tr>
+      <w:tr>
+        <w:trPr>
+          <w:trHeight w:val="300"/>
+        </w:trPr>
+        <w:tc>
+          <w:tcPr>
+            <w:tcW w:w="3681" w:type="dxa"/>
+            <w:gridSpan w:val="2"/>
+            <w:tcBorders>
+              <w:top w:val="nil"/>
+              <w:left w:val="single" w:sz="4" w:space="0" w:color="auto"/>
+              <w:bottom w:val="nil"/>
+              <w:right w:val="single" w:sz="4" w:space="0" w:color="000000"/>
+            </w:tcBorders>
+            <w:shd w:val="clear" w:color="auto" w:fill="auto"/>
+            <w:noWrap/>
+            <w:vAlign w:val="bottom"/>
+            <w:hideMark/>
+          </w:tcPr>
+          <w:p>
+            <w:pPr>
+              <w:spacing w:after="0" w:line="240" w:lineRule="auto"/>
+              <w:rPr>
+                <w:rFonts w:ascii="Arial" w:eastAsia="Times New Roman" w:hAnsi="Arial" w:cs="Arial"/>
+                <w:color w:val="000000"/>
+                <w:sz w:val="24"/>
+                <w:szCs w:val="24"/>
+                <w:lang w:eastAsia="en-ZA"/>
+              </w:rPr>
+            </w:pPr>
+          </w:p>
+        </w:tc>
+        <w:tc>
+          <w:tcPr>
+            <w:tcW w:w="3949" w:type="dxa"/>
+            <w:gridSpan w:val="3"/>
+            <w:tcBorders>
+              <w:top w:val="nil"/>
+              <w:left w:val="nil"/>
+              <w:bottom w:val="nil"/>
+              <w:right w:val="single" w:sz="4" w:space="0" w:color="000000"/>
+            </w:tcBorders>
+            <w:shd w:val="clear" w:color="auto" w:fill="auto"/>
+            <w:noWrap/>
+            <w:vAlign w:val="bottom"/>
+            <w:hideMark/>
+          </w:tcPr>
+          <w:p>
+            <w:pPr>
+              <w:spacing w:after="0" w:line="240" w:lineRule="auto"/>
+              <w:rPr>
+                <w:rFonts w:ascii="Arial" w:eastAsia="Times New Roman" w:hAnsi="Arial" w:cs="Arial"/>
+                <w:color w:val="000000"/>
+                <w:sz w:val="24"/>
+                <w:szCs w:val="24"/>
+                <w:lang w:eastAsia="en-ZA"/>
+              </w:rPr>
+            </w:pPr>
+          </w:p>
+        </w:tc>
+      </w:tr>
+      <w:tr>
+        <w:trPr>
+          <w:trHeight w:val="300"/>
+        </w:trPr>
+        <w:tc>
+          <w:tcPr>
+            <w:tcW w:w="3681" w:type="dxa"/>
+            <w:gridSpan w:val="2"/>
+            <w:tcBorders>
+              <w:top w:val="nil"/>
+              <w:left w:val="single" w:sz="4" w:space="0" w:color="auto"/>
+              <w:bottom w:val="single" w:sz="4" w:space="0" w:color="auto"/>
+              <w:right w:val="single" w:sz="4" w:space="0" w:color="000000"/>
+            </w:tcBorders>
+            <w:shd w:val="clear" w:color="auto" w:fill="auto"/>
+            <w:noWrap/>
+            <w:vAlign w:val="bottom"/>
+            <w:hideMark/>
+          </w:tcPr>
+          <w:p>
+            <w:pPr>
+              <w:spacing w:after="0" w:line="240" w:lineRule="auto"/>
+              <w:rPr>
+                <w:rFonts w:ascii="Arial" w:eastAsia="Times New Roman" w:hAnsi="Arial" w:cs="Arial"/>
+                <w:color w:val="000000"/>
+                <w:sz w:val="24"/>
+                <w:szCs w:val="24"/>
+                <w:lang w:eastAsia="en-ZA"/>
+              </w:rPr>
+            </w:pPr>
+            <w:r>
+              <w:rPr>
+                <w:rFonts w:ascii="Arial" w:eastAsia="Times New Roman" w:hAnsi="Arial" w:cs="Arial"/>
+                <w:color w:val="000000"/>
+                <w:sz w:val="24"/>
+                <w:szCs w:val="24"/>
+                <w:lang w:eastAsia="en-ZA"/>
+              </w:rPr>
+              <w:t> </w:t>
+            </w:r>
+          </w:p>
+        </w:tc>
+        <w:tc>
+          <w:tcPr>
+            <w:tcW w:w="3949" w:type="dxa"/>
+            <w:gridSpan w:val="3"/>
+            <w:tcBorders>
+              <w:top w:val="nil"/>
+              <w:left w:val="nil"/>
+              <w:bottom w:val="single" w:sz="4" w:space="0" w:color="auto"/>
+              <w:right w:val="single" w:sz="4" w:space="0" w:color="000000"/>
+            </w:tcBorders>
+            <w:shd w:val="clear" w:color="auto" w:fill="auto"/>
+            <w:noWrap/>
+            <w:vAlign w:val="bottom"/>
+            <w:hideMark/>
+          </w:tcPr>
+          <w:p>
+            <w:pPr>
+              <w:spacing w:after="0" w:line="240" w:lineRule="auto"/>
+              <w:rPr>
+                <w:rFonts w:ascii="Arial" w:eastAsia="Times New Roman" w:hAnsi="Arial" w:cs="Arial"/>
+                <w:color w:val="000000"/>
+                <w:sz w:val="24"/>
+                <w:szCs w:val="24"/>
+                <w:lang w:eastAsia="en-ZA"/>
+              </w:rPr>
+            </w:pPr>
+            <w:r>
+              <w:rPr>
+                <w:rFonts w:ascii="Arial" w:eastAsia="Times New Roman" w:hAnsi="Arial" w:cs="Arial"/>
+                <w:color w:val="000000"/>
+                <w:sz w:val="24"/>
+                <w:szCs w:val="24"/>
+                <w:lang w:eastAsia="en-ZA"/>
+              </w:rPr>
+              <w:t> </w:t>
+            </w:r>
+          </w:p>
+        </w:tc>
+      </w:tr>
+      <w:tr>
+        <w:trPr>
+          <w:trHeight w:val="300"/>
+        </w:trPr>
+        <w:tc>
+          <w:tcPr>
+            <w:tcW w:w="2030" w:type="dxa"/>
+            <w:tcBorders>
+              <w:top w:val="nil"/>
+              <w:left w:val="nil"/>
+              <w:bottom w:val="nil"/>
+              <w:right w:val="nil"/>
+            </w:tcBorders>
+            <w:shd w:val="clear" w:color="auto" w:fill="auto"/>
+            <w:noWrap/>
+            <w:vAlign w:val="bottom"/>
+            <w:hideMark/>
+          </w:tcPr>
+          <w:p>
+            <w:pPr>
+              <w:spacing w:after="0" w:line="240" w:lineRule="auto"/>
+              <w:rPr>
+                <w:rFonts w:ascii="Arial" w:eastAsia="Times New Roman" w:hAnsi="Arial" w:cs="Arial"/>
+                <w:color w:val="000000"/>
+                <w:sz w:val="24"/>
+                <w:szCs w:val="24"/>
+                <w:lang w:eastAsia="en-ZA"/>
+              </w:rPr>
+            </w:pPr>
+          </w:p>
+        </w:tc>
+        <w:tc>
+          <w:tcPr>
+            <w:tcW w:w="1651" w:type="dxa"/>
+            <w:tcBorders>
+              <w:top w:val="nil"/>
+              <w:left w:val="nil"/>
+              <w:bottom w:val="nil"/>
+              <w:right w:val="nil"/>
+            </w:tcBorders>
+            <w:shd w:val="clear" w:color="auto" w:fill="auto"/>
+            <w:noWrap/>
+            <w:vAlign w:val="bottom"/>
+            <w:hideMark/>
+          </w:tcPr>
+          <w:p>
+            <w:pPr>
+              <w:spacing w:after="0" w:line="240" w:lineRule="auto"/>
+              <w:rPr>
+                <w:rFonts w:ascii="Arial" w:eastAsia="Times New Roman" w:hAnsi="Arial" w:cs="Arial"/>
+                <w:sz w:val="24"/>
+                <w:szCs w:val="24"/>
+                <w:lang w:eastAsia="en-ZA"/>
+              </w:rPr>
+            </w:pPr>
+          </w:p>
+        </w:tc>
+        <w:tc>
+          <w:tcPr>
+            <w:tcW w:w="2164" w:type="dxa"/>
+            <w:gridSpan w:val="2"/>
+            <w:tcBorders>
+              <w:top w:val="nil"/>
+              <w:left w:val="nil"/>
+              <w:bottom w:val="nil"/>
+              <w:right w:val="nil"/>
+            </w:tcBorders>
+            <w:shd w:val="clear" w:color="auto" w:fill="auto"/>
+            <w:noWrap/>
+            <w:vAlign w:val="bottom"/>
+            <w:hideMark/>
+          </w:tcPr>
+          <w:p>
+            <w:pPr>
+              <w:spacing w:after="0" w:line="240" w:lineRule="auto"/>
+              <w:rPr>
+                <w:rFonts w:ascii="Arial" w:eastAsia="Times New Roman" w:hAnsi="Arial" w:cs="Arial"/>
+                <w:sz w:val="24"/>
+                <w:szCs w:val="24"/>
+                <w:lang w:eastAsia="en-ZA"/>
+              </w:rPr>
+            </w:pPr>
+          </w:p>
+        </w:tc>
+        <w:tc>
+          <w:tcPr>
+            <w:tcW w:w="1785" w:type="dxa"/>
+            <w:tcBorders>
+              <w:top w:val="nil"/>
+              <w:left w:val="nil"/>
+              <w:bottom w:val="nil"/>
+              <w:right w:val="nil"/>
+            </w:tcBorders>
+            <w:shd w:val="clear" w:color="auto" w:fill="auto"/>
+            <w:noWrap/>
+            <w:vAlign w:val="bottom"/>
+            <w:hideMark/>
+          </w:tcPr>
+          <w:p>
+            <w:pPr>
+              <w:spacing w:after="0" w:line="240" w:lineRule="auto"/>
+              <w:rPr>
+                <w:rFonts w:ascii="Arial" w:eastAsia="Times New Roman" w:hAnsi="Arial" w:cs="Arial"/>
+                <w:sz w:val="24"/>
+                <w:szCs w:val="24"/>
+                <w:lang w:eastAsia="en-ZA"/>
+              </w:rPr>
+            </w:pPr>
+          </w:p>
+        </w:tc>
+      </w:tr>
+      <w:tr>
+        <w:trPr>
+          <w:trHeight w:val="300"/>
+        </w:trPr>
+        <w:tc>
+          <w:tcPr>
+            <w:tcW w:w="7630" w:type="dxa"/>
+            <w:gridSpan w:val="5"/>
+            <w:tcBorders>
+              <w:top w:val="single" w:sz="4" w:space="0" w:color="auto"/>
+              <w:left w:val="single" w:sz="4" w:space="0" w:color="auto"/>
+              <w:bottom w:val="single" w:sz="4" w:space="0" w:color="auto"/>
+              <w:right w:val="single" w:sz="4" w:space="0" w:color="000000"/>
+            </w:tcBorders>
+            <w:shd w:val="clear" w:color="auto" w:fill="2E74B5" w:themeFill="accent1" w:themeFillShade="BF"/>
+            <w:noWrap/>
+            <w:vAlign w:val="bottom"/>
+            <w:hideMark/>
+          </w:tcPr>
+          <w:p>
+            <w:pPr>
+              <w:spacing w:after="0" w:line="240" w:lineRule="auto"/>
+              <w:jc w:val="center"/>
+              <w:rPr>
+                <w:rFonts w:ascii="Arial" w:eastAsia="Times New Roman" w:hAnsi="Arial" w:cs="Arial"/>
+                <w:color w:val="000000"/>
+                <w:sz w:val="24"/>
+                <w:szCs w:val="24"/>
+                <w:lang w:eastAsia="en-ZA"/>
+              </w:rPr>
+            </w:pPr>
+            <w:r>
+              <w:rPr>
+                <w:rFonts w:ascii="Arial" w:eastAsia="Times New Roman" w:hAnsi="Arial" w:cs="Arial"/>
+                <w:color w:val="000000"/>
+                <w:sz w:val="24"/>
+                <w:szCs w:val="24"/>
+                <w:lang w:eastAsia="en-ZA"/>
+              </w:rPr>
+              <w:t>Employee</w:t>
+            </w:r>
+          </w:p>
+        </w:tc>
+      </w:tr>
+      <w:tr>
+        <w:trPr>
+          <w:trHeight w:val="300"/>
+        </w:trPr>
+        <w:tc>
+          <w:tcPr>
+            <w:tcW w:w="3681" w:type="dxa"/>
+            <w:gridSpan w:val="2"/>
+            <w:tcBorders>
+              <w:top w:val="single" w:sz="4" w:space="0" w:color="auto"/>
+              <w:left w:val="single" w:sz="4" w:space="0" w:color="auto"/>
+              <w:bottom w:val="nil"/>
+              <w:right w:val="single" w:sz="4" w:space="0" w:color="000000"/>
+            </w:tcBorders>
+            <w:shd w:val="clear" w:color="auto" w:fill="auto"/>
+            <w:noWrap/>
+            <w:vAlign w:val="bottom"/>
+            <w:hideMark/>
+          </w:tcPr>
+          <w:p>
+            <w:pPr>
+              <w:spacing w:after="0" w:line="240" w:lineRule="auto"/>
+              <w:rPr>
+                <w:rFonts w:ascii="Arial" w:eastAsia="Times New Roman" w:hAnsi="Arial" w:cs="Arial"/>
+                <w:color w:val="000000"/>
+                <w:sz w:val="24"/>
+                <w:szCs w:val="24"/>
+                <w:lang w:eastAsia="en-ZA"/>
+              </w:rPr>
+            </w:pPr>
+            <w:proofErr w:type="spellStart"/>
+            <w:r>
+              <w:rPr>
+                <w:rFonts w:ascii="Arial" w:eastAsia="Times New Roman" w:hAnsi="Arial" w:cs="Arial"/>
+                <w:color w:val="000000"/>
+                <w:sz w:val="24"/>
+                <w:szCs w:val="24"/>
+                <w:lang w:eastAsia="en-ZA"/>
+              </w:rPr>
+              <w:t>getBooking</w:t>
+            </w:r>
+            <w:proofErr w:type="spellEnd"/>
+            <w:r>
+              <w:rPr>
+                <w:rFonts w:ascii="Arial" w:eastAsia="Times New Roman" w:hAnsi="Arial" w:cs="Arial"/>
+                <w:color w:val="000000"/>
+                <w:sz w:val="24"/>
+                <w:szCs w:val="24"/>
+                <w:lang w:eastAsia="en-ZA"/>
+              </w:rPr>
+              <w:t>(</w:t>
+            </w:r>
+            <w:proofErr w:type="spellStart"/>
+            <w:r>
+              <w:rPr>
+                <w:rFonts w:ascii="Arial" w:eastAsia="Times New Roman" w:hAnsi="Arial" w:cs="Arial"/>
+                <w:color w:val="000000"/>
+                <w:sz w:val="24"/>
+                <w:szCs w:val="24"/>
+                <w:lang w:eastAsia="en-ZA"/>
+              </w:rPr>
+              <w:t>JobCardNo</w:t>
+            </w:r>
+            <w:proofErr w:type="spellEnd"/>
+            <w:r>
+              <w:rPr>
+                <w:rFonts w:ascii="Arial" w:eastAsia="Times New Roman" w:hAnsi="Arial" w:cs="Arial"/>
+                <w:color w:val="000000"/>
+                <w:sz w:val="24"/>
+                <w:szCs w:val="24"/>
+                <w:lang w:eastAsia="en-ZA"/>
+              </w:rPr>
+              <w:t>)</w:t>
+            </w:r>
+          </w:p>
+        </w:tc>
+        <w:tc>
+          <w:tcPr>
+            <w:tcW w:w="3949" w:type="dxa"/>
+            <w:gridSpan w:val="3"/>
+            <w:tcBorders>
+              <w:top w:val="single" w:sz="4" w:space="0" w:color="auto"/>
+              <w:left w:val="nil"/>
+              <w:bottom w:val="nil"/>
+              <w:right w:val="single" w:sz="4" w:space="0" w:color="000000"/>
+            </w:tcBorders>
+            <w:shd w:val="clear" w:color="auto" w:fill="auto"/>
+            <w:noWrap/>
+            <w:vAlign w:val="bottom"/>
+            <w:hideMark/>
+          </w:tcPr>
+          <w:p>
+            <w:pPr>
+              <w:spacing w:after="0" w:line="240" w:lineRule="auto"/>
+              <w:rPr>
+                <w:rFonts w:ascii="Arial" w:eastAsia="Times New Roman" w:hAnsi="Arial" w:cs="Arial"/>
+                <w:color w:val="000000"/>
+                <w:sz w:val="24"/>
+                <w:szCs w:val="24"/>
+                <w:lang w:eastAsia="en-ZA"/>
+              </w:rPr>
+            </w:pPr>
+            <w:r>
+              <w:rPr>
+                <w:rFonts w:ascii="Arial" w:eastAsia="Times New Roman" w:hAnsi="Arial" w:cs="Arial"/>
+                <w:color w:val="000000"/>
+                <w:sz w:val="24"/>
+                <w:szCs w:val="24"/>
+                <w:lang w:eastAsia="en-ZA"/>
+              </w:rPr>
+              <w:t> </w:t>
+            </w:r>
+          </w:p>
+        </w:tc>
+      </w:tr>
+      <w:tr>
+        <w:trPr>
+          <w:trHeight w:val="300"/>
+        </w:trPr>
+        <w:tc>
+          <w:tcPr>
+            <w:tcW w:w="3681" w:type="dxa"/>
+            <w:gridSpan w:val="2"/>
+            <w:tcBorders>
+              <w:top w:val="nil"/>
+              <w:left w:val="single" w:sz="4" w:space="0" w:color="auto"/>
+              <w:bottom w:val="nil"/>
+              <w:right w:val="single" w:sz="4" w:space="0" w:color="000000"/>
+            </w:tcBorders>
+            <w:shd w:val="clear" w:color="auto" w:fill="auto"/>
+            <w:noWrap/>
+            <w:vAlign w:val="bottom"/>
+            <w:hideMark/>
+          </w:tcPr>
+          <w:p>
+            <w:pPr>
+              <w:spacing w:after="0" w:line="240" w:lineRule="auto"/>
+              <w:rPr>
+                <w:rFonts w:ascii="Arial" w:eastAsia="Times New Roman" w:hAnsi="Arial" w:cs="Arial"/>
+                <w:color w:val="000000"/>
+                <w:sz w:val="24"/>
+                <w:szCs w:val="24"/>
+                <w:lang w:eastAsia="en-ZA"/>
+              </w:rPr>
+            </w:pPr>
+            <w:proofErr w:type="spellStart"/>
+            <w:r>
+              <w:rPr>
+                <w:rFonts w:ascii="Arial" w:eastAsia="Times New Roman" w:hAnsi="Arial" w:cs="Arial"/>
+                <w:color w:val="000000"/>
+                <w:sz w:val="24"/>
+                <w:szCs w:val="24"/>
+                <w:lang w:eastAsia="en-ZA"/>
+              </w:rPr>
+              <w:t>updateBooking</w:t>
+            </w:r>
+            <w:proofErr w:type="spellEnd"/>
+            <w:r>
+              <w:rPr>
+                <w:rFonts w:ascii="Arial" w:eastAsia="Times New Roman" w:hAnsi="Arial" w:cs="Arial"/>
+                <w:color w:val="000000"/>
+                <w:sz w:val="24"/>
+                <w:szCs w:val="24"/>
+                <w:lang w:eastAsia="en-ZA"/>
+              </w:rPr>
+              <w:t>(status)</w:t>
+            </w:r>
+          </w:p>
+        </w:tc>
+        <w:tc>
+          <w:tcPr>
+            <w:tcW w:w="3949" w:type="dxa"/>
+            <w:gridSpan w:val="3"/>
+            <w:tcBorders>
+              <w:top w:val="nil"/>
+              <w:left w:val="nil"/>
+              <w:bottom w:val="nil"/>
+              <w:right w:val="single" w:sz="4" w:space="0" w:color="000000"/>
+            </w:tcBorders>
+            <w:shd w:val="clear" w:color="auto" w:fill="auto"/>
+            <w:noWrap/>
+            <w:vAlign w:val="bottom"/>
+            <w:hideMark/>
+          </w:tcPr>
+          <w:p>
+            <w:pPr>
+              <w:spacing w:after="0" w:line="240" w:lineRule="auto"/>
+              <w:rPr>
+                <w:rFonts w:ascii="Arial" w:eastAsia="Times New Roman" w:hAnsi="Arial" w:cs="Arial"/>
+                <w:color w:val="000000"/>
+                <w:sz w:val="24"/>
+                <w:szCs w:val="24"/>
+                <w:lang w:eastAsia="en-ZA"/>
+              </w:rPr>
+            </w:pPr>
+            <w:r>
+              <w:rPr>
+                <w:rFonts w:ascii="Arial" w:eastAsia="Times New Roman" w:hAnsi="Arial" w:cs="Arial"/>
+                <w:color w:val="000000"/>
+                <w:sz w:val="24"/>
+                <w:szCs w:val="24"/>
+                <w:lang w:eastAsia="en-ZA"/>
+              </w:rPr>
+              <w:t> </w:t>
+            </w:r>
+          </w:p>
+        </w:tc>
+      </w:tr>
+      <w:tr>
+        <w:trPr>
+          <w:trHeight w:val="300"/>
+        </w:trPr>
+        <w:tc>
+          <w:tcPr>
+            <w:tcW w:w="3681" w:type="dxa"/>
+            <w:gridSpan w:val="2"/>
+            <w:tcBorders>
+              <w:top w:val="nil"/>
+              <w:left w:val="single" w:sz="4" w:space="0" w:color="auto"/>
+              <w:bottom w:val="single" w:sz="4" w:space="0" w:color="auto"/>
+              <w:right w:val="single" w:sz="4" w:space="0" w:color="000000"/>
+            </w:tcBorders>
+            <w:shd w:val="clear" w:color="auto" w:fill="auto"/>
+            <w:noWrap/>
+            <w:vAlign w:val="bottom"/>
+            <w:hideMark/>
+          </w:tcPr>
+          <w:p>
+            <w:pPr>
+              <w:spacing w:after="0" w:line="240" w:lineRule="auto"/>
+              <w:rPr>
+                <w:rFonts w:ascii="Arial" w:eastAsia="Times New Roman" w:hAnsi="Arial" w:cs="Arial"/>
+                <w:color w:val="000000"/>
+                <w:sz w:val="24"/>
+                <w:szCs w:val="24"/>
+                <w:lang w:eastAsia="en-ZA"/>
+              </w:rPr>
+            </w:pPr>
+            <w:r>
+              <w:rPr>
+                <w:rFonts w:ascii="Arial" w:eastAsia="Times New Roman" w:hAnsi="Arial" w:cs="Arial"/>
+                <w:color w:val="000000"/>
+                <w:sz w:val="24"/>
+                <w:szCs w:val="24"/>
+                <w:lang w:eastAsia="en-ZA"/>
+              </w:rPr>
+              <w:t> </w:t>
+            </w:r>
+          </w:p>
+        </w:tc>
+        <w:tc>
+          <w:tcPr>
+            <w:tcW w:w="3949" w:type="dxa"/>
+            <w:gridSpan w:val="3"/>
+            <w:tcBorders>
+              <w:top w:val="nil"/>
+              <w:left w:val="nil"/>
+              <w:bottom w:val="single" w:sz="4" w:space="0" w:color="auto"/>
+              <w:right w:val="single" w:sz="4" w:space="0" w:color="000000"/>
+            </w:tcBorders>
+            <w:shd w:val="clear" w:color="auto" w:fill="auto"/>
+            <w:noWrap/>
+            <w:vAlign w:val="bottom"/>
+            <w:hideMark/>
+          </w:tcPr>
+          <w:p>
+            <w:pPr>
+              <w:spacing w:after="0" w:line="240" w:lineRule="auto"/>
+              <w:rPr>
+                <w:rFonts w:ascii="Arial" w:eastAsia="Times New Roman" w:hAnsi="Arial" w:cs="Arial"/>
+                <w:color w:val="000000"/>
+                <w:sz w:val="24"/>
+                <w:szCs w:val="24"/>
+                <w:lang w:eastAsia="en-ZA"/>
+              </w:rPr>
+            </w:pPr>
+            <w:r>
+              <w:rPr>
+                <w:rFonts w:ascii="Arial" w:eastAsia="Times New Roman" w:hAnsi="Arial" w:cs="Arial"/>
+                <w:color w:val="000000"/>
+                <w:sz w:val="24"/>
+                <w:szCs w:val="24"/>
+                <w:lang w:eastAsia="en-ZA"/>
+              </w:rPr>
+              <w:t> </w:t>
+            </w:r>
+          </w:p>
+        </w:tc>
+      </w:tr>
+      <w:tr>
+        <w:trPr>
+          <w:trHeight w:val="300"/>
+        </w:trPr>
+        <w:tc>
+          <w:tcPr>
+            <w:tcW w:w="7630" w:type="dxa"/>
+            <w:gridSpan w:val="5"/>
+            <w:tcBorders>
+              <w:top w:val="single" w:sz="4" w:space="0" w:color="auto"/>
+              <w:left w:val="single" w:sz="4" w:space="0" w:color="auto"/>
+              <w:bottom w:val="single" w:sz="4" w:space="0" w:color="auto"/>
+              <w:right w:val="single" w:sz="4" w:space="0" w:color="000000"/>
+            </w:tcBorders>
+            <w:shd w:val="clear" w:color="auto" w:fill="2E74B5" w:themeFill="accent1" w:themeFillShade="BF"/>
+            <w:noWrap/>
+            <w:vAlign w:val="bottom"/>
+            <w:hideMark/>
+          </w:tcPr>
+          <w:p>
+            <w:pPr>
+              <w:spacing w:after="0" w:line="240" w:lineRule="auto"/>
+              <w:jc w:val="center"/>
+              <w:rPr>
+                <w:rFonts w:ascii="Arial" w:eastAsia="Times New Roman" w:hAnsi="Arial" w:cs="Arial"/>
+                <w:color w:val="000000"/>
+                <w:sz w:val="24"/>
+                <w:szCs w:val="24"/>
+                <w:lang w:eastAsia="en-ZA"/>
+              </w:rPr>
+            </w:pPr>
+            <w:r>
+              <w:rPr>
+                <w:rFonts w:ascii="Arial" w:eastAsia="Times New Roman" w:hAnsi="Arial" w:cs="Arial"/>
+                <w:color w:val="000000"/>
+                <w:sz w:val="24"/>
+                <w:szCs w:val="24"/>
+                <w:lang w:eastAsia="en-ZA"/>
+              </w:rPr>
+              <w:lastRenderedPageBreak/>
+              <w:t>Vehicle</w:t>
+            </w:r>
+          </w:p>
+        </w:tc>
+      </w:tr>
+      <w:tr>
+        <w:trPr>
+          <w:trHeight w:val="300"/>
+        </w:trPr>
+        <w:tc>
+          <w:tcPr>
+            <w:tcW w:w="3964" w:type="dxa"/>
+            <w:gridSpan w:val="3"/>
+            <w:tcBorders>
+              <w:top w:val="single" w:sz="4" w:space="0" w:color="auto"/>
+              <w:left w:val="single" w:sz="4" w:space="0" w:color="auto"/>
+              <w:bottom w:val="nil"/>
+              <w:right w:val="single" w:sz="4" w:space="0" w:color="000000"/>
+            </w:tcBorders>
+            <w:shd w:val="clear" w:color="auto" w:fill="auto"/>
+            <w:noWrap/>
+            <w:vAlign w:val="bottom"/>
+            <w:hideMark/>
+          </w:tcPr>
+          <w:p>
+            <w:pPr>
+              <w:spacing w:after="0" w:line="240" w:lineRule="auto"/>
+              <w:rPr>
+                <w:rFonts w:ascii="Arial" w:eastAsia="Times New Roman" w:hAnsi="Arial" w:cs="Arial"/>
+                <w:color w:val="000000"/>
+                <w:sz w:val="24"/>
+                <w:szCs w:val="24"/>
+                <w:lang w:eastAsia="en-ZA"/>
+              </w:rPr>
+            </w:pPr>
+            <w:proofErr w:type="spellStart"/>
+            <w:r>
+              <w:rPr>
+                <w:rFonts w:ascii="Arial" w:eastAsia="Times New Roman" w:hAnsi="Arial" w:cs="Arial"/>
+                <w:color w:val="000000"/>
+                <w:sz w:val="24"/>
+                <w:szCs w:val="24"/>
+                <w:lang w:eastAsia="en-ZA"/>
+              </w:rPr>
+              <w:t>getVehicle</w:t>
+            </w:r>
+            <w:proofErr w:type="spellEnd"/>
+            <w:r>
+              <w:rPr>
+                <w:rFonts w:ascii="Arial" w:eastAsia="Times New Roman" w:hAnsi="Arial" w:cs="Arial"/>
+                <w:color w:val="000000"/>
+                <w:sz w:val="24"/>
+                <w:szCs w:val="24"/>
+                <w:lang w:eastAsia="en-ZA"/>
+              </w:rPr>
+              <w:t>(</w:t>
+            </w:r>
+            <w:proofErr w:type="spellStart"/>
+            <w:r>
+              <w:rPr>
+                <w:rFonts w:ascii="Arial" w:eastAsia="Times New Roman" w:hAnsi="Arial" w:cs="Arial"/>
+                <w:color w:val="000000"/>
+                <w:sz w:val="24"/>
+                <w:szCs w:val="24"/>
+                <w:lang w:eastAsia="en-ZA"/>
+              </w:rPr>
+              <w:t>RegNo</w:t>
+            </w:r>
+            <w:proofErr w:type="spellEnd"/>
+            <w:r>
+              <w:rPr>
+                <w:rFonts w:ascii="Arial" w:eastAsia="Times New Roman" w:hAnsi="Arial" w:cs="Arial"/>
+                <w:color w:val="000000"/>
+                <w:sz w:val="24"/>
+                <w:szCs w:val="24"/>
+                <w:lang w:eastAsia="en-ZA"/>
+              </w:rPr>
+              <w:t>)</w:t>
+            </w:r>
+          </w:p>
+        </w:tc>
+        <w:tc>
+          <w:tcPr>
+            <w:tcW w:w="3666" w:type="dxa"/>
+            <w:gridSpan w:val="2"/>
+            <w:tcBorders>
+              <w:top w:val="single" w:sz="4" w:space="0" w:color="auto"/>
+              <w:left w:val="nil"/>
+              <w:bottom w:val="nil"/>
+              <w:right w:val="single" w:sz="4" w:space="0" w:color="000000"/>
+            </w:tcBorders>
+            <w:shd w:val="clear" w:color="auto" w:fill="auto"/>
+            <w:noWrap/>
+            <w:vAlign w:val="bottom"/>
+            <w:hideMark/>
+          </w:tcPr>
+          <w:p>
+            <w:pPr>
+              <w:spacing w:after="0" w:line="240" w:lineRule="auto"/>
+              <w:rPr>
+                <w:rFonts w:ascii="Arial" w:eastAsia="Times New Roman" w:hAnsi="Arial" w:cs="Arial"/>
+                <w:color w:val="000000"/>
+                <w:sz w:val="24"/>
+                <w:szCs w:val="24"/>
+                <w:lang w:eastAsia="en-ZA"/>
+              </w:rPr>
+            </w:pPr>
+            <w:r>
+              <w:rPr>
+                <w:rFonts w:ascii="Arial" w:eastAsia="Times New Roman" w:hAnsi="Arial" w:cs="Arial"/>
+                <w:color w:val="000000"/>
+                <w:sz w:val="24"/>
+                <w:szCs w:val="24"/>
+                <w:lang w:eastAsia="en-ZA"/>
+              </w:rPr>
+              <w:t> </w:t>
+            </w:r>
+          </w:p>
+        </w:tc>
+      </w:tr>
+      <w:tr>
+        <w:trPr>
+          <w:trHeight w:val="300"/>
+        </w:trPr>
+        <w:tc>
+          <w:tcPr>
+            <w:tcW w:w="3964" w:type="dxa"/>
+            <w:gridSpan w:val="3"/>
+            <w:tcBorders>
+              <w:top w:val="nil"/>
+              <w:left w:val="single" w:sz="4" w:space="0" w:color="auto"/>
+              <w:bottom w:val="nil"/>
+              <w:right w:val="single" w:sz="4" w:space="0" w:color="000000"/>
+            </w:tcBorders>
+            <w:shd w:val="clear" w:color="auto" w:fill="auto"/>
+            <w:noWrap/>
+            <w:vAlign w:val="bottom"/>
+            <w:hideMark/>
+          </w:tcPr>
+          <w:p>
+            <w:pPr>
+              <w:spacing w:after="0" w:line="240" w:lineRule="auto"/>
+              <w:rPr>
+                <w:rFonts w:ascii="Arial" w:eastAsia="Times New Roman" w:hAnsi="Arial" w:cs="Arial"/>
+                <w:color w:val="000000"/>
+                <w:sz w:val="24"/>
+                <w:szCs w:val="24"/>
+                <w:lang w:eastAsia="en-ZA"/>
+              </w:rPr>
+            </w:pPr>
+            <w:r>
+              <w:rPr>
+                <w:rFonts w:ascii="Arial" w:eastAsia="Times New Roman" w:hAnsi="Arial" w:cs="Arial"/>
+                <w:color w:val="000000"/>
+                <w:sz w:val="24"/>
+                <w:szCs w:val="24"/>
+                <w:lang w:eastAsia="en-ZA"/>
+              </w:rPr>
+              <w:t> </w:t>
+            </w:r>
+          </w:p>
+        </w:tc>
+        <w:tc>
+          <w:tcPr>
+            <w:tcW w:w="3666" w:type="dxa"/>
+            <w:gridSpan w:val="2"/>
+            <w:tcBorders>
+              <w:top w:val="nil"/>
+              <w:left w:val="nil"/>
+              <w:bottom w:val="nil"/>
+              <w:right w:val="single" w:sz="4" w:space="0" w:color="000000"/>
+            </w:tcBorders>
+            <w:shd w:val="clear" w:color="auto" w:fill="auto"/>
+            <w:noWrap/>
+            <w:vAlign w:val="bottom"/>
+            <w:hideMark/>
+          </w:tcPr>
+          <w:p>
+            <w:pPr>
+              <w:spacing w:after="0" w:line="240" w:lineRule="auto"/>
+              <w:rPr>
+                <w:rFonts w:ascii="Arial" w:eastAsia="Times New Roman" w:hAnsi="Arial" w:cs="Arial"/>
+                <w:color w:val="000000"/>
+                <w:sz w:val="24"/>
+                <w:szCs w:val="24"/>
+                <w:lang w:eastAsia="en-ZA"/>
+              </w:rPr>
+            </w:pPr>
+            <w:r>
+              <w:rPr>
+                <w:rFonts w:ascii="Arial" w:eastAsia="Times New Roman" w:hAnsi="Arial" w:cs="Arial"/>
+                <w:color w:val="000000"/>
+                <w:sz w:val="24"/>
+                <w:szCs w:val="24"/>
+                <w:lang w:eastAsia="en-ZA"/>
+              </w:rPr>
+              <w:t> </w:t>
+            </w:r>
+          </w:p>
+        </w:tc>
+      </w:tr>
+      <w:tr>
+        <w:trPr>
+          <w:trHeight w:val="300"/>
+        </w:trPr>
+        <w:tc>
+          <w:tcPr>
+            <w:tcW w:w="3964" w:type="dxa"/>
+            <w:gridSpan w:val="3"/>
+            <w:tcBorders>
+              <w:top w:val="nil"/>
+              <w:left w:val="single" w:sz="4" w:space="0" w:color="auto"/>
+              <w:bottom w:val="single" w:sz="4" w:space="0" w:color="auto"/>
+              <w:right w:val="single" w:sz="4" w:space="0" w:color="000000"/>
+            </w:tcBorders>
+            <w:shd w:val="clear" w:color="auto" w:fill="auto"/>
+            <w:noWrap/>
+            <w:vAlign w:val="bottom"/>
+            <w:hideMark/>
+          </w:tcPr>
+          <w:p>
+            <w:pPr>
+              <w:spacing w:after="0" w:line="240" w:lineRule="auto"/>
+              <w:rPr>
+                <w:rFonts w:ascii="Arial" w:eastAsia="Times New Roman" w:hAnsi="Arial" w:cs="Arial"/>
+                <w:color w:val="000000"/>
+                <w:sz w:val="24"/>
+                <w:szCs w:val="24"/>
+                <w:lang w:eastAsia="en-ZA"/>
+              </w:rPr>
+            </w:pPr>
+            <w:r>
+              <w:rPr>
+                <w:rFonts w:ascii="Arial" w:eastAsia="Times New Roman" w:hAnsi="Arial" w:cs="Arial"/>
+                <w:color w:val="000000"/>
+                <w:sz w:val="24"/>
+                <w:szCs w:val="24"/>
+                <w:lang w:eastAsia="en-ZA"/>
+              </w:rPr>
+              <w:t> </w:t>
+            </w:r>
+          </w:p>
+        </w:tc>
+        <w:tc>
+          <w:tcPr>
+            <w:tcW w:w="3666" w:type="dxa"/>
+            <w:gridSpan w:val="2"/>
+            <w:tcBorders>
+              <w:top w:val="nil"/>
+              <w:left w:val="nil"/>
+              <w:bottom w:val="single" w:sz="4" w:space="0" w:color="auto"/>
+              <w:right w:val="single" w:sz="4" w:space="0" w:color="000000"/>
+            </w:tcBorders>
+            <w:shd w:val="clear" w:color="auto" w:fill="auto"/>
+            <w:noWrap/>
+            <w:vAlign w:val="bottom"/>
+            <w:hideMark/>
+          </w:tcPr>
+          <w:p>
+            <w:pPr>
+              <w:spacing w:after="0" w:line="240" w:lineRule="auto"/>
+              <w:rPr>
+                <w:rFonts w:ascii="Arial" w:eastAsia="Times New Roman" w:hAnsi="Arial" w:cs="Arial"/>
+                <w:color w:val="000000"/>
+                <w:sz w:val="24"/>
+                <w:szCs w:val="24"/>
+                <w:lang w:eastAsia="en-ZA"/>
+              </w:rPr>
+            </w:pPr>
+            <w:r>
+              <w:rPr>
+                <w:rFonts w:ascii="Arial" w:eastAsia="Times New Roman" w:hAnsi="Arial" w:cs="Arial"/>
+                <w:color w:val="000000"/>
+                <w:sz w:val="24"/>
+                <w:szCs w:val="24"/>
+                <w:lang w:eastAsia="en-ZA"/>
+              </w:rPr>
+              <w:t> </w:t>
+            </w:r>
+          </w:p>
+        </w:tc>
+      </w:tr>
+    </w:tbl>
+    <w:p>
+      <w:pPr>
+        <w:rPr>
+          <w:rFonts w:ascii="Arial" w:hAnsi="Arial" w:cs="Arial"/>
+          <w:b/>
+          <w:sz w:val="24"/>
+          <w:szCs w:val="24"/>
+        </w:rPr>
+      </w:pPr>
+    </w:p>
+    <w:p>
+      <w:pPr>
+        <w:rPr>
+          <w:rFonts w:ascii="Arial" w:hAnsi="Arial" w:cs="Arial"/>
+          <w:b/>
+          <w:sz w:val="24"/>
+          <w:szCs w:val="24"/>
+        </w:rPr>
+      </w:pPr>
     </w:p>
     <w:sectPr>
       <w:pgSz w:w="11906" w:h="16838"/>

--- a/CRC Cards.docx
+++ b/CRC Cards.docx
@@ -37,7 +37,7 @@
           <w:sz w:val="24"/>
           <w:szCs w:val="24"/>
         </w:rPr>
-        <w:t>Use Case: Add employee</w:t>
+        <w:t>Use Case: Register</w:t>
       </w:r>
     </w:p>
     <w:tbl>
@@ -46,10 +46,10 @@
         <w:tblLook w:val="04A0" w:firstRow="1" w:lastRow="0" w:firstColumn="1" w:lastColumn="0" w:noHBand="0" w:noVBand="1"/>
       </w:tblPr>
       <w:tblGrid>
-        <w:gridCol w:w="3025"/>
-        <w:gridCol w:w="3138"/>
-        <w:gridCol w:w="1380"/>
-        <w:gridCol w:w="1473"/>
+        <w:gridCol w:w="2907"/>
+        <w:gridCol w:w="3017"/>
+        <w:gridCol w:w="1495"/>
+        <w:gridCol w:w="1597"/>
       </w:tblGrid>
       <w:tr>
         <w:trPr>
@@ -91,17 +91,7 @@
                 <w:szCs w:val="24"/>
                 <w:lang w:eastAsia="en-ZA"/>
               </w:rPr>
-              <w:t>Manager</w:t>
-            </w:r>
-            <w:r>
-              <w:rPr>
-                <w:rFonts w:ascii="Arial" w:eastAsia="Times New Roman" w:hAnsi="Arial" w:cs="Arial"/>
-                <w:color w:val="000000"/>
-                <w:sz w:val="24"/>
-                <w:szCs w:val="24"/>
-                <w:lang w:eastAsia="en-ZA"/>
-              </w:rPr>
-              <w:t>Controller</w:t>
+              <w:t>ClientController</w:t>
             </w:r>
             <w:proofErr w:type="spellEnd"/>
           </w:p>
@@ -146,7 +136,7 @@
                 <w:szCs w:val="24"/>
                 <w:lang w:eastAsia="en-ZA"/>
               </w:rPr>
-              <w:t>addEmployee</w:t>
+              <w:t>completeRegistration</w:t>
             </w:r>
             <w:proofErr w:type="spellEnd"/>
             <w:r>
@@ -195,7 +185,7 @@
                 <w:szCs w:val="24"/>
                 <w:lang w:eastAsia="en-ZA"/>
               </w:rPr>
-              <w:t>manager</w:t>
+              <w:t>Client</w:t>
             </w:r>
           </w:p>
         </w:tc>
@@ -230,6 +220,16 @@
                 <w:lang w:eastAsia="en-ZA"/>
               </w:rPr>
             </w:pPr>
+            <w:r>
+              <w:rPr>
+                <w:rFonts w:ascii="Arial" w:eastAsia="Times New Roman" w:hAnsi="Arial" w:cs="Arial"/>
+                <w:color w:val="000000"/>
+                <w:sz w:val="24"/>
+                <w:szCs w:val="24"/>
+                <w:lang w:eastAsia="en-ZA"/>
+              </w:rPr>
+              <w:t> </w:t>
+            </w:r>
           </w:p>
         </w:tc>
         <w:tc>
@@ -258,6 +258,16 @@
                 <w:lang w:eastAsia="en-ZA"/>
               </w:rPr>
             </w:pPr>
+            <w:r>
+              <w:rPr>
+                <w:rFonts w:ascii="Arial" w:eastAsia="Times New Roman" w:hAnsi="Arial" w:cs="Arial"/>
+                <w:color w:val="000000"/>
+                <w:sz w:val="24"/>
+                <w:szCs w:val="24"/>
+                <w:lang w:eastAsia="en-ZA"/>
+              </w:rPr>
+              <w:t>Vehicle</w:t>
+            </w:r>
           </w:p>
         </w:tc>
       </w:tr>
@@ -491,7 +501,7 @@
                 <w:szCs w:val="24"/>
                 <w:lang w:eastAsia="en-ZA"/>
               </w:rPr>
-              <w:t>Manager</w:t>
+              <w:t>Client</w:t>
             </w:r>
           </w:p>
         </w:tc>
@@ -535,7 +545,7 @@
                 <w:szCs w:val="24"/>
                 <w:lang w:eastAsia="en-ZA"/>
               </w:rPr>
-              <w:t>createEmployee</w:t>
+              <w:t>createClient</w:t>
             </w:r>
             <w:proofErr w:type="spellEnd"/>
             <w:r>
@@ -557,17 +567,7 @@
                 <w:szCs w:val="24"/>
                 <w:lang w:eastAsia="en-ZA"/>
               </w:rPr>
-              <w:t>empSurname,empInitials,empI</w:t>
-            </w:r>
-            <w:r>
-              <w:rPr>
-                <w:rFonts w:ascii="Arial" w:eastAsia="Times New Roman" w:hAnsi="Arial" w:cs="Arial"/>
-                <w:color w:val="000000"/>
-                <w:sz w:val="24"/>
-                <w:szCs w:val="24"/>
-                <w:lang w:eastAsia="en-ZA"/>
-              </w:rPr>
-              <w:t>dNo,ContactNo</w:t>
+              <w:t>ClSurname,ClInitials,ClIdNo,ContactNo</w:t>
             </w:r>
             <w:proofErr w:type="spellEnd"/>
             <w:r>
@@ -651,6 +651,50 @@
                 <w:lang w:eastAsia="en-ZA"/>
               </w:rPr>
             </w:pPr>
+            <w:proofErr w:type="spellStart"/>
+            <w:r>
+              <w:rPr>
+                <w:rFonts w:ascii="Arial" w:eastAsia="Times New Roman" w:hAnsi="Arial" w:cs="Arial"/>
+                <w:color w:val="000000"/>
+                <w:sz w:val="24"/>
+                <w:szCs w:val="24"/>
+                <w:lang w:eastAsia="en-ZA"/>
+              </w:rPr>
+              <w:t>createLoginDetails</w:t>
+            </w:r>
+            <w:proofErr w:type="spellEnd"/>
+            <w:r>
+              <w:rPr>
+                <w:rFonts w:ascii="Arial" w:eastAsia="Times New Roman" w:hAnsi="Arial" w:cs="Arial"/>
+                <w:color w:val="000000"/>
+                <w:sz w:val="24"/>
+                <w:szCs w:val="24"/>
+                <w:lang w:eastAsia="en-ZA"/>
+              </w:rPr>
+              <w:t>(</w:t>
+            </w:r>
+            <w:proofErr w:type="spellStart"/>
+            <w:r>
+              <w:rPr>
+                <w:rFonts w:ascii="Arial" w:eastAsia="Times New Roman" w:hAnsi="Arial" w:cs="Arial"/>
+                <w:color w:val="000000"/>
+                <w:sz w:val="24"/>
+                <w:szCs w:val="24"/>
+                <w:lang w:eastAsia="en-ZA"/>
+              </w:rPr>
+              <w:t>Username,Password</w:t>
+            </w:r>
+            <w:proofErr w:type="spellEnd"/>
+            <w:r>
+              <w:rPr>
+                <w:rFonts w:ascii="Arial" w:eastAsia="Times New Roman" w:hAnsi="Arial" w:cs="Arial"/>
+                <w:color w:val="000000"/>
+                <w:sz w:val="24"/>
+                <w:szCs w:val="24"/>
+                <w:lang w:eastAsia="en-ZA"/>
+              </w:rPr>
+              <w:t>)</w:t>
+            </w:r>
           </w:p>
         </w:tc>
         <w:tc>
@@ -922,7 +966,7 @@
                 <w:szCs w:val="24"/>
                 <w:lang w:eastAsia="en-ZA"/>
               </w:rPr>
-              <w:t>Employee</w:t>
+              <w:t>Vehicle</w:t>
             </w:r>
           </w:p>
         </w:tc>
@@ -966,7 +1010,7 @@
                 <w:szCs w:val="24"/>
                 <w:lang w:eastAsia="en-ZA"/>
               </w:rPr>
-              <w:t>getEmployee</w:t>
+              <w:t>createVehicle</w:t>
             </w:r>
             <w:proofErr w:type="spellEnd"/>
             <w:r>
@@ -977,7 +1021,29 @@
                 <w:szCs w:val="24"/>
                 <w:lang w:eastAsia="en-ZA"/>
               </w:rPr>
-              <w:t>()</w:t>
+              <w:t>(</w:t>
+            </w:r>
+            <w:proofErr w:type="spellStart"/>
+            <w:r>
+              <w:rPr>
+                <w:rFonts w:ascii="Arial" w:eastAsia="Times New Roman" w:hAnsi="Arial" w:cs="Arial"/>
+                <w:color w:val="000000"/>
+                <w:sz w:val="24"/>
+                <w:szCs w:val="24"/>
+                <w:lang w:eastAsia="en-ZA"/>
+              </w:rPr>
+              <w:t>RegNo,Make,Model,Colour,Year,ClCode</w:t>
+            </w:r>
+            <w:proofErr w:type="spellEnd"/>
+            <w:r>
+              <w:rPr>
+                <w:rFonts w:ascii="Arial" w:eastAsia="Times New Roman" w:hAnsi="Arial" w:cs="Arial"/>
+                <w:color w:val="000000"/>
+                <w:sz w:val="24"/>
+                <w:szCs w:val="24"/>
+                <w:lang w:eastAsia="en-ZA"/>
+              </w:rPr>
+              <w:t>)</w:t>
             </w:r>
           </w:p>
         </w:tc>
@@ -1209,8 +1275,2108 @@
           <w:sz w:val="24"/>
           <w:szCs w:val="24"/>
         </w:rPr>
-        <w:t>Use Case: Update</w:t>
+        <w:t>Use Case: Make Booking</w:t>
       </w:r>
+    </w:p>
+    <w:tbl>
+      <w:tblPr>
+        <w:tblW w:w="9016" w:type="dxa"/>
+        <w:tblLook w:val="04A0" w:firstRow="1" w:lastRow="0" w:firstColumn="1" w:lastColumn="0" w:noHBand="0" w:noVBand="1"/>
+      </w:tblPr>
+      <w:tblGrid>
+        <w:gridCol w:w="2733"/>
+        <w:gridCol w:w="3074"/>
+        <w:gridCol w:w="1434"/>
+        <w:gridCol w:w="1775"/>
+      </w:tblGrid>
+      <w:tr>
+        <w:trPr>
+          <w:trHeight w:val="300"/>
+        </w:trPr>
+        <w:tc>
+          <w:tcPr>
+            <w:tcW w:w="9016" w:type="dxa"/>
+            <w:gridSpan w:val="4"/>
+            <w:tcBorders>
+              <w:top w:val="single" w:sz="4" w:space="0" w:color="auto"/>
+              <w:left w:val="single" w:sz="4" w:space="0" w:color="auto"/>
+              <w:bottom w:val="single" w:sz="4" w:space="0" w:color="auto"/>
+              <w:right w:val="single" w:sz="4" w:space="0" w:color="000000"/>
+            </w:tcBorders>
+            <w:shd w:val="clear" w:color="auto" w:fill="2E74B5" w:themeFill="accent1" w:themeFillShade="BF"/>
+            <w:noWrap/>
+            <w:vAlign w:val="bottom"/>
+            <w:hideMark/>
+          </w:tcPr>
+          <w:p>
+            <w:pPr>
+              <w:spacing w:after="0" w:line="240" w:lineRule="auto"/>
+              <w:jc w:val="center"/>
+              <w:rPr>
+                <w:rFonts w:ascii="Arial" w:eastAsia="Times New Roman" w:hAnsi="Arial" w:cs="Arial"/>
+                <w:color w:val="000000"/>
+                <w:sz w:val="24"/>
+                <w:szCs w:val="24"/>
+                <w:lang w:eastAsia="en-ZA"/>
+              </w:rPr>
+            </w:pPr>
+            <w:proofErr w:type="spellStart"/>
+            <w:r>
+              <w:rPr>
+                <w:rFonts w:ascii="Arial" w:eastAsia="Times New Roman" w:hAnsi="Arial" w:cs="Arial"/>
+                <w:color w:val="000000"/>
+                <w:sz w:val="24"/>
+                <w:szCs w:val="24"/>
+                <w:lang w:eastAsia="en-ZA"/>
+              </w:rPr>
+              <w:t>ClientController</w:t>
+            </w:r>
+            <w:proofErr w:type="spellEnd"/>
+          </w:p>
+        </w:tc>
+      </w:tr>
+      <w:tr>
+        <w:trPr>
+          <w:trHeight w:val="300"/>
+        </w:trPr>
+        <w:tc>
+          <w:tcPr>
+            <w:tcW w:w="5807" w:type="dxa"/>
+            <w:gridSpan w:val="2"/>
+            <w:tcBorders>
+              <w:top w:val="single" w:sz="4" w:space="0" w:color="auto"/>
+              <w:left w:val="single" w:sz="4" w:space="0" w:color="auto"/>
+              <w:bottom w:val="nil"/>
+              <w:right w:val="single" w:sz="4" w:space="0" w:color="000000"/>
+            </w:tcBorders>
+            <w:shd w:val="clear" w:color="auto" w:fill="auto"/>
+            <w:noWrap/>
+            <w:vAlign w:val="bottom"/>
+            <w:hideMark/>
+          </w:tcPr>
+          <w:p>
+            <w:pPr>
+              <w:spacing w:after="0" w:line="240" w:lineRule="auto"/>
+              <w:rPr>
+                <w:rFonts w:ascii="Arial" w:eastAsia="Times New Roman" w:hAnsi="Arial" w:cs="Arial"/>
+                <w:color w:val="000000"/>
+                <w:sz w:val="24"/>
+                <w:szCs w:val="24"/>
+                <w:lang w:eastAsia="en-ZA"/>
+              </w:rPr>
+            </w:pPr>
+            <w:proofErr w:type="spellStart"/>
+            <w:r>
+              <w:rPr>
+                <w:rFonts w:ascii="Arial" w:eastAsia="Times New Roman" w:hAnsi="Arial" w:cs="Arial"/>
+                <w:color w:val="000000"/>
+                <w:sz w:val="24"/>
+                <w:szCs w:val="24"/>
+                <w:lang w:eastAsia="en-ZA"/>
+              </w:rPr>
+              <w:t>completeBooking</w:t>
+            </w:r>
+            <w:proofErr w:type="spellEnd"/>
+            <w:r>
+              <w:rPr>
+                <w:rFonts w:ascii="Arial" w:eastAsia="Times New Roman" w:hAnsi="Arial" w:cs="Arial"/>
+                <w:color w:val="000000"/>
+                <w:sz w:val="24"/>
+                <w:szCs w:val="24"/>
+                <w:lang w:eastAsia="en-ZA"/>
+              </w:rPr>
+              <w:t>()</w:t>
+            </w:r>
+          </w:p>
+        </w:tc>
+        <w:tc>
+          <w:tcPr>
+            <w:tcW w:w="3209" w:type="dxa"/>
+            <w:gridSpan w:val="2"/>
+            <w:tcBorders>
+              <w:top w:val="single" w:sz="4" w:space="0" w:color="auto"/>
+              <w:left w:val="nil"/>
+              <w:bottom w:val="nil"/>
+              <w:right w:val="single" w:sz="4" w:space="0" w:color="000000"/>
+            </w:tcBorders>
+            <w:shd w:val="clear" w:color="auto" w:fill="auto"/>
+            <w:noWrap/>
+            <w:vAlign w:val="bottom"/>
+            <w:hideMark/>
+          </w:tcPr>
+          <w:p>
+            <w:pPr>
+              <w:spacing w:after="0" w:line="240" w:lineRule="auto"/>
+              <w:rPr>
+                <w:rFonts w:ascii="Arial" w:eastAsia="Times New Roman" w:hAnsi="Arial" w:cs="Arial"/>
+                <w:color w:val="000000"/>
+                <w:sz w:val="24"/>
+                <w:szCs w:val="24"/>
+                <w:lang w:eastAsia="en-ZA"/>
+              </w:rPr>
+            </w:pPr>
+            <w:r>
+              <w:rPr>
+                <w:rFonts w:ascii="Arial" w:eastAsia="Times New Roman" w:hAnsi="Arial" w:cs="Arial"/>
+                <w:color w:val="000000"/>
+                <w:sz w:val="24"/>
+                <w:szCs w:val="24"/>
+                <w:lang w:eastAsia="en-ZA"/>
+              </w:rPr>
+              <w:t>Booking</w:t>
+            </w:r>
+          </w:p>
+        </w:tc>
+      </w:tr>
+      <w:tr>
+        <w:trPr>
+          <w:trHeight w:val="300"/>
+        </w:trPr>
+        <w:tc>
+          <w:tcPr>
+            <w:tcW w:w="5807" w:type="dxa"/>
+            <w:gridSpan w:val="2"/>
+            <w:tcBorders>
+              <w:top w:val="nil"/>
+              <w:left w:val="single" w:sz="4" w:space="0" w:color="auto"/>
+              <w:bottom w:val="nil"/>
+              <w:right w:val="single" w:sz="4" w:space="0" w:color="000000"/>
+            </w:tcBorders>
+            <w:shd w:val="clear" w:color="auto" w:fill="auto"/>
+            <w:noWrap/>
+            <w:vAlign w:val="bottom"/>
+            <w:hideMark/>
+          </w:tcPr>
+          <w:p>
+            <w:pPr>
+              <w:spacing w:after="0" w:line="240" w:lineRule="auto"/>
+              <w:rPr>
+                <w:rFonts w:ascii="Arial" w:eastAsia="Times New Roman" w:hAnsi="Arial" w:cs="Arial"/>
+                <w:color w:val="000000"/>
+                <w:sz w:val="24"/>
+                <w:szCs w:val="24"/>
+                <w:lang w:eastAsia="en-ZA"/>
+              </w:rPr>
+            </w:pPr>
+            <w:r>
+              <w:rPr>
+                <w:rFonts w:ascii="Arial" w:eastAsia="Times New Roman" w:hAnsi="Arial" w:cs="Arial"/>
+                <w:color w:val="000000"/>
+                <w:sz w:val="24"/>
+                <w:szCs w:val="24"/>
+                <w:lang w:eastAsia="en-ZA"/>
+              </w:rPr>
+              <w:t> </w:t>
+            </w:r>
+          </w:p>
+        </w:tc>
+        <w:tc>
+          <w:tcPr>
+            <w:tcW w:w="3209" w:type="dxa"/>
+            <w:gridSpan w:val="2"/>
+            <w:tcBorders>
+              <w:top w:val="nil"/>
+              <w:left w:val="nil"/>
+              <w:bottom w:val="nil"/>
+              <w:right w:val="single" w:sz="4" w:space="0" w:color="000000"/>
+            </w:tcBorders>
+            <w:shd w:val="clear" w:color="auto" w:fill="auto"/>
+            <w:noWrap/>
+            <w:vAlign w:val="bottom"/>
+            <w:hideMark/>
+          </w:tcPr>
+          <w:p>
+            <w:pPr>
+              <w:spacing w:after="0" w:line="240" w:lineRule="auto"/>
+              <w:rPr>
+                <w:rFonts w:ascii="Arial" w:eastAsia="Times New Roman" w:hAnsi="Arial" w:cs="Arial"/>
+                <w:color w:val="000000"/>
+                <w:sz w:val="24"/>
+                <w:szCs w:val="24"/>
+                <w:lang w:eastAsia="en-ZA"/>
+              </w:rPr>
+            </w:pPr>
+            <w:r>
+              <w:rPr>
+                <w:rFonts w:ascii="Arial" w:eastAsia="Times New Roman" w:hAnsi="Arial" w:cs="Arial"/>
+                <w:color w:val="000000"/>
+                <w:sz w:val="24"/>
+                <w:szCs w:val="24"/>
+                <w:lang w:eastAsia="en-ZA"/>
+              </w:rPr>
+              <w:t> </w:t>
+            </w:r>
+          </w:p>
+        </w:tc>
+      </w:tr>
+      <w:tr>
+        <w:trPr>
+          <w:trHeight w:val="300"/>
+        </w:trPr>
+        <w:tc>
+          <w:tcPr>
+            <w:tcW w:w="5807" w:type="dxa"/>
+            <w:gridSpan w:val="2"/>
+            <w:tcBorders>
+              <w:top w:val="nil"/>
+              <w:left w:val="single" w:sz="4" w:space="0" w:color="auto"/>
+              <w:bottom w:val="single" w:sz="4" w:space="0" w:color="auto"/>
+              <w:right w:val="single" w:sz="4" w:space="0" w:color="000000"/>
+            </w:tcBorders>
+            <w:shd w:val="clear" w:color="auto" w:fill="auto"/>
+            <w:noWrap/>
+            <w:vAlign w:val="bottom"/>
+            <w:hideMark/>
+          </w:tcPr>
+          <w:p>
+            <w:pPr>
+              <w:spacing w:after="0" w:line="240" w:lineRule="auto"/>
+              <w:rPr>
+                <w:rFonts w:ascii="Arial" w:eastAsia="Times New Roman" w:hAnsi="Arial" w:cs="Arial"/>
+                <w:color w:val="000000"/>
+                <w:sz w:val="24"/>
+                <w:szCs w:val="24"/>
+                <w:lang w:eastAsia="en-ZA"/>
+              </w:rPr>
+            </w:pPr>
+            <w:r>
+              <w:rPr>
+                <w:rFonts w:ascii="Arial" w:eastAsia="Times New Roman" w:hAnsi="Arial" w:cs="Arial"/>
+                <w:color w:val="000000"/>
+                <w:sz w:val="24"/>
+                <w:szCs w:val="24"/>
+                <w:lang w:eastAsia="en-ZA"/>
+              </w:rPr>
+              <w:t> </w:t>
+            </w:r>
+          </w:p>
+        </w:tc>
+        <w:tc>
+          <w:tcPr>
+            <w:tcW w:w="3209" w:type="dxa"/>
+            <w:gridSpan w:val="2"/>
+            <w:tcBorders>
+              <w:top w:val="nil"/>
+              <w:left w:val="nil"/>
+              <w:bottom w:val="single" w:sz="4" w:space="0" w:color="auto"/>
+              <w:right w:val="single" w:sz="4" w:space="0" w:color="000000"/>
+            </w:tcBorders>
+            <w:shd w:val="clear" w:color="auto" w:fill="auto"/>
+            <w:noWrap/>
+            <w:vAlign w:val="bottom"/>
+            <w:hideMark/>
+          </w:tcPr>
+          <w:p>
+            <w:pPr>
+              <w:spacing w:after="0" w:line="240" w:lineRule="auto"/>
+              <w:rPr>
+                <w:rFonts w:ascii="Arial" w:eastAsia="Times New Roman" w:hAnsi="Arial" w:cs="Arial"/>
+                <w:color w:val="000000"/>
+                <w:sz w:val="24"/>
+                <w:szCs w:val="24"/>
+                <w:lang w:eastAsia="en-ZA"/>
+              </w:rPr>
+            </w:pPr>
+            <w:r>
+              <w:rPr>
+                <w:rFonts w:ascii="Arial" w:eastAsia="Times New Roman" w:hAnsi="Arial" w:cs="Arial"/>
+                <w:color w:val="000000"/>
+                <w:sz w:val="24"/>
+                <w:szCs w:val="24"/>
+                <w:lang w:eastAsia="en-ZA"/>
+              </w:rPr>
+              <w:t> </w:t>
+            </w:r>
+          </w:p>
+        </w:tc>
+      </w:tr>
+      <w:tr>
+        <w:trPr>
+          <w:trHeight w:val="300"/>
+        </w:trPr>
+        <w:tc>
+          <w:tcPr>
+            <w:tcW w:w="2733" w:type="dxa"/>
+            <w:tcBorders>
+              <w:top w:val="nil"/>
+              <w:left w:val="nil"/>
+              <w:bottom w:val="nil"/>
+              <w:right w:val="nil"/>
+            </w:tcBorders>
+            <w:shd w:val="clear" w:color="auto" w:fill="auto"/>
+            <w:noWrap/>
+            <w:vAlign w:val="bottom"/>
+            <w:hideMark/>
+          </w:tcPr>
+          <w:p>
+            <w:pPr>
+              <w:spacing w:after="0" w:line="240" w:lineRule="auto"/>
+              <w:rPr>
+                <w:rFonts w:ascii="Arial" w:eastAsia="Times New Roman" w:hAnsi="Arial" w:cs="Arial"/>
+                <w:color w:val="000000"/>
+                <w:sz w:val="24"/>
+                <w:szCs w:val="24"/>
+                <w:lang w:eastAsia="en-ZA"/>
+              </w:rPr>
+            </w:pPr>
+          </w:p>
+        </w:tc>
+        <w:tc>
+          <w:tcPr>
+            <w:tcW w:w="3074" w:type="dxa"/>
+            <w:tcBorders>
+              <w:top w:val="nil"/>
+              <w:left w:val="nil"/>
+              <w:bottom w:val="nil"/>
+              <w:right w:val="nil"/>
+            </w:tcBorders>
+            <w:shd w:val="clear" w:color="auto" w:fill="auto"/>
+            <w:noWrap/>
+            <w:vAlign w:val="bottom"/>
+            <w:hideMark/>
+          </w:tcPr>
+          <w:p>
+            <w:pPr>
+              <w:spacing w:after="0" w:line="240" w:lineRule="auto"/>
+              <w:rPr>
+                <w:rFonts w:ascii="Arial" w:eastAsia="Times New Roman" w:hAnsi="Arial" w:cs="Arial"/>
+                <w:sz w:val="24"/>
+                <w:szCs w:val="24"/>
+                <w:lang w:eastAsia="en-ZA"/>
+              </w:rPr>
+            </w:pPr>
+          </w:p>
+        </w:tc>
+        <w:tc>
+          <w:tcPr>
+            <w:tcW w:w="1434" w:type="dxa"/>
+            <w:tcBorders>
+              <w:top w:val="nil"/>
+              <w:left w:val="nil"/>
+              <w:bottom w:val="nil"/>
+              <w:right w:val="nil"/>
+            </w:tcBorders>
+            <w:shd w:val="clear" w:color="auto" w:fill="auto"/>
+            <w:noWrap/>
+            <w:vAlign w:val="bottom"/>
+            <w:hideMark/>
+          </w:tcPr>
+          <w:p>
+            <w:pPr>
+              <w:spacing w:after="0" w:line="240" w:lineRule="auto"/>
+              <w:rPr>
+                <w:rFonts w:ascii="Arial" w:eastAsia="Times New Roman" w:hAnsi="Arial" w:cs="Arial"/>
+                <w:sz w:val="24"/>
+                <w:szCs w:val="24"/>
+                <w:lang w:eastAsia="en-ZA"/>
+              </w:rPr>
+            </w:pPr>
+          </w:p>
+        </w:tc>
+        <w:tc>
+          <w:tcPr>
+            <w:tcW w:w="1775" w:type="dxa"/>
+            <w:tcBorders>
+              <w:top w:val="nil"/>
+              <w:left w:val="nil"/>
+              <w:bottom w:val="nil"/>
+              <w:right w:val="nil"/>
+            </w:tcBorders>
+            <w:shd w:val="clear" w:color="auto" w:fill="auto"/>
+            <w:noWrap/>
+            <w:vAlign w:val="bottom"/>
+            <w:hideMark/>
+          </w:tcPr>
+          <w:p>
+            <w:pPr>
+              <w:spacing w:after="0" w:line="240" w:lineRule="auto"/>
+              <w:rPr>
+                <w:rFonts w:ascii="Arial" w:eastAsia="Times New Roman" w:hAnsi="Arial" w:cs="Arial"/>
+                <w:sz w:val="24"/>
+                <w:szCs w:val="24"/>
+                <w:lang w:eastAsia="en-ZA"/>
+              </w:rPr>
+            </w:pPr>
+          </w:p>
+        </w:tc>
+      </w:tr>
+      <w:tr>
+        <w:trPr>
+          <w:trHeight w:val="300"/>
+        </w:trPr>
+        <w:tc>
+          <w:tcPr>
+            <w:tcW w:w="9016" w:type="dxa"/>
+            <w:gridSpan w:val="4"/>
+            <w:tcBorders>
+              <w:top w:val="single" w:sz="4" w:space="0" w:color="auto"/>
+              <w:left w:val="single" w:sz="4" w:space="0" w:color="auto"/>
+              <w:bottom w:val="single" w:sz="4" w:space="0" w:color="auto"/>
+              <w:right w:val="single" w:sz="4" w:space="0" w:color="000000"/>
+            </w:tcBorders>
+            <w:shd w:val="clear" w:color="auto" w:fill="2E74B5" w:themeFill="accent1" w:themeFillShade="BF"/>
+            <w:noWrap/>
+            <w:vAlign w:val="bottom"/>
+            <w:hideMark/>
+          </w:tcPr>
+          <w:p>
+            <w:pPr>
+              <w:spacing w:after="0" w:line="240" w:lineRule="auto"/>
+              <w:jc w:val="center"/>
+              <w:rPr>
+                <w:rFonts w:ascii="Arial" w:eastAsia="Times New Roman" w:hAnsi="Arial" w:cs="Arial"/>
+                <w:color w:val="000000"/>
+                <w:sz w:val="24"/>
+                <w:szCs w:val="24"/>
+                <w:lang w:eastAsia="en-ZA"/>
+              </w:rPr>
+            </w:pPr>
+            <w:r>
+              <w:rPr>
+                <w:rFonts w:ascii="Arial" w:eastAsia="Times New Roman" w:hAnsi="Arial" w:cs="Arial"/>
+                <w:color w:val="000000"/>
+                <w:sz w:val="24"/>
+                <w:szCs w:val="24"/>
+                <w:lang w:eastAsia="en-ZA"/>
+              </w:rPr>
+              <w:t>Booking</w:t>
+            </w:r>
+          </w:p>
+        </w:tc>
+      </w:tr>
+      <w:tr>
+        <w:trPr>
+          <w:trHeight w:val="300"/>
+        </w:trPr>
+        <w:tc>
+          <w:tcPr>
+            <w:tcW w:w="5807" w:type="dxa"/>
+            <w:gridSpan w:val="2"/>
+            <w:tcBorders>
+              <w:top w:val="single" w:sz="4" w:space="0" w:color="auto"/>
+              <w:left w:val="single" w:sz="4" w:space="0" w:color="auto"/>
+              <w:bottom w:val="nil"/>
+              <w:right w:val="single" w:sz="4" w:space="0" w:color="000000"/>
+            </w:tcBorders>
+            <w:shd w:val="clear" w:color="auto" w:fill="auto"/>
+            <w:noWrap/>
+            <w:vAlign w:val="bottom"/>
+            <w:hideMark/>
+          </w:tcPr>
+          <w:p>
+            <w:pPr>
+              <w:spacing w:after="0" w:line="240" w:lineRule="auto"/>
+              <w:rPr>
+                <w:rFonts w:ascii="Arial" w:eastAsia="Times New Roman" w:hAnsi="Arial" w:cs="Arial"/>
+                <w:color w:val="000000"/>
+                <w:sz w:val="24"/>
+                <w:szCs w:val="24"/>
+                <w:lang w:eastAsia="en-ZA"/>
+              </w:rPr>
+            </w:pPr>
+            <w:proofErr w:type="spellStart"/>
+            <w:r>
+              <w:rPr>
+                <w:rFonts w:ascii="Arial" w:eastAsia="Times New Roman" w:hAnsi="Arial" w:cs="Arial"/>
+                <w:color w:val="000000"/>
+                <w:sz w:val="24"/>
+                <w:szCs w:val="24"/>
+                <w:lang w:eastAsia="en-ZA"/>
+              </w:rPr>
+              <w:t>searchVehicle</w:t>
+            </w:r>
+            <w:proofErr w:type="spellEnd"/>
+            <w:r>
+              <w:rPr>
+                <w:rFonts w:ascii="Arial" w:eastAsia="Times New Roman" w:hAnsi="Arial" w:cs="Arial"/>
+                <w:color w:val="000000"/>
+                <w:sz w:val="24"/>
+                <w:szCs w:val="24"/>
+                <w:lang w:eastAsia="en-ZA"/>
+              </w:rPr>
+              <w:t>(</w:t>
+            </w:r>
+            <w:proofErr w:type="spellStart"/>
+            <w:r>
+              <w:rPr>
+                <w:rFonts w:ascii="Arial" w:eastAsia="Times New Roman" w:hAnsi="Arial" w:cs="Arial"/>
+                <w:color w:val="000000"/>
+                <w:sz w:val="24"/>
+                <w:szCs w:val="24"/>
+                <w:lang w:eastAsia="en-ZA"/>
+              </w:rPr>
+              <w:t>RegNo</w:t>
+            </w:r>
+            <w:proofErr w:type="spellEnd"/>
+            <w:r>
+              <w:rPr>
+                <w:rFonts w:ascii="Arial" w:eastAsia="Times New Roman" w:hAnsi="Arial" w:cs="Arial"/>
+                <w:color w:val="000000"/>
+                <w:sz w:val="24"/>
+                <w:szCs w:val="24"/>
+                <w:lang w:eastAsia="en-ZA"/>
+              </w:rPr>
+              <w:t>)</w:t>
+            </w:r>
+          </w:p>
+        </w:tc>
+        <w:tc>
+          <w:tcPr>
+            <w:tcW w:w="3209" w:type="dxa"/>
+            <w:gridSpan w:val="2"/>
+            <w:tcBorders>
+              <w:top w:val="single" w:sz="4" w:space="0" w:color="auto"/>
+              <w:left w:val="nil"/>
+              <w:bottom w:val="nil"/>
+              <w:right w:val="single" w:sz="4" w:space="0" w:color="000000"/>
+            </w:tcBorders>
+            <w:shd w:val="clear" w:color="auto" w:fill="auto"/>
+            <w:noWrap/>
+            <w:vAlign w:val="bottom"/>
+            <w:hideMark/>
+          </w:tcPr>
+          <w:p>
+            <w:pPr>
+              <w:spacing w:after="0" w:line="240" w:lineRule="auto"/>
+              <w:rPr>
+                <w:rFonts w:ascii="Arial" w:eastAsia="Times New Roman" w:hAnsi="Arial" w:cs="Arial"/>
+                <w:color w:val="000000"/>
+                <w:sz w:val="24"/>
+                <w:szCs w:val="24"/>
+                <w:lang w:eastAsia="en-ZA"/>
+              </w:rPr>
+            </w:pPr>
+            <w:r>
+              <w:rPr>
+                <w:rFonts w:ascii="Arial" w:eastAsia="Times New Roman" w:hAnsi="Arial" w:cs="Arial"/>
+                <w:color w:val="000000"/>
+                <w:sz w:val="24"/>
+                <w:szCs w:val="24"/>
+                <w:lang w:eastAsia="en-ZA"/>
+              </w:rPr>
+              <w:t>Vehicle</w:t>
+            </w:r>
+          </w:p>
+        </w:tc>
+      </w:tr>
+      <w:tr>
+        <w:trPr>
+          <w:trHeight w:val="300"/>
+        </w:trPr>
+        <w:tc>
+          <w:tcPr>
+            <w:tcW w:w="5807" w:type="dxa"/>
+            <w:gridSpan w:val="2"/>
+            <w:tcBorders>
+              <w:top w:val="nil"/>
+              <w:left w:val="single" w:sz="4" w:space="0" w:color="auto"/>
+              <w:bottom w:val="nil"/>
+              <w:right w:val="single" w:sz="4" w:space="0" w:color="000000"/>
+            </w:tcBorders>
+            <w:shd w:val="clear" w:color="auto" w:fill="auto"/>
+            <w:noWrap/>
+            <w:vAlign w:val="bottom"/>
+            <w:hideMark/>
+          </w:tcPr>
+          <w:p>
+            <w:pPr>
+              <w:spacing w:after="0" w:line="240" w:lineRule="auto"/>
+              <w:rPr>
+                <w:rFonts w:ascii="Arial" w:eastAsia="Times New Roman" w:hAnsi="Arial" w:cs="Arial"/>
+                <w:color w:val="000000"/>
+                <w:sz w:val="24"/>
+                <w:szCs w:val="24"/>
+                <w:lang w:eastAsia="en-ZA"/>
+              </w:rPr>
+            </w:pPr>
+            <w:proofErr w:type="spellStart"/>
+            <w:r>
+              <w:rPr>
+                <w:rFonts w:ascii="Arial" w:eastAsia="Times New Roman" w:hAnsi="Arial" w:cs="Arial"/>
+                <w:color w:val="000000"/>
+                <w:sz w:val="24"/>
+                <w:szCs w:val="24"/>
+                <w:lang w:eastAsia="en-ZA"/>
+              </w:rPr>
+              <w:t>findEmployee</w:t>
+            </w:r>
+            <w:proofErr w:type="spellEnd"/>
+            <w:r>
+              <w:rPr>
+                <w:rFonts w:ascii="Arial" w:eastAsia="Times New Roman" w:hAnsi="Arial" w:cs="Arial"/>
+                <w:color w:val="000000"/>
+                <w:sz w:val="24"/>
+                <w:szCs w:val="24"/>
+                <w:lang w:eastAsia="en-ZA"/>
+              </w:rPr>
+              <w:t>(</w:t>
+            </w:r>
+            <w:proofErr w:type="spellStart"/>
+            <w:r>
+              <w:rPr>
+                <w:rFonts w:ascii="Arial" w:eastAsia="Times New Roman" w:hAnsi="Arial" w:cs="Arial"/>
+                <w:color w:val="000000"/>
+                <w:sz w:val="24"/>
+                <w:szCs w:val="24"/>
+                <w:lang w:eastAsia="en-ZA"/>
+              </w:rPr>
+              <w:t>EmpNo</w:t>
+            </w:r>
+            <w:proofErr w:type="spellEnd"/>
+            <w:r>
+              <w:rPr>
+                <w:rFonts w:ascii="Arial" w:eastAsia="Times New Roman" w:hAnsi="Arial" w:cs="Arial"/>
+                <w:color w:val="000000"/>
+                <w:sz w:val="24"/>
+                <w:szCs w:val="24"/>
+                <w:lang w:eastAsia="en-ZA"/>
+              </w:rPr>
+              <w:t>)</w:t>
+            </w:r>
+          </w:p>
+        </w:tc>
+        <w:tc>
+          <w:tcPr>
+            <w:tcW w:w="3209" w:type="dxa"/>
+            <w:gridSpan w:val="2"/>
+            <w:tcBorders>
+              <w:top w:val="nil"/>
+              <w:left w:val="nil"/>
+              <w:bottom w:val="nil"/>
+              <w:right w:val="single" w:sz="4" w:space="0" w:color="000000"/>
+            </w:tcBorders>
+            <w:shd w:val="clear" w:color="auto" w:fill="auto"/>
+            <w:noWrap/>
+            <w:vAlign w:val="bottom"/>
+            <w:hideMark/>
+          </w:tcPr>
+          <w:p>
+            <w:pPr>
+              <w:spacing w:after="0" w:line="240" w:lineRule="auto"/>
+              <w:rPr>
+                <w:rFonts w:ascii="Arial" w:eastAsia="Times New Roman" w:hAnsi="Arial" w:cs="Arial"/>
+                <w:color w:val="000000"/>
+                <w:sz w:val="24"/>
+                <w:szCs w:val="24"/>
+                <w:lang w:eastAsia="en-ZA"/>
+              </w:rPr>
+            </w:pPr>
+            <w:r>
+              <w:rPr>
+                <w:rFonts w:ascii="Arial" w:eastAsia="Times New Roman" w:hAnsi="Arial" w:cs="Arial"/>
+                <w:color w:val="000000"/>
+                <w:sz w:val="24"/>
+                <w:szCs w:val="24"/>
+                <w:lang w:eastAsia="en-ZA"/>
+              </w:rPr>
+              <w:t>Employee</w:t>
+            </w:r>
+          </w:p>
+        </w:tc>
+      </w:tr>
+      <w:tr>
+        <w:trPr>
+          <w:trHeight w:val="300"/>
+        </w:trPr>
+        <w:tc>
+          <w:tcPr>
+            <w:tcW w:w="5807" w:type="dxa"/>
+            <w:gridSpan w:val="2"/>
+            <w:tcBorders>
+              <w:top w:val="nil"/>
+              <w:left w:val="single" w:sz="4" w:space="0" w:color="auto"/>
+              <w:bottom w:val="single" w:sz="4" w:space="0" w:color="auto"/>
+              <w:right w:val="single" w:sz="4" w:space="0" w:color="000000"/>
+            </w:tcBorders>
+            <w:shd w:val="clear" w:color="auto" w:fill="auto"/>
+            <w:noWrap/>
+            <w:vAlign w:val="bottom"/>
+            <w:hideMark/>
+          </w:tcPr>
+          <w:p>
+            <w:pPr>
+              <w:spacing w:after="0" w:line="240" w:lineRule="auto"/>
+              <w:rPr>
+                <w:rFonts w:ascii="Arial" w:eastAsia="Times New Roman" w:hAnsi="Arial" w:cs="Arial"/>
+                <w:color w:val="000000"/>
+                <w:sz w:val="24"/>
+                <w:szCs w:val="24"/>
+                <w:lang w:eastAsia="en-ZA"/>
+              </w:rPr>
+            </w:pPr>
+            <w:proofErr w:type="spellStart"/>
+            <w:r>
+              <w:rPr>
+                <w:rFonts w:ascii="Arial" w:eastAsia="Times New Roman" w:hAnsi="Arial" w:cs="Arial"/>
+                <w:color w:val="000000"/>
+                <w:sz w:val="24"/>
+                <w:szCs w:val="24"/>
+                <w:lang w:eastAsia="en-ZA"/>
+              </w:rPr>
+              <w:t>createBooking</w:t>
+            </w:r>
+            <w:proofErr w:type="spellEnd"/>
+            <w:r>
+              <w:rPr>
+                <w:rFonts w:ascii="Arial" w:eastAsia="Times New Roman" w:hAnsi="Arial" w:cs="Arial"/>
+                <w:color w:val="000000"/>
+                <w:sz w:val="24"/>
+                <w:szCs w:val="24"/>
+                <w:lang w:eastAsia="en-ZA"/>
+              </w:rPr>
+              <w:t>(</w:t>
+            </w:r>
+            <w:proofErr w:type="spellStart"/>
+            <w:r>
+              <w:rPr>
+                <w:rFonts w:ascii="Arial" w:eastAsia="Times New Roman" w:hAnsi="Arial" w:cs="Arial"/>
+                <w:color w:val="000000"/>
+                <w:sz w:val="24"/>
+                <w:szCs w:val="24"/>
+                <w:lang w:eastAsia="en-ZA"/>
+              </w:rPr>
+              <w:t>Date,Time,SCode,RegNo,EmpNo</w:t>
+            </w:r>
+            <w:proofErr w:type="spellEnd"/>
+            <w:r>
+              <w:rPr>
+                <w:rFonts w:ascii="Arial" w:eastAsia="Times New Roman" w:hAnsi="Arial" w:cs="Arial"/>
+                <w:color w:val="000000"/>
+                <w:sz w:val="24"/>
+                <w:szCs w:val="24"/>
+                <w:lang w:eastAsia="en-ZA"/>
+              </w:rPr>
+              <w:t>)</w:t>
+            </w:r>
+          </w:p>
+          <w:p>
+            <w:pPr>
+              <w:spacing w:after="0" w:line="240" w:lineRule="auto"/>
+              <w:rPr>
+                <w:rFonts w:ascii="Arial" w:eastAsia="Times New Roman" w:hAnsi="Arial" w:cs="Arial"/>
+                <w:color w:val="000000"/>
+                <w:sz w:val="24"/>
+                <w:szCs w:val="24"/>
+                <w:lang w:eastAsia="en-ZA"/>
+              </w:rPr>
+            </w:pPr>
+            <w:proofErr w:type="spellStart"/>
+            <w:r>
+              <w:rPr>
+                <w:rFonts w:ascii="Arial" w:eastAsia="Times New Roman" w:hAnsi="Arial" w:cs="Arial"/>
+                <w:color w:val="000000"/>
+                <w:sz w:val="24"/>
+                <w:szCs w:val="24"/>
+                <w:lang w:eastAsia="en-ZA"/>
+              </w:rPr>
+              <w:t>getBooking</w:t>
+            </w:r>
+            <w:proofErr w:type="spellEnd"/>
+            <w:r>
+              <w:rPr>
+                <w:rFonts w:ascii="Arial" w:eastAsia="Times New Roman" w:hAnsi="Arial" w:cs="Arial"/>
+                <w:color w:val="000000"/>
+                <w:sz w:val="24"/>
+                <w:szCs w:val="24"/>
+                <w:lang w:eastAsia="en-ZA"/>
+              </w:rPr>
+              <w:t>(</w:t>
+            </w:r>
+            <w:proofErr w:type="spellStart"/>
+            <w:r>
+              <w:rPr>
+                <w:rFonts w:ascii="Arial" w:eastAsia="Times New Roman" w:hAnsi="Arial" w:cs="Arial"/>
+                <w:color w:val="000000"/>
+                <w:sz w:val="24"/>
+                <w:szCs w:val="24"/>
+                <w:lang w:eastAsia="en-ZA"/>
+              </w:rPr>
+              <w:t>JobCardNo</w:t>
+            </w:r>
+            <w:proofErr w:type="spellEnd"/>
+            <w:r>
+              <w:rPr>
+                <w:rFonts w:ascii="Arial" w:eastAsia="Times New Roman" w:hAnsi="Arial" w:cs="Arial"/>
+                <w:color w:val="000000"/>
+                <w:sz w:val="24"/>
+                <w:szCs w:val="24"/>
+                <w:lang w:eastAsia="en-ZA"/>
+              </w:rPr>
+              <w:t>)</w:t>
+            </w:r>
+          </w:p>
+        </w:tc>
+        <w:tc>
+          <w:tcPr>
+            <w:tcW w:w="3209" w:type="dxa"/>
+            <w:gridSpan w:val="2"/>
+            <w:tcBorders>
+              <w:top w:val="nil"/>
+              <w:left w:val="nil"/>
+              <w:bottom w:val="single" w:sz="4" w:space="0" w:color="auto"/>
+              <w:right w:val="single" w:sz="4" w:space="0" w:color="000000"/>
+            </w:tcBorders>
+            <w:shd w:val="clear" w:color="auto" w:fill="auto"/>
+            <w:noWrap/>
+            <w:vAlign w:val="bottom"/>
+            <w:hideMark/>
+          </w:tcPr>
+          <w:p>
+            <w:pPr>
+              <w:spacing w:after="0" w:line="240" w:lineRule="auto"/>
+              <w:rPr>
+                <w:rFonts w:ascii="Arial" w:eastAsia="Times New Roman" w:hAnsi="Arial" w:cs="Arial"/>
+                <w:color w:val="000000"/>
+                <w:sz w:val="24"/>
+                <w:szCs w:val="24"/>
+                <w:lang w:eastAsia="en-ZA"/>
+              </w:rPr>
+            </w:pPr>
+            <w:r>
+              <w:rPr>
+                <w:rFonts w:ascii="Arial" w:eastAsia="Times New Roman" w:hAnsi="Arial" w:cs="Arial"/>
+                <w:color w:val="000000"/>
+                <w:sz w:val="24"/>
+                <w:szCs w:val="24"/>
+                <w:lang w:eastAsia="en-ZA"/>
+              </w:rPr>
+              <w:t> </w:t>
+            </w:r>
+          </w:p>
+        </w:tc>
+      </w:tr>
+      <w:tr>
+        <w:trPr>
+          <w:trHeight w:val="300"/>
+        </w:trPr>
+        <w:tc>
+          <w:tcPr>
+            <w:tcW w:w="2733" w:type="dxa"/>
+            <w:tcBorders>
+              <w:top w:val="nil"/>
+              <w:left w:val="nil"/>
+              <w:bottom w:val="nil"/>
+              <w:right w:val="nil"/>
+            </w:tcBorders>
+            <w:shd w:val="clear" w:color="auto" w:fill="auto"/>
+            <w:noWrap/>
+            <w:vAlign w:val="bottom"/>
+            <w:hideMark/>
+          </w:tcPr>
+          <w:p>
+            <w:pPr>
+              <w:spacing w:after="0" w:line="240" w:lineRule="auto"/>
+              <w:rPr>
+                <w:rFonts w:ascii="Arial" w:eastAsia="Times New Roman" w:hAnsi="Arial" w:cs="Arial"/>
+                <w:color w:val="000000"/>
+                <w:sz w:val="24"/>
+                <w:szCs w:val="24"/>
+                <w:lang w:eastAsia="en-ZA"/>
+              </w:rPr>
+            </w:pPr>
+          </w:p>
+        </w:tc>
+        <w:tc>
+          <w:tcPr>
+            <w:tcW w:w="3074" w:type="dxa"/>
+            <w:tcBorders>
+              <w:top w:val="nil"/>
+              <w:left w:val="nil"/>
+              <w:bottom w:val="nil"/>
+              <w:right w:val="nil"/>
+            </w:tcBorders>
+            <w:shd w:val="clear" w:color="auto" w:fill="auto"/>
+            <w:noWrap/>
+            <w:vAlign w:val="bottom"/>
+            <w:hideMark/>
+          </w:tcPr>
+          <w:p>
+            <w:pPr>
+              <w:spacing w:after="0" w:line="240" w:lineRule="auto"/>
+              <w:rPr>
+                <w:rFonts w:ascii="Arial" w:eastAsia="Times New Roman" w:hAnsi="Arial" w:cs="Arial"/>
+                <w:sz w:val="24"/>
+                <w:szCs w:val="24"/>
+                <w:lang w:eastAsia="en-ZA"/>
+              </w:rPr>
+            </w:pPr>
+          </w:p>
+        </w:tc>
+        <w:tc>
+          <w:tcPr>
+            <w:tcW w:w="1434" w:type="dxa"/>
+            <w:tcBorders>
+              <w:top w:val="nil"/>
+              <w:left w:val="nil"/>
+              <w:bottom w:val="nil"/>
+              <w:right w:val="nil"/>
+            </w:tcBorders>
+            <w:shd w:val="clear" w:color="auto" w:fill="auto"/>
+            <w:noWrap/>
+            <w:vAlign w:val="bottom"/>
+            <w:hideMark/>
+          </w:tcPr>
+          <w:p>
+            <w:pPr>
+              <w:spacing w:after="0" w:line="240" w:lineRule="auto"/>
+              <w:rPr>
+                <w:rFonts w:ascii="Arial" w:eastAsia="Times New Roman" w:hAnsi="Arial" w:cs="Arial"/>
+                <w:sz w:val="24"/>
+                <w:szCs w:val="24"/>
+                <w:lang w:eastAsia="en-ZA"/>
+              </w:rPr>
+            </w:pPr>
+          </w:p>
+        </w:tc>
+        <w:tc>
+          <w:tcPr>
+            <w:tcW w:w="1775" w:type="dxa"/>
+            <w:tcBorders>
+              <w:top w:val="nil"/>
+              <w:left w:val="nil"/>
+              <w:bottom w:val="nil"/>
+              <w:right w:val="nil"/>
+            </w:tcBorders>
+            <w:shd w:val="clear" w:color="auto" w:fill="auto"/>
+            <w:noWrap/>
+            <w:vAlign w:val="bottom"/>
+            <w:hideMark/>
+          </w:tcPr>
+          <w:p>
+            <w:pPr>
+              <w:spacing w:after="0" w:line="240" w:lineRule="auto"/>
+              <w:rPr>
+                <w:rFonts w:ascii="Arial" w:eastAsia="Times New Roman" w:hAnsi="Arial" w:cs="Arial"/>
+                <w:sz w:val="24"/>
+                <w:szCs w:val="24"/>
+                <w:lang w:eastAsia="en-ZA"/>
+              </w:rPr>
+            </w:pPr>
+          </w:p>
+        </w:tc>
+      </w:tr>
+      <w:tr>
+        <w:trPr>
+          <w:trHeight w:val="300"/>
+        </w:trPr>
+        <w:tc>
+          <w:tcPr>
+            <w:tcW w:w="9016" w:type="dxa"/>
+            <w:gridSpan w:val="4"/>
+            <w:tcBorders>
+              <w:top w:val="single" w:sz="4" w:space="0" w:color="auto"/>
+              <w:left w:val="single" w:sz="4" w:space="0" w:color="auto"/>
+              <w:bottom w:val="single" w:sz="4" w:space="0" w:color="auto"/>
+              <w:right w:val="single" w:sz="4" w:space="0" w:color="000000"/>
+            </w:tcBorders>
+            <w:shd w:val="clear" w:color="auto" w:fill="2E74B5" w:themeFill="accent1" w:themeFillShade="BF"/>
+            <w:noWrap/>
+            <w:vAlign w:val="bottom"/>
+            <w:hideMark/>
+          </w:tcPr>
+          <w:p>
+            <w:pPr>
+              <w:spacing w:after="0" w:line="240" w:lineRule="auto"/>
+              <w:jc w:val="center"/>
+              <w:rPr>
+                <w:rFonts w:ascii="Arial" w:eastAsia="Times New Roman" w:hAnsi="Arial" w:cs="Arial"/>
+                <w:color w:val="000000"/>
+                <w:sz w:val="24"/>
+                <w:szCs w:val="24"/>
+                <w:lang w:eastAsia="en-ZA"/>
+              </w:rPr>
+            </w:pPr>
+            <w:r>
+              <w:rPr>
+                <w:rFonts w:ascii="Arial" w:eastAsia="Times New Roman" w:hAnsi="Arial" w:cs="Arial"/>
+                <w:color w:val="000000"/>
+                <w:sz w:val="24"/>
+                <w:szCs w:val="24"/>
+                <w:lang w:eastAsia="en-ZA"/>
+              </w:rPr>
+              <w:t>Vehicle</w:t>
+            </w:r>
+          </w:p>
+        </w:tc>
+      </w:tr>
+      <w:tr>
+        <w:trPr>
+          <w:trHeight w:val="300"/>
+        </w:trPr>
+        <w:tc>
+          <w:tcPr>
+            <w:tcW w:w="5807" w:type="dxa"/>
+            <w:gridSpan w:val="2"/>
+            <w:tcBorders>
+              <w:top w:val="single" w:sz="4" w:space="0" w:color="auto"/>
+              <w:left w:val="single" w:sz="4" w:space="0" w:color="auto"/>
+              <w:bottom w:val="nil"/>
+              <w:right w:val="single" w:sz="4" w:space="0" w:color="000000"/>
+            </w:tcBorders>
+            <w:shd w:val="clear" w:color="auto" w:fill="auto"/>
+            <w:noWrap/>
+            <w:vAlign w:val="bottom"/>
+            <w:hideMark/>
+          </w:tcPr>
+          <w:p>
+            <w:pPr>
+              <w:spacing w:after="0" w:line="240" w:lineRule="auto"/>
+              <w:rPr>
+                <w:rFonts w:ascii="Arial" w:eastAsia="Times New Roman" w:hAnsi="Arial" w:cs="Arial"/>
+                <w:color w:val="000000"/>
+                <w:sz w:val="24"/>
+                <w:szCs w:val="24"/>
+                <w:lang w:eastAsia="en-ZA"/>
+              </w:rPr>
+            </w:pPr>
+            <w:proofErr w:type="spellStart"/>
+            <w:r>
+              <w:rPr>
+                <w:rFonts w:ascii="Arial" w:eastAsia="Times New Roman" w:hAnsi="Arial" w:cs="Arial"/>
+                <w:color w:val="000000"/>
+                <w:sz w:val="24"/>
+                <w:szCs w:val="24"/>
+                <w:lang w:eastAsia="en-ZA"/>
+              </w:rPr>
+              <w:t>getVehicle</w:t>
+            </w:r>
+            <w:proofErr w:type="spellEnd"/>
+            <w:r>
+              <w:rPr>
+                <w:rFonts w:ascii="Arial" w:eastAsia="Times New Roman" w:hAnsi="Arial" w:cs="Arial"/>
+                <w:color w:val="000000"/>
+                <w:sz w:val="24"/>
+                <w:szCs w:val="24"/>
+                <w:lang w:eastAsia="en-ZA"/>
+              </w:rPr>
+              <w:t>(</w:t>
+            </w:r>
+            <w:proofErr w:type="spellStart"/>
+            <w:r>
+              <w:rPr>
+                <w:rFonts w:ascii="Arial" w:eastAsia="Times New Roman" w:hAnsi="Arial" w:cs="Arial"/>
+                <w:color w:val="000000"/>
+                <w:sz w:val="24"/>
+                <w:szCs w:val="24"/>
+                <w:lang w:eastAsia="en-ZA"/>
+              </w:rPr>
+              <w:t>RegNo</w:t>
+            </w:r>
+            <w:proofErr w:type="spellEnd"/>
+            <w:r>
+              <w:rPr>
+                <w:rFonts w:ascii="Arial" w:eastAsia="Times New Roman" w:hAnsi="Arial" w:cs="Arial"/>
+                <w:color w:val="000000"/>
+                <w:sz w:val="24"/>
+                <w:szCs w:val="24"/>
+                <w:lang w:eastAsia="en-ZA"/>
+              </w:rPr>
+              <w:t>)</w:t>
+            </w:r>
+          </w:p>
+        </w:tc>
+        <w:tc>
+          <w:tcPr>
+            <w:tcW w:w="3209" w:type="dxa"/>
+            <w:gridSpan w:val="2"/>
+            <w:tcBorders>
+              <w:top w:val="single" w:sz="4" w:space="0" w:color="auto"/>
+              <w:left w:val="nil"/>
+              <w:bottom w:val="nil"/>
+              <w:right w:val="single" w:sz="4" w:space="0" w:color="000000"/>
+            </w:tcBorders>
+            <w:shd w:val="clear" w:color="auto" w:fill="auto"/>
+            <w:noWrap/>
+            <w:vAlign w:val="bottom"/>
+            <w:hideMark/>
+          </w:tcPr>
+          <w:p>
+            <w:pPr>
+              <w:spacing w:after="0" w:line="240" w:lineRule="auto"/>
+              <w:rPr>
+                <w:rFonts w:ascii="Arial" w:eastAsia="Times New Roman" w:hAnsi="Arial" w:cs="Arial"/>
+                <w:color w:val="000000"/>
+                <w:sz w:val="24"/>
+                <w:szCs w:val="24"/>
+                <w:lang w:eastAsia="en-ZA"/>
+              </w:rPr>
+            </w:pPr>
+            <w:r>
+              <w:rPr>
+                <w:rFonts w:ascii="Arial" w:eastAsia="Times New Roman" w:hAnsi="Arial" w:cs="Arial"/>
+                <w:color w:val="000000"/>
+                <w:sz w:val="24"/>
+                <w:szCs w:val="24"/>
+                <w:lang w:eastAsia="en-ZA"/>
+              </w:rPr>
+              <w:t> </w:t>
+            </w:r>
+          </w:p>
+        </w:tc>
+      </w:tr>
+      <w:tr>
+        <w:trPr>
+          <w:trHeight w:val="300"/>
+        </w:trPr>
+        <w:tc>
+          <w:tcPr>
+            <w:tcW w:w="5807" w:type="dxa"/>
+            <w:gridSpan w:val="2"/>
+            <w:tcBorders>
+              <w:top w:val="nil"/>
+              <w:left w:val="single" w:sz="4" w:space="0" w:color="auto"/>
+              <w:bottom w:val="nil"/>
+              <w:right w:val="single" w:sz="4" w:space="0" w:color="000000"/>
+            </w:tcBorders>
+            <w:shd w:val="clear" w:color="auto" w:fill="auto"/>
+            <w:noWrap/>
+            <w:vAlign w:val="bottom"/>
+            <w:hideMark/>
+          </w:tcPr>
+          <w:p>
+            <w:pPr>
+              <w:spacing w:after="0" w:line="240" w:lineRule="auto"/>
+              <w:rPr>
+                <w:rFonts w:ascii="Arial" w:eastAsia="Times New Roman" w:hAnsi="Arial" w:cs="Arial"/>
+                <w:color w:val="000000"/>
+                <w:sz w:val="24"/>
+                <w:szCs w:val="24"/>
+                <w:lang w:eastAsia="en-ZA"/>
+              </w:rPr>
+            </w:pPr>
+            <w:r>
+              <w:rPr>
+                <w:rFonts w:ascii="Arial" w:eastAsia="Times New Roman" w:hAnsi="Arial" w:cs="Arial"/>
+                <w:color w:val="000000"/>
+                <w:sz w:val="24"/>
+                <w:szCs w:val="24"/>
+                <w:lang w:eastAsia="en-ZA"/>
+              </w:rPr>
+              <w:t> </w:t>
+            </w:r>
+          </w:p>
+        </w:tc>
+        <w:tc>
+          <w:tcPr>
+            <w:tcW w:w="3209" w:type="dxa"/>
+            <w:gridSpan w:val="2"/>
+            <w:tcBorders>
+              <w:top w:val="nil"/>
+              <w:left w:val="nil"/>
+              <w:bottom w:val="nil"/>
+              <w:right w:val="single" w:sz="4" w:space="0" w:color="000000"/>
+            </w:tcBorders>
+            <w:shd w:val="clear" w:color="auto" w:fill="auto"/>
+            <w:noWrap/>
+            <w:vAlign w:val="bottom"/>
+            <w:hideMark/>
+          </w:tcPr>
+          <w:p>
+            <w:pPr>
+              <w:spacing w:after="0" w:line="240" w:lineRule="auto"/>
+              <w:rPr>
+                <w:rFonts w:ascii="Arial" w:eastAsia="Times New Roman" w:hAnsi="Arial" w:cs="Arial"/>
+                <w:color w:val="000000"/>
+                <w:sz w:val="24"/>
+                <w:szCs w:val="24"/>
+                <w:lang w:eastAsia="en-ZA"/>
+              </w:rPr>
+            </w:pPr>
+            <w:r>
+              <w:rPr>
+                <w:rFonts w:ascii="Arial" w:eastAsia="Times New Roman" w:hAnsi="Arial" w:cs="Arial"/>
+                <w:color w:val="000000"/>
+                <w:sz w:val="24"/>
+                <w:szCs w:val="24"/>
+                <w:lang w:eastAsia="en-ZA"/>
+              </w:rPr>
+              <w:t> </w:t>
+            </w:r>
+          </w:p>
+        </w:tc>
+      </w:tr>
+      <w:tr>
+        <w:trPr>
+          <w:trHeight w:val="300"/>
+        </w:trPr>
+        <w:tc>
+          <w:tcPr>
+            <w:tcW w:w="5807" w:type="dxa"/>
+            <w:gridSpan w:val="2"/>
+            <w:tcBorders>
+              <w:top w:val="nil"/>
+              <w:left w:val="single" w:sz="4" w:space="0" w:color="auto"/>
+              <w:bottom w:val="single" w:sz="4" w:space="0" w:color="auto"/>
+              <w:right w:val="single" w:sz="4" w:space="0" w:color="000000"/>
+            </w:tcBorders>
+            <w:shd w:val="clear" w:color="auto" w:fill="auto"/>
+            <w:noWrap/>
+            <w:vAlign w:val="bottom"/>
+            <w:hideMark/>
+          </w:tcPr>
+          <w:p>
+            <w:pPr>
+              <w:spacing w:after="0" w:line="240" w:lineRule="auto"/>
+              <w:rPr>
+                <w:rFonts w:ascii="Arial" w:eastAsia="Times New Roman" w:hAnsi="Arial" w:cs="Arial"/>
+                <w:color w:val="000000"/>
+                <w:sz w:val="24"/>
+                <w:szCs w:val="24"/>
+                <w:lang w:eastAsia="en-ZA"/>
+              </w:rPr>
+            </w:pPr>
+            <w:r>
+              <w:rPr>
+                <w:rFonts w:ascii="Arial" w:eastAsia="Times New Roman" w:hAnsi="Arial" w:cs="Arial"/>
+                <w:color w:val="000000"/>
+                <w:sz w:val="24"/>
+                <w:szCs w:val="24"/>
+                <w:lang w:eastAsia="en-ZA"/>
+              </w:rPr>
+              <w:t> </w:t>
+            </w:r>
+          </w:p>
+        </w:tc>
+        <w:tc>
+          <w:tcPr>
+            <w:tcW w:w="3209" w:type="dxa"/>
+            <w:gridSpan w:val="2"/>
+            <w:tcBorders>
+              <w:top w:val="nil"/>
+              <w:left w:val="nil"/>
+              <w:bottom w:val="single" w:sz="4" w:space="0" w:color="auto"/>
+              <w:right w:val="single" w:sz="4" w:space="0" w:color="000000"/>
+            </w:tcBorders>
+            <w:shd w:val="clear" w:color="auto" w:fill="auto"/>
+            <w:noWrap/>
+            <w:vAlign w:val="bottom"/>
+            <w:hideMark/>
+          </w:tcPr>
+          <w:p>
+            <w:pPr>
+              <w:spacing w:after="0" w:line="240" w:lineRule="auto"/>
+              <w:rPr>
+                <w:rFonts w:ascii="Arial" w:eastAsia="Times New Roman" w:hAnsi="Arial" w:cs="Arial"/>
+                <w:color w:val="000000"/>
+                <w:sz w:val="24"/>
+                <w:szCs w:val="24"/>
+                <w:lang w:eastAsia="en-ZA"/>
+              </w:rPr>
+            </w:pPr>
+            <w:r>
+              <w:rPr>
+                <w:rFonts w:ascii="Arial" w:eastAsia="Times New Roman" w:hAnsi="Arial" w:cs="Arial"/>
+                <w:color w:val="000000"/>
+                <w:sz w:val="24"/>
+                <w:szCs w:val="24"/>
+                <w:lang w:eastAsia="en-ZA"/>
+              </w:rPr>
+              <w:t> </w:t>
+            </w:r>
+          </w:p>
+        </w:tc>
+      </w:tr>
+      <w:tr>
+        <w:trPr>
+          <w:trHeight w:val="300"/>
+        </w:trPr>
+        <w:tc>
+          <w:tcPr>
+            <w:tcW w:w="2733" w:type="dxa"/>
+            <w:tcBorders>
+              <w:top w:val="nil"/>
+              <w:left w:val="nil"/>
+              <w:bottom w:val="nil"/>
+              <w:right w:val="nil"/>
+            </w:tcBorders>
+            <w:shd w:val="clear" w:color="auto" w:fill="auto"/>
+            <w:noWrap/>
+            <w:vAlign w:val="bottom"/>
+            <w:hideMark/>
+          </w:tcPr>
+          <w:p>
+            <w:pPr>
+              <w:spacing w:after="0" w:line="240" w:lineRule="auto"/>
+              <w:rPr>
+                <w:rFonts w:ascii="Arial" w:eastAsia="Times New Roman" w:hAnsi="Arial" w:cs="Arial"/>
+                <w:color w:val="000000"/>
+                <w:sz w:val="24"/>
+                <w:szCs w:val="24"/>
+                <w:lang w:eastAsia="en-ZA"/>
+              </w:rPr>
+            </w:pPr>
+          </w:p>
+        </w:tc>
+        <w:tc>
+          <w:tcPr>
+            <w:tcW w:w="3074" w:type="dxa"/>
+            <w:tcBorders>
+              <w:top w:val="nil"/>
+              <w:left w:val="nil"/>
+              <w:bottom w:val="nil"/>
+              <w:right w:val="nil"/>
+            </w:tcBorders>
+            <w:shd w:val="clear" w:color="auto" w:fill="auto"/>
+            <w:noWrap/>
+            <w:vAlign w:val="bottom"/>
+            <w:hideMark/>
+          </w:tcPr>
+          <w:p>
+            <w:pPr>
+              <w:spacing w:after="0" w:line="240" w:lineRule="auto"/>
+              <w:rPr>
+                <w:rFonts w:ascii="Arial" w:eastAsia="Times New Roman" w:hAnsi="Arial" w:cs="Arial"/>
+                <w:sz w:val="24"/>
+                <w:szCs w:val="24"/>
+                <w:lang w:eastAsia="en-ZA"/>
+              </w:rPr>
+            </w:pPr>
+          </w:p>
+        </w:tc>
+        <w:tc>
+          <w:tcPr>
+            <w:tcW w:w="1434" w:type="dxa"/>
+            <w:tcBorders>
+              <w:top w:val="nil"/>
+              <w:left w:val="nil"/>
+              <w:bottom w:val="nil"/>
+              <w:right w:val="nil"/>
+            </w:tcBorders>
+            <w:shd w:val="clear" w:color="auto" w:fill="auto"/>
+            <w:noWrap/>
+            <w:vAlign w:val="bottom"/>
+            <w:hideMark/>
+          </w:tcPr>
+          <w:p>
+            <w:pPr>
+              <w:spacing w:after="0" w:line="240" w:lineRule="auto"/>
+              <w:rPr>
+                <w:rFonts w:ascii="Arial" w:eastAsia="Times New Roman" w:hAnsi="Arial" w:cs="Arial"/>
+                <w:sz w:val="24"/>
+                <w:szCs w:val="24"/>
+                <w:lang w:eastAsia="en-ZA"/>
+              </w:rPr>
+            </w:pPr>
+          </w:p>
+        </w:tc>
+        <w:tc>
+          <w:tcPr>
+            <w:tcW w:w="1775" w:type="dxa"/>
+            <w:tcBorders>
+              <w:top w:val="nil"/>
+              <w:left w:val="nil"/>
+              <w:bottom w:val="nil"/>
+              <w:right w:val="nil"/>
+            </w:tcBorders>
+            <w:shd w:val="clear" w:color="auto" w:fill="auto"/>
+            <w:noWrap/>
+            <w:vAlign w:val="bottom"/>
+            <w:hideMark/>
+          </w:tcPr>
+          <w:p>
+            <w:pPr>
+              <w:spacing w:after="0" w:line="240" w:lineRule="auto"/>
+              <w:rPr>
+                <w:rFonts w:ascii="Arial" w:eastAsia="Times New Roman" w:hAnsi="Arial" w:cs="Arial"/>
+                <w:sz w:val="24"/>
+                <w:szCs w:val="24"/>
+                <w:lang w:eastAsia="en-ZA"/>
+              </w:rPr>
+            </w:pPr>
+          </w:p>
+        </w:tc>
+      </w:tr>
+      <w:tr>
+        <w:trPr>
+          <w:trHeight w:val="300"/>
+        </w:trPr>
+        <w:tc>
+          <w:tcPr>
+            <w:tcW w:w="9016" w:type="dxa"/>
+            <w:gridSpan w:val="4"/>
+            <w:tcBorders>
+              <w:top w:val="single" w:sz="4" w:space="0" w:color="auto"/>
+              <w:left w:val="single" w:sz="4" w:space="0" w:color="auto"/>
+              <w:bottom w:val="single" w:sz="4" w:space="0" w:color="auto"/>
+              <w:right w:val="single" w:sz="4" w:space="0" w:color="000000"/>
+            </w:tcBorders>
+            <w:shd w:val="clear" w:color="auto" w:fill="2E74B5" w:themeFill="accent1" w:themeFillShade="BF"/>
+            <w:noWrap/>
+            <w:vAlign w:val="bottom"/>
+            <w:hideMark/>
+          </w:tcPr>
+          <w:p>
+            <w:pPr>
+              <w:spacing w:after="0" w:line="240" w:lineRule="auto"/>
+              <w:jc w:val="center"/>
+              <w:rPr>
+                <w:rFonts w:ascii="Arial" w:eastAsia="Times New Roman" w:hAnsi="Arial" w:cs="Arial"/>
+                <w:color w:val="000000"/>
+                <w:sz w:val="24"/>
+                <w:szCs w:val="24"/>
+                <w:lang w:eastAsia="en-ZA"/>
+              </w:rPr>
+            </w:pPr>
+            <w:r>
+              <w:rPr>
+                <w:rFonts w:ascii="Arial" w:eastAsia="Times New Roman" w:hAnsi="Arial" w:cs="Arial"/>
+                <w:color w:val="000000"/>
+                <w:sz w:val="24"/>
+                <w:szCs w:val="24"/>
+                <w:lang w:eastAsia="en-ZA"/>
+              </w:rPr>
+              <w:t>Employee</w:t>
+            </w:r>
+          </w:p>
+        </w:tc>
+      </w:tr>
+      <w:tr>
+        <w:trPr>
+          <w:trHeight w:val="300"/>
+        </w:trPr>
+        <w:tc>
+          <w:tcPr>
+            <w:tcW w:w="5807" w:type="dxa"/>
+            <w:gridSpan w:val="2"/>
+            <w:tcBorders>
+              <w:top w:val="single" w:sz="4" w:space="0" w:color="auto"/>
+              <w:left w:val="single" w:sz="4" w:space="0" w:color="auto"/>
+              <w:bottom w:val="nil"/>
+              <w:right w:val="single" w:sz="4" w:space="0" w:color="000000"/>
+            </w:tcBorders>
+            <w:shd w:val="clear" w:color="auto" w:fill="auto"/>
+            <w:noWrap/>
+            <w:vAlign w:val="bottom"/>
+            <w:hideMark/>
+          </w:tcPr>
+          <w:p>
+            <w:pPr>
+              <w:spacing w:after="0" w:line="240" w:lineRule="auto"/>
+              <w:rPr>
+                <w:rFonts w:ascii="Arial" w:eastAsia="Times New Roman" w:hAnsi="Arial" w:cs="Arial"/>
+                <w:color w:val="000000"/>
+                <w:sz w:val="24"/>
+                <w:szCs w:val="24"/>
+                <w:lang w:eastAsia="en-ZA"/>
+              </w:rPr>
+            </w:pPr>
+            <w:proofErr w:type="spellStart"/>
+            <w:r>
+              <w:rPr>
+                <w:rFonts w:ascii="Arial" w:eastAsia="Times New Roman" w:hAnsi="Arial" w:cs="Arial"/>
+                <w:color w:val="000000"/>
+                <w:sz w:val="24"/>
+                <w:szCs w:val="24"/>
+                <w:lang w:eastAsia="en-ZA"/>
+              </w:rPr>
+              <w:t>getEmployee</w:t>
+            </w:r>
+            <w:proofErr w:type="spellEnd"/>
+            <w:r>
+              <w:rPr>
+                <w:rFonts w:ascii="Arial" w:eastAsia="Times New Roman" w:hAnsi="Arial" w:cs="Arial"/>
+                <w:color w:val="000000"/>
+                <w:sz w:val="24"/>
+                <w:szCs w:val="24"/>
+                <w:lang w:eastAsia="en-ZA"/>
+              </w:rPr>
+              <w:t>(</w:t>
+            </w:r>
+            <w:proofErr w:type="spellStart"/>
+            <w:r>
+              <w:rPr>
+                <w:rFonts w:ascii="Arial" w:eastAsia="Times New Roman" w:hAnsi="Arial" w:cs="Arial"/>
+                <w:color w:val="000000"/>
+                <w:sz w:val="24"/>
+                <w:szCs w:val="24"/>
+                <w:lang w:eastAsia="en-ZA"/>
+              </w:rPr>
+              <w:t>EmpNo</w:t>
+            </w:r>
+            <w:proofErr w:type="spellEnd"/>
+            <w:r>
+              <w:rPr>
+                <w:rFonts w:ascii="Arial" w:eastAsia="Times New Roman" w:hAnsi="Arial" w:cs="Arial"/>
+                <w:color w:val="000000"/>
+                <w:sz w:val="24"/>
+                <w:szCs w:val="24"/>
+                <w:lang w:eastAsia="en-ZA"/>
+              </w:rPr>
+              <w:t>)</w:t>
+            </w:r>
+          </w:p>
+        </w:tc>
+        <w:tc>
+          <w:tcPr>
+            <w:tcW w:w="3209" w:type="dxa"/>
+            <w:gridSpan w:val="2"/>
+            <w:tcBorders>
+              <w:top w:val="single" w:sz="4" w:space="0" w:color="auto"/>
+              <w:left w:val="nil"/>
+              <w:bottom w:val="nil"/>
+              <w:right w:val="single" w:sz="4" w:space="0" w:color="000000"/>
+            </w:tcBorders>
+            <w:shd w:val="clear" w:color="auto" w:fill="auto"/>
+            <w:noWrap/>
+            <w:vAlign w:val="bottom"/>
+            <w:hideMark/>
+          </w:tcPr>
+          <w:p>
+            <w:pPr>
+              <w:spacing w:after="0" w:line="240" w:lineRule="auto"/>
+              <w:rPr>
+                <w:rFonts w:ascii="Arial" w:eastAsia="Times New Roman" w:hAnsi="Arial" w:cs="Arial"/>
+                <w:color w:val="000000"/>
+                <w:sz w:val="24"/>
+                <w:szCs w:val="24"/>
+                <w:lang w:eastAsia="en-ZA"/>
+              </w:rPr>
+            </w:pPr>
+            <w:r>
+              <w:rPr>
+                <w:rFonts w:ascii="Arial" w:eastAsia="Times New Roman" w:hAnsi="Arial" w:cs="Arial"/>
+                <w:color w:val="000000"/>
+                <w:sz w:val="24"/>
+                <w:szCs w:val="24"/>
+                <w:lang w:eastAsia="en-ZA"/>
+              </w:rPr>
+              <w:t> </w:t>
+            </w:r>
+          </w:p>
+        </w:tc>
+      </w:tr>
+      <w:tr>
+        <w:trPr>
+          <w:trHeight w:val="300"/>
+        </w:trPr>
+        <w:tc>
+          <w:tcPr>
+            <w:tcW w:w="5807" w:type="dxa"/>
+            <w:gridSpan w:val="2"/>
+            <w:tcBorders>
+              <w:top w:val="nil"/>
+              <w:left w:val="single" w:sz="4" w:space="0" w:color="auto"/>
+              <w:bottom w:val="nil"/>
+              <w:right w:val="single" w:sz="4" w:space="0" w:color="000000"/>
+            </w:tcBorders>
+            <w:shd w:val="clear" w:color="auto" w:fill="auto"/>
+            <w:noWrap/>
+            <w:vAlign w:val="bottom"/>
+            <w:hideMark/>
+          </w:tcPr>
+          <w:p>
+            <w:pPr>
+              <w:spacing w:after="0" w:line="240" w:lineRule="auto"/>
+              <w:rPr>
+                <w:rFonts w:ascii="Arial" w:eastAsia="Times New Roman" w:hAnsi="Arial" w:cs="Arial"/>
+                <w:color w:val="000000"/>
+                <w:sz w:val="24"/>
+                <w:szCs w:val="24"/>
+                <w:lang w:eastAsia="en-ZA"/>
+              </w:rPr>
+            </w:pPr>
+            <w:r>
+              <w:rPr>
+                <w:rFonts w:ascii="Arial" w:eastAsia="Times New Roman" w:hAnsi="Arial" w:cs="Arial"/>
+                <w:color w:val="000000"/>
+                <w:sz w:val="24"/>
+                <w:szCs w:val="24"/>
+                <w:lang w:eastAsia="en-ZA"/>
+              </w:rPr>
+              <w:t> </w:t>
+            </w:r>
+          </w:p>
+        </w:tc>
+        <w:tc>
+          <w:tcPr>
+            <w:tcW w:w="3209" w:type="dxa"/>
+            <w:gridSpan w:val="2"/>
+            <w:tcBorders>
+              <w:top w:val="nil"/>
+              <w:left w:val="nil"/>
+              <w:bottom w:val="nil"/>
+              <w:right w:val="single" w:sz="4" w:space="0" w:color="000000"/>
+            </w:tcBorders>
+            <w:shd w:val="clear" w:color="auto" w:fill="auto"/>
+            <w:noWrap/>
+            <w:vAlign w:val="bottom"/>
+            <w:hideMark/>
+          </w:tcPr>
+          <w:p>
+            <w:pPr>
+              <w:spacing w:after="0" w:line="240" w:lineRule="auto"/>
+              <w:rPr>
+                <w:rFonts w:ascii="Arial" w:eastAsia="Times New Roman" w:hAnsi="Arial" w:cs="Arial"/>
+                <w:color w:val="000000"/>
+                <w:sz w:val="24"/>
+                <w:szCs w:val="24"/>
+                <w:lang w:eastAsia="en-ZA"/>
+              </w:rPr>
+            </w:pPr>
+            <w:r>
+              <w:rPr>
+                <w:rFonts w:ascii="Arial" w:eastAsia="Times New Roman" w:hAnsi="Arial" w:cs="Arial"/>
+                <w:color w:val="000000"/>
+                <w:sz w:val="24"/>
+                <w:szCs w:val="24"/>
+                <w:lang w:eastAsia="en-ZA"/>
+              </w:rPr>
+              <w:t> </w:t>
+            </w:r>
+          </w:p>
+        </w:tc>
+      </w:tr>
+      <w:tr>
+        <w:trPr>
+          <w:trHeight w:val="300"/>
+        </w:trPr>
+        <w:tc>
+          <w:tcPr>
+            <w:tcW w:w="5807" w:type="dxa"/>
+            <w:gridSpan w:val="2"/>
+            <w:tcBorders>
+              <w:top w:val="nil"/>
+              <w:left w:val="single" w:sz="4" w:space="0" w:color="auto"/>
+              <w:bottom w:val="single" w:sz="4" w:space="0" w:color="auto"/>
+              <w:right w:val="single" w:sz="4" w:space="0" w:color="000000"/>
+            </w:tcBorders>
+            <w:shd w:val="clear" w:color="auto" w:fill="auto"/>
+            <w:noWrap/>
+            <w:vAlign w:val="bottom"/>
+            <w:hideMark/>
+          </w:tcPr>
+          <w:p>
+            <w:pPr>
+              <w:spacing w:after="0" w:line="240" w:lineRule="auto"/>
+              <w:rPr>
+                <w:rFonts w:ascii="Arial" w:eastAsia="Times New Roman" w:hAnsi="Arial" w:cs="Arial"/>
+                <w:color w:val="000000"/>
+                <w:sz w:val="24"/>
+                <w:szCs w:val="24"/>
+                <w:lang w:eastAsia="en-ZA"/>
+              </w:rPr>
+            </w:pPr>
+            <w:r>
+              <w:rPr>
+                <w:rFonts w:ascii="Arial" w:eastAsia="Times New Roman" w:hAnsi="Arial" w:cs="Arial"/>
+                <w:color w:val="000000"/>
+                <w:sz w:val="24"/>
+                <w:szCs w:val="24"/>
+                <w:lang w:eastAsia="en-ZA"/>
+              </w:rPr>
+              <w:t> </w:t>
+            </w:r>
+          </w:p>
+        </w:tc>
+        <w:tc>
+          <w:tcPr>
+            <w:tcW w:w="3209" w:type="dxa"/>
+            <w:gridSpan w:val="2"/>
+            <w:tcBorders>
+              <w:top w:val="nil"/>
+              <w:left w:val="nil"/>
+              <w:bottom w:val="single" w:sz="4" w:space="0" w:color="auto"/>
+              <w:right w:val="single" w:sz="4" w:space="0" w:color="000000"/>
+            </w:tcBorders>
+            <w:shd w:val="clear" w:color="auto" w:fill="auto"/>
+            <w:noWrap/>
+            <w:vAlign w:val="bottom"/>
+            <w:hideMark/>
+          </w:tcPr>
+          <w:p>
+            <w:pPr>
+              <w:spacing w:after="0" w:line="240" w:lineRule="auto"/>
+              <w:rPr>
+                <w:rFonts w:ascii="Arial" w:eastAsia="Times New Roman" w:hAnsi="Arial" w:cs="Arial"/>
+                <w:color w:val="000000"/>
+                <w:sz w:val="24"/>
+                <w:szCs w:val="24"/>
+                <w:lang w:eastAsia="en-ZA"/>
+              </w:rPr>
+            </w:pPr>
+            <w:r>
+              <w:rPr>
+                <w:rFonts w:ascii="Arial" w:eastAsia="Times New Roman" w:hAnsi="Arial" w:cs="Arial"/>
+                <w:color w:val="000000"/>
+                <w:sz w:val="24"/>
+                <w:szCs w:val="24"/>
+                <w:lang w:eastAsia="en-ZA"/>
+              </w:rPr>
+              <w:t> </w:t>
+            </w:r>
+          </w:p>
+        </w:tc>
+      </w:tr>
+      <w:tr>
+        <w:trPr>
+          <w:trHeight w:val="300"/>
+        </w:trPr>
+        <w:tc>
+          <w:tcPr>
+            <w:tcW w:w="2733" w:type="dxa"/>
+            <w:tcBorders>
+              <w:top w:val="nil"/>
+              <w:left w:val="nil"/>
+              <w:bottom w:val="nil"/>
+              <w:right w:val="nil"/>
+            </w:tcBorders>
+            <w:shd w:val="clear" w:color="auto" w:fill="auto"/>
+            <w:noWrap/>
+            <w:vAlign w:val="bottom"/>
+            <w:hideMark/>
+          </w:tcPr>
+          <w:p>
+            <w:pPr>
+              <w:spacing w:after="0" w:line="240" w:lineRule="auto"/>
+              <w:rPr>
+                <w:rFonts w:ascii="Arial" w:eastAsia="Times New Roman" w:hAnsi="Arial" w:cs="Arial"/>
+                <w:color w:val="000000"/>
+                <w:sz w:val="24"/>
+                <w:szCs w:val="24"/>
+                <w:lang w:eastAsia="en-ZA"/>
+              </w:rPr>
+            </w:pPr>
+          </w:p>
+        </w:tc>
+        <w:tc>
+          <w:tcPr>
+            <w:tcW w:w="3074" w:type="dxa"/>
+            <w:tcBorders>
+              <w:top w:val="nil"/>
+              <w:left w:val="nil"/>
+              <w:bottom w:val="nil"/>
+              <w:right w:val="nil"/>
+            </w:tcBorders>
+            <w:shd w:val="clear" w:color="auto" w:fill="auto"/>
+            <w:noWrap/>
+            <w:vAlign w:val="bottom"/>
+            <w:hideMark/>
+          </w:tcPr>
+          <w:p>
+            <w:pPr>
+              <w:spacing w:after="0" w:line="240" w:lineRule="auto"/>
+              <w:rPr>
+                <w:rFonts w:ascii="Arial" w:eastAsia="Times New Roman" w:hAnsi="Arial" w:cs="Arial"/>
+                <w:sz w:val="24"/>
+                <w:szCs w:val="24"/>
+                <w:lang w:eastAsia="en-ZA"/>
+              </w:rPr>
+            </w:pPr>
+          </w:p>
+        </w:tc>
+        <w:tc>
+          <w:tcPr>
+            <w:tcW w:w="1434" w:type="dxa"/>
+            <w:tcBorders>
+              <w:top w:val="nil"/>
+              <w:left w:val="nil"/>
+              <w:bottom w:val="nil"/>
+              <w:right w:val="nil"/>
+            </w:tcBorders>
+            <w:shd w:val="clear" w:color="auto" w:fill="auto"/>
+            <w:noWrap/>
+            <w:vAlign w:val="bottom"/>
+            <w:hideMark/>
+          </w:tcPr>
+          <w:p>
+            <w:pPr>
+              <w:spacing w:after="0" w:line="240" w:lineRule="auto"/>
+              <w:rPr>
+                <w:rFonts w:ascii="Arial" w:eastAsia="Times New Roman" w:hAnsi="Arial" w:cs="Arial"/>
+                <w:sz w:val="24"/>
+                <w:szCs w:val="24"/>
+                <w:lang w:eastAsia="en-ZA"/>
+              </w:rPr>
+            </w:pPr>
+          </w:p>
+        </w:tc>
+        <w:tc>
+          <w:tcPr>
+            <w:tcW w:w="1775" w:type="dxa"/>
+            <w:tcBorders>
+              <w:top w:val="nil"/>
+              <w:left w:val="nil"/>
+              <w:bottom w:val="nil"/>
+              <w:right w:val="nil"/>
+            </w:tcBorders>
+            <w:shd w:val="clear" w:color="auto" w:fill="auto"/>
+            <w:noWrap/>
+            <w:vAlign w:val="bottom"/>
+            <w:hideMark/>
+          </w:tcPr>
+          <w:p>
+            <w:pPr>
+              <w:spacing w:after="0" w:line="240" w:lineRule="auto"/>
+              <w:rPr>
+                <w:rFonts w:ascii="Arial" w:eastAsia="Times New Roman" w:hAnsi="Arial" w:cs="Arial"/>
+                <w:sz w:val="24"/>
+                <w:szCs w:val="24"/>
+                <w:lang w:eastAsia="en-ZA"/>
+              </w:rPr>
+            </w:pPr>
+          </w:p>
+        </w:tc>
+      </w:tr>
+      <w:tr>
+        <w:trPr>
+          <w:trHeight w:val="300"/>
+        </w:trPr>
+        <w:tc>
+          <w:tcPr>
+            <w:tcW w:w="9016" w:type="dxa"/>
+            <w:gridSpan w:val="4"/>
+            <w:tcBorders>
+              <w:top w:val="single" w:sz="4" w:space="0" w:color="auto"/>
+              <w:left w:val="single" w:sz="4" w:space="0" w:color="auto"/>
+              <w:bottom w:val="single" w:sz="4" w:space="0" w:color="auto"/>
+              <w:right w:val="single" w:sz="4" w:space="0" w:color="000000"/>
+            </w:tcBorders>
+            <w:shd w:val="clear" w:color="auto" w:fill="2E74B5" w:themeFill="accent1" w:themeFillShade="BF"/>
+            <w:noWrap/>
+            <w:vAlign w:val="bottom"/>
+            <w:hideMark/>
+          </w:tcPr>
+          <w:p>
+            <w:pPr>
+              <w:spacing w:after="0" w:line="240" w:lineRule="auto"/>
+              <w:jc w:val="center"/>
+              <w:rPr>
+                <w:rFonts w:ascii="Arial" w:eastAsia="Times New Roman" w:hAnsi="Arial" w:cs="Arial"/>
+                <w:color w:val="000000"/>
+                <w:sz w:val="24"/>
+                <w:szCs w:val="24"/>
+                <w:lang w:eastAsia="en-ZA"/>
+              </w:rPr>
+            </w:pPr>
+            <w:proofErr w:type="spellStart"/>
+            <w:r>
+              <w:rPr>
+                <w:rFonts w:ascii="Arial" w:eastAsia="Times New Roman" w:hAnsi="Arial" w:cs="Arial"/>
+                <w:color w:val="000000"/>
+                <w:sz w:val="24"/>
+                <w:szCs w:val="24"/>
+                <w:lang w:eastAsia="en-ZA"/>
+              </w:rPr>
+              <w:t>Jobcard</w:t>
+            </w:r>
+            <w:proofErr w:type="spellEnd"/>
+          </w:p>
+        </w:tc>
+      </w:tr>
+      <w:tr>
+        <w:trPr>
+          <w:trHeight w:val="300"/>
+        </w:trPr>
+        <w:tc>
+          <w:tcPr>
+            <w:tcW w:w="5807" w:type="dxa"/>
+            <w:gridSpan w:val="2"/>
+            <w:tcBorders>
+              <w:top w:val="single" w:sz="4" w:space="0" w:color="auto"/>
+              <w:left w:val="single" w:sz="4" w:space="0" w:color="auto"/>
+              <w:right w:val="single" w:sz="4" w:space="0" w:color="000000"/>
+            </w:tcBorders>
+            <w:shd w:val="clear" w:color="auto" w:fill="auto"/>
+            <w:noWrap/>
+            <w:vAlign w:val="bottom"/>
+            <w:hideMark/>
+          </w:tcPr>
+          <w:p>
+            <w:pPr>
+              <w:spacing w:after="0" w:line="240" w:lineRule="auto"/>
+              <w:rPr>
+                <w:rFonts w:ascii="Arial" w:eastAsia="Times New Roman" w:hAnsi="Arial" w:cs="Arial"/>
+                <w:color w:val="000000"/>
+                <w:sz w:val="24"/>
+                <w:szCs w:val="24"/>
+                <w:lang w:eastAsia="en-ZA"/>
+              </w:rPr>
+            </w:pPr>
+            <w:proofErr w:type="spellStart"/>
+            <w:r>
+              <w:rPr>
+                <w:rFonts w:ascii="Arial" w:eastAsia="Times New Roman" w:hAnsi="Arial" w:cs="Arial"/>
+                <w:color w:val="000000"/>
+                <w:sz w:val="24"/>
+                <w:szCs w:val="24"/>
+                <w:lang w:eastAsia="en-ZA"/>
+              </w:rPr>
+              <w:t>createJobcard</w:t>
+            </w:r>
+            <w:proofErr w:type="spellEnd"/>
+            <w:r>
+              <w:rPr>
+                <w:rFonts w:ascii="Arial" w:eastAsia="Times New Roman" w:hAnsi="Arial" w:cs="Arial"/>
+                <w:color w:val="000000"/>
+                <w:sz w:val="24"/>
+                <w:szCs w:val="24"/>
+                <w:lang w:eastAsia="en-ZA"/>
+              </w:rPr>
+              <w:t>(</w:t>
+            </w:r>
+            <w:proofErr w:type="spellStart"/>
+            <w:r>
+              <w:rPr>
+                <w:rFonts w:ascii="Arial" w:eastAsia="Times New Roman" w:hAnsi="Arial" w:cs="Arial"/>
+                <w:color w:val="000000"/>
+                <w:sz w:val="24"/>
+                <w:szCs w:val="24"/>
+                <w:lang w:eastAsia="en-ZA"/>
+              </w:rPr>
+              <w:t>JobCardNo,</w:t>
+            </w:r>
+            <w:r>
+              <w:rPr>
+                <w:rFonts w:ascii="Arial" w:eastAsia="Times New Roman" w:hAnsi="Arial" w:cs="Arial"/>
+                <w:color w:val="000000"/>
+                <w:sz w:val="24"/>
+                <w:szCs w:val="24"/>
+                <w:lang w:eastAsia="en-ZA"/>
+              </w:rPr>
+              <w:t>Scode</w:t>
+            </w:r>
+            <w:proofErr w:type="spellEnd"/>
+            <w:r>
+              <w:rPr>
+                <w:rFonts w:ascii="Arial" w:eastAsia="Times New Roman" w:hAnsi="Arial" w:cs="Arial"/>
+                <w:color w:val="000000"/>
+                <w:sz w:val="24"/>
+                <w:szCs w:val="24"/>
+                <w:lang w:eastAsia="en-ZA"/>
+              </w:rPr>
+              <w:t>)</w:t>
+            </w:r>
+          </w:p>
+        </w:tc>
+        <w:tc>
+          <w:tcPr>
+            <w:tcW w:w="3209" w:type="dxa"/>
+            <w:gridSpan w:val="2"/>
+            <w:tcBorders>
+              <w:top w:val="single" w:sz="4" w:space="0" w:color="auto"/>
+              <w:left w:val="nil"/>
+              <w:right w:val="single" w:sz="4" w:space="0" w:color="000000"/>
+            </w:tcBorders>
+            <w:shd w:val="clear" w:color="auto" w:fill="auto"/>
+            <w:noWrap/>
+            <w:vAlign w:val="bottom"/>
+            <w:hideMark/>
+          </w:tcPr>
+          <w:p>
+            <w:pPr>
+              <w:spacing w:after="0" w:line="240" w:lineRule="auto"/>
+              <w:rPr>
+                <w:rFonts w:ascii="Arial" w:eastAsia="Times New Roman" w:hAnsi="Arial" w:cs="Arial"/>
+                <w:color w:val="000000"/>
+                <w:sz w:val="24"/>
+                <w:szCs w:val="24"/>
+                <w:lang w:eastAsia="en-ZA"/>
+              </w:rPr>
+            </w:pPr>
+            <w:r>
+              <w:rPr>
+                <w:rFonts w:ascii="Arial" w:eastAsia="Times New Roman" w:hAnsi="Arial" w:cs="Arial"/>
+                <w:color w:val="000000"/>
+                <w:sz w:val="24"/>
+                <w:szCs w:val="24"/>
+                <w:lang w:eastAsia="en-ZA"/>
+              </w:rPr>
+              <w:t>Booking</w:t>
+            </w:r>
+          </w:p>
+        </w:tc>
+      </w:tr>
+      <w:tr>
+        <w:trPr>
+          <w:trHeight w:val="300"/>
+        </w:trPr>
+        <w:tc>
+          <w:tcPr>
+            <w:tcW w:w="5807" w:type="dxa"/>
+            <w:gridSpan w:val="2"/>
+            <w:tcBorders>
+              <w:top w:val="nil"/>
+              <w:left w:val="single" w:sz="4" w:space="0" w:color="auto"/>
+              <w:bottom w:val="single" w:sz="4" w:space="0" w:color="auto"/>
+              <w:right w:val="single" w:sz="4" w:space="0" w:color="000000"/>
+            </w:tcBorders>
+            <w:shd w:val="clear" w:color="auto" w:fill="auto"/>
+            <w:noWrap/>
+            <w:vAlign w:val="bottom"/>
+            <w:hideMark/>
+          </w:tcPr>
+          <w:p>
+            <w:pPr>
+              <w:spacing w:after="0" w:line="240" w:lineRule="auto"/>
+              <w:rPr>
+                <w:rFonts w:ascii="Arial" w:eastAsia="Times New Roman" w:hAnsi="Arial" w:cs="Arial"/>
+                <w:color w:val="000000"/>
+                <w:sz w:val="24"/>
+                <w:szCs w:val="24"/>
+                <w:lang w:eastAsia="en-ZA"/>
+              </w:rPr>
+            </w:pPr>
+          </w:p>
+        </w:tc>
+        <w:tc>
+          <w:tcPr>
+            <w:tcW w:w="3209" w:type="dxa"/>
+            <w:gridSpan w:val="2"/>
+            <w:tcBorders>
+              <w:top w:val="nil"/>
+              <w:left w:val="nil"/>
+              <w:bottom w:val="single" w:sz="4" w:space="0" w:color="auto"/>
+              <w:right w:val="single" w:sz="4" w:space="0" w:color="000000"/>
+            </w:tcBorders>
+            <w:shd w:val="clear" w:color="auto" w:fill="auto"/>
+            <w:noWrap/>
+            <w:vAlign w:val="bottom"/>
+            <w:hideMark/>
+          </w:tcPr>
+          <w:p>
+            <w:pPr>
+              <w:spacing w:after="0" w:line="240" w:lineRule="auto"/>
+              <w:rPr>
+                <w:rFonts w:ascii="Arial" w:eastAsia="Times New Roman" w:hAnsi="Arial" w:cs="Arial"/>
+                <w:color w:val="000000"/>
+                <w:sz w:val="24"/>
+                <w:szCs w:val="24"/>
+                <w:lang w:eastAsia="en-ZA"/>
+              </w:rPr>
+            </w:pPr>
+            <w:r>
+              <w:rPr>
+                <w:rFonts w:ascii="Arial" w:eastAsia="Times New Roman" w:hAnsi="Arial" w:cs="Arial"/>
+                <w:color w:val="000000"/>
+                <w:sz w:val="24"/>
+                <w:szCs w:val="24"/>
+                <w:lang w:eastAsia="en-ZA"/>
+              </w:rPr>
+              <w:t> </w:t>
+            </w:r>
+          </w:p>
+        </w:tc>
+      </w:tr>
+    </w:tbl>
+    <w:p>
+      <w:pPr>
+        <w:rPr>
+          <w:rFonts w:ascii="Arial" w:hAnsi="Arial" w:cs="Arial"/>
+          <w:b/>
+          <w:sz w:val="24"/>
+          <w:szCs w:val="24"/>
+        </w:rPr>
+      </w:pPr>
+    </w:p>
+    <w:p>
+      <w:pPr>
+        <w:rPr>
+          <w:rFonts w:ascii="Arial" w:hAnsi="Arial" w:cs="Arial"/>
+          <w:b/>
+          <w:sz w:val="24"/>
+          <w:szCs w:val="24"/>
+        </w:rPr>
+      </w:pPr>
       <w:r>
         <w:rPr>
           <w:rFonts w:ascii="Arial" w:hAnsi="Arial" w:cs="Arial"/>
@@ -1218,7 +3384,4958 @@
           <w:sz w:val="24"/>
           <w:szCs w:val="24"/>
         </w:rPr>
-        <w:t xml:space="preserve"> Booking</w:t>
+        <w:lastRenderedPageBreak/>
+        <w:t>Use Case: Check Vehicle</w:t>
+      </w:r>
+    </w:p>
+    <w:tbl>
+      <w:tblPr>
+        <w:tblW w:w="9016" w:type="dxa"/>
+        <w:tblLook w:val="04A0" w:firstRow="1" w:lastRow="0" w:firstColumn="1" w:lastColumn="0" w:noHBand="0" w:noVBand="1"/>
+      </w:tblPr>
+      <w:tblGrid>
+        <w:gridCol w:w="2763"/>
+        <w:gridCol w:w="2902"/>
+        <w:gridCol w:w="1606"/>
+        <w:gridCol w:w="1745"/>
+      </w:tblGrid>
+      <w:tr>
+        <w:trPr>
+          <w:trHeight w:val="300"/>
+        </w:trPr>
+        <w:tc>
+          <w:tcPr>
+            <w:tcW w:w="9016" w:type="dxa"/>
+            <w:gridSpan w:val="4"/>
+            <w:tcBorders>
+              <w:top w:val="single" w:sz="4" w:space="0" w:color="auto"/>
+              <w:left w:val="single" w:sz="4" w:space="0" w:color="auto"/>
+              <w:bottom w:val="single" w:sz="4" w:space="0" w:color="auto"/>
+              <w:right w:val="single" w:sz="4" w:space="0" w:color="000000"/>
+            </w:tcBorders>
+            <w:shd w:val="clear" w:color="auto" w:fill="2E74B5" w:themeFill="accent1" w:themeFillShade="BF"/>
+            <w:noWrap/>
+            <w:vAlign w:val="bottom"/>
+            <w:hideMark/>
+          </w:tcPr>
+          <w:p>
+            <w:pPr>
+              <w:spacing w:after="0" w:line="240" w:lineRule="auto"/>
+              <w:jc w:val="center"/>
+              <w:rPr>
+                <w:rFonts w:ascii="Arial" w:eastAsia="Times New Roman" w:hAnsi="Arial" w:cs="Arial"/>
+                <w:color w:val="000000"/>
+                <w:sz w:val="24"/>
+                <w:szCs w:val="24"/>
+                <w:lang w:eastAsia="en-ZA"/>
+              </w:rPr>
+            </w:pPr>
+            <w:proofErr w:type="spellStart"/>
+            <w:r>
+              <w:rPr>
+                <w:rFonts w:ascii="Arial" w:eastAsia="Times New Roman" w:hAnsi="Arial" w:cs="Arial"/>
+                <w:color w:val="000000"/>
+                <w:sz w:val="24"/>
+                <w:szCs w:val="24"/>
+                <w:lang w:eastAsia="en-ZA"/>
+              </w:rPr>
+              <w:t>EmployeeController</w:t>
+            </w:r>
+            <w:proofErr w:type="spellEnd"/>
+          </w:p>
+        </w:tc>
+      </w:tr>
+      <w:tr>
+        <w:trPr>
+          <w:trHeight w:val="300"/>
+        </w:trPr>
+        <w:tc>
+          <w:tcPr>
+            <w:tcW w:w="5665" w:type="dxa"/>
+            <w:gridSpan w:val="2"/>
+            <w:tcBorders>
+              <w:top w:val="single" w:sz="4" w:space="0" w:color="auto"/>
+              <w:left w:val="single" w:sz="4" w:space="0" w:color="auto"/>
+              <w:bottom w:val="nil"/>
+              <w:right w:val="single" w:sz="4" w:space="0" w:color="000000"/>
+            </w:tcBorders>
+            <w:shd w:val="clear" w:color="auto" w:fill="auto"/>
+            <w:noWrap/>
+            <w:vAlign w:val="bottom"/>
+            <w:hideMark/>
+          </w:tcPr>
+          <w:p>
+            <w:pPr>
+              <w:spacing w:after="0" w:line="240" w:lineRule="auto"/>
+              <w:rPr>
+                <w:rFonts w:ascii="Arial" w:eastAsia="Times New Roman" w:hAnsi="Arial" w:cs="Arial"/>
+                <w:color w:val="000000"/>
+                <w:sz w:val="24"/>
+                <w:szCs w:val="24"/>
+                <w:lang w:eastAsia="en-ZA"/>
+              </w:rPr>
+            </w:pPr>
+            <w:proofErr w:type="spellStart"/>
+            <w:r>
+              <w:rPr>
+                <w:rFonts w:ascii="Arial" w:eastAsia="Times New Roman" w:hAnsi="Arial" w:cs="Arial"/>
+                <w:color w:val="000000"/>
+                <w:sz w:val="24"/>
+                <w:szCs w:val="24"/>
+                <w:lang w:eastAsia="en-ZA"/>
+              </w:rPr>
+              <w:t>checkVehicle</w:t>
+            </w:r>
+            <w:proofErr w:type="spellEnd"/>
+            <w:r>
+              <w:rPr>
+                <w:rFonts w:ascii="Arial" w:eastAsia="Times New Roman" w:hAnsi="Arial" w:cs="Arial"/>
+                <w:color w:val="000000"/>
+                <w:sz w:val="24"/>
+                <w:szCs w:val="24"/>
+                <w:lang w:eastAsia="en-ZA"/>
+              </w:rPr>
+              <w:t>()</w:t>
+            </w:r>
+          </w:p>
+        </w:tc>
+        <w:tc>
+          <w:tcPr>
+            <w:tcW w:w="3351" w:type="dxa"/>
+            <w:gridSpan w:val="2"/>
+            <w:tcBorders>
+              <w:top w:val="single" w:sz="4" w:space="0" w:color="auto"/>
+              <w:left w:val="nil"/>
+              <w:bottom w:val="nil"/>
+              <w:right w:val="single" w:sz="4" w:space="0" w:color="000000"/>
+            </w:tcBorders>
+            <w:shd w:val="clear" w:color="auto" w:fill="auto"/>
+            <w:noWrap/>
+            <w:vAlign w:val="bottom"/>
+            <w:hideMark/>
+          </w:tcPr>
+          <w:p>
+            <w:pPr>
+              <w:spacing w:after="0" w:line="240" w:lineRule="auto"/>
+              <w:rPr>
+                <w:rFonts w:ascii="Arial" w:eastAsia="Times New Roman" w:hAnsi="Arial" w:cs="Arial"/>
+                <w:color w:val="000000"/>
+                <w:sz w:val="24"/>
+                <w:szCs w:val="24"/>
+                <w:lang w:eastAsia="en-ZA"/>
+              </w:rPr>
+            </w:pPr>
+            <w:proofErr w:type="spellStart"/>
+            <w:r>
+              <w:rPr>
+                <w:rFonts w:ascii="Arial" w:eastAsia="Times New Roman" w:hAnsi="Arial" w:cs="Arial"/>
+                <w:color w:val="000000"/>
+                <w:sz w:val="24"/>
+                <w:szCs w:val="24"/>
+                <w:lang w:eastAsia="en-ZA"/>
+              </w:rPr>
+              <w:t>Jobcard</w:t>
+            </w:r>
+            <w:proofErr w:type="spellEnd"/>
+          </w:p>
+        </w:tc>
+      </w:tr>
+      <w:tr>
+        <w:trPr>
+          <w:trHeight w:val="300"/>
+        </w:trPr>
+        <w:tc>
+          <w:tcPr>
+            <w:tcW w:w="5665" w:type="dxa"/>
+            <w:gridSpan w:val="2"/>
+            <w:tcBorders>
+              <w:top w:val="nil"/>
+              <w:left w:val="single" w:sz="4" w:space="0" w:color="auto"/>
+              <w:bottom w:val="nil"/>
+              <w:right w:val="single" w:sz="4" w:space="0" w:color="000000"/>
+            </w:tcBorders>
+            <w:shd w:val="clear" w:color="auto" w:fill="auto"/>
+            <w:noWrap/>
+            <w:vAlign w:val="bottom"/>
+            <w:hideMark/>
+          </w:tcPr>
+          <w:p>
+            <w:pPr>
+              <w:spacing w:after="0" w:line="240" w:lineRule="auto"/>
+              <w:rPr>
+                <w:rFonts w:ascii="Arial" w:eastAsia="Times New Roman" w:hAnsi="Arial" w:cs="Arial"/>
+                <w:color w:val="000000"/>
+                <w:sz w:val="24"/>
+                <w:szCs w:val="24"/>
+                <w:lang w:eastAsia="en-ZA"/>
+              </w:rPr>
+            </w:pPr>
+            <w:r>
+              <w:rPr>
+                <w:rFonts w:ascii="Arial" w:eastAsia="Times New Roman" w:hAnsi="Arial" w:cs="Arial"/>
+                <w:color w:val="000000"/>
+                <w:sz w:val="24"/>
+                <w:szCs w:val="24"/>
+                <w:lang w:eastAsia="en-ZA"/>
+              </w:rPr>
+              <w:t> </w:t>
+            </w:r>
+          </w:p>
+        </w:tc>
+        <w:tc>
+          <w:tcPr>
+            <w:tcW w:w="3351" w:type="dxa"/>
+            <w:gridSpan w:val="2"/>
+            <w:tcBorders>
+              <w:top w:val="nil"/>
+              <w:left w:val="nil"/>
+              <w:bottom w:val="nil"/>
+              <w:right w:val="single" w:sz="4" w:space="0" w:color="000000"/>
+            </w:tcBorders>
+            <w:shd w:val="clear" w:color="auto" w:fill="auto"/>
+            <w:noWrap/>
+            <w:vAlign w:val="bottom"/>
+            <w:hideMark/>
+          </w:tcPr>
+          <w:p>
+            <w:pPr>
+              <w:spacing w:after="0" w:line="240" w:lineRule="auto"/>
+              <w:rPr>
+                <w:rFonts w:ascii="Arial" w:eastAsia="Times New Roman" w:hAnsi="Arial" w:cs="Arial"/>
+                <w:color w:val="000000"/>
+                <w:sz w:val="24"/>
+                <w:szCs w:val="24"/>
+                <w:lang w:eastAsia="en-ZA"/>
+              </w:rPr>
+            </w:pPr>
+            <w:r>
+              <w:rPr>
+                <w:rFonts w:ascii="Arial" w:eastAsia="Times New Roman" w:hAnsi="Arial" w:cs="Arial"/>
+                <w:color w:val="000000"/>
+                <w:sz w:val="24"/>
+                <w:szCs w:val="24"/>
+                <w:lang w:eastAsia="en-ZA"/>
+              </w:rPr>
+              <w:t> </w:t>
+            </w:r>
+          </w:p>
+        </w:tc>
+      </w:tr>
+      <w:tr>
+        <w:trPr>
+          <w:trHeight w:val="300"/>
+        </w:trPr>
+        <w:tc>
+          <w:tcPr>
+            <w:tcW w:w="5665" w:type="dxa"/>
+            <w:gridSpan w:val="2"/>
+            <w:tcBorders>
+              <w:top w:val="nil"/>
+              <w:left w:val="single" w:sz="4" w:space="0" w:color="auto"/>
+              <w:bottom w:val="single" w:sz="4" w:space="0" w:color="auto"/>
+              <w:right w:val="single" w:sz="4" w:space="0" w:color="000000"/>
+            </w:tcBorders>
+            <w:shd w:val="clear" w:color="auto" w:fill="auto"/>
+            <w:noWrap/>
+            <w:vAlign w:val="bottom"/>
+            <w:hideMark/>
+          </w:tcPr>
+          <w:p>
+            <w:pPr>
+              <w:spacing w:after="0" w:line="240" w:lineRule="auto"/>
+              <w:rPr>
+                <w:rFonts w:ascii="Arial" w:eastAsia="Times New Roman" w:hAnsi="Arial" w:cs="Arial"/>
+                <w:color w:val="000000"/>
+                <w:sz w:val="24"/>
+                <w:szCs w:val="24"/>
+                <w:lang w:eastAsia="en-ZA"/>
+              </w:rPr>
+            </w:pPr>
+            <w:r>
+              <w:rPr>
+                <w:rFonts w:ascii="Arial" w:eastAsia="Times New Roman" w:hAnsi="Arial" w:cs="Arial"/>
+                <w:color w:val="000000"/>
+                <w:sz w:val="24"/>
+                <w:szCs w:val="24"/>
+                <w:lang w:eastAsia="en-ZA"/>
+              </w:rPr>
+              <w:t> </w:t>
+            </w:r>
+          </w:p>
+        </w:tc>
+        <w:tc>
+          <w:tcPr>
+            <w:tcW w:w="3351" w:type="dxa"/>
+            <w:gridSpan w:val="2"/>
+            <w:tcBorders>
+              <w:top w:val="nil"/>
+              <w:left w:val="nil"/>
+              <w:bottom w:val="single" w:sz="4" w:space="0" w:color="auto"/>
+              <w:right w:val="single" w:sz="4" w:space="0" w:color="000000"/>
+            </w:tcBorders>
+            <w:shd w:val="clear" w:color="auto" w:fill="auto"/>
+            <w:noWrap/>
+            <w:vAlign w:val="bottom"/>
+            <w:hideMark/>
+          </w:tcPr>
+          <w:p>
+            <w:pPr>
+              <w:spacing w:after="0" w:line="240" w:lineRule="auto"/>
+              <w:rPr>
+                <w:rFonts w:ascii="Arial" w:eastAsia="Times New Roman" w:hAnsi="Arial" w:cs="Arial"/>
+                <w:color w:val="000000"/>
+                <w:sz w:val="24"/>
+                <w:szCs w:val="24"/>
+                <w:lang w:eastAsia="en-ZA"/>
+              </w:rPr>
+            </w:pPr>
+            <w:r>
+              <w:rPr>
+                <w:rFonts w:ascii="Arial" w:eastAsia="Times New Roman" w:hAnsi="Arial" w:cs="Arial"/>
+                <w:color w:val="000000"/>
+                <w:sz w:val="24"/>
+                <w:szCs w:val="24"/>
+                <w:lang w:eastAsia="en-ZA"/>
+              </w:rPr>
+              <w:t> </w:t>
+            </w:r>
+          </w:p>
+        </w:tc>
+      </w:tr>
+      <w:tr>
+        <w:trPr>
+          <w:trHeight w:val="300"/>
+        </w:trPr>
+        <w:tc>
+          <w:tcPr>
+            <w:tcW w:w="2763" w:type="dxa"/>
+            <w:tcBorders>
+              <w:top w:val="nil"/>
+              <w:left w:val="nil"/>
+              <w:bottom w:val="nil"/>
+              <w:right w:val="nil"/>
+            </w:tcBorders>
+            <w:shd w:val="clear" w:color="auto" w:fill="auto"/>
+            <w:noWrap/>
+            <w:vAlign w:val="bottom"/>
+            <w:hideMark/>
+          </w:tcPr>
+          <w:p>
+            <w:pPr>
+              <w:spacing w:after="0" w:line="240" w:lineRule="auto"/>
+              <w:rPr>
+                <w:rFonts w:ascii="Arial" w:eastAsia="Times New Roman" w:hAnsi="Arial" w:cs="Arial"/>
+                <w:color w:val="000000"/>
+                <w:sz w:val="24"/>
+                <w:szCs w:val="24"/>
+                <w:lang w:eastAsia="en-ZA"/>
+              </w:rPr>
+            </w:pPr>
+          </w:p>
+        </w:tc>
+        <w:tc>
+          <w:tcPr>
+            <w:tcW w:w="2902" w:type="dxa"/>
+            <w:tcBorders>
+              <w:top w:val="nil"/>
+              <w:left w:val="nil"/>
+              <w:bottom w:val="nil"/>
+              <w:right w:val="nil"/>
+            </w:tcBorders>
+            <w:shd w:val="clear" w:color="auto" w:fill="auto"/>
+            <w:noWrap/>
+            <w:vAlign w:val="bottom"/>
+            <w:hideMark/>
+          </w:tcPr>
+          <w:p>
+            <w:pPr>
+              <w:spacing w:after="0" w:line="240" w:lineRule="auto"/>
+              <w:rPr>
+                <w:rFonts w:ascii="Arial" w:eastAsia="Times New Roman" w:hAnsi="Arial" w:cs="Arial"/>
+                <w:sz w:val="24"/>
+                <w:szCs w:val="24"/>
+                <w:lang w:eastAsia="en-ZA"/>
+              </w:rPr>
+            </w:pPr>
+          </w:p>
+        </w:tc>
+        <w:tc>
+          <w:tcPr>
+            <w:tcW w:w="1606" w:type="dxa"/>
+            <w:tcBorders>
+              <w:top w:val="nil"/>
+              <w:left w:val="nil"/>
+              <w:bottom w:val="nil"/>
+              <w:right w:val="nil"/>
+            </w:tcBorders>
+            <w:shd w:val="clear" w:color="auto" w:fill="auto"/>
+            <w:noWrap/>
+            <w:vAlign w:val="bottom"/>
+            <w:hideMark/>
+          </w:tcPr>
+          <w:p>
+            <w:pPr>
+              <w:spacing w:after="0" w:line="240" w:lineRule="auto"/>
+              <w:rPr>
+                <w:rFonts w:ascii="Arial" w:eastAsia="Times New Roman" w:hAnsi="Arial" w:cs="Arial"/>
+                <w:sz w:val="24"/>
+                <w:szCs w:val="24"/>
+                <w:lang w:eastAsia="en-ZA"/>
+              </w:rPr>
+            </w:pPr>
+          </w:p>
+        </w:tc>
+        <w:tc>
+          <w:tcPr>
+            <w:tcW w:w="1745" w:type="dxa"/>
+            <w:tcBorders>
+              <w:top w:val="nil"/>
+              <w:left w:val="nil"/>
+              <w:bottom w:val="nil"/>
+              <w:right w:val="nil"/>
+            </w:tcBorders>
+            <w:shd w:val="clear" w:color="auto" w:fill="auto"/>
+            <w:noWrap/>
+            <w:vAlign w:val="bottom"/>
+            <w:hideMark/>
+          </w:tcPr>
+          <w:p>
+            <w:pPr>
+              <w:spacing w:after="0" w:line="240" w:lineRule="auto"/>
+              <w:rPr>
+                <w:rFonts w:ascii="Arial" w:eastAsia="Times New Roman" w:hAnsi="Arial" w:cs="Arial"/>
+                <w:sz w:val="24"/>
+                <w:szCs w:val="24"/>
+                <w:lang w:eastAsia="en-ZA"/>
+              </w:rPr>
+            </w:pPr>
+          </w:p>
+        </w:tc>
+      </w:tr>
+      <w:tr>
+        <w:trPr>
+          <w:trHeight w:val="300"/>
+        </w:trPr>
+        <w:tc>
+          <w:tcPr>
+            <w:tcW w:w="9016" w:type="dxa"/>
+            <w:gridSpan w:val="4"/>
+            <w:tcBorders>
+              <w:top w:val="single" w:sz="4" w:space="0" w:color="auto"/>
+              <w:left w:val="single" w:sz="4" w:space="0" w:color="auto"/>
+              <w:bottom w:val="single" w:sz="4" w:space="0" w:color="auto"/>
+              <w:right w:val="single" w:sz="4" w:space="0" w:color="000000"/>
+            </w:tcBorders>
+            <w:shd w:val="clear" w:color="auto" w:fill="2E74B5" w:themeFill="accent1" w:themeFillShade="BF"/>
+            <w:noWrap/>
+            <w:vAlign w:val="bottom"/>
+            <w:hideMark/>
+          </w:tcPr>
+          <w:p>
+            <w:pPr>
+              <w:spacing w:after="0" w:line="240" w:lineRule="auto"/>
+              <w:jc w:val="center"/>
+              <w:rPr>
+                <w:rFonts w:ascii="Arial" w:eastAsia="Times New Roman" w:hAnsi="Arial" w:cs="Arial"/>
+                <w:color w:val="000000"/>
+                <w:sz w:val="24"/>
+                <w:szCs w:val="24"/>
+                <w:lang w:eastAsia="en-ZA"/>
+              </w:rPr>
+            </w:pPr>
+            <w:proofErr w:type="spellStart"/>
+            <w:r>
+              <w:rPr>
+                <w:rFonts w:ascii="Arial" w:eastAsia="Times New Roman" w:hAnsi="Arial" w:cs="Arial"/>
+                <w:color w:val="000000"/>
+                <w:sz w:val="24"/>
+                <w:szCs w:val="24"/>
+                <w:lang w:eastAsia="en-ZA"/>
+              </w:rPr>
+              <w:t>Jobcard</w:t>
+            </w:r>
+            <w:proofErr w:type="spellEnd"/>
+          </w:p>
+        </w:tc>
+      </w:tr>
+      <w:tr>
+        <w:trPr>
+          <w:trHeight w:val="300"/>
+        </w:trPr>
+        <w:tc>
+          <w:tcPr>
+            <w:tcW w:w="5665" w:type="dxa"/>
+            <w:gridSpan w:val="2"/>
+            <w:tcBorders>
+              <w:top w:val="single" w:sz="4" w:space="0" w:color="auto"/>
+              <w:left w:val="single" w:sz="4" w:space="0" w:color="auto"/>
+              <w:bottom w:val="nil"/>
+              <w:right w:val="single" w:sz="4" w:space="0" w:color="000000"/>
+            </w:tcBorders>
+            <w:shd w:val="clear" w:color="auto" w:fill="auto"/>
+            <w:noWrap/>
+            <w:vAlign w:val="bottom"/>
+            <w:hideMark/>
+          </w:tcPr>
+          <w:p>
+            <w:pPr>
+              <w:spacing w:after="0" w:line="240" w:lineRule="auto"/>
+              <w:rPr>
+                <w:rFonts w:ascii="Arial" w:eastAsia="Times New Roman" w:hAnsi="Arial" w:cs="Arial"/>
+                <w:color w:val="000000"/>
+                <w:sz w:val="24"/>
+                <w:szCs w:val="24"/>
+                <w:lang w:eastAsia="en-ZA"/>
+              </w:rPr>
+            </w:pPr>
+            <w:proofErr w:type="spellStart"/>
+            <w:r>
+              <w:rPr>
+                <w:rFonts w:ascii="Arial" w:eastAsia="Times New Roman" w:hAnsi="Arial" w:cs="Arial"/>
+                <w:color w:val="000000"/>
+                <w:sz w:val="24"/>
+                <w:szCs w:val="24"/>
+                <w:lang w:eastAsia="en-ZA"/>
+              </w:rPr>
+              <w:t>searchBooking</w:t>
+            </w:r>
+            <w:proofErr w:type="spellEnd"/>
+            <w:r>
+              <w:rPr>
+                <w:rFonts w:ascii="Arial" w:eastAsia="Times New Roman" w:hAnsi="Arial" w:cs="Arial"/>
+                <w:color w:val="000000"/>
+                <w:sz w:val="24"/>
+                <w:szCs w:val="24"/>
+                <w:lang w:eastAsia="en-ZA"/>
+              </w:rPr>
+              <w:t>(</w:t>
+            </w:r>
+            <w:proofErr w:type="spellStart"/>
+            <w:r>
+              <w:rPr>
+                <w:rFonts w:ascii="Arial" w:eastAsia="Times New Roman" w:hAnsi="Arial" w:cs="Arial"/>
+                <w:color w:val="000000"/>
+                <w:sz w:val="24"/>
+                <w:szCs w:val="24"/>
+                <w:lang w:eastAsia="en-ZA"/>
+              </w:rPr>
+              <w:t>JobCardNo</w:t>
+            </w:r>
+            <w:proofErr w:type="spellEnd"/>
+            <w:r>
+              <w:rPr>
+                <w:rFonts w:ascii="Arial" w:eastAsia="Times New Roman" w:hAnsi="Arial" w:cs="Arial"/>
+                <w:color w:val="000000"/>
+                <w:sz w:val="24"/>
+                <w:szCs w:val="24"/>
+                <w:lang w:eastAsia="en-ZA"/>
+              </w:rPr>
+              <w:t>)</w:t>
+            </w:r>
+          </w:p>
+        </w:tc>
+        <w:tc>
+          <w:tcPr>
+            <w:tcW w:w="3351" w:type="dxa"/>
+            <w:gridSpan w:val="2"/>
+            <w:tcBorders>
+              <w:top w:val="single" w:sz="4" w:space="0" w:color="auto"/>
+              <w:left w:val="nil"/>
+              <w:bottom w:val="nil"/>
+              <w:right w:val="single" w:sz="4" w:space="0" w:color="000000"/>
+            </w:tcBorders>
+            <w:shd w:val="clear" w:color="auto" w:fill="auto"/>
+            <w:noWrap/>
+            <w:vAlign w:val="bottom"/>
+            <w:hideMark/>
+          </w:tcPr>
+          <w:p>
+            <w:pPr>
+              <w:spacing w:after="0" w:line="240" w:lineRule="auto"/>
+              <w:rPr>
+                <w:rFonts w:ascii="Arial" w:eastAsia="Times New Roman" w:hAnsi="Arial" w:cs="Arial"/>
+                <w:color w:val="000000"/>
+                <w:sz w:val="24"/>
+                <w:szCs w:val="24"/>
+                <w:lang w:eastAsia="en-ZA"/>
+              </w:rPr>
+            </w:pPr>
+            <w:r>
+              <w:rPr>
+                <w:rFonts w:ascii="Arial" w:eastAsia="Times New Roman" w:hAnsi="Arial" w:cs="Arial"/>
+                <w:color w:val="000000"/>
+                <w:sz w:val="24"/>
+                <w:szCs w:val="24"/>
+                <w:lang w:eastAsia="en-ZA"/>
+              </w:rPr>
+              <w:t>Booking</w:t>
+            </w:r>
+          </w:p>
+        </w:tc>
+      </w:tr>
+      <w:tr>
+        <w:trPr>
+          <w:trHeight w:val="300"/>
+        </w:trPr>
+        <w:tc>
+          <w:tcPr>
+            <w:tcW w:w="5665" w:type="dxa"/>
+            <w:gridSpan w:val="2"/>
+            <w:tcBorders>
+              <w:top w:val="nil"/>
+              <w:left w:val="single" w:sz="4" w:space="0" w:color="auto"/>
+              <w:bottom w:val="nil"/>
+              <w:right w:val="single" w:sz="4" w:space="0" w:color="000000"/>
+            </w:tcBorders>
+            <w:shd w:val="clear" w:color="auto" w:fill="auto"/>
+            <w:noWrap/>
+            <w:vAlign w:val="bottom"/>
+          </w:tcPr>
+          <w:p>
+            <w:pPr>
+              <w:spacing w:after="0" w:line="240" w:lineRule="auto"/>
+              <w:rPr>
+                <w:rFonts w:ascii="Arial" w:eastAsia="Times New Roman" w:hAnsi="Arial" w:cs="Arial"/>
+                <w:color w:val="000000"/>
+                <w:sz w:val="24"/>
+                <w:szCs w:val="24"/>
+                <w:lang w:eastAsia="en-ZA"/>
+              </w:rPr>
+            </w:pPr>
+            <w:proofErr w:type="spellStart"/>
+            <w:r>
+              <w:rPr>
+                <w:rFonts w:ascii="Arial" w:eastAsia="Times New Roman" w:hAnsi="Arial" w:cs="Arial"/>
+                <w:color w:val="000000"/>
+                <w:sz w:val="24"/>
+                <w:szCs w:val="24"/>
+                <w:lang w:eastAsia="en-ZA"/>
+              </w:rPr>
+              <w:t>updateJobcard</w:t>
+            </w:r>
+            <w:proofErr w:type="spellEnd"/>
+            <w:r>
+              <w:rPr>
+                <w:rFonts w:ascii="Arial" w:eastAsia="Times New Roman" w:hAnsi="Arial" w:cs="Arial"/>
+                <w:color w:val="000000"/>
+                <w:sz w:val="24"/>
+                <w:szCs w:val="24"/>
+                <w:lang w:eastAsia="en-ZA"/>
+              </w:rPr>
+              <w:t>(</w:t>
+            </w:r>
+            <w:proofErr w:type="spellStart"/>
+            <w:r>
+              <w:rPr>
+                <w:rFonts w:ascii="Arial" w:eastAsia="Times New Roman" w:hAnsi="Arial" w:cs="Arial"/>
+                <w:color w:val="000000"/>
+                <w:sz w:val="24"/>
+                <w:szCs w:val="24"/>
+                <w:lang w:eastAsia="en-ZA"/>
+              </w:rPr>
+              <w:t>JobCardNo,Damage,DamageType</w:t>
+            </w:r>
+            <w:proofErr w:type="spellEnd"/>
+            <w:r>
+              <w:rPr>
+                <w:rFonts w:ascii="Arial" w:eastAsia="Times New Roman" w:hAnsi="Arial" w:cs="Arial"/>
+                <w:color w:val="000000"/>
+                <w:sz w:val="24"/>
+                <w:szCs w:val="24"/>
+                <w:lang w:eastAsia="en-ZA"/>
+              </w:rPr>
+              <w:t>)</w:t>
+            </w:r>
+          </w:p>
+        </w:tc>
+        <w:tc>
+          <w:tcPr>
+            <w:tcW w:w="3351" w:type="dxa"/>
+            <w:gridSpan w:val="2"/>
+            <w:tcBorders>
+              <w:top w:val="nil"/>
+              <w:left w:val="nil"/>
+              <w:bottom w:val="nil"/>
+              <w:right w:val="single" w:sz="4" w:space="0" w:color="000000"/>
+            </w:tcBorders>
+            <w:shd w:val="clear" w:color="auto" w:fill="auto"/>
+            <w:noWrap/>
+            <w:vAlign w:val="bottom"/>
+          </w:tcPr>
+          <w:p>
+            <w:pPr>
+              <w:spacing w:after="0" w:line="240" w:lineRule="auto"/>
+              <w:rPr>
+                <w:rFonts w:ascii="Arial" w:eastAsia="Times New Roman" w:hAnsi="Arial" w:cs="Arial"/>
+                <w:color w:val="000000"/>
+                <w:sz w:val="24"/>
+                <w:szCs w:val="24"/>
+                <w:lang w:eastAsia="en-ZA"/>
+              </w:rPr>
+            </w:pPr>
+          </w:p>
+        </w:tc>
+      </w:tr>
+      <w:tr>
+        <w:trPr>
+          <w:trHeight w:val="300"/>
+        </w:trPr>
+        <w:tc>
+          <w:tcPr>
+            <w:tcW w:w="5665" w:type="dxa"/>
+            <w:gridSpan w:val="2"/>
+            <w:tcBorders>
+              <w:top w:val="nil"/>
+              <w:left w:val="single" w:sz="4" w:space="0" w:color="auto"/>
+              <w:bottom w:val="single" w:sz="4" w:space="0" w:color="auto"/>
+              <w:right w:val="single" w:sz="4" w:space="0" w:color="000000"/>
+            </w:tcBorders>
+            <w:shd w:val="clear" w:color="auto" w:fill="auto"/>
+            <w:noWrap/>
+            <w:vAlign w:val="bottom"/>
+            <w:hideMark/>
+          </w:tcPr>
+          <w:p>
+            <w:pPr>
+              <w:spacing w:after="0" w:line="240" w:lineRule="auto"/>
+              <w:rPr>
+                <w:rFonts w:ascii="Arial" w:eastAsia="Times New Roman" w:hAnsi="Arial" w:cs="Arial"/>
+                <w:color w:val="000000"/>
+                <w:sz w:val="24"/>
+                <w:szCs w:val="24"/>
+                <w:lang w:eastAsia="en-ZA"/>
+              </w:rPr>
+            </w:pPr>
+          </w:p>
+        </w:tc>
+        <w:tc>
+          <w:tcPr>
+            <w:tcW w:w="3351" w:type="dxa"/>
+            <w:gridSpan w:val="2"/>
+            <w:tcBorders>
+              <w:top w:val="nil"/>
+              <w:left w:val="nil"/>
+              <w:bottom w:val="single" w:sz="4" w:space="0" w:color="auto"/>
+              <w:right w:val="single" w:sz="4" w:space="0" w:color="000000"/>
+            </w:tcBorders>
+            <w:shd w:val="clear" w:color="auto" w:fill="auto"/>
+            <w:noWrap/>
+            <w:vAlign w:val="bottom"/>
+            <w:hideMark/>
+          </w:tcPr>
+          <w:p>
+            <w:pPr>
+              <w:spacing w:after="0" w:line="240" w:lineRule="auto"/>
+              <w:rPr>
+                <w:rFonts w:ascii="Arial" w:eastAsia="Times New Roman" w:hAnsi="Arial" w:cs="Arial"/>
+                <w:color w:val="000000"/>
+                <w:sz w:val="24"/>
+                <w:szCs w:val="24"/>
+                <w:lang w:eastAsia="en-ZA"/>
+              </w:rPr>
+            </w:pPr>
+            <w:r>
+              <w:rPr>
+                <w:rFonts w:ascii="Arial" w:eastAsia="Times New Roman" w:hAnsi="Arial" w:cs="Arial"/>
+                <w:color w:val="000000"/>
+                <w:sz w:val="24"/>
+                <w:szCs w:val="24"/>
+                <w:lang w:eastAsia="en-ZA"/>
+              </w:rPr>
+              <w:t> </w:t>
+            </w:r>
+          </w:p>
+        </w:tc>
+      </w:tr>
+      <w:tr>
+        <w:trPr>
+          <w:trHeight w:val="300"/>
+        </w:trPr>
+        <w:tc>
+          <w:tcPr>
+            <w:tcW w:w="2763" w:type="dxa"/>
+            <w:tcBorders>
+              <w:top w:val="nil"/>
+              <w:left w:val="nil"/>
+              <w:bottom w:val="nil"/>
+              <w:right w:val="nil"/>
+            </w:tcBorders>
+            <w:shd w:val="clear" w:color="auto" w:fill="auto"/>
+            <w:noWrap/>
+            <w:vAlign w:val="bottom"/>
+            <w:hideMark/>
+          </w:tcPr>
+          <w:p>
+            <w:pPr>
+              <w:spacing w:after="0" w:line="240" w:lineRule="auto"/>
+              <w:rPr>
+                <w:rFonts w:ascii="Arial" w:eastAsia="Times New Roman" w:hAnsi="Arial" w:cs="Arial"/>
+                <w:color w:val="000000"/>
+                <w:sz w:val="24"/>
+                <w:szCs w:val="24"/>
+                <w:lang w:eastAsia="en-ZA"/>
+              </w:rPr>
+            </w:pPr>
+          </w:p>
+        </w:tc>
+        <w:tc>
+          <w:tcPr>
+            <w:tcW w:w="2902" w:type="dxa"/>
+            <w:tcBorders>
+              <w:top w:val="nil"/>
+              <w:left w:val="nil"/>
+              <w:bottom w:val="nil"/>
+              <w:right w:val="nil"/>
+            </w:tcBorders>
+            <w:shd w:val="clear" w:color="auto" w:fill="auto"/>
+            <w:noWrap/>
+            <w:vAlign w:val="bottom"/>
+            <w:hideMark/>
+          </w:tcPr>
+          <w:p>
+            <w:pPr>
+              <w:spacing w:after="0" w:line="240" w:lineRule="auto"/>
+              <w:rPr>
+                <w:rFonts w:ascii="Arial" w:eastAsia="Times New Roman" w:hAnsi="Arial" w:cs="Arial"/>
+                <w:sz w:val="24"/>
+                <w:szCs w:val="24"/>
+                <w:lang w:eastAsia="en-ZA"/>
+              </w:rPr>
+            </w:pPr>
+          </w:p>
+        </w:tc>
+        <w:tc>
+          <w:tcPr>
+            <w:tcW w:w="1606" w:type="dxa"/>
+            <w:tcBorders>
+              <w:top w:val="nil"/>
+              <w:left w:val="nil"/>
+              <w:bottom w:val="nil"/>
+              <w:right w:val="nil"/>
+            </w:tcBorders>
+            <w:shd w:val="clear" w:color="auto" w:fill="auto"/>
+            <w:noWrap/>
+            <w:vAlign w:val="bottom"/>
+            <w:hideMark/>
+          </w:tcPr>
+          <w:p>
+            <w:pPr>
+              <w:spacing w:after="0" w:line="240" w:lineRule="auto"/>
+              <w:rPr>
+                <w:rFonts w:ascii="Arial" w:eastAsia="Times New Roman" w:hAnsi="Arial" w:cs="Arial"/>
+                <w:sz w:val="24"/>
+                <w:szCs w:val="24"/>
+                <w:lang w:eastAsia="en-ZA"/>
+              </w:rPr>
+            </w:pPr>
+          </w:p>
+        </w:tc>
+        <w:tc>
+          <w:tcPr>
+            <w:tcW w:w="1745" w:type="dxa"/>
+            <w:tcBorders>
+              <w:top w:val="nil"/>
+              <w:left w:val="nil"/>
+              <w:bottom w:val="nil"/>
+              <w:right w:val="nil"/>
+            </w:tcBorders>
+            <w:shd w:val="clear" w:color="auto" w:fill="auto"/>
+            <w:noWrap/>
+            <w:vAlign w:val="bottom"/>
+            <w:hideMark/>
+          </w:tcPr>
+          <w:p>
+            <w:pPr>
+              <w:spacing w:after="0" w:line="240" w:lineRule="auto"/>
+              <w:rPr>
+                <w:rFonts w:ascii="Arial" w:eastAsia="Times New Roman" w:hAnsi="Arial" w:cs="Arial"/>
+                <w:sz w:val="24"/>
+                <w:szCs w:val="24"/>
+                <w:lang w:eastAsia="en-ZA"/>
+              </w:rPr>
+            </w:pPr>
+          </w:p>
+        </w:tc>
+      </w:tr>
+      <w:tr>
+        <w:trPr>
+          <w:trHeight w:val="300"/>
+        </w:trPr>
+        <w:tc>
+          <w:tcPr>
+            <w:tcW w:w="2763" w:type="dxa"/>
+            <w:tcBorders>
+              <w:top w:val="nil"/>
+              <w:left w:val="nil"/>
+              <w:bottom w:val="nil"/>
+              <w:right w:val="nil"/>
+            </w:tcBorders>
+            <w:shd w:val="clear" w:color="auto" w:fill="auto"/>
+            <w:noWrap/>
+            <w:vAlign w:val="bottom"/>
+            <w:hideMark/>
+          </w:tcPr>
+          <w:p>
+            <w:pPr>
+              <w:spacing w:after="0" w:line="240" w:lineRule="auto"/>
+              <w:rPr>
+                <w:rFonts w:ascii="Arial" w:eastAsia="Times New Roman" w:hAnsi="Arial" w:cs="Arial"/>
+                <w:color w:val="000000"/>
+                <w:sz w:val="24"/>
+                <w:szCs w:val="24"/>
+                <w:lang w:eastAsia="en-ZA"/>
+              </w:rPr>
+            </w:pPr>
+          </w:p>
+        </w:tc>
+        <w:tc>
+          <w:tcPr>
+            <w:tcW w:w="2902" w:type="dxa"/>
+            <w:tcBorders>
+              <w:top w:val="nil"/>
+              <w:left w:val="nil"/>
+              <w:bottom w:val="nil"/>
+              <w:right w:val="nil"/>
+            </w:tcBorders>
+            <w:shd w:val="clear" w:color="auto" w:fill="auto"/>
+            <w:noWrap/>
+            <w:vAlign w:val="bottom"/>
+            <w:hideMark/>
+          </w:tcPr>
+          <w:p>
+            <w:pPr>
+              <w:spacing w:after="0" w:line="240" w:lineRule="auto"/>
+              <w:rPr>
+                <w:rFonts w:ascii="Arial" w:eastAsia="Times New Roman" w:hAnsi="Arial" w:cs="Arial"/>
+                <w:sz w:val="24"/>
+                <w:szCs w:val="24"/>
+                <w:lang w:eastAsia="en-ZA"/>
+              </w:rPr>
+            </w:pPr>
+          </w:p>
+        </w:tc>
+        <w:tc>
+          <w:tcPr>
+            <w:tcW w:w="1606" w:type="dxa"/>
+            <w:tcBorders>
+              <w:top w:val="nil"/>
+              <w:left w:val="nil"/>
+              <w:bottom w:val="nil"/>
+              <w:right w:val="nil"/>
+            </w:tcBorders>
+            <w:shd w:val="clear" w:color="auto" w:fill="auto"/>
+            <w:noWrap/>
+            <w:vAlign w:val="bottom"/>
+            <w:hideMark/>
+          </w:tcPr>
+          <w:p>
+            <w:pPr>
+              <w:spacing w:after="0" w:line="240" w:lineRule="auto"/>
+              <w:rPr>
+                <w:rFonts w:ascii="Arial" w:eastAsia="Times New Roman" w:hAnsi="Arial" w:cs="Arial"/>
+                <w:sz w:val="24"/>
+                <w:szCs w:val="24"/>
+                <w:lang w:eastAsia="en-ZA"/>
+              </w:rPr>
+            </w:pPr>
+          </w:p>
+        </w:tc>
+        <w:tc>
+          <w:tcPr>
+            <w:tcW w:w="1745" w:type="dxa"/>
+            <w:tcBorders>
+              <w:top w:val="nil"/>
+              <w:left w:val="nil"/>
+              <w:bottom w:val="nil"/>
+              <w:right w:val="nil"/>
+            </w:tcBorders>
+            <w:shd w:val="clear" w:color="auto" w:fill="auto"/>
+            <w:noWrap/>
+            <w:vAlign w:val="bottom"/>
+            <w:hideMark/>
+          </w:tcPr>
+          <w:p>
+            <w:pPr>
+              <w:spacing w:after="0" w:line="240" w:lineRule="auto"/>
+              <w:rPr>
+                <w:rFonts w:ascii="Arial" w:eastAsia="Times New Roman" w:hAnsi="Arial" w:cs="Arial"/>
+                <w:sz w:val="24"/>
+                <w:szCs w:val="24"/>
+                <w:lang w:eastAsia="en-ZA"/>
+              </w:rPr>
+            </w:pPr>
+          </w:p>
+        </w:tc>
+      </w:tr>
+      <w:tr>
+        <w:trPr>
+          <w:trHeight w:val="300"/>
+        </w:trPr>
+        <w:tc>
+          <w:tcPr>
+            <w:tcW w:w="9016" w:type="dxa"/>
+            <w:gridSpan w:val="4"/>
+            <w:tcBorders>
+              <w:top w:val="single" w:sz="4" w:space="0" w:color="auto"/>
+              <w:left w:val="single" w:sz="4" w:space="0" w:color="auto"/>
+              <w:bottom w:val="single" w:sz="4" w:space="0" w:color="auto"/>
+              <w:right w:val="single" w:sz="4" w:space="0" w:color="000000"/>
+            </w:tcBorders>
+            <w:shd w:val="clear" w:color="auto" w:fill="2E74B5" w:themeFill="accent1" w:themeFillShade="BF"/>
+            <w:noWrap/>
+            <w:vAlign w:val="bottom"/>
+            <w:hideMark/>
+          </w:tcPr>
+          <w:p>
+            <w:pPr>
+              <w:spacing w:after="0" w:line="240" w:lineRule="auto"/>
+              <w:jc w:val="center"/>
+              <w:rPr>
+                <w:rFonts w:ascii="Arial" w:eastAsia="Times New Roman" w:hAnsi="Arial" w:cs="Arial"/>
+                <w:color w:val="000000"/>
+                <w:sz w:val="24"/>
+                <w:szCs w:val="24"/>
+                <w:lang w:eastAsia="en-ZA"/>
+              </w:rPr>
+            </w:pPr>
+            <w:r>
+              <w:rPr>
+                <w:rFonts w:ascii="Arial" w:eastAsia="Times New Roman" w:hAnsi="Arial" w:cs="Arial"/>
+                <w:color w:val="000000"/>
+                <w:sz w:val="24"/>
+                <w:szCs w:val="24"/>
+                <w:lang w:eastAsia="en-ZA"/>
+              </w:rPr>
+              <w:t>Booking</w:t>
+            </w:r>
+          </w:p>
+        </w:tc>
+      </w:tr>
+      <w:tr>
+        <w:trPr>
+          <w:trHeight w:val="300"/>
+        </w:trPr>
+        <w:tc>
+          <w:tcPr>
+            <w:tcW w:w="5665" w:type="dxa"/>
+            <w:gridSpan w:val="2"/>
+            <w:tcBorders>
+              <w:top w:val="single" w:sz="4" w:space="0" w:color="auto"/>
+              <w:left w:val="single" w:sz="4" w:space="0" w:color="auto"/>
+              <w:bottom w:val="nil"/>
+              <w:right w:val="single" w:sz="4" w:space="0" w:color="000000"/>
+            </w:tcBorders>
+            <w:shd w:val="clear" w:color="auto" w:fill="auto"/>
+            <w:noWrap/>
+            <w:vAlign w:val="bottom"/>
+            <w:hideMark/>
+          </w:tcPr>
+          <w:p>
+            <w:pPr>
+              <w:spacing w:after="0" w:line="240" w:lineRule="auto"/>
+              <w:rPr>
+                <w:rFonts w:ascii="Arial" w:eastAsia="Times New Roman" w:hAnsi="Arial" w:cs="Arial"/>
+                <w:color w:val="000000"/>
+                <w:sz w:val="24"/>
+                <w:szCs w:val="24"/>
+                <w:lang w:eastAsia="en-ZA"/>
+              </w:rPr>
+            </w:pPr>
+            <w:proofErr w:type="spellStart"/>
+            <w:r>
+              <w:rPr>
+                <w:rFonts w:ascii="Arial" w:eastAsia="Times New Roman" w:hAnsi="Arial" w:cs="Arial"/>
+                <w:color w:val="000000"/>
+                <w:sz w:val="24"/>
+                <w:szCs w:val="24"/>
+                <w:lang w:eastAsia="en-ZA"/>
+              </w:rPr>
+              <w:t>getBooking</w:t>
+            </w:r>
+            <w:proofErr w:type="spellEnd"/>
+            <w:r>
+              <w:rPr>
+                <w:rFonts w:ascii="Arial" w:eastAsia="Times New Roman" w:hAnsi="Arial" w:cs="Arial"/>
+                <w:color w:val="000000"/>
+                <w:sz w:val="24"/>
+                <w:szCs w:val="24"/>
+                <w:lang w:eastAsia="en-ZA"/>
+              </w:rPr>
+              <w:t>(</w:t>
+            </w:r>
+            <w:proofErr w:type="spellStart"/>
+            <w:r>
+              <w:rPr>
+                <w:rFonts w:ascii="Arial" w:eastAsia="Times New Roman" w:hAnsi="Arial" w:cs="Arial"/>
+                <w:color w:val="000000"/>
+                <w:sz w:val="24"/>
+                <w:szCs w:val="24"/>
+                <w:lang w:eastAsia="en-ZA"/>
+              </w:rPr>
+              <w:t>JobCardNo</w:t>
+            </w:r>
+            <w:proofErr w:type="spellEnd"/>
+            <w:r>
+              <w:rPr>
+                <w:rFonts w:ascii="Arial" w:eastAsia="Times New Roman" w:hAnsi="Arial" w:cs="Arial"/>
+                <w:color w:val="000000"/>
+                <w:sz w:val="24"/>
+                <w:szCs w:val="24"/>
+                <w:lang w:eastAsia="en-ZA"/>
+              </w:rPr>
+              <w:t>)</w:t>
+            </w:r>
+          </w:p>
+        </w:tc>
+        <w:tc>
+          <w:tcPr>
+            <w:tcW w:w="3351" w:type="dxa"/>
+            <w:gridSpan w:val="2"/>
+            <w:tcBorders>
+              <w:top w:val="single" w:sz="4" w:space="0" w:color="auto"/>
+              <w:left w:val="nil"/>
+              <w:bottom w:val="nil"/>
+              <w:right w:val="single" w:sz="4" w:space="0" w:color="000000"/>
+            </w:tcBorders>
+            <w:shd w:val="clear" w:color="auto" w:fill="auto"/>
+            <w:noWrap/>
+            <w:vAlign w:val="bottom"/>
+            <w:hideMark/>
+          </w:tcPr>
+          <w:p>
+            <w:pPr>
+              <w:spacing w:after="0" w:line="240" w:lineRule="auto"/>
+              <w:rPr>
+                <w:rFonts w:ascii="Arial" w:eastAsia="Times New Roman" w:hAnsi="Arial" w:cs="Arial"/>
+                <w:color w:val="000000"/>
+                <w:sz w:val="24"/>
+                <w:szCs w:val="24"/>
+                <w:lang w:eastAsia="en-ZA"/>
+              </w:rPr>
+            </w:pPr>
+            <w:r>
+              <w:rPr>
+                <w:rFonts w:ascii="Arial" w:eastAsia="Times New Roman" w:hAnsi="Arial" w:cs="Arial"/>
+                <w:color w:val="000000"/>
+                <w:sz w:val="24"/>
+                <w:szCs w:val="24"/>
+                <w:lang w:eastAsia="en-ZA"/>
+              </w:rPr>
+              <w:t> </w:t>
+            </w:r>
+          </w:p>
+        </w:tc>
+      </w:tr>
+      <w:tr>
+        <w:trPr>
+          <w:trHeight w:val="300"/>
+        </w:trPr>
+        <w:tc>
+          <w:tcPr>
+            <w:tcW w:w="5665" w:type="dxa"/>
+            <w:gridSpan w:val="2"/>
+            <w:tcBorders>
+              <w:top w:val="nil"/>
+              <w:left w:val="single" w:sz="4" w:space="0" w:color="auto"/>
+              <w:bottom w:val="nil"/>
+              <w:right w:val="single" w:sz="4" w:space="0" w:color="000000"/>
+            </w:tcBorders>
+            <w:shd w:val="clear" w:color="auto" w:fill="auto"/>
+            <w:noWrap/>
+            <w:vAlign w:val="bottom"/>
+            <w:hideMark/>
+          </w:tcPr>
+          <w:p>
+            <w:pPr>
+              <w:spacing w:after="0" w:line="240" w:lineRule="auto"/>
+              <w:rPr>
+                <w:rFonts w:ascii="Arial" w:eastAsia="Times New Roman" w:hAnsi="Arial" w:cs="Arial"/>
+                <w:color w:val="000000"/>
+                <w:sz w:val="24"/>
+                <w:szCs w:val="24"/>
+                <w:lang w:eastAsia="en-ZA"/>
+              </w:rPr>
+            </w:pPr>
+            <w:r>
+              <w:rPr>
+                <w:rFonts w:ascii="Arial" w:eastAsia="Times New Roman" w:hAnsi="Arial" w:cs="Arial"/>
+                <w:color w:val="000000"/>
+                <w:sz w:val="24"/>
+                <w:szCs w:val="24"/>
+                <w:lang w:eastAsia="en-ZA"/>
+              </w:rPr>
+              <w:t> </w:t>
+            </w:r>
+          </w:p>
+        </w:tc>
+        <w:tc>
+          <w:tcPr>
+            <w:tcW w:w="3351" w:type="dxa"/>
+            <w:gridSpan w:val="2"/>
+            <w:tcBorders>
+              <w:top w:val="nil"/>
+              <w:left w:val="nil"/>
+              <w:bottom w:val="nil"/>
+              <w:right w:val="single" w:sz="4" w:space="0" w:color="000000"/>
+            </w:tcBorders>
+            <w:shd w:val="clear" w:color="auto" w:fill="auto"/>
+            <w:noWrap/>
+            <w:vAlign w:val="bottom"/>
+            <w:hideMark/>
+          </w:tcPr>
+          <w:p>
+            <w:pPr>
+              <w:spacing w:after="0" w:line="240" w:lineRule="auto"/>
+              <w:rPr>
+                <w:rFonts w:ascii="Arial" w:eastAsia="Times New Roman" w:hAnsi="Arial" w:cs="Arial"/>
+                <w:color w:val="000000"/>
+                <w:sz w:val="24"/>
+                <w:szCs w:val="24"/>
+                <w:lang w:eastAsia="en-ZA"/>
+              </w:rPr>
+            </w:pPr>
+            <w:r>
+              <w:rPr>
+                <w:rFonts w:ascii="Arial" w:eastAsia="Times New Roman" w:hAnsi="Arial" w:cs="Arial"/>
+                <w:color w:val="000000"/>
+                <w:sz w:val="24"/>
+                <w:szCs w:val="24"/>
+                <w:lang w:eastAsia="en-ZA"/>
+              </w:rPr>
+              <w:t> </w:t>
+            </w:r>
+          </w:p>
+        </w:tc>
+      </w:tr>
+      <w:tr>
+        <w:trPr>
+          <w:trHeight w:val="300"/>
+        </w:trPr>
+        <w:tc>
+          <w:tcPr>
+            <w:tcW w:w="5665" w:type="dxa"/>
+            <w:gridSpan w:val="2"/>
+            <w:tcBorders>
+              <w:top w:val="nil"/>
+              <w:left w:val="single" w:sz="4" w:space="0" w:color="auto"/>
+              <w:bottom w:val="single" w:sz="4" w:space="0" w:color="auto"/>
+              <w:right w:val="single" w:sz="4" w:space="0" w:color="000000"/>
+            </w:tcBorders>
+            <w:shd w:val="clear" w:color="auto" w:fill="auto"/>
+            <w:noWrap/>
+            <w:vAlign w:val="bottom"/>
+            <w:hideMark/>
+          </w:tcPr>
+          <w:p>
+            <w:pPr>
+              <w:spacing w:after="0" w:line="240" w:lineRule="auto"/>
+              <w:rPr>
+                <w:rFonts w:ascii="Arial" w:eastAsia="Times New Roman" w:hAnsi="Arial" w:cs="Arial"/>
+                <w:color w:val="000000"/>
+                <w:sz w:val="24"/>
+                <w:szCs w:val="24"/>
+                <w:lang w:eastAsia="en-ZA"/>
+              </w:rPr>
+            </w:pPr>
+            <w:r>
+              <w:rPr>
+                <w:rFonts w:ascii="Arial" w:eastAsia="Times New Roman" w:hAnsi="Arial" w:cs="Arial"/>
+                <w:color w:val="000000"/>
+                <w:sz w:val="24"/>
+                <w:szCs w:val="24"/>
+                <w:lang w:eastAsia="en-ZA"/>
+              </w:rPr>
+              <w:t> </w:t>
+            </w:r>
+          </w:p>
+        </w:tc>
+        <w:tc>
+          <w:tcPr>
+            <w:tcW w:w="3351" w:type="dxa"/>
+            <w:gridSpan w:val="2"/>
+            <w:tcBorders>
+              <w:top w:val="nil"/>
+              <w:left w:val="nil"/>
+              <w:bottom w:val="single" w:sz="4" w:space="0" w:color="auto"/>
+              <w:right w:val="single" w:sz="4" w:space="0" w:color="000000"/>
+            </w:tcBorders>
+            <w:shd w:val="clear" w:color="auto" w:fill="auto"/>
+            <w:noWrap/>
+            <w:vAlign w:val="bottom"/>
+            <w:hideMark/>
+          </w:tcPr>
+          <w:p>
+            <w:pPr>
+              <w:spacing w:after="0" w:line="240" w:lineRule="auto"/>
+              <w:rPr>
+                <w:rFonts w:ascii="Arial" w:eastAsia="Times New Roman" w:hAnsi="Arial" w:cs="Arial"/>
+                <w:color w:val="000000"/>
+                <w:sz w:val="24"/>
+                <w:szCs w:val="24"/>
+                <w:lang w:eastAsia="en-ZA"/>
+              </w:rPr>
+            </w:pPr>
+            <w:r>
+              <w:rPr>
+                <w:rFonts w:ascii="Arial" w:eastAsia="Times New Roman" w:hAnsi="Arial" w:cs="Arial"/>
+                <w:color w:val="000000"/>
+                <w:sz w:val="24"/>
+                <w:szCs w:val="24"/>
+                <w:lang w:eastAsia="en-ZA"/>
+              </w:rPr>
+              <w:t> </w:t>
+            </w:r>
+          </w:p>
+        </w:tc>
+      </w:tr>
+    </w:tbl>
+    <w:p>
+      <w:pPr>
+        <w:rPr>
+          <w:rFonts w:ascii="Arial" w:hAnsi="Arial" w:cs="Arial"/>
+          <w:b/>
+          <w:sz w:val="24"/>
+          <w:szCs w:val="24"/>
+        </w:rPr>
+      </w:pPr>
+    </w:p>
+    <w:p>
+      <w:pPr>
+        <w:rPr>
+          <w:rFonts w:ascii="Arial" w:hAnsi="Arial" w:cs="Arial"/>
+          <w:b/>
+          <w:sz w:val="24"/>
+          <w:szCs w:val="24"/>
+        </w:rPr>
+      </w:pPr>
+      <w:r>
+        <w:rPr>
+          <w:rFonts w:ascii="Arial" w:hAnsi="Arial" w:cs="Arial"/>
+          <w:b/>
+          <w:sz w:val="24"/>
+          <w:szCs w:val="24"/>
+        </w:rPr>
+        <w:t>Use Case: Make Invoice</w:t>
+      </w:r>
+    </w:p>
+    <w:tbl>
+      <w:tblPr>
+        <w:tblW w:w="7140" w:type="dxa"/>
+        <w:tblLook w:val="04A0" w:firstRow="1" w:lastRow="0" w:firstColumn="1" w:lastColumn="0" w:noHBand="0" w:noVBand="1"/>
+      </w:tblPr>
+      <w:tblGrid>
+        <w:gridCol w:w="1816"/>
+        <w:gridCol w:w="1816"/>
+        <w:gridCol w:w="1785"/>
+        <w:gridCol w:w="1785"/>
+      </w:tblGrid>
+      <w:tr>
+        <w:trPr>
+          <w:trHeight w:val="300"/>
+        </w:trPr>
+        <w:tc>
+          <w:tcPr>
+            <w:tcW w:w="7140" w:type="dxa"/>
+            <w:gridSpan w:val="4"/>
+            <w:tcBorders>
+              <w:top w:val="single" w:sz="4" w:space="0" w:color="auto"/>
+              <w:left w:val="single" w:sz="4" w:space="0" w:color="auto"/>
+              <w:bottom w:val="single" w:sz="4" w:space="0" w:color="auto"/>
+              <w:right w:val="single" w:sz="4" w:space="0" w:color="000000"/>
+            </w:tcBorders>
+            <w:shd w:val="clear" w:color="auto" w:fill="2E74B5" w:themeFill="accent1" w:themeFillShade="BF"/>
+            <w:noWrap/>
+            <w:vAlign w:val="bottom"/>
+            <w:hideMark/>
+          </w:tcPr>
+          <w:p>
+            <w:pPr>
+              <w:spacing w:after="0" w:line="240" w:lineRule="auto"/>
+              <w:jc w:val="center"/>
+              <w:rPr>
+                <w:rFonts w:ascii="Arial" w:eastAsia="Times New Roman" w:hAnsi="Arial" w:cs="Arial"/>
+                <w:color w:val="000000"/>
+                <w:sz w:val="24"/>
+                <w:szCs w:val="24"/>
+                <w:lang w:eastAsia="en-ZA"/>
+              </w:rPr>
+            </w:pPr>
+            <w:proofErr w:type="spellStart"/>
+            <w:r>
+              <w:rPr>
+                <w:rFonts w:ascii="Arial" w:eastAsia="Times New Roman" w:hAnsi="Arial" w:cs="Arial"/>
+                <w:color w:val="000000"/>
+                <w:sz w:val="24"/>
+                <w:szCs w:val="24"/>
+                <w:lang w:eastAsia="en-ZA"/>
+              </w:rPr>
+              <w:t>EmployeeController</w:t>
+            </w:r>
+            <w:proofErr w:type="spellEnd"/>
+          </w:p>
+        </w:tc>
+      </w:tr>
+      <w:tr>
+        <w:trPr>
+          <w:trHeight w:val="300"/>
+        </w:trPr>
+        <w:tc>
+          <w:tcPr>
+            <w:tcW w:w="3570" w:type="dxa"/>
+            <w:gridSpan w:val="2"/>
+            <w:tcBorders>
+              <w:top w:val="single" w:sz="4" w:space="0" w:color="auto"/>
+              <w:left w:val="single" w:sz="4" w:space="0" w:color="auto"/>
+              <w:bottom w:val="nil"/>
+              <w:right w:val="single" w:sz="4" w:space="0" w:color="000000"/>
+            </w:tcBorders>
+            <w:shd w:val="clear" w:color="auto" w:fill="auto"/>
+            <w:noWrap/>
+            <w:vAlign w:val="bottom"/>
+            <w:hideMark/>
+          </w:tcPr>
+          <w:p>
+            <w:pPr>
+              <w:spacing w:after="0" w:line="240" w:lineRule="auto"/>
+              <w:rPr>
+                <w:rFonts w:ascii="Arial" w:eastAsia="Times New Roman" w:hAnsi="Arial" w:cs="Arial"/>
+                <w:color w:val="000000"/>
+                <w:sz w:val="24"/>
+                <w:szCs w:val="24"/>
+                <w:lang w:eastAsia="en-ZA"/>
+              </w:rPr>
+            </w:pPr>
+            <w:proofErr w:type="spellStart"/>
+            <w:r>
+              <w:rPr>
+                <w:rFonts w:ascii="Arial" w:eastAsia="Times New Roman" w:hAnsi="Arial" w:cs="Arial"/>
+                <w:color w:val="000000"/>
+                <w:sz w:val="24"/>
+                <w:szCs w:val="24"/>
+                <w:lang w:eastAsia="en-ZA"/>
+              </w:rPr>
+              <w:t>makeInvoice</w:t>
+            </w:r>
+            <w:proofErr w:type="spellEnd"/>
+            <w:r>
+              <w:rPr>
+                <w:rFonts w:ascii="Arial" w:eastAsia="Times New Roman" w:hAnsi="Arial" w:cs="Arial"/>
+                <w:color w:val="000000"/>
+                <w:sz w:val="24"/>
+                <w:szCs w:val="24"/>
+                <w:lang w:eastAsia="en-ZA"/>
+              </w:rPr>
+              <w:t>()</w:t>
+            </w:r>
+          </w:p>
+        </w:tc>
+        <w:tc>
+          <w:tcPr>
+            <w:tcW w:w="3570" w:type="dxa"/>
+            <w:gridSpan w:val="2"/>
+            <w:tcBorders>
+              <w:top w:val="single" w:sz="4" w:space="0" w:color="auto"/>
+              <w:left w:val="nil"/>
+              <w:bottom w:val="nil"/>
+              <w:right w:val="single" w:sz="4" w:space="0" w:color="000000"/>
+            </w:tcBorders>
+            <w:shd w:val="clear" w:color="auto" w:fill="auto"/>
+            <w:noWrap/>
+            <w:vAlign w:val="bottom"/>
+            <w:hideMark/>
+          </w:tcPr>
+          <w:p>
+            <w:pPr>
+              <w:spacing w:after="0" w:line="240" w:lineRule="auto"/>
+              <w:rPr>
+                <w:rFonts w:ascii="Arial" w:eastAsia="Times New Roman" w:hAnsi="Arial" w:cs="Arial"/>
+                <w:color w:val="000000"/>
+                <w:sz w:val="24"/>
+                <w:szCs w:val="24"/>
+                <w:lang w:eastAsia="en-ZA"/>
+              </w:rPr>
+            </w:pPr>
+            <w:r>
+              <w:rPr>
+                <w:rFonts w:ascii="Arial" w:eastAsia="Times New Roman" w:hAnsi="Arial" w:cs="Arial"/>
+                <w:color w:val="000000"/>
+                <w:sz w:val="24"/>
+                <w:szCs w:val="24"/>
+                <w:lang w:eastAsia="en-ZA"/>
+              </w:rPr>
+              <w:t>Invoice</w:t>
+            </w:r>
+          </w:p>
+        </w:tc>
+      </w:tr>
+      <w:tr>
+        <w:trPr>
+          <w:trHeight w:val="300"/>
+        </w:trPr>
+        <w:tc>
+          <w:tcPr>
+            <w:tcW w:w="3570" w:type="dxa"/>
+            <w:gridSpan w:val="2"/>
+            <w:tcBorders>
+              <w:top w:val="nil"/>
+              <w:left w:val="single" w:sz="4" w:space="0" w:color="auto"/>
+              <w:bottom w:val="nil"/>
+              <w:right w:val="single" w:sz="4" w:space="0" w:color="000000"/>
+            </w:tcBorders>
+            <w:shd w:val="clear" w:color="auto" w:fill="auto"/>
+            <w:noWrap/>
+            <w:vAlign w:val="bottom"/>
+            <w:hideMark/>
+          </w:tcPr>
+          <w:p>
+            <w:pPr>
+              <w:spacing w:after="0" w:line="240" w:lineRule="auto"/>
+              <w:rPr>
+                <w:rFonts w:ascii="Arial" w:eastAsia="Times New Roman" w:hAnsi="Arial" w:cs="Arial"/>
+                <w:color w:val="000000"/>
+                <w:sz w:val="24"/>
+                <w:szCs w:val="24"/>
+                <w:lang w:eastAsia="en-ZA"/>
+              </w:rPr>
+            </w:pPr>
+            <w:r>
+              <w:rPr>
+                <w:rFonts w:ascii="Arial" w:eastAsia="Times New Roman" w:hAnsi="Arial" w:cs="Arial"/>
+                <w:color w:val="000000"/>
+                <w:sz w:val="24"/>
+                <w:szCs w:val="24"/>
+                <w:lang w:eastAsia="en-ZA"/>
+              </w:rPr>
+              <w:t> </w:t>
+            </w:r>
+          </w:p>
+        </w:tc>
+        <w:tc>
+          <w:tcPr>
+            <w:tcW w:w="3570" w:type="dxa"/>
+            <w:gridSpan w:val="2"/>
+            <w:tcBorders>
+              <w:top w:val="nil"/>
+              <w:left w:val="nil"/>
+              <w:bottom w:val="nil"/>
+              <w:right w:val="single" w:sz="4" w:space="0" w:color="000000"/>
+            </w:tcBorders>
+            <w:shd w:val="clear" w:color="auto" w:fill="auto"/>
+            <w:noWrap/>
+            <w:vAlign w:val="bottom"/>
+            <w:hideMark/>
+          </w:tcPr>
+          <w:p>
+            <w:pPr>
+              <w:spacing w:after="0" w:line="240" w:lineRule="auto"/>
+              <w:rPr>
+                <w:rFonts w:ascii="Arial" w:eastAsia="Times New Roman" w:hAnsi="Arial" w:cs="Arial"/>
+                <w:color w:val="000000"/>
+                <w:sz w:val="24"/>
+                <w:szCs w:val="24"/>
+                <w:lang w:eastAsia="en-ZA"/>
+              </w:rPr>
+            </w:pPr>
+            <w:r>
+              <w:rPr>
+                <w:rFonts w:ascii="Arial" w:eastAsia="Times New Roman" w:hAnsi="Arial" w:cs="Arial"/>
+                <w:color w:val="000000"/>
+                <w:sz w:val="24"/>
+                <w:szCs w:val="24"/>
+                <w:lang w:eastAsia="en-ZA"/>
+              </w:rPr>
+              <w:t> </w:t>
+            </w:r>
+          </w:p>
+        </w:tc>
+      </w:tr>
+      <w:tr>
+        <w:trPr>
+          <w:trHeight w:val="300"/>
+        </w:trPr>
+        <w:tc>
+          <w:tcPr>
+            <w:tcW w:w="3570" w:type="dxa"/>
+            <w:gridSpan w:val="2"/>
+            <w:tcBorders>
+              <w:top w:val="nil"/>
+              <w:left w:val="single" w:sz="4" w:space="0" w:color="auto"/>
+              <w:bottom w:val="single" w:sz="4" w:space="0" w:color="auto"/>
+              <w:right w:val="single" w:sz="4" w:space="0" w:color="000000"/>
+            </w:tcBorders>
+            <w:shd w:val="clear" w:color="auto" w:fill="auto"/>
+            <w:noWrap/>
+            <w:vAlign w:val="bottom"/>
+            <w:hideMark/>
+          </w:tcPr>
+          <w:p>
+            <w:pPr>
+              <w:spacing w:after="0" w:line="240" w:lineRule="auto"/>
+              <w:rPr>
+                <w:rFonts w:ascii="Arial" w:eastAsia="Times New Roman" w:hAnsi="Arial" w:cs="Arial"/>
+                <w:color w:val="000000"/>
+                <w:sz w:val="24"/>
+                <w:szCs w:val="24"/>
+                <w:lang w:eastAsia="en-ZA"/>
+              </w:rPr>
+            </w:pPr>
+            <w:r>
+              <w:rPr>
+                <w:rFonts w:ascii="Arial" w:eastAsia="Times New Roman" w:hAnsi="Arial" w:cs="Arial"/>
+                <w:color w:val="000000"/>
+                <w:sz w:val="24"/>
+                <w:szCs w:val="24"/>
+                <w:lang w:eastAsia="en-ZA"/>
+              </w:rPr>
+              <w:t> </w:t>
+            </w:r>
+          </w:p>
+        </w:tc>
+        <w:tc>
+          <w:tcPr>
+            <w:tcW w:w="3570" w:type="dxa"/>
+            <w:gridSpan w:val="2"/>
+            <w:tcBorders>
+              <w:top w:val="nil"/>
+              <w:left w:val="nil"/>
+              <w:bottom w:val="single" w:sz="4" w:space="0" w:color="auto"/>
+              <w:right w:val="single" w:sz="4" w:space="0" w:color="000000"/>
+            </w:tcBorders>
+            <w:shd w:val="clear" w:color="auto" w:fill="auto"/>
+            <w:noWrap/>
+            <w:vAlign w:val="bottom"/>
+            <w:hideMark/>
+          </w:tcPr>
+          <w:p>
+            <w:pPr>
+              <w:spacing w:after="0" w:line="240" w:lineRule="auto"/>
+              <w:rPr>
+                <w:rFonts w:ascii="Arial" w:eastAsia="Times New Roman" w:hAnsi="Arial" w:cs="Arial"/>
+                <w:color w:val="000000"/>
+                <w:sz w:val="24"/>
+                <w:szCs w:val="24"/>
+                <w:lang w:eastAsia="en-ZA"/>
+              </w:rPr>
+            </w:pPr>
+            <w:r>
+              <w:rPr>
+                <w:rFonts w:ascii="Arial" w:eastAsia="Times New Roman" w:hAnsi="Arial" w:cs="Arial"/>
+                <w:color w:val="000000"/>
+                <w:sz w:val="24"/>
+                <w:szCs w:val="24"/>
+                <w:lang w:eastAsia="en-ZA"/>
+              </w:rPr>
+              <w:t> </w:t>
+            </w:r>
+          </w:p>
+        </w:tc>
+      </w:tr>
+      <w:tr>
+        <w:trPr>
+          <w:trHeight w:val="300"/>
+        </w:trPr>
+        <w:tc>
+          <w:tcPr>
+            <w:tcW w:w="1785" w:type="dxa"/>
+            <w:tcBorders>
+              <w:top w:val="nil"/>
+              <w:left w:val="nil"/>
+              <w:bottom w:val="nil"/>
+              <w:right w:val="nil"/>
+            </w:tcBorders>
+            <w:shd w:val="clear" w:color="auto" w:fill="auto"/>
+            <w:noWrap/>
+            <w:vAlign w:val="bottom"/>
+            <w:hideMark/>
+          </w:tcPr>
+          <w:p>
+            <w:pPr>
+              <w:spacing w:after="0" w:line="240" w:lineRule="auto"/>
+              <w:rPr>
+                <w:rFonts w:ascii="Arial" w:eastAsia="Times New Roman" w:hAnsi="Arial" w:cs="Arial"/>
+                <w:color w:val="000000"/>
+                <w:sz w:val="24"/>
+                <w:szCs w:val="24"/>
+                <w:lang w:eastAsia="en-ZA"/>
+              </w:rPr>
+            </w:pPr>
+          </w:p>
+        </w:tc>
+        <w:tc>
+          <w:tcPr>
+            <w:tcW w:w="1785" w:type="dxa"/>
+            <w:tcBorders>
+              <w:top w:val="nil"/>
+              <w:left w:val="nil"/>
+              <w:bottom w:val="nil"/>
+              <w:right w:val="nil"/>
+            </w:tcBorders>
+            <w:shd w:val="clear" w:color="auto" w:fill="auto"/>
+            <w:noWrap/>
+            <w:vAlign w:val="bottom"/>
+            <w:hideMark/>
+          </w:tcPr>
+          <w:p>
+            <w:pPr>
+              <w:spacing w:after="0" w:line="240" w:lineRule="auto"/>
+              <w:rPr>
+                <w:rFonts w:ascii="Arial" w:eastAsia="Times New Roman" w:hAnsi="Arial" w:cs="Arial"/>
+                <w:sz w:val="24"/>
+                <w:szCs w:val="24"/>
+                <w:lang w:eastAsia="en-ZA"/>
+              </w:rPr>
+            </w:pPr>
+          </w:p>
+        </w:tc>
+        <w:tc>
+          <w:tcPr>
+            <w:tcW w:w="1785" w:type="dxa"/>
+            <w:tcBorders>
+              <w:top w:val="nil"/>
+              <w:left w:val="nil"/>
+              <w:bottom w:val="nil"/>
+              <w:right w:val="nil"/>
+            </w:tcBorders>
+            <w:shd w:val="clear" w:color="auto" w:fill="auto"/>
+            <w:noWrap/>
+            <w:vAlign w:val="bottom"/>
+            <w:hideMark/>
+          </w:tcPr>
+          <w:p>
+            <w:pPr>
+              <w:spacing w:after="0" w:line="240" w:lineRule="auto"/>
+              <w:rPr>
+                <w:rFonts w:ascii="Arial" w:eastAsia="Times New Roman" w:hAnsi="Arial" w:cs="Arial"/>
+                <w:sz w:val="24"/>
+                <w:szCs w:val="24"/>
+                <w:lang w:eastAsia="en-ZA"/>
+              </w:rPr>
+            </w:pPr>
+          </w:p>
+        </w:tc>
+        <w:tc>
+          <w:tcPr>
+            <w:tcW w:w="1785" w:type="dxa"/>
+            <w:tcBorders>
+              <w:top w:val="nil"/>
+              <w:left w:val="nil"/>
+              <w:bottom w:val="nil"/>
+              <w:right w:val="nil"/>
+            </w:tcBorders>
+            <w:shd w:val="clear" w:color="auto" w:fill="auto"/>
+            <w:noWrap/>
+            <w:vAlign w:val="bottom"/>
+            <w:hideMark/>
+          </w:tcPr>
+          <w:p>
+            <w:pPr>
+              <w:spacing w:after="0" w:line="240" w:lineRule="auto"/>
+              <w:rPr>
+                <w:rFonts w:ascii="Arial" w:eastAsia="Times New Roman" w:hAnsi="Arial" w:cs="Arial"/>
+                <w:sz w:val="24"/>
+                <w:szCs w:val="24"/>
+                <w:lang w:eastAsia="en-ZA"/>
+              </w:rPr>
+            </w:pPr>
+          </w:p>
+        </w:tc>
+      </w:tr>
+      <w:tr>
+        <w:trPr>
+          <w:trHeight w:val="300"/>
+        </w:trPr>
+        <w:tc>
+          <w:tcPr>
+            <w:tcW w:w="7140" w:type="dxa"/>
+            <w:gridSpan w:val="4"/>
+            <w:tcBorders>
+              <w:top w:val="single" w:sz="4" w:space="0" w:color="auto"/>
+              <w:left w:val="single" w:sz="4" w:space="0" w:color="auto"/>
+              <w:bottom w:val="single" w:sz="4" w:space="0" w:color="auto"/>
+              <w:right w:val="single" w:sz="4" w:space="0" w:color="000000"/>
+            </w:tcBorders>
+            <w:shd w:val="clear" w:color="auto" w:fill="2E74B5" w:themeFill="accent1" w:themeFillShade="BF"/>
+            <w:noWrap/>
+            <w:vAlign w:val="bottom"/>
+            <w:hideMark/>
+          </w:tcPr>
+          <w:p>
+            <w:pPr>
+              <w:spacing w:after="0" w:line="240" w:lineRule="auto"/>
+              <w:jc w:val="center"/>
+              <w:rPr>
+                <w:rFonts w:ascii="Arial" w:eastAsia="Times New Roman" w:hAnsi="Arial" w:cs="Arial"/>
+                <w:color w:val="000000"/>
+                <w:sz w:val="24"/>
+                <w:szCs w:val="24"/>
+                <w:lang w:eastAsia="en-ZA"/>
+              </w:rPr>
+            </w:pPr>
+            <w:r>
+              <w:rPr>
+                <w:rFonts w:ascii="Arial" w:eastAsia="Times New Roman" w:hAnsi="Arial" w:cs="Arial"/>
+                <w:color w:val="000000"/>
+                <w:sz w:val="24"/>
+                <w:szCs w:val="24"/>
+                <w:lang w:eastAsia="en-ZA"/>
+              </w:rPr>
+              <w:t>Invoice</w:t>
+            </w:r>
+          </w:p>
+        </w:tc>
+      </w:tr>
+      <w:tr>
+        <w:trPr>
+          <w:trHeight w:val="300"/>
+        </w:trPr>
+        <w:tc>
+          <w:tcPr>
+            <w:tcW w:w="3570" w:type="dxa"/>
+            <w:gridSpan w:val="2"/>
+            <w:tcBorders>
+              <w:top w:val="single" w:sz="4" w:space="0" w:color="auto"/>
+              <w:left w:val="single" w:sz="4" w:space="0" w:color="auto"/>
+              <w:bottom w:val="nil"/>
+              <w:right w:val="single" w:sz="4" w:space="0" w:color="000000"/>
+            </w:tcBorders>
+            <w:shd w:val="clear" w:color="auto" w:fill="auto"/>
+            <w:noWrap/>
+            <w:vAlign w:val="bottom"/>
+            <w:hideMark/>
+          </w:tcPr>
+          <w:p>
+            <w:pPr>
+              <w:spacing w:after="0" w:line="240" w:lineRule="auto"/>
+              <w:rPr>
+                <w:rFonts w:ascii="Arial" w:eastAsia="Times New Roman" w:hAnsi="Arial" w:cs="Arial"/>
+                <w:color w:val="000000"/>
+                <w:sz w:val="24"/>
+                <w:szCs w:val="24"/>
+                <w:lang w:eastAsia="en-ZA"/>
+              </w:rPr>
+            </w:pPr>
+            <w:proofErr w:type="spellStart"/>
+            <w:r>
+              <w:rPr>
+                <w:rFonts w:ascii="Arial" w:eastAsia="Times New Roman" w:hAnsi="Arial" w:cs="Arial"/>
+                <w:color w:val="000000"/>
+                <w:sz w:val="24"/>
+                <w:szCs w:val="24"/>
+                <w:lang w:eastAsia="en-ZA"/>
+              </w:rPr>
+              <w:t>searchBooking</w:t>
+            </w:r>
+            <w:proofErr w:type="spellEnd"/>
+            <w:r>
+              <w:rPr>
+                <w:rFonts w:ascii="Arial" w:eastAsia="Times New Roman" w:hAnsi="Arial" w:cs="Arial"/>
+                <w:color w:val="000000"/>
+                <w:sz w:val="24"/>
+                <w:szCs w:val="24"/>
+                <w:lang w:eastAsia="en-ZA"/>
+              </w:rPr>
+              <w:t>(</w:t>
+            </w:r>
+            <w:proofErr w:type="spellStart"/>
+            <w:r>
+              <w:rPr>
+                <w:rFonts w:ascii="Arial" w:eastAsia="Times New Roman" w:hAnsi="Arial" w:cs="Arial"/>
+                <w:color w:val="000000"/>
+                <w:sz w:val="24"/>
+                <w:szCs w:val="24"/>
+                <w:lang w:eastAsia="en-ZA"/>
+              </w:rPr>
+              <w:t>JobCardNo</w:t>
+            </w:r>
+            <w:proofErr w:type="spellEnd"/>
+            <w:r>
+              <w:rPr>
+                <w:rFonts w:ascii="Arial" w:eastAsia="Times New Roman" w:hAnsi="Arial" w:cs="Arial"/>
+                <w:color w:val="000000"/>
+                <w:sz w:val="24"/>
+                <w:szCs w:val="24"/>
+                <w:lang w:eastAsia="en-ZA"/>
+              </w:rPr>
+              <w:t>)</w:t>
+            </w:r>
+          </w:p>
+        </w:tc>
+        <w:tc>
+          <w:tcPr>
+            <w:tcW w:w="3570" w:type="dxa"/>
+            <w:gridSpan w:val="2"/>
+            <w:tcBorders>
+              <w:top w:val="single" w:sz="4" w:space="0" w:color="auto"/>
+              <w:left w:val="nil"/>
+              <w:bottom w:val="nil"/>
+              <w:right w:val="single" w:sz="4" w:space="0" w:color="000000"/>
+            </w:tcBorders>
+            <w:shd w:val="clear" w:color="auto" w:fill="auto"/>
+            <w:noWrap/>
+            <w:vAlign w:val="bottom"/>
+            <w:hideMark/>
+          </w:tcPr>
+          <w:p>
+            <w:pPr>
+              <w:spacing w:after="0" w:line="240" w:lineRule="auto"/>
+              <w:rPr>
+                <w:rFonts w:ascii="Arial" w:eastAsia="Times New Roman" w:hAnsi="Arial" w:cs="Arial"/>
+                <w:color w:val="000000"/>
+                <w:sz w:val="24"/>
+                <w:szCs w:val="24"/>
+                <w:lang w:eastAsia="en-ZA"/>
+              </w:rPr>
+            </w:pPr>
+            <w:r>
+              <w:rPr>
+                <w:rFonts w:ascii="Arial" w:eastAsia="Times New Roman" w:hAnsi="Arial" w:cs="Arial"/>
+                <w:color w:val="000000"/>
+                <w:sz w:val="24"/>
+                <w:szCs w:val="24"/>
+                <w:lang w:eastAsia="en-ZA"/>
+              </w:rPr>
+              <w:t>Booking</w:t>
+            </w:r>
+          </w:p>
+        </w:tc>
+      </w:tr>
+      <w:tr>
+        <w:trPr>
+          <w:trHeight w:val="300"/>
+        </w:trPr>
+        <w:tc>
+          <w:tcPr>
+            <w:tcW w:w="3570" w:type="dxa"/>
+            <w:gridSpan w:val="2"/>
+            <w:tcBorders>
+              <w:top w:val="nil"/>
+              <w:left w:val="single" w:sz="4" w:space="0" w:color="auto"/>
+              <w:bottom w:val="nil"/>
+              <w:right w:val="single" w:sz="4" w:space="0" w:color="000000"/>
+            </w:tcBorders>
+            <w:shd w:val="clear" w:color="auto" w:fill="auto"/>
+            <w:noWrap/>
+            <w:vAlign w:val="bottom"/>
+            <w:hideMark/>
+          </w:tcPr>
+          <w:p>
+            <w:pPr>
+              <w:spacing w:after="0" w:line="240" w:lineRule="auto"/>
+              <w:rPr>
+                <w:rFonts w:ascii="Arial" w:eastAsia="Times New Roman" w:hAnsi="Arial" w:cs="Arial"/>
+                <w:color w:val="000000"/>
+                <w:sz w:val="24"/>
+                <w:szCs w:val="24"/>
+                <w:lang w:eastAsia="en-ZA"/>
+              </w:rPr>
+            </w:pPr>
+            <w:proofErr w:type="spellStart"/>
+            <w:r>
+              <w:rPr>
+                <w:rFonts w:ascii="Arial" w:eastAsia="Times New Roman" w:hAnsi="Arial" w:cs="Arial"/>
+                <w:color w:val="000000"/>
+                <w:sz w:val="24"/>
+                <w:szCs w:val="24"/>
+                <w:lang w:eastAsia="en-ZA"/>
+              </w:rPr>
+              <w:t>createInvoice</w:t>
+            </w:r>
+            <w:proofErr w:type="spellEnd"/>
+            <w:r>
+              <w:rPr>
+                <w:rFonts w:ascii="Arial" w:eastAsia="Times New Roman" w:hAnsi="Arial" w:cs="Arial"/>
+                <w:color w:val="000000"/>
+                <w:sz w:val="24"/>
+                <w:szCs w:val="24"/>
+                <w:lang w:eastAsia="en-ZA"/>
+              </w:rPr>
+              <w:t>(</w:t>
+            </w:r>
+            <w:proofErr w:type="spellStart"/>
+            <w:r>
+              <w:rPr>
+                <w:rFonts w:ascii="Arial" w:eastAsia="Times New Roman" w:hAnsi="Arial" w:cs="Arial"/>
+                <w:color w:val="000000"/>
+                <w:sz w:val="24"/>
+                <w:szCs w:val="24"/>
+                <w:lang w:eastAsia="en-ZA"/>
+              </w:rPr>
+              <w:t>IDate,IA</w:t>
+            </w:r>
+            <w:r>
+              <w:rPr>
+                <w:rFonts w:ascii="Arial" w:eastAsia="Times New Roman" w:hAnsi="Arial" w:cs="Arial"/>
+                <w:color w:val="000000"/>
+                <w:sz w:val="24"/>
+                <w:szCs w:val="24"/>
+                <w:lang w:eastAsia="en-ZA"/>
+              </w:rPr>
+              <w:t>mount</w:t>
+            </w:r>
+            <w:proofErr w:type="spellEnd"/>
+            <w:r>
+              <w:rPr>
+                <w:rFonts w:ascii="Arial" w:eastAsia="Times New Roman" w:hAnsi="Arial" w:cs="Arial"/>
+                <w:color w:val="000000"/>
+                <w:sz w:val="24"/>
+                <w:szCs w:val="24"/>
+                <w:lang w:eastAsia="en-ZA"/>
+              </w:rPr>
+              <w:t>)</w:t>
+            </w:r>
+          </w:p>
+        </w:tc>
+        <w:tc>
+          <w:tcPr>
+            <w:tcW w:w="3570" w:type="dxa"/>
+            <w:gridSpan w:val="2"/>
+            <w:tcBorders>
+              <w:top w:val="nil"/>
+              <w:left w:val="nil"/>
+              <w:bottom w:val="nil"/>
+              <w:right w:val="single" w:sz="4" w:space="0" w:color="000000"/>
+            </w:tcBorders>
+            <w:shd w:val="clear" w:color="auto" w:fill="auto"/>
+            <w:noWrap/>
+            <w:vAlign w:val="bottom"/>
+            <w:hideMark/>
+          </w:tcPr>
+          <w:p>
+            <w:pPr>
+              <w:spacing w:after="0" w:line="240" w:lineRule="auto"/>
+              <w:rPr>
+                <w:rFonts w:ascii="Arial" w:eastAsia="Times New Roman" w:hAnsi="Arial" w:cs="Arial"/>
+                <w:color w:val="000000"/>
+                <w:sz w:val="24"/>
+                <w:szCs w:val="24"/>
+                <w:lang w:eastAsia="en-ZA"/>
+              </w:rPr>
+            </w:pPr>
+            <w:r>
+              <w:rPr>
+                <w:rFonts w:ascii="Arial" w:eastAsia="Times New Roman" w:hAnsi="Arial" w:cs="Arial"/>
+                <w:color w:val="000000"/>
+                <w:sz w:val="24"/>
+                <w:szCs w:val="24"/>
+                <w:lang w:eastAsia="en-ZA"/>
+              </w:rPr>
+              <w:t> </w:t>
+            </w:r>
+          </w:p>
+        </w:tc>
+      </w:tr>
+      <w:tr>
+        <w:trPr>
+          <w:trHeight w:val="300"/>
+        </w:trPr>
+        <w:tc>
+          <w:tcPr>
+            <w:tcW w:w="3570" w:type="dxa"/>
+            <w:gridSpan w:val="2"/>
+            <w:tcBorders>
+              <w:top w:val="nil"/>
+              <w:left w:val="single" w:sz="4" w:space="0" w:color="auto"/>
+              <w:bottom w:val="single" w:sz="4" w:space="0" w:color="auto"/>
+              <w:right w:val="single" w:sz="4" w:space="0" w:color="000000"/>
+            </w:tcBorders>
+            <w:shd w:val="clear" w:color="auto" w:fill="auto"/>
+            <w:noWrap/>
+            <w:vAlign w:val="bottom"/>
+            <w:hideMark/>
+          </w:tcPr>
+          <w:p>
+            <w:pPr>
+              <w:spacing w:after="0" w:line="240" w:lineRule="auto"/>
+              <w:rPr>
+                <w:rFonts w:ascii="Arial" w:eastAsia="Times New Roman" w:hAnsi="Arial" w:cs="Arial"/>
+                <w:color w:val="000000"/>
+                <w:sz w:val="24"/>
+                <w:szCs w:val="24"/>
+                <w:lang w:eastAsia="en-ZA"/>
+              </w:rPr>
+            </w:pPr>
+            <w:r>
+              <w:rPr>
+                <w:rFonts w:ascii="Arial" w:eastAsia="Times New Roman" w:hAnsi="Arial" w:cs="Arial"/>
+                <w:color w:val="000000"/>
+                <w:sz w:val="24"/>
+                <w:szCs w:val="24"/>
+                <w:lang w:eastAsia="en-ZA"/>
+              </w:rPr>
+              <w:t> </w:t>
+            </w:r>
+          </w:p>
+        </w:tc>
+        <w:tc>
+          <w:tcPr>
+            <w:tcW w:w="3570" w:type="dxa"/>
+            <w:gridSpan w:val="2"/>
+            <w:tcBorders>
+              <w:top w:val="nil"/>
+              <w:left w:val="nil"/>
+              <w:bottom w:val="single" w:sz="4" w:space="0" w:color="auto"/>
+              <w:right w:val="single" w:sz="4" w:space="0" w:color="000000"/>
+            </w:tcBorders>
+            <w:shd w:val="clear" w:color="auto" w:fill="auto"/>
+            <w:noWrap/>
+            <w:vAlign w:val="bottom"/>
+            <w:hideMark/>
+          </w:tcPr>
+          <w:p>
+            <w:pPr>
+              <w:spacing w:after="0" w:line="240" w:lineRule="auto"/>
+              <w:rPr>
+                <w:rFonts w:ascii="Arial" w:eastAsia="Times New Roman" w:hAnsi="Arial" w:cs="Arial"/>
+                <w:color w:val="000000"/>
+                <w:sz w:val="24"/>
+                <w:szCs w:val="24"/>
+                <w:lang w:eastAsia="en-ZA"/>
+              </w:rPr>
+            </w:pPr>
+            <w:r>
+              <w:rPr>
+                <w:rFonts w:ascii="Arial" w:eastAsia="Times New Roman" w:hAnsi="Arial" w:cs="Arial"/>
+                <w:color w:val="000000"/>
+                <w:sz w:val="24"/>
+                <w:szCs w:val="24"/>
+                <w:lang w:eastAsia="en-ZA"/>
+              </w:rPr>
+              <w:t> </w:t>
+            </w:r>
+          </w:p>
+        </w:tc>
+      </w:tr>
+      <w:tr>
+        <w:trPr>
+          <w:trHeight w:val="300"/>
+        </w:trPr>
+        <w:tc>
+          <w:tcPr>
+            <w:tcW w:w="1785" w:type="dxa"/>
+            <w:tcBorders>
+              <w:top w:val="nil"/>
+              <w:left w:val="nil"/>
+              <w:bottom w:val="nil"/>
+              <w:right w:val="nil"/>
+            </w:tcBorders>
+            <w:shd w:val="clear" w:color="auto" w:fill="auto"/>
+            <w:noWrap/>
+            <w:vAlign w:val="bottom"/>
+            <w:hideMark/>
+          </w:tcPr>
+          <w:p>
+            <w:pPr>
+              <w:spacing w:after="0" w:line="240" w:lineRule="auto"/>
+              <w:rPr>
+                <w:rFonts w:ascii="Arial" w:eastAsia="Times New Roman" w:hAnsi="Arial" w:cs="Arial"/>
+                <w:color w:val="000000"/>
+                <w:sz w:val="24"/>
+                <w:szCs w:val="24"/>
+                <w:lang w:eastAsia="en-ZA"/>
+              </w:rPr>
+            </w:pPr>
+          </w:p>
+        </w:tc>
+        <w:tc>
+          <w:tcPr>
+            <w:tcW w:w="1785" w:type="dxa"/>
+            <w:tcBorders>
+              <w:top w:val="nil"/>
+              <w:left w:val="nil"/>
+              <w:bottom w:val="nil"/>
+              <w:right w:val="nil"/>
+            </w:tcBorders>
+            <w:shd w:val="clear" w:color="auto" w:fill="auto"/>
+            <w:noWrap/>
+            <w:vAlign w:val="bottom"/>
+            <w:hideMark/>
+          </w:tcPr>
+          <w:p>
+            <w:pPr>
+              <w:spacing w:after="0" w:line="240" w:lineRule="auto"/>
+              <w:rPr>
+                <w:rFonts w:ascii="Arial" w:eastAsia="Times New Roman" w:hAnsi="Arial" w:cs="Arial"/>
+                <w:sz w:val="24"/>
+                <w:szCs w:val="24"/>
+                <w:lang w:eastAsia="en-ZA"/>
+              </w:rPr>
+            </w:pPr>
+          </w:p>
+        </w:tc>
+        <w:tc>
+          <w:tcPr>
+            <w:tcW w:w="1785" w:type="dxa"/>
+            <w:tcBorders>
+              <w:top w:val="nil"/>
+              <w:left w:val="nil"/>
+              <w:bottom w:val="nil"/>
+              <w:right w:val="nil"/>
+            </w:tcBorders>
+            <w:shd w:val="clear" w:color="auto" w:fill="auto"/>
+            <w:noWrap/>
+            <w:vAlign w:val="bottom"/>
+            <w:hideMark/>
+          </w:tcPr>
+          <w:p>
+            <w:pPr>
+              <w:spacing w:after="0" w:line="240" w:lineRule="auto"/>
+              <w:rPr>
+                <w:rFonts w:ascii="Arial" w:eastAsia="Times New Roman" w:hAnsi="Arial" w:cs="Arial"/>
+                <w:sz w:val="24"/>
+                <w:szCs w:val="24"/>
+                <w:lang w:eastAsia="en-ZA"/>
+              </w:rPr>
+            </w:pPr>
+          </w:p>
+        </w:tc>
+        <w:tc>
+          <w:tcPr>
+            <w:tcW w:w="1785" w:type="dxa"/>
+            <w:tcBorders>
+              <w:top w:val="nil"/>
+              <w:left w:val="nil"/>
+              <w:bottom w:val="nil"/>
+              <w:right w:val="nil"/>
+            </w:tcBorders>
+            <w:shd w:val="clear" w:color="auto" w:fill="auto"/>
+            <w:noWrap/>
+            <w:vAlign w:val="bottom"/>
+            <w:hideMark/>
+          </w:tcPr>
+          <w:p>
+            <w:pPr>
+              <w:spacing w:after="0" w:line="240" w:lineRule="auto"/>
+              <w:rPr>
+                <w:rFonts w:ascii="Arial" w:eastAsia="Times New Roman" w:hAnsi="Arial" w:cs="Arial"/>
+                <w:sz w:val="24"/>
+                <w:szCs w:val="24"/>
+                <w:lang w:eastAsia="en-ZA"/>
+              </w:rPr>
+            </w:pPr>
+          </w:p>
+        </w:tc>
+      </w:tr>
+      <w:tr>
+        <w:trPr>
+          <w:trHeight w:val="300"/>
+        </w:trPr>
+        <w:tc>
+          <w:tcPr>
+            <w:tcW w:w="7140" w:type="dxa"/>
+            <w:gridSpan w:val="4"/>
+            <w:tcBorders>
+              <w:top w:val="single" w:sz="4" w:space="0" w:color="auto"/>
+              <w:left w:val="single" w:sz="4" w:space="0" w:color="auto"/>
+              <w:bottom w:val="single" w:sz="4" w:space="0" w:color="auto"/>
+              <w:right w:val="single" w:sz="4" w:space="0" w:color="000000"/>
+            </w:tcBorders>
+            <w:shd w:val="clear" w:color="auto" w:fill="2E74B5" w:themeFill="accent1" w:themeFillShade="BF"/>
+            <w:noWrap/>
+            <w:vAlign w:val="bottom"/>
+            <w:hideMark/>
+          </w:tcPr>
+          <w:p>
+            <w:pPr>
+              <w:spacing w:after="0" w:line="240" w:lineRule="auto"/>
+              <w:jc w:val="center"/>
+              <w:rPr>
+                <w:rFonts w:ascii="Arial" w:eastAsia="Times New Roman" w:hAnsi="Arial" w:cs="Arial"/>
+                <w:color w:val="000000"/>
+                <w:sz w:val="24"/>
+                <w:szCs w:val="24"/>
+                <w:lang w:eastAsia="en-ZA"/>
+              </w:rPr>
+            </w:pPr>
+            <w:r>
+              <w:rPr>
+                <w:rFonts w:ascii="Arial" w:eastAsia="Times New Roman" w:hAnsi="Arial" w:cs="Arial"/>
+                <w:color w:val="000000"/>
+                <w:sz w:val="24"/>
+                <w:szCs w:val="24"/>
+                <w:lang w:eastAsia="en-ZA"/>
+              </w:rPr>
+              <w:t>Booking</w:t>
+            </w:r>
+          </w:p>
+        </w:tc>
+      </w:tr>
+      <w:tr>
+        <w:trPr>
+          <w:trHeight w:val="300"/>
+        </w:trPr>
+        <w:tc>
+          <w:tcPr>
+            <w:tcW w:w="3570" w:type="dxa"/>
+            <w:gridSpan w:val="2"/>
+            <w:tcBorders>
+              <w:top w:val="single" w:sz="4" w:space="0" w:color="auto"/>
+              <w:left w:val="single" w:sz="4" w:space="0" w:color="auto"/>
+              <w:bottom w:val="nil"/>
+              <w:right w:val="single" w:sz="4" w:space="0" w:color="000000"/>
+            </w:tcBorders>
+            <w:shd w:val="clear" w:color="auto" w:fill="auto"/>
+            <w:noWrap/>
+            <w:vAlign w:val="bottom"/>
+            <w:hideMark/>
+          </w:tcPr>
+          <w:p>
+            <w:pPr>
+              <w:spacing w:after="0" w:line="240" w:lineRule="auto"/>
+              <w:rPr>
+                <w:rFonts w:ascii="Arial" w:eastAsia="Times New Roman" w:hAnsi="Arial" w:cs="Arial"/>
+                <w:color w:val="000000"/>
+                <w:sz w:val="24"/>
+                <w:szCs w:val="24"/>
+                <w:lang w:eastAsia="en-ZA"/>
+              </w:rPr>
+            </w:pPr>
+            <w:proofErr w:type="spellStart"/>
+            <w:r>
+              <w:rPr>
+                <w:rFonts w:ascii="Arial" w:eastAsia="Times New Roman" w:hAnsi="Arial" w:cs="Arial"/>
+                <w:color w:val="000000"/>
+                <w:sz w:val="24"/>
+                <w:szCs w:val="24"/>
+                <w:lang w:eastAsia="en-ZA"/>
+              </w:rPr>
+              <w:t>getBooking</w:t>
+            </w:r>
+            <w:proofErr w:type="spellEnd"/>
+            <w:r>
+              <w:rPr>
+                <w:rFonts w:ascii="Arial" w:eastAsia="Times New Roman" w:hAnsi="Arial" w:cs="Arial"/>
+                <w:color w:val="000000"/>
+                <w:sz w:val="24"/>
+                <w:szCs w:val="24"/>
+                <w:lang w:eastAsia="en-ZA"/>
+              </w:rPr>
+              <w:t>(</w:t>
+            </w:r>
+            <w:proofErr w:type="spellStart"/>
+            <w:r>
+              <w:rPr>
+                <w:rFonts w:ascii="Arial" w:eastAsia="Times New Roman" w:hAnsi="Arial" w:cs="Arial"/>
+                <w:color w:val="000000"/>
+                <w:sz w:val="24"/>
+                <w:szCs w:val="24"/>
+                <w:lang w:eastAsia="en-ZA"/>
+              </w:rPr>
+              <w:t>JobCardNo</w:t>
+            </w:r>
+            <w:proofErr w:type="spellEnd"/>
+            <w:r>
+              <w:rPr>
+                <w:rFonts w:ascii="Arial" w:eastAsia="Times New Roman" w:hAnsi="Arial" w:cs="Arial"/>
+                <w:color w:val="000000"/>
+                <w:sz w:val="24"/>
+                <w:szCs w:val="24"/>
+                <w:lang w:eastAsia="en-ZA"/>
+              </w:rPr>
+              <w:t>)</w:t>
+            </w:r>
+          </w:p>
+        </w:tc>
+        <w:tc>
+          <w:tcPr>
+            <w:tcW w:w="3570" w:type="dxa"/>
+            <w:gridSpan w:val="2"/>
+            <w:tcBorders>
+              <w:top w:val="single" w:sz="4" w:space="0" w:color="auto"/>
+              <w:left w:val="nil"/>
+              <w:bottom w:val="nil"/>
+              <w:right w:val="single" w:sz="4" w:space="0" w:color="000000"/>
+            </w:tcBorders>
+            <w:shd w:val="clear" w:color="auto" w:fill="auto"/>
+            <w:noWrap/>
+            <w:vAlign w:val="bottom"/>
+            <w:hideMark/>
+          </w:tcPr>
+          <w:p>
+            <w:pPr>
+              <w:spacing w:after="0" w:line="240" w:lineRule="auto"/>
+              <w:jc w:val="center"/>
+              <w:rPr>
+                <w:rFonts w:ascii="Arial" w:eastAsia="Times New Roman" w:hAnsi="Arial" w:cs="Arial"/>
+                <w:color w:val="000000"/>
+                <w:sz w:val="24"/>
+                <w:szCs w:val="24"/>
+                <w:lang w:eastAsia="en-ZA"/>
+              </w:rPr>
+            </w:pPr>
+            <w:r>
+              <w:rPr>
+                <w:rFonts w:ascii="Arial" w:eastAsia="Times New Roman" w:hAnsi="Arial" w:cs="Arial"/>
+                <w:color w:val="000000"/>
+                <w:sz w:val="24"/>
+                <w:szCs w:val="24"/>
+                <w:lang w:eastAsia="en-ZA"/>
+              </w:rPr>
+              <w:t> </w:t>
+            </w:r>
+          </w:p>
+        </w:tc>
+      </w:tr>
+      <w:tr>
+        <w:trPr>
+          <w:trHeight w:val="300"/>
+        </w:trPr>
+        <w:tc>
+          <w:tcPr>
+            <w:tcW w:w="3570" w:type="dxa"/>
+            <w:gridSpan w:val="2"/>
+            <w:tcBorders>
+              <w:top w:val="nil"/>
+              <w:left w:val="single" w:sz="4" w:space="0" w:color="auto"/>
+              <w:bottom w:val="nil"/>
+              <w:right w:val="single" w:sz="4" w:space="0" w:color="000000"/>
+            </w:tcBorders>
+            <w:shd w:val="clear" w:color="auto" w:fill="auto"/>
+            <w:noWrap/>
+            <w:vAlign w:val="bottom"/>
+            <w:hideMark/>
+          </w:tcPr>
+          <w:p>
+            <w:pPr>
+              <w:spacing w:after="0" w:line="240" w:lineRule="auto"/>
+              <w:rPr>
+                <w:rFonts w:ascii="Arial" w:eastAsia="Times New Roman" w:hAnsi="Arial" w:cs="Arial"/>
+                <w:color w:val="000000"/>
+                <w:sz w:val="24"/>
+                <w:szCs w:val="24"/>
+                <w:lang w:eastAsia="en-ZA"/>
+              </w:rPr>
+            </w:pPr>
+            <w:proofErr w:type="spellStart"/>
+            <w:r>
+              <w:rPr>
+                <w:rFonts w:ascii="Arial" w:eastAsia="Times New Roman" w:hAnsi="Arial" w:cs="Arial"/>
+                <w:color w:val="000000"/>
+                <w:sz w:val="24"/>
+                <w:szCs w:val="24"/>
+                <w:lang w:eastAsia="en-ZA"/>
+              </w:rPr>
+              <w:t>updateBooking</w:t>
+            </w:r>
+            <w:proofErr w:type="spellEnd"/>
+            <w:r>
+              <w:rPr>
+                <w:rFonts w:ascii="Arial" w:eastAsia="Times New Roman" w:hAnsi="Arial" w:cs="Arial"/>
+                <w:color w:val="000000"/>
+                <w:sz w:val="24"/>
+                <w:szCs w:val="24"/>
+                <w:lang w:eastAsia="en-ZA"/>
+              </w:rPr>
+              <w:t>(</w:t>
+            </w:r>
+            <w:proofErr w:type="spellStart"/>
+            <w:r>
+              <w:rPr>
+                <w:rFonts w:ascii="Arial" w:eastAsia="Times New Roman" w:hAnsi="Arial" w:cs="Arial"/>
+                <w:color w:val="000000"/>
+                <w:sz w:val="24"/>
+                <w:szCs w:val="24"/>
+                <w:lang w:eastAsia="en-ZA"/>
+              </w:rPr>
+              <w:t>JobCardNo,INo</w:t>
+            </w:r>
+            <w:proofErr w:type="spellEnd"/>
+            <w:r>
+              <w:rPr>
+                <w:rFonts w:ascii="Arial" w:eastAsia="Times New Roman" w:hAnsi="Arial" w:cs="Arial"/>
+                <w:color w:val="000000"/>
+                <w:sz w:val="24"/>
+                <w:szCs w:val="24"/>
+                <w:lang w:eastAsia="en-ZA"/>
+              </w:rPr>
+              <w:t>)</w:t>
+            </w:r>
+          </w:p>
+        </w:tc>
+        <w:tc>
+          <w:tcPr>
+            <w:tcW w:w="3570" w:type="dxa"/>
+            <w:gridSpan w:val="2"/>
+            <w:tcBorders>
+              <w:top w:val="nil"/>
+              <w:left w:val="nil"/>
+              <w:bottom w:val="nil"/>
+              <w:right w:val="single" w:sz="4" w:space="0" w:color="000000"/>
+            </w:tcBorders>
+            <w:shd w:val="clear" w:color="auto" w:fill="auto"/>
+            <w:noWrap/>
+            <w:vAlign w:val="bottom"/>
+            <w:hideMark/>
+          </w:tcPr>
+          <w:p>
+            <w:pPr>
+              <w:spacing w:after="0" w:line="240" w:lineRule="auto"/>
+              <w:rPr>
+                <w:rFonts w:ascii="Arial" w:eastAsia="Times New Roman" w:hAnsi="Arial" w:cs="Arial"/>
+                <w:color w:val="000000"/>
+                <w:sz w:val="24"/>
+                <w:szCs w:val="24"/>
+                <w:lang w:eastAsia="en-ZA"/>
+              </w:rPr>
+            </w:pPr>
+            <w:r>
+              <w:rPr>
+                <w:rFonts w:ascii="Arial" w:eastAsia="Times New Roman" w:hAnsi="Arial" w:cs="Arial"/>
+                <w:color w:val="000000"/>
+                <w:sz w:val="24"/>
+                <w:szCs w:val="24"/>
+                <w:lang w:eastAsia="en-ZA"/>
+              </w:rPr>
+              <w:t>Invoice</w:t>
+            </w:r>
+          </w:p>
+        </w:tc>
+      </w:tr>
+      <w:tr>
+        <w:trPr>
+          <w:trHeight w:val="300"/>
+        </w:trPr>
+        <w:tc>
+          <w:tcPr>
+            <w:tcW w:w="3570" w:type="dxa"/>
+            <w:gridSpan w:val="2"/>
+            <w:tcBorders>
+              <w:top w:val="nil"/>
+              <w:left w:val="single" w:sz="4" w:space="0" w:color="auto"/>
+              <w:bottom w:val="single" w:sz="4" w:space="0" w:color="auto"/>
+              <w:right w:val="single" w:sz="4" w:space="0" w:color="000000"/>
+            </w:tcBorders>
+            <w:shd w:val="clear" w:color="auto" w:fill="auto"/>
+            <w:noWrap/>
+            <w:vAlign w:val="bottom"/>
+            <w:hideMark/>
+          </w:tcPr>
+          <w:p>
+            <w:pPr>
+              <w:spacing w:after="0" w:line="240" w:lineRule="auto"/>
+              <w:rPr>
+                <w:rFonts w:ascii="Arial" w:eastAsia="Times New Roman" w:hAnsi="Arial" w:cs="Arial"/>
+                <w:color w:val="000000"/>
+                <w:sz w:val="24"/>
+                <w:szCs w:val="24"/>
+                <w:lang w:eastAsia="en-ZA"/>
+              </w:rPr>
+            </w:pPr>
+            <w:r>
+              <w:rPr>
+                <w:rFonts w:ascii="Arial" w:eastAsia="Times New Roman" w:hAnsi="Arial" w:cs="Arial"/>
+                <w:color w:val="000000"/>
+                <w:sz w:val="24"/>
+                <w:szCs w:val="24"/>
+                <w:lang w:eastAsia="en-ZA"/>
+              </w:rPr>
+              <w:t> </w:t>
+            </w:r>
+          </w:p>
+        </w:tc>
+        <w:tc>
+          <w:tcPr>
+            <w:tcW w:w="3570" w:type="dxa"/>
+            <w:gridSpan w:val="2"/>
+            <w:tcBorders>
+              <w:top w:val="nil"/>
+              <w:left w:val="nil"/>
+              <w:bottom w:val="single" w:sz="4" w:space="0" w:color="auto"/>
+              <w:right w:val="single" w:sz="4" w:space="0" w:color="000000"/>
+            </w:tcBorders>
+            <w:shd w:val="clear" w:color="auto" w:fill="auto"/>
+            <w:noWrap/>
+            <w:vAlign w:val="bottom"/>
+            <w:hideMark/>
+          </w:tcPr>
+          <w:p>
+            <w:pPr>
+              <w:spacing w:after="0" w:line="240" w:lineRule="auto"/>
+              <w:rPr>
+                <w:rFonts w:ascii="Arial" w:eastAsia="Times New Roman" w:hAnsi="Arial" w:cs="Arial"/>
+                <w:color w:val="000000"/>
+                <w:sz w:val="24"/>
+                <w:szCs w:val="24"/>
+                <w:lang w:eastAsia="en-ZA"/>
+              </w:rPr>
+            </w:pPr>
+            <w:r>
+              <w:rPr>
+                <w:rFonts w:ascii="Arial" w:eastAsia="Times New Roman" w:hAnsi="Arial" w:cs="Arial"/>
+                <w:color w:val="000000"/>
+                <w:sz w:val="24"/>
+                <w:szCs w:val="24"/>
+                <w:lang w:eastAsia="en-ZA"/>
+              </w:rPr>
+              <w:t> </w:t>
+            </w:r>
+          </w:p>
+        </w:tc>
+      </w:tr>
+    </w:tbl>
+    <w:p>
+      <w:pPr>
+        <w:rPr>
+          <w:rFonts w:ascii="Arial" w:hAnsi="Arial" w:cs="Arial"/>
+          <w:b/>
+          <w:sz w:val="24"/>
+          <w:szCs w:val="24"/>
+        </w:rPr>
+      </w:pPr>
+    </w:p>
+    <w:p>
+      <w:pPr>
+        <w:rPr>
+          <w:rFonts w:ascii="Arial" w:hAnsi="Arial" w:cs="Arial"/>
+          <w:b/>
+          <w:sz w:val="24"/>
+          <w:szCs w:val="24"/>
+        </w:rPr>
+      </w:pPr>
+      <w:r>
+        <w:rPr>
+          <w:rFonts w:ascii="Arial" w:hAnsi="Arial" w:cs="Arial"/>
+          <w:b/>
+          <w:sz w:val="24"/>
+          <w:szCs w:val="24"/>
+        </w:rPr>
+        <w:t>Use Case: Assign Job</w:t>
+      </w:r>
+    </w:p>
+    <w:tbl>
+      <w:tblPr>
+        <w:tblW w:w="7630" w:type="dxa"/>
+        <w:tblLook w:val="04A0" w:firstRow="1" w:lastRow="0" w:firstColumn="1" w:lastColumn="0" w:noHBand="0" w:noVBand="1"/>
+      </w:tblPr>
+      <w:tblGrid>
+        <w:gridCol w:w="2030"/>
+        <w:gridCol w:w="1934"/>
+        <w:gridCol w:w="96"/>
+        <w:gridCol w:w="1785"/>
+        <w:gridCol w:w="1785"/>
+      </w:tblGrid>
+      <w:tr>
+        <w:trPr>
+          <w:trHeight w:val="300"/>
+        </w:trPr>
+        <w:tc>
+          <w:tcPr>
+            <w:tcW w:w="7630" w:type="dxa"/>
+            <w:gridSpan w:val="5"/>
+            <w:tcBorders>
+              <w:top w:val="single" w:sz="4" w:space="0" w:color="auto"/>
+              <w:left w:val="single" w:sz="4" w:space="0" w:color="auto"/>
+              <w:bottom w:val="single" w:sz="4" w:space="0" w:color="auto"/>
+              <w:right w:val="single" w:sz="4" w:space="0" w:color="000000"/>
+            </w:tcBorders>
+            <w:shd w:val="clear" w:color="auto" w:fill="2E74B5" w:themeFill="accent1" w:themeFillShade="BF"/>
+            <w:noWrap/>
+            <w:vAlign w:val="bottom"/>
+            <w:hideMark/>
+          </w:tcPr>
+          <w:p>
+            <w:pPr>
+              <w:spacing w:after="0" w:line="240" w:lineRule="auto"/>
+              <w:jc w:val="center"/>
+              <w:rPr>
+                <w:rFonts w:ascii="Arial" w:eastAsia="Times New Roman" w:hAnsi="Arial" w:cs="Arial"/>
+                <w:color w:val="000000"/>
+                <w:sz w:val="24"/>
+                <w:szCs w:val="24"/>
+                <w:lang w:eastAsia="en-ZA"/>
+              </w:rPr>
+            </w:pPr>
+            <w:proofErr w:type="spellStart"/>
+            <w:r>
+              <w:rPr>
+                <w:rFonts w:ascii="Arial" w:eastAsia="Times New Roman" w:hAnsi="Arial" w:cs="Arial"/>
+                <w:color w:val="000000"/>
+                <w:sz w:val="24"/>
+                <w:szCs w:val="24"/>
+                <w:lang w:eastAsia="en-ZA"/>
+              </w:rPr>
+              <w:t>ManagerController</w:t>
+            </w:r>
+            <w:proofErr w:type="spellEnd"/>
+          </w:p>
+        </w:tc>
+      </w:tr>
+      <w:tr>
+        <w:trPr>
+          <w:trHeight w:val="300"/>
+        </w:trPr>
+        <w:tc>
+          <w:tcPr>
+            <w:tcW w:w="4060" w:type="dxa"/>
+            <w:gridSpan w:val="3"/>
+            <w:tcBorders>
+              <w:top w:val="single" w:sz="4" w:space="0" w:color="auto"/>
+              <w:left w:val="single" w:sz="4" w:space="0" w:color="auto"/>
+              <w:bottom w:val="nil"/>
+              <w:right w:val="single" w:sz="4" w:space="0" w:color="000000"/>
+            </w:tcBorders>
+            <w:shd w:val="clear" w:color="auto" w:fill="auto"/>
+            <w:noWrap/>
+            <w:vAlign w:val="bottom"/>
+            <w:hideMark/>
+          </w:tcPr>
+          <w:p>
+            <w:pPr>
+              <w:spacing w:after="0" w:line="240" w:lineRule="auto"/>
+              <w:rPr>
+                <w:rFonts w:ascii="Arial" w:eastAsia="Times New Roman" w:hAnsi="Arial" w:cs="Arial"/>
+                <w:color w:val="000000"/>
+                <w:sz w:val="24"/>
+                <w:szCs w:val="24"/>
+                <w:lang w:eastAsia="en-ZA"/>
+              </w:rPr>
+            </w:pPr>
+            <w:proofErr w:type="spellStart"/>
+            <w:r>
+              <w:rPr>
+                <w:rFonts w:ascii="Arial" w:eastAsia="Times New Roman" w:hAnsi="Arial" w:cs="Arial"/>
+                <w:color w:val="000000"/>
+                <w:sz w:val="24"/>
+                <w:szCs w:val="24"/>
+                <w:lang w:eastAsia="en-ZA"/>
+              </w:rPr>
+              <w:t>assignJob</w:t>
+            </w:r>
+            <w:proofErr w:type="spellEnd"/>
+            <w:r>
+              <w:rPr>
+                <w:rFonts w:ascii="Arial" w:eastAsia="Times New Roman" w:hAnsi="Arial" w:cs="Arial"/>
+                <w:color w:val="000000"/>
+                <w:sz w:val="24"/>
+                <w:szCs w:val="24"/>
+                <w:lang w:eastAsia="en-ZA"/>
+              </w:rPr>
+              <w:t>()</w:t>
+            </w:r>
+          </w:p>
+        </w:tc>
+        <w:tc>
+          <w:tcPr>
+            <w:tcW w:w="3570" w:type="dxa"/>
+            <w:gridSpan w:val="2"/>
+            <w:tcBorders>
+              <w:top w:val="single" w:sz="4" w:space="0" w:color="auto"/>
+              <w:left w:val="nil"/>
+              <w:bottom w:val="nil"/>
+              <w:right w:val="single" w:sz="4" w:space="0" w:color="000000"/>
+            </w:tcBorders>
+            <w:shd w:val="clear" w:color="auto" w:fill="auto"/>
+            <w:noWrap/>
+            <w:vAlign w:val="bottom"/>
+            <w:hideMark/>
+          </w:tcPr>
+          <w:p>
+            <w:pPr>
+              <w:spacing w:after="0" w:line="240" w:lineRule="auto"/>
+              <w:rPr>
+                <w:rFonts w:ascii="Arial" w:eastAsia="Times New Roman" w:hAnsi="Arial" w:cs="Arial"/>
+                <w:color w:val="000000"/>
+                <w:sz w:val="24"/>
+                <w:szCs w:val="24"/>
+                <w:lang w:eastAsia="en-ZA"/>
+              </w:rPr>
+            </w:pPr>
+            <w:r>
+              <w:rPr>
+                <w:rFonts w:ascii="Arial" w:eastAsia="Times New Roman" w:hAnsi="Arial" w:cs="Arial"/>
+                <w:color w:val="000000"/>
+                <w:sz w:val="24"/>
+                <w:szCs w:val="24"/>
+                <w:lang w:eastAsia="en-ZA"/>
+              </w:rPr>
+              <w:t>Booking</w:t>
+            </w:r>
+          </w:p>
+        </w:tc>
+      </w:tr>
+      <w:tr>
+        <w:trPr>
+          <w:trHeight w:val="300"/>
+        </w:trPr>
+        <w:tc>
+          <w:tcPr>
+            <w:tcW w:w="4060" w:type="dxa"/>
+            <w:gridSpan w:val="3"/>
+            <w:tcBorders>
+              <w:top w:val="nil"/>
+              <w:left w:val="single" w:sz="4" w:space="0" w:color="auto"/>
+              <w:bottom w:val="nil"/>
+              <w:right w:val="single" w:sz="4" w:space="0" w:color="000000"/>
+            </w:tcBorders>
+            <w:shd w:val="clear" w:color="auto" w:fill="auto"/>
+            <w:noWrap/>
+            <w:vAlign w:val="bottom"/>
+            <w:hideMark/>
+          </w:tcPr>
+          <w:p>
+            <w:pPr>
+              <w:spacing w:after="0" w:line="240" w:lineRule="auto"/>
+              <w:rPr>
+                <w:rFonts w:ascii="Arial" w:eastAsia="Times New Roman" w:hAnsi="Arial" w:cs="Arial"/>
+                <w:color w:val="000000"/>
+                <w:sz w:val="24"/>
+                <w:szCs w:val="24"/>
+                <w:lang w:eastAsia="en-ZA"/>
+              </w:rPr>
+            </w:pPr>
+            <w:proofErr w:type="spellStart"/>
+            <w:r>
+              <w:rPr>
+                <w:rFonts w:ascii="Arial" w:eastAsia="Times New Roman" w:hAnsi="Arial" w:cs="Arial"/>
+                <w:color w:val="000000"/>
+                <w:sz w:val="24"/>
+                <w:szCs w:val="24"/>
+                <w:lang w:eastAsia="en-ZA"/>
+              </w:rPr>
+              <w:t>findEmployee</w:t>
+            </w:r>
+            <w:proofErr w:type="spellEnd"/>
+            <w:r>
+              <w:rPr>
+                <w:rFonts w:ascii="Arial" w:eastAsia="Times New Roman" w:hAnsi="Arial" w:cs="Arial"/>
+                <w:color w:val="000000"/>
+                <w:sz w:val="24"/>
+                <w:szCs w:val="24"/>
+                <w:lang w:eastAsia="en-ZA"/>
+              </w:rPr>
+              <w:t>(</w:t>
+            </w:r>
+            <w:proofErr w:type="spellStart"/>
+            <w:r>
+              <w:rPr>
+                <w:rFonts w:ascii="Arial" w:eastAsia="Times New Roman" w:hAnsi="Arial" w:cs="Arial"/>
+                <w:color w:val="000000"/>
+                <w:sz w:val="24"/>
+                <w:szCs w:val="24"/>
+                <w:lang w:eastAsia="en-ZA"/>
+              </w:rPr>
+              <w:t>EmpNo</w:t>
+            </w:r>
+            <w:proofErr w:type="spellEnd"/>
+            <w:r>
+              <w:rPr>
+                <w:rFonts w:ascii="Arial" w:eastAsia="Times New Roman" w:hAnsi="Arial" w:cs="Arial"/>
+                <w:color w:val="000000"/>
+                <w:sz w:val="24"/>
+                <w:szCs w:val="24"/>
+                <w:lang w:eastAsia="en-ZA"/>
+              </w:rPr>
+              <w:t>)</w:t>
+            </w:r>
+          </w:p>
+        </w:tc>
+        <w:tc>
+          <w:tcPr>
+            <w:tcW w:w="3570" w:type="dxa"/>
+            <w:gridSpan w:val="2"/>
+            <w:tcBorders>
+              <w:top w:val="nil"/>
+              <w:left w:val="nil"/>
+              <w:bottom w:val="nil"/>
+              <w:right w:val="single" w:sz="4" w:space="0" w:color="000000"/>
+            </w:tcBorders>
+            <w:shd w:val="clear" w:color="auto" w:fill="auto"/>
+            <w:noWrap/>
+            <w:vAlign w:val="bottom"/>
+            <w:hideMark/>
+          </w:tcPr>
+          <w:p>
+            <w:pPr>
+              <w:spacing w:after="0" w:line="240" w:lineRule="auto"/>
+              <w:rPr>
+                <w:rFonts w:ascii="Arial" w:eastAsia="Times New Roman" w:hAnsi="Arial" w:cs="Arial"/>
+                <w:color w:val="000000"/>
+                <w:sz w:val="24"/>
+                <w:szCs w:val="24"/>
+                <w:lang w:eastAsia="en-ZA"/>
+              </w:rPr>
+            </w:pPr>
+            <w:r>
+              <w:rPr>
+                <w:rFonts w:ascii="Arial" w:eastAsia="Times New Roman" w:hAnsi="Arial" w:cs="Arial"/>
+                <w:color w:val="000000"/>
+                <w:sz w:val="24"/>
+                <w:szCs w:val="24"/>
+                <w:lang w:eastAsia="en-ZA"/>
+              </w:rPr>
+              <w:t>Employee</w:t>
+            </w:r>
+          </w:p>
+        </w:tc>
+      </w:tr>
+      <w:tr>
+        <w:trPr>
+          <w:trHeight w:val="300"/>
+        </w:trPr>
+        <w:tc>
+          <w:tcPr>
+            <w:tcW w:w="4060" w:type="dxa"/>
+            <w:gridSpan w:val="3"/>
+            <w:tcBorders>
+              <w:top w:val="nil"/>
+              <w:left w:val="single" w:sz="4" w:space="0" w:color="auto"/>
+              <w:bottom w:val="single" w:sz="4" w:space="0" w:color="auto"/>
+              <w:right w:val="single" w:sz="4" w:space="0" w:color="000000"/>
+            </w:tcBorders>
+            <w:shd w:val="clear" w:color="auto" w:fill="auto"/>
+            <w:noWrap/>
+            <w:vAlign w:val="bottom"/>
+            <w:hideMark/>
+          </w:tcPr>
+          <w:p>
+            <w:pPr>
+              <w:spacing w:after="0" w:line="240" w:lineRule="auto"/>
+              <w:rPr>
+                <w:rFonts w:ascii="Arial" w:eastAsia="Times New Roman" w:hAnsi="Arial" w:cs="Arial"/>
+                <w:color w:val="000000"/>
+                <w:sz w:val="24"/>
+                <w:szCs w:val="24"/>
+                <w:lang w:eastAsia="en-ZA"/>
+              </w:rPr>
+            </w:pPr>
+            <w:r>
+              <w:rPr>
+                <w:rFonts w:ascii="Arial" w:eastAsia="Times New Roman" w:hAnsi="Arial" w:cs="Arial"/>
+                <w:color w:val="000000"/>
+                <w:sz w:val="24"/>
+                <w:szCs w:val="24"/>
+                <w:lang w:eastAsia="en-ZA"/>
+              </w:rPr>
+              <w:t> </w:t>
+            </w:r>
+          </w:p>
+        </w:tc>
+        <w:tc>
+          <w:tcPr>
+            <w:tcW w:w="3570" w:type="dxa"/>
+            <w:gridSpan w:val="2"/>
+            <w:tcBorders>
+              <w:top w:val="nil"/>
+              <w:left w:val="nil"/>
+              <w:bottom w:val="single" w:sz="4" w:space="0" w:color="auto"/>
+              <w:right w:val="single" w:sz="4" w:space="0" w:color="000000"/>
+            </w:tcBorders>
+            <w:shd w:val="clear" w:color="auto" w:fill="auto"/>
+            <w:noWrap/>
+            <w:vAlign w:val="bottom"/>
+            <w:hideMark/>
+          </w:tcPr>
+          <w:p>
+            <w:pPr>
+              <w:spacing w:after="0" w:line="240" w:lineRule="auto"/>
+              <w:rPr>
+                <w:rFonts w:ascii="Arial" w:eastAsia="Times New Roman" w:hAnsi="Arial" w:cs="Arial"/>
+                <w:color w:val="000000"/>
+                <w:sz w:val="24"/>
+                <w:szCs w:val="24"/>
+                <w:lang w:eastAsia="en-ZA"/>
+              </w:rPr>
+            </w:pPr>
+            <w:r>
+              <w:rPr>
+                <w:rFonts w:ascii="Arial" w:eastAsia="Times New Roman" w:hAnsi="Arial" w:cs="Arial"/>
+                <w:color w:val="000000"/>
+                <w:sz w:val="24"/>
+                <w:szCs w:val="24"/>
+                <w:lang w:eastAsia="en-ZA"/>
+              </w:rPr>
+              <w:t> </w:t>
+            </w:r>
+          </w:p>
+        </w:tc>
+      </w:tr>
+      <w:tr>
+        <w:trPr>
+          <w:trHeight w:val="300"/>
+        </w:trPr>
+        <w:tc>
+          <w:tcPr>
+            <w:tcW w:w="2030" w:type="dxa"/>
+            <w:tcBorders>
+              <w:top w:val="nil"/>
+              <w:left w:val="nil"/>
+              <w:bottom w:val="nil"/>
+              <w:right w:val="nil"/>
+            </w:tcBorders>
+            <w:shd w:val="clear" w:color="auto" w:fill="auto"/>
+            <w:noWrap/>
+            <w:vAlign w:val="bottom"/>
+            <w:hideMark/>
+          </w:tcPr>
+          <w:p>
+            <w:pPr>
+              <w:spacing w:after="0" w:line="240" w:lineRule="auto"/>
+              <w:rPr>
+                <w:rFonts w:ascii="Arial" w:eastAsia="Times New Roman" w:hAnsi="Arial" w:cs="Arial"/>
+                <w:color w:val="000000"/>
+                <w:sz w:val="24"/>
+                <w:szCs w:val="24"/>
+                <w:lang w:eastAsia="en-ZA"/>
+              </w:rPr>
+            </w:pPr>
+          </w:p>
+        </w:tc>
+        <w:tc>
+          <w:tcPr>
+            <w:tcW w:w="2030" w:type="dxa"/>
+            <w:gridSpan w:val="2"/>
+            <w:tcBorders>
+              <w:top w:val="nil"/>
+              <w:left w:val="nil"/>
+              <w:bottom w:val="nil"/>
+              <w:right w:val="nil"/>
+            </w:tcBorders>
+            <w:shd w:val="clear" w:color="auto" w:fill="auto"/>
+            <w:noWrap/>
+            <w:vAlign w:val="bottom"/>
+            <w:hideMark/>
+          </w:tcPr>
+          <w:p>
+            <w:pPr>
+              <w:spacing w:after="0" w:line="240" w:lineRule="auto"/>
+              <w:rPr>
+                <w:rFonts w:ascii="Arial" w:eastAsia="Times New Roman" w:hAnsi="Arial" w:cs="Arial"/>
+                <w:sz w:val="24"/>
+                <w:szCs w:val="24"/>
+                <w:lang w:eastAsia="en-ZA"/>
+              </w:rPr>
+            </w:pPr>
+          </w:p>
+        </w:tc>
+        <w:tc>
+          <w:tcPr>
+            <w:tcW w:w="1785" w:type="dxa"/>
+            <w:tcBorders>
+              <w:top w:val="nil"/>
+              <w:left w:val="nil"/>
+              <w:bottom w:val="nil"/>
+              <w:right w:val="nil"/>
+            </w:tcBorders>
+            <w:shd w:val="clear" w:color="auto" w:fill="auto"/>
+            <w:noWrap/>
+            <w:vAlign w:val="bottom"/>
+            <w:hideMark/>
+          </w:tcPr>
+          <w:p>
+            <w:pPr>
+              <w:spacing w:after="0" w:line="240" w:lineRule="auto"/>
+              <w:rPr>
+                <w:rFonts w:ascii="Arial" w:eastAsia="Times New Roman" w:hAnsi="Arial" w:cs="Arial"/>
+                <w:sz w:val="24"/>
+                <w:szCs w:val="24"/>
+                <w:lang w:eastAsia="en-ZA"/>
+              </w:rPr>
+            </w:pPr>
+          </w:p>
+        </w:tc>
+        <w:tc>
+          <w:tcPr>
+            <w:tcW w:w="1785" w:type="dxa"/>
+            <w:tcBorders>
+              <w:top w:val="nil"/>
+              <w:left w:val="nil"/>
+              <w:bottom w:val="nil"/>
+              <w:right w:val="nil"/>
+            </w:tcBorders>
+            <w:shd w:val="clear" w:color="auto" w:fill="auto"/>
+            <w:noWrap/>
+            <w:vAlign w:val="bottom"/>
+            <w:hideMark/>
+          </w:tcPr>
+          <w:p>
+            <w:pPr>
+              <w:spacing w:after="0" w:line="240" w:lineRule="auto"/>
+              <w:rPr>
+                <w:rFonts w:ascii="Arial" w:eastAsia="Times New Roman" w:hAnsi="Arial" w:cs="Arial"/>
+                <w:sz w:val="24"/>
+                <w:szCs w:val="24"/>
+                <w:lang w:eastAsia="en-ZA"/>
+              </w:rPr>
+            </w:pPr>
+          </w:p>
+        </w:tc>
+      </w:tr>
+      <w:tr>
+        <w:trPr>
+          <w:trHeight w:val="300"/>
+        </w:trPr>
+        <w:tc>
+          <w:tcPr>
+            <w:tcW w:w="7630" w:type="dxa"/>
+            <w:gridSpan w:val="5"/>
+            <w:tcBorders>
+              <w:top w:val="single" w:sz="4" w:space="0" w:color="auto"/>
+              <w:left w:val="single" w:sz="4" w:space="0" w:color="auto"/>
+              <w:bottom w:val="single" w:sz="4" w:space="0" w:color="auto"/>
+              <w:right w:val="single" w:sz="4" w:space="0" w:color="000000"/>
+            </w:tcBorders>
+            <w:shd w:val="clear" w:color="auto" w:fill="2E74B5" w:themeFill="accent1" w:themeFillShade="BF"/>
+            <w:noWrap/>
+            <w:vAlign w:val="bottom"/>
+            <w:hideMark/>
+          </w:tcPr>
+          <w:p>
+            <w:pPr>
+              <w:spacing w:after="0" w:line="240" w:lineRule="auto"/>
+              <w:jc w:val="center"/>
+              <w:rPr>
+                <w:rFonts w:ascii="Arial" w:eastAsia="Times New Roman" w:hAnsi="Arial" w:cs="Arial"/>
+                <w:color w:val="000000"/>
+                <w:sz w:val="24"/>
+                <w:szCs w:val="24"/>
+                <w:lang w:eastAsia="en-ZA"/>
+              </w:rPr>
+            </w:pPr>
+            <w:r>
+              <w:rPr>
+                <w:rFonts w:ascii="Arial" w:eastAsia="Times New Roman" w:hAnsi="Arial" w:cs="Arial"/>
+                <w:color w:val="000000"/>
+                <w:sz w:val="24"/>
+                <w:szCs w:val="24"/>
+                <w:lang w:eastAsia="en-ZA"/>
+              </w:rPr>
+              <w:t>Booking</w:t>
+            </w:r>
+          </w:p>
+        </w:tc>
+      </w:tr>
+      <w:tr>
+        <w:trPr>
+          <w:trHeight w:val="300"/>
+        </w:trPr>
+        <w:tc>
+          <w:tcPr>
+            <w:tcW w:w="4060" w:type="dxa"/>
+            <w:gridSpan w:val="3"/>
+            <w:tcBorders>
+              <w:top w:val="single" w:sz="4" w:space="0" w:color="auto"/>
+              <w:left w:val="single" w:sz="4" w:space="0" w:color="auto"/>
+              <w:bottom w:val="nil"/>
+              <w:right w:val="single" w:sz="4" w:space="0" w:color="000000"/>
+            </w:tcBorders>
+            <w:shd w:val="clear" w:color="auto" w:fill="auto"/>
+            <w:noWrap/>
+            <w:vAlign w:val="bottom"/>
+            <w:hideMark/>
+          </w:tcPr>
+          <w:p>
+            <w:pPr>
+              <w:spacing w:after="0" w:line="240" w:lineRule="auto"/>
+              <w:rPr>
+                <w:rFonts w:ascii="Arial" w:eastAsia="Times New Roman" w:hAnsi="Arial" w:cs="Arial"/>
+                <w:color w:val="000000"/>
+                <w:sz w:val="24"/>
+                <w:szCs w:val="24"/>
+                <w:lang w:eastAsia="en-ZA"/>
+              </w:rPr>
+            </w:pPr>
+            <w:proofErr w:type="spellStart"/>
+            <w:r>
+              <w:rPr>
+                <w:rFonts w:ascii="Arial" w:eastAsia="Times New Roman" w:hAnsi="Arial" w:cs="Arial"/>
+                <w:color w:val="000000"/>
+                <w:sz w:val="24"/>
+                <w:szCs w:val="24"/>
+                <w:lang w:eastAsia="en-ZA"/>
+              </w:rPr>
+              <w:t>getBooking</w:t>
+            </w:r>
+            <w:proofErr w:type="spellEnd"/>
+            <w:r>
+              <w:rPr>
+                <w:rFonts w:ascii="Arial" w:eastAsia="Times New Roman" w:hAnsi="Arial" w:cs="Arial"/>
+                <w:color w:val="000000"/>
+                <w:sz w:val="24"/>
+                <w:szCs w:val="24"/>
+                <w:lang w:eastAsia="en-ZA"/>
+              </w:rPr>
+              <w:t>(</w:t>
+            </w:r>
+            <w:proofErr w:type="spellStart"/>
+            <w:r>
+              <w:rPr>
+                <w:rFonts w:ascii="Arial" w:eastAsia="Times New Roman" w:hAnsi="Arial" w:cs="Arial"/>
+                <w:color w:val="000000"/>
+                <w:sz w:val="24"/>
+                <w:szCs w:val="24"/>
+                <w:lang w:eastAsia="en-ZA"/>
+              </w:rPr>
+              <w:t>JobCardNo</w:t>
+            </w:r>
+            <w:proofErr w:type="spellEnd"/>
+            <w:r>
+              <w:rPr>
+                <w:rFonts w:ascii="Arial" w:eastAsia="Times New Roman" w:hAnsi="Arial" w:cs="Arial"/>
+                <w:color w:val="000000"/>
+                <w:sz w:val="24"/>
+                <w:szCs w:val="24"/>
+                <w:lang w:eastAsia="en-ZA"/>
+              </w:rPr>
+              <w:t>)</w:t>
+            </w:r>
+          </w:p>
+        </w:tc>
+        <w:tc>
+          <w:tcPr>
+            <w:tcW w:w="3570" w:type="dxa"/>
+            <w:gridSpan w:val="2"/>
+            <w:tcBorders>
+              <w:top w:val="single" w:sz="4" w:space="0" w:color="auto"/>
+              <w:left w:val="nil"/>
+              <w:bottom w:val="nil"/>
+              <w:right w:val="single" w:sz="4" w:space="0" w:color="000000"/>
+            </w:tcBorders>
+            <w:shd w:val="clear" w:color="auto" w:fill="auto"/>
+            <w:noWrap/>
+            <w:vAlign w:val="bottom"/>
+            <w:hideMark/>
+          </w:tcPr>
+          <w:p>
+            <w:pPr>
+              <w:spacing w:after="0" w:line="240" w:lineRule="auto"/>
+              <w:rPr>
+                <w:rFonts w:ascii="Arial" w:eastAsia="Times New Roman" w:hAnsi="Arial" w:cs="Arial"/>
+                <w:color w:val="000000"/>
+                <w:sz w:val="24"/>
+                <w:szCs w:val="24"/>
+                <w:lang w:eastAsia="en-ZA"/>
+              </w:rPr>
+            </w:pPr>
+            <w:r>
+              <w:rPr>
+                <w:rFonts w:ascii="Arial" w:eastAsia="Times New Roman" w:hAnsi="Arial" w:cs="Arial"/>
+                <w:color w:val="000000"/>
+                <w:sz w:val="24"/>
+                <w:szCs w:val="24"/>
+                <w:lang w:eastAsia="en-ZA"/>
+              </w:rPr>
+              <w:t> </w:t>
+            </w:r>
+          </w:p>
+        </w:tc>
+      </w:tr>
+      <w:tr>
+        <w:trPr>
+          <w:trHeight w:val="300"/>
+        </w:trPr>
+        <w:tc>
+          <w:tcPr>
+            <w:tcW w:w="4060" w:type="dxa"/>
+            <w:gridSpan w:val="3"/>
+            <w:tcBorders>
+              <w:top w:val="nil"/>
+              <w:left w:val="single" w:sz="4" w:space="0" w:color="auto"/>
+              <w:bottom w:val="nil"/>
+              <w:right w:val="single" w:sz="4" w:space="0" w:color="000000"/>
+            </w:tcBorders>
+            <w:shd w:val="clear" w:color="auto" w:fill="auto"/>
+            <w:noWrap/>
+            <w:vAlign w:val="bottom"/>
+            <w:hideMark/>
+          </w:tcPr>
+          <w:p>
+            <w:pPr>
+              <w:spacing w:after="0" w:line="240" w:lineRule="auto"/>
+              <w:rPr>
+                <w:rFonts w:ascii="Arial" w:eastAsia="Times New Roman" w:hAnsi="Arial" w:cs="Arial"/>
+                <w:color w:val="000000"/>
+                <w:sz w:val="24"/>
+                <w:szCs w:val="24"/>
+                <w:lang w:eastAsia="en-ZA"/>
+              </w:rPr>
+            </w:pPr>
+            <w:proofErr w:type="spellStart"/>
+            <w:r>
+              <w:rPr>
+                <w:rFonts w:ascii="Arial" w:eastAsia="Times New Roman" w:hAnsi="Arial" w:cs="Arial"/>
+                <w:color w:val="000000"/>
+                <w:sz w:val="24"/>
+                <w:szCs w:val="24"/>
+                <w:lang w:eastAsia="en-ZA"/>
+              </w:rPr>
+              <w:t>updateBooking</w:t>
+            </w:r>
+            <w:proofErr w:type="spellEnd"/>
+            <w:r>
+              <w:rPr>
+                <w:rFonts w:ascii="Arial" w:eastAsia="Times New Roman" w:hAnsi="Arial" w:cs="Arial"/>
+                <w:color w:val="000000"/>
+                <w:sz w:val="24"/>
+                <w:szCs w:val="24"/>
+                <w:lang w:eastAsia="en-ZA"/>
+              </w:rPr>
+              <w:t>(</w:t>
+            </w:r>
+            <w:proofErr w:type="spellStart"/>
+            <w:r>
+              <w:rPr>
+                <w:rFonts w:ascii="Arial" w:eastAsia="Times New Roman" w:hAnsi="Arial" w:cs="Arial"/>
+                <w:color w:val="000000"/>
+                <w:sz w:val="24"/>
+                <w:szCs w:val="24"/>
+                <w:lang w:eastAsia="en-ZA"/>
+              </w:rPr>
+              <w:t>JobCardNo,EmpNo</w:t>
+            </w:r>
+            <w:proofErr w:type="spellEnd"/>
+            <w:r>
+              <w:rPr>
+                <w:rFonts w:ascii="Arial" w:eastAsia="Times New Roman" w:hAnsi="Arial" w:cs="Arial"/>
+                <w:color w:val="000000"/>
+                <w:sz w:val="24"/>
+                <w:szCs w:val="24"/>
+                <w:lang w:eastAsia="en-ZA"/>
+              </w:rPr>
+              <w:t>)</w:t>
+            </w:r>
+          </w:p>
+        </w:tc>
+        <w:tc>
+          <w:tcPr>
+            <w:tcW w:w="3570" w:type="dxa"/>
+            <w:gridSpan w:val="2"/>
+            <w:tcBorders>
+              <w:top w:val="nil"/>
+              <w:left w:val="nil"/>
+              <w:bottom w:val="nil"/>
+              <w:right w:val="single" w:sz="4" w:space="0" w:color="000000"/>
+            </w:tcBorders>
+            <w:shd w:val="clear" w:color="auto" w:fill="auto"/>
+            <w:noWrap/>
+            <w:vAlign w:val="bottom"/>
+            <w:hideMark/>
+          </w:tcPr>
+          <w:p>
+            <w:pPr>
+              <w:spacing w:after="0" w:line="240" w:lineRule="auto"/>
+              <w:rPr>
+                <w:rFonts w:ascii="Arial" w:eastAsia="Times New Roman" w:hAnsi="Arial" w:cs="Arial"/>
+                <w:color w:val="000000"/>
+                <w:sz w:val="24"/>
+                <w:szCs w:val="24"/>
+                <w:lang w:eastAsia="en-ZA"/>
+              </w:rPr>
+            </w:pPr>
+            <w:r>
+              <w:rPr>
+                <w:rFonts w:ascii="Arial" w:eastAsia="Times New Roman" w:hAnsi="Arial" w:cs="Arial"/>
+                <w:color w:val="000000"/>
+                <w:sz w:val="24"/>
+                <w:szCs w:val="24"/>
+                <w:lang w:eastAsia="en-ZA"/>
+              </w:rPr>
+              <w:t> </w:t>
+            </w:r>
+          </w:p>
+        </w:tc>
+      </w:tr>
+      <w:tr>
+        <w:trPr>
+          <w:trHeight w:val="300"/>
+        </w:trPr>
+        <w:tc>
+          <w:tcPr>
+            <w:tcW w:w="4060" w:type="dxa"/>
+            <w:gridSpan w:val="3"/>
+            <w:tcBorders>
+              <w:top w:val="nil"/>
+              <w:left w:val="single" w:sz="4" w:space="0" w:color="auto"/>
+              <w:bottom w:val="single" w:sz="4" w:space="0" w:color="auto"/>
+              <w:right w:val="single" w:sz="4" w:space="0" w:color="000000"/>
+            </w:tcBorders>
+            <w:shd w:val="clear" w:color="auto" w:fill="auto"/>
+            <w:noWrap/>
+            <w:vAlign w:val="bottom"/>
+            <w:hideMark/>
+          </w:tcPr>
+          <w:p>
+            <w:pPr>
+              <w:spacing w:after="0" w:line="240" w:lineRule="auto"/>
+              <w:rPr>
+                <w:rFonts w:ascii="Arial" w:eastAsia="Times New Roman" w:hAnsi="Arial" w:cs="Arial"/>
+                <w:color w:val="000000"/>
+                <w:sz w:val="24"/>
+                <w:szCs w:val="24"/>
+                <w:lang w:eastAsia="en-ZA"/>
+              </w:rPr>
+            </w:pPr>
+            <w:r>
+              <w:rPr>
+                <w:rFonts w:ascii="Arial" w:eastAsia="Times New Roman" w:hAnsi="Arial" w:cs="Arial"/>
+                <w:color w:val="000000"/>
+                <w:sz w:val="24"/>
+                <w:szCs w:val="24"/>
+                <w:lang w:eastAsia="en-ZA"/>
+              </w:rPr>
+              <w:t> </w:t>
+            </w:r>
+          </w:p>
+        </w:tc>
+        <w:tc>
+          <w:tcPr>
+            <w:tcW w:w="3570" w:type="dxa"/>
+            <w:gridSpan w:val="2"/>
+            <w:tcBorders>
+              <w:top w:val="nil"/>
+              <w:left w:val="nil"/>
+              <w:bottom w:val="single" w:sz="4" w:space="0" w:color="auto"/>
+              <w:right w:val="single" w:sz="4" w:space="0" w:color="000000"/>
+            </w:tcBorders>
+            <w:shd w:val="clear" w:color="auto" w:fill="auto"/>
+            <w:noWrap/>
+            <w:vAlign w:val="bottom"/>
+            <w:hideMark/>
+          </w:tcPr>
+          <w:p>
+            <w:pPr>
+              <w:spacing w:after="0" w:line="240" w:lineRule="auto"/>
+              <w:rPr>
+                <w:rFonts w:ascii="Arial" w:eastAsia="Times New Roman" w:hAnsi="Arial" w:cs="Arial"/>
+                <w:color w:val="000000"/>
+                <w:sz w:val="24"/>
+                <w:szCs w:val="24"/>
+                <w:lang w:eastAsia="en-ZA"/>
+              </w:rPr>
+            </w:pPr>
+            <w:r>
+              <w:rPr>
+                <w:rFonts w:ascii="Arial" w:eastAsia="Times New Roman" w:hAnsi="Arial" w:cs="Arial"/>
+                <w:color w:val="000000"/>
+                <w:sz w:val="24"/>
+                <w:szCs w:val="24"/>
+                <w:lang w:eastAsia="en-ZA"/>
+              </w:rPr>
+              <w:t> </w:t>
+            </w:r>
+          </w:p>
+        </w:tc>
+      </w:tr>
+      <w:tr>
+        <w:trPr>
+          <w:trHeight w:val="300"/>
+        </w:trPr>
+        <w:tc>
+          <w:tcPr>
+            <w:tcW w:w="7630" w:type="dxa"/>
+            <w:gridSpan w:val="5"/>
+            <w:tcBorders>
+              <w:top w:val="single" w:sz="4" w:space="0" w:color="auto"/>
+              <w:left w:val="single" w:sz="4" w:space="0" w:color="auto"/>
+              <w:bottom w:val="single" w:sz="4" w:space="0" w:color="auto"/>
+              <w:right w:val="single" w:sz="4" w:space="0" w:color="000000"/>
+            </w:tcBorders>
+            <w:shd w:val="clear" w:color="auto" w:fill="2E74B5" w:themeFill="accent1" w:themeFillShade="BF"/>
+            <w:noWrap/>
+            <w:vAlign w:val="bottom"/>
+            <w:hideMark/>
+          </w:tcPr>
+          <w:p>
+            <w:pPr>
+              <w:spacing w:after="0" w:line="240" w:lineRule="auto"/>
+              <w:jc w:val="center"/>
+              <w:rPr>
+                <w:rFonts w:ascii="Arial" w:eastAsia="Times New Roman" w:hAnsi="Arial" w:cs="Arial"/>
+                <w:color w:val="000000"/>
+                <w:sz w:val="24"/>
+                <w:szCs w:val="24"/>
+                <w:lang w:eastAsia="en-ZA"/>
+              </w:rPr>
+            </w:pPr>
+            <w:r>
+              <w:rPr>
+                <w:rFonts w:ascii="Arial" w:eastAsia="Times New Roman" w:hAnsi="Arial" w:cs="Arial"/>
+                <w:color w:val="000000"/>
+                <w:sz w:val="24"/>
+                <w:szCs w:val="24"/>
+                <w:lang w:eastAsia="en-ZA"/>
+              </w:rPr>
+              <w:lastRenderedPageBreak/>
+              <w:t>Employee</w:t>
+            </w:r>
+          </w:p>
+        </w:tc>
+      </w:tr>
+      <w:tr>
+        <w:trPr>
+          <w:trHeight w:val="300"/>
+        </w:trPr>
+        <w:tc>
+          <w:tcPr>
+            <w:tcW w:w="3964" w:type="dxa"/>
+            <w:gridSpan w:val="2"/>
+            <w:tcBorders>
+              <w:top w:val="single" w:sz="4" w:space="0" w:color="auto"/>
+              <w:left w:val="single" w:sz="4" w:space="0" w:color="auto"/>
+              <w:bottom w:val="nil"/>
+              <w:right w:val="single" w:sz="4" w:space="0" w:color="000000"/>
+            </w:tcBorders>
+            <w:shd w:val="clear" w:color="auto" w:fill="auto"/>
+            <w:noWrap/>
+            <w:vAlign w:val="bottom"/>
+            <w:hideMark/>
+          </w:tcPr>
+          <w:p>
+            <w:pPr>
+              <w:spacing w:after="0" w:line="240" w:lineRule="auto"/>
+              <w:rPr>
+                <w:rFonts w:ascii="Arial" w:eastAsia="Times New Roman" w:hAnsi="Arial" w:cs="Arial"/>
+                <w:color w:val="000000"/>
+                <w:sz w:val="24"/>
+                <w:szCs w:val="24"/>
+                <w:lang w:eastAsia="en-ZA"/>
+              </w:rPr>
+            </w:pPr>
+            <w:proofErr w:type="spellStart"/>
+            <w:r>
+              <w:rPr>
+                <w:rFonts w:ascii="Arial" w:eastAsia="Times New Roman" w:hAnsi="Arial" w:cs="Arial"/>
+                <w:color w:val="000000"/>
+                <w:sz w:val="24"/>
+                <w:szCs w:val="24"/>
+                <w:lang w:eastAsia="en-ZA"/>
+              </w:rPr>
+              <w:t>getEmployee</w:t>
+            </w:r>
+            <w:proofErr w:type="spellEnd"/>
+            <w:r>
+              <w:rPr>
+                <w:rFonts w:ascii="Arial" w:eastAsia="Times New Roman" w:hAnsi="Arial" w:cs="Arial"/>
+                <w:color w:val="000000"/>
+                <w:sz w:val="24"/>
+                <w:szCs w:val="24"/>
+                <w:lang w:eastAsia="en-ZA"/>
+              </w:rPr>
+              <w:t>(</w:t>
+            </w:r>
+            <w:proofErr w:type="spellStart"/>
+            <w:r>
+              <w:rPr>
+                <w:rFonts w:ascii="Arial" w:eastAsia="Times New Roman" w:hAnsi="Arial" w:cs="Arial"/>
+                <w:color w:val="000000"/>
+                <w:sz w:val="24"/>
+                <w:szCs w:val="24"/>
+                <w:lang w:eastAsia="en-ZA"/>
+              </w:rPr>
+              <w:t>EmpNo</w:t>
+            </w:r>
+            <w:proofErr w:type="spellEnd"/>
+            <w:r>
+              <w:rPr>
+                <w:rFonts w:ascii="Arial" w:eastAsia="Times New Roman" w:hAnsi="Arial" w:cs="Arial"/>
+                <w:color w:val="000000"/>
+                <w:sz w:val="24"/>
+                <w:szCs w:val="24"/>
+                <w:lang w:eastAsia="en-ZA"/>
+              </w:rPr>
+              <w:t>)</w:t>
+            </w:r>
+          </w:p>
+        </w:tc>
+        <w:tc>
+          <w:tcPr>
+            <w:tcW w:w="3666" w:type="dxa"/>
+            <w:gridSpan w:val="3"/>
+            <w:tcBorders>
+              <w:top w:val="single" w:sz="4" w:space="0" w:color="auto"/>
+              <w:left w:val="nil"/>
+              <w:bottom w:val="nil"/>
+              <w:right w:val="single" w:sz="4" w:space="0" w:color="000000"/>
+            </w:tcBorders>
+            <w:shd w:val="clear" w:color="auto" w:fill="auto"/>
+            <w:noWrap/>
+            <w:vAlign w:val="bottom"/>
+            <w:hideMark/>
+          </w:tcPr>
+          <w:p>
+            <w:pPr>
+              <w:spacing w:after="0" w:line="240" w:lineRule="auto"/>
+              <w:rPr>
+                <w:rFonts w:ascii="Arial" w:eastAsia="Times New Roman" w:hAnsi="Arial" w:cs="Arial"/>
+                <w:color w:val="000000"/>
+                <w:sz w:val="24"/>
+                <w:szCs w:val="24"/>
+                <w:lang w:eastAsia="en-ZA"/>
+              </w:rPr>
+            </w:pPr>
+            <w:r>
+              <w:rPr>
+                <w:rFonts w:ascii="Arial" w:eastAsia="Times New Roman" w:hAnsi="Arial" w:cs="Arial"/>
+                <w:color w:val="000000"/>
+                <w:sz w:val="24"/>
+                <w:szCs w:val="24"/>
+                <w:lang w:eastAsia="en-ZA"/>
+              </w:rPr>
+              <w:t> </w:t>
+            </w:r>
+          </w:p>
+        </w:tc>
+      </w:tr>
+      <w:tr>
+        <w:trPr>
+          <w:trHeight w:val="300"/>
+        </w:trPr>
+        <w:tc>
+          <w:tcPr>
+            <w:tcW w:w="3964" w:type="dxa"/>
+            <w:gridSpan w:val="2"/>
+            <w:tcBorders>
+              <w:top w:val="nil"/>
+              <w:left w:val="single" w:sz="4" w:space="0" w:color="auto"/>
+              <w:bottom w:val="nil"/>
+              <w:right w:val="single" w:sz="4" w:space="0" w:color="000000"/>
+            </w:tcBorders>
+            <w:shd w:val="clear" w:color="auto" w:fill="auto"/>
+            <w:noWrap/>
+            <w:vAlign w:val="bottom"/>
+            <w:hideMark/>
+          </w:tcPr>
+          <w:p>
+            <w:pPr>
+              <w:spacing w:after="0" w:line="240" w:lineRule="auto"/>
+              <w:rPr>
+                <w:rFonts w:ascii="Arial" w:eastAsia="Times New Roman" w:hAnsi="Arial" w:cs="Arial"/>
+                <w:color w:val="000000"/>
+                <w:sz w:val="24"/>
+                <w:szCs w:val="24"/>
+                <w:lang w:eastAsia="en-ZA"/>
+              </w:rPr>
+            </w:pPr>
+            <w:r>
+              <w:rPr>
+                <w:rFonts w:ascii="Arial" w:eastAsia="Times New Roman" w:hAnsi="Arial" w:cs="Arial"/>
+                <w:color w:val="000000"/>
+                <w:sz w:val="24"/>
+                <w:szCs w:val="24"/>
+                <w:lang w:eastAsia="en-ZA"/>
+              </w:rPr>
+              <w:t> </w:t>
+            </w:r>
+          </w:p>
+        </w:tc>
+        <w:tc>
+          <w:tcPr>
+            <w:tcW w:w="3666" w:type="dxa"/>
+            <w:gridSpan w:val="3"/>
+            <w:tcBorders>
+              <w:top w:val="nil"/>
+              <w:left w:val="nil"/>
+              <w:bottom w:val="nil"/>
+              <w:right w:val="single" w:sz="4" w:space="0" w:color="000000"/>
+            </w:tcBorders>
+            <w:shd w:val="clear" w:color="auto" w:fill="auto"/>
+            <w:noWrap/>
+            <w:vAlign w:val="bottom"/>
+            <w:hideMark/>
+          </w:tcPr>
+          <w:p>
+            <w:pPr>
+              <w:spacing w:after="0" w:line="240" w:lineRule="auto"/>
+              <w:rPr>
+                <w:rFonts w:ascii="Arial" w:eastAsia="Times New Roman" w:hAnsi="Arial" w:cs="Arial"/>
+                <w:color w:val="000000"/>
+                <w:sz w:val="24"/>
+                <w:szCs w:val="24"/>
+                <w:lang w:eastAsia="en-ZA"/>
+              </w:rPr>
+            </w:pPr>
+            <w:r>
+              <w:rPr>
+                <w:rFonts w:ascii="Arial" w:eastAsia="Times New Roman" w:hAnsi="Arial" w:cs="Arial"/>
+                <w:color w:val="000000"/>
+                <w:sz w:val="24"/>
+                <w:szCs w:val="24"/>
+                <w:lang w:eastAsia="en-ZA"/>
+              </w:rPr>
+              <w:t> </w:t>
+            </w:r>
+          </w:p>
+        </w:tc>
+      </w:tr>
+      <w:tr>
+        <w:trPr>
+          <w:trHeight w:val="300"/>
+        </w:trPr>
+        <w:tc>
+          <w:tcPr>
+            <w:tcW w:w="3964" w:type="dxa"/>
+            <w:gridSpan w:val="2"/>
+            <w:tcBorders>
+              <w:top w:val="nil"/>
+              <w:left w:val="single" w:sz="4" w:space="0" w:color="auto"/>
+              <w:bottom w:val="single" w:sz="4" w:space="0" w:color="auto"/>
+              <w:right w:val="single" w:sz="4" w:space="0" w:color="000000"/>
+            </w:tcBorders>
+            <w:shd w:val="clear" w:color="auto" w:fill="auto"/>
+            <w:noWrap/>
+            <w:vAlign w:val="bottom"/>
+            <w:hideMark/>
+          </w:tcPr>
+          <w:p>
+            <w:pPr>
+              <w:spacing w:after="0" w:line="240" w:lineRule="auto"/>
+              <w:rPr>
+                <w:rFonts w:ascii="Arial" w:eastAsia="Times New Roman" w:hAnsi="Arial" w:cs="Arial"/>
+                <w:color w:val="000000"/>
+                <w:sz w:val="24"/>
+                <w:szCs w:val="24"/>
+                <w:lang w:eastAsia="en-ZA"/>
+              </w:rPr>
+            </w:pPr>
+            <w:r>
+              <w:rPr>
+                <w:rFonts w:ascii="Arial" w:eastAsia="Times New Roman" w:hAnsi="Arial" w:cs="Arial"/>
+                <w:color w:val="000000"/>
+                <w:sz w:val="24"/>
+                <w:szCs w:val="24"/>
+                <w:lang w:eastAsia="en-ZA"/>
+              </w:rPr>
+              <w:t> </w:t>
+            </w:r>
+          </w:p>
+        </w:tc>
+        <w:tc>
+          <w:tcPr>
+            <w:tcW w:w="3666" w:type="dxa"/>
+            <w:gridSpan w:val="3"/>
+            <w:tcBorders>
+              <w:top w:val="nil"/>
+              <w:left w:val="nil"/>
+              <w:bottom w:val="single" w:sz="4" w:space="0" w:color="auto"/>
+              <w:right w:val="single" w:sz="4" w:space="0" w:color="000000"/>
+            </w:tcBorders>
+            <w:shd w:val="clear" w:color="auto" w:fill="auto"/>
+            <w:noWrap/>
+            <w:vAlign w:val="bottom"/>
+            <w:hideMark/>
+          </w:tcPr>
+          <w:p>
+            <w:pPr>
+              <w:spacing w:after="0" w:line="240" w:lineRule="auto"/>
+              <w:rPr>
+                <w:rFonts w:ascii="Arial" w:eastAsia="Times New Roman" w:hAnsi="Arial" w:cs="Arial"/>
+                <w:color w:val="000000"/>
+                <w:sz w:val="24"/>
+                <w:szCs w:val="24"/>
+                <w:lang w:eastAsia="en-ZA"/>
+              </w:rPr>
+            </w:pPr>
+            <w:r>
+              <w:rPr>
+                <w:rFonts w:ascii="Arial" w:eastAsia="Times New Roman" w:hAnsi="Arial" w:cs="Arial"/>
+                <w:color w:val="000000"/>
+                <w:sz w:val="24"/>
+                <w:szCs w:val="24"/>
+                <w:lang w:eastAsia="en-ZA"/>
+              </w:rPr>
+              <w:t> </w:t>
+            </w:r>
+          </w:p>
+        </w:tc>
+      </w:tr>
+    </w:tbl>
+    <w:p>
+      <w:pPr>
+        <w:rPr>
+          <w:rFonts w:ascii="Arial" w:hAnsi="Arial" w:cs="Arial"/>
+          <w:b/>
+          <w:sz w:val="24"/>
+          <w:szCs w:val="24"/>
+        </w:rPr>
+      </w:pPr>
+    </w:p>
+    <w:p>
+      <w:pPr>
+        <w:rPr>
+          <w:rFonts w:ascii="Arial" w:hAnsi="Arial" w:cs="Arial"/>
+          <w:b/>
+          <w:sz w:val="24"/>
+          <w:szCs w:val="24"/>
+        </w:rPr>
+      </w:pPr>
+      <w:r>
+        <w:rPr>
+          <w:rFonts w:ascii="Arial" w:hAnsi="Arial" w:cs="Arial"/>
+          <w:b/>
+          <w:sz w:val="24"/>
+          <w:szCs w:val="24"/>
+        </w:rPr>
+        <w:t>Use Case: Add employee</w:t>
+      </w:r>
+    </w:p>
+    <w:tbl>
+      <w:tblPr>
+        <w:tblW w:w="9016" w:type="dxa"/>
+        <w:tblLook w:val="04A0" w:firstRow="1" w:lastRow="0" w:firstColumn="1" w:lastColumn="0" w:noHBand="0" w:noVBand="1"/>
+      </w:tblPr>
+      <w:tblGrid>
+        <w:gridCol w:w="3025"/>
+        <w:gridCol w:w="3138"/>
+        <w:gridCol w:w="1380"/>
+        <w:gridCol w:w="1473"/>
+      </w:tblGrid>
+      <w:tr>
+        <w:trPr>
+          <w:trHeight w:val="300"/>
+        </w:trPr>
+        <w:tc>
+          <w:tcPr>
+            <w:tcW w:w="9016" w:type="dxa"/>
+            <w:gridSpan w:val="4"/>
+            <w:tcBorders>
+              <w:top w:val="single" w:sz="4" w:space="0" w:color="auto"/>
+              <w:left w:val="single" w:sz="4" w:space="0" w:color="auto"/>
+              <w:bottom w:val="single" w:sz="4" w:space="0" w:color="auto"/>
+              <w:right w:val="single" w:sz="4" w:space="0" w:color="000000"/>
+            </w:tcBorders>
+            <w:shd w:val="clear" w:color="auto" w:fill="2E74B5" w:themeFill="accent1" w:themeFillShade="BF"/>
+            <w:noWrap/>
+            <w:vAlign w:val="bottom"/>
+            <w:hideMark/>
+          </w:tcPr>
+          <w:p>
+            <w:pPr>
+              <w:spacing w:after="0" w:line="240" w:lineRule="auto"/>
+              <w:jc w:val="center"/>
+              <w:rPr>
+                <w:rFonts w:ascii="Arial" w:eastAsia="Times New Roman" w:hAnsi="Arial" w:cs="Arial"/>
+                <w:color w:val="000000"/>
+                <w:sz w:val="24"/>
+                <w:szCs w:val="24"/>
+                <w:lang w:eastAsia="en-ZA"/>
+              </w:rPr>
+            </w:pPr>
+            <w:proofErr w:type="spellStart"/>
+            <w:r>
+              <w:rPr>
+                <w:rFonts w:ascii="Arial" w:eastAsia="Times New Roman" w:hAnsi="Arial" w:cs="Arial"/>
+                <w:color w:val="000000"/>
+                <w:sz w:val="24"/>
+                <w:szCs w:val="24"/>
+                <w:lang w:eastAsia="en-ZA"/>
+              </w:rPr>
+              <w:t>Manager</w:t>
+            </w:r>
+            <w:r>
+              <w:rPr>
+                <w:rFonts w:ascii="Arial" w:eastAsia="Times New Roman" w:hAnsi="Arial" w:cs="Arial"/>
+                <w:color w:val="000000"/>
+                <w:sz w:val="24"/>
+                <w:szCs w:val="24"/>
+                <w:lang w:eastAsia="en-ZA"/>
+              </w:rPr>
+              <w:t>Controller</w:t>
+            </w:r>
+            <w:proofErr w:type="spellEnd"/>
+          </w:p>
+        </w:tc>
+      </w:tr>
+      <w:tr>
+        <w:trPr>
+          <w:trHeight w:val="300"/>
+        </w:trPr>
+        <w:tc>
+          <w:tcPr>
+            <w:tcW w:w="5807" w:type="dxa"/>
+            <w:gridSpan w:val="2"/>
+            <w:tcBorders>
+              <w:top w:val="single" w:sz="4" w:space="0" w:color="auto"/>
+              <w:left w:val="single" w:sz="4" w:space="0" w:color="auto"/>
+              <w:bottom w:val="nil"/>
+              <w:right w:val="single" w:sz="4" w:space="0" w:color="000000"/>
+            </w:tcBorders>
+            <w:shd w:val="clear" w:color="auto" w:fill="auto"/>
+            <w:noWrap/>
+            <w:vAlign w:val="bottom"/>
+            <w:hideMark/>
+          </w:tcPr>
+          <w:p>
+            <w:pPr>
+              <w:spacing w:after="0" w:line="240" w:lineRule="auto"/>
+              <w:rPr>
+                <w:rFonts w:ascii="Arial" w:eastAsia="Times New Roman" w:hAnsi="Arial" w:cs="Arial"/>
+                <w:color w:val="000000"/>
+                <w:sz w:val="24"/>
+                <w:szCs w:val="24"/>
+                <w:lang w:eastAsia="en-ZA"/>
+              </w:rPr>
+            </w:pPr>
+            <w:proofErr w:type="spellStart"/>
+            <w:r>
+              <w:rPr>
+                <w:rFonts w:ascii="Arial" w:eastAsia="Times New Roman" w:hAnsi="Arial" w:cs="Arial"/>
+                <w:color w:val="000000"/>
+                <w:sz w:val="24"/>
+                <w:szCs w:val="24"/>
+                <w:lang w:eastAsia="en-ZA"/>
+              </w:rPr>
+              <w:t>addEmployee</w:t>
+            </w:r>
+            <w:proofErr w:type="spellEnd"/>
+            <w:r>
+              <w:rPr>
+                <w:rFonts w:ascii="Arial" w:eastAsia="Times New Roman" w:hAnsi="Arial" w:cs="Arial"/>
+                <w:color w:val="000000"/>
+                <w:sz w:val="24"/>
+                <w:szCs w:val="24"/>
+                <w:lang w:eastAsia="en-ZA"/>
+              </w:rPr>
+              <w:t>()</w:t>
+            </w:r>
+          </w:p>
+        </w:tc>
+        <w:tc>
+          <w:tcPr>
+            <w:tcW w:w="3209" w:type="dxa"/>
+            <w:gridSpan w:val="2"/>
+            <w:tcBorders>
+              <w:top w:val="single" w:sz="4" w:space="0" w:color="auto"/>
+              <w:left w:val="nil"/>
+              <w:bottom w:val="nil"/>
+              <w:right w:val="single" w:sz="4" w:space="0" w:color="000000"/>
+            </w:tcBorders>
+            <w:shd w:val="clear" w:color="auto" w:fill="auto"/>
+            <w:noWrap/>
+            <w:vAlign w:val="bottom"/>
+            <w:hideMark/>
+          </w:tcPr>
+          <w:p>
+            <w:pPr>
+              <w:spacing w:after="0" w:line="240" w:lineRule="auto"/>
+              <w:rPr>
+                <w:rFonts w:ascii="Arial" w:eastAsia="Times New Roman" w:hAnsi="Arial" w:cs="Arial"/>
+                <w:color w:val="000000"/>
+                <w:sz w:val="24"/>
+                <w:szCs w:val="24"/>
+                <w:lang w:eastAsia="en-ZA"/>
+              </w:rPr>
+            </w:pPr>
+            <w:r>
+              <w:rPr>
+                <w:rFonts w:ascii="Arial" w:eastAsia="Times New Roman" w:hAnsi="Arial" w:cs="Arial"/>
+                <w:color w:val="000000"/>
+                <w:sz w:val="24"/>
+                <w:szCs w:val="24"/>
+                <w:lang w:eastAsia="en-ZA"/>
+              </w:rPr>
+              <w:t>manager</w:t>
+            </w:r>
+          </w:p>
+        </w:tc>
+      </w:tr>
+      <w:tr>
+        <w:trPr>
+          <w:trHeight w:val="300"/>
+        </w:trPr>
+        <w:tc>
+          <w:tcPr>
+            <w:tcW w:w="5807" w:type="dxa"/>
+            <w:gridSpan w:val="2"/>
+            <w:tcBorders>
+              <w:top w:val="nil"/>
+              <w:left w:val="single" w:sz="4" w:space="0" w:color="auto"/>
+              <w:bottom w:val="nil"/>
+              <w:right w:val="single" w:sz="4" w:space="0" w:color="000000"/>
+            </w:tcBorders>
+            <w:shd w:val="clear" w:color="auto" w:fill="auto"/>
+            <w:noWrap/>
+            <w:vAlign w:val="bottom"/>
+            <w:hideMark/>
+          </w:tcPr>
+          <w:p>
+            <w:pPr>
+              <w:spacing w:after="0" w:line="240" w:lineRule="auto"/>
+              <w:rPr>
+                <w:rFonts w:ascii="Arial" w:eastAsia="Times New Roman" w:hAnsi="Arial" w:cs="Arial"/>
+                <w:color w:val="000000"/>
+                <w:sz w:val="24"/>
+                <w:szCs w:val="24"/>
+                <w:lang w:eastAsia="en-ZA"/>
+              </w:rPr>
+            </w:pPr>
+          </w:p>
+        </w:tc>
+        <w:tc>
+          <w:tcPr>
+            <w:tcW w:w="3209" w:type="dxa"/>
+            <w:gridSpan w:val="2"/>
+            <w:tcBorders>
+              <w:top w:val="nil"/>
+              <w:left w:val="nil"/>
+              <w:bottom w:val="nil"/>
+              <w:right w:val="single" w:sz="4" w:space="0" w:color="000000"/>
+            </w:tcBorders>
+            <w:shd w:val="clear" w:color="auto" w:fill="auto"/>
+            <w:noWrap/>
+            <w:vAlign w:val="bottom"/>
+            <w:hideMark/>
+          </w:tcPr>
+          <w:p>
+            <w:pPr>
+              <w:spacing w:after="0" w:line="240" w:lineRule="auto"/>
+              <w:rPr>
+                <w:rFonts w:ascii="Arial" w:eastAsia="Times New Roman" w:hAnsi="Arial" w:cs="Arial"/>
+                <w:color w:val="000000"/>
+                <w:sz w:val="24"/>
+                <w:szCs w:val="24"/>
+                <w:lang w:eastAsia="en-ZA"/>
+              </w:rPr>
+            </w:pPr>
+          </w:p>
+        </w:tc>
+      </w:tr>
+      <w:tr>
+        <w:trPr>
+          <w:trHeight w:val="300"/>
+        </w:trPr>
+        <w:tc>
+          <w:tcPr>
+            <w:tcW w:w="5807" w:type="dxa"/>
+            <w:gridSpan w:val="2"/>
+            <w:tcBorders>
+              <w:top w:val="nil"/>
+              <w:left w:val="single" w:sz="4" w:space="0" w:color="auto"/>
+              <w:bottom w:val="single" w:sz="4" w:space="0" w:color="auto"/>
+              <w:right w:val="single" w:sz="4" w:space="0" w:color="000000"/>
+            </w:tcBorders>
+            <w:shd w:val="clear" w:color="auto" w:fill="auto"/>
+            <w:noWrap/>
+            <w:vAlign w:val="bottom"/>
+            <w:hideMark/>
+          </w:tcPr>
+          <w:p>
+            <w:pPr>
+              <w:spacing w:after="0" w:line="240" w:lineRule="auto"/>
+              <w:rPr>
+                <w:rFonts w:ascii="Arial" w:eastAsia="Times New Roman" w:hAnsi="Arial" w:cs="Arial"/>
+                <w:color w:val="000000"/>
+                <w:sz w:val="24"/>
+                <w:szCs w:val="24"/>
+                <w:lang w:eastAsia="en-ZA"/>
+              </w:rPr>
+            </w:pPr>
+            <w:r>
+              <w:rPr>
+                <w:rFonts w:ascii="Arial" w:eastAsia="Times New Roman" w:hAnsi="Arial" w:cs="Arial"/>
+                <w:color w:val="000000"/>
+                <w:sz w:val="24"/>
+                <w:szCs w:val="24"/>
+                <w:lang w:eastAsia="en-ZA"/>
+              </w:rPr>
+              <w:t> </w:t>
+            </w:r>
+          </w:p>
+        </w:tc>
+        <w:tc>
+          <w:tcPr>
+            <w:tcW w:w="3209" w:type="dxa"/>
+            <w:gridSpan w:val="2"/>
+            <w:tcBorders>
+              <w:top w:val="nil"/>
+              <w:left w:val="nil"/>
+              <w:bottom w:val="single" w:sz="4" w:space="0" w:color="auto"/>
+              <w:right w:val="single" w:sz="4" w:space="0" w:color="000000"/>
+            </w:tcBorders>
+            <w:shd w:val="clear" w:color="auto" w:fill="auto"/>
+            <w:noWrap/>
+            <w:vAlign w:val="bottom"/>
+            <w:hideMark/>
+          </w:tcPr>
+          <w:p>
+            <w:pPr>
+              <w:spacing w:after="0" w:line="240" w:lineRule="auto"/>
+              <w:rPr>
+                <w:rFonts w:ascii="Arial" w:eastAsia="Times New Roman" w:hAnsi="Arial" w:cs="Arial"/>
+                <w:color w:val="000000"/>
+                <w:sz w:val="24"/>
+                <w:szCs w:val="24"/>
+                <w:lang w:eastAsia="en-ZA"/>
+              </w:rPr>
+            </w:pPr>
+            <w:r>
+              <w:rPr>
+                <w:rFonts w:ascii="Arial" w:eastAsia="Times New Roman" w:hAnsi="Arial" w:cs="Arial"/>
+                <w:color w:val="000000"/>
+                <w:sz w:val="24"/>
+                <w:szCs w:val="24"/>
+                <w:lang w:eastAsia="en-ZA"/>
+              </w:rPr>
+              <w:t> </w:t>
+            </w:r>
+          </w:p>
+        </w:tc>
+      </w:tr>
+      <w:tr>
+        <w:trPr>
+          <w:trHeight w:val="300"/>
+        </w:trPr>
+        <w:tc>
+          <w:tcPr>
+            <w:tcW w:w="2850" w:type="dxa"/>
+            <w:tcBorders>
+              <w:top w:val="nil"/>
+              <w:left w:val="nil"/>
+              <w:bottom w:val="nil"/>
+              <w:right w:val="nil"/>
+            </w:tcBorders>
+            <w:shd w:val="clear" w:color="auto" w:fill="auto"/>
+            <w:noWrap/>
+            <w:vAlign w:val="bottom"/>
+            <w:hideMark/>
+          </w:tcPr>
+          <w:p>
+            <w:pPr>
+              <w:spacing w:after="0" w:line="240" w:lineRule="auto"/>
+              <w:rPr>
+                <w:rFonts w:ascii="Arial" w:eastAsia="Times New Roman" w:hAnsi="Arial" w:cs="Arial"/>
+                <w:color w:val="000000"/>
+                <w:sz w:val="24"/>
+                <w:szCs w:val="24"/>
+                <w:lang w:eastAsia="en-ZA"/>
+              </w:rPr>
+            </w:pPr>
+          </w:p>
+        </w:tc>
+        <w:tc>
+          <w:tcPr>
+            <w:tcW w:w="2957" w:type="dxa"/>
+            <w:tcBorders>
+              <w:top w:val="nil"/>
+              <w:left w:val="nil"/>
+              <w:bottom w:val="nil"/>
+              <w:right w:val="nil"/>
+            </w:tcBorders>
+            <w:shd w:val="clear" w:color="auto" w:fill="auto"/>
+            <w:noWrap/>
+            <w:vAlign w:val="bottom"/>
+            <w:hideMark/>
+          </w:tcPr>
+          <w:p>
+            <w:pPr>
+              <w:spacing w:after="0" w:line="240" w:lineRule="auto"/>
+              <w:rPr>
+                <w:rFonts w:ascii="Arial" w:eastAsia="Times New Roman" w:hAnsi="Arial" w:cs="Arial"/>
+                <w:sz w:val="24"/>
+                <w:szCs w:val="24"/>
+                <w:lang w:eastAsia="en-ZA"/>
+              </w:rPr>
+            </w:pPr>
+          </w:p>
+        </w:tc>
+        <w:tc>
+          <w:tcPr>
+            <w:tcW w:w="1551" w:type="dxa"/>
+            <w:tcBorders>
+              <w:top w:val="nil"/>
+              <w:left w:val="nil"/>
+              <w:bottom w:val="nil"/>
+              <w:right w:val="nil"/>
+            </w:tcBorders>
+            <w:shd w:val="clear" w:color="auto" w:fill="auto"/>
+            <w:noWrap/>
+            <w:vAlign w:val="bottom"/>
+            <w:hideMark/>
+          </w:tcPr>
+          <w:p>
+            <w:pPr>
+              <w:spacing w:after="0" w:line="240" w:lineRule="auto"/>
+              <w:rPr>
+                <w:rFonts w:ascii="Arial" w:eastAsia="Times New Roman" w:hAnsi="Arial" w:cs="Arial"/>
+                <w:sz w:val="24"/>
+                <w:szCs w:val="24"/>
+                <w:lang w:eastAsia="en-ZA"/>
+              </w:rPr>
+            </w:pPr>
+          </w:p>
+        </w:tc>
+        <w:tc>
+          <w:tcPr>
+            <w:tcW w:w="1658" w:type="dxa"/>
+            <w:tcBorders>
+              <w:top w:val="nil"/>
+              <w:left w:val="nil"/>
+              <w:bottom w:val="nil"/>
+              <w:right w:val="nil"/>
+            </w:tcBorders>
+            <w:shd w:val="clear" w:color="auto" w:fill="auto"/>
+            <w:noWrap/>
+            <w:vAlign w:val="bottom"/>
+            <w:hideMark/>
+          </w:tcPr>
+          <w:p>
+            <w:pPr>
+              <w:spacing w:after="0" w:line="240" w:lineRule="auto"/>
+              <w:rPr>
+                <w:rFonts w:ascii="Arial" w:eastAsia="Times New Roman" w:hAnsi="Arial" w:cs="Arial"/>
+                <w:sz w:val="24"/>
+                <w:szCs w:val="24"/>
+                <w:lang w:eastAsia="en-ZA"/>
+              </w:rPr>
+            </w:pPr>
+          </w:p>
+        </w:tc>
+      </w:tr>
+      <w:tr>
+        <w:trPr>
+          <w:trHeight w:val="300"/>
+        </w:trPr>
+        <w:tc>
+          <w:tcPr>
+            <w:tcW w:w="9016" w:type="dxa"/>
+            <w:gridSpan w:val="4"/>
+            <w:tcBorders>
+              <w:top w:val="single" w:sz="4" w:space="0" w:color="auto"/>
+              <w:left w:val="single" w:sz="4" w:space="0" w:color="auto"/>
+              <w:bottom w:val="single" w:sz="4" w:space="0" w:color="auto"/>
+              <w:right w:val="single" w:sz="4" w:space="0" w:color="000000"/>
+            </w:tcBorders>
+            <w:shd w:val="clear" w:color="auto" w:fill="2E74B5" w:themeFill="accent1" w:themeFillShade="BF"/>
+            <w:noWrap/>
+            <w:vAlign w:val="bottom"/>
+            <w:hideMark/>
+          </w:tcPr>
+          <w:p>
+            <w:pPr>
+              <w:spacing w:after="0" w:line="240" w:lineRule="auto"/>
+              <w:jc w:val="center"/>
+              <w:rPr>
+                <w:rFonts w:ascii="Arial" w:eastAsia="Times New Roman" w:hAnsi="Arial" w:cs="Arial"/>
+                <w:color w:val="000000"/>
+                <w:sz w:val="24"/>
+                <w:szCs w:val="24"/>
+                <w:lang w:eastAsia="en-ZA"/>
+              </w:rPr>
+            </w:pPr>
+            <w:r>
+              <w:rPr>
+                <w:rFonts w:ascii="Arial" w:eastAsia="Times New Roman" w:hAnsi="Arial" w:cs="Arial"/>
+                <w:color w:val="000000"/>
+                <w:sz w:val="24"/>
+                <w:szCs w:val="24"/>
+                <w:lang w:eastAsia="en-ZA"/>
+              </w:rPr>
+              <w:t>Manager</w:t>
+            </w:r>
+          </w:p>
+        </w:tc>
+      </w:tr>
+      <w:tr>
+        <w:trPr>
+          <w:trHeight w:val="300"/>
+        </w:trPr>
+        <w:tc>
+          <w:tcPr>
+            <w:tcW w:w="5807" w:type="dxa"/>
+            <w:gridSpan w:val="2"/>
+            <w:tcBorders>
+              <w:top w:val="single" w:sz="4" w:space="0" w:color="auto"/>
+              <w:left w:val="single" w:sz="4" w:space="0" w:color="auto"/>
+              <w:bottom w:val="nil"/>
+              <w:right w:val="single" w:sz="4" w:space="0" w:color="000000"/>
+            </w:tcBorders>
+            <w:shd w:val="clear" w:color="auto" w:fill="auto"/>
+            <w:noWrap/>
+            <w:vAlign w:val="bottom"/>
+            <w:hideMark/>
+          </w:tcPr>
+          <w:p>
+            <w:pPr>
+              <w:spacing w:after="0" w:line="240" w:lineRule="auto"/>
+              <w:rPr>
+                <w:rFonts w:ascii="Arial" w:eastAsia="Times New Roman" w:hAnsi="Arial" w:cs="Arial"/>
+                <w:color w:val="000000"/>
+                <w:sz w:val="24"/>
+                <w:szCs w:val="24"/>
+                <w:lang w:eastAsia="en-ZA"/>
+              </w:rPr>
+            </w:pPr>
+            <w:proofErr w:type="spellStart"/>
+            <w:r>
+              <w:rPr>
+                <w:rFonts w:ascii="Arial" w:eastAsia="Times New Roman" w:hAnsi="Arial" w:cs="Arial"/>
+                <w:color w:val="000000"/>
+                <w:sz w:val="24"/>
+                <w:szCs w:val="24"/>
+                <w:lang w:eastAsia="en-ZA"/>
+              </w:rPr>
+              <w:t>createEmployee</w:t>
+            </w:r>
+            <w:proofErr w:type="spellEnd"/>
+            <w:r>
+              <w:rPr>
+                <w:rFonts w:ascii="Arial" w:eastAsia="Times New Roman" w:hAnsi="Arial" w:cs="Arial"/>
+                <w:color w:val="000000"/>
+                <w:sz w:val="24"/>
+                <w:szCs w:val="24"/>
+                <w:lang w:eastAsia="en-ZA"/>
+              </w:rPr>
+              <w:t>(</w:t>
+            </w:r>
+            <w:proofErr w:type="spellStart"/>
+            <w:r>
+              <w:rPr>
+                <w:rFonts w:ascii="Arial" w:eastAsia="Times New Roman" w:hAnsi="Arial" w:cs="Arial"/>
+                <w:color w:val="000000"/>
+                <w:sz w:val="24"/>
+                <w:szCs w:val="24"/>
+                <w:lang w:eastAsia="en-ZA"/>
+              </w:rPr>
+              <w:t>empSurname,empInitials,empI</w:t>
+            </w:r>
+            <w:r>
+              <w:rPr>
+                <w:rFonts w:ascii="Arial" w:eastAsia="Times New Roman" w:hAnsi="Arial" w:cs="Arial"/>
+                <w:color w:val="000000"/>
+                <w:sz w:val="24"/>
+                <w:szCs w:val="24"/>
+                <w:lang w:eastAsia="en-ZA"/>
+              </w:rPr>
+              <w:t>dNo,ContactNo</w:t>
+            </w:r>
+            <w:proofErr w:type="spellEnd"/>
+            <w:r>
+              <w:rPr>
+                <w:rFonts w:ascii="Arial" w:eastAsia="Times New Roman" w:hAnsi="Arial" w:cs="Arial"/>
+                <w:color w:val="000000"/>
+                <w:sz w:val="24"/>
+                <w:szCs w:val="24"/>
+                <w:lang w:eastAsia="en-ZA"/>
+              </w:rPr>
+              <w:t>)</w:t>
+            </w:r>
+          </w:p>
+        </w:tc>
+        <w:tc>
+          <w:tcPr>
+            <w:tcW w:w="3209" w:type="dxa"/>
+            <w:gridSpan w:val="2"/>
+            <w:tcBorders>
+              <w:top w:val="single" w:sz="4" w:space="0" w:color="auto"/>
+              <w:left w:val="nil"/>
+              <w:bottom w:val="nil"/>
+              <w:right w:val="single" w:sz="4" w:space="0" w:color="000000"/>
+            </w:tcBorders>
+            <w:shd w:val="clear" w:color="auto" w:fill="auto"/>
+            <w:noWrap/>
+            <w:vAlign w:val="bottom"/>
+            <w:hideMark/>
+          </w:tcPr>
+          <w:p>
+            <w:pPr>
+              <w:spacing w:after="0" w:line="240" w:lineRule="auto"/>
+              <w:rPr>
+                <w:rFonts w:ascii="Arial" w:eastAsia="Times New Roman" w:hAnsi="Arial" w:cs="Arial"/>
+                <w:color w:val="000000"/>
+                <w:sz w:val="24"/>
+                <w:szCs w:val="24"/>
+                <w:lang w:eastAsia="en-ZA"/>
+              </w:rPr>
+            </w:pPr>
+            <w:r>
+              <w:rPr>
+                <w:rFonts w:ascii="Arial" w:eastAsia="Times New Roman" w:hAnsi="Arial" w:cs="Arial"/>
+                <w:color w:val="000000"/>
+                <w:sz w:val="24"/>
+                <w:szCs w:val="24"/>
+                <w:lang w:eastAsia="en-ZA"/>
+              </w:rPr>
+              <w:t> </w:t>
+            </w:r>
+          </w:p>
+        </w:tc>
+      </w:tr>
+      <w:tr>
+        <w:trPr>
+          <w:trHeight w:val="300"/>
+        </w:trPr>
+        <w:tc>
+          <w:tcPr>
+            <w:tcW w:w="5807" w:type="dxa"/>
+            <w:gridSpan w:val="2"/>
+            <w:tcBorders>
+              <w:top w:val="nil"/>
+              <w:left w:val="single" w:sz="4" w:space="0" w:color="auto"/>
+              <w:bottom w:val="nil"/>
+              <w:right w:val="single" w:sz="4" w:space="0" w:color="000000"/>
+            </w:tcBorders>
+            <w:shd w:val="clear" w:color="auto" w:fill="auto"/>
+            <w:noWrap/>
+            <w:vAlign w:val="bottom"/>
+            <w:hideMark/>
+          </w:tcPr>
+          <w:p>
+            <w:pPr>
+              <w:spacing w:after="0" w:line="240" w:lineRule="auto"/>
+              <w:rPr>
+                <w:rFonts w:ascii="Arial" w:eastAsia="Times New Roman" w:hAnsi="Arial" w:cs="Arial"/>
+                <w:color w:val="000000"/>
+                <w:sz w:val="24"/>
+                <w:szCs w:val="24"/>
+                <w:lang w:eastAsia="en-ZA"/>
+              </w:rPr>
+            </w:pPr>
+          </w:p>
+        </w:tc>
+        <w:tc>
+          <w:tcPr>
+            <w:tcW w:w="3209" w:type="dxa"/>
+            <w:gridSpan w:val="2"/>
+            <w:tcBorders>
+              <w:top w:val="nil"/>
+              <w:left w:val="nil"/>
+              <w:bottom w:val="nil"/>
+              <w:right w:val="single" w:sz="4" w:space="0" w:color="000000"/>
+            </w:tcBorders>
+            <w:shd w:val="clear" w:color="auto" w:fill="auto"/>
+            <w:noWrap/>
+            <w:vAlign w:val="bottom"/>
+            <w:hideMark/>
+          </w:tcPr>
+          <w:p>
+            <w:pPr>
+              <w:spacing w:after="0" w:line="240" w:lineRule="auto"/>
+              <w:rPr>
+                <w:rFonts w:ascii="Arial" w:eastAsia="Times New Roman" w:hAnsi="Arial" w:cs="Arial"/>
+                <w:color w:val="000000"/>
+                <w:sz w:val="24"/>
+                <w:szCs w:val="24"/>
+                <w:lang w:eastAsia="en-ZA"/>
+              </w:rPr>
+            </w:pPr>
+            <w:r>
+              <w:rPr>
+                <w:rFonts w:ascii="Arial" w:eastAsia="Times New Roman" w:hAnsi="Arial" w:cs="Arial"/>
+                <w:color w:val="000000"/>
+                <w:sz w:val="24"/>
+                <w:szCs w:val="24"/>
+                <w:lang w:eastAsia="en-ZA"/>
+              </w:rPr>
+              <w:t> </w:t>
+            </w:r>
+          </w:p>
+        </w:tc>
+      </w:tr>
+      <w:tr>
+        <w:trPr>
+          <w:trHeight w:val="300"/>
+        </w:trPr>
+        <w:tc>
+          <w:tcPr>
+            <w:tcW w:w="5807" w:type="dxa"/>
+            <w:gridSpan w:val="2"/>
+            <w:tcBorders>
+              <w:top w:val="nil"/>
+              <w:left w:val="single" w:sz="4" w:space="0" w:color="auto"/>
+              <w:bottom w:val="single" w:sz="4" w:space="0" w:color="auto"/>
+              <w:right w:val="single" w:sz="4" w:space="0" w:color="000000"/>
+            </w:tcBorders>
+            <w:shd w:val="clear" w:color="auto" w:fill="auto"/>
+            <w:noWrap/>
+            <w:vAlign w:val="bottom"/>
+            <w:hideMark/>
+          </w:tcPr>
+          <w:p>
+            <w:pPr>
+              <w:spacing w:after="0" w:line="240" w:lineRule="auto"/>
+              <w:rPr>
+                <w:rFonts w:ascii="Arial" w:eastAsia="Times New Roman" w:hAnsi="Arial" w:cs="Arial"/>
+                <w:color w:val="000000"/>
+                <w:sz w:val="24"/>
+                <w:szCs w:val="24"/>
+                <w:lang w:eastAsia="en-ZA"/>
+              </w:rPr>
+            </w:pPr>
+            <w:r>
+              <w:rPr>
+                <w:rFonts w:ascii="Arial" w:eastAsia="Times New Roman" w:hAnsi="Arial" w:cs="Arial"/>
+                <w:color w:val="000000"/>
+                <w:sz w:val="24"/>
+                <w:szCs w:val="24"/>
+                <w:lang w:eastAsia="en-ZA"/>
+              </w:rPr>
+              <w:t> </w:t>
+            </w:r>
+          </w:p>
+        </w:tc>
+        <w:tc>
+          <w:tcPr>
+            <w:tcW w:w="3209" w:type="dxa"/>
+            <w:gridSpan w:val="2"/>
+            <w:tcBorders>
+              <w:top w:val="nil"/>
+              <w:left w:val="nil"/>
+              <w:bottom w:val="single" w:sz="4" w:space="0" w:color="auto"/>
+              <w:right w:val="single" w:sz="4" w:space="0" w:color="000000"/>
+            </w:tcBorders>
+            <w:shd w:val="clear" w:color="auto" w:fill="auto"/>
+            <w:noWrap/>
+            <w:vAlign w:val="bottom"/>
+            <w:hideMark/>
+          </w:tcPr>
+          <w:p>
+            <w:pPr>
+              <w:spacing w:after="0" w:line="240" w:lineRule="auto"/>
+              <w:rPr>
+                <w:rFonts w:ascii="Arial" w:eastAsia="Times New Roman" w:hAnsi="Arial" w:cs="Arial"/>
+                <w:color w:val="000000"/>
+                <w:sz w:val="24"/>
+                <w:szCs w:val="24"/>
+                <w:lang w:eastAsia="en-ZA"/>
+              </w:rPr>
+            </w:pPr>
+            <w:r>
+              <w:rPr>
+                <w:rFonts w:ascii="Arial" w:eastAsia="Times New Roman" w:hAnsi="Arial" w:cs="Arial"/>
+                <w:color w:val="000000"/>
+                <w:sz w:val="24"/>
+                <w:szCs w:val="24"/>
+                <w:lang w:eastAsia="en-ZA"/>
+              </w:rPr>
+              <w:t> </w:t>
+            </w:r>
+          </w:p>
+        </w:tc>
+      </w:tr>
+      <w:tr>
+        <w:trPr>
+          <w:trHeight w:val="300"/>
+        </w:trPr>
+        <w:tc>
+          <w:tcPr>
+            <w:tcW w:w="2850" w:type="dxa"/>
+            <w:tcBorders>
+              <w:top w:val="nil"/>
+              <w:left w:val="nil"/>
+              <w:bottom w:val="nil"/>
+              <w:right w:val="nil"/>
+            </w:tcBorders>
+            <w:shd w:val="clear" w:color="auto" w:fill="auto"/>
+            <w:noWrap/>
+            <w:vAlign w:val="bottom"/>
+            <w:hideMark/>
+          </w:tcPr>
+          <w:p>
+            <w:pPr>
+              <w:spacing w:after="0" w:line="240" w:lineRule="auto"/>
+              <w:rPr>
+                <w:rFonts w:ascii="Arial" w:eastAsia="Times New Roman" w:hAnsi="Arial" w:cs="Arial"/>
+                <w:color w:val="000000"/>
+                <w:sz w:val="24"/>
+                <w:szCs w:val="24"/>
+                <w:lang w:eastAsia="en-ZA"/>
+              </w:rPr>
+            </w:pPr>
+          </w:p>
+        </w:tc>
+        <w:tc>
+          <w:tcPr>
+            <w:tcW w:w="2957" w:type="dxa"/>
+            <w:tcBorders>
+              <w:top w:val="nil"/>
+              <w:left w:val="nil"/>
+              <w:bottom w:val="nil"/>
+              <w:right w:val="nil"/>
+            </w:tcBorders>
+            <w:shd w:val="clear" w:color="auto" w:fill="auto"/>
+            <w:noWrap/>
+            <w:vAlign w:val="bottom"/>
+            <w:hideMark/>
+          </w:tcPr>
+          <w:p>
+            <w:pPr>
+              <w:spacing w:after="0" w:line="240" w:lineRule="auto"/>
+              <w:rPr>
+                <w:rFonts w:ascii="Arial" w:eastAsia="Times New Roman" w:hAnsi="Arial" w:cs="Arial"/>
+                <w:sz w:val="24"/>
+                <w:szCs w:val="24"/>
+                <w:lang w:eastAsia="en-ZA"/>
+              </w:rPr>
+            </w:pPr>
+          </w:p>
+        </w:tc>
+        <w:tc>
+          <w:tcPr>
+            <w:tcW w:w="1551" w:type="dxa"/>
+            <w:tcBorders>
+              <w:top w:val="nil"/>
+              <w:left w:val="nil"/>
+              <w:bottom w:val="nil"/>
+              <w:right w:val="nil"/>
+            </w:tcBorders>
+            <w:shd w:val="clear" w:color="auto" w:fill="auto"/>
+            <w:noWrap/>
+            <w:vAlign w:val="bottom"/>
+            <w:hideMark/>
+          </w:tcPr>
+          <w:p>
+            <w:pPr>
+              <w:spacing w:after="0" w:line="240" w:lineRule="auto"/>
+              <w:rPr>
+                <w:rFonts w:ascii="Arial" w:eastAsia="Times New Roman" w:hAnsi="Arial" w:cs="Arial"/>
+                <w:sz w:val="24"/>
+                <w:szCs w:val="24"/>
+                <w:lang w:eastAsia="en-ZA"/>
+              </w:rPr>
+            </w:pPr>
+          </w:p>
+        </w:tc>
+        <w:tc>
+          <w:tcPr>
+            <w:tcW w:w="1658" w:type="dxa"/>
+            <w:tcBorders>
+              <w:top w:val="nil"/>
+              <w:left w:val="nil"/>
+              <w:bottom w:val="nil"/>
+              <w:right w:val="nil"/>
+            </w:tcBorders>
+            <w:shd w:val="clear" w:color="auto" w:fill="auto"/>
+            <w:noWrap/>
+            <w:vAlign w:val="bottom"/>
+            <w:hideMark/>
+          </w:tcPr>
+          <w:p>
+            <w:pPr>
+              <w:spacing w:after="0" w:line="240" w:lineRule="auto"/>
+              <w:rPr>
+                <w:rFonts w:ascii="Arial" w:eastAsia="Times New Roman" w:hAnsi="Arial" w:cs="Arial"/>
+                <w:sz w:val="24"/>
+                <w:szCs w:val="24"/>
+                <w:lang w:eastAsia="en-ZA"/>
+              </w:rPr>
+            </w:pPr>
+          </w:p>
+        </w:tc>
+      </w:tr>
+      <w:tr>
+        <w:trPr>
+          <w:trHeight w:val="300"/>
+        </w:trPr>
+        <w:tc>
+          <w:tcPr>
+            <w:tcW w:w="9016" w:type="dxa"/>
+            <w:gridSpan w:val="4"/>
+            <w:tcBorders>
+              <w:top w:val="single" w:sz="4" w:space="0" w:color="auto"/>
+              <w:left w:val="single" w:sz="4" w:space="0" w:color="auto"/>
+              <w:bottom w:val="single" w:sz="4" w:space="0" w:color="auto"/>
+              <w:right w:val="single" w:sz="4" w:space="0" w:color="000000"/>
+            </w:tcBorders>
+            <w:shd w:val="clear" w:color="auto" w:fill="2E74B5" w:themeFill="accent1" w:themeFillShade="BF"/>
+            <w:noWrap/>
+            <w:vAlign w:val="bottom"/>
+            <w:hideMark/>
+          </w:tcPr>
+          <w:p>
+            <w:pPr>
+              <w:spacing w:after="0" w:line="240" w:lineRule="auto"/>
+              <w:jc w:val="center"/>
+              <w:rPr>
+                <w:rFonts w:ascii="Arial" w:eastAsia="Times New Roman" w:hAnsi="Arial" w:cs="Arial"/>
+                <w:color w:val="000000"/>
+                <w:sz w:val="24"/>
+                <w:szCs w:val="24"/>
+                <w:lang w:eastAsia="en-ZA"/>
+              </w:rPr>
+            </w:pPr>
+            <w:r>
+              <w:rPr>
+                <w:rFonts w:ascii="Arial" w:eastAsia="Times New Roman" w:hAnsi="Arial" w:cs="Arial"/>
+                <w:color w:val="000000"/>
+                <w:sz w:val="24"/>
+                <w:szCs w:val="24"/>
+                <w:lang w:eastAsia="en-ZA"/>
+              </w:rPr>
+              <w:t>Employee</w:t>
+            </w:r>
+          </w:p>
+        </w:tc>
+      </w:tr>
+      <w:tr>
+        <w:trPr>
+          <w:trHeight w:val="300"/>
+        </w:trPr>
+        <w:tc>
+          <w:tcPr>
+            <w:tcW w:w="5807" w:type="dxa"/>
+            <w:gridSpan w:val="2"/>
+            <w:tcBorders>
+              <w:top w:val="single" w:sz="4" w:space="0" w:color="auto"/>
+              <w:left w:val="single" w:sz="4" w:space="0" w:color="auto"/>
+              <w:bottom w:val="nil"/>
+              <w:right w:val="single" w:sz="4" w:space="0" w:color="000000"/>
+            </w:tcBorders>
+            <w:shd w:val="clear" w:color="auto" w:fill="auto"/>
+            <w:noWrap/>
+            <w:vAlign w:val="bottom"/>
+            <w:hideMark/>
+          </w:tcPr>
+          <w:p>
+            <w:pPr>
+              <w:spacing w:after="0" w:line="240" w:lineRule="auto"/>
+              <w:rPr>
+                <w:rFonts w:ascii="Arial" w:eastAsia="Times New Roman" w:hAnsi="Arial" w:cs="Arial"/>
+                <w:color w:val="000000"/>
+                <w:sz w:val="24"/>
+                <w:szCs w:val="24"/>
+                <w:lang w:eastAsia="en-ZA"/>
+              </w:rPr>
+            </w:pPr>
+            <w:proofErr w:type="spellStart"/>
+            <w:r>
+              <w:rPr>
+                <w:rFonts w:ascii="Arial" w:eastAsia="Times New Roman" w:hAnsi="Arial" w:cs="Arial"/>
+                <w:color w:val="000000"/>
+                <w:sz w:val="24"/>
+                <w:szCs w:val="24"/>
+                <w:lang w:eastAsia="en-ZA"/>
+              </w:rPr>
+              <w:t>getEmployee</w:t>
+            </w:r>
+            <w:proofErr w:type="spellEnd"/>
+            <w:r>
+              <w:rPr>
+                <w:rFonts w:ascii="Arial" w:eastAsia="Times New Roman" w:hAnsi="Arial" w:cs="Arial"/>
+                <w:color w:val="000000"/>
+                <w:sz w:val="24"/>
+                <w:szCs w:val="24"/>
+                <w:lang w:eastAsia="en-ZA"/>
+              </w:rPr>
+              <w:t>()</w:t>
+            </w:r>
+          </w:p>
+        </w:tc>
+        <w:tc>
+          <w:tcPr>
+            <w:tcW w:w="3209" w:type="dxa"/>
+            <w:gridSpan w:val="2"/>
+            <w:tcBorders>
+              <w:top w:val="single" w:sz="4" w:space="0" w:color="auto"/>
+              <w:left w:val="nil"/>
+              <w:bottom w:val="nil"/>
+              <w:right w:val="single" w:sz="4" w:space="0" w:color="000000"/>
+            </w:tcBorders>
+            <w:shd w:val="clear" w:color="auto" w:fill="auto"/>
+            <w:noWrap/>
+            <w:vAlign w:val="bottom"/>
+            <w:hideMark/>
+          </w:tcPr>
+          <w:p>
+            <w:pPr>
+              <w:spacing w:after="0" w:line="240" w:lineRule="auto"/>
+              <w:rPr>
+                <w:rFonts w:ascii="Arial" w:eastAsia="Times New Roman" w:hAnsi="Arial" w:cs="Arial"/>
+                <w:color w:val="000000"/>
+                <w:sz w:val="24"/>
+                <w:szCs w:val="24"/>
+                <w:lang w:eastAsia="en-ZA"/>
+              </w:rPr>
+            </w:pPr>
+            <w:r>
+              <w:rPr>
+                <w:rFonts w:ascii="Arial" w:eastAsia="Times New Roman" w:hAnsi="Arial" w:cs="Arial"/>
+                <w:color w:val="000000"/>
+                <w:sz w:val="24"/>
+                <w:szCs w:val="24"/>
+                <w:lang w:eastAsia="en-ZA"/>
+              </w:rPr>
+              <w:t> </w:t>
+            </w:r>
+          </w:p>
+        </w:tc>
+      </w:tr>
+      <w:tr>
+        <w:trPr>
+          <w:trHeight w:val="300"/>
+        </w:trPr>
+        <w:tc>
+          <w:tcPr>
+            <w:tcW w:w="5807" w:type="dxa"/>
+            <w:gridSpan w:val="2"/>
+            <w:tcBorders>
+              <w:top w:val="nil"/>
+              <w:left w:val="single" w:sz="4" w:space="0" w:color="auto"/>
+              <w:bottom w:val="nil"/>
+              <w:right w:val="single" w:sz="4" w:space="0" w:color="000000"/>
+            </w:tcBorders>
+            <w:shd w:val="clear" w:color="auto" w:fill="auto"/>
+            <w:noWrap/>
+            <w:vAlign w:val="bottom"/>
+            <w:hideMark/>
+          </w:tcPr>
+          <w:p>
+            <w:pPr>
+              <w:spacing w:after="0" w:line="240" w:lineRule="auto"/>
+              <w:rPr>
+                <w:rFonts w:ascii="Arial" w:eastAsia="Times New Roman" w:hAnsi="Arial" w:cs="Arial"/>
+                <w:color w:val="000000"/>
+                <w:sz w:val="24"/>
+                <w:szCs w:val="24"/>
+                <w:lang w:eastAsia="en-ZA"/>
+              </w:rPr>
+            </w:pPr>
+            <w:r>
+              <w:rPr>
+                <w:rFonts w:ascii="Arial" w:eastAsia="Times New Roman" w:hAnsi="Arial" w:cs="Arial"/>
+                <w:color w:val="000000"/>
+                <w:sz w:val="24"/>
+                <w:szCs w:val="24"/>
+                <w:lang w:eastAsia="en-ZA"/>
+              </w:rPr>
+              <w:t> </w:t>
+            </w:r>
+          </w:p>
+        </w:tc>
+        <w:tc>
+          <w:tcPr>
+            <w:tcW w:w="3209" w:type="dxa"/>
+            <w:gridSpan w:val="2"/>
+            <w:tcBorders>
+              <w:top w:val="nil"/>
+              <w:left w:val="nil"/>
+              <w:bottom w:val="nil"/>
+              <w:right w:val="single" w:sz="4" w:space="0" w:color="000000"/>
+            </w:tcBorders>
+            <w:shd w:val="clear" w:color="auto" w:fill="auto"/>
+            <w:noWrap/>
+            <w:vAlign w:val="bottom"/>
+            <w:hideMark/>
+          </w:tcPr>
+          <w:p>
+            <w:pPr>
+              <w:spacing w:after="0" w:line="240" w:lineRule="auto"/>
+              <w:rPr>
+                <w:rFonts w:ascii="Arial" w:eastAsia="Times New Roman" w:hAnsi="Arial" w:cs="Arial"/>
+                <w:color w:val="000000"/>
+                <w:sz w:val="24"/>
+                <w:szCs w:val="24"/>
+                <w:lang w:eastAsia="en-ZA"/>
+              </w:rPr>
+            </w:pPr>
+            <w:r>
+              <w:rPr>
+                <w:rFonts w:ascii="Arial" w:eastAsia="Times New Roman" w:hAnsi="Arial" w:cs="Arial"/>
+                <w:color w:val="000000"/>
+                <w:sz w:val="24"/>
+                <w:szCs w:val="24"/>
+                <w:lang w:eastAsia="en-ZA"/>
+              </w:rPr>
+              <w:t> </w:t>
+            </w:r>
+          </w:p>
+        </w:tc>
+      </w:tr>
+      <w:tr>
+        <w:trPr>
+          <w:trHeight w:val="300"/>
+        </w:trPr>
+        <w:tc>
+          <w:tcPr>
+            <w:tcW w:w="5807" w:type="dxa"/>
+            <w:gridSpan w:val="2"/>
+            <w:tcBorders>
+              <w:top w:val="nil"/>
+              <w:left w:val="single" w:sz="4" w:space="0" w:color="auto"/>
+              <w:bottom w:val="single" w:sz="4" w:space="0" w:color="auto"/>
+              <w:right w:val="single" w:sz="4" w:space="0" w:color="000000"/>
+            </w:tcBorders>
+            <w:shd w:val="clear" w:color="auto" w:fill="auto"/>
+            <w:noWrap/>
+            <w:vAlign w:val="bottom"/>
+            <w:hideMark/>
+          </w:tcPr>
+          <w:p>
+            <w:pPr>
+              <w:spacing w:after="0" w:line="240" w:lineRule="auto"/>
+              <w:rPr>
+                <w:rFonts w:ascii="Arial" w:eastAsia="Times New Roman" w:hAnsi="Arial" w:cs="Arial"/>
+                <w:color w:val="000000"/>
+                <w:sz w:val="24"/>
+                <w:szCs w:val="24"/>
+                <w:lang w:eastAsia="en-ZA"/>
+              </w:rPr>
+            </w:pPr>
+            <w:r>
+              <w:rPr>
+                <w:rFonts w:ascii="Arial" w:eastAsia="Times New Roman" w:hAnsi="Arial" w:cs="Arial"/>
+                <w:color w:val="000000"/>
+                <w:sz w:val="24"/>
+                <w:szCs w:val="24"/>
+                <w:lang w:eastAsia="en-ZA"/>
+              </w:rPr>
+              <w:t> </w:t>
+            </w:r>
+          </w:p>
+        </w:tc>
+        <w:tc>
+          <w:tcPr>
+            <w:tcW w:w="3209" w:type="dxa"/>
+            <w:gridSpan w:val="2"/>
+            <w:tcBorders>
+              <w:top w:val="nil"/>
+              <w:left w:val="nil"/>
+              <w:bottom w:val="single" w:sz="4" w:space="0" w:color="auto"/>
+              <w:right w:val="single" w:sz="4" w:space="0" w:color="000000"/>
+            </w:tcBorders>
+            <w:shd w:val="clear" w:color="auto" w:fill="auto"/>
+            <w:noWrap/>
+            <w:vAlign w:val="bottom"/>
+            <w:hideMark/>
+          </w:tcPr>
+          <w:p>
+            <w:pPr>
+              <w:spacing w:after="0" w:line="240" w:lineRule="auto"/>
+              <w:rPr>
+                <w:rFonts w:ascii="Arial" w:eastAsia="Times New Roman" w:hAnsi="Arial" w:cs="Arial"/>
+                <w:color w:val="000000"/>
+                <w:sz w:val="24"/>
+                <w:szCs w:val="24"/>
+                <w:lang w:eastAsia="en-ZA"/>
+              </w:rPr>
+            </w:pPr>
+            <w:r>
+              <w:rPr>
+                <w:rFonts w:ascii="Arial" w:eastAsia="Times New Roman" w:hAnsi="Arial" w:cs="Arial"/>
+                <w:color w:val="000000"/>
+                <w:sz w:val="24"/>
+                <w:szCs w:val="24"/>
+                <w:lang w:eastAsia="en-ZA"/>
+              </w:rPr>
+              <w:t> </w:t>
+            </w:r>
+          </w:p>
+        </w:tc>
+      </w:tr>
+    </w:tbl>
+    <w:p>
+      <w:pPr>
+        <w:rPr>
+          <w:rFonts w:ascii="Arial" w:hAnsi="Arial" w:cs="Arial"/>
+          <w:b/>
+          <w:sz w:val="24"/>
+          <w:szCs w:val="24"/>
+        </w:rPr>
+      </w:pPr>
+    </w:p>
+    <w:p>
+      <w:pPr>
+        <w:rPr>
+          <w:rFonts w:ascii="Arial" w:hAnsi="Arial" w:cs="Arial"/>
+          <w:b/>
+          <w:sz w:val="24"/>
+          <w:szCs w:val="24"/>
+        </w:rPr>
+      </w:pPr>
+      <w:r>
+        <w:rPr>
+          <w:rFonts w:ascii="Arial" w:hAnsi="Arial" w:cs="Arial"/>
+          <w:b/>
+          <w:sz w:val="24"/>
+          <w:szCs w:val="24"/>
+        </w:rPr>
+        <w:t>Use Case: Update Booking</w:t>
       </w:r>
     </w:p>
     <w:tbl>
@@ -2699,36 +9816,8 @@
           <w:szCs w:val="24"/>
         </w:rPr>
       </w:pPr>
-    </w:p>
-    <w:p>
-      <w:pPr>
-        <w:rPr>
-          <w:rFonts w:ascii="Arial" w:hAnsi="Arial" w:cs="Arial"/>
-          <w:b/>
-          <w:sz w:val="24"/>
-          <w:szCs w:val="24"/>
-        </w:rPr>
-      </w:pPr>
-    </w:p>
-    <w:p>
-      <w:pPr>
-        <w:rPr>
-          <w:rFonts w:ascii="Arial" w:hAnsi="Arial" w:cs="Arial"/>
-          <w:b/>
-          <w:sz w:val="24"/>
-          <w:szCs w:val="24"/>
-        </w:rPr>
-      </w:pPr>
-    </w:p>
-    <w:p>
-      <w:pPr>
-        <w:rPr>
-          <w:rFonts w:ascii="Arial" w:hAnsi="Arial" w:cs="Arial"/>
-          <w:b/>
-          <w:sz w:val="24"/>
-          <w:szCs w:val="24"/>
-        </w:rPr>
-      </w:pPr>
+      <w:bookmarkStart w:id="0" w:name="_GoBack"/>
+      <w:bookmarkEnd w:id="0"/>
       <w:r>
         <w:rPr>
           <w:rFonts w:ascii="Arial" w:hAnsi="Arial" w:cs="Arial"/>
@@ -2846,27 +9935,7 @@
                 <w:szCs w:val="24"/>
                 <w:lang w:eastAsia="en-ZA"/>
               </w:rPr>
-              <w:t>add</w:t>
-            </w:r>
-            <w:r>
-              <w:rPr>
-                <w:rFonts w:ascii="Arial" w:eastAsia="Times New Roman" w:hAnsi="Arial" w:cs="Arial"/>
-                <w:color w:val="000000"/>
-                <w:sz w:val="24"/>
-                <w:szCs w:val="24"/>
-                <w:lang w:eastAsia="en-ZA"/>
-              </w:rPr>
-              <w:t>Vehi</w:t>
-            </w:r>
-            <w:r>
-              <w:rPr>
-                <w:rFonts w:ascii="Arial" w:eastAsia="Times New Roman" w:hAnsi="Arial" w:cs="Arial"/>
-                <w:color w:val="000000"/>
-                <w:sz w:val="24"/>
-                <w:szCs w:val="24"/>
-                <w:lang w:eastAsia="en-ZA"/>
-              </w:rPr>
-              <w:t>cle</w:t>
+              <w:t>addVehicle</w:t>
             </w:r>
             <w:proofErr w:type="spellEnd"/>
             <w:r>
@@ -2877,17 +9946,7 @@
                 <w:szCs w:val="24"/>
                 <w:lang w:eastAsia="en-ZA"/>
               </w:rPr>
-              <w:t>(</w:t>
-            </w:r>
-            <w:r>
-              <w:rPr>
-                <w:rFonts w:ascii="Arial" w:eastAsia="Times New Roman" w:hAnsi="Arial" w:cs="Arial"/>
-                <w:color w:val="000000"/>
-                <w:sz w:val="24"/>
-                <w:szCs w:val="24"/>
-                <w:lang w:eastAsia="en-ZA"/>
-              </w:rPr>
-              <w:t>)</w:t>
+              <w:t>()</w:t>
             </w:r>
           </w:p>
         </w:tc>
@@ -5088,1197 +12147,6 @@
                 <w:lang w:eastAsia="en-ZA"/>
               </w:rPr>
             </w:pPr>
-          </w:p>
-        </w:tc>
-      </w:tr>
-    </w:tbl>
-    <w:p>
-      <w:pPr>
-        <w:rPr>
-          <w:rFonts w:ascii="Arial" w:hAnsi="Arial" w:cs="Arial"/>
-          <w:b/>
-          <w:sz w:val="24"/>
-          <w:szCs w:val="24"/>
-        </w:rPr>
-      </w:pPr>
-    </w:p>
-    <w:p>
-      <w:pPr>
-        <w:rPr>
-          <w:rFonts w:ascii="Arial" w:hAnsi="Arial" w:cs="Arial"/>
-          <w:b/>
-          <w:sz w:val="24"/>
-          <w:szCs w:val="24"/>
-        </w:rPr>
-      </w:pPr>
-    </w:p>
-    <w:p>
-      <w:pPr>
-        <w:rPr>
-          <w:rFonts w:ascii="Arial" w:hAnsi="Arial" w:cs="Arial"/>
-          <w:b/>
-          <w:sz w:val="24"/>
-          <w:szCs w:val="24"/>
-        </w:rPr>
-      </w:pPr>
-    </w:p>
-    <w:p>
-      <w:pPr>
-        <w:rPr>
-          <w:rFonts w:ascii="Arial" w:hAnsi="Arial" w:cs="Arial"/>
-          <w:b/>
-          <w:sz w:val="24"/>
-          <w:szCs w:val="24"/>
-        </w:rPr>
-      </w:pPr>
-    </w:p>
-    <w:p>
-      <w:pPr>
-        <w:rPr>
-          <w:rFonts w:ascii="Arial" w:hAnsi="Arial" w:cs="Arial"/>
-          <w:b/>
-          <w:sz w:val="24"/>
-          <w:szCs w:val="24"/>
-        </w:rPr>
-      </w:pPr>
-    </w:p>
-    <w:p>
-      <w:pPr>
-        <w:rPr>
-          <w:rFonts w:ascii="Arial" w:hAnsi="Arial" w:cs="Arial"/>
-          <w:b/>
-          <w:sz w:val="24"/>
-          <w:szCs w:val="24"/>
-        </w:rPr>
-      </w:pPr>
-    </w:p>
-    <w:p>
-      <w:pPr>
-        <w:rPr>
-          <w:rFonts w:ascii="Arial" w:hAnsi="Arial" w:cs="Arial"/>
-          <w:b/>
-          <w:sz w:val="24"/>
-          <w:szCs w:val="24"/>
-        </w:rPr>
-      </w:pPr>
-    </w:p>
-    <w:p>
-      <w:pPr>
-        <w:rPr>
-          <w:rFonts w:ascii="Arial" w:hAnsi="Arial" w:cs="Arial"/>
-          <w:b/>
-          <w:sz w:val="24"/>
-          <w:szCs w:val="24"/>
-        </w:rPr>
-      </w:pPr>
-    </w:p>
-    <w:p>
-      <w:pPr>
-        <w:rPr>
-          <w:rFonts w:ascii="Arial" w:hAnsi="Arial" w:cs="Arial"/>
-          <w:b/>
-          <w:sz w:val="24"/>
-          <w:szCs w:val="24"/>
-        </w:rPr>
-      </w:pPr>
-      <w:r>
-        <w:rPr>
-          <w:rFonts w:ascii="Arial" w:hAnsi="Arial" w:cs="Arial"/>
-          <w:b/>
-          <w:sz w:val="24"/>
-          <w:szCs w:val="24"/>
-        </w:rPr>
-        <w:lastRenderedPageBreak/>
-        <w:t>Use Case: View available jobs</w:t>
-      </w:r>
-    </w:p>
-    <w:tbl>
-      <w:tblPr>
-        <w:tblW w:w="7630" w:type="dxa"/>
-        <w:tblLook w:val="04A0" w:firstRow="1" w:lastRow="0" w:firstColumn="1" w:lastColumn="0" w:noHBand="0" w:noVBand="1"/>
-      </w:tblPr>
-      <w:tblGrid>
-        <w:gridCol w:w="2030"/>
-        <w:gridCol w:w="1651"/>
-        <w:gridCol w:w="283"/>
-        <w:gridCol w:w="1881"/>
-        <w:gridCol w:w="1785"/>
-      </w:tblGrid>
-      <w:tr>
-        <w:trPr>
-          <w:trHeight w:val="300"/>
-        </w:trPr>
-        <w:tc>
-          <w:tcPr>
-            <w:tcW w:w="7630" w:type="dxa"/>
-            <w:gridSpan w:val="5"/>
-            <w:tcBorders>
-              <w:top w:val="single" w:sz="4" w:space="0" w:color="auto"/>
-              <w:left w:val="single" w:sz="4" w:space="0" w:color="auto"/>
-              <w:bottom w:val="single" w:sz="4" w:space="0" w:color="auto"/>
-              <w:right w:val="single" w:sz="4" w:space="0" w:color="000000"/>
-            </w:tcBorders>
-            <w:shd w:val="clear" w:color="auto" w:fill="2E74B5" w:themeFill="accent1" w:themeFillShade="BF"/>
-            <w:noWrap/>
-            <w:vAlign w:val="bottom"/>
-            <w:hideMark/>
-          </w:tcPr>
-          <w:p>
-            <w:pPr>
-              <w:spacing w:after="0" w:line="240" w:lineRule="auto"/>
-              <w:jc w:val="center"/>
-              <w:rPr>
-                <w:rFonts w:ascii="Arial" w:eastAsia="Times New Roman" w:hAnsi="Arial" w:cs="Arial"/>
-                <w:color w:val="000000"/>
-                <w:sz w:val="24"/>
-                <w:szCs w:val="24"/>
-                <w:lang w:eastAsia="en-ZA"/>
-              </w:rPr>
-            </w:pPr>
-            <w:proofErr w:type="spellStart"/>
-            <w:r>
-              <w:rPr>
-                <w:rFonts w:ascii="Arial" w:eastAsia="Times New Roman" w:hAnsi="Arial" w:cs="Arial"/>
-                <w:color w:val="000000"/>
-                <w:sz w:val="24"/>
-                <w:szCs w:val="24"/>
-                <w:lang w:eastAsia="en-ZA"/>
-              </w:rPr>
-              <w:t>Employee</w:t>
-            </w:r>
-            <w:r>
-              <w:rPr>
-                <w:rFonts w:ascii="Arial" w:eastAsia="Times New Roman" w:hAnsi="Arial" w:cs="Arial"/>
-                <w:color w:val="000000"/>
-                <w:sz w:val="24"/>
-                <w:szCs w:val="24"/>
-                <w:lang w:eastAsia="en-ZA"/>
-              </w:rPr>
-              <w:t>Controller</w:t>
-            </w:r>
-            <w:proofErr w:type="spellEnd"/>
-          </w:p>
-        </w:tc>
-      </w:tr>
-      <w:tr>
-        <w:trPr>
-          <w:trHeight w:val="300"/>
-        </w:trPr>
-        <w:tc>
-          <w:tcPr>
-            <w:tcW w:w="3681" w:type="dxa"/>
-            <w:gridSpan w:val="2"/>
-            <w:tcBorders>
-              <w:top w:val="single" w:sz="4" w:space="0" w:color="auto"/>
-              <w:left w:val="single" w:sz="4" w:space="0" w:color="auto"/>
-              <w:bottom w:val="nil"/>
-              <w:right w:val="single" w:sz="4" w:space="0" w:color="000000"/>
-            </w:tcBorders>
-            <w:shd w:val="clear" w:color="auto" w:fill="auto"/>
-            <w:noWrap/>
-            <w:vAlign w:val="bottom"/>
-            <w:hideMark/>
-          </w:tcPr>
-          <w:p>
-            <w:pPr>
-              <w:spacing w:after="0" w:line="240" w:lineRule="auto"/>
-              <w:rPr>
-                <w:rFonts w:ascii="Arial" w:eastAsia="Times New Roman" w:hAnsi="Arial" w:cs="Arial"/>
-                <w:color w:val="000000"/>
-                <w:sz w:val="24"/>
-                <w:szCs w:val="24"/>
-                <w:lang w:eastAsia="en-ZA"/>
-              </w:rPr>
-            </w:pPr>
-            <w:proofErr w:type="spellStart"/>
-            <w:r>
-              <w:rPr>
-                <w:rFonts w:ascii="Arial" w:eastAsia="Times New Roman" w:hAnsi="Arial" w:cs="Arial"/>
-                <w:color w:val="000000"/>
-                <w:sz w:val="24"/>
-                <w:szCs w:val="24"/>
-                <w:lang w:eastAsia="en-ZA"/>
-              </w:rPr>
-              <w:t>viewJobs</w:t>
-            </w:r>
-            <w:proofErr w:type="spellEnd"/>
-            <w:r>
-              <w:rPr>
-                <w:rFonts w:ascii="Arial" w:eastAsia="Times New Roman" w:hAnsi="Arial" w:cs="Arial"/>
-                <w:color w:val="000000"/>
-                <w:sz w:val="24"/>
-                <w:szCs w:val="24"/>
-                <w:lang w:eastAsia="en-ZA"/>
-              </w:rPr>
-              <w:t>()</w:t>
-            </w:r>
-          </w:p>
-        </w:tc>
-        <w:tc>
-          <w:tcPr>
-            <w:tcW w:w="3949" w:type="dxa"/>
-            <w:gridSpan w:val="3"/>
-            <w:tcBorders>
-              <w:top w:val="single" w:sz="4" w:space="0" w:color="auto"/>
-              <w:left w:val="nil"/>
-              <w:bottom w:val="nil"/>
-              <w:right w:val="single" w:sz="4" w:space="0" w:color="000000"/>
-            </w:tcBorders>
-            <w:shd w:val="clear" w:color="auto" w:fill="auto"/>
-            <w:noWrap/>
-            <w:vAlign w:val="bottom"/>
-            <w:hideMark/>
-          </w:tcPr>
-          <w:p>
-            <w:pPr>
-              <w:spacing w:after="0" w:line="240" w:lineRule="auto"/>
-              <w:rPr>
-                <w:rFonts w:ascii="Arial" w:eastAsia="Times New Roman" w:hAnsi="Arial" w:cs="Arial"/>
-                <w:color w:val="000000"/>
-                <w:sz w:val="24"/>
-                <w:szCs w:val="24"/>
-                <w:lang w:eastAsia="en-ZA"/>
-              </w:rPr>
-            </w:pPr>
-            <w:r>
-              <w:rPr>
-                <w:rFonts w:ascii="Arial" w:eastAsia="Times New Roman" w:hAnsi="Arial" w:cs="Arial"/>
-                <w:color w:val="000000"/>
-                <w:sz w:val="24"/>
-                <w:szCs w:val="24"/>
-                <w:lang w:eastAsia="en-ZA"/>
-              </w:rPr>
-              <w:t>booking</w:t>
-            </w:r>
-          </w:p>
-        </w:tc>
-      </w:tr>
-      <w:tr>
-        <w:trPr>
-          <w:trHeight w:val="300"/>
-        </w:trPr>
-        <w:tc>
-          <w:tcPr>
-            <w:tcW w:w="3681" w:type="dxa"/>
-            <w:gridSpan w:val="2"/>
-            <w:tcBorders>
-              <w:top w:val="nil"/>
-              <w:left w:val="single" w:sz="4" w:space="0" w:color="auto"/>
-              <w:bottom w:val="nil"/>
-              <w:right w:val="single" w:sz="4" w:space="0" w:color="000000"/>
-            </w:tcBorders>
-            <w:shd w:val="clear" w:color="auto" w:fill="auto"/>
-            <w:noWrap/>
-            <w:vAlign w:val="bottom"/>
-            <w:hideMark/>
-          </w:tcPr>
-          <w:p>
-            <w:pPr>
-              <w:spacing w:after="0" w:line="240" w:lineRule="auto"/>
-              <w:rPr>
-                <w:rFonts w:ascii="Arial" w:eastAsia="Times New Roman" w:hAnsi="Arial" w:cs="Arial"/>
-                <w:color w:val="000000"/>
-                <w:sz w:val="24"/>
-                <w:szCs w:val="24"/>
-                <w:lang w:eastAsia="en-ZA"/>
-              </w:rPr>
-            </w:pPr>
-          </w:p>
-        </w:tc>
-        <w:tc>
-          <w:tcPr>
-            <w:tcW w:w="3949" w:type="dxa"/>
-            <w:gridSpan w:val="3"/>
-            <w:tcBorders>
-              <w:top w:val="nil"/>
-              <w:left w:val="nil"/>
-              <w:bottom w:val="nil"/>
-              <w:right w:val="single" w:sz="4" w:space="0" w:color="000000"/>
-            </w:tcBorders>
-            <w:shd w:val="clear" w:color="auto" w:fill="auto"/>
-            <w:noWrap/>
-            <w:vAlign w:val="bottom"/>
-            <w:hideMark/>
-          </w:tcPr>
-          <w:p>
-            <w:pPr>
-              <w:spacing w:after="0" w:line="240" w:lineRule="auto"/>
-              <w:rPr>
-                <w:rFonts w:ascii="Arial" w:eastAsia="Times New Roman" w:hAnsi="Arial" w:cs="Arial"/>
-                <w:color w:val="000000"/>
-                <w:sz w:val="24"/>
-                <w:szCs w:val="24"/>
-                <w:lang w:eastAsia="en-ZA"/>
-              </w:rPr>
-            </w:pPr>
-          </w:p>
-        </w:tc>
-      </w:tr>
-      <w:tr>
-        <w:trPr>
-          <w:trHeight w:val="300"/>
-        </w:trPr>
-        <w:tc>
-          <w:tcPr>
-            <w:tcW w:w="3681" w:type="dxa"/>
-            <w:gridSpan w:val="2"/>
-            <w:tcBorders>
-              <w:top w:val="nil"/>
-              <w:left w:val="single" w:sz="4" w:space="0" w:color="auto"/>
-              <w:bottom w:val="single" w:sz="4" w:space="0" w:color="auto"/>
-              <w:right w:val="single" w:sz="4" w:space="0" w:color="000000"/>
-            </w:tcBorders>
-            <w:shd w:val="clear" w:color="auto" w:fill="auto"/>
-            <w:noWrap/>
-            <w:vAlign w:val="bottom"/>
-            <w:hideMark/>
-          </w:tcPr>
-          <w:p>
-            <w:pPr>
-              <w:spacing w:after="0" w:line="240" w:lineRule="auto"/>
-              <w:rPr>
-                <w:rFonts w:ascii="Arial" w:eastAsia="Times New Roman" w:hAnsi="Arial" w:cs="Arial"/>
-                <w:color w:val="000000"/>
-                <w:sz w:val="24"/>
-                <w:szCs w:val="24"/>
-                <w:lang w:eastAsia="en-ZA"/>
-              </w:rPr>
-            </w:pPr>
-            <w:r>
-              <w:rPr>
-                <w:rFonts w:ascii="Arial" w:eastAsia="Times New Roman" w:hAnsi="Arial" w:cs="Arial"/>
-                <w:color w:val="000000"/>
-                <w:sz w:val="24"/>
-                <w:szCs w:val="24"/>
-                <w:lang w:eastAsia="en-ZA"/>
-              </w:rPr>
-              <w:t> </w:t>
-            </w:r>
-          </w:p>
-        </w:tc>
-        <w:tc>
-          <w:tcPr>
-            <w:tcW w:w="3949" w:type="dxa"/>
-            <w:gridSpan w:val="3"/>
-            <w:tcBorders>
-              <w:top w:val="nil"/>
-              <w:left w:val="nil"/>
-              <w:bottom w:val="single" w:sz="4" w:space="0" w:color="auto"/>
-              <w:right w:val="single" w:sz="4" w:space="0" w:color="000000"/>
-            </w:tcBorders>
-            <w:shd w:val="clear" w:color="auto" w:fill="auto"/>
-            <w:noWrap/>
-            <w:vAlign w:val="bottom"/>
-            <w:hideMark/>
-          </w:tcPr>
-          <w:p>
-            <w:pPr>
-              <w:spacing w:after="0" w:line="240" w:lineRule="auto"/>
-              <w:rPr>
-                <w:rFonts w:ascii="Arial" w:eastAsia="Times New Roman" w:hAnsi="Arial" w:cs="Arial"/>
-                <w:color w:val="000000"/>
-                <w:sz w:val="24"/>
-                <w:szCs w:val="24"/>
-                <w:lang w:eastAsia="en-ZA"/>
-              </w:rPr>
-            </w:pPr>
-            <w:r>
-              <w:rPr>
-                <w:rFonts w:ascii="Arial" w:eastAsia="Times New Roman" w:hAnsi="Arial" w:cs="Arial"/>
-                <w:color w:val="000000"/>
-                <w:sz w:val="24"/>
-                <w:szCs w:val="24"/>
-                <w:lang w:eastAsia="en-ZA"/>
-              </w:rPr>
-              <w:t> </w:t>
-            </w:r>
-          </w:p>
-        </w:tc>
-      </w:tr>
-      <w:tr>
-        <w:trPr>
-          <w:trHeight w:val="300"/>
-        </w:trPr>
-        <w:tc>
-          <w:tcPr>
-            <w:tcW w:w="2030" w:type="dxa"/>
-            <w:tcBorders>
-              <w:top w:val="nil"/>
-              <w:left w:val="nil"/>
-              <w:bottom w:val="nil"/>
-              <w:right w:val="nil"/>
-            </w:tcBorders>
-            <w:shd w:val="clear" w:color="auto" w:fill="auto"/>
-            <w:noWrap/>
-            <w:vAlign w:val="bottom"/>
-            <w:hideMark/>
-          </w:tcPr>
-          <w:p>
-            <w:pPr>
-              <w:spacing w:after="0" w:line="240" w:lineRule="auto"/>
-              <w:rPr>
-                <w:rFonts w:ascii="Arial" w:eastAsia="Times New Roman" w:hAnsi="Arial" w:cs="Arial"/>
-                <w:color w:val="000000"/>
-                <w:sz w:val="24"/>
-                <w:szCs w:val="24"/>
-                <w:lang w:eastAsia="en-ZA"/>
-              </w:rPr>
-            </w:pPr>
-          </w:p>
-        </w:tc>
-        <w:tc>
-          <w:tcPr>
-            <w:tcW w:w="1651" w:type="dxa"/>
-            <w:tcBorders>
-              <w:top w:val="nil"/>
-              <w:left w:val="nil"/>
-              <w:bottom w:val="nil"/>
-              <w:right w:val="nil"/>
-            </w:tcBorders>
-            <w:shd w:val="clear" w:color="auto" w:fill="auto"/>
-            <w:noWrap/>
-            <w:vAlign w:val="bottom"/>
-            <w:hideMark/>
-          </w:tcPr>
-          <w:p>
-            <w:pPr>
-              <w:spacing w:after="0" w:line="240" w:lineRule="auto"/>
-              <w:rPr>
-                <w:rFonts w:ascii="Arial" w:eastAsia="Times New Roman" w:hAnsi="Arial" w:cs="Arial"/>
-                <w:sz w:val="24"/>
-                <w:szCs w:val="24"/>
-                <w:lang w:eastAsia="en-ZA"/>
-              </w:rPr>
-            </w:pPr>
-          </w:p>
-        </w:tc>
-        <w:tc>
-          <w:tcPr>
-            <w:tcW w:w="2164" w:type="dxa"/>
-            <w:gridSpan w:val="2"/>
-            <w:tcBorders>
-              <w:top w:val="nil"/>
-              <w:left w:val="nil"/>
-              <w:bottom w:val="nil"/>
-              <w:right w:val="nil"/>
-            </w:tcBorders>
-            <w:shd w:val="clear" w:color="auto" w:fill="auto"/>
-            <w:noWrap/>
-            <w:vAlign w:val="bottom"/>
-            <w:hideMark/>
-          </w:tcPr>
-          <w:p>
-            <w:pPr>
-              <w:spacing w:after="0" w:line="240" w:lineRule="auto"/>
-              <w:rPr>
-                <w:rFonts w:ascii="Arial" w:eastAsia="Times New Roman" w:hAnsi="Arial" w:cs="Arial"/>
-                <w:sz w:val="24"/>
-                <w:szCs w:val="24"/>
-                <w:lang w:eastAsia="en-ZA"/>
-              </w:rPr>
-            </w:pPr>
-          </w:p>
-        </w:tc>
-        <w:tc>
-          <w:tcPr>
-            <w:tcW w:w="1785" w:type="dxa"/>
-            <w:tcBorders>
-              <w:top w:val="nil"/>
-              <w:left w:val="nil"/>
-              <w:bottom w:val="nil"/>
-              <w:right w:val="nil"/>
-            </w:tcBorders>
-            <w:shd w:val="clear" w:color="auto" w:fill="auto"/>
-            <w:noWrap/>
-            <w:vAlign w:val="bottom"/>
-            <w:hideMark/>
-          </w:tcPr>
-          <w:p>
-            <w:pPr>
-              <w:spacing w:after="0" w:line="240" w:lineRule="auto"/>
-              <w:rPr>
-                <w:rFonts w:ascii="Arial" w:eastAsia="Times New Roman" w:hAnsi="Arial" w:cs="Arial"/>
-                <w:sz w:val="24"/>
-                <w:szCs w:val="24"/>
-                <w:lang w:eastAsia="en-ZA"/>
-              </w:rPr>
-            </w:pPr>
-          </w:p>
-        </w:tc>
-      </w:tr>
-      <w:tr>
-        <w:trPr>
-          <w:trHeight w:val="300"/>
-        </w:trPr>
-        <w:tc>
-          <w:tcPr>
-            <w:tcW w:w="7630" w:type="dxa"/>
-            <w:gridSpan w:val="5"/>
-            <w:tcBorders>
-              <w:top w:val="single" w:sz="4" w:space="0" w:color="auto"/>
-              <w:left w:val="single" w:sz="4" w:space="0" w:color="auto"/>
-              <w:bottom w:val="single" w:sz="4" w:space="0" w:color="auto"/>
-              <w:right w:val="single" w:sz="4" w:space="0" w:color="000000"/>
-            </w:tcBorders>
-            <w:shd w:val="clear" w:color="auto" w:fill="2E74B5" w:themeFill="accent1" w:themeFillShade="BF"/>
-            <w:noWrap/>
-            <w:vAlign w:val="bottom"/>
-            <w:hideMark/>
-          </w:tcPr>
-          <w:p>
-            <w:pPr>
-              <w:spacing w:after="0" w:line="240" w:lineRule="auto"/>
-              <w:jc w:val="center"/>
-              <w:rPr>
-                <w:rFonts w:ascii="Arial" w:eastAsia="Times New Roman" w:hAnsi="Arial" w:cs="Arial"/>
-                <w:color w:val="000000"/>
-                <w:sz w:val="24"/>
-                <w:szCs w:val="24"/>
-                <w:lang w:eastAsia="en-ZA"/>
-              </w:rPr>
-            </w:pPr>
-            <w:r>
-              <w:rPr>
-                <w:rFonts w:ascii="Arial" w:eastAsia="Times New Roman" w:hAnsi="Arial" w:cs="Arial"/>
-                <w:color w:val="000000"/>
-                <w:sz w:val="24"/>
-                <w:szCs w:val="24"/>
-                <w:lang w:eastAsia="en-ZA"/>
-              </w:rPr>
-              <w:t>Employee</w:t>
-            </w:r>
-          </w:p>
-        </w:tc>
-      </w:tr>
-      <w:tr>
-        <w:trPr>
-          <w:trHeight w:val="300"/>
-        </w:trPr>
-        <w:tc>
-          <w:tcPr>
-            <w:tcW w:w="3681" w:type="dxa"/>
-            <w:gridSpan w:val="2"/>
-            <w:tcBorders>
-              <w:top w:val="single" w:sz="4" w:space="0" w:color="auto"/>
-              <w:left w:val="single" w:sz="4" w:space="0" w:color="auto"/>
-              <w:bottom w:val="nil"/>
-              <w:right w:val="single" w:sz="4" w:space="0" w:color="000000"/>
-            </w:tcBorders>
-            <w:shd w:val="clear" w:color="auto" w:fill="auto"/>
-            <w:noWrap/>
-            <w:vAlign w:val="bottom"/>
-            <w:hideMark/>
-          </w:tcPr>
-          <w:p>
-            <w:pPr>
-              <w:spacing w:after="0" w:line="240" w:lineRule="auto"/>
-              <w:rPr>
-                <w:rFonts w:ascii="Arial" w:eastAsia="Times New Roman" w:hAnsi="Arial" w:cs="Arial"/>
-                <w:color w:val="000000"/>
-                <w:sz w:val="24"/>
-                <w:szCs w:val="24"/>
-                <w:lang w:eastAsia="en-ZA"/>
-              </w:rPr>
-            </w:pPr>
-            <w:proofErr w:type="spellStart"/>
-            <w:r>
-              <w:rPr>
-                <w:rFonts w:ascii="Arial" w:eastAsia="Times New Roman" w:hAnsi="Arial" w:cs="Arial"/>
-                <w:color w:val="000000"/>
-                <w:sz w:val="24"/>
-                <w:szCs w:val="24"/>
-                <w:lang w:eastAsia="en-ZA"/>
-              </w:rPr>
-              <w:t>getBooking</w:t>
-            </w:r>
-            <w:proofErr w:type="spellEnd"/>
-            <w:r>
-              <w:rPr>
-                <w:rFonts w:ascii="Arial" w:eastAsia="Times New Roman" w:hAnsi="Arial" w:cs="Arial"/>
-                <w:color w:val="000000"/>
-                <w:sz w:val="24"/>
-                <w:szCs w:val="24"/>
-                <w:lang w:eastAsia="en-ZA"/>
-              </w:rPr>
-              <w:t>(</w:t>
-            </w:r>
-            <w:proofErr w:type="spellStart"/>
-            <w:r>
-              <w:rPr>
-                <w:rFonts w:ascii="Arial" w:eastAsia="Times New Roman" w:hAnsi="Arial" w:cs="Arial"/>
-                <w:color w:val="000000"/>
-                <w:sz w:val="24"/>
-                <w:szCs w:val="24"/>
-                <w:lang w:eastAsia="en-ZA"/>
-              </w:rPr>
-              <w:t>JobCardNo</w:t>
-            </w:r>
-            <w:proofErr w:type="spellEnd"/>
-            <w:r>
-              <w:rPr>
-                <w:rFonts w:ascii="Arial" w:eastAsia="Times New Roman" w:hAnsi="Arial" w:cs="Arial"/>
-                <w:color w:val="000000"/>
-                <w:sz w:val="24"/>
-                <w:szCs w:val="24"/>
-                <w:lang w:eastAsia="en-ZA"/>
-              </w:rPr>
-              <w:t>)</w:t>
-            </w:r>
-          </w:p>
-        </w:tc>
-        <w:tc>
-          <w:tcPr>
-            <w:tcW w:w="3949" w:type="dxa"/>
-            <w:gridSpan w:val="3"/>
-            <w:tcBorders>
-              <w:top w:val="single" w:sz="4" w:space="0" w:color="auto"/>
-              <w:left w:val="nil"/>
-              <w:bottom w:val="nil"/>
-              <w:right w:val="single" w:sz="4" w:space="0" w:color="000000"/>
-            </w:tcBorders>
-            <w:shd w:val="clear" w:color="auto" w:fill="auto"/>
-            <w:noWrap/>
-            <w:vAlign w:val="bottom"/>
-            <w:hideMark/>
-          </w:tcPr>
-          <w:p>
-            <w:pPr>
-              <w:spacing w:after="0" w:line="240" w:lineRule="auto"/>
-              <w:rPr>
-                <w:rFonts w:ascii="Arial" w:eastAsia="Times New Roman" w:hAnsi="Arial" w:cs="Arial"/>
-                <w:color w:val="000000"/>
-                <w:sz w:val="24"/>
-                <w:szCs w:val="24"/>
-                <w:lang w:eastAsia="en-ZA"/>
-              </w:rPr>
-            </w:pPr>
-            <w:r>
-              <w:rPr>
-                <w:rFonts w:ascii="Arial" w:eastAsia="Times New Roman" w:hAnsi="Arial" w:cs="Arial"/>
-                <w:color w:val="000000"/>
-                <w:sz w:val="24"/>
-                <w:szCs w:val="24"/>
-                <w:lang w:eastAsia="en-ZA"/>
-              </w:rPr>
-              <w:t> </w:t>
-            </w:r>
-          </w:p>
-        </w:tc>
-      </w:tr>
-      <w:tr>
-        <w:trPr>
-          <w:trHeight w:val="300"/>
-        </w:trPr>
-        <w:tc>
-          <w:tcPr>
-            <w:tcW w:w="3681" w:type="dxa"/>
-            <w:gridSpan w:val="2"/>
-            <w:tcBorders>
-              <w:top w:val="nil"/>
-              <w:left w:val="single" w:sz="4" w:space="0" w:color="auto"/>
-              <w:bottom w:val="nil"/>
-              <w:right w:val="single" w:sz="4" w:space="0" w:color="000000"/>
-            </w:tcBorders>
-            <w:shd w:val="clear" w:color="auto" w:fill="auto"/>
-            <w:noWrap/>
-            <w:vAlign w:val="bottom"/>
-            <w:hideMark/>
-          </w:tcPr>
-          <w:p>
-            <w:pPr>
-              <w:spacing w:after="0" w:line="240" w:lineRule="auto"/>
-              <w:rPr>
-                <w:rFonts w:ascii="Arial" w:eastAsia="Times New Roman" w:hAnsi="Arial" w:cs="Arial"/>
-                <w:color w:val="000000"/>
-                <w:sz w:val="24"/>
-                <w:szCs w:val="24"/>
-                <w:lang w:eastAsia="en-ZA"/>
-              </w:rPr>
-            </w:pPr>
-            <w:proofErr w:type="spellStart"/>
-            <w:r>
-              <w:rPr>
-                <w:rFonts w:ascii="Arial" w:eastAsia="Times New Roman" w:hAnsi="Arial" w:cs="Arial"/>
-                <w:color w:val="000000"/>
-                <w:sz w:val="24"/>
-                <w:szCs w:val="24"/>
-                <w:lang w:eastAsia="en-ZA"/>
-              </w:rPr>
-              <w:t>updateBooking</w:t>
-            </w:r>
-            <w:proofErr w:type="spellEnd"/>
-            <w:r>
-              <w:rPr>
-                <w:rFonts w:ascii="Arial" w:eastAsia="Times New Roman" w:hAnsi="Arial" w:cs="Arial"/>
-                <w:color w:val="000000"/>
-                <w:sz w:val="24"/>
-                <w:szCs w:val="24"/>
-                <w:lang w:eastAsia="en-ZA"/>
-              </w:rPr>
-              <w:t>(status</w:t>
-            </w:r>
-            <w:r>
-              <w:rPr>
-                <w:rFonts w:ascii="Arial" w:eastAsia="Times New Roman" w:hAnsi="Arial" w:cs="Arial"/>
-                <w:color w:val="000000"/>
-                <w:sz w:val="24"/>
-                <w:szCs w:val="24"/>
-                <w:lang w:eastAsia="en-ZA"/>
-              </w:rPr>
-              <w:t>)</w:t>
-            </w:r>
-          </w:p>
-        </w:tc>
-        <w:tc>
-          <w:tcPr>
-            <w:tcW w:w="3949" w:type="dxa"/>
-            <w:gridSpan w:val="3"/>
-            <w:tcBorders>
-              <w:top w:val="nil"/>
-              <w:left w:val="nil"/>
-              <w:bottom w:val="nil"/>
-              <w:right w:val="single" w:sz="4" w:space="0" w:color="000000"/>
-            </w:tcBorders>
-            <w:shd w:val="clear" w:color="auto" w:fill="auto"/>
-            <w:noWrap/>
-            <w:vAlign w:val="bottom"/>
-            <w:hideMark/>
-          </w:tcPr>
-          <w:p>
-            <w:pPr>
-              <w:spacing w:after="0" w:line="240" w:lineRule="auto"/>
-              <w:rPr>
-                <w:rFonts w:ascii="Arial" w:eastAsia="Times New Roman" w:hAnsi="Arial" w:cs="Arial"/>
-                <w:color w:val="000000"/>
-                <w:sz w:val="24"/>
-                <w:szCs w:val="24"/>
-                <w:lang w:eastAsia="en-ZA"/>
-              </w:rPr>
-            </w:pPr>
-            <w:r>
-              <w:rPr>
-                <w:rFonts w:ascii="Arial" w:eastAsia="Times New Roman" w:hAnsi="Arial" w:cs="Arial"/>
-                <w:color w:val="000000"/>
-                <w:sz w:val="24"/>
-                <w:szCs w:val="24"/>
-                <w:lang w:eastAsia="en-ZA"/>
-              </w:rPr>
-              <w:t> </w:t>
-            </w:r>
-          </w:p>
-        </w:tc>
-      </w:tr>
-      <w:tr>
-        <w:trPr>
-          <w:trHeight w:val="300"/>
-        </w:trPr>
-        <w:tc>
-          <w:tcPr>
-            <w:tcW w:w="3681" w:type="dxa"/>
-            <w:gridSpan w:val="2"/>
-            <w:tcBorders>
-              <w:top w:val="nil"/>
-              <w:left w:val="single" w:sz="4" w:space="0" w:color="auto"/>
-              <w:bottom w:val="single" w:sz="4" w:space="0" w:color="auto"/>
-              <w:right w:val="single" w:sz="4" w:space="0" w:color="000000"/>
-            </w:tcBorders>
-            <w:shd w:val="clear" w:color="auto" w:fill="auto"/>
-            <w:noWrap/>
-            <w:vAlign w:val="bottom"/>
-            <w:hideMark/>
-          </w:tcPr>
-          <w:p>
-            <w:pPr>
-              <w:spacing w:after="0" w:line="240" w:lineRule="auto"/>
-              <w:rPr>
-                <w:rFonts w:ascii="Arial" w:eastAsia="Times New Roman" w:hAnsi="Arial" w:cs="Arial"/>
-                <w:color w:val="000000"/>
-                <w:sz w:val="24"/>
-                <w:szCs w:val="24"/>
-                <w:lang w:eastAsia="en-ZA"/>
-              </w:rPr>
-            </w:pPr>
-            <w:r>
-              <w:rPr>
-                <w:rFonts w:ascii="Arial" w:eastAsia="Times New Roman" w:hAnsi="Arial" w:cs="Arial"/>
-                <w:color w:val="000000"/>
-                <w:sz w:val="24"/>
-                <w:szCs w:val="24"/>
-                <w:lang w:eastAsia="en-ZA"/>
-              </w:rPr>
-              <w:t> </w:t>
-            </w:r>
-          </w:p>
-        </w:tc>
-        <w:tc>
-          <w:tcPr>
-            <w:tcW w:w="3949" w:type="dxa"/>
-            <w:gridSpan w:val="3"/>
-            <w:tcBorders>
-              <w:top w:val="nil"/>
-              <w:left w:val="nil"/>
-              <w:bottom w:val="single" w:sz="4" w:space="0" w:color="auto"/>
-              <w:right w:val="single" w:sz="4" w:space="0" w:color="000000"/>
-            </w:tcBorders>
-            <w:shd w:val="clear" w:color="auto" w:fill="auto"/>
-            <w:noWrap/>
-            <w:vAlign w:val="bottom"/>
-            <w:hideMark/>
-          </w:tcPr>
-          <w:p>
-            <w:pPr>
-              <w:spacing w:after="0" w:line="240" w:lineRule="auto"/>
-              <w:rPr>
-                <w:rFonts w:ascii="Arial" w:eastAsia="Times New Roman" w:hAnsi="Arial" w:cs="Arial"/>
-                <w:color w:val="000000"/>
-                <w:sz w:val="24"/>
-                <w:szCs w:val="24"/>
-                <w:lang w:eastAsia="en-ZA"/>
-              </w:rPr>
-            </w:pPr>
-            <w:r>
-              <w:rPr>
-                <w:rFonts w:ascii="Arial" w:eastAsia="Times New Roman" w:hAnsi="Arial" w:cs="Arial"/>
-                <w:color w:val="000000"/>
-                <w:sz w:val="24"/>
-                <w:szCs w:val="24"/>
-                <w:lang w:eastAsia="en-ZA"/>
-              </w:rPr>
-              <w:t> </w:t>
-            </w:r>
-          </w:p>
-        </w:tc>
-      </w:tr>
-      <w:tr>
-        <w:trPr>
-          <w:trHeight w:val="300"/>
-        </w:trPr>
-        <w:tc>
-          <w:tcPr>
-            <w:tcW w:w="7630" w:type="dxa"/>
-            <w:gridSpan w:val="5"/>
-            <w:tcBorders>
-              <w:top w:val="single" w:sz="4" w:space="0" w:color="auto"/>
-              <w:left w:val="single" w:sz="4" w:space="0" w:color="auto"/>
-              <w:bottom w:val="single" w:sz="4" w:space="0" w:color="auto"/>
-              <w:right w:val="single" w:sz="4" w:space="0" w:color="000000"/>
-            </w:tcBorders>
-            <w:shd w:val="clear" w:color="auto" w:fill="2E74B5" w:themeFill="accent1" w:themeFillShade="BF"/>
-            <w:noWrap/>
-            <w:vAlign w:val="bottom"/>
-            <w:hideMark/>
-          </w:tcPr>
-          <w:p>
-            <w:pPr>
-              <w:spacing w:after="0" w:line="240" w:lineRule="auto"/>
-              <w:jc w:val="center"/>
-              <w:rPr>
-                <w:rFonts w:ascii="Arial" w:eastAsia="Times New Roman" w:hAnsi="Arial" w:cs="Arial"/>
-                <w:color w:val="000000"/>
-                <w:sz w:val="24"/>
-                <w:szCs w:val="24"/>
-                <w:lang w:eastAsia="en-ZA"/>
-              </w:rPr>
-            </w:pPr>
-            <w:bookmarkStart w:id="0" w:name="_GoBack"/>
-            <w:bookmarkEnd w:id="0"/>
-            <w:r>
-              <w:rPr>
-                <w:rFonts w:ascii="Arial" w:eastAsia="Times New Roman" w:hAnsi="Arial" w:cs="Arial"/>
-                <w:color w:val="000000"/>
-                <w:sz w:val="24"/>
-                <w:szCs w:val="24"/>
-                <w:lang w:eastAsia="en-ZA"/>
-              </w:rPr>
-              <w:t>Vehicle</w:t>
-            </w:r>
-          </w:p>
-        </w:tc>
-      </w:tr>
-      <w:tr>
-        <w:trPr>
-          <w:trHeight w:val="300"/>
-        </w:trPr>
-        <w:tc>
-          <w:tcPr>
-            <w:tcW w:w="3964" w:type="dxa"/>
-            <w:gridSpan w:val="3"/>
-            <w:tcBorders>
-              <w:top w:val="single" w:sz="4" w:space="0" w:color="auto"/>
-              <w:left w:val="single" w:sz="4" w:space="0" w:color="auto"/>
-              <w:bottom w:val="nil"/>
-              <w:right w:val="single" w:sz="4" w:space="0" w:color="000000"/>
-            </w:tcBorders>
-            <w:shd w:val="clear" w:color="auto" w:fill="auto"/>
-            <w:noWrap/>
-            <w:vAlign w:val="bottom"/>
-            <w:hideMark/>
-          </w:tcPr>
-          <w:p>
-            <w:pPr>
-              <w:spacing w:after="0" w:line="240" w:lineRule="auto"/>
-              <w:rPr>
-                <w:rFonts w:ascii="Arial" w:eastAsia="Times New Roman" w:hAnsi="Arial" w:cs="Arial"/>
-                <w:color w:val="000000"/>
-                <w:sz w:val="24"/>
-                <w:szCs w:val="24"/>
-                <w:lang w:eastAsia="en-ZA"/>
-              </w:rPr>
-            </w:pPr>
-            <w:proofErr w:type="spellStart"/>
-            <w:r>
-              <w:rPr>
-                <w:rFonts w:ascii="Arial" w:eastAsia="Times New Roman" w:hAnsi="Arial" w:cs="Arial"/>
-                <w:color w:val="000000"/>
-                <w:sz w:val="24"/>
-                <w:szCs w:val="24"/>
-                <w:lang w:eastAsia="en-ZA"/>
-              </w:rPr>
-              <w:t>getVehicle</w:t>
-            </w:r>
-            <w:proofErr w:type="spellEnd"/>
-            <w:r>
-              <w:rPr>
-                <w:rFonts w:ascii="Arial" w:eastAsia="Times New Roman" w:hAnsi="Arial" w:cs="Arial"/>
-                <w:color w:val="000000"/>
-                <w:sz w:val="24"/>
-                <w:szCs w:val="24"/>
-                <w:lang w:eastAsia="en-ZA"/>
-              </w:rPr>
-              <w:t>(</w:t>
-            </w:r>
-            <w:proofErr w:type="spellStart"/>
-            <w:r>
-              <w:rPr>
-                <w:rFonts w:ascii="Arial" w:eastAsia="Times New Roman" w:hAnsi="Arial" w:cs="Arial"/>
-                <w:color w:val="000000"/>
-                <w:sz w:val="24"/>
-                <w:szCs w:val="24"/>
-                <w:lang w:eastAsia="en-ZA"/>
-              </w:rPr>
-              <w:t>Reg</w:t>
-            </w:r>
-            <w:r>
-              <w:rPr>
-                <w:rFonts w:ascii="Arial" w:eastAsia="Times New Roman" w:hAnsi="Arial" w:cs="Arial"/>
-                <w:color w:val="000000"/>
-                <w:sz w:val="24"/>
-                <w:szCs w:val="24"/>
-                <w:lang w:eastAsia="en-ZA"/>
-              </w:rPr>
-              <w:t>No</w:t>
-            </w:r>
-            <w:proofErr w:type="spellEnd"/>
-            <w:r>
-              <w:rPr>
-                <w:rFonts w:ascii="Arial" w:eastAsia="Times New Roman" w:hAnsi="Arial" w:cs="Arial"/>
-                <w:color w:val="000000"/>
-                <w:sz w:val="24"/>
-                <w:szCs w:val="24"/>
-                <w:lang w:eastAsia="en-ZA"/>
-              </w:rPr>
-              <w:t>)</w:t>
-            </w:r>
-          </w:p>
-        </w:tc>
-        <w:tc>
-          <w:tcPr>
-            <w:tcW w:w="3666" w:type="dxa"/>
-            <w:gridSpan w:val="2"/>
-            <w:tcBorders>
-              <w:top w:val="single" w:sz="4" w:space="0" w:color="auto"/>
-              <w:left w:val="nil"/>
-              <w:bottom w:val="nil"/>
-              <w:right w:val="single" w:sz="4" w:space="0" w:color="000000"/>
-            </w:tcBorders>
-            <w:shd w:val="clear" w:color="auto" w:fill="auto"/>
-            <w:noWrap/>
-            <w:vAlign w:val="bottom"/>
-            <w:hideMark/>
-          </w:tcPr>
-          <w:p>
-            <w:pPr>
-              <w:spacing w:after="0" w:line="240" w:lineRule="auto"/>
-              <w:rPr>
-                <w:rFonts w:ascii="Arial" w:eastAsia="Times New Roman" w:hAnsi="Arial" w:cs="Arial"/>
-                <w:color w:val="000000"/>
-                <w:sz w:val="24"/>
-                <w:szCs w:val="24"/>
-                <w:lang w:eastAsia="en-ZA"/>
-              </w:rPr>
-            </w:pPr>
-            <w:r>
-              <w:rPr>
-                <w:rFonts w:ascii="Arial" w:eastAsia="Times New Roman" w:hAnsi="Arial" w:cs="Arial"/>
-                <w:color w:val="000000"/>
-                <w:sz w:val="24"/>
-                <w:szCs w:val="24"/>
-                <w:lang w:eastAsia="en-ZA"/>
-              </w:rPr>
-              <w:t> </w:t>
-            </w:r>
-          </w:p>
-        </w:tc>
-      </w:tr>
-      <w:tr>
-        <w:trPr>
-          <w:trHeight w:val="300"/>
-        </w:trPr>
-        <w:tc>
-          <w:tcPr>
-            <w:tcW w:w="3964" w:type="dxa"/>
-            <w:gridSpan w:val="3"/>
-            <w:tcBorders>
-              <w:top w:val="nil"/>
-              <w:left w:val="single" w:sz="4" w:space="0" w:color="auto"/>
-              <w:bottom w:val="nil"/>
-              <w:right w:val="single" w:sz="4" w:space="0" w:color="000000"/>
-            </w:tcBorders>
-            <w:shd w:val="clear" w:color="auto" w:fill="auto"/>
-            <w:noWrap/>
-            <w:vAlign w:val="bottom"/>
-            <w:hideMark/>
-          </w:tcPr>
-          <w:p>
-            <w:pPr>
-              <w:spacing w:after="0" w:line="240" w:lineRule="auto"/>
-              <w:rPr>
-                <w:rFonts w:ascii="Arial" w:eastAsia="Times New Roman" w:hAnsi="Arial" w:cs="Arial"/>
-                <w:color w:val="000000"/>
-                <w:sz w:val="24"/>
-                <w:szCs w:val="24"/>
-                <w:lang w:eastAsia="en-ZA"/>
-              </w:rPr>
-            </w:pPr>
-            <w:r>
-              <w:rPr>
-                <w:rFonts w:ascii="Arial" w:eastAsia="Times New Roman" w:hAnsi="Arial" w:cs="Arial"/>
-                <w:color w:val="000000"/>
-                <w:sz w:val="24"/>
-                <w:szCs w:val="24"/>
-                <w:lang w:eastAsia="en-ZA"/>
-              </w:rPr>
-              <w:t> </w:t>
-            </w:r>
-          </w:p>
-        </w:tc>
-        <w:tc>
-          <w:tcPr>
-            <w:tcW w:w="3666" w:type="dxa"/>
-            <w:gridSpan w:val="2"/>
-            <w:tcBorders>
-              <w:top w:val="nil"/>
-              <w:left w:val="nil"/>
-              <w:bottom w:val="nil"/>
-              <w:right w:val="single" w:sz="4" w:space="0" w:color="000000"/>
-            </w:tcBorders>
-            <w:shd w:val="clear" w:color="auto" w:fill="auto"/>
-            <w:noWrap/>
-            <w:vAlign w:val="bottom"/>
-            <w:hideMark/>
-          </w:tcPr>
-          <w:p>
-            <w:pPr>
-              <w:spacing w:after="0" w:line="240" w:lineRule="auto"/>
-              <w:rPr>
-                <w:rFonts w:ascii="Arial" w:eastAsia="Times New Roman" w:hAnsi="Arial" w:cs="Arial"/>
-                <w:color w:val="000000"/>
-                <w:sz w:val="24"/>
-                <w:szCs w:val="24"/>
-                <w:lang w:eastAsia="en-ZA"/>
-              </w:rPr>
-            </w:pPr>
-            <w:r>
-              <w:rPr>
-                <w:rFonts w:ascii="Arial" w:eastAsia="Times New Roman" w:hAnsi="Arial" w:cs="Arial"/>
-                <w:color w:val="000000"/>
-                <w:sz w:val="24"/>
-                <w:szCs w:val="24"/>
-                <w:lang w:eastAsia="en-ZA"/>
-              </w:rPr>
-              <w:t> </w:t>
-            </w:r>
-          </w:p>
-        </w:tc>
-      </w:tr>
-      <w:tr>
-        <w:trPr>
-          <w:trHeight w:val="300"/>
-        </w:trPr>
-        <w:tc>
-          <w:tcPr>
-            <w:tcW w:w="3964" w:type="dxa"/>
-            <w:gridSpan w:val="3"/>
-            <w:tcBorders>
-              <w:top w:val="nil"/>
-              <w:left w:val="single" w:sz="4" w:space="0" w:color="auto"/>
-              <w:bottom w:val="single" w:sz="4" w:space="0" w:color="auto"/>
-              <w:right w:val="single" w:sz="4" w:space="0" w:color="000000"/>
-            </w:tcBorders>
-            <w:shd w:val="clear" w:color="auto" w:fill="auto"/>
-            <w:noWrap/>
-            <w:vAlign w:val="bottom"/>
-            <w:hideMark/>
-          </w:tcPr>
-          <w:p>
-            <w:pPr>
-              <w:spacing w:after="0" w:line="240" w:lineRule="auto"/>
-              <w:rPr>
-                <w:rFonts w:ascii="Arial" w:eastAsia="Times New Roman" w:hAnsi="Arial" w:cs="Arial"/>
-                <w:color w:val="000000"/>
-                <w:sz w:val="24"/>
-                <w:szCs w:val="24"/>
-                <w:lang w:eastAsia="en-ZA"/>
-              </w:rPr>
-            </w:pPr>
-            <w:r>
-              <w:rPr>
-                <w:rFonts w:ascii="Arial" w:eastAsia="Times New Roman" w:hAnsi="Arial" w:cs="Arial"/>
-                <w:color w:val="000000"/>
-                <w:sz w:val="24"/>
-                <w:szCs w:val="24"/>
-                <w:lang w:eastAsia="en-ZA"/>
-              </w:rPr>
-              <w:t> </w:t>
-            </w:r>
-          </w:p>
-        </w:tc>
-        <w:tc>
-          <w:tcPr>
-            <w:tcW w:w="3666" w:type="dxa"/>
-            <w:gridSpan w:val="2"/>
-            <w:tcBorders>
-              <w:top w:val="nil"/>
-              <w:left w:val="nil"/>
-              <w:bottom w:val="single" w:sz="4" w:space="0" w:color="auto"/>
-              <w:right w:val="single" w:sz="4" w:space="0" w:color="000000"/>
-            </w:tcBorders>
-            <w:shd w:val="clear" w:color="auto" w:fill="auto"/>
-            <w:noWrap/>
-            <w:vAlign w:val="bottom"/>
-            <w:hideMark/>
-          </w:tcPr>
-          <w:p>
-            <w:pPr>
-              <w:spacing w:after="0" w:line="240" w:lineRule="auto"/>
-              <w:rPr>
-                <w:rFonts w:ascii="Arial" w:eastAsia="Times New Roman" w:hAnsi="Arial" w:cs="Arial"/>
-                <w:color w:val="000000"/>
-                <w:sz w:val="24"/>
-                <w:szCs w:val="24"/>
-                <w:lang w:eastAsia="en-ZA"/>
-              </w:rPr>
-            </w:pPr>
-            <w:r>
-              <w:rPr>
-                <w:rFonts w:ascii="Arial" w:eastAsia="Times New Roman" w:hAnsi="Arial" w:cs="Arial"/>
-                <w:color w:val="000000"/>
-                <w:sz w:val="24"/>
-                <w:szCs w:val="24"/>
-                <w:lang w:eastAsia="en-ZA"/>
-              </w:rPr>
-              <w:t> </w:t>
-            </w:r>
           </w:p>
         </w:tc>
       </w:tr>

--- a/CRC Cards.docx
+++ b/CRC Cards.docx
@@ -1,6 +1,6 @@
 
 <file path=word/document.xml><?xml version="1.0" encoding="utf-8"?>
-<w:document xmlns:wpc="http://schemas.microsoft.com/office/word/2010/wordprocessingCanvas" xmlns:cx="http://schemas.microsoft.com/office/drawing/2014/chartex" xmlns:cx1="http://schemas.microsoft.com/office/drawing/2015/9/8/chartex" xmlns:mc="http://schemas.openxmlformats.org/markup-compatibility/2006" xmlns:o="urn:schemas-microsoft-com:office:office" xmlns:r="http://schemas.openxmlformats.org/officeDocument/2006/relationships" xmlns:m="http://schemas.openxmlformats.org/officeDocument/2006/math" xmlns:v="urn:schemas-microsoft-com:vml" xmlns:wp14="http://schemas.microsoft.com/office/word/2010/wordprocessingDrawing" xmlns:wp="http://schemas.openxmlformats.org/drawingml/2006/wordprocessingDrawing" xmlns:w10="urn:schemas-microsoft-com:office:word" xmlns:w="http://schemas.openxmlformats.org/wordprocessingml/2006/main" xmlns:w14="http://schemas.microsoft.com/office/word/2010/wordml" xmlns:w15="http://schemas.microsoft.com/office/word/2012/wordml" xmlns:w16se="http://schemas.microsoft.com/office/word/2015/wordml/symex" xmlns:wpg="http://schemas.microsoft.com/office/word/2010/wordprocessingGroup" xmlns:wpi="http://schemas.microsoft.com/office/word/2010/wordprocessingInk" xmlns:wne="http://schemas.microsoft.com/office/word/2006/wordml" xmlns:wps="http://schemas.microsoft.com/office/word/2010/wordprocessingShape" mc:Ignorable="w14 w15 w16se wp14">
+<w:document xmlns:ve="http://schemas.openxmlformats.org/markup-compatibility/2006" xmlns:o="urn:schemas-microsoft-com:office:office" xmlns:r="http://schemas.openxmlformats.org/officeDocument/2006/relationships" xmlns:m="http://schemas.openxmlformats.org/officeDocument/2006/math" xmlns:v="urn:schemas-microsoft-com:vml" xmlns:wp="http://schemas.openxmlformats.org/drawingml/2006/wordprocessingDrawing" xmlns:w10="urn:schemas-microsoft-com:office:word" xmlns:w="http://schemas.openxmlformats.org/wordprocessingml/2006/main" xmlns:wne="http://schemas.microsoft.com/office/word/2006/wordml">
   <w:body>
     <w:p>
       <w:pPr>
@@ -43,13 +43,13 @@
     <w:tbl>
       <w:tblPr>
         <w:tblW w:w="9016" w:type="dxa"/>
-        <w:tblLook w:val="04A0" w:firstRow="1" w:lastRow="0" w:firstColumn="1" w:lastColumn="0" w:noHBand="0" w:noVBand="1"/>
+        <w:tblLook w:val="04A0"/>
       </w:tblPr>
       <w:tblGrid>
-        <w:gridCol w:w="2907"/>
-        <w:gridCol w:w="3017"/>
-        <w:gridCol w:w="1495"/>
-        <w:gridCol w:w="1597"/>
+        <w:gridCol w:w="2983"/>
+        <w:gridCol w:w="3094"/>
+        <w:gridCol w:w="1530"/>
+        <w:gridCol w:w="1635"/>
       </w:tblGrid>
       <w:tr>
         <w:trPr>
@@ -1281,7 +1281,7 @@
     <w:tbl>
       <w:tblPr>
         <w:tblW w:w="9016" w:type="dxa"/>
-        <w:tblLook w:val="04A0" w:firstRow="1" w:lastRow="0" w:firstColumn="1" w:lastColumn="0" w:noHBand="0" w:noVBand="1"/>
+        <w:tblLook w:val="04A0"/>
       </w:tblPr>
       <w:tblGrid>
         <w:gridCol w:w="2733"/>
@@ -3391,7 +3391,7 @@
     <w:tbl>
       <w:tblPr>
         <w:tblW w:w="9016" w:type="dxa"/>
-        <w:tblLook w:val="04A0" w:firstRow="1" w:lastRow="0" w:firstColumn="1" w:lastColumn="0" w:noHBand="0" w:noVBand="1"/>
+        <w:tblLook w:val="04A0"/>
       </w:tblPr>
       <w:tblGrid>
         <w:gridCol w:w="2763"/>
@@ -4721,7 +4721,7 @@
     <w:tbl>
       <w:tblPr>
         <w:tblW w:w="7140" w:type="dxa"/>
-        <w:tblLook w:val="04A0" w:firstRow="1" w:lastRow="0" w:firstColumn="1" w:lastColumn="0" w:noHBand="0" w:noVBand="1"/>
+        <w:tblLook w:val="04A0"/>
       </w:tblPr>
       <w:tblGrid>
         <w:gridCol w:w="1816"/>
@@ -6004,7 +6004,7 @@
     <w:tbl>
       <w:tblPr>
         <w:tblW w:w="7630" w:type="dxa"/>
-        <w:tblLook w:val="04A0" w:firstRow="1" w:lastRow="0" w:firstColumn="1" w:lastColumn="0" w:noHBand="0" w:noVBand="1"/>
+        <w:tblLook w:val="04A0"/>
       </w:tblPr>
       <w:tblGrid>
         <w:gridCol w:w="2030"/>
@@ -7169,13 +7169,13 @@
     <w:tbl>
       <w:tblPr>
         <w:tblW w:w="9016" w:type="dxa"/>
-        <w:tblLook w:val="04A0" w:firstRow="1" w:lastRow="0" w:firstColumn="1" w:lastColumn="0" w:noHBand="0" w:noVBand="1"/>
+        <w:tblLook w:val="04A0"/>
       </w:tblPr>
       <w:tblGrid>
-        <w:gridCol w:w="3025"/>
-        <w:gridCol w:w="3138"/>
-        <w:gridCol w:w="1380"/>
-        <w:gridCol w:w="1473"/>
+        <w:gridCol w:w="3103"/>
+        <w:gridCol w:w="3219"/>
+        <w:gridCol w:w="1412"/>
+        <w:gridCol w:w="1508"/>
       </w:tblGrid>
       <w:tr>
         <w:trPr>
@@ -8103,7 +8103,29 @@
                 <w:szCs w:val="24"/>
                 <w:lang w:eastAsia="en-ZA"/>
               </w:rPr>
-              <w:t>()</w:t>
+              <w:t>(</w:t>
+            </w:r>
+            <w:proofErr w:type="spellStart"/>
+            <w:r>
+              <w:rPr>
+                <w:rFonts w:ascii="Arial" w:eastAsia="Times New Roman" w:hAnsi="Arial" w:cs="Arial"/>
+                <w:color w:val="000000"/>
+                <w:sz w:val="24"/>
+                <w:szCs w:val="24"/>
+                <w:lang w:eastAsia="en-ZA"/>
+              </w:rPr>
+              <w:t>empNo</w:t>
+            </w:r>
+            <w:proofErr w:type="spellEnd"/>
+            <w:r>
+              <w:rPr>
+                <w:rFonts w:ascii="Arial" w:eastAsia="Times New Roman" w:hAnsi="Arial" w:cs="Arial"/>
+                <w:color w:val="000000"/>
+                <w:sz w:val="24"/>
+                <w:szCs w:val="24"/>
+                <w:lang w:eastAsia="en-ZA"/>
+              </w:rPr>
+              <w:t>)</w:t>
             </w:r>
           </w:p>
         </w:tc>
@@ -8341,7 +8363,7 @@
     <w:tbl>
       <w:tblPr>
         <w:tblW w:w="9016" w:type="dxa"/>
-        <w:tblLook w:val="04A0" w:firstRow="1" w:lastRow="0" w:firstColumn="1" w:lastColumn="0" w:noHBand="0" w:noVBand="1"/>
+        <w:tblLook w:val="04A0"/>
       </w:tblPr>
       <w:tblGrid>
         <w:gridCol w:w="2733"/>
@@ -8389,7 +8411,17 @@
                 <w:szCs w:val="24"/>
                 <w:lang w:eastAsia="en-ZA"/>
               </w:rPr>
-              <w:t>ClientController</w:t>
+              <w:t>Booking</w:t>
+            </w:r>
+            <w:r>
+              <w:rPr>
+                <w:rFonts w:ascii="Arial" w:eastAsia="Times New Roman" w:hAnsi="Arial" w:cs="Arial"/>
+                <w:color w:val="000000"/>
+                <w:sz w:val="24"/>
+                <w:szCs w:val="24"/>
+                <w:lang w:eastAsia="en-ZA"/>
+              </w:rPr>
+              <w:t>Controller</w:t>
             </w:r>
             <w:proofErr w:type="spellEnd"/>
           </w:p>
@@ -8425,6 +8457,18 @@
                 <w:lang w:eastAsia="en-ZA"/>
               </w:rPr>
             </w:pPr>
+          </w:p>
+          <w:p>
+            <w:pPr>
+              <w:spacing w:after="0" w:line="240" w:lineRule="auto"/>
+              <w:rPr>
+                <w:rFonts w:ascii="Arial" w:eastAsia="Times New Roman" w:hAnsi="Arial" w:cs="Arial"/>
+                <w:color w:val="000000"/>
+                <w:sz w:val="24"/>
+                <w:szCs w:val="24"/>
+                <w:lang w:eastAsia="en-ZA"/>
+              </w:rPr>
+            </w:pPr>
             <w:proofErr w:type="spellStart"/>
             <w:r>
               <w:rPr>
@@ -8434,9 +8478,92 @@
                 <w:szCs w:val="24"/>
                 <w:lang w:eastAsia="en-ZA"/>
               </w:rPr>
-              <w:t>updateBooking</w:t>
+              <w:t>searchClient</w:t>
             </w:r>
             <w:proofErr w:type="spellEnd"/>
+          </w:p>
+        </w:tc>
+        <w:tc>
+          <w:tcPr>
+            <w:tcW w:w="3209" w:type="dxa"/>
+            <w:gridSpan w:val="2"/>
+            <w:tcBorders>
+              <w:top w:val="single" w:sz="4" w:space="0" w:color="auto"/>
+              <w:left w:val="nil"/>
+              <w:bottom w:val="nil"/>
+              <w:right w:val="single" w:sz="4" w:space="0" w:color="000000"/>
+            </w:tcBorders>
+            <w:shd w:val="clear" w:color="auto" w:fill="auto"/>
+            <w:noWrap/>
+            <w:vAlign w:val="bottom"/>
+            <w:hideMark/>
+          </w:tcPr>
+          <w:p>
+            <w:pPr>
+              <w:spacing w:after="0" w:line="240" w:lineRule="auto"/>
+              <w:rPr>
+                <w:rFonts w:ascii="Arial" w:eastAsia="Times New Roman" w:hAnsi="Arial" w:cs="Arial"/>
+                <w:color w:val="000000"/>
+                <w:sz w:val="24"/>
+                <w:szCs w:val="24"/>
+                <w:lang w:eastAsia="en-ZA"/>
+              </w:rPr>
+            </w:pPr>
+            <w:r>
+              <w:rPr>
+                <w:rFonts w:ascii="Arial" w:eastAsia="Times New Roman" w:hAnsi="Arial" w:cs="Arial"/>
+                <w:color w:val="000000"/>
+                <w:sz w:val="24"/>
+                <w:szCs w:val="24"/>
+                <w:lang w:eastAsia="en-ZA"/>
+              </w:rPr>
+              <w:t>client</w:t>
+            </w:r>
+          </w:p>
+        </w:tc>
+      </w:tr>
+      <w:tr>
+        <w:trPr>
+          <w:trHeight w:val="300"/>
+        </w:trPr>
+        <w:tc>
+          <w:tcPr>
+            <w:tcW w:w="5807" w:type="dxa"/>
+            <w:gridSpan w:val="2"/>
+            <w:tcBorders>
+              <w:top w:val="nil"/>
+              <w:left w:val="single" w:sz="4" w:space="0" w:color="auto"/>
+              <w:bottom w:val="nil"/>
+              <w:right w:val="single" w:sz="4" w:space="0" w:color="000000"/>
+            </w:tcBorders>
+            <w:shd w:val="clear" w:color="auto" w:fill="auto"/>
+            <w:noWrap/>
+            <w:vAlign w:val="bottom"/>
+            <w:hideMark/>
+          </w:tcPr>
+          <w:p>
+            <w:pPr>
+              <w:spacing w:after="0" w:line="240" w:lineRule="auto"/>
+              <w:rPr>
+                <w:rFonts w:ascii="Arial" w:eastAsia="Times New Roman" w:hAnsi="Arial" w:cs="Arial"/>
+                <w:color w:val="000000"/>
+                <w:sz w:val="24"/>
+                <w:szCs w:val="24"/>
+                <w:lang w:eastAsia="en-ZA"/>
+              </w:rPr>
+            </w:pPr>
+            <w:proofErr w:type="spellStart"/>
+            <w:r>
+              <w:rPr>
+                <w:rFonts w:ascii="Arial" w:eastAsia="Times New Roman" w:hAnsi="Arial" w:cs="Arial"/>
+                <w:color w:val="000000"/>
+                <w:sz w:val="24"/>
+                <w:szCs w:val="24"/>
+                <w:lang w:eastAsia="en-ZA"/>
+              </w:rPr>
+              <w:t>searchBooking</w:t>
+            </w:r>
+            <w:proofErr w:type="spellEnd"/>
             <w:r>
               <w:rPr>
                 <w:rFonts w:ascii="Arial" w:eastAsia="Times New Roman" w:hAnsi="Arial" w:cs="Arial"/>
@@ -8454,98 +8581,37 @@
             <w:tcW w:w="3209" w:type="dxa"/>
             <w:gridSpan w:val="2"/>
             <w:tcBorders>
-              <w:top w:val="single" w:sz="4" w:space="0" w:color="auto"/>
-              <w:left w:val="nil"/>
-              <w:bottom w:val="nil"/>
-              <w:right w:val="single" w:sz="4" w:space="0" w:color="000000"/>
-            </w:tcBorders>
-            <w:shd w:val="clear" w:color="auto" w:fill="auto"/>
-            <w:noWrap/>
-            <w:vAlign w:val="bottom"/>
-            <w:hideMark/>
-          </w:tcPr>
-          <w:p>
-            <w:pPr>
-              <w:spacing w:after="0" w:line="240" w:lineRule="auto"/>
-              <w:rPr>
-                <w:rFonts w:ascii="Arial" w:eastAsia="Times New Roman" w:hAnsi="Arial" w:cs="Arial"/>
-                <w:color w:val="000000"/>
-                <w:sz w:val="24"/>
-                <w:szCs w:val="24"/>
-                <w:lang w:eastAsia="en-ZA"/>
-              </w:rPr>
-            </w:pPr>
-            <w:r>
-              <w:rPr>
-                <w:rFonts w:ascii="Arial" w:eastAsia="Times New Roman" w:hAnsi="Arial" w:cs="Arial"/>
-                <w:color w:val="000000"/>
-                <w:sz w:val="24"/>
-                <w:szCs w:val="24"/>
-                <w:lang w:eastAsia="en-ZA"/>
-              </w:rPr>
-              <w:t>Booking</w:t>
-            </w:r>
-          </w:p>
-        </w:tc>
-      </w:tr>
-      <w:tr>
-        <w:trPr>
-          <w:trHeight w:val="300"/>
-        </w:trPr>
-        <w:tc>
-          <w:tcPr>
-            <w:tcW w:w="5807" w:type="dxa"/>
-            <w:gridSpan w:val="2"/>
-            <w:tcBorders>
-              <w:top w:val="nil"/>
-              <w:left w:val="single" w:sz="4" w:space="0" w:color="auto"/>
-              <w:bottom w:val="nil"/>
-              <w:right w:val="single" w:sz="4" w:space="0" w:color="000000"/>
-            </w:tcBorders>
-            <w:shd w:val="clear" w:color="auto" w:fill="auto"/>
-            <w:noWrap/>
-            <w:vAlign w:val="bottom"/>
-            <w:hideMark/>
-          </w:tcPr>
-          <w:p>
-            <w:pPr>
-              <w:spacing w:after="0" w:line="240" w:lineRule="auto"/>
-              <w:rPr>
-                <w:rFonts w:ascii="Arial" w:eastAsia="Times New Roman" w:hAnsi="Arial" w:cs="Arial"/>
-                <w:color w:val="000000"/>
-                <w:sz w:val="24"/>
-                <w:szCs w:val="24"/>
-                <w:lang w:eastAsia="en-ZA"/>
-              </w:rPr>
-            </w:pPr>
-          </w:p>
-        </w:tc>
-        <w:tc>
-          <w:tcPr>
-            <w:tcW w:w="3209" w:type="dxa"/>
-            <w:gridSpan w:val="2"/>
-            <w:tcBorders>
-              <w:top w:val="nil"/>
-              <w:left w:val="nil"/>
-              <w:bottom w:val="nil"/>
-              <w:right w:val="single" w:sz="4" w:space="0" w:color="000000"/>
-            </w:tcBorders>
-            <w:shd w:val="clear" w:color="auto" w:fill="auto"/>
-            <w:noWrap/>
-            <w:vAlign w:val="bottom"/>
-            <w:hideMark/>
-          </w:tcPr>
-          <w:p>
-            <w:pPr>
-              <w:spacing w:after="0" w:line="240" w:lineRule="auto"/>
-              <w:rPr>
-                <w:rFonts w:ascii="Arial" w:eastAsia="Times New Roman" w:hAnsi="Arial" w:cs="Arial"/>
-                <w:color w:val="000000"/>
-                <w:sz w:val="24"/>
-                <w:szCs w:val="24"/>
-                <w:lang w:eastAsia="en-ZA"/>
-              </w:rPr>
-            </w:pPr>
+              <w:top w:val="nil"/>
+              <w:left w:val="nil"/>
+              <w:bottom w:val="nil"/>
+              <w:right w:val="single" w:sz="4" w:space="0" w:color="000000"/>
+            </w:tcBorders>
+            <w:shd w:val="clear" w:color="auto" w:fill="auto"/>
+            <w:noWrap/>
+            <w:vAlign w:val="bottom"/>
+            <w:hideMark/>
+          </w:tcPr>
+          <w:p>
+            <w:pPr>
+              <w:spacing w:after="0" w:line="240" w:lineRule="auto"/>
+              <w:rPr>
+                <w:rFonts w:ascii="Arial" w:eastAsia="Times New Roman" w:hAnsi="Arial" w:cs="Arial"/>
+                <w:color w:val="000000"/>
+                <w:sz w:val="24"/>
+                <w:szCs w:val="24"/>
+                <w:lang w:eastAsia="en-ZA"/>
+              </w:rPr>
+            </w:pPr>
+            <w:r>
+              <w:rPr>
+                <w:rFonts w:ascii="Arial" w:eastAsia="Times New Roman" w:hAnsi="Arial" w:cs="Arial"/>
+                <w:color w:val="000000"/>
+                <w:sz w:val="24"/>
+                <w:szCs w:val="24"/>
+                <w:lang w:eastAsia="en-ZA"/>
+              </w:rPr>
+              <w:t>booking</w:t>
+            </w:r>
           </w:p>
         </w:tc>
       </w:tr>
@@ -8579,15 +8645,27 @@
                 <w:lang w:eastAsia="en-ZA"/>
               </w:rPr>
             </w:pPr>
-            <w:r>
-              <w:rPr>
-                <w:rFonts w:ascii="Arial" w:eastAsia="Times New Roman" w:hAnsi="Arial" w:cs="Arial"/>
-                <w:color w:val="000000"/>
-                <w:sz w:val="24"/>
-                <w:szCs w:val="24"/>
-                <w:lang w:eastAsia="en-ZA"/>
-              </w:rPr>
-              <w:t> </w:t>
+            <w:proofErr w:type="spellStart"/>
+            <w:r>
+              <w:rPr>
+                <w:rFonts w:ascii="Arial" w:eastAsia="Times New Roman" w:hAnsi="Arial" w:cs="Arial"/>
+                <w:color w:val="000000"/>
+                <w:sz w:val="24"/>
+                <w:szCs w:val="24"/>
+                <w:lang w:eastAsia="en-ZA"/>
+              </w:rPr>
+              <w:t>confirmBooking</w:t>
+            </w:r>
+            <w:proofErr w:type="spellEnd"/>
+            <w:r>
+              <w:rPr>
+                <w:rFonts w:ascii="Arial" w:eastAsia="Times New Roman" w:hAnsi="Arial" w:cs="Arial"/>
+                <w:color w:val="000000"/>
+                <w:sz w:val="24"/>
+                <w:szCs w:val="24"/>
+                <w:lang w:eastAsia="en-ZA"/>
+              </w:rPr>
+              <w:t>()</w:t>
             </w:r>
           </w:p>
         </w:tc>
@@ -8823,7 +8901,7 @@
                 <w:szCs w:val="24"/>
                 <w:lang w:eastAsia="en-ZA"/>
               </w:rPr>
-              <w:t>searchClient</w:t>
+              <w:t>getBooking</w:t>
             </w:r>
             <w:proofErr w:type="spellEnd"/>
             <w:r>
@@ -8874,16 +8952,6 @@
                 <w:lang w:eastAsia="en-ZA"/>
               </w:rPr>
             </w:pPr>
-            <w:r>
-              <w:rPr>
-                <w:rFonts w:ascii="Arial" w:eastAsia="Times New Roman" w:hAnsi="Arial" w:cs="Arial"/>
-                <w:color w:val="000000"/>
-                <w:sz w:val="24"/>
-                <w:szCs w:val="24"/>
-                <w:lang w:eastAsia="en-ZA"/>
-              </w:rPr>
-              <w:t>client</w:t>
-            </w:r>
           </w:p>
         </w:tc>
       </w:tr>
@@ -9234,7 +9302,7 @@
                 <w:szCs w:val="24"/>
                 <w:lang w:eastAsia="en-ZA"/>
               </w:rPr>
-              <w:t>getBooking</w:t>
+              <w:t>getClient</w:t>
             </w:r>
             <w:proofErr w:type="spellEnd"/>
             <w:r>
@@ -9806,18 +9874,6 @@
           <w:szCs w:val="24"/>
         </w:rPr>
       </w:pPr>
-    </w:p>
-    <w:p>
-      <w:pPr>
-        <w:rPr>
-          <w:rFonts w:ascii="Arial" w:hAnsi="Arial" w:cs="Arial"/>
-          <w:b/>
-          <w:sz w:val="24"/>
-          <w:szCs w:val="24"/>
-        </w:rPr>
-      </w:pPr>
-      <w:bookmarkStart w:id="0" w:name="_GoBack"/>
-      <w:bookmarkEnd w:id="0"/>
       <w:r>
         <w:rPr>
           <w:rFonts w:ascii="Arial" w:hAnsi="Arial" w:cs="Arial"/>
@@ -9832,7 +9888,7 @@
     <w:tbl>
       <w:tblPr>
         <w:tblW w:w="9016" w:type="dxa"/>
-        <w:tblLook w:val="04A0" w:firstRow="1" w:lastRow="0" w:firstColumn="1" w:lastColumn="0" w:noHBand="0" w:noVBand="1"/>
+        <w:tblLook w:val="04A0"/>
       </w:tblPr>
       <w:tblGrid>
         <w:gridCol w:w="2763"/>
@@ -11072,7 +11128,7 @@
     <w:tbl>
       <w:tblPr>
         <w:tblW w:w="7140" w:type="dxa"/>
-        <w:tblLook w:val="04A0" w:firstRow="1" w:lastRow="0" w:firstColumn="1" w:lastColumn="0" w:noHBand="0" w:noVBand="1"/>
+        <w:tblLook w:val="04A0"/>
       </w:tblPr>
       <w:tblGrid>
         <w:gridCol w:w="1785"/>
@@ -12147,6 +12203,1127 @@
                 <w:lang w:eastAsia="en-ZA"/>
               </w:rPr>
             </w:pPr>
+          </w:p>
+        </w:tc>
+      </w:tr>
+    </w:tbl>
+    <w:p>
+      <w:pPr>
+        <w:rPr>
+          <w:rFonts w:ascii="Arial" w:hAnsi="Arial" w:cs="Arial"/>
+          <w:b/>
+          <w:sz w:val="24"/>
+          <w:szCs w:val="24"/>
+        </w:rPr>
+      </w:pPr>
+    </w:p>
+    <w:p>
+      <w:pPr>
+        <w:rPr>
+          <w:rFonts w:ascii="Arial" w:hAnsi="Arial" w:cs="Arial"/>
+          <w:b/>
+          <w:sz w:val="24"/>
+          <w:szCs w:val="24"/>
+        </w:rPr>
+      </w:pPr>
+      <w:r>
+        <w:rPr>
+          <w:rFonts w:ascii="Arial" w:hAnsi="Arial" w:cs="Arial"/>
+          <w:b/>
+          <w:sz w:val="24"/>
+          <w:szCs w:val="24"/>
+        </w:rPr>
+        <w:t>Use Case: View available jobs</w:t>
+      </w:r>
+    </w:p>
+    <w:tbl>
+      <w:tblPr>
+        <w:tblW w:w="7630" w:type="dxa"/>
+        <w:tblLook w:val="04A0"/>
+      </w:tblPr>
+      <w:tblGrid>
+        <w:gridCol w:w="2030"/>
+        <w:gridCol w:w="1651"/>
+        <w:gridCol w:w="283"/>
+        <w:gridCol w:w="1881"/>
+        <w:gridCol w:w="1785"/>
+      </w:tblGrid>
+      <w:tr>
+        <w:trPr>
+          <w:trHeight w:val="300"/>
+        </w:trPr>
+        <w:tc>
+          <w:tcPr>
+            <w:tcW w:w="7630" w:type="dxa"/>
+            <w:gridSpan w:val="5"/>
+            <w:tcBorders>
+              <w:top w:val="single" w:sz="4" w:space="0" w:color="auto"/>
+              <w:left w:val="single" w:sz="4" w:space="0" w:color="auto"/>
+              <w:bottom w:val="single" w:sz="4" w:space="0" w:color="auto"/>
+              <w:right w:val="single" w:sz="4" w:space="0" w:color="000000"/>
+            </w:tcBorders>
+            <w:shd w:val="clear" w:color="auto" w:fill="2E74B5" w:themeFill="accent1" w:themeFillShade="BF"/>
+            <w:noWrap/>
+            <w:vAlign w:val="bottom"/>
+            <w:hideMark/>
+          </w:tcPr>
+          <w:p>
+            <w:pPr>
+              <w:spacing w:after="0" w:line="240" w:lineRule="auto"/>
+              <w:jc w:val="center"/>
+              <w:rPr>
+                <w:rFonts w:ascii="Arial" w:eastAsia="Times New Roman" w:hAnsi="Arial" w:cs="Arial"/>
+                <w:color w:val="000000"/>
+                <w:sz w:val="24"/>
+                <w:szCs w:val="24"/>
+                <w:lang w:eastAsia="en-ZA"/>
+              </w:rPr>
+            </w:pPr>
+            <w:proofErr w:type="spellStart"/>
+            <w:r>
+              <w:rPr>
+                <w:rFonts w:ascii="Arial" w:eastAsia="Times New Roman" w:hAnsi="Arial" w:cs="Arial"/>
+                <w:color w:val="000000"/>
+                <w:sz w:val="24"/>
+                <w:szCs w:val="24"/>
+                <w:lang w:eastAsia="en-ZA"/>
+              </w:rPr>
+              <w:t>Employee</w:t>
+            </w:r>
+            <w:r>
+              <w:rPr>
+                <w:rFonts w:ascii="Arial" w:eastAsia="Times New Roman" w:hAnsi="Arial" w:cs="Arial"/>
+                <w:color w:val="000000"/>
+                <w:sz w:val="24"/>
+                <w:szCs w:val="24"/>
+                <w:lang w:eastAsia="en-ZA"/>
+              </w:rPr>
+              <w:t>Controller</w:t>
+            </w:r>
+            <w:proofErr w:type="spellEnd"/>
+          </w:p>
+        </w:tc>
+      </w:tr>
+      <w:tr>
+        <w:trPr>
+          <w:trHeight w:val="300"/>
+        </w:trPr>
+        <w:tc>
+          <w:tcPr>
+            <w:tcW w:w="3681" w:type="dxa"/>
+            <w:gridSpan w:val="2"/>
+            <w:tcBorders>
+              <w:top w:val="single" w:sz="4" w:space="0" w:color="auto"/>
+              <w:left w:val="single" w:sz="4" w:space="0" w:color="auto"/>
+              <w:bottom w:val="nil"/>
+              <w:right w:val="single" w:sz="4" w:space="0" w:color="000000"/>
+            </w:tcBorders>
+            <w:shd w:val="clear" w:color="auto" w:fill="auto"/>
+            <w:noWrap/>
+            <w:vAlign w:val="bottom"/>
+            <w:hideMark/>
+          </w:tcPr>
+          <w:p>
+            <w:pPr>
+              <w:spacing w:after="0" w:line="240" w:lineRule="auto"/>
+              <w:rPr>
+                <w:rFonts w:ascii="Arial" w:eastAsia="Times New Roman" w:hAnsi="Arial" w:cs="Arial"/>
+                <w:color w:val="000000"/>
+                <w:sz w:val="24"/>
+                <w:szCs w:val="24"/>
+                <w:lang w:eastAsia="en-ZA"/>
+              </w:rPr>
+            </w:pPr>
+            <w:proofErr w:type="spellStart"/>
+            <w:r>
+              <w:rPr>
+                <w:rFonts w:ascii="Arial" w:eastAsia="Times New Roman" w:hAnsi="Arial" w:cs="Arial"/>
+                <w:color w:val="000000"/>
+                <w:sz w:val="24"/>
+                <w:szCs w:val="24"/>
+                <w:lang w:eastAsia="en-ZA"/>
+              </w:rPr>
+              <w:t>viewJobs</w:t>
+            </w:r>
+            <w:proofErr w:type="spellEnd"/>
+            <w:r>
+              <w:rPr>
+                <w:rFonts w:ascii="Arial" w:eastAsia="Times New Roman" w:hAnsi="Arial" w:cs="Arial"/>
+                <w:color w:val="000000"/>
+                <w:sz w:val="24"/>
+                <w:szCs w:val="24"/>
+                <w:lang w:eastAsia="en-ZA"/>
+              </w:rPr>
+              <w:t>()</w:t>
+            </w:r>
+          </w:p>
+        </w:tc>
+        <w:tc>
+          <w:tcPr>
+            <w:tcW w:w="3949" w:type="dxa"/>
+            <w:gridSpan w:val="3"/>
+            <w:tcBorders>
+              <w:top w:val="single" w:sz="4" w:space="0" w:color="auto"/>
+              <w:left w:val="nil"/>
+              <w:bottom w:val="nil"/>
+              <w:right w:val="single" w:sz="4" w:space="0" w:color="000000"/>
+            </w:tcBorders>
+            <w:shd w:val="clear" w:color="auto" w:fill="auto"/>
+            <w:noWrap/>
+            <w:vAlign w:val="bottom"/>
+            <w:hideMark/>
+          </w:tcPr>
+          <w:p>
+            <w:pPr>
+              <w:spacing w:after="0" w:line="240" w:lineRule="auto"/>
+              <w:rPr>
+                <w:rFonts w:ascii="Arial" w:eastAsia="Times New Roman" w:hAnsi="Arial" w:cs="Arial"/>
+                <w:color w:val="000000"/>
+                <w:sz w:val="24"/>
+                <w:szCs w:val="24"/>
+                <w:lang w:eastAsia="en-ZA"/>
+              </w:rPr>
+            </w:pPr>
+            <w:r>
+              <w:rPr>
+                <w:rFonts w:ascii="Arial" w:eastAsia="Times New Roman" w:hAnsi="Arial" w:cs="Arial"/>
+                <w:color w:val="000000"/>
+                <w:sz w:val="24"/>
+                <w:szCs w:val="24"/>
+                <w:lang w:eastAsia="en-ZA"/>
+              </w:rPr>
+              <w:t>booking</w:t>
+            </w:r>
+          </w:p>
+        </w:tc>
+      </w:tr>
+      <w:tr>
+        <w:trPr>
+          <w:trHeight w:val="300"/>
+        </w:trPr>
+        <w:tc>
+          <w:tcPr>
+            <w:tcW w:w="3681" w:type="dxa"/>
+            <w:gridSpan w:val="2"/>
+            <w:tcBorders>
+              <w:top w:val="nil"/>
+              <w:left w:val="single" w:sz="4" w:space="0" w:color="auto"/>
+              <w:bottom w:val="nil"/>
+              <w:right w:val="single" w:sz="4" w:space="0" w:color="000000"/>
+            </w:tcBorders>
+            <w:shd w:val="clear" w:color="auto" w:fill="auto"/>
+            <w:noWrap/>
+            <w:vAlign w:val="bottom"/>
+            <w:hideMark/>
+          </w:tcPr>
+          <w:p>
+            <w:pPr>
+              <w:spacing w:after="0" w:line="240" w:lineRule="auto"/>
+              <w:rPr>
+                <w:rFonts w:ascii="Arial" w:eastAsia="Times New Roman" w:hAnsi="Arial" w:cs="Arial"/>
+                <w:color w:val="000000"/>
+                <w:sz w:val="24"/>
+                <w:szCs w:val="24"/>
+                <w:lang w:eastAsia="en-ZA"/>
+              </w:rPr>
+            </w:pPr>
+          </w:p>
+        </w:tc>
+        <w:tc>
+          <w:tcPr>
+            <w:tcW w:w="3949" w:type="dxa"/>
+            <w:gridSpan w:val="3"/>
+            <w:tcBorders>
+              <w:top w:val="nil"/>
+              <w:left w:val="nil"/>
+              <w:bottom w:val="nil"/>
+              <w:right w:val="single" w:sz="4" w:space="0" w:color="000000"/>
+            </w:tcBorders>
+            <w:shd w:val="clear" w:color="auto" w:fill="auto"/>
+            <w:noWrap/>
+            <w:vAlign w:val="bottom"/>
+            <w:hideMark/>
+          </w:tcPr>
+          <w:p>
+            <w:pPr>
+              <w:spacing w:after="0" w:line="240" w:lineRule="auto"/>
+              <w:rPr>
+                <w:rFonts w:ascii="Arial" w:eastAsia="Times New Roman" w:hAnsi="Arial" w:cs="Arial"/>
+                <w:color w:val="000000"/>
+                <w:sz w:val="24"/>
+                <w:szCs w:val="24"/>
+                <w:lang w:eastAsia="en-ZA"/>
+              </w:rPr>
+            </w:pPr>
+          </w:p>
+        </w:tc>
+      </w:tr>
+      <w:tr>
+        <w:trPr>
+          <w:trHeight w:val="300"/>
+        </w:trPr>
+        <w:tc>
+          <w:tcPr>
+            <w:tcW w:w="3681" w:type="dxa"/>
+            <w:gridSpan w:val="2"/>
+            <w:tcBorders>
+              <w:top w:val="nil"/>
+              <w:left w:val="single" w:sz="4" w:space="0" w:color="auto"/>
+              <w:bottom w:val="single" w:sz="4" w:space="0" w:color="auto"/>
+              <w:right w:val="single" w:sz="4" w:space="0" w:color="000000"/>
+            </w:tcBorders>
+            <w:shd w:val="clear" w:color="auto" w:fill="auto"/>
+            <w:noWrap/>
+            <w:vAlign w:val="bottom"/>
+            <w:hideMark/>
+          </w:tcPr>
+          <w:p>
+            <w:pPr>
+              <w:spacing w:after="0" w:line="240" w:lineRule="auto"/>
+              <w:rPr>
+                <w:rFonts w:ascii="Arial" w:eastAsia="Times New Roman" w:hAnsi="Arial" w:cs="Arial"/>
+                <w:color w:val="000000"/>
+                <w:sz w:val="24"/>
+                <w:szCs w:val="24"/>
+                <w:lang w:eastAsia="en-ZA"/>
+              </w:rPr>
+            </w:pPr>
+            <w:r>
+              <w:rPr>
+                <w:rFonts w:ascii="Arial" w:eastAsia="Times New Roman" w:hAnsi="Arial" w:cs="Arial"/>
+                <w:color w:val="000000"/>
+                <w:sz w:val="24"/>
+                <w:szCs w:val="24"/>
+                <w:lang w:eastAsia="en-ZA"/>
+              </w:rPr>
+              <w:t> </w:t>
+            </w:r>
+          </w:p>
+        </w:tc>
+        <w:tc>
+          <w:tcPr>
+            <w:tcW w:w="3949" w:type="dxa"/>
+            <w:gridSpan w:val="3"/>
+            <w:tcBorders>
+              <w:top w:val="nil"/>
+              <w:left w:val="nil"/>
+              <w:bottom w:val="single" w:sz="4" w:space="0" w:color="auto"/>
+              <w:right w:val="single" w:sz="4" w:space="0" w:color="000000"/>
+            </w:tcBorders>
+            <w:shd w:val="clear" w:color="auto" w:fill="auto"/>
+            <w:noWrap/>
+            <w:vAlign w:val="bottom"/>
+            <w:hideMark/>
+          </w:tcPr>
+          <w:p>
+            <w:pPr>
+              <w:spacing w:after="0" w:line="240" w:lineRule="auto"/>
+              <w:rPr>
+                <w:rFonts w:ascii="Arial" w:eastAsia="Times New Roman" w:hAnsi="Arial" w:cs="Arial"/>
+                <w:color w:val="000000"/>
+                <w:sz w:val="24"/>
+                <w:szCs w:val="24"/>
+                <w:lang w:eastAsia="en-ZA"/>
+              </w:rPr>
+            </w:pPr>
+            <w:r>
+              <w:rPr>
+                <w:rFonts w:ascii="Arial" w:eastAsia="Times New Roman" w:hAnsi="Arial" w:cs="Arial"/>
+                <w:color w:val="000000"/>
+                <w:sz w:val="24"/>
+                <w:szCs w:val="24"/>
+                <w:lang w:eastAsia="en-ZA"/>
+              </w:rPr>
+              <w:t> </w:t>
+            </w:r>
+          </w:p>
+        </w:tc>
+      </w:tr>
+      <w:tr>
+        <w:trPr>
+          <w:trHeight w:val="300"/>
+        </w:trPr>
+        <w:tc>
+          <w:tcPr>
+            <w:tcW w:w="2030" w:type="dxa"/>
+            <w:tcBorders>
+              <w:top w:val="nil"/>
+              <w:left w:val="nil"/>
+              <w:bottom w:val="nil"/>
+              <w:right w:val="nil"/>
+            </w:tcBorders>
+            <w:shd w:val="clear" w:color="auto" w:fill="auto"/>
+            <w:noWrap/>
+            <w:vAlign w:val="bottom"/>
+            <w:hideMark/>
+          </w:tcPr>
+          <w:p>
+            <w:pPr>
+              <w:spacing w:after="0" w:line="240" w:lineRule="auto"/>
+              <w:rPr>
+                <w:rFonts w:ascii="Arial" w:eastAsia="Times New Roman" w:hAnsi="Arial" w:cs="Arial"/>
+                <w:color w:val="000000"/>
+                <w:sz w:val="24"/>
+                <w:szCs w:val="24"/>
+                <w:lang w:eastAsia="en-ZA"/>
+              </w:rPr>
+            </w:pPr>
+          </w:p>
+        </w:tc>
+        <w:tc>
+          <w:tcPr>
+            <w:tcW w:w="1651" w:type="dxa"/>
+            <w:tcBorders>
+              <w:top w:val="nil"/>
+              <w:left w:val="nil"/>
+              <w:bottom w:val="nil"/>
+              <w:right w:val="nil"/>
+            </w:tcBorders>
+            <w:shd w:val="clear" w:color="auto" w:fill="auto"/>
+            <w:noWrap/>
+            <w:vAlign w:val="bottom"/>
+            <w:hideMark/>
+          </w:tcPr>
+          <w:p>
+            <w:pPr>
+              <w:spacing w:after="0" w:line="240" w:lineRule="auto"/>
+              <w:rPr>
+                <w:rFonts w:ascii="Arial" w:eastAsia="Times New Roman" w:hAnsi="Arial" w:cs="Arial"/>
+                <w:sz w:val="24"/>
+                <w:szCs w:val="24"/>
+                <w:lang w:eastAsia="en-ZA"/>
+              </w:rPr>
+            </w:pPr>
+          </w:p>
+        </w:tc>
+        <w:tc>
+          <w:tcPr>
+            <w:tcW w:w="2164" w:type="dxa"/>
+            <w:gridSpan w:val="2"/>
+            <w:tcBorders>
+              <w:top w:val="nil"/>
+              <w:left w:val="nil"/>
+              <w:bottom w:val="nil"/>
+              <w:right w:val="nil"/>
+            </w:tcBorders>
+            <w:shd w:val="clear" w:color="auto" w:fill="auto"/>
+            <w:noWrap/>
+            <w:vAlign w:val="bottom"/>
+            <w:hideMark/>
+          </w:tcPr>
+          <w:p>
+            <w:pPr>
+              <w:spacing w:after="0" w:line="240" w:lineRule="auto"/>
+              <w:rPr>
+                <w:rFonts w:ascii="Arial" w:eastAsia="Times New Roman" w:hAnsi="Arial" w:cs="Arial"/>
+                <w:sz w:val="24"/>
+                <w:szCs w:val="24"/>
+                <w:lang w:eastAsia="en-ZA"/>
+              </w:rPr>
+            </w:pPr>
+          </w:p>
+        </w:tc>
+        <w:tc>
+          <w:tcPr>
+            <w:tcW w:w="1785" w:type="dxa"/>
+            <w:tcBorders>
+              <w:top w:val="nil"/>
+              <w:left w:val="nil"/>
+              <w:bottom w:val="nil"/>
+              <w:right w:val="nil"/>
+            </w:tcBorders>
+            <w:shd w:val="clear" w:color="auto" w:fill="auto"/>
+            <w:noWrap/>
+            <w:vAlign w:val="bottom"/>
+            <w:hideMark/>
+          </w:tcPr>
+          <w:p>
+            <w:pPr>
+              <w:spacing w:after="0" w:line="240" w:lineRule="auto"/>
+              <w:rPr>
+                <w:rFonts w:ascii="Arial" w:eastAsia="Times New Roman" w:hAnsi="Arial" w:cs="Arial"/>
+                <w:sz w:val="24"/>
+                <w:szCs w:val="24"/>
+                <w:lang w:eastAsia="en-ZA"/>
+              </w:rPr>
+            </w:pPr>
+          </w:p>
+        </w:tc>
+      </w:tr>
+      <w:tr>
+        <w:trPr>
+          <w:trHeight w:val="300"/>
+        </w:trPr>
+        <w:tc>
+          <w:tcPr>
+            <w:tcW w:w="7630" w:type="dxa"/>
+            <w:gridSpan w:val="5"/>
+            <w:tcBorders>
+              <w:top w:val="single" w:sz="4" w:space="0" w:color="auto"/>
+              <w:left w:val="single" w:sz="4" w:space="0" w:color="auto"/>
+              <w:bottom w:val="single" w:sz="4" w:space="0" w:color="auto"/>
+              <w:right w:val="single" w:sz="4" w:space="0" w:color="000000"/>
+            </w:tcBorders>
+            <w:shd w:val="clear" w:color="auto" w:fill="2E74B5" w:themeFill="accent1" w:themeFillShade="BF"/>
+            <w:noWrap/>
+            <w:vAlign w:val="bottom"/>
+            <w:hideMark/>
+          </w:tcPr>
+          <w:p>
+            <w:pPr>
+              <w:spacing w:after="0" w:line="240" w:lineRule="auto"/>
+              <w:jc w:val="center"/>
+              <w:rPr>
+                <w:rFonts w:ascii="Arial" w:eastAsia="Times New Roman" w:hAnsi="Arial" w:cs="Arial"/>
+                <w:color w:val="000000"/>
+                <w:sz w:val="24"/>
+                <w:szCs w:val="24"/>
+                <w:lang w:eastAsia="en-ZA"/>
+              </w:rPr>
+            </w:pPr>
+            <w:r>
+              <w:rPr>
+                <w:rFonts w:ascii="Arial" w:eastAsia="Times New Roman" w:hAnsi="Arial" w:cs="Arial"/>
+                <w:color w:val="000000"/>
+                <w:sz w:val="24"/>
+                <w:szCs w:val="24"/>
+                <w:lang w:eastAsia="en-ZA"/>
+              </w:rPr>
+              <w:t>Employee</w:t>
+            </w:r>
+          </w:p>
+        </w:tc>
+      </w:tr>
+      <w:tr>
+        <w:trPr>
+          <w:trHeight w:val="300"/>
+        </w:trPr>
+        <w:tc>
+          <w:tcPr>
+            <w:tcW w:w="3681" w:type="dxa"/>
+            <w:gridSpan w:val="2"/>
+            <w:tcBorders>
+              <w:top w:val="single" w:sz="4" w:space="0" w:color="auto"/>
+              <w:left w:val="single" w:sz="4" w:space="0" w:color="auto"/>
+              <w:bottom w:val="nil"/>
+              <w:right w:val="single" w:sz="4" w:space="0" w:color="000000"/>
+            </w:tcBorders>
+            <w:shd w:val="clear" w:color="auto" w:fill="auto"/>
+            <w:noWrap/>
+            <w:vAlign w:val="bottom"/>
+            <w:hideMark/>
+          </w:tcPr>
+          <w:p>
+            <w:pPr>
+              <w:spacing w:after="0" w:line="240" w:lineRule="auto"/>
+              <w:rPr>
+                <w:rFonts w:ascii="Arial" w:eastAsia="Times New Roman" w:hAnsi="Arial" w:cs="Arial"/>
+                <w:color w:val="000000"/>
+                <w:sz w:val="24"/>
+                <w:szCs w:val="24"/>
+                <w:lang w:eastAsia="en-ZA"/>
+              </w:rPr>
+            </w:pPr>
+            <w:proofErr w:type="spellStart"/>
+            <w:r>
+              <w:rPr>
+                <w:rFonts w:ascii="Arial" w:eastAsia="Times New Roman" w:hAnsi="Arial" w:cs="Arial"/>
+                <w:color w:val="000000"/>
+                <w:sz w:val="24"/>
+                <w:szCs w:val="24"/>
+                <w:lang w:eastAsia="en-ZA"/>
+              </w:rPr>
+              <w:t>getBooking</w:t>
+            </w:r>
+            <w:proofErr w:type="spellEnd"/>
+            <w:r>
+              <w:rPr>
+                <w:rFonts w:ascii="Arial" w:eastAsia="Times New Roman" w:hAnsi="Arial" w:cs="Arial"/>
+                <w:color w:val="000000"/>
+                <w:sz w:val="24"/>
+                <w:szCs w:val="24"/>
+                <w:lang w:eastAsia="en-ZA"/>
+              </w:rPr>
+              <w:t>(</w:t>
+            </w:r>
+            <w:proofErr w:type="spellStart"/>
+            <w:r>
+              <w:rPr>
+                <w:rFonts w:ascii="Arial" w:eastAsia="Times New Roman" w:hAnsi="Arial" w:cs="Arial"/>
+                <w:color w:val="000000"/>
+                <w:sz w:val="24"/>
+                <w:szCs w:val="24"/>
+                <w:lang w:eastAsia="en-ZA"/>
+              </w:rPr>
+              <w:t>JobCardNo</w:t>
+            </w:r>
+            <w:proofErr w:type="spellEnd"/>
+            <w:r>
+              <w:rPr>
+                <w:rFonts w:ascii="Arial" w:eastAsia="Times New Roman" w:hAnsi="Arial" w:cs="Arial"/>
+                <w:color w:val="000000"/>
+                <w:sz w:val="24"/>
+                <w:szCs w:val="24"/>
+                <w:lang w:eastAsia="en-ZA"/>
+              </w:rPr>
+              <w:t>)</w:t>
+            </w:r>
+          </w:p>
+        </w:tc>
+        <w:tc>
+          <w:tcPr>
+            <w:tcW w:w="3949" w:type="dxa"/>
+            <w:gridSpan w:val="3"/>
+            <w:tcBorders>
+              <w:top w:val="single" w:sz="4" w:space="0" w:color="auto"/>
+              <w:left w:val="nil"/>
+              <w:bottom w:val="nil"/>
+              <w:right w:val="single" w:sz="4" w:space="0" w:color="000000"/>
+            </w:tcBorders>
+            <w:shd w:val="clear" w:color="auto" w:fill="auto"/>
+            <w:noWrap/>
+            <w:vAlign w:val="bottom"/>
+            <w:hideMark/>
+          </w:tcPr>
+          <w:p>
+            <w:pPr>
+              <w:spacing w:after="0" w:line="240" w:lineRule="auto"/>
+              <w:rPr>
+                <w:rFonts w:ascii="Arial" w:eastAsia="Times New Roman" w:hAnsi="Arial" w:cs="Arial"/>
+                <w:color w:val="000000"/>
+                <w:sz w:val="24"/>
+                <w:szCs w:val="24"/>
+                <w:lang w:eastAsia="en-ZA"/>
+              </w:rPr>
+            </w:pPr>
+            <w:r>
+              <w:rPr>
+                <w:rFonts w:ascii="Arial" w:eastAsia="Times New Roman" w:hAnsi="Arial" w:cs="Arial"/>
+                <w:color w:val="000000"/>
+                <w:sz w:val="24"/>
+                <w:szCs w:val="24"/>
+                <w:lang w:eastAsia="en-ZA"/>
+              </w:rPr>
+              <w:t> </w:t>
+            </w:r>
+          </w:p>
+        </w:tc>
+      </w:tr>
+      <w:tr>
+        <w:trPr>
+          <w:trHeight w:val="300"/>
+        </w:trPr>
+        <w:tc>
+          <w:tcPr>
+            <w:tcW w:w="3681" w:type="dxa"/>
+            <w:gridSpan w:val="2"/>
+            <w:tcBorders>
+              <w:top w:val="nil"/>
+              <w:left w:val="single" w:sz="4" w:space="0" w:color="auto"/>
+              <w:bottom w:val="nil"/>
+              <w:right w:val="single" w:sz="4" w:space="0" w:color="000000"/>
+            </w:tcBorders>
+            <w:shd w:val="clear" w:color="auto" w:fill="auto"/>
+            <w:noWrap/>
+            <w:vAlign w:val="bottom"/>
+            <w:hideMark/>
+          </w:tcPr>
+          <w:p>
+            <w:pPr>
+              <w:spacing w:after="0" w:line="240" w:lineRule="auto"/>
+              <w:rPr>
+                <w:rFonts w:ascii="Arial" w:eastAsia="Times New Roman" w:hAnsi="Arial" w:cs="Arial"/>
+                <w:color w:val="000000"/>
+                <w:sz w:val="24"/>
+                <w:szCs w:val="24"/>
+                <w:lang w:eastAsia="en-ZA"/>
+              </w:rPr>
+            </w:pPr>
+            <w:proofErr w:type="spellStart"/>
+            <w:r>
+              <w:rPr>
+                <w:rFonts w:ascii="Arial" w:eastAsia="Times New Roman" w:hAnsi="Arial" w:cs="Arial"/>
+                <w:color w:val="000000"/>
+                <w:sz w:val="24"/>
+                <w:szCs w:val="24"/>
+                <w:lang w:eastAsia="en-ZA"/>
+              </w:rPr>
+              <w:t>updateBooking</w:t>
+            </w:r>
+            <w:proofErr w:type="spellEnd"/>
+            <w:r>
+              <w:rPr>
+                <w:rFonts w:ascii="Arial" w:eastAsia="Times New Roman" w:hAnsi="Arial" w:cs="Arial"/>
+                <w:color w:val="000000"/>
+                <w:sz w:val="24"/>
+                <w:szCs w:val="24"/>
+                <w:lang w:eastAsia="en-ZA"/>
+              </w:rPr>
+              <w:t>(status</w:t>
+            </w:r>
+            <w:r>
+              <w:rPr>
+                <w:rFonts w:ascii="Arial" w:eastAsia="Times New Roman" w:hAnsi="Arial" w:cs="Arial"/>
+                <w:color w:val="000000"/>
+                <w:sz w:val="24"/>
+                <w:szCs w:val="24"/>
+                <w:lang w:eastAsia="en-ZA"/>
+              </w:rPr>
+              <w:t>)</w:t>
+            </w:r>
+          </w:p>
+        </w:tc>
+        <w:tc>
+          <w:tcPr>
+            <w:tcW w:w="3949" w:type="dxa"/>
+            <w:gridSpan w:val="3"/>
+            <w:tcBorders>
+              <w:top w:val="nil"/>
+              <w:left w:val="nil"/>
+              <w:bottom w:val="nil"/>
+              <w:right w:val="single" w:sz="4" w:space="0" w:color="000000"/>
+            </w:tcBorders>
+            <w:shd w:val="clear" w:color="auto" w:fill="auto"/>
+            <w:noWrap/>
+            <w:vAlign w:val="bottom"/>
+            <w:hideMark/>
+          </w:tcPr>
+          <w:p>
+            <w:pPr>
+              <w:spacing w:after="0" w:line="240" w:lineRule="auto"/>
+              <w:rPr>
+                <w:rFonts w:ascii="Arial" w:eastAsia="Times New Roman" w:hAnsi="Arial" w:cs="Arial"/>
+                <w:color w:val="000000"/>
+                <w:sz w:val="24"/>
+                <w:szCs w:val="24"/>
+                <w:lang w:eastAsia="en-ZA"/>
+              </w:rPr>
+            </w:pPr>
+            <w:r>
+              <w:rPr>
+                <w:rFonts w:ascii="Arial" w:eastAsia="Times New Roman" w:hAnsi="Arial" w:cs="Arial"/>
+                <w:color w:val="000000"/>
+                <w:sz w:val="24"/>
+                <w:szCs w:val="24"/>
+                <w:lang w:eastAsia="en-ZA"/>
+              </w:rPr>
+              <w:t> </w:t>
+            </w:r>
+          </w:p>
+        </w:tc>
+      </w:tr>
+      <w:tr>
+        <w:trPr>
+          <w:trHeight w:val="300"/>
+        </w:trPr>
+        <w:tc>
+          <w:tcPr>
+            <w:tcW w:w="3681" w:type="dxa"/>
+            <w:gridSpan w:val="2"/>
+            <w:tcBorders>
+              <w:top w:val="nil"/>
+              <w:left w:val="single" w:sz="4" w:space="0" w:color="auto"/>
+              <w:bottom w:val="single" w:sz="4" w:space="0" w:color="auto"/>
+              <w:right w:val="single" w:sz="4" w:space="0" w:color="000000"/>
+            </w:tcBorders>
+            <w:shd w:val="clear" w:color="auto" w:fill="auto"/>
+            <w:noWrap/>
+            <w:vAlign w:val="bottom"/>
+            <w:hideMark/>
+          </w:tcPr>
+          <w:p>
+            <w:pPr>
+              <w:spacing w:after="0" w:line="240" w:lineRule="auto"/>
+              <w:rPr>
+                <w:rFonts w:ascii="Arial" w:eastAsia="Times New Roman" w:hAnsi="Arial" w:cs="Arial"/>
+                <w:color w:val="000000"/>
+                <w:sz w:val="24"/>
+                <w:szCs w:val="24"/>
+                <w:lang w:eastAsia="en-ZA"/>
+              </w:rPr>
+            </w:pPr>
+            <w:r>
+              <w:rPr>
+                <w:rFonts w:ascii="Arial" w:eastAsia="Times New Roman" w:hAnsi="Arial" w:cs="Arial"/>
+                <w:color w:val="000000"/>
+                <w:sz w:val="24"/>
+                <w:szCs w:val="24"/>
+                <w:lang w:eastAsia="en-ZA"/>
+              </w:rPr>
+              <w:t> </w:t>
+            </w:r>
+          </w:p>
+        </w:tc>
+        <w:tc>
+          <w:tcPr>
+            <w:tcW w:w="3949" w:type="dxa"/>
+            <w:gridSpan w:val="3"/>
+            <w:tcBorders>
+              <w:top w:val="nil"/>
+              <w:left w:val="nil"/>
+              <w:bottom w:val="single" w:sz="4" w:space="0" w:color="auto"/>
+              <w:right w:val="single" w:sz="4" w:space="0" w:color="000000"/>
+            </w:tcBorders>
+            <w:shd w:val="clear" w:color="auto" w:fill="auto"/>
+            <w:noWrap/>
+            <w:vAlign w:val="bottom"/>
+            <w:hideMark/>
+          </w:tcPr>
+          <w:p>
+            <w:pPr>
+              <w:spacing w:after="0" w:line="240" w:lineRule="auto"/>
+              <w:rPr>
+                <w:rFonts w:ascii="Arial" w:eastAsia="Times New Roman" w:hAnsi="Arial" w:cs="Arial"/>
+                <w:color w:val="000000"/>
+                <w:sz w:val="24"/>
+                <w:szCs w:val="24"/>
+                <w:lang w:eastAsia="en-ZA"/>
+              </w:rPr>
+            </w:pPr>
+            <w:r>
+              <w:rPr>
+                <w:rFonts w:ascii="Arial" w:eastAsia="Times New Roman" w:hAnsi="Arial" w:cs="Arial"/>
+                <w:color w:val="000000"/>
+                <w:sz w:val="24"/>
+                <w:szCs w:val="24"/>
+                <w:lang w:eastAsia="en-ZA"/>
+              </w:rPr>
+              <w:t> </w:t>
+            </w:r>
+          </w:p>
+        </w:tc>
+      </w:tr>
+      <w:tr>
+        <w:trPr>
+          <w:trHeight w:val="300"/>
+        </w:trPr>
+        <w:tc>
+          <w:tcPr>
+            <w:tcW w:w="7630" w:type="dxa"/>
+            <w:gridSpan w:val="5"/>
+            <w:tcBorders>
+              <w:top w:val="single" w:sz="4" w:space="0" w:color="auto"/>
+              <w:left w:val="single" w:sz="4" w:space="0" w:color="auto"/>
+              <w:bottom w:val="single" w:sz="4" w:space="0" w:color="auto"/>
+              <w:right w:val="single" w:sz="4" w:space="0" w:color="000000"/>
+            </w:tcBorders>
+            <w:shd w:val="clear" w:color="auto" w:fill="2E74B5" w:themeFill="accent1" w:themeFillShade="BF"/>
+            <w:noWrap/>
+            <w:vAlign w:val="bottom"/>
+            <w:hideMark/>
+          </w:tcPr>
+          <w:p>
+            <w:pPr>
+              <w:spacing w:after="0" w:line="240" w:lineRule="auto"/>
+              <w:jc w:val="center"/>
+              <w:rPr>
+                <w:rFonts w:ascii="Arial" w:eastAsia="Times New Roman" w:hAnsi="Arial" w:cs="Arial"/>
+                <w:color w:val="000000"/>
+                <w:sz w:val="24"/>
+                <w:szCs w:val="24"/>
+                <w:lang w:eastAsia="en-ZA"/>
+              </w:rPr>
+            </w:pPr>
+            <w:bookmarkStart w:id="0" w:name="_GoBack"/>
+            <w:bookmarkEnd w:id="0"/>
+            <w:r>
+              <w:rPr>
+                <w:rFonts w:ascii="Arial" w:eastAsia="Times New Roman" w:hAnsi="Arial" w:cs="Arial"/>
+                <w:color w:val="000000"/>
+                <w:sz w:val="24"/>
+                <w:szCs w:val="24"/>
+                <w:lang w:eastAsia="en-ZA"/>
+              </w:rPr>
+              <w:lastRenderedPageBreak/>
+              <w:t>Vehicle</w:t>
+            </w:r>
+          </w:p>
+        </w:tc>
+      </w:tr>
+      <w:tr>
+        <w:trPr>
+          <w:trHeight w:val="300"/>
+        </w:trPr>
+        <w:tc>
+          <w:tcPr>
+            <w:tcW w:w="3964" w:type="dxa"/>
+            <w:gridSpan w:val="3"/>
+            <w:tcBorders>
+              <w:top w:val="single" w:sz="4" w:space="0" w:color="auto"/>
+              <w:left w:val="single" w:sz="4" w:space="0" w:color="auto"/>
+              <w:bottom w:val="nil"/>
+              <w:right w:val="single" w:sz="4" w:space="0" w:color="000000"/>
+            </w:tcBorders>
+            <w:shd w:val="clear" w:color="auto" w:fill="auto"/>
+            <w:noWrap/>
+            <w:vAlign w:val="bottom"/>
+            <w:hideMark/>
+          </w:tcPr>
+          <w:p>
+            <w:pPr>
+              <w:spacing w:after="0" w:line="240" w:lineRule="auto"/>
+              <w:rPr>
+                <w:rFonts w:ascii="Arial" w:eastAsia="Times New Roman" w:hAnsi="Arial" w:cs="Arial"/>
+                <w:color w:val="000000"/>
+                <w:sz w:val="24"/>
+                <w:szCs w:val="24"/>
+                <w:lang w:eastAsia="en-ZA"/>
+              </w:rPr>
+            </w:pPr>
+            <w:proofErr w:type="spellStart"/>
+            <w:r>
+              <w:rPr>
+                <w:rFonts w:ascii="Arial" w:eastAsia="Times New Roman" w:hAnsi="Arial" w:cs="Arial"/>
+                <w:color w:val="000000"/>
+                <w:sz w:val="24"/>
+                <w:szCs w:val="24"/>
+                <w:lang w:eastAsia="en-ZA"/>
+              </w:rPr>
+              <w:t>getVehicle</w:t>
+            </w:r>
+            <w:proofErr w:type="spellEnd"/>
+            <w:r>
+              <w:rPr>
+                <w:rFonts w:ascii="Arial" w:eastAsia="Times New Roman" w:hAnsi="Arial" w:cs="Arial"/>
+                <w:color w:val="000000"/>
+                <w:sz w:val="24"/>
+                <w:szCs w:val="24"/>
+                <w:lang w:eastAsia="en-ZA"/>
+              </w:rPr>
+              <w:t>(</w:t>
+            </w:r>
+            <w:proofErr w:type="spellStart"/>
+            <w:r>
+              <w:rPr>
+                <w:rFonts w:ascii="Arial" w:eastAsia="Times New Roman" w:hAnsi="Arial" w:cs="Arial"/>
+                <w:color w:val="000000"/>
+                <w:sz w:val="24"/>
+                <w:szCs w:val="24"/>
+                <w:lang w:eastAsia="en-ZA"/>
+              </w:rPr>
+              <w:t>Reg</w:t>
+            </w:r>
+            <w:r>
+              <w:rPr>
+                <w:rFonts w:ascii="Arial" w:eastAsia="Times New Roman" w:hAnsi="Arial" w:cs="Arial"/>
+                <w:color w:val="000000"/>
+                <w:sz w:val="24"/>
+                <w:szCs w:val="24"/>
+                <w:lang w:eastAsia="en-ZA"/>
+              </w:rPr>
+              <w:t>No</w:t>
+            </w:r>
+            <w:proofErr w:type="spellEnd"/>
+            <w:r>
+              <w:rPr>
+                <w:rFonts w:ascii="Arial" w:eastAsia="Times New Roman" w:hAnsi="Arial" w:cs="Arial"/>
+                <w:color w:val="000000"/>
+                <w:sz w:val="24"/>
+                <w:szCs w:val="24"/>
+                <w:lang w:eastAsia="en-ZA"/>
+              </w:rPr>
+              <w:t>)</w:t>
+            </w:r>
+          </w:p>
+        </w:tc>
+        <w:tc>
+          <w:tcPr>
+            <w:tcW w:w="3666" w:type="dxa"/>
+            <w:gridSpan w:val="2"/>
+            <w:tcBorders>
+              <w:top w:val="single" w:sz="4" w:space="0" w:color="auto"/>
+              <w:left w:val="nil"/>
+              <w:bottom w:val="nil"/>
+              <w:right w:val="single" w:sz="4" w:space="0" w:color="000000"/>
+            </w:tcBorders>
+            <w:shd w:val="clear" w:color="auto" w:fill="auto"/>
+            <w:noWrap/>
+            <w:vAlign w:val="bottom"/>
+            <w:hideMark/>
+          </w:tcPr>
+          <w:p>
+            <w:pPr>
+              <w:spacing w:after="0" w:line="240" w:lineRule="auto"/>
+              <w:rPr>
+                <w:rFonts w:ascii="Arial" w:eastAsia="Times New Roman" w:hAnsi="Arial" w:cs="Arial"/>
+                <w:color w:val="000000"/>
+                <w:sz w:val="24"/>
+                <w:szCs w:val="24"/>
+                <w:lang w:eastAsia="en-ZA"/>
+              </w:rPr>
+            </w:pPr>
+            <w:r>
+              <w:rPr>
+                <w:rFonts w:ascii="Arial" w:eastAsia="Times New Roman" w:hAnsi="Arial" w:cs="Arial"/>
+                <w:color w:val="000000"/>
+                <w:sz w:val="24"/>
+                <w:szCs w:val="24"/>
+                <w:lang w:eastAsia="en-ZA"/>
+              </w:rPr>
+              <w:t> </w:t>
+            </w:r>
+          </w:p>
+        </w:tc>
+      </w:tr>
+      <w:tr>
+        <w:trPr>
+          <w:trHeight w:val="300"/>
+        </w:trPr>
+        <w:tc>
+          <w:tcPr>
+            <w:tcW w:w="3964" w:type="dxa"/>
+            <w:gridSpan w:val="3"/>
+            <w:tcBorders>
+              <w:top w:val="nil"/>
+              <w:left w:val="single" w:sz="4" w:space="0" w:color="auto"/>
+              <w:bottom w:val="nil"/>
+              <w:right w:val="single" w:sz="4" w:space="0" w:color="000000"/>
+            </w:tcBorders>
+            <w:shd w:val="clear" w:color="auto" w:fill="auto"/>
+            <w:noWrap/>
+            <w:vAlign w:val="bottom"/>
+            <w:hideMark/>
+          </w:tcPr>
+          <w:p>
+            <w:pPr>
+              <w:spacing w:after="0" w:line="240" w:lineRule="auto"/>
+              <w:rPr>
+                <w:rFonts w:ascii="Arial" w:eastAsia="Times New Roman" w:hAnsi="Arial" w:cs="Arial"/>
+                <w:color w:val="000000"/>
+                <w:sz w:val="24"/>
+                <w:szCs w:val="24"/>
+                <w:lang w:eastAsia="en-ZA"/>
+              </w:rPr>
+            </w:pPr>
+            <w:r>
+              <w:rPr>
+                <w:rFonts w:ascii="Arial" w:eastAsia="Times New Roman" w:hAnsi="Arial" w:cs="Arial"/>
+                <w:color w:val="000000"/>
+                <w:sz w:val="24"/>
+                <w:szCs w:val="24"/>
+                <w:lang w:eastAsia="en-ZA"/>
+              </w:rPr>
+              <w:t> </w:t>
+            </w:r>
+          </w:p>
+        </w:tc>
+        <w:tc>
+          <w:tcPr>
+            <w:tcW w:w="3666" w:type="dxa"/>
+            <w:gridSpan w:val="2"/>
+            <w:tcBorders>
+              <w:top w:val="nil"/>
+              <w:left w:val="nil"/>
+              <w:bottom w:val="nil"/>
+              <w:right w:val="single" w:sz="4" w:space="0" w:color="000000"/>
+            </w:tcBorders>
+            <w:shd w:val="clear" w:color="auto" w:fill="auto"/>
+            <w:noWrap/>
+            <w:vAlign w:val="bottom"/>
+            <w:hideMark/>
+          </w:tcPr>
+          <w:p>
+            <w:pPr>
+              <w:spacing w:after="0" w:line="240" w:lineRule="auto"/>
+              <w:rPr>
+                <w:rFonts w:ascii="Arial" w:eastAsia="Times New Roman" w:hAnsi="Arial" w:cs="Arial"/>
+                <w:color w:val="000000"/>
+                <w:sz w:val="24"/>
+                <w:szCs w:val="24"/>
+                <w:lang w:eastAsia="en-ZA"/>
+              </w:rPr>
+            </w:pPr>
+            <w:r>
+              <w:rPr>
+                <w:rFonts w:ascii="Arial" w:eastAsia="Times New Roman" w:hAnsi="Arial" w:cs="Arial"/>
+                <w:color w:val="000000"/>
+                <w:sz w:val="24"/>
+                <w:szCs w:val="24"/>
+                <w:lang w:eastAsia="en-ZA"/>
+              </w:rPr>
+              <w:t> </w:t>
+            </w:r>
+          </w:p>
+        </w:tc>
+      </w:tr>
+      <w:tr>
+        <w:trPr>
+          <w:trHeight w:val="300"/>
+        </w:trPr>
+        <w:tc>
+          <w:tcPr>
+            <w:tcW w:w="3964" w:type="dxa"/>
+            <w:gridSpan w:val="3"/>
+            <w:tcBorders>
+              <w:top w:val="nil"/>
+              <w:left w:val="single" w:sz="4" w:space="0" w:color="auto"/>
+              <w:bottom w:val="single" w:sz="4" w:space="0" w:color="auto"/>
+              <w:right w:val="single" w:sz="4" w:space="0" w:color="000000"/>
+            </w:tcBorders>
+            <w:shd w:val="clear" w:color="auto" w:fill="auto"/>
+            <w:noWrap/>
+            <w:vAlign w:val="bottom"/>
+            <w:hideMark/>
+          </w:tcPr>
+          <w:p>
+            <w:pPr>
+              <w:spacing w:after="0" w:line="240" w:lineRule="auto"/>
+              <w:rPr>
+                <w:rFonts w:ascii="Arial" w:eastAsia="Times New Roman" w:hAnsi="Arial" w:cs="Arial"/>
+                <w:color w:val="000000"/>
+                <w:sz w:val="24"/>
+                <w:szCs w:val="24"/>
+                <w:lang w:eastAsia="en-ZA"/>
+              </w:rPr>
+            </w:pPr>
+            <w:r>
+              <w:rPr>
+                <w:rFonts w:ascii="Arial" w:eastAsia="Times New Roman" w:hAnsi="Arial" w:cs="Arial"/>
+                <w:color w:val="000000"/>
+                <w:sz w:val="24"/>
+                <w:szCs w:val="24"/>
+                <w:lang w:eastAsia="en-ZA"/>
+              </w:rPr>
+              <w:t> </w:t>
+            </w:r>
+          </w:p>
+        </w:tc>
+        <w:tc>
+          <w:tcPr>
+            <w:tcW w:w="3666" w:type="dxa"/>
+            <w:gridSpan w:val="2"/>
+            <w:tcBorders>
+              <w:top w:val="nil"/>
+              <w:left w:val="nil"/>
+              <w:bottom w:val="single" w:sz="4" w:space="0" w:color="auto"/>
+              <w:right w:val="single" w:sz="4" w:space="0" w:color="000000"/>
+            </w:tcBorders>
+            <w:shd w:val="clear" w:color="auto" w:fill="auto"/>
+            <w:noWrap/>
+            <w:vAlign w:val="bottom"/>
+            <w:hideMark/>
+          </w:tcPr>
+          <w:p>
+            <w:pPr>
+              <w:spacing w:after="0" w:line="240" w:lineRule="auto"/>
+              <w:rPr>
+                <w:rFonts w:ascii="Arial" w:eastAsia="Times New Roman" w:hAnsi="Arial" w:cs="Arial"/>
+                <w:color w:val="000000"/>
+                <w:sz w:val="24"/>
+                <w:szCs w:val="24"/>
+                <w:lang w:eastAsia="en-ZA"/>
+              </w:rPr>
+            </w:pPr>
+            <w:r>
+              <w:rPr>
+                <w:rFonts w:ascii="Arial" w:eastAsia="Times New Roman" w:hAnsi="Arial" w:cs="Arial"/>
+                <w:color w:val="000000"/>
+                <w:sz w:val="24"/>
+                <w:szCs w:val="24"/>
+                <w:lang w:eastAsia="en-ZA"/>
+              </w:rPr>
+              <w:t> </w:t>
+            </w:r>
           </w:p>
         </w:tc>
       </w:tr>
@@ -12172,7 +13349,7 @@
 </file>
 
 <file path=word/styles.xml><?xml version="1.0" encoding="utf-8"?>
-<w:styles xmlns:mc="http://schemas.openxmlformats.org/markup-compatibility/2006" xmlns:r="http://schemas.openxmlformats.org/officeDocument/2006/relationships" xmlns:w="http://schemas.openxmlformats.org/wordprocessingml/2006/main" xmlns:w14="http://schemas.microsoft.com/office/word/2010/wordml" xmlns:w15="http://schemas.microsoft.com/office/word/2012/wordml" xmlns:w16se="http://schemas.microsoft.com/office/word/2015/wordml/symex" mc:Ignorable="w14 w15 w16se">
+<w:styles xmlns:r="http://schemas.openxmlformats.org/officeDocument/2006/relationships" xmlns:w="http://schemas.openxmlformats.org/wordprocessingml/2006/main">
   <w:docDefaults>
     <w:rPrDefault>
       <w:rPr>
@@ -12188,382 +13365,149 @@
       </w:pPr>
     </w:pPrDefault>
   </w:docDefaults>
-  <w:latentStyles w:defLockedState="0" w:defUIPriority="99" w:defSemiHidden="0" w:defUnhideWhenUsed="0" w:defQFormat="0" w:count="371">
-    <w:lsdException w:name="Normal" w:uiPriority="0" w:qFormat="1"/>
-    <w:lsdException w:name="heading 1" w:uiPriority="9" w:qFormat="1"/>
-    <w:lsdException w:name="heading 2" w:semiHidden="1" w:uiPriority="9" w:unhideWhenUsed="1" w:qFormat="1"/>
-    <w:lsdException w:name="heading 3" w:semiHidden="1" w:uiPriority="9" w:unhideWhenUsed="1" w:qFormat="1"/>
-    <w:lsdException w:name="heading 4" w:semiHidden="1" w:uiPriority="9" w:unhideWhenUsed="1" w:qFormat="1"/>
-    <w:lsdException w:name="heading 5" w:semiHidden="1" w:uiPriority="9" w:unhideWhenUsed="1" w:qFormat="1"/>
-    <w:lsdException w:name="heading 6" w:semiHidden="1" w:uiPriority="9" w:unhideWhenUsed="1" w:qFormat="1"/>
-    <w:lsdException w:name="heading 7" w:semiHidden="1" w:uiPriority="9" w:unhideWhenUsed="1" w:qFormat="1"/>
-    <w:lsdException w:name="heading 8" w:semiHidden="1" w:uiPriority="9" w:unhideWhenUsed="1" w:qFormat="1"/>
-    <w:lsdException w:name="heading 9" w:semiHidden="1" w:uiPriority="9" w:unhideWhenUsed="1" w:qFormat="1"/>
-    <w:lsdException w:name="index 1" w:semiHidden="1" w:unhideWhenUsed="1"/>
-    <w:lsdException w:name="index 2" w:semiHidden="1" w:unhideWhenUsed="1"/>
-    <w:lsdException w:name="index 3" w:semiHidden="1" w:unhideWhenUsed="1"/>
-    <w:lsdException w:name="index 4" w:semiHidden="1" w:unhideWhenUsed="1"/>
-    <w:lsdException w:name="index 5" w:semiHidden="1" w:unhideWhenUsed="1"/>
-    <w:lsdException w:name="index 6" w:semiHidden="1" w:unhideWhenUsed="1"/>
-    <w:lsdException w:name="index 7" w:semiHidden="1" w:unhideWhenUsed="1"/>
-    <w:lsdException w:name="index 8" w:semiHidden="1" w:unhideWhenUsed="1"/>
-    <w:lsdException w:name="index 9" w:semiHidden="1" w:unhideWhenUsed="1"/>
-    <w:lsdException w:name="toc 1" w:semiHidden="1" w:uiPriority="39" w:unhideWhenUsed="1"/>
-    <w:lsdException w:name="toc 2" w:semiHidden="1" w:uiPriority="39" w:unhideWhenUsed="1"/>
-    <w:lsdException w:name="toc 3" w:semiHidden="1" w:uiPriority="39" w:unhideWhenUsed="1"/>
-    <w:lsdException w:name="toc 4" w:semiHidden="1" w:uiPriority="39" w:unhideWhenUsed="1"/>
-    <w:lsdException w:name="toc 5" w:semiHidden="1" w:uiPriority="39" w:unhideWhenUsed="1"/>
-    <w:lsdException w:name="toc 6" w:semiHidden="1" w:uiPriority="39" w:unhideWhenUsed="1"/>
-    <w:lsdException w:name="toc 7" w:semiHidden="1" w:uiPriority="39" w:unhideWhenUsed="1"/>
-    <w:lsdException w:name="toc 8" w:semiHidden="1" w:uiPriority="39" w:unhideWhenUsed="1"/>
-    <w:lsdException w:name="toc 9" w:semiHidden="1" w:uiPriority="39" w:unhideWhenUsed="1"/>
-    <w:lsdException w:name="Normal Indent" w:semiHidden="1" w:unhideWhenUsed="1"/>
-    <w:lsdException w:name="footnote text" w:semiHidden="1" w:unhideWhenUsed="1"/>
-    <w:lsdException w:name="annotation text" w:semiHidden="1" w:unhideWhenUsed="1"/>
-    <w:lsdException w:name="header" w:semiHidden="1" w:unhideWhenUsed="1"/>
-    <w:lsdException w:name="footer" w:semiHidden="1" w:unhideWhenUsed="1"/>
-    <w:lsdException w:name="index heading" w:semiHidden="1" w:unhideWhenUsed="1"/>
-    <w:lsdException w:name="caption" w:semiHidden="1" w:uiPriority="35" w:unhideWhenUsed="1" w:qFormat="1"/>
-    <w:lsdException w:name="table of figures" w:semiHidden="1" w:unhideWhenUsed="1"/>
-    <w:lsdException w:name="envelope address" w:semiHidden="1" w:unhideWhenUsed="1"/>
-    <w:lsdException w:name="envelope return" w:semiHidden="1" w:unhideWhenUsed="1"/>
-    <w:lsdException w:name="footnote reference" w:semiHidden="1" w:unhideWhenUsed="1"/>
-    <w:lsdException w:name="annotation reference" w:semiHidden="1" w:unhideWhenUsed="1"/>
-    <w:lsdException w:name="line number" w:semiHidden="1" w:unhideWhenUsed="1"/>
-    <w:lsdException w:name="page number" w:semiHidden="1" w:unhideWhenUsed="1"/>
-    <w:lsdException w:name="endnote reference" w:semiHidden="1" w:unhideWhenUsed="1"/>
-    <w:lsdException w:name="endnote text" w:semiHidden="1" w:unhideWhenUsed="1"/>
-    <w:lsdException w:name="table of authorities" w:semiHidden="1" w:unhideWhenUsed="1"/>
-    <w:lsdException w:name="macro" w:semiHidden="1" w:unhideWhenUsed="1"/>
-    <w:lsdException w:name="toa heading" w:semiHidden="1" w:unhideWhenUsed="1"/>
-    <w:lsdException w:name="List" w:semiHidden="1" w:unhideWhenUsed="1"/>
-    <w:lsdException w:name="List Bullet" w:semiHidden="1" w:unhideWhenUsed="1"/>
-    <w:lsdException w:name="List Number" w:semiHidden="1" w:unhideWhenUsed="1"/>
-    <w:lsdException w:name="List 2" w:semiHidden="1" w:unhideWhenUsed="1"/>
-    <w:lsdException w:name="List 3" w:semiHidden="1" w:unhideWhenUsed="1"/>
-    <w:lsdException w:name="List 4" w:semiHidden="1" w:unhideWhenUsed="1"/>
-    <w:lsdException w:name="List 5" w:semiHidden="1" w:unhideWhenUsed="1"/>
-    <w:lsdException w:name="List Bullet 2" w:semiHidden="1" w:unhideWhenUsed="1"/>
-    <w:lsdException w:name="List Bullet 3" w:semiHidden="1" w:unhideWhenUsed="1"/>
-    <w:lsdException w:name="List Bullet 4" w:semiHidden="1" w:unhideWhenUsed="1"/>
-    <w:lsdException w:name="List Bullet 5" w:semiHidden="1" w:unhideWhenUsed="1"/>
-    <w:lsdException w:name="List Number 2" w:semiHidden="1" w:unhideWhenUsed="1"/>
-    <w:lsdException w:name="List Number 3" w:semiHidden="1" w:unhideWhenUsed="1"/>
-    <w:lsdException w:name="List Number 4" w:semiHidden="1" w:unhideWhenUsed="1"/>
-    <w:lsdException w:name="List Number 5" w:semiHidden="1" w:unhideWhenUsed="1"/>
-    <w:lsdException w:name="Title" w:uiPriority="10" w:qFormat="1"/>
-    <w:lsdException w:name="Closing" w:semiHidden="1" w:unhideWhenUsed="1"/>
-    <w:lsdException w:name="Signature" w:semiHidden="1" w:unhideWhenUsed="1"/>
-    <w:lsdException w:name="Default Paragraph Font" w:semiHidden="1" w:uiPriority="1" w:unhideWhenUsed="1"/>
-    <w:lsdException w:name="Body Text" w:semiHidden="1" w:unhideWhenUsed="1"/>
-    <w:lsdException w:name="Body Text Indent" w:semiHidden="1" w:unhideWhenUsed="1"/>
-    <w:lsdException w:name="List Continue" w:semiHidden="1" w:unhideWhenUsed="1"/>
-    <w:lsdException w:name="List Continue 2" w:semiHidden="1" w:unhideWhenUsed="1"/>
-    <w:lsdException w:name="List Continue 3" w:semiHidden="1" w:unhideWhenUsed="1"/>
-    <w:lsdException w:name="List Continue 4" w:semiHidden="1" w:unhideWhenUsed="1"/>
-    <w:lsdException w:name="List Continue 5" w:semiHidden="1" w:unhideWhenUsed="1"/>
-    <w:lsdException w:name="Message Header" w:semiHidden="1" w:unhideWhenUsed="1"/>
-    <w:lsdException w:name="Subtitle" w:uiPriority="11" w:qFormat="1"/>
-    <w:lsdException w:name="Salutation" w:semiHidden="1" w:unhideWhenUsed="1"/>
-    <w:lsdException w:name="Date" w:semiHidden="1" w:unhideWhenUsed="1"/>
-    <w:lsdException w:name="Body Text First Indent" w:semiHidden="1" w:unhideWhenUsed="1"/>
-    <w:lsdException w:name="Body Text First Indent 2" w:semiHidden="1" w:unhideWhenUsed="1"/>
-    <w:lsdException w:name="Note Heading" w:semiHidden="1" w:unhideWhenUsed="1"/>
-    <w:lsdException w:name="Body Text 2" w:semiHidden="1" w:unhideWhenUsed="1"/>
-    <w:lsdException w:name="Body Text 3" w:semiHidden="1" w:unhideWhenUsed="1"/>
-    <w:lsdException w:name="Body Text Indent 2" w:semiHidden="1" w:unhideWhenUsed="1"/>
-    <w:lsdException w:name="Body Text Indent 3" w:semiHidden="1" w:unhideWhenUsed="1"/>
-    <w:lsdException w:name="Block Text" w:semiHidden="1" w:unhideWhenUsed="1"/>
-    <w:lsdException w:name="Hyperlink" w:semiHidden="1" w:unhideWhenUsed="1"/>
-    <w:lsdException w:name="FollowedHyperlink" w:semiHidden="1" w:unhideWhenUsed="1"/>
-    <w:lsdException w:name="Strong" w:uiPriority="22" w:qFormat="1"/>
-    <w:lsdException w:name="Emphasis" w:uiPriority="20" w:qFormat="1"/>
-    <w:lsdException w:name="Document Map" w:semiHidden="1" w:unhideWhenUsed="1"/>
-    <w:lsdException w:name="Plain Text" w:semiHidden="1" w:unhideWhenUsed="1"/>
-    <w:lsdException w:name="E-mail Signature" w:semiHidden="1" w:unhideWhenUsed="1"/>
-    <w:lsdException w:name="HTML Top of Form" w:semiHidden="1" w:unhideWhenUsed="1"/>
-    <w:lsdException w:name="HTML Bottom of Form" w:semiHidden="1" w:unhideWhenUsed="1"/>
-    <w:lsdException w:name="Normal (Web)" w:semiHidden="1" w:unhideWhenUsed="1"/>
-    <w:lsdException w:name="HTML Acronym" w:semiHidden="1" w:unhideWhenUsed="1"/>
-    <w:lsdException w:name="HTML Address" w:semiHidden="1" w:unhideWhenUsed="1"/>
-    <w:lsdException w:name="HTML Cite" w:semiHidden="1" w:unhideWhenUsed="1"/>
-    <w:lsdException w:name="HTML Code" w:semiHidden="1" w:unhideWhenUsed="1"/>
-    <w:lsdException w:name="HTML Definition" w:semiHidden="1" w:unhideWhenUsed="1"/>
-    <w:lsdException w:name="HTML Keyboard" w:semiHidden="1" w:unhideWhenUsed="1"/>
-    <w:lsdException w:name="HTML Preformatted" w:semiHidden="1" w:unhideWhenUsed="1"/>
-    <w:lsdException w:name="HTML Sample" w:semiHidden="1" w:unhideWhenUsed="1"/>
-    <w:lsdException w:name="HTML Typewriter" w:semiHidden="1" w:unhideWhenUsed="1"/>
-    <w:lsdException w:name="HTML Variable" w:semiHidden="1" w:unhideWhenUsed="1"/>
-    <w:lsdException w:name="Normal Table" w:semiHidden="1" w:unhideWhenUsed="1"/>
-    <w:lsdException w:name="annotation subject" w:semiHidden="1" w:unhideWhenUsed="1"/>
-    <w:lsdException w:name="No List" w:semiHidden="1" w:unhideWhenUsed="1"/>
-    <w:lsdException w:name="Outline List 1" w:semiHidden="1" w:unhideWhenUsed="1"/>
-    <w:lsdException w:name="Outline List 2" w:semiHidden="1" w:unhideWhenUsed="1"/>
-    <w:lsdException w:name="Outline List 3" w:semiHidden="1" w:unhideWhenUsed="1"/>
-    <w:lsdException w:name="Table Simple 1" w:semiHidden="1" w:unhideWhenUsed="1"/>
-    <w:lsdException w:name="Table Simple 2" w:semiHidden="1" w:unhideWhenUsed="1"/>
-    <w:lsdException w:name="Table Simple 3" w:semiHidden="1" w:unhideWhenUsed="1"/>
-    <w:lsdException w:name="Table Classic 1" w:semiHidden="1" w:unhideWhenUsed="1"/>
-    <w:lsdException w:name="Table Classic 2" w:semiHidden="1" w:unhideWhenUsed="1"/>
-    <w:lsdException w:name="Table Classic 3" w:semiHidden="1" w:unhideWhenUsed="1"/>
-    <w:lsdException w:name="Table Classic 4" w:semiHidden="1" w:unhideWhenUsed="1"/>
-    <w:lsdException w:name="Table Colorful 1" w:semiHidden="1" w:unhideWhenUsed="1"/>
-    <w:lsdException w:name="Table Colorful 2" w:semiHidden="1" w:unhideWhenUsed="1"/>
-    <w:lsdException w:name="Table Colorful 3" w:semiHidden="1" w:unhideWhenUsed="1"/>
-    <w:lsdException w:name="Table Columns 1" w:semiHidden="1" w:unhideWhenUsed="1"/>
-    <w:lsdException w:name="Table Columns 2" w:semiHidden="1" w:unhideWhenUsed="1"/>
-    <w:lsdException w:name="Table Columns 3" w:semiHidden="1" w:unhideWhenUsed="1"/>
-    <w:lsdException w:name="Table Columns 4" w:semiHidden="1" w:unhideWhenUsed="1"/>
-    <w:lsdException w:name="Table Columns 5" w:semiHidden="1" w:unhideWhenUsed="1"/>
-    <w:lsdException w:name="Table Grid 1" w:semiHidden="1" w:unhideWhenUsed="1"/>
-    <w:lsdException w:name="Table Grid 2" w:semiHidden="1" w:unhideWhenUsed="1"/>
-    <w:lsdException w:name="Table Grid 3" w:semiHidden="1" w:unhideWhenUsed="1"/>
-    <w:lsdException w:name="Table Grid 4" w:semiHidden="1" w:unhideWhenUsed="1"/>
-    <w:lsdException w:name="Table Grid 5" w:semiHidden="1" w:unhideWhenUsed="1"/>
-    <w:lsdException w:name="Table Grid 6" w:semiHidden="1" w:unhideWhenUsed="1"/>
-    <w:lsdException w:name="Table Grid 7" w:semiHidden="1" w:unhideWhenUsed="1"/>
-    <w:lsdException w:name="Table Grid 8" w:semiHidden="1" w:unhideWhenUsed="1"/>
-    <w:lsdException w:name="Table List 1" w:semiHidden="1" w:unhideWhenUsed="1"/>
-    <w:lsdException w:name="Table List 2" w:semiHidden="1" w:unhideWhenUsed="1"/>
-    <w:lsdException w:name="Table List 3" w:semiHidden="1" w:unhideWhenUsed="1"/>
-    <w:lsdException w:name="Table List 4" w:semiHidden="1" w:unhideWhenUsed="1"/>
-    <w:lsdException w:name="Table List 5" w:semiHidden="1" w:unhideWhenUsed="1"/>
-    <w:lsdException w:name="Table List 6" w:semiHidden="1" w:unhideWhenUsed="1"/>
-    <w:lsdException w:name="Table List 7" w:semiHidden="1" w:unhideWhenUsed="1"/>
-    <w:lsdException w:name="Table List 8" w:semiHidden="1" w:unhideWhenUsed="1"/>
-    <w:lsdException w:name="Table 3D effects 1" w:semiHidden="1" w:unhideWhenUsed="1"/>
-    <w:lsdException w:name="Table 3D effects 2" w:semiHidden="1" w:unhideWhenUsed="1"/>
-    <w:lsdException w:name="Table 3D effects 3" w:semiHidden="1" w:unhideWhenUsed="1"/>
-    <w:lsdException w:name="Table Contemporary" w:semiHidden="1" w:unhideWhenUsed="1"/>
-    <w:lsdException w:name="Table Elegant" w:semiHidden="1" w:unhideWhenUsed="1"/>
-    <w:lsdException w:name="Table Professional" w:semiHidden="1" w:unhideWhenUsed="1"/>
-    <w:lsdException w:name="Table Subtle 1" w:semiHidden="1" w:unhideWhenUsed="1"/>
-    <w:lsdException w:name="Table Subtle 2" w:semiHidden="1" w:unhideWhenUsed="1"/>
-    <w:lsdException w:name="Table Web 1" w:semiHidden="1" w:unhideWhenUsed="1"/>
-    <w:lsdException w:name="Table Web 2" w:semiHidden="1" w:unhideWhenUsed="1"/>
-    <w:lsdException w:name="Table Web 3" w:semiHidden="1" w:unhideWhenUsed="1"/>
-    <w:lsdException w:name="Balloon Text" w:semiHidden="1" w:unhideWhenUsed="1"/>
-    <w:lsdException w:name="Table Grid" w:uiPriority="39"/>
-    <w:lsdException w:name="Table Theme" w:semiHidden="1" w:unhideWhenUsed="1"/>
-    <w:lsdException w:name="Placeholder Text" w:semiHidden="1"/>
-    <w:lsdException w:name="No Spacing" w:uiPriority="1" w:qFormat="1"/>
-    <w:lsdException w:name="Light Shading" w:uiPriority="60"/>
-    <w:lsdException w:name="Light List" w:uiPriority="61"/>
-    <w:lsdException w:name="Light Grid" w:uiPriority="62"/>
-    <w:lsdException w:name="Medium Shading 1" w:uiPriority="63"/>
-    <w:lsdException w:name="Medium Shading 2" w:uiPriority="64"/>
-    <w:lsdException w:name="Medium List 1" w:uiPriority="65"/>
-    <w:lsdException w:name="Medium List 2" w:uiPriority="66"/>
-    <w:lsdException w:name="Medium Grid 1" w:uiPriority="67"/>
-    <w:lsdException w:name="Medium Grid 2" w:uiPriority="68"/>
-    <w:lsdException w:name="Medium Grid 3" w:uiPriority="69"/>
-    <w:lsdException w:name="Dark List" w:uiPriority="70"/>
-    <w:lsdException w:name="Colorful Shading" w:uiPriority="71"/>
-    <w:lsdException w:name="Colorful List" w:uiPriority="72"/>
-    <w:lsdException w:name="Colorful Grid" w:uiPriority="73"/>
-    <w:lsdException w:name="Light Shading Accent 1" w:uiPriority="60"/>
-    <w:lsdException w:name="Light List Accent 1" w:uiPriority="61"/>
-    <w:lsdException w:name="Light Grid Accent 1" w:uiPriority="62"/>
-    <w:lsdException w:name="Medium Shading 1 Accent 1" w:uiPriority="63"/>
-    <w:lsdException w:name="Medium Shading 2 Accent 1" w:uiPriority="64"/>
-    <w:lsdException w:name="Medium List 1 Accent 1" w:uiPriority="65"/>
-    <w:lsdException w:name="Revision" w:semiHidden="1"/>
-    <w:lsdException w:name="List Paragraph" w:uiPriority="34" w:qFormat="1"/>
-    <w:lsdException w:name="Quote" w:uiPriority="29" w:qFormat="1"/>
-    <w:lsdException w:name="Intense Quote" w:uiPriority="30" w:qFormat="1"/>
-    <w:lsdException w:name="Medium List 2 Accent 1" w:uiPriority="66"/>
-    <w:lsdException w:name="Medium Grid 1 Accent 1" w:uiPriority="67"/>
-    <w:lsdException w:name="Medium Grid 2 Accent 1" w:uiPriority="68"/>
-    <w:lsdException w:name="Medium Grid 3 Accent 1" w:uiPriority="69"/>
-    <w:lsdException w:name="Dark List Accent 1" w:uiPriority="70"/>
-    <w:lsdException w:name="Colorful Shading Accent 1" w:uiPriority="71"/>
-    <w:lsdException w:name="Colorful List Accent 1" w:uiPriority="72"/>
-    <w:lsdException w:name="Colorful Grid Accent 1" w:uiPriority="73"/>
-    <w:lsdException w:name="Light Shading Accent 2" w:uiPriority="60"/>
-    <w:lsdException w:name="Light List Accent 2" w:uiPriority="61"/>
-    <w:lsdException w:name="Light Grid Accent 2" w:uiPriority="62"/>
-    <w:lsdException w:name="Medium Shading 1 Accent 2" w:uiPriority="63"/>
-    <w:lsdException w:name="Medium Shading 2 Accent 2" w:uiPriority="64"/>
-    <w:lsdException w:name="Medium List 1 Accent 2" w:uiPriority="65"/>
-    <w:lsdException w:name="Medium List 2 Accent 2" w:uiPriority="66"/>
-    <w:lsdException w:name="Medium Grid 1 Accent 2" w:uiPriority="67"/>
-    <w:lsdException w:name="Medium Grid 2 Accent 2" w:uiPriority="68"/>
-    <w:lsdException w:name="Medium Grid 3 Accent 2" w:uiPriority="69"/>
-    <w:lsdException w:name="Dark List Accent 2" w:uiPriority="70"/>
-    <w:lsdException w:name="Colorful Shading Accent 2" w:uiPriority="71"/>
-    <w:lsdException w:name="Colorful List Accent 2" w:uiPriority="72"/>
-    <w:lsdException w:name="Colorful Grid Accent 2" w:uiPriority="73"/>
-    <w:lsdException w:name="Light Shading Accent 3" w:uiPriority="60"/>
-    <w:lsdException w:name="Light List Accent 3" w:uiPriority="61"/>
-    <w:lsdException w:name="Light Grid Accent 3" w:uiPriority="62"/>
-    <w:lsdException w:name="Medium Shading 1 Accent 3" w:uiPriority="63"/>
-    <w:lsdException w:name="Medium Shading 2 Accent 3" w:uiPriority="64"/>
-    <w:lsdException w:name="Medium List 1 Accent 3" w:uiPriority="65"/>
-    <w:lsdException w:name="Medium List 2 Accent 3" w:uiPriority="66"/>
-    <w:lsdException w:name="Medium Grid 1 Accent 3" w:uiPriority="67"/>
-    <w:lsdException w:name="Medium Grid 2 Accent 3" w:uiPriority="68"/>
-    <w:lsdException w:name="Medium Grid 3 Accent 3" w:uiPriority="69"/>
-    <w:lsdException w:name="Dark List Accent 3" w:uiPriority="70"/>
-    <w:lsdException w:name="Colorful Shading Accent 3" w:uiPriority="71"/>
-    <w:lsdException w:name="Colorful List Accent 3" w:uiPriority="72"/>
-    <w:lsdException w:name="Colorful Grid Accent 3" w:uiPriority="73"/>
-    <w:lsdException w:name="Light Shading Accent 4" w:uiPriority="60"/>
-    <w:lsdException w:name="Light List Accent 4" w:uiPriority="61"/>
-    <w:lsdException w:name="Light Grid Accent 4" w:uiPriority="62"/>
-    <w:lsdException w:name="Medium Shading 1 Accent 4" w:uiPriority="63"/>
-    <w:lsdException w:name="Medium Shading 2 Accent 4" w:uiPriority="64"/>
-    <w:lsdException w:name="Medium List 1 Accent 4" w:uiPriority="65"/>
-    <w:lsdException w:name="Medium List 2 Accent 4" w:uiPriority="66"/>
-    <w:lsdException w:name="Medium Grid 1 Accent 4" w:uiPriority="67"/>
-    <w:lsdException w:name="Medium Grid 2 Accent 4" w:uiPriority="68"/>
-    <w:lsdException w:name="Medium Grid 3 Accent 4" w:uiPriority="69"/>
-    <w:lsdException w:name="Dark List Accent 4" w:uiPriority="70"/>
-    <w:lsdException w:name="Colorful Shading Accent 4" w:uiPriority="71"/>
-    <w:lsdException w:name="Colorful List Accent 4" w:uiPriority="72"/>
-    <w:lsdException w:name="Colorful Grid Accent 4" w:uiPriority="73"/>
-    <w:lsdException w:name="Light Shading Accent 5" w:uiPriority="60"/>
-    <w:lsdException w:name="Light List Accent 5" w:uiPriority="61"/>
-    <w:lsdException w:name="Light Grid Accent 5" w:uiPriority="62"/>
-    <w:lsdException w:name="Medium Shading 1 Accent 5" w:uiPriority="63"/>
-    <w:lsdException w:name="Medium Shading 2 Accent 5" w:uiPriority="64"/>
-    <w:lsdException w:name="Medium List 1 Accent 5" w:uiPriority="65"/>
-    <w:lsdException w:name="Medium List 2 Accent 5" w:uiPriority="66"/>
-    <w:lsdException w:name="Medium Grid 1 Accent 5" w:uiPriority="67"/>
-    <w:lsdException w:name="Medium Grid 2 Accent 5" w:uiPriority="68"/>
-    <w:lsdException w:name="Medium Grid 3 Accent 5" w:uiPriority="69"/>
-    <w:lsdException w:name="Dark List Accent 5" w:uiPriority="70"/>
-    <w:lsdException w:name="Colorful Shading Accent 5" w:uiPriority="71"/>
-    <w:lsdException w:name="Colorful List Accent 5" w:uiPriority="72"/>
-    <w:lsdException w:name="Colorful Grid Accent 5" w:uiPriority="73"/>
-    <w:lsdException w:name="Light Shading Accent 6" w:uiPriority="60"/>
-    <w:lsdException w:name="Light List Accent 6" w:uiPriority="61"/>
-    <w:lsdException w:name="Light Grid Accent 6" w:uiPriority="62"/>
-    <w:lsdException w:name="Medium Shading 1 Accent 6" w:uiPriority="63"/>
-    <w:lsdException w:name="Medium Shading 2 Accent 6" w:uiPriority="64"/>
-    <w:lsdException w:name="Medium List 1 Accent 6" w:uiPriority="65"/>
-    <w:lsdException w:name="Medium List 2 Accent 6" w:uiPriority="66"/>
-    <w:lsdException w:name="Medium Grid 1 Accent 6" w:uiPriority="67"/>
-    <w:lsdException w:name="Medium Grid 2 Accent 6" w:uiPriority="68"/>
-    <w:lsdException w:name="Medium Grid 3 Accent 6" w:uiPriority="69"/>
-    <w:lsdException w:name="Dark List Accent 6" w:uiPriority="70"/>
-    <w:lsdException w:name="Colorful Shading Accent 6" w:uiPriority="71"/>
-    <w:lsdException w:name="Colorful List Accent 6" w:uiPriority="72"/>
-    <w:lsdException w:name="Colorful Grid Accent 6" w:uiPriority="73"/>
-    <w:lsdException w:name="Subtle Emphasis" w:uiPriority="19" w:qFormat="1"/>
-    <w:lsdException w:name="Intense Emphasis" w:uiPriority="21" w:qFormat="1"/>
-    <w:lsdException w:name="Subtle Reference" w:uiPriority="31" w:qFormat="1"/>
-    <w:lsdException w:name="Intense Reference" w:uiPriority="32" w:qFormat="1"/>
-    <w:lsdException w:name="Book Title" w:uiPriority="33" w:qFormat="1"/>
-    <w:lsdException w:name="Bibliography" w:semiHidden="1" w:uiPriority="37" w:unhideWhenUsed="1"/>
-    <w:lsdException w:name="TOC Heading" w:semiHidden="1" w:uiPriority="39" w:unhideWhenUsed="1" w:qFormat="1"/>
-    <w:lsdException w:name="Plain Table 1" w:uiPriority="41"/>
-    <w:lsdException w:name="Plain Table 2" w:uiPriority="42"/>
-    <w:lsdException w:name="Plain Table 3" w:uiPriority="43"/>
-    <w:lsdException w:name="Plain Table 4" w:uiPriority="44"/>
-    <w:lsdException w:name="Plain Table 5" w:uiPriority="45"/>
-    <w:lsdException w:name="Grid Table Light" w:uiPriority="40"/>
-    <w:lsdException w:name="Grid Table 1 Light" w:uiPriority="46"/>
-    <w:lsdException w:name="Grid Table 2" w:uiPriority="47"/>
-    <w:lsdException w:name="Grid Table 3" w:uiPriority="48"/>
-    <w:lsdException w:name="Grid Table 4" w:uiPriority="49"/>
-    <w:lsdException w:name="Grid Table 5 Dark" w:uiPriority="50"/>
-    <w:lsdException w:name="Grid Table 6 Colorful" w:uiPriority="51"/>
-    <w:lsdException w:name="Grid Table 7 Colorful" w:uiPriority="52"/>
-    <w:lsdException w:name="Grid Table 1 Light Accent 1" w:uiPriority="46"/>
-    <w:lsdException w:name="Grid Table 2 Accent 1" w:uiPriority="47"/>
-    <w:lsdException w:name="Grid Table 3 Accent 1" w:uiPriority="48"/>
-    <w:lsdException w:name="Grid Table 4 Accent 1" w:uiPriority="49"/>
-    <w:lsdException w:name="Grid Table 5 Dark Accent 1" w:uiPriority="50"/>
-    <w:lsdException w:name="Grid Table 6 Colorful Accent 1" w:uiPriority="51"/>
-    <w:lsdException w:name="Grid Table 7 Colorful Accent 1" w:uiPriority="52"/>
-    <w:lsdException w:name="Grid Table 1 Light Accent 2" w:uiPriority="46"/>
-    <w:lsdException w:name="Grid Table 2 Accent 2" w:uiPriority="47"/>
-    <w:lsdException w:name="Grid Table 3 Accent 2" w:uiPriority="48"/>
-    <w:lsdException w:name="Grid Table 4 Accent 2" w:uiPriority="49"/>
-    <w:lsdException w:name="Grid Table 5 Dark Accent 2" w:uiPriority="50"/>
-    <w:lsdException w:name="Grid Table 6 Colorful Accent 2" w:uiPriority="51"/>
-    <w:lsdException w:name="Grid Table 7 Colorful Accent 2" w:uiPriority="52"/>
-    <w:lsdException w:name="Grid Table 1 Light Accent 3" w:uiPriority="46"/>
-    <w:lsdException w:name="Grid Table 2 Accent 3" w:uiPriority="47"/>
-    <w:lsdException w:name="Grid Table 3 Accent 3" w:uiPriority="48"/>
-    <w:lsdException w:name="Grid Table 4 Accent 3" w:uiPriority="49"/>
-    <w:lsdException w:name="Grid Table 5 Dark Accent 3" w:uiPriority="50"/>
-    <w:lsdException w:name="Grid Table 6 Colorful Accent 3" w:uiPriority="51"/>
-    <w:lsdException w:name="Grid Table 7 Colorful Accent 3" w:uiPriority="52"/>
-    <w:lsdException w:name="Grid Table 1 Light Accent 4" w:uiPriority="46"/>
-    <w:lsdException w:name="Grid Table 2 Accent 4" w:uiPriority="47"/>
-    <w:lsdException w:name="Grid Table 3 Accent 4" w:uiPriority="48"/>
-    <w:lsdException w:name="Grid Table 4 Accent 4" w:uiPriority="49"/>
-    <w:lsdException w:name="Grid Table 5 Dark Accent 4" w:uiPriority="50"/>
-    <w:lsdException w:name="Grid Table 6 Colorful Accent 4" w:uiPriority="51"/>
-    <w:lsdException w:name="Grid Table 7 Colorful Accent 4" w:uiPriority="52"/>
-    <w:lsdException w:name="Grid Table 1 Light Accent 5" w:uiPriority="46"/>
-    <w:lsdException w:name="Grid Table 2 Accent 5" w:uiPriority="47"/>
-    <w:lsdException w:name="Grid Table 3 Accent 5" w:uiPriority="48"/>
-    <w:lsdException w:name="Grid Table 4 Accent 5" w:uiPriority="49"/>
-    <w:lsdException w:name="Grid Table 5 Dark Accent 5" w:uiPriority="50"/>
-    <w:lsdException w:name="Grid Table 6 Colorful Accent 5" w:uiPriority="51"/>
-    <w:lsdException w:name="Grid Table 7 Colorful Accent 5" w:uiPriority="52"/>
-    <w:lsdException w:name="Grid Table 1 Light Accent 6" w:uiPriority="46"/>
-    <w:lsdException w:name="Grid Table 2 Accent 6" w:uiPriority="47"/>
-    <w:lsdException w:name="Grid Table 3 Accent 6" w:uiPriority="48"/>
-    <w:lsdException w:name="Grid Table 4 Accent 6" w:uiPriority="49"/>
-    <w:lsdException w:name="Grid Table 5 Dark Accent 6" w:uiPriority="50"/>
-    <w:lsdException w:name="Grid Table 6 Colorful Accent 6" w:uiPriority="51"/>
-    <w:lsdException w:name="Grid Table 7 Colorful Accent 6" w:uiPriority="52"/>
-    <w:lsdException w:name="List Table 1 Light" w:uiPriority="46"/>
-    <w:lsdException w:name="List Table 2" w:uiPriority="47"/>
-    <w:lsdException w:name="List Table 3" w:uiPriority="48"/>
-    <w:lsdException w:name="List Table 4" w:uiPriority="49"/>
-    <w:lsdException w:name="List Table 5 Dark" w:uiPriority="50"/>
-    <w:lsdException w:name="List Table 6 Colorful" w:uiPriority="51"/>
-    <w:lsdException w:name="List Table 7 Colorful" w:uiPriority="52"/>
-    <w:lsdException w:name="List Table 1 Light Accent 1" w:uiPriority="46"/>
-    <w:lsdException w:name="List Table 2 Accent 1" w:uiPriority="47"/>
-    <w:lsdException w:name="List Table 3 Accent 1" w:uiPriority="48"/>
-    <w:lsdException w:name="List Table 4 Accent 1" w:uiPriority="49"/>
-    <w:lsdException w:name="List Table 5 Dark Accent 1" w:uiPriority="50"/>
-    <w:lsdException w:name="List Table 6 Colorful Accent 1" w:uiPriority="51"/>
-    <w:lsdException w:name="List Table 7 Colorful Accent 1" w:uiPriority="52"/>
-    <w:lsdException w:name="List Table 1 Light Accent 2" w:uiPriority="46"/>
-    <w:lsdException w:name="List Table 2 Accent 2" w:uiPriority="47"/>
-    <w:lsdException w:name="List Table 3 Accent 2" w:uiPriority="48"/>
-    <w:lsdException w:name="List Table 4 Accent 2" w:uiPriority="49"/>
-    <w:lsdException w:name="List Table 5 Dark Accent 2" w:uiPriority="50"/>
-    <w:lsdException w:name="List Table 6 Colorful Accent 2" w:uiPriority="51"/>
-    <w:lsdException w:name="List Table 7 Colorful Accent 2" w:uiPriority="52"/>
-    <w:lsdException w:name="List Table 1 Light Accent 3" w:uiPriority="46"/>
-    <w:lsdException w:name="List Table 2 Accent 3" w:uiPriority="47"/>
-    <w:lsdException w:name="List Table 3 Accent 3" w:uiPriority="48"/>
-    <w:lsdException w:name="List Table 4 Accent 3" w:uiPriority="49"/>
-    <w:lsdException w:name="List Table 5 Dark Accent 3" w:uiPriority="50"/>
-    <w:lsdException w:name="List Table 6 Colorful Accent 3" w:uiPriority="51"/>
-    <w:lsdException w:name="List Table 7 Colorful Accent 3" w:uiPriority="52"/>
-    <w:lsdException w:name="List Table 1 Light Accent 4" w:uiPriority="46"/>
-    <w:lsdException w:name="List Table 2 Accent 4" w:uiPriority="47"/>
-    <w:lsdException w:name="List Table 3 Accent 4" w:uiPriority="48"/>
-    <w:lsdException w:name="List Table 4 Accent 4" w:uiPriority="49"/>
-    <w:lsdException w:name="List Table 5 Dark Accent 4" w:uiPriority="50"/>
-    <w:lsdException w:name="List Table 6 Colorful Accent 4" w:uiPriority="51"/>
-    <w:lsdException w:name="List Table 7 Colorful Accent 4" w:uiPriority="52"/>
-    <w:lsdException w:name="List Table 1 Light Accent 5" w:uiPriority="46"/>
-    <w:lsdException w:name="List Table 2 Accent 5" w:uiPriority="47"/>
-    <w:lsdException w:name="List Table 3 Accent 5" w:uiPriority="48"/>
-    <w:lsdException w:name="List Table 4 Accent 5" w:uiPriority="49"/>
-    <w:lsdException w:name="List Table 5 Dark Accent 5" w:uiPriority="50"/>
-    <w:lsdException w:name="List Table 6 Colorful Accent 5" w:uiPriority="51"/>
-    <w:lsdException w:name="List Table 7 Colorful Accent 5" w:uiPriority="52"/>
-    <w:lsdException w:name="List Table 1 Light Accent 6" w:uiPriority="46"/>
-    <w:lsdException w:name="List Table 2 Accent 6" w:uiPriority="47"/>
-    <w:lsdException w:name="List Table 3 Accent 6" w:uiPriority="48"/>
-    <w:lsdException w:name="List Table 4 Accent 6" w:uiPriority="49"/>
-    <w:lsdException w:name="List Table 5 Dark Accent 6" w:uiPriority="50"/>
-    <w:lsdException w:name="List Table 6 Colorful Accent 6" w:uiPriority="51"/>
-    <w:lsdException w:name="List Table 7 Colorful Accent 6" w:uiPriority="52"/>
+  <w:latentStyles w:defLockedState="0" w:defUIPriority="99" w:defSemiHidden="1" w:defUnhideWhenUsed="1" w:defQFormat="0" w:count="267">
+    <w:lsdException w:name="Normal" w:semiHidden="0" w:uiPriority="0" w:unhideWhenUsed="0" w:qFormat="1"/>
+    <w:lsdException w:name="heading 1" w:semiHidden="0" w:uiPriority="9" w:unhideWhenUsed="0" w:qFormat="1"/>
+    <w:lsdException w:name="heading 2" w:uiPriority="9" w:qFormat="1"/>
+    <w:lsdException w:name="heading 3" w:uiPriority="9" w:qFormat="1"/>
+    <w:lsdException w:name="heading 4" w:uiPriority="9" w:qFormat="1"/>
+    <w:lsdException w:name="heading 5" w:uiPriority="9" w:qFormat="1"/>
+    <w:lsdException w:name="heading 6" w:uiPriority="9" w:qFormat="1"/>
+    <w:lsdException w:name="heading 7" w:uiPriority="9" w:qFormat="1"/>
+    <w:lsdException w:name="heading 8" w:uiPriority="9" w:qFormat="1"/>
+    <w:lsdException w:name="heading 9" w:uiPriority="9" w:qFormat="1"/>
+    <w:lsdException w:name="toc 1" w:uiPriority="39"/>
+    <w:lsdException w:name="toc 2" w:uiPriority="39"/>
+    <w:lsdException w:name="toc 3" w:uiPriority="39"/>
+    <w:lsdException w:name="toc 4" w:uiPriority="39"/>
+    <w:lsdException w:name="toc 5" w:uiPriority="39"/>
+    <w:lsdException w:name="toc 6" w:uiPriority="39"/>
+    <w:lsdException w:name="toc 7" w:uiPriority="39"/>
+    <w:lsdException w:name="toc 8" w:uiPriority="39"/>
+    <w:lsdException w:name="toc 9" w:uiPriority="39"/>
+    <w:lsdException w:name="caption" w:uiPriority="35" w:qFormat="1"/>
+    <w:lsdException w:name="Title" w:semiHidden="0" w:uiPriority="10" w:unhideWhenUsed="0" w:qFormat="1"/>
+    <w:lsdException w:name="Default Paragraph Font" w:uiPriority="1"/>
+    <w:lsdException w:name="Subtitle" w:semiHidden="0" w:uiPriority="11" w:unhideWhenUsed="0" w:qFormat="1"/>
+    <w:lsdException w:name="Strong" w:semiHidden="0" w:uiPriority="22" w:unhideWhenUsed="0" w:qFormat="1"/>
+    <w:lsdException w:name="Emphasis" w:semiHidden="0" w:uiPriority="20" w:unhideWhenUsed="0" w:qFormat="1"/>
+    <w:lsdException w:name="Table Grid" w:semiHidden="0" w:uiPriority="39" w:unhideWhenUsed="0"/>
+    <w:lsdException w:name="Placeholder Text" w:unhideWhenUsed="0"/>
+    <w:lsdException w:name="No Spacing" w:semiHidden="0" w:uiPriority="1" w:unhideWhenUsed="0" w:qFormat="1"/>
+    <w:lsdException w:name="Light Shading" w:semiHidden="0" w:uiPriority="60" w:unhideWhenUsed="0"/>
+    <w:lsdException w:name="Light List" w:semiHidden="0" w:uiPriority="61" w:unhideWhenUsed="0"/>
+    <w:lsdException w:name="Light Grid" w:semiHidden="0" w:uiPriority="62" w:unhideWhenUsed="0"/>
+    <w:lsdException w:name="Medium Shading 1" w:semiHidden="0" w:uiPriority="63" w:unhideWhenUsed="0"/>
+    <w:lsdException w:name="Medium Shading 2" w:semiHidden="0" w:uiPriority="64" w:unhideWhenUsed="0"/>
+    <w:lsdException w:name="Medium List 1" w:semiHidden="0" w:uiPriority="65" w:unhideWhenUsed="0"/>
+    <w:lsdException w:name="Medium List 2" w:semiHidden="0" w:uiPriority="66" w:unhideWhenUsed="0"/>
+    <w:lsdException w:name="Medium Grid 1" w:semiHidden="0" w:uiPriority="67" w:unhideWhenUsed="0"/>
+    <w:lsdException w:name="Medium Grid 2" w:semiHidden="0" w:uiPriority="68" w:unhideWhenUsed="0"/>
+    <w:lsdException w:name="Medium Grid 3" w:semiHidden="0" w:uiPriority="69" w:unhideWhenUsed="0"/>
+    <w:lsdException w:name="Dark List" w:semiHidden="0" w:uiPriority="70" w:unhideWhenUsed="0"/>
+    <w:lsdException w:name="Colorful Shading" w:semiHidden="0" w:uiPriority="71" w:unhideWhenUsed="0"/>
+    <w:lsdException w:name="Colorful List" w:semiHidden="0" w:uiPriority="72" w:unhideWhenUsed="0"/>
+    <w:lsdException w:name="Colorful Grid" w:semiHidden="0" w:uiPriority="73" w:unhideWhenUsed="0"/>
+    <w:lsdException w:name="Light Shading Accent 1" w:semiHidden="0" w:uiPriority="60" w:unhideWhenUsed="0"/>
+    <w:lsdException w:name="Light List Accent 1" w:semiHidden="0" w:uiPriority="61" w:unhideWhenUsed="0"/>
+    <w:lsdException w:name="Light Grid Accent 1" w:semiHidden="0" w:uiPriority="62" w:unhideWhenUsed="0"/>
+    <w:lsdException w:name="Medium Shading 1 Accent 1" w:semiHidden="0" w:uiPriority="63" w:unhideWhenUsed="0"/>
+    <w:lsdException w:name="Medium Shading 2 Accent 1" w:semiHidden="0" w:uiPriority="64" w:unhideWhenUsed="0"/>
+    <w:lsdException w:name="Medium List 1 Accent 1" w:semiHidden="0" w:uiPriority="65" w:unhideWhenUsed="0"/>
+    <w:lsdException w:name="Revision" w:unhideWhenUsed="0"/>
+    <w:lsdException w:name="List Paragraph" w:semiHidden="0" w:uiPriority="34" w:unhideWhenUsed="0" w:qFormat="1"/>
+    <w:lsdException w:name="Quote" w:semiHidden="0" w:uiPriority="29" w:unhideWhenUsed="0" w:qFormat="1"/>
+    <w:lsdException w:name="Intense Quote" w:semiHidden="0" w:uiPriority="30" w:unhideWhenUsed="0" w:qFormat="1"/>
+    <w:lsdException w:name="Medium List 2 Accent 1" w:semiHidden="0" w:uiPriority="66" w:unhideWhenUsed="0"/>
+    <w:lsdException w:name="Medium Grid 1 Accent 1" w:semiHidden="0" w:uiPriority="67" w:unhideWhenUsed="0"/>
+    <w:lsdException w:name="Medium Grid 2 Accent 1" w:semiHidden="0" w:uiPriority="68" w:unhideWhenUsed="0"/>
+    <w:lsdException w:name="Medium Grid 3 Accent 1" w:semiHidden="0" w:uiPriority="69" w:unhideWhenUsed="0"/>
+    <w:lsdException w:name="Dark List Accent 1" w:semiHidden="0" w:uiPriority="70" w:unhideWhenUsed="0"/>
+    <w:lsdException w:name="Colorful Shading Accent 1" w:semiHidden="0" w:uiPriority="71" w:unhideWhenUsed="0"/>
+    <w:lsdException w:name="Colorful List Accent 1" w:semiHidden="0" w:uiPriority="72" w:unhideWhenUsed="0"/>
+    <w:lsdException w:name="Colorful Grid Accent 1" w:semiHidden="0" w:uiPriority="73" w:unhideWhenUsed="0"/>
+    <w:lsdException w:name="Light Shading Accent 2" w:semiHidden="0" w:uiPriority="60" w:unhideWhenUsed="0"/>
+    <w:lsdException w:name="Light List Accent 2" w:semiHidden="0" w:uiPriority="61" w:unhideWhenUsed="0"/>
+    <w:lsdException w:name="Light Grid Accent 2" w:semiHidden="0" w:uiPriority="62" w:unhideWhenUsed="0"/>
+    <w:lsdException w:name="Medium Shading 1 Accent 2" w:semiHidden="0" w:uiPriority="63" w:unhideWhenUsed="0"/>
+    <w:lsdException w:name="Medium Shading 2 Accent 2" w:semiHidden="0" w:uiPriority="64" w:unhideWhenUsed="0"/>
+    <w:lsdException w:name="Medium List 1 Accent 2" w:semiHidden="0" w:uiPriority="65" w:unhideWhenUsed="0"/>
+    <w:lsdException w:name="Medium List 2 Accent 2" w:semiHidden="0" w:uiPriority="66" w:unhideWhenUsed="0"/>
+    <w:lsdException w:name="Medium Grid 1 Accent 2" w:semiHidden="0" w:uiPriority="67" w:unhideWhenUsed="0"/>
+    <w:lsdException w:name="Medium Grid 2 Accent 2" w:semiHidden="0" w:uiPriority="68" w:unhideWhenUsed="0"/>
+    <w:lsdException w:name="Medium Grid 3 Accent 2" w:semiHidden="0" w:uiPriority="69" w:unhideWhenUsed="0"/>
+    <w:lsdException w:name="Dark List Accent 2" w:semiHidden="0" w:uiPriority="70" w:unhideWhenUsed="0"/>
+    <w:lsdException w:name="Colorful Shading Accent 2" w:semiHidden="0" w:uiPriority="71" w:unhideWhenUsed="0"/>
+    <w:lsdException w:name="Colorful List Accent 2" w:semiHidden="0" w:uiPriority="72" w:unhideWhenUsed="0"/>
+    <w:lsdException w:name="Colorful Grid Accent 2" w:semiHidden="0" w:uiPriority="73" w:unhideWhenUsed="0"/>
+    <w:lsdException w:name="Light Shading Accent 3" w:semiHidden="0" w:uiPriority="60" w:unhideWhenUsed="0"/>
+    <w:lsdException w:name="Light List Accent 3" w:semiHidden="0" w:uiPriority="61" w:unhideWhenUsed="0"/>
+    <w:lsdException w:name="Light Grid Accent 3" w:semiHidden="0" w:uiPriority="62" w:unhideWhenUsed="0"/>
+    <w:lsdException w:name="Medium Shading 1 Accent 3" w:semiHidden="0" w:uiPriority="63" w:unhideWhenUsed="0"/>
+    <w:lsdException w:name="Medium Shading 2 Accent 3" w:semiHidden="0" w:uiPriority="64" w:unhideWhenUsed="0"/>
+    <w:lsdException w:name="Medium List 1 Accent 3" w:semiHidden="0" w:uiPriority="65" w:unhideWhenUsed="0"/>
+    <w:lsdException w:name="Medium List 2 Accent 3" w:semiHidden="0" w:uiPriority="66" w:unhideWhenUsed="0"/>
+    <w:lsdException w:name="Medium Grid 1 Accent 3" w:semiHidden="0" w:uiPriority="67" w:unhideWhenUsed="0"/>
+    <w:lsdException w:name="Medium Grid 2 Accent 3" w:semiHidden="0" w:uiPriority="68" w:unhideWhenUsed="0"/>
+    <w:lsdException w:name="Medium Grid 3 Accent 3" w:semiHidden="0" w:uiPriority="69" w:unhideWhenUsed="0"/>
+    <w:lsdException w:name="Dark List Accent 3" w:semiHidden="0" w:uiPriority="70" w:unhideWhenUsed="0"/>
+    <w:lsdException w:name="Colorful Shading Accent 3" w:semiHidden="0" w:uiPriority="71" w:unhideWhenUsed="0"/>
+    <w:lsdException w:name="Colorful List Accent 3" w:semiHidden="0" w:uiPriority="72" w:unhideWhenUsed="0"/>
+    <w:lsdException w:name="Colorful Grid Accent 3" w:semiHidden="0" w:uiPriority="73" w:unhideWhenUsed="0"/>
+    <w:lsdException w:name="Light Shading Accent 4" w:semiHidden="0" w:uiPriority="60" w:unhideWhenUsed="0"/>
+    <w:lsdException w:name="Light List Accent 4" w:semiHidden="0" w:uiPriority="61" w:unhideWhenUsed="0"/>
+    <w:lsdException w:name="Light Grid Accent 4" w:semiHidden="0" w:uiPriority="62" w:unhideWhenUsed="0"/>
+    <w:lsdException w:name="Medium Shading 1 Accent 4" w:semiHidden="0" w:uiPriority="63" w:unhideWhenUsed="0"/>
+    <w:lsdException w:name="Medium Shading 2 Accent 4" w:semiHidden="0" w:uiPriority="64" w:unhideWhenUsed="0"/>
+    <w:lsdException w:name="Medium List 1 Accent 4" w:semiHidden="0" w:uiPriority="65" w:unhideWhenUsed="0"/>
+    <w:lsdException w:name="Medium List 2 Accent 4" w:semiHidden="0" w:uiPriority="66" w:unhideWhenUsed="0"/>
+    <w:lsdException w:name="Medium Grid 1 Accent 4" w:semiHidden="0" w:uiPriority="67" w:unhideWhenUsed="0"/>
+    <w:lsdException w:name="Medium Grid 2 Accent 4" w:semiHidden="0" w:uiPriority="68" w:unhideWhenUsed="0"/>
+    <w:lsdException w:name="Medium Grid 3 Accent 4" w:semiHidden="0" w:uiPriority="69" w:unhideWhenUsed="0"/>
+    <w:lsdException w:name="Dark List Accent 4" w:semiHidden="0" w:uiPriority="70" w:unhideWhenUsed="0"/>
+    <w:lsdException w:name="Colorful Shading Accent 4" w:semiHidden="0" w:uiPriority="71" w:unhideWhenUsed="0"/>
+    <w:lsdException w:name="Colorful List Accent 4" w:semiHidden="0" w:uiPriority="72" w:unhideWhenUsed="0"/>
+    <w:lsdException w:name="Colorful Grid Accent 4" w:semiHidden="0" w:uiPriority="73" w:unhideWhenUsed="0"/>
+    <w:lsdException w:name="Light Shading Accent 5" w:semiHidden="0" w:uiPriority="60" w:unhideWhenUsed="0"/>
+    <w:lsdException w:name="Light List Accent 5" w:semiHidden="0" w:uiPriority="61" w:unhideWhenUsed="0"/>
+    <w:lsdException w:name="Light Grid Accent 5" w:semiHidden="0" w:uiPriority="62" w:unhideWhenUsed="0"/>
+    <w:lsdException w:name="Medium Shading 1 Accent 5" w:semiHidden="0" w:uiPriority="63" w:unhideWhenUsed="0"/>
+    <w:lsdException w:name="Medium Shading 2 Accent 5" w:semiHidden="0" w:uiPriority="64" w:unhideWhenUsed="0"/>
+    <w:lsdException w:name="Medium List 1 Accent 5" w:semiHidden="0" w:uiPriority="65" w:unhideWhenUsed="0"/>
+    <w:lsdException w:name="Medium List 2 Accent 5" w:semiHidden="0" w:uiPriority="66" w:unhideWhenUsed="0"/>
+    <w:lsdException w:name="Medium Grid 1 Accent 5" w:semiHidden="0" w:uiPriority="67" w:unhideWhenUsed="0"/>
+    <w:lsdException w:name="Medium Grid 2 Accent 5" w:semiHidden="0" w:uiPriority="68" w:unhideWhenUsed="0"/>
+    <w:lsdException w:name="Medium Grid 3 Accent 5" w:semiHidden="0" w:uiPriority="69" w:unhideWhenUsed="0"/>
+    <w:lsdException w:name="Dark List Accent 5" w:semiHidden="0" w:uiPriority="70" w:unhideWhenUsed="0"/>
+    <w:lsdException w:name="Colorful Shading Accent 5" w:semiHidden="0" w:uiPriority="71" w:unhideWhenUsed="0"/>
+    <w:lsdException w:name="Colorful List Accent 5" w:semiHidden="0" w:uiPriority="72" w:unhideWhenUsed="0"/>
+    <w:lsdException w:name="Colorful Grid Accent 5" w:semiHidden="0" w:uiPriority="73" w:unhideWhenUsed="0"/>
+    <w:lsdException w:name="Light Shading Accent 6" w:semiHidden="0" w:uiPriority="60" w:unhideWhenUsed="0"/>
+    <w:lsdException w:name="Light List Accent 6" w:semiHidden="0" w:uiPriority="61" w:unhideWhenUsed="0"/>
+    <w:lsdException w:name="Light Grid Accent 6" w:semiHidden="0" w:uiPriority="62" w:unhideWhenUsed="0"/>
+    <w:lsdException w:name="Medium Shading 1 Accent 6" w:semiHidden="0" w:uiPriority="63" w:unhideWhenUsed="0"/>
+    <w:lsdException w:name="Medium Shading 2 Accent 6" w:semiHidden="0" w:uiPriority="64" w:unhideWhenUsed="0"/>
+    <w:lsdException w:name="Medium List 1 Accent 6" w:semiHidden="0" w:uiPriority="65" w:unhideWhenUsed="0"/>
+    <w:lsdException w:name="Medium List 2 Accent 6" w:semiHidden="0" w:uiPriority="66" w:unhideWhenUsed="0"/>
+    <w:lsdException w:name="Medium Grid 1 Accent 6" w:semiHidden="0" w:uiPriority="67" w:unhideWhenUsed="0"/>
+    <w:lsdException w:name="Medium Grid 2 Accent 6" w:semiHidden="0" w:uiPriority="68" w:unhideWhenUsed="0"/>
+    <w:lsdException w:name="Medium Grid 3 Accent 6" w:semiHidden="0" w:uiPriority="69" w:unhideWhenUsed="0"/>
+    <w:lsdException w:name="Dark List Accent 6" w:semiHidden="0" w:uiPriority="70" w:unhideWhenUsed="0"/>
+    <w:lsdException w:name="Colorful Shading Accent 6" w:semiHidden="0" w:uiPriority="71" w:unhideWhenUsed="0"/>
+    <w:lsdException w:name="Colorful List Accent 6" w:semiHidden="0" w:uiPriority="72" w:unhideWhenUsed="0"/>
+    <w:lsdException w:name="Colorful Grid Accent 6" w:semiHidden="0" w:uiPriority="73" w:unhideWhenUsed="0"/>
+    <w:lsdException w:name="Subtle Emphasis" w:semiHidden="0" w:uiPriority="19" w:unhideWhenUsed="0" w:qFormat="1"/>
+    <w:lsdException w:name="Intense Emphasis" w:semiHidden="0" w:uiPriority="21" w:unhideWhenUsed="0" w:qFormat="1"/>
+    <w:lsdException w:name="Subtle Reference" w:semiHidden="0" w:uiPriority="31" w:unhideWhenUsed="0" w:qFormat="1"/>
+    <w:lsdException w:name="Intense Reference" w:semiHidden="0" w:uiPriority="32" w:unhideWhenUsed="0" w:qFormat="1"/>
+    <w:lsdException w:name="Book Title" w:semiHidden="0" w:uiPriority="33" w:unhideWhenUsed="0" w:qFormat="1"/>
+    <w:lsdException w:name="Bibliography" w:uiPriority="37"/>
+    <w:lsdException w:name="TOC Heading" w:uiPriority="39" w:qFormat="1"/>
   </w:latentStyles>
   <w:style w:type="paragraph" w:default="1" w:styleId="Normal">
     <w:name w:val="Normal"/>
     <w:qFormat/>
+    <w:rsid w:val="00697467"/>
   </w:style>
   <w:style w:type="character" w:default="1" w:styleId="DefaultParagraphFont">
     <w:name w:val="Default Paragraph Font"/>
@@ -12576,6 +13520,7 @@
     <w:uiPriority w:val="99"/>
     <w:semiHidden/>
     <w:unhideWhenUsed/>
+    <w:qFormat/>
     <w:tblPr>
       <w:tblInd w:w="0" w:type="dxa"/>
       <w:tblCellMar>
@@ -12638,7 +13583,7 @@
     </a:clrScheme>
     <a:fontScheme name="Office">
       <a:majorFont>
-        <a:latin typeface="Calibri Light" panose="020F0302020204030204"/>
+        <a:latin typeface="Calibri Light"/>
         <a:ea typeface=""/>
         <a:cs typeface=""/>
         <a:font script="Jpan" typeface="游ゴシック Light"/>
@@ -12673,7 +13618,7 @@
         <a:font script="Geor" typeface="Sylfaen"/>
       </a:majorFont>
       <a:minorFont>
-        <a:latin typeface="Calibri" panose="020F0502020204030204"/>
+        <a:latin typeface="Calibri"/>
         <a:ea typeface=""/>
         <a:cs typeface=""/>
         <a:font script="Jpan" typeface="游明朝"/>
@@ -12850,7 +13795,7 @@
   <a:extraClrSchemeLst/>
   <a:extLst>
     <a:ext uri="{05A4C25C-085E-4340-85A3-A5531E510DB2}">
-      <thm15:themeFamily xmlns:thm15="http://schemas.microsoft.com/office/thememl/2012/main" name="Office Theme" id="{62F939B6-93AF-4DB8-9C6B-D6C7DFDC589F}" vid="{4A3C46E8-61CC-4603-A589-7422A47A8E4A}"/>
+      <thm15:themeFamily xmlns="" xmlns:thm15="http://schemas.microsoft.com/office/thememl/2012/main" name="Office Theme" id="{62F939B6-93AF-4DB8-9C6B-D6C7DFDC589F}" vid="{4A3C46E8-61CC-4603-A589-7422A47A8E4A}"/>
     </a:ext>
   </a:extLst>
 </a:theme>

--- a/CRC Cards.docx
+++ b/CRC Cards.docx
@@ -7168,14 +7168,14 @@
     </w:p>
     <w:tbl>
       <w:tblPr>
-        <w:tblW w:w="9016" w:type="dxa"/>
+        <w:tblW w:w="9242" w:type="dxa"/>
         <w:tblLook w:val="04A0"/>
       </w:tblPr>
       <w:tblGrid>
-        <w:gridCol w:w="3103"/>
-        <w:gridCol w:w="3219"/>
-        <w:gridCol w:w="1412"/>
-        <w:gridCol w:w="1508"/>
+        <w:gridCol w:w="3137"/>
+        <w:gridCol w:w="3254"/>
+        <w:gridCol w:w="1379"/>
+        <w:gridCol w:w="1472"/>
       </w:tblGrid>
       <w:tr>
         <w:trPr>
@@ -7183,7 +7183,7 @@
         </w:trPr>
         <w:tc>
           <w:tcPr>
-            <w:tcW w:w="9016" w:type="dxa"/>
+            <w:tcW w:w="9242" w:type="dxa"/>
             <w:gridSpan w:val="4"/>
             <w:tcBorders>
               <w:top w:val="single" w:sz="4" w:space="0" w:color="auto"/>
@@ -7239,7 +7239,7 @@
         </w:trPr>
         <w:tc>
           <w:tcPr>
-            <w:tcW w:w="5807" w:type="dxa"/>
+            <w:tcW w:w="6249" w:type="dxa"/>
             <w:gridSpan w:val="2"/>
             <w:tcBorders>
               <w:top w:val="single" w:sz="4" w:space="0" w:color="auto"/>
@@ -7283,13 +7283,45 @@
                 <w:szCs w:val="24"/>
                 <w:lang w:eastAsia="en-ZA"/>
               </w:rPr>
-              <w:t>()</w:t>
-            </w:r>
-          </w:p>
-        </w:tc>
-        <w:tc>
-          <w:tcPr>
-            <w:tcW w:w="3209" w:type="dxa"/>
+              <w:t>(</w:t>
+            </w:r>
+            <w:proofErr w:type="spellStart"/>
+            <w:r>
+              <w:rPr>
+                <w:rFonts w:ascii="Arial" w:eastAsia="Times New Roman" w:hAnsi="Arial" w:cs="Arial"/>
+                <w:color w:val="000000"/>
+                <w:sz w:val="24"/>
+                <w:szCs w:val="24"/>
+                <w:lang w:eastAsia="en-ZA"/>
+              </w:rPr>
+              <w:t>empSurname,empInitials,empI</w:t>
+            </w:r>
+            <w:r>
+              <w:rPr>
+                <w:rFonts w:ascii="Arial" w:eastAsia="Times New Roman" w:hAnsi="Arial" w:cs="Arial"/>
+                <w:color w:val="000000"/>
+                <w:sz w:val="24"/>
+                <w:szCs w:val="24"/>
+                <w:lang w:eastAsia="en-ZA"/>
+              </w:rPr>
+              <w:t>dNo,ContactNo</w:t>
+            </w:r>
+            <w:proofErr w:type="spellEnd"/>
+            <w:r>
+              <w:rPr>
+                <w:rFonts w:ascii="Arial" w:eastAsia="Times New Roman" w:hAnsi="Arial" w:cs="Arial"/>
+                <w:color w:val="000000"/>
+                <w:sz w:val="24"/>
+                <w:szCs w:val="24"/>
+                <w:lang w:eastAsia="en-ZA"/>
+              </w:rPr>
+              <w:t>)</w:t>
+            </w:r>
+          </w:p>
+        </w:tc>
+        <w:tc>
+          <w:tcPr>
+            <w:tcW w:w="2993" w:type="dxa"/>
             <w:gridSpan w:val="2"/>
             <w:tcBorders>
               <w:top w:val="single" w:sz="4" w:space="0" w:color="auto"/>
@@ -7321,18 +7353,18 @@
                 <w:szCs w:val="24"/>
                 <w:lang w:eastAsia="en-ZA"/>
               </w:rPr>
-              <w:t>manager</w:t>
-            </w:r>
-          </w:p>
-        </w:tc>
-      </w:tr>
-      <w:tr>
-        <w:trPr>
-          <w:trHeight w:val="300"/>
-        </w:trPr>
-        <w:tc>
-          <w:tcPr>
-            <w:tcW w:w="5807" w:type="dxa"/>
+              <w:t>Manager</w:t>
+            </w:r>
+          </w:p>
+        </w:tc>
+      </w:tr>
+      <w:tr>
+        <w:trPr>
+          <w:trHeight w:val="300"/>
+        </w:trPr>
+        <w:tc>
+          <w:tcPr>
+            <w:tcW w:w="6249" w:type="dxa"/>
             <w:gridSpan w:val="2"/>
             <w:tcBorders>
               <w:top w:val="nil"/>
@@ -7360,40 +7392,40 @@
         </w:tc>
         <w:tc>
           <w:tcPr>
-            <w:tcW w:w="3209" w:type="dxa"/>
-            <w:gridSpan w:val="2"/>
-            <w:tcBorders>
-              <w:top w:val="nil"/>
-              <w:left w:val="nil"/>
-              <w:bottom w:val="nil"/>
-              <w:right w:val="single" w:sz="4" w:space="0" w:color="000000"/>
-            </w:tcBorders>
-            <w:shd w:val="clear" w:color="auto" w:fill="auto"/>
-            <w:noWrap/>
-            <w:vAlign w:val="bottom"/>
-            <w:hideMark/>
-          </w:tcPr>
-          <w:p>
-            <w:pPr>
-              <w:spacing w:after="0" w:line="240" w:lineRule="auto"/>
-              <w:rPr>
-                <w:rFonts w:ascii="Arial" w:eastAsia="Times New Roman" w:hAnsi="Arial" w:cs="Arial"/>
-                <w:color w:val="000000"/>
-                <w:sz w:val="24"/>
-                <w:szCs w:val="24"/>
-                <w:lang w:eastAsia="en-ZA"/>
-              </w:rPr>
-            </w:pPr>
-          </w:p>
-        </w:tc>
-      </w:tr>
-      <w:tr>
-        <w:trPr>
-          <w:trHeight w:val="300"/>
-        </w:trPr>
-        <w:tc>
-          <w:tcPr>
-            <w:tcW w:w="5807" w:type="dxa"/>
+            <w:tcW w:w="2993" w:type="dxa"/>
+            <w:gridSpan w:val="2"/>
+            <w:tcBorders>
+              <w:top w:val="nil"/>
+              <w:left w:val="nil"/>
+              <w:bottom w:val="nil"/>
+              <w:right w:val="single" w:sz="4" w:space="0" w:color="000000"/>
+            </w:tcBorders>
+            <w:shd w:val="clear" w:color="auto" w:fill="auto"/>
+            <w:noWrap/>
+            <w:vAlign w:val="bottom"/>
+            <w:hideMark/>
+          </w:tcPr>
+          <w:p>
+            <w:pPr>
+              <w:spacing w:after="0" w:line="240" w:lineRule="auto"/>
+              <w:rPr>
+                <w:rFonts w:ascii="Arial" w:eastAsia="Times New Roman" w:hAnsi="Arial" w:cs="Arial"/>
+                <w:color w:val="000000"/>
+                <w:sz w:val="24"/>
+                <w:szCs w:val="24"/>
+                <w:lang w:eastAsia="en-ZA"/>
+              </w:rPr>
+            </w:pPr>
+          </w:p>
+        </w:tc>
+      </w:tr>
+      <w:tr>
+        <w:trPr>
+          <w:trHeight w:val="300"/>
+        </w:trPr>
+        <w:tc>
+          <w:tcPr>
+            <w:tcW w:w="6249" w:type="dxa"/>
             <w:gridSpan w:val="2"/>
             <w:tcBorders>
               <w:top w:val="nil"/>
@@ -7431,7 +7463,7 @@
         </w:tc>
         <w:tc>
           <w:tcPr>
-            <w:tcW w:w="3209" w:type="dxa"/>
+            <w:tcW w:w="2993" w:type="dxa"/>
             <w:gridSpan w:val="2"/>
             <w:tcBorders>
               <w:top w:val="nil"/>
@@ -7474,7 +7506,7 @@
         </w:trPr>
         <w:tc>
           <w:tcPr>
-            <w:tcW w:w="2850" w:type="dxa"/>
+            <w:tcW w:w="3067" w:type="dxa"/>
             <w:tcBorders>
               <w:top w:val="nil"/>
               <w:left w:val="nil"/>
@@ -7501,7 +7533,7 @@
         </w:tc>
         <w:tc>
           <w:tcPr>
-            <w:tcW w:w="2957" w:type="dxa"/>
+            <w:tcW w:w="3182" w:type="dxa"/>
             <w:tcBorders>
               <w:top w:val="nil"/>
               <w:left w:val="nil"/>
@@ -7527,7 +7559,7 @@
         </w:tc>
         <w:tc>
           <w:tcPr>
-            <w:tcW w:w="1551" w:type="dxa"/>
+            <w:tcW w:w="1447" w:type="dxa"/>
             <w:tcBorders>
               <w:top w:val="nil"/>
               <w:left w:val="nil"/>
@@ -7553,7 +7585,7 @@
         </w:tc>
         <w:tc>
           <w:tcPr>
-            <w:tcW w:w="1658" w:type="dxa"/>
+            <w:tcW w:w="1546" w:type="dxa"/>
             <w:tcBorders>
               <w:top w:val="nil"/>
               <w:left w:val="nil"/>
@@ -7584,7 +7616,117 @@
         </w:trPr>
         <w:tc>
           <w:tcPr>
-            <w:tcW w:w="9016" w:type="dxa"/>
+            <w:tcW w:w="3067" w:type="dxa"/>
+            <w:tcBorders>
+              <w:top w:val="nil"/>
+              <w:left w:val="nil"/>
+              <w:bottom w:val="nil"/>
+              <w:right w:val="nil"/>
+            </w:tcBorders>
+            <w:shd w:val="clear" w:color="auto" w:fill="auto"/>
+            <w:noWrap/>
+            <w:vAlign w:val="bottom"/>
+            <w:hideMark/>
+          </w:tcPr>
+          <w:p>
+            <w:pPr>
+              <w:spacing w:after="0" w:line="240" w:lineRule="auto"/>
+              <w:rPr>
+                <w:rFonts w:ascii="Arial" w:eastAsia="Times New Roman" w:hAnsi="Arial" w:cs="Arial"/>
+                <w:color w:val="000000"/>
+                <w:sz w:val="24"/>
+                <w:szCs w:val="24"/>
+                <w:lang w:eastAsia="en-ZA"/>
+              </w:rPr>
+            </w:pPr>
+          </w:p>
+        </w:tc>
+        <w:tc>
+          <w:tcPr>
+            <w:tcW w:w="3182" w:type="dxa"/>
+            <w:tcBorders>
+              <w:top w:val="nil"/>
+              <w:left w:val="nil"/>
+              <w:bottom w:val="nil"/>
+              <w:right w:val="nil"/>
+            </w:tcBorders>
+            <w:shd w:val="clear" w:color="auto" w:fill="auto"/>
+            <w:noWrap/>
+            <w:vAlign w:val="bottom"/>
+            <w:hideMark/>
+          </w:tcPr>
+          <w:p>
+            <w:pPr>
+              <w:spacing w:after="0" w:line="240" w:lineRule="auto"/>
+              <w:rPr>
+                <w:rFonts w:ascii="Arial" w:eastAsia="Times New Roman" w:hAnsi="Arial" w:cs="Arial"/>
+                <w:sz w:val="24"/>
+                <w:szCs w:val="24"/>
+                <w:lang w:eastAsia="en-ZA"/>
+              </w:rPr>
+            </w:pPr>
+          </w:p>
+        </w:tc>
+        <w:tc>
+          <w:tcPr>
+            <w:tcW w:w="1447" w:type="dxa"/>
+            <w:tcBorders>
+              <w:top w:val="nil"/>
+              <w:left w:val="nil"/>
+              <w:bottom w:val="nil"/>
+              <w:right w:val="nil"/>
+            </w:tcBorders>
+            <w:shd w:val="clear" w:color="auto" w:fill="auto"/>
+            <w:noWrap/>
+            <w:vAlign w:val="bottom"/>
+            <w:hideMark/>
+          </w:tcPr>
+          <w:p>
+            <w:pPr>
+              <w:spacing w:after="0" w:line="240" w:lineRule="auto"/>
+              <w:rPr>
+                <w:rFonts w:ascii="Arial" w:eastAsia="Times New Roman" w:hAnsi="Arial" w:cs="Arial"/>
+                <w:sz w:val="24"/>
+                <w:szCs w:val="24"/>
+                <w:lang w:eastAsia="en-ZA"/>
+              </w:rPr>
+            </w:pPr>
+          </w:p>
+        </w:tc>
+        <w:tc>
+          <w:tcPr>
+            <w:tcW w:w="1546" w:type="dxa"/>
+            <w:tcBorders>
+              <w:top w:val="nil"/>
+              <w:left w:val="nil"/>
+              <w:bottom w:val="nil"/>
+              <w:right w:val="nil"/>
+            </w:tcBorders>
+            <w:shd w:val="clear" w:color="auto" w:fill="auto"/>
+            <w:noWrap/>
+            <w:vAlign w:val="bottom"/>
+            <w:hideMark/>
+          </w:tcPr>
+          <w:p>
+            <w:pPr>
+              <w:spacing w:after="0" w:line="240" w:lineRule="auto"/>
+              <w:rPr>
+                <w:rFonts w:ascii="Arial" w:eastAsia="Times New Roman" w:hAnsi="Arial" w:cs="Arial"/>
+                <w:sz w:val="24"/>
+                <w:szCs w:val="24"/>
+                <w:lang w:eastAsia="en-ZA"/>
+              </w:rPr>
+            </w:pPr>
+          </w:p>
+        </w:tc>
+      </w:tr>
+      <w:tr>
+        <w:trPr>
+          <w:trHeight w:val="300"/>
+        </w:trPr>
+        <w:tc>
+          <w:tcPr>
+            <w:tcW w:w="9242" w:type="dxa"/>
             <w:gridSpan w:val="4"/>
             <w:tcBorders>
               <w:top w:val="single" w:sz="4" w:space="0" w:color="auto"/>
@@ -7617,18 +7759,18 @@
                 <w:szCs w:val="24"/>
                 <w:lang w:eastAsia="en-ZA"/>
               </w:rPr>
-              <w:t>Manager</w:t>
-            </w:r>
-          </w:p>
-        </w:tc>
-      </w:tr>
-      <w:tr>
-        <w:trPr>
-          <w:trHeight w:val="300"/>
-        </w:trPr>
-        <w:tc>
-          <w:tcPr>
-            <w:tcW w:w="5807" w:type="dxa"/>
+              <w:t>Employee</w:t>
+            </w:r>
+          </w:p>
+        </w:tc>
+      </w:tr>
+      <w:tr>
+        <w:trPr>
+          <w:trHeight w:val="300"/>
+        </w:trPr>
+        <w:tc>
+          <w:tcPr>
+            <w:tcW w:w="6249" w:type="dxa"/>
             <w:gridSpan w:val="2"/>
             <w:tcBorders>
               <w:top w:val="single" w:sz="4" w:space="0" w:color="auto"/>
@@ -7661,7 +7803,7 @@
                 <w:szCs w:val="24"/>
                 <w:lang w:eastAsia="en-ZA"/>
               </w:rPr>
-              <w:t>createEmployee</w:t>
+              <w:t>getEmployee</w:t>
             </w:r>
             <w:proofErr w:type="spellEnd"/>
             <w:r>
@@ -7683,17 +7825,7 @@
                 <w:szCs w:val="24"/>
                 <w:lang w:eastAsia="en-ZA"/>
               </w:rPr>
-              <w:t>empSurname,empInitials,empI</w:t>
-            </w:r>
-            <w:r>
-              <w:rPr>
-                <w:rFonts w:ascii="Arial" w:eastAsia="Times New Roman" w:hAnsi="Arial" w:cs="Arial"/>
-                <w:color w:val="000000"/>
-                <w:sz w:val="24"/>
-                <w:szCs w:val="24"/>
-                <w:lang w:eastAsia="en-ZA"/>
-              </w:rPr>
-              <w:t>dNo,ContactNo</w:t>
+              <w:t>empNo</w:t>
             </w:r>
             <w:proofErr w:type="spellEnd"/>
             <w:r>
@@ -7710,7 +7842,7 @@
         </w:tc>
         <w:tc>
           <w:tcPr>
-            <w:tcW w:w="3209" w:type="dxa"/>
+            <w:tcW w:w="2993" w:type="dxa"/>
             <w:gridSpan w:val="2"/>
             <w:tcBorders>
               <w:top w:val="single" w:sz="4" w:space="0" w:color="auto"/>
@@ -7753,7 +7885,7 @@
         </w:trPr>
         <w:tc>
           <w:tcPr>
-            <w:tcW w:w="5807" w:type="dxa"/>
+            <w:tcW w:w="6249" w:type="dxa"/>
             <w:gridSpan w:val="2"/>
             <w:tcBorders>
               <w:top w:val="nil"/>
@@ -7777,34 +7909,6 @@
                 <w:lang w:eastAsia="en-ZA"/>
               </w:rPr>
             </w:pPr>
-          </w:p>
-        </w:tc>
-        <w:tc>
-          <w:tcPr>
-            <w:tcW w:w="3209" w:type="dxa"/>
-            <w:gridSpan w:val="2"/>
-            <w:tcBorders>
-              <w:top w:val="nil"/>
-              <w:left w:val="nil"/>
-              <w:bottom w:val="nil"/>
-              <w:right w:val="single" w:sz="4" w:space="0" w:color="000000"/>
-            </w:tcBorders>
-            <w:shd w:val="clear" w:color="auto" w:fill="auto"/>
-            <w:noWrap/>
-            <w:vAlign w:val="bottom"/>
-            <w:hideMark/>
-          </w:tcPr>
-          <w:p>
-            <w:pPr>
-              <w:spacing w:after="0" w:line="240" w:lineRule="auto"/>
-              <w:rPr>
-                <w:rFonts w:ascii="Arial" w:eastAsia="Times New Roman" w:hAnsi="Arial" w:cs="Arial"/>
-                <w:color w:val="000000"/>
-                <w:sz w:val="24"/>
-                <w:szCs w:val="24"/>
-                <w:lang w:eastAsia="en-ZA"/>
-              </w:rPr>
-            </w:pPr>
             <w:r>
               <w:rPr>
                 <w:rFonts w:ascii="Arial" w:eastAsia="Times New Roman" w:hAnsi="Arial" w:cs="Arial"/>
@@ -7817,14 +7921,52 @@
             </w:r>
           </w:p>
         </w:tc>
-      </w:tr>
-      <w:tr>
-        <w:trPr>
-          <w:trHeight w:val="300"/>
-        </w:trPr>
-        <w:tc>
-          <w:tcPr>
-            <w:tcW w:w="5807" w:type="dxa"/>
+        <w:tc>
+          <w:tcPr>
+            <w:tcW w:w="2993" w:type="dxa"/>
+            <w:gridSpan w:val="2"/>
+            <w:tcBorders>
+              <w:top w:val="nil"/>
+              <w:left w:val="nil"/>
+              <w:bottom w:val="nil"/>
+              <w:right w:val="single" w:sz="4" w:space="0" w:color="000000"/>
+            </w:tcBorders>
+            <w:shd w:val="clear" w:color="auto" w:fill="auto"/>
+            <w:noWrap/>
+            <w:vAlign w:val="bottom"/>
+            <w:hideMark/>
+          </w:tcPr>
+          <w:p>
+            <w:pPr>
+              <w:spacing w:after="0" w:line="240" w:lineRule="auto"/>
+              <w:rPr>
+                <w:rFonts w:ascii="Arial" w:eastAsia="Times New Roman" w:hAnsi="Arial" w:cs="Arial"/>
+                <w:color w:val="000000"/>
+                <w:sz w:val="24"/>
+                <w:szCs w:val="24"/>
+                <w:lang w:eastAsia="en-ZA"/>
+              </w:rPr>
+            </w:pPr>
+            <w:r>
+              <w:rPr>
+                <w:rFonts w:ascii="Arial" w:eastAsia="Times New Roman" w:hAnsi="Arial" w:cs="Arial"/>
+                <w:color w:val="000000"/>
+                <w:sz w:val="24"/>
+                <w:szCs w:val="24"/>
+                <w:lang w:eastAsia="en-ZA"/>
+              </w:rPr>
+              <w:t> </w:t>
+            </w:r>
+          </w:p>
+        </w:tc>
+      </w:tr>
+      <w:tr>
+        <w:trPr>
+          <w:trHeight w:val="300"/>
+        </w:trPr>
+        <w:tc>
+          <w:tcPr>
+            <w:tcW w:w="6249" w:type="dxa"/>
             <w:gridSpan w:val="2"/>
             <w:tcBorders>
               <w:top w:val="nil"/>
@@ -7862,438 +8004,7 @@
         </w:tc>
         <w:tc>
           <w:tcPr>
-            <w:tcW w:w="3209" w:type="dxa"/>
-            <w:gridSpan w:val="2"/>
-            <w:tcBorders>
-              <w:top w:val="nil"/>
-              <w:left w:val="nil"/>
-              <w:bottom w:val="single" w:sz="4" w:space="0" w:color="auto"/>
-              <w:right w:val="single" w:sz="4" w:space="0" w:color="000000"/>
-            </w:tcBorders>
-            <w:shd w:val="clear" w:color="auto" w:fill="auto"/>
-            <w:noWrap/>
-            <w:vAlign w:val="bottom"/>
-            <w:hideMark/>
-          </w:tcPr>
-          <w:p>
-            <w:pPr>
-              <w:spacing w:after="0" w:line="240" w:lineRule="auto"/>
-              <w:rPr>
-                <w:rFonts w:ascii="Arial" w:eastAsia="Times New Roman" w:hAnsi="Arial" w:cs="Arial"/>
-                <w:color w:val="000000"/>
-                <w:sz w:val="24"/>
-                <w:szCs w:val="24"/>
-                <w:lang w:eastAsia="en-ZA"/>
-              </w:rPr>
-            </w:pPr>
-            <w:r>
-              <w:rPr>
-                <w:rFonts w:ascii="Arial" w:eastAsia="Times New Roman" w:hAnsi="Arial" w:cs="Arial"/>
-                <w:color w:val="000000"/>
-                <w:sz w:val="24"/>
-                <w:szCs w:val="24"/>
-                <w:lang w:eastAsia="en-ZA"/>
-              </w:rPr>
-              <w:t> </w:t>
-            </w:r>
-          </w:p>
-        </w:tc>
-      </w:tr>
-      <w:tr>
-        <w:trPr>
-          <w:trHeight w:val="300"/>
-        </w:trPr>
-        <w:tc>
-          <w:tcPr>
-            <w:tcW w:w="2850" w:type="dxa"/>
-            <w:tcBorders>
-              <w:top w:val="nil"/>
-              <w:left w:val="nil"/>
-              <w:bottom w:val="nil"/>
-              <w:right w:val="nil"/>
-            </w:tcBorders>
-            <w:shd w:val="clear" w:color="auto" w:fill="auto"/>
-            <w:noWrap/>
-            <w:vAlign w:val="bottom"/>
-            <w:hideMark/>
-          </w:tcPr>
-          <w:p>
-            <w:pPr>
-              <w:spacing w:after="0" w:line="240" w:lineRule="auto"/>
-              <w:rPr>
-                <w:rFonts w:ascii="Arial" w:eastAsia="Times New Roman" w:hAnsi="Arial" w:cs="Arial"/>
-                <w:color w:val="000000"/>
-                <w:sz w:val="24"/>
-                <w:szCs w:val="24"/>
-                <w:lang w:eastAsia="en-ZA"/>
-              </w:rPr>
-            </w:pPr>
-          </w:p>
-        </w:tc>
-        <w:tc>
-          <w:tcPr>
-            <w:tcW w:w="2957" w:type="dxa"/>
-            <w:tcBorders>
-              <w:top w:val="nil"/>
-              <w:left w:val="nil"/>
-              <w:bottom w:val="nil"/>
-              <w:right w:val="nil"/>
-            </w:tcBorders>
-            <w:shd w:val="clear" w:color="auto" w:fill="auto"/>
-            <w:noWrap/>
-            <w:vAlign w:val="bottom"/>
-            <w:hideMark/>
-          </w:tcPr>
-          <w:p>
-            <w:pPr>
-              <w:spacing w:after="0" w:line="240" w:lineRule="auto"/>
-              <w:rPr>
-                <w:rFonts w:ascii="Arial" w:eastAsia="Times New Roman" w:hAnsi="Arial" w:cs="Arial"/>
-                <w:sz w:val="24"/>
-                <w:szCs w:val="24"/>
-                <w:lang w:eastAsia="en-ZA"/>
-              </w:rPr>
-            </w:pPr>
-          </w:p>
-        </w:tc>
-        <w:tc>
-          <w:tcPr>
-            <w:tcW w:w="1551" w:type="dxa"/>
-            <w:tcBorders>
-              <w:top w:val="nil"/>
-              <w:left w:val="nil"/>
-              <w:bottom w:val="nil"/>
-              <w:right w:val="nil"/>
-            </w:tcBorders>
-            <w:shd w:val="clear" w:color="auto" w:fill="auto"/>
-            <w:noWrap/>
-            <w:vAlign w:val="bottom"/>
-            <w:hideMark/>
-          </w:tcPr>
-          <w:p>
-            <w:pPr>
-              <w:spacing w:after="0" w:line="240" w:lineRule="auto"/>
-              <w:rPr>
-                <w:rFonts w:ascii="Arial" w:eastAsia="Times New Roman" w:hAnsi="Arial" w:cs="Arial"/>
-                <w:sz w:val="24"/>
-                <w:szCs w:val="24"/>
-                <w:lang w:eastAsia="en-ZA"/>
-              </w:rPr>
-            </w:pPr>
-          </w:p>
-        </w:tc>
-        <w:tc>
-          <w:tcPr>
-            <w:tcW w:w="1658" w:type="dxa"/>
-            <w:tcBorders>
-              <w:top w:val="nil"/>
-              <w:left w:val="nil"/>
-              <w:bottom w:val="nil"/>
-              <w:right w:val="nil"/>
-            </w:tcBorders>
-            <w:shd w:val="clear" w:color="auto" w:fill="auto"/>
-            <w:noWrap/>
-            <w:vAlign w:val="bottom"/>
-            <w:hideMark/>
-          </w:tcPr>
-          <w:p>
-            <w:pPr>
-              <w:spacing w:after="0" w:line="240" w:lineRule="auto"/>
-              <w:rPr>
-                <w:rFonts w:ascii="Arial" w:eastAsia="Times New Roman" w:hAnsi="Arial" w:cs="Arial"/>
-                <w:sz w:val="24"/>
-                <w:szCs w:val="24"/>
-                <w:lang w:eastAsia="en-ZA"/>
-              </w:rPr>
-            </w:pPr>
-          </w:p>
-        </w:tc>
-      </w:tr>
-      <w:tr>
-        <w:trPr>
-          <w:trHeight w:val="300"/>
-        </w:trPr>
-        <w:tc>
-          <w:tcPr>
-            <w:tcW w:w="9016" w:type="dxa"/>
-            <w:gridSpan w:val="4"/>
-            <w:tcBorders>
-              <w:top w:val="single" w:sz="4" w:space="0" w:color="auto"/>
-              <w:left w:val="single" w:sz="4" w:space="0" w:color="auto"/>
-              <w:bottom w:val="single" w:sz="4" w:space="0" w:color="auto"/>
-              <w:right w:val="single" w:sz="4" w:space="0" w:color="000000"/>
-            </w:tcBorders>
-            <w:shd w:val="clear" w:color="auto" w:fill="2E74B5" w:themeFill="accent1" w:themeFillShade="BF"/>
-            <w:noWrap/>
-            <w:vAlign w:val="bottom"/>
-            <w:hideMark/>
-          </w:tcPr>
-          <w:p>
-            <w:pPr>
-              <w:spacing w:after="0" w:line="240" w:lineRule="auto"/>
-              <w:jc w:val="center"/>
-              <w:rPr>
-                <w:rFonts w:ascii="Arial" w:eastAsia="Times New Roman" w:hAnsi="Arial" w:cs="Arial"/>
-                <w:color w:val="000000"/>
-                <w:sz w:val="24"/>
-                <w:szCs w:val="24"/>
-                <w:lang w:eastAsia="en-ZA"/>
-              </w:rPr>
-            </w:pPr>
-            <w:r>
-              <w:rPr>
-                <w:rFonts w:ascii="Arial" w:eastAsia="Times New Roman" w:hAnsi="Arial" w:cs="Arial"/>
-                <w:color w:val="000000"/>
-                <w:sz w:val="24"/>
-                <w:szCs w:val="24"/>
-                <w:lang w:eastAsia="en-ZA"/>
-              </w:rPr>
-              <w:t>Employee</w:t>
-            </w:r>
-          </w:p>
-        </w:tc>
-      </w:tr>
-      <w:tr>
-        <w:trPr>
-          <w:trHeight w:val="300"/>
-        </w:trPr>
-        <w:tc>
-          <w:tcPr>
-            <w:tcW w:w="5807" w:type="dxa"/>
-            <w:gridSpan w:val="2"/>
-            <w:tcBorders>
-              <w:top w:val="single" w:sz="4" w:space="0" w:color="auto"/>
-              <w:left w:val="single" w:sz="4" w:space="0" w:color="auto"/>
-              <w:bottom w:val="nil"/>
-              <w:right w:val="single" w:sz="4" w:space="0" w:color="000000"/>
-            </w:tcBorders>
-            <w:shd w:val="clear" w:color="auto" w:fill="auto"/>
-            <w:noWrap/>
-            <w:vAlign w:val="bottom"/>
-            <w:hideMark/>
-          </w:tcPr>
-          <w:p>
-            <w:pPr>
-              <w:spacing w:after="0" w:line="240" w:lineRule="auto"/>
-              <w:rPr>
-                <w:rFonts w:ascii="Arial" w:eastAsia="Times New Roman" w:hAnsi="Arial" w:cs="Arial"/>
-                <w:color w:val="000000"/>
-                <w:sz w:val="24"/>
-                <w:szCs w:val="24"/>
-                <w:lang w:eastAsia="en-ZA"/>
-              </w:rPr>
-            </w:pPr>
-            <w:proofErr w:type="spellStart"/>
-            <w:r>
-              <w:rPr>
-                <w:rFonts w:ascii="Arial" w:eastAsia="Times New Roman" w:hAnsi="Arial" w:cs="Arial"/>
-                <w:color w:val="000000"/>
-                <w:sz w:val="24"/>
-                <w:szCs w:val="24"/>
-                <w:lang w:eastAsia="en-ZA"/>
-              </w:rPr>
-              <w:t>getEmployee</w:t>
-            </w:r>
-            <w:proofErr w:type="spellEnd"/>
-            <w:r>
-              <w:rPr>
-                <w:rFonts w:ascii="Arial" w:eastAsia="Times New Roman" w:hAnsi="Arial" w:cs="Arial"/>
-                <w:color w:val="000000"/>
-                <w:sz w:val="24"/>
-                <w:szCs w:val="24"/>
-                <w:lang w:eastAsia="en-ZA"/>
-              </w:rPr>
-              <w:t>(</w:t>
-            </w:r>
-            <w:proofErr w:type="spellStart"/>
-            <w:r>
-              <w:rPr>
-                <w:rFonts w:ascii="Arial" w:eastAsia="Times New Roman" w:hAnsi="Arial" w:cs="Arial"/>
-                <w:color w:val="000000"/>
-                <w:sz w:val="24"/>
-                <w:szCs w:val="24"/>
-                <w:lang w:eastAsia="en-ZA"/>
-              </w:rPr>
-              <w:t>empNo</w:t>
-            </w:r>
-            <w:proofErr w:type="spellEnd"/>
-            <w:r>
-              <w:rPr>
-                <w:rFonts w:ascii="Arial" w:eastAsia="Times New Roman" w:hAnsi="Arial" w:cs="Arial"/>
-                <w:color w:val="000000"/>
-                <w:sz w:val="24"/>
-                <w:szCs w:val="24"/>
-                <w:lang w:eastAsia="en-ZA"/>
-              </w:rPr>
-              <w:t>)</w:t>
-            </w:r>
-          </w:p>
-        </w:tc>
-        <w:tc>
-          <w:tcPr>
-            <w:tcW w:w="3209" w:type="dxa"/>
-            <w:gridSpan w:val="2"/>
-            <w:tcBorders>
-              <w:top w:val="single" w:sz="4" w:space="0" w:color="auto"/>
-              <w:left w:val="nil"/>
-              <w:bottom w:val="nil"/>
-              <w:right w:val="single" w:sz="4" w:space="0" w:color="000000"/>
-            </w:tcBorders>
-            <w:shd w:val="clear" w:color="auto" w:fill="auto"/>
-            <w:noWrap/>
-            <w:vAlign w:val="bottom"/>
-            <w:hideMark/>
-          </w:tcPr>
-          <w:p>
-            <w:pPr>
-              <w:spacing w:after="0" w:line="240" w:lineRule="auto"/>
-              <w:rPr>
-                <w:rFonts w:ascii="Arial" w:eastAsia="Times New Roman" w:hAnsi="Arial" w:cs="Arial"/>
-                <w:color w:val="000000"/>
-                <w:sz w:val="24"/>
-                <w:szCs w:val="24"/>
-                <w:lang w:eastAsia="en-ZA"/>
-              </w:rPr>
-            </w:pPr>
-            <w:r>
-              <w:rPr>
-                <w:rFonts w:ascii="Arial" w:eastAsia="Times New Roman" w:hAnsi="Arial" w:cs="Arial"/>
-                <w:color w:val="000000"/>
-                <w:sz w:val="24"/>
-                <w:szCs w:val="24"/>
-                <w:lang w:eastAsia="en-ZA"/>
-              </w:rPr>
-              <w:t> </w:t>
-            </w:r>
-          </w:p>
-        </w:tc>
-      </w:tr>
-      <w:tr>
-        <w:trPr>
-          <w:trHeight w:val="300"/>
-        </w:trPr>
-        <w:tc>
-          <w:tcPr>
-            <w:tcW w:w="5807" w:type="dxa"/>
-            <w:gridSpan w:val="2"/>
-            <w:tcBorders>
-              <w:top w:val="nil"/>
-              <w:left w:val="single" w:sz="4" w:space="0" w:color="auto"/>
-              <w:bottom w:val="nil"/>
-              <w:right w:val="single" w:sz="4" w:space="0" w:color="000000"/>
-            </w:tcBorders>
-            <w:shd w:val="clear" w:color="auto" w:fill="auto"/>
-            <w:noWrap/>
-            <w:vAlign w:val="bottom"/>
-            <w:hideMark/>
-          </w:tcPr>
-          <w:p>
-            <w:pPr>
-              <w:spacing w:after="0" w:line="240" w:lineRule="auto"/>
-              <w:rPr>
-                <w:rFonts w:ascii="Arial" w:eastAsia="Times New Roman" w:hAnsi="Arial" w:cs="Arial"/>
-                <w:color w:val="000000"/>
-                <w:sz w:val="24"/>
-                <w:szCs w:val="24"/>
-                <w:lang w:eastAsia="en-ZA"/>
-              </w:rPr>
-            </w:pPr>
-            <w:r>
-              <w:rPr>
-                <w:rFonts w:ascii="Arial" w:eastAsia="Times New Roman" w:hAnsi="Arial" w:cs="Arial"/>
-                <w:color w:val="000000"/>
-                <w:sz w:val="24"/>
-                <w:szCs w:val="24"/>
-                <w:lang w:eastAsia="en-ZA"/>
-              </w:rPr>
-              <w:t> </w:t>
-            </w:r>
-          </w:p>
-        </w:tc>
-        <w:tc>
-          <w:tcPr>
-            <w:tcW w:w="3209" w:type="dxa"/>
-            <w:gridSpan w:val="2"/>
-            <w:tcBorders>
-              <w:top w:val="nil"/>
-              <w:left w:val="nil"/>
-              <w:bottom w:val="nil"/>
-              <w:right w:val="single" w:sz="4" w:space="0" w:color="000000"/>
-            </w:tcBorders>
-            <w:shd w:val="clear" w:color="auto" w:fill="auto"/>
-            <w:noWrap/>
-            <w:vAlign w:val="bottom"/>
-            <w:hideMark/>
-          </w:tcPr>
-          <w:p>
-            <w:pPr>
-              <w:spacing w:after="0" w:line="240" w:lineRule="auto"/>
-              <w:rPr>
-                <w:rFonts w:ascii="Arial" w:eastAsia="Times New Roman" w:hAnsi="Arial" w:cs="Arial"/>
-                <w:color w:val="000000"/>
-                <w:sz w:val="24"/>
-                <w:szCs w:val="24"/>
-                <w:lang w:eastAsia="en-ZA"/>
-              </w:rPr>
-            </w:pPr>
-            <w:r>
-              <w:rPr>
-                <w:rFonts w:ascii="Arial" w:eastAsia="Times New Roman" w:hAnsi="Arial" w:cs="Arial"/>
-                <w:color w:val="000000"/>
-                <w:sz w:val="24"/>
-                <w:szCs w:val="24"/>
-                <w:lang w:eastAsia="en-ZA"/>
-              </w:rPr>
-              <w:t> </w:t>
-            </w:r>
-          </w:p>
-        </w:tc>
-      </w:tr>
-      <w:tr>
-        <w:trPr>
-          <w:trHeight w:val="300"/>
-        </w:trPr>
-        <w:tc>
-          <w:tcPr>
-            <w:tcW w:w="5807" w:type="dxa"/>
-            <w:gridSpan w:val="2"/>
-            <w:tcBorders>
-              <w:top w:val="nil"/>
-              <w:left w:val="single" w:sz="4" w:space="0" w:color="auto"/>
-              <w:bottom w:val="single" w:sz="4" w:space="0" w:color="auto"/>
-              <w:right w:val="single" w:sz="4" w:space="0" w:color="000000"/>
-            </w:tcBorders>
-            <w:shd w:val="clear" w:color="auto" w:fill="auto"/>
-            <w:noWrap/>
-            <w:vAlign w:val="bottom"/>
-            <w:hideMark/>
-          </w:tcPr>
-          <w:p>
-            <w:pPr>
-              <w:spacing w:after="0" w:line="240" w:lineRule="auto"/>
-              <w:rPr>
-                <w:rFonts w:ascii="Arial" w:eastAsia="Times New Roman" w:hAnsi="Arial" w:cs="Arial"/>
-                <w:color w:val="000000"/>
-                <w:sz w:val="24"/>
-                <w:szCs w:val="24"/>
-                <w:lang w:eastAsia="en-ZA"/>
-              </w:rPr>
-            </w:pPr>
-            <w:r>
-              <w:rPr>
-                <w:rFonts w:ascii="Arial" w:eastAsia="Times New Roman" w:hAnsi="Arial" w:cs="Arial"/>
-                <w:color w:val="000000"/>
-                <w:sz w:val="24"/>
-                <w:szCs w:val="24"/>
-                <w:lang w:eastAsia="en-ZA"/>
-              </w:rPr>
-              <w:t> </w:t>
-            </w:r>
-          </w:p>
-        </w:tc>
-        <w:tc>
-          <w:tcPr>
-            <w:tcW w:w="3209" w:type="dxa"/>
+            <w:tcW w:w="2993" w:type="dxa"/>
             <w:gridSpan w:val="2"/>
             <w:tcBorders>
               <w:top w:val="nil"/>
@@ -9874,6 +9585,36 @@
           <w:szCs w:val="24"/>
         </w:rPr>
       </w:pPr>
+    </w:p>
+    <w:p>
+      <w:pPr>
+        <w:rPr>
+          <w:rFonts w:ascii="Arial" w:hAnsi="Arial" w:cs="Arial"/>
+          <w:b/>
+          <w:sz w:val="24"/>
+          <w:szCs w:val="24"/>
+        </w:rPr>
+      </w:pPr>
+    </w:p>
+    <w:p>
+      <w:pPr>
+        <w:rPr>
+          <w:rFonts w:ascii="Arial" w:hAnsi="Arial" w:cs="Arial"/>
+          <w:b/>
+          <w:sz w:val="24"/>
+          <w:szCs w:val="24"/>
+        </w:rPr>
+      </w:pPr>
+    </w:p>
+    <w:p>
+      <w:pPr>
+        <w:rPr>
+          <w:rFonts w:ascii="Arial" w:hAnsi="Arial" w:cs="Arial"/>
+          <w:b/>
+          <w:sz w:val="24"/>
+          <w:szCs w:val="24"/>
+        </w:rPr>
+      </w:pPr>
       <w:r>
         <w:rPr>
           <w:rFonts w:ascii="Arial" w:hAnsi="Arial" w:cs="Arial"/>
@@ -9991,6 +9732,62 @@
                 <w:szCs w:val="24"/>
                 <w:lang w:eastAsia="en-ZA"/>
               </w:rPr>
+              <w:t>searchVehicle</w:t>
+            </w:r>
+            <w:proofErr w:type="spellEnd"/>
+            <w:r>
+              <w:rPr>
+                <w:rFonts w:ascii="Arial" w:eastAsia="Times New Roman" w:hAnsi="Arial" w:cs="Arial"/>
+                <w:color w:val="000000"/>
+                <w:sz w:val="24"/>
+                <w:szCs w:val="24"/>
+                <w:lang w:eastAsia="en-ZA"/>
+              </w:rPr>
+              <w:t>(</w:t>
+            </w:r>
+            <w:proofErr w:type="spellStart"/>
+            <w:r>
+              <w:rPr>
+                <w:rFonts w:ascii="Arial" w:eastAsia="Times New Roman" w:hAnsi="Arial" w:cs="Arial"/>
+                <w:color w:val="000000"/>
+                <w:sz w:val="24"/>
+                <w:szCs w:val="24"/>
+                <w:lang w:eastAsia="en-ZA"/>
+              </w:rPr>
+              <w:t>RegNo</w:t>
+            </w:r>
+            <w:proofErr w:type="spellEnd"/>
+            <w:r>
+              <w:rPr>
+                <w:rFonts w:ascii="Arial" w:eastAsia="Times New Roman" w:hAnsi="Arial" w:cs="Arial"/>
+                <w:color w:val="000000"/>
+                <w:sz w:val="24"/>
+                <w:szCs w:val="24"/>
+                <w:lang w:eastAsia="en-ZA"/>
+              </w:rPr>
+              <w:t>)</w:t>
+            </w:r>
+          </w:p>
+          <w:p>
+            <w:pPr>
+              <w:spacing w:after="0" w:line="240" w:lineRule="auto"/>
+              <w:rPr>
+                <w:rFonts w:ascii="Arial" w:eastAsia="Times New Roman" w:hAnsi="Arial" w:cs="Arial"/>
+                <w:color w:val="000000"/>
+                <w:sz w:val="24"/>
+                <w:szCs w:val="24"/>
+                <w:lang w:eastAsia="en-ZA"/>
+              </w:rPr>
+            </w:pPr>
+            <w:proofErr w:type="spellStart"/>
+            <w:r>
+              <w:rPr>
+                <w:rFonts w:ascii="Arial" w:eastAsia="Times New Roman" w:hAnsi="Arial" w:cs="Arial"/>
+                <w:color w:val="000000"/>
+                <w:sz w:val="24"/>
+                <w:szCs w:val="24"/>
+                <w:lang w:eastAsia="en-ZA"/>
+              </w:rPr>
               <w:t>addVehicle</w:t>
             </w:r>
             <w:proofErr w:type="spellEnd"/>
@@ -10032,16 +9829,6 @@
                 <w:lang w:eastAsia="en-ZA"/>
               </w:rPr>
             </w:pPr>
-            <w:r>
-              <w:rPr>
-                <w:rFonts w:ascii="Arial" w:eastAsia="Times New Roman" w:hAnsi="Arial" w:cs="Arial"/>
-                <w:color w:val="000000"/>
-                <w:sz w:val="24"/>
-                <w:szCs w:val="24"/>
-                <w:lang w:eastAsia="en-ZA"/>
-              </w:rPr>
-              <w:t>vehicle</w:t>
-            </w:r>
           </w:p>
         </w:tc>
       </w:tr>
@@ -12011,18 +11798,26 @@
                 <w:lang w:eastAsia="en-ZA"/>
               </w:rPr>
             </w:pPr>
-            <w:proofErr w:type="spellStart"/>
-            <w:r>
-              <w:rPr>
-                <w:rFonts w:ascii="Arial" w:eastAsia="Times New Roman" w:hAnsi="Arial" w:cs="Arial"/>
-                <w:color w:val="000000"/>
-                <w:sz w:val="24"/>
-                <w:szCs w:val="24"/>
-                <w:lang w:eastAsia="en-ZA"/>
-              </w:rPr>
-              <w:t>makeComment</w:t>
-            </w:r>
-            <w:proofErr w:type="spellEnd"/>
+            <w:r>
+              <w:rPr>
+                <w:rFonts w:ascii="Arial" w:eastAsia="Times New Roman" w:hAnsi="Arial" w:cs="Arial"/>
+                <w:color w:val="000000"/>
+                <w:sz w:val="24"/>
+                <w:szCs w:val="24"/>
+                <w:lang w:eastAsia="en-ZA"/>
+              </w:rPr>
+              <w:t>get</w:t>
+            </w:r>
+            <w:r>
+              <w:rPr>
+                <w:rFonts w:ascii="Arial" w:eastAsia="Times New Roman" w:hAnsi="Arial" w:cs="Arial"/>
+                <w:color w:val="000000"/>
+                <w:sz w:val="24"/>
+                <w:szCs w:val="24"/>
+                <w:lang w:eastAsia="en-ZA"/>
+              </w:rPr>
+              <w:t>Comment</w:t>
+            </w:r>
           </w:p>
         </w:tc>
         <w:tc>
@@ -12950,6 +12745,7 @@
                 <w:szCs w:val="24"/>
                 <w:lang w:eastAsia="en-ZA"/>
               </w:rPr>
+              <w:lastRenderedPageBreak/>
               <w:t> </w:t>
             </w:r>
           </w:p>
@@ -13034,7 +12830,6 @@
                 <w:szCs w:val="24"/>
                 <w:lang w:eastAsia="en-ZA"/>
               </w:rPr>
-              <w:lastRenderedPageBreak/>
               <w:t>Vehicle</w:t>
             </w:r>
           </w:p>

--- a/CRC Cards.docx
+++ b/CRC Cards.docx
@@ -8746,6 +8746,16 @@
                 <w:lang w:eastAsia="en-ZA"/>
               </w:rPr>
             </w:pPr>
+            <w:r>
+              <w:rPr>
+                <w:rFonts w:ascii="Arial" w:eastAsia="Times New Roman" w:hAnsi="Arial" w:cs="Arial"/>
+                <w:color w:val="000000"/>
+                <w:sz w:val="24"/>
+                <w:szCs w:val="24"/>
+                <w:lang w:eastAsia="en-ZA"/>
+              </w:rPr>
+              <w:t>client</w:t>
+            </w:r>
           </w:p>
         </w:tc>
       </w:tr>
@@ -9054,26 +9064,6 @@
                 <w:lang w:eastAsia="en-ZA"/>
               </w:rPr>
             </w:pPr>
-            <w:r>
-              <w:rPr>
-                <w:rFonts w:ascii="Arial" w:eastAsia="Times New Roman" w:hAnsi="Arial" w:cs="Arial"/>
-                <w:color w:val="000000"/>
-                <w:sz w:val="24"/>
-                <w:szCs w:val="24"/>
-                <w:lang w:eastAsia="en-ZA"/>
-              </w:rPr>
-              <w:t> </w:t>
-            </w:r>
-            <w:r>
-              <w:rPr>
-                <w:rFonts w:ascii="Arial" w:eastAsia="Times New Roman" w:hAnsi="Arial" w:cs="Arial"/>
-                <w:color w:val="000000"/>
-                <w:sz w:val="24"/>
-                <w:szCs w:val="24"/>
-                <w:lang w:eastAsia="en-ZA"/>
-              </w:rPr>
-              <w:t>booking</w:t>
-            </w:r>
           </w:p>
         </w:tc>
       </w:tr>
@@ -9732,7 +9722,7 @@
                 <w:szCs w:val="24"/>
                 <w:lang w:eastAsia="en-ZA"/>
               </w:rPr>
-              <w:t>searchVehicle</w:t>
+              <w:t>addVehicle</w:t>
             </w:r>
             <w:proofErr w:type="spellEnd"/>
             <w:r>
@@ -9754,7 +9744,7 @@
                 <w:szCs w:val="24"/>
                 <w:lang w:eastAsia="en-ZA"/>
               </w:rPr>
-              <w:t>RegNo</w:t>
+              <w:t>RegNo,make,model,colour,year</w:t>
             </w:r>
             <w:proofErr w:type="spellEnd"/>
             <w:r>
@@ -9768,6 +9758,65 @@
               <w:t>)</w:t>
             </w:r>
           </w:p>
+        </w:tc>
+        <w:tc>
+          <w:tcPr>
+            <w:tcW w:w="3351" w:type="dxa"/>
+            <w:gridSpan w:val="2"/>
+            <w:tcBorders>
+              <w:top w:val="single" w:sz="4" w:space="0" w:color="auto"/>
+              <w:left w:val="nil"/>
+              <w:bottom w:val="nil"/>
+              <w:right w:val="single" w:sz="4" w:space="0" w:color="000000"/>
+            </w:tcBorders>
+            <w:shd w:val="clear" w:color="auto" w:fill="auto"/>
+            <w:noWrap/>
+            <w:vAlign w:val="bottom"/>
+            <w:hideMark/>
+          </w:tcPr>
+          <w:p>
+            <w:pPr>
+              <w:spacing w:after="0" w:line="240" w:lineRule="auto"/>
+              <w:rPr>
+                <w:rFonts w:ascii="Arial" w:eastAsia="Times New Roman" w:hAnsi="Arial" w:cs="Arial"/>
+                <w:color w:val="000000"/>
+                <w:sz w:val="24"/>
+                <w:szCs w:val="24"/>
+                <w:lang w:eastAsia="en-ZA"/>
+              </w:rPr>
+            </w:pPr>
+            <w:r>
+              <w:rPr>
+                <w:rFonts w:ascii="Arial" w:eastAsia="Times New Roman" w:hAnsi="Arial" w:cs="Arial"/>
+                <w:color w:val="000000"/>
+                <w:sz w:val="24"/>
+                <w:szCs w:val="24"/>
+                <w:lang w:eastAsia="en-ZA"/>
+              </w:rPr>
+              <w:t>vehicle</w:t>
+            </w:r>
+          </w:p>
+        </w:tc>
+      </w:tr>
+      <w:tr>
+        <w:trPr>
+          <w:trHeight w:val="300"/>
+        </w:trPr>
+        <w:tc>
+          <w:tcPr>
+            <w:tcW w:w="5665" w:type="dxa"/>
+            <w:gridSpan w:val="2"/>
+            <w:tcBorders>
+              <w:top w:val="nil"/>
+              <w:left w:val="single" w:sz="4" w:space="0" w:color="auto"/>
+              <w:bottom w:val="nil"/>
+              <w:right w:val="single" w:sz="4" w:space="0" w:color="000000"/>
+            </w:tcBorders>
+            <w:shd w:val="clear" w:color="auto" w:fill="auto"/>
+            <w:noWrap/>
+            <w:vAlign w:val="bottom"/>
+            <w:hideMark/>
+          </w:tcPr>
           <w:p>
             <w:pPr>
               <w:spacing w:after="0" w:line="240" w:lineRule="auto"/>
@@ -9788,7 +9837,7 @@
                 <w:szCs w:val="24"/>
                 <w:lang w:eastAsia="en-ZA"/>
               </w:rPr>
-              <w:t>addVehicle</w:t>
+              <w:t>confirmAddedVehicle</w:t>
             </w:r>
             <w:proofErr w:type="spellEnd"/>
             <w:r>
@@ -9801,67 +9850,6 @@
               </w:rPr>
               <w:t>()</w:t>
             </w:r>
-          </w:p>
-        </w:tc>
-        <w:tc>
-          <w:tcPr>
-            <w:tcW w:w="3351" w:type="dxa"/>
-            <w:gridSpan w:val="2"/>
-            <w:tcBorders>
-              <w:top w:val="single" w:sz="4" w:space="0" w:color="auto"/>
-              <w:left w:val="nil"/>
-              <w:bottom w:val="nil"/>
-              <w:right w:val="single" w:sz="4" w:space="0" w:color="000000"/>
-            </w:tcBorders>
-            <w:shd w:val="clear" w:color="auto" w:fill="auto"/>
-            <w:noWrap/>
-            <w:vAlign w:val="bottom"/>
-            <w:hideMark/>
-          </w:tcPr>
-          <w:p>
-            <w:pPr>
-              <w:spacing w:after="0" w:line="240" w:lineRule="auto"/>
-              <w:rPr>
-                <w:rFonts w:ascii="Arial" w:eastAsia="Times New Roman" w:hAnsi="Arial" w:cs="Arial"/>
-                <w:color w:val="000000"/>
-                <w:sz w:val="24"/>
-                <w:szCs w:val="24"/>
-                <w:lang w:eastAsia="en-ZA"/>
-              </w:rPr>
-            </w:pPr>
-          </w:p>
-        </w:tc>
-      </w:tr>
-      <w:tr>
-        <w:trPr>
-          <w:trHeight w:val="300"/>
-        </w:trPr>
-        <w:tc>
-          <w:tcPr>
-            <w:tcW w:w="5665" w:type="dxa"/>
-            <w:gridSpan w:val="2"/>
-            <w:tcBorders>
-              <w:top w:val="nil"/>
-              <w:left w:val="single" w:sz="4" w:space="0" w:color="auto"/>
-              <w:bottom w:val="nil"/>
-              <w:right w:val="single" w:sz="4" w:space="0" w:color="000000"/>
-            </w:tcBorders>
-            <w:shd w:val="clear" w:color="auto" w:fill="auto"/>
-            <w:noWrap/>
-            <w:vAlign w:val="bottom"/>
-            <w:hideMark/>
-          </w:tcPr>
-          <w:p>
-            <w:pPr>
-              <w:spacing w:after="0" w:line="240" w:lineRule="auto"/>
-              <w:rPr>
-                <w:rFonts w:ascii="Arial" w:eastAsia="Times New Roman" w:hAnsi="Arial" w:cs="Arial"/>
-                <w:color w:val="000000"/>
-                <w:sz w:val="24"/>
-                <w:szCs w:val="24"/>
-                <w:lang w:eastAsia="en-ZA"/>
-              </w:rPr>
-            </w:pPr>
           </w:p>
         </w:tc>
         <w:tc>
@@ -10644,7 +10632,17 @@
                 <w:szCs w:val="24"/>
                 <w:lang w:eastAsia="en-ZA"/>
               </w:rPr>
-              <w:t>insertVehicle</w:t>
+              <w:t>get</w:t>
+            </w:r>
+            <w:r>
+              <w:rPr>
+                <w:rFonts w:ascii="Arial" w:eastAsia="Times New Roman" w:hAnsi="Arial" w:cs="Arial"/>
+                <w:color w:val="000000"/>
+                <w:sz w:val="24"/>
+                <w:szCs w:val="24"/>
+                <w:lang w:eastAsia="en-ZA"/>
+              </w:rPr>
+              <w:t>Vehicle</w:t>
             </w:r>
             <w:proofErr w:type="spellEnd"/>
             <w:r>
@@ -10655,29 +10653,7 @@
                 <w:szCs w:val="24"/>
                 <w:lang w:eastAsia="en-ZA"/>
               </w:rPr>
-              <w:t>(</w:t>
-            </w:r>
-            <w:proofErr w:type="spellStart"/>
-            <w:r>
-              <w:rPr>
-                <w:rFonts w:ascii="Arial" w:eastAsia="Times New Roman" w:hAnsi="Arial" w:cs="Arial"/>
-                <w:color w:val="000000"/>
-                <w:sz w:val="24"/>
-                <w:szCs w:val="24"/>
-                <w:lang w:eastAsia="en-ZA"/>
-              </w:rPr>
-              <w:t>RegNo,make,model,colour,year</w:t>
-            </w:r>
-            <w:proofErr w:type="spellEnd"/>
-            <w:r>
-              <w:rPr>
-                <w:rFonts w:ascii="Arial" w:eastAsia="Times New Roman" w:hAnsi="Arial" w:cs="Arial"/>
-                <w:color w:val="000000"/>
-                <w:sz w:val="24"/>
-                <w:szCs w:val="24"/>
-                <w:lang w:eastAsia="en-ZA"/>
-              </w:rPr>
-              <w:t>)</w:t>
+              <w:t>()</w:t>
             </w:r>
           </w:p>
         </w:tc>
@@ -12021,6 +11997,16 @@
           <w:szCs w:val="24"/>
         </w:rPr>
       </w:pPr>
+    </w:p>
+    <w:p>
+      <w:pPr>
+        <w:rPr>
+          <w:rFonts w:ascii="Arial" w:hAnsi="Arial" w:cs="Arial"/>
+          <w:b/>
+          <w:sz w:val="24"/>
+          <w:szCs w:val="24"/>
+        </w:rPr>
+      </w:pPr>
       <w:r>
         <w:rPr>
           <w:rFonts w:ascii="Arial" w:hAnsi="Arial" w:cs="Arial"/>
@@ -12179,16 +12165,6 @@
                 <w:lang w:eastAsia="en-ZA"/>
               </w:rPr>
             </w:pPr>
-            <w:r>
-              <w:rPr>
-                <w:rFonts w:ascii="Arial" w:eastAsia="Times New Roman" w:hAnsi="Arial" w:cs="Arial"/>
-                <w:color w:val="000000"/>
-                <w:sz w:val="24"/>
-                <w:szCs w:val="24"/>
-                <w:lang w:eastAsia="en-ZA"/>
-              </w:rPr>
-              <w:t>booking</w:t>
-            </w:r>
           </w:p>
         </w:tc>
       </w:tr>
@@ -12211,6 +12187,62 @@
             <w:vAlign w:val="bottom"/>
             <w:hideMark/>
           </w:tcPr>
+          <w:p>
+            <w:pPr>
+              <w:spacing w:after="0" w:line="240" w:lineRule="auto"/>
+              <w:rPr>
+                <w:rFonts w:ascii="Arial" w:eastAsia="Times New Roman" w:hAnsi="Arial" w:cs="Arial"/>
+                <w:color w:val="000000"/>
+                <w:sz w:val="24"/>
+                <w:szCs w:val="24"/>
+                <w:lang w:eastAsia="en-ZA"/>
+              </w:rPr>
+            </w:pPr>
+            <w:proofErr w:type="spellStart"/>
+            <w:r>
+              <w:rPr>
+                <w:rFonts w:ascii="Arial" w:eastAsia="Times New Roman" w:hAnsi="Arial" w:cs="Arial"/>
+                <w:color w:val="000000"/>
+                <w:sz w:val="24"/>
+                <w:szCs w:val="24"/>
+                <w:lang w:eastAsia="en-ZA"/>
+              </w:rPr>
+              <w:t>searchVehicle</w:t>
+            </w:r>
+            <w:proofErr w:type="spellEnd"/>
+            <w:r>
+              <w:rPr>
+                <w:rFonts w:ascii="Arial" w:eastAsia="Times New Roman" w:hAnsi="Arial" w:cs="Arial"/>
+                <w:color w:val="000000"/>
+                <w:sz w:val="24"/>
+                <w:szCs w:val="24"/>
+                <w:lang w:eastAsia="en-ZA"/>
+              </w:rPr>
+              <w:t>(</w:t>
+            </w:r>
+            <w:proofErr w:type="spellStart"/>
+            <w:r>
+              <w:rPr>
+                <w:rFonts w:ascii="Arial" w:eastAsia="Times New Roman" w:hAnsi="Arial" w:cs="Arial"/>
+                <w:color w:val="000000"/>
+                <w:sz w:val="24"/>
+                <w:szCs w:val="24"/>
+                <w:lang w:eastAsia="en-ZA"/>
+              </w:rPr>
+              <w:t>RegNo</w:t>
+            </w:r>
+            <w:proofErr w:type="spellEnd"/>
+            <w:r>
+              <w:rPr>
+                <w:rFonts w:ascii="Arial" w:eastAsia="Times New Roman" w:hAnsi="Arial" w:cs="Arial"/>
+                <w:color w:val="000000"/>
+                <w:sz w:val="24"/>
+                <w:szCs w:val="24"/>
+                <w:lang w:eastAsia="en-ZA"/>
+              </w:rPr>
+              <w:t>)</w:t>
+            </w:r>
+          </w:p>
           <w:p>
             <w:pPr>
               <w:spacing w:after="0" w:line="240" w:lineRule="auto"/>
@@ -12251,6 +12283,40 @@
               </w:rPr>
             </w:pPr>
           </w:p>
+          <w:p>
+            <w:pPr>
+              <w:spacing w:after="0" w:line="240" w:lineRule="auto"/>
+              <w:rPr>
+                <w:rFonts w:ascii="Arial" w:eastAsia="Times New Roman" w:hAnsi="Arial" w:cs="Arial"/>
+                <w:color w:val="000000"/>
+                <w:sz w:val="24"/>
+                <w:szCs w:val="24"/>
+                <w:lang w:eastAsia="en-ZA"/>
+              </w:rPr>
+            </w:pPr>
+            <w:r>
+              <w:rPr>
+                <w:rFonts w:ascii="Arial" w:eastAsia="Times New Roman" w:hAnsi="Arial" w:cs="Arial"/>
+                <w:color w:val="000000"/>
+                <w:sz w:val="24"/>
+                <w:szCs w:val="24"/>
+                <w:lang w:eastAsia="en-ZA"/>
+              </w:rPr>
+              <w:t>Vehicle</w:t>
+            </w:r>
+          </w:p>
+          <w:p>
+            <w:pPr>
+              <w:spacing w:after="0" w:line="240" w:lineRule="auto"/>
+              <w:rPr>
+                <w:rFonts w:ascii="Arial" w:eastAsia="Times New Roman" w:hAnsi="Arial" w:cs="Arial"/>
+                <w:color w:val="000000"/>
+                <w:sz w:val="24"/>
+                <w:szCs w:val="24"/>
+                <w:lang w:eastAsia="en-ZA"/>
+              </w:rPr>
+            </w:pPr>
+          </w:p>
         </w:tc>
       </w:tr>
       <w:tr>
@@ -12283,15 +12349,83 @@
                 <w:lang w:eastAsia="en-ZA"/>
               </w:rPr>
             </w:pPr>
-            <w:r>
-              <w:rPr>
-                <w:rFonts w:ascii="Arial" w:eastAsia="Times New Roman" w:hAnsi="Arial" w:cs="Arial"/>
-                <w:color w:val="000000"/>
-                <w:sz w:val="24"/>
-                <w:szCs w:val="24"/>
-                <w:lang w:eastAsia="en-ZA"/>
-              </w:rPr>
-              <w:t> </w:t>
+            <w:proofErr w:type="spellStart"/>
+            <w:r>
+              <w:rPr>
+                <w:rFonts w:ascii="Arial" w:eastAsia="Times New Roman" w:hAnsi="Arial" w:cs="Arial"/>
+                <w:color w:val="000000"/>
+                <w:sz w:val="24"/>
+                <w:szCs w:val="24"/>
+                <w:lang w:eastAsia="en-ZA"/>
+              </w:rPr>
+              <w:t>findEmployee</w:t>
+            </w:r>
+            <w:proofErr w:type="spellEnd"/>
+            <w:r>
+              <w:rPr>
+                <w:rFonts w:ascii="Arial" w:eastAsia="Times New Roman" w:hAnsi="Arial" w:cs="Arial"/>
+                <w:color w:val="000000"/>
+                <w:sz w:val="24"/>
+                <w:szCs w:val="24"/>
+                <w:lang w:eastAsia="en-ZA"/>
+              </w:rPr>
+              <w:t>(</w:t>
+            </w:r>
+            <w:proofErr w:type="spellStart"/>
+            <w:r>
+              <w:rPr>
+                <w:rFonts w:ascii="Arial" w:eastAsia="Times New Roman" w:hAnsi="Arial" w:cs="Arial"/>
+                <w:color w:val="000000"/>
+                <w:sz w:val="24"/>
+                <w:szCs w:val="24"/>
+                <w:lang w:eastAsia="en-ZA"/>
+              </w:rPr>
+              <w:t>empNo</w:t>
+            </w:r>
+            <w:proofErr w:type="spellEnd"/>
+            <w:r>
+              <w:rPr>
+                <w:rFonts w:ascii="Arial" w:eastAsia="Times New Roman" w:hAnsi="Arial" w:cs="Arial"/>
+                <w:color w:val="000000"/>
+                <w:sz w:val="24"/>
+                <w:szCs w:val="24"/>
+                <w:lang w:eastAsia="en-ZA"/>
+              </w:rPr>
+              <w:t>)</w:t>
+            </w:r>
+          </w:p>
+          <w:p>
+            <w:pPr>
+              <w:spacing w:after="0" w:line="240" w:lineRule="auto"/>
+              <w:rPr>
+                <w:rFonts w:ascii="Arial" w:eastAsia="Times New Roman" w:hAnsi="Arial" w:cs="Arial"/>
+                <w:color w:val="000000"/>
+                <w:sz w:val="24"/>
+                <w:szCs w:val="24"/>
+                <w:lang w:eastAsia="en-ZA"/>
+              </w:rPr>
+            </w:pPr>
+            <w:proofErr w:type="spellStart"/>
+            <w:r>
+              <w:rPr>
+                <w:rFonts w:ascii="Arial" w:eastAsia="Times New Roman" w:hAnsi="Arial" w:cs="Arial"/>
+                <w:color w:val="000000"/>
+                <w:sz w:val="24"/>
+                <w:szCs w:val="24"/>
+                <w:lang w:eastAsia="en-ZA"/>
+              </w:rPr>
+              <w:t>findBooking</w:t>
+            </w:r>
+            <w:proofErr w:type="spellEnd"/>
+            <w:r>
+              <w:rPr>
+                <w:rFonts w:ascii="Arial" w:eastAsia="Times New Roman" w:hAnsi="Arial" w:cs="Arial"/>
+                <w:color w:val="000000"/>
+                <w:sz w:val="24"/>
+                <w:szCs w:val="24"/>
+                <w:lang w:eastAsia="en-ZA"/>
+              </w:rPr>
+              <w:t>()</w:t>
             </w:r>
           </w:p>
         </w:tc>
@@ -12329,7 +12463,29 @@
                 <w:szCs w:val="24"/>
                 <w:lang w:eastAsia="en-ZA"/>
               </w:rPr>
-              <w:t> </w:t>
+              <w:t>Employee</w:t>
+            </w:r>
+          </w:p>
+          <w:p>
+            <w:pPr>
+              <w:spacing w:after="0" w:line="240" w:lineRule="auto"/>
+              <w:rPr>
+                <w:rFonts w:ascii="Arial" w:eastAsia="Times New Roman" w:hAnsi="Arial" w:cs="Arial"/>
+                <w:color w:val="000000"/>
+                <w:sz w:val="24"/>
+                <w:szCs w:val="24"/>
+                <w:lang w:eastAsia="en-ZA"/>
+              </w:rPr>
+            </w:pPr>
+            <w:r>
+              <w:rPr>
+                <w:rFonts w:ascii="Arial" w:eastAsia="Times New Roman" w:hAnsi="Arial" w:cs="Arial"/>
+                <w:color w:val="000000"/>
+                <w:sz w:val="24"/>
+                <w:szCs w:val="24"/>
+                <w:lang w:eastAsia="en-ZA"/>
+              </w:rPr>
+              <w:t>Booking</w:t>
             </w:r>
           </w:p>
         </w:tc>
@@ -12484,7 +12640,8 @@
                 <w:szCs w:val="24"/>
                 <w:lang w:eastAsia="en-ZA"/>
               </w:rPr>
-              <w:t>Employee</w:t>
+              <w:lastRenderedPageBreak/>
+              <w:t>Booking</w:t>
             </w:r>
           </w:p>
         </w:tc>
@@ -12704,6 +12861,16 @@
               </w:rPr>
               <w:t> </w:t>
             </w:r>
+            <w:r>
+              <w:rPr>
+                <w:rFonts w:ascii="Arial" w:eastAsia="Times New Roman" w:hAnsi="Arial" w:cs="Arial"/>
+                <w:color w:val="000000"/>
+                <w:sz w:val="24"/>
+                <w:szCs w:val="24"/>
+                <w:lang w:eastAsia="en-ZA"/>
+              </w:rPr>
+              <w:t>employee</w:t>
+            </w:r>
           </w:p>
         </w:tc>
       </w:tr>
@@ -12745,7 +12912,6 @@
                 <w:szCs w:val="24"/>
                 <w:lang w:eastAsia="en-ZA"/>
               </w:rPr>
-              <w:lastRenderedPageBreak/>
               <w:t> </w:t>
             </w:r>
           </w:p>
@@ -13123,6 +13289,341 @@
         </w:tc>
       </w:tr>
     </w:tbl>
+    <w:p>
+      <w:pPr>
+        <w:rPr>
+          <w:rFonts w:ascii="Arial" w:hAnsi="Arial" w:cs="Arial"/>
+          <w:b/>
+          <w:sz w:val="24"/>
+          <w:szCs w:val="24"/>
+        </w:rPr>
+      </w:pPr>
+    </w:p>
+    <w:tbl>
+      <w:tblPr>
+        <w:tblW w:w="7630" w:type="dxa"/>
+        <w:tblLook w:val="04A0"/>
+      </w:tblPr>
+      <w:tblGrid>
+        <w:gridCol w:w="3681"/>
+        <w:gridCol w:w="3949"/>
+      </w:tblGrid>
+      <w:tr>
+        <w:trPr>
+          <w:trHeight w:val="300"/>
+        </w:trPr>
+        <w:tc>
+          <w:tcPr>
+            <w:tcW w:w="7630" w:type="dxa"/>
+            <w:gridSpan w:val="2"/>
+            <w:tcBorders>
+              <w:top w:val="single" w:sz="4" w:space="0" w:color="auto"/>
+              <w:left w:val="single" w:sz="4" w:space="0" w:color="auto"/>
+              <w:bottom w:val="single" w:sz="4" w:space="0" w:color="auto"/>
+              <w:right w:val="single" w:sz="4" w:space="0" w:color="000000"/>
+            </w:tcBorders>
+            <w:shd w:val="clear" w:color="auto" w:fill="2E74B5" w:themeFill="accent1" w:themeFillShade="BF"/>
+            <w:noWrap/>
+            <w:vAlign w:val="bottom"/>
+            <w:hideMark/>
+          </w:tcPr>
+          <w:p>
+            <w:pPr>
+              <w:spacing w:after="0" w:line="240" w:lineRule="auto"/>
+              <w:jc w:val="center"/>
+              <w:rPr>
+                <w:rFonts w:ascii="Arial" w:eastAsia="Times New Roman" w:hAnsi="Arial" w:cs="Arial"/>
+                <w:color w:val="000000"/>
+                <w:sz w:val="24"/>
+                <w:szCs w:val="24"/>
+                <w:lang w:eastAsia="en-ZA"/>
+              </w:rPr>
+            </w:pPr>
+            <w:r>
+              <w:rPr>
+                <w:rFonts w:ascii="Arial" w:eastAsia="Times New Roman" w:hAnsi="Arial" w:cs="Arial"/>
+                <w:color w:val="000000"/>
+                <w:sz w:val="24"/>
+                <w:szCs w:val="24"/>
+                <w:lang w:eastAsia="en-ZA"/>
+              </w:rPr>
+              <w:t>Employee</w:t>
+            </w:r>
+          </w:p>
+        </w:tc>
+      </w:tr>
+      <w:tr>
+        <w:trPr>
+          <w:trHeight w:val="300"/>
+        </w:trPr>
+        <w:tc>
+          <w:tcPr>
+            <w:tcW w:w="3681" w:type="dxa"/>
+            <w:tcBorders>
+              <w:top w:val="single" w:sz="4" w:space="0" w:color="auto"/>
+              <w:left w:val="single" w:sz="4" w:space="0" w:color="auto"/>
+              <w:bottom w:val="nil"/>
+              <w:right w:val="single" w:sz="4" w:space="0" w:color="000000"/>
+            </w:tcBorders>
+            <w:shd w:val="clear" w:color="auto" w:fill="auto"/>
+            <w:noWrap/>
+            <w:vAlign w:val="bottom"/>
+            <w:hideMark/>
+          </w:tcPr>
+          <w:p>
+            <w:pPr>
+              <w:spacing w:after="0" w:line="240" w:lineRule="auto"/>
+              <w:rPr>
+                <w:rFonts w:ascii="Arial" w:eastAsia="Times New Roman" w:hAnsi="Arial" w:cs="Arial"/>
+                <w:color w:val="000000"/>
+                <w:sz w:val="24"/>
+                <w:szCs w:val="24"/>
+                <w:lang w:eastAsia="en-ZA"/>
+              </w:rPr>
+            </w:pPr>
+            <w:proofErr w:type="spellStart"/>
+            <w:r>
+              <w:rPr>
+                <w:rFonts w:ascii="Arial" w:eastAsia="Times New Roman" w:hAnsi="Arial" w:cs="Arial"/>
+                <w:color w:val="000000"/>
+                <w:sz w:val="24"/>
+                <w:szCs w:val="24"/>
+                <w:lang w:eastAsia="en-ZA"/>
+              </w:rPr>
+              <w:t>getEmployee</w:t>
+            </w:r>
+            <w:proofErr w:type="spellEnd"/>
+            <w:r>
+              <w:rPr>
+                <w:rFonts w:ascii="Arial" w:eastAsia="Times New Roman" w:hAnsi="Arial" w:cs="Arial"/>
+                <w:color w:val="000000"/>
+                <w:sz w:val="24"/>
+                <w:szCs w:val="24"/>
+                <w:lang w:eastAsia="en-ZA"/>
+              </w:rPr>
+              <w:t>(</w:t>
+            </w:r>
+            <w:proofErr w:type="spellStart"/>
+            <w:r>
+              <w:rPr>
+                <w:rFonts w:ascii="Arial" w:eastAsia="Times New Roman" w:hAnsi="Arial" w:cs="Arial"/>
+                <w:color w:val="000000"/>
+                <w:sz w:val="24"/>
+                <w:szCs w:val="24"/>
+                <w:lang w:eastAsia="en-ZA"/>
+              </w:rPr>
+              <w:t>empNo</w:t>
+            </w:r>
+            <w:proofErr w:type="spellEnd"/>
+            <w:r>
+              <w:rPr>
+                <w:rFonts w:ascii="Arial" w:eastAsia="Times New Roman" w:hAnsi="Arial" w:cs="Arial"/>
+                <w:color w:val="000000"/>
+                <w:sz w:val="24"/>
+                <w:szCs w:val="24"/>
+                <w:lang w:eastAsia="en-ZA"/>
+              </w:rPr>
+              <w:t>)</w:t>
+            </w:r>
+          </w:p>
+        </w:tc>
+        <w:tc>
+          <w:tcPr>
+            <w:tcW w:w="3949" w:type="dxa"/>
+            <w:tcBorders>
+              <w:top w:val="single" w:sz="4" w:space="0" w:color="auto"/>
+              <w:left w:val="nil"/>
+              <w:bottom w:val="nil"/>
+              <w:right w:val="single" w:sz="4" w:space="0" w:color="000000"/>
+            </w:tcBorders>
+            <w:shd w:val="clear" w:color="auto" w:fill="auto"/>
+            <w:noWrap/>
+            <w:vAlign w:val="bottom"/>
+            <w:hideMark/>
+          </w:tcPr>
+          <w:p>
+            <w:pPr>
+              <w:spacing w:after="0" w:line="240" w:lineRule="auto"/>
+              <w:rPr>
+                <w:rFonts w:ascii="Arial" w:eastAsia="Times New Roman" w:hAnsi="Arial" w:cs="Arial"/>
+                <w:color w:val="000000"/>
+                <w:sz w:val="24"/>
+                <w:szCs w:val="24"/>
+                <w:lang w:eastAsia="en-ZA"/>
+              </w:rPr>
+            </w:pPr>
+            <w:r>
+              <w:rPr>
+                <w:rFonts w:ascii="Arial" w:eastAsia="Times New Roman" w:hAnsi="Arial" w:cs="Arial"/>
+                <w:color w:val="000000"/>
+                <w:sz w:val="24"/>
+                <w:szCs w:val="24"/>
+                <w:lang w:eastAsia="en-ZA"/>
+              </w:rPr>
+              <w:t> </w:t>
+            </w:r>
+          </w:p>
+        </w:tc>
+      </w:tr>
+      <w:tr>
+        <w:trPr>
+          <w:trHeight w:val="300"/>
+        </w:trPr>
+        <w:tc>
+          <w:tcPr>
+            <w:tcW w:w="3681" w:type="dxa"/>
+            <w:tcBorders>
+              <w:top w:val="nil"/>
+              <w:left w:val="single" w:sz="4" w:space="0" w:color="auto"/>
+              <w:bottom w:val="nil"/>
+              <w:right w:val="single" w:sz="4" w:space="0" w:color="000000"/>
+            </w:tcBorders>
+            <w:shd w:val="clear" w:color="auto" w:fill="auto"/>
+            <w:noWrap/>
+            <w:vAlign w:val="bottom"/>
+            <w:hideMark/>
+          </w:tcPr>
+          <w:p>
+            <w:pPr>
+              <w:spacing w:after="0" w:line="240" w:lineRule="auto"/>
+              <w:rPr>
+                <w:rFonts w:ascii="Arial" w:eastAsia="Times New Roman" w:hAnsi="Arial" w:cs="Arial"/>
+                <w:color w:val="000000"/>
+                <w:sz w:val="24"/>
+                <w:szCs w:val="24"/>
+                <w:lang w:eastAsia="en-ZA"/>
+              </w:rPr>
+            </w:pPr>
+          </w:p>
+        </w:tc>
+        <w:tc>
+          <w:tcPr>
+            <w:tcW w:w="3949" w:type="dxa"/>
+            <w:tcBorders>
+              <w:top w:val="nil"/>
+              <w:left w:val="nil"/>
+              <w:bottom w:val="nil"/>
+              <w:right w:val="single" w:sz="4" w:space="0" w:color="000000"/>
+            </w:tcBorders>
+            <w:shd w:val="clear" w:color="auto" w:fill="auto"/>
+            <w:noWrap/>
+            <w:vAlign w:val="bottom"/>
+            <w:hideMark/>
+          </w:tcPr>
+          <w:p>
+            <w:pPr>
+              <w:spacing w:after="0" w:line="240" w:lineRule="auto"/>
+              <w:rPr>
+                <w:rFonts w:ascii="Arial" w:eastAsia="Times New Roman" w:hAnsi="Arial" w:cs="Arial"/>
+                <w:color w:val="000000"/>
+                <w:sz w:val="24"/>
+                <w:szCs w:val="24"/>
+                <w:lang w:eastAsia="en-ZA"/>
+              </w:rPr>
+            </w:pPr>
+            <w:r>
+              <w:rPr>
+                <w:rFonts w:ascii="Arial" w:eastAsia="Times New Roman" w:hAnsi="Arial" w:cs="Arial"/>
+                <w:color w:val="000000"/>
+                <w:sz w:val="24"/>
+                <w:szCs w:val="24"/>
+                <w:lang w:eastAsia="en-ZA"/>
+              </w:rPr>
+              <w:t> </w:t>
+            </w:r>
+          </w:p>
+        </w:tc>
+      </w:tr>
+      <w:tr>
+        <w:trPr>
+          <w:trHeight w:val="300"/>
+        </w:trPr>
+        <w:tc>
+          <w:tcPr>
+            <w:tcW w:w="3681" w:type="dxa"/>
+            <w:tcBorders>
+              <w:top w:val="nil"/>
+              <w:left w:val="single" w:sz="4" w:space="0" w:color="auto"/>
+              <w:bottom w:val="single" w:sz="4" w:space="0" w:color="auto"/>
+              <w:right w:val="single" w:sz="4" w:space="0" w:color="000000"/>
+            </w:tcBorders>
+            <w:shd w:val="clear" w:color="auto" w:fill="auto"/>
+            <w:noWrap/>
+            <w:vAlign w:val="bottom"/>
+            <w:hideMark/>
+          </w:tcPr>
+          <w:p>
+            <w:pPr>
+              <w:spacing w:after="0" w:line="240" w:lineRule="auto"/>
+              <w:rPr>
+                <w:rFonts w:ascii="Arial" w:eastAsia="Times New Roman" w:hAnsi="Arial" w:cs="Arial"/>
+                <w:color w:val="000000"/>
+                <w:sz w:val="24"/>
+                <w:szCs w:val="24"/>
+                <w:lang w:eastAsia="en-ZA"/>
+              </w:rPr>
+            </w:pPr>
+            <w:r>
+              <w:rPr>
+                <w:rFonts w:ascii="Arial" w:eastAsia="Times New Roman" w:hAnsi="Arial" w:cs="Arial"/>
+                <w:color w:val="000000"/>
+                <w:sz w:val="24"/>
+                <w:szCs w:val="24"/>
+                <w:lang w:eastAsia="en-ZA"/>
+              </w:rPr>
+              <w:t> </w:t>
+            </w:r>
+          </w:p>
+        </w:tc>
+        <w:tc>
+          <w:tcPr>
+            <w:tcW w:w="3949" w:type="dxa"/>
+            <w:tcBorders>
+              <w:top w:val="nil"/>
+              <w:left w:val="nil"/>
+              <w:bottom w:val="single" w:sz="4" w:space="0" w:color="auto"/>
+              <w:right w:val="single" w:sz="4" w:space="0" w:color="000000"/>
+            </w:tcBorders>
+            <w:shd w:val="clear" w:color="auto" w:fill="auto"/>
+            <w:noWrap/>
+            <w:vAlign w:val="bottom"/>
+            <w:hideMark/>
+          </w:tcPr>
+          <w:p>
+            <w:pPr>
+              <w:spacing w:after="0" w:line="240" w:lineRule="auto"/>
+              <w:rPr>
+                <w:rFonts w:ascii="Arial" w:eastAsia="Times New Roman" w:hAnsi="Arial" w:cs="Arial"/>
+                <w:color w:val="000000"/>
+                <w:sz w:val="24"/>
+                <w:szCs w:val="24"/>
+                <w:lang w:eastAsia="en-ZA"/>
+              </w:rPr>
+            </w:pPr>
+            <w:r>
+              <w:rPr>
+                <w:rFonts w:ascii="Arial" w:eastAsia="Times New Roman" w:hAnsi="Arial" w:cs="Arial"/>
+                <w:color w:val="000000"/>
+                <w:sz w:val="24"/>
+                <w:szCs w:val="24"/>
+                <w:lang w:eastAsia="en-ZA"/>
+              </w:rPr>
+              <w:t> </w:t>
+            </w:r>
+          </w:p>
+        </w:tc>
+      </w:tr>
+    </w:tbl>
+    <w:p>
+      <w:pPr>
+        <w:rPr>
+          <w:rFonts w:ascii="Arial" w:hAnsi="Arial" w:cs="Arial"/>
+          <w:b/>
+          <w:sz w:val="24"/>
+          <w:szCs w:val="24"/>
+        </w:rPr>
+      </w:pPr>
+    </w:p>
     <w:p>
       <w:pPr>
         <w:rPr>
@@ -13590,7 +14091,7 @@
   <a:extraClrSchemeLst/>
   <a:extLst>
     <a:ext uri="{05A4C25C-085E-4340-85A3-A5531E510DB2}">
-      <thm15:themeFamily xmlns="" xmlns:thm15="http://schemas.microsoft.com/office/thememl/2012/main" name="Office Theme" id="{62F939B6-93AF-4DB8-9C6B-D6C7DFDC589F}" vid="{4A3C46E8-61CC-4603-A589-7422A47A8E4A}"/>
+      <thm15:themeFamily xmlns:thm15="http://schemas.microsoft.com/office/thememl/2012/main" xmlns="" name="Office Theme" id="{62F939B6-93AF-4DB8-9C6B-D6C7DFDC589F}" vid="{4A3C46E8-61CC-4603-A589-7422A47A8E4A}"/>
     </a:ext>
   </a:extLst>
 </a:theme>

--- a/CRC Cards.docx
+++ b/CRC Cards.docx
@@ -1,6 +1,6 @@
 
 <file path=word/document.xml><?xml version="1.0" encoding="utf-8"?>
-<w:document xmlns:ve="http://schemas.openxmlformats.org/markup-compatibility/2006" xmlns:o="urn:schemas-microsoft-com:office:office" xmlns:r="http://schemas.openxmlformats.org/officeDocument/2006/relationships" xmlns:m="http://schemas.openxmlformats.org/officeDocument/2006/math" xmlns:v="urn:schemas-microsoft-com:vml" xmlns:wp="http://schemas.openxmlformats.org/drawingml/2006/wordprocessingDrawing" xmlns:w10="urn:schemas-microsoft-com:office:word" xmlns:w="http://schemas.openxmlformats.org/wordprocessingml/2006/main" xmlns:wne="http://schemas.microsoft.com/office/word/2006/wordml">
+<w:document xmlns:wpc="http://schemas.microsoft.com/office/word/2010/wordprocessingCanvas" xmlns:cx="http://schemas.microsoft.com/office/drawing/2014/chartex" xmlns:cx1="http://schemas.microsoft.com/office/drawing/2015/9/8/chartex" xmlns:mc="http://schemas.openxmlformats.org/markup-compatibility/2006" xmlns:o="urn:schemas-microsoft-com:office:office" xmlns:r="http://schemas.openxmlformats.org/officeDocument/2006/relationships" xmlns:m="http://schemas.openxmlformats.org/officeDocument/2006/math" xmlns:v="urn:schemas-microsoft-com:vml" xmlns:wp14="http://schemas.microsoft.com/office/word/2010/wordprocessingDrawing" xmlns:wp="http://schemas.openxmlformats.org/drawingml/2006/wordprocessingDrawing" xmlns:w10="urn:schemas-microsoft-com:office:word" xmlns:w="http://schemas.openxmlformats.org/wordprocessingml/2006/main" xmlns:w14="http://schemas.microsoft.com/office/word/2010/wordml" xmlns:w15="http://schemas.microsoft.com/office/word/2012/wordml" xmlns:w16se="http://schemas.microsoft.com/office/word/2015/wordml/symex" xmlns:wpg="http://schemas.microsoft.com/office/word/2010/wordprocessingGroup" xmlns:wpi="http://schemas.microsoft.com/office/word/2010/wordprocessingInk" xmlns:wne="http://schemas.microsoft.com/office/word/2006/wordml" xmlns:wps="http://schemas.microsoft.com/office/word/2010/wordprocessingShape" mc:Ignorable="w14 w15 w16se wp14">
   <w:body>
     <w:p>
       <w:pPr>
@@ -43,7 +43,7 @@
     <w:tbl>
       <w:tblPr>
         <w:tblW w:w="9016" w:type="dxa"/>
-        <w:tblLook w:val="04A0"/>
+        <w:tblLook w:val="04A0" w:firstRow="1" w:lastRow="0" w:firstColumn="1" w:lastColumn="0" w:noHBand="0" w:noVBand="1"/>
       </w:tblPr>
       <w:tblGrid>
         <w:gridCol w:w="2983"/>
@@ -1281,7 +1281,7 @@
     <w:tbl>
       <w:tblPr>
         <w:tblW w:w="9016" w:type="dxa"/>
-        <w:tblLook w:val="04A0"/>
+        <w:tblLook w:val="04A0" w:firstRow="1" w:lastRow="0" w:firstColumn="1" w:lastColumn="0" w:noHBand="0" w:noVBand="1"/>
       </w:tblPr>
       <w:tblGrid>
         <w:gridCol w:w="2733"/>
@@ -3391,7 +3391,7 @@
     <w:tbl>
       <w:tblPr>
         <w:tblW w:w="9016" w:type="dxa"/>
-        <w:tblLook w:val="04A0"/>
+        <w:tblLook w:val="04A0" w:firstRow="1" w:lastRow="0" w:firstColumn="1" w:lastColumn="0" w:noHBand="0" w:noVBand="1"/>
       </w:tblPr>
       <w:tblGrid>
         <w:gridCol w:w="2763"/>
@@ -4721,7 +4721,7 @@
     <w:tbl>
       <w:tblPr>
         <w:tblW w:w="7140" w:type="dxa"/>
-        <w:tblLook w:val="04A0"/>
+        <w:tblLook w:val="04A0" w:firstRow="1" w:lastRow="0" w:firstColumn="1" w:lastColumn="0" w:noHBand="0" w:noVBand="1"/>
       </w:tblPr>
       <w:tblGrid>
         <w:gridCol w:w="1816"/>
@@ -6004,7 +6004,7 @@
     <w:tbl>
       <w:tblPr>
         <w:tblW w:w="7630" w:type="dxa"/>
-        <w:tblLook w:val="04A0"/>
+        <w:tblLook w:val="04A0" w:firstRow="1" w:lastRow="0" w:firstColumn="1" w:lastColumn="0" w:noHBand="0" w:noVBand="1"/>
       </w:tblPr>
       <w:tblGrid>
         <w:gridCol w:w="2030"/>
@@ -7169,7 +7169,7 @@
     <w:tbl>
       <w:tblPr>
         <w:tblW w:w="9242" w:type="dxa"/>
-        <w:tblLook w:val="04A0"/>
+        <w:tblLook w:val="04A0" w:firstRow="1" w:lastRow="0" w:firstColumn="1" w:lastColumn="0" w:noHBand="0" w:noVBand="1"/>
       </w:tblPr>
       <w:tblGrid>
         <w:gridCol w:w="3137"/>
@@ -8074,7 +8074,7 @@
     <w:tbl>
       <w:tblPr>
         <w:tblW w:w="9016" w:type="dxa"/>
-        <w:tblLook w:val="04A0"/>
+        <w:tblLook w:val="04A0" w:firstRow="1" w:lastRow="0" w:firstColumn="1" w:lastColumn="0" w:noHBand="0" w:noVBand="1"/>
       </w:tblPr>
       <w:tblGrid>
         <w:gridCol w:w="2733"/>
@@ -9619,7 +9619,7 @@
     <w:tbl>
       <w:tblPr>
         <w:tblW w:w="9016" w:type="dxa"/>
-        <w:tblLook w:val="04A0"/>
+        <w:tblLook w:val="04A0" w:firstRow="1" w:lastRow="0" w:firstColumn="1" w:lastColumn="0" w:noHBand="0" w:noVBand="1"/>
       </w:tblPr>
       <w:tblGrid>
         <w:gridCol w:w="2763"/>
@@ -10891,7 +10891,7 @@
     <w:tbl>
       <w:tblPr>
         <w:tblW w:w="7140" w:type="dxa"/>
-        <w:tblLook w:val="04A0"/>
+        <w:tblLook w:val="04A0" w:firstRow="1" w:lastRow="0" w:firstColumn="1" w:lastColumn="0" w:noHBand="0" w:noVBand="1"/>
       </w:tblPr>
       <w:tblGrid>
         <w:gridCol w:w="1785"/>
@@ -12020,7 +12020,7 @@
     <w:tbl>
       <w:tblPr>
         <w:tblW w:w="7630" w:type="dxa"/>
-        <w:tblLook w:val="04A0"/>
+        <w:tblLook w:val="04A0" w:firstRow="1" w:lastRow="0" w:firstColumn="1" w:lastColumn="0" w:noHBand="0" w:noVBand="1"/>
       </w:tblPr>
       <w:tblGrid>
         <w:gridCol w:w="2030"/>
@@ -12986,8 +12986,6 @@
                 <w:lang w:eastAsia="en-ZA"/>
               </w:rPr>
             </w:pPr>
-            <w:bookmarkStart w:id="0" w:name="_GoBack"/>
-            <w:bookmarkEnd w:id="0"/>
             <w:r>
               <w:rPr>
                 <w:rFonts w:ascii="Arial" w:eastAsia="Times New Roman" w:hAnsi="Arial" w:cs="Arial"/>
@@ -13302,7 +13300,7 @@
     <w:tbl>
       <w:tblPr>
         <w:tblW w:w="7630" w:type="dxa"/>
-        <w:tblLook w:val="04A0"/>
+        <w:tblLook w:val="04A0" w:firstRow="1" w:lastRow="0" w:firstColumn="1" w:lastColumn="0" w:noHBand="0" w:noVBand="1"/>
       </w:tblPr>
       <w:tblGrid>
         <w:gridCol w:w="3681"/>
@@ -13624,6 +13622,4963 @@
         </w:rPr>
       </w:pPr>
     </w:p>
+    <w:p>
+      <w:pPr>
+        <w:rPr>
+          <w:rFonts w:ascii="Arial" w:hAnsi="Arial" w:cs="Arial"/>
+          <w:b/>
+          <w:sz w:val="24"/>
+          <w:szCs w:val="24"/>
+        </w:rPr>
+      </w:pPr>
+      <w:bookmarkStart w:id="0" w:name="_GoBack"/>
+      <w:bookmarkEnd w:id="0"/>
+    </w:p>
+    <w:p>
+      <w:pPr>
+        <w:rPr>
+          <w:rFonts w:ascii="Arial" w:hAnsi="Arial" w:cs="Arial"/>
+          <w:b/>
+          <w:sz w:val="24"/>
+          <w:szCs w:val="24"/>
+        </w:rPr>
+      </w:pPr>
+      <w:r>
+        <w:rPr>
+          <w:rFonts w:ascii="Arial" w:hAnsi="Arial" w:cs="Arial"/>
+          <w:b/>
+          <w:sz w:val="24"/>
+          <w:szCs w:val="24"/>
+        </w:rPr>
+        <w:t>Use Case: View employee</w:t>
+      </w:r>
+    </w:p>
+    <w:tbl>
+      <w:tblPr>
+        <w:tblW w:w="9016" w:type="dxa"/>
+        <w:tblLook w:val="04A0" w:firstRow="1" w:lastRow="0" w:firstColumn="1" w:lastColumn="0" w:noHBand="0" w:noVBand="1"/>
+      </w:tblPr>
+      <w:tblGrid>
+        <w:gridCol w:w="2934"/>
+        <w:gridCol w:w="3045"/>
+        <w:gridCol w:w="1551"/>
+        <w:gridCol w:w="1658"/>
+      </w:tblGrid>
+      <w:tr>
+        <w:trPr>
+          <w:trHeight w:val="300"/>
+        </w:trPr>
+        <w:tc>
+          <w:tcPr>
+            <w:tcW w:w="9016" w:type="dxa"/>
+            <w:gridSpan w:val="4"/>
+            <w:tcBorders>
+              <w:top w:val="single" w:sz="4" w:space="0" w:color="auto"/>
+              <w:left w:val="single" w:sz="4" w:space="0" w:color="auto"/>
+              <w:bottom w:val="single" w:sz="4" w:space="0" w:color="auto"/>
+              <w:right w:val="single" w:sz="4" w:space="0" w:color="000000"/>
+            </w:tcBorders>
+            <w:shd w:val="clear" w:color="auto" w:fill="2E74B5" w:themeFill="accent1" w:themeFillShade="BF"/>
+            <w:noWrap/>
+            <w:vAlign w:val="bottom"/>
+            <w:hideMark/>
+          </w:tcPr>
+          <w:p>
+            <w:pPr>
+              <w:spacing w:after="0" w:line="240" w:lineRule="auto"/>
+              <w:jc w:val="center"/>
+              <w:rPr>
+                <w:rFonts w:ascii="Arial" w:eastAsia="Times New Roman" w:hAnsi="Arial" w:cs="Arial"/>
+                <w:color w:val="000000"/>
+                <w:sz w:val="24"/>
+                <w:szCs w:val="24"/>
+                <w:lang w:eastAsia="en-ZA"/>
+              </w:rPr>
+            </w:pPr>
+            <w:proofErr w:type="spellStart"/>
+            <w:r>
+              <w:rPr>
+                <w:rFonts w:ascii="Arial" w:eastAsia="Times New Roman" w:hAnsi="Arial" w:cs="Arial"/>
+                <w:color w:val="000000"/>
+                <w:sz w:val="24"/>
+                <w:szCs w:val="24"/>
+                <w:lang w:eastAsia="en-ZA"/>
+              </w:rPr>
+              <w:t>ManagerController</w:t>
+            </w:r>
+            <w:proofErr w:type="spellEnd"/>
+          </w:p>
+        </w:tc>
+      </w:tr>
+      <w:tr>
+        <w:trPr>
+          <w:trHeight w:val="300"/>
+        </w:trPr>
+        <w:tc>
+          <w:tcPr>
+            <w:tcW w:w="5807" w:type="dxa"/>
+            <w:gridSpan w:val="2"/>
+            <w:tcBorders>
+              <w:top w:val="single" w:sz="4" w:space="0" w:color="auto"/>
+              <w:left w:val="single" w:sz="4" w:space="0" w:color="auto"/>
+              <w:bottom w:val="nil"/>
+              <w:right w:val="single" w:sz="4" w:space="0" w:color="000000"/>
+            </w:tcBorders>
+            <w:noWrap/>
+            <w:vAlign w:val="bottom"/>
+            <w:hideMark/>
+          </w:tcPr>
+          <w:p>
+            <w:pPr>
+              <w:spacing w:after="0" w:line="240" w:lineRule="auto"/>
+              <w:rPr>
+                <w:rFonts w:ascii="Arial" w:eastAsia="Times New Roman" w:hAnsi="Arial" w:cs="Arial"/>
+                <w:color w:val="000000"/>
+                <w:sz w:val="24"/>
+                <w:szCs w:val="24"/>
+                <w:lang w:eastAsia="en-ZA"/>
+              </w:rPr>
+            </w:pPr>
+            <w:proofErr w:type="spellStart"/>
+            <w:r>
+              <w:rPr>
+                <w:rFonts w:ascii="Arial" w:eastAsia="Times New Roman" w:hAnsi="Arial" w:cs="Arial"/>
+                <w:color w:val="000000"/>
+                <w:sz w:val="24"/>
+                <w:szCs w:val="24"/>
+                <w:lang w:eastAsia="en-ZA"/>
+              </w:rPr>
+              <w:t>searchEmployee</w:t>
+            </w:r>
+            <w:proofErr w:type="spellEnd"/>
+            <w:r>
+              <w:rPr>
+                <w:rFonts w:ascii="Arial" w:eastAsia="Times New Roman" w:hAnsi="Arial" w:cs="Arial"/>
+                <w:color w:val="000000"/>
+                <w:sz w:val="24"/>
+                <w:szCs w:val="24"/>
+                <w:lang w:eastAsia="en-ZA"/>
+              </w:rPr>
+              <w:t>()</w:t>
+            </w:r>
+          </w:p>
+        </w:tc>
+        <w:tc>
+          <w:tcPr>
+            <w:tcW w:w="3209" w:type="dxa"/>
+            <w:gridSpan w:val="2"/>
+            <w:tcBorders>
+              <w:top w:val="single" w:sz="4" w:space="0" w:color="auto"/>
+              <w:left w:val="nil"/>
+              <w:bottom w:val="nil"/>
+              <w:right w:val="single" w:sz="4" w:space="0" w:color="000000"/>
+            </w:tcBorders>
+            <w:noWrap/>
+            <w:vAlign w:val="bottom"/>
+            <w:hideMark/>
+          </w:tcPr>
+          <w:p>
+            <w:pPr>
+              <w:spacing w:after="0" w:line="240" w:lineRule="auto"/>
+              <w:rPr>
+                <w:rFonts w:ascii="Arial" w:eastAsia="Times New Roman" w:hAnsi="Arial" w:cs="Arial"/>
+                <w:color w:val="000000"/>
+                <w:sz w:val="24"/>
+                <w:szCs w:val="24"/>
+                <w:lang w:eastAsia="en-ZA"/>
+              </w:rPr>
+            </w:pPr>
+            <w:r>
+              <w:rPr>
+                <w:rFonts w:ascii="Arial" w:eastAsia="Times New Roman" w:hAnsi="Arial" w:cs="Arial"/>
+                <w:color w:val="000000"/>
+                <w:sz w:val="24"/>
+                <w:szCs w:val="24"/>
+                <w:lang w:eastAsia="en-ZA"/>
+              </w:rPr>
+              <w:t>Employee</w:t>
+            </w:r>
+          </w:p>
+        </w:tc>
+      </w:tr>
+      <w:tr>
+        <w:trPr>
+          <w:trHeight w:val="300"/>
+        </w:trPr>
+        <w:tc>
+          <w:tcPr>
+            <w:tcW w:w="5807" w:type="dxa"/>
+            <w:gridSpan w:val="2"/>
+            <w:tcBorders>
+              <w:top w:val="nil"/>
+              <w:left w:val="single" w:sz="4" w:space="0" w:color="auto"/>
+              <w:bottom w:val="nil"/>
+              <w:right w:val="single" w:sz="4" w:space="0" w:color="000000"/>
+            </w:tcBorders>
+            <w:noWrap/>
+            <w:vAlign w:val="bottom"/>
+            <w:hideMark/>
+          </w:tcPr>
+          <w:p>
+            <w:pPr>
+              <w:spacing w:after="0" w:line="240" w:lineRule="auto"/>
+              <w:rPr>
+                <w:rFonts w:ascii="Arial" w:eastAsia="Times New Roman" w:hAnsi="Arial" w:cs="Arial"/>
+                <w:color w:val="000000"/>
+                <w:sz w:val="24"/>
+                <w:szCs w:val="24"/>
+                <w:lang w:eastAsia="en-ZA"/>
+              </w:rPr>
+            </w:pPr>
+            <w:proofErr w:type="spellStart"/>
+            <w:r>
+              <w:rPr>
+                <w:rFonts w:ascii="Arial" w:eastAsia="Times New Roman" w:hAnsi="Arial" w:cs="Arial"/>
+                <w:color w:val="000000"/>
+                <w:sz w:val="24"/>
+                <w:szCs w:val="24"/>
+                <w:lang w:eastAsia="en-ZA"/>
+              </w:rPr>
+              <w:t>searchVehicle</w:t>
+            </w:r>
+            <w:proofErr w:type="spellEnd"/>
+            <w:r>
+              <w:rPr>
+                <w:rFonts w:ascii="Arial" w:eastAsia="Times New Roman" w:hAnsi="Arial" w:cs="Arial"/>
+                <w:color w:val="000000"/>
+                <w:sz w:val="24"/>
+                <w:szCs w:val="24"/>
+                <w:lang w:eastAsia="en-ZA"/>
+              </w:rPr>
+              <w:t>()</w:t>
+            </w:r>
+          </w:p>
+        </w:tc>
+        <w:tc>
+          <w:tcPr>
+            <w:tcW w:w="3209" w:type="dxa"/>
+            <w:gridSpan w:val="2"/>
+            <w:tcBorders>
+              <w:top w:val="nil"/>
+              <w:left w:val="nil"/>
+              <w:bottom w:val="nil"/>
+              <w:right w:val="single" w:sz="4" w:space="0" w:color="000000"/>
+            </w:tcBorders>
+            <w:noWrap/>
+            <w:vAlign w:val="bottom"/>
+            <w:hideMark/>
+          </w:tcPr>
+          <w:p>
+            <w:pPr>
+              <w:spacing w:after="0" w:line="240" w:lineRule="auto"/>
+              <w:rPr>
+                <w:rFonts w:ascii="Arial" w:eastAsia="Times New Roman" w:hAnsi="Arial" w:cs="Arial"/>
+                <w:color w:val="000000"/>
+                <w:sz w:val="24"/>
+                <w:szCs w:val="24"/>
+                <w:lang w:eastAsia="en-ZA"/>
+              </w:rPr>
+            </w:pPr>
+            <w:r>
+              <w:rPr>
+                <w:rFonts w:ascii="Arial" w:eastAsia="Times New Roman" w:hAnsi="Arial" w:cs="Arial"/>
+                <w:color w:val="000000"/>
+                <w:sz w:val="24"/>
+                <w:szCs w:val="24"/>
+                <w:lang w:eastAsia="en-ZA"/>
+              </w:rPr>
+              <w:t>Vehicle</w:t>
+            </w:r>
+          </w:p>
+        </w:tc>
+      </w:tr>
+      <w:tr>
+        <w:trPr>
+          <w:trHeight w:val="300"/>
+        </w:trPr>
+        <w:tc>
+          <w:tcPr>
+            <w:tcW w:w="5807" w:type="dxa"/>
+            <w:gridSpan w:val="2"/>
+            <w:tcBorders>
+              <w:top w:val="nil"/>
+              <w:left w:val="single" w:sz="4" w:space="0" w:color="auto"/>
+              <w:bottom w:val="single" w:sz="4" w:space="0" w:color="auto"/>
+              <w:right w:val="single" w:sz="4" w:space="0" w:color="000000"/>
+            </w:tcBorders>
+            <w:noWrap/>
+            <w:vAlign w:val="bottom"/>
+            <w:hideMark/>
+          </w:tcPr>
+          <w:p>
+            <w:pPr>
+              <w:spacing w:after="0" w:line="240" w:lineRule="auto"/>
+              <w:rPr>
+                <w:rFonts w:ascii="Arial" w:eastAsia="Times New Roman" w:hAnsi="Arial" w:cs="Arial"/>
+                <w:color w:val="000000"/>
+                <w:sz w:val="24"/>
+                <w:szCs w:val="24"/>
+                <w:lang w:eastAsia="en-ZA"/>
+              </w:rPr>
+            </w:pPr>
+            <w:r>
+              <w:rPr>
+                <w:rFonts w:ascii="Arial" w:eastAsia="Times New Roman" w:hAnsi="Arial" w:cs="Arial"/>
+                <w:color w:val="000000"/>
+                <w:sz w:val="24"/>
+                <w:szCs w:val="24"/>
+                <w:lang w:eastAsia="en-ZA"/>
+              </w:rPr>
+              <w:t> </w:t>
+            </w:r>
+          </w:p>
+        </w:tc>
+        <w:tc>
+          <w:tcPr>
+            <w:tcW w:w="3209" w:type="dxa"/>
+            <w:gridSpan w:val="2"/>
+            <w:tcBorders>
+              <w:top w:val="nil"/>
+              <w:left w:val="nil"/>
+              <w:bottom w:val="single" w:sz="4" w:space="0" w:color="auto"/>
+              <w:right w:val="single" w:sz="4" w:space="0" w:color="000000"/>
+            </w:tcBorders>
+            <w:noWrap/>
+            <w:vAlign w:val="bottom"/>
+            <w:hideMark/>
+          </w:tcPr>
+          <w:p>
+            <w:pPr>
+              <w:spacing w:after="0" w:line="240" w:lineRule="auto"/>
+              <w:rPr>
+                <w:rFonts w:ascii="Arial" w:eastAsia="Times New Roman" w:hAnsi="Arial" w:cs="Arial"/>
+                <w:color w:val="000000"/>
+                <w:sz w:val="24"/>
+                <w:szCs w:val="24"/>
+                <w:lang w:eastAsia="en-ZA"/>
+              </w:rPr>
+            </w:pPr>
+            <w:r>
+              <w:rPr>
+                <w:rFonts w:ascii="Arial" w:eastAsia="Times New Roman" w:hAnsi="Arial" w:cs="Arial"/>
+                <w:color w:val="000000"/>
+                <w:sz w:val="24"/>
+                <w:szCs w:val="24"/>
+                <w:lang w:eastAsia="en-ZA"/>
+              </w:rPr>
+              <w:t> </w:t>
+            </w:r>
+          </w:p>
+        </w:tc>
+      </w:tr>
+      <w:tr>
+        <w:trPr>
+          <w:trHeight w:val="300"/>
+        </w:trPr>
+        <w:tc>
+          <w:tcPr>
+            <w:tcW w:w="2850" w:type="dxa"/>
+            <w:noWrap/>
+            <w:vAlign w:val="bottom"/>
+            <w:hideMark/>
+          </w:tcPr>
+          <w:p>
+            <w:pPr>
+              <w:rPr>
+                <w:rFonts w:ascii="Arial" w:eastAsia="Times New Roman" w:hAnsi="Arial" w:cs="Arial"/>
+                <w:color w:val="000000"/>
+                <w:sz w:val="24"/>
+                <w:szCs w:val="24"/>
+                <w:lang w:eastAsia="en-ZA"/>
+              </w:rPr>
+            </w:pPr>
+          </w:p>
+        </w:tc>
+        <w:tc>
+          <w:tcPr>
+            <w:tcW w:w="2957" w:type="dxa"/>
+            <w:noWrap/>
+            <w:vAlign w:val="bottom"/>
+            <w:hideMark/>
+          </w:tcPr>
+          <w:p>
+            <w:pPr>
+              <w:spacing w:after="0"/>
+              <w:rPr>
+                <w:sz w:val="20"/>
+                <w:szCs w:val="20"/>
+                <w:lang w:eastAsia="en-ZA"/>
+              </w:rPr>
+            </w:pPr>
+          </w:p>
+        </w:tc>
+        <w:tc>
+          <w:tcPr>
+            <w:tcW w:w="1551" w:type="dxa"/>
+            <w:noWrap/>
+            <w:vAlign w:val="bottom"/>
+            <w:hideMark/>
+          </w:tcPr>
+          <w:p>
+            <w:pPr>
+              <w:spacing w:after="0"/>
+              <w:rPr>
+                <w:sz w:val="20"/>
+                <w:szCs w:val="20"/>
+                <w:lang w:eastAsia="en-ZA"/>
+              </w:rPr>
+            </w:pPr>
+          </w:p>
+        </w:tc>
+        <w:tc>
+          <w:tcPr>
+            <w:tcW w:w="1658" w:type="dxa"/>
+            <w:noWrap/>
+            <w:vAlign w:val="bottom"/>
+            <w:hideMark/>
+          </w:tcPr>
+          <w:p>
+            <w:pPr>
+              <w:spacing w:after="0"/>
+              <w:rPr>
+                <w:sz w:val="20"/>
+                <w:szCs w:val="20"/>
+                <w:lang w:eastAsia="en-ZA"/>
+              </w:rPr>
+            </w:pPr>
+          </w:p>
+        </w:tc>
+      </w:tr>
+      <w:tr>
+        <w:trPr>
+          <w:trHeight w:val="300"/>
+        </w:trPr>
+        <w:tc>
+          <w:tcPr>
+            <w:tcW w:w="9016" w:type="dxa"/>
+            <w:gridSpan w:val="4"/>
+            <w:tcBorders>
+              <w:top w:val="single" w:sz="4" w:space="0" w:color="auto"/>
+              <w:left w:val="single" w:sz="4" w:space="0" w:color="auto"/>
+              <w:bottom w:val="single" w:sz="4" w:space="0" w:color="auto"/>
+              <w:right w:val="single" w:sz="4" w:space="0" w:color="000000"/>
+            </w:tcBorders>
+            <w:shd w:val="clear" w:color="auto" w:fill="2E74B5" w:themeFill="accent1" w:themeFillShade="BF"/>
+            <w:noWrap/>
+            <w:vAlign w:val="bottom"/>
+            <w:hideMark/>
+          </w:tcPr>
+          <w:p>
+            <w:pPr>
+              <w:spacing w:after="0" w:line="240" w:lineRule="auto"/>
+              <w:jc w:val="center"/>
+              <w:rPr>
+                <w:rFonts w:ascii="Arial" w:eastAsia="Times New Roman" w:hAnsi="Arial" w:cs="Arial"/>
+                <w:color w:val="000000"/>
+                <w:sz w:val="24"/>
+                <w:szCs w:val="24"/>
+                <w:lang w:eastAsia="en-ZA"/>
+              </w:rPr>
+            </w:pPr>
+            <w:r>
+              <w:rPr>
+                <w:rFonts w:ascii="Arial" w:eastAsia="Times New Roman" w:hAnsi="Arial" w:cs="Arial"/>
+                <w:color w:val="000000"/>
+                <w:sz w:val="24"/>
+                <w:szCs w:val="24"/>
+                <w:lang w:eastAsia="en-ZA"/>
+              </w:rPr>
+              <w:t>Employee</w:t>
+            </w:r>
+          </w:p>
+        </w:tc>
+      </w:tr>
+      <w:tr>
+        <w:trPr>
+          <w:trHeight w:val="300"/>
+        </w:trPr>
+        <w:tc>
+          <w:tcPr>
+            <w:tcW w:w="5807" w:type="dxa"/>
+            <w:gridSpan w:val="2"/>
+            <w:tcBorders>
+              <w:top w:val="single" w:sz="4" w:space="0" w:color="auto"/>
+              <w:left w:val="single" w:sz="4" w:space="0" w:color="auto"/>
+              <w:bottom w:val="nil"/>
+              <w:right w:val="single" w:sz="4" w:space="0" w:color="000000"/>
+            </w:tcBorders>
+            <w:noWrap/>
+            <w:vAlign w:val="bottom"/>
+            <w:hideMark/>
+          </w:tcPr>
+          <w:p>
+            <w:pPr>
+              <w:spacing w:after="0" w:line="240" w:lineRule="auto"/>
+              <w:rPr>
+                <w:rFonts w:ascii="Arial" w:eastAsia="Times New Roman" w:hAnsi="Arial" w:cs="Arial"/>
+                <w:color w:val="000000"/>
+                <w:sz w:val="24"/>
+                <w:szCs w:val="24"/>
+                <w:lang w:eastAsia="en-ZA"/>
+              </w:rPr>
+            </w:pPr>
+            <w:proofErr w:type="spellStart"/>
+            <w:r>
+              <w:rPr>
+                <w:rFonts w:ascii="Arial" w:eastAsia="Times New Roman" w:hAnsi="Arial" w:cs="Arial"/>
+                <w:color w:val="000000"/>
+                <w:sz w:val="24"/>
+                <w:szCs w:val="24"/>
+                <w:lang w:eastAsia="en-ZA"/>
+              </w:rPr>
+              <w:t>getEmployee</w:t>
+            </w:r>
+            <w:proofErr w:type="spellEnd"/>
+            <w:r>
+              <w:rPr>
+                <w:rFonts w:ascii="Arial" w:eastAsia="Times New Roman" w:hAnsi="Arial" w:cs="Arial"/>
+                <w:color w:val="000000"/>
+                <w:sz w:val="24"/>
+                <w:szCs w:val="24"/>
+                <w:lang w:eastAsia="en-ZA"/>
+              </w:rPr>
+              <w:t>(</w:t>
+            </w:r>
+            <w:proofErr w:type="spellStart"/>
+            <w:r>
+              <w:rPr>
+                <w:rFonts w:ascii="Arial" w:eastAsia="Times New Roman" w:hAnsi="Arial" w:cs="Arial"/>
+                <w:color w:val="000000"/>
+                <w:sz w:val="24"/>
+                <w:szCs w:val="24"/>
+                <w:lang w:eastAsia="en-ZA"/>
+              </w:rPr>
+              <w:t>ClSurname,ClInitials,ClIdNo,ContactNo</w:t>
+            </w:r>
+            <w:proofErr w:type="spellEnd"/>
+            <w:r>
+              <w:rPr>
+                <w:rFonts w:ascii="Arial" w:eastAsia="Times New Roman" w:hAnsi="Arial" w:cs="Arial"/>
+                <w:color w:val="000000"/>
+                <w:sz w:val="24"/>
+                <w:szCs w:val="24"/>
+                <w:lang w:eastAsia="en-ZA"/>
+              </w:rPr>
+              <w:t>)</w:t>
+            </w:r>
+          </w:p>
+        </w:tc>
+        <w:tc>
+          <w:tcPr>
+            <w:tcW w:w="3209" w:type="dxa"/>
+            <w:gridSpan w:val="2"/>
+            <w:tcBorders>
+              <w:top w:val="single" w:sz="4" w:space="0" w:color="auto"/>
+              <w:left w:val="nil"/>
+              <w:bottom w:val="nil"/>
+              <w:right w:val="single" w:sz="4" w:space="0" w:color="000000"/>
+            </w:tcBorders>
+            <w:noWrap/>
+            <w:vAlign w:val="bottom"/>
+            <w:hideMark/>
+          </w:tcPr>
+          <w:p>
+            <w:pPr>
+              <w:spacing w:after="0" w:line="240" w:lineRule="auto"/>
+              <w:rPr>
+                <w:rFonts w:ascii="Arial" w:eastAsia="Times New Roman" w:hAnsi="Arial" w:cs="Arial"/>
+                <w:color w:val="000000"/>
+                <w:sz w:val="24"/>
+                <w:szCs w:val="24"/>
+                <w:lang w:eastAsia="en-ZA"/>
+              </w:rPr>
+            </w:pPr>
+            <w:r>
+              <w:rPr>
+                <w:rFonts w:ascii="Arial" w:eastAsia="Times New Roman" w:hAnsi="Arial" w:cs="Arial"/>
+                <w:color w:val="000000"/>
+                <w:sz w:val="24"/>
+                <w:szCs w:val="24"/>
+                <w:lang w:eastAsia="en-ZA"/>
+              </w:rPr>
+              <w:t> </w:t>
+            </w:r>
+          </w:p>
+        </w:tc>
+      </w:tr>
+      <w:tr>
+        <w:trPr>
+          <w:trHeight w:val="300"/>
+        </w:trPr>
+        <w:tc>
+          <w:tcPr>
+            <w:tcW w:w="5807" w:type="dxa"/>
+            <w:gridSpan w:val="2"/>
+            <w:tcBorders>
+              <w:top w:val="nil"/>
+              <w:left w:val="single" w:sz="4" w:space="0" w:color="auto"/>
+              <w:bottom w:val="nil"/>
+              <w:right w:val="single" w:sz="4" w:space="0" w:color="000000"/>
+            </w:tcBorders>
+            <w:noWrap/>
+            <w:vAlign w:val="bottom"/>
+            <w:hideMark/>
+          </w:tcPr>
+          <w:p>
+            <w:pPr>
+              <w:spacing w:after="0" w:line="240" w:lineRule="auto"/>
+              <w:rPr>
+                <w:rFonts w:ascii="Arial" w:eastAsia="Times New Roman" w:hAnsi="Arial" w:cs="Arial"/>
+                <w:color w:val="000000"/>
+                <w:sz w:val="24"/>
+                <w:szCs w:val="24"/>
+                <w:lang w:eastAsia="en-ZA"/>
+              </w:rPr>
+            </w:pPr>
+          </w:p>
+        </w:tc>
+        <w:tc>
+          <w:tcPr>
+            <w:tcW w:w="3209" w:type="dxa"/>
+            <w:gridSpan w:val="2"/>
+            <w:tcBorders>
+              <w:top w:val="nil"/>
+              <w:left w:val="nil"/>
+              <w:bottom w:val="nil"/>
+              <w:right w:val="single" w:sz="4" w:space="0" w:color="000000"/>
+            </w:tcBorders>
+            <w:noWrap/>
+            <w:vAlign w:val="bottom"/>
+            <w:hideMark/>
+          </w:tcPr>
+          <w:p>
+            <w:pPr>
+              <w:spacing w:after="0" w:line="240" w:lineRule="auto"/>
+              <w:rPr>
+                <w:rFonts w:ascii="Arial" w:eastAsia="Times New Roman" w:hAnsi="Arial" w:cs="Arial"/>
+                <w:color w:val="000000"/>
+                <w:sz w:val="24"/>
+                <w:szCs w:val="24"/>
+                <w:lang w:eastAsia="en-ZA"/>
+              </w:rPr>
+            </w:pPr>
+            <w:r>
+              <w:rPr>
+                <w:rFonts w:ascii="Arial" w:eastAsia="Times New Roman" w:hAnsi="Arial" w:cs="Arial"/>
+                <w:color w:val="000000"/>
+                <w:sz w:val="24"/>
+                <w:szCs w:val="24"/>
+                <w:lang w:eastAsia="en-ZA"/>
+              </w:rPr>
+              <w:t> </w:t>
+            </w:r>
+          </w:p>
+        </w:tc>
+      </w:tr>
+      <w:tr>
+        <w:trPr>
+          <w:trHeight w:val="300"/>
+        </w:trPr>
+        <w:tc>
+          <w:tcPr>
+            <w:tcW w:w="5807" w:type="dxa"/>
+            <w:gridSpan w:val="2"/>
+            <w:tcBorders>
+              <w:top w:val="nil"/>
+              <w:left w:val="single" w:sz="4" w:space="0" w:color="auto"/>
+              <w:bottom w:val="single" w:sz="4" w:space="0" w:color="auto"/>
+              <w:right w:val="single" w:sz="4" w:space="0" w:color="000000"/>
+            </w:tcBorders>
+            <w:noWrap/>
+            <w:vAlign w:val="bottom"/>
+            <w:hideMark/>
+          </w:tcPr>
+          <w:p>
+            <w:pPr>
+              <w:spacing w:after="0" w:line="240" w:lineRule="auto"/>
+              <w:rPr>
+                <w:rFonts w:ascii="Arial" w:eastAsia="Times New Roman" w:hAnsi="Arial" w:cs="Arial"/>
+                <w:color w:val="000000"/>
+                <w:sz w:val="24"/>
+                <w:szCs w:val="24"/>
+                <w:lang w:eastAsia="en-ZA"/>
+              </w:rPr>
+            </w:pPr>
+            <w:r>
+              <w:rPr>
+                <w:rFonts w:ascii="Arial" w:eastAsia="Times New Roman" w:hAnsi="Arial" w:cs="Arial"/>
+                <w:color w:val="000000"/>
+                <w:sz w:val="24"/>
+                <w:szCs w:val="24"/>
+                <w:lang w:eastAsia="en-ZA"/>
+              </w:rPr>
+              <w:t> </w:t>
+            </w:r>
+          </w:p>
+        </w:tc>
+        <w:tc>
+          <w:tcPr>
+            <w:tcW w:w="3209" w:type="dxa"/>
+            <w:gridSpan w:val="2"/>
+            <w:tcBorders>
+              <w:top w:val="nil"/>
+              <w:left w:val="nil"/>
+              <w:bottom w:val="single" w:sz="4" w:space="0" w:color="auto"/>
+              <w:right w:val="single" w:sz="4" w:space="0" w:color="000000"/>
+            </w:tcBorders>
+            <w:noWrap/>
+            <w:vAlign w:val="bottom"/>
+            <w:hideMark/>
+          </w:tcPr>
+          <w:p>
+            <w:pPr>
+              <w:spacing w:after="0" w:line="240" w:lineRule="auto"/>
+              <w:rPr>
+                <w:rFonts w:ascii="Arial" w:eastAsia="Times New Roman" w:hAnsi="Arial" w:cs="Arial"/>
+                <w:color w:val="000000"/>
+                <w:sz w:val="24"/>
+                <w:szCs w:val="24"/>
+                <w:lang w:eastAsia="en-ZA"/>
+              </w:rPr>
+            </w:pPr>
+            <w:r>
+              <w:rPr>
+                <w:rFonts w:ascii="Arial" w:eastAsia="Times New Roman" w:hAnsi="Arial" w:cs="Arial"/>
+                <w:color w:val="000000"/>
+                <w:sz w:val="24"/>
+                <w:szCs w:val="24"/>
+                <w:lang w:eastAsia="en-ZA"/>
+              </w:rPr>
+              <w:t> </w:t>
+            </w:r>
+          </w:p>
+        </w:tc>
+      </w:tr>
+      <w:tr>
+        <w:trPr>
+          <w:trHeight w:val="300"/>
+        </w:trPr>
+        <w:tc>
+          <w:tcPr>
+            <w:tcW w:w="2850" w:type="dxa"/>
+            <w:noWrap/>
+            <w:vAlign w:val="bottom"/>
+            <w:hideMark/>
+          </w:tcPr>
+          <w:p>
+            <w:pPr>
+              <w:rPr>
+                <w:rFonts w:ascii="Arial" w:eastAsia="Times New Roman" w:hAnsi="Arial" w:cs="Arial"/>
+                <w:color w:val="000000"/>
+                <w:sz w:val="24"/>
+                <w:szCs w:val="24"/>
+                <w:lang w:eastAsia="en-ZA"/>
+              </w:rPr>
+            </w:pPr>
+          </w:p>
+        </w:tc>
+        <w:tc>
+          <w:tcPr>
+            <w:tcW w:w="2957" w:type="dxa"/>
+            <w:noWrap/>
+            <w:vAlign w:val="bottom"/>
+            <w:hideMark/>
+          </w:tcPr>
+          <w:p>
+            <w:pPr>
+              <w:spacing w:after="0"/>
+              <w:rPr>
+                <w:sz w:val="20"/>
+                <w:szCs w:val="20"/>
+                <w:lang w:eastAsia="en-ZA"/>
+              </w:rPr>
+            </w:pPr>
+          </w:p>
+        </w:tc>
+        <w:tc>
+          <w:tcPr>
+            <w:tcW w:w="1551" w:type="dxa"/>
+            <w:noWrap/>
+            <w:vAlign w:val="bottom"/>
+            <w:hideMark/>
+          </w:tcPr>
+          <w:p>
+            <w:pPr>
+              <w:spacing w:after="0"/>
+              <w:rPr>
+                <w:sz w:val="20"/>
+                <w:szCs w:val="20"/>
+                <w:lang w:eastAsia="en-ZA"/>
+              </w:rPr>
+            </w:pPr>
+          </w:p>
+        </w:tc>
+        <w:tc>
+          <w:tcPr>
+            <w:tcW w:w="1658" w:type="dxa"/>
+            <w:noWrap/>
+            <w:vAlign w:val="bottom"/>
+            <w:hideMark/>
+          </w:tcPr>
+          <w:p>
+            <w:pPr>
+              <w:spacing w:after="0"/>
+              <w:rPr>
+                <w:sz w:val="20"/>
+                <w:szCs w:val="20"/>
+                <w:lang w:eastAsia="en-ZA"/>
+              </w:rPr>
+            </w:pPr>
+          </w:p>
+        </w:tc>
+      </w:tr>
+      <w:tr>
+        <w:trPr>
+          <w:trHeight w:val="300"/>
+        </w:trPr>
+        <w:tc>
+          <w:tcPr>
+            <w:tcW w:w="9016" w:type="dxa"/>
+            <w:gridSpan w:val="4"/>
+            <w:tcBorders>
+              <w:top w:val="single" w:sz="4" w:space="0" w:color="auto"/>
+              <w:left w:val="single" w:sz="4" w:space="0" w:color="auto"/>
+              <w:bottom w:val="single" w:sz="4" w:space="0" w:color="auto"/>
+              <w:right w:val="single" w:sz="4" w:space="0" w:color="000000"/>
+            </w:tcBorders>
+            <w:shd w:val="clear" w:color="auto" w:fill="2E74B5" w:themeFill="accent1" w:themeFillShade="BF"/>
+            <w:noWrap/>
+            <w:vAlign w:val="bottom"/>
+            <w:hideMark/>
+          </w:tcPr>
+          <w:p>
+            <w:pPr>
+              <w:spacing w:after="0" w:line="240" w:lineRule="auto"/>
+              <w:jc w:val="center"/>
+              <w:rPr>
+                <w:rFonts w:ascii="Arial" w:eastAsia="Times New Roman" w:hAnsi="Arial" w:cs="Arial"/>
+                <w:color w:val="000000"/>
+                <w:sz w:val="24"/>
+                <w:szCs w:val="24"/>
+                <w:lang w:eastAsia="en-ZA"/>
+              </w:rPr>
+            </w:pPr>
+            <w:r>
+              <w:rPr>
+                <w:rFonts w:ascii="Arial" w:eastAsia="Times New Roman" w:hAnsi="Arial" w:cs="Arial"/>
+                <w:color w:val="000000"/>
+                <w:sz w:val="24"/>
+                <w:szCs w:val="24"/>
+                <w:lang w:eastAsia="en-ZA"/>
+              </w:rPr>
+              <w:t>Vehicle</w:t>
+            </w:r>
+          </w:p>
+        </w:tc>
+      </w:tr>
+      <w:tr>
+        <w:trPr>
+          <w:trHeight w:val="300"/>
+        </w:trPr>
+        <w:tc>
+          <w:tcPr>
+            <w:tcW w:w="5807" w:type="dxa"/>
+            <w:gridSpan w:val="2"/>
+            <w:tcBorders>
+              <w:top w:val="single" w:sz="4" w:space="0" w:color="auto"/>
+              <w:left w:val="single" w:sz="4" w:space="0" w:color="auto"/>
+              <w:bottom w:val="nil"/>
+              <w:right w:val="single" w:sz="4" w:space="0" w:color="000000"/>
+            </w:tcBorders>
+            <w:noWrap/>
+            <w:vAlign w:val="bottom"/>
+            <w:hideMark/>
+          </w:tcPr>
+          <w:p>
+            <w:pPr>
+              <w:spacing w:after="0" w:line="240" w:lineRule="auto"/>
+              <w:rPr>
+                <w:rFonts w:ascii="Arial" w:eastAsia="Times New Roman" w:hAnsi="Arial" w:cs="Arial"/>
+                <w:color w:val="000000"/>
+                <w:sz w:val="24"/>
+                <w:szCs w:val="24"/>
+                <w:lang w:eastAsia="en-ZA"/>
+              </w:rPr>
+            </w:pPr>
+            <w:proofErr w:type="spellStart"/>
+            <w:r>
+              <w:rPr>
+                <w:rFonts w:ascii="Arial" w:eastAsia="Times New Roman" w:hAnsi="Arial" w:cs="Arial"/>
+                <w:color w:val="000000"/>
+                <w:sz w:val="24"/>
+                <w:szCs w:val="24"/>
+                <w:lang w:eastAsia="en-ZA"/>
+              </w:rPr>
+              <w:t>viewVehicle</w:t>
+            </w:r>
+            <w:proofErr w:type="spellEnd"/>
+            <w:r>
+              <w:rPr>
+                <w:rFonts w:ascii="Arial" w:eastAsia="Times New Roman" w:hAnsi="Arial" w:cs="Arial"/>
+                <w:color w:val="000000"/>
+                <w:sz w:val="24"/>
+                <w:szCs w:val="24"/>
+                <w:lang w:eastAsia="en-ZA"/>
+              </w:rPr>
+              <w:t>(</w:t>
+            </w:r>
+            <w:proofErr w:type="spellStart"/>
+            <w:r>
+              <w:rPr>
+                <w:rFonts w:ascii="Arial" w:eastAsia="Times New Roman" w:hAnsi="Arial" w:cs="Arial"/>
+                <w:color w:val="000000"/>
+                <w:sz w:val="24"/>
+                <w:szCs w:val="24"/>
+                <w:lang w:eastAsia="en-ZA"/>
+              </w:rPr>
+              <w:t>RegNo,Make,Model,Colour,Year,ClCode</w:t>
+            </w:r>
+            <w:proofErr w:type="spellEnd"/>
+            <w:r>
+              <w:rPr>
+                <w:rFonts w:ascii="Arial" w:eastAsia="Times New Roman" w:hAnsi="Arial" w:cs="Arial"/>
+                <w:color w:val="000000"/>
+                <w:sz w:val="24"/>
+                <w:szCs w:val="24"/>
+                <w:lang w:eastAsia="en-ZA"/>
+              </w:rPr>
+              <w:t>)</w:t>
+            </w:r>
+          </w:p>
+        </w:tc>
+        <w:tc>
+          <w:tcPr>
+            <w:tcW w:w="3209" w:type="dxa"/>
+            <w:gridSpan w:val="2"/>
+            <w:tcBorders>
+              <w:top w:val="single" w:sz="4" w:space="0" w:color="auto"/>
+              <w:left w:val="nil"/>
+              <w:bottom w:val="nil"/>
+              <w:right w:val="single" w:sz="4" w:space="0" w:color="000000"/>
+            </w:tcBorders>
+            <w:noWrap/>
+            <w:vAlign w:val="bottom"/>
+            <w:hideMark/>
+          </w:tcPr>
+          <w:p>
+            <w:pPr>
+              <w:spacing w:after="0" w:line="240" w:lineRule="auto"/>
+              <w:rPr>
+                <w:rFonts w:ascii="Arial" w:eastAsia="Times New Roman" w:hAnsi="Arial" w:cs="Arial"/>
+                <w:color w:val="000000"/>
+                <w:sz w:val="24"/>
+                <w:szCs w:val="24"/>
+                <w:lang w:eastAsia="en-ZA"/>
+              </w:rPr>
+            </w:pPr>
+            <w:r>
+              <w:rPr>
+                <w:rFonts w:ascii="Arial" w:eastAsia="Times New Roman" w:hAnsi="Arial" w:cs="Arial"/>
+                <w:color w:val="000000"/>
+                <w:sz w:val="24"/>
+                <w:szCs w:val="24"/>
+                <w:lang w:eastAsia="en-ZA"/>
+              </w:rPr>
+              <w:t> </w:t>
+            </w:r>
+          </w:p>
+        </w:tc>
+      </w:tr>
+      <w:tr>
+        <w:trPr>
+          <w:trHeight w:val="300"/>
+        </w:trPr>
+        <w:tc>
+          <w:tcPr>
+            <w:tcW w:w="5807" w:type="dxa"/>
+            <w:gridSpan w:val="2"/>
+            <w:tcBorders>
+              <w:top w:val="nil"/>
+              <w:left w:val="single" w:sz="4" w:space="0" w:color="auto"/>
+              <w:bottom w:val="nil"/>
+              <w:right w:val="single" w:sz="4" w:space="0" w:color="000000"/>
+            </w:tcBorders>
+            <w:noWrap/>
+            <w:vAlign w:val="bottom"/>
+            <w:hideMark/>
+          </w:tcPr>
+          <w:p>
+            <w:pPr>
+              <w:spacing w:after="0" w:line="240" w:lineRule="auto"/>
+              <w:rPr>
+                <w:rFonts w:ascii="Arial" w:eastAsia="Times New Roman" w:hAnsi="Arial" w:cs="Arial"/>
+                <w:color w:val="000000"/>
+                <w:sz w:val="24"/>
+                <w:szCs w:val="24"/>
+                <w:lang w:eastAsia="en-ZA"/>
+              </w:rPr>
+            </w:pPr>
+            <w:r>
+              <w:rPr>
+                <w:rFonts w:ascii="Arial" w:eastAsia="Times New Roman" w:hAnsi="Arial" w:cs="Arial"/>
+                <w:color w:val="000000"/>
+                <w:sz w:val="24"/>
+                <w:szCs w:val="24"/>
+                <w:lang w:eastAsia="en-ZA"/>
+              </w:rPr>
+              <w:t> </w:t>
+            </w:r>
+          </w:p>
+        </w:tc>
+        <w:tc>
+          <w:tcPr>
+            <w:tcW w:w="3209" w:type="dxa"/>
+            <w:gridSpan w:val="2"/>
+            <w:tcBorders>
+              <w:top w:val="nil"/>
+              <w:left w:val="nil"/>
+              <w:bottom w:val="nil"/>
+              <w:right w:val="single" w:sz="4" w:space="0" w:color="000000"/>
+            </w:tcBorders>
+            <w:noWrap/>
+            <w:vAlign w:val="bottom"/>
+            <w:hideMark/>
+          </w:tcPr>
+          <w:p>
+            <w:pPr>
+              <w:spacing w:after="0" w:line="240" w:lineRule="auto"/>
+              <w:rPr>
+                <w:rFonts w:ascii="Arial" w:eastAsia="Times New Roman" w:hAnsi="Arial" w:cs="Arial"/>
+                <w:color w:val="000000"/>
+                <w:sz w:val="24"/>
+                <w:szCs w:val="24"/>
+                <w:lang w:eastAsia="en-ZA"/>
+              </w:rPr>
+            </w:pPr>
+            <w:r>
+              <w:rPr>
+                <w:rFonts w:ascii="Arial" w:eastAsia="Times New Roman" w:hAnsi="Arial" w:cs="Arial"/>
+                <w:color w:val="000000"/>
+                <w:sz w:val="24"/>
+                <w:szCs w:val="24"/>
+                <w:lang w:eastAsia="en-ZA"/>
+              </w:rPr>
+              <w:t> </w:t>
+            </w:r>
+          </w:p>
+        </w:tc>
+      </w:tr>
+      <w:tr>
+        <w:trPr>
+          <w:trHeight w:val="300"/>
+        </w:trPr>
+        <w:tc>
+          <w:tcPr>
+            <w:tcW w:w="5807" w:type="dxa"/>
+            <w:gridSpan w:val="2"/>
+            <w:tcBorders>
+              <w:top w:val="nil"/>
+              <w:left w:val="single" w:sz="4" w:space="0" w:color="auto"/>
+              <w:bottom w:val="single" w:sz="4" w:space="0" w:color="auto"/>
+              <w:right w:val="single" w:sz="4" w:space="0" w:color="000000"/>
+            </w:tcBorders>
+            <w:noWrap/>
+            <w:vAlign w:val="bottom"/>
+            <w:hideMark/>
+          </w:tcPr>
+          <w:p>
+            <w:pPr>
+              <w:spacing w:after="0" w:line="240" w:lineRule="auto"/>
+              <w:rPr>
+                <w:rFonts w:ascii="Arial" w:eastAsia="Times New Roman" w:hAnsi="Arial" w:cs="Arial"/>
+                <w:color w:val="000000"/>
+                <w:sz w:val="24"/>
+                <w:szCs w:val="24"/>
+                <w:lang w:eastAsia="en-ZA"/>
+              </w:rPr>
+            </w:pPr>
+            <w:r>
+              <w:rPr>
+                <w:rFonts w:ascii="Arial" w:eastAsia="Times New Roman" w:hAnsi="Arial" w:cs="Arial"/>
+                <w:color w:val="000000"/>
+                <w:sz w:val="24"/>
+                <w:szCs w:val="24"/>
+                <w:lang w:eastAsia="en-ZA"/>
+              </w:rPr>
+              <w:t> </w:t>
+            </w:r>
+          </w:p>
+        </w:tc>
+        <w:tc>
+          <w:tcPr>
+            <w:tcW w:w="3209" w:type="dxa"/>
+            <w:gridSpan w:val="2"/>
+            <w:tcBorders>
+              <w:top w:val="nil"/>
+              <w:left w:val="nil"/>
+              <w:bottom w:val="single" w:sz="4" w:space="0" w:color="auto"/>
+              <w:right w:val="single" w:sz="4" w:space="0" w:color="000000"/>
+            </w:tcBorders>
+            <w:noWrap/>
+            <w:vAlign w:val="bottom"/>
+            <w:hideMark/>
+          </w:tcPr>
+          <w:p>
+            <w:pPr>
+              <w:spacing w:after="0" w:line="240" w:lineRule="auto"/>
+              <w:rPr>
+                <w:rFonts w:ascii="Arial" w:eastAsia="Times New Roman" w:hAnsi="Arial" w:cs="Arial"/>
+                <w:color w:val="000000"/>
+                <w:sz w:val="24"/>
+                <w:szCs w:val="24"/>
+                <w:lang w:eastAsia="en-ZA"/>
+              </w:rPr>
+            </w:pPr>
+            <w:r>
+              <w:rPr>
+                <w:rFonts w:ascii="Arial" w:eastAsia="Times New Roman" w:hAnsi="Arial" w:cs="Arial"/>
+                <w:color w:val="000000"/>
+                <w:sz w:val="24"/>
+                <w:szCs w:val="24"/>
+                <w:lang w:eastAsia="en-ZA"/>
+              </w:rPr>
+              <w:t> </w:t>
+            </w:r>
+          </w:p>
+        </w:tc>
+      </w:tr>
+    </w:tbl>
+    <w:p/>
+    <w:p>
+      <w:pPr>
+        <w:rPr>
+          <w:rFonts w:ascii="Arial" w:hAnsi="Arial" w:cs="Arial"/>
+          <w:b/>
+          <w:sz w:val="24"/>
+          <w:szCs w:val="24"/>
+        </w:rPr>
+      </w:pPr>
+    </w:p>
+    <w:p>
+      <w:pPr>
+        <w:rPr>
+          <w:rFonts w:ascii="Arial" w:hAnsi="Arial" w:cs="Arial"/>
+          <w:b/>
+          <w:sz w:val="24"/>
+          <w:szCs w:val="24"/>
+        </w:rPr>
+      </w:pPr>
+      <w:r>
+        <w:rPr>
+          <w:rFonts w:ascii="Arial" w:hAnsi="Arial" w:cs="Arial"/>
+          <w:b/>
+          <w:sz w:val="24"/>
+          <w:szCs w:val="24"/>
+        </w:rPr>
+        <w:t>Use Case: view comment</w:t>
+      </w:r>
+    </w:p>
+    <w:tbl>
+      <w:tblPr>
+        <w:tblW w:w="9016" w:type="dxa"/>
+        <w:tblLook w:val="04A0" w:firstRow="1" w:lastRow="0" w:firstColumn="1" w:lastColumn="0" w:noHBand="0" w:noVBand="1"/>
+      </w:tblPr>
+      <w:tblGrid>
+        <w:gridCol w:w="2850"/>
+        <w:gridCol w:w="2957"/>
+        <w:gridCol w:w="1551"/>
+        <w:gridCol w:w="1658"/>
+      </w:tblGrid>
+      <w:tr>
+        <w:trPr>
+          <w:trHeight w:val="300"/>
+        </w:trPr>
+        <w:tc>
+          <w:tcPr>
+            <w:tcW w:w="9016" w:type="dxa"/>
+            <w:gridSpan w:val="4"/>
+            <w:tcBorders>
+              <w:top w:val="single" w:sz="4" w:space="0" w:color="auto"/>
+              <w:left w:val="single" w:sz="4" w:space="0" w:color="auto"/>
+              <w:bottom w:val="single" w:sz="4" w:space="0" w:color="auto"/>
+              <w:right w:val="single" w:sz="4" w:space="0" w:color="000000"/>
+            </w:tcBorders>
+            <w:shd w:val="clear" w:color="auto" w:fill="2E74B5" w:themeFill="accent1" w:themeFillShade="BF"/>
+            <w:noWrap/>
+            <w:vAlign w:val="bottom"/>
+            <w:hideMark/>
+          </w:tcPr>
+          <w:p>
+            <w:pPr>
+              <w:spacing w:after="0" w:line="240" w:lineRule="auto"/>
+              <w:jc w:val="center"/>
+              <w:rPr>
+                <w:rFonts w:ascii="Arial" w:eastAsia="Times New Roman" w:hAnsi="Arial" w:cs="Arial"/>
+                <w:color w:val="000000"/>
+                <w:sz w:val="24"/>
+                <w:szCs w:val="24"/>
+                <w:lang w:eastAsia="en-ZA"/>
+              </w:rPr>
+            </w:pPr>
+            <w:proofErr w:type="spellStart"/>
+            <w:r>
+              <w:rPr>
+                <w:rFonts w:ascii="Arial" w:eastAsia="Times New Roman" w:hAnsi="Arial" w:cs="Arial"/>
+                <w:color w:val="000000"/>
+                <w:sz w:val="24"/>
+                <w:szCs w:val="24"/>
+                <w:lang w:eastAsia="en-ZA"/>
+              </w:rPr>
+              <w:t>ManagerController</w:t>
+            </w:r>
+            <w:proofErr w:type="spellEnd"/>
+          </w:p>
+        </w:tc>
+      </w:tr>
+      <w:tr>
+        <w:trPr>
+          <w:trHeight w:val="300"/>
+        </w:trPr>
+        <w:tc>
+          <w:tcPr>
+            <w:tcW w:w="5807" w:type="dxa"/>
+            <w:gridSpan w:val="2"/>
+            <w:tcBorders>
+              <w:top w:val="single" w:sz="4" w:space="0" w:color="auto"/>
+              <w:left w:val="single" w:sz="4" w:space="0" w:color="auto"/>
+              <w:bottom w:val="nil"/>
+              <w:right w:val="single" w:sz="4" w:space="0" w:color="000000"/>
+            </w:tcBorders>
+            <w:noWrap/>
+            <w:vAlign w:val="bottom"/>
+            <w:hideMark/>
+          </w:tcPr>
+          <w:p>
+            <w:pPr>
+              <w:spacing w:after="0" w:line="240" w:lineRule="auto"/>
+              <w:rPr>
+                <w:rFonts w:ascii="Arial" w:eastAsia="Times New Roman" w:hAnsi="Arial" w:cs="Arial"/>
+                <w:color w:val="000000"/>
+                <w:sz w:val="24"/>
+                <w:szCs w:val="24"/>
+                <w:lang w:eastAsia="en-ZA"/>
+              </w:rPr>
+            </w:pPr>
+            <w:proofErr w:type="spellStart"/>
+            <w:r>
+              <w:rPr>
+                <w:rFonts w:ascii="Arial" w:eastAsia="Times New Roman" w:hAnsi="Arial" w:cs="Arial"/>
+                <w:color w:val="000000"/>
+                <w:sz w:val="24"/>
+                <w:szCs w:val="24"/>
+                <w:lang w:eastAsia="en-ZA"/>
+              </w:rPr>
+              <w:t>searchClient</w:t>
+            </w:r>
+            <w:proofErr w:type="spellEnd"/>
+            <w:r>
+              <w:rPr>
+                <w:rFonts w:ascii="Arial" w:eastAsia="Times New Roman" w:hAnsi="Arial" w:cs="Arial"/>
+                <w:color w:val="000000"/>
+                <w:sz w:val="24"/>
+                <w:szCs w:val="24"/>
+                <w:lang w:eastAsia="en-ZA"/>
+              </w:rPr>
+              <w:t>()</w:t>
+            </w:r>
+          </w:p>
+          <w:p>
+            <w:pPr>
+              <w:spacing w:after="0" w:line="240" w:lineRule="auto"/>
+              <w:rPr>
+                <w:rFonts w:ascii="Arial" w:eastAsia="Times New Roman" w:hAnsi="Arial" w:cs="Arial"/>
+                <w:color w:val="000000"/>
+                <w:sz w:val="24"/>
+                <w:szCs w:val="24"/>
+                <w:lang w:eastAsia="en-ZA"/>
+              </w:rPr>
+            </w:pPr>
+            <w:proofErr w:type="spellStart"/>
+            <w:r>
+              <w:rPr>
+                <w:rFonts w:ascii="Arial" w:eastAsia="Times New Roman" w:hAnsi="Arial" w:cs="Arial"/>
+                <w:color w:val="000000"/>
+                <w:sz w:val="24"/>
+                <w:szCs w:val="24"/>
+                <w:lang w:eastAsia="en-ZA"/>
+              </w:rPr>
+              <w:t>searchComment</w:t>
+            </w:r>
+            <w:proofErr w:type="spellEnd"/>
+            <w:r>
+              <w:rPr>
+                <w:rFonts w:ascii="Arial" w:eastAsia="Times New Roman" w:hAnsi="Arial" w:cs="Arial"/>
+                <w:color w:val="000000"/>
+                <w:sz w:val="24"/>
+                <w:szCs w:val="24"/>
+                <w:lang w:eastAsia="en-ZA"/>
+              </w:rPr>
+              <w:t>()</w:t>
+            </w:r>
+          </w:p>
+        </w:tc>
+        <w:tc>
+          <w:tcPr>
+            <w:tcW w:w="3209" w:type="dxa"/>
+            <w:gridSpan w:val="2"/>
+            <w:tcBorders>
+              <w:top w:val="single" w:sz="4" w:space="0" w:color="auto"/>
+              <w:left w:val="nil"/>
+              <w:bottom w:val="nil"/>
+              <w:right w:val="single" w:sz="4" w:space="0" w:color="000000"/>
+            </w:tcBorders>
+            <w:noWrap/>
+            <w:vAlign w:val="bottom"/>
+            <w:hideMark/>
+          </w:tcPr>
+          <w:p>
+            <w:pPr>
+              <w:spacing w:after="0" w:line="240" w:lineRule="auto"/>
+              <w:rPr>
+                <w:rFonts w:ascii="Arial" w:eastAsia="Times New Roman" w:hAnsi="Arial" w:cs="Arial"/>
+                <w:color w:val="000000"/>
+                <w:sz w:val="24"/>
+                <w:szCs w:val="24"/>
+                <w:lang w:eastAsia="en-ZA"/>
+              </w:rPr>
+            </w:pPr>
+            <w:r>
+              <w:rPr>
+                <w:rFonts w:ascii="Arial" w:eastAsia="Times New Roman" w:hAnsi="Arial" w:cs="Arial"/>
+                <w:color w:val="000000"/>
+                <w:sz w:val="24"/>
+                <w:szCs w:val="24"/>
+                <w:lang w:eastAsia="en-ZA"/>
+              </w:rPr>
+              <w:t>Client</w:t>
+            </w:r>
+          </w:p>
+        </w:tc>
+      </w:tr>
+      <w:tr>
+        <w:trPr>
+          <w:trHeight w:val="300"/>
+        </w:trPr>
+        <w:tc>
+          <w:tcPr>
+            <w:tcW w:w="5807" w:type="dxa"/>
+            <w:gridSpan w:val="2"/>
+            <w:tcBorders>
+              <w:top w:val="nil"/>
+              <w:left w:val="single" w:sz="4" w:space="0" w:color="auto"/>
+              <w:bottom w:val="nil"/>
+              <w:right w:val="single" w:sz="4" w:space="0" w:color="000000"/>
+            </w:tcBorders>
+            <w:noWrap/>
+            <w:vAlign w:val="bottom"/>
+            <w:hideMark/>
+          </w:tcPr>
+          <w:p>
+            <w:pPr>
+              <w:spacing w:after="0" w:line="240" w:lineRule="auto"/>
+              <w:rPr>
+                <w:rFonts w:ascii="Arial" w:eastAsia="Times New Roman" w:hAnsi="Arial" w:cs="Arial"/>
+                <w:color w:val="000000"/>
+                <w:sz w:val="24"/>
+                <w:szCs w:val="24"/>
+                <w:lang w:eastAsia="en-ZA"/>
+              </w:rPr>
+            </w:pPr>
+            <w:r>
+              <w:rPr>
+                <w:rFonts w:ascii="Arial" w:eastAsia="Times New Roman" w:hAnsi="Arial" w:cs="Arial"/>
+                <w:color w:val="000000"/>
+                <w:sz w:val="24"/>
+                <w:szCs w:val="24"/>
+                <w:lang w:eastAsia="en-ZA"/>
+              </w:rPr>
+              <w:t> </w:t>
+            </w:r>
+          </w:p>
+        </w:tc>
+        <w:tc>
+          <w:tcPr>
+            <w:tcW w:w="3209" w:type="dxa"/>
+            <w:gridSpan w:val="2"/>
+            <w:tcBorders>
+              <w:top w:val="nil"/>
+              <w:left w:val="nil"/>
+              <w:bottom w:val="nil"/>
+              <w:right w:val="single" w:sz="4" w:space="0" w:color="000000"/>
+            </w:tcBorders>
+            <w:noWrap/>
+            <w:vAlign w:val="bottom"/>
+            <w:hideMark/>
+          </w:tcPr>
+          <w:p>
+            <w:pPr>
+              <w:spacing w:after="0" w:line="240" w:lineRule="auto"/>
+              <w:rPr>
+                <w:rFonts w:ascii="Arial" w:eastAsia="Times New Roman" w:hAnsi="Arial" w:cs="Arial"/>
+                <w:color w:val="000000"/>
+                <w:sz w:val="24"/>
+                <w:szCs w:val="24"/>
+                <w:lang w:eastAsia="en-ZA"/>
+              </w:rPr>
+            </w:pPr>
+            <w:r>
+              <w:rPr>
+                <w:rFonts w:ascii="Arial" w:eastAsia="Times New Roman" w:hAnsi="Arial" w:cs="Arial"/>
+                <w:color w:val="000000"/>
+                <w:sz w:val="24"/>
+                <w:szCs w:val="24"/>
+                <w:lang w:eastAsia="en-ZA"/>
+              </w:rPr>
+              <w:t>Comment</w:t>
+            </w:r>
+          </w:p>
+        </w:tc>
+      </w:tr>
+      <w:tr>
+        <w:trPr>
+          <w:trHeight w:val="300"/>
+        </w:trPr>
+        <w:tc>
+          <w:tcPr>
+            <w:tcW w:w="5807" w:type="dxa"/>
+            <w:gridSpan w:val="2"/>
+            <w:tcBorders>
+              <w:top w:val="nil"/>
+              <w:left w:val="single" w:sz="4" w:space="0" w:color="auto"/>
+              <w:bottom w:val="single" w:sz="4" w:space="0" w:color="auto"/>
+              <w:right w:val="single" w:sz="4" w:space="0" w:color="000000"/>
+            </w:tcBorders>
+            <w:noWrap/>
+            <w:vAlign w:val="bottom"/>
+            <w:hideMark/>
+          </w:tcPr>
+          <w:p>
+            <w:pPr>
+              <w:spacing w:after="0" w:line="240" w:lineRule="auto"/>
+              <w:rPr>
+                <w:rFonts w:ascii="Arial" w:eastAsia="Times New Roman" w:hAnsi="Arial" w:cs="Arial"/>
+                <w:color w:val="000000"/>
+                <w:sz w:val="24"/>
+                <w:szCs w:val="24"/>
+                <w:lang w:eastAsia="en-ZA"/>
+              </w:rPr>
+            </w:pPr>
+            <w:r>
+              <w:rPr>
+                <w:rFonts w:ascii="Arial" w:eastAsia="Times New Roman" w:hAnsi="Arial" w:cs="Arial"/>
+                <w:color w:val="000000"/>
+                <w:sz w:val="24"/>
+                <w:szCs w:val="24"/>
+                <w:lang w:eastAsia="en-ZA"/>
+              </w:rPr>
+              <w:t> </w:t>
+            </w:r>
+          </w:p>
+        </w:tc>
+        <w:tc>
+          <w:tcPr>
+            <w:tcW w:w="3209" w:type="dxa"/>
+            <w:gridSpan w:val="2"/>
+            <w:tcBorders>
+              <w:top w:val="nil"/>
+              <w:left w:val="nil"/>
+              <w:bottom w:val="single" w:sz="4" w:space="0" w:color="auto"/>
+              <w:right w:val="single" w:sz="4" w:space="0" w:color="000000"/>
+            </w:tcBorders>
+            <w:noWrap/>
+            <w:vAlign w:val="bottom"/>
+            <w:hideMark/>
+          </w:tcPr>
+          <w:p>
+            <w:pPr>
+              <w:spacing w:after="0" w:line="240" w:lineRule="auto"/>
+              <w:rPr>
+                <w:rFonts w:ascii="Arial" w:eastAsia="Times New Roman" w:hAnsi="Arial" w:cs="Arial"/>
+                <w:color w:val="000000"/>
+                <w:sz w:val="24"/>
+                <w:szCs w:val="24"/>
+                <w:lang w:eastAsia="en-ZA"/>
+              </w:rPr>
+            </w:pPr>
+            <w:r>
+              <w:rPr>
+                <w:rFonts w:ascii="Arial" w:eastAsia="Times New Roman" w:hAnsi="Arial" w:cs="Arial"/>
+                <w:color w:val="000000"/>
+                <w:sz w:val="24"/>
+                <w:szCs w:val="24"/>
+                <w:lang w:eastAsia="en-ZA"/>
+              </w:rPr>
+              <w:t> </w:t>
+            </w:r>
+          </w:p>
+        </w:tc>
+      </w:tr>
+      <w:tr>
+        <w:trPr>
+          <w:trHeight w:val="300"/>
+        </w:trPr>
+        <w:tc>
+          <w:tcPr>
+            <w:tcW w:w="2850" w:type="dxa"/>
+            <w:noWrap/>
+            <w:vAlign w:val="bottom"/>
+            <w:hideMark/>
+          </w:tcPr>
+          <w:p>
+            <w:pPr>
+              <w:rPr>
+                <w:rFonts w:ascii="Arial" w:eastAsia="Times New Roman" w:hAnsi="Arial" w:cs="Arial"/>
+                <w:color w:val="000000"/>
+                <w:sz w:val="24"/>
+                <w:szCs w:val="24"/>
+                <w:lang w:eastAsia="en-ZA"/>
+              </w:rPr>
+            </w:pPr>
+          </w:p>
+        </w:tc>
+        <w:tc>
+          <w:tcPr>
+            <w:tcW w:w="2957" w:type="dxa"/>
+            <w:noWrap/>
+            <w:vAlign w:val="bottom"/>
+            <w:hideMark/>
+          </w:tcPr>
+          <w:p>
+            <w:pPr>
+              <w:spacing w:after="0"/>
+              <w:rPr>
+                <w:sz w:val="20"/>
+                <w:szCs w:val="20"/>
+                <w:lang w:eastAsia="en-ZA"/>
+              </w:rPr>
+            </w:pPr>
+          </w:p>
+        </w:tc>
+        <w:tc>
+          <w:tcPr>
+            <w:tcW w:w="1551" w:type="dxa"/>
+            <w:noWrap/>
+            <w:vAlign w:val="bottom"/>
+            <w:hideMark/>
+          </w:tcPr>
+          <w:p>
+            <w:pPr>
+              <w:spacing w:after="0"/>
+              <w:rPr>
+                <w:sz w:val="20"/>
+                <w:szCs w:val="20"/>
+                <w:lang w:eastAsia="en-ZA"/>
+              </w:rPr>
+            </w:pPr>
+          </w:p>
+        </w:tc>
+        <w:tc>
+          <w:tcPr>
+            <w:tcW w:w="1658" w:type="dxa"/>
+            <w:noWrap/>
+            <w:vAlign w:val="bottom"/>
+            <w:hideMark/>
+          </w:tcPr>
+          <w:p>
+            <w:pPr>
+              <w:spacing w:after="0"/>
+              <w:rPr>
+                <w:sz w:val="20"/>
+                <w:szCs w:val="20"/>
+                <w:lang w:eastAsia="en-ZA"/>
+              </w:rPr>
+            </w:pPr>
+          </w:p>
+        </w:tc>
+      </w:tr>
+      <w:tr>
+        <w:trPr>
+          <w:trHeight w:val="300"/>
+        </w:trPr>
+        <w:tc>
+          <w:tcPr>
+            <w:tcW w:w="9016" w:type="dxa"/>
+            <w:gridSpan w:val="4"/>
+            <w:tcBorders>
+              <w:top w:val="single" w:sz="4" w:space="0" w:color="auto"/>
+              <w:left w:val="single" w:sz="4" w:space="0" w:color="auto"/>
+              <w:bottom w:val="single" w:sz="4" w:space="0" w:color="auto"/>
+              <w:right w:val="single" w:sz="4" w:space="0" w:color="000000"/>
+            </w:tcBorders>
+            <w:shd w:val="clear" w:color="auto" w:fill="2E74B5" w:themeFill="accent1" w:themeFillShade="BF"/>
+            <w:noWrap/>
+            <w:vAlign w:val="bottom"/>
+            <w:hideMark/>
+          </w:tcPr>
+          <w:p>
+            <w:pPr>
+              <w:spacing w:after="0" w:line="240" w:lineRule="auto"/>
+              <w:jc w:val="center"/>
+              <w:rPr>
+                <w:rFonts w:ascii="Arial" w:eastAsia="Times New Roman" w:hAnsi="Arial" w:cs="Arial"/>
+                <w:color w:val="000000"/>
+                <w:sz w:val="24"/>
+                <w:szCs w:val="24"/>
+                <w:lang w:eastAsia="en-ZA"/>
+              </w:rPr>
+            </w:pPr>
+            <w:r>
+              <w:rPr>
+                <w:rFonts w:ascii="Arial" w:eastAsia="Times New Roman" w:hAnsi="Arial" w:cs="Arial"/>
+                <w:color w:val="000000"/>
+                <w:sz w:val="24"/>
+                <w:szCs w:val="24"/>
+                <w:lang w:eastAsia="en-ZA"/>
+              </w:rPr>
+              <w:t>Client</w:t>
+            </w:r>
+          </w:p>
+        </w:tc>
+      </w:tr>
+      <w:tr>
+        <w:trPr>
+          <w:trHeight w:val="300"/>
+        </w:trPr>
+        <w:tc>
+          <w:tcPr>
+            <w:tcW w:w="5807" w:type="dxa"/>
+            <w:gridSpan w:val="2"/>
+            <w:tcBorders>
+              <w:top w:val="single" w:sz="4" w:space="0" w:color="auto"/>
+              <w:left w:val="single" w:sz="4" w:space="0" w:color="auto"/>
+              <w:bottom w:val="nil"/>
+              <w:right w:val="single" w:sz="4" w:space="0" w:color="000000"/>
+            </w:tcBorders>
+            <w:noWrap/>
+            <w:vAlign w:val="bottom"/>
+            <w:hideMark/>
+          </w:tcPr>
+          <w:p>
+            <w:pPr>
+              <w:spacing w:after="0" w:line="240" w:lineRule="auto"/>
+              <w:rPr>
+                <w:rFonts w:ascii="Arial" w:eastAsia="Times New Roman" w:hAnsi="Arial" w:cs="Arial"/>
+                <w:color w:val="000000"/>
+                <w:sz w:val="24"/>
+                <w:szCs w:val="24"/>
+                <w:lang w:eastAsia="en-ZA"/>
+              </w:rPr>
+            </w:pPr>
+            <w:proofErr w:type="spellStart"/>
+            <w:r>
+              <w:rPr>
+                <w:rFonts w:ascii="Arial" w:eastAsia="Times New Roman" w:hAnsi="Arial" w:cs="Arial"/>
+                <w:color w:val="000000"/>
+                <w:sz w:val="24"/>
+                <w:szCs w:val="24"/>
+                <w:lang w:eastAsia="en-ZA"/>
+              </w:rPr>
+              <w:t>getClient</w:t>
+            </w:r>
+            <w:proofErr w:type="spellEnd"/>
+            <w:r>
+              <w:rPr>
+                <w:rFonts w:ascii="Arial" w:eastAsia="Times New Roman" w:hAnsi="Arial" w:cs="Arial"/>
+                <w:color w:val="000000"/>
+                <w:sz w:val="24"/>
+                <w:szCs w:val="24"/>
+                <w:lang w:eastAsia="en-ZA"/>
+              </w:rPr>
+              <w:t>(</w:t>
+            </w:r>
+            <w:proofErr w:type="spellStart"/>
+            <w:r>
+              <w:rPr>
+                <w:rFonts w:ascii="Arial" w:eastAsia="Times New Roman" w:hAnsi="Arial" w:cs="Arial"/>
+                <w:color w:val="000000"/>
+                <w:sz w:val="24"/>
+                <w:szCs w:val="24"/>
+                <w:lang w:eastAsia="en-ZA"/>
+              </w:rPr>
+              <w:t>ClSurname,ClInitials,ClIdNo,ContactNo</w:t>
+            </w:r>
+            <w:proofErr w:type="spellEnd"/>
+            <w:r>
+              <w:rPr>
+                <w:rFonts w:ascii="Arial" w:eastAsia="Times New Roman" w:hAnsi="Arial" w:cs="Arial"/>
+                <w:color w:val="000000"/>
+                <w:sz w:val="24"/>
+                <w:szCs w:val="24"/>
+                <w:lang w:eastAsia="en-ZA"/>
+              </w:rPr>
+              <w:t>)</w:t>
+            </w:r>
+          </w:p>
+        </w:tc>
+        <w:tc>
+          <w:tcPr>
+            <w:tcW w:w="3209" w:type="dxa"/>
+            <w:gridSpan w:val="2"/>
+            <w:tcBorders>
+              <w:top w:val="single" w:sz="4" w:space="0" w:color="auto"/>
+              <w:left w:val="nil"/>
+              <w:bottom w:val="nil"/>
+              <w:right w:val="single" w:sz="4" w:space="0" w:color="000000"/>
+            </w:tcBorders>
+            <w:noWrap/>
+            <w:vAlign w:val="bottom"/>
+            <w:hideMark/>
+          </w:tcPr>
+          <w:p>
+            <w:pPr>
+              <w:spacing w:after="0" w:line="240" w:lineRule="auto"/>
+              <w:rPr>
+                <w:rFonts w:ascii="Arial" w:eastAsia="Times New Roman" w:hAnsi="Arial" w:cs="Arial"/>
+                <w:color w:val="000000"/>
+                <w:sz w:val="24"/>
+                <w:szCs w:val="24"/>
+                <w:lang w:eastAsia="en-ZA"/>
+              </w:rPr>
+            </w:pPr>
+            <w:r>
+              <w:rPr>
+                <w:rFonts w:ascii="Arial" w:eastAsia="Times New Roman" w:hAnsi="Arial" w:cs="Arial"/>
+                <w:color w:val="000000"/>
+                <w:sz w:val="24"/>
+                <w:szCs w:val="24"/>
+                <w:lang w:eastAsia="en-ZA"/>
+              </w:rPr>
+              <w:t> </w:t>
+            </w:r>
+          </w:p>
+        </w:tc>
+      </w:tr>
+      <w:tr>
+        <w:trPr>
+          <w:trHeight w:val="300"/>
+        </w:trPr>
+        <w:tc>
+          <w:tcPr>
+            <w:tcW w:w="5807" w:type="dxa"/>
+            <w:gridSpan w:val="2"/>
+            <w:tcBorders>
+              <w:top w:val="nil"/>
+              <w:left w:val="single" w:sz="4" w:space="0" w:color="auto"/>
+              <w:bottom w:val="nil"/>
+              <w:right w:val="single" w:sz="4" w:space="0" w:color="000000"/>
+            </w:tcBorders>
+            <w:noWrap/>
+            <w:vAlign w:val="bottom"/>
+            <w:hideMark/>
+          </w:tcPr>
+          <w:p>
+            <w:pPr>
+              <w:spacing w:after="0" w:line="240" w:lineRule="auto"/>
+              <w:rPr>
+                <w:rFonts w:ascii="Arial" w:eastAsia="Times New Roman" w:hAnsi="Arial" w:cs="Arial"/>
+                <w:color w:val="000000"/>
+                <w:sz w:val="24"/>
+                <w:szCs w:val="24"/>
+                <w:lang w:eastAsia="en-ZA"/>
+              </w:rPr>
+            </w:pPr>
+          </w:p>
+        </w:tc>
+        <w:tc>
+          <w:tcPr>
+            <w:tcW w:w="3209" w:type="dxa"/>
+            <w:gridSpan w:val="2"/>
+            <w:tcBorders>
+              <w:top w:val="nil"/>
+              <w:left w:val="nil"/>
+              <w:bottom w:val="nil"/>
+              <w:right w:val="single" w:sz="4" w:space="0" w:color="000000"/>
+            </w:tcBorders>
+            <w:noWrap/>
+            <w:vAlign w:val="bottom"/>
+            <w:hideMark/>
+          </w:tcPr>
+          <w:p>
+            <w:pPr>
+              <w:spacing w:after="0" w:line="240" w:lineRule="auto"/>
+              <w:rPr>
+                <w:rFonts w:ascii="Arial" w:eastAsia="Times New Roman" w:hAnsi="Arial" w:cs="Arial"/>
+                <w:color w:val="000000"/>
+                <w:sz w:val="24"/>
+                <w:szCs w:val="24"/>
+                <w:lang w:eastAsia="en-ZA"/>
+              </w:rPr>
+            </w:pPr>
+            <w:r>
+              <w:rPr>
+                <w:rFonts w:ascii="Arial" w:eastAsia="Times New Roman" w:hAnsi="Arial" w:cs="Arial"/>
+                <w:color w:val="000000"/>
+                <w:sz w:val="24"/>
+                <w:szCs w:val="24"/>
+                <w:lang w:eastAsia="en-ZA"/>
+              </w:rPr>
+              <w:t> </w:t>
+            </w:r>
+          </w:p>
+        </w:tc>
+      </w:tr>
+      <w:tr>
+        <w:trPr>
+          <w:trHeight w:val="300"/>
+        </w:trPr>
+        <w:tc>
+          <w:tcPr>
+            <w:tcW w:w="5807" w:type="dxa"/>
+            <w:gridSpan w:val="2"/>
+            <w:tcBorders>
+              <w:top w:val="nil"/>
+              <w:left w:val="single" w:sz="4" w:space="0" w:color="auto"/>
+              <w:bottom w:val="single" w:sz="4" w:space="0" w:color="auto"/>
+              <w:right w:val="single" w:sz="4" w:space="0" w:color="000000"/>
+            </w:tcBorders>
+            <w:noWrap/>
+            <w:vAlign w:val="bottom"/>
+            <w:hideMark/>
+          </w:tcPr>
+          <w:p>
+            <w:pPr>
+              <w:spacing w:after="0" w:line="240" w:lineRule="auto"/>
+              <w:rPr>
+                <w:rFonts w:ascii="Arial" w:eastAsia="Times New Roman" w:hAnsi="Arial" w:cs="Arial"/>
+                <w:color w:val="000000"/>
+                <w:sz w:val="24"/>
+                <w:szCs w:val="24"/>
+                <w:lang w:eastAsia="en-ZA"/>
+              </w:rPr>
+            </w:pPr>
+            <w:r>
+              <w:rPr>
+                <w:rFonts w:ascii="Arial" w:eastAsia="Times New Roman" w:hAnsi="Arial" w:cs="Arial"/>
+                <w:color w:val="000000"/>
+                <w:sz w:val="24"/>
+                <w:szCs w:val="24"/>
+                <w:lang w:eastAsia="en-ZA"/>
+              </w:rPr>
+              <w:lastRenderedPageBreak/>
+              <w:t> </w:t>
+            </w:r>
+          </w:p>
+        </w:tc>
+        <w:tc>
+          <w:tcPr>
+            <w:tcW w:w="3209" w:type="dxa"/>
+            <w:gridSpan w:val="2"/>
+            <w:tcBorders>
+              <w:top w:val="nil"/>
+              <w:left w:val="nil"/>
+              <w:bottom w:val="single" w:sz="4" w:space="0" w:color="auto"/>
+              <w:right w:val="single" w:sz="4" w:space="0" w:color="000000"/>
+            </w:tcBorders>
+            <w:noWrap/>
+            <w:vAlign w:val="bottom"/>
+            <w:hideMark/>
+          </w:tcPr>
+          <w:p>
+            <w:pPr>
+              <w:spacing w:after="0" w:line="240" w:lineRule="auto"/>
+              <w:rPr>
+                <w:rFonts w:ascii="Arial" w:eastAsia="Times New Roman" w:hAnsi="Arial" w:cs="Arial"/>
+                <w:color w:val="000000"/>
+                <w:sz w:val="24"/>
+                <w:szCs w:val="24"/>
+                <w:lang w:eastAsia="en-ZA"/>
+              </w:rPr>
+            </w:pPr>
+            <w:r>
+              <w:rPr>
+                <w:rFonts w:ascii="Arial" w:eastAsia="Times New Roman" w:hAnsi="Arial" w:cs="Arial"/>
+                <w:color w:val="000000"/>
+                <w:sz w:val="24"/>
+                <w:szCs w:val="24"/>
+                <w:lang w:eastAsia="en-ZA"/>
+              </w:rPr>
+              <w:t> </w:t>
+            </w:r>
+          </w:p>
+        </w:tc>
+      </w:tr>
+      <w:tr>
+        <w:trPr>
+          <w:trHeight w:val="300"/>
+        </w:trPr>
+        <w:tc>
+          <w:tcPr>
+            <w:tcW w:w="2850" w:type="dxa"/>
+            <w:noWrap/>
+            <w:vAlign w:val="bottom"/>
+            <w:hideMark/>
+          </w:tcPr>
+          <w:p>
+            <w:pPr>
+              <w:rPr>
+                <w:rFonts w:ascii="Arial" w:eastAsia="Times New Roman" w:hAnsi="Arial" w:cs="Arial"/>
+                <w:color w:val="000000"/>
+                <w:sz w:val="24"/>
+                <w:szCs w:val="24"/>
+                <w:lang w:eastAsia="en-ZA"/>
+              </w:rPr>
+            </w:pPr>
+          </w:p>
+        </w:tc>
+        <w:tc>
+          <w:tcPr>
+            <w:tcW w:w="2957" w:type="dxa"/>
+            <w:noWrap/>
+            <w:vAlign w:val="bottom"/>
+            <w:hideMark/>
+          </w:tcPr>
+          <w:p>
+            <w:pPr>
+              <w:spacing w:after="0"/>
+              <w:rPr>
+                <w:sz w:val="20"/>
+                <w:szCs w:val="20"/>
+                <w:lang w:eastAsia="en-ZA"/>
+              </w:rPr>
+            </w:pPr>
+          </w:p>
+        </w:tc>
+        <w:tc>
+          <w:tcPr>
+            <w:tcW w:w="1551" w:type="dxa"/>
+            <w:noWrap/>
+            <w:vAlign w:val="bottom"/>
+            <w:hideMark/>
+          </w:tcPr>
+          <w:p>
+            <w:pPr>
+              <w:spacing w:after="0"/>
+              <w:rPr>
+                <w:sz w:val="20"/>
+                <w:szCs w:val="20"/>
+                <w:lang w:eastAsia="en-ZA"/>
+              </w:rPr>
+            </w:pPr>
+          </w:p>
+        </w:tc>
+        <w:tc>
+          <w:tcPr>
+            <w:tcW w:w="1658" w:type="dxa"/>
+            <w:noWrap/>
+            <w:vAlign w:val="bottom"/>
+            <w:hideMark/>
+          </w:tcPr>
+          <w:p>
+            <w:pPr>
+              <w:spacing w:after="0"/>
+              <w:rPr>
+                <w:sz w:val="20"/>
+                <w:szCs w:val="20"/>
+                <w:lang w:eastAsia="en-ZA"/>
+              </w:rPr>
+            </w:pPr>
+          </w:p>
+        </w:tc>
+      </w:tr>
+      <w:tr>
+        <w:trPr>
+          <w:trHeight w:val="300"/>
+        </w:trPr>
+        <w:tc>
+          <w:tcPr>
+            <w:tcW w:w="9016" w:type="dxa"/>
+            <w:gridSpan w:val="4"/>
+            <w:tcBorders>
+              <w:top w:val="single" w:sz="4" w:space="0" w:color="auto"/>
+              <w:left w:val="single" w:sz="4" w:space="0" w:color="auto"/>
+              <w:bottom w:val="single" w:sz="4" w:space="0" w:color="auto"/>
+              <w:right w:val="single" w:sz="4" w:space="0" w:color="000000"/>
+            </w:tcBorders>
+            <w:shd w:val="clear" w:color="auto" w:fill="2E74B5" w:themeFill="accent1" w:themeFillShade="BF"/>
+            <w:noWrap/>
+            <w:vAlign w:val="bottom"/>
+            <w:hideMark/>
+          </w:tcPr>
+          <w:p>
+            <w:pPr>
+              <w:spacing w:after="0" w:line="240" w:lineRule="auto"/>
+              <w:jc w:val="center"/>
+              <w:rPr>
+                <w:rFonts w:ascii="Arial" w:eastAsia="Times New Roman" w:hAnsi="Arial" w:cs="Arial"/>
+                <w:color w:val="000000"/>
+                <w:sz w:val="24"/>
+                <w:szCs w:val="24"/>
+                <w:lang w:eastAsia="en-ZA"/>
+              </w:rPr>
+            </w:pPr>
+            <w:r>
+              <w:rPr>
+                <w:rFonts w:ascii="Arial" w:eastAsia="Times New Roman" w:hAnsi="Arial" w:cs="Arial"/>
+                <w:color w:val="000000"/>
+                <w:sz w:val="24"/>
+                <w:szCs w:val="24"/>
+                <w:lang w:eastAsia="en-ZA"/>
+              </w:rPr>
+              <w:t>Comment</w:t>
+            </w:r>
+          </w:p>
+        </w:tc>
+      </w:tr>
+      <w:tr>
+        <w:trPr>
+          <w:trHeight w:val="300"/>
+        </w:trPr>
+        <w:tc>
+          <w:tcPr>
+            <w:tcW w:w="5807" w:type="dxa"/>
+            <w:gridSpan w:val="2"/>
+            <w:tcBorders>
+              <w:top w:val="single" w:sz="4" w:space="0" w:color="auto"/>
+              <w:left w:val="single" w:sz="4" w:space="0" w:color="auto"/>
+              <w:bottom w:val="nil"/>
+              <w:right w:val="single" w:sz="4" w:space="0" w:color="000000"/>
+            </w:tcBorders>
+            <w:noWrap/>
+            <w:vAlign w:val="bottom"/>
+            <w:hideMark/>
+          </w:tcPr>
+          <w:p>
+            <w:pPr>
+              <w:spacing w:after="0" w:line="240" w:lineRule="auto"/>
+              <w:rPr>
+                <w:rFonts w:ascii="Arial" w:eastAsia="Times New Roman" w:hAnsi="Arial" w:cs="Arial"/>
+                <w:color w:val="000000"/>
+                <w:sz w:val="24"/>
+                <w:szCs w:val="24"/>
+                <w:lang w:eastAsia="en-ZA"/>
+              </w:rPr>
+            </w:pPr>
+            <w:proofErr w:type="spellStart"/>
+            <w:r>
+              <w:rPr>
+                <w:rFonts w:ascii="Arial" w:eastAsia="Times New Roman" w:hAnsi="Arial" w:cs="Arial"/>
+                <w:color w:val="000000"/>
+                <w:sz w:val="24"/>
+                <w:szCs w:val="24"/>
+                <w:lang w:eastAsia="en-ZA"/>
+              </w:rPr>
+              <w:t>viewComment</w:t>
+            </w:r>
+            <w:proofErr w:type="spellEnd"/>
+            <w:r>
+              <w:rPr>
+                <w:rFonts w:ascii="Arial" w:eastAsia="Times New Roman" w:hAnsi="Arial" w:cs="Arial"/>
+                <w:color w:val="000000"/>
+                <w:sz w:val="24"/>
+                <w:szCs w:val="24"/>
+                <w:lang w:eastAsia="en-ZA"/>
+              </w:rPr>
+              <w:t>()</w:t>
+            </w:r>
+          </w:p>
+        </w:tc>
+        <w:tc>
+          <w:tcPr>
+            <w:tcW w:w="3209" w:type="dxa"/>
+            <w:gridSpan w:val="2"/>
+            <w:tcBorders>
+              <w:top w:val="single" w:sz="4" w:space="0" w:color="auto"/>
+              <w:left w:val="nil"/>
+              <w:bottom w:val="nil"/>
+              <w:right w:val="single" w:sz="4" w:space="0" w:color="000000"/>
+            </w:tcBorders>
+            <w:noWrap/>
+            <w:vAlign w:val="bottom"/>
+            <w:hideMark/>
+          </w:tcPr>
+          <w:p>
+            <w:pPr>
+              <w:spacing w:after="0" w:line="240" w:lineRule="auto"/>
+              <w:rPr>
+                <w:rFonts w:ascii="Arial" w:eastAsia="Times New Roman" w:hAnsi="Arial" w:cs="Arial"/>
+                <w:color w:val="000000"/>
+                <w:sz w:val="24"/>
+                <w:szCs w:val="24"/>
+                <w:lang w:eastAsia="en-ZA"/>
+              </w:rPr>
+            </w:pPr>
+            <w:r>
+              <w:rPr>
+                <w:rFonts w:ascii="Arial" w:eastAsia="Times New Roman" w:hAnsi="Arial" w:cs="Arial"/>
+                <w:color w:val="000000"/>
+                <w:sz w:val="24"/>
+                <w:szCs w:val="24"/>
+                <w:lang w:eastAsia="en-ZA"/>
+              </w:rPr>
+              <w:t> </w:t>
+            </w:r>
+          </w:p>
+        </w:tc>
+      </w:tr>
+      <w:tr>
+        <w:trPr>
+          <w:trHeight w:val="300"/>
+        </w:trPr>
+        <w:tc>
+          <w:tcPr>
+            <w:tcW w:w="5807" w:type="dxa"/>
+            <w:gridSpan w:val="2"/>
+            <w:tcBorders>
+              <w:top w:val="nil"/>
+              <w:left w:val="single" w:sz="4" w:space="0" w:color="auto"/>
+              <w:bottom w:val="nil"/>
+              <w:right w:val="single" w:sz="4" w:space="0" w:color="000000"/>
+            </w:tcBorders>
+            <w:noWrap/>
+            <w:vAlign w:val="bottom"/>
+            <w:hideMark/>
+          </w:tcPr>
+          <w:p>
+            <w:pPr>
+              <w:spacing w:after="0" w:line="240" w:lineRule="auto"/>
+              <w:rPr>
+                <w:rFonts w:ascii="Arial" w:eastAsia="Times New Roman" w:hAnsi="Arial" w:cs="Arial"/>
+                <w:color w:val="000000"/>
+                <w:sz w:val="24"/>
+                <w:szCs w:val="24"/>
+                <w:lang w:eastAsia="en-ZA"/>
+              </w:rPr>
+            </w:pPr>
+            <w:r>
+              <w:rPr>
+                <w:rFonts w:ascii="Arial" w:eastAsia="Times New Roman" w:hAnsi="Arial" w:cs="Arial"/>
+                <w:color w:val="000000"/>
+                <w:sz w:val="24"/>
+                <w:szCs w:val="24"/>
+                <w:lang w:eastAsia="en-ZA"/>
+              </w:rPr>
+              <w:t> </w:t>
+            </w:r>
+          </w:p>
+        </w:tc>
+        <w:tc>
+          <w:tcPr>
+            <w:tcW w:w="3209" w:type="dxa"/>
+            <w:gridSpan w:val="2"/>
+            <w:tcBorders>
+              <w:top w:val="nil"/>
+              <w:left w:val="nil"/>
+              <w:bottom w:val="nil"/>
+              <w:right w:val="single" w:sz="4" w:space="0" w:color="000000"/>
+            </w:tcBorders>
+            <w:noWrap/>
+            <w:vAlign w:val="bottom"/>
+            <w:hideMark/>
+          </w:tcPr>
+          <w:p>
+            <w:pPr>
+              <w:spacing w:after="0" w:line="240" w:lineRule="auto"/>
+              <w:rPr>
+                <w:rFonts w:ascii="Arial" w:eastAsia="Times New Roman" w:hAnsi="Arial" w:cs="Arial"/>
+                <w:color w:val="000000"/>
+                <w:sz w:val="24"/>
+                <w:szCs w:val="24"/>
+                <w:lang w:eastAsia="en-ZA"/>
+              </w:rPr>
+            </w:pPr>
+            <w:r>
+              <w:rPr>
+                <w:rFonts w:ascii="Arial" w:eastAsia="Times New Roman" w:hAnsi="Arial" w:cs="Arial"/>
+                <w:color w:val="000000"/>
+                <w:sz w:val="24"/>
+                <w:szCs w:val="24"/>
+                <w:lang w:eastAsia="en-ZA"/>
+              </w:rPr>
+              <w:t> </w:t>
+            </w:r>
+          </w:p>
+        </w:tc>
+      </w:tr>
+      <w:tr>
+        <w:trPr>
+          <w:trHeight w:val="300"/>
+        </w:trPr>
+        <w:tc>
+          <w:tcPr>
+            <w:tcW w:w="5807" w:type="dxa"/>
+            <w:gridSpan w:val="2"/>
+            <w:tcBorders>
+              <w:top w:val="nil"/>
+              <w:left w:val="single" w:sz="4" w:space="0" w:color="auto"/>
+              <w:bottom w:val="single" w:sz="4" w:space="0" w:color="auto"/>
+              <w:right w:val="single" w:sz="4" w:space="0" w:color="000000"/>
+            </w:tcBorders>
+            <w:noWrap/>
+            <w:vAlign w:val="bottom"/>
+            <w:hideMark/>
+          </w:tcPr>
+          <w:p>
+            <w:pPr>
+              <w:spacing w:after="0" w:line="240" w:lineRule="auto"/>
+              <w:rPr>
+                <w:rFonts w:ascii="Arial" w:eastAsia="Times New Roman" w:hAnsi="Arial" w:cs="Arial"/>
+                <w:color w:val="000000"/>
+                <w:sz w:val="24"/>
+                <w:szCs w:val="24"/>
+                <w:lang w:eastAsia="en-ZA"/>
+              </w:rPr>
+            </w:pPr>
+            <w:r>
+              <w:rPr>
+                <w:rFonts w:ascii="Arial" w:eastAsia="Times New Roman" w:hAnsi="Arial" w:cs="Arial"/>
+                <w:color w:val="000000"/>
+                <w:sz w:val="24"/>
+                <w:szCs w:val="24"/>
+                <w:lang w:eastAsia="en-ZA"/>
+              </w:rPr>
+              <w:t> </w:t>
+            </w:r>
+          </w:p>
+        </w:tc>
+        <w:tc>
+          <w:tcPr>
+            <w:tcW w:w="3209" w:type="dxa"/>
+            <w:gridSpan w:val="2"/>
+            <w:tcBorders>
+              <w:top w:val="nil"/>
+              <w:left w:val="nil"/>
+              <w:bottom w:val="single" w:sz="4" w:space="0" w:color="auto"/>
+              <w:right w:val="single" w:sz="4" w:space="0" w:color="000000"/>
+            </w:tcBorders>
+            <w:noWrap/>
+            <w:vAlign w:val="bottom"/>
+            <w:hideMark/>
+          </w:tcPr>
+          <w:p>
+            <w:pPr>
+              <w:spacing w:after="0" w:line="240" w:lineRule="auto"/>
+              <w:rPr>
+                <w:rFonts w:ascii="Arial" w:eastAsia="Times New Roman" w:hAnsi="Arial" w:cs="Arial"/>
+                <w:color w:val="000000"/>
+                <w:sz w:val="24"/>
+                <w:szCs w:val="24"/>
+                <w:lang w:eastAsia="en-ZA"/>
+              </w:rPr>
+            </w:pPr>
+            <w:r>
+              <w:rPr>
+                <w:rFonts w:ascii="Arial" w:eastAsia="Times New Roman" w:hAnsi="Arial" w:cs="Arial"/>
+                <w:color w:val="000000"/>
+                <w:sz w:val="24"/>
+                <w:szCs w:val="24"/>
+                <w:lang w:eastAsia="en-ZA"/>
+              </w:rPr>
+              <w:t> </w:t>
+            </w:r>
+          </w:p>
+        </w:tc>
+      </w:tr>
+    </w:tbl>
+    <w:p/>
+    <w:p/>
+    <w:p>
+      <w:pPr>
+        <w:rPr>
+          <w:rFonts w:ascii="Arial" w:hAnsi="Arial" w:cs="Arial"/>
+          <w:b/>
+          <w:sz w:val="24"/>
+          <w:szCs w:val="24"/>
+        </w:rPr>
+      </w:pPr>
+    </w:p>
+    <w:p>
+      <w:pPr>
+        <w:jc w:val="both"/>
+        <w:rPr>
+          <w:rFonts w:ascii="Arial" w:hAnsi="Arial" w:cs="Arial"/>
+          <w:b/>
+          <w:sz w:val="24"/>
+          <w:szCs w:val="24"/>
+        </w:rPr>
+      </w:pPr>
+      <w:r>
+        <w:rPr>
+          <w:rFonts w:ascii="Arial" w:hAnsi="Arial" w:cs="Arial"/>
+          <w:b/>
+          <w:sz w:val="24"/>
+          <w:szCs w:val="24"/>
+        </w:rPr>
+        <w:t>Use Case: Add Service</w:t>
+      </w:r>
+    </w:p>
+    <w:tbl>
+      <w:tblPr>
+        <w:tblW w:w="9016" w:type="dxa"/>
+        <w:tblLook w:val="04A0" w:firstRow="1" w:lastRow="0" w:firstColumn="1" w:lastColumn="0" w:noHBand="0" w:noVBand="1"/>
+      </w:tblPr>
+      <w:tblGrid>
+        <w:gridCol w:w="2907"/>
+        <w:gridCol w:w="3017"/>
+        <w:gridCol w:w="1495"/>
+        <w:gridCol w:w="1597"/>
+      </w:tblGrid>
+      <w:tr>
+        <w:trPr>
+          <w:trHeight w:val="300"/>
+        </w:trPr>
+        <w:tc>
+          <w:tcPr>
+            <w:tcW w:w="9016" w:type="dxa"/>
+            <w:gridSpan w:val="4"/>
+            <w:tcBorders>
+              <w:top w:val="single" w:sz="4" w:space="0" w:color="auto"/>
+              <w:left w:val="single" w:sz="4" w:space="0" w:color="auto"/>
+              <w:bottom w:val="single" w:sz="4" w:space="0" w:color="auto"/>
+              <w:right w:val="single" w:sz="4" w:space="0" w:color="000000"/>
+            </w:tcBorders>
+            <w:shd w:val="clear" w:color="auto" w:fill="2E74B5" w:themeFill="accent1" w:themeFillShade="BF"/>
+            <w:noWrap/>
+            <w:vAlign w:val="bottom"/>
+            <w:hideMark/>
+          </w:tcPr>
+          <w:p>
+            <w:pPr>
+              <w:spacing w:after="0" w:line="240" w:lineRule="auto"/>
+              <w:jc w:val="center"/>
+              <w:rPr>
+                <w:rFonts w:ascii="Arial" w:eastAsia="Times New Roman" w:hAnsi="Arial" w:cs="Arial"/>
+                <w:color w:val="000000"/>
+                <w:sz w:val="24"/>
+                <w:szCs w:val="24"/>
+                <w:lang w:eastAsia="en-ZA"/>
+              </w:rPr>
+            </w:pPr>
+            <w:proofErr w:type="spellStart"/>
+            <w:r>
+              <w:rPr>
+                <w:rFonts w:ascii="Arial" w:eastAsia="Times New Roman" w:hAnsi="Arial" w:cs="Arial"/>
+                <w:color w:val="000000"/>
+                <w:sz w:val="24"/>
+                <w:szCs w:val="24"/>
+                <w:lang w:eastAsia="en-ZA"/>
+              </w:rPr>
+              <w:t>ManagerController</w:t>
+            </w:r>
+            <w:proofErr w:type="spellEnd"/>
+          </w:p>
+        </w:tc>
+      </w:tr>
+      <w:tr>
+        <w:trPr>
+          <w:trHeight w:val="300"/>
+        </w:trPr>
+        <w:tc>
+          <w:tcPr>
+            <w:tcW w:w="5924" w:type="dxa"/>
+            <w:gridSpan w:val="2"/>
+            <w:tcBorders>
+              <w:top w:val="single" w:sz="4" w:space="0" w:color="auto"/>
+              <w:left w:val="single" w:sz="4" w:space="0" w:color="auto"/>
+              <w:bottom w:val="nil"/>
+              <w:right w:val="single" w:sz="4" w:space="0" w:color="000000"/>
+            </w:tcBorders>
+            <w:noWrap/>
+            <w:vAlign w:val="bottom"/>
+            <w:hideMark/>
+          </w:tcPr>
+          <w:p>
+            <w:pPr>
+              <w:spacing w:after="0" w:line="240" w:lineRule="auto"/>
+              <w:rPr>
+                <w:rFonts w:ascii="Arial" w:eastAsia="Times New Roman" w:hAnsi="Arial" w:cs="Arial"/>
+                <w:color w:val="000000"/>
+                <w:sz w:val="24"/>
+                <w:szCs w:val="24"/>
+                <w:lang w:eastAsia="en-ZA"/>
+              </w:rPr>
+            </w:pPr>
+            <w:proofErr w:type="spellStart"/>
+            <w:r>
+              <w:rPr>
+                <w:rFonts w:ascii="Arial" w:eastAsia="Times New Roman" w:hAnsi="Arial" w:cs="Arial"/>
+                <w:color w:val="000000"/>
+                <w:sz w:val="24"/>
+                <w:szCs w:val="24"/>
+                <w:lang w:eastAsia="en-ZA"/>
+              </w:rPr>
+              <w:t>searchService</w:t>
+            </w:r>
+            <w:proofErr w:type="spellEnd"/>
+            <w:r>
+              <w:rPr>
+                <w:rFonts w:ascii="Arial" w:eastAsia="Times New Roman" w:hAnsi="Arial" w:cs="Arial"/>
+                <w:color w:val="000000"/>
+                <w:sz w:val="24"/>
+                <w:szCs w:val="24"/>
+                <w:lang w:eastAsia="en-ZA"/>
+              </w:rPr>
+              <w:t>()</w:t>
+            </w:r>
+          </w:p>
+        </w:tc>
+        <w:tc>
+          <w:tcPr>
+            <w:tcW w:w="3092" w:type="dxa"/>
+            <w:gridSpan w:val="2"/>
+            <w:tcBorders>
+              <w:top w:val="single" w:sz="4" w:space="0" w:color="auto"/>
+              <w:left w:val="nil"/>
+              <w:bottom w:val="nil"/>
+              <w:right w:val="single" w:sz="4" w:space="0" w:color="000000"/>
+            </w:tcBorders>
+            <w:noWrap/>
+            <w:vAlign w:val="bottom"/>
+            <w:hideMark/>
+          </w:tcPr>
+          <w:p>
+            <w:pPr>
+              <w:spacing w:after="0" w:line="240" w:lineRule="auto"/>
+              <w:rPr>
+                <w:rFonts w:ascii="Arial" w:eastAsia="Times New Roman" w:hAnsi="Arial" w:cs="Arial"/>
+                <w:color w:val="000000"/>
+                <w:sz w:val="24"/>
+                <w:szCs w:val="24"/>
+                <w:lang w:eastAsia="en-ZA"/>
+              </w:rPr>
+            </w:pPr>
+            <w:r>
+              <w:rPr>
+                <w:rFonts w:ascii="Arial" w:eastAsia="Times New Roman" w:hAnsi="Arial" w:cs="Arial"/>
+                <w:color w:val="000000"/>
+                <w:sz w:val="24"/>
+                <w:szCs w:val="24"/>
+                <w:lang w:eastAsia="en-ZA"/>
+              </w:rPr>
+              <w:t>Service</w:t>
+            </w:r>
+          </w:p>
+        </w:tc>
+      </w:tr>
+      <w:tr>
+        <w:trPr>
+          <w:trHeight w:val="300"/>
+        </w:trPr>
+        <w:tc>
+          <w:tcPr>
+            <w:tcW w:w="5924" w:type="dxa"/>
+            <w:gridSpan w:val="2"/>
+            <w:tcBorders>
+              <w:top w:val="nil"/>
+              <w:left w:val="single" w:sz="4" w:space="0" w:color="auto"/>
+              <w:bottom w:val="nil"/>
+              <w:right w:val="single" w:sz="4" w:space="0" w:color="000000"/>
+            </w:tcBorders>
+            <w:noWrap/>
+            <w:vAlign w:val="bottom"/>
+            <w:hideMark/>
+          </w:tcPr>
+          <w:p>
+            <w:pPr>
+              <w:spacing w:after="0" w:line="240" w:lineRule="auto"/>
+              <w:rPr>
+                <w:rFonts w:ascii="Arial" w:eastAsia="Times New Roman" w:hAnsi="Arial" w:cs="Arial"/>
+                <w:color w:val="000000"/>
+                <w:sz w:val="24"/>
+                <w:szCs w:val="24"/>
+                <w:lang w:eastAsia="en-ZA"/>
+              </w:rPr>
+            </w:pPr>
+            <w:r>
+              <w:rPr>
+                <w:rFonts w:ascii="Arial" w:eastAsia="Times New Roman" w:hAnsi="Arial" w:cs="Arial"/>
+                <w:color w:val="000000"/>
+                <w:sz w:val="24"/>
+                <w:szCs w:val="24"/>
+                <w:lang w:eastAsia="en-ZA"/>
+              </w:rPr>
+              <w:t> </w:t>
+            </w:r>
+          </w:p>
+        </w:tc>
+        <w:tc>
+          <w:tcPr>
+            <w:tcW w:w="3092" w:type="dxa"/>
+            <w:gridSpan w:val="2"/>
+            <w:tcBorders>
+              <w:top w:val="nil"/>
+              <w:left w:val="nil"/>
+              <w:bottom w:val="nil"/>
+              <w:right w:val="single" w:sz="4" w:space="0" w:color="000000"/>
+            </w:tcBorders>
+            <w:noWrap/>
+            <w:vAlign w:val="bottom"/>
+            <w:hideMark/>
+          </w:tcPr>
+          <w:p>
+            <w:pPr>
+              <w:spacing w:after="0" w:line="240" w:lineRule="auto"/>
+              <w:rPr>
+                <w:rFonts w:ascii="Arial" w:eastAsia="Times New Roman" w:hAnsi="Arial" w:cs="Arial"/>
+                <w:color w:val="000000"/>
+                <w:sz w:val="24"/>
+                <w:szCs w:val="24"/>
+                <w:lang w:eastAsia="en-ZA"/>
+              </w:rPr>
+            </w:pPr>
+          </w:p>
+        </w:tc>
+      </w:tr>
+      <w:tr>
+        <w:trPr>
+          <w:trHeight w:val="300"/>
+        </w:trPr>
+        <w:tc>
+          <w:tcPr>
+            <w:tcW w:w="5924" w:type="dxa"/>
+            <w:gridSpan w:val="2"/>
+            <w:tcBorders>
+              <w:top w:val="nil"/>
+              <w:left w:val="single" w:sz="4" w:space="0" w:color="auto"/>
+              <w:bottom w:val="single" w:sz="4" w:space="0" w:color="auto"/>
+              <w:right w:val="single" w:sz="4" w:space="0" w:color="000000"/>
+            </w:tcBorders>
+            <w:noWrap/>
+            <w:vAlign w:val="bottom"/>
+            <w:hideMark/>
+          </w:tcPr>
+          <w:p>
+            <w:pPr>
+              <w:spacing w:after="0" w:line="240" w:lineRule="auto"/>
+              <w:rPr>
+                <w:rFonts w:ascii="Arial" w:eastAsia="Times New Roman" w:hAnsi="Arial" w:cs="Arial"/>
+                <w:color w:val="000000"/>
+                <w:sz w:val="24"/>
+                <w:szCs w:val="24"/>
+                <w:lang w:eastAsia="en-ZA"/>
+              </w:rPr>
+            </w:pPr>
+            <w:r>
+              <w:rPr>
+                <w:rFonts w:ascii="Arial" w:eastAsia="Times New Roman" w:hAnsi="Arial" w:cs="Arial"/>
+                <w:color w:val="000000"/>
+                <w:sz w:val="24"/>
+                <w:szCs w:val="24"/>
+                <w:lang w:eastAsia="en-ZA"/>
+              </w:rPr>
+              <w:t> </w:t>
+            </w:r>
+          </w:p>
+        </w:tc>
+        <w:tc>
+          <w:tcPr>
+            <w:tcW w:w="3092" w:type="dxa"/>
+            <w:gridSpan w:val="2"/>
+            <w:tcBorders>
+              <w:top w:val="nil"/>
+              <w:left w:val="nil"/>
+              <w:bottom w:val="single" w:sz="4" w:space="0" w:color="auto"/>
+              <w:right w:val="single" w:sz="4" w:space="0" w:color="000000"/>
+            </w:tcBorders>
+            <w:noWrap/>
+            <w:vAlign w:val="bottom"/>
+            <w:hideMark/>
+          </w:tcPr>
+          <w:p>
+            <w:pPr>
+              <w:spacing w:after="0" w:line="240" w:lineRule="auto"/>
+              <w:rPr>
+                <w:rFonts w:ascii="Arial" w:eastAsia="Times New Roman" w:hAnsi="Arial" w:cs="Arial"/>
+                <w:color w:val="000000"/>
+                <w:sz w:val="24"/>
+                <w:szCs w:val="24"/>
+                <w:lang w:eastAsia="en-ZA"/>
+              </w:rPr>
+            </w:pPr>
+            <w:r>
+              <w:rPr>
+                <w:rFonts w:ascii="Arial" w:eastAsia="Times New Roman" w:hAnsi="Arial" w:cs="Arial"/>
+                <w:color w:val="000000"/>
+                <w:sz w:val="24"/>
+                <w:szCs w:val="24"/>
+                <w:lang w:eastAsia="en-ZA"/>
+              </w:rPr>
+              <w:t> </w:t>
+            </w:r>
+          </w:p>
+        </w:tc>
+      </w:tr>
+      <w:tr>
+        <w:trPr>
+          <w:trHeight w:val="300"/>
+        </w:trPr>
+        <w:tc>
+          <w:tcPr>
+            <w:tcW w:w="2907" w:type="dxa"/>
+            <w:noWrap/>
+            <w:vAlign w:val="bottom"/>
+            <w:hideMark/>
+          </w:tcPr>
+          <w:p>
+            <w:pPr>
+              <w:rPr>
+                <w:rFonts w:ascii="Arial" w:eastAsia="Times New Roman" w:hAnsi="Arial" w:cs="Arial"/>
+                <w:color w:val="000000"/>
+                <w:sz w:val="24"/>
+                <w:szCs w:val="24"/>
+                <w:lang w:eastAsia="en-ZA"/>
+              </w:rPr>
+            </w:pPr>
+          </w:p>
+        </w:tc>
+        <w:tc>
+          <w:tcPr>
+            <w:tcW w:w="3017" w:type="dxa"/>
+            <w:noWrap/>
+            <w:vAlign w:val="bottom"/>
+            <w:hideMark/>
+          </w:tcPr>
+          <w:p>
+            <w:pPr>
+              <w:spacing w:after="0"/>
+              <w:rPr>
+                <w:sz w:val="20"/>
+                <w:szCs w:val="20"/>
+                <w:lang w:eastAsia="en-ZA"/>
+              </w:rPr>
+            </w:pPr>
+          </w:p>
+        </w:tc>
+        <w:tc>
+          <w:tcPr>
+            <w:tcW w:w="1495" w:type="dxa"/>
+            <w:noWrap/>
+            <w:vAlign w:val="bottom"/>
+            <w:hideMark/>
+          </w:tcPr>
+          <w:p>
+            <w:pPr>
+              <w:spacing w:after="0"/>
+              <w:rPr>
+                <w:sz w:val="20"/>
+                <w:szCs w:val="20"/>
+                <w:lang w:eastAsia="en-ZA"/>
+              </w:rPr>
+            </w:pPr>
+          </w:p>
+        </w:tc>
+        <w:tc>
+          <w:tcPr>
+            <w:tcW w:w="1597" w:type="dxa"/>
+            <w:noWrap/>
+            <w:vAlign w:val="bottom"/>
+            <w:hideMark/>
+          </w:tcPr>
+          <w:p>
+            <w:pPr>
+              <w:spacing w:after="0"/>
+              <w:rPr>
+                <w:sz w:val="20"/>
+                <w:szCs w:val="20"/>
+                <w:lang w:eastAsia="en-ZA"/>
+              </w:rPr>
+            </w:pPr>
+          </w:p>
+        </w:tc>
+      </w:tr>
+      <w:tr>
+        <w:trPr>
+          <w:trHeight w:val="300"/>
+        </w:trPr>
+        <w:tc>
+          <w:tcPr>
+            <w:tcW w:w="9016" w:type="dxa"/>
+            <w:gridSpan w:val="4"/>
+            <w:tcBorders>
+              <w:top w:val="single" w:sz="4" w:space="0" w:color="auto"/>
+              <w:left w:val="single" w:sz="4" w:space="0" w:color="auto"/>
+              <w:bottom w:val="single" w:sz="4" w:space="0" w:color="auto"/>
+              <w:right w:val="single" w:sz="4" w:space="0" w:color="000000"/>
+            </w:tcBorders>
+            <w:shd w:val="clear" w:color="auto" w:fill="2E74B5" w:themeFill="accent1" w:themeFillShade="BF"/>
+            <w:noWrap/>
+            <w:vAlign w:val="bottom"/>
+            <w:hideMark/>
+          </w:tcPr>
+          <w:p>
+            <w:pPr>
+              <w:spacing w:after="0" w:line="240" w:lineRule="auto"/>
+              <w:jc w:val="center"/>
+              <w:rPr>
+                <w:rFonts w:ascii="Arial" w:eastAsia="Times New Roman" w:hAnsi="Arial" w:cs="Arial"/>
+                <w:color w:val="000000"/>
+                <w:sz w:val="24"/>
+                <w:szCs w:val="24"/>
+                <w:lang w:eastAsia="en-ZA"/>
+              </w:rPr>
+            </w:pPr>
+            <w:r>
+              <w:rPr>
+                <w:rFonts w:ascii="Arial" w:eastAsia="Times New Roman" w:hAnsi="Arial" w:cs="Arial"/>
+                <w:color w:val="000000"/>
+                <w:sz w:val="24"/>
+                <w:szCs w:val="24"/>
+                <w:lang w:eastAsia="en-ZA"/>
+              </w:rPr>
+              <w:t>Service</w:t>
+            </w:r>
+          </w:p>
+        </w:tc>
+      </w:tr>
+      <w:tr>
+        <w:trPr>
+          <w:trHeight w:val="300"/>
+        </w:trPr>
+        <w:tc>
+          <w:tcPr>
+            <w:tcW w:w="5924" w:type="dxa"/>
+            <w:gridSpan w:val="2"/>
+            <w:tcBorders>
+              <w:top w:val="single" w:sz="4" w:space="0" w:color="auto"/>
+              <w:left w:val="single" w:sz="4" w:space="0" w:color="auto"/>
+              <w:bottom w:val="nil"/>
+              <w:right w:val="single" w:sz="4" w:space="0" w:color="000000"/>
+            </w:tcBorders>
+            <w:noWrap/>
+            <w:vAlign w:val="bottom"/>
+            <w:hideMark/>
+          </w:tcPr>
+          <w:p>
+            <w:pPr>
+              <w:spacing w:after="0" w:line="240" w:lineRule="auto"/>
+              <w:rPr>
+                <w:rFonts w:ascii="Arial" w:eastAsia="Times New Roman" w:hAnsi="Arial" w:cs="Arial"/>
+                <w:color w:val="000000"/>
+                <w:sz w:val="24"/>
+                <w:szCs w:val="24"/>
+                <w:lang w:eastAsia="en-ZA"/>
+              </w:rPr>
+            </w:pPr>
+            <w:proofErr w:type="spellStart"/>
+            <w:r>
+              <w:rPr>
+                <w:rFonts w:ascii="Arial" w:eastAsia="Times New Roman" w:hAnsi="Arial" w:cs="Arial"/>
+                <w:color w:val="000000"/>
+                <w:sz w:val="24"/>
+                <w:szCs w:val="24"/>
+                <w:lang w:eastAsia="en-ZA"/>
+              </w:rPr>
+              <w:t>addedService</w:t>
+            </w:r>
+            <w:proofErr w:type="spellEnd"/>
+            <w:r>
+              <w:rPr>
+                <w:rFonts w:ascii="Arial" w:eastAsia="Times New Roman" w:hAnsi="Arial" w:cs="Arial"/>
+                <w:color w:val="000000"/>
+                <w:sz w:val="24"/>
+                <w:szCs w:val="24"/>
+                <w:lang w:eastAsia="en-ZA"/>
+              </w:rPr>
+              <w:t>(</w:t>
+            </w:r>
+            <w:proofErr w:type="spellStart"/>
+            <w:r>
+              <w:rPr>
+                <w:rFonts w:ascii="Arial" w:eastAsia="Times New Roman" w:hAnsi="Arial" w:cs="Arial"/>
+                <w:color w:val="000000"/>
+                <w:sz w:val="24"/>
+                <w:szCs w:val="24"/>
+                <w:lang w:eastAsia="en-ZA"/>
+              </w:rPr>
+              <w:t>SCode,SDesc,SPrice</w:t>
+            </w:r>
+            <w:proofErr w:type="spellEnd"/>
+            <w:r>
+              <w:rPr>
+                <w:rFonts w:ascii="Arial" w:eastAsia="Times New Roman" w:hAnsi="Arial" w:cs="Arial"/>
+                <w:color w:val="000000"/>
+                <w:sz w:val="24"/>
+                <w:szCs w:val="24"/>
+                <w:lang w:eastAsia="en-ZA"/>
+              </w:rPr>
+              <w:t>)</w:t>
+            </w:r>
+          </w:p>
+        </w:tc>
+        <w:tc>
+          <w:tcPr>
+            <w:tcW w:w="3092" w:type="dxa"/>
+            <w:gridSpan w:val="2"/>
+            <w:tcBorders>
+              <w:top w:val="single" w:sz="4" w:space="0" w:color="auto"/>
+              <w:left w:val="nil"/>
+              <w:bottom w:val="nil"/>
+              <w:right w:val="single" w:sz="4" w:space="0" w:color="000000"/>
+            </w:tcBorders>
+            <w:noWrap/>
+            <w:vAlign w:val="bottom"/>
+            <w:hideMark/>
+          </w:tcPr>
+          <w:p>
+            <w:pPr>
+              <w:spacing w:after="0" w:line="240" w:lineRule="auto"/>
+              <w:rPr>
+                <w:rFonts w:ascii="Arial" w:eastAsia="Times New Roman" w:hAnsi="Arial" w:cs="Arial"/>
+                <w:color w:val="000000"/>
+                <w:sz w:val="24"/>
+                <w:szCs w:val="24"/>
+                <w:lang w:eastAsia="en-ZA"/>
+              </w:rPr>
+            </w:pPr>
+            <w:r>
+              <w:rPr>
+                <w:rFonts w:ascii="Arial" w:eastAsia="Times New Roman" w:hAnsi="Arial" w:cs="Arial"/>
+                <w:color w:val="000000"/>
+                <w:sz w:val="24"/>
+                <w:szCs w:val="24"/>
+                <w:lang w:eastAsia="en-ZA"/>
+              </w:rPr>
+              <w:t> </w:t>
+            </w:r>
+          </w:p>
+        </w:tc>
+      </w:tr>
+      <w:tr>
+        <w:trPr>
+          <w:trHeight w:val="300"/>
+        </w:trPr>
+        <w:tc>
+          <w:tcPr>
+            <w:tcW w:w="5924" w:type="dxa"/>
+            <w:gridSpan w:val="2"/>
+            <w:tcBorders>
+              <w:top w:val="nil"/>
+              <w:left w:val="single" w:sz="4" w:space="0" w:color="auto"/>
+              <w:bottom w:val="nil"/>
+              <w:right w:val="single" w:sz="4" w:space="0" w:color="000000"/>
+            </w:tcBorders>
+            <w:noWrap/>
+            <w:vAlign w:val="bottom"/>
+            <w:hideMark/>
+          </w:tcPr>
+          <w:p>
+            <w:pPr>
+              <w:spacing w:after="0" w:line="240" w:lineRule="auto"/>
+              <w:rPr>
+                <w:rFonts w:ascii="Arial" w:eastAsia="Times New Roman" w:hAnsi="Arial" w:cs="Arial"/>
+                <w:color w:val="000000"/>
+                <w:sz w:val="24"/>
+                <w:szCs w:val="24"/>
+                <w:lang w:eastAsia="en-ZA"/>
+              </w:rPr>
+            </w:pPr>
+          </w:p>
+        </w:tc>
+        <w:tc>
+          <w:tcPr>
+            <w:tcW w:w="3092" w:type="dxa"/>
+            <w:gridSpan w:val="2"/>
+            <w:tcBorders>
+              <w:top w:val="nil"/>
+              <w:left w:val="nil"/>
+              <w:bottom w:val="nil"/>
+              <w:right w:val="single" w:sz="4" w:space="0" w:color="000000"/>
+            </w:tcBorders>
+            <w:noWrap/>
+            <w:vAlign w:val="bottom"/>
+            <w:hideMark/>
+          </w:tcPr>
+          <w:p>
+            <w:pPr>
+              <w:spacing w:after="0" w:line="240" w:lineRule="auto"/>
+              <w:rPr>
+                <w:rFonts w:ascii="Arial" w:eastAsia="Times New Roman" w:hAnsi="Arial" w:cs="Arial"/>
+                <w:color w:val="000000"/>
+                <w:sz w:val="24"/>
+                <w:szCs w:val="24"/>
+                <w:lang w:eastAsia="en-ZA"/>
+              </w:rPr>
+            </w:pPr>
+            <w:r>
+              <w:rPr>
+                <w:rFonts w:ascii="Arial" w:eastAsia="Times New Roman" w:hAnsi="Arial" w:cs="Arial"/>
+                <w:color w:val="000000"/>
+                <w:sz w:val="24"/>
+                <w:szCs w:val="24"/>
+                <w:lang w:eastAsia="en-ZA"/>
+              </w:rPr>
+              <w:t> </w:t>
+            </w:r>
+          </w:p>
+        </w:tc>
+      </w:tr>
+      <w:tr>
+        <w:trPr>
+          <w:trHeight w:val="300"/>
+        </w:trPr>
+        <w:tc>
+          <w:tcPr>
+            <w:tcW w:w="5924" w:type="dxa"/>
+            <w:gridSpan w:val="2"/>
+            <w:tcBorders>
+              <w:top w:val="nil"/>
+              <w:left w:val="single" w:sz="4" w:space="0" w:color="auto"/>
+              <w:bottom w:val="single" w:sz="4" w:space="0" w:color="auto"/>
+              <w:right w:val="single" w:sz="4" w:space="0" w:color="000000"/>
+            </w:tcBorders>
+            <w:noWrap/>
+            <w:vAlign w:val="bottom"/>
+            <w:hideMark/>
+          </w:tcPr>
+          <w:p>
+            <w:pPr>
+              <w:spacing w:after="0" w:line="240" w:lineRule="auto"/>
+              <w:rPr>
+                <w:rFonts w:ascii="Arial" w:eastAsia="Times New Roman" w:hAnsi="Arial" w:cs="Arial"/>
+                <w:color w:val="000000"/>
+                <w:sz w:val="24"/>
+                <w:szCs w:val="24"/>
+                <w:lang w:eastAsia="en-ZA"/>
+              </w:rPr>
+            </w:pPr>
+            <w:r>
+              <w:rPr>
+                <w:rFonts w:ascii="Arial" w:eastAsia="Times New Roman" w:hAnsi="Arial" w:cs="Arial"/>
+                <w:color w:val="000000"/>
+                <w:sz w:val="24"/>
+                <w:szCs w:val="24"/>
+                <w:lang w:eastAsia="en-ZA"/>
+              </w:rPr>
+              <w:t> </w:t>
+            </w:r>
+          </w:p>
+        </w:tc>
+        <w:tc>
+          <w:tcPr>
+            <w:tcW w:w="3092" w:type="dxa"/>
+            <w:gridSpan w:val="2"/>
+            <w:tcBorders>
+              <w:top w:val="nil"/>
+              <w:left w:val="nil"/>
+              <w:bottom w:val="single" w:sz="4" w:space="0" w:color="auto"/>
+              <w:right w:val="single" w:sz="4" w:space="0" w:color="000000"/>
+            </w:tcBorders>
+            <w:noWrap/>
+            <w:vAlign w:val="bottom"/>
+            <w:hideMark/>
+          </w:tcPr>
+          <w:p>
+            <w:pPr>
+              <w:spacing w:after="0" w:line="240" w:lineRule="auto"/>
+              <w:rPr>
+                <w:rFonts w:ascii="Arial" w:eastAsia="Times New Roman" w:hAnsi="Arial" w:cs="Arial"/>
+                <w:color w:val="000000"/>
+                <w:sz w:val="24"/>
+                <w:szCs w:val="24"/>
+                <w:lang w:eastAsia="en-ZA"/>
+              </w:rPr>
+            </w:pPr>
+            <w:r>
+              <w:rPr>
+                <w:rFonts w:ascii="Arial" w:eastAsia="Times New Roman" w:hAnsi="Arial" w:cs="Arial"/>
+                <w:color w:val="000000"/>
+                <w:sz w:val="24"/>
+                <w:szCs w:val="24"/>
+                <w:lang w:eastAsia="en-ZA"/>
+              </w:rPr>
+              <w:t> </w:t>
+            </w:r>
+          </w:p>
+        </w:tc>
+      </w:tr>
+      <w:tr>
+        <w:trPr>
+          <w:trHeight w:val="300"/>
+        </w:trPr>
+        <w:tc>
+          <w:tcPr>
+            <w:tcW w:w="2907" w:type="dxa"/>
+            <w:noWrap/>
+            <w:vAlign w:val="bottom"/>
+            <w:hideMark/>
+          </w:tcPr>
+          <w:p>
+            <w:pPr>
+              <w:rPr>
+                <w:rFonts w:ascii="Arial" w:eastAsia="Times New Roman" w:hAnsi="Arial" w:cs="Arial"/>
+                <w:color w:val="000000"/>
+                <w:sz w:val="24"/>
+                <w:szCs w:val="24"/>
+                <w:lang w:eastAsia="en-ZA"/>
+              </w:rPr>
+            </w:pPr>
+          </w:p>
+        </w:tc>
+        <w:tc>
+          <w:tcPr>
+            <w:tcW w:w="3017" w:type="dxa"/>
+            <w:noWrap/>
+            <w:vAlign w:val="bottom"/>
+            <w:hideMark/>
+          </w:tcPr>
+          <w:p>
+            <w:pPr>
+              <w:spacing w:after="0"/>
+              <w:rPr>
+                <w:sz w:val="20"/>
+                <w:szCs w:val="20"/>
+                <w:lang w:eastAsia="en-ZA"/>
+              </w:rPr>
+            </w:pPr>
+          </w:p>
+        </w:tc>
+        <w:tc>
+          <w:tcPr>
+            <w:tcW w:w="1495" w:type="dxa"/>
+            <w:noWrap/>
+            <w:vAlign w:val="bottom"/>
+            <w:hideMark/>
+          </w:tcPr>
+          <w:p>
+            <w:pPr>
+              <w:spacing w:after="0"/>
+              <w:rPr>
+                <w:sz w:val="20"/>
+                <w:szCs w:val="20"/>
+                <w:lang w:eastAsia="en-ZA"/>
+              </w:rPr>
+            </w:pPr>
+          </w:p>
+        </w:tc>
+        <w:tc>
+          <w:tcPr>
+            <w:tcW w:w="1597" w:type="dxa"/>
+            <w:noWrap/>
+            <w:vAlign w:val="bottom"/>
+            <w:hideMark/>
+          </w:tcPr>
+          <w:p>
+            <w:pPr>
+              <w:spacing w:after="0"/>
+              <w:rPr>
+                <w:sz w:val="20"/>
+                <w:szCs w:val="20"/>
+                <w:lang w:eastAsia="en-ZA"/>
+              </w:rPr>
+            </w:pPr>
+          </w:p>
+        </w:tc>
+      </w:tr>
+    </w:tbl>
+    <w:p>
+      <w:pPr>
+        <w:rPr>
+          <w:rFonts w:ascii="Arial" w:hAnsi="Arial" w:cs="Arial"/>
+          <w:b/>
+          <w:sz w:val="24"/>
+          <w:szCs w:val="24"/>
+        </w:rPr>
+      </w:pPr>
+    </w:p>
+    <w:p>
+      <w:pPr>
+        <w:jc w:val="both"/>
+        <w:rPr>
+          <w:rFonts w:ascii="Arial" w:hAnsi="Arial" w:cs="Arial"/>
+          <w:b/>
+          <w:sz w:val="24"/>
+          <w:szCs w:val="24"/>
+        </w:rPr>
+      </w:pPr>
+      <w:r>
+        <w:rPr>
+          <w:rFonts w:ascii="Arial" w:hAnsi="Arial" w:cs="Arial"/>
+          <w:b/>
+          <w:sz w:val="24"/>
+          <w:szCs w:val="24"/>
+        </w:rPr>
+        <w:t>Use Case: Update Service</w:t>
+      </w:r>
+    </w:p>
+    <w:tbl>
+      <w:tblPr>
+        <w:tblW w:w="9016" w:type="dxa"/>
+        <w:tblLook w:val="04A0" w:firstRow="1" w:lastRow="0" w:firstColumn="1" w:lastColumn="0" w:noHBand="0" w:noVBand="1"/>
+      </w:tblPr>
+      <w:tblGrid>
+        <w:gridCol w:w="2907"/>
+        <w:gridCol w:w="3017"/>
+        <w:gridCol w:w="1495"/>
+        <w:gridCol w:w="1597"/>
+      </w:tblGrid>
+      <w:tr>
+        <w:trPr>
+          <w:trHeight w:val="300"/>
+        </w:trPr>
+        <w:tc>
+          <w:tcPr>
+            <w:tcW w:w="9016" w:type="dxa"/>
+            <w:gridSpan w:val="4"/>
+            <w:tcBorders>
+              <w:top w:val="single" w:sz="4" w:space="0" w:color="auto"/>
+              <w:left w:val="single" w:sz="4" w:space="0" w:color="auto"/>
+              <w:bottom w:val="single" w:sz="4" w:space="0" w:color="auto"/>
+              <w:right w:val="single" w:sz="4" w:space="0" w:color="000000"/>
+            </w:tcBorders>
+            <w:shd w:val="clear" w:color="auto" w:fill="2E74B5" w:themeFill="accent1" w:themeFillShade="BF"/>
+            <w:noWrap/>
+            <w:vAlign w:val="bottom"/>
+            <w:hideMark/>
+          </w:tcPr>
+          <w:p>
+            <w:pPr>
+              <w:spacing w:after="0" w:line="240" w:lineRule="auto"/>
+              <w:jc w:val="center"/>
+              <w:rPr>
+                <w:rFonts w:ascii="Arial" w:eastAsia="Times New Roman" w:hAnsi="Arial" w:cs="Arial"/>
+                <w:color w:val="000000"/>
+                <w:sz w:val="24"/>
+                <w:szCs w:val="24"/>
+                <w:lang w:eastAsia="en-ZA"/>
+              </w:rPr>
+            </w:pPr>
+            <w:proofErr w:type="spellStart"/>
+            <w:r>
+              <w:rPr>
+                <w:rFonts w:ascii="Arial" w:eastAsia="Times New Roman" w:hAnsi="Arial" w:cs="Arial"/>
+                <w:color w:val="000000"/>
+                <w:sz w:val="24"/>
+                <w:szCs w:val="24"/>
+                <w:lang w:eastAsia="en-ZA"/>
+              </w:rPr>
+              <w:t>ManagerController</w:t>
+            </w:r>
+            <w:proofErr w:type="spellEnd"/>
+          </w:p>
+        </w:tc>
+      </w:tr>
+      <w:tr>
+        <w:trPr>
+          <w:trHeight w:val="300"/>
+        </w:trPr>
+        <w:tc>
+          <w:tcPr>
+            <w:tcW w:w="5924" w:type="dxa"/>
+            <w:gridSpan w:val="2"/>
+            <w:tcBorders>
+              <w:top w:val="single" w:sz="4" w:space="0" w:color="auto"/>
+              <w:left w:val="single" w:sz="4" w:space="0" w:color="auto"/>
+              <w:bottom w:val="nil"/>
+              <w:right w:val="single" w:sz="4" w:space="0" w:color="000000"/>
+            </w:tcBorders>
+            <w:noWrap/>
+            <w:vAlign w:val="bottom"/>
+            <w:hideMark/>
+          </w:tcPr>
+          <w:p>
+            <w:pPr>
+              <w:spacing w:after="0" w:line="240" w:lineRule="auto"/>
+              <w:rPr>
+                <w:rFonts w:ascii="Arial" w:eastAsia="Times New Roman" w:hAnsi="Arial" w:cs="Arial"/>
+                <w:color w:val="000000"/>
+                <w:sz w:val="24"/>
+                <w:szCs w:val="24"/>
+                <w:lang w:eastAsia="en-ZA"/>
+              </w:rPr>
+            </w:pPr>
+            <w:proofErr w:type="spellStart"/>
+            <w:r>
+              <w:rPr>
+                <w:rFonts w:ascii="Arial" w:eastAsia="Times New Roman" w:hAnsi="Arial" w:cs="Arial"/>
+                <w:color w:val="000000"/>
+                <w:sz w:val="24"/>
+                <w:szCs w:val="24"/>
+                <w:lang w:eastAsia="en-ZA"/>
+              </w:rPr>
+              <w:t>searchService</w:t>
+            </w:r>
+            <w:proofErr w:type="spellEnd"/>
+            <w:r>
+              <w:rPr>
+                <w:rFonts w:ascii="Arial" w:eastAsia="Times New Roman" w:hAnsi="Arial" w:cs="Arial"/>
+                <w:color w:val="000000"/>
+                <w:sz w:val="24"/>
+                <w:szCs w:val="24"/>
+                <w:lang w:eastAsia="en-ZA"/>
+              </w:rPr>
+              <w:t>()</w:t>
+            </w:r>
+          </w:p>
+        </w:tc>
+        <w:tc>
+          <w:tcPr>
+            <w:tcW w:w="3092" w:type="dxa"/>
+            <w:gridSpan w:val="2"/>
+            <w:tcBorders>
+              <w:top w:val="single" w:sz="4" w:space="0" w:color="auto"/>
+              <w:left w:val="nil"/>
+              <w:bottom w:val="nil"/>
+              <w:right w:val="single" w:sz="4" w:space="0" w:color="000000"/>
+            </w:tcBorders>
+            <w:noWrap/>
+            <w:vAlign w:val="bottom"/>
+            <w:hideMark/>
+          </w:tcPr>
+          <w:p>
+            <w:pPr>
+              <w:spacing w:after="0" w:line="240" w:lineRule="auto"/>
+              <w:rPr>
+                <w:rFonts w:ascii="Arial" w:eastAsia="Times New Roman" w:hAnsi="Arial" w:cs="Arial"/>
+                <w:color w:val="000000"/>
+                <w:sz w:val="24"/>
+                <w:szCs w:val="24"/>
+                <w:lang w:eastAsia="en-ZA"/>
+              </w:rPr>
+            </w:pPr>
+            <w:r>
+              <w:rPr>
+                <w:rFonts w:ascii="Arial" w:eastAsia="Times New Roman" w:hAnsi="Arial" w:cs="Arial"/>
+                <w:color w:val="000000"/>
+                <w:sz w:val="24"/>
+                <w:szCs w:val="24"/>
+                <w:lang w:eastAsia="en-ZA"/>
+              </w:rPr>
+              <w:t>Service</w:t>
+            </w:r>
+          </w:p>
+        </w:tc>
+      </w:tr>
+      <w:tr>
+        <w:trPr>
+          <w:trHeight w:val="300"/>
+        </w:trPr>
+        <w:tc>
+          <w:tcPr>
+            <w:tcW w:w="5924" w:type="dxa"/>
+            <w:gridSpan w:val="2"/>
+            <w:tcBorders>
+              <w:top w:val="nil"/>
+              <w:left w:val="single" w:sz="4" w:space="0" w:color="auto"/>
+              <w:bottom w:val="nil"/>
+              <w:right w:val="single" w:sz="4" w:space="0" w:color="000000"/>
+            </w:tcBorders>
+            <w:noWrap/>
+            <w:vAlign w:val="bottom"/>
+            <w:hideMark/>
+          </w:tcPr>
+          <w:p>
+            <w:pPr>
+              <w:spacing w:after="0" w:line="240" w:lineRule="auto"/>
+              <w:rPr>
+                <w:rFonts w:ascii="Arial" w:eastAsia="Times New Roman" w:hAnsi="Arial" w:cs="Arial"/>
+                <w:color w:val="000000"/>
+                <w:sz w:val="24"/>
+                <w:szCs w:val="24"/>
+                <w:lang w:eastAsia="en-ZA"/>
+              </w:rPr>
+            </w:pPr>
+            <w:r>
+              <w:rPr>
+                <w:rFonts w:ascii="Arial" w:eastAsia="Times New Roman" w:hAnsi="Arial" w:cs="Arial"/>
+                <w:color w:val="000000"/>
+                <w:sz w:val="24"/>
+                <w:szCs w:val="24"/>
+                <w:lang w:eastAsia="en-ZA"/>
+              </w:rPr>
+              <w:t> </w:t>
+            </w:r>
+          </w:p>
+        </w:tc>
+        <w:tc>
+          <w:tcPr>
+            <w:tcW w:w="3092" w:type="dxa"/>
+            <w:gridSpan w:val="2"/>
+            <w:tcBorders>
+              <w:top w:val="nil"/>
+              <w:left w:val="nil"/>
+              <w:bottom w:val="nil"/>
+              <w:right w:val="single" w:sz="4" w:space="0" w:color="000000"/>
+            </w:tcBorders>
+            <w:noWrap/>
+            <w:vAlign w:val="bottom"/>
+            <w:hideMark/>
+          </w:tcPr>
+          <w:p>
+            <w:pPr>
+              <w:spacing w:after="0" w:line="240" w:lineRule="auto"/>
+              <w:rPr>
+                <w:rFonts w:ascii="Arial" w:eastAsia="Times New Roman" w:hAnsi="Arial" w:cs="Arial"/>
+                <w:color w:val="000000"/>
+                <w:sz w:val="24"/>
+                <w:szCs w:val="24"/>
+                <w:lang w:eastAsia="en-ZA"/>
+              </w:rPr>
+            </w:pPr>
+          </w:p>
+        </w:tc>
+      </w:tr>
+      <w:tr>
+        <w:trPr>
+          <w:trHeight w:val="300"/>
+        </w:trPr>
+        <w:tc>
+          <w:tcPr>
+            <w:tcW w:w="5924" w:type="dxa"/>
+            <w:gridSpan w:val="2"/>
+            <w:tcBorders>
+              <w:top w:val="nil"/>
+              <w:left w:val="single" w:sz="4" w:space="0" w:color="auto"/>
+              <w:bottom w:val="single" w:sz="4" w:space="0" w:color="auto"/>
+              <w:right w:val="single" w:sz="4" w:space="0" w:color="000000"/>
+            </w:tcBorders>
+            <w:noWrap/>
+            <w:vAlign w:val="bottom"/>
+            <w:hideMark/>
+          </w:tcPr>
+          <w:p>
+            <w:pPr>
+              <w:spacing w:after="0" w:line="240" w:lineRule="auto"/>
+              <w:rPr>
+                <w:rFonts w:ascii="Arial" w:eastAsia="Times New Roman" w:hAnsi="Arial" w:cs="Arial"/>
+                <w:color w:val="000000"/>
+                <w:sz w:val="24"/>
+                <w:szCs w:val="24"/>
+                <w:lang w:eastAsia="en-ZA"/>
+              </w:rPr>
+            </w:pPr>
+            <w:r>
+              <w:rPr>
+                <w:rFonts w:ascii="Arial" w:eastAsia="Times New Roman" w:hAnsi="Arial" w:cs="Arial"/>
+                <w:color w:val="000000"/>
+                <w:sz w:val="24"/>
+                <w:szCs w:val="24"/>
+                <w:lang w:eastAsia="en-ZA"/>
+              </w:rPr>
+              <w:t> </w:t>
+            </w:r>
+          </w:p>
+        </w:tc>
+        <w:tc>
+          <w:tcPr>
+            <w:tcW w:w="3092" w:type="dxa"/>
+            <w:gridSpan w:val="2"/>
+            <w:tcBorders>
+              <w:top w:val="nil"/>
+              <w:left w:val="nil"/>
+              <w:bottom w:val="single" w:sz="4" w:space="0" w:color="auto"/>
+              <w:right w:val="single" w:sz="4" w:space="0" w:color="000000"/>
+            </w:tcBorders>
+            <w:noWrap/>
+            <w:vAlign w:val="bottom"/>
+            <w:hideMark/>
+          </w:tcPr>
+          <w:p>
+            <w:pPr>
+              <w:spacing w:after="0" w:line="240" w:lineRule="auto"/>
+              <w:rPr>
+                <w:rFonts w:ascii="Arial" w:eastAsia="Times New Roman" w:hAnsi="Arial" w:cs="Arial"/>
+                <w:color w:val="000000"/>
+                <w:sz w:val="24"/>
+                <w:szCs w:val="24"/>
+                <w:lang w:eastAsia="en-ZA"/>
+              </w:rPr>
+            </w:pPr>
+            <w:r>
+              <w:rPr>
+                <w:rFonts w:ascii="Arial" w:eastAsia="Times New Roman" w:hAnsi="Arial" w:cs="Arial"/>
+                <w:color w:val="000000"/>
+                <w:sz w:val="24"/>
+                <w:szCs w:val="24"/>
+                <w:lang w:eastAsia="en-ZA"/>
+              </w:rPr>
+              <w:t> </w:t>
+            </w:r>
+          </w:p>
+        </w:tc>
+      </w:tr>
+      <w:tr>
+        <w:trPr>
+          <w:trHeight w:val="300"/>
+        </w:trPr>
+        <w:tc>
+          <w:tcPr>
+            <w:tcW w:w="2907" w:type="dxa"/>
+            <w:noWrap/>
+            <w:vAlign w:val="bottom"/>
+            <w:hideMark/>
+          </w:tcPr>
+          <w:p>
+            <w:pPr>
+              <w:rPr>
+                <w:rFonts w:ascii="Arial" w:eastAsia="Times New Roman" w:hAnsi="Arial" w:cs="Arial"/>
+                <w:color w:val="000000"/>
+                <w:sz w:val="24"/>
+                <w:szCs w:val="24"/>
+                <w:lang w:eastAsia="en-ZA"/>
+              </w:rPr>
+            </w:pPr>
+          </w:p>
+        </w:tc>
+        <w:tc>
+          <w:tcPr>
+            <w:tcW w:w="3017" w:type="dxa"/>
+            <w:noWrap/>
+            <w:vAlign w:val="bottom"/>
+            <w:hideMark/>
+          </w:tcPr>
+          <w:p>
+            <w:pPr>
+              <w:spacing w:after="0"/>
+              <w:rPr>
+                <w:sz w:val="20"/>
+                <w:szCs w:val="20"/>
+                <w:lang w:eastAsia="en-ZA"/>
+              </w:rPr>
+            </w:pPr>
+          </w:p>
+        </w:tc>
+        <w:tc>
+          <w:tcPr>
+            <w:tcW w:w="1495" w:type="dxa"/>
+            <w:noWrap/>
+            <w:vAlign w:val="bottom"/>
+            <w:hideMark/>
+          </w:tcPr>
+          <w:p>
+            <w:pPr>
+              <w:spacing w:after="0"/>
+              <w:rPr>
+                <w:sz w:val="20"/>
+                <w:szCs w:val="20"/>
+                <w:lang w:eastAsia="en-ZA"/>
+              </w:rPr>
+            </w:pPr>
+          </w:p>
+        </w:tc>
+        <w:tc>
+          <w:tcPr>
+            <w:tcW w:w="1597" w:type="dxa"/>
+            <w:noWrap/>
+            <w:vAlign w:val="bottom"/>
+            <w:hideMark/>
+          </w:tcPr>
+          <w:p>
+            <w:pPr>
+              <w:spacing w:after="0"/>
+              <w:rPr>
+                <w:sz w:val="20"/>
+                <w:szCs w:val="20"/>
+                <w:lang w:eastAsia="en-ZA"/>
+              </w:rPr>
+            </w:pPr>
+          </w:p>
+        </w:tc>
+      </w:tr>
+      <w:tr>
+        <w:trPr>
+          <w:trHeight w:val="300"/>
+        </w:trPr>
+        <w:tc>
+          <w:tcPr>
+            <w:tcW w:w="9016" w:type="dxa"/>
+            <w:gridSpan w:val="4"/>
+            <w:tcBorders>
+              <w:top w:val="single" w:sz="4" w:space="0" w:color="auto"/>
+              <w:left w:val="single" w:sz="4" w:space="0" w:color="auto"/>
+              <w:bottom w:val="single" w:sz="4" w:space="0" w:color="auto"/>
+              <w:right w:val="single" w:sz="4" w:space="0" w:color="000000"/>
+            </w:tcBorders>
+            <w:shd w:val="clear" w:color="auto" w:fill="2E74B5" w:themeFill="accent1" w:themeFillShade="BF"/>
+            <w:noWrap/>
+            <w:vAlign w:val="bottom"/>
+            <w:hideMark/>
+          </w:tcPr>
+          <w:p>
+            <w:pPr>
+              <w:spacing w:after="0" w:line="240" w:lineRule="auto"/>
+              <w:jc w:val="center"/>
+              <w:rPr>
+                <w:rFonts w:ascii="Arial" w:eastAsia="Times New Roman" w:hAnsi="Arial" w:cs="Arial"/>
+                <w:color w:val="000000"/>
+                <w:sz w:val="24"/>
+                <w:szCs w:val="24"/>
+                <w:lang w:eastAsia="en-ZA"/>
+              </w:rPr>
+            </w:pPr>
+            <w:r>
+              <w:rPr>
+                <w:rFonts w:ascii="Arial" w:eastAsia="Times New Roman" w:hAnsi="Arial" w:cs="Arial"/>
+                <w:color w:val="000000"/>
+                <w:sz w:val="24"/>
+                <w:szCs w:val="24"/>
+                <w:lang w:eastAsia="en-ZA"/>
+              </w:rPr>
+              <w:t>Service</w:t>
+            </w:r>
+          </w:p>
+        </w:tc>
+      </w:tr>
+      <w:tr>
+        <w:trPr>
+          <w:trHeight w:val="300"/>
+        </w:trPr>
+        <w:tc>
+          <w:tcPr>
+            <w:tcW w:w="5924" w:type="dxa"/>
+            <w:gridSpan w:val="2"/>
+            <w:tcBorders>
+              <w:top w:val="single" w:sz="4" w:space="0" w:color="auto"/>
+              <w:left w:val="single" w:sz="4" w:space="0" w:color="auto"/>
+              <w:bottom w:val="nil"/>
+              <w:right w:val="single" w:sz="4" w:space="0" w:color="000000"/>
+            </w:tcBorders>
+            <w:noWrap/>
+            <w:vAlign w:val="bottom"/>
+            <w:hideMark/>
+          </w:tcPr>
+          <w:p>
+            <w:pPr>
+              <w:spacing w:after="0" w:line="240" w:lineRule="auto"/>
+              <w:rPr>
+                <w:rFonts w:ascii="Arial" w:eastAsia="Times New Roman" w:hAnsi="Arial" w:cs="Arial"/>
+                <w:color w:val="000000"/>
+                <w:sz w:val="24"/>
+                <w:szCs w:val="24"/>
+                <w:lang w:eastAsia="en-ZA"/>
+              </w:rPr>
+            </w:pPr>
+            <w:proofErr w:type="spellStart"/>
+            <w:r>
+              <w:rPr>
+                <w:rFonts w:ascii="Arial" w:eastAsia="Times New Roman" w:hAnsi="Arial" w:cs="Arial"/>
+                <w:color w:val="000000"/>
+                <w:sz w:val="24"/>
+                <w:szCs w:val="24"/>
+                <w:lang w:eastAsia="en-ZA"/>
+              </w:rPr>
+              <w:t>confirmUpdateService</w:t>
+            </w:r>
+            <w:proofErr w:type="spellEnd"/>
+            <w:r>
+              <w:rPr>
+                <w:rFonts w:ascii="Arial" w:eastAsia="Times New Roman" w:hAnsi="Arial" w:cs="Arial"/>
+                <w:color w:val="000000"/>
+                <w:sz w:val="24"/>
+                <w:szCs w:val="24"/>
+                <w:lang w:eastAsia="en-ZA"/>
+              </w:rPr>
+              <w:t>(</w:t>
+            </w:r>
+            <w:proofErr w:type="spellStart"/>
+            <w:r>
+              <w:rPr>
+                <w:rFonts w:ascii="Arial" w:eastAsia="Times New Roman" w:hAnsi="Arial" w:cs="Arial"/>
+                <w:color w:val="000000"/>
+                <w:sz w:val="24"/>
+                <w:szCs w:val="24"/>
+                <w:lang w:eastAsia="en-ZA"/>
+              </w:rPr>
+              <w:t>SCode,SDesc,SPrice</w:t>
+            </w:r>
+            <w:proofErr w:type="spellEnd"/>
+            <w:r>
+              <w:rPr>
+                <w:rFonts w:ascii="Arial" w:eastAsia="Times New Roman" w:hAnsi="Arial" w:cs="Arial"/>
+                <w:color w:val="000000"/>
+                <w:sz w:val="24"/>
+                <w:szCs w:val="24"/>
+                <w:lang w:eastAsia="en-ZA"/>
+              </w:rPr>
+              <w:t>)</w:t>
+            </w:r>
+          </w:p>
+        </w:tc>
+        <w:tc>
+          <w:tcPr>
+            <w:tcW w:w="3092" w:type="dxa"/>
+            <w:gridSpan w:val="2"/>
+            <w:tcBorders>
+              <w:top w:val="single" w:sz="4" w:space="0" w:color="auto"/>
+              <w:left w:val="nil"/>
+              <w:bottom w:val="nil"/>
+              <w:right w:val="single" w:sz="4" w:space="0" w:color="000000"/>
+            </w:tcBorders>
+            <w:noWrap/>
+            <w:vAlign w:val="bottom"/>
+            <w:hideMark/>
+          </w:tcPr>
+          <w:p>
+            <w:pPr>
+              <w:spacing w:after="0" w:line="240" w:lineRule="auto"/>
+              <w:rPr>
+                <w:rFonts w:ascii="Arial" w:eastAsia="Times New Roman" w:hAnsi="Arial" w:cs="Arial"/>
+                <w:color w:val="000000"/>
+                <w:sz w:val="24"/>
+                <w:szCs w:val="24"/>
+                <w:lang w:eastAsia="en-ZA"/>
+              </w:rPr>
+            </w:pPr>
+            <w:r>
+              <w:rPr>
+                <w:rFonts w:ascii="Arial" w:eastAsia="Times New Roman" w:hAnsi="Arial" w:cs="Arial"/>
+                <w:color w:val="000000"/>
+                <w:sz w:val="24"/>
+                <w:szCs w:val="24"/>
+                <w:lang w:eastAsia="en-ZA"/>
+              </w:rPr>
+              <w:t> </w:t>
+            </w:r>
+          </w:p>
+        </w:tc>
+      </w:tr>
+      <w:tr>
+        <w:trPr>
+          <w:trHeight w:val="300"/>
+        </w:trPr>
+        <w:tc>
+          <w:tcPr>
+            <w:tcW w:w="5924" w:type="dxa"/>
+            <w:gridSpan w:val="2"/>
+            <w:tcBorders>
+              <w:top w:val="nil"/>
+              <w:left w:val="single" w:sz="4" w:space="0" w:color="auto"/>
+              <w:bottom w:val="nil"/>
+              <w:right w:val="single" w:sz="4" w:space="0" w:color="000000"/>
+            </w:tcBorders>
+            <w:noWrap/>
+            <w:vAlign w:val="bottom"/>
+            <w:hideMark/>
+          </w:tcPr>
+          <w:p>
+            <w:pPr>
+              <w:spacing w:after="0" w:line="240" w:lineRule="auto"/>
+              <w:rPr>
+                <w:rFonts w:ascii="Arial" w:eastAsia="Times New Roman" w:hAnsi="Arial" w:cs="Arial"/>
+                <w:color w:val="000000"/>
+                <w:sz w:val="24"/>
+                <w:szCs w:val="24"/>
+                <w:lang w:eastAsia="en-ZA"/>
+              </w:rPr>
+            </w:pPr>
+          </w:p>
+        </w:tc>
+        <w:tc>
+          <w:tcPr>
+            <w:tcW w:w="3092" w:type="dxa"/>
+            <w:gridSpan w:val="2"/>
+            <w:tcBorders>
+              <w:top w:val="nil"/>
+              <w:left w:val="nil"/>
+              <w:bottom w:val="nil"/>
+              <w:right w:val="single" w:sz="4" w:space="0" w:color="000000"/>
+            </w:tcBorders>
+            <w:noWrap/>
+            <w:vAlign w:val="bottom"/>
+            <w:hideMark/>
+          </w:tcPr>
+          <w:p>
+            <w:pPr>
+              <w:spacing w:after="0" w:line="240" w:lineRule="auto"/>
+              <w:rPr>
+                <w:rFonts w:ascii="Arial" w:eastAsia="Times New Roman" w:hAnsi="Arial" w:cs="Arial"/>
+                <w:color w:val="000000"/>
+                <w:sz w:val="24"/>
+                <w:szCs w:val="24"/>
+                <w:lang w:eastAsia="en-ZA"/>
+              </w:rPr>
+            </w:pPr>
+            <w:r>
+              <w:rPr>
+                <w:rFonts w:ascii="Arial" w:eastAsia="Times New Roman" w:hAnsi="Arial" w:cs="Arial"/>
+                <w:color w:val="000000"/>
+                <w:sz w:val="24"/>
+                <w:szCs w:val="24"/>
+                <w:lang w:eastAsia="en-ZA"/>
+              </w:rPr>
+              <w:t> </w:t>
+            </w:r>
+          </w:p>
+        </w:tc>
+      </w:tr>
+      <w:tr>
+        <w:trPr>
+          <w:trHeight w:val="300"/>
+        </w:trPr>
+        <w:tc>
+          <w:tcPr>
+            <w:tcW w:w="5924" w:type="dxa"/>
+            <w:gridSpan w:val="2"/>
+            <w:tcBorders>
+              <w:top w:val="nil"/>
+              <w:left w:val="single" w:sz="4" w:space="0" w:color="auto"/>
+              <w:bottom w:val="single" w:sz="4" w:space="0" w:color="auto"/>
+              <w:right w:val="single" w:sz="4" w:space="0" w:color="000000"/>
+            </w:tcBorders>
+            <w:noWrap/>
+            <w:vAlign w:val="bottom"/>
+            <w:hideMark/>
+          </w:tcPr>
+          <w:p>
+            <w:pPr>
+              <w:spacing w:after="0" w:line="240" w:lineRule="auto"/>
+              <w:rPr>
+                <w:rFonts w:ascii="Arial" w:eastAsia="Times New Roman" w:hAnsi="Arial" w:cs="Arial"/>
+                <w:color w:val="000000"/>
+                <w:sz w:val="24"/>
+                <w:szCs w:val="24"/>
+                <w:lang w:eastAsia="en-ZA"/>
+              </w:rPr>
+            </w:pPr>
+            <w:r>
+              <w:rPr>
+                <w:rFonts w:ascii="Arial" w:eastAsia="Times New Roman" w:hAnsi="Arial" w:cs="Arial"/>
+                <w:color w:val="000000"/>
+                <w:sz w:val="24"/>
+                <w:szCs w:val="24"/>
+                <w:lang w:eastAsia="en-ZA"/>
+              </w:rPr>
+              <w:t> </w:t>
+            </w:r>
+          </w:p>
+        </w:tc>
+        <w:tc>
+          <w:tcPr>
+            <w:tcW w:w="3092" w:type="dxa"/>
+            <w:gridSpan w:val="2"/>
+            <w:tcBorders>
+              <w:top w:val="nil"/>
+              <w:left w:val="nil"/>
+              <w:bottom w:val="single" w:sz="4" w:space="0" w:color="auto"/>
+              <w:right w:val="single" w:sz="4" w:space="0" w:color="000000"/>
+            </w:tcBorders>
+            <w:noWrap/>
+            <w:vAlign w:val="bottom"/>
+            <w:hideMark/>
+          </w:tcPr>
+          <w:p>
+            <w:pPr>
+              <w:spacing w:after="0" w:line="240" w:lineRule="auto"/>
+              <w:rPr>
+                <w:rFonts w:ascii="Arial" w:eastAsia="Times New Roman" w:hAnsi="Arial" w:cs="Arial"/>
+                <w:color w:val="000000"/>
+                <w:sz w:val="24"/>
+                <w:szCs w:val="24"/>
+                <w:lang w:eastAsia="en-ZA"/>
+              </w:rPr>
+            </w:pPr>
+            <w:r>
+              <w:rPr>
+                <w:rFonts w:ascii="Arial" w:eastAsia="Times New Roman" w:hAnsi="Arial" w:cs="Arial"/>
+                <w:color w:val="000000"/>
+                <w:sz w:val="24"/>
+                <w:szCs w:val="24"/>
+                <w:lang w:eastAsia="en-ZA"/>
+              </w:rPr>
+              <w:t> </w:t>
+            </w:r>
+          </w:p>
+        </w:tc>
+      </w:tr>
+      <w:tr>
+        <w:trPr>
+          <w:trHeight w:val="300"/>
+        </w:trPr>
+        <w:tc>
+          <w:tcPr>
+            <w:tcW w:w="2907" w:type="dxa"/>
+            <w:noWrap/>
+            <w:vAlign w:val="bottom"/>
+            <w:hideMark/>
+          </w:tcPr>
+          <w:p>
+            <w:pPr>
+              <w:rPr>
+                <w:rFonts w:ascii="Arial" w:eastAsia="Times New Roman" w:hAnsi="Arial" w:cs="Arial"/>
+                <w:color w:val="000000"/>
+                <w:sz w:val="24"/>
+                <w:szCs w:val="24"/>
+                <w:lang w:eastAsia="en-ZA"/>
+              </w:rPr>
+            </w:pPr>
+          </w:p>
+        </w:tc>
+        <w:tc>
+          <w:tcPr>
+            <w:tcW w:w="3017" w:type="dxa"/>
+            <w:noWrap/>
+            <w:vAlign w:val="bottom"/>
+            <w:hideMark/>
+          </w:tcPr>
+          <w:p>
+            <w:pPr>
+              <w:spacing w:after="0"/>
+              <w:rPr>
+                <w:sz w:val="20"/>
+                <w:szCs w:val="20"/>
+                <w:lang w:eastAsia="en-ZA"/>
+              </w:rPr>
+            </w:pPr>
+          </w:p>
+        </w:tc>
+        <w:tc>
+          <w:tcPr>
+            <w:tcW w:w="1495" w:type="dxa"/>
+            <w:noWrap/>
+            <w:vAlign w:val="bottom"/>
+            <w:hideMark/>
+          </w:tcPr>
+          <w:p>
+            <w:pPr>
+              <w:spacing w:after="0"/>
+              <w:rPr>
+                <w:sz w:val="20"/>
+                <w:szCs w:val="20"/>
+                <w:lang w:eastAsia="en-ZA"/>
+              </w:rPr>
+            </w:pPr>
+          </w:p>
+        </w:tc>
+        <w:tc>
+          <w:tcPr>
+            <w:tcW w:w="1597" w:type="dxa"/>
+            <w:noWrap/>
+            <w:vAlign w:val="bottom"/>
+            <w:hideMark/>
+          </w:tcPr>
+          <w:p>
+            <w:pPr>
+              <w:spacing w:after="0"/>
+              <w:rPr>
+                <w:sz w:val="20"/>
+                <w:szCs w:val="20"/>
+                <w:lang w:eastAsia="en-ZA"/>
+              </w:rPr>
+            </w:pPr>
+          </w:p>
+        </w:tc>
+      </w:tr>
+    </w:tbl>
+    <w:p>
+      <w:pPr>
+        <w:rPr>
+          <w:rFonts w:ascii="Arial" w:hAnsi="Arial" w:cs="Arial"/>
+          <w:b/>
+          <w:sz w:val="24"/>
+          <w:szCs w:val="24"/>
+        </w:rPr>
+      </w:pPr>
+    </w:p>
+    <w:p>
+      <w:pPr>
+        <w:rPr>
+          <w:rFonts w:ascii="Arial" w:hAnsi="Arial" w:cs="Arial"/>
+          <w:b/>
+          <w:sz w:val="24"/>
+          <w:szCs w:val="24"/>
+        </w:rPr>
+      </w:pPr>
+      <w:r>
+        <w:rPr>
+          <w:rFonts w:ascii="Arial" w:hAnsi="Arial" w:cs="Arial"/>
+          <w:b/>
+          <w:sz w:val="24"/>
+          <w:szCs w:val="24"/>
+        </w:rPr>
+        <w:t>Use Case: view report</w:t>
+      </w:r>
+    </w:p>
+    <w:tbl>
+      <w:tblPr>
+        <w:tblW w:w="9016" w:type="dxa"/>
+        <w:tblLook w:val="04A0" w:firstRow="1" w:lastRow="0" w:firstColumn="1" w:lastColumn="0" w:noHBand="0" w:noVBand="1"/>
+      </w:tblPr>
+      <w:tblGrid>
+        <w:gridCol w:w="2850"/>
+        <w:gridCol w:w="2957"/>
+        <w:gridCol w:w="1551"/>
+        <w:gridCol w:w="1658"/>
+      </w:tblGrid>
+      <w:tr>
+        <w:trPr>
+          <w:trHeight w:val="300"/>
+        </w:trPr>
+        <w:tc>
+          <w:tcPr>
+            <w:tcW w:w="9016" w:type="dxa"/>
+            <w:gridSpan w:val="4"/>
+            <w:tcBorders>
+              <w:top w:val="single" w:sz="4" w:space="0" w:color="auto"/>
+              <w:left w:val="single" w:sz="4" w:space="0" w:color="auto"/>
+              <w:bottom w:val="single" w:sz="4" w:space="0" w:color="auto"/>
+              <w:right w:val="single" w:sz="4" w:space="0" w:color="000000"/>
+            </w:tcBorders>
+            <w:shd w:val="clear" w:color="auto" w:fill="2E74B5" w:themeFill="accent1" w:themeFillShade="BF"/>
+            <w:noWrap/>
+            <w:vAlign w:val="bottom"/>
+            <w:hideMark/>
+          </w:tcPr>
+          <w:p>
+            <w:pPr>
+              <w:spacing w:after="0" w:line="240" w:lineRule="auto"/>
+              <w:jc w:val="center"/>
+              <w:rPr>
+                <w:rFonts w:ascii="Arial" w:eastAsia="Times New Roman" w:hAnsi="Arial" w:cs="Arial"/>
+                <w:color w:val="000000"/>
+                <w:sz w:val="24"/>
+                <w:szCs w:val="24"/>
+                <w:lang w:eastAsia="en-ZA"/>
+              </w:rPr>
+            </w:pPr>
+            <w:proofErr w:type="spellStart"/>
+            <w:r>
+              <w:rPr>
+                <w:rFonts w:ascii="Arial" w:eastAsia="Times New Roman" w:hAnsi="Arial" w:cs="Arial"/>
+                <w:color w:val="000000"/>
+                <w:sz w:val="24"/>
+                <w:szCs w:val="24"/>
+                <w:lang w:eastAsia="en-ZA"/>
+              </w:rPr>
+              <w:t>managerController</w:t>
+            </w:r>
+            <w:proofErr w:type="spellEnd"/>
+          </w:p>
+        </w:tc>
+      </w:tr>
+      <w:tr>
+        <w:trPr>
+          <w:trHeight w:val="300"/>
+        </w:trPr>
+        <w:tc>
+          <w:tcPr>
+            <w:tcW w:w="5807" w:type="dxa"/>
+            <w:gridSpan w:val="2"/>
+            <w:tcBorders>
+              <w:top w:val="single" w:sz="4" w:space="0" w:color="auto"/>
+              <w:left w:val="single" w:sz="4" w:space="0" w:color="auto"/>
+              <w:bottom w:val="nil"/>
+              <w:right w:val="single" w:sz="4" w:space="0" w:color="000000"/>
+            </w:tcBorders>
+            <w:noWrap/>
+            <w:vAlign w:val="bottom"/>
+            <w:hideMark/>
+          </w:tcPr>
+          <w:p>
+            <w:pPr>
+              <w:spacing w:after="0" w:line="240" w:lineRule="auto"/>
+              <w:rPr>
+                <w:rFonts w:ascii="Arial" w:eastAsia="Times New Roman" w:hAnsi="Arial" w:cs="Arial"/>
+                <w:color w:val="000000"/>
+                <w:sz w:val="24"/>
+                <w:szCs w:val="24"/>
+                <w:lang w:eastAsia="en-ZA"/>
+              </w:rPr>
+            </w:pPr>
+            <w:proofErr w:type="spellStart"/>
+            <w:r>
+              <w:rPr>
+                <w:rFonts w:ascii="Arial" w:eastAsia="Times New Roman" w:hAnsi="Arial" w:cs="Arial"/>
+                <w:color w:val="000000"/>
+                <w:sz w:val="24"/>
+                <w:szCs w:val="24"/>
+                <w:lang w:eastAsia="en-ZA"/>
+              </w:rPr>
+              <w:t>searchReport</w:t>
+            </w:r>
+            <w:proofErr w:type="spellEnd"/>
+            <w:r>
+              <w:rPr>
+                <w:rFonts w:ascii="Arial" w:eastAsia="Times New Roman" w:hAnsi="Arial" w:cs="Arial"/>
+                <w:color w:val="000000"/>
+                <w:sz w:val="24"/>
+                <w:szCs w:val="24"/>
+                <w:lang w:eastAsia="en-ZA"/>
+              </w:rPr>
+              <w:t>()</w:t>
+            </w:r>
+          </w:p>
+          <w:p>
+            <w:pPr>
+              <w:spacing w:after="0" w:line="240" w:lineRule="auto"/>
+              <w:rPr>
+                <w:rFonts w:ascii="Arial" w:eastAsia="Times New Roman" w:hAnsi="Arial" w:cs="Arial"/>
+                <w:color w:val="000000"/>
+                <w:sz w:val="24"/>
+                <w:szCs w:val="24"/>
+                <w:lang w:eastAsia="en-ZA"/>
+              </w:rPr>
+            </w:pPr>
+            <w:proofErr w:type="spellStart"/>
+            <w:r>
+              <w:rPr>
+                <w:rFonts w:ascii="Arial" w:eastAsia="Times New Roman" w:hAnsi="Arial" w:cs="Arial"/>
+                <w:color w:val="000000"/>
+                <w:sz w:val="24"/>
+                <w:szCs w:val="24"/>
+                <w:lang w:eastAsia="en-ZA"/>
+              </w:rPr>
+              <w:t>searchClient</w:t>
+            </w:r>
+            <w:proofErr w:type="spellEnd"/>
+            <w:r>
+              <w:rPr>
+                <w:rFonts w:ascii="Arial" w:eastAsia="Times New Roman" w:hAnsi="Arial" w:cs="Arial"/>
+                <w:color w:val="000000"/>
+                <w:sz w:val="24"/>
+                <w:szCs w:val="24"/>
+                <w:lang w:eastAsia="en-ZA"/>
+              </w:rPr>
+              <w:t>()</w:t>
+            </w:r>
+          </w:p>
+        </w:tc>
+        <w:tc>
+          <w:tcPr>
+            <w:tcW w:w="3209" w:type="dxa"/>
+            <w:gridSpan w:val="2"/>
+            <w:tcBorders>
+              <w:top w:val="single" w:sz="4" w:space="0" w:color="auto"/>
+              <w:left w:val="nil"/>
+              <w:bottom w:val="nil"/>
+              <w:right w:val="single" w:sz="4" w:space="0" w:color="000000"/>
+            </w:tcBorders>
+            <w:noWrap/>
+            <w:vAlign w:val="bottom"/>
+            <w:hideMark/>
+          </w:tcPr>
+          <w:p>
+            <w:pPr>
+              <w:spacing w:after="0" w:line="240" w:lineRule="auto"/>
+              <w:rPr>
+                <w:rFonts w:ascii="Arial" w:eastAsia="Times New Roman" w:hAnsi="Arial" w:cs="Arial"/>
+                <w:color w:val="000000"/>
+                <w:sz w:val="24"/>
+                <w:szCs w:val="24"/>
+                <w:lang w:eastAsia="en-ZA"/>
+              </w:rPr>
+            </w:pPr>
+            <w:r>
+              <w:rPr>
+                <w:rFonts w:ascii="Arial" w:eastAsia="Times New Roman" w:hAnsi="Arial" w:cs="Arial"/>
+                <w:color w:val="000000"/>
+                <w:sz w:val="24"/>
+                <w:szCs w:val="24"/>
+                <w:lang w:eastAsia="en-ZA"/>
+              </w:rPr>
+              <w:t>Client</w:t>
+            </w:r>
+          </w:p>
+        </w:tc>
+      </w:tr>
+      <w:tr>
+        <w:trPr>
+          <w:trHeight w:val="300"/>
+        </w:trPr>
+        <w:tc>
+          <w:tcPr>
+            <w:tcW w:w="5807" w:type="dxa"/>
+            <w:gridSpan w:val="2"/>
+            <w:tcBorders>
+              <w:top w:val="nil"/>
+              <w:left w:val="single" w:sz="4" w:space="0" w:color="auto"/>
+              <w:bottom w:val="nil"/>
+              <w:right w:val="single" w:sz="4" w:space="0" w:color="000000"/>
+            </w:tcBorders>
+            <w:noWrap/>
+            <w:vAlign w:val="bottom"/>
+            <w:hideMark/>
+          </w:tcPr>
+          <w:p>
+            <w:pPr>
+              <w:spacing w:after="0" w:line="240" w:lineRule="auto"/>
+              <w:rPr>
+                <w:rFonts w:ascii="Arial" w:eastAsia="Times New Roman" w:hAnsi="Arial" w:cs="Arial"/>
+                <w:color w:val="000000"/>
+                <w:sz w:val="24"/>
+                <w:szCs w:val="24"/>
+                <w:lang w:eastAsia="en-ZA"/>
+              </w:rPr>
+            </w:pPr>
+            <w:r>
+              <w:rPr>
+                <w:rFonts w:ascii="Arial" w:eastAsia="Times New Roman" w:hAnsi="Arial" w:cs="Arial"/>
+                <w:color w:val="000000"/>
+                <w:sz w:val="24"/>
+                <w:szCs w:val="24"/>
+                <w:lang w:eastAsia="en-ZA"/>
+              </w:rPr>
+              <w:t> </w:t>
+            </w:r>
+          </w:p>
+        </w:tc>
+        <w:tc>
+          <w:tcPr>
+            <w:tcW w:w="3209" w:type="dxa"/>
+            <w:gridSpan w:val="2"/>
+            <w:tcBorders>
+              <w:top w:val="nil"/>
+              <w:left w:val="nil"/>
+              <w:bottom w:val="nil"/>
+              <w:right w:val="single" w:sz="4" w:space="0" w:color="000000"/>
+            </w:tcBorders>
+            <w:noWrap/>
+            <w:vAlign w:val="bottom"/>
+            <w:hideMark/>
+          </w:tcPr>
+          <w:p>
+            <w:pPr>
+              <w:spacing w:after="0" w:line="240" w:lineRule="auto"/>
+              <w:rPr>
+                <w:rFonts w:ascii="Arial" w:eastAsia="Times New Roman" w:hAnsi="Arial" w:cs="Arial"/>
+                <w:color w:val="000000"/>
+                <w:sz w:val="24"/>
+                <w:szCs w:val="24"/>
+                <w:lang w:eastAsia="en-ZA"/>
+              </w:rPr>
+            </w:pPr>
+            <w:r>
+              <w:rPr>
+                <w:rFonts w:ascii="Arial" w:eastAsia="Times New Roman" w:hAnsi="Arial" w:cs="Arial"/>
+                <w:color w:val="000000"/>
+                <w:sz w:val="24"/>
+                <w:szCs w:val="24"/>
+                <w:lang w:eastAsia="en-ZA"/>
+              </w:rPr>
+              <w:t>Comment</w:t>
+            </w:r>
+          </w:p>
+        </w:tc>
+      </w:tr>
+      <w:tr>
+        <w:trPr>
+          <w:trHeight w:val="300"/>
+        </w:trPr>
+        <w:tc>
+          <w:tcPr>
+            <w:tcW w:w="5807" w:type="dxa"/>
+            <w:gridSpan w:val="2"/>
+            <w:tcBorders>
+              <w:top w:val="nil"/>
+              <w:left w:val="single" w:sz="4" w:space="0" w:color="auto"/>
+              <w:bottom w:val="single" w:sz="4" w:space="0" w:color="auto"/>
+              <w:right w:val="single" w:sz="4" w:space="0" w:color="000000"/>
+            </w:tcBorders>
+            <w:noWrap/>
+            <w:vAlign w:val="bottom"/>
+            <w:hideMark/>
+          </w:tcPr>
+          <w:p>
+            <w:pPr>
+              <w:spacing w:after="0" w:line="240" w:lineRule="auto"/>
+              <w:rPr>
+                <w:rFonts w:ascii="Arial" w:eastAsia="Times New Roman" w:hAnsi="Arial" w:cs="Arial"/>
+                <w:color w:val="000000"/>
+                <w:sz w:val="24"/>
+                <w:szCs w:val="24"/>
+                <w:lang w:eastAsia="en-ZA"/>
+              </w:rPr>
+            </w:pPr>
+            <w:r>
+              <w:rPr>
+                <w:rFonts w:ascii="Arial" w:eastAsia="Times New Roman" w:hAnsi="Arial" w:cs="Arial"/>
+                <w:color w:val="000000"/>
+                <w:sz w:val="24"/>
+                <w:szCs w:val="24"/>
+                <w:lang w:eastAsia="en-ZA"/>
+              </w:rPr>
+              <w:t> </w:t>
+            </w:r>
+          </w:p>
+        </w:tc>
+        <w:tc>
+          <w:tcPr>
+            <w:tcW w:w="3209" w:type="dxa"/>
+            <w:gridSpan w:val="2"/>
+            <w:tcBorders>
+              <w:top w:val="nil"/>
+              <w:left w:val="nil"/>
+              <w:bottom w:val="single" w:sz="4" w:space="0" w:color="auto"/>
+              <w:right w:val="single" w:sz="4" w:space="0" w:color="000000"/>
+            </w:tcBorders>
+            <w:noWrap/>
+            <w:vAlign w:val="bottom"/>
+            <w:hideMark/>
+          </w:tcPr>
+          <w:p>
+            <w:pPr>
+              <w:spacing w:after="0" w:line="240" w:lineRule="auto"/>
+              <w:rPr>
+                <w:rFonts w:ascii="Arial" w:eastAsia="Times New Roman" w:hAnsi="Arial" w:cs="Arial"/>
+                <w:color w:val="000000"/>
+                <w:sz w:val="24"/>
+                <w:szCs w:val="24"/>
+                <w:lang w:eastAsia="en-ZA"/>
+              </w:rPr>
+            </w:pPr>
+            <w:r>
+              <w:rPr>
+                <w:rFonts w:ascii="Arial" w:eastAsia="Times New Roman" w:hAnsi="Arial" w:cs="Arial"/>
+                <w:color w:val="000000"/>
+                <w:sz w:val="24"/>
+                <w:szCs w:val="24"/>
+                <w:lang w:eastAsia="en-ZA"/>
+              </w:rPr>
+              <w:t> </w:t>
+            </w:r>
+          </w:p>
+        </w:tc>
+      </w:tr>
+      <w:tr>
+        <w:trPr>
+          <w:trHeight w:val="300"/>
+        </w:trPr>
+        <w:tc>
+          <w:tcPr>
+            <w:tcW w:w="2850" w:type="dxa"/>
+            <w:noWrap/>
+            <w:vAlign w:val="bottom"/>
+            <w:hideMark/>
+          </w:tcPr>
+          <w:p>
+            <w:pPr>
+              <w:rPr>
+                <w:rFonts w:ascii="Arial" w:eastAsia="Times New Roman" w:hAnsi="Arial" w:cs="Arial"/>
+                <w:color w:val="000000"/>
+                <w:sz w:val="24"/>
+                <w:szCs w:val="24"/>
+                <w:lang w:eastAsia="en-ZA"/>
+              </w:rPr>
+            </w:pPr>
+          </w:p>
+        </w:tc>
+        <w:tc>
+          <w:tcPr>
+            <w:tcW w:w="2957" w:type="dxa"/>
+            <w:noWrap/>
+            <w:vAlign w:val="bottom"/>
+            <w:hideMark/>
+          </w:tcPr>
+          <w:p>
+            <w:pPr>
+              <w:spacing w:after="0"/>
+              <w:rPr>
+                <w:sz w:val="20"/>
+                <w:szCs w:val="20"/>
+                <w:lang w:eastAsia="en-ZA"/>
+              </w:rPr>
+            </w:pPr>
+          </w:p>
+        </w:tc>
+        <w:tc>
+          <w:tcPr>
+            <w:tcW w:w="1551" w:type="dxa"/>
+            <w:noWrap/>
+            <w:vAlign w:val="bottom"/>
+            <w:hideMark/>
+          </w:tcPr>
+          <w:p>
+            <w:pPr>
+              <w:spacing w:after="0"/>
+              <w:rPr>
+                <w:sz w:val="20"/>
+                <w:szCs w:val="20"/>
+                <w:lang w:eastAsia="en-ZA"/>
+              </w:rPr>
+            </w:pPr>
+          </w:p>
+        </w:tc>
+        <w:tc>
+          <w:tcPr>
+            <w:tcW w:w="1658" w:type="dxa"/>
+            <w:noWrap/>
+            <w:vAlign w:val="bottom"/>
+            <w:hideMark/>
+          </w:tcPr>
+          <w:p>
+            <w:pPr>
+              <w:spacing w:after="0"/>
+              <w:rPr>
+                <w:sz w:val="20"/>
+                <w:szCs w:val="20"/>
+                <w:lang w:eastAsia="en-ZA"/>
+              </w:rPr>
+            </w:pPr>
+          </w:p>
+        </w:tc>
+      </w:tr>
+      <w:tr>
+        <w:trPr>
+          <w:trHeight w:val="300"/>
+        </w:trPr>
+        <w:tc>
+          <w:tcPr>
+            <w:tcW w:w="9016" w:type="dxa"/>
+            <w:gridSpan w:val="4"/>
+            <w:tcBorders>
+              <w:top w:val="single" w:sz="4" w:space="0" w:color="auto"/>
+              <w:left w:val="single" w:sz="4" w:space="0" w:color="auto"/>
+              <w:bottom w:val="single" w:sz="4" w:space="0" w:color="auto"/>
+              <w:right w:val="single" w:sz="4" w:space="0" w:color="000000"/>
+            </w:tcBorders>
+            <w:shd w:val="clear" w:color="auto" w:fill="2E74B5" w:themeFill="accent1" w:themeFillShade="BF"/>
+            <w:noWrap/>
+            <w:vAlign w:val="bottom"/>
+            <w:hideMark/>
+          </w:tcPr>
+          <w:p>
+            <w:pPr>
+              <w:spacing w:after="0" w:line="240" w:lineRule="auto"/>
+              <w:jc w:val="center"/>
+              <w:rPr>
+                <w:rFonts w:ascii="Arial" w:eastAsia="Times New Roman" w:hAnsi="Arial" w:cs="Arial"/>
+                <w:color w:val="000000"/>
+                <w:sz w:val="24"/>
+                <w:szCs w:val="24"/>
+                <w:lang w:eastAsia="en-ZA"/>
+              </w:rPr>
+            </w:pPr>
+            <w:r>
+              <w:rPr>
+                <w:rFonts w:ascii="Arial" w:eastAsia="Times New Roman" w:hAnsi="Arial" w:cs="Arial"/>
+                <w:color w:val="000000"/>
+                <w:sz w:val="24"/>
+                <w:szCs w:val="24"/>
+                <w:lang w:eastAsia="en-ZA"/>
+              </w:rPr>
+              <w:t>Client</w:t>
+            </w:r>
+          </w:p>
+        </w:tc>
+      </w:tr>
+      <w:tr>
+        <w:trPr>
+          <w:trHeight w:val="300"/>
+        </w:trPr>
+        <w:tc>
+          <w:tcPr>
+            <w:tcW w:w="5807" w:type="dxa"/>
+            <w:gridSpan w:val="2"/>
+            <w:tcBorders>
+              <w:top w:val="single" w:sz="4" w:space="0" w:color="auto"/>
+              <w:left w:val="single" w:sz="4" w:space="0" w:color="auto"/>
+              <w:bottom w:val="nil"/>
+              <w:right w:val="single" w:sz="4" w:space="0" w:color="000000"/>
+            </w:tcBorders>
+            <w:noWrap/>
+            <w:vAlign w:val="bottom"/>
+            <w:hideMark/>
+          </w:tcPr>
+          <w:p>
+            <w:pPr>
+              <w:spacing w:after="0" w:line="240" w:lineRule="auto"/>
+              <w:rPr>
+                <w:rFonts w:ascii="Arial" w:eastAsia="Times New Roman" w:hAnsi="Arial" w:cs="Arial"/>
+                <w:color w:val="000000"/>
+                <w:sz w:val="24"/>
+                <w:szCs w:val="24"/>
+                <w:lang w:eastAsia="en-ZA"/>
+              </w:rPr>
+            </w:pPr>
+            <w:proofErr w:type="spellStart"/>
+            <w:r>
+              <w:rPr>
+                <w:rFonts w:ascii="Arial" w:eastAsia="Times New Roman" w:hAnsi="Arial" w:cs="Arial"/>
+                <w:color w:val="000000"/>
+                <w:sz w:val="24"/>
+                <w:szCs w:val="24"/>
+                <w:lang w:eastAsia="en-ZA"/>
+              </w:rPr>
+              <w:lastRenderedPageBreak/>
+              <w:t>getClient</w:t>
+            </w:r>
+            <w:proofErr w:type="spellEnd"/>
+            <w:r>
+              <w:rPr>
+                <w:rFonts w:ascii="Arial" w:eastAsia="Times New Roman" w:hAnsi="Arial" w:cs="Arial"/>
+                <w:color w:val="000000"/>
+                <w:sz w:val="24"/>
+                <w:szCs w:val="24"/>
+                <w:lang w:eastAsia="en-ZA"/>
+              </w:rPr>
+              <w:t>(</w:t>
+            </w:r>
+            <w:proofErr w:type="spellStart"/>
+            <w:r>
+              <w:rPr>
+                <w:rFonts w:ascii="Arial" w:eastAsia="Times New Roman" w:hAnsi="Arial" w:cs="Arial"/>
+                <w:color w:val="000000"/>
+                <w:sz w:val="24"/>
+                <w:szCs w:val="24"/>
+                <w:lang w:eastAsia="en-ZA"/>
+              </w:rPr>
+              <w:t>ClSurname,ClInitials,ClIdNo,ContactNo</w:t>
+            </w:r>
+            <w:proofErr w:type="spellEnd"/>
+            <w:r>
+              <w:rPr>
+                <w:rFonts w:ascii="Arial" w:eastAsia="Times New Roman" w:hAnsi="Arial" w:cs="Arial"/>
+                <w:color w:val="000000"/>
+                <w:sz w:val="24"/>
+                <w:szCs w:val="24"/>
+                <w:lang w:eastAsia="en-ZA"/>
+              </w:rPr>
+              <w:t>)</w:t>
+            </w:r>
+          </w:p>
+        </w:tc>
+        <w:tc>
+          <w:tcPr>
+            <w:tcW w:w="3209" w:type="dxa"/>
+            <w:gridSpan w:val="2"/>
+            <w:tcBorders>
+              <w:top w:val="single" w:sz="4" w:space="0" w:color="auto"/>
+              <w:left w:val="nil"/>
+              <w:bottom w:val="nil"/>
+              <w:right w:val="single" w:sz="4" w:space="0" w:color="000000"/>
+            </w:tcBorders>
+            <w:noWrap/>
+            <w:vAlign w:val="bottom"/>
+            <w:hideMark/>
+          </w:tcPr>
+          <w:p>
+            <w:pPr>
+              <w:spacing w:after="0" w:line="240" w:lineRule="auto"/>
+              <w:rPr>
+                <w:rFonts w:ascii="Arial" w:eastAsia="Times New Roman" w:hAnsi="Arial" w:cs="Arial"/>
+                <w:color w:val="000000"/>
+                <w:sz w:val="24"/>
+                <w:szCs w:val="24"/>
+                <w:lang w:eastAsia="en-ZA"/>
+              </w:rPr>
+            </w:pPr>
+            <w:r>
+              <w:rPr>
+                <w:rFonts w:ascii="Arial" w:eastAsia="Times New Roman" w:hAnsi="Arial" w:cs="Arial"/>
+                <w:color w:val="000000"/>
+                <w:sz w:val="24"/>
+                <w:szCs w:val="24"/>
+                <w:lang w:eastAsia="en-ZA"/>
+              </w:rPr>
+              <w:t> </w:t>
+            </w:r>
+          </w:p>
+        </w:tc>
+      </w:tr>
+      <w:tr>
+        <w:trPr>
+          <w:trHeight w:val="300"/>
+        </w:trPr>
+        <w:tc>
+          <w:tcPr>
+            <w:tcW w:w="5807" w:type="dxa"/>
+            <w:gridSpan w:val="2"/>
+            <w:tcBorders>
+              <w:top w:val="nil"/>
+              <w:left w:val="single" w:sz="4" w:space="0" w:color="auto"/>
+              <w:bottom w:val="nil"/>
+              <w:right w:val="single" w:sz="4" w:space="0" w:color="000000"/>
+            </w:tcBorders>
+            <w:noWrap/>
+            <w:vAlign w:val="bottom"/>
+            <w:hideMark/>
+          </w:tcPr>
+          <w:p>
+            <w:pPr>
+              <w:spacing w:after="0" w:line="240" w:lineRule="auto"/>
+              <w:rPr>
+                <w:rFonts w:ascii="Arial" w:eastAsia="Times New Roman" w:hAnsi="Arial" w:cs="Arial"/>
+                <w:color w:val="000000"/>
+                <w:sz w:val="24"/>
+                <w:szCs w:val="24"/>
+                <w:lang w:eastAsia="en-ZA"/>
+              </w:rPr>
+            </w:pPr>
+          </w:p>
+        </w:tc>
+        <w:tc>
+          <w:tcPr>
+            <w:tcW w:w="3209" w:type="dxa"/>
+            <w:gridSpan w:val="2"/>
+            <w:tcBorders>
+              <w:top w:val="nil"/>
+              <w:left w:val="nil"/>
+              <w:bottom w:val="nil"/>
+              <w:right w:val="single" w:sz="4" w:space="0" w:color="000000"/>
+            </w:tcBorders>
+            <w:noWrap/>
+            <w:vAlign w:val="bottom"/>
+            <w:hideMark/>
+          </w:tcPr>
+          <w:p>
+            <w:pPr>
+              <w:spacing w:after="0" w:line="240" w:lineRule="auto"/>
+              <w:rPr>
+                <w:rFonts w:ascii="Arial" w:eastAsia="Times New Roman" w:hAnsi="Arial" w:cs="Arial"/>
+                <w:color w:val="000000"/>
+                <w:sz w:val="24"/>
+                <w:szCs w:val="24"/>
+                <w:lang w:eastAsia="en-ZA"/>
+              </w:rPr>
+            </w:pPr>
+            <w:r>
+              <w:rPr>
+                <w:rFonts w:ascii="Arial" w:eastAsia="Times New Roman" w:hAnsi="Arial" w:cs="Arial"/>
+                <w:color w:val="000000"/>
+                <w:sz w:val="24"/>
+                <w:szCs w:val="24"/>
+                <w:lang w:eastAsia="en-ZA"/>
+              </w:rPr>
+              <w:t> </w:t>
+            </w:r>
+          </w:p>
+        </w:tc>
+      </w:tr>
+      <w:tr>
+        <w:trPr>
+          <w:trHeight w:val="300"/>
+        </w:trPr>
+        <w:tc>
+          <w:tcPr>
+            <w:tcW w:w="5807" w:type="dxa"/>
+            <w:gridSpan w:val="2"/>
+            <w:tcBorders>
+              <w:top w:val="nil"/>
+              <w:left w:val="single" w:sz="4" w:space="0" w:color="auto"/>
+              <w:bottom w:val="single" w:sz="4" w:space="0" w:color="auto"/>
+              <w:right w:val="single" w:sz="4" w:space="0" w:color="000000"/>
+            </w:tcBorders>
+            <w:noWrap/>
+            <w:vAlign w:val="bottom"/>
+            <w:hideMark/>
+          </w:tcPr>
+          <w:p>
+            <w:pPr>
+              <w:spacing w:after="0" w:line="240" w:lineRule="auto"/>
+              <w:rPr>
+                <w:rFonts w:ascii="Arial" w:eastAsia="Times New Roman" w:hAnsi="Arial" w:cs="Arial"/>
+                <w:color w:val="000000"/>
+                <w:sz w:val="24"/>
+                <w:szCs w:val="24"/>
+                <w:lang w:eastAsia="en-ZA"/>
+              </w:rPr>
+            </w:pPr>
+            <w:r>
+              <w:rPr>
+                <w:rFonts w:ascii="Arial" w:eastAsia="Times New Roman" w:hAnsi="Arial" w:cs="Arial"/>
+                <w:color w:val="000000"/>
+                <w:sz w:val="24"/>
+                <w:szCs w:val="24"/>
+                <w:lang w:eastAsia="en-ZA"/>
+              </w:rPr>
+              <w:t> </w:t>
+            </w:r>
+          </w:p>
+        </w:tc>
+        <w:tc>
+          <w:tcPr>
+            <w:tcW w:w="3209" w:type="dxa"/>
+            <w:gridSpan w:val="2"/>
+            <w:tcBorders>
+              <w:top w:val="nil"/>
+              <w:left w:val="nil"/>
+              <w:bottom w:val="single" w:sz="4" w:space="0" w:color="auto"/>
+              <w:right w:val="single" w:sz="4" w:space="0" w:color="000000"/>
+            </w:tcBorders>
+            <w:noWrap/>
+            <w:vAlign w:val="bottom"/>
+            <w:hideMark/>
+          </w:tcPr>
+          <w:p>
+            <w:pPr>
+              <w:spacing w:after="0" w:line="240" w:lineRule="auto"/>
+              <w:rPr>
+                <w:rFonts w:ascii="Arial" w:eastAsia="Times New Roman" w:hAnsi="Arial" w:cs="Arial"/>
+                <w:color w:val="000000"/>
+                <w:sz w:val="24"/>
+                <w:szCs w:val="24"/>
+                <w:lang w:eastAsia="en-ZA"/>
+              </w:rPr>
+            </w:pPr>
+            <w:r>
+              <w:rPr>
+                <w:rFonts w:ascii="Arial" w:eastAsia="Times New Roman" w:hAnsi="Arial" w:cs="Arial"/>
+                <w:color w:val="000000"/>
+                <w:sz w:val="24"/>
+                <w:szCs w:val="24"/>
+                <w:lang w:eastAsia="en-ZA"/>
+              </w:rPr>
+              <w:t> </w:t>
+            </w:r>
+          </w:p>
+        </w:tc>
+      </w:tr>
+      <w:tr>
+        <w:trPr>
+          <w:trHeight w:val="300"/>
+        </w:trPr>
+        <w:tc>
+          <w:tcPr>
+            <w:tcW w:w="2850" w:type="dxa"/>
+            <w:noWrap/>
+            <w:vAlign w:val="bottom"/>
+            <w:hideMark/>
+          </w:tcPr>
+          <w:p>
+            <w:pPr>
+              <w:rPr>
+                <w:rFonts w:ascii="Arial" w:eastAsia="Times New Roman" w:hAnsi="Arial" w:cs="Arial"/>
+                <w:color w:val="000000"/>
+                <w:sz w:val="24"/>
+                <w:szCs w:val="24"/>
+                <w:lang w:eastAsia="en-ZA"/>
+              </w:rPr>
+            </w:pPr>
+          </w:p>
+        </w:tc>
+        <w:tc>
+          <w:tcPr>
+            <w:tcW w:w="2957" w:type="dxa"/>
+            <w:noWrap/>
+            <w:vAlign w:val="bottom"/>
+            <w:hideMark/>
+          </w:tcPr>
+          <w:p>
+            <w:pPr>
+              <w:spacing w:after="0"/>
+              <w:rPr>
+                <w:sz w:val="20"/>
+                <w:szCs w:val="20"/>
+                <w:lang w:eastAsia="en-ZA"/>
+              </w:rPr>
+            </w:pPr>
+          </w:p>
+        </w:tc>
+        <w:tc>
+          <w:tcPr>
+            <w:tcW w:w="1551" w:type="dxa"/>
+            <w:noWrap/>
+            <w:vAlign w:val="bottom"/>
+            <w:hideMark/>
+          </w:tcPr>
+          <w:p>
+            <w:pPr>
+              <w:spacing w:after="0"/>
+              <w:rPr>
+                <w:sz w:val="20"/>
+                <w:szCs w:val="20"/>
+                <w:lang w:eastAsia="en-ZA"/>
+              </w:rPr>
+            </w:pPr>
+          </w:p>
+        </w:tc>
+        <w:tc>
+          <w:tcPr>
+            <w:tcW w:w="1658" w:type="dxa"/>
+            <w:noWrap/>
+            <w:vAlign w:val="bottom"/>
+            <w:hideMark/>
+          </w:tcPr>
+          <w:p>
+            <w:pPr>
+              <w:spacing w:after="0"/>
+              <w:rPr>
+                <w:sz w:val="20"/>
+                <w:szCs w:val="20"/>
+                <w:lang w:eastAsia="en-ZA"/>
+              </w:rPr>
+            </w:pPr>
+          </w:p>
+        </w:tc>
+      </w:tr>
+      <w:tr>
+        <w:trPr>
+          <w:trHeight w:val="300"/>
+        </w:trPr>
+        <w:tc>
+          <w:tcPr>
+            <w:tcW w:w="9016" w:type="dxa"/>
+            <w:gridSpan w:val="4"/>
+            <w:tcBorders>
+              <w:top w:val="single" w:sz="4" w:space="0" w:color="auto"/>
+              <w:left w:val="single" w:sz="4" w:space="0" w:color="auto"/>
+              <w:bottom w:val="single" w:sz="4" w:space="0" w:color="auto"/>
+              <w:right w:val="single" w:sz="4" w:space="0" w:color="000000"/>
+            </w:tcBorders>
+            <w:shd w:val="clear" w:color="auto" w:fill="2E74B5" w:themeFill="accent1" w:themeFillShade="BF"/>
+            <w:noWrap/>
+            <w:vAlign w:val="bottom"/>
+            <w:hideMark/>
+          </w:tcPr>
+          <w:p>
+            <w:pPr>
+              <w:spacing w:after="0" w:line="240" w:lineRule="auto"/>
+              <w:jc w:val="center"/>
+              <w:rPr>
+                <w:rFonts w:ascii="Arial" w:eastAsia="Times New Roman" w:hAnsi="Arial" w:cs="Arial"/>
+                <w:color w:val="000000"/>
+                <w:sz w:val="24"/>
+                <w:szCs w:val="24"/>
+                <w:lang w:eastAsia="en-ZA"/>
+              </w:rPr>
+            </w:pPr>
+            <w:r>
+              <w:rPr>
+                <w:rFonts w:ascii="Arial" w:eastAsia="Times New Roman" w:hAnsi="Arial" w:cs="Arial"/>
+                <w:color w:val="000000"/>
+                <w:sz w:val="24"/>
+                <w:szCs w:val="24"/>
+                <w:lang w:eastAsia="en-ZA"/>
+              </w:rPr>
+              <w:t>Report</w:t>
+            </w:r>
+          </w:p>
+        </w:tc>
+      </w:tr>
+      <w:tr>
+        <w:trPr>
+          <w:trHeight w:val="300"/>
+        </w:trPr>
+        <w:tc>
+          <w:tcPr>
+            <w:tcW w:w="5807" w:type="dxa"/>
+            <w:gridSpan w:val="2"/>
+            <w:tcBorders>
+              <w:top w:val="single" w:sz="4" w:space="0" w:color="auto"/>
+              <w:left w:val="single" w:sz="4" w:space="0" w:color="auto"/>
+              <w:bottom w:val="nil"/>
+              <w:right w:val="single" w:sz="4" w:space="0" w:color="000000"/>
+            </w:tcBorders>
+            <w:noWrap/>
+            <w:vAlign w:val="bottom"/>
+            <w:hideMark/>
+          </w:tcPr>
+          <w:p>
+            <w:pPr>
+              <w:spacing w:after="0" w:line="240" w:lineRule="auto"/>
+              <w:rPr>
+                <w:rFonts w:ascii="Arial" w:eastAsia="Times New Roman" w:hAnsi="Arial" w:cs="Arial"/>
+                <w:color w:val="000000"/>
+                <w:sz w:val="24"/>
+                <w:szCs w:val="24"/>
+                <w:lang w:eastAsia="en-ZA"/>
+              </w:rPr>
+            </w:pPr>
+            <w:proofErr w:type="spellStart"/>
+            <w:r>
+              <w:rPr>
+                <w:rFonts w:ascii="Arial" w:eastAsia="Times New Roman" w:hAnsi="Arial" w:cs="Arial"/>
+                <w:color w:val="000000"/>
+                <w:sz w:val="24"/>
+                <w:szCs w:val="24"/>
+                <w:lang w:eastAsia="en-ZA"/>
+              </w:rPr>
+              <w:t>viewReport</w:t>
+            </w:r>
+            <w:proofErr w:type="spellEnd"/>
+            <w:r>
+              <w:rPr>
+                <w:rFonts w:ascii="Arial" w:eastAsia="Times New Roman" w:hAnsi="Arial" w:cs="Arial"/>
+                <w:color w:val="000000"/>
+                <w:sz w:val="24"/>
+                <w:szCs w:val="24"/>
+                <w:lang w:eastAsia="en-ZA"/>
+              </w:rPr>
+              <w:t>()</w:t>
+            </w:r>
+          </w:p>
+        </w:tc>
+        <w:tc>
+          <w:tcPr>
+            <w:tcW w:w="3209" w:type="dxa"/>
+            <w:gridSpan w:val="2"/>
+            <w:tcBorders>
+              <w:top w:val="single" w:sz="4" w:space="0" w:color="auto"/>
+              <w:left w:val="nil"/>
+              <w:bottom w:val="nil"/>
+              <w:right w:val="single" w:sz="4" w:space="0" w:color="000000"/>
+            </w:tcBorders>
+            <w:noWrap/>
+            <w:vAlign w:val="bottom"/>
+            <w:hideMark/>
+          </w:tcPr>
+          <w:p>
+            <w:pPr>
+              <w:spacing w:after="0" w:line="240" w:lineRule="auto"/>
+              <w:rPr>
+                <w:rFonts w:ascii="Arial" w:eastAsia="Times New Roman" w:hAnsi="Arial" w:cs="Arial"/>
+                <w:color w:val="000000"/>
+                <w:sz w:val="24"/>
+                <w:szCs w:val="24"/>
+                <w:lang w:eastAsia="en-ZA"/>
+              </w:rPr>
+            </w:pPr>
+            <w:r>
+              <w:rPr>
+                <w:rFonts w:ascii="Arial" w:eastAsia="Times New Roman" w:hAnsi="Arial" w:cs="Arial"/>
+                <w:color w:val="000000"/>
+                <w:sz w:val="24"/>
+                <w:szCs w:val="24"/>
+                <w:lang w:eastAsia="en-ZA"/>
+              </w:rPr>
+              <w:t> </w:t>
+            </w:r>
+          </w:p>
+        </w:tc>
+      </w:tr>
+      <w:tr>
+        <w:trPr>
+          <w:trHeight w:val="300"/>
+        </w:trPr>
+        <w:tc>
+          <w:tcPr>
+            <w:tcW w:w="5807" w:type="dxa"/>
+            <w:gridSpan w:val="2"/>
+            <w:tcBorders>
+              <w:top w:val="nil"/>
+              <w:left w:val="single" w:sz="4" w:space="0" w:color="auto"/>
+              <w:bottom w:val="nil"/>
+              <w:right w:val="single" w:sz="4" w:space="0" w:color="000000"/>
+            </w:tcBorders>
+            <w:noWrap/>
+            <w:vAlign w:val="bottom"/>
+            <w:hideMark/>
+          </w:tcPr>
+          <w:p>
+            <w:pPr>
+              <w:spacing w:after="0" w:line="240" w:lineRule="auto"/>
+              <w:rPr>
+                <w:rFonts w:ascii="Arial" w:eastAsia="Times New Roman" w:hAnsi="Arial" w:cs="Arial"/>
+                <w:color w:val="000000"/>
+                <w:sz w:val="24"/>
+                <w:szCs w:val="24"/>
+                <w:lang w:eastAsia="en-ZA"/>
+              </w:rPr>
+            </w:pPr>
+            <w:r>
+              <w:rPr>
+                <w:rFonts w:ascii="Arial" w:eastAsia="Times New Roman" w:hAnsi="Arial" w:cs="Arial"/>
+                <w:color w:val="000000"/>
+                <w:sz w:val="24"/>
+                <w:szCs w:val="24"/>
+                <w:lang w:eastAsia="en-ZA"/>
+              </w:rPr>
+              <w:t> </w:t>
+            </w:r>
+          </w:p>
+        </w:tc>
+        <w:tc>
+          <w:tcPr>
+            <w:tcW w:w="3209" w:type="dxa"/>
+            <w:gridSpan w:val="2"/>
+            <w:tcBorders>
+              <w:top w:val="nil"/>
+              <w:left w:val="nil"/>
+              <w:bottom w:val="nil"/>
+              <w:right w:val="single" w:sz="4" w:space="0" w:color="000000"/>
+            </w:tcBorders>
+            <w:noWrap/>
+            <w:vAlign w:val="bottom"/>
+            <w:hideMark/>
+          </w:tcPr>
+          <w:p>
+            <w:pPr>
+              <w:spacing w:after="0" w:line="240" w:lineRule="auto"/>
+              <w:rPr>
+                <w:rFonts w:ascii="Arial" w:eastAsia="Times New Roman" w:hAnsi="Arial" w:cs="Arial"/>
+                <w:color w:val="000000"/>
+                <w:sz w:val="24"/>
+                <w:szCs w:val="24"/>
+                <w:lang w:eastAsia="en-ZA"/>
+              </w:rPr>
+            </w:pPr>
+            <w:r>
+              <w:rPr>
+                <w:rFonts w:ascii="Arial" w:eastAsia="Times New Roman" w:hAnsi="Arial" w:cs="Arial"/>
+                <w:color w:val="000000"/>
+                <w:sz w:val="24"/>
+                <w:szCs w:val="24"/>
+                <w:lang w:eastAsia="en-ZA"/>
+              </w:rPr>
+              <w:t> </w:t>
+            </w:r>
+          </w:p>
+        </w:tc>
+      </w:tr>
+      <w:tr>
+        <w:trPr>
+          <w:trHeight w:val="300"/>
+        </w:trPr>
+        <w:tc>
+          <w:tcPr>
+            <w:tcW w:w="5807" w:type="dxa"/>
+            <w:gridSpan w:val="2"/>
+            <w:tcBorders>
+              <w:top w:val="nil"/>
+              <w:left w:val="single" w:sz="4" w:space="0" w:color="auto"/>
+              <w:bottom w:val="single" w:sz="4" w:space="0" w:color="auto"/>
+              <w:right w:val="single" w:sz="4" w:space="0" w:color="000000"/>
+            </w:tcBorders>
+            <w:noWrap/>
+            <w:vAlign w:val="bottom"/>
+            <w:hideMark/>
+          </w:tcPr>
+          <w:p>
+            <w:pPr>
+              <w:spacing w:after="0" w:line="240" w:lineRule="auto"/>
+              <w:rPr>
+                <w:rFonts w:ascii="Arial" w:eastAsia="Times New Roman" w:hAnsi="Arial" w:cs="Arial"/>
+                <w:color w:val="000000"/>
+                <w:sz w:val="24"/>
+                <w:szCs w:val="24"/>
+                <w:lang w:eastAsia="en-ZA"/>
+              </w:rPr>
+            </w:pPr>
+            <w:r>
+              <w:rPr>
+                <w:rFonts w:ascii="Arial" w:eastAsia="Times New Roman" w:hAnsi="Arial" w:cs="Arial"/>
+                <w:color w:val="000000"/>
+                <w:sz w:val="24"/>
+                <w:szCs w:val="24"/>
+                <w:lang w:eastAsia="en-ZA"/>
+              </w:rPr>
+              <w:t> </w:t>
+            </w:r>
+          </w:p>
+        </w:tc>
+        <w:tc>
+          <w:tcPr>
+            <w:tcW w:w="3209" w:type="dxa"/>
+            <w:gridSpan w:val="2"/>
+            <w:tcBorders>
+              <w:top w:val="nil"/>
+              <w:left w:val="nil"/>
+              <w:bottom w:val="single" w:sz="4" w:space="0" w:color="auto"/>
+              <w:right w:val="single" w:sz="4" w:space="0" w:color="000000"/>
+            </w:tcBorders>
+            <w:noWrap/>
+            <w:vAlign w:val="bottom"/>
+            <w:hideMark/>
+          </w:tcPr>
+          <w:p>
+            <w:pPr>
+              <w:spacing w:after="0" w:line="240" w:lineRule="auto"/>
+              <w:rPr>
+                <w:rFonts w:ascii="Arial" w:eastAsia="Times New Roman" w:hAnsi="Arial" w:cs="Arial"/>
+                <w:color w:val="000000"/>
+                <w:sz w:val="24"/>
+                <w:szCs w:val="24"/>
+                <w:lang w:eastAsia="en-ZA"/>
+              </w:rPr>
+            </w:pPr>
+            <w:r>
+              <w:rPr>
+                <w:rFonts w:ascii="Arial" w:eastAsia="Times New Roman" w:hAnsi="Arial" w:cs="Arial"/>
+                <w:color w:val="000000"/>
+                <w:sz w:val="24"/>
+                <w:szCs w:val="24"/>
+                <w:lang w:eastAsia="en-ZA"/>
+              </w:rPr>
+              <w:t> </w:t>
+            </w:r>
+          </w:p>
+        </w:tc>
+      </w:tr>
+    </w:tbl>
+    <w:p/>
+    <w:p/>
     <w:p>
       <w:pPr>
         <w:rPr>
@@ -13645,7 +18600,7 @@
 </file>
 
 <file path=word/styles.xml><?xml version="1.0" encoding="utf-8"?>
-<w:styles xmlns:r="http://schemas.openxmlformats.org/officeDocument/2006/relationships" xmlns:w="http://schemas.openxmlformats.org/wordprocessingml/2006/main">
+<w:styles xmlns:mc="http://schemas.openxmlformats.org/markup-compatibility/2006" xmlns:r="http://schemas.openxmlformats.org/officeDocument/2006/relationships" xmlns:w="http://schemas.openxmlformats.org/wordprocessingml/2006/main" xmlns:w14="http://schemas.microsoft.com/office/word/2010/wordml" xmlns:w15="http://schemas.microsoft.com/office/word/2012/wordml" xmlns:w16se="http://schemas.microsoft.com/office/word/2015/wordml/symex" mc:Ignorable="w14 w15 w16se">
   <w:docDefaults>
     <w:rPrDefault>
       <w:rPr>
@@ -13661,144 +18616,378 @@
       </w:pPr>
     </w:pPrDefault>
   </w:docDefaults>
-  <w:latentStyles w:defLockedState="0" w:defUIPriority="99" w:defSemiHidden="1" w:defUnhideWhenUsed="1" w:defQFormat="0" w:count="267">
-    <w:lsdException w:name="Normal" w:semiHidden="0" w:uiPriority="0" w:unhideWhenUsed="0" w:qFormat="1"/>
-    <w:lsdException w:name="heading 1" w:semiHidden="0" w:uiPriority="9" w:unhideWhenUsed="0" w:qFormat="1"/>
-    <w:lsdException w:name="heading 2" w:uiPriority="9" w:qFormat="1"/>
-    <w:lsdException w:name="heading 3" w:uiPriority="9" w:qFormat="1"/>
-    <w:lsdException w:name="heading 4" w:uiPriority="9" w:qFormat="1"/>
-    <w:lsdException w:name="heading 5" w:uiPriority="9" w:qFormat="1"/>
-    <w:lsdException w:name="heading 6" w:uiPriority="9" w:qFormat="1"/>
-    <w:lsdException w:name="heading 7" w:uiPriority="9" w:qFormat="1"/>
-    <w:lsdException w:name="heading 8" w:uiPriority="9" w:qFormat="1"/>
-    <w:lsdException w:name="heading 9" w:uiPriority="9" w:qFormat="1"/>
-    <w:lsdException w:name="toc 1" w:uiPriority="39"/>
-    <w:lsdException w:name="toc 2" w:uiPriority="39"/>
-    <w:lsdException w:name="toc 3" w:uiPriority="39"/>
-    <w:lsdException w:name="toc 4" w:uiPriority="39"/>
-    <w:lsdException w:name="toc 5" w:uiPriority="39"/>
-    <w:lsdException w:name="toc 6" w:uiPriority="39"/>
-    <w:lsdException w:name="toc 7" w:uiPriority="39"/>
-    <w:lsdException w:name="toc 8" w:uiPriority="39"/>
-    <w:lsdException w:name="toc 9" w:uiPriority="39"/>
-    <w:lsdException w:name="caption" w:uiPriority="35" w:qFormat="1"/>
-    <w:lsdException w:name="Title" w:semiHidden="0" w:uiPriority="10" w:unhideWhenUsed="0" w:qFormat="1"/>
-    <w:lsdException w:name="Default Paragraph Font" w:uiPriority="1"/>
-    <w:lsdException w:name="Subtitle" w:semiHidden="0" w:uiPriority="11" w:unhideWhenUsed="0" w:qFormat="1"/>
-    <w:lsdException w:name="Strong" w:semiHidden="0" w:uiPriority="22" w:unhideWhenUsed="0" w:qFormat="1"/>
-    <w:lsdException w:name="Emphasis" w:semiHidden="0" w:uiPriority="20" w:unhideWhenUsed="0" w:qFormat="1"/>
-    <w:lsdException w:name="Table Grid" w:semiHidden="0" w:uiPriority="39" w:unhideWhenUsed="0"/>
-    <w:lsdException w:name="Placeholder Text" w:unhideWhenUsed="0"/>
-    <w:lsdException w:name="No Spacing" w:semiHidden="0" w:uiPriority="1" w:unhideWhenUsed="0" w:qFormat="1"/>
-    <w:lsdException w:name="Light Shading" w:semiHidden="0" w:uiPriority="60" w:unhideWhenUsed="0"/>
-    <w:lsdException w:name="Light List" w:semiHidden="0" w:uiPriority="61" w:unhideWhenUsed="0"/>
-    <w:lsdException w:name="Light Grid" w:semiHidden="0" w:uiPriority="62" w:unhideWhenUsed="0"/>
-    <w:lsdException w:name="Medium Shading 1" w:semiHidden="0" w:uiPriority="63" w:unhideWhenUsed="0"/>
-    <w:lsdException w:name="Medium Shading 2" w:semiHidden="0" w:uiPriority="64" w:unhideWhenUsed="0"/>
-    <w:lsdException w:name="Medium List 1" w:semiHidden="0" w:uiPriority="65" w:unhideWhenUsed="0"/>
-    <w:lsdException w:name="Medium List 2" w:semiHidden="0" w:uiPriority="66" w:unhideWhenUsed="0"/>
-    <w:lsdException w:name="Medium Grid 1" w:semiHidden="0" w:uiPriority="67" w:unhideWhenUsed="0"/>
-    <w:lsdException w:name="Medium Grid 2" w:semiHidden="0" w:uiPriority="68" w:unhideWhenUsed="0"/>
-    <w:lsdException w:name="Medium Grid 3" w:semiHidden="0" w:uiPriority="69" w:unhideWhenUsed="0"/>
-    <w:lsdException w:name="Dark List" w:semiHidden="0" w:uiPriority="70" w:unhideWhenUsed="0"/>
-    <w:lsdException w:name="Colorful Shading" w:semiHidden="0" w:uiPriority="71" w:unhideWhenUsed="0"/>
-    <w:lsdException w:name="Colorful List" w:semiHidden="0" w:uiPriority="72" w:unhideWhenUsed="0"/>
-    <w:lsdException w:name="Colorful Grid" w:semiHidden="0" w:uiPriority="73" w:unhideWhenUsed="0"/>
-    <w:lsdException w:name="Light Shading Accent 1" w:semiHidden="0" w:uiPriority="60" w:unhideWhenUsed="0"/>
-    <w:lsdException w:name="Light List Accent 1" w:semiHidden="0" w:uiPriority="61" w:unhideWhenUsed="0"/>
-    <w:lsdException w:name="Light Grid Accent 1" w:semiHidden="0" w:uiPriority="62" w:unhideWhenUsed="0"/>
-    <w:lsdException w:name="Medium Shading 1 Accent 1" w:semiHidden="0" w:uiPriority="63" w:unhideWhenUsed="0"/>
-    <w:lsdException w:name="Medium Shading 2 Accent 1" w:semiHidden="0" w:uiPriority="64" w:unhideWhenUsed="0"/>
-    <w:lsdException w:name="Medium List 1 Accent 1" w:semiHidden="0" w:uiPriority="65" w:unhideWhenUsed="0"/>
-    <w:lsdException w:name="Revision" w:unhideWhenUsed="0"/>
-    <w:lsdException w:name="List Paragraph" w:semiHidden="0" w:uiPriority="34" w:unhideWhenUsed="0" w:qFormat="1"/>
-    <w:lsdException w:name="Quote" w:semiHidden="0" w:uiPriority="29" w:unhideWhenUsed="0" w:qFormat="1"/>
-    <w:lsdException w:name="Intense Quote" w:semiHidden="0" w:uiPriority="30" w:unhideWhenUsed="0" w:qFormat="1"/>
-    <w:lsdException w:name="Medium List 2 Accent 1" w:semiHidden="0" w:uiPriority="66" w:unhideWhenUsed="0"/>
-    <w:lsdException w:name="Medium Grid 1 Accent 1" w:semiHidden="0" w:uiPriority="67" w:unhideWhenUsed="0"/>
-    <w:lsdException w:name="Medium Grid 2 Accent 1" w:semiHidden="0" w:uiPriority="68" w:unhideWhenUsed="0"/>
-    <w:lsdException w:name="Medium Grid 3 Accent 1" w:semiHidden="0" w:uiPriority="69" w:unhideWhenUsed="0"/>
-    <w:lsdException w:name="Dark List Accent 1" w:semiHidden="0" w:uiPriority="70" w:unhideWhenUsed="0"/>
-    <w:lsdException w:name="Colorful Shading Accent 1" w:semiHidden="0" w:uiPriority="71" w:unhideWhenUsed="0"/>
-    <w:lsdException w:name="Colorful List Accent 1" w:semiHidden="0" w:uiPriority="72" w:unhideWhenUsed="0"/>
-    <w:lsdException w:name="Colorful Grid Accent 1" w:semiHidden="0" w:uiPriority="73" w:unhideWhenUsed="0"/>
-    <w:lsdException w:name="Light Shading Accent 2" w:semiHidden="0" w:uiPriority="60" w:unhideWhenUsed="0"/>
-    <w:lsdException w:name="Light List Accent 2" w:semiHidden="0" w:uiPriority="61" w:unhideWhenUsed="0"/>
-    <w:lsdException w:name="Light Grid Accent 2" w:semiHidden="0" w:uiPriority="62" w:unhideWhenUsed="0"/>
-    <w:lsdException w:name="Medium Shading 1 Accent 2" w:semiHidden="0" w:uiPriority="63" w:unhideWhenUsed="0"/>
-    <w:lsdException w:name="Medium Shading 2 Accent 2" w:semiHidden="0" w:uiPriority="64" w:unhideWhenUsed="0"/>
-    <w:lsdException w:name="Medium List 1 Accent 2" w:semiHidden="0" w:uiPriority="65" w:unhideWhenUsed="0"/>
-    <w:lsdException w:name="Medium List 2 Accent 2" w:semiHidden="0" w:uiPriority="66" w:unhideWhenUsed="0"/>
-    <w:lsdException w:name="Medium Grid 1 Accent 2" w:semiHidden="0" w:uiPriority="67" w:unhideWhenUsed="0"/>
-    <w:lsdException w:name="Medium Grid 2 Accent 2" w:semiHidden="0" w:uiPriority="68" w:unhideWhenUsed="0"/>
-    <w:lsdException w:name="Medium Grid 3 Accent 2" w:semiHidden="0" w:uiPriority="69" w:unhideWhenUsed="0"/>
-    <w:lsdException w:name="Dark List Accent 2" w:semiHidden="0" w:uiPriority="70" w:unhideWhenUsed="0"/>
-    <w:lsdException w:name="Colorful Shading Accent 2" w:semiHidden="0" w:uiPriority="71" w:unhideWhenUsed="0"/>
-    <w:lsdException w:name="Colorful List Accent 2" w:semiHidden="0" w:uiPriority="72" w:unhideWhenUsed="0"/>
-    <w:lsdException w:name="Colorful Grid Accent 2" w:semiHidden="0" w:uiPriority="73" w:unhideWhenUsed="0"/>
-    <w:lsdException w:name="Light Shading Accent 3" w:semiHidden="0" w:uiPriority="60" w:unhideWhenUsed="0"/>
-    <w:lsdException w:name="Light List Accent 3" w:semiHidden="0" w:uiPriority="61" w:unhideWhenUsed="0"/>
-    <w:lsdException w:name="Light Grid Accent 3" w:semiHidden="0" w:uiPriority="62" w:unhideWhenUsed="0"/>
-    <w:lsdException w:name="Medium Shading 1 Accent 3" w:semiHidden="0" w:uiPriority="63" w:unhideWhenUsed="0"/>
-    <w:lsdException w:name="Medium Shading 2 Accent 3" w:semiHidden="0" w:uiPriority="64" w:unhideWhenUsed="0"/>
-    <w:lsdException w:name="Medium List 1 Accent 3" w:semiHidden="0" w:uiPriority="65" w:unhideWhenUsed="0"/>
-    <w:lsdException w:name="Medium List 2 Accent 3" w:semiHidden="0" w:uiPriority="66" w:unhideWhenUsed="0"/>
-    <w:lsdException w:name="Medium Grid 1 Accent 3" w:semiHidden="0" w:uiPriority="67" w:unhideWhenUsed="0"/>
-    <w:lsdException w:name="Medium Grid 2 Accent 3" w:semiHidden="0" w:uiPriority="68" w:unhideWhenUsed="0"/>
-    <w:lsdException w:name="Medium Grid 3 Accent 3" w:semiHidden="0" w:uiPriority="69" w:unhideWhenUsed="0"/>
-    <w:lsdException w:name="Dark List Accent 3" w:semiHidden="0" w:uiPriority="70" w:unhideWhenUsed="0"/>
-    <w:lsdException w:name="Colorful Shading Accent 3" w:semiHidden="0" w:uiPriority="71" w:unhideWhenUsed="0"/>
-    <w:lsdException w:name="Colorful List Accent 3" w:semiHidden="0" w:uiPriority="72" w:unhideWhenUsed="0"/>
-    <w:lsdException w:name="Colorful Grid Accent 3" w:semiHidden="0" w:uiPriority="73" w:unhideWhenUsed="0"/>
-    <w:lsdException w:name="Light Shading Accent 4" w:semiHidden="0" w:uiPriority="60" w:unhideWhenUsed="0"/>
-    <w:lsdException w:name="Light List Accent 4" w:semiHidden="0" w:uiPriority="61" w:unhideWhenUsed="0"/>
-    <w:lsdException w:name="Light Grid Accent 4" w:semiHidden="0" w:uiPriority="62" w:unhideWhenUsed="0"/>
-    <w:lsdException w:name="Medium Shading 1 Accent 4" w:semiHidden="0" w:uiPriority="63" w:unhideWhenUsed="0"/>
-    <w:lsdException w:name="Medium Shading 2 Accent 4" w:semiHidden="0" w:uiPriority="64" w:unhideWhenUsed="0"/>
-    <w:lsdException w:name="Medium List 1 Accent 4" w:semiHidden="0" w:uiPriority="65" w:unhideWhenUsed="0"/>
-    <w:lsdException w:name="Medium List 2 Accent 4" w:semiHidden="0" w:uiPriority="66" w:unhideWhenUsed="0"/>
-    <w:lsdException w:name="Medium Grid 1 Accent 4" w:semiHidden="0" w:uiPriority="67" w:unhideWhenUsed="0"/>
-    <w:lsdException w:name="Medium Grid 2 Accent 4" w:semiHidden="0" w:uiPriority="68" w:unhideWhenUsed="0"/>
-    <w:lsdException w:name="Medium Grid 3 Accent 4" w:semiHidden="0" w:uiPriority="69" w:unhideWhenUsed="0"/>
-    <w:lsdException w:name="Dark List Accent 4" w:semiHidden="0" w:uiPriority="70" w:unhideWhenUsed="0"/>
-    <w:lsdException w:name="Colorful Shading Accent 4" w:semiHidden="0" w:uiPriority="71" w:unhideWhenUsed="0"/>
-    <w:lsdException w:name="Colorful List Accent 4" w:semiHidden="0" w:uiPriority="72" w:unhideWhenUsed="0"/>
-    <w:lsdException w:name="Colorful Grid Accent 4" w:semiHidden="0" w:uiPriority="73" w:unhideWhenUsed="0"/>
-    <w:lsdException w:name="Light Shading Accent 5" w:semiHidden="0" w:uiPriority="60" w:unhideWhenUsed="0"/>
-    <w:lsdException w:name="Light List Accent 5" w:semiHidden="0" w:uiPriority="61" w:unhideWhenUsed="0"/>
-    <w:lsdException w:name="Light Grid Accent 5" w:semiHidden="0" w:uiPriority="62" w:unhideWhenUsed="0"/>
-    <w:lsdException w:name="Medium Shading 1 Accent 5" w:semiHidden="0" w:uiPriority="63" w:unhideWhenUsed="0"/>
-    <w:lsdException w:name="Medium Shading 2 Accent 5" w:semiHidden="0" w:uiPriority="64" w:unhideWhenUsed="0"/>
-    <w:lsdException w:name="Medium List 1 Accent 5" w:semiHidden="0" w:uiPriority="65" w:unhideWhenUsed="0"/>
-    <w:lsdException w:name="Medium List 2 Accent 5" w:semiHidden="0" w:uiPriority="66" w:unhideWhenUsed="0"/>
-    <w:lsdException w:name="Medium Grid 1 Accent 5" w:semiHidden="0" w:uiPriority="67" w:unhideWhenUsed="0"/>
-    <w:lsdException w:name="Medium Grid 2 Accent 5" w:semiHidden="0" w:uiPriority="68" w:unhideWhenUsed="0"/>
-    <w:lsdException w:name="Medium Grid 3 Accent 5" w:semiHidden="0" w:uiPriority="69" w:unhideWhenUsed="0"/>
-    <w:lsdException w:name="Dark List Accent 5" w:semiHidden="0" w:uiPriority="70" w:unhideWhenUsed="0"/>
-    <w:lsdException w:name="Colorful Shading Accent 5" w:semiHidden="0" w:uiPriority="71" w:unhideWhenUsed="0"/>
-    <w:lsdException w:name="Colorful List Accent 5" w:semiHidden="0" w:uiPriority="72" w:unhideWhenUsed="0"/>
-    <w:lsdException w:name="Colorful Grid Accent 5" w:semiHidden="0" w:uiPriority="73" w:unhideWhenUsed="0"/>
-    <w:lsdException w:name="Light Shading Accent 6" w:semiHidden="0" w:uiPriority="60" w:unhideWhenUsed="0"/>
-    <w:lsdException w:name="Light List Accent 6" w:semiHidden="0" w:uiPriority="61" w:unhideWhenUsed="0"/>
-    <w:lsdException w:name="Light Grid Accent 6" w:semiHidden="0" w:uiPriority="62" w:unhideWhenUsed="0"/>
-    <w:lsdException w:name="Medium Shading 1 Accent 6" w:semiHidden="0" w:uiPriority="63" w:unhideWhenUsed="0"/>
-    <w:lsdException w:name="Medium Shading 2 Accent 6" w:semiHidden="0" w:uiPriority="64" w:unhideWhenUsed="0"/>
-    <w:lsdException w:name="Medium List 1 Accent 6" w:semiHidden="0" w:uiPriority="65" w:unhideWhenUsed="0"/>
-    <w:lsdException w:name="Medium List 2 Accent 6" w:semiHidden="0" w:uiPriority="66" w:unhideWhenUsed="0"/>
-    <w:lsdException w:name="Medium Grid 1 Accent 6" w:semiHidden="0" w:uiPriority="67" w:unhideWhenUsed="0"/>
-    <w:lsdException w:name="Medium Grid 2 Accent 6" w:semiHidden="0" w:uiPriority="68" w:unhideWhenUsed="0"/>
-    <w:lsdException w:name="Medium Grid 3 Accent 6" w:semiHidden="0" w:uiPriority="69" w:unhideWhenUsed="0"/>
-    <w:lsdException w:name="Dark List Accent 6" w:semiHidden="0" w:uiPriority="70" w:unhideWhenUsed="0"/>
-    <w:lsdException w:name="Colorful Shading Accent 6" w:semiHidden="0" w:uiPriority="71" w:unhideWhenUsed="0"/>
-    <w:lsdException w:name="Colorful List Accent 6" w:semiHidden="0" w:uiPriority="72" w:unhideWhenUsed="0"/>
-    <w:lsdException w:name="Colorful Grid Accent 6" w:semiHidden="0" w:uiPriority="73" w:unhideWhenUsed="0"/>
-    <w:lsdException w:name="Subtle Emphasis" w:semiHidden="0" w:uiPriority="19" w:unhideWhenUsed="0" w:qFormat="1"/>
-    <w:lsdException w:name="Intense Emphasis" w:semiHidden="0" w:uiPriority="21" w:unhideWhenUsed="0" w:qFormat="1"/>
-    <w:lsdException w:name="Subtle Reference" w:semiHidden="0" w:uiPriority="31" w:unhideWhenUsed="0" w:qFormat="1"/>
-    <w:lsdException w:name="Intense Reference" w:semiHidden="0" w:uiPriority="32" w:unhideWhenUsed="0" w:qFormat="1"/>
-    <w:lsdException w:name="Book Title" w:semiHidden="0" w:uiPriority="33" w:unhideWhenUsed="0" w:qFormat="1"/>
-    <w:lsdException w:name="Bibliography" w:uiPriority="37"/>
-    <w:lsdException w:name="TOC Heading" w:uiPriority="39" w:qFormat="1"/>
+  <w:latentStyles w:defLockedState="0" w:defUIPriority="99" w:defSemiHidden="0" w:defUnhideWhenUsed="0" w:defQFormat="0" w:count="371">
+    <w:lsdException w:name="Normal" w:uiPriority="0" w:qFormat="1"/>
+    <w:lsdException w:name="heading 1" w:uiPriority="9" w:qFormat="1"/>
+    <w:lsdException w:name="heading 2" w:semiHidden="1" w:uiPriority="9" w:unhideWhenUsed="1" w:qFormat="1"/>
+    <w:lsdException w:name="heading 3" w:semiHidden="1" w:uiPriority="9" w:unhideWhenUsed="1" w:qFormat="1"/>
+    <w:lsdException w:name="heading 4" w:semiHidden="1" w:uiPriority="9" w:unhideWhenUsed="1" w:qFormat="1"/>
+    <w:lsdException w:name="heading 5" w:semiHidden="1" w:uiPriority="9" w:unhideWhenUsed="1" w:qFormat="1"/>
+    <w:lsdException w:name="heading 6" w:semiHidden="1" w:uiPriority="9" w:unhideWhenUsed="1" w:qFormat="1"/>
+    <w:lsdException w:name="heading 7" w:semiHidden="1" w:uiPriority="9" w:unhideWhenUsed="1" w:qFormat="1"/>
+    <w:lsdException w:name="heading 8" w:semiHidden="1" w:uiPriority="9" w:unhideWhenUsed="1" w:qFormat="1"/>
+    <w:lsdException w:name="heading 9" w:semiHidden="1" w:uiPriority="9" w:unhideWhenUsed="1" w:qFormat="1"/>
+    <w:lsdException w:name="index 1" w:semiHidden="1" w:unhideWhenUsed="1"/>
+    <w:lsdException w:name="index 2" w:semiHidden="1" w:unhideWhenUsed="1"/>
+    <w:lsdException w:name="index 3" w:semiHidden="1" w:unhideWhenUsed="1"/>
+    <w:lsdException w:name="index 4" w:semiHidden="1" w:unhideWhenUsed="1"/>
+    <w:lsdException w:name="index 5" w:semiHidden="1" w:unhideWhenUsed="1"/>
+    <w:lsdException w:name="index 6" w:semiHidden="1" w:unhideWhenUsed="1"/>
+    <w:lsdException w:name="index 7" w:semiHidden="1" w:unhideWhenUsed="1"/>
+    <w:lsdException w:name="index 8" w:semiHidden="1" w:unhideWhenUsed="1"/>
+    <w:lsdException w:name="index 9" w:semiHidden="1" w:unhideWhenUsed="1"/>
+    <w:lsdException w:name="toc 1" w:semiHidden="1" w:uiPriority="39" w:unhideWhenUsed="1"/>
+    <w:lsdException w:name="toc 2" w:semiHidden="1" w:uiPriority="39" w:unhideWhenUsed="1"/>
+    <w:lsdException w:name="toc 3" w:semiHidden="1" w:uiPriority="39" w:unhideWhenUsed="1"/>
+    <w:lsdException w:name="toc 4" w:semiHidden="1" w:uiPriority="39" w:unhideWhenUsed="1"/>
+    <w:lsdException w:name="toc 5" w:semiHidden="1" w:uiPriority="39" w:unhideWhenUsed="1"/>
+    <w:lsdException w:name="toc 6" w:semiHidden="1" w:uiPriority="39" w:unhideWhenUsed="1"/>
+    <w:lsdException w:name="toc 7" w:semiHidden="1" w:uiPriority="39" w:unhideWhenUsed="1"/>
+    <w:lsdException w:name="toc 8" w:semiHidden="1" w:uiPriority="39" w:unhideWhenUsed="1"/>
+    <w:lsdException w:name="toc 9" w:semiHidden="1" w:uiPriority="39" w:unhideWhenUsed="1"/>
+    <w:lsdException w:name="Normal Indent" w:semiHidden="1" w:unhideWhenUsed="1"/>
+    <w:lsdException w:name="footnote text" w:semiHidden="1" w:unhideWhenUsed="1"/>
+    <w:lsdException w:name="annotation text" w:semiHidden="1" w:unhideWhenUsed="1"/>
+    <w:lsdException w:name="header" w:semiHidden="1" w:unhideWhenUsed="1"/>
+    <w:lsdException w:name="footer" w:semiHidden="1" w:unhideWhenUsed="1"/>
+    <w:lsdException w:name="index heading" w:semiHidden="1" w:unhideWhenUsed="1"/>
+    <w:lsdException w:name="caption" w:semiHidden="1" w:uiPriority="35" w:unhideWhenUsed="1" w:qFormat="1"/>
+    <w:lsdException w:name="table of figures" w:semiHidden="1" w:unhideWhenUsed="1"/>
+    <w:lsdException w:name="envelope address" w:semiHidden="1" w:unhideWhenUsed="1"/>
+    <w:lsdException w:name="envelope return" w:semiHidden="1" w:unhideWhenUsed="1"/>
+    <w:lsdException w:name="footnote reference" w:semiHidden="1" w:unhideWhenUsed="1"/>
+    <w:lsdException w:name="annotation reference" w:semiHidden="1" w:unhideWhenUsed="1"/>
+    <w:lsdException w:name="line number" w:semiHidden="1" w:unhideWhenUsed="1"/>
+    <w:lsdException w:name="page number" w:semiHidden="1" w:unhideWhenUsed="1"/>
+    <w:lsdException w:name="endnote reference" w:semiHidden="1" w:unhideWhenUsed="1"/>
+    <w:lsdException w:name="endnote text" w:semiHidden="1" w:unhideWhenUsed="1"/>
+    <w:lsdException w:name="table of authorities" w:semiHidden="1" w:unhideWhenUsed="1"/>
+    <w:lsdException w:name="macro" w:semiHidden="1" w:unhideWhenUsed="1"/>
+    <w:lsdException w:name="toa heading" w:semiHidden="1" w:unhideWhenUsed="1"/>
+    <w:lsdException w:name="List" w:semiHidden="1" w:unhideWhenUsed="1"/>
+    <w:lsdException w:name="List Bullet" w:semiHidden="1" w:unhideWhenUsed="1"/>
+    <w:lsdException w:name="List Number" w:semiHidden="1" w:unhideWhenUsed="1"/>
+    <w:lsdException w:name="List 2" w:semiHidden="1" w:unhideWhenUsed="1"/>
+    <w:lsdException w:name="List 3" w:semiHidden="1" w:unhideWhenUsed="1"/>
+    <w:lsdException w:name="List 4" w:semiHidden="1" w:unhideWhenUsed="1"/>
+    <w:lsdException w:name="List 5" w:semiHidden="1" w:unhideWhenUsed="1"/>
+    <w:lsdException w:name="List Bullet 2" w:semiHidden="1" w:unhideWhenUsed="1"/>
+    <w:lsdException w:name="List Bullet 3" w:semiHidden="1" w:unhideWhenUsed="1"/>
+    <w:lsdException w:name="List Bullet 4" w:semiHidden="1" w:unhideWhenUsed="1"/>
+    <w:lsdException w:name="List Bullet 5" w:semiHidden="1" w:unhideWhenUsed="1"/>
+    <w:lsdException w:name="List Number 2" w:semiHidden="1" w:unhideWhenUsed="1"/>
+    <w:lsdException w:name="List Number 3" w:semiHidden="1" w:unhideWhenUsed="1"/>
+    <w:lsdException w:name="List Number 4" w:semiHidden="1" w:unhideWhenUsed="1"/>
+    <w:lsdException w:name="List Number 5" w:semiHidden="1" w:unhideWhenUsed="1"/>
+    <w:lsdException w:name="Title" w:uiPriority="10" w:qFormat="1"/>
+    <w:lsdException w:name="Closing" w:semiHidden="1" w:unhideWhenUsed="1"/>
+    <w:lsdException w:name="Signature" w:semiHidden="1" w:unhideWhenUsed="1"/>
+    <w:lsdException w:name="Default Paragraph Font" w:semiHidden="1" w:uiPriority="1" w:unhideWhenUsed="1"/>
+    <w:lsdException w:name="Body Text" w:semiHidden="1" w:unhideWhenUsed="1"/>
+    <w:lsdException w:name="Body Text Indent" w:semiHidden="1" w:unhideWhenUsed="1"/>
+    <w:lsdException w:name="List Continue" w:semiHidden="1" w:unhideWhenUsed="1"/>
+    <w:lsdException w:name="List Continue 2" w:semiHidden="1" w:unhideWhenUsed="1"/>
+    <w:lsdException w:name="List Continue 3" w:semiHidden="1" w:unhideWhenUsed="1"/>
+    <w:lsdException w:name="List Continue 4" w:semiHidden="1" w:unhideWhenUsed="1"/>
+    <w:lsdException w:name="List Continue 5" w:semiHidden="1" w:unhideWhenUsed="1"/>
+    <w:lsdException w:name="Message Header" w:semiHidden="1" w:unhideWhenUsed="1"/>
+    <w:lsdException w:name="Subtitle" w:uiPriority="11" w:qFormat="1"/>
+    <w:lsdException w:name="Salutation" w:semiHidden="1" w:unhideWhenUsed="1"/>
+    <w:lsdException w:name="Date" w:semiHidden="1" w:unhideWhenUsed="1"/>
+    <w:lsdException w:name="Body Text First Indent" w:semiHidden="1" w:unhideWhenUsed="1"/>
+    <w:lsdException w:name="Body Text First Indent 2" w:semiHidden="1" w:unhideWhenUsed="1"/>
+    <w:lsdException w:name="Note Heading" w:semiHidden="1" w:unhideWhenUsed="1"/>
+    <w:lsdException w:name="Body Text 2" w:semiHidden="1" w:unhideWhenUsed="1"/>
+    <w:lsdException w:name="Body Text 3" w:semiHidden="1" w:unhideWhenUsed="1"/>
+    <w:lsdException w:name="Body Text Indent 2" w:semiHidden="1" w:unhideWhenUsed="1"/>
+    <w:lsdException w:name="Body Text Indent 3" w:semiHidden="1" w:unhideWhenUsed="1"/>
+    <w:lsdException w:name="Block Text" w:semiHidden="1" w:unhideWhenUsed="1"/>
+    <w:lsdException w:name="Hyperlink" w:semiHidden="1" w:unhideWhenUsed="1"/>
+    <w:lsdException w:name="FollowedHyperlink" w:semiHidden="1" w:unhideWhenUsed="1"/>
+    <w:lsdException w:name="Strong" w:uiPriority="22" w:qFormat="1"/>
+    <w:lsdException w:name="Emphasis" w:uiPriority="20" w:qFormat="1"/>
+    <w:lsdException w:name="Document Map" w:semiHidden="1" w:unhideWhenUsed="1"/>
+    <w:lsdException w:name="Plain Text" w:semiHidden="1" w:unhideWhenUsed="1"/>
+    <w:lsdException w:name="E-mail Signature" w:semiHidden="1" w:unhideWhenUsed="1"/>
+    <w:lsdException w:name="HTML Top of Form" w:semiHidden="1" w:unhideWhenUsed="1"/>
+    <w:lsdException w:name="HTML Bottom of Form" w:semiHidden="1" w:unhideWhenUsed="1"/>
+    <w:lsdException w:name="Normal (Web)" w:semiHidden="1" w:unhideWhenUsed="1"/>
+    <w:lsdException w:name="HTML Acronym" w:semiHidden="1" w:unhideWhenUsed="1"/>
+    <w:lsdException w:name="HTML Address" w:semiHidden="1" w:unhideWhenUsed="1"/>
+    <w:lsdException w:name="HTML Cite" w:semiHidden="1" w:unhideWhenUsed="1"/>
+    <w:lsdException w:name="HTML Code" w:semiHidden="1" w:unhideWhenUsed="1"/>
+    <w:lsdException w:name="HTML Definition" w:semiHidden="1" w:unhideWhenUsed="1"/>
+    <w:lsdException w:name="HTML Keyboard" w:semiHidden="1" w:unhideWhenUsed="1"/>
+    <w:lsdException w:name="HTML Preformatted" w:semiHidden="1" w:unhideWhenUsed="1"/>
+    <w:lsdException w:name="HTML Sample" w:semiHidden="1" w:unhideWhenUsed="1"/>
+    <w:lsdException w:name="HTML Typewriter" w:semiHidden="1" w:unhideWhenUsed="1"/>
+    <w:lsdException w:name="HTML Variable" w:semiHidden="1" w:unhideWhenUsed="1"/>
+    <w:lsdException w:name="Normal Table" w:semiHidden="1" w:unhideWhenUsed="1"/>
+    <w:lsdException w:name="annotation subject" w:semiHidden="1" w:unhideWhenUsed="1"/>
+    <w:lsdException w:name="No List" w:semiHidden="1" w:unhideWhenUsed="1"/>
+    <w:lsdException w:name="Outline List 1" w:semiHidden="1" w:unhideWhenUsed="1"/>
+    <w:lsdException w:name="Outline List 2" w:semiHidden="1" w:unhideWhenUsed="1"/>
+    <w:lsdException w:name="Outline List 3" w:semiHidden="1" w:unhideWhenUsed="1"/>
+    <w:lsdException w:name="Table Simple 1" w:semiHidden="1" w:unhideWhenUsed="1"/>
+    <w:lsdException w:name="Table Simple 2" w:semiHidden="1" w:unhideWhenUsed="1"/>
+    <w:lsdException w:name="Table Simple 3" w:semiHidden="1" w:unhideWhenUsed="1"/>
+    <w:lsdException w:name="Table Classic 1" w:semiHidden="1" w:unhideWhenUsed="1"/>
+    <w:lsdException w:name="Table Classic 2" w:semiHidden="1" w:unhideWhenUsed="1"/>
+    <w:lsdException w:name="Table Classic 3" w:semiHidden="1" w:unhideWhenUsed="1"/>
+    <w:lsdException w:name="Table Classic 4" w:semiHidden="1" w:unhideWhenUsed="1"/>
+    <w:lsdException w:name="Table Colorful 1" w:semiHidden="1" w:unhideWhenUsed="1"/>
+    <w:lsdException w:name="Table Colorful 2" w:semiHidden="1" w:unhideWhenUsed="1"/>
+    <w:lsdException w:name="Table Colorful 3" w:semiHidden="1" w:unhideWhenUsed="1"/>
+    <w:lsdException w:name="Table Columns 1" w:semiHidden="1" w:unhideWhenUsed="1"/>
+    <w:lsdException w:name="Table Columns 2" w:semiHidden="1" w:unhideWhenUsed="1"/>
+    <w:lsdException w:name="Table Columns 3" w:semiHidden="1" w:unhideWhenUsed="1"/>
+    <w:lsdException w:name="Table Columns 4" w:semiHidden="1" w:unhideWhenUsed="1"/>
+    <w:lsdException w:name="Table Columns 5" w:semiHidden="1" w:unhideWhenUsed="1"/>
+    <w:lsdException w:name="Table Grid 1" w:semiHidden="1" w:unhideWhenUsed="1"/>
+    <w:lsdException w:name="Table Grid 2" w:semiHidden="1" w:unhideWhenUsed="1"/>
+    <w:lsdException w:name="Table Grid 3" w:semiHidden="1" w:unhideWhenUsed="1"/>
+    <w:lsdException w:name="Table Grid 4" w:semiHidden="1" w:unhideWhenUsed="1"/>
+    <w:lsdException w:name="Table Grid 5" w:semiHidden="1" w:unhideWhenUsed="1"/>
+    <w:lsdException w:name="Table Grid 6" w:semiHidden="1" w:unhideWhenUsed="1"/>
+    <w:lsdException w:name="Table Grid 7" w:semiHidden="1" w:unhideWhenUsed="1"/>
+    <w:lsdException w:name="Table Grid 8" w:semiHidden="1" w:unhideWhenUsed="1"/>
+    <w:lsdException w:name="Table List 1" w:semiHidden="1" w:unhideWhenUsed="1"/>
+    <w:lsdException w:name="Table List 2" w:semiHidden="1" w:unhideWhenUsed="1"/>
+    <w:lsdException w:name="Table List 3" w:semiHidden="1" w:unhideWhenUsed="1"/>
+    <w:lsdException w:name="Table List 4" w:semiHidden="1" w:unhideWhenUsed="1"/>
+    <w:lsdException w:name="Table List 5" w:semiHidden="1" w:unhideWhenUsed="1"/>
+    <w:lsdException w:name="Table List 6" w:semiHidden="1" w:unhideWhenUsed="1"/>
+    <w:lsdException w:name="Table List 7" w:semiHidden="1" w:unhideWhenUsed="1"/>
+    <w:lsdException w:name="Table List 8" w:semiHidden="1" w:unhideWhenUsed="1"/>
+    <w:lsdException w:name="Table 3D effects 1" w:semiHidden="1" w:unhideWhenUsed="1"/>
+    <w:lsdException w:name="Table 3D effects 2" w:semiHidden="1" w:unhideWhenUsed="1"/>
+    <w:lsdException w:name="Table 3D effects 3" w:semiHidden="1" w:unhideWhenUsed="1"/>
+    <w:lsdException w:name="Table Contemporary" w:semiHidden="1" w:unhideWhenUsed="1"/>
+    <w:lsdException w:name="Table Elegant" w:semiHidden="1" w:unhideWhenUsed="1"/>
+    <w:lsdException w:name="Table Professional" w:semiHidden="1" w:unhideWhenUsed="1"/>
+    <w:lsdException w:name="Table Subtle 1" w:semiHidden="1" w:unhideWhenUsed="1"/>
+    <w:lsdException w:name="Table Subtle 2" w:semiHidden="1" w:unhideWhenUsed="1"/>
+    <w:lsdException w:name="Table Web 1" w:semiHidden="1" w:unhideWhenUsed="1"/>
+    <w:lsdException w:name="Table Web 2" w:semiHidden="1" w:unhideWhenUsed="1"/>
+    <w:lsdException w:name="Table Web 3" w:semiHidden="1" w:unhideWhenUsed="1"/>
+    <w:lsdException w:name="Balloon Text" w:semiHidden="1" w:unhideWhenUsed="1"/>
+    <w:lsdException w:name="Table Grid" w:uiPriority="39"/>
+    <w:lsdException w:name="Table Theme" w:semiHidden="1" w:unhideWhenUsed="1"/>
+    <w:lsdException w:name="Placeholder Text" w:semiHidden="1"/>
+    <w:lsdException w:name="No Spacing" w:uiPriority="1" w:qFormat="1"/>
+    <w:lsdException w:name="Light Shading" w:uiPriority="60"/>
+    <w:lsdException w:name="Light List" w:uiPriority="61"/>
+    <w:lsdException w:name="Light Grid" w:uiPriority="62"/>
+    <w:lsdException w:name="Medium Shading 1" w:uiPriority="63"/>
+    <w:lsdException w:name="Medium Shading 2" w:uiPriority="64"/>
+    <w:lsdException w:name="Medium List 1" w:uiPriority="65"/>
+    <w:lsdException w:name="Medium List 2" w:uiPriority="66"/>
+    <w:lsdException w:name="Medium Grid 1" w:uiPriority="67"/>
+    <w:lsdException w:name="Medium Grid 2" w:uiPriority="68"/>
+    <w:lsdException w:name="Medium Grid 3" w:uiPriority="69"/>
+    <w:lsdException w:name="Dark List" w:uiPriority="70"/>
+    <w:lsdException w:name="Colorful Shading" w:uiPriority="71"/>
+    <w:lsdException w:name="Colorful List" w:uiPriority="72"/>
+    <w:lsdException w:name="Colorful Grid" w:uiPriority="73"/>
+    <w:lsdException w:name="Light Shading Accent 1" w:uiPriority="60"/>
+    <w:lsdException w:name="Light List Accent 1" w:uiPriority="61"/>
+    <w:lsdException w:name="Light Grid Accent 1" w:uiPriority="62"/>
+    <w:lsdException w:name="Medium Shading 1 Accent 1" w:uiPriority="63"/>
+    <w:lsdException w:name="Medium Shading 2 Accent 1" w:uiPriority="64"/>
+    <w:lsdException w:name="Medium List 1 Accent 1" w:uiPriority="65"/>
+    <w:lsdException w:name="Revision" w:semiHidden="1"/>
+    <w:lsdException w:name="List Paragraph" w:uiPriority="34" w:qFormat="1"/>
+    <w:lsdException w:name="Quote" w:uiPriority="29" w:qFormat="1"/>
+    <w:lsdException w:name="Intense Quote" w:uiPriority="30" w:qFormat="1"/>
+    <w:lsdException w:name="Medium List 2 Accent 1" w:uiPriority="66"/>
+    <w:lsdException w:name="Medium Grid 1 Accent 1" w:uiPriority="67"/>
+    <w:lsdException w:name="Medium Grid 2 Accent 1" w:uiPriority="68"/>
+    <w:lsdException w:name="Medium Grid 3 Accent 1" w:uiPriority="69"/>
+    <w:lsdException w:name="Dark List Accent 1" w:uiPriority="70"/>
+    <w:lsdException w:name="Colorful Shading Accent 1" w:uiPriority="71"/>
+    <w:lsdException w:name="Colorful List Accent 1" w:uiPriority="72"/>
+    <w:lsdException w:name="Colorful Grid Accent 1" w:uiPriority="73"/>
+    <w:lsdException w:name="Light Shading Accent 2" w:uiPriority="60"/>
+    <w:lsdException w:name="Light List Accent 2" w:uiPriority="61"/>
+    <w:lsdException w:name="Light Grid Accent 2" w:uiPriority="62"/>
+    <w:lsdException w:name="Medium Shading 1 Accent 2" w:uiPriority="63"/>
+    <w:lsdException w:name="Medium Shading 2 Accent 2" w:uiPriority="64"/>
+    <w:lsdException w:name="Medium List 1 Accent 2" w:uiPriority="65"/>
+    <w:lsdException w:name="Medium List 2 Accent 2" w:uiPriority="66"/>
+    <w:lsdException w:name="Medium Grid 1 Accent 2" w:uiPriority="67"/>
+    <w:lsdException w:name="Medium Grid 2 Accent 2" w:uiPriority="68"/>
+    <w:lsdException w:name="Medium Grid 3 Accent 2" w:uiPriority="69"/>
+    <w:lsdException w:name="Dark List Accent 2" w:uiPriority="70"/>
+    <w:lsdException w:name="Colorful Shading Accent 2" w:uiPriority="71"/>
+    <w:lsdException w:name="Colorful List Accent 2" w:uiPriority="72"/>
+    <w:lsdException w:name="Colorful Grid Accent 2" w:uiPriority="73"/>
+    <w:lsdException w:name="Light Shading Accent 3" w:uiPriority="60"/>
+    <w:lsdException w:name="Light List Accent 3" w:uiPriority="61"/>
+    <w:lsdException w:name="Light Grid Accent 3" w:uiPriority="62"/>
+    <w:lsdException w:name="Medium Shading 1 Accent 3" w:uiPriority="63"/>
+    <w:lsdException w:name="Medium Shading 2 Accent 3" w:uiPriority="64"/>
+    <w:lsdException w:name="Medium List 1 Accent 3" w:uiPriority="65"/>
+    <w:lsdException w:name="Medium List 2 Accent 3" w:uiPriority="66"/>
+    <w:lsdException w:name="Medium Grid 1 Accent 3" w:uiPriority="67"/>
+    <w:lsdException w:name="Medium Grid 2 Accent 3" w:uiPriority="68"/>
+    <w:lsdException w:name="Medium Grid 3 Accent 3" w:uiPriority="69"/>
+    <w:lsdException w:name="Dark List Accent 3" w:uiPriority="70"/>
+    <w:lsdException w:name="Colorful Shading Accent 3" w:uiPriority="71"/>
+    <w:lsdException w:name="Colorful List Accent 3" w:uiPriority="72"/>
+    <w:lsdException w:name="Colorful Grid Accent 3" w:uiPriority="73"/>
+    <w:lsdException w:name="Light Shading Accent 4" w:uiPriority="60"/>
+    <w:lsdException w:name="Light List Accent 4" w:uiPriority="61"/>
+    <w:lsdException w:name="Light Grid Accent 4" w:uiPriority="62"/>
+    <w:lsdException w:name="Medium Shading 1 Accent 4" w:uiPriority="63"/>
+    <w:lsdException w:name="Medium Shading 2 Accent 4" w:uiPriority="64"/>
+    <w:lsdException w:name="Medium List 1 Accent 4" w:uiPriority="65"/>
+    <w:lsdException w:name="Medium List 2 Accent 4" w:uiPriority="66"/>
+    <w:lsdException w:name="Medium Grid 1 Accent 4" w:uiPriority="67"/>
+    <w:lsdException w:name="Medium Grid 2 Accent 4" w:uiPriority="68"/>
+    <w:lsdException w:name="Medium Grid 3 Accent 4" w:uiPriority="69"/>
+    <w:lsdException w:name="Dark List Accent 4" w:uiPriority="70"/>
+    <w:lsdException w:name="Colorful Shading Accent 4" w:uiPriority="71"/>
+    <w:lsdException w:name="Colorful List Accent 4" w:uiPriority="72"/>
+    <w:lsdException w:name="Colorful Grid Accent 4" w:uiPriority="73"/>
+    <w:lsdException w:name="Light Shading Accent 5" w:uiPriority="60"/>
+    <w:lsdException w:name="Light List Accent 5" w:uiPriority="61"/>
+    <w:lsdException w:name="Light Grid Accent 5" w:uiPriority="62"/>
+    <w:lsdException w:name="Medium Shading 1 Accent 5" w:uiPriority="63"/>
+    <w:lsdException w:name="Medium Shading 2 Accent 5" w:uiPriority="64"/>
+    <w:lsdException w:name="Medium List 1 Accent 5" w:uiPriority="65"/>
+    <w:lsdException w:name="Medium List 2 Accent 5" w:uiPriority="66"/>
+    <w:lsdException w:name="Medium Grid 1 Accent 5" w:uiPriority="67"/>
+    <w:lsdException w:name="Medium Grid 2 Accent 5" w:uiPriority="68"/>
+    <w:lsdException w:name="Medium Grid 3 Accent 5" w:uiPriority="69"/>
+    <w:lsdException w:name="Dark List Accent 5" w:uiPriority="70"/>
+    <w:lsdException w:name="Colorful Shading Accent 5" w:uiPriority="71"/>
+    <w:lsdException w:name="Colorful List Accent 5" w:uiPriority="72"/>
+    <w:lsdException w:name="Colorful Grid Accent 5" w:uiPriority="73"/>
+    <w:lsdException w:name="Light Shading Accent 6" w:uiPriority="60"/>
+    <w:lsdException w:name="Light List Accent 6" w:uiPriority="61"/>
+    <w:lsdException w:name="Light Grid Accent 6" w:uiPriority="62"/>
+    <w:lsdException w:name="Medium Shading 1 Accent 6" w:uiPriority="63"/>
+    <w:lsdException w:name="Medium Shading 2 Accent 6" w:uiPriority="64"/>
+    <w:lsdException w:name="Medium List 1 Accent 6" w:uiPriority="65"/>
+    <w:lsdException w:name="Medium List 2 Accent 6" w:uiPriority="66"/>
+    <w:lsdException w:name="Medium Grid 1 Accent 6" w:uiPriority="67"/>
+    <w:lsdException w:name="Medium Grid 2 Accent 6" w:uiPriority="68"/>
+    <w:lsdException w:name="Medium Grid 3 Accent 6" w:uiPriority="69"/>
+    <w:lsdException w:name="Dark List Accent 6" w:uiPriority="70"/>
+    <w:lsdException w:name="Colorful Shading Accent 6" w:uiPriority="71"/>
+    <w:lsdException w:name="Colorful List Accent 6" w:uiPriority="72"/>
+    <w:lsdException w:name="Colorful Grid Accent 6" w:uiPriority="73"/>
+    <w:lsdException w:name="Subtle Emphasis" w:uiPriority="19" w:qFormat="1"/>
+    <w:lsdException w:name="Intense Emphasis" w:uiPriority="21" w:qFormat="1"/>
+    <w:lsdException w:name="Subtle Reference" w:uiPriority="31" w:qFormat="1"/>
+    <w:lsdException w:name="Intense Reference" w:uiPriority="32" w:qFormat="1"/>
+    <w:lsdException w:name="Book Title" w:uiPriority="33" w:qFormat="1"/>
+    <w:lsdException w:name="Bibliography" w:semiHidden="1" w:uiPriority="37" w:unhideWhenUsed="1"/>
+    <w:lsdException w:name="TOC Heading" w:semiHidden="1" w:uiPriority="39" w:unhideWhenUsed="1" w:qFormat="1"/>
+    <w:lsdException w:name="Plain Table 1" w:uiPriority="41"/>
+    <w:lsdException w:name="Plain Table 2" w:uiPriority="42"/>
+    <w:lsdException w:name="Plain Table 3" w:uiPriority="43"/>
+    <w:lsdException w:name="Plain Table 4" w:uiPriority="44"/>
+    <w:lsdException w:name="Plain Table 5" w:uiPriority="45"/>
+    <w:lsdException w:name="Grid Table Light" w:uiPriority="40"/>
+    <w:lsdException w:name="Grid Table 1 Light" w:uiPriority="46"/>
+    <w:lsdException w:name="Grid Table 2" w:uiPriority="47"/>
+    <w:lsdException w:name="Grid Table 3" w:uiPriority="48"/>
+    <w:lsdException w:name="Grid Table 4" w:uiPriority="49"/>
+    <w:lsdException w:name="Grid Table 5 Dark" w:uiPriority="50"/>
+    <w:lsdException w:name="Grid Table 6 Colorful" w:uiPriority="51"/>
+    <w:lsdException w:name="Grid Table 7 Colorful" w:uiPriority="52"/>
+    <w:lsdException w:name="Grid Table 1 Light Accent 1" w:uiPriority="46"/>
+    <w:lsdException w:name="Grid Table 2 Accent 1" w:uiPriority="47"/>
+    <w:lsdException w:name="Grid Table 3 Accent 1" w:uiPriority="48"/>
+    <w:lsdException w:name="Grid Table 4 Accent 1" w:uiPriority="49"/>
+    <w:lsdException w:name="Grid Table 5 Dark Accent 1" w:uiPriority="50"/>
+    <w:lsdException w:name="Grid Table 6 Colorful Accent 1" w:uiPriority="51"/>
+    <w:lsdException w:name="Grid Table 7 Colorful Accent 1" w:uiPriority="52"/>
+    <w:lsdException w:name="Grid Table 1 Light Accent 2" w:uiPriority="46"/>
+    <w:lsdException w:name="Grid Table 2 Accent 2" w:uiPriority="47"/>
+    <w:lsdException w:name="Grid Table 3 Accent 2" w:uiPriority="48"/>
+    <w:lsdException w:name="Grid Table 4 Accent 2" w:uiPriority="49"/>
+    <w:lsdException w:name="Grid Table 5 Dark Accent 2" w:uiPriority="50"/>
+    <w:lsdException w:name="Grid Table 6 Colorful Accent 2" w:uiPriority="51"/>
+    <w:lsdException w:name="Grid Table 7 Colorful Accent 2" w:uiPriority="52"/>
+    <w:lsdException w:name="Grid Table 1 Light Accent 3" w:uiPriority="46"/>
+    <w:lsdException w:name="Grid Table 2 Accent 3" w:uiPriority="47"/>
+    <w:lsdException w:name="Grid Table 3 Accent 3" w:uiPriority="48"/>
+    <w:lsdException w:name="Grid Table 4 Accent 3" w:uiPriority="49"/>
+    <w:lsdException w:name="Grid Table 5 Dark Accent 3" w:uiPriority="50"/>
+    <w:lsdException w:name="Grid Table 6 Colorful Accent 3" w:uiPriority="51"/>
+    <w:lsdException w:name="Grid Table 7 Colorful Accent 3" w:uiPriority="52"/>
+    <w:lsdException w:name="Grid Table 1 Light Accent 4" w:uiPriority="46"/>
+    <w:lsdException w:name="Grid Table 2 Accent 4" w:uiPriority="47"/>
+    <w:lsdException w:name="Grid Table 3 Accent 4" w:uiPriority="48"/>
+    <w:lsdException w:name="Grid Table 4 Accent 4" w:uiPriority="49"/>
+    <w:lsdException w:name="Grid Table 5 Dark Accent 4" w:uiPriority="50"/>
+    <w:lsdException w:name="Grid Table 6 Colorful Accent 4" w:uiPriority="51"/>
+    <w:lsdException w:name="Grid Table 7 Colorful Accent 4" w:uiPriority="52"/>
+    <w:lsdException w:name="Grid Table 1 Light Accent 5" w:uiPriority="46"/>
+    <w:lsdException w:name="Grid Table 2 Accent 5" w:uiPriority="47"/>
+    <w:lsdException w:name="Grid Table 3 Accent 5" w:uiPriority="48"/>
+    <w:lsdException w:name="Grid Table 4 Accent 5" w:uiPriority="49"/>
+    <w:lsdException w:name="Grid Table 5 Dark Accent 5" w:uiPriority="50"/>
+    <w:lsdException w:name="Grid Table 6 Colorful Accent 5" w:uiPriority="51"/>
+    <w:lsdException w:name="Grid Table 7 Colorful Accent 5" w:uiPriority="52"/>
+    <w:lsdException w:name="Grid Table 1 Light Accent 6" w:uiPriority="46"/>
+    <w:lsdException w:name="Grid Table 2 Accent 6" w:uiPriority="47"/>
+    <w:lsdException w:name="Grid Table 3 Accent 6" w:uiPriority="48"/>
+    <w:lsdException w:name="Grid Table 4 Accent 6" w:uiPriority="49"/>
+    <w:lsdException w:name="Grid Table 5 Dark Accent 6" w:uiPriority="50"/>
+    <w:lsdException w:name="Grid Table 6 Colorful Accent 6" w:uiPriority="51"/>
+    <w:lsdException w:name="Grid Table 7 Colorful Accent 6" w:uiPriority="52"/>
+    <w:lsdException w:name="List Table 1 Light" w:uiPriority="46"/>
+    <w:lsdException w:name="List Table 2" w:uiPriority="47"/>
+    <w:lsdException w:name="List Table 3" w:uiPriority="48"/>
+    <w:lsdException w:name="List Table 4" w:uiPriority="49"/>
+    <w:lsdException w:name="List Table 5 Dark" w:uiPriority="50"/>
+    <w:lsdException w:name="List Table 6 Colorful" w:uiPriority="51"/>
+    <w:lsdException w:name="List Table 7 Colorful" w:uiPriority="52"/>
+    <w:lsdException w:name="List Table 1 Light Accent 1" w:uiPriority="46"/>
+    <w:lsdException w:name="List Table 2 Accent 1" w:uiPriority="47"/>
+    <w:lsdException w:name="List Table 3 Accent 1" w:uiPriority="48"/>
+    <w:lsdException w:name="List Table 4 Accent 1" w:uiPriority="49"/>
+    <w:lsdException w:name="List Table 5 Dark Accent 1" w:uiPriority="50"/>
+    <w:lsdException w:name="List Table 6 Colorful Accent 1" w:uiPriority="51"/>
+    <w:lsdException w:name="List Table 7 Colorful Accent 1" w:uiPriority="52"/>
+    <w:lsdException w:name="List Table 1 Light Accent 2" w:uiPriority="46"/>
+    <w:lsdException w:name="List Table 2 Accent 2" w:uiPriority="47"/>
+    <w:lsdException w:name="List Table 3 Accent 2" w:uiPriority="48"/>
+    <w:lsdException w:name="List Table 4 Accent 2" w:uiPriority="49"/>
+    <w:lsdException w:name="List Table 5 Dark Accent 2" w:uiPriority="50"/>
+    <w:lsdException w:name="List Table 6 Colorful Accent 2" w:uiPriority="51"/>
+    <w:lsdException w:name="List Table 7 Colorful Accent 2" w:uiPriority="52"/>
+    <w:lsdException w:name="List Table 1 Light Accent 3" w:uiPriority="46"/>
+    <w:lsdException w:name="List Table 2 Accent 3" w:uiPriority="47"/>
+    <w:lsdException w:name="List Table 3 Accent 3" w:uiPriority="48"/>
+    <w:lsdException w:name="List Table 4 Accent 3" w:uiPriority="49"/>
+    <w:lsdException w:name="List Table 5 Dark Accent 3" w:uiPriority="50"/>
+    <w:lsdException w:name="List Table 6 Colorful Accent 3" w:uiPriority="51"/>
+    <w:lsdException w:name="List Table 7 Colorful Accent 3" w:uiPriority="52"/>
+    <w:lsdException w:name="List Table 1 Light Accent 4" w:uiPriority="46"/>
+    <w:lsdException w:name="List Table 2 Accent 4" w:uiPriority="47"/>
+    <w:lsdException w:name="List Table 3 Accent 4" w:uiPriority="48"/>
+    <w:lsdException w:name="List Table 4 Accent 4" w:uiPriority="49"/>
+    <w:lsdException w:name="List Table 5 Dark Accent 4" w:uiPriority="50"/>
+    <w:lsdException w:name="List Table 6 Colorful Accent 4" w:uiPriority="51"/>
+    <w:lsdException w:name="List Table 7 Colorful Accent 4" w:uiPriority="52"/>
+    <w:lsdException w:name="List Table 1 Light Accent 5" w:uiPriority="46"/>
+    <w:lsdException w:name="List Table 2 Accent 5" w:uiPriority="47"/>
+    <w:lsdException w:name="List Table 3 Accent 5" w:uiPriority="48"/>
+    <w:lsdException w:name="List Table 4 Accent 5" w:uiPriority="49"/>
+    <w:lsdException w:name="List Table 5 Dark Accent 5" w:uiPriority="50"/>
+    <w:lsdException w:name="List Table 6 Colorful Accent 5" w:uiPriority="51"/>
+    <w:lsdException w:name="List Table 7 Colorful Accent 5" w:uiPriority="52"/>
+    <w:lsdException w:name="List Table 1 Light Accent 6" w:uiPriority="46"/>
+    <w:lsdException w:name="List Table 2 Accent 6" w:uiPriority="47"/>
+    <w:lsdException w:name="List Table 3 Accent 6" w:uiPriority="48"/>
+    <w:lsdException w:name="List Table 4 Accent 6" w:uiPriority="49"/>
+    <w:lsdException w:name="List Table 5 Dark Accent 6" w:uiPriority="50"/>
+    <w:lsdException w:name="List Table 6 Colorful Accent 6" w:uiPriority="51"/>
+    <w:lsdException w:name="List Table 7 Colorful Accent 6" w:uiPriority="52"/>
   </w:latentStyles>
   <w:style w:type="paragraph" w:default="1" w:styleId="Normal">
     <w:name w:val="Normal"/>
@@ -13816,7 +19005,6 @@
     <w:uiPriority w:val="99"/>
     <w:semiHidden/>
     <w:unhideWhenUsed/>
-    <w:qFormat/>
     <w:tblPr>
       <w:tblInd w:w="0" w:type="dxa"/>
       <w:tblCellMar>
@@ -14091,7 +19279,7 @@
   <a:extraClrSchemeLst/>
   <a:extLst>
     <a:ext uri="{05A4C25C-085E-4340-85A3-A5531E510DB2}">
-      <thm15:themeFamily xmlns:thm15="http://schemas.microsoft.com/office/thememl/2012/main" xmlns="" name="Office Theme" id="{62F939B6-93AF-4DB8-9C6B-D6C7DFDC589F}" vid="{4A3C46E8-61CC-4603-A589-7422A47A8E4A}"/>
+      <thm15:themeFamily xmlns:thm15="http://schemas.microsoft.com/office/thememl/2012/main" name="Office Theme" id="{62F939B6-93AF-4DB8-9C6B-D6C7DFDC589F}" vid="{4A3C46E8-61CC-4603-A589-7422A47A8E4A}"/>
     </a:ext>
   </a:extLst>
 </a:theme>

--- a/CRC Cards.docx
+++ b/CRC Cards.docx
@@ -13631,8 +13631,6 @@
           <w:szCs w:val="24"/>
         </w:rPr>
       </w:pPr>
-      <w:bookmarkStart w:id="0" w:name="_GoBack"/>
-      <w:bookmarkEnd w:id="0"/>
     </w:p>
     <w:p>
       <w:pPr>
@@ -15202,6 +15200,91 @@
         </w:trPr>
         <w:tc>
           <w:tcPr>
+            <w:tcW w:w="2850" w:type="dxa"/>
+            <w:noWrap/>
+            <w:vAlign w:val="bottom"/>
+          </w:tcPr>
+          <w:p>
+            <w:pPr>
+              <w:rPr>
+                <w:rFonts w:ascii="Arial" w:eastAsia="Times New Roman" w:hAnsi="Arial" w:cs="Arial"/>
+                <w:color w:val="000000"/>
+                <w:sz w:val="24"/>
+                <w:szCs w:val="24"/>
+                <w:lang w:eastAsia="en-ZA"/>
+              </w:rPr>
+            </w:pPr>
+          </w:p>
+          <w:p>
+            <w:pPr>
+              <w:rPr>
+                <w:rFonts w:ascii="Arial" w:eastAsia="Times New Roman" w:hAnsi="Arial" w:cs="Arial"/>
+                <w:color w:val="000000"/>
+                <w:sz w:val="24"/>
+                <w:szCs w:val="24"/>
+                <w:lang w:eastAsia="en-ZA"/>
+              </w:rPr>
+            </w:pPr>
+          </w:p>
+        </w:tc>
+        <w:tc>
+          <w:tcPr>
+            <w:tcW w:w="2957" w:type="dxa"/>
+            <w:noWrap/>
+            <w:vAlign w:val="bottom"/>
+          </w:tcPr>
+          <w:p>
+            <w:pPr>
+              <w:spacing w:after="0"/>
+              <w:rPr>
+                <w:sz w:val="20"/>
+                <w:szCs w:val="20"/>
+                <w:lang w:eastAsia="en-ZA"/>
+              </w:rPr>
+            </w:pPr>
+          </w:p>
+        </w:tc>
+        <w:tc>
+          <w:tcPr>
+            <w:tcW w:w="1551" w:type="dxa"/>
+            <w:noWrap/>
+            <w:vAlign w:val="bottom"/>
+          </w:tcPr>
+          <w:p>
+            <w:pPr>
+              <w:spacing w:after="0"/>
+              <w:rPr>
+                <w:sz w:val="20"/>
+                <w:szCs w:val="20"/>
+                <w:lang w:eastAsia="en-ZA"/>
+              </w:rPr>
+            </w:pPr>
+          </w:p>
+        </w:tc>
+        <w:tc>
+          <w:tcPr>
+            <w:tcW w:w="1658" w:type="dxa"/>
+            <w:noWrap/>
+            <w:vAlign w:val="bottom"/>
+          </w:tcPr>
+          <w:p>
+            <w:pPr>
+              <w:spacing w:after="0"/>
+              <w:rPr>
+                <w:sz w:val="20"/>
+                <w:szCs w:val="20"/>
+                <w:lang w:eastAsia="en-ZA"/>
+              </w:rPr>
+            </w:pPr>
+          </w:p>
+        </w:tc>
+      </w:tr>
+      <w:tr>
+        <w:trPr>
+          <w:trHeight w:val="300"/>
+        </w:trPr>
+        <w:tc>
+          <w:tcPr>
             <w:tcW w:w="9016" w:type="dxa"/>
             <w:gridSpan w:val="4"/>
             <w:tcBorders>
@@ -15235,6 +15318,7 @@
                 <w:szCs w:val="24"/>
                 <w:lang w:eastAsia="en-ZA"/>
               </w:rPr>
+              <w:lastRenderedPageBreak/>
               <w:t>Client</w:t>
             </w:r>
           </w:p>
@@ -15459,7 +15543,6 @@
                 <w:szCs w:val="24"/>
                 <w:lang w:eastAsia="en-ZA"/>
               </w:rPr>
-              <w:lastRenderedPageBreak/>
               <w:t> </w:t>
             </w:r>
           </w:p>
@@ -17449,6 +17532,56 @@
               </w:rPr>
             </w:pPr>
           </w:p>
+          <w:p>
+            <w:pPr>
+              <w:spacing w:after="0"/>
+              <w:rPr>
+                <w:sz w:val="20"/>
+                <w:szCs w:val="20"/>
+                <w:lang w:eastAsia="en-ZA"/>
+              </w:rPr>
+            </w:pPr>
+          </w:p>
+          <w:p>
+            <w:pPr>
+              <w:spacing w:after="0"/>
+              <w:rPr>
+                <w:sz w:val="20"/>
+                <w:szCs w:val="20"/>
+                <w:lang w:eastAsia="en-ZA"/>
+              </w:rPr>
+            </w:pPr>
+          </w:p>
+          <w:p>
+            <w:pPr>
+              <w:spacing w:after="0"/>
+              <w:rPr>
+                <w:sz w:val="20"/>
+                <w:szCs w:val="20"/>
+                <w:lang w:eastAsia="en-ZA"/>
+              </w:rPr>
+            </w:pPr>
+          </w:p>
+          <w:p>
+            <w:pPr>
+              <w:spacing w:after="0"/>
+              <w:rPr>
+                <w:sz w:val="20"/>
+                <w:szCs w:val="20"/>
+                <w:lang w:eastAsia="en-ZA"/>
+              </w:rPr>
+            </w:pPr>
+          </w:p>
+          <w:p>
+            <w:pPr>
+              <w:spacing w:after="0"/>
+              <w:rPr>
+                <w:sz w:val="20"/>
+                <w:szCs w:val="20"/>
+                <w:lang w:eastAsia="en-ZA"/>
+              </w:rPr>
+            </w:pPr>
+          </w:p>
         </w:tc>
       </w:tr>
     </w:tbl>
@@ -17532,6 +17665,7 @@
                 <w:szCs w:val="24"/>
                 <w:lang w:eastAsia="en-ZA"/>
               </w:rPr>
+              <w:lastRenderedPageBreak/>
               <w:t>managerController</w:t>
             </w:r>
             <w:proofErr w:type="spellEnd"/>
@@ -17842,6 +17976,8 @@
                 <w:lang w:eastAsia="en-ZA"/>
               </w:rPr>
             </w:pPr>
+            <w:bookmarkStart w:id="0" w:name="_GoBack"/>
+            <w:bookmarkEnd w:id="0"/>
           </w:p>
         </w:tc>
         <w:tc>
@@ -17981,7 +18117,6 @@
                 <w:szCs w:val="24"/>
                 <w:lang w:eastAsia="en-ZA"/>
               </w:rPr>
-              <w:lastRenderedPageBreak/>
               <w:t>getClient</w:t>
             </w:r>
             <w:proofErr w:type="spellEnd"/>

--- a/CRC Cards.docx
+++ b/CRC Cards.docx
@@ -1,6 +1,6 @@
 
 <file path=word/document.xml><?xml version="1.0" encoding="utf-8"?>
-<w:document xmlns:wpc="http://schemas.microsoft.com/office/word/2010/wordprocessingCanvas" xmlns:cx="http://schemas.microsoft.com/office/drawing/2014/chartex" xmlns:cx1="http://schemas.microsoft.com/office/drawing/2015/9/8/chartex" xmlns:mc="http://schemas.openxmlformats.org/markup-compatibility/2006" xmlns:o="urn:schemas-microsoft-com:office:office" xmlns:r="http://schemas.openxmlformats.org/officeDocument/2006/relationships" xmlns:m="http://schemas.openxmlformats.org/officeDocument/2006/math" xmlns:v="urn:schemas-microsoft-com:vml" xmlns:wp14="http://schemas.microsoft.com/office/word/2010/wordprocessingDrawing" xmlns:wp="http://schemas.openxmlformats.org/drawingml/2006/wordprocessingDrawing" xmlns:w10="urn:schemas-microsoft-com:office:word" xmlns:w="http://schemas.openxmlformats.org/wordprocessingml/2006/main" xmlns:w14="http://schemas.microsoft.com/office/word/2010/wordml" xmlns:w15="http://schemas.microsoft.com/office/word/2012/wordml" xmlns:w16se="http://schemas.microsoft.com/office/word/2015/wordml/symex" xmlns:wpg="http://schemas.microsoft.com/office/word/2010/wordprocessingGroup" xmlns:wpi="http://schemas.microsoft.com/office/word/2010/wordprocessingInk" xmlns:wne="http://schemas.microsoft.com/office/word/2006/wordml" xmlns:wps="http://schemas.microsoft.com/office/word/2010/wordprocessingShape" mc:Ignorable="w14 w15 w16se wp14">
+<w:document xmlns:ve="http://schemas.openxmlformats.org/markup-compatibility/2006" xmlns:o="urn:schemas-microsoft-com:office:office" xmlns:r="http://schemas.openxmlformats.org/officeDocument/2006/relationships" xmlns:m="http://schemas.openxmlformats.org/officeDocument/2006/math" xmlns:v="urn:schemas-microsoft-com:vml" xmlns:wp="http://schemas.openxmlformats.org/drawingml/2006/wordprocessingDrawing" xmlns:w10="urn:schemas-microsoft-com:office:word" xmlns:w="http://schemas.openxmlformats.org/wordprocessingml/2006/main" xmlns:wne="http://schemas.microsoft.com/office/word/2006/wordml">
   <w:body>
     <w:p>
       <w:pPr>
@@ -43,7 +43,7 @@
     <w:tbl>
       <w:tblPr>
         <w:tblW w:w="9016" w:type="dxa"/>
-        <w:tblLook w:val="04A0" w:firstRow="1" w:lastRow="0" w:firstColumn="1" w:lastColumn="0" w:noHBand="0" w:noVBand="1"/>
+        <w:tblLook w:val="04A0"/>
       </w:tblPr>
       <w:tblGrid>
         <w:gridCol w:w="2983"/>
@@ -1281,7 +1281,7 @@
     <w:tbl>
       <w:tblPr>
         <w:tblW w:w="9016" w:type="dxa"/>
-        <w:tblLook w:val="04A0" w:firstRow="1" w:lastRow="0" w:firstColumn="1" w:lastColumn="0" w:noHBand="0" w:noVBand="1"/>
+        <w:tblLook w:val="04A0"/>
       </w:tblPr>
       <w:tblGrid>
         <w:gridCol w:w="2733"/>
@@ -3391,7 +3391,7 @@
     <w:tbl>
       <w:tblPr>
         <w:tblW w:w="9016" w:type="dxa"/>
-        <w:tblLook w:val="04A0" w:firstRow="1" w:lastRow="0" w:firstColumn="1" w:lastColumn="0" w:noHBand="0" w:noVBand="1"/>
+        <w:tblLook w:val="04A0"/>
       </w:tblPr>
       <w:tblGrid>
         <w:gridCol w:w="2763"/>
@@ -4721,7 +4721,7 @@
     <w:tbl>
       <w:tblPr>
         <w:tblW w:w="7140" w:type="dxa"/>
-        <w:tblLook w:val="04A0" w:firstRow="1" w:lastRow="0" w:firstColumn="1" w:lastColumn="0" w:noHBand="0" w:noVBand="1"/>
+        <w:tblLook w:val="04A0"/>
       </w:tblPr>
       <w:tblGrid>
         <w:gridCol w:w="1816"/>
@@ -6004,7 +6004,7 @@
     <w:tbl>
       <w:tblPr>
         <w:tblW w:w="7630" w:type="dxa"/>
-        <w:tblLook w:val="04A0" w:firstRow="1" w:lastRow="0" w:firstColumn="1" w:lastColumn="0" w:noHBand="0" w:noVBand="1"/>
+        <w:tblLook w:val="04A0"/>
       </w:tblPr>
       <w:tblGrid>
         <w:gridCol w:w="2030"/>
@@ -7169,13 +7169,13 @@
     <w:tbl>
       <w:tblPr>
         <w:tblW w:w="9242" w:type="dxa"/>
-        <w:tblLook w:val="04A0" w:firstRow="1" w:lastRow="0" w:firstColumn="1" w:lastColumn="0" w:noHBand="0" w:noVBand="1"/>
+        <w:tblLook w:val="04A0"/>
       </w:tblPr>
       <w:tblGrid>
-        <w:gridCol w:w="3137"/>
-        <w:gridCol w:w="3254"/>
-        <w:gridCol w:w="1379"/>
-        <w:gridCol w:w="1472"/>
+        <w:gridCol w:w="3182"/>
+        <w:gridCol w:w="3300"/>
+        <w:gridCol w:w="1335"/>
+        <w:gridCol w:w="1425"/>
       </w:tblGrid>
       <w:tr>
         <w:trPr>
@@ -7283,39 +7283,7 @@
                 <w:szCs w:val="24"/>
                 <w:lang w:eastAsia="en-ZA"/>
               </w:rPr>
-              <w:t>(</w:t>
-            </w:r>
-            <w:proofErr w:type="spellStart"/>
-            <w:r>
-              <w:rPr>
-                <w:rFonts w:ascii="Arial" w:eastAsia="Times New Roman" w:hAnsi="Arial" w:cs="Arial"/>
-                <w:color w:val="000000"/>
-                <w:sz w:val="24"/>
-                <w:szCs w:val="24"/>
-                <w:lang w:eastAsia="en-ZA"/>
-              </w:rPr>
-              <w:t>empSurname,empInitials,empI</w:t>
-            </w:r>
-            <w:r>
-              <w:rPr>
-                <w:rFonts w:ascii="Arial" w:eastAsia="Times New Roman" w:hAnsi="Arial" w:cs="Arial"/>
-                <w:color w:val="000000"/>
-                <w:sz w:val="24"/>
-                <w:szCs w:val="24"/>
-                <w:lang w:eastAsia="en-ZA"/>
-              </w:rPr>
-              <w:t>dNo,ContactNo</w:t>
-            </w:r>
-            <w:proofErr w:type="spellEnd"/>
-            <w:r>
-              <w:rPr>
-                <w:rFonts w:ascii="Arial" w:eastAsia="Times New Roman" w:hAnsi="Arial" w:cs="Arial"/>
-                <w:color w:val="000000"/>
-                <w:sz w:val="24"/>
-                <w:szCs w:val="24"/>
-                <w:lang w:eastAsia="en-ZA"/>
-              </w:rPr>
-              <w:t>)</w:t>
+              <w:t>()</w:t>
             </w:r>
           </w:p>
         </w:tc>
@@ -7803,7 +7771,7 @@
                 <w:szCs w:val="24"/>
                 <w:lang w:eastAsia="en-ZA"/>
               </w:rPr>
-              <w:t>getEmployee</w:t>
+              <w:t>insertEmployee</w:t>
             </w:r>
             <w:proofErr w:type="spellEnd"/>
             <w:r>
@@ -7816,6 +7784,16 @@
               </w:rPr>
               <w:t>(</w:t>
             </w:r>
+            <w:r>
+              <w:rPr>
+                <w:rFonts w:ascii="Arial" w:eastAsia="Times New Roman" w:hAnsi="Arial" w:cs="Arial"/>
+                <w:color w:val="000000"/>
+                <w:sz w:val="24"/>
+                <w:szCs w:val="24"/>
+                <w:lang w:eastAsia="en-ZA"/>
+              </w:rPr>
+              <w:t>(</w:t>
+            </w:r>
             <w:proofErr w:type="spellStart"/>
             <w:r>
               <w:rPr>
@@ -7825,9 +7803,29 @@
                 <w:szCs w:val="24"/>
                 <w:lang w:eastAsia="en-ZA"/>
               </w:rPr>
-              <w:t>empNo</w:t>
+              <w:t>empSurname,empInitials,empI</w:t>
+            </w:r>
+            <w:r>
+              <w:rPr>
+                <w:rFonts w:ascii="Arial" w:eastAsia="Times New Roman" w:hAnsi="Arial" w:cs="Arial"/>
+                <w:color w:val="000000"/>
+                <w:sz w:val="24"/>
+                <w:szCs w:val="24"/>
+                <w:lang w:eastAsia="en-ZA"/>
+              </w:rPr>
+              <w:t>dNo,ContactNo</w:t>
             </w:r>
             <w:proofErr w:type="spellEnd"/>
+            <w:r>
+              <w:rPr>
+                <w:rFonts w:ascii="Arial" w:eastAsia="Times New Roman" w:hAnsi="Arial" w:cs="Arial"/>
+                <w:color w:val="000000"/>
+                <w:sz w:val="24"/>
+                <w:szCs w:val="24"/>
+                <w:lang w:eastAsia="en-ZA"/>
+              </w:rPr>
+              <w:t>)</w:t>
+            </w:r>
             <w:r>
               <w:rPr>
                 <w:rFonts w:ascii="Arial" w:eastAsia="Times New Roman" w:hAnsi="Arial" w:cs="Arial"/>
@@ -8074,7 +8072,7 @@
     <w:tbl>
       <w:tblPr>
         <w:tblW w:w="9016" w:type="dxa"/>
-        <w:tblLook w:val="04A0" w:firstRow="1" w:lastRow="0" w:firstColumn="1" w:lastColumn="0" w:noHBand="0" w:noVBand="1"/>
+        <w:tblLook w:val="04A0"/>
       </w:tblPr>
       <w:tblGrid>
         <w:gridCol w:w="2733"/>
@@ -9619,7 +9617,7 @@
     <w:tbl>
       <w:tblPr>
         <w:tblW w:w="9016" w:type="dxa"/>
-        <w:tblLook w:val="04A0" w:firstRow="1" w:lastRow="0" w:firstColumn="1" w:lastColumn="0" w:noHBand="0" w:noVBand="1"/>
+        <w:tblLook w:val="04A0"/>
       </w:tblPr>
       <w:tblGrid>
         <w:gridCol w:w="2763"/>
@@ -9793,7 +9791,7 @@
                 <w:szCs w:val="24"/>
                 <w:lang w:eastAsia="en-ZA"/>
               </w:rPr>
-              <w:t>vehicle</w:t>
+              <w:t>client</w:t>
             </w:r>
           </w:p>
         </w:tc>
@@ -10632,17 +10630,7 @@
                 <w:szCs w:val="24"/>
                 <w:lang w:eastAsia="en-ZA"/>
               </w:rPr>
-              <w:t>get</w:t>
-            </w:r>
-            <w:r>
-              <w:rPr>
-                <w:rFonts w:ascii="Arial" w:eastAsia="Times New Roman" w:hAnsi="Arial" w:cs="Arial"/>
-                <w:color w:val="000000"/>
-                <w:sz w:val="24"/>
-                <w:szCs w:val="24"/>
-                <w:lang w:eastAsia="en-ZA"/>
-              </w:rPr>
-              <w:t>Vehicle</w:t>
+              <w:t>insertVehicle</w:t>
             </w:r>
             <w:proofErr w:type="spellEnd"/>
             <w:r>
@@ -10654,6 +10642,28 @@
                 <w:lang w:eastAsia="en-ZA"/>
               </w:rPr>
               <w:t>()</w:t>
+            </w:r>
+          </w:p>
+          <w:p>
+            <w:pPr>
+              <w:spacing w:after="0" w:line="240" w:lineRule="auto"/>
+              <w:rPr>
+                <w:rFonts w:ascii="Arial" w:eastAsia="Times New Roman" w:hAnsi="Arial" w:cs="Arial"/>
+                <w:color w:val="000000"/>
+                <w:sz w:val="24"/>
+                <w:szCs w:val="24"/>
+                <w:lang w:eastAsia="en-ZA"/>
+              </w:rPr>
+            </w:pPr>
+            <w:r>
+              <w:rPr>
+                <w:rFonts w:ascii="Arial" w:eastAsia="Times New Roman" w:hAnsi="Arial" w:cs="Arial"/>
+                <w:color w:val="000000"/>
+                <w:sz w:val="24"/>
+                <w:szCs w:val="24"/>
+                <w:lang w:eastAsia="en-ZA"/>
+              </w:rPr>
+              <w:t>getVehicle()</w:t>
             </w:r>
           </w:p>
         </w:tc>
@@ -10891,7 +10901,7 @@
     <w:tbl>
       <w:tblPr>
         <w:tblW w:w="7140" w:type="dxa"/>
-        <w:tblLook w:val="04A0" w:firstRow="1" w:lastRow="0" w:firstColumn="1" w:lastColumn="0" w:noHBand="0" w:noVBand="1"/>
+        <w:tblLook w:val="04A0"/>
       </w:tblPr>
       <w:tblGrid>
         <w:gridCol w:w="1785"/>
@@ -10994,7 +11004,7 @@
                 <w:szCs w:val="24"/>
                 <w:lang w:eastAsia="en-ZA"/>
               </w:rPr>
-              <w:t>searchClient</w:t>
+              <w:t>makeComment</w:t>
             </w:r>
             <w:proofErr w:type="spellEnd"/>
             <w:r>
@@ -11043,7 +11053,17 @@
                 <w:szCs w:val="24"/>
                 <w:lang w:eastAsia="en-ZA"/>
               </w:rPr>
-              <w:t>client</w:t>
+              <w:t>C</w:t>
+            </w:r>
+            <w:r>
+              <w:rPr>
+                <w:rFonts w:ascii="Arial" w:eastAsia="Times New Roman" w:hAnsi="Arial" w:cs="Arial"/>
+                <w:color w:val="000000"/>
+                <w:sz w:val="24"/>
+                <w:szCs w:val="24"/>
+                <w:lang w:eastAsia="en-ZA"/>
+              </w:rPr>
+              <w:t>omment</w:t>
             </w:r>
           </w:p>
         </w:tc>
@@ -11078,18 +11098,6 @@
                 <w:lang w:eastAsia="en-ZA"/>
               </w:rPr>
             </w:pPr>
-            <w:proofErr w:type="spellStart"/>
-            <w:r>
-              <w:rPr>
-                <w:rFonts w:ascii="Arial" w:eastAsia="Times New Roman" w:hAnsi="Arial" w:cs="Arial"/>
-                <w:color w:val="000000"/>
-                <w:sz w:val="24"/>
-                <w:szCs w:val="24"/>
-                <w:lang w:eastAsia="en-ZA"/>
-              </w:rPr>
-              <w:t>makecomment</w:t>
-            </w:r>
-            <w:proofErr w:type="spellEnd"/>
           </w:p>
         </w:tc>
         <w:tc>
@@ -11118,26 +11126,6 @@
                 <w:lang w:eastAsia="en-ZA"/>
               </w:rPr>
             </w:pPr>
-            <w:r>
-              <w:rPr>
-                <w:rFonts w:ascii="Arial" w:eastAsia="Times New Roman" w:hAnsi="Arial" w:cs="Arial"/>
-                <w:color w:val="000000"/>
-                <w:sz w:val="24"/>
-                <w:szCs w:val="24"/>
-                <w:lang w:eastAsia="en-ZA"/>
-              </w:rPr>
-              <w:t> </w:t>
-            </w:r>
-            <w:r>
-              <w:rPr>
-                <w:rFonts w:ascii="Arial" w:eastAsia="Times New Roman" w:hAnsi="Arial" w:cs="Arial"/>
-                <w:color w:val="000000"/>
-                <w:sz w:val="24"/>
-                <w:szCs w:val="24"/>
-                <w:lang w:eastAsia="en-ZA"/>
-              </w:rPr>
-              <w:t>comment</w:t>
-            </w:r>
           </w:p>
         </w:tc>
       </w:tr>
@@ -11209,6 +11197,116 @@
               </w:rPr>
               <w:t> </w:t>
             </w:r>
+          </w:p>
+        </w:tc>
+      </w:tr>
+      <w:tr>
+        <w:trPr>
+          <w:trHeight w:val="300"/>
+        </w:trPr>
+        <w:tc>
+          <w:tcPr>
+            <w:tcW w:w="1785" w:type="dxa"/>
+            <w:tcBorders>
+              <w:top w:val="nil"/>
+              <w:left w:val="nil"/>
+              <w:bottom w:val="nil"/>
+              <w:right w:val="nil"/>
+            </w:tcBorders>
+            <w:shd w:val="clear" w:color="auto" w:fill="auto"/>
+            <w:noWrap/>
+            <w:vAlign w:val="bottom"/>
+            <w:hideMark/>
+          </w:tcPr>
+          <w:p>
+            <w:pPr>
+              <w:spacing w:after="0" w:line="240" w:lineRule="auto"/>
+              <w:rPr>
+                <w:rFonts w:ascii="Arial" w:eastAsia="Times New Roman" w:hAnsi="Arial" w:cs="Arial"/>
+                <w:color w:val="000000"/>
+                <w:sz w:val="24"/>
+                <w:szCs w:val="24"/>
+                <w:lang w:eastAsia="en-ZA"/>
+              </w:rPr>
+            </w:pPr>
+          </w:p>
+        </w:tc>
+        <w:tc>
+          <w:tcPr>
+            <w:tcW w:w="1785" w:type="dxa"/>
+            <w:tcBorders>
+              <w:top w:val="nil"/>
+              <w:left w:val="nil"/>
+              <w:bottom w:val="nil"/>
+              <w:right w:val="nil"/>
+            </w:tcBorders>
+            <w:shd w:val="clear" w:color="auto" w:fill="auto"/>
+            <w:noWrap/>
+            <w:vAlign w:val="bottom"/>
+            <w:hideMark/>
+          </w:tcPr>
+          <w:p>
+            <w:pPr>
+              <w:spacing w:after="0" w:line="240" w:lineRule="auto"/>
+              <w:rPr>
+                <w:rFonts w:ascii="Arial" w:eastAsia="Times New Roman" w:hAnsi="Arial" w:cs="Arial"/>
+                <w:sz w:val="24"/>
+                <w:szCs w:val="24"/>
+                <w:lang w:eastAsia="en-ZA"/>
+              </w:rPr>
+            </w:pPr>
+          </w:p>
+        </w:tc>
+        <w:tc>
+          <w:tcPr>
+            <w:tcW w:w="1785" w:type="dxa"/>
+            <w:tcBorders>
+              <w:top w:val="nil"/>
+              <w:left w:val="nil"/>
+              <w:bottom w:val="nil"/>
+              <w:right w:val="nil"/>
+            </w:tcBorders>
+            <w:shd w:val="clear" w:color="auto" w:fill="auto"/>
+            <w:noWrap/>
+            <w:vAlign w:val="bottom"/>
+            <w:hideMark/>
+          </w:tcPr>
+          <w:p>
+            <w:pPr>
+              <w:spacing w:after="0" w:line="240" w:lineRule="auto"/>
+              <w:rPr>
+                <w:rFonts w:ascii="Arial" w:eastAsia="Times New Roman" w:hAnsi="Arial" w:cs="Arial"/>
+                <w:sz w:val="24"/>
+                <w:szCs w:val="24"/>
+                <w:lang w:eastAsia="en-ZA"/>
+              </w:rPr>
+            </w:pPr>
+          </w:p>
+        </w:tc>
+        <w:tc>
+          <w:tcPr>
+            <w:tcW w:w="1785" w:type="dxa"/>
+            <w:tcBorders>
+              <w:top w:val="nil"/>
+              <w:left w:val="nil"/>
+              <w:bottom w:val="nil"/>
+              <w:right w:val="nil"/>
+            </w:tcBorders>
+            <w:shd w:val="clear" w:color="auto" w:fill="auto"/>
+            <w:noWrap/>
+            <w:vAlign w:val="bottom"/>
+            <w:hideMark/>
+          </w:tcPr>
+          <w:p>
+            <w:pPr>
+              <w:spacing w:after="0" w:line="240" w:lineRule="auto"/>
+              <w:rPr>
+                <w:rFonts w:ascii="Arial" w:eastAsia="Times New Roman" w:hAnsi="Arial" w:cs="Arial"/>
+                <w:sz w:val="24"/>
+                <w:szCs w:val="24"/>
+                <w:lang w:eastAsia="en-ZA"/>
+              </w:rPr>
+            </w:pPr>
           </w:p>
         </w:tc>
       </w:tr>
@@ -11344,31 +11442,30 @@
           <w:p>
             <w:pPr>
               <w:spacing w:after="0" w:line="240" w:lineRule="auto"/>
-              <w:jc w:val="center"/>
-              <w:rPr>
-                <w:rFonts w:ascii="Arial" w:eastAsia="Times New Roman" w:hAnsi="Arial" w:cs="Arial"/>
-                <w:color w:val="000000"/>
-                <w:sz w:val="24"/>
-                <w:szCs w:val="24"/>
-                <w:lang w:eastAsia="en-ZA"/>
-              </w:rPr>
-            </w:pPr>
-            <w:r>
-              <w:rPr>
-                <w:rFonts w:ascii="Arial" w:eastAsia="Times New Roman" w:hAnsi="Arial" w:cs="Arial"/>
-                <w:color w:val="000000"/>
-                <w:sz w:val="24"/>
-                <w:szCs w:val="24"/>
-                <w:lang w:eastAsia="en-ZA"/>
-              </w:rPr>
-              <w:t>Client</w:t>
-            </w:r>
-          </w:p>
-        </w:tc>
-      </w:tr>
-      <w:tr>
-        <w:trPr>
-          <w:trHeight w:val="70"/>
+              <w:rPr>
+                <w:rFonts w:ascii="Arial" w:eastAsia="Times New Roman" w:hAnsi="Arial" w:cs="Arial"/>
+                <w:color w:val="000000"/>
+                <w:sz w:val="24"/>
+                <w:szCs w:val="24"/>
+                <w:lang w:eastAsia="en-ZA"/>
+              </w:rPr>
+            </w:pPr>
+            <w:r>
+              <w:rPr>
+                <w:rFonts w:ascii="Arial" w:eastAsia="Times New Roman" w:hAnsi="Arial" w:cs="Arial"/>
+                <w:color w:val="000000"/>
+                <w:sz w:val="24"/>
+                <w:szCs w:val="24"/>
+                <w:lang w:eastAsia="en-ZA"/>
+              </w:rPr>
+              <w:t xml:space="preserve">                                            Comment</w:t>
+            </w:r>
+          </w:p>
+        </w:tc>
+      </w:tr>
+      <w:tr>
+        <w:trPr>
+          <w:trHeight w:val="300"/>
         </w:trPr>
         <w:tc>
           <w:tcPr>
@@ -11405,9 +11502,29 @@
                 <w:szCs w:val="24"/>
                 <w:lang w:eastAsia="en-ZA"/>
               </w:rPr>
-              <w:t>getClient</w:t>
+              <w:t>insert</w:t>
+            </w:r>
+            <w:r>
+              <w:rPr>
+                <w:rFonts w:ascii="Arial" w:eastAsia="Times New Roman" w:hAnsi="Arial" w:cs="Arial"/>
+                <w:color w:val="000000"/>
+                <w:sz w:val="24"/>
+                <w:szCs w:val="24"/>
+                <w:lang w:eastAsia="en-ZA"/>
+              </w:rPr>
+              <w:t>Comment</w:t>
             </w:r>
             <w:proofErr w:type="spellEnd"/>
+            <w:r>
+              <w:rPr>
+                <w:rFonts w:ascii="Arial" w:eastAsia="Times New Roman" w:hAnsi="Arial" w:cs="Arial"/>
+                <w:color w:val="000000"/>
+                <w:sz w:val="24"/>
+                <w:szCs w:val="24"/>
+                <w:lang w:eastAsia="en-ZA"/>
+              </w:rPr>
+              <w:t>()</w:t>
+            </w:r>
           </w:p>
         </w:tc>
         <w:tc>
@@ -11436,412 +11553,8 @@
                 <w:lang w:eastAsia="en-ZA"/>
               </w:rPr>
             </w:pPr>
-          </w:p>
-        </w:tc>
-      </w:tr>
-      <w:tr>
-        <w:trPr>
-          <w:trHeight w:val="300"/>
-        </w:trPr>
-        <w:tc>
-          <w:tcPr>
-            <w:tcW w:w="3570" w:type="dxa"/>
-            <w:gridSpan w:val="2"/>
-            <w:tcBorders>
-              <w:top w:val="nil"/>
-              <w:left w:val="single" w:sz="4" w:space="0" w:color="auto"/>
-              <w:bottom w:val="nil"/>
-              <w:right w:val="single" w:sz="4" w:space="0" w:color="000000"/>
-            </w:tcBorders>
-            <w:shd w:val="clear" w:color="auto" w:fill="auto"/>
-            <w:noWrap/>
-            <w:vAlign w:val="bottom"/>
-            <w:hideMark/>
-          </w:tcPr>
-          <w:p>
-            <w:pPr>
-              <w:spacing w:after="0" w:line="240" w:lineRule="auto"/>
-              <w:rPr>
-                <w:rFonts w:ascii="Arial" w:eastAsia="Times New Roman" w:hAnsi="Arial" w:cs="Arial"/>
-                <w:color w:val="000000"/>
-                <w:sz w:val="24"/>
-                <w:szCs w:val="24"/>
-                <w:lang w:eastAsia="en-ZA"/>
-              </w:rPr>
-            </w:pPr>
-          </w:p>
-        </w:tc>
-        <w:tc>
-          <w:tcPr>
-            <w:tcW w:w="3570" w:type="dxa"/>
-            <w:gridSpan w:val="2"/>
-            <w:tcBorders>
-              <w:top w:val="nil"/>
-              <w:left w:val="nil"/>
-              <w:bottom w:val="nil"/>
-              <w:right w:val="single" w:sz="4" w:space="0" w:color="000000"/>
-            </w:tcBorders>
-            <w:shd w:val="clear" w:color="auto" w:fill="auto"/>
-            <w:noWrap/>
-            <w:vAlign w:val="bottom"/>
-            <w:hideMark/>
-          </w:tcPr>
-          <w:p>
-            <w:pPr>
-              <w:spacing w:after="0" w:line="240" w:lineRule="auto"/>
-              <w:rPr>
-                <w:rFonts w:ascii="Arial" w:eastAsia="Times New Roman" w:hAnsi="Arial" w:cs="Arial"/>
-                <w:color w:val="000000"/>
-                <w:sz w:val="24"/>
-                <w:szCs w:val="24"/>
-                <w:lang w:eastAsia="en-ZA"/>
-              </w:rPr>
-            </w:pPr>
-            <w:r>
-              <w:rPr>
-                <w:rFonts w:ascii="Arial" w:eastAsia="Times New Roman" w:hAnsi="Arial" w:cs="Arial"/>
-                <w:color w:val="000000"/>
-                <w:sz w:val="24"/>
-                <w:szCs w:val="24"/>
-                <w:lang w:eastAsia="en-ZA"/>
-              </w:rPr>
-              <w:t> </w:t>
-            </w:r>
-          </w:p>
-        </w:tc>
-      </w:tr>
-      <w:tr>
-        <w:trPr>
-          <w:trHeight w:val="300"/>
-        </w:trPr>
-        <w:tc>
-          <w:tcPr>
-            <w:tcW w:w="3570" w:type="dxa"/>
-            <w:gridSpan w:val="2"/>
-            <w:tcBorders>
-              <w:top w:val="nil"/>
-              <w:left w:val="single" w:sz="4" w:space="0" w:color="auto"/>
-              <w:bottom w:val="single" w:sz="4" w:space="0" w:color="auto"/>
-              <w:right w:val="single" w:sz="4" w:space="0" w:color="000000"/>
-            </w:tcBorders>
-            <w:shd w:val="clear" w:color="auto" w:fill="auto"/>
-            <w:noWrap/>
-            <w:vAlign w:val="bottom"/>
-            <w:hideMark/>
-          </w:tcPr>
-          <w:p>
-            <w:pPr>
-              <w:spacing w:after="0" w:line="240" w:lineRule="auto"/>
-              <w:rPr>
-                <w:rFonts w:ascii="Arial" w:eastAsia="Times New Roman" w:hAnsi="Arial" w:cs="Arial"/>
-                <w:color w:val="000000"/>
-                <w:sz w:val="24"/>
-                <w:szCs w:val="24"/>
-                <w:lang w:eastAsia="en-ZA"/>
-              </w:rPr>
-            </w:pPr>
-            <w:r>
-              <w:rPr>
-                <w:rFonts w:ascii="Arial" w:eastAsia="Times New Roman" w:hAnsi="Arial" w:cs="Arial"/>
-                <w:color w:val="000000"/>
-                <w:sz w:val="24"/>
-                <w:szCs w:val="24"/>
-                <w:lang w:eastAsia="en-ZA"/>
-              </w:rPr>
-              <w:t> </w:t>
-            </w:r>
-          </w:p>
-        </w:tc>
-        <w:tc>
-          <w:tcPr>
-            <w:tcW w:w="3570" w:type="dxa"/>
-            <w:gridSpan w:val="2"/>
-            <w:tcBorders>
-              <w:top w:val="nil"/>
-              <w:left w:val="nil"/>
-              <w:bottom w:val="single" w:sz="4" w:space="0" w:color="auto"/>
-              <w:right w:val="single" w:sz="4" w:space="0" w:color="000000"/>
-            </w:tcBorders>
-            <w:shd w:val="clear" w:color="auto" w:fill="auto"/>
-            <w:noWrap/>
-            <w:vAlign w:val="bottom"/>
-            <w:hideMark/>
-          </w:tcPr>
-          <w:p>
-            <w:pPr>
-              <w:spacing w:after="0" w:line="240" w:lineRule="auto"/>
-              <w:rPr>
-                <w:rFonts w:ascii="Arial" w:eastAsia="Times New Roman" w:hAnsi="Arial" w:cs="Arial"/>
-                <w:color w:val="000000"/>
-                <w:sz w:val="24"/>
-                <w:szCs w:val="24"/>
-                <w:lang w:eastAsia="en-ZA"/>
-              </w:rPr>
-            </w:pPr>
-            <w:r>
-              <w:rPr>
-                <w:rFonts w:ascii="Arial" w:eastAsia="Times New Roman" w:hAnsi="Arial" w:cs="Arial"/>
-                <w:color w:val="000000"/>
-                <w:sz w:val="24"/>
-                <w:szCs w:val="24"/>
-                <w:lang w:eastAsia="en-ZA"/>
-              </w:rPr>
-              <w:t> </w:t>
-            </w:r>
-          </w:p>
-        </w:tc>
-      </w:tr>
-      <w:tr>
-        <w:trPr>
-          <w:trHeight w:val="300"/>
-        </w:trPr>
-        <w:tc>
-          <w:tcPr>
-            <w:tcW w:w="1785" w:type="dxa"/>
-            <w:tcBorders>
-              <w:top w:val="nil"/>
-              <w:left w:val="nil"/>
-              <w:bottom w:val="nil"/>
-              <w:right w:val="nil"/>
-            </w:tcBorders>
-            <w:shd w:val="clear" w:color="auto" w:fill="auto"/>
-            <w:noWrap/>
-            <w:vAlign w:val="bottom"/>
-            <w:hideMark/>
-          </w:tcPr>
-          <w:p>
-            <w:pPr>
-              <w:spacing w:after="0" w:line="240" w:lineRule="auto"/>
-              <w:rPr>
-                <w:rFonts w:ascii="Arial" w:eastAsia="Times New Roman" w:hAnsi="Arial" w:cs="Arial"/>
-                <w:color w:val="000000"/>
-                <w:sz w:val="24"/>
-                <w:szCs w:val="24"/>
-                <w:lang w:eastAsia="en-ZA"/>
-              </w:rPr>
-            </w:pPr>
-          </w:p>
-        </w:tc>
-        <w:tc>
-          <w:tcPr>
-            <w:tcW w:w="1785" w:type="dxa"/>
-            <w:tcBorders>
-              <w:top w:val="nil"/>
-              <w:left w:val="nil"/>
-              <w:bottom w:val="nil"/>
-              <w:right w:val="nil"/>
-            </w:tcBorders>
-            <w:shd w:val="clear" w:color="auto" w:fill="auto"/>
-            <w:noWrap/>
-            <w:vAlign w:val="bottom"/>
-            <w:hideMark/>
-          </w:tcPr>
-          <w:p>
-            <w:pPr>
-              <w:spacing w:after="0" w:line="240" w:lineRule="auto"/>
-              <w:rPr>
-                <w:rFonts w:ascii="Arial" w:eastAsia="Times New Roman" w:hAnsi="Arial" w:cs="Arial"/>
-                <w:sz w:val="24"/>
-                <w:szCs w:val="24"/>
-                <w:lang w:eastAsia="en-ZA"/>
-              </w:rPr>
-            </w:pPr>
-          </w:p>
-        </w:tc>
-        <w:tc>
-          <w:tcPr>
-            <w:tcW w:w="1785" w:type="dxa"/>
-            <w:tcBorders>
-              <w:top w:val="nil"/>
-              <w:left w:val="nil"/>
-              <w:bottom w:val="nil"/>
-              <w:right w:val="nil"/>
-            </w:tcBorders>
-            <w:shd w:val="clear" w:color="auto" w:fill="auto"/>
-            <w:noWrap/>
-            <w:vAlign w:val="bottom"/>
-            <w:hideMark/>
-          </w:tcPr>
-          <w:p>
-            <w:pPr>
-              <w:spacing w:after="0" w:line="240" w:lineRule="auto"/>
-              <w:rPr>
-                <w:rFonts w:ascii="Arial" w:eastAsia="Times New Roman" w:hAnsi="Arial" w:cs="Arial"/>
-                <w:sz w:val="24"/>
-                <w:szCs w:val="24"/>
-                <w:lang w:eastAsia="en-ZA"/>
-              </w:rPr>
-            </w:pPr>
-          </w:p>
-        </w:tc>
-        <w:tc>
-          <w:tcPr>
-            <w:tcW w:w="1785" w:type="dxa"/>
-            <w:tcBorders>
-              <w:top w:val="nil"/>
-              <w:left w:val="nil"/>
-              <w:bottom w:val="nil"/>
-              <w:right w:val="nil"/>
-            </w:tcBorders>
-            <w:shd w:val="clear" w:color="auto" w:fill="auto"/>
-            <w:noWrap/>
-            <w:vAlign w:val="bottom"/>
-            <w:hideMark/>
-          </w:tcPr>
-          <w:p>
-            <w:pPr>
-              <w:spacing w:after="0" w:line="240" w:lineRule="auto"/>
-              <w:rPr>
-                <w:rFonts w:ascii="Arial" w:eastAsia="Times New Roman" w:hAnsi="Arial" w:cs="Arial"/>
-                <w:sz w:val="24"/>
-                <w:szCs w:val="24"/>
-                <w:lang w:eastAsia="en-ZA"/>
-              </w:rPr>
-            </w:pPr>
-          </w:p>
-        </w:tc>
-      </w:tr>
-      <w:tr>
-        <w:trPr>
-          <w:trHeight w:val="300"/>
-        </w:trPr>
-        <w:tc>
-          <w:tcPr>
-            <w:tcW w:w="7140" w:type="dxa"/>
-            <w:gridSpan w:val="4"/>
-            <w:tcBorders>
-              <w:top w:val="single" w:sz="4" w:space="0" w:color="auto"/>
-              <w:left w:val="single" w:sz="4" w:space="0" w:color="auto"/>
-              <w:bottom w:val="single" w:sz="4" w:space="0" w:color="auto"/>
-              <w:right w:val="single" w:sz="4" w:space="0" w:color="000000"/>
-            </w:tcBorders>
-            <w:shd w:val="clear" w:color="auto" w:fill="2E74B5" w:themeFill="accent1" w:themeFillShade="BF"/>
-            <w:noWrap/>
-            <w:vAlign w:val="bottom"/>
-            <w:hideMark/>
-          </w:tcPr>
-          <w:p>
-            <w:pPr>
-              <w:spacing w:after="0" w:line="240" w:lineRule="auto"/>
-              <w:rPr>
-                <w:rFonts w:ascii="Arial" w:eastAsia="Times New Roman" w:hAnsi="Arial" w:cs="Arial"/>
-                <w:color w:val="000000"/>
-                <w:sz w:val="24"/>
-                <w:szCs w:val="24"/>
-                <w:lang w:eastAsia="en-ZA"/>
-              </w:rPr>
-            </w:pPr>
-            <w:r>
-              <w:rPr>
-                <w:rFonts w:ascii="Arial" w:eastAsia="Times New Roman" w:hAnsi="Arial" w:cs="Arial"/>
-                <w:color w:val="000000"/>
-                <w:sz w:val="24"/>
-                <w:szCs w:val="24"/>
-                <w:lang w:eastAsia="en-ZA"/>
-              </w:rPr>
-              <w:t xml:space="preserve">                                            Comment</w:t>
-            </w:r>
-          </w:p>
-        </w:tc>
-      </w:tr>
-      <w:tr>
-        <w:trPr>
-          <w:trHeight w:val="300"/>
-        </w:trPr>
-        <w:tc>
-          <w:tcPr>
-            <w:tcW w:w="3570" w:type="dxa"/>
-            <w:gridSpan w:val="2"/>
-            <w:tcBorders>
-              <w:top w:val="single" w:sz="4" w:space="0" w:color="auto"/>
-              <w:left w:val="single" w:sz="4" w:space="0" w:color="auto"/>
-              <w:bottom w:val="nil"/>
-              <w:right w:val="single" w:sz="4" w:space="0" w:color="000000"/>
-            </w:tcBorders>
-            <w:shd w:val="clear" w:color="auto" w:fill="auto"/>
-            <w:noWrap/>
-            <w:vAlign w:val="bottom"/>
-            <w:hideMark/>
-          </w:tcPr>
-          <w:p>
-            <w:pPr>
-              <w:spacing w:after="0" w:line="240" w:lineRule="auto"/>
-              <w:rPr>
-                <w:rFonts w:ascii="Arial" w:eastAsia="Times New Roman" w:hAnsi="Arial" w:cs="Arial"/>
-                <w:color w:val="000000"/>
-                <w:sz w:val="24"/>
-                <w:szCs w:val="24"/>
-                <w:lang w:eastAsia="en-ZA"/>
-              </w:rPr>
-            </w:pPr>
-            <w:r>
-              <w:rPr>
-                <w:rFonts w:ascii="Arial" w:eastAsia="Times New Roman" w:hAnsi="Arial" w:cs="Arial"/>
-                <w:color w:val="000000"/>
-                <w:sz w:val="24"/>
-                <w:szCs w:val="24"/>
-                <w:lang w:eastAsia="en-ZA"/>
-              </w:rPr>
-              <w:t>get</w:t>
-            </w:r>
-            <w:r>
-              <w:rPr>
-                <w:rFonts w:ascii="Arial" w:eastAsia="Times New Roman" w:hAnsi="Arial" w:cs="Arial"/>
-                <w:color w:val="000000"/>
-                <w:sz w:val="24"/>
-                <w:szCs w:val="24"/>
-                <w:lang w:eastAsia="en-ZA"/>
-              </w:rPr>
-              <w:t>Comment</w:t>
-            </w:r>
-          </w:p>
-        </w:tc>
-        <w:tc>
-          <w:tcPr>
-            <w:tcW w:w="3570" w:type="dxa"/>
-            <w:gridSpan w:val="2"/>
-            <w:tcBorders>
-              <w:top w:val="single" w:sz="4" w:space="0" w:color="auto"/>
-              <w:left w:val="nil"/>
-              <w:bottom w:val="nil"/>
-              <w:right w:val="single" w:sz="4" w:space="0" w:color="000000"/>
-            </w:tcBorders>
-            <w:shd w:val="clear" w:color="auto" w:fill="auto"/>
-            <w:noWrap/>
-            <w:vAlign w:val="bottom"/>
-            <w:hideMark/>
-          </w:tcPr>
-          <w:p>
-            <w:pPr>
-              <w:spacing w:after="0" w:line="240" w:lineRule="auto"/>
-              <w:rPr>
-                <w:rFonts w:ascii="Arial" w:eastAsia="Times New Roman" w:hAnsi="Arial" w:cs="Arial"/>
-                <w:color w:val="000000"/>
-                <w:sz w:val="24"/>
-                <w:szCs w:val="24"/>
-                <w:lang w:eastAsia="en-ZA"/>
-              </w:rPr>
-            </w:pPr>
-            <w:r>
-              <w:rPr>
-                <w:rFonts w:ascii="Arial" w:eastAsia="Times New Roman" w:hAnsi="Arial" w:cs="Arial"/>
-                <w:color w:val="000000"/>
-                <w:sz w:val="24"/>
-                <w:szCs w:val="24"/>
-                <w:lang w:eastAsia="en-ZA"/>
-              </w:rPr>
-              <w:t>client</w:t>
-            </w:r>
-            <w:r>
-              <w:rPr>
-                <w:rFonts w:ascii="Arial" w:eastAsia="Times New Roman" w:hAnsi="Arial" w:cs="Arial"/>
-                <w:color w:val="000000"/>
-                <w:sz w:val="24"/>
-                <w:szCs w:val="24"/>
-                <w:lang w:eastAsia="en-ZA"/>
-              </w:rPr>
-              <w:t> </w:t>
-            </w:r>
+            <w:bookmarkStart w:id="0" w:name="_GoBack"/>
+            <w:bookmarkEnd w:id="0"/>
           </w:p>
         </w:tc>
       </w:tr>
@@ -12020,7 +11733,7 @@
     <w:tbl>
       <w:tblPr>
         <w:tblW w:w="7630" w:type="dxa"/>
-        <w:tblLook w:val="04A0" w:firstRow="1" w:lastRow="0" w:firstColumn="1" w:lastColumn="0" w:noHBand="0" w:noVBand="1"/>
+        <w:tblLook w:val="04A0"/>
       </w:tblPr>
       <w:tblGrid>
         <w:gridCol w:w="2030"/>
@@ -12165,6 +11878,16 @@
                 <w:lang w:eastAsia="en-ZA"/>
               </w:rPr>
             </w:pPr>
+            <w:r>
+              <w:rPr>
+                <w:rFonts w:ascii="Arial" w:eastAsia="Times New Roman" w:hAnsi="Arial" w:cs="Arial"/>
+                <w:color w:val="000000"/>
+                <w:sz w:val="24"/>
+                <w:szCs w:val="24"/>
+                <w:lang w:eastAsia="en-ZA"/>
+              </w:rPr>
+              <w:t>Employee</w:t>
+            </w:r>
           </w:p>
         </w:tc>
       </w:tr>
@@ -12358,62 +12081,6 @@
                 <w:szCs w:val="24"/>
                 <w:lang w:eastAsia="en-ZA"/>
               </w:rPr>
-              <w:t>findEmployee</w:t>
-            </w:r>
-            <w:proofErr w:type="spellEnd"/>
-            <w:r>
-              <w:rPr>
-                <w:rFonts w:ascii="Arial" w:eastAsia="Times New Roman" w:hAnsi="Arial" w:cs="Arial"/>
-                <w:color w:val="000000"/>
-                <w:sz w:val="24"/>
-                <w:szCs w:val="24"/>
-                <w:lang w:eastAsia="en-ZA"/>
-              </w:rPr>
-              <w:t>(</w:t>
-            </w:r>
-            <w:proofErr w:type="spellStart"/>
-            <w:r>
-              <w:rPr>
-                <w:rFonts w:ascii="Arial" w:eastAsia="Times New Roman" w:hAnsi="Arial" w:cs="Arial"/>
-                <w:color w:val="000000"/>
-                <w:sz w:val="24"/>
-                <w:szCs w:val="24"/>
-                <w:lang w:eastAsia="en-ZA"/>
-              </w:rPr>
-              <w:t>empNo</w:t>
-            </w:r>
-            <w:proofErr w:type="spellEnd"/>
-            <w:r>
-              <w:rPr>
-                <w:rFonts w:ascii="Arial" w:eastAsia="Times New Roman" w:hAnsi="Arial" w:cs="Arial"/>
-                <w:color w:val="000000"/>
-                <w:sz w:val="24"/>
-                <w:szCs w:val="24"/>
-                <w:lang w:eastAsia="en-ZA"/>
-              </w:rPr>
-              <w:t>)</w:t>
-            </w:r>
-          </w:p>
-          <w:p>
-            <w:pPr>
-              <w:spacing w:after="0" w:line="240" w:lineRule="auto"/>
-              <w:rPr>
-                <w:rFonts w:ascii="Arial" w:eastAsia="Times New Roman" w:hAnsi="Arial" w:cs="Arial"/>
-                <w:color w:val="000000"/>
-                <w:sz w:val="24"/>
-                <w:szCs w:val="24"/>
-                <w:lang w:eastAsia="en-ZA"/>
-              </w:rPr>
-            </w:pPr>
-            <w:proofErr w:type="spellStart"/>
-            <w:r>
-              <w:rPr>
-                <w:rFonts w:ascii="Arial" w:eastAsia="Times New Roman" w:hAnsi="Arial" w:cs="Arial"/>
-                <w:color w:val="000000"/>
-                <w:sz w:val="24"/>
-                <w:szCs w:val="24"/>
-                <w:lang w:eastAsia="en-ZA"/>
-              </w:rPr>
               <w:t>findBooking</w:t>
             </w:r>
             <w:proofErr w:type="spellEnd"/>
@@ -12455,16 +12122,6 @@
                 <w:lang w:eastAsia="en-ZA"/>
               </w:rPr>
             </w:pPr>
-            <w:r>
-              <w:rPr>
-                <w:rFonts w:ascii="Arial" w:eastAsia="Times New Roman" w:hAnsi="Arial" w:cs="Arial"/>
-                <w:color w:val="000000"/>
-                <w:sz w:val="24"/>
-                <w:szCs w:val="24"/>
-                <w:lang w:eastAsia="en-ZA"/>
-              </w:rPr>
-              <w:t>Employee</w:t>
-            </w:r>
           </w:p>
           <w:p>
             <w:pPr>
@@ -12640,7 +12297,6 @@
                 <w:szCs w:val="24"/>
                 <w:lang w:eastAsia="en-ZA"/>
               </w:rPr>
-              <w:lastRenderedPageBreak/>
               <w:t>Booking</w:t>
             </w:r>
           </w:p>
@@ -12912,6 +12568,7 @@
                 <w:szCs w:val="24"/>
                 <w:lang w:eastAsia="en-ZA"/>
               </w:rPr>
+              <w:lastRenderedPageBreak/>
               <w:t> </w:t>
             </w:r>
           </w:p>
@@ -13300,7 +12957,7 @@
     <w:tbl>
       <w:tblPr>
         <w:tblW w:w="7630" w:type="dxa"/>
-        <w:tblLook w:val="04A0" w:firstRow="1" w:lastRow="0" w:firstColumn="1" w:lastColumn="0" w:noHBand="0" w:noVBand="1"/>
+        <w:tblLook w:val="04A0"/>
       </w:tblPr>
       <w:tblGrid>
         <w:gridCol w:w="3681"/>
@@ -13654,7 +13311,7 @@
     <w:tbl>
       <w:tblPr>
         <w:tblW w:w="9016" w:type="dxa"/>
-        <w:tblLook w:val="04A0" w:firstRow="1" w:lastRow="0" w:firstColumn="1" w:lastColumn="0" w:noHBand="0" w:noVBand="1"/>
+        <w:tblLook w:val="04A0"/>
       </w:tblPr>
       <w:tblGrid>
         <w:gridCol w:w="2934"/>
@@ -14779,7 +14436,7 @@
     <w:tbl>
       <w:tblPr>
         <w:tblW w:w="9016" w:type="dxa"/>
-        <w:tblLook w:val="04A0" w:firstRow="1" w:lastRow="0" w:firstColumn="1" w:lastColumn="0" w:noHBand="0" w:noVBand="1"/>
+        <w:tblLook w:val="04A0"/>
       </w:tblPr>
       <w:tblGrid>
         <w:gridCol w:w="2850"/>
@@ -15215,17 +14872,6 @@
               </w:rPr>
             </w:pPr>
           </w:p>
-          <w:p>
-            <w:pPr>
-              <w:rPr>
-                <w:rFonts w:ascii="Arial" w:eastAsia="Times New Roman" w:hAnsi="Arial" w:cs="Arial"/>
-                <w:color w:val="000000"/>
-                <w:sz w:val="24"/>
-                <w:szCs w:val="24"/>
-                <w:lang w:eastAsia="en-ZA"/>
-              </w:rPr>
-            </w:pPr>
-          </w:p>
         </w:tc>
         <w:tc>
           <w:tcPr>
@@ -15318,7 +14964,6 @@
                 <w:szCs w:val="24"/>
                 <w:lang w:eastAsia="en-ZA"/>
               </w:rPr>
-              <w:lastRenderedPageBreak/>
               <w:t>Client</w:t>
             </w:r>
           </w:p>
@@ -15992,7 +15637,7 @@
     <w:tbl>
       <w:tblPr>
         <w:tblW w:w="9016" w:type="dxa"/>
-        <w:tblLook w:val="04A0" w:firstRow="1" w:lastRow="0" w:firstColumn="1" w:lastColumn="0" w:noHBand="0" w:noVBand="1"/>
+        <w:tblLook w:val="04A0"/>
       </w:tblPr>
       <w:tblGrid>
         <w:gridCol w:w="2907"/>
@@ -16780,7 +16425,7 @@
     <w:tbl>
       <w:tblPr>
         <w:tblW w:w="9016" w:type="dxa"/>
-        <w:tblLook w:val="04A0" w:firstRow="1" w:lastRow="0" w:firstColumn="1" w:lastColumn="0" w:noHBand="0" w:noVBand="1"/>
+        <w:tblLook w:val="04A0"/>
       </w:tblPr>
       <w:tblGrid>
         <w:gridCol w:w="2907"/>
@@ -17585,6 +17230,16 @@
         </w:tc>
       </w:tr>
     </w:tbl>
+    <w:p>
+      <w:pPr>
+        <w:rPr>
+          <w:rFonts w:ascii="Arial" w:hAnsi="Arial" w:cs="Arial"/>
+          <w:b/>
+          <w:sz w:val="24"/>
+          <w:szCs w:val="24"/>
+        </w:rPr>
+      </w:pPr>
+    </w:p>
     <w:p>
       <w:pPr>
         <w:rPr>
@@ -17617,7 +17272,7 @@
     <w:tbl>
       <w:tblPr>
         <w:tblW w:w="9016" w:type="dxa"/>
-        <w:tblLook w:val="04A0" w:firstRow="1" w:lastRow="0" w:firstColumn="1" w:lastColumn="0" w:noHBand="0" w:noVBand="1"/>
+        <w:tblLook w:val="04A0"/>
       </w:tblPr>
       <w:tblGrid>
         <w:gridCol w:w="2850"/>
@@ -17665,7 +17320,6 @@
                 <w:szCs w:val="24"/>
                 <w:lang w:eastAsia="en-ZA"/>
               </w:rPr>
-              <w:lastRenderedPageBreak/>
               <w:t>managerController</w:t>
             </w:r>
             <w:proofErr w:type="spellEnd"/>
@@ -17834,6 +17488,7 @@
                 <w:szCs w:val="24"/>
                 <w:lang w:eastAsia="en-ZA"/>
               </w:rPr>
+              <w:lastRenderedPageBreak/>
               <w:t> </w:t>
             </w:r>
           </w:p>
@@ -17976,8 +17631,6 @@
                 <w:lang w:eastAsia="en-ZA"/>
               </w:rPr>
             </w:pPr>
-            <w:bookmarkStart w:id="0" w:name="_GoBack"/>
-            <w:bookmarkEnd w:id="0"/>
           </w:p>
         </w:tc>
         <w:tc>
@@ -18735,7 +18388,7 @@
 </file>
 
 <file path=word/styles.xml><?xml version="1.0" encoding="utf-8"?>
-<w:styles xmlns:mc="http://schemas.openxmlformats.org/markup-compatibility/2006" xmlns:r="http://schemas.openxmlformats.org/officeDocument/2006/relationships" xmlns:w="http://schemas.openxmlformats.org/wordprocessingml/2006/main" xmlns:w14="http://schemas.microsoft.com/office/word/2010/wordml" xmlns:w15="http://schemas.microsoft.com/office/word/2012/wordml" xmlns:w16se="http://schemas.microsoft.com/office/word/2015/wordml/symex" mc:Ignorable="w14 w15 w16se">
+<w:styles xmlns:r="http://schemas.openxmlformats.org/officeDocument/2006/relationships" xmlns:w="http://schemas.openxmlformats.org/wordprocessingml/2006/main">
   <w:docDefaults>
     <w:rPrDefault>
       <w:rPr>
@@ -18751,378 +18404,144 @@
       </w:pPr>
     </w:pPrDefault>
   </w:docDefaults>
-  <w:latentStyles w:defLockedState="0" w:defUIPriority="99" w:defSemiHidden="0" w:defUnhideWhenUsed="0" w:defQFormat="0" w:count="371">
-    <w:lsdException w:name="Normal" w:uiPriority="0" w:qFormat="1"/>
-    <w:lsdException w:name="heading 1" w:uiPriority="9" w:qFormat="1"/>
-    <w:lsdException w:name="heading 2" w:semiHidden="1" w:uiPriority="9" w:unhideWhenUsed="1" w:qFormat="1"/>
-    <w:lsdException w:name="heading 3" w:semiHidden="1" w:uiPriority="9" w:unhideWhenUsed="1" w:qFormat="1"/>
-    <w:lsdException w:name="heading 4" w:semiHidden="1" w:uiPriority="9" w:unhideWhenUsed="1" w:qFormat="1"/>
-    <w:lsdException w:name="heading 5" w:semiHidden="1" w:uiPriority="9" w:unhideWhenUsed="1" w:qFormat="1"/>
-    <w:lsdException w:name="heading 6" w:semiHidden="1" w:uiPriority="9" w:unhideWhenUsed="1" w:qFormat="1"/>
-    <w:lsdException w:name="heading 7" w:semiHidden="1" w:uiPriority="9" w:unhideWhenUsed="1" w:qFormat="1"/>
-    <w:lsdException w:name="heading 8" w:semiHidden="1" w:uiPriority="9" w:unhideWhenUsed="1" w:qFormat="1"/>
-    <w:lsdException w:name="heading 9" w:semiHidden="1" w:uiPriority="9" w:unhideWhenUsed="1" w:qFormat="1"/>
-    <w:lsdException w:name="index 1" w:semiHidden="1" w:unhideWhenUsed="1"/>
-    <w:lsdException w:name="index 2" w:semiHidden="1" w:unhideWhenUsed="1"/>
-    <w:lsdException w:name="index 3" w:semiHidden="1" w:unhideWhenUsed="1"/>
-    <w:lsdException w:name="index 4" w:semiHidden="1" w:unhideWhenUsed="1"/>
-    <w:lsdException w:name="index 5" w:semiHidden="1" w:unhideWhenUsed="1"/>
-    <w:lsdException w:name="index 6" w:semiHidden="1" w:unhideWhenUsed="1"/>
-    <w:lsdException w:name="index 7" w:semiHidden="1" w:unhideWhenUsed="1"/>
-    <w:lsdException w:name="index 8" w:semiHidden="1" w:unhideWhenUsed="1"/>
-    <w:lsdException w:name="index 9" w:semiHidden="1" w:unhideWhenUsed="1"/>
-    <w:lsdException w:name="toc 1" w:semiHidden="1" w:uiPriority="39" w:unhideWhenUsed="1"/>
-    <w:lsdException w:name="toc 2" w:semiHidden="1" w:uiPriority="39" w:unhideWhenUsed="1"/>
-    <w:lsdException w:name="toc 3" w:semiHidden="1" w:uiPriority="39" w:unhideWhenUsed="1"/>
-    <w:lsdException w:name="toc 4" w:semiHidden="1" w:uiPriority="39" w:unhideWhenUsed="1"/>
-    <w:lsdException w:name="toc 5" w:semiHidden="1" w:uiPriority="39" w:unhideWhenUsed="1"/>
-    <w:lsdException w:name="toc 6" w:semiHidden="1" w:uiPriority="39" w:unhideWhenUsed="1"/>
-    <w:lsdException w:name="toc 7" w:semiHidden="1" w:uiPriority="39" w:unhideWhenUsed="1"/>
-    <w:lsdException w:name="toc 8" w:semiHidden="1" w:uiPriority="39" w:unhideWhenUsed="1"/>
-    <w:lsdException w:name="toc 9" w:semiHidden="1" w:uiPriority="39" w:unhideWhenUsed="1"/>
-    <w:lsdException w:name="Normal Indent" w:semiHidden="1" w:unhideWhenUsed="1"/>
-    <w:lsdException w:name="footnote text" w:semiHidden="1" w:unhideWhenUsed="1"/>
-    <w:lsdException w:name="annotation text" w:semiHidden="1" w:unhideWhenUsed="1"/>
-    <w:lsdException w:name="header" w:semiHidden="1" w:unhideWhenUsed="1"/>
-    <w:lsdException w:name="footer" w:semiHidden="1" w:unhideWhenUsed="1"/>
-    <w:lsdException w:name="index heading" w:semiHidden="1" w:unhideWhenUsed="1"/>
-    <w:lsdException w:name="caption" w:semiHidden="1" w:uiPriority="35" w:unhideWhenUsed="1" w:qFormat="1"/>
-    <w:lsdException w:name="table of figures" w:semiHidden="1" w:unhideWhenUsed="1"/>
-    <w:lsdException w:name="envelope address" w:semiHidden="1" w:unhideWhenUsed="1"/>
-    <w:lsdException w:name="envelope return" w:semiHidden="1" w:unhideWhenUsed="1"/>
-    <w:lsdException w:name="footnote reference" w:semiHidden="1" w:unhideWhenUsed="1"/>
-    <w:lsdException w:name="annotation reference" w:semiHidden="1" w:unhideWhenUsed="1"/>
-    <w:lsdException w:name="line number" w:semiHidden="1" w:unhideWhenUsed="1"/>
-    <w:lsdException w:name="page number" w:semiHidden="1" w:unhideWhenUsed="1"/>
-    <w:lsdException w:name="endnote reference" w:semiHidden="1" w:unhideWhenUsed="1"/>
-    <w:lsdException w:name="endnote text" w:semiHidden="1" w:unhideWhenUsed="1"/>
-    <w:lsdException w:name="table of authorities" w:semiHidden="1" w:unhideWhenUsed="1"/>
-    <w:lsdException w:name="macro" w:semiHidden="1" w:unhideWhenUsed="1"/>
-    <w:lsdException w:name="toa heading" w:semiHidden="1" w:unhideWhenUsed="1"/>
-    <w:lsdException w:name="List" w:semiHidden="1" w:unhideWhenUsed="1"/>
-    <w:lsdException w:name="List Bullet" w:semiHidden="1" w:unhideWhenUsed="1"/>
-    <w:lsdException w:name="List Number" w:semiHidden="1" w:unhideWhenUsed="1"/>
-    <w:lsdException w:name="List 2" w:semiHidden="1" w:unhideWhenUsed="1"/>
-    <w:lsdException w:name="List 3" w:semiHidden="1" w:unhideWhenUsed="1"/>
-    <w:lsdException w:name="List 4" w:semiHidden="1" w:unhideWhenUsed="1"/>
-    <w:lsdException w:name="List 5" w:semiHidden="1" w:unhideWhenUsed="1"/>
-    <w:lsdException w:name="List Bullet 2" w:semiHidden="1" w:unhideWhenUsed="1"/>
-    <w:lsdException w:name="List Bullet 3" w:semiHidden="1" w:unhideWhenUsed="1"/>
-    <w:lsdException w:name="List Bullet 4" w:semiHidden="1" w:unhideWhenUsed="1"/>
-    <w:lsdException w:name="List Bullet 5" w:semiHidden="1" w:unhideWhenUsed="1"/>
-    <w:lsdException w:name="List Number 2" w:semiHidden="1" w:unhideWhenUsed="1"/>
-    <w:lsdException w:name="List Number 3" w:semiHidden="1" w:unhideWhenUsed="1"/>
-    <w:lsdException w:name="List Number 4" w:semiHidden="1" w:unhideWhenUsed="1"/>
-    <w:lsdException w:name="List Number 5" w:semiHidden="1" w:unhideWhenUsed="1"/>
-    <w:lsdException w:name="Title" w:uiPriority="10" w:qFormat="1"/>
-    <w:lsdException w:name="Closing" w:semiHidden="1" w:unhideWhenUsed="1"/>
-    <w:lsdException w:name="Signature" w:semiHidden="1" w:unhideWhenUsed="1"/>
-    <w:lsdException w:name="Default Paragraph Font" w:semiHidden="1" w:uiPriority="1" w:unhideWhenUsed="1"/>
-    <w:lsdException w:name="Body Text" w:semiHidden="1" w:unhideWhenUsed="1"/>
-    <w:lsdException w:name="Body Text Indent" w:semiHidden="1" w:unhideWhenUsed="1"/>
-    <w:lsdException w:name="List Continue" w:semiHidden="1" w:unhideWhenUsed="1"/>
-    <w:lsdException w:name="List Continue 2" w:semiHidden="1" w:unhideWhenUsed="1"/>
-    <w:lsdException w:name="List Continue 3" w:semiHidden="1" w:unhideWhenUsed="1"/>
-    <w:lsdException w:name="List Continue 4" w:semiHidden="1" w:unhideWhenUsed="1"/>
-    <w:lsdException w:name="List Continue 5" w:semiHidden="1" w:unhideWhenUsed="1"/>
-    <w:lsdException w:name="Message Header" w:semiHidden="1" w:unhideWhenUsed="1"/>
-    <w:lsdException w:name="Subtitle" w:uiPriority="11" w:qFormat="1"/>
-    <w:lsdException w:name="Salutation" w:semiHidden="1" w:unhideWhenUsed="1"/>
-    <w:lsdException w:name="Date" w:semiHidden="1" w:unhideWhenUsed="1"/>
-    <w:lsdException w:name="Body Text First Indent" w:semiHidden="1" w:unhideWhenUsed="1"/>
-    <w:lsdException w:name="Body Text First Indent 2" w:semiHidden="1" w:unhideWhenUsed="1"/>
-    <w:lsdException w:name="Note Heading" w:semiHidden="1" w:unhideWhenUsed="1"/>
-    <w:lsdException w:name="Body Text 2" w:semiHidden="1" w:unhideWhenUsed="1"/>
-    <w:lsdException w:name="Body Text 3" w:semiHidden="1" w:unhideWhenUsed="1"/>
-    <w:lsdException w:name="Body Text Indent 2" w:semiHidden="1" w:unhideWhenUsed="1"/>
-    <w:lsdException w:name="Body Text Indent 3" w:semiHidden="1" w:unhideWhenUsed="1"/>
-    <w:lsdException w:name="Block Text" w:semiHidden="1" w:unhideWhenUsed="1"/>
-    <w:lsdException w:name="Hyperlink" w:semiHidden="1" w:unhideWhenUsed="1"/>
-    <w:lsdException w:name="FollowedHyperlink" w:semiHidden="1" w:unhideWhenUsed="1"/>
-    <w:lsdException w:name="Strong" w:uiPriority="22" w:qFormat="1"/>
-    <w:lsdException w:name="Emphasis" w:uiPriority="20" w:qFormat="1"/>
-    <w:lsdException w:name="Document Map" w:semiHidden="1" w:unhideWhenUsed="1"/>
-    <w:lsdException w:name="Plain Text" w:semiHidden="1" w:unhideWhenUsed="1"/>
-    <w:lsdException w:name="E-mail Signature" w:semiHidden="1" w:unhideWhenUsed="1"/>
-    <w:lsdException w:name="HTML Top of Form" w:semiHidden="1" w:unhideWhenUsed="1"/>
-    <w:lsdException w:name="HTML Bottom of Form" w:semiHidden="1" w:unhideWhenUsed="1"/>
-    <w:lsdException w:name="Normal (Web)" w:semiHidden="1" w:unhideWhenUsed="1"/>
-    <w:lsdException w:name="HTML Acronym" w:semiHidden="1" w:unhideWhenUsed="1"/>
-    <w:lsdException w:name="HTML Address" w:semiHidden="1" w:unhideWhenUsed="1"/>
-    <w:lsdException w:name="HTML Cite" w:semiHidden="1" w:unhideWhenUsed="1"/>
-    <w:lsdException w:name="HTML Code" w:semiHidden="1" w:unhideWhenUsed="1"/>
-    <w:lsdException w:name="HTML Definition" w:semiHidden="1" w:unhideWhenUsed="1"/>
-    <w:lsdException w:name="HTML Keyboard" w:semiHidden="1" w:unhideWhenUsed="1"/>
-    <w:lsdException w:name="HTML Preformatted" w:semiHidden="1" w:unhideWhenUsed="1"/>
-    <w:lsdException w:name="HTML Sample" w:semiHidden="1" w:unhideWhenUsed="1"/>
-    <w:lsdException w:name="HTML Typewriter" w:semiHidden="1" w:unhideWhenUsed="1"/>
-    <w:lsdException w:name="HTML Variable" w:semiHidden="1" w:unhideWhenUsed="1"/>
-    <w:lsdException w:name="Normal Table" w:semiHidden="1" w:unhideWhenUsed="1"/>
-    <w:lsdException w:name="annotation subject" w:semiHidden="1" w:unhideWhenUsed="1"/>
-    <w:lsdException w:name="No List" w:semiHidden="1" w:unhideWhenUsed="1"/>
-    <w:lsdException w:name="Outline List 1" w:semiHidden="1" w:unhideWhenUsed="1"/>
-    <w:lsdException w:name="Outline List 2" w:semiHidden="1" w:unhideWhenUsed="1"/>
-    <w:lsdException w:name="Outline List 3" w:semiHidden="1" w:unhideWhenUsed="1"/>
-    <w:lsdException w:name="Table Simple 1" w:semiHidden="1" w:unhideWhenUsed="1"/>
-    <w:lsdException w:name="Table Simple 2" w:semiHidden="1" w:unhideWhenUsed="1"/>
-    <w:lsdException w:name="Table Simple 3" w:semiHidden="1" w:unhideWhenUsed="1"/>
-    <w:lsdException w:name="Table Classic 1" w:semiHidden="1" w:unhideWhenUsed="1"/>
-    <w:lsdException w:name="Table Classic 2" w:semiHidden="1" w:unhideWhenUsed="1"/>
-    <w:lsdException w:name="Table Classic 3" w:semiHidden="1" w:unhideWhenUsed="1"/>
-    <w:lsdException w:name="Table Classic 4" w:semiHidden="1" w:unhideWhenUsed="1"/>
-    <w:lsdException w:name="Table Colorful 1" w:semiHidden="1" w:unhideWhenUsed="1"/>
-    <w:lsdException w:name="Table Colorful 2" w:semiHidden="1" w:unhideWhenUsed="1"/>
-    <w:lsdException w:name="Table Colorful 3" w:semiHidden="1" w:unhideWhenUsed="1"/>
-    <w:lsdException w:name="Table Columns 1" w:semiHidden="1" w:unhideWhenUsed="1"/>
-    <w:lsdException w:name="Table Columns 2" w:semiHidden="1" w:unhideWhenUsed="1"/>
-    <w:lsdException w:name="Table Columns 3" w:semiHidden="1" w:unhideWhenUsed="1"/>
-    <w:lsdException w:name="Table Columns 4" w:semiHidden="1" w:unhideWhenUsed="1"/>
-    <w:lsdException w:name="Table Columns 5" w:semiHidden="1" w:unhideWhenUsed="1"/>
-    <w:lsdException w:name="Table Grid 1" w:semiHidden="1" w:unhideWhenUsed="1"/>
-    <w:lsdException w:name="Table Grid 2" w:semiHidden="1" w:unhideWhenUsed="1"/>
-    <w:lsdException w:name="Table Grid 3" w:semiHidden="1" w:unhideWhenUsed="1"/>
-    <w:lsdException w:name="Table Grid 4" w:semiHidden="1" w:unhideWhenUsed="1"/>
-    <w:lsdException w:name="Table Grid 5" w:semiHidden="1" w:unhideWhenUsed="1"/>
-    <w:lsdException w:name="Table Grid 6" w:semiHidden="1" w:unhideWhenUsed="1"/>
-    <w:lsdException w:name="Table Grid 7" w:semiHidden="1" w:unhideWhenUsed="1"/>
-    <w:lsdException w:name="Table Grid 8" w:semiHidden="1" w:unhideWhenUsed="1"/>
-    <w:lsdException w:name="Table List 1" w:semiHidden="1" w:unhideWhenUsed="1"/>
-    <w:lsdException w:name="Table List 2" w:semiHidden="1" w:unhideWhenUsed="1"/>
-    <w:lsdException w:name="Table List 3" w:semiHidden="1" w:unhideWhenUsed="1"/>
-    <w:lsdException w:name="Table List 4" w:semiHidden="1" w:unhideWhenUsed="1"/>
-    <w:lsdException w:name="Table List 5" w:semiHidden="1" w:unhideWhenUsed="1"/>
-    <w:lsdException w:name="Table List 6" w:semiHidden="1" w:unhideWhenUsed="1"/>
-    <w:lsdException w:name="Table List 7" w:semiHidden="1" w:unhideWhenUsed="1"/>
-    <w:lsdException w:name="Table List 8" w:semiHidden="1" w:unhideWhenUsed="1"/>
-    <w:lsdException w:name="Table 3D effects 1" w:semiHidden="1" w:unhideWhenUsed="1"/>
-    <w:lsdException w:name="Table 3D effects 2" w:semiHidden="1" w:unhideWhenUsed="1"/>
-    <w:lsdException w:name="Table 3D effects 3" w:semiHidden="1" w:unhideWhenUsed="1"/>
-    <w:lsdException w:name="Table Contemporary" w:semiHidden="1" w:unhideWhenUsed="1"/>
-    <w:lsdException w:name="Table Elegant" w:semiHidden="1" w:unhideWhenUsed="1"/>
-    <w:lsdException w:name="Table Professional" w:semiHidden="1" w:unhideWhenUsed="1"/>
-    <w:lsdException w:name="Table Subtle 1" w:semiHidden="1" w:unhideWhenUsed="1"/>
-    <w:lsdException w:name="Table Subtle 2" w:semiHidden="1" w:unhideWhenUsed="1"/>
-    <w:lsdException w:name="Table Web 1" w:semiHidden="1" w:unhideWhenUsed="1"/>
-    <w:lsdException w:name="Table Web 2" w:semiHidden="1" w:unhideWhenUsed="1"/>
-    <w:lsdException w:name="Table Web 3" w:semiHidden="1" w:unhideWhenUsed="1"/>
-    <w:lsdException w:name="Balloon Text" w:semiHidden="1" w:unhideWhenUsed="1"/>
-    <w:lsdException w:name="Table Grid" w:uiPriority="39"/>
-    <w:lsdException w:name="Table Theme" w:semiHidden="1" w:unhideWhenUsed="1"/>
-    <w:lsdException w:name="Placeholder Text" w:semiHidden="1"/>
-    <w:lsdException w:name="No Spacing" w:uiPriority="1" w:qFormat="1"/>
-    <w:lsdException w:name="Light Shading" w:uiPriority="60"/>
-    <w:lsdException w:name="Light List" w:uiPriority="61"/>
-    <w:lsdException w:name="Light Grid" w:uiPriority="62"/>
-    <w:lsdException w:name="Medium Shading 1" w:uiPriority="63"/>
-    <w:lsdException w:name="Medium Shading 2" w:uiPriority="64"/>
-    <w:lsdException w:name="Medium List 1" w:uiPriority="65"/>
-    <w:lsdException w:name="Medium List 2" w:uiPriority="66"/>
-    <w:lsdException w:name="Medium Grid 1" w:uiPriority="67"/>
-    <w:lsdException w:name="Medium Grid 2" w:uiPriority="68"/>
-    <w:lsdException w:name="Medium Grid 3" w:uiPriority="69"/>
-    <w:lsdException w:name="Dark List" w:uiPriority="70"/>
-    <w:lsdException w:name="Colorful Shading" w:uiPriority="71"/>
-    <w:lsdException w:name="Colorful List" w:uiPriority="72"/>
-    <w:lsdException w:name="Colorful Grid" w:uiPriority="73"/>
-    <w:lsdException w:name="Light Shading Accent 1" w:uiPriority="60"/>
-    <w:lsdException w:name="Light List Accent 1" w:uiPriority="61"/>
-    <w:lsdException w:name="Light Grid Accent 1" w:uiPriority="62"/>
-    <w:lsdException w:name="Medium Shading 1 Accent 1" w:uiPriority="63"/>
-    <w:lsdException w:name="Medium Shading 2 Accent 1" w:uiPriority="64"/>
-    <w:lsdException w:name="Medium List 1 Accent 1" w:uiPriority="65"/>
-    <w:lsdException w:name="Revision" w:semiHidden="1"/>
-    <w:lsdException w:name="List Paragraph" w:uiPriority="34" w:qFormat="1"/>
-    <w:lsdException w:name="Quote" w:uiPriority="29" w:qFormat="1"/>
-    <w:lsdException w:name="Intense Quote" w:uiPriority="30" w:qFormat="1"/>
-    <w:lsdException w:name="Medium List 2 Accent 1" w:uiPriority="66"/>
-    <w:lsdException w:name="Medium Grid 1 Accent 1" w:uiPriority="67"/>
-    <w:lsdException w:name="Medium Grid 2 Accent 1" w:uiPriority="68"/>
-    <w:lsdException w:name="Medium Grid 3 Accent 1" w:uiPriority="69"/>
-    <w:lsdException w:name="Dark List Accent 1" w:uiPriority="70"/>
-    <w:lsdException w:name="Colorful Shading Accent 1" w:uiPriority="71"/>
-    <w:lsdException w:name="Colorful List Accent 1" w:uiPriority="72"/>
-    <w:lsdException w:name="Colorful Grid Accent 1" w:uiPriority="73"/>
-    <w:lsdException w:name="Light Shading Accent 2" w:uiPriority="60"/>
-    <w:lsdException w:name="Light List Accent 2" w:uiPriority="61"/>
-    <w:lsdException w:name="Light Grid Accent 2" w:uiPriority="62"/>
-    <w:lsdException w:name="Medium Shading 1 Accent 2" w:uiPriority="63"/>
-    <w:lsdException w:name="Medium Shading 2 Accent 2" w:uiPriority="64"/>
-    <w:lsdException w:name="Medium List 1 Accent 2" w:uiPriority="65"/>
-    <w:lsdException w:name="Medium List 2 Accent 2" w:uiPriority="66"/>
-    <w:lsdException w:name="Medium Grid 1 Accent 2" w:uiPriority="67"/>
-    <w:lsdException w:name="Medium Grid 2 Accent 2" w:uiPriority="68"/>
-    <w:lsdException w:name="Medium Grid 3 Accent 2" w:uiPriority="69"/>
-    <w:lsdException w:name="Dark List Accent 2" w:uiPriority="70"/>
-    <w:lsdException w:name="Colorful Shading Accent 2" w:uiPriority="71"/>
-    <w:lsdException w:name="Colorful List Accent 2" w:uiPriority="72"/>
-    <w:lsdException w:name="Colorful Grid Accent 2" w:uiPriority="73"/>
-    <w:lsdException w:name="Light Shading Accent 3" w:uiPriority="60"/>
-    <w:lsdException w:name="Light List Accent 3" w:uiPriority="61"/>
-    <w:lsdException w:name="Light Grid Accent 3" w:uiPriority="62"/>
-    <w:lsdException w:name="Medium Shading 1 Accent 3" w:uiPriority="63"/>
-    <w:lsdException w:name="Medium Shading 2 Accent 3" w:uiPriority="64"/>
-    <w:lsdException w:name="Medium List 1 Accent 3" w:uiPriority="65"/>
-    <w:lsdException w:name="Medium List 2 Accent 3" w:uiPriority="66"/>
-    <w:lsdException w:name="Medium Grid 1 Accent 3" w:uiPriority="67"/>
-    <w:lsdException w:name="Medium Grid 2 Accent 3" w:uiPriority="68"/>
-    <w:lsdException w:name="Medium Grid 3 Accent 3" w:uiPriority="69"/>
-    <w:lsdException w:name="Dark List Accent 3" w:uiPriority="70"/>
-    <w:lsdException w:name="Colorful Shading Accent 3" w:uiPriority="71"/>
-    <w:lsdException w:name="Colorful List Accent 3" w:uiPriority="72"/>
-    <w:lsdException w:name="Colorful Grid Accent 3" w:uiPriority="73"/>
-    <w:lsdException w:name="Light Shading Accent 4" w:uiPriority="60"/>
-    <w:lsdException w:name="Light List Accent 4" w:uiPriority="61"/>
-    <w:lsdException w:name="Light Grid Accent 4" w:uiPriority="62"/>
-    <w:lsdException w:name="Medium Shading 1 Accent 4" w:uiPriority="63"/>
-    <w:lsdException w:name="Medium Shading 2 Accent 4" w:uiPriority="64"/>
-    <w:lsdException w:name="Medium List 1 Accent 4" w:uiPriority="65"/>
-    <w:lsdException w:name="Medium List 2 Accent 4" w:uiPriority="66"/>
-    <w:lsdException w:name="Medium Grid 1 Accent 4" w:uiPriority="67"/>
-    <w:lsdException w:name="Medium Grid 2 Accent 4" w:uiPriority="68"/>
-    <w:lsdException w:name="Medium Grid 3 Accent 4" w:uiPriority="69"/>
-    <w:lsdException w:name="Dark List Accent 4" w:uiPriority="70"/>
-    <w:lsdException w:name="Colorful Shading Accent 4" w:uiPriority="71"/>
-    <w:lsdException w:name="Colorful List Accent 4" w:uiPriority="72"/>
-    <w:lsdException w:name="Colorful Grid Accent 4" w:uiPriority="73"/>
-    <w:lsdException w:name="Light Shading Accent 5" w:uiPriority="60"/>
-    <w:lsdException w:name="Light List Accent 5" w:uiPriority="61"/>
-    <w:lsdException w:name="Light Grid Accent 5" w:uiPriority="62"/>
-    <w:lsdException w:name="Medium Shading 1 Accent 5" w:uiPriority="63"/>
-    <w:lsdException w:name="Medium Shading 2 Accent 5" w:uiPriority="64"/>
-    <w:lsdException w:name="Medium List 1 Accent 5" w:uiPriority="65"/>
-    <w:lsdException w:name="Medium List 2 Accent 5" w:uiPriority="66"/>
-    <w:lsdException w:name="Medium Grid 1 Accent 5" w:uiPriority="67"/>
-    <w:lsdException w:name="Medium Grid 2 Accent 5" w:uiPriority="68"/>
-    <w:lsdException w:name="Medium Grid 3 Accent 5" w:uiPriority="69"/>
-    <w:lsdException w:name="Dark List Accent 5" w:uiPriority="70"/>
-    <w:lsdException w:name="Colorful Shading Accent 5" w:uiPriority="71"/>
-    <w:lsdException w:name="Colorful List Accent 5" w:uiPriority="72"/>
-    <w:lsdException w:name="Colorful Grid Accent 5" w:uiPriority="73"/>
-    <w:lsdException w:name="Light Shading Accent 6" w:uiPriority="60"/>
-    <w:lsdException w:name="Light List Accent 6" w:uiPriority="61"/>
-    <w:lsdException w:name="Light Grid Accent 6" w:uiPriority="62"/>
-    <w:lsdException w:name="Medium Shading 1 Accent 6" w:uiPriority="63"/>
-    <w:lsdException w:name="Medium Shading 2 Accent 6" w:uiPriority="64"/>
-    <w:lsdException w:name="Medium List 1 Accent 6" w:uiPriority="65"/>
-    <w:lsdException w:name="Medium List 2 Accent 6" w:uiPriority="66"/>
-    <w:lsdException w:name="Medium Grid 1 Accent 6" w:uiPriority="67"/>
-    <w:lsdException w:name="Medium Grid 2 Accent 6" w:uiPriority="68"/>
-    <w:lsdException w:name="Medium Grid 3 Accent 6" w:uiPriority="69"/>
-    <w:lsdException w:name="Dark List Accent 6" w:uiPriority="70"/>
-    <w:lsdException w:name="Colorful Shading Accent 6" w:uiPriority="71"/>
-    <w:lsdException w:name="Colorful List Accent 6" w:uiPriority="72"/>
-    <w:lsdException w:name="Colorful Grid Accent 6" w:uiPriority="73"/>
-    <w:lsdException w:name="Subtle Emphasis" w:uiPriority="19" w:qFormat="1"/>
-    <w:lsdException w:name="Intense Emphasis" w:uiPriority="21" w:qFormat="1"/>
-    <w:lsdException w:name="Subtle Reference" w:uiPriority="31" w:qFormat="1"/>
-    <w:lsdException w:name="Intense Reference" w:uiPriority="32" w:qFormat="1"/>
-    <w:lsdException w:name="Book Title" w:uiPriority="33" w:qFormat="1"/>
-    <w:lsdException w:name="Bibliography" w:semiHidden="1" w:uiPriority="37" w:unhideWhenUsed="1"/>
-    <w:lsdException w:name="TOC Heading" w:semiHidden="1" w:uiPriority="39" w:unhideWhenUsed="1" w:qFormat="1"/>
-    <w:lsdException w:name="Plain Table 1" w:uiPriority="41"/>
-    <w:lsdException w:name="Plain Table 2" w:uiPriority="42"/>
-    <w:lsdException w:name="Plain Table 3" w:uiPriority="43"/>
-    <w:lsdException w:name="Plain Table 4" w:uiPriority="44"/>
-    <w:lsdException w:name="Plain Table 5" w:uiPriority="45"/>
-    <w:lsdException w:name="Grid Table Light" w:uiPriority="40"/>
-    <w:lsdException w:name="Grid Table 1 Light" w:uiPriority="46"/>
-    <w:lsdException w:name="Grid Table 2" w:uiPriority="47"/>
-    <w:lsdException w:name="Grid Table 3" w:uiPriority="48"/>
-    <w:lsdException w:name="Grid Table 4" w:uiPriority="49"/>
-    <w:lsdException w:name="Grid Table 5 Dark" w:uiPriority="50"/>
-    <w:lsdException w:name="Grid Table 6 Colorful" w:uiPriority="51"/>
-    <w:lsdException w:name="Grid Table 7 Colorful" w:uiPriority="52"/>
-    <w:lsdException w:name="Grid Table 1 Light Accent 1" w:uiPriority="46"/>
-    <w:lsdException w:name="Grid Table 2 Accent 1" w:uiPriority="47"/>
-    <w:lsdException w:name="Grid Table 3 Accent 1" w:uiPriority="48"/>
-    <w:lsdException w:name="Grid Table 4 Accent 1" w:uiPriority="49"/>
-    <w:lsdException w:name="Grid Table 5 Dark Accent 1" w:uiPriority="50"/>
-    <w:lsdException w:name="Grid Table 6 Colorful Accent 1" w:uiPriority="51"/>
-    <w:lsdException w:name="Grid Table 7 Colorful Accent 1" w:uiPriority="52"/>
-    <w:lsdException w:name="Grid Table 1 Light Accent 2" w:uiPriority="46"/>
-    <w:lsdException w:name="Grid Table 2 Accent 2" w:uiPriority="47"/>
-    <w:lsdException w:name="Grid Table 3 Accent 2" w:uiPriority="48"/>
-    <w:lsdException w:name="Grid Table 4 Accent 2" w:uiPriority="49"/>
-    <w:lsdException w:name="Grid Table 5 Dark Accent 2" w:uiPriority="50"/>
-    <w:lsdException w:name="Grid Table 6 Colorful Accent 2" w:uiPriority="51"/>
-    <w:lsdException w:name="Grid Table 7 Colorful Accent 2" w:uiPriority="52"/>
-    <w:lsdException w:name="Grid Table 1 Light Accent 3" w:uiPriority="46"/>
-    <w:lsdException w:name="Grid Table 2 Accent 3" w:uiPriority="47"/>
-    <w:lsdException w:name="Grid Table 3 Accent 3" w:uiPriority="48"/>
-    <w:lsdException w:name="Grid Table 4 Accent 3" w:uiPriority="49"/>
-    <w:lsdException w:name="Grid Table 5 Dark Accent 3" w:uiPriority="50"/>
-    <w:lsdException w:name="Grid Table 6 Colorful Accent 3" w:uiPriority="51"/>
-    <w:lsdException w:name="Grid Table 7 Colorful Accent 3" w:uiPriority="52"/>
-    <w:lsdException w:name="Grid Table 1 Light Accent 4" w:uiPriority="46"/>
-    <w:lsdException w:name="Grid Table 2 Accent 4" w:uiPriority="47"/>
-    <w:lsdException w:name="Grid Table 3 Accent 4" w:uiPriority="48"/>
-    <w:lsdException w:name="Grid Table 4 Accent 4" w:uiPriority="49"/>
-    <w:lsdException w:name="Grid Table 5 Dark Accent 4" w:uiPriority="50"/>
-    <w:lsdException w:name="Grid Table 6 Colorful Accent 4" w:uiPriority="51"/>
-    <w:lsdException w:name="Grid Table 7 Colorful Accent 4" w:uiPriority="52"/>
-    <w:lsdException w:name="Grid Table 1 Light Accent 5" w:uiPriority="46"/>
-    <w:lsdException w:name="Grid Table 2 Accent 5" w:uiPriority="47"/>
-    <w:lsdException w:name="Grid Table 3 Accent 5" w:uiPriority="48"/>
-    <w:lsdException w:name="Grid Table 4 Accent 5" w:uiPriority="49"/>
-    <w:lsdException w:name="Grid Table 5 Dark Accent 5" w:uiPriority="50"/>
-    <w:lsdException w:name="Grid Table 6 Colorful Accent 5" w:uiPriority="51"/>
-    <w:lsdException w:name="Grid Table 7 Colorful Accent 5" w:uiPriority="52"/>
-    <w:lsdException w:name="Grid Table 1 Light Accent 6" w:uiPriority="46"/>
-    <w:lsdException w:name="Grid Table 2 Accent 6" w:uiPriority="47"/>
-    <w:lsdException w:name="Grid Table 3 Accent 6" w:uiPriority="48"/>
-    <w:lsdException w:name="Grid Table 4 Accent 6" w:uiPriority="49"/>
-    <w:lsdException w:name="Grid Table 5 Dark Accent 6" w:uiPriority="50"/>
-    <w:lsdException w:name="Grid Table 6 Colorful Accent 6" w:uiPriority="51"/>
-    <w:lsdException w:name="Grid Table 7 Colorful Accent 6" w:uiPriority="52"/>
-    <w:lsdException w:name="List Table 1 Light" w:uiPriority="46"/>
-    <w:lsdException w:name="List Table 2" w:uiPriority="47"/>
-    <w:lsdException w:name="List Table 3" w:uiPriority="48"/>
-    <w:lsdException w:name="List Table 4" w:uiPriority="49"/>
-    <w:lsdException w:name="List Table 5 Dark" w:uiPriority="50"/>
-    <w:lsdException w:name="List Table 6 Colorful" w:uiPriority="51"/>
-    <w:lsdException w:name="List Table 7 Colorful" w:uiPriority="52"/>
-    <w:lsdException w:name="List Table 1 Light Accent 1" w:uiPriority="46"/>
-    <w:lsdException w:name="List Table 2 Accent 1" w:uiPriority="47"/>
-    <w:lsdException w:name="List Table 3 Accent 1" w:uiPriority="48"/>
-    <w:lsdException w:name="List Table 4 Accent 1" w:uiPriority="49"/>
-    <w:lsdException w:name="List Table 5 Dark Accent 1" w:uiPriority="50"/>
-    <w:lsdException w:name="List Table 6 Colorful Accent 1" w:uiPriority="51"/>
-    <w:lsdException w:name="List Table 7 Colorful Accent 1" w:uiPriority="52"/>
-    <w:lsdException w:name="List Table 1 Light Accent 2" w:uiPriority="46"/>
-    <w:lsdException w:name="List Table 2 Accent 2" w:uiPriority="47"/>
-    <w:lsdException w:name="List Table 3 Accent 2" w:uiPriority="48"/>
-    <w:lsdException w:name="List Table 4 Accent 2" w:uiPriority="49"/>
-    <w:lsdException w:name="List Table 5 Dark Accent 2" w:uiPriority="50"/>
-    <w:lsdException w:name="List Table 6 Colorful Accent 2" w:uiPriority="51"/>
-    <w:lsdException w:name="List Table 7 Colorful Accent 2" w:uiPriority="52"/>
-    <w:lsdException w:name="List Table 1 Light Accent 3" w:uiPriority="46"/>
-    <w:lsdException w:name="List Table 2 Accent 3" w:uiPriority="47"/>
-    <w:lsdException w:name="List Table 3 Accent 3" w:uiPriority="48"/>
-    <w:lsdException w:name="List Table 4 Accent 3" w:uiPriority="49"/>
-    <w:lsdException w:name="List Table 5 Dark Accent 3" w:uiPriority="50"/>
-    <w:lsdException w:name="List Table 6 Colorful Accent 3" w:uiPriority="51"/>
-    <w:lsdException w:name="List Table 7 Colorful Accent 3" w:uiPriority="52"/>
-    <w:lsdException w:name="List Table 1 Light Accent 4" w:uiPriority="46"/>
-    <w:lsdException w:name="List Table 2 Accent 4" w:uiPriority="47"/>
-    <w:lsdException w:name="List Table 3 Accent 4" w:uiPriority="48"/>
-    <w:lsdException w:name="List Table 4 Accent 4" w:uiPriority="49"/>
-    <w:lsdException w:name="List Table 5 Dark Accent 4" w:uiPriority="50"/>
-    <w:lsdException w:name="List Table 6 Colorful Accent 4" w:uiPriority="51"/>
-    <w:lsdException w:name="List Table 7 Colorful Accent 4" w:uiPriority="52"/>
-    <w:lsdException w:name="List Table 1 Light Accent 5" w:uiPriority="46"/>
-    <w:lsdException w:name="List Table 2 Accent 5" w:uiPriority="47"/>
-    <w:lsdException w:name="List Table 3 Accent 5" w:uiPriority="48"/>
-    <w:lsdException w:name="List Table 4 Accent 5" w:uiPriority="49"/>
-    <w:lsdException w:name="List Table 5 Dark Accent 5" w:uiPriority="50"/>
-    <w:lsdException w:name="List Table 6 Colorful Accent 5" w:uiPriority="51"/>
-    <w:lsdException w:name="List Table 7 Colorful Accent 5" w:uiPriority="52"/>
-    <w:lsdException w:name="List Table 1 Light Accent 6" w:uiPriority="46"/>
-    <w:lsdException w:name="List Table 2 Accent 6" w:uiPriority="47"/>
-    <w:lsdException w:name="List Table 3 Accent 6" w:uiPriority="48"/>
-    <w:lsdException w:name="List Table 4 Accent 6" w:uiPriority="49"/>
-    <w:lsdException w:name="List Table 5 Dark Accent 6" w:uiPriority="50"/>
-    <w:lsdException w:name="List Table 6 Colorful Accent 6" w:uiPriority="51"/>
-    <w:lsdException w:name="List Table 7 Colorful Accent 6" w:uiPriority="52"/>
+  <w:latentStyles w:defLockedState="0" w:defUIPriority="99" w:defSemiHidden="1" w:defUnhideWhenUsed="1" w:defQFormat="0" w:count="267">
+    <w:lsdException w:name="Normal" w:semiHidden="0" w:uiPriority="0" w:unhideWhenUsed="0" w:qFormat="1"/>
+    <w:lsdException w:name="heading 1" w:semiHidden="0" w:uiPriority="9" w:unhideWhenUsed="0" w:qFormat="1"/>
+    <w:lsdException w:name="heading 2" w:uiPriority="9" w:qFormat="1"/>
+    <w:lsdException w:name="heading 3" w:uiPriority="9" w:qFormat="1"/>
+    <w:lsdException w:name="heading 4" w:uiPriority="9" w:qFormat="1"/>
+    <w:lsdException w:name="heading 5" w:uiPriority="9" w:qFormat="1"/>
+    <w:lsdException w:name="heading 6" w:uiPriority="9" w:qFormat="1"/>
+    <w:lsdException w:name="heading 7" w:uiPriority="9" w:qFormat="1"/>
+    <w:lsdException w:name="heading 8" w:uiPriority="9" w:qFormat="1"/>
+    <w:lsdException w:name="heading 9" w:uiPriority="9" w:qFormat="1"/>
+    <w:lsdException w:name="toc 1" w:uiPriority="39"/>
+    <w:lsdException w:name="toc 2" w:uiPriority="39"/>
+    <w:lsdException w:name="toc 3" w:uiPriority="39"/>
+    <w:lsdException w:name="toc 4" w:uiPriority="39"/>
+    <w:lsdException w:name="toc 5" w:uiPriority="39"/>
+    <w:lsdException w:name="toc 6" w:uiPriority="39"/>
+    <w:lsdException w:name="toc 7" w:uiPriority="39"/>
+    <w:lsdException w:name="toc 8" w:uiPriority="39"/>
+    <w:lsdException w:name="toc 9" w:uiPriority="39"/>
+    <w:lsdException w:name="caption" w:uiPriority="35" w:qFormat="1"/>
+    <w:lsdException w:name="Title" w:semiHidden="0" w:uiPriority="10" w:unhideWhenUsed="0" w:qFormat="1"/>
+    <w:lsdException w:name="Default Paragraph Font" w:uiPriority="1"/>
+    <w:lsdException w:name="Subtitle" w:semiHidden="0" w:uiPriority="11" w:unhideWhenUsed="0" w:qFormat="1"/>
+    <w:lsdException w:name="Strong" w:semiHidden="0" w:uiPriority="22" w:unhideWhenUsed="0" w:qFormat="1"/>
+    <w:lsdException w:name="Emphasis" w:semiHidden="0" w:uiPriority="20" w:unhideWhenUsed="0" w:qFormat="1"/>
+    <w:lsdException w:name="Table Grid" w:semiHidden="0" w:uiPriority="39" w:unhideWhenUsed="0"/>
+    <w:lsdException w:name="Placeholder Text" w:unhideWhenUsed="0"/>
+    <w:lsdException w:name="No Spacing" w:semiHidden="0" w:uiPriority="1" w:unhideWhenUsed="0" w:qFormat="1"/>
+    <w:lsdException w:name="Light Shading" w:semiHidden="0" w:uiPriority="60" w:unhideWhenUsed="0"/>
+    <w:lsdException w:name="Light List" w:semiHidden="0" w:uiPriority="61" w:unhideWhenUsed="0"/>
+    <w:lsdException w:name="Light Grid" w:semiHidden="0" w:uiPriority="62" w:unhideWhenUsed="0"/>
+    <w:lsdException w:name="Medium Shading 1" w:semiHidden="0" w:uiPriority="63" w:unhideWhenUsed="0"/>
+    <w:lsdException w:name="Medium Shading 2" w:semiHidden="0" w:uiPriority="64" w:unhideWhenUsed="0"/>
+    <w:lsdException w:name="Medium List 1" w:semiHidden="0" w:uiPriority="65" w:unhideWhenUsed="0"/>
+    <w:lsdException w:name="Medium List 2" w:semiHidden="0" w:uiPriority="66" w:unhideWhenUsed="0"/>
+    <w:lsdException w:name="Medium Grid 1" w:semiHidden="0" w:uiPriority="67" w:unhideWhenUsed="0"/>
+    <w:lsdException w:name="Medium Grid 2" w:semiHidden="0" w:uiPriority="68" w:unhideWhenUsed="0"/>
+    <w:lsdException w:name="Medium Grid 3" w:semiHidden="0" w:uiPriority="69" w:unhideWhenUsed="0"/>
+    <w:lsdException w:name="Dark List" w:semiHidden="0" w:uiPriority="70" w:unhideWhenUsed="0"/>
+    <w:lsdException w:name="Colorful Shading" w:semiHidden="0" w:uiPriority="71" w:unhideWhenUsed="0"/>
+    <w:lsdException w:name="Colorful List" w:semiHidden="0" w:uiPriority="72" w:unhideWhenUsed="0"/>
+    <w:lsdException w:name="Colorful Grid" w:semiHidden="0" w:uiPriority="73" w:unhideWhenUsed="0"/>
+    <w:lsdException w:name="Light Shading Accent 1" w:semiHidden="0" w:uiPriority="60" w:unhideWhenUsed="0"/>
+    <w:lsdException w:name="Light List Accent 1" w:semiHidden="0" w:uiPriority="61" w:unhideWhenUsed="0"/>
+    <w:lsdException w:name="Light Grid Accent 1" w:semiHidden="0" w:uiPriority="62" w:unhideWhenUsed="0"/>
+    <w:lsdException w:name="Medium Shading 1 Accent 1" w:semiHidden="0" w:uiPriority="63" w:unhideWhenUsed="0"/>
+    <w:lsdException w:name="Medium Shading 2 Accent 1" w:semiHidden="0" w:uiPriority="64" w:unhideWhenUsed="0"/>
+    <w:lsdException w:name="Medium List 1 Accent 1" w:semiHidden="0" w:uiPriority="65" w:unhideWhenUsed="0"/>
+    <w:lsdException w:name="Revision" w:unhideWhenUsed="0"/>
+    <w:lsdException w:name="List Paragraph" w:semiHidden="0" w:uiPriority="34" w:unhideWhenUsed="0" w:qFormat="1"/>
+    <w:lsdException w:name="Quote" w:semiHidden="0" w:uiPriority="29" w:unhideWhenUsed="0" w:qFormat="1"/>
+    <w:lsdException w:name="Intense Quote" w:semiHidden="0" w:uiPriority="30" w:unhideWhenUsed="0" w:qFormat="1"/>
+    <w:lsdException w:name="Medium List 2 Accent 1" w:semiHidden="0" w:uiPriority="66" w:unhideWhenUsed="0"/>
+    <w:lsdException w:name="Medium Grid 1 Accent 1" w:semiHidden="0" w:uiPriority="67" w:unhideWhenUsed="0"/>
+    <w:lsdException w:name="Medium Grid 2 Accent 1" w:semiHidden="0" w:uiPriority="68" w:unhideWhenUsed="0"/>
+    <w:lsdException w:name="Medium Grid 3 Accent 1" w:semiHidden="0" w:uiPriority="69" w:unhideWhenUsed="0"/>
+    <w:lsdException w:name="Dark List Accent 1" w:semiHidden="0" w:uiPriority="70" w:unhideWhenUsed="0"/>
+    <w:lsdException w:name="Colorful Shading Accent 1" w:semiHidden="0" w:uiPriority="71" w:unhideWhenUsed="0"/>
+    <w:lsdException w:name="Colorful List Accent 1" w:semiHidden="0" w:uiPriority="72" w:unhideWhenUsed="0"/>
+    <w:lsdException w:name="Colorful Grid Accent 1" w:semiHidden="0" w:uiPriority="73" w:unhideWhenUsed="0"/>
+    <w:lsdException w:name="Light Shading Accent 2" w:semiHidden="0" w:uiPriority="60" w:unhideWhenUsed="0"/>
+    <w:lsdException w:name="Light List Accent 2" w:semiHidden="0" w:uiPriority="61" w:unhideWhenUsed="0"/>
+    <w:lsdException w:name="Light Grid Accent 2" w:semiHidden="0" w:uiPriority="62" w:unhideWhenUsed="0"/>
+    <w:lsdException w:name="Medium Shading 1 Accent 2" w:semiHidden="0" w:uiPriority="63" w:unhideWhenUsed="0"/>
+    <w:lsdException w:name="Medium Shading 2 Accent 2" w:semiHidden="0" w:uiPriority="64" w:unhideWhenUsed="0"/>
+    <w:lsdException w:name="Medium List 1 Accent 2" w:semiHidden="0" w:uiPriority="65" w:unhideWhenUsed="0"/>
+    <w:lsdException w:name="Medium List 2 Accent 2" w:semiHidden="0" w:uiPriority="66" w:unhideWhenUsed="0"/>
+    <w:lsdException w:name="Medium Grid 1 Accent 2" w:semiHidden="0" w:uiPriority="67" w:unhideWhenUsed="0"/>
+    <w:lsdException w:name="Medium Grid 2 Accent 2" w:semiHidden="0" w:uiPriority="68" w:unhideWhenUsed="0"/>
+    <w:lsdException w:name="Medium Grid 3 Accent 2" w:semiHidden="0" w:uiPriority="69" w:unhideWhenUsed="0"/>
+    <w:lsdException w:name="Dark List Accent 2" w:semiHidden="0" w:uiPriority="70" w:unhideWhenUsed="0"/>
+    <w:lsdException w:name="Colorful Shading Accent 2" w:semiHidden="0" w:uiPriority="71" w:unhideWhenUsed="0"/>
+    <w:lsdException w:name="Colorful List Accent 2" w:semiHidden="0" w:uiPriority="72" w:unhideWhenUsed="0"/>
+    <w:lsdException w:name="Colorful Grid Accent 2" w:semiHidden="0" w:uiPriority="73" w:unhideWhenUsed="0"/>
+    <w:lsdException w:name="Light Shading Accent 3" w:semiHidden="0" w:uiPriority="60" w:unhideWhenUsed="0"/>
+    <w:lsdException w:name="Light List Accent 3" w:semiHidden="0" w:uiPriority="61" w:unhideWhenUsed="0"/>
+    <w:lsdException w:name="Light Grid Accent 3" w:semiHidden="0" w:uiPriority="62" w:unhideWhenUsed="0"/>
+    <w:lsdException w:name="Medium Shading 1 Accent 3" w:semiHidden="0" w:uiPriority="63" w:unhideWhenUsed="0"/>
+    <w:lsdException w:name="Medium Shading 2 Accent 3" w:semiHidden="0" w:uiPriority="64" w:unhideWhenUsed="0"/>
+    <w:lsdException w:name="Medium List 1 Accent 3" w:semiHidden="0" w:uiPriority="65" w:unhideWhenUsed="0"/>
+    <w:lsdException w:name="Medium List 2 Accent 3" w:semiHidden="0" w:uiPriority="66" w:unhideWhenUsed="0"/>
+    <w:lsdException w:name="Medium Grid 1 Accent 3" w:semiHidden="0" w:uiPriority="67" w:unhideWhenUsed="0"/>
+    <w:lsdException w:name="Medium Grid 2 Accent 3" w:semiHidden="0" w:uiPriority="68" w:unhideWhenUsed="0"/>
+    <w:lsdException w:name="Medium Grid 3 Accent 3" w:semiHidden="0" w:uiPriority="69" w:unhideWhenUsed="0"/>
+    <w:lsdException w:name="Dark List Accent 3" w:semiHidden="0" w:uiPriority="70" w:unhideWhenUsed="0"/>
+    <w:lsdException w:name="Colorful Shading Accent 3" w:semiHidden="0" w:uiPriority="71" w:unhideWhenUsed="0"/>
+    <w:lsdException w:name="Colorful List Accent 3" w:semiHidden="0" w:uiPriority="72" w:unhideWhenUsed="0"/>
+    <w:lsdException w:name="Colorful Grid Accent 3" w:semiHidden="0" w:uiPriority="73" w:unhideWhenUsed="0"/>
+    <w:lsdException w:name="Light Shading Accent 4" w:semiHidden="0" w:uiPriority="60" w:unhideWhenUsed="0"/>
+    <w:lsdException w:name="Light List Accent 4" w:semiHidden="0" w:uiPriority="61" w:unhideWhenUsed="0"/>
+    <w:lsdException w:name="Light Grid Accent 4" w:semiHidden="0" w:uiPriority="62" w:unhideWhenUsed="0"/>
+    <w:lsdException w:name="Medium Shading 1 Accent 4" w:semiHidden="0" w:uiPriority="63" w:unhideWhenUsed="0"/>
+    <w:lsdException w:name="Medium Shading 2 Accent 4" w:semiHidden="0" w:uiPriority="64" w:unhideWhenUsed="0"/>
+    <w:lsdException w:name="Medium List 1 Accent 4" w:semiHidden="0" w:uiPriority="65" w:unhideWhenUsed="0"/>
+    <w:lsdException w:name="Medium List 2 Accent 4" w:semiHidden="0" w:uiPriority="66" w:unhideWhenUsed="0"/>
+    <w:lsdException w:name="Medium Grid 1 Accent 4" w:semiHidden="0" w:uiPriority="67" w:unhideWhenUsed="0"/>
+    <w:lsdException w:name="Medium Grid 2 Accent 4" w:semiHidden="0" w:uiPriority="68" w:unhideWhenUsed="0"/>
+    <w:lsdException w:name="Medium Grid 3 Accent 4" w:semiHidden="0" w:uiPriority="69" w:unhideWhenUsed="0"/>
+    <w:lsdException w:name="Dark List Accent 4" w:semiHidden="0" w:uiPriority="70" w:unhideWhenUsed="0"/>
+    <w:lsdException w:name="Colorful Shading Accent 4" w:semiHidden="0" w:uiPriority="71" w:unhideWhenUsed="0"/>
+    <w:lsdException w:name="Colorful List Accent 4" w:semiHidden="0" w:uiPriority="72" w:unhideWhenUsed="0"/>
+    <w:lsdException w:name="Colorful Grid Accent 4" w:semiHidden="0" w:uiPriority="73" w:unhideWhenUsed="0"/>
+    <w:lsdException w:name="Light Shading Accent 5" w:semiHidden="0" w:uiPriority="60" w:unhideWhenUsed="0"/>
+    <w:lsdException w:name="Light List Accent 5" w:semiHidden="0" w:uiPriority="61" w:unhideWhenUsed="0"/>
+    <w:lsdException w:name="Light Grid Accent 5" w:semiHidden="0" w:uiPriority="62" w:unhideWhenUsed="0"/>
+    <w:lsdException w:name="Medium Shading 1 Accent 5" w:semiHidden="0" w:uiPriority="63" w:unhideWhenUsed="0"/>
+    <w:lsdException w:name="Medium Shading 2 Accent 5" w:semiHidden="0" w:uiPriority="64" w:unhideWhenUsed="0"/>
+    <w:lsdException w:name="Medium List 1 Accent 5" w:semiHidden="0" w:uiPriority="65" w:unhideWhenUsed="0"/>
+    <w:lsdException w:name="Medium List 2 Accent 5" w:semiHidden="0" w:uiPriority="66" w:unhideWhenUsed="0"/>
+    <w:lsdException w:name="Medium Grid 1 Accent 5" w:semiHidden="0" w:uiPriority="67" w:unhideWhenUsed="0"/>
+    <w:lsdException w:name="Medium Grid 2 Accent 5" w:semiHidden="0" w:uiPriority="68" w:unhideWhenUsed="0"/>
+    <w:lsdException w:name="Medium Grid 3 Accent 5" w:semiHidden="0" w:uiPriority="69" w:unhideWhenUsed="0"/>
+    <w:lsdException w:name="Dark List Accent 5" w:semiHidden="0" w:uiPriority="70" w:unhideWhenUsed="0"/>
+    <w:lsdException w:name="Colorful Shading Accent 5" w:semiHidden="0" w:uiPriority="71" w:unhideWhenUsed="0"/>
+    <w:lsdException w:name="Colorful List Accent 5" w:semiHidden="0" w:uiPriority="72" w:unhideWhenUsed="0"/>
+    <w:lsdException w:name="Colorful Grid Accent 5" w:semiHidden="0" w:uiPriority="73" w:unhideWhenUsed="0"/>
+    <w:lsdException w:name="Light Shading Accent 6" w:semiHidden="0" w:uiPriority="60" w:unhideWhenUsed="0"/>
+    <w:lsdException w:name="Light List Accent 6" w:semiHidden="0" w:uiPriority="61" w:unhideWhenUsed="0"/>
+    <w:lsdException w:name="Light Grid Accent 6" w:semiHidden="0" w:uiPriority="62" w:unhideWhenUsed="0"/>
+    <w:lsdException w:name="Medium Shading 1 Accent 6" w:semiHidden="0" w:uiPriority="63" w:unhideWhenUsed="0"/>
+    <w:lsdException w:name="Medium Shading 2 Accent 6" w:semiHidden="0" w:uiPriority="64" w:unhideWhenUsed="0"/>
+    <w:lsdException w:name="Medium List 1 Accent 6" w:semiHidden="0" w:uiPriority="65" w:unhideWhenUsed="0"/>
+    <w:lsdException w:name="Medium List 2 Accent 6" w:semiHidden="0" w:uiPriority="66" w:unhideWhenUsed="0"/>
+    <w:lsdException w:name="Medium Grid 1 Accent 6" w:semiHidden="0" w:uiPriority="67" w:unhideWhenUsed="0"/>
+    <w:lsdException w:name="Medium Grid 2 Accent 6" w:semiHidden="0" w:uiPriority="68" w:unhideWhenUsed="0"/>
+    <w:lsdException w:name="Medium Grid 3 Accent 6" w:semiHidden="0" w:uiPriority="69" w:unhideWhenUsed="0"/>
+    <w:lsdException w:name="Dark List Accent 6" w:semiHidden="0" w:uiPriority="70" w:unhideWhenUsed="0"/>
+    <w:lsdException w:name="Colorful Shading Accent 6" w:semiHidden="0" w:uiPriority="71" w:unhideWhenUsed="0"/>
+    <w:lsdException w:name="Colorful List Accent 6" w:semiHidden="0" w:uiPriority="72" w:unhideWhenUsed="0"/>
+    <w:lsdException w:name="Colorful Grid Accent 6" w:semiHidden="0" w:uiPriority="73" w:unhideWhenUsed="0"/>
+    <w:lsdException w:name="Subtle Emphasis" w:semiHidden="0" w:uiPriority="19" w:unhideWhenUsed="0" w:qFormat="1"/>
+    <w:lsdException w:name="Intense Emphasis" w:semiHidden="0" w:uiPriority="21" w:unhideWhenUsed="0" w:qFormat="1"/>
+    <w:lsdException w:name="Subtle Reference" w:semiHidden="0" w:uiPriority="31" w:unhideWhenUsed="0" w:qFormat="1"/>
+    <w:lsdException w:name="Intense Reference" w:semiHidden="0" w:uiPriority="32" w:unhideWhenUsed="0" w:qFormat="1"/>
+    <w:lsdException w:name="Book Title" w:semiHidden="0" w:uiPriority="33" w:unhideWhenUsed="0" w:qFormat="1"/>
+    <w:lsdException w:name="Bibliography" w:uiPriority="37"/>
+    <w:lsdException w:name="TOC Heading" w:uiPriority="39" w:qFormat="1"/>
   </w:latentStyles>
   <w:style w:type="paragraph" w:default="1" w:styleId="Normal">
     <w:name w:val="Normal"/>
@@ -19140,6 +18559,7 @@
     <w:uiPriority w:val="99"/>
     <w:semiHidden/>
     <w:unhideWhenUsed/>
+    <w:qFormat/>
     <w:tblPr>
       <w:tblInd w:w="0" w:type="dxa"/>
       <w:tblCellMar>
@@ -19414,7 +18834,7 @@
   <a:extraClrSchemeLst/>
   <a:extLst>
     <a:ext uri="{05A4C25C-085E-4340-85A3-A5531E510DB2}">
-      <thm15:themeFamily xmlns:thm15="http://schemas.microsoft.com/office/thememl/2012/main" name="Office Theme" id="{62F939B6-93AF-4DB8-9C6B-D6C7DFDC589F}" vid="{4A3C46E8-61CC-4603-A589-7422A47A8E4A}"/>
+      <thm15:themeFamily xmlns:thm15="http://schemas.microsoft.com/office/thememl/2012/main" xmlns="" name="Office Theme" id="{62F939B6-93AF-4DB8-9C6B-D6C7DFDC589F}" vid="{4A3C46E8-61CC-4603-A589-7422A47A8E4A}"/>
     </a:ext>
   </a:extLst>
 </a:theme>

--- a/CRC Cards.docx
+++ b/CRC Cards.docx
@@ -1,6 +1,6 @@
 
 <file path=word/document.xml><?xml version="1.0" encoding="utf-8"?>
-<w:document xmlns:ve="http://schemas.openxmlformats.org/markup-compatibility/2006" xmlns:o="urn:schemas-microsoft-com:office:office" xmlns:r="http://schemas.openxmlformats.org/officeDocument/2006/relationships" xmlns:m="http://schemas.openxmlformats.org/officeDocument/2006/math" xmlns:v="urn:schemas-microsoft-com:vml" xmlns:wp="http://schemas.openxmlformats.org/drawingml/2006/wordprocessingDrawing" xmlns:w10="urn:schemas-microsoft-com:office:word" xmlns:w="http://schemas.openxmlformats.org/wordprocessingml/2006/main" xmlns:wne="http://schemas.microsoft.com/office/word/2006/wordml">
+<w:document xmlns:wpc="http://schemas.microsoft.com/office/word/2010/wordprocessingCanvas" xmlns:cx="http://schemas.microsoft.com/office/drawing/2014/chartex" xmlns:cx1="http://schemas.microsoft.com/office/drawing/2015/9/8/chartex" xmlns:mc="http://schemas.openxmlformats.org/markup-compatibility/2006" xmlns:o="urn:schemas-microsoft-com:office:office" xmlns:r="http://schemas.openxmlformats.org/officeDocument/2006/relationships" xmlns:m="http://schemas.openxmlformats.org/officeDocument/2006/math" xmlns:v="urn:schemas-microsoft-com:vml" xmlns:wp14="http://schemas.microsoft.com/office/word/2010/wordprocessingDrawing" xmlns:wp="http://schemas.openxmlformats.org/drawingml/2006/wordprocessingDrawing" xmlns:w10="urn:schemas-microsoft-com:office:word" xmlns:w="http://schemas.openxmlformats.org/wordprocessingml/2006/main" xmlns:w14="http://schemas.microsoft.com/office/word/2010/wordml" xmlns:w15="http://schemas.microsoft.com/office/word/2012/wordml" xmlns:w16se="http://schemas.microsoft.com/office/word/2015/wordml/symex" xmlns:wpg="http://schemas.microsoft.com/office/word/2010/wordprocessingGroup" xmlns:wpi="http://schemas.microsoft.com/office/word/2010/wordprocessingInk" xmlns:wne="http://schemas.microsoft.com/office/word/2006/wordml" xmlns:wps="http://schemas.microsoft.com/office/word/2010/wordprocessingShape" mc:Ignorable="w14 w15 w16se wp14">
   <w:body>
     <w:p>
       <w:pPr>
@@ -42,8 +42,8 @@
     </w:p>
     <w:tbl>
       <w:tblPr>
-        <w:tblW w:w="9016" w:type="dxa"/>
-        <w:tblLook w:val="04A0"/>
+        <w:tblW w:w="9242" w:type="dxa"/>
+        <w:tblLook w:val="04A0" w:firstRow="1" w:lastRow="0" w:firstColumn="1" w:lastColumn="0" w:noHBand="0" w:noVBand="1"/>
       </w:tblPr>
       <w:tblGrid>
         <w:gridCol w:w="2983"/>
@@ -57,7 +57,7 @@
         </w:trPr>
         <w:tc>
           <w:tcPr>
-            <w:tcW w:w="9016" w:type="dxa"/>
+            <w:tcW w:w="9242" w:type="dxa"/>
             <w:gridSpan w:val="4"/>
             <w:tcBorders>
               <w:top w:val="single" w:sz="4" w:space="0" w:color="auto"/>
@@ -91,7 +91,17 @@
                 <w:szCs w:val="24"/>
                 <w:lang w:eastAsia="en-ZA"/>
               </w:rPr>
-              <w:t>ClientController</w:t>
+              <w:t>Regiter</w:t>
+            </w:r>
+            <w:r>
+              <w:rPr>
+                <w:rFonts w:ascii="Arial" w:eastAsia="Times New Roman" w:hAnsi="Arial" w:cs="Arial"/>
+                <w:color w:val="000000"/>
+                <w:sz w:val="24"/>
+                <w:szCs w:val="24"/>
+                <w:lang w:eastAsia="en-ZA"/>
+              </w:rPr>
+              <w:t>Controller</w:t>
             </w:r>
             <w:proofErr w:type="spellEnd"/>
           </w:p>
@@ -103,7 +113,7 @@
         </w:trPr>
         <w:tc>
           <w:tcPr>
-            <w:tcW w:w="5807" w:type="dxa"/>
+            <w:tcW w:w="6077" w:type="dxa"/>
             <w:gridSpan w:val="2"/>
             <w:tcBorders>
               <w:top w:val="single" w:sz="4" w:space="0" w:color="auto"/>
@@ -136,7 +146,7 @@
                 <w:szCs w:val="24"/>
                 <w:lang w:eastAsia="en-ZA"/>
               </w:rPr>
-              <w:t>completeRegistration</w:t>
+              <w:t>registerUser</w:t>
             </w:r>
             <w:proofErr w:type="spellEnd"/>
             <w:r>
@@ -153,7 +163,7 @@
         </w:tc>
         <w:tc>
           <w:tcPr>
-            <w:tcW w:w="3209" w:type="dxa"/>
+            <w:tcW w:w="3165" w:type="dxa"/>
             <w:gridSpan w:val="2"/>
             <w:tcBorders>
               <w:top w:val="single" w:sz="4" w:space="0" w:color="auto"/>
@@ -185,18 +195,18 @@
                 <w:szCs w:val="24"/>
                 <w:lang w:eastAsia="en-ZA"/>
               </w:rPr>
-              <w:t>Client</w:t>
-            </w:r>
-          </w:p>
-        </w:tc>
-      </w:tr>
-      <w:tr>
-        <w:trPr>
-          <w:trHeight w:val="300"/>
-        </w:trPr>
-        <w:tc>
-          <w:tcPr>
-            <w:tcW w:w="5807" w:type="dxa"/>
+              <w:t>Register</w:t>
+            </w:r>
+          </w:p>
+        </w:tc>
+      </w:tr>
+      <w:tr>
+        <w:trPr>
+          <w:trHeight w:val="300"/>
+        </w:trPr>
+        <w:tc>
+          <w:tcPr>
+            <w:tcW w:w="6077" w:type="dxa"/>
             <w:gridSpan w:val="2"/>
             <w:tcBorders>
               <w:top w:val="nil"/>
@@ -220,64 +230,76 @@
                 <w:lang w:eastAsia="en-ZA"/>
               </w:rPr>
             </w:pPr>
-            <w:r>
-              <w:rPr>
-                <w:rFonts w:ascii="Arial" w:eastAsia="Times New Roman" w:hAnsi="Arial" w:cs="Arial"/>
-                <w:color w:val="000000"/>
-                <w:sz w:val="24"/>
-                <w:szCs w:val="24"/>
-                <w:lang w:eastAsia="en-ZA"/>
-              </w:rPr>
-              <w:t> </w:t>
-            </w:r>
-          </w:p>
-        </w:tc>
-        <w:tc>
-          <w:tcPr>
-            <w:tcW w:w="3209" w:type="dxa"/>
-            <w:gridSpan w:val="2"/>
-            <w:tcBorders>
-              <w:top w:val="nil"/>
-              <w:left w:val="nil"/>
-              <w:bottom w:val="nil"/>
-              <w:right w:val="single" w:sz="4" w:space="0" w:color="000000"/>
-            </w:tcBorders>
-            <w:shd w:val="clear" w:color="auto" w:fill="auto"/>
-            <w:noWrap/>
-            <w:vAlign w:val="bottom"/>
-            <w:hideMark/>
-          </w:tcPr>
-          <w:p>
-            <w:pPr>
-              <w:spacing w:after="0" w:line="240" w:lineRule="auto"/>
-              <w:rPr>
-                <w:rFonts w:ascii="Arial" w:eastAsia="Times New Roman" w:hAnsi="Arial" w:cs="Arial"/>
-                <w:color w:val="000000"/>
-                <w:sz w:val="24"/>
-                <w:szCs w:val="24"/>
-                <w:lang w:eastAsia="en-ZA"/>
-              </w:rPr>
-            </w:pPr>
-            <w:r>
-              <w:rPr>
-                <w:rFonts w:ascii="Arial" w:eastAsia="Times New Roman" w:hAnsi="Arial" w:cs="Arial"/>
-                <w:color w:val="000000"/>
-                <w:sz w:val="24"/>
-                <w:szCs w:val="24"/>
-                <w:lang w:eastAsia="en-ZA"/>
-              </w:rPr>
-              <w:t>Vehicle</w:t>
-            </w:r>
-          </w:p>
-        </w:tc>
-      </w:tr>
-      <w:tr>
-        <w:trPr>
-          <w:trHeight w:val="300"/>
-        </w:trPr>
-        <w:tc>
-          <w:tcPr>
-            <w:tcW w:w="5807" w:type="dxa"/>
+            <w:proofErr w:type="spellStart"/>
+            <w:r>
+              <w:rPr>
+                <w:rFonts w:ascii="Arial" w:eastAsia="Times New Roman" w:hAnsi="Arial" w:cs="Arial"/>
+                <w:color w:val="000000"/>
+                <w:sz w:val="24"/>
+                <w:szCs w:val="24"/>
+                <w:lang w:eastAsia="en-ZA"/>
+              </w:rPr>
+              <w:t>registerClient</w:t>
+            </w:r>
+            <w:proofErr w:type="spellEnd"/>
+            <w:r>
+              <w:rPr>
+                <w:rFonts w:ascii="Arial" w:eastAsia="Times New Roman" w:hAnsi="Arial" w:cs="Arial"/>
+                <w:color w:val="000000"/>
+                <w:sz w:val="24"/>
+                <w:szCs w:val="24"/>
+                <w:lang w:eastAsia="en-ZA"/>
+              </w:rPr>
+              <w:t>()</w:t>
+            </w:r>
+          </w:p>
+        </w:tc>
+        <w:tc>
+          <w:tcPr>
+            <w:tcW w:w="3165" w:type="dxa"/>
+            <w:gridSpan w:val="2"/>
+            <w:tcBorders>
+              <w:top w:val="nil"/>
+              <w:left w:val="nil"/>
+              <w:bottom w:val="nil"/>
+              <w:right w:val="single" w:sz="4" w:space="0" w:color="000000"/>
+            </w:tcBorders>
+            <w:shd w:val="clear" w:color="auto" w:fill="auto"/>
+            <w:noWrap/>
+            <w:vAlign w:val="bottom"/>
+            <w:hideMark/>
+          </w:tcPr>
+          <w:p>
+            <w:pPr>
+              <w:spacing w:after="0" w:line="240" w:lineRule="auto"/>
+              <w:rPr>
+                <w:rFonts w:ascii="Arial" w:eastAsia="Times New Roman" w:hAnsi="Arial" w:cs="Arial"/>
+                <w:color w:val="000000"/>
+                <w:sz w:val="24"/>
+                <w:szCs w:val="24"/>
+                <w:lang w:eastAsia="en-ZA"/>
+              </w:rPr>
+            </w:pPr>
+            <w:r>
+              <w:rPr>
+                <w:rFonts w:ascii="Arial" w:eastAsia="Times New Roman" w:hAnsi="Arial" w:cs="Arial"/>
+                <w:color w:val="000000"/>
+                <w:sz w:val="24"/>
+                <w:szCs w:val="24"/>
+                <w:lang w:eastAsia="en-ZA"/>
+              </w:rPr>
+              <w:t>Register</w:t>
+            </w:r>
+          </w:p>
+        </w:tc>
+      </w:tr>
+      <w:tr>
+        <w:trPr>
+          <w:trHeight w:val="300"/>
+        </w:trPr>
+        <w:tc>
+          <w:tcPr>
+            <w:tcW w:w="6077" w:type="dxa"/>
             <w:gridSpan w:val="2"/>
             <w:tcBorders>
               <w:top w:val="nil"/>
@@ -315,7 +337,7 @@
         </w:tc>
         <w:tc>
           <w:tcPr>
-            <w:tcW w:w="3209" w:type="dxa"/>
+            <w:tcW w:w="3165" w:type="dxa"/>
             <w:gridSpan w:val="2"/>
             <w:tcBorders>
               <w:top w:val="nil"/>
@@ -358,7 +380,7 @@
         </w:trPr>
         <w:tc>
           <w:tcPr>
-            <w:tcW w:w="2850" w:type="dxa"/>
+            <w:tcW w:w="2983" w:type="dxa"/>
             <w:tcBorders>
               <w:top w:val="nil"/>
               <w:left w:val="nil"/>
@@ -385,7 +407,7 @@
         </w:tc>
         <w:tc>
           <w:tcPr>
-            <w:tcW w:w="2957" w:type="dxa"/>
+            <w:tcW w:w="3094" w:type="dxa"/>
             <w:tcBorders>
               <w:top w:val="nil"/>
               <w:left w:val="nil"/>
@@ -411,7 +433,7 @@
         </w:tc>
         <w:tc>
           <w:tcPr>
-            <w:tcW w:w="1551" w:type="dxa"/>
+            <w:tcW w:w="1530" w:type="dxa"/>
             <w:tcBorders>
               <w:top w:val="nil"/>
               <w:left w:val="nil"/>
@@ -437,7 +459,7 @@
         </w:tc>
         <w:tc>
           <w:tcPr>
-            <w:tcW w:w="1658" w:type="dxa"/>
+            <w:tcW w:w="1635" w:type="dxa"/>
             <w:tcBorders>
               <w:top w:val="nil"/>
               <w:left w:val="nil"/>
@@ -468,7 +490,7 @@
         </w:trPr>
         <w:tc>
           <w:tcPr>
-            <w:tcW w:w="9016" w:type="dxa"/>
+            <w:tcW w:w="9242" w:type="dxa"/>
             <w:gridSpan w:val="4"/>
             <w:tcBorders>
               <w:top w:val="single" w:sz="4" w:space="0" w:color="auto"/>
@@ -501,18 +523,18 @@
                 <w:szCs w:val="24"/>
                 <w:lang w:eastAsia="en-ZA"/>
               </w:rPr>
-              <w:t>Client</w:t>
-            </w:r>
-          </w:p>
-        </w:tc>
-      </w:tr>
-      <w:tr>
-        <w:trPr>
-          <w:trHeight w:val="300"/>
-        </w:trPr>
-        <w:tc>
-          <w:tcPr>
-            <w:tcW w:w="5807" w:type="dxa"/>
+              <w:t>Register</w:t>
+            </w:r>
+          </w:p>
+        </w:tc>
+      </w:tr>
+      <w:tr>
+        <w:trPr>
+          <w:trHeight w:val="300"/>
+        </w:trPr>
+        <w:tc>
+          <w:tcPr>
+            <w:tcW w:w="6077" w:type="dxa"/>
             <w:gridSpan w:val="2"/>
             <w:tcBorders>
               <w:top w:val="single" w:sz="4" w:space="0" w:color="auto"/>
@@ -522,69 +544,161 @@
             </w:tcBorders>
             <w:shd w:val="clear" w:color="auto" w:fill="auto"/>
             <w:noWrap/>
-            <w:vAlign w:val="bottom"/>
-            <w:hideMark/>
-          </w:tcPr>
-          <w:p>
-            <w:pPr>
-              <w:spacing w:after="0" w:line="240" w:lineRule="auto"/>
-              <w:rPr>
-                <w:rFonts w:ascii="Arial" w:eastAsia="Times New Roman" w:hAnsi="Arial" w:cs="Arial"/>
-                <w:color w:val="000000"/>
-                <w:sz w:val="24"/>
-                <w:szCs w:val="24"/>
-                <w:lang w:eastAsia="en-ZA"/>
+            <w:hideMark/>
+          </w:tcPr>
+          <w:p>
+            <w:pPr>
+              <w:autoSpaceDE w:val="0"/>
+              <w:autoSpaceDN w:val="0"/>
+              <w:adjustRightInd w:val="0"/>
+              <w:spacing w:after="0" w:line="288" w:lineRule="auto"/>
+              <w:rPr>
+                <w:rFonts w:ascii="Arial" w:hAnsi="Arial" w:cs="Arial"/>
+                <w:sz w:val="24"/>
+                <w:szCs w:val="24"/>
               </w:rPr>
             </w:pPr>
             <w:proofErr w:type="spellStart"/>
             <w:r>
               <w:rPr>
-                <w:rFonts w:ascii="Arial" w:eastAsia="Times New Roman" w:hAnsi="Arial" w:cs="Arial"/>
-                <w:color w:val="000000"/>
-                <w:sz w:val="24"/>
-                <w:szCs w:val="24"/>
-                <w:lang w:eastAsia="en-ZA"/>
-              </w:rPr>
-              <w:t>createClient</w:t>
+                <w:rFonts w:ascii="Arial" w:hAnsi="Arial" w:cs="Arial"/>
+                <w:sz w:val="24"/>
+                <w:szCs w:val="24"/>
+              </w:rPr>
+              <w:t>registerClient</w:t>
             </w:r>
             <w:proofErr w:type="spellEnd"/>
             <w:r>
               <w:rPr>
-                <w:rFonts w:ascii="Arial" w:eastAsia="Times New Roman" w:hAnsi="Arial" w:cs="Arial"/>
-                <w:color w:val="000000"/>
-                <w:sz w:val="24"/>
-                <w:szCs w:val="24"/>
-                <w:lang w:eastAsia="en-ZA"/>
+                <w:rFonts w:ascii="Arial" w:hAnsi="Arial" w:cs="Arial"/>
+                <w:sz w:val="24"/>
+                <w:szCs w:val="24"/>
               </w:rPr>
               <w:t>(</w:t>
             </w:r>
             <w:proofErr w:type="spellStart"/>
             <w:r>
               <w:rPr>
-                <w:rFonts w:ascii="Arial" w:eastAsia="Times New Roman" w:hAnsi="Arial" w:cs="Arial"/>
-                <w:color w:val="000000"/>
-                <w:sz w:val="24"/>
-                <w:szCs w:val="24"/>
-                <w:lang w:eastAsia="en-ZA"/>
-              </w:rPr>
-              <w:t>ClSurname,ClInitials,ClIdNo,ContactNo</w:t>
+                <w:rFonts w:ascii="Arial" w:hAnsi="Arial" w:cs="Arial"/>
+                <w:sz w:val="24"/>
+                <w:szCs w:val="24"/>
+              </w:rPr>
+              <w:t>ClSurname,ClInitials,ClIdno,ContactNo</w:t>
             </w:r>
             <w:proofErr w:type="spellEnd"/>
             <w:r>
               <w:rPr>
-                <w:rFonts w:ascii="Arial" w:eastAsia="Times New Roman" w:hAnsi="Arial" w:cs="Arial"/>
-                <w:color w:val="000000"/>
-                <w:sz w:val="24"/>
-                <w:szCs w:val="24"/>
-                <w:lang w:eastAsia="en-ZA"/>
-              </w:rPr>
-              <w:t>)</w:t>
-            </w:r>
-          </w:p>
-        </w:tc>
-        <w:tc>
-          <w:tcPr>
-            <w:tcW w:w="3209" w:type="dxa"/>
+                <w:rFonts w:ascii="Arial" w:hAnsi="Arial" w:cs="Arial"/>
+                <w:sz w:val="24"/>
+                <w:szCs w:val="24"/>
+              </w:rPr>
+              <w:t>,</w:t>
+            </w:r>
+            <w:r>
+              <w:rPr>
+                <w:rFonts w:ascii="Arial" w:hAnsi="Arial" w:cs="Arial"/>
+                <w:sz w:val="24"/>
+                <w:szCs w:val="24"/>
+              </w:rPr>
+              <w:t xml:space="preserve"> </w:t>
+            </w:r>
+            <w:proofErr w:type="spellStart"/>
+            <w:r>
+              <w:rPr>
+                <w:rFonts w:ascii="Arial" w:hAnsi="Arial" w:cs="Arial"/>
+                <w:sz w:val="24"/>
+                <w:szCs w:val="24"/>
+              </w:rPr>
+              <w:t>EmailAddress</w:t>
+            </w:r>
+            <w:proofErr w:type="spellEnd"/>
+            <w:r>
+              <w:rPr>
+                <w:rFonts w:ascii="Arial" w:hAnsi="Arial" w:cs="Arial"/>
+                <w:sz w:val="24"/>
+                <w:szCs w:val="24"/>
+              </w:rPr>
+              <w:t>, Username,</w:t>
+            </w:r>
+            <w:r>
+              <w:rPr>
+                <w:rFonts w:ascii="Arial" w:hAnsi="Arial" w:cs="Arial"/>
+                <w:sz w:val="24"/>
+                <w:szCs w:val="24"/>
+              </w:rPr>
+              <w:t xml:space="preserve"> </w:t>
+            </w:r>
+            <w:proofErr w:type="spellStart"/>
+            <w:r>
+              <w:rPr>
+                <w:rFonts w:ascii="Arial" w:hAnsi="Arial" w:cs="Arial"/>
+                <w:sz w:val="24"/>
+                <w:szCs w:val="24"/>
+              </w:rPr>
+              <w:t>RegNo</w:t>
+            </w:r>
+            <w:proofErr w:type="spellEnd"/>
+            <w:r>
+              <w:rPr>
+                <w:rFonts w:ascii="Arial" w:hAnsi="Arial" w:cs="Arial"/>
+                <w:sz w:val="24"/>
+                <w:szCs w:val="24"/>
+              </w:rPr>
+              <w:t>, Make,</w:t>
+            </w:r>
+            <w:r>
+              <w:rPr>
+                <w:rFonts w:ascii="Arial" w:hAnsi="Arial" w:cs="Arial"/>
+                <w:sz w:val="24"/>
+                <w:szCs w:val="24"/>
+              </w:rPr>
+              <w:t xml:space="preserve"> </w:t>
+            </w:r>
+            <w:r>
+              <w:rPr>
+                <w:rFonts w:ascii="Arial" w:hAnsi="Arial" w:cs="Arial"/>
+                <w:sz w:val="24"/>
+                <w:szCs w:val="24"/>
+              </w:rPr>
+              <w:t>Model,</w:t>
+            </w:r>
+            <w:r>
+              <w:rPr>
+                <w:rFonts w:ascii="Arial" w:hAnsi="Arial" w:cs="Arial"/>
+                <w:sz w:val="24"/>
+                <w:szCs w:val="24"/>
+              </w:rPr>
+              <w:t xml:space="preserve"> </w:t>
+            </w:r>
+            <w:r>
+              <w:rPr>
+                <w:rFonts w:ascii="Arial" w:hAnsi="Arial" w:cs="Arial"/>
+                <w:sz w:val="24"/>
+                <w:szCs w:val="24"/>
+              </w:rPr>
+              <w:t>Colour,</w:t>
+            </w:r>
+            <w:r>
+              <w:rPr>
+                <w:rFonts w:ascii="Arial" w:hAnsi="Arial" w:cs="Arial"/>
+                <w:sz w:val="24"/>
+                <w:szCs w:val="24"/>
+              </w:rPr>
+              <w:t xml:space="preserve"> </w:t>
+            </w:r>
+            <w:r>
+              <w:rPr>
+                <w:rFonts w:ascii="Arial" w:hAnsi="Arial" w:cs="Arial"/>
+                <w:sz w:val="24"/>
+                <w:szCs w:val="24"/>
+              </w:rPr>
+              <w:t>Year)</w:t>
+            </w:r>
+          </w:p>
+        </w:tc>
+        <w:tc>
+          <w:tcPr>
+            <w:tcW w:w="3165" w:type="dxa"/>
             <w:gridSpan w:val="2"/>
             <w:tcBorders>
               <w:top w:val="single" w:sz="4" w:space="0" w:color="auto"/>
@@ -627,7 +741,7 @@
         </w:trPr>
         <w:tc>
           <w:tcPr>
-            <w:tcW w:w="5807" w:type="dxa"/>
+            <w:tcW w:w="6077" w:type="dxa"/>
             <w:gridSpan w:val="2"/>
             <w:tcBorders>
               <w:top w:val="nil"/>
@@ -637,69 +751,55 @@
             </w:tcBorders>
             <w:shd w:val="clear" w:color="auto" w:fill="auto"/>
             <w:noWrap/>
-            <w:vAlign w:val="bottom"/>
-            <w:hideMark/>
-          </w:tcPr>
-          <w:p>
-            <w:pPr>
-              <w:spacing w:after="0" w:line="240" w:lineRule="auto"/>
-              <w:rPr>
-                <w:rFonts w:ascii="Arial" w:eastAsia="Times New Roman" w:hAnsi="Arial" w:cs="Arial"/>
-                <w:color w:val="000000"/>
-                <w:sz w:val="24"/>
-                <w:szCs w:val="24"/>
-                <w:lang w:eastAsia="en-ZA"/>
+            <w:hideMark/>
+          </w:tcPr>
+          <w:p>
+            <w:pPr>
+              <w:rPr>
+                <w:rFonts w:ascii="Arial" w:hAnsi="Arial" w:cs="Arial"/>
+                <w:sz w:val="24"/>
+                <w:szCs w:val="24"/>
               </w:rPr>
             </w:pPr>
             <w:proofErr w:type="spellStart"/>
             <w:r>
               <w:rPr>
-                <w:rFonts w:ascii="Arial" w:eastAsia="Times New Roman" w:hAnsi="Arial" w:cs="Arial"/>
-                <w:color w:val="000000"/>
-                <w:sz w:val="24"/>
-                <w:szCs w:val="24"/>
-                <w:lang w:eastAsia="en-ZA"/>
-              </w:rPr>
-              <w:t>createLoginDetails</w:t>
+                <w:rFonts w:ascii="Arial" w:hAnsi="Arial" w:cs="Arial"/>
+                <w:sz w:val="24"/>
+                <w:szCs w:val="24"/>
+              </w:rPr>
+              <w:t>registerUser</w:t>
             </w:r>
             <w:proofErr w:type="spellEnd"/>
             <w:r>
               <w:rPr>
-                <w:rFonts w:ascii="Arial" w:eastAsia="Times New Roman" w:hAnsi="Arial" w:cs="Arial"/>
-                <w:color w:val="000000"/>
-                <w:sz w:val="24"/>
-                <w:szCs w:val="24"/>
-                <w:lang w:eastAsia="en-ZA"/>
-              </w:rPr>
-              <w:t>(</w:t>
-            </w:r>
-            <w:proofErr w:type="spellStart"/>
-            <w:r>
-              <w:rPr>
-                <w:rFonts w:ascii="Arial" w:eastAsia="Times New Roman" w:hAnsi="Arial" w:cs="Arial"/>
-                <w:color w:val="000000"/>
-                <w:sz w:val="24"/>
-                <w:szCs w:val="24"/>
-                <w:lang w:eastAsia="en-ZA"/>
-              </w:rPr>
-              <w:t>Username,Password</w:t>
-            </w:r>
-            <w:proofErr w:type="spellEnd"/>
-            <w:r>
-              <w:rPr>
-                <w:rFonts w:ascii="Arial" w:eastAsia="Times New Roman" w:hAnsi="Arial" w:cs="Arial"/>
-                <w:color w:val="000000"/>
-                <w:sz w:val="24"/>
-                <w:szCs w:val="24"/>
-                <w:lang w:eastAsia="en-ZA"/>
-              </w:rPr>
-              <w:t>)</w:t>
-            </w:r>
-          </w:p>
-        </w:tc>
-        <w:tc>
-          <w:tcPr>
-            <w:tcW w:w="3209" w:type="dxa"/>
+                <w:rFonts w:ascii="Arial" w:hAnsi="Arial" w:cs="Arial"/>
+                <w:sz w:val="24"/>
+                <w:szCs w:val="24"/>
+              </w:rPr>
+              <w:t>(Username,</w:t>
+            </w:r>
+            <w:r>
+              <w:rPr>
+                <w:rFonts w:ascii="Arial" w:hAnsi="Arial" w:cs="Arial"/>
+                <w:sz w:val="24"/>
+                <w:szCs w:val="24"/>
+              </w:rPr>
+              <w:t xml:space="preserve"> </w:t>
+            </w:r>
+            <w:r>
+              <w:rPr>
+                <w:rFonts w:ascii="Arial" w:hAnsi="Arial" w:cs="Arial"/>
+                <w:sz w:val="24"/>
+                <w:szCs w:val="24"/>
+              </w:rPr>
+              <w:t>Password)</w:t>
+            </w:r>
+          </w:p>
+        </w:tc>
+        <w:tc>
+          <w:tcPr>
+            <w:tcW w:w="3165" w:type="dxa"/>
             <w:gridSpan w:val="2"/>
             <w:tcBorders>
               <w:top w:val="nil"/>
@@ -742,7 +842,7 @@
         </w:trPr>
         <w:tc>
           <w:tcPr>
-            <w:tcW w:w="5807" w:type="dxa"/>
+            <w:tcW w:w="6077" w:type="dxa"/>
             <w:gridSpan w:val="2"/>
             <w:tcBorders>
               <w:top w:val="nil"/>
@@ -780,438 +880,7 @@
         </w:tc>
         <w:tc>
           <w:tcPr>
-            <w:tcW w:w="3209" w:type="dxa"/>
-            <w:gridSpan w:val="2"/>
-            <w:tcBorders>
-              <w:top w:val="nil"/>
-              <w:left w:val="nil"/>
-              <w:bottom w:val="single" w:sz="4" w:space="0" w:color="auto"/>
-              <w:right w:val="single" w:sz="4" w:space="0" w:color="000000"/>
-            </w:tcBorders>
-            <w:shd w:val="clear" w:color="auto" w:fill="auto"/>
-            <w:noWrap/>
-            <w:vAlign w:val="bottom"/>
-            <w:hideMark/>
-          </w:tcPr>
-          <w:p>
-            <w:pPr>
-              <w:spacing w:after="0" w:line="240" w:lineRule="auto"/>
-              <w:rPr>
-                <w:rFonts w:ascii="Arial" w:eastAsia="Times New Roman" w:hAnsi="Arial" w:cs="Arial"/>
-                <w:color w:val="000000"/>
-                <w:sz w:val="24"/>
-                <w:szCs w:val="24"/>
-                <w:lang w:eastAsia="en-ZA"/>
-              </w:rPr>
-            </w:pPr>
-            <w:r>
-              <w:rPr>
-                <w:rFonts w:ascii="Arial" w:eastAsia="Times New Roman" w:hAnsi="Arial" w:cs="Arial"/>
-                <w:color w:val="000000"/>
-                <w:sz w:val="24"/>
-                <w:szCs w:val="24"/>
-                <w:lang w:eastAsia="en-ZA"/>
-              </w:rPr>
-              <w:t> </w:t>
-            </w:r>
-          </w:p>
-        </w:tc>
-      </w:tr>
-      <w:tr>
-        <w:trPr>
-          <w:trHeight w:val="300"/>
-        </w:trPr>
-        <w:tc>
-          <w:tcPr>
-            <w:tcW w:w="2850" w:type="dxa"/>
-            <w:tcBorders>
-              <w:top w:val="nil"/>
-              <w:left w:val="nil"/>
-              <w:bottom w:val="nil"/>
-              <w:right w:val="nil"/>
-            </w:tcBorders>
-            <w:shd w:val="clear" w:color="auto" w:fill="auto"/>
-            <w:noWrap/>
-            <w:vAlign w:val="bottom"/>
-            <w:hideMark/>
-          </w:tcPr>
-          <w:p>
-            <w:pPr>
-              <w:spacing w:after="0" w:line="240" w:lineRule="auto"/>
-              <w:rPr>
-                <w:rFonts w:ascii="Arial" w:eastAsia="Times New Roman" w:hAnsi="Arial" w:cs="Arial"/>
-                <w:color w:val="000000"/>
-                <w:sz w:val="24"/>
-                <w:szCs w:val="24"/>
-                <w:lang w:eastAsia="en-ZA"/>
-              </w:rPr>
-            </w:pPr>
-          </w:p>
-        </w:tc>
-        <w:tc>
-          <w:tcPr>
-            <w:tcW w:w="2957" w:type="dxa"/>
-            <w:tcBorders>
-              <w:top w:val="nil"/>
-              <w:left w:val="nil"/>
-              <w:bottom w:val="nil"/>
-              <w:right w:val="nil"/>
-            </w:tcBorders>
-            <w:shd w:val="clear" w:color="auto" w:fill="auto"/>
-            <w:noWrap/>
-            <w:vAlign w:val="bottom"/>
-            <w:hideMark/>
-          </w:tcPr>
-          <w:p>
-            <w:pPr>
-              <w:spacing w:after="0" w:line="240" w:lineRule="auto"/>
-              <w:rPr>
-                <w:rFonts w:ascii="Arial" w:eastAsia="Times New Roman" w:hAnsi="Arial" w:cs="Arial"/>
-                <w:sz w:val="24"/>
-                <w:szCs w:val="24"/>
-                <w:lang w:eastAsia="en-ZA"/>
-              </w:rPr>
-            </w:pPr>
-          </w:p>
-        </w:tc>
-        <w:tc>
-          <w:tcPr>
-            <w:tcW w:w="1551" w:type="dxa"/>
-            <w:tcBorders>
-              <w:top w:val="nil"/>
-              <w:left w:val="nil"/>
-              <w:bottom w:val="nil"/>
-              <w:right w:val="nil"/>
-            </w:tcBorders>
-            <w:shd w:val="clear" w:color="auto" w:fill="auto"/>
-            <w:noWrap/>
-            <w:vAlign w:val="bottom"/>
-            <w:hideMark/>
-          </w:tcPr>
-          <w:p>
-            <w:pPr>
-              <w:spacing w:after="0" w:line="240" w:lineRule="auto"/>
-              <w:rPr>
-                <w:rFonts w:ascii="Arial" w:eastAsia="Times New Roman" w:hAnsi="Arial" w:cs="Arial"/>
-                <w:sz w:val="24"/>
-                <w:szCs w:val="24"/>
-                <w:lang w:eastAsia="en-ZA"/>
-              </w:rPr>
-            </w:pPr>
-          </w:p>
-        </w:tc>
-        <w:tc>
-          <w:tcPr>
-            <w:tcW w:w="1658" w:type="dxa"/>
-            <w:tcBorders>
-              <w:top w:val="nil"/>
-              <w:left w:val="nil"/>
-              <w:bottom w:val="nil"/>
-              <w:right w:val="nil"/>
-            </w:tcBorders>
-            <w:shd w:val="clear" w:color="auto" w:fill="auto"/>
-            <w:noWrap/>
-            <w:vAlign w:val="bottom"/>
-            <w:hideMark/>
-          </w:tcPr>
-          <w:p>
-            <w:pPr>
-              <w:spacing w:after="0" w:line="240" w:lineRule="auto"/>
-              <w:rPr>
-                <w:rFonts w:ascii="Arial" w:eastAsia="Times New Roman" w:hAnsi="Arial" w:cs="Arial"/>
-                <w:sz w:val="24"/>
-                <w:szCs w:val="24"/>
-                <w:lang w:eastAsia="en-ZA"/>
-              </w:rPr>
-            </w:pPr>
-          </w:p>
-        </w:tc>
-      </w:tr>
-      <w:tr>
-        <w:trPr>
-          <w:trHeight w:val="300"/>
-        </w:trPr>
-        <w:tc>
-          <w:tcPr>
-            <w:tcW w:w="9016" w:type="dxa"/>
-            <w:gridSpan w:val="4"/>
-            <w:tcBorders>
-              <w:top w:val="single" w:sz="4" w:space="0" w:color="auto"/>
-              <w:left w:val="single" w:sz="4" w:space="0" w:color="auto"/>
-              <w:bottom w:val="single" w:sz="4" w:space="0" w:color="auto"/>
-              <w:right w:val="single" w:sz="4" w:space="0" w:color="000000"/>
-            </w:tcBorders>
-            <w:shd w:val="clear" w:color="auto" w:fill="2E74B5" w:themeFill="accent1" w:themeFillShade="BF"/>
-            <w:noWrap/>
-            <w:vAlign w:val="bottom"/>
-            <w:hideMark/>
-          </w:tcPr>
-          <w:p>
-            <w:pPr>
-              <w:spacing w:after="0" w:line="240" w:lineRule="auto"/>
-              <w:jc w:val="center"/>
-              <w:rPr>
-                <w:rFonts w:ascii="Arial" w:eastAsia="Times New Roman" w:hAnsi="Arial" w:cs="Arial"/>
-                <w:color w:val="000000"/>
-                <w:sz w:val="24"/>
-                <w:szCs w:val="24"/>
-                <w:lang w:eastAsia="en-ZA"/>
-              </w:rPr>
-            </w:pPr>
-            <w:r>
-              <w:rPr>
-                <w:rFonts w:ascii="Arial" w:eastAsia="Times New Roman" w:hAnsi="Arial" w:cs="Arial"/>
-                <w:color w:val="000000"/>
-                <w:sz w:val="24"/>
-                <w:szCs w:val="24"/>
-                <w:lang w:eastAsia="en-ZA"/>
-              </w:rPr>
-              <w:t>Vehicle</w:t>
-            </w:r>
-          </w:p>
-        </w:tc>
-      </w:tr>
-      <w:tr>
-        <w:trPr>
-          <w:trHeight w:val="300"/>
-        </w:trPr>
-        <w:tc>
-          <w:tcPr>
-            <w:tcW w:w="5807" w:type="dxa"/>
-            <w:gridSpan w:val="2"/>
-            <w:tcBorders>
-              <w:top w:val="single" w:sz="4" w:space="0" w:color="auto"/>
-              <w:left w:val="single" w:sz="4" w:space="0" w:color="auto"/>
-              <w:bottom w:val="nil"/>
-              <w:right w:val="single" w:sz="4" w:space="0" w:color="000000"/>
-            </w:tcBorders>
-            <w:shd w:val="clear" w:color="auto" w:fill="auto"/>
-            <w:noWrap/>
-            <w:vAlign w:val="bottom"/>
-            <w:hideMark/>
-          </w:tcPr>
-          <w:p>
-            <w:pPr>
-              <w:spacing w:after="0" w:line="240" w:lineRule="auto"/>
-              <w:rPr>
-                <w:rFonts w:ascii="Arial" w:eastAsia="Times New Roman" w:hAnsi="Arial" w:cs="Arial"/>
-                <w:color w:val="000000"/>
-                <w:sz w:val="24"/>
-                <w:szCs w:val="24"/>
-                <w:lang w:eastAsia="en-ZA"/>
-              </w:rPr>
-            </w:pPr>
-            <w:proofErr w:type="spellStart"/>
-            <w:r>
-              <w:rPr>
-                <w:rFonts w:ascii="Arial" w:eastAsia="Times New Roman" w:hAnsi="Arial" w:cs="Arial"/>
-                <w:color w:val="000000"/>
-                <w:sz w:val="24"/>
-                <w:szCs w:val="24"/>
-                <w:lang w:eastAsia="en-ZA"/>
-              </w:rPr>
-              <w:t>createVehicle</w:t>
-            </w:r>
-            <w:proofErr w:type="spellEnd"/>
-            <w:r>
-              <w:rPr>
-                <w:rFonts w:ascii="Arial" w:eastAsia="Times New Roman" w:hAnsi="Arial" w:cs="Arial"/>
-                <w:color w:val="000000"/>
-                <w:sz w:val="24"/>
-                <w:szCs w:val="24"/>
-                <w:lang w:eastAsia="en-ZA"/>
-              </w:rPr>
-              <w:t>(</w:t>
-            </w:r>
-            <w:proofErr w:type="spellStart"/>
-            <w:r>
-              <w:rPr>
-                <w:rFonts w:ascii="Arial" w:eastAsia="Times New Roman" w:hAnsi="Arial" w:cs="Arial"/>
-                <w:color w:val="000000"/>
-                <w:sz w:val="24"/>
-                <w:szCs w:val="24"/>
-                <w:lang w:eastAsia="en-ZA"/>
-              </w:rPr>
-              <w:t>RegNo,Make,Model,Colour,Year,ClCode</w:t>
-            </w:r>
-            <w:proofErr w:type="spellEnd"/>
-            <w:r>
-              <w:rPr>
-                <w:rFonts w:ascii="Arial" w:eastAsia="Times New Roman" w:hAnsi="Arial" w:cs="Arial"/>
-                <w:color w:val="000000"/>
-                <w:sz w:val="24"/>
-                <w:szCs w:val="24"/>
-                <w:lang w:eastAsia="en-ZA"/>
-              </w:rPr>
-              <w:t>)</w:t>
-            </w:r>
-          </w:p>
-        </w:tc>
-        <w:tc>
-          <w:tcPr>
-            <w:tcW w:w="3209" w:type="dxa"/>
-            <w:gridSpan w:val="2"/>
-            <w:tcBorders>
-              <w:top w:val="single" w:sz="4" w:space="0" w:color="auto"/>
-              <w:left w:val="nil"/>
-              <w:bottom w:val="nil"/>
-              <w:right w:val="single" w:sz="4" w:space="0" w:color="000000"/>
-            </w:tcBorders>
-            <w:shd w:val="clear" w:color="auto" w:fill="auto"/>
-            <w:noWrap/>
-            <w:vAlign w:val="bottom"/>
-            <w:hideMark/>
-          </w:tcPr>
-          <w:p>
-            <w:pPr>
-              <w:spacing w:after="0" w:line="240" w:lineRule="auto"/>
-              <w:rPr>
-                <w:rFonts w:ascii="Arial" w:eastAsia="Times New Roman" w:hAnsi="Arial" w:cs="Arial"/>
-                <w:color w:val="000000"/>
-                <w:sz w:val="24"/>
-                <w:szCs w:val="24"/>
-                <w:lang w:eastAsia="en-ZA"/>
-              </w:rPr>
-            </w:pPr>
-            <w:r>
-              <w:rPr>
-                <w:rFonts w:ascii="Arial" w:eastAsia="Times New Roman" w:hAnsi="Arial" w:cs="Arial"/>
-                <w:color w:val="000000"/>
-                <w:sz w:val="24"/>
-                <w:szCs w:val="24"/>
-                <w:lang w:eastAsia="en-ZA"/>
-              </w:rPr>
-              <w:t> </w:t>
-            </w:r>
-          </w:p>
-        </w:tc>
-      </w:tr>
-      <w:tr>
-        <w:trPr>
-          <w:trHeight w:val="300"/>
-        </w:trPr>
-        <w:tc>
-          <w:tcPr>
-            <w:tcW w:w="5807" w:type="dxa"/>
-            <w:gridSpan w:val="2"/>
-            <w:tcBorders>
-              <w:top w:val="nil"/>
-              <w:left w:val="single" w:sz="4" w:space="0" w:color="auto"/>
-              <w:bottom w:val="nil"/>
-              <w:right w:val="single" w:sz="4" w:space="0" w:color="000000"/>
-            </w:tcBorders>
-            <w:shd w:val="clear" w:color="auto" w:fill="auto"/>
-            <w:noWrap/>
-            <w:vAlign w:val="bottom"/>
-            <w:hideMark/>
-          </w:tcPr>
-          <w:p>
-            <w:pPr>
-              <w:spacing w:after="0" w:line="240" w:lineRule="auto"/>
-              <w:rPr>
-                <w:rFonts w:ascii="Arial" w:eastAsia="Times New Roman" w:hAnsi="Arial" w:cs="Arial"/>
-                <w:color w:val="000000"/>
-                <w:sz w:val="24"/>
-                <w:szCs w:val="24"/>
-                <w:lang w:eastAsia="en-ZA"/>
-              </w:rPr>
-            </w:pPr>
-            <w:r>
-              <w:rPr>
-                <w:rFonts w:ascii="Arial" w:eastAsia="Times New Roman" w:hAnsi="Arial" w:cs="Arial"/>
-                <w:color w:val="000000"/>
-                <w:sz w:val="24"/>
-                <w:szCs w:val="24"/>
-                <w:lang w:eastAsia="en-ZA"/>
-              </w:rPr>
-              <w:t> </w:t>
-            </w:r>
-          </w:p>
-        </w:tc>
-        <w:tc>
-          <w:tcPr>
-            <w:tcW w:w="3209" w:type="dxa"/>
-            <w:gridSpan w:val="2"/>
-            <w:tcBorders>
-              <w:top w:val="nil"/>
-              <w:left w:val="nil"/>
-              <w:bottom w:val="nil"/>
-              <w:right w:val="single" w:sz="4" w:space="0" w:color="000000"/>
-            </w:tcBorders>
-            <w:shd w:val="clear" w:color="auto" w:fill="auto"/>
-            <w:noWrap/>
-            <w:vAlign w:val="bottom"/>
-            <w:hideMark/>
-          </w:tcPr>
-          <w:p>
-            <w:pPr>
-              <w:spacing w:after="0" w:line="240" w:lineRule="auto"/>
-              <w:rPr>
-                <w:rFonts w:ascii="Arial" w:eastAsia="Times New Roman" w:hAnsi="Arial" w:cs="Arial"/>
-                <w:color w:val="000000"/>
-                <w:sz w:val="24"/>
-                <w:szCs w:val="24"/>
-                <w:lang w:eastAsia="en-ZA"/>
-              </w:rPr>
-            </w:pPr>
-            <w:r>
-              <w:rPr>
-                <w:rFonts w:ascii="Arial" w:eastAsia="Times New Roman" w:hAnsi="Arial" w:cs="Arial"/>
-                <w:color w:val="000000"/>
-                <w:sz w:val="24"/>
-                <w:szCs w:val="24"/>
-                <w:lang w:eastAsia="en-ZA"/>
-              </w:rPr>
-              <w:t> </w:t>
-            </w:r>
-          </w:p>
-        </w:tc>
-      </w:tr>
-      <w:tr>
-        <w:trPr>
-          <w:trHeight w:val="300"/>
-        </w:trPr>
-        <w:tc>
-          <w:tcPr>
-            <w:tcW w:w="5807" w:type="dxa"/>
-            <w:gridSpan w:val="2"/>
-            <w:tcBorders>
-              <w:top w:val="nil"/>
-              <w:left w:val="single" w:sz="4" w:space="0" w:color="auto"/>
-              <w:bottom w:val="single" w:sz="4" w:space="0" w:color="auto"/>
-              <w:right w:val="single" w:sz="4" w:space="0" w:color="000000"/>
-            </w:tcBorders>
-            <w:shd w:val="clear" w:color="auto" w:fill="auto"/>
-            <w:noWrap/>
-            <w:vAlign w:val="bottom"/>
-            <w:hideMark/>
-          </w:tcPr>
-          <w:p>
-            <w:pPr>
-              <w:spacing w:after="0" w:line="240" w:lineRule="auto"/>
-              <w:rPr>
-                <w:rFonts w:ascii="Arial" w:eastAsia="Times New Roman" w:hAnsi="Arial" w:cs="Arial"/>
-                <w:color w:val="000000"/>
-                <w:sz w:val="24"/>
-                <w:szCs w:val="24"/>
-                <w:lang w:eastAsia="en-ZA"/>
-              </w:rPr>
-            </w:pPr>
-            <w:r>
-              <w:rPr>
-                <w:rFonts w:ascii="Arial" w:eastAsia="Times New Roman" w:hAnsi="Arial" w:cs="Arial"/>
-                <w:color w:val="000000"/>
-                <w:sz w:val="24"/>
-                <w:szCs w:val="24"/>
-                <w:lang w:eastAsia="en-ZA"/>
-              </w:rPr>
-              <w:t> </w:t>
-            </w:r>
-          </w:p>
-        </w:tc>
-        <w:tc>
-          <w:tcPr>
-            <w:tcW w:w="3209" w:type="dxa"/>
+            <w:tcW w:w="3165" w:type="dxa"/>
             <w:gridSpan w:val="2"/>
             <w:tcBorders>
               <w:top w:val="nil"/>
@@ -1281,7 +950,7 @@
     <w:tbl>
       <w:tblPr>
         <w:tblW w:w="9016" w:type="dxa"/>
-        <w:tblLook w:val="04A0"/>
+        <w:tblLook w:val="04A0" w:firstRow="1" w:lastRow="0" w:firstColumn="1" w:lastColumn="0" w:noHBand="0" w:noVBand="1"/>
       </w:tblPr>
       <w:tblGrid>
         <w:gridCol w:w="2733"/>
@@ -1374,7 +1043,17 @@
                 <w:szCs w:val="24"/>
                 <w:lang w:eastAsia="en-ZA"/>
               </w:rPr>
-              <w:t>completeBooking</w:t>
+              <w:t>add</w:t>
+            </w:r>
+            <w:r>
+              <w:rPr>
+                <w:rFonts w:ascii="Arial" w:eastAsia="Times New Roman" w:hAnsi="Arial" w:cs="Arial"/>
+                <w:color w:val="000000"/>
+                <w:sz w:val="24"/>
+                <w:szCs w:val="24"/>
+                <w:lang w:eastAsia="en-ZA"/>
+              </w:rPr>
+              <w:t>Booking</w:t>
             </w:r>
             <w:proofErr w:type="spellEnd"/>
             <w:r>
@@ -1423,7 +1102,7 @@
                 <w:szCs w:val="24"/>
                 <w:lang w:eastAsia="en-ZA"/>
               </w:rPr>
-              <w:t>Booking</w:t>
+              <w:t>Client</w:t>
             </w:r>
           </w:p>
         </w:tc>
@@ -1739,7 +1418,7 @@
                 <w:szCs w:val="24"/>
                 <w:lang w:eastAsia="en-ZA"/>
               </w:rPr>
-              <w:t>Booking</w:t>
+              <w:t>Client</w:t>
             </w:r>
           </w:p>
         </w:tc>
@@ -1760,61 +1439,54 @@
             </w:tcBorders>
             <w:shd w:val="clear" w:color="auto" w:fill="auto"/>
             <w:noWrap/>
-            <w:vAlign w:val="bottom"/>
-            <w:hideMark/>
-          </w:tcPr>
-          <w:p>
-            <w:pPr>
-              <w:spacing w:after="0" w:line="240" w:lineRule="auto"/>
-              <w:rPr>
-                <w:rFonts w:ascii="Arial" w:eastAsia="Times New Roman" w:hAnsi="Arial" w:cs="Arial"/>
-                <w:color w:val="000000"/>
-                <w:sz w:val="24"/>
-                <w:szCs w:val="24"/>
-                <w:lang w:eastAsia="en-ZA"/>
+            <w:hideMark/>
+          </w:tcPr>
+          <w:p>
+            <w:pPr>
+              <w:autoSpaceDE w:val="0"/>
+              <w:autoSpaceDN w:val="0"/>
+              <w:adjustRightInd w:val="0"/>
+              <w:spacing w:after="0" w:line="288" w:lineRule="auto"/>
+              <w:rPr>
+                <w:rFonts w:ascii="Calibri" w:hAnsi="Calibri" w:cs="Calibri"/>
+                <w:color w:val="5B9BD5"/>
+                <w:sz w:val="20"/>
+                <w:szCs w:val="20"/>
               </w:rPr>
             </w:pPr>
             <w:proofErr w:type="spellStart"/>
             <w:r>
               <w:rPr>
-                <w:rFonts w:ascii="Arial" w:eastAsia="Times New Roman" w:hAnsi="Arial" w:cs="Arial"/>
-                <w:color w:val="000000"/>
-                <w:sz w:val="24"/>
-                <w:szCs w:val="24"/>
-                <w:lang w:eastAsia="en-ZA"/>
-              </w:rPr>
-              <w:t>searchVehicle</w:t>
+                <w:rFonts w:ascii="Arial" w:hAnsi="Arial" w:cs="Arial"/>
+                <w:sz w:val="24"/>
+                <w:szCs w:val="24"/>
+              </w:rPr>
+              <w:t>addBookings</w:t>
             </w:r>
             <w:proofErr w:type="spellEnd"/>
             <w:r>
               <w:rPr>
-                <w:rFonts w:ascii="Arial" w:eastAsia="Times New Roman" w:hAnsi="Arial" w:cs="Arial"/>
-                <w:color w:val="000000"/>
-                <w:sz w:val="24"/>
-                <w:szCs w:val="24"/>
-                <w:lang w:eastAsia="en-ZA"/>
-              </w:rPr>
-              <w:t>(</w:t>
+                <w:rFonts w:ascii="Arial" w:hAnsi="Arial" w:cs="Arial"/>
+                <w:sz w:val="24"/>
+                <w:szCs w:val="24"/>
+              </w:rPr>
+              <w:t xml:space="preserve">(Date, </w:t>
             </w:r>
             <w:proofErr w:type="spellStart"/>
             <w:r>
               <w:rPr>
-                <w:rFonts w:ascii="Arial" w:eastAsia="Times New Roman" w:hAnsi="Arial" w:cs="Arial"/>
-                <w:color w:val="000000"/>
-                <w:sz w:val="24"/>
-                <w:szCs w:val="24"/>
-                <w:lang w:eastAsia="en-ZA"/>
-              </w:rPr>
-              <w:t>RegNo</w:t>
+                <w:rFonts w:ascii="Arial" w:hAnsi="Arial" w:cs="Arial"/>
+                <w:sz w:val="24"/>
+                <w:szCs w:val="24"/>
+              </w:rPr>
+              <w:t>RegNo,Time,SCode</w:t>
             </w:r>
             <w:proofErr w:type="spellEnd"/>
             <w:r>
               <w:rPr>
-                <w:rFonts w:ascii="Arial" w:eastAsia="Times New Roman" w:hAnsi="Arial" w:cs="Arial"/>
-                <w:color w:val="000000"/>
-                <w:sz w:val="24"/>
-                <w:szCs w:val="24"/>
-                <w:lang w:eastAsia="en-ZA"/>
+                <w:rFonts w:ascii="Arial" w:hAnsi="Arial" w:cs="Arial"/>
+                <w:sz w:val="24"/>
+                <w:szCs w:val="24"/>
               </w:rPr>
               <w:t>)</w:t>
             </w:r>
@@ -1846,16 +1518,6 @@
                 <w:lang w:eastAsia="en-ZA"/>
               </w:rPr>
             </w:pPr>
-            <w:r>
-              <w:rPr>
-                <w:rFonts w:ascii="Arial" w:eastAsia="Times New Roman" w:hAnsi="Arial" w:cs="Arial"/>
-                <w:color w:val="000000"/>
-                <w:sz w:val="24"/>
-                <w:szCs w:val="24"/>
-                <w:lang w:eastAsia="en-ZA"/>
-              </w:rPr>
-              <w:t>Vehicle</w:t>
-            </w:r>
           </w:p>
         </w:tc>
       </w:tr>
@@ -1875,65 +1537,8 @@
             </w:tcBorders>
             <w:shd w:val="clear" w:color="auto" w:fill="auto"/>
             <w:noWrap/>
-            <w:vAlign w:val="bottom"/>
-            <w:hideMark/>
-          </w:tcPr>
-          <w:p>
-            <w:pPr>
-              <w:spacing w:after="0" w:line="240" w:lineRule="auto"/>
-              <w:rPr>
-                <w:rFonts w:ascii="Arial" w:eastAsia="Times New Roman" w:hAnsi="Arial" w:cs="Arial"/>
-                <w:color w:val="000000"/>
-                <w:sz w:val="24"/>
-                <w:szCs w:val="24"/>
-                <w:lang w:eastAsia="en-ZA"/>
-              </w:rPr>
-            </w:pPr>
-            <w:proofErr w:type="spellStart"/>
-            <w:r>
-              <w:rPr>
-                <w:rFonts w:ascii="Arial" w:eastAsia="Times New Roman" w:hAnsi="Arial" w:cs="Arial"/>
-                <w:color w:val="000000"/>
-                <w:sz w:val="24"/>
-                <w:szCs w:val="24"/>
-                <w:lang w:eastAsia="en-ZA"/>
-              </w:rPr>
-              <w:t>findEmployee</w:t>
-            </w:r>
-            <w:proofErr w:type="spellEnd"/>
-            <w:r>
-              <w:rPr>
-                <w:rFonts w:ascii="Arial" w:eastAsia="Times New Roman" w:hAnsi="Arial" w:cs="Arial"/>
-                <w:color w:val="000000"/>
-                <w:sz w:val="24"/>
-                <w:szCs w:val="24"/>
-                <w:lang w:eastAsia="en-ZA"/>
-              </w:rPr>
-              <w:t>(</w:t>
-            </w:r>
-            <w:proofErr w:type="spellStart"/>
-            <w:r>
-              <w:rPr>
-                <w:rFonts w:ascii="Arial" w:eastAsia="Times New Roman" w:hAnsi="Arial" w:cs="Arial"/>
-                <w:color w:val="000000"/>
-                <w:sz w:val="24"/>
-                <w:szCs w:val="24"/>
-                <w:lang w:eastAsia="en-ZA"/>
-              </w:rPr>
-              <w:t>EmpNo</w:t>
-            </w:r>
-            <w:proofErr w:type="spellEnd"/>
-            <w:r>
-              <w:rPr>
-                <w:rFonts w:ascii="Arial" w:eastAsia="Times New Roman" w:hAnsi="Arial" w:cs="Arial"/>
-                <w:color w:val="000000"/>
-                <w:sz w:val="24"/>
-                <w:szCs w:val="24"/>
-                <w:lang w:eastAsia="en-ZA"/>
-              </w:rPr>
-              <w:t>)</w:t>
-            </w:r>
-          </w:p>
+          </w:tcPr>
+          <w:p/>
         </w:tc>
         <w:tc>
           <w:tcPr>
@@ -1961,16 +1566,6 @@
                 <w:lang w:eastAsia="en-ZA"/>
               </w:rPr>
             </w:pPr>
-            <w:r>
-              <w:rPr>
-                <w:rFonts w:ascii="Arial" w:eastAsia="Times New Roman" w:hAnsi="Arial" w:cs="Arial"/>
-                <w:color w:val="000000"/>
-                <w:sz w:val="24"/>
-                <w:szCs w:val="24"/>
-                <w:lang w:eastAsia="en-ZA"/>
-              </w:rPr>
-              <w:t>Employee</w:t>
-            </w:r>
           </w:p>
         </w:tc>
       </w:tr>
@@ -1990,1330 +1585,18 @@
             </w:tcBorders>
             <w:shd w:val="clear" w:color="auto" w:fill="auto"/>
             <w:noWrap/>
-            <w:vAlign w:val="bottom"/>
-            <w:hideMark/>
-          </w:tcPr>
-          <w:p>
-            <w:pPr>
-              <w:spacing w:after="0" w:line="240" w:lineRule="auto"/>
-              <w:rPr>
-                <w:rFonts w:ascii="Arial" w:eastAsia="Times New Roman" w:hAnsi="Arial" w:cs="Arial"/>
-                <w:color w:val="000000"/>
-                <w:sz w:val="24"/>
-                <w:szCs w:val="24"/>
-                <w:lang w:eastAsia="en-ZA"/>
-              </w:rPr>
-            </w:pPr>
-            <w:proofErr w:type="spellStart"/>
-            <w:r>
-              <w:rPr>
-                <w:rFonts w:ascii="Arial" w:eastAsia="Times New Roman" w:hAnsi="Arial" w:cs="Arial"/>
-                <w:color w:val="000000"/>
-                <w:sz w:val="24"/>
-                <w:szCs w:val="24"/>
-                <w:lang w:eastAsia="en-ZA"/>
-              </w:rPr>
-              <w:t>createBooking</w:t>
-            </w:r>
-            <w:proofErr w:type="spellEnd"/>
-            <w:r>
-              <w:rPr>
-                <w:rFonts w:ascii="Arial" w:eastAsia="Times New Roman" w:hAnsi="Arial" w:cs="Arial"/>
-                <w:color w:val="000000"/>
-                <w:sz w:val="24"/>
-                <w:szCs w:val="24"/>
-                <w:lang w:eastAsia="en-ZA"/>
-              </w:rPr>
-              <w:t>(</w:t>
-            </w:r>
-            <w:proofErr w:type="spellStart"/>
-            <w:r>
-              <w:rPr>
-                <w:rFonts w:ascii="Arial" w:eastAsia="Times New Roman" w:hAnsi="Arial" w:cs="Arial"/>
-                <w:color w:val="000000"/>
-                <w:sz w:val="24"/>
-                <w:szCs w:val="24"/>
-                <w:lang w:eastAsia="en-ZA"/>
-              </w:rPr>
-              <w:t>Date,Time,SCode,RegNo,EmpNo</w:t>
-            </w:r>
-            <w:proofErr w:type="spellEnd"/>
-            <w:r>
-              <w:rPr>
-                <w:rFonts w:ascii="Arial" w:eastAsia="Times New Roman" w:hAnsi="Arial" w:cs="Arial"/>
-                <w:color w:val="000000"/>
-                <w:sz w:val="24"/>
-                <w:szCs w:val="24"/>
-                <w:lang w:eastAsia="en-ZA"/>
-              </w:rPr>
-              <w:t>)</w:t>
-            </w:r>
-          </w:p>
-          <w:p>
-            <w:pPr>
-              <w:spacing w:after="0" w:line="240" w:lineRule="auto"/>
-              <w:rPr>
-                <w:rFonts w:ascii="Arial" w:eastAsia="Times New Roman" w:hAnsi="Arial" w:cs="Arial"/>
-                <w:color w:val="000000"/>
-                <w:sz w:val="24"/>
-                <w:szCs w:val="24"/>
-                <w:lang w:eastAsia="en-ZA"/>
-              </w:rPr>
-            </w:pPr>
-            <w:proofErr w:type="spellStart"/>
-            <w:r>
-              <w:rPr>
-                <w:rFonts w:ascii="Arial" w:eastAsia="Times New Roman" w:hAnsi="Arial" w:cs="Arial"/>
-                <w:color w:val="000000"/>
-                <w:sz w:val="24"/>
-                <w:szCs w:val="24"/>
-                <w:lang w:eastAsia="en-ZA"/>
-              </w:rPr>
-              <w:t>getBooking</w:t>
-            </w:r>
-            <w:proofErr w:type="spellEnd"/>
-            <w:r>
-              <w:rPr>
-                <w:rFonts w:ascii="Arial" w:eastAsia="Times New Roman" w:hAnsi="Arial" w:cs="Arial"/>
-                <w:color w:val="000000"/>
-                <w:sz w:val="24"/>
-                <w:szCs w:val="24"/>
-                <w:lang w:eastAsia="en-ZA"/>
-              </w:rPr>
-              <w:t>(</w:t>
-            </w:r>
-            <w:proofErr w:type="spellStart"/>
-            <w:r>
-              <w:rPr>
-                <w:rFonts w:ascii="Arial" w:eastAsia="Times New Roman" w:hAnsi="Arial" w:cs="Arial"/>
-                <w:color w:val="000000"/>
-                <w:sz w:val="24"/>
-                <w:szCs w:val="24"/>
-                <w:lang w:eastAsia="en-ZA"/>
-              </w:rPr>
-              <w:t>JobCardNo</w:t>
-            </w:r>
-            <w:proofErr w:type="spellEnd"/>
-            <w:r>
-              <w:rPr>
-                <w:rFonts w:ascii="Arial" w:eastAsia="Times New Roman" w:hAnsi="Arial" w:cs="Arial"/>
-                <w:color w:val="000000"/>
-                <w:sz w:val="24"/>
-                <w:szCs w:val="24"/>
-                <w:lang w:eastAsia="en-ZA"/>
-              </w:rPr>
-              <w:t>)</w:t>
-            </w:r>
-          </w:p>
-        </w:tc>
-        <w:tc>
-          <w:tcPr>
-            <w:tcW w:w="3209" w:type="dxa"/>
-            <w:gridSpan w:val="2"/>
-            <w:tcBorders>
-              <w:top w:val="nil"/>
-              <w:left w:val="nil"/>
-              <w:bottom w:val="single" w:sz="4" w:space="0" w:color="auto"/>
-              <w:right w:val="single" w:sz="4" w:space="0" w:color="000000"/>
-            </w:tcBorders>
-            <w:shd w:val="clear" w:color="auto" w:fill="auto"/>
-            <w:noWrap/>
-            <w:vAlign w:val="bottom"/>
-            <w:hideMark/>
-          </w:tcPr>
-          <w:p>
-            <w:pPr>
-              <w:spacing w:after="0" w:line="240" w:lineRule="auto"/>
-              <w:rPr>
-                <w:rFonts w:ascii="Arial" w:eastAsia="Times New Roman" w:hAnsi="Arial" w:cs="Arial"/>
-                <w:color w:val="000000"/>
-                <w:sz w:val="24"/>
-                <w:szCs w:val="24"/>
-                <w:lang w:eastAsia="en-ZA"/>
-              </w:rPr>
-            </w:pPr>
-            <w:r>
-              <w:rPr>
-                <w:rFonts w:ascii="Arial" w:eastAsia="Times New Roman" w:hAnsi="Arial" w:cs="Arial"/>
-                <w:color w:val="000000"/>
-                <w:sz w:val="24"/>
-                <w:szCs w:val="24"/>
-                <w:lang w:eastAsia="en-ZA"/>
-              </w:rPr>
-              <w:t> </w:t>
-            </w:r>
-          </w:p>
-        </w:tc>
-      </w:tr>
-      <w:tr>
-        <w:trPr>
-          <w:trHeight w:val="300"/>
-        </w:trPr>
-        <w:tc>
-          <w:tcPr>
-            <w:tcW w:w="2733" w:type="dxa"/>
-            <w:tcBorders>
-              <w:top w:val="nil"/>
-              <w:left w:val="nil"/>
-              <w:bottom w:val="nil"/>
-              <w:right w:val="nil"/>
-            </w:tcBorders>
-            <w:shd w:val="clear" w:color="auto" w:fill="auto"/>
-            <w:noWrap/>
-            <w:vAlign w:val="bottom"/>
-            <w:hideMark/>
-          </w:tcPr>
-          <w:p>
-            <w:pPr>
-              <w:spacing w:after="0" w:line="240" w:lineRule="auto"/>
-              <w:rPr>
-                <w:rFonts w:ascii="Arial" w:eastAsia="Times New Roman" w:hAnsi="Arial" w:cs="Arial"/>
-                <w:color w:val="000000"/>
-                <w:sz w:val="24"/>
-                <w:szCs w:val="24"/>
-                <w:lang w:eastAsia="en-ZA"/>
-              </w:rPr>
-            </w:pPr>
-          </w:p>
-        </w:tc>
-        <w:tc>
-          <w:tcPr>
-            <w:tcW w:w="3074" w:type="dxa"/>
-            <w:tcBorders>
-              <w:top w:val="nil"/>
-              <w:left w:val="nil"/>
-              <w:bottom w:val="nil"/>
-              <w:right w:val="nil"/>
-            </w:tcBorders>
-            <w:shd w:val="clear" w:color="auto" w:fill="auto"/>
-            <w:noWrap/>
-            <w:vAlign w:val="bottom"/>
-            <w:hideMark/>
-          </w:tcPr>
-          <w:p>
-            <w:pPr>
-              <w:spacing w:after="0" w:line="240" w:lineRule="auto"/>
-              <w:rPr>
-                <w:rFonts w:ascii="Arial" w:eastAsia="Times New Roman" w:hAnsi="Arial" w:cs="Arial"/>
-                <w:sz w:val="24"/>
-                <w:szCs w:val="24"/>
-                <w:lang w:eastAsia="en-ZA"/>
-              </w:rPr>
-            </w:pPr>
-          </w:p>
-        </w:tc>
-        <w:tc>
-          <w:tcPr>
-            <w:tcW w:w="1434" w:type="dxa"/>
-            <w:tcBorders>
-              <w:top w:val="nil"/>
-              <w:left w:val="nil"/>
-              <w:bottom w:val="nil"/>
-              <w:right w:val="nil"/>
-            </w:tcBorders>
-            <w:shd w:val="clear" w:color="auto" w:fill="auto"/>
-            <w:noWrap/>
-            <w:vAlign w:val="bottom"/>
-            <w:hideMark/>
-          </w:tcPr>
-          <w:p>
-            <w:pPr>
-              <w:spacing w:after="0" w:line="240" w:lineRule="auto"/>
-              <w:rPr>
-                <w:rFonts w:ascii="Arial" w:eastAsia="Times New Roman" w:hAnsi="Arial" w:cs="Arial"/>
-                <w:sz w:val="24"/>
-                <w:szCs w:val="24"/>
-                <w:lang w:eastAsia="en-ZA"/>
-              </w:rPr>
-            </w:pPr>
-          </w:p>
-        </w:tc>
-        <w:tc>
-          <w:tcPr>
-            <w:tcW w:w="1775" w:type="dxa"/>
-            <w:tcBorders>
-              <w:top w:val="nil"/>
-              <w:left w:val="nil"/>
-              <w:bottom w:val="nil"/>
-              <w:right w:val="nil"/>
-            </w:tcBorders>
-            <w:shd w:val="clear" w:color="auto" w:fill="auto"/>
-            <w:noWrap/>
-            <w:vAlign w:val="bottom"/>
-            <w:hideMark/>
-          </w:tcPr>
-          <w:p>
-            <w:pPr>
-              <w:spacing w:after="0" w:line="240" w:lineRule="auto"/>
-              <w:rPr>
-                <w:rFonts w:ascii="Arial" w:eastAsia="Times New Roman" w:hAnsi="Arial" w:cs="Arial"/>
-                <w:sz w:val="24"/>
-                <w:szCs w:val="24"/>
-                <w:lang w:eastAsia="en-ZA"/>
-              </w:rPr>
-            </w:pPr>
-          </w:p>
-        </w:tc>
-      </w:tr>
-      <w:tr>
-        <w:trPr>
-          <w:trHeight w:val="300"/>
-        </w:trPr>
-        <w:tc>
-          <w:tcPr>
-            <w:tcW w:w="9016" w:type="dxa"/>
-            <w:gridSpan w:val="4"/>
-            <w:tcBorders>
-              <w:top w:val="single" w:sz="4" w:space="0" w:color="auto"/>
-              <w:left w:val="single" w:sz="4" w:space="0" w:color="auto"/>
-              <w:bottom w:val="single" w:sz="4" w:space="0" w:color="auto"/>
-              <w:right w:val="single" w:sz="4" w:space="0" w:color="000000"/>
-            </w:tcBorders>
-            <w:shd w:val="clear" w:color="auto" w:fill="2E74B5" w:themeFill="accent1" w:themeFillShade="BF"/>
-            <w:noWrap/>
-            <w:vAlign w:val="bottom"/>
-            <w:hideMark/>
-          </w:tcPr>
-          <w:p>
-            <w:pPr>
-              <w:spacing w:after="0" w:line="240" w:lineRule="auto"/>
-              <w:jc w:val="center"/>
-              <w:rPr>
-                <w:rFonts w:ascii="Arial" w:eastAsia="Times New Roman" w:hAnsi="Arial" w:cs="Arial"/>
-                <w:color w:val="000000"/>
-                <w:sz w:val="24"/>
-                <w:szCs w:val="24"/>
-                <w:lang w:eastAsia="en-ZA"/>
-              </w:rPr>
-            </w:pPr>
-            <w:r>
-              <w:rPr>
-                <w:rFonts w:ascii="Arial" w:eastAsia="Times New Roman" w:hAnsi="Arial" w:cs="Arial"/>
-                <w:color w:val="000000"/>
-                <w:sz w:val="24"/>
-                <w:szCs w:val="24"/>
-                <w:lang w:eastAsia="en-ZA"/>
-              </w:rPr>
-              <w:t>Vehicle</w:t>
-            </w:r>
-          </w:p>
-        </w:tc>
-      </w:tr>
-      <w:tr>
-        <w:trPr>
-          <w:trHeight w:val="300"/>
-        </w:trPr>
-        <w:tc>
-          <w:tcPr>
-            <w:tcW w:w="5807" w:type="dxa"/>
-            <w:gridSpan w:val="2"/>
-            <w:tcBorders>
-              <w:top w:val="single" w:sz="4" w:space="0" w:color="auto"/>
-              <w:left w:val="single" w:sz="4" w:space="0" w:color="auto"/>
-              <w:bottom w:val="nil"/>
-              <w:right w:val="single" w:sz="4" w:space="0" w:color="000000"/>
-            </w:tcBorders>
-            <w:shd w:val="clear" w:color="auto" w:fill="auto"/>
-            <w:noWrap/>
-            <w:vAlign w:val="bottom"/>
-            <w:hideMark/>
-          </w:tcPr>
-          <w:p>
-            <w:pPr>
-              <w:spacing w:after="0" w:line="240" w:lineRule="auto"/>
-              <w:rPr>
-                <w:rFonts w:ascii="Arial" w:eastAsia="Times New Roman" w:hAnsi="Arial" w:cs="Arial"/>
-                <w:color w:val="000000"/>
-                <w:sz w:val="24"/>
-                <w:szCs w:val="24"/>
-                <w:lang w:eastAsia="en-ZA"/>
-              </w:rPr>
-            </w:pPr>
-            <w:proofErr w:type="spellStart"/>
-            <w:r>
-              <w:rPr>
-                <w:rFonts w:ascii="Arial" w:eastAsia="Times New Roman" w:hAnsi="Arial" w:cs="Arial"/>
-                <w:color w:val="000000"/>
-                <w:sz w:val="24"/>
-                <w:szCs w:val="24"/>
-                <w:lang w:eastAsia="en-ZA"/>
-              </w:rPr>
-              <w:t>getVehicle</w:t>
-            </w:r>
-            <w:proofErr w:type="spellEnd"/>
-            <w:r>
-              <w:rPr>
-                <w:rFonts w:ascii="Arial" w:eastAsia="Times New Roman" w:hAnsi="Arial" w:cs="Arial"/>
-                <w:color w:val="000000"/>
-                <w:sz w:val="24"/>
-                <w:szCs w:val="24"/>
-                <w:lang w:eastAsia="en-ZA"/>
-              </w:rPr>
-              <w:t>(</w:t>
-            </w:r>
-            <w:proofErr w:type="spellStart"/>
-            <w:r>
-              <w:rPr>
-                <w:rFonts w:ascii="Arial" w:eastAsia="Times New Roman" w:hAnsi="Arial" w:cs="Arial"/>
-                <w:color w:val="000000"/>
-                <w:sz w:val="24"/>
-                <w:szCs w:val="24"/>
-                <w:lang w:eastAsia="en-ZA"/>
-              </w:rPr>
-              <w:t>RegNo</w:t>
-            </w:r>
-            <w:proofErr w:type="spellEnd"/>
-            <w:r>
-              <w:rPr>
-                <w:rFonts w:ascii="Arial" w:eastAsia="Times New Roman" w:hAnsi="Arial" w:cs="Arial"/>
-                <w:color w:val="000000"/>
-                <w:sz w:val="24"/>
-                <w:szCs w:val="24"/>
-                <w:lang w:eastAsia="en-ZA"/>
-              </w:rPr>
-              <w:t>)</w:t>
-            </w:r>
-          </w:p>
-        </w:tc>
-        <w:tc>
-          <w:tcPr>
-            <w:tcW w:w="3209" w:type="dxa"/>
-            <w:gridSpan w:val="2"/>
-            <w:tcBorders>
-              <w:top w:val="single" w:sz="4" w:space="0" w:color="auto"/>
-              <w:left w:val="nil"/>
-              <w:bottom w:val="nil"/>
-              <w:right w:val="single" w:sz="4" w:space="0" w:color="000000"/>
-            </w:tcBorders>
-            <w:shd w:val="clear" w:color="auto" w:fill="auto"/>
-            <w:noWrap/>
-            <w:vAlign w:val="bottom"/>
-            <w:hideMark/>
-          </w:tcPr>
-          <w:p>
-            <w:pPr>
-              <w:spacing w:after="0" w:line="240" w:lineRule="auto"/>
-              <w:rPr>
-                <w:rFonts w:ascii="Arial" w:eastAsia="Times New Roman" w:hAnsi="Arial" w:cs="Arial"/>
-                <w:color w:val="000000"/>
-                <w:sz w:val="24"/>
-                <w:szCs w:val="24"/>
-                <w:lang w:eastAsia="en-ZA"/>
-              </w:rPr>
-            </w:pPr>
-            <w:r>
-              <w:rPr>
-                <w:rFonts w:ascii="Arial" w:eastAsia="Times New Roman" w:hAnsi="Arial" w:cs="Arial"/>
-                <w:color w:val="000000"/>
-                <w:sz w:val="24"/>
-                <w:szCs w:val="24"/>
-                <w:lang w:eastAsia="en-ZA"/>
-              </w:rPr>
-              <w:t> </w:t>
-            </w:r>
-          </w:p>
-        </w:tc>
-      </w:tr>
-      <w:tr>
-        <w:trPr>
-          <w:trHeight w:val="300"/>
-        </w:trPr>
-        <w:tc>
-          <w:tcPr>
-            <w:tcW w:w="5807" w:type="dxa"/>
-            <w:gridSpan w:val="2"/>
-            <w:tcBorders>
-              <w:top w:val="nil"/>
-              <w:left w:val="single" w:sz="4" w:space="0" w:color="auto"/>
-              <w:bottom w:val="nil"/>
-              <w:right w:val="single" w:sz="4" w:space="0" w:color="000000"/>
-            </w:tcBorders>
-            <w:shd w:val="clear" w:color="auto" w:fill="auto"/>
-            <w:noWrap/>
-            <w:vAlign w:val="bottom"/>
-            <w:hideMark/>
-          </w:tcPr>
-          <w:p>
-            <w:pPr>
-              <w:spacing w:after="0" w:line="240" w:lineRule="auto"/>
-              <w:rPr>
-                <w:rFonts w:ascii="Arial" w:eastAsia="Times New Roman" w:hAnsi="Arial" w:cs="Arial"/>
-                <w:color w:val="000000"/>
-                <w:sz w:val="24"/>
-                <w:szCs w:val="24"/>
-                <w:lang w:eastAsia="en-ZA"/>
-              </w:rPr>
-            </w:pPr>
-            <w:r>
-              <w:rPr>
-                <w:rFonts w:ascii="Arial" w:eastAsia="Times New Roman" w:hAnsi="Arial" w:cs="Arial"/>
-                <w:color w:val="000000"/>
-                <w:sz w:val="24"/>
-                <w:szCs w:val="24"/>
-                <w:lang w:eastAsia="en-ZA"/>
-              </w:rPr>
-              <w:t> </w:t>
-            </w:r>
-          </w:p>
-        </w:tc>
-        <w:tc>
-          <w:tcPr>
-            <w:tcW w:w="3209" w:type="dxa"/>
-            <w:gridSpan w:val="2"/>
-            <w:tcBorders>
-              <w:top w:val="nil"/>
-              <w:left w:val="nil"/>
-              <w:bottom w:val="nil"/>
-              <w:right w:val="single" w:sz="4" w:space="0" w:color="000000"/>
-            </w:tcBorders>
-            <w:shd w:val="clear" w:color="auto" w:fill="auto"/>
-            <w:noWrap/>
-            <w:vAlign w:val="bottom"/>
-            <w:hideMark/>
-          </w:tcPr>
-          <w:p>
-            <w:pPr>
-              <w:spacing w:after="0" w:line="240" w:lineRule="auto"/>
-              <w:rPr>
-                <w:rFonts w:ascii="Arial" w:eastAsia="Times New Roman" w:hAnsi="Arial" w:cs="Arial"/>
-                <w:color w:val="000000"/>
-                <w:sz w:val="24"/>
-                <w:szCs w:val="24"/>
-                <w:lang w:eastAsia="en-ZA"/>
-              </w:rPr>
-            </w:pPr>
-            <w:r>
-              <w:rPr>
-                <w:rFonts w:ascii="Arial" w:eastAsia="Times New Roman" w:hAnsi="Arial" w:cs="Arial"/>
-                <w:color w:val="000000"/>
-                <w:sz w:val="24"/>
-                <w:szCs w:val="24"/>
-                <w:lang w:eastAsia="en-ZA"/>
-              </w:rPr>
-              <w:t> </w:t>
-            </w:r>
-          </w:p>
-        </w:tc>
-      </w:tr>
-      <w:tr>
-        <w:trPr>
-          <w:trHeight w:val="300"/>
-        </w:trPr>
-        <w:tc>
-          <w:tcPr>
-            <w:tcW w:w="5807" w:type="dxa"/>
-            <w:gridSpan w:val="2"/>
-            <w:tcBorders>
-              <w:top w:val="nil"/>
-              <w:left w:val="single" w:sz="4" w:space="0" w:color="auto"/>
-              <w:bottom w:val="single" w:sz="4" w:space="0" w:color="auto"/>
-              <w:right w:val="single" w:sz="4" w:space="0" w:color="000000"/>
-            </w:tcBorders>
-            <w:shd w:val="clear" w:color="auto" w:fill="auto"/>
-            <w:noWrap/>
-            <w:vAlign w:val="bottom"/>
-            <w:hideMark/>
-          </w:tcPr>
-          <w:p>
-            <w:pPr>
-              <w:spacing w:after="0" w:line="240" w:lineRule="auto"/>
-              <w:rPr>
-                <w:rFonts w:ascii="Arial" w:eastAsia="Times New Roman" w:hAnsi="Arial" w:cs="Arial"/>
-                <w:color w:val="000000"/>
-                <w:sz w:val="24"/>
-                <w:szCs w:val="24"/>
-                <w:lang w:eastAsia="en-ZA"/>
-              </w:rPr>
-            </w:pPr>
-            <w:r>
-              <w:rPr>
-                <w:rFonts w:ascii="Arial" w:eastAsia="Times New Roman" w:hAnsi="Arial" w:cs="Arial"/>
-                <w:color w:val="000000"/>
-                <w:sz w:val="24"/>
-                <w:szCs w:val="24"/>
-                <w:lang w:eastAsia="en-ZA"/>
-              </w:rPr>
-              <w:t> </w:t>
-            </w:r>
-          </w:p>
-        </w:tc>
-        <w:tc>
-          <w:tcPr>
-            <w:tcW w:w="3209" w:type="dxa"/>
-            <w:gridSpan w:val="2"/>
-            <w:tcBorders>
-              <w:top w:val="nil"/>
-              <w:left w:val="nil"/>
-              <w:bottom w:val="single" w:sz="4" w:space="0" w:color="auto"/>
-              <w:right w:val="single" w:sz="4" w:space="0" w:color="000000"/>
-            </w:tcBorders>
-            <w:shd w:val="clear" w:color="auto" w:fill="auto"/>
-            <w:noWrap/>
-            <w:vAlign w:val="bottom"/>
-            <w:hideMark/>
-          </w:tcPr>
-          <w:p>
-            <w:pPr>
-              <w:spacing w:after="0" w:line="240" w:lineRule="auto"/>
-              <w:rPr>
-                <w:rFonts w:ascii="Arial" w:eastAsia="Times New Roman" w:hAnsi="Arial" w:cs="Arial"/>
-                <w:color w:val="000000"/>
-                <w:sz w:val="24"/>
-                <w:szCs w:val="24"/>
-                <w:lang w:eastAsia="en-ZA"/>
-              </w:rPr>
-            </w:pPr>
-            <w:r>
-              <w:rPr>
-                <w:rFonts w:ascii="Arial" w:eastAsia="Times New Roman" w:hAnsi="Arial" w:cs="Arial"/>
-                <w:color w:val="000000"/>
-                <w:sz w:val="24"/>
-                <w:szCs w:val="24"/>
-                <w:lang w:eastAsia="en-ZA"/>
-              </w:rPr>
-              <w:t> </w:t>
-            </w:r>
-          </w:p>
-        </w:tc>
-      </w:tr>
-      <w:tr>
-        <w:trPr>
-          <w:trHeight w:val="300"/>
-        </w:trPr>
-        <w:tc>
-          <w:tcPr>
-            <w:tcW w:w="2733" w:type="dxa"/>
-            <w:tcBorders>
-              <w:top w:val="nil"/>
-              <w:left w:val="nil"/>
-              <w:bottom w:val="nil"/>
-              <w:right w:val="nil"/>
-            </w:tcBorders>
-            <w:shd w:val="clear" w:color="auto" w:fill="auto"/>
-            <w:noWrap/>
-            <w:vAlign w:val="bottom"/>
-            <w:hideMark/>
-          </w:tcPr>
-          <w:p>
-            <w:pPr>
-              <w:spacing w:after="0" w:line="240" w:lineRule="auto"/>
-              <w:rPr>
-                <w:rFonts w:ascii="Arial" w:eastAsia="Times New Roman" w:hAnsi="Arial" w:cs="Arial"/>
-                <w:color w:val="000000"/>
-                <w:sz w:val="24"/>
-                <w:szCs w:val="24"/>
-                <w:lang w:eastAsia="en-ZA"/>
-              </w:rPr>
-            </w:pPr>
-          </w:p>
-        </w:tc>
-        <w:tc>
-          <w:tcPr>
-            <w:tcW w:w="3074" w:type="dxa"/>
-            <w:tcBorders>
-              <w:top w:val="nil"/>
-              <w:left w:val="nil"/>
-              <w:bottom w:val="nil"/>
-              <w:right w:val="nil"/>
-            </w:tcBorders>
-            <w:shd w:val="clear" w:color="auto" w:fill="auto"/>
-            <w:noWrap/>
-            <w:vAlign w:val="bottom"/>
-            <w:hideMark/>
-          </w:tcPr>
-          <w:p>
-            <w:pPr>
-              <w:spacing w:after="0" w:line="240" w:lineRule="auto"/>
-              <w:rPr>
-                <w:rFonts w:ascii="Arial" w:eastAsia="Times New Roman" w:hAnsi="Arial" w:cs="Arial"/>
-                <w:sz w:val="24"/>
-                <w:szCs w:val="24"/>
-                <w:lang w:eastAsia="en-ZA"/>
-              </w:rPr>
-            </w:pPr>
-          </w:p>
-        </w:tc>
-        <w:tc>
-          <w:tcPr>
-            <w:tcW w:w="1434" w:type="dxa"/>
-            <w:tcBorders>
-              <w:top w:val="nil"/>
-              <w:left w:val="nil"/>
-              <w:bottom w:val="nil"/>
-              <w:right w:val="nil"/>
-            </w:tcBorders>
-            <w:shd w:val="clear" w:color="auto" w:fill="auto"/>
-            <w:noWrap/>
-            <w:vAlign w:val="bottom"/>
-            <w:hideMark/>
-          </w:tcPr>
-          <w:p>
-            <w:pPr>
-              <w:spacing w:after="0" w:line="240" w:lineRule="auto"/>
-              <w:rPr>
-                <w:rFonts w:ascii="Arial" w:eastAsia="Times New Roman" w:hAnsi="Arial" w:cs="Arial"/>
-                <w:sz w:val="24"/>
-                <w:szCs w:val="24"/>
-                <w:lang w:eastAsia="en-ZA"/>
-              </w:rPr>
-            </w:pPr>
-          </w:p>
-        </w:tc>
-        <w:tc>
-          <w:tcPr>
-            <w:tcW w:w="1775" w:type="dxa"/>
-            <w:tcBorders>
-              <w:top w:val="nil"/>
-              <w:left w:val="nil"/>
-              <w:bottom w:val="nil"/>
-              <w:right w:val="nil"/>
-            </w:tcBorders>
-            <w:shd w:val="clear" w:color="auto" w:fill="auto"/>
-            <w:noWrap/>
-            <w:vAlign w:val="bottom"/>
-            <w:hideMark/>
-          </w:tcPr>
-          <w:p>
-            <w:pPr>
-              <w:spacing w:after="0" w:line="240" w:lineRule="auto"/>
-              <w:rPr>
-                <w:rFonts w:ascii="Arial" w:eastAsia="Times New Roman" w:hAnsi="Arial" w:cs="Arial"/>
-                <w:sz w:val="24"/>
-                <w:szCs w:val="24"/>
-                <w:lang w:eastAsia="en-ZA"/>
-              </w:rPr>
-            </w:pPr>
-          </w:p>
-        </w:tc>
-      </w:tr>
-      <w:tr>
-        <w:trPr>
-          <w:trHeight w:val="300"/>
-        </w:trPr>
-        <w:tc>
-          <w:tcPr>
-            <w:tcW w:w="9016" w:type="dxa"/>
-            <w:gridSpan w:val="4"/>
-            <w:tcBorders>
-              <w:top w:val="single" w:sz="4" w:space="0" w:color="auto"/>
-              <w:left w:val="single" w:sz="4" w:space="0" w:color="auto"/>
-              <w:bottom w:val="single" w:sz="4" w:space="0" w:color="auto"/>
-              <w:right w:val="single" w:sz="4" w:space="0" w:color="000000"/>
-            </w:tcBorders>
-            <w:shd w:val="clear" w:color="auto" w:fill="2E74B5" w:themeFill="accent1" w:themeFillShade="BF"/>
-            <w:noWrap/>
-            <w:vAlign w:val="bottom"/>
-            <w:hideMark/>
-          </w:tcPr>
-          <w:p>
-            <w:pPr>
-              <w:spacing w:after="0" w:line="240" w:lineRule="auto"/>
-              <w:jc w:val="center"/>
-              <w:rPr>
-                <w:rFonts w:ascii="Arial" w:eastAsia="Times New Roman" w:hAnsi="Arial" w:cs="Arial"/>
-                <w:color w:val="000000"/>
-                <w:sz w:val="24"/>
-                <w:szCs w:val="24"/>
-                <w:lang w:eastAsia="en-ZA"/>
-              </w:rPr>
-            </w:pPr>
-            <w:r>
-              <w:rPr>
-                <w:rFonts w:ascii="Arial" w:eastAsia="Times New Roman" w:hAnsi="Arial" w:cs="Arial"/>
-                <w:color w:val="000000"/>
-                <w:sz w:val="24"/>
-                <w:szCs w:val="24"/>
-                <w:lang w:eastAsia="en-ZA"/>
-              </w:rPr>
-              <w:t>Employee</w:t>
-            </w:r>
-          </w:p>
-        </w:tc>
-      </w:tr>
-      <w:tr>
-        <w:trPr>
-          <w:trHeight w:val="300"/>
-        </w:trPr>
-        <w:tc>
-          <w:tcPr>
-            <w:tcW w:w="5807" w:type="dxa"/>
-            <w:gridSpan w:val="2"/>
-            <w:tcBorders>
-              <w:top w:val="single" w:sz="4" w:space="0" w:color="auto"/>
-              <w:left w:val="single" w:sz="4" w:space="0" w:color="auto"/>
-              <w:bottom w:val="nil"/>
-              <w:right w:val="single" w:sz="4" w:space="0" w:color="000000"/>
-            </w:tcBorders>
-            <w:shd w:val="clear" w:color="auto" w:fill="auto"/>
-            <w:noWrap/>
-            <w:vAlign w:val="bottom"/>
-            <w:hideMark/>
-          </w:tcPr>
-          <w:p>
-            <w:pPr>
-              <w:spacing w:after="0" w:line="240" w:lineRule="auto"/>
-              <w:rPr>
-                <w:rFonts w:ascii="Arial" w:eastAsia="Times New Roman" w:hAnsi="Arial" w:cs="Arial"/>
-                <w:color w:val="000000"/>
-                <w:sz w:val="24"/>
-                <w:szCs w:val="24"/>
-                <w:lang w:eastAsia="en-ZA"/>
-              </w:rPr>
-            </w:pPr>
-            <w:proofErr w:type="spellStart"/>
-            <w:r>
-              <w:rPr>
-                <w:rFonts w:ascii="Arial" w:eastAsia="Times New Roman" w:hAnsi="Arial" w:cs="Arial"/>
-                <w:color w:val="000000"/>
-                <w:sz w:val="24"/>
-                <w:szCs w:val="24"/>
-                <w:lang w:eastAsia="en-ZA"/>
-              </w:rPr>
-              <w:t>getEmployee</w:t>
-            </w:r>
-            <w:proofErr w:type="spellEnd"/>
-            <w:r>
-              <w:rPr>
-                <w:rFonts w:ascii="Arial" w:eastAsia="Times New Roman" w:hAnsi="Arial" w:cs="Arial"/>
-                <w:color w:val="000000"/>
-                <w:sz w:val="24"/>
-                <w:szCs w:val="24"/>
-                <w:lang w:eastAsia="en-ZA"/>
-              </w:rPr>
-              <w:t>(</w:t>
-            </w:r>
-            <w:proofErr w:type="spellStart"/>
-            <w:r>
-              <w:rPr>
-                <w:rFonts w:ascii="Arial" w:eastAsia="Times New Roman" w:hAnsi="Arial" w:cs="Arial"/>
-                <w:color w:val="000000"/>
-                <w:sz w:val="24"/>
-                <w:szCs w:val="24"/>
-                <w:lang w:eastAsia="en-ZA"/>
-              </w:rPr>
-              <w:t>EmpNo</w:t>
-            </w:r>
-            <w:proofErr w:type="spellEnd"/>
-            <w:r>
-              <w:rPr>
-                <w:rFonts w:ascii="Arial" w:eastAsia="Times New Roman" w:hAnsi="Arial" w:cs="Arial"/>
-                <w:color w:val="000000"/>
-                <w:sz w:val="24"/>
-                <w:szCs w:val="24"/>
-                <w:lang w:eastAsia="en-ZA"/>
-              </w:rPr>
-              <w:t>)</w:t>
-            </w:r>
-          </w:p>
-        </w:tc>
-        <w:tc>
-          <w:tcPr>
-            <w:tcW w:w="3209" w:type="dxa"/>
-            <w:gridSpan w:val="2"/>
-            <w:tcBorders>
-              <w:top w:val="single" w:sz="4" w:space="0" w:color="auto"/>
-              <w:left w:val="nil"/>
-              <w:bottom w:val="nil"/>
-              <w:right w:val="single" w:sz="4" w:space="0" w:color="000000"/>
-            </w:tcBorders>
-            <w:shd w:val="clear" w:color="auto" w:fill="auto"/>
-            <w:noWrap/>
-            <w:vAlign w:val="bottom"/>
-            <w:hideMark/>
-          </w:tcPr>
-          <w:p>
-            <w:pPr>
-              <w:spacing w:after="0" w:line="240" w:lineRule="auto"/>
-              <w:rPr>
-                <w:rFonts w:ascii="Arial" w:eastAsia="Times New Roman" w:hAnsi="Arial" w:cs="Arial"/>
-                <w:color w:val="000000"/>
-                <w:sz w:val="24"/>
-                <w:szCs w:val="24"/>
-                <w:lang w:eastAsia="en-ZA"/>
-              </w:rPr>
-            </w:pPr>
-            <w:r>
-              <w:rPr>
-                <w:rFonts w:ascii="Arial" w:eastAsia="Times New Roman" w:hAnsi="Arial" w:cs="Arial"/>
-                <w:color w:val="000000"/>
-                <w:sz w:val="24"/>
-                <w:szCs w:val="24"/>
-                <w:lang w:eastAsia="en-ZA"/>
-              </w:rPr>
-              <w:t> </w:t>
-            </w:r>
-          </w:p>
-        </w:tc>
-      </w:tr>
-      <w:tr>
-        <w:trPr>
-          <w:trHeight w:val="300"/>
-        </w:trPr>
-        <w:tc>
-          <w:tcPr>
-            <w:tcW w:w="5807" w:type="dxa"/>
-            <w:gridSpan w:val="2"/>
-            <w:tcBorders>
-              <w:top w:val="nil"/>
-              <w:left w:val="single" w:sz="4" w:space="0" w:color="auto"/>
-              <w:bottom w:val="nil"/>
-              <w:right w:val="single" w:sz="4" w:space="0" w:color="000000"/>
-            </w:tcBorders>
-            <w:shd w:val="clear" w:color="auto" w:fill="auto"/>
-            <w:noWrap/>
-            <w:vAlign w:val="bottom"/>
-            <w:hideMark/>
-          </w:tcPr>
-          <w:p>
-            <w:pPr>
-              <w:spacing w:after="0" w:line="240" w:lineRule="auto"/>
-              <w:rPr>
-                <w:rFonts w:ascii="Arial" w:eastAsia="Times New Roman" w:hAnsi="Arial" w:cs="Arial"/>
-                <w:color w:val="000000"/>
-                <w:sz w:val="24"/>
-                <w:szCs w:val="24"/>
-                <w:lang w:eastAsia="en-ZA"/>
-              </w:rPr>
-            </w:pPr>
-            <w:r>
-              <w:rPr>
-                <w:rFonts w:ascii="Arial" w:eastAsia="Times New Roman" w:hAnsi="Arial" w:cs="Arial"/>
-                <w:color w:val="000000"/>
-                <w:sz w:val="24"/>
-                <w:szCs w:val="24"/>
-                <w:lang w:eastAsia="en-ZA"/>
-              </w:rPr>
-              <w:t> </w:t>
-            </w:r>
-          </w:p>
-        </w:tc>
-        <w:tc>
-          <w:tcPr>
-            <w:tcW w:w="3209" w:type="dxa"/>
-            <w:gridSpan w:val="2"/>
-            <w:tcBorders>
-              <w:top w:val="nil"/>
-              <w:left w:val="nil"/>
-              <w:bottom w:val="nil"/>
-              <w:right w:val="single" w:sz="4" w:space="0" w:color="000000"/>
-            </w:tcBorders>
-            <w:shd w:val="clear" w:color="auto" w:fill="auto"/>
-            <w:noWrap/>
-            <w:vAlign w:val="bottom"/>
-            <w:hideMark/>
-          </w:tcPr>
-          <w:p>
-            <w:pPr>
-              <w:spacing w:after="0" w:line="240" w:lineRule="auto"/>
-              <w:rPr>
-                <w:rFonts w:ascii="Arial" w:eastAsia="Times New Roman" w:hAnsi="Arial" w:cs="Arial"/>
-                <w:color w:val="000000"/>
-                <w:sz w:val="24"/>
-                <w:szCs w:val="24"/>
-                <w:lang w:eastAsia="en-ZA"/>
-              </w:rPr>
-            </w:pPr>
-            <w:r>
-              <w:rPr>
-                <w:rFonts w:ascii="Arial" w:eastAsia="Times New Roman" w:hAnsi="Arial" w:cs="Arial"/>
-                <w:color w:val="000000"/>
-                <w:sz w:val="24"/>
-                <w:szCs w:val="24"/>
-                <w:lang w:eastAsia="en-ZA"/>
-              </w:rPr>
-              <w:t> </w:t>
-            </w:r>
-          </w:p>
-        </w:tc>
-      </w:tr>
-      <w:tr>
-        <w:trPr>
-          <w:trHeight w:val="300"/>
-        </w:trPr>
-        <w:tc>
-          <w:tcPr>
-            <w:tcW w:w="5807" w:type="dxa"/>
-            <w:gridSpan w:val="2"/>
-            <w:tcBorders>
-              <w:top w:val="nil"/>
-              <w:left w:val="single" w:sz="4" w:space="0" w:color="auto"/>
-              <w:bottom w:val="single" w:sz="4" w:space="0" w:color="auto"/>
-              <w:right w:val="single" w:sz="4" w:space="0" w:color="000000"/>
-            </w:tcBorders>
-            <w:shd w:val="clear" w:color="auto" w:fill="auto"/>
-            <w:noWrap/>
-            <w:vAlign w:val="bottom"/>
-            <w:hideMark/>
-          </w:tcPr>
-          <w:p>
-            <w:pPr>
-              <w:spacing w:after="0" w:line="240" w:lineRule="auto"/>
-              <w:rPr>
-                <w:rFonts w:ascii="Arial" w:eastAsia="Times New Roman" w:hAnsi="Arial" w:cs="Arial"/>
-                <w:color w:val="000000"/>
-                <w:sz w:val="24"/>
-                <w:szCs w:val="24"/>
-                <w:lang w:eastAsia="en-ZA"/>
-              </w:rPr>
-            </w:pPr>
-            <w:r>
-              <w:rPr>
-                <w:rFonts w:ascii="Arial" w:eastAsia="Times New Roman" w:hAnsi="Arial" w:cs="Arial"/>
-                <w:color w:val="000000"/>
-                <w:sz w:val="24"/>
-                <w:szCs w:val="24"/>
-                <w:lang w:eastAsia="en-ZA"/>
-              </w:rPr>
-              <w:t> </w:t>
-            </w:r>
-          </w:p>
-        </w:tc>
-        <w:tc>
-          <w:tcPr>
-            <w:tcW w:w="3209" w:type="dxa"/>
-            <w:gridSpan w:val="2"/>
-            <w:tcBorders>
-              <w:top w:val="nil"/>
-              <w:left w:val="nil"/>
-              <w:bottom w:val="single" w:sz="4" w:space="0" w:color="auto"/>
-              <w:right w:val="single" w:sz="4" w:space="0" w:color="000000"/>
-            </w:tcBorders>
-            <w:shd w:val="clear" w:color="auto" w:fill="auto"/>
-            <w:noWrap/>
-            <w:vAlign w:val="bottom"/>
-            <w:hideMark/>
-          </w:tcPr>
-          <w:p>
-            <w:pPr>
-              <w:spacing w:after="0" w:line="240" w:lineRule="auto"/>
-              <w:rPr>
-                <w:rFonts w:ascii="Arial" w:eastAsia="Times New Roman" w:hAnsi="Arial" w:cs="Arial"/>
-                <w:color w:val="000000"/>
-                <w:sz w:val="24"/>
-                <w:szCs w:val="24"/>
-                <w:lang w:eastAsia="en-ZA"/>
-              </w:rPr>
-            </w:pPr>
-            <w:r>
-              <w:rPr>
-                <w:rFonts w:ascii="Arial" w:eastAsia="Times New Roman" w:hAnsi="Arial" w:cs="Arial"/>
-                <w:color w:val="000000"/>
-                <w:sz w:val="24"/>
-                <w:szCs w:val="24"/>
-                <w:lang w:eastAsia="en-ZA"/>
-              </w:rPr>
-              <w:t> </w:t>
-            </w:r>
-          </w:p>
-        </w:tc>
-      </w:tr>
-      <w:tr>
-        <w:trPr>
-          <w:trHeight w:val="300"/>
-        </w:trPr>
-        <w:tc>
-          <w:tcPr>
-            <w:tcW w:w="2733" w:type="dxa"/>
-            <w:tcBorders>
-              <w:top w:val="nil"/>
-              <w:left w:val="nil"/>
-              <w:bottom w:val="nil"/>
-              <w:right w:val="nil"/>
-            </w:tcBorders>
-            <w:shd w:val="clear" w:color="auto" w:fill="auto"/>
-            <w:noWrap/>
-            <w:vAlign w:val="bottom"/>
-            <w:hideMark/>
-          </w:tcPr>
-          <w:p>
-            <w:pPr>
-              <w:spacing w:after="0" w:line="240" w:lineRule="auto"/>
-              <w:rPr>
-                <w:rFonts w:ascii="Arial" w:eastAsia="Times New Roman" w:hAnsi="Arial" w:cs="Arial"/>
-                <w:color w:val="000000"/>
-                <w:sz w:val="24"/>
-                <w:szCs w:val="24"/>
-                <w:lang w:eastAsia="en-ZA"/>
-              </w:rPr>
-            </w:pPr>
-          </w:p>
-        </w:tc>
-        <w:tc>
-          <w:tcPr>
-            <w:tcW w:w="3074" w:type="dxa"/>
-            <w:tcBorders>
-              <w:top w:val="nil"/>
-              <w:left w:val="nil"/>
-              <w:bottom w:val="nil"/>
-              <w:right w:val="nil"/>
-            </w:tcBorders>
-            <w:shd w:val="clear" w:color="auto" w:fill="auto"/>
-            <w:noWrap/>
-            <w:vAlign w:val="bottom"/>
-            <w:hideMark/>
-          </w:tcPr>
-          <w:p>
-            <w:pPr>
-              <w:spacing w:after="0" w:line="240" w:lineRule="auto"/>
-              <w:rPr>
-                <w:rFonts w:ascii="Arial" w:eastAsia="Times New Roman" w:hAnsi="Arial" w:cs="Arial"/>
-                <w:sz w:val="24"/>
-                <w:szCs w:val="24"/>
-                <w:lang w:eastAsia="en-ZA"/>
-              </w:rPr>
-            </w:pPr>
-          </w:p>
-        </w:tc>
-        <w:tc>
-          <w:tcPr>
-            <w:tcW w:w="1434" w:type="dxa"/>
-            <w:tcBorders>
-              <w:top w:val="nil"/>
-              <w:left w:val="nil"/>
-              <w:bottom w:val="nil"/>
-              <w:right w:val="nil"/>
-            </w:tcBorders>
-            <w:shd w:val="clear" w:color="auto" w:fill="auto"/>
-            <w:noWrap/>
-            <w:vAlign w:val="bottom"/>
-            <w:hideMark/>
-          </w:tcPr>
-          <w:p>
-            <w:pPr>
-              <w:spacing w:after="0" w:line="240" w:lineRule="auto"/>
-              <w:rPr>
-                <w:rFonts w:ascii="Arial" w:eastAsia="Times New Roman" w:hAnsi="Arial" w:cs="Arial"/>
-                <w:sz w:val="24"/>
-                <w:szCs w:val="24"/>
-                <w:lang w:eastAsia="en-ZA"/>
-              </w:rPr>
-            </w:pPr>
-          </w:p>
-        </w:tc>
-        <w:tc>
-          <w:tcPr>
-            <w:tcW w:w="1775" w:type="dxa"/>
-            <w:tcBorders>
-              <w:top w:val="nil"/>
-              <w:left w:val="nil"/>
-              <w:bottom w:val="nil"/>
-              <w:right w:val="nil"/>
-            </w:tcBorders>
-            <w:shd w:val="clear" w:color="auto" w:fill="auto"/>
-            <w:noWrap/>
-            <w:vAlign w:val="bottom"/>
-            <w:hideMark/>
-          </w:tcPr>
-          <w:p>
-            <w:pPr>
-              <w:spacing w:after="0" w:line="240" w:lineRule="auto"/>
-              <w:rPr>
-                <w:rFonts w:ascii="Arial" w:eastAsia="Times New Roman" w:hAnsi="Arial" w:cs="Arial"/>
-                <w:sz w:val="24"/>
-                <w:szCs w:val="24"/>
-                <w:lang w:eastAsia="en-ZA"/>
-              </w:rPr>
-            </w:pPr>
-          </w:p>
-        </w:tc>
-      </w:tr>
-      <w:tr>
-        <w:trPr>
-          <w:trHeight w:val="300"/>
-        </w:trPr>
-        <w:tc>
-          <w:tcPr>
-            <w:tcW w:w="9016" w:type="dxa"/>
-            <w:gridSpan w:val="4"/>
-            <w:tcBorders>
-              <w:top w:val="single" w:sz="4" w:space="0" w:color="auto"/>
-              <w:left w:val="single" w:sz="4" w:space="0" w:color="auto"/>
-              <w:bottom w:val="single" w:sz="4" w:space="0" w:color="auto"/>
-              <w:right w:val="single" w:sz="4" w:space="0" w:color="000000"/>
-            </w:tcBorders>
-            <w:shd w:val="clear" w:color="auto" w:fill="2E74B5" w:themeFill="accent1" w:themeFillShade="BF"/>
-            <w:noWrap/>
-            <w:vAlign w:val="bottom"/>
-            <w:hideMark/>
-          </w:tcPr>
-          <w:p>
-            <w:pPr>
-              <w:spacing w:after="0" w:line="240" w:lineRule="auto"/>
-              <w:jc w:val="center"/>
-              <w:rPr>
-                <w:rFonts w:ascii="Arial" w:eastAsia="Times New Roman" w:hAnsi="Arial" w:cs="Arial"/>
-                <w:color w:val="000000"/>
-                <w:sz w:val="24"/>
-                <w:szCs w:val="24"/>
-                <w:lang w:eastAsia="en-ZA"/>
-              </w:rPr>
-            </w:pPr>
-            <w:proofErr w:type="spellStart"/>
-            <w:r>
-              <w:rPr>
-                <w:rFonts w:ascii="Arial" w:eastAsia="Times New Roman" w:hAnsi="Arial" w:cs="Arial"/>
-                <w:color w:val="000000"/>
-                <w:sz w:val="24"/>
-                <w:szCs w:val="24"/>
-                <w:lang w:eastAsia="en-ZA"/>
-              </w:rPr>
-              <w:t>Jobcard</w:t>
-            </w:r>
-            <w:proofErr w:type="spellEnd"/>
-          </w:p>
-        </w:tc>
-      </w:tr>
-      <w:tr>
-        <w:trPr>
-          <w:trHeight w:val="300"/>
-        </w:trPr>
-        <w:tc>
-          <w:tcPr>
-            <w:tcW w:w="5807" w:type="dxa"/>
-            <w:gridSpan w:val="2"/>
-            <w:tcBorders>
-              <w:top w:val="single" w:sz="4" w:space="0" w:color="auto"/>
-              <w:left w:val="single" w:sz="4" w:space="0" w:color="auto"/>
-              <w:right w:val="single" w:sz="4" w:space="0" w:color="000000"/>
-            </w:tcBorders>
-            <w:shd w:val="clear" w:color="auto" w:fill="auto"/>
-            <w:noWrap/>
-            <w:vAlign w:val="bottom"/>
-            <w:hideMark/>
-          </w:tcPr>
-          <w:p>
-            <w:pPr>
-              <w:spacing w:after="0" w:line="240" w:lineRule="auto"/>
-              <w:rPr>
-                <w:rFonts w:ascii="Arial" w:eastAsia="Times New Roman" w:hAnsi="Arial" w:cs="Arial"/>
-                <w:color w:val="000000"/>
-                <w:sz w:val="24"/>
-                <w:szCs w:val="24"/>
-                <w:lang w:eastAsia="en-ZA"/>
-              </w:rPr>
-            </w:pPr>
-            <w:proofErr w:type="spellStart"/>
-            <w:r>
-              <w:rPr>
-                <w:rFonts w:ascii="Arial" w:eastAsia="Times New Roman" w:hAnsi="Arial" w:cs="Arial"/>
-                <w:color w:val="000000"/>
-                <w:sz w:val="24"/>
-                <w:szCs w:val="24"/>
-                <w:lang w:eastAsia="en-ZA"/>
-              </w:rPr>
-              <w:t>createJobcard</w:t>
-            </w:r>
-            <w:proofErr w:type="spellEnd"/>
-            <w:r>
-              <w:rPr>
-                <w:rFonts w:ascii="Arial" w:eastAsia="Times New Roman" w:hAnsi="Arial" w:cs="Arial"/>
-                <w:color w:val="000000"/>
-                <w:sz w:val="24"/>
-                <w:szCs w:val="24"/>
-                <w:lang w:eastAsia="en-ZA"/>
-              </w:rPr>
-              <w:t>(</w:t>
-            </w:r>
-            <w:proofErr w:type="spellStart"/>
-            <w:r>
-              <w:rPr>
-                <w:rFonts w:ascii="Arial" w:eastAsia="Times New Roman" w:hAnsi="Arial" w:cs="Arial"/>
-                <w:color w:val="000000"/>
-                <w:sz w:val="24"/>
-                <w:szCs w:val="24"/>
-                <w:lang w:eastAsia="en-ZA"/>
-              </w:rPr>
-              <w:t>JobCardNo,</w:t>
-            </w:r>
-            <w:r>
-              <w:rPr>
-                <w:rFonts w:ascii="Arial" w:eastAsia="Times New Roman" w:hAnsi="Arial" w:cs="Arial"/>
-                <w:color w:val="000000"/>
-                <w:sz w:val="24"/>
-                <w:szCs w:val="24"/>
-                <w:lang w:eastAsia="en-ZA"/>
-              </w:rPr>
-              <w:t>Scode</w:t>
-            </w:r>
-            <w:proofErr w:type="spellEnd"/>
-            <w:r>
-              <w:rPr>
-                <w:rFonts w:ascii="Arial" w:eastAsia="Times New Roman" w:hAnsi="Arial" w:cs="Arial"/>
-                <w:color w:val="000000"/>
-                <w:sz w:val="24"/>
-                <w:szCs w:val="24"/>
-                <w:lang w:eastAsia="en-ZA"/>
-              </w:rPr>
-              <w:t>)</w:t>
-            </w:r>
-          </w:p>
-        </w:tc>
-        <w:tc>
-          <w:tcPr>
-            <w:tcW w:w="3209" w:type="dxa"/>
-            <w:gridSpan w:val="2"/>
-            <w:tcBorders>
-              <w:top w:val="single" w:sz="4" w:space="0" w:color="auto"/>
-              <w:left w:val="nil"/>
-              <w:right w:val="single" w:sz="4" w:space="0" w:color="000000"/>
-            </w:tcBorders>
-            <w:shd w:val="clear" w:color="auto" w:fill="auto"/>
-            <w:noWrap/>
-            <w:vAlign w:val="bottom"/>
-            <w:hideMark/>
-          </w:tcPr>
-          <w:p>
-            <w:pPr>
-              <w:spacing w:after="0" w:line="240" w:lineRule="auto"/>
-              <w:rPr>
-                <w:rFonts w:ascii="Arial" w:eastAsia="Times New Roman" w:hAnsi="Arial" w:cs="Arial"/>
-                <w:color w:val="000000"/>
-                <w:sz w:val="24"/>
-                <w:szCs w:val="24"/>
-                <w:lang w:eastAsia="en-ZA"/>
-              </w:rPr>
-            </w:pPr>
-            <w:r>
-              <w:rPr>
-                <w:rFonts w:ascii="Arial" w:eastAsia="Times New Roman" w:hAnsi="Arial" w:cs="Arial"/>
-                <w:color w:val="000000"/>
-                <w:sz w:val="24"/>
-                <w:szCs w:val="24"/>
-                <w:lang w:eastAsia="en-ZA"/>
-              </w:rPr>
-              <w:t>Booking</w:t>
-            </w:r>
-          </w:p>
-        </w:tc>
-      </w:tr>
-      <w:tr>
-        <w:trPr>
-          <w:trHeight w:val="300"/>
-        </w:trPr>
-        <w:tc>
-          <w:tcPr>
-            <w:tcW w:w="5807" w:type="dxa"/>
-            <w:gridSpan w:val="2"/>
-            <w:tcBorders>
-              <w:top w:val="nil"/>
-              <w:left w:val="single" w:sz="4" w:space="0" w:color="auto"/>
-              <w:bottom w:val="single" w:sz="4" w:space="0" w:color="auto"/>
-              <w:right w:val="single" w:sz="4" w:space="0" w:color="000000"/>
-            </w:tcBorders>
-            <w:shd w:val="clear" w:color="auto" w:fill="auto"/>
-            <w:noWrap/>
-            <w:vAlign w:val="bottom"/>
-            <w:hideMark/>
-          </w:tcPr>
-          <w:p>
-            <w:pPr>
-              <w:spacing w:after="0" w:line="240" w:lineRule="auto"/>
-              <w:rPr>
-                <w:rFonts w:ascii="Arial" w:eastAsia="Times New Roman" w:hAnsi="Arial" w:cs="Arial"/>
-                <w:color w:val="000000"/>
-                <w:sz w:val="24"/>
-                <w:szCs w:val="24"/>
-                <w:lang w:eastAsia="en-ZA"/>
+          </w:tcPr>
+          <w:p>
+            <w:pPr>
+              <w:autoSpaceDE w:val="0"/>
+              <w:autoSpaceDN w:val="0"/>
+              <w:adjustRightInd w:val="0"/>
+              <w:spacing w:after="0" w:line="288" w:lineRule="auto"/>
+              <w:rPr>
+                <w:rFonts w:ascii="Calibri" w:hAnsi="Calibri" w:cs="Calibri"/>
+                <w:color w:val="5B9BD5"/>
+                <w:sz w:val="20"/>
+                <w:szCs w:val="20"/>
               </w:rPr>
             </w:pPr>
           </w:p>
@@ -3384,14 +1667,13 @@
           <w:sz w:val="24"/>
           <w:szCs w:val="24"/>
         </w:rPr>
-        <w:lastRenderedPageBreak/>
         <w:t>Use Case: Check Vehicle</w:t>
       </w:r>
     </w:p>
     <w:tbl>
       <w:tblPr>
         <w:tblW w:w="9016" w:type="dxa"/>
-        <w:tblLook w:val="04A0"/>
+        <w:tblLook w:val="04A0" w:firstRow="1" w:lastRow="0" w:firstColumn="1" w:lastColumn="0" w:noHBand="0" w:noVBand="1"/>
       </w:tblPr>
       <w:tblGrid>
         <w:gridCol w:w="2763"/>
@@ -3525,18 +1807,16 @@
                 <w:lang w:eastAsia="en-ZA"/>
               </w:rPr>
             </w:pPr>
-            <w:proofErr w:type="spellStart"/>
-            <w:r>
-              <w:rPr>
-                <w:rFonts w:ascii="Arial" w:eastAsia="Times New Roman" w:hAnsi="Arial" w:cs="Arial"/>
-                <w:color w:val="000000"/>
-                <w:sz w:val="24"/>
-                <w:szCs w:val="24"/>
-                <w:lang w:eastAsia="en-ZA"/>
-              </w:rPr>
-              <w:t>Jobcard</w:t>
-            </w:r>
-            <w:proofErr w:type="spellEnd"/>
+            <w:r>
+              <w:rPr>
+                <w:rFonts w:ascii="Arial" w:eastAsia="Times New Roman" w:hAnsi="Arial" w:cs="Arial"/>
+                <w:color w:val="000000"/>
+                <w:sz w:val="24"/>
+                <w:szCs w:val="24"/>
+                <w:lang w:eastAsia="en-ZA"/>
+              </w:rPr>
+              <w:t>Employee</w:t>
+            </w:r>
           </w:p>
         </w:tc>
       </w:tr>
@@ -3843,18 +2123,16 @@
                 <w:lang w:eastAsia="en-ZA"/>
               </w:rPr>
             </w:pPr>
-            <w:proofErr w:type="spellStart"/>
-            <w:r>
-              <w:rPr>
-                <w:rFonts w:ascii="Arial" w:eastAsia="Times New Roman" w:hAnsi="Arial" w:cs="Arial"/>
-                <w:color w:val="000000"/>
-                <w:sz w:val="24"/>
-                <w:szCs w:val="24"/>
-                <w:lang w:eastAsia="en-ZA"/>
-              </w:rPr>
-              <w:t>Jobcard</w:t>
-            </w:r>
-            <w:proofErr w:type="spellEnd"/>
+            <w:r>
+              <w:rPr>
+                <w:rFonts w:ascii="Arial" w:eastAsia="Times New Roman" w:hAnsi="Arial" w:cs="Arial"/>
+                <w:color w:val="000000"/>
+                <w:sz w:val="24"/>
+                <w:szCs w:val="24"/>
+                <w:lang w:eastAsia="en-ZA"/>
+              </w:rPr>
+              <w:t>Employee</w:t>
+            </w:r>
           </w:p>
         </w:tc>
       </w:tr>
@@ -3874,61 +2152,53 @@
             </w:tcBorders>
             <w:shd w:val="clear" w:color="auto" w:fill="auto"/>
             <w:noWrap/>
-            <w:vAlign w:val="bottom"/>
-            <w:hideMark/>
-          </w:tcPr>
-          <w:p>
-            <w:pPr>
-              <w:spacing w:after="0" w:line="240" w:lineRule="auto"/>
-              <w:rPr>
-                <w:rFonts w:ascii="Arial" w:eastAsia="Times New Roman" w:hAnsi="Arial" w:cs="Arial"/>
-                <w:color w:val="000000"/>
-                <w:sz w:val="24"/>
-                <w:szCs w:val="24"/>
-                <w:lang w:eastAsia="en-ZA"/>
+            <w:hideMark/>
+          </w:tcPr>
+          <w:p>
+            <w:pPr>
+              <w:autoSpaceDE w:val="0"/>
+              <w:autoSpaceDN w:val="0"/>
+              <w:adjustRightInd w:val="0"/>
+              <w:spacing w:after="0" w:line="288" w:lineRule="auto"/>
+              <w:rPr>
+                <w:rFonts w:ascii="Arial" w:hAnsi="Arial" w:cs="Arial"/>
+                <w:sz w:val="24"/>
+                <w:szCs w:val="24"/>
               </w:rPr>
             </w:pPr>
             <w:proofErr w:type="spellStart"/>
             <w:r>
               <w:rPr>
-                <w:rFonts w:ascii="Arial" w:eastAsia="Times New Roman" w:hAnsi="Arial" w:cs="Arial"/>
-                <w:color w:val="000000"/>
-                <w:sz w:val="24"/>
-                <w:szCs w:val="24"/>
-                <w:lang w:eastAsia="en-ZA"/>
-              </w:rPr>
-              <w:t>searchBooking</w:t>
+                <w:rFonts w:ascii="Arial" w:hAnsi="Arial" w:cs="Arial"/>
+                <w:sz w:val="24"/>
+                <w:szCs w:val="24"/>
+              </w:rPr>
+              <w:t>checkVehicle</w:t>
             </w:r>
             <w:proofErr w:type="spellEnd"/>
             <w:r>
               <w:rPr>
-                <w:rFonts w:ascii="Arial" w:eastAsia="Times New Roman" w:hAnsi="Arial" w:cs="Arial"/>
-                <w:color w:val="000000"/>
-                <w:sz w:val="24"/>
-                <w:szCs w:val="24"/>
-                <w:lang w:eastAsia="en-ZA"/>
+                <w:rFonts w:ascii="Arial" w:hAnsi="Arial" w:cs="Arial"/>
+                <w:sz w:val="24"/>
+                <w:szCs w:val="24"/>
               </w:rPr>
               <w:t>(</w:t>
             </w:r>
             <w:proofErr w:type="spellStart"/>
             <w:r>
               <w:rPr>
-                <w:rFonts w:ascii="Arial" w:eastAsia="Times New Roman" w:hAnsi="Arial" w:cs="Arial"/>
-                <w:color w:val="000000"/>
-                <w:sz w:val="24"/>
-                <w:szCs w:val="24"/>
-                <w:lang w:eastAsia="en-ZA"/>
-              </w:rPr>
-              <w:t>JobCardNo</w:t>
+                <w:rFonts w:ascii="Arial" w:hAnsi="Arial" w:cs="Arial"/>
+                <w:sz w:val="24"/>
+                <w:szCs w:val="24"/>
+              </w:rPr>
+              <w:t>damage,damagetype,jobcardno</w:t>
             </w:r>
             <w:proofErr w:type="spellEnd"/>
             <w:r>
               <w:rPr>
-                <w:rFonts w:ascii="Arial" w:eastAsia="Times New Roman" w:hAnsi="Arial" w:cs="Arial"/>
-                <w:color w:val="000000"/>
-                <w:sz w:val="24"/>
-                <w:szCs w:val="24"/>
-                <w:lang w:eastAsia="en-ZA"/>
+                <w:rFonts w:ascii="Arial" w:hAnsi="Arial" w:cs="Arial"/>
+                <w:sz w:val="24"/>
+                <w:szCs w:val="24"/>
               </w:rPr>
               <w:t>)</w:t>
             </w:r>
@@ -3960,16 +2230,6 @@
                 <w:lang w:eastAsia="en-ZA"/>
               </w:rPr>
             </w:pPr>
-            <w:r>
-              <w:rPr>
-                <w:rFonts w:ascii="Arial" w:eastAsia="Times New Roman" w:hAnsi="Arial" w:cs="Arial"/>
-                <w:color w:val="000000"/>
-                <w:sz w:val="24"/>
-                <w:szCs w:val="24"/>
-                <w:lang w:eastAsia="en-ZA"/>
-              </w:rPr>
-              <w:t>Booking</w:t>
-            </w:r>
           </w:p>
         </w:tc>
       </w:tr>
@@ -3989,60 +2249,48 @@
             </w:tcBorders>
             <w:shd w:val="clear" w:color="auto" w:fill="auto"/>
             <w:noWrap/>
-            <w:vAlign w:val="bottom"/>
-          </w:tcPr>
-          <w:p>
-            <w:pPr>
-              <w:spacing w:after="0" w:line="240" w:lineRule="auto"/>
-              <w:rPr>
-                <w:rFonts w:ascii="Arial" w:eastAsia="Times New Roman" w:hAnsi="Arial" w:cs="Arial"/>
-                <w:color w:val="000000"/>
-                <w:sz w:val="24"/>
-                <w:szCs w:val="24"/>
-                <w:lang w:eastAsia="en-ZA"/>
+          </w:tcPr>
+          <w:p>
+            <w:pPr>
+              <w:rPr>
+                <w:rFonts w:ascii="Arial" w:hAnsi="Arial" w:cs="Arial"/>
+                <w:sz w:val="24"/>
+                <w:szCs w:val="24"/>
               </w:rPr>
             </w:pPr>
             <w:proofErr w:type="spellStart"/>
             <w:r>
               <w:rPr>
-                <w:rFonts w:ascii="Arial" w:eastAsia="Times New Roman" w:hAnsi="Arial" w:cs="Arial"/>
-                <w:color w:val="000000"/>
-                <w:sz w:val="24"/>
-                <w:szCs w:val="24"/>
-                <w:lang w:eastAsia="en-ZA"/>
-              </w:rPr>
-              <w:t>updateJobcard</w:t>
+                <w:rFonts w:ascii="Arial" w:hAnsi="Arial" w:cs="Arial"/>
+                <w:sz w:val="24"/>
+                <w:szCs w:val="24"/>
+              </w:rPr>
+              <w:t>allBooking</w:t>
             </w:r>
             <w:proofErr w:type="spellEnd"/>
             <w:r>
               <w:rPr>
-                <w:rFonts w:ascii="Arial" w:eastAsia="Times New Roman" w:hAnsi="Arial" w:cs="Arial"/>
-                <w:color w:val="000000"/>
-                <w:sz w:val="24"/>
-                <w:szCs w:val="24"/>
-                <w:lang w:eastAsia="en-ZA"/>
+                <w:rFonts w:ascii="Arial" w:hAnsi="Arial" w:cs="Arial"/>
+                <w:sz w:val="24"/>
+                <w:szCs w:val="24"/>
               </w:rPr>
               <w:t>(</w:t>
             </w:r>
             <w:proofErr w:type="spellStart"/>
             <w:r>
               <w:rPr>
-                <w:rFonts w:ascii="Arial" w:eastAsia="Times New Roman" w:hAnsi="Arial" w:cs="Arial"/>
-                <w:color w:val="000000"/>
-                <w:sz w:val="24"/>
-                <w:szCs w:val="24"/>
-                <w:lang w:eastAsia="en-ZA"/>
-              </w:rPr>
-              <w:t>JobCardNo,Damage,DamageType</w:t>
+                <w:rFonts w:ascii="Arial" w:hAnsi="Arial" w:cs="Arial"/>
+                <w:sz w:val="24"/>
+                <w:szCs w:val="24"/>
+              </w:rPr>
+              <w:t>EmpNo</w:t>
             </w:r>
             <w:proofErr w:type="spellEnd"/>
             <w:r>
               <w:rPr>
-                <w:rFonts w:ascii="Arial" w:eastAsia="Times New Roman" w:hAnsi="Arial" w:cs="Arial"/>
-                <w:color w:val="000000"/>
-                <w:sz w:val="24"/>
-                <w:szCs w:val="24"/>
-                <w:lang w:eastAsia="en-ZA"/>
+                <w:rFonts w:ascii="Arial" w:hAnsi="Arial" w:cs="Arial"/>
+                <w:sz w:val="24"/>
+                <w:szCs w:val="24"/>
               </w:rPr>
               <w:t>)</w:t>
             </w:r>
@@ -4106,547 +2354,6 @@
                 <w:lang w:eastAsia="en-ZA"/>
               </w:rPr>
             </w:pPr>
-          </w:p>
-        </w:tc>
-        <w:tc>
-          <w:tcPr>
-            <w:tcW w:w="3351" w:type="dxa"/>
-            <w:gridSpan w:val="2"/>
-            <w:tcBorders>
-              <w:top w:val="nil"/>
-              <w:left w:val="nil"/>
-              <w:bottom w:val="single" w:sz="4" w:space="0" w:color="auto"/>
-              <w:right w:val="single" w:sz="4" w:space="0" w:color="000000"/>
-            </w:tcBorders>
-            <w:shd w:val="clear" w:color="auto" w:fill="auto"/>
-            <w:noWrap/>
-            <w:vAlign w:val="bottom"/>
-            <w:hideMark/>
-          </w:tcPr>
-          <w:p>
-            <w:pPr>
-              <w:spacing w:after="0" w:line="240" w:lineRule="auto"/>
-              <w:rPr>
-                <w:rFonts w:ascii="Arial" w:eastAsia="Times New Roman" w:hAnsi="Arial" w:cs="Arial"/>
-                <w:color w:val="000000"/>
-                <w:sz w:val="24"/>
-                <w:szCs w:val="24"/>
-                <w:lang w:eastAsia="en-ZA"/>
-              </w:rPr>
-            </w:pPr>
-            <w:r>
-              <w:rPr>
-                <w:rFonts w:ascii="Arial" w:eastAsia="Times New Roman" w:hAnsi="Arial" w:cs="Arial"/>
-                <w:color w:val="000000"/>
-                <w:sz w:val="24"/>
-                <w:szCs w:val="24"/>
-                <w:lang w:eastAsia="en-ZA"/>
-              </w:rPr>
-              <w:t> </w:t>
-            </w:r>
-          </w:p>
-        </w:tc>
-      </w:tr>
-      <w:tr>
-        <w:trPr>
-          <w:trHeight w:val="300"/>
-        </w:trPr>
-        <w:tc>
-          <w:tcPr>
-            <w:tcW w:w="2763" w:type="dxa"/>
-            <w:tcBorders>
-              <w:top w:val="nil"/>
-              <w:left w:val="nil"/>
-              <w:bottom w:val="nil"/>
-              <w:right w:val="nil"/>
-            </w:tcBorders>
-            <w:shd w:val="clear" w:color="auto" w:fill="auto"/>
-            <w:noWrap/>
-            <w:vAlign w:val="bottom"/>
-            <w:hideMark/>
-          </w:tcPr>
-          <w:p>
-            <w:pPr>
-              <w:spacing w:after="0" w:line="240" w:lineRule="auto"/>
-              <w:rPr>
-                <w:rFonts w:ascii="Arial" w:eastAsia="Times New Roman" w:hAnsi="Arial" w:cs="Arial"/>
-                <w:color w:val="000000"/>
-                <w:sz w:val="24"/>
-                <w:szCs w:val="24"/>
-                <w:lang w:eastAsia="en-ZA"/>
-              </w:rPr>
-            </w:pPr>
-          </w:p>
-        </w:tc>
-        <w:tc>
-          <w:tcPr>
-            <w:tcW w:w="2902" w:type="dxa"/>
-            <w:tcBorders>
-              <w:top w:val="nil"/>
-              <w:left w:val="nil"/>
-              <w:bottom w:val="nil"/>
-              <w:right w:val="nil"/>
-            </w:tcBorders>
-            <w:shd w:val="clear" w:color="auto" w:fill="auto"/>
-            <w:noWrap/>
-            <w:vAlign w:val="bottom"/>
-            <w:hideMark/>
-          </w:tcPr>
-          <w:p>
-            <w:pPr>
-              <w:spacing w:after="0" w:line="240" w:lineRule="auto"/>
-              <w:rPr>
-                <w:rFonts w:ascii="Arial" w:eastAsia="Times New Roman" w:hAnsi="Arial" w:cs="Arial"/>
-                <w:sz w:val="24"/>
-                <w:szCs w:val="24"/>
-                <w:lang w:eastAsia="en-ZA"/>
-              </w:rPr>
-            </w:pPr>
-          </w:p>
-        </w:tc>
-        <w:tc>
-          <w:tcPr>
-            <w:tcW w:w="1606" w:type="dxa"/>
-            <w:tcBorders>
-              <w:top w:val="nil"/>
-              <w:left w:val="nil"/>
-              <w:bottom w:val="nil"/>
-              <w:right w:val="nil"/>
-            </w:tcBorders>
-            <w:shd w:val="clear" w:color="auto" w:fill="auto"/>
-            <w:noWrap/>
-            <w:vAlign w:val="bottom"/>
-            <w:hideMark/>
-          </w:tcPr>
-          <w:p>
-            <w:pPr>
-              <w:spacing w:after="0" w:line="240" w:lineRule="auto"/>
-              <w:rPr>
-                <w:rFonts w:ascii="Arial" w:eastAsia="Times New Roman" w:hAnsi="Arial" w:cs="Arial"/>
-                <w:sz w:val="24"/>
-                <w:szCs w:val="24"/>
-                <w:lang w:eastAsia="en-ZA"/>
-              </w:rPr>
-            </w:pPr>
-          </w:p>
-        </w:tc>
-        <w:tc>
-          <w:tcPr>
-            <w:tcW w:w="1745" w:type="dxa"/>
-            <w:tcBorders>
-              <w:top w:val="nil"/>
-              <w:left w:val="nil"/>
-              <w:bottom w:val="nil"/>
-              <w:right w:val="nil"/>
-            </w:tcBorders>
-            <w:shd w:val="clear" w:color="auto" w:fill="auto"/>
-            <w:noWrap/>
-            <w:vAlign w:val="bottom"/>
-            <w:hideMark/>
-          </w:tcPr>
-          <w:p>
-            <w:pPr>
-              <w:spacing w:after="0" w:line="240" w:lineRule="auto"/>
-              <w:rPr>
-                <w:rFonts w:ascii="Arial" w:eastAsia="Times New Roman" w:hAnsi="Arial" w:cs="Arial"/>
-                <w:sz w:val="24"/>
-                <w:szCs w:val="24"/>
-                <w:lang w:eastAsia="en-ZA"/>
-              </w:rPr>
-            </w:pPr>
-          </w:p>
-        </w:tc>
-      </w:tr>
-      <w:tr>
-        <w:trPr>
-          <w:trHeight w:val="300"/>
-        </w:trPr>
-        <w:tc>
-          <w:tcPr>
-            <w:tcW w:w="2763" w:type="dxa"/>
-            <w:tcBorders>
-              <w:top w:val="nil"/>
-              <w:left w:val="nil"/>
-              <w:bottom w:val="nil"/>
-              <w:right w:val="nil"/>
-            </w:tcBorders>
-            <w:shd w:val="clear" w:color="auto" w:fill="auto"/>
-            <w:noWrap/>
-            <w:vAlign w:val="bottom"/>
-            <w:hideMark/>
-          </w:tcPr>
-          <w:p>
-            <w:pPr>
-              <w:spacing w:after="0" w:line="240" w:lineRule="auto"/>
-              <w:rPr>
-                <w:rFonts w:ascii="Arial" w:eastAsia="Times New Roman" w:hAnsi="Arial" w:cs="Arial"/>
-                <w:color w:val="000000"/>
-                <w:sz w:val="24"/>
-                <w:szCs w:val="24"/>
-                <w:lang w:eastAsia="en-ZA"/>
-              </w:rPr>
-            </w:pPr>
-          </w:p>
-        </w:tc>
-        <w:tc>
-          <w:tcPr>
-            <w:tcW w:w="2902" w:type="dxa"/>
-            <w:tcBorders>
-              <w:top w:val="nil"/>
-              <w:left w:val="nil"/>
-              <w:bottom w:val="nil"/>
-              <w:right w:val="nil"/>
-            </w:tcBorders>
-            <w:shd w:val="clear" w:color="auto" w:fill="auto"/>
-            <w:noWrap/>
-            <w:vAlign w:val="bottom"/>
-            <w:hideMark/>
-          </w:tcPr>
-          <w:p>
-            <w:pPr>
-              <w:spacing w:after="0" w:line="240" w:lineRule="auto"/>
-              <w:rPr>
-                <w:rFonts w:ascii="Arial" w:eastAsia="Times New Roman" w:hAnsi="Arial" w:cs="Arial"/>
-                <w:sz w:val="24"/>
-                <w:szCs w:val="24"/>
-                <w:lang w:eastAsia="en-ZA"/>
-              </w:rPr>
-            </w:pPr>
-          </w:p>
-        </w:tc>
-        <w:tc>
-          <w:tcPr>
-            <w:tcW w:w="1606" w:type="dxa"/>
-            <w:tcBorders>
-              <w:top w:val="nil"/>
-              <w:left w:val="nil"/>
-              <w:bottom w:val="nil"/>
-              <w:right w:val="nil"/>
-            </w:tcBorders>
-            <w:shd w:val="clear" w:color="auto" w:fill="auto"/>
-            <w:noWrap/>
-            <w:vAlign w:val="bottom"/>
-            <w:hideMark/>
-          </w:tcPr>
-          <w:p>
-            <w:pPr>
-              <w:spacing w:after="0" w:line="240" w:lineRule="auto"/>
-              <w:rPr>
-                <w:rFonts w:ascii="Arial" w:eastAsia="Times New Roman" w:hAnsi="Arial" w:cs="Arial"/>
-                <w:sz w:val="24"/>
-                <w:szCs w:val="24"/>
-                <w:lang w:eastAsia="en-ZA"/>
-              </w:rPr>
-            </w:pPr>
-          </w:p>
-        </w:tc>
-        <w:tc>
-          <w:tcPr>
-            <w:tcW w:w="1745" w:type="dxa"/>
-            <w:tcBorders>
-              <w:top w:val="nil"/>
-              <w:left w:val="nil"/>
-              <w:bottom w:val="nil"/>
-              <w:right w:val="nil"/>
-            </w:tcBorders>
-            <w:shd w:val="clear" w:color="auto" w:fill="auto"/>
-            <w:noWrap/>
-            <w:vAlign w:val="bottom"/>
-            <w:hideMark/>
-          </w:tcPr>
-          <w:p>
-            <w:pPr>
-              <w:spacing w:after="0" w:line="240" w:lineRule="auto"/>
-              <w:rPr>
-                <w:rFonts w:ascii="Arial" w:eastAsia="Times New Roman" w:hAnsi="Arial" w:cs="Arial"/>
-                <w:sz w:val="24"/>
-                <w:szCs w:val="24"/>
-                <w:lang w:eastAsia="en-ZA"/>
-              </w:rPr>
-            </w:pPr>
-          </w:p>
-        </w:tc>
-      </w:tr>
-      <w:tr>
-        <w:trPr>
-          <w:trHeight w:val="300"/>
-        </w:trPr>
-        <w:tc>
-          <w:tcPr>
-            <w:tcW w:w="9016" w:type="dxa"/>
-            <w:gridSpan w:val="4"/>
-            <w:tcBorders>
-              <w:top w:val="single" w:sz="4" w:space="0" w:color="auto"/>
-              <w:left w:val="single" w:sz="4" w:space="0" w:color="auto"/>
-              <w:bottom w:val="single" w:sz="4" w:space="0" w:color="auto"/>
-              <w:right w:val="single" w:sz="4" w:space="0" w:color="000000"/>
-            </w:tcBorders>
-            <w:shd w:val="clear" w:color="auto" w:fill="2E74B5" w:themeFill="accent1" w:themeFillShade="BF"/>
-            <w:noWrap/>
-            <w:vAlign w:val="bottom"/>
-            <w:hideMark/>
-          </w:tcPr>
-          <w:p>
-            <w:pPr>
-              <w:spacing w:after="0" w:line="240" w:lineRule="auto"/>
-              <w:jc w:val="center"/>
-              <w:rPr>
-                <w:rFonts w:ascii="Arial" w:eastAsia="Times New Roman" w:hAnsi="Arial" w:cs="Arial"/>
-                <w:color w:val="000000"/>
-                <w:sz w:val="24"/>
-                <w:szCs w:val="24"/>
-                <w:lang w:eastAsia="en-ZA"/>
-              </w:rPr>
-            </w:pPr>
-            <w:r>
-              <w:rPr>
-                <w:rFonts w:ascii="Arial" w:eastAsia="Times New Roman" w:hAnsi="Arial" w:cs="Arial"/>
-                <w:color w:val="000000"/>
-                <w:sz w:val="24"/>
-                <w:szCs w:val="24"/>
-                <w:lang w:eastAsia="en-ZA"/>
-              </w:rPr>
-              <w:t>Booking</w:t>
-            </w:r>
-          </w:p>
-        </w:tc>
-      </w:tr>
-      <w:tr>
-        <w:trPr>
-          <w:trHeight w:val="300"/>
-        </w:trPr>
-        <w:tc>
-          <w:tcPr>
-            <w:tcW w:w="5665" w:type="dxa"/>
-            <w:gridSpan w:val="2"/>
-            <w:tcBorders>
-              <w:top w:val="single" w:sz="4" w:space="0" w:color="auto"/>
-              <w:left w:val="single" w:sz="4" w:space="0" w:color="auto"/>
-              <w:bottom w:val="nil"/>
-              <w:right w:val="single" w:sz="4" w:space="0" w:color="000000"/>
-            </w:tcBorders>
-            <w:shd w:val="clear" w:color="auto" w:fill="auto"/>
-            <w:noWrap/>
-            <w:vAlign w:val="bottom"/>
-            <w:hideMark/>
-          </w:tcPr>
-          <w:p>
-            <w:pPr>
-              <w:spacing w:after="0" w:line="240" w:lineRule="auto"/>
-              <w:rPr>
-                <w:rFonts w:ascii="Arial" w:eastAsia="Times New Roman" w:hAnsi="Arial" w:cs="Arial"/>
-                <w:color w:val="000000"/>
-                <w:sz w:val="24"/>
-                <w:szCs w:val="24"/>
-                <w:lang w:eastAsia="en-ZA"/>
-              </w:rPr>
-            </w:pPr>
-            <w:proofErr w:type="spellStart"/>
-            <w:r>
-              <w:rPr>
-                <w:rFonts w:ascii="Arial" w:eastAsia="Times New Roman" w:hAnsi="Arial" w:cs="Arial"/>
-                <w:color w:val="000000"/>
-                <w:sz w:val="24"/>
-                <w:szCs w:val="24"/>
-                <w:lang w:eastAsia="en-ZA"/>
-              </w:rPr>
-              <w:t>getBooking</w:t>
-            </w:r>
-            <w:proofErr w:type="spellEnd"/>
-            <w:r>
-              <w:rPr>
-                <w:rFonts w:ascii="Arial" w:eastAsia="Times New Roman" w:hAnsi="Arial" w:cs="Arial"/>
-                <w:color w:val="000000"/>
-                <w:sz w:val="24"/>
-                <w:szCs w:val="24"/>
-                <w:lang w:eastAsia="en-ZA"/>
-              </w:rPr>
-              <w:t>(</w:t>
-            </w:r>
-            <w:proofErr w:type="spellStart"/>
-            <w:r>
-              <w:rPr>
-                <w:rFonts w:ascii="Arial" w:eastAsia="Times New Roman" w:hAnsi="Arial" w:cs="Arial"/>
-                <w:color w:val="000000"/>
-                <w:sz w:val="24"/>
-                <w:szCs w:val="24"/>
-                <w:lang w:eastAsia="en-ZA"/>
-              </w:rPr>
-              <w:t>JobCardNo</w:t>
-            </w:r>
-            <w:proofErr w:type="spellEnd"/>
-            <w:r>
-              <w:rPr>
-                <w:rFonts w:ascii="Arial" w:eastAsia="Times New Roman" w:hAnsi="Arial" w:cs="Arial"/>
-                <w:color w:val="000000"/>
-                <w:sz w:val="24"/>
-                <w:szCs w:val="24"/>
-                <w:lang w:eastAsia="en-ZA"/>
-              </w:rPr>
-              <w:t>)</w:t>
-            </w:r>
-          </w:p>
-        </w:tc>
-        <w:tc>
-          <w:tcPr>
-            <w:tcW w:w="3351" w:type="dxa"/>
-            <w:gridSpan w:val="2"/>
-            <w:tcBorders>
-              <w:top w:val="single" w:sz="4" w:space="0" w:color="auto"/>
-              <w:left w:val="nil"/>
-              <w:bottom w:val="nil"/>
-              <w:right w:val="single" w:sz="4" w:space="0" w:color="000000"/>
-            </w:tcBorders>
-            <w:shd w:val="clear" w:color="auto" w:fill="auto"/>
-            <w:noWrap/>
-            <w:vAlign w:val="bottom"/>
-            <w:hideMark/>
-          </w:tcPr>
-          <w:p>
-            <w:pPr>
-              <w:spacing w:after="0" w:line="240" w:lineRule="auto"/>
-              <w:rPr>
-                <w:rFonts w:ascii="Arial" w:eastAsia="Times New Roman" w:hAnsi="Arial" w:cs="Arial"/>
-                <w:color w:val="000000"/>
-                <w:sz w:val="24"/>
-                <w:szCs w:val="24"/>
-                <w:lang w:eastAsia="en-ZA"/>
-              </w:rPr>
-            </w:pPr>
-            <w:r>
-              <w:rPr>
-                <w:rFonts w:ascii="Arial" w:eastAsia="Times New Roman" w:hAnsi="Arial" w:cs="Arial"/>
-                <w:color w:val="000000"/>
-                <w:sz w:val="24"/>
-                <w:szCs w:val="24"/>
-                <w:lang w:eastAsia="en-ZA"/>
-              </w:rPr>
-              <w:t> </w:t>
-            </w:r>
-          </w:p>
-        </w:tc>
-      </w:tr>
-      <w:tr>
-        <w:trPr>
-          <w:trHeight w:val="300"/>
-        </w:trPr>
-        <w:tc>
-          <w:tcPr>
-            <w:tcW w:w="5665" w:type="dxa"/>
-            <w:gridSpan w:val="2"/>
-            <w:tcBorders>
-              <w:top w:val="nil"/>
-              <w:left w:val="single" w:sz="4" w:space="0" w:color="auto"/>
-              <w:bottom w:val="nil"/>
-              <w:right w:val="single" w:sz="4" w:space="0" w:color="000000"/>
-            </w:tcBorders>
-            <w:shd w:val="clear" w:color="auto" w:fill="auto"/>
-            <w:noWrap/>
-            <w:vAlign w:val="bottom"/>
-            <w:hideMark/>
-          </w:tcPr>
-          <w:p>
-            <w:pPr>
-              <w:spacing w:after="0" w:line="240" w:lineRule="auto"/>
-              <w:rPr>
-                <w:rFonts w:ascii="Arial" w:eastAsia="Times New Roman" w:hAnsi="Arial" w:cs="Arial"/>
-                <w:color w:val="000000"/>
-                <w:sz w:val="24"/>
-                <w:szCs w:val="24"/>
-                <w:lang w:eastAsia="en-ZA"/>
-              </w:rPr>
-            </w:pPr>
-            <w:r>
-              <w:rPr>
-                <w:rFonts w:ascii="Arial" w:eastAsia="Times New Roman" w:hAnsi="Arial" w:cs="Arial"/>
-                <w:color w:val="000000"/>
-                <w:sz w:val="24"/>
-                <w:szCs w:val="24"/>
-                <w:lang w:eastAsia="en-ZA"/>
-              </w:rPr>
-              <w:t> </w:t>
-            </w:r>
-          </w:p>
-        </w:tc>
-        <w:tc>
-          <w:tcPr>
-            <w:tcW w:w="3351" w:type="dxa"/>
-            <w:gridSpan w:val="2"/>
-            <w:tcBorders>
-              <w:top w:val="nil"/>
-              <w:left w:val="nil"/>
-              <w:bottom w:val="nil"/>
-              <w:right w:val="single" w:sz="4" w:space="0" w:color="000000"/>
-            </w:tcBorders>
-            <w:shd w:val="clear" w:color="auto" w:fill="auto"/>
-            <w:noWrap/>
-            <w:vAlign w:val="bottom"/>
-            <w:hideMark/>
-          </w:tcPr>
-          <w:p>
-            <w:pPr>
-              <w:spacing w:after="0" w:line="240" w:lineRule="auto"/>
-              <w:rPr>
-                <w:rFonts w:ascii="Arial" w:eastAsia="Times New Roman" w:hAnsi="Arial" w:cs="Arial"/>
-                <w:color w:val="000000"/>
-                <w:sz w:val="24"/>
-                <w:szCs w:val="24"/>
-                <w:lang w:eastAsia="en-ZA"/>
-              </w:rPr>
-            </w:pPr>
-            <w:r>
-              <w:rPr>
-                <w:rFonts w:ascii="Arial" w:eastAsia="Times New Roman" w:hAnsi="Arial" w:cs="Arial"/>
-                <w:color w:val="000000"/>
-                <w:sz w:val="24"/>
-                <w:szCs w:val="24"/>
-                <w:lang w:eastAsia="en-ZA"/>
-              </w:rPr>
-              <w:t> </w:t>
-            </w:r>
-          </w:p>
-        </w:tc>
-      </w:tr>
-      <w:tr>
-        <w:trPr>
-          <w:trHeight w:val="300"/>
-        </w:trPr>
-        <w:tc>
-          <w:tcPr>
-            <w:tcW w:w="5665" w:type="dxa"/>
-            <w:gridSpan w:val="2"/>
-            <w:tcBorders>
-              <w:top w:val="nil"/>
-              <w:left w:val="single" w:sz="4" w:space="0" w:color="auto"/>
-              <w:bottom w:val="single" w:sz="4" w:space="0" w:color="auto"/>
-              <w:right w:val="single" w:sz="4" w:space="0" w:color="000000"/>
-            </w:tcBorders>
-            <w:shd w:val="clear" w:color="auto" w:fill="auto"/>
-            <w:noWrap/>
-            <w:vAlign w:val="bottom"/>
-            <w:hideMark/>
-          </w:tcPr>
-          <w:p>
-            <w:pPr>
-              <w:spacing w:after="0" w:line="240" w:lineRule="auto"/>
-              <w:rPr>
-                <w:rFonts w:ascii="Arial" w:eastAsia="Times New Roman" w:hAnsi="Arial" w:cs="Arial"/>
-                <w:color w:val="000000"/>
-                <w:sz w:val="24"/>
-                <w:szCs w:val="24"/>
-                <w:lang w:eastAsia="en-ZA"/>
-              </w:rPr>
-            </w:pPr>
-            <w:r>
-              <w:rPr>
-                <w:rFonts w:ascii="Arial" w:eastAsia="Times New Roman" w:hAnsi="Arial" w:cs="Arial"/>
-                <w:color w:val="000000"/>
-                <w:sz w:val="24"/>
-                <w:szCs w:val="24"/>
-                <w:lang w:eastAsia="en-ZA"/>
-              </w:rPr>
-              <w:t> </w:t>
-            </w:r>
           </w:p>
         </w:tc>
         <w:tc>
@@ -4718,10 +2425,30 @@
         <w:t>Use Case: Make Invoice</w:t>
       </w:r>
     </w:p>
+    <w:p>
+      <w:pPr>
+        <w:rPr>
+          <w:rFonts w:ascii="Arial" w:hAnsi="Arial" w:cs="Arial"/>
+          <w:b/>
+          <w:sz w:val="24"/>
+          <w:szCs w:val="24"/>
+        </w:rPr>
+      </w:pPr>
+    </w:p>
+    <w:p>
+      <w:pPr>
+        <w:rPr>
+          <w:rFonts w:ascii="Arial" w:hAnsi="Arial" w:cs="Arial"/>
+          <w:b/>
+          <w:sz w:val="24"/>
+          <w:szCs w:val="24"/>
+        </w:rPr>
+      </w:pPr>
+    </w:p>
     <w:tbl>
       <w:tblPr>
-        <w:tblW w:w="7140" w:type="dxa"/>
-        <w:tblLook w:val="04A0"/>
+        <w:tblW w:w="7202" w:type="dxa"/>
+        <w:tblLook w:val="04A0" w:firstRow="1" w:lastRow="0" w:firstColumn="1" w:lastColumn="0" w:noHBand="0" w:noVBand="1"/>
       </w:tblPr>
       <w:tblGrid>
         <w:gridCol w:w="1816"/>
@@ -4735,7 +2462,7 @@
         </w:trPr>
         <w:tc>
           <w:tcPr>
-            <w:tcW w:w="7140" w:type="dxa"/>
+            <w:tcW w:w="7202" w:type="dxa"/>
             <w:gridSpan w:val="4"/>
             <w:tcBorders>
               <w:top w:val="single" w:sz="4" w:space="0" w:color="auto"/>
@@ -4781,7 +2508,7 @@
         </w:trPr>
         <w:tc>
           <w:tcPr>
-            <w:tcW w:w="3570" w:type="dxa"/>
+            <w:tcW w:w="3632" w:type="dxa"/>
             <w:gridSpan w:val="2"/>
             <w:tcBorders>
               <w:top w:val="single" w:sz="4" w:space="0" w:color="auto"/>
@@ -4863,22 +2590,60 @@
                 <w:szCs w:val="24"/>
                 <w:lang w:eastAsia="en-ZA"/>
               </w:rPr>
-              <w:t>Invoice</w:t>
-            </w:r>
-          </w:p>
-        </w:tc>
-      </w:tr>
-      <w:tr>
-        <w:trPr>
-          <w:trHeight w:val="300"/>
-        </w:trPr>
+              <w:t>Employee</w:t>
+            </w:r>
+          </w:p>
+        </w:tc>
+      </w:tr>
+      <w:tr>
+        <w:trPr>
+          <w:trHeight w:val="300"/>
+        </w:trPr>
+        <w:tc>
+          <w:tcPr>
+            <w:tcW w:w="3632" w:type="dxa"/>
+            <w:gridSpan w:val="2"/>
+            <w:tcBorders>
+              <w:top w:val="nil"/>
+              <w:left w:val="single" w:sz="4" w:space="0" w:color="auto"/>
+              <w:bottom w:val="nil"/>
+              <w:right w:val="single" w:sz="4" w:space="0" w:color="000000"/>
+            </w:tcBorders>
+            <w:shd w:val="clear" w:color="auto" w:fill="auto"/>
+            <w:noWrap/>
+            <w:vAlign w:val="bottom"/>
+            <w:hideMark/>
+          </w:tcPr>
+          <w:p>
+            <w:pPr>
+              <w:spacing w:after="0" w:line="240" w:lineRule="auto"/>
+              <w:rPr>
+                <w:rFonts w:ascii="Arial" w:eastAsia="Times New Roman" w:hAnsi="Arial" w:cs="Arial"/>
+                <w:color w:val="000000"/>
+                <w:sz w:val="24"/>
+                <w:szCs w:val="24"/>
+                <w:lang w:eastAsia="en-ZA"/>
+              </w:rPr>
+            </w:pPr>
+            <w:r>
+              <w:rPr>
+                <w:rFonts w:ascii="Arial" w:eastAsia="Times New Roman" w:hAnsi="Arial" w:cs="Arial"/>
+                <w:color w:val="000000"/>
+                <w:sz w:val="24"/>
+                <w:szCs w:val="24"/>
+                <w:lang w:eastAsia="en-ZA"/>
+              </w:rPr>
+              <w:t> </w:t>
+            </w:r>
+          </w:p>
+        </w:tc>
         <w:tc>
           <w:tcPr>
             <w:tcW w:w="3570" w:type="dxa"/>
             <w:gridSpan w:val="2"/>
             <w:tcBorders>
               <w:top w:val="nil"/>
-              <w:left w:val="single" w:sz="4" w:space="0" w:color="auto"/>
+              <w:left w:val="nil"/>
               <w:bottom w:val="nil"/>
               <w:right w:val="single" w:sz="4" w:space="0" w:color="000000"/>
             </w:tcBorders>
@@ -4910,52 +2675,14 @@
             </w:r>
           </w:p>
         </w:tc>
-        <w:tc>
-          <w:tcPr>
-            <w:tcW w:w="3570" w:type="dxa"/>
-            <w:gridSpan w:val="2"/>
-            <w:tcBorders>
-              <w:top w:val="nil"/>
-              <w:left w:val="nil"/>
-              <w:bottom w:val="nil"/>
-              <w:right w:val="single" w:sz="4" w:space="0" w:color="000000"/>
-            </w:tcBorders>
-            <w:shd w:val="clear" w:color="auto" w:fill="auto"/>
-            <w:noWrap/>
-            <w:vAlign w:val="bottom"/>
-            <w:hideMark/>
-          </w:tcPr>
-          <w:p>
-            <w:pPr>
-              <w:spacing w:after="0" w:line="240" w:lineRule="auto"/>
-              <w:rPr>
-                <w:rFonts w:ascii="Arial" w:eastAsia="Times New Roman" w:hAnsi="Arial" w:cs="Arial"/>
-                <w:color w:val="000000"/>
-                <w:sz w:val="24"/>
-                <w:szCs w:val="24"/>
-                <w:lang w:eastAsia="en-ZA"/>
-              </w:rPr>
-            </w:pPr>
-            <w:r>
-              <w:rPr>
-                <w:rFonts w:ascii="Arial" w:eastAsia="Times New Roman" w:hAnsi="Arial" w:cs="Arial"/>
-                <w:color w:val="000000"/>
-                <w:sz w:val="24"/>
-                <w:szCs w:val="24"/>
-                <w:lang w:eastAsia="en-ZA"/>
-              </w:rPr>
-              <w:t> </w:t>
-            </w:r>
-          </w:p>
-        </w:tc>
-      </w:tr>
-      <w:tr>
-        <w:trPr>
-          <w:trHeight w:val="300"/>
-        </w:trPr>
-        <w:tc>
-          <w:tcPr>
-            <w:tcW w:w="3570" w:type="dxa"/>
+      </w:tr>
+      <w:tr>
+        <w:trPr>
+          <w:trHeight w:val="300"/>
+        </w:trPr>
+        <w:tc>
+          <w:tcPr>
+            <w:tcW w:w="3632" w:type="dxa"/>
             <w:gridSpan w:val="2"/>
             <w:tcBorders>
               <w:top w:val="nil"/>
@@ -5036,6 +2763,60 @@
         </w:trPr>
         <w:tc>
           <w:tcPr>
+            <w:tcW w:w="1816" w:type="dxa"/>
+            <w:tcBorders>
+              <w:top w:val="nil"/>
+              <w:left w:val="nil"/>
+              <w:bottom w:val="nil"/>
+              <w:right w:val="nil"/>
+            </w:tcBorders>
+            <w:shd w:val="clear" w:color="auto" w:fill="auto"/>
+            <w:noWrap/>
+            <w:vAlign w:val="bottom"/>
+            <w:hideMark/>
+          </w:tcPr>
+          <w:p>
+            <w:pPr>
+              <w:spacing w:after="0" w:line="240" w:lineRule="auto"/>
+              <w:rPr>
+                <w:rFonts w:ascii="Arial" w:eastAsia="Times New Roman" w:hAnsi="Arial" w:cs="Arial"/>
+                <w:color w:val="000000"/>
+                <w:sz w:val="24"/>
+                <w:szCs w:val="24"/>
+                <w:lang w:eastAsia="en-ZA"/>
+              </w:rPr>
+            </w:pPr>
+            <w:bookmarkStart w:id="0" w:name="_GoBack" w:colFirst="0" w:colLast="0"/>
+          </w:p>
+        </w:tc>
+        <w:tc>
+          <w:tcPr>
+            <w:tcW w:w="1816" w:type="dxa"/>
+            <w:tcBorders>
+              <w:top w:val="nil"/>
+              <w:left w:val="nil"/>
+              <w:bottom w:val="nil"/>
+              <w:right w:val="nil"/>
+            </w:tcBorders>
+            <w:shd w:val="clear" w:color="auto" w:fill="auto"/>
+            <w:noWrap/>
+            <w:vAlign w:val="bottom"/>
+            <w:hideMark/>
+          </w:tcPr>
+          <w:p>
+            <w:pPr>
+              <w:spacing w:after="0" w:line="240" w:lineRule="auto"/>
+              <w:rPr>
+                <w:rFonts w:ascii="Arial" w:eastAsia="Times New Roman" w:hAnsi="Arial" w:cs="Arial"/>
+                <w:sz w:val="24"/>
+                <w:szCs w:val="24"/>
+                <w:lang w:eastAsia="en-ZA"/>
+              </w:rPr>
+            </w:pPr>
+          </w:p>
+        </w:tc>
+        <w:tc>
+          <w:tcPr>
             <w:tcW w:w="1785" w:type="dxa"/>
             <w:tcBorders>
               <w:top w:val="nil"/>
@@ -5053,7 +2834,6 @@
               <w:spacing w:after="0" w:line="240" w:lineRule="auto"/>
               <w:rPr>
                 <w:rFonts w:ascii="Arial" w:eastAsia="Times New Roman" w:hAnsi="Arial" w:cs="Arial"/>
-                <w:color w:val="000000"/>
                 <w:sz w:val="24"/>
                 <w:szCs w:val="24"/>
                 <w:lang w:eastAsia="en-ZA"/>
@@ -5087,66 +2867,15 @@
             </w:pPr>
           </w:p>
         </w:tc>
-        <w:tc>
-          <w:tcPr>
-            <w:tcW w:w="1785" w:type="dxa"/>
-            <w:tcBorders>
-              <w:top w:val="nil"/>
-              <w:left w:val="nil"/>
-              <w:bottom w:val="nil"/>
-              <w:right w:val="nil"/>
-            </w:tcBorders>
-            <w:shd w:val="clear" w:color="auto" w:fill="auto"/>
-            <w:noWrap/>
-            <w:vAlign w:val="bottom"/>
-            <w:hideMark/>
-          </w:tcPr>
-          <w:p>
-            <w:pPr>
-              <w:spacing w:after="0" w:line="240" w:lineRule="auto"/>
-              <w:rPr>
-                <w:rFonts w:ascii="Arial" w:eastAsia="Times New Roman" w:hAnsi="Arial" w:cs="Arial"/>
-                <w:sz w:val="24"/>
-                <w:szCs w:val="24"/>
-                <w:lang w:eastAsia="en-ZA"/>
-              </w:rPr>
-            </w:pPr>
-          </w:p>
-        </w:tc>
-        <w:tc>
-          <w:tcPr>
-            <w:tcW w:w="1785" w:type="dxa"/>
-            <w:tcBorders>
-              <w:top w:val="nil"/>
-              <w:left w:val="nil"/>
-              <w:bottom w:val="nil"/>
-              <w:right w:val="nil"/>
-            </w:tcBorders>
-            <w:shd w:val="clear" w:color="auto" w:fill="auto"/>
-            <w:noWrap/>
-            <w:vAlign w:val="bottom"/>
-            <w:hideMark/>
-          </w:tcPr>
-          <w:p>
-            <w:pPr>
-              <w:spacing w:after="0" w:line="240" w:lineRule="auto"/>
-              <w:rPr>
-                <w:rFonts w:ascii="Arial" w:eastAsia="Times New Roman" w:hAnsi="Arial" w:cs="Arial"/>
-                <w:sz w:val="24"/>
-                <w:szCs w:val="24"/>
-                <w:lang w:eastAsia="en-ZA"/>
-              </w:rPr>
-            </w:pPr>
-          </w:p>
-        </w:tc>
-      </w:tr>
-      <w:tr>
-        <w:trPr>
-          <w:trHeight w:val="300"/>
-        </w:trPr>
-        <w:tc>
-          <w:tcPr>
-            <w:tcW w:w="7140" w:type="dxa"/>
+      </w:tr>
+      <w:bookmarkEnd w:id="0"/>
+      <w:tr>
+        <w:trPr>
+          <w:trHeight w:val="300"/>
+        </w:trPr>
+        <w:tc>
+          <w:tcPr>
+            <w:tcW w:w="7202" w:type="dxa"/>
             <w:gridSpan w:val="4"/>
             <w:tcBorders>
               <w:top w:val="single" w:sz="4" w:space="0" w:color="auto"/>
@@ -5179,18 +2908,18 @@
                 <w:szCs w:val="24"/>
                 <w:lang w:eastAsia="en-ZA"/>
               </w:rPr>
-              <w:t>Invoice</w:t>
-            </w:r>
-          </w:p>
-        </w:tc>
-      </w:tr>
-      <w:tr>
-        <w:trPr>
-          <w:trHeight w:val="300"/>
-        </w:trPr>
-        <w:tc>
-          <w:tcPr>
-            <w:tcW w:w="3570" w:type="dxa"/>
+              <w:t>Employee</w:t>
+            </w:r>
+          </w:p>
+        </w:tc>
+      </w:tr>
+      <w:tr>
+        <w:trPr>
+          <w:trHeight w:val="300"/>
+        </w:trPr>
+        <w:tc>
+          <w:tcPr>
+            <w:tcW w:w="3632" w:type="dxa"/>
             <w:gridSpan w:val="2"/>
             <w:tcBorders>
               <w:top w:val="single" w:sz="4" w:space="0" w:color="auto"/>
@@ -5200,61 +2929,49 @@
             </w:tcBorders>
             <w:shd w:val="clear" w:color="auto" w:fill="auto"/>
             <w:noWrap/>
-            <w:vAlign w:val="bottom"/>
-            <w:hideMark/>
-          </w:tcPr>
-          <w:p>
-            <w:pPr>
-              <w:spacing w:after="0" w:line="240" w:lineRule="auto"/>
-              <w:rPr>
-                <w:rFonts w:ascii="Arial" w:eastAsia="Times New Roman" w:hAnsi="Arial" w:cs="Arial"/>
-                <w:color w:val="000000"/>
-                <w:sz w:val="24"/>
-                <w:szCs w:val="24"/>
-                <w:lang w:eastAsia="en-ZA"/>
+            <w:hideMark/>
+          </w:tcPr>
+          <w:p>
+            <w:pPr>
+              <w:rPr>
+                <w:rFonts w:ascii="Arial" w:hAnsi="Arial" w:cs="Arial"/>
+                <w:sz w:val="24"/>
+                <w:szCs w:val="24"/>
               </w:rPr>
             </w:pPr>
             <w:proofErr w:type="spellStart"/>
             <w:r>
               <w:rPr>
-                <w:rFonts w:ascii="Arial" w:eastAsia="Times New Roman" w:hAnsi="Arial" w:cs="Arial"/>
-                <w:color w:val="000000"/>
-                <w:sz w:val="24"/>
-                <w:szCs w:val="24"/>
-                <w:lang w:eastAsia="en-ZA"/>
-              </w:rPr>
-              <w:t>searchBooking</w:t>
+                <w:rFonts w:ascii="Arial" w:hAnsi="Arial" w:cs="Arial"/>
+                <w:sz w:val="24"/>
+                <w:szCs w:val="24"/>
+              </w:rPr>
+              <w:t>addInvoice</w:t>
             </w:r>
             <w:proofErr w:type="spellEnd"/>
             <w:r>
               <w:rPr>
-                <w:rFonts w:ascii="Arial" w:eastAsia="Times New Roman" w:hAnsi="Arial" w:cs="Arial"/>
-                <w:color w:val="000000"/>
-                <w:sz w:val="24"/>
-                <w:szCs w:val="24"/>
-                <w:lang w:eastAsia="en-ZA"/>
+                <w:rFonts w:ascii="Arial" w:hAnsi="Arial" w:cs="Arial"/>
+                <w:sz w:val="24"/>
+                <w:szCs w:val="24"/>
               </w:rPr>
               <w:t>(</w:t>
             </w:r>
             <w:proofErr w:type="spellStart"/>
             <w:r>
               <w:rPr>
-                <w:rFonts w:ascii="Arial" w:eastAsia="Times New Roman" w:hAnsi="Arial" w:cs="Arial"/>
-                <w:color w:val="000000"/>
-                <w:sz w:val="24"/>
-                <w:szCs w:val="24"/>
-                <w:lang w:eastAsia="en-ZA"/>
-              </w:rPr>
-              <w:t>JobCardNo</w:t>
+                <w:rFonts w:ascii="Arial" w:hAnsi="Arial" w:cs="Arial"/>
+                <w:sz w:val="24"/>
+                <w:szCs w:val="24"/>
+              </w:rPr>
+              <w:t>idate,jobcardno</w:t>
             </w:r>
             <w:proofErr w:type="spellEnd"/>
             <w:r>
               <w:rPr>
-                <w:rFonts w:ascii="Arial" w:eastAsia="Times New Roman" w:hAnsi="Arial" w:cs="Arial"/>
-                <w:color w:val="000000"/>
-                <w:sz w:val="24"/>
-                <w:szCs w:val="24"/>
-                <w:lang w:eastAsia="en-ZA"/>
+                <w:rFonts w:ascii="Arial" w:hAnsi="Arial" w:cs="Arial"/>
+                <w:sz w:val="24"/>
+                <w:szCs w:val="24"/>
               </w:rPr>
               <w:t>)</w:t>
             </w:r>
@@ -5286,111 +3003,43 @@
                 <w:lang w:eastAsia="en-ZA"/>
               </w:rPr>
             </w:pPr>
-            <w:r>
-              <w:rPr>
-                <w:rFonts w:ascii="Arial" w:eastAsia="Times New Roman" w:hAnsi="Arial" w:cs="Arial"/>
-                <w:color w:val="000000"/>
-                <w:sz w:val="24"/>
-                <w:szCs w:val="24"/>
-                <w:lang w:eastAsia="en-ZA"/>
-              </w:rPr>
-              <w:t>Booking</w:t>
-            </w:r>
-          </w:p>
-        </w:tc>
-      </w:tr>
-      <w:tr>
-        <w:trPr>
-          <w:trHeight w:val="300"/>
-        </w:trPr>
+          </w:p>
+        </w:tc>
+      </w:tr>
+      <w:tr>
+        <w:trPr>
+          <w:trHeight w:val="300"/>
+        </w:trPr>
+        <w:tc>
+          <w:tcPr>
+            <w:tcW w:w="3632" w:type="dxa"/>
+            <w:gridSpan w:val="2"/>
+            <w:tcBorders>
+              <w:top w:val="nil"/>
+              <w:left w:val="single" w:sz="4" w:space="0" w:color="auto"/>
+              <w:bottom w:val="nil"/>
+              <w:right w:val="single" w:sz="4" w:space="0" w:color="000000"/>
+            </w:tcBorders>
+            <w:shd w:val="clear" w:color="auto" w:fill="auto"/>
+            <w:noWrap/>
+            <w:hideMark/>
+          </w:tcPr>
+          <w:p>
+            <w:pPr>
+              <w:rPr>
+                <w:rFonts w:ascii="Arial" w:hAnsi="Arial" w:cs="Arial"/>
+                <w:sz w:val="24"/>
+                <w:szCs w:val="24"/>
+              </w:rPr>
+            </w:pPr>
+          </w:p>
+        </w:tc>
         <w:tc>
           <w:tcPr>
             <w:tcW w:w="3570" w:type="dxa"/>
             <w:gridSpan w:val="2"/>
             <w:tcBorders>
               <w:top w:val="nil"/>
-              <w:left w:val="single" w:sz="4" w:space="0" w:color="auto"/>
-              <w:bottom w:val="nil"/>
-              <w:right w:val="single" w:sz="4" w:space="0" w:color="000000"/>
-            </w:tcBorders>
-            <w:shd w:val="clear" w:color="auto" w:fill="auto"/>
-            <w:noWrap/>
-            <w:vAlign w:val="bottom"/>
-            <w:hideMark/>
-          </w:tcPr>
-          <w:p>
-            <w:pPr>
-              <w:spacing w:after="0" w:line="240" w:lineRule="auto"/>
-              <w:rPr>
-                <w:rFonts w:ascii="Arial" w:eastAsia="Times New Roman" w:hAnsi="Arial" w:cs="Arial"/>
-                <w:color w:val="000000"/>
-                <w:sz w:val="24"/>
-                <w:szCs w:val="24"/>
-                <w:lang w:eastAsia="en-ZA"/>
-              </w:rPr>
-            </w:pPr>
-            <w:proofErr w:type="spellStart"/>
-            <w:r>
-              <w:rPr>
-                <w:rFonts w:ascii="Arial" w:eastAsia="Times New Roman" w:hAnsi="Arial" w:cs="Arial"/>
-                <w:color w:val="000000"/>
-                <w:sz w:val="24"/>
-                <w:szCs w:val="24"/>
-                <w:lang w:eastAsia="en-ZA"/>
-              </w:rPr>
-              <w:t>createInvoice</w:t>
-            </w:r>
-            <w:proofErr w:type="spellEnd"/>
-            <w:r>
-              <w:rPr>
-                <w:rFonts w:ascii="Arial" w:eastAsia="Times New Roman" w:hAnsi="Arial" w:cs="Arial"/>
-                <w:color w:val="000000"/>
-                <w:sz w:val="24"/>
-                <w:szCs w:val="24"/>
-                <w:lang w:eastAsia="en-ZA"/>
-              </w:rPr>
-              <w:t>(</w:t>
-            </w:r>
-            <w:proofErr w:type="spellStart"/>
-            <w:r>
-              <w:rPr>
-                <w:rFonts w:ascii="Arial" w:eastAsia="Times New Roman" w:hAnsi="Arial" w:cs="Arial"/>
-                <w:color w:val="000000"/>
-                <w:sz w:val="24"/>
-                <w:szCs w:val="24"/>
-                <w:lang w:eastAsia="en-ZA"/>
-              </w:rPr>
-              <w:t>IDate,IA</w:t>
-            </w:r>
-            <w:r>
-              <w:rPr>
-                <w:rFonts w:ascii="Arial" w:eastAsia="Times New Roman" w:hAnsi="Arial" w:cs="Arial"/>
-                <w:color w:val="000000"/>
-                <w:sz w:val="24"/>
-                <w:szCs w:val="24"/>
-                <w:lang w:eastAsia="en-ZA"/>
-              </w:rPr>
-              <w:t>mount</w:t>
-            </w:r>
-            <w:proofErr w:type="spellEnd"/>
-            <w:r>
-              <w:rPr>
-                <w:rFonts w:ascii="Arial" w:eastAsia="Times New Roman" w:hAnsi="Arial" w:cs="Arial"/>
-                <w:color w:val="000000"/>
-                <w:sz w:val="24"/>
-                <w:szCs w:val="24"/>
-                <w:lang w:eastAsia="en-ZA"/>
-              </w:rPr>
-              <w:t>)</w:t>
-            </w:r>
-          </w:p>
-        </w:tc>
-        <w:tc>
-          <w:tcPr>
-            <w:tcW w:w="3570" w:type="dxa"/>
-            <w:gridSpan w:val="2"/>
-            <w:tcBorders>
-              <w:top w:val="nil"/>
               <w:left w:val="nil"/>
               <w:bottom w:val="nil"/>
               <w:right w:val="single" w:sz="4" w:space="0" w:color="000000"/>
@@ -5430,7 +3079,7 @@
         </w:trPr>
         <w:tc>
           <w:tcPr>
-            <w:tcW w:w="3570" w:type="dxa"/>
+            <w:tcW w:w="3632" w:type="dxa"/>
             <w:gridSpan w:val="2"/>
             <w:tcBorders>
               <w:top w:val="nil"/>
@@ -5511,6 +3160,59 @@
         </w:trPr>
         <w:tc>
           <w:tcPr>
+            <w:tcW w:w="1816" w:type="dxa"/>
+            <w:tcBorders>
+              <w:top w:val="nil"/>
+              <w:left w:val="nil"/>
+              <w:bottom w:val="nil"/>
+              <w:right w:val="nil"/>
+            </w:tcBorders>
+            <w:shd w:val="clear" w:color="auto" w:fill="auto"/>
+            <w:noWrap/>
+            <w:vAlign w:val="bottom"/>
+            <w:hideMark/>
+          </w:tcPr>
+          <w:p>
+            <w:pPr>
+              <w:spacing w:after="0" w:line="240" w:lineRule="auto"/>
+              <w:rPr>
+                <w:rFonts w:ascii="Arial" w:eastAsia="Times New Roman" w:hAnsi="Arial" w:cs="Arial"/>
+                <w:color w:val="000000"/>
+                <w:sz w:val="24"/>
+                <w:szCs w:val="24"/>
+                <w:lang w:eastAsia="en-ZA"/>
+              </w:rPr>
+            </w:pPr>
+          </w:p>
+        </w:tc>
+        <w:tc>
+          <w:tcPr>
+            <w:tcW w:w="1816" w:type="dxa"/>
+            <w:tcBorders>
+              <w:top w:val="nil"/>
+              <w:left w:val="nil"/>
+              <w:bottom w:val="nil"/>
+              <w:right w:val="nil"/>
+            </w:tcBorders>
+            <w:shd w:val="clear" w:color="auto" w:fill="auto"/>
+            <w:noWrap/>
+            <w:vAlign w:val="bottom"/>
+            <w:hideMark/>
+          </w:tcPr>
+          <w:p>
+            <w:pPr>
+              <w:spacing w:after="0" w:line="240" w:lineRule="auto"/>
+              <w:rPr>
+                <w:rFonts w:ascii="Arial" w:eastAsia="Times New Roman" w:hAnsi="Arial" w:cs="Arial"/>
+                <w:sz w:val="24"/>
+                <w:szCs w:val="24"/>
+                <w:lang w:eastAsia="en-ZA"/>
+              </w:rPr>
+            </w:pPr>
+          </w:p>
+        </w:tc>
+        <w:tc>
+          <w:tcPr>
             <w:tcW w:w="1785" w:type="dxa"/>
             <w:tcBorders>
               <w:top w:val="nil"/>
@@ -5528,7 +3230,6 @@
               <w:spacing w:after="0" w:line="240" w:lineRule="auto"/>
               <w:rPr>
                 <w:rFonts w:ascii="Arial" w:eastAsia="Times New Roman" w:hAnsi="Arial" w:cs="Arial"/>
-                <w:color w:val="000000"/>
                 <w:sz w:val="24"/>
                 <w:szCs w:val="24"/>
                 <w:lang w:eastAsia="en-ZA"/>
@@ -5562,66 +3263,14 @@
             </w:pPr>
           </w:p>
         </w:tc>
-        <w:tc>
-          <w:tcPr>
-            <w:tcW w:w="1785" w:type="dxa"/>
-            <w:tcBorders>
-              <w:top w:val="nil"/>
-              <w:left w:val="nil"/>
-              <w:bottom w:val="nil"/>
-              <w:right w:val="nil"/>
-            </w:tcBorders>
-            <w:shd w:val="clear" w:color="auto" w:fill="auto"/>
-            <w:noWrap/>
-            <w:vAlign w:val="bottom"/>
-            <w:hideMark/>
-          </w:tcPr>
-          <w:p>
-            <w:pPr>
-              <w:spacing w:after="0" w:line="240" w:lineRule="auto"/>
-              <w:rPr>
-                <w:rFonts w:ascii="Arial" w:eastAsia="Times New Roman" w:hAnsi="Arial" w:cs="Arial"/>
-                <w:sz w:val="24"/>
-                <w:szCs w:val="24"/>
-                <w:lang w:eastAsia="en-ZA"/>
-              </w:rPr>
-            </w:pPr>
-          </w:p>
-        </w:tc>
-        <w:tc>
-          <w:tcPr>
-            <w:tcW w:w="1785" w:type="dxa"/>
-            <w:tcBorders>
-              <w:top w:val="nil"/>
-              <w:left w:val="nil"/>
-              <w:bottom w:val="nil"/>
-              <w:right w:val="nil"/>
-            </w:tcBorders>
-            <w:shd w:val="clear" w:color="auto" w:fill="auto"/>
-            <w:noWrap/>
-            <w:vAlign w:val="bottom"/>
-            <w:hideMark/>
-          </w:tcPr>
-          <w:p>
-            <w:pPr>
-              <w:spacing w:after="0" w:line="240" w:lineRule="auto"/>
-              <w:rPr>
-                <w:rFonts w:ascii="Arial" w:eastAsia="Times New Roman" w:hAnsi="Arial" w:cs="Arial"/>
-                <w:sz w:val="24"/>
-                <w:szCs w:val="24"/>
-                <w:lang w:eastAsia="en-ZA"/>
-              </w:rPr>
-            </w:pPr>
-          </w:p>
-        </w:tc>
-      </w:tr>
-      <w:tr>
-        <w:trPr>
-          <w:trHeight w:val="300"/>
-        </w:trPr>
-        <w:tc>
-          <w:tcPr>
-            <w:tcW w:w="7140" w:type="dxa"/>
+      </w:tr>
+      <w:tr>
+        <w:trPr>
+          <w:trHeight w:val="300"/>
+        </w:trPr>
+        <w:tc>
+          <w:tcPr>
+            <w:tcW w:w="7202" w:type="dxa"/>
             <w:gridSpan w:val="4"/>
             <w:tcBorders>
               <w:top w:val="single" w:sz="4" w:space="0" w:color="auto"/>
@@ -5665,7 +3314,7 @@
         </w:trPr>
         <w:tc>
           <w:tcPr>
-            <w:tcW w:w="3570" w:type="dxa"/>
+            <w:tcW w:w="3632" w:type="dxa"/>
             <w:gridSpan w:val="2"/>
             <w:tcBorders>
               <w:top w:val="single" w:sz="4" w:space="0" w:color="auto"/>
@@ -5675,63 +3324,33 @@
             </w:tcBorders>
             <w:shd w:val="clear" w:color="auto" w:fill="auto"/>
             <w:noWrap/>
-            <w:vAlign w:val="bottom"/>
-            <w:hideMark/>
-          </w:tcPr>
-          <w:p>
-            <w:pPr>
-              <w:spacing w:after="0" w:line="240" w:lineRule="auto"/>
-              <w:rPr>
-                <w:rFonts w:ascii="Arial" w:eastAsia="Times New Roman" w:hAnsi="Arial" w:cs="Arial"/>
-                <w:color w:val="000000"/>
-                <w:sz w:val="24"/>
-                <w:szCs w:val="24"/>
-                <w:lang w:eastAsia="en-ZA"/>
+            <w:hideMark/>
+          </w:tcPr>
+          <w:p>
+            <w:pPr>
+              <w:rPr>
+                <w:rFonts w:ascii="Arial" w:hAnsi="Arial" w:cs="Arial"/>
+                <w:sz w:val="24"/>
+                <w:szCs w:val="24"/>
               </w:rPr>
             </w:pPr>
             <w:proofErr w:type="spellStart"/>
             <w:r>
               <w:rPr>
-                <w:rFonts w:ascii="Arial" w:eastAsia="Times New Roman" w:hAnsi="Arial" w:cs="Arial"/>
-                <w:color w:val="000000"/>
-                <w:sz w:val="24"/>
-                <w:szCs w:val="24"/>
-                <w:lang w:eastAsia="en-ZA"/>
-              </w:rPr>
-              <w:t>getBooking</w:t>
+                <w:rFonts w:ascii="Arial" w:hAnsi="Arial" w:cs="Arial"/>
+                <w:sz w:val="24"/>
+                <w:szCs w:val="24"/>
+              </w:rPr>
+              <w:t>JobAll</w:t>
             </w:r>
             <w:proofErr w:type="spellEnd"/>
             <w:r>
               <w:rPr>
-                <w:rFonts w:ascii="Arial" w:eastAsia="Times New Roman" w:hAnsi="Arial" w:cs="Arial"/>
-                <w:color w:val="000000"/>
-                <w:sz w:val="24"/>
-                <w:szCs w:val="24"/>
-                <w:lang w:eastAsia="en-ZA"/>
-              </w:rPr>
-              <w:t>(</w:t>
-            </w:r>
-            <w:proofErr w:type="spellStart"/>
-            <w:r>
-              <w:rPr>
-                <w:rFonts w:ascii="Arial" w:eastAsia="Times New Roman" w:hAnsi="Arial" w:cs="Arial"/>
-                <w:color w:val="000000"/>
-                <w:sz w:val="24"/>
-                <w:szCs w:val="24"/>
-                <w:lang w:eastAsia="en-ZA"/>
-              </w:rPr>
-              <w:t>JobCardNo</w:t>
-            </w:r>
-            <w:proofErr w:type="spellEnd"/>
-            <w:r>
-              <w:rPr>
-                <w:rFonts w:ascii="Arial" w:eastAsia="Times New Roman" w:hAnsi="Arial" w:cs="Arial"/>
-                <w:color w:val="000000"/>
-                <w:sz w:val="24"/>
-                <w:szCs w:val="24"/>
-                <w:lang w:eastAsia="en-ZA"/>
-              </w:rPr>
-              <w:t>)</w:t>
+                <w:rFonts w:ascii="Arial" w:hAnsi="Arial" w:cs="Arial"/>
+                <w:sz w:val="24"/>
+                <w:szCs w:val="24"/>
+              </w:rPr>
+              <w:t>()</w:t>
             </w:r>
           </w:p>
         </w:tc>
@@ -5781,122 +3400,56 @@
         </w:trPr>
         <w:tc>
           <w:tcPr>
+            <w:tcW w:w="3632" w:type="dxa"/>
+            <w:gridSpan w:val="2"/>
+            <w:tcBorders>
+              <w:top w:val="nil"/>
+              <w:left w:val="single" w:sz="4" w:space="0" w:color="auto"/>
+              <w:bottom w:val="nil"/>
+              <w:right w:val="single" w:sz="4" w:space="0" w:color="000000"/>
+            </w:tcBorders>
+            <w:shd w:val="clear" w:color="auto" w:fill="auto"/>
+            <w:noWrap/>
+            <w:hideMark/>
+          </w:tcPr>
+          <w:p/>
+        </w:tc>
+        <w:tc>
+          <w:tcPr>
             <w:tcW w:w="3570" w:type="dxa"/>
             <w:gridSpan w:val="2"/>
             <w:tcBorders>
               <w:top w:val="nil"/>
-              <w:left w:val="single" w:sz="4" w:space="0" w:color="auto"/>
-              <w:bottom w:val="nil"/>
-              <w:right w:val="single" w:sz="4" w:space="0" w:color="000000"/>
-            </w:tcBorders>
-            <w:shd w:val="clear" w:color="auto" w:fill="auto"/>
-            <w:noWrap/>
-            <w:vAlign w:val="bottom"/>
-            <w:hideMark/>
-          </w:tcPr>
-          <w:p>
-            <w:pPr>
-              <w:spacing w:after="0" w:line="240" w:lineRule="auto"/>
-              <w:rPr>
-                <w:rFonts w:ascii="Arial" w:eastAsia="Times New Roman" w:hAnsi="Arial" w:cs="Arial"/>
-                <w:color w:val="000000"/>
-                <w:sz w:val="24"/>
-                <w:szCs w:val="24"/>
-                <w:lang w:eastAsia="en-ZA"/>
-              </w:rPr>
-            </w:pPr>
-            <w:proofErr w:type="spellStart"/>
-            <w:r>
-              <w:rPr>
-                <w:rFonts w:ascii="Arial" w:eastAsia="Times New Roman" w:hAnsi="Arial" w:cs="Arial"/>
-                <w:color w:val="000000"/>
-                <w:sz w:val="24"/>
-                <w:szCs w:val="24"/>
-                <w:lang w:eastAsia="en-ZA"/>
-              </w:rPr>
-              <w:t>updateBooking</w:t>
-            </w:r>
-            <w:proofErr w:type="spellEnd"/>
-            <w:r>
-              <w:rPr>
-                <w:rFonts w:ascii="Arial" w:eastAsia="Times New Roman" w:hAnsi="Arial" w:cs="Arial"/>
-                <w:color w:val="000000"/>
-                <w:sz w:val="24"/>
-                <w:szCs w:val="24"/>
-                <w:lang w:eastAsia="en-ZA"/>
-              </w:rPr>
-              <w:t>(</w:t>
-            </w:r>
-            <w:proofErr w:type="spellStart"/>
-            <w:r>
-              <w:rPr>
-                <w:rFonts w:ascii="Arial" w:eastAsia="Times New Roman" w:hAnsi="Arial" w:cs="Arial"/>
-                <w:color w:val="000000"/>
-                <w:sz w:val="24"/>
-                <w:szCs w:val="24"/>
-                <w:lang w:eastAsia="en-ZA"/>
-              </w:rPr>
-              <w:t>JobCardNo,INo</w:t>
-            </w:r>
-            <w:proofErr w:type="spellEnd"/>
-            <w:r>
-              <w:rPr>
-                <w:rFonts w:ascii="Arial" w:eastAsia="Times New Roman" w:hAnsi="Arial" w:cs="Arial"/>
-                <w:color w:val="000000"/>
-                <w:sz w:val="24"/>
-                <w:szCs w:val="24"/>
-                <w:lang w:eastAsia="en-ZA"/>
-              </w:rPr>
-              <w:t>)</w:t>
-            </w:r>
-          </w:p>
-        </w:tc>
-        <w:tc>
-          <w:tcPr>
-            <w:tcW w:w="3570" w:type="dxa"/>
-            <w:gridSpan w:val="2"/>
-            <w:tcBorders>
-              <w:top w:val="nil"/>
-              <w:left w:val="nil"/>
-              <w:bottom w:val="nil"/>
-              <w:right w:val="single" w:sz="4" w:space="0" w:color="000000"/>
-            </w:tcBorders>
-            <w:shd w:val="clear" w:color="auto" w:fill="auto"/>
-            <w:noWrap/>
-            <w:vAlign w:val="bottom"/>
-            <w:hideMark/>
-          </w:tcPr>
-          <w:p>
-            <w:pPr>
-              <w:spacing w:after="0" w:line="240" w:lineRule="auto"/>
-              <w:rPr>
-                <w:rFonts w:ascii="Arial" w:eastAsia="Times New Roman" w:hAnsi="Arial" w:cs="Arial"/>
-                <w:color w:val="000000"/>
-                <w:sz w:val="24"/>
-                <w:szCs w:val="24"/>
-                <w:lang w:eastAsia="en-ZA"/>
-              </w:rPr>
-            </w:pPr>
-            <w:r>
-              <w:rPr>
-                <w:rFonts w:ascii="Arial" w:eastAsia="Times New Roman" w:hAnsi="Arial" w:cs="Arial"/>
-                <w:color w:val="000000"/>
-                <w:sz w:val="24"/>
-                <w:szCs w:val="24"/>
-                <w:lang w:eastAsia="en-ZA"/>
-              </w:rPr>
-              <w:t>Invoice</w:t>
-            </w:r>
-          </w:p>
-        </w:tc>
-      </w:tr>
-      <w:tr>
-        <w:trPr>
-          <w:trHeight w:val="300"/>
-        </w:trPr>
-        <w:tc>
-          <w:tcPr>
-            <w:tcW w:w="3570" w:type="dxa"/>
+              <w:left w:val="nil"/>
+              <w:bottom w:val="nil"/>
+              <w:right w:val="single" w:sz="4" w:space="0" w:color="000000"/>
+            </w:tcBorders>
+            <w:shd w:val="clear" w:color="auto" w:fill="auto"/>
+            <w:noWrap/>
+            <w:vAlign w:val="bottom"/>
+            <w:hideMark/>
+          </w:tcPr>
+          <w:p>
+            <w:pPr>
+              <w:spacing w:after="0" w:line="240" w:lineRule="auto"/>
+              <w:rPr>
+                <w:rFonts w:ascii="Arial" w:eastAsia="Times New Roman" w:hAnsi="Arial" w:cs="Arial"/>
+                <w:color w:val="000000"/>
+                <w:sz w:val="24"/>
+                <w:szCs w:val="24"/>
+                <w:lang w:eastAsia="en-ZA"/>
+              </w:rPr>
+            </w:pPr>
+          </w:p>
+        </w:tc>
+      </w:tr>
+      <w:tr>
+        <w:trPr>
+          <w:trHeight w:val="300"/>
+        </w:trPr>
+        <w:tc>
+          <w:tcPr>
+            <w:tcW w:w="3632" w:type="dxa"/>
             <w:gridSpan w:val="2"/>
             <w:tcBorders>
               <w:top w:val="nil"/>
@@ -6004,13 +3557,14 @@
     <w:tbl>
       <w:tblPr>
         <w:tblW w:w="7630" w:type="dxa"/>
-        <w:tblLook w:val="04A0"/>
+        <w:tblLook w:val="04A0" w:firstRow="1" w:lastRow="0" w:firstColumn="1" w:lastColumn="0" w:noHBand="0" w:noVBand="1"/>
       </w:tblPr>
       <w:tblGrid>
         <w:gridCol w:w="2030"/>
         <w:gridCol w:w="1934"/>
         <w:gridCol w:w="96"/>
-        <w:gridCol w:w="1785"/>
+        <w:gridCol w:w="1747"/>
+        <w:gridCol w:w="38"/>
         <w:gridCol w:w="1785"/>
       </w:tblGrid>
       <w:tr>
@@ -6020,7 +3574,7 @@
         <w:tc>
           <w:tcPr>
             <w:tcW w:w="7630" w:type="dxa"/>
-            <w:gridSpan w:val="5"/>
+            <w:gridSpan w:val="6"/>
             <w:tcBorders>
               <w:top w:val="single" w:sz="4" w:space="0" w:color="auto"/>
               <w:left w:val="single" w:sz="4" w:space="0" w:color="auto"/>
@@ -6116,7 +3670,7 @@
         <w:tc>
           <w:tcPr>
             <w:tcW w:w="3570" w:type="dxa"/>
-            <w:gridSpan w:val="2"/>
+            <w:gridSpan w:val="3"/>
             <w:tcBorders>
               <w:top w:val="single" w:sz="4" w:space="0" w:color="auto"/>
               <w:left w:val="nil"/>
@@ -6231,7 +3785,7 @@
         <w:tc>
           <w:tcPr>
             <w:tcW w:w="3570" w:type="dxa"/>
-            <w:gridSpan w:val="2"/>
+            <w:gridSpan w:val="3"/>
             <w:tcBorders>
               <w:top w:val="nil"/>
               <w:left w:val="nil"/>
@@ -6312,7 +3866,7 @@
         <w:tc>
           <w:tcPr>
             <w:tcW w:w="3570" w:type="dxa"/>
-            <w:gridSpan w:val="2"/>
+            <w:gridSpan w:val="3"/>
             <w:tcBorders>
               <w:top w:val="nil"/>
               <w:left w:val="nil"/>
@@ -6409,6 +3963,7 @@
         <w:tc>
           <w:tcPr>
             <w:tcW w:w="1785" w:type="dxa"/>
+            <w:gridSpan w:val="2"/>
             <w:tcBorders>
               <w:top w:val="nil"/>
               <w:left w:val="nil"/>
@@ -6466,7 +4021,7 @@
         <w:tc>
           <w:tcPr>
             <w:tcW w:w="7630" w:type="dxa"/>
-            <w:gridSpan w:val="5"/>
+            <w:gridSpan w:val="6"/>
             <w:tcBorders>
               <w:top w:val="single" w:sz="4" w:space="0" w:color="auto"/>
               <w:left w:val="single" w:sz="4" w:space="0" w:color="auto"/>
@@ -6490,6 +4045,17 @@
                 <w:lang w:eastAsia="en-ZA"/>
               </w:rPr>
             </w:pPr>
+            <w:proofErr w:type="spellStart"/>
+            <w:r>
+              <w:rPr>
+                <w:rFonts w:ascii="Arial" w:eastAsia="Times New Roman" w:hAnsi="Arial" w:cs="Arial"/>
+                <w:color w:val="000000"/>
+                <w:sz w:val="24"/>
+                <w:szCs w:val="24"/>
+                <w:lang w:eastAsia="en-ZA"/>
+              </w:rPr>
+              <w:t>AllEmp</w:t>
+            </w:r>
             <w:r>
               <w:rPr>
                 <w:rFonts w:ascii="Arial" w:eastAsia="Times New Roman" w:hAnsi="Arial" w:cs="Arial"/>
@@ -6500,6 +4066,7 @@
               </w:rPr>
               <w:t>Booking</w:t>
             </w:r>
+            <w:proofErr w:type="spellEnd"/>
           </w:p>
         </w:tc>
       </w:tr>
@@ -6533,56 +4100,22 @@
                 <w:lang w:eastAsia="en-ZA"/>
               </w:rPr>
             </w:pPr>
-            <w:proofErr w:type="spellStart"/>
-            <w:r>
-              <w:rPr>
-                <w:rFonts w:ascii="Arial" w:eastAsia="Times New Roman" w:hAnsi="Arial" w:cs="Arial"/>
-                <w:color w:val="000000"/>
-                <w:sz w:val="24"/>
-                <w:szCs w:val="24"/>
-                <w:lang w:eastAsia="en-ZA"/>
-              </w:rPr>
-              <w:t>getBooking</w:t>
-            </w:r>
-            <w:proofErr w:type="spellEnd"/>
-            <w:r>
-              <w:rPr>
-                <w:rFonts w:ascii="Arial" w:eastAsia="Times New Roman" w:hAnsi="Arial" w:cs="Arial"/>
-                <w:color w:val="000000"/>
-                <w:sz w:val="24"/>
-                <w:szCs w:val="24"/>
-                <w:lang w:eastAsia="en-ZA"/>
-              </w:rPr>
-              <w:t>(</w:t>
-            </w:r>
-            <w:proofErr w:type="spellStart"/>
-            <w:r>
-              <w:rPr>
-                <w:rFonts w:ascii="Arial" w:eastAsia="Times New Roman" w:hAnsi="Arial" w:cs="Arial"/>
-                <w:color w:val="000000"/>
-                <w:sz w:val="24"/>
-                <w:szCs w:val="24"/>
-                <w:lang w:eastAsia="en-ZA"/>
-              </w:rPr>
-              <w:t>JobCardNo</w:t>
-            </w:r>
-            <w:proofErr w:type="spellEnd"/>
-            <w:r>
-              <w:rPr>
-                <w:rFonts w:ascii="Arial" w:eastAsia="Times New Roman" w:hAnsi="Arial" w:cs="Arial"/>
-                <w:color w:val="000000"/>
-                <w:sz w:val="24"/>
-                <w:szCs w:val="24"/>
-                <w:lang w:eastAsia="en-ZA"/>
-              </w:rPr>
-              <w:t>)</w:t>
+            <w:r>
+              <w:rPr>
+                <w:rFonts w:ascii="Arial" w:eastAsia="Times New Roman" w:hAnsi="Arial" w:cs="Arial"/>
+                <w:color w:val="000000"/>
+                <w:sz w:val="24"/>
+                <w:szCs w:val="24"/>
+                <w:lang w:eastAsia="en-ZA"/>
+              </w:rPr>
+              <w:t>All()</w:t>
             </w:r>
           </w:p>
         </w:tc>
         <w:tc>
           <w:tcPr>
             <w:tcW w:w="3570" w:type="dxa"/>
-            <w:gridSpan w:val="2"/>
+            <w:gridSpan w:val="3"/>
             <w:tcBorders>
               <w:top w:val="single" w:sz="4" w:space="0" w:color="auto"/>
               <w:left w:val="nil"/>
@@ -6648,56 +4181,12 @@
                 <w:lang w:eastAsia="en-ZA"/>
               </w:rPr>
             </w:pPr>
-            <w:proofErr w:type="spellStart"/>
-            <w:r>
-              <w:rPr>
-                <w:rFonts w:ascii="Arial" w:eastAsia="Times New Roman" w:hAnsi="Arial" w:cs="Arial"/>
-                <w:color w:val="000000"/>
-                <w:sz w:val="24"/>
-                <w:szCs w:val="24"/>
-                <w:lang w:eastAsia="en-ZA"/>
-              </w:rPr>
-              <w:t>updateBooking</w:t>
-            </w:r>
-            <w:proofErr w:type="spellEnd"/>
-            <w:r>
-              <w:rPr>
-                <w:rFonts w:ascii="Arial" w:eastAsia="Times New Roman" w:hAnsi="Arial" w:cs="Arial"/>
-                <w:color w:val="000000"/>
-                <w:sz w:val="24"/>
-                <w:szCs w:val="24"/>
-                <w:lang w:eastAsia="en-ZA"/>
-              </w:rPr>
-              <w:t>(</w:t>
-            </w:r>
-            <w:proofErr w:type="spellStart"/>
-            <w:r>
-              <w:rPr>
-                <w:rFonts w:ascii="Arial" w:eastAsia="Times New Roman" w:hAnsi="Arial" w:cs="Arial"/>
-                <w:color w:val="000000"/>
-                <w:sz w:val="24"/>
-                <w:szCs w:val="24"/>
-                <w:lang w:eastAsia="en-ZA"/>
-              </w:rPr>
-              <w:t>JobCardNo,EmpNo</w:t>
-            </w:r>
-            <w:proofErr w:type="spellEnd"/>
-            <w:r>
-              <w:rPr>
-                <w:rFonts w:ascii="Arial" w:eastAsia="Times New Roman" w:hAnsi="Arial" w:cs="Arial"/>
-                <w:color w:val="000000"/>
-                <w:sz w:val="24"/>
-                <w:szCs w:val="24"/>
-                <w:lang w:eastAsia="en-ZA"/>
-              </w:rPr>
-              <w:t>)</w:t>
-            </w:r>
           </w:p>
         </w:tc>
         <w:tc>
           <w:tcPr>
             <w:tcW w:w="3570" w:type="dxa"/>
-            <w:gridSpan w:val="2"/>
+            <w:gridSpan w:val="3"/>
             <w:tcBorders>
               <w:top w:val="nil"/>
               <w:left w:val="nil"/>
@@ -6778,7 +4267,7 @@
         <w:tc>
           <w:tcPr>
             <w:tcW w:w="3570" w:type="dxa"/>
-            <w:gridSpan w:val="2"/>
+            <w:gridSpan w:val="3"/>
             <w:tcBorders>
               <w:top w:val="nil"/>
               <w:left w:val="nil"/>
@@ -6821,7 +4310,7 @@
         <w:tc>
           <w:tcPr>
             <w:tcW w:w="7630" w:type="dxa"/>
-            <w:gridSpan w:val="5"/>
+            <w:gridSpan w:val="6"/>
             <w:tcBorders>
               <w:top w:val="single" w:sz="4" w:space="0" w:color="auto"/>
               <w:left w:val="single" w:sz="4" w:space="0" w:color="auto"/>
@@ -6853,7 +4342,6 @@
                 <w:szCs w:val="24"/>
                 <w:lang w:eastAsia="en-ZA"/>
               </w:rPr>
-              <w:lastRenderedPageBreak/>
               <w:t>Employee</w:t>
             </w:r>
           </w:p>
@@ -6889,56 +4377,22 @@
                 <w:lang w:eastAsia="en-ZA"/>
               </w:rPr>
             </w:pPr>
-            <w:proofErr w:type="spellStart"/>
-            <w:r>
-              <w:rPr>
-                <w:rFonts w:ascii="Arial" w:eastAsia="Times New Roman" w:hAnsi="Arial" w:cs="Arial"/>
-                <w:color w:val="000000"/>
-                <w:sz w:val="24"/>
-                <w:szCs w:val="24"/>
-                <w:lang w:eastAsia="en-ZA"/>
-              </w:rPr>
-              <w:t>getEmployee</w:t>
-            </w:r>
-            <w:proofErr w:type="spellEnd"/>
-            <w:r>
-              <w:rPr>
-                <w:rFonts w:ascii="Arial" w:eastAsia="Times New Roman" w:hAnsi="Arial" w:cs="Arial"/>
-                <w:color w:val="000000"/>
-                <w:sz w:val="24"/>
-                <w:szCs w:val="24"/>
-                <w:lang w:eastAsia="en-ZA"/>
-              </w:rPr>
-              <w:t>(</w:t>
-            </w:r>
-            <w:proofErr w:type="spellStart"/>
-            <w:r>
-              <w:rPr>
-                <w:rFonts w:ascii="Arial" w:eastAsia="Times New Roman" w:hAnsi="Arial" w:cs="Arial"/>
-                <w:color w:val="000000"/>
-                <w:sz w:val="24"/>
-                <w:szCs w:val="24"/>
-                <w:lang w:eastAsia="en-ZA"/>
-              </w:rPr>
-              <w:t>EmpNo</w:t>
-            </w:r>
-            <w:proofErr w:type="spellEnd"/>
-            <w:r>
-              <w:rPr>
-                <w:rFonts w:ascii="Arial" w:eastAsia="Times New Roman" w:hAnsi="Arial" w:cs="Arial"/>
-                <w:color w:val="000000"/>
-                <w:sz w:val="24"/>
-                <w:szCs w:val="24"/>
-                <w:lang w:eastAsia="en-ZA"/>
-              </w:rPr>
-              <w:t>)</w:t>
+            <w:r>
+              <w:rPr>
+                <w:rFonts w:ascii="Arial" w:eastAsia="Times New Roman" w:hAnsi="Arial" w:cs="Arial"/>
+                <w:color w:val="000000"/>
+                <w:sz w:val="24"/>
+                <w:szCs w:val="24"/>
+                <w:lang w:eastAsia="en-ZA"/>
+              </w:rPr>
+              <w:t>All()</w:t>
             </w:r>
           </w:p>
         </w:tc>
         <w:tc>
           <w:tcPr>
             <w:tcW w:w="3666" w:type="dxa"/>
-            <w:gridSpan w:val="3"/>
+            <w:gridSpan w:val="4"/>
             <w:tcBorders>
               <w:top w:val="single" w:sz="4" w:space="0" w:color="auto"/>
               <w:left w:val="nil"/>
@@ -7019,7 +4473,7 @@
         <w:tc>
           <w:tcPr>
             <w:tcW w:w="3666" w:type="dxa"/>
-            <w:gridSpan w:val="3"/>
+            <w:gridSpan w:val="4"/>
             <w:tcBorders>
               <w:top w:val="nil"/>
               <w:left w:val="nil"/>
@@ -7100,7 +4554,309 @@
         <w:tc>
           <w:tcPr>
             <w:tcW w:w="3666" w:type="dxa"/>
-            <w:gridSpan w:val="3"/>
+            <w:gridSpan w:val="4"/>
+            <w:tcBorders>
+              <w:top w:val="nil"/>
+              <w:left w:val="nil"/>
+              <w:bottom w:val="single" w:sz="4" w:space="0" w:color="auto"/>
+              <w:right w:val="single" w:sz="4" w:space="0" w:color="000000"/>
+            </w:tcBorders>
+            <w:shd w:val="clear" w:color="auto" w:fill="auto"/>
+            <w:noWrap/>
+            <w:vAlign w:val="bottom"/>
+            <w:hideMark/>
+          </w:tcPr>
+          <w:p>
+            <w:pPr>
+              <w:spacing w:after="0" w:line="240" w:lineRule="auto"/>
+              <w:rPr>
+                <w:rFonts w:ascii="Arial" w:eastAsia="Times New Roman" w:hAnsi="Arial" w:cs="Arial"/>
+                <w:color w:val="000000"/>
+                <w:sz w:val="24"/>
+                <w:szCs w:val="24"/>
+                <w:lang w:eastAsia="en-ZA"/>
+              </w:rPr>
+            </w:pPr>
+            <w:r>
+              <w:rPr>
+                <w:rFonts w:ascii="Arial" w:eastAsia="Times New Roman" w:hAnsi="Arial" w:cs="Arial"/>
+                <w:color w:val="000000"/>
+                <w:sz w:val="24"/>
+                <w:szCs w:val="24"/>
+                <w:lang w:eastAsia="en-ZA"/>
+              </w:rPr>
+              <w:t> </w:t>
+            </w:r>
+          </w:p>
+        </w:tc>
+      </w:tr>
+      <w:tr>
+        <w:trPr>
+          <w:trHeight w:val="300"/>
+        </w:trPr>
+        <w:tc>
+          <w:tcPr>
+            <w:tcW w:w="7630" w:type="dxa"/>
+            <w:gridSpan w:val="6"/>
+            <w:tcBorders>
+              <w:top w:val="single" w:sz="4" w:space="0" w:color="auto"/>
+              <w:left w:val="single" w:sz="4" w:space="0" w:color="auto"/>
+              <w:bottom w:val="single" w:sz="4" w:space="0" w:color="auto"/>
+              <w:right w:val="single" w:sz="4" w:space="0" w:color="000000"/>
+            </w:tcBorders>
+            <w:shd w:val="clear" w:color="auto" w:fill="2E74B5" w:themeFill="accent1" w:themeFillShade="BF"/>
+            <w:noWrap/>
+            <w:vAlign w:val="bottom"/>
+            <w:hideMark/>
+          </w:tcPr>
+          <w:p>
+            <w:pPr>
+              <w:spacing w:after="0" w:line="240" w:lineRule="auto"/>
+              <w:jc w:val="center"/>
+              <w:rPr>
+                <w:rFonts w:ascii="Arial" w:eastAsia="Times New Roman" w:hAnsi="Arial" w:cs="Arial"/>
+                <w:color w:val="000000"/>
+                <w:sz w:val="24"/>
+                <w:szCs w:val="24"/>
+                <w:lang w:eastAsia="en-ZA"/>
+              </w:rPr>
+            </w:pPr>
+            <w:r>
+              <w:rPr>
+                <w:rFonts w:ascii="Arial" w:eastAsia="Times New Roman" w:hAnsi="Arial" w:cs="Arial"/>
+                <w:color w:val="000000"/>
+                <w:sz w:val="24"/>
+                <w:szCs w:val="24"/>
+                <w:lang w:eastAsia="en-ZA"/>
+              </w:rPr>
+              <w:t>Manager</w:t>
+            </w:r>
+          </w:p>
+        </w:tc>
+      </w:tr>
+      <w:tr>
+        <w:trPr>
+          <w:trHeight w:val="300"/>
+        </w:trPr>
+        <w:tc>
+          <w:tcPr>
+            <w:tcW w:w="5807" w:type="dxa"/>
+            <w:gridSpan w:val="4"/>
+            <w:tcBorders>
+              <w:top w:val="single" w:sz="4" w:space="0" w:color="auto"/>
+              <w:left w:val="single" w:sz="4" w:space="0" w:color="auto"/>
+              <w:bottom w:val="nil"/>
+              <w:right w:val="single" w:sz="4" w:space="0" w:color="000000"/>
+            </w:tcBorders>
+            <w:shd w:val="clear" w:color="auto" w:fill="auto"/>
+            <w:noWrap/>
+            <w:vAlign w:val="bottom"/>
+            <w:hideMark/>
+          </w:tcPr>
+          <w:p>
+            <w:pPr>
+              <w:spacing w:after="0" w:line="240" w:lineRule="auto"/>
+              <w:rPr>
+                <w:rFonts w:ascii="Arial" w:eastAsia="Times New Roman" w:hAnsi="Arial" w:cs="Arial"/>
+                <w:sz w:val="24"/>
+                <w:szCs w:val="24"/>
+                <w:lang w:eastAsia="en-ZA"/>
+              </w:rPr>
+            </w:pPr>
+            <w:proofErr w:type="spellStart"/>
+            <w:r>
+              <w:rPr>
+                <w:rFonts w:ascii="Arial" w:hAnsi="Arial" w:cs="Arial"/>
+                <w:sz w:val="24"/>
+                <w:szCs w:val="24"/>
+              </w:rPr>
+              <w:t>assignJob</w:t>
+            </w:r>
+            <w:proofErr w:type="spellEnd"/>
+            <w:r>
+              <w:rPr>
+                <w:rFonts w:ascii="Arial" w:hAnsi="Arial" w:cs="Arial"/>
+                <w:sz w:val="24"/>
+                <w:szCs w:val="24"/>
+              </w:rPr>
+              <w:t>(</w:t>
+            </w:r>
+            <w:proofErr w:type="spellStart"/>
+            <w:r>
+              <w:rPr>
+                <w:rFonts w:ascii="Arial" w:hAnsi="Arial" w:cs="Arial"/>
+                <w:sz w:val="24"/>
+                <w:szCs w:val="24"/>
+              </w:rPr>
+              <w:t>jobcardno,EmpNo</w:t>
+            </w:r>
+            <w:proofErr w:type="spellEnd"/>
+            <w:r>
+              <w:rPr>
+                <w:rFonts w:ascii="Arial" w:hAnsi="Arial" w:cs="Arial"/>
+                <w:sz w:val="24"/>
+                <w:szCs w:val="24"/>
+              </w:rPr>
+              <w:t>)</w:t>
+            </w:r>
+          </w:p>
+        </w:tc>
+        <w:tc>
+          <w:tcPr>
+            <w:tcW w:w="1823" w:type="dxa"/>
+            <w:gridSpan w:val="2"/>
+            <w:tcBorders>
+              <w:top w:val="single" w:sz="4" w:space="0" w:color="auto"/>
+              <w:left w:val="nil"/>
+              <w:bottom w:val="nil"/>
+              <w:right w:val="single" w:sz="4" w:space="0" w:color="000000"/>
+            </w:tcBorders>
+            <w:shd w:val="clear" w:color="auto" w:fill="auto"/>
+            <w:noWrap/>
+            <w:vAlign w:val="bottom"/>
+            <w:hideMark/>
+          </w:tcPr>
+          <w:p>
+            <w:pPr>
+              <w:spacing w:after="0" w:line="240" w:lineRule="auto"/>
+              <w:rPr>
+                <w:rFonts w:ascii="Arial" w:eastAsia="Times New Roman" w:hAnsi="Arial" w:cs="Arial"/>
+                <w:color w:val="000000"/>
+                <w:sz w:val="24"/>
+                <w:szCs w:val="24"/>
+                <w:lang w:eastAsia="en-ZA"/>
+              </w:rPr>
+            </w:pPr>
+          </w:p>
+        </w:tc>
+      </w:tr>
+      <w:tr>
+        <w:trPr>
+          <w:trHeight w:val="300"/>
+        </w:trPr>
+        <w:tc>
+          <w:tcPr>
+            <w:tcW w:w="5807" w:type="dxa"/>
+            <w:gridSpan w:val="4"/>
+            <w:tcBorders>
+              <w:top w:val="nil"/>
+              <w:left w:val="single" w:sz="4" w:space="0" w:color="auto"/>
+              <w:bottom w:val="nil"/>
+              <w:right w:val="single" w:sz="4" w:space="0" w:color="000000"/>
+            </w:tcBorders>
+            <w:shd w:val="clear" w:color="auto" w:fill="auto"/>
+            <w:noWrap/>
+            <w:vAlign w:val="bottom"/>
+            <w:hideMark/>
+          </w:tcPr>
+          <w:p>
+            <w:pPr>
+              <w:spacing w:after="0" w:line="240" w:lineRule="auto"/>
+              <w:rPr>
+                <w:rFonts w:ascii="Arial" w:eastAsia="Times New Roman" w:hAnsi="Arial" w:cs="Arial"/>
+                <w:color w:val="000000"/>
+                <w:sz w:val="24"/>
+                <w:szCs w:val="24"/>
+                <w:lang w:eastAsia="en-ZA"/>
+              </w:rPr>
+            </w:pPr>
+            <w:r>
+              <w:rPr>
+                <w:rFonts w:ascii="Arial" w:eastAsia="Times New Roman" w:hAnsi="Arial" w:cs="Arial"/>
+                <w:color w:val="000000"/>
+                <w:sz w:val="24"/>
+                <w:szCs w:val="24"/>
+                <w:lang w:eastAsia="en-ZA"/>
+              </w:rPr>
+              <w:t> </w:t>
+            </w:r>
+          </w:p>
+        </w:tc>
+        <w:tc>
+          <w:tcPr>
+            <w:tcW w:w="1823" w:type="dxa"/>
+            <w:gridSpan w:val="2"/>
+            <w:tcBorders>
+              <w:top w:val="nil"/>
+              <w:left w:val="nil"/>
+              <w:bottom w:val="nil"/>
+              <w:right w:val="single" w:sz="4" w:space="0" w:color="000000"/>
+            </w:tcBorders>
+            <w:shd w:val="clear" w:color="auto" w:fill="auto"/>
+            <w:noWrap/>
+            <w:vAlign w:val="bottom"/>
+            <w:hideMark/>
+          </w:tcPr>
+          <w:p>
+            <w:pPr>
+              <w:spacing w:after="0" w:line="240" w:lineRule="auto"/>
+              <w:rPr>
+                <w:rFonts w:ascii="Arial" w:eastAsia="Times New Roman" w:hAnsi="Arial" w:cs="Arial"/>
+                <w:color w:val="000000"/>
+                <w:sz w:val="24"/>
+                <w:szCs w:val="24"/>
+                <w:lang w:eastAsia="en-ZA"/>
+              </w:rPr>
+            </w:pPr>
+            <w:r>
+              <w:rPr>
+                <w:rFonts w:ascii="Arial" w:eastAsia="Times New Roman" w:hAnsi="Arial" w:cs="Arial"/>
+                <w:color w:val="000000"/>
+                <w:sz w:val="24"/>
+                <w:szCs w:val="24"/>
+                <w:lang w:eastAsia="en-ZA"/>
+              </w:rPr>
+              <w:t> </w:t>
+            </w:r>
+          </w:p>
+        </w:tc>
+      </w:tr>
+      <w:tr>
+        <w:trPr>
+          <w:trHeight w:val="300"/>
+        </w:trPr>
+        <w:tc>
+          <w:tcPr>
+            <w:tcW w:w="5807" w:type="dxa"/>
+            <w:gridSpan w:val="4"/>
+            <w:tcBorders>
+              <w:top w:val="nil"/>
+              <w:left w:val="single" w:sz="4" w:space="0" w:color="auto"/>
+              <w:bottom w:val="single" w:sz="4" w:space="0" w:color="auto"/>
+              <w:right w:val="single" w:sz="4" w:space="0" w:color="000000"/>
+            </w:tcBorders>
+            <w:shd w:val="clear" w:color="auto" w:fill="auto"/>
+            <w:noWrap/>
+            <w:vAlign w:val="bottom"/>
+            <w:hideMark/>
+          </w:tcPr>
+          <w:p>
+            <w:pPr>
+              <w:spacing w:after="0" w:line="240" w:lineRule="auto"/>
+              <w:rPr>
+                <w:rFonts w:ascii="Arial" w:eastAsia="Times New Roman" w:hAnsi="Arial" w:cs="Arial"/>
+                <w:color w:val="000000"/>
+                <w:sz w:val="24"/>
+                <w:szCs w:val="24"/>
+                <w:lang w:eastAsia="en-ZA"/>
+              </w:rPr>
+            </w:pPr>
+            <w:r>
+              <w:rPr>
+                <w:rFonts w:ascii="Arial" w:eastAsia="Times New Roman" w:hAnsi="Arial" w:cs="Arial"/>
+                <w:color w:val="000000"/>
+                <w:sz w:val="24"/>
+                <w:szCs w:val="24"/>
+                <w:lang w:eastAsia="en-ZA"/>
+              </w:rPr>
+              <w:t> </w:t>
+            </w:r>
+          </w:p>
+        </w:tc>
+        <w:tc>
+          <w:tcPr>
+            <w:tcW w:w="1823" w:type="dxa"/>
+            <w:gridSpan w:val="2"/>
             <w:tcBorders>
               <w:top w:val="nil"/>
               <w:left w:val="nil"/>
@@ -7169,7 +4925,7 @@
     <w:tbl>
       <w:tblPr>
         <w:tblW w:w="9242" w:type="dxa"/>
-        <w:tblLook w:val="04A0"/>
+        <w:tblLook w:val="04A0" w:firstRow="1" w:lastRow="0" w:firstColumn="1" w:lastColumn="0" w:noHBand="0" w:noVBand="1"/>
       </w:tblPr>
       <w:tblGrid>
         <w:gridCol w:w="3182"/>
@@ -8072,7 +5828,7 @@
     <w:tbl>
       <w:tblPr>
         <w:tblW w:w="9016" w:type="dxa"/>
-        <w:tblLook w:val="04A0"/>
+        <w:tblLook w:val="04A0" w:firstRow="1" w:lastRow="0" w:firstColumn="1" w:lastColumn="0" w:noHBand="0" w:noVBand="1"/>
       </w:tblPr>
       <w:tblGrid>
         <w:gridCol w:w="2733"/>
@@ -9617,7 +7373,7 @@
     <w:tbl>
       <w:tblPr>
         <w:tblW w:w="9016" w:type="dxa"/>
-        <w:tblLook w:val="04A0"/>
+        <w:tblLook w:val="04A0" w:firstRow="1" w:lastRow="0" w:firstColumn="1" w:lastColumn="0" w:noHBand="0" w:noVBand="1"/>
       </w:tblPr>
       <w:tblGrid>
         <w:gridCol w:w="2763"/>
@@ -10901,7 +8657,7 @@
     <w:tbl>
       <w:tblPr>
         <w:tblW w:w="7140" w:type="dxa"/>
-        <w:tblLook w:val="04A0"/>
+        <w:tblLook w:val="04A0" w:firstRow="1" w:lastRow="0" w:firstColumn="1" w:lastColumn="0" w:noHBand="0" w:noVBand="1"/>
       </w:tblPr>
       <w:tblGrid>
         <w:gridCol w:w="1785"/>
@@ -11553,8 +9309,6 @@
                 <w:lang w:eastAsia="en-ZA"/>
               </w:rPr>
             </w:pPr>
-            <w:bookmarkStart w:id="0" w:name="_GoBack"/>
-            <w:bookmarkEnd w:id="0"/>
           </w:p>
         </w:tc>
       </w:tr>
@@ -11733,7 +9487,7 @@
     <w:tbl>
       <w:tblPr>
         <w:tblW w:w="7630" w:type="dxa"/>
-        <w:tblLook w:val="04A0"/>
+        <w:tblLook w:val="04A0" w:firstRow="1" w:lastRow="0" w:firstColumn="1" w:lastColumn="0" w:noHBand="0" w:noVBand="1"/>
       </w:tblPr>
       <w:tblGrid>
         <w:gridCol w:w="2030"/>
@@ -12957,7 +10711,7 @@
     <w:tbl>
       <w:tblPr>
         <w:tblW w:w="7630" w:type="dxa"/>
-        <w:tblLook w:val="04A0"/>
+        <w:tblLook w:val="04A0" w:firstRow="1" w:lastRow="0" w:firstColumn="1" w:lastColumn="0" w:noHBand="0" w:noVBand="1"/>
       </w:tblPr>
       <w:tblGrid>
         <w:gridCol w:w="3681"/>
@@ -13311,7 +11065,7 @@
     <w:tbl>
       <w:tblPr>
         <w:tblW w:w="9016" w:type="dxa"/>
-        <w:tblLook w:val="04A0"/>
+        <w:tblLook w:val="04A0" w:firstRow="1" w:lastRow="0" w:firstColumn="1" w:lastColumn="0" w:noHBand="0" w:noVBand="1"/>
       </w:tblPr>
       <w:tblGrid>
         <w:gridCol w:w="2934"/>
@@ -14436,7 +12190,7 @@
     <w:tbl>
       <w:tblPr>
         <w:tblW w:w="9016" w:type="dxa"/>
-        <w:tblLook w:val="04A0"/>
+        <w:tblLook w:val="04A0" w:firstRow="1" w:lastRow="0" w:firstColumn="1" w:lastColumn="0" w:noHBand="0" w:noVBand="1"/>
       </w:tblPr>
       <w:tblGrid>
         <w:gridCol w:w="2850"/>
@@ -15637,7 +13391,7 @@
     <w:tbl>
       <w:tblPr>
         <w:tblW w:w="9016" w:type="dxa"/>
-        <w:tblLook w:val="04A0"/>
+        <w:tblLook w:val="04A0" w:firstRow="1" w:lastRow="0" w:firstColumn="1" w:lastColumn="0" w:noHBand="0" w:noVBand="1"/>
       </w:tblPr>
       <w:tblGrid>
         <w:gridCol w:w="2907"/>
@@ -16425,7 +14179,7 @@
     <w:tbl>
       <w:tblPr>
         <w:tblW w:w="9016" w:type="dxa"/>
-        <w:tblLook w:val="04A0"/>
+        <w:tblLook w:val="04A0" w:firstRow="1" w:lastRow="0" w:firstColumn="1" w:lastColumn="0" w:noHBand="0" w:noVBand="1"/>
       </w:tblPr>
       <w:tblGrid>
         <w:gridCol w:w="2907"/>
@@ -17272,7 +15026,7 @@
     <w:tbl>
       <w:tblPr>
         <w:tblW w:w="9016" w:type="dxa"/>
-        <w:tblLook w:val="04A0"/>
+        <w:tblLook w:val="04A0" w:firstRow="1" w:lastRow="0" w:firstColumn="1" w:lastColumn="0" w:noHBand="0" w:noVBand="1"/>
       </w:tblPr>
       <w:tblGrid>
         <w:gridCol w:w="2850"/>
@@ -17488,7 +15242,6 @@
                 <w:szCs w:val="24"/>
                 <w:lang w:eastAsia="en-ZA"/>
               </w:rPr>
-              <w:lastRenderedPageBreak/>
               <w:t> </w:t>
             </w:r>
           </w:p>
@@ -18388,7 +16141,7 @@
 </file>
 
 <file path=word/styles.xml><?xml version="1.0" encoding="utf-8"?>
-<w:styles xmlns:r="http://schemas.openxmlformats.org/officeDocument/2006/relationships" xmlns:w="http://schemas.openxmlformats.org/wordprocessingml/2006/main">
+<w:styles xmlns:mc="http://schemas.openxmlformats.org/markup-compatibility/2006" xmlns:r="http://schemas.openxmlformats.org/officeDocument/2006/relationships" xmlns:w="http://schemas.openxmlformats.org/wordprocessingml/2006/main" xmlns:w14="http://schemas.microsoft.com/office/word/2010/wordml" xmlns:w15="http://schemas.microsoft.com/office/word/2012/wordml" xmlns:w16se="http://schemas.microsoft.com/office/word/2015/wordml/symex" mc:Ignorable="w14 w15 w16se">
   <w:docDefaults>
     <w:rPrDefault>
       <w:rPr>
@@ -18404,144 +16157,378 @@
       </w:pPr>
     </w:pPrDefault>
   </w:docDefaults>
-  <w:latentStyles w:defLockedState="0" w:defUIPriority="99" w:defSemiHidden="1" w:defUnhideWhenUsed="1" w:defQFormat="0" w:count="267">
-    <w:lsdException w:name="Normal" w:semiHidden="0" w:uiPriority="0" w:unhideWhenUsed="0" w:qFormat="1"/>
-    <w:lsdException w:name="heading 1" w:semiHidden="0" w:uiPriority="9" w:unhideWhenUsed="0" w:qFormat="1"/>
-    <w:lsdException w:name="heading 2" w:uiPriority="9" w:qFormat="1"/>
-    <w:lsdException w:name="heading 3" w:uiPriority="9" w:qFormat="1"/>
-    <w:lsdException w:name="heading 4" w:uiPriority="9" w:qFormat="1"/>
-    <w:lsdException w:name="heading 5" w:uiPriority="9" w:qFormat="1"/>
-    <w:lsdException w:name="heading 6" w:uiPriority="9" w:qFormat="1"/>
-    <w:lsdException w:name="heading 7" w:uiPriority="9" w:qFormat="1"/>
-    <w:lsdException w:name="heading 8" w:uiPriority="9" w:qFormat="1"/>
-    <w:lsdException w:name="heading 9" w:uiPriority="9" w:qFormat="1"/>
-    <w:lsdException w:name="toc 1" w:uiPriority="39"/>
-    <w:lsdException w:name="toc 2" w:uiPriority="39"/>
-    <w:lsdException w:name="toc 3" w:uiPriority="39"/>
-    <w:lsdException w:name="toc 4" w:uiPriority="39"/>
-    <w:lsdException w:name="toc 5" w:uiPriority="39"/>
-    <w:lsdException w:name="toc 6" w:uiPriority="39"/>
-    <w:lsdException w:name="toc 7" w:uiPriority="39"/>
-    <w:lsdException w:name="toc 8" w:uiPriority="39"/>
-    <w:lsdException w:name="toc 9" w:uiPriority="39"/>
-    <w:lsdException w:name="caption" w:uiPriority="35" w:qFormat="1"/>
-    <w:lsdException w:name="Title" w:semiHidden="0" w:uiPriority="10" w:unhideWhenUsed="0" w:qFormat="1"/>
-    <w:lsdException w:name="Default Paragraph Font" w:uiPriority="1"/>
-    <w:lsdException w:name="Subtitle" w:semiHidden="0" w:uiPriority="11" w:unhideWhenUsed="0" w:qFormat="1"/>
-    <w:lsdException w:name="Strong" w:semiHidden="0" w:uiPriority="22" w:unhideWhenUsed="0" w:qFormat="1"/>
-    <w:lsdException w:name="Emphasis" w:semiHidden="0" w:uiPriority="20" w:unhideWhenUsed="0" w:qFormat="1"/>
-    <w:lsdException w:name="Table Grid" w:semiHidden="0" w:uiPriority="39" w:unhideWhenUsed="0"/>
-    <w:lsdException w:name="Placeholder Text" w:unhideWhenUsed="0"/>
-    <w:lsdException w:name="No Spacing" w:semiHidden="0" w:uiPriority="1" w:unhideWhenUsed="0" w:qFormat="1"/>
-    <w:lsdException w:name="Light Shading" w:semiHidden="0" w:uiPriority="60" w:unhideWhenUsed="0"/>
-    <w:lsdException w:name="Light List" w:semiHidden="0" w:uiPriority="61" w:unhideWhenUsed="0"/>
-    <w:lsdException w:name="Light Grid" w:semiHidden="0" w:uiPriority="62" w:unhideWhenUsed="0"/>
-    <w:lsdException w:name="Medium Shading 1" w:semiHidden="0" w:uiPriority="63" w:unhideWhenUsed="0"/>
-    <w:lsdException w:name="Medium Shading 2" w:semiHidden="0" w:uiPriority="64" w:unhideWhenUsed="0"/>
-    <w:lsdException w:name="Medium List 1" w:semiHidden="0" w:uiPriority="65" w:unhideWhenUsed="0"/>
-    <w:lsdException w:name="Medium List 2" w:semiHidden="0" w:uiPriority="66" w:unhideWhenUsed="0"/>
-    <w:lsdException w:name="Medium Grid 1" w:semiHidden="0" w:uiPriority="67" w:unhideWhenUsed="0"/>
-    <w:lsdException w:name="Medium Grid 2" w:semiHidden="0" w:uiPriority="68" w:unhideWhenUsed="0"/>
-    <w:lsdException w:name="Medium Grid 3" w:semiHidden="0" w:uiPriority="69" w:unhideWhenUsed="0"/>
-    <w:lsdException w:name="Dark List" w:semiHidden="0" w:uiPriority="70" w:unhideWhenUsed="0"/>
-    <w:lsdException w:name="Colorful Shading" w:semiHidden="0" w:uiPriority="71" w:unhideWhenUsed="0"/>
-    <w:lsdException w:name="Colorful List" w:semiHidden="0" w:uiPriority="72" w:unhideWhenUsed="0"/>
-    <w:lsdException w:name="Colorful Grid" w:semiHidden="0" w:uiPriority="73" w:unhideWhenUsed="0"/>
-    <w:lsdException w:name="Light Shading Accent 1" w:semiHidden="0" w:uiPriority="60" w:unhideWhenUsed="0"/>
-    <w:lsdException w:name="Light List Accent 1" w:semiHidden="0" w:uiPriority="61" w:unhideWhenUsed="0"/>
-    <w:lsdException w:name="Light Grid Accent 1" w:semiHidden="0" w:uiPriority="62" w:unhideWhenUsed="0"/>
-    <w:lsdException w:name="Medium Shading 1 Accent 1" w:semiHidden="0" w:uiPriority="63" w:unhideWhenUsed="0"/>
-    <w:lsdException w:name="Medium Shading 2 Accent 1" w:semiHidden="0" w:uiPriority="64" w:unhideWhenUsed="0"/>
-    <w:lsdException w:name="Medium List 1 Accent 1" w:semiHidden="0" w:uiPriority="65" w:unhideWhenUsed="0"/>
-    <w:lsdException w:name="Revision" w:unhideWhenUsed="0"/>
-    <w:lsdException w:name="List Paragraph" w:semiHidden="0" w:uiPriority="34" w:unhideWhenUsed="0" w:qFormat="1"/>
-    <w:lsdException w:name="Quote" w:semiHidden="0" w:uiPriority="29" w:unhideWhenUsed="0" w:qFormat="1"/>
-    <w:lsdException w:name="Intense Quote" w:semiHidden="0" w:uiPriority="30" w:unhideWhenUsed="0" w:qFormat="1"/>
-    <w:lsdException w:name="Medium List 2 Accent 1" w:semiHidden="0" w:uiPriority="66" w:unhideWhenUsed="0"/>
-    <w:lsdException w:name="Medium Grid 1 Accent 1" w:semiHidden="0" w:uiPriority="67" w:unhideWhenUsed="0"/>
-    <w:lsdException w:name="Medium Grid 2 Accent 1" w:semiHidden="0" w:uiPriority="68" w:unhideWhenUsed="0"/>
-    <w:lsdException w:name="Medium Grid 3 Accent 1" w:semiHidden="0" w:uiPriority="69" w:unhideWhenUsed="0"/>
-    <w:lsdException w:name="Dark List Accent 1" w:semiHidden="0" w:uiPriority="70" w:unhideWhenUsed="0"/>
-    <w:lsdException w:name="Colorful Shading Accent 1" w:semiHidden="0" w:uiPriority="71" w:unhideWhenUsed="0"/>
-    <w:lsdException w:name="Colorful List Accent 1" w:semiHidden="0" w:uiPriority="72" w:unhideWhenUsed="0"/>
-    <w:lsdException w:name="Colorful Grid Accent 1" w:semiHidden="0" w:uiPriority="73" w:unhideWhenUsed="0"/>
-    <w:lsdException w:name="Light Shading Accent 2" w:semiHidden="0" w:uiPriority="60" w:unhideWhenUsed="0"/>
-    <w:lsdException w:name="Light List Accent 2" w:semiHidden="0" w:uiPriority="61" w:unhideWhenUsed="0"/>
-    <w:lsdException w:name="Light Grid Accent 2" w:semiHidden="0" w:uiPriority="62" w:unhideWhenUsed="0"/>
-    <w:lsdException w:name="Medium Shading 1 Accent 2" w:semiHidden="0" w:uiPriority="63" w:unhideWhenUsed="0"/>
-    <w:lsdException w:name="Medium Shading 2 Accent 2" w:semiHidden="0" w:uiPriority="64" w:unhideWhenUsed="0"/>
-    <w:lsdException w:name="Medium List 1 Accent 2" w:semiHidden="0" w:uiPriority="65" w:unhideWhenUsed="0"/>
-    <w:lsdException w:name="Medium List 2 Accent 2" w:semiHidden="0" w:uiPriority="66" w:unhideWhenUsed="0"/>
-    <w:lsdException w:name="Medium Grid 1 Accent 2" w:semiHidden="0" w:uiPriority="67" w:unhideWhenUsed="0"/>
-    <w:lsdException w:name="Medium Grid 2 Accent 2" w:semiHidden="0" w:uiPriority="68" w:unhideWhenUsed="0"/>
-    <w:lsdException w:name="Medium Grid 3 Accent 2" w:semiHidden="0" w:uiPriority="69" w:unhideWhenUsed="0"/>
-    <w:lsdException w:name="Dark List Accent 2" w:semiHidden="0" w:uiPriority="70" w:unhideWhenUsed="0"/>
-    <w:lsdException w:name="Colorful Shading Accent 2" w:semiHidden="0" w:uiPriority="71" w:unhideWhenUsed="0"/>
-    <w:lsdException w:name="Colorful List Accent 2" w:semiHidden="0" w:uiPriority="72" w:unhideWhenUsed="0"/>
-    <w:lsdException w:name="Colorful Grid Accent 2" w:semiHidden="0" w:uiPriority="73" w:unhideWhenUsed="0"/>
-    <w:lsdException w:name="Light Shading Accent 3" w:semiHidden="0" w:uiPriority="60" w:unhideWhenUsed="0"/>
-    <w:lsdException w:name="Light List Accent 3" w:semiHidden="0" w:uiPriority="61" w:unhideWhenUsed="0"/>
-    <w:lsdException w:name="Light Grid Accent 3" w:semiHidden="0" w:uiPriority="62" w:unhideWhenUsed="0"/>
-    <w:lsdException w:name="Medium Shading 1 Accent 3" w:semiHidden="0" w:uiPriority="63" w:unhideWhenUsed="0"/>
-    <w:lsdException w:name="Medium Shading 2 Accent 3" w:semiHidden="0" w:uiPriority="64" w:unhideWhenUsed="0"/>
-    <w:lsdException w:name="Medium List 1 Accent 3" w:semiHidden="0" w:uiPriority="65" w:unhideWhenUsed="0"/>
-    <w:lsdException w:name="Medium List 2 Accent 3" w:semiHidden="0" w:uiPriority="66" w:unhideWhenUsed="0"/>
-    <w:lsdException w:name="Medium Grid 1 Accent 3" w:semiHidden="0" w:uiPriority="67" w:unhideWhenUsed="0"/>
-    <w:lsdException w:name="Medium Grid 2 Accent 3" w:semiHidden="0" w:uiPriority="68" w:unhideWhenUsed="0"/>
-    <w:lsdException w:name="Medium Grid 3 Accent 3" w:semiHidden="0" w:uiPriority="69" w:unhideWhenUsed="0"/>
-    <w:lsdException w:name="Dark List Accent 3" w:semiHidden="0" w:uiPriority="70" w:unhideWhenUsed="0"/>
-    <w:lsdException w:name="Colorful Shading Accent 3" w:semiHidden="0" w:uiPriority="71" w:unhideWhenUsed="0"/>
-    <w:lsdException w:name="Colorful List Accent 3" w:semiHidden="0" w:uiPriority="72" w:unhideWhenUsed="0"/>
-    <w:lsdException w:name="Colorful Grid Accent 3" w:semiHidden="0" w:uiPriority="73" w:unhideWhenUsed="0"/>
-    <w:lsdException w:name="Light Shading Accent 4" w:semiHidden="0" w:uiPriority="60" w:unhideWhenUsed="0"/>
-    <w:lsdException w:name="Light List Accent 4" w:semiHidden="0" w:uiPriority="61" w:unhideWhenUsed="0"/>
-    <w:lsdException w:name="Light Grid Accent 4" w:semiHidden="0" w:uiPriority="62" w:unhideWhenUsed="0"/>
-    <w:lsdException w:name="Medium Shading 1 Accent 4" w:semiHidden="0" w:uiPriority="63" w:unhideWhenUsed="0"/>
-    <w:lsdException w:name="Medium Shading 2 Accent 4" w:semiHidden="0" w:uiPriority="64" w:unhideWhenUsed="0"/>
-    <w:lsdException w:name="Medium List 1 Accent 4" w:semiHidden="0" w:uiPriority="65" w:unhideWhenUsed="0"/>
-    <w:lsdException w:name="Medium List 2 Accent 4" w:semiHidden="0" w:uiPriority="66" w:unhideWhenUsed="0"/>
-    <w:lsdException w:name="Medium Grid 1 Accent 4" w:semiHidden="0" w:uiPriority="67" w:unhideWhenUsed="0"/>
-    <w:lsdException w:name="Medium Grid 2 Accent 4" w:semiHidden="0" w:uiPriority="68" w:unhideWhenUsed="0"/>
-    <w:lsdException w:name="Medium Grid 3 Accent 4" w:semiHidden="0" w:uiPriority="69" w:unhideWhenUsed="0"/>
-    <w:lsdException w:name="Dark List Accent 4" w:semiHidden="0" w:uiPriority="70" w:unhideWhenUsed="0"/>
-    <w:lsdException w:name="Colorful Shading Accent 4" w:semiHidden="0" w:uiPriority="71" w:unhideWhenUsed="0"/>
-    <w:lsdException w:name="Colorful List Accent 4" w:semiHidden="0" w:uiPriority="72" w:unhideWhenUsed="0"/>
-    <w:lsdException w:name="Colorful Grid Accent 4" w:semiHidden="0" w:uiPriority="73" w:unhideWhenUsed="0"/>
-    <w:lsdException w:name="Light Shading Accent 5" w:semiHidden="0" w:uiPriority="60" w:unhideWhenUsed="0"/>
-    <w:lsdException w:name="Light List Accent 5" w:semiHidden="0" w:uiPriority="61" w:unhideWhenUsed="0"/>
-    <w:lsdException w:name="Light Grid Accent 5" w:semiHidden="0" w:uiPriority="62" w:unhideWhenUsed="0"/>
-    <w:lsdException w:name="Medium Shading 1 Accent 5" w:semiHidden="0" w:uiPriority="63" w:unhideWhenUsed="0"/>
-    <w:lsdException w:name="Medium Shading 2 Accent 5" w:semiHidden="0" w:uiPriority="64" w:unhideWhenUsed="0"/>
-    <w:lsdException w:name="Medium List 1 Accent 5" w:semiHidden="0" w:uiPriority="65" w:unhideWhenUsed="0"/>
-    <w:lsdException w:name="Medium List 2 Accent 5" w:semiHidden="0" w:uiPriority="66" w:unhideWhenUsed="0"/>
-    <w:lsdException w:name="Medium Grid 1 Accent 5" w:semiHidden="0" w:uiPriority="67" w:unhideWhenUsed="0"/>
-    <w:lsdException w:name="Medium Grid 2 Accent 5" w:semiHidden="0" w:uiPriority="68" w:unhideWhenUsed="0"/>
-    <w:lsdException w:name="Medium Grid 3 Accent 5" w:semiHidden="0" w:uiPriority="69" w:unhideWhenUsed="0"/>
-    <w:lsdException w:name="Dark List Accent 5" w:semiHidden="0" w:uiPriority="70" w:unhideWhenUsed="0"/>
-    <w:lsdException w:name="Colorful Shading Accent 5" w:semiHidden="0" w:uiPriority="71" w:unhideWhenUsed="0"/>
-    <w:lsdException w:name="Colorful List Accent 5" w:semiHidden="0" w:uiPriority="72" w:unhideWhenUsed="0"/>
-    <w:lsdException w:name="Colorful Grid Accent 5" w:semiHidden="0" w:uiPriority="73" w:unhideWhenUsed="0"/>
-    <w:lsdException w:name="Light Shading Accent 6" w:semiHidden="0" w:uiPriority="60" w:unhideWhenUsed="0"/>
-    <w:lsdException w:name="Light List Accent 6" w:semiHidden="0" w:uiPriority="61" w:unhideWhenUsed="0"/>
-    <w:lsdException w:name="Light Grid Accent 6" w:semiHidden="0" w:uiPriority="62" w:unhideWhenUsed="0"/>
-    <w:lsdException w:name="Medium Shading 1 Accent 6" w:semiHidden="0" w:uiPriority="63" w:unhideWhenUsed="0"/>
-    <w:lsdException w:name="Medium Shading 2 Accent 6" w:semiHidden="0" w:uiPriority="64" w:unhideWhenUsed="0"/>
-    <w:lsdException w:name="Medium List 1 Accent 6" w:semiHidden="0" w:uiPriority="65" w:unhideWhenUsed="0"/>
-    <w:lsdException w:name="Medium List 2 Accent 6" w:semiHidden="0" w:uiPriority="66" w:unhideWhenUsed="0"/>
-    <w:lsdException w:name="Medium Grid 1 Accent 6" w:semiHidden="0" w:uiPriority="67" w:unhideWhenUsed="0"/>
-    <w:lsdException w:name="Medium Grid 2 Accent 6" w:semiHidden="0" w:uiPriority="68" w:unhideWhenUsed="0"/>
-    <w:lsdException w:name="Medium Grid 3 Accent 6" w:semiHidden="0" w:uiPriority="69" w:unhideWhenUsed="0"/>
-    <w:lsdException w:name="Dark List Accent 6" w:semiHidden="0" w:uiPriority="70" w:unhideWhenUsed="0"/>
-    <w:lsdException w:name="Colorful Shading Accent 6" w:semiHidden="0" w:uiPriority="71" w:unhideWhenUsed="0"/>
-    <w:lsdException w:name="Colorful List Accent 6" w:semiHidden="0" w:uiPriority="72" w:unhideWhenUsed="0"/>
-    <w:lsdException w:name="Colorful Grid Accent 6" w:semiHidden="0" w:uiPriority="73" w:unhideWhenUsed="0"/>
-    <w:lsdException w:name="Subtle Emphasis" w:semiHidden="0" w:uiPriority="19" w:unhideWhenUsed="0" w:qFormat="1"/>
-    <w:lsdException w:name="Intense Emphasis" w:semiHidden="0" w:uiPriority="21" w:unhideWhenUsed="0" w:qFormat="1"/>
-    <w:lsdException w:name="Subtle Reference" w:semiHidden="0" w:uiPriority="31" w:unhideWhenUsed="0" w:qFormat="1"/>
-    <w:lsdException w:name="Intense Reference" w:semiHidden="0" w:uiPriority="32" w:unhideWhenUsed="0" w:qFormat="1"/>
-    <w:lsdException w:name="Book Title" w:semiHidden="0" w:uiPriority="33" w:unhideWhenUsed="0" w:qFormat="1"/>
-    <w:lsdException w:name="Bibliography" w:uiPriority="37"/>
-    <w:lsdException w:name="TOC Heading" w:uiPriority="39" w:qFormat="1"/>
+  <w:latentStyles w:defLockedState="0" w:defUIPriority="99" w:defSemiHidden="0" w:defUnhideWhenUsed="0" w:defQFormat="0" w:count="371">
+    <w:lsdException w:name="Normal" w:uiPriority="0" w:qFormat="1"/>
+    <w:lsdException w:name="heading 1" w:uiPriority="9" w:qFormat="1"/>
+    <w:lsdException w:name="heading 2" w:semiHidden="1" w:uiPriority="9" w:unhideWhenUsed="1" w:qFormat="1"/>
+    <w:lsdException w:name="heading 3" w:semiHidden="1" w:uiPriority="9" w:unhideWhenUsed="1" w:qFormat="1"/>
+    <w:lsdException w:name="heading 4" w:semiHidden="1" w:uiPriority="9" w:unhideWhenUsed="1" w:qFormat="1"/>
+    <w:lsdException w:name="heading 5" w:semiHidden="1" w:uiPriority="9" w:unhideWhenUsed="1" w:qFormat="1"/>
+    <w:lsdException w:name="heading 6" w:semiHidden="1" w:uiPriority="9" w:unhideWhenUsed="1" w:qFormat="1"/>
+    <w:lsdException w:name="heading 7" w:semiHidden="1" w:uiPriority="9" w:unhideWhenUsed="1" w:qFormat="1"/>
+    <w:lsdException w:name="heading 8" w:semiHidden="1" w:uiPriority="9" w:unhideWhenUsed="1" w:qFormat="1"/>
+    <w:lsdException w:name="heading 9" w:semiHidden="1" w:uiPriority="9" w:unhideWhenUsed="1" w:qFormat="1"/>
+    <w:lsdException w:name="index 1" w:semiHidden="1" w:unhideWhenUsed="1"/>
+    <w:lsdException w:name="index 2" w:semiHidden="1" w:unhideWhenUsed="1"/>
+    <w:lsdException w:name="index 3" w:semiHidden="1" w:unhideWhenUsed="1"/>
+    <w:lsdException w:name="index 4" w:semiHidden="1" w:unhideWhenUsed="1"/>
+    <w:lsdException w:name="index 5" w:semiHidden="1" w:unhideWhenUsed="1"/>
+    <w:lsdException w:name="index 6" w:semiHidden="1" w:unhideWhenUsed="1"/>
+    <w:lsdException w:name="index 7" w:semiHidden="1" w:unhideWhenUsed="1"/>
+    <w:lsdException w:name="index 8" w:semiHidden="1" w:unhideWhenUsed="1"/>
+    <w:lsdException w:name="index 9" w:semiHidden="1" w:unhideWhenUsed="1"/>
+    <w:lsdException w:name="toc 1" w:semiHidden="1" w:uiPriority="39" w:unhideWhenUsed="1"/>
+    <w:lsdException w:name="toc 2" w:semiHidden="1" w:uiPriority="39" w:unhideWhenUsed="1"/>
+    <w:lsdException w:name="toc 3" w:semiHidden="1" w:uiPriority="39" w:unhideWhenUsed="1"/>
+    <w:lsdException w:name="toc 4" w:semiHidden="1" w:uiPriority="39" w:unhideWhenUsed="1"/>
+    <w:lsdException w:name="toc 5" w:semiHidden="1" w:uiPriority="39" w:unhideWhenUsed="1"/>
+    <w:lsdException w:name="toc 6" w:semiHidden="1" w:uiPriority="39" w:unhideWhenUsed="1"/>
+    <w:lsdException w:name="toc 7" w:semiHidden="1" w:uiPriority="39" w:unhideWhenUsed="1"/>
+    <w:lsdException w:name="toc 8" w:semiHidden="1" w:uiPriority="39" w:unhideWhenUsed="1"/>
+    <w:lsdException w:name="toc 9" w:semiHidden="1" w:uiPriority="39" w:unhideWhenUsed="1"/>
+    <w:lsdException w:name="Normal Indent" w:semiHidden="1" w:unhideWhenUsed="1"/>
+    <w:lsdException w:name="footnote text" w:semiHidden="1" w:unhideWhenUsed="1"/>
+    <w:lsdException w:name="annotation text" w:semiHidden="1" w:unhideWhenUsed="1"/>
+    <w:lsdException w:name="header" w:semiHidden="1" w:unhideWhenUsed="1"/>
+    <w:lsdException w:name="footer" w:semiHidden="1" w:unhideWhenUsed="1"/>
+    <w:lsdException w:name="index heading" w:semiHidden="1" w:unhideWhenUsed="1"/>
+    <w:lsdException w:name="caption" w:semiHidden="1" w:uiPriority="35" w:unhideWhenUsed="1" w:qFormat="1"/>
+    <w:lsdException w:name="table of figures" w:semiHidden="1" w:unhideWhenUsed="1"/>
+    <w:lsdException w:name="envelope address" w:semiHidden="1" w:unhideWhenUsed="1"/>
+    <w:lsdException w:name="envelope return" w:semiHidden="1" w:unhideWhenUsed="1"/>
+    <w:lsdException w:name="footnote reference" w:semiHidden="1" w:unhideWhenUsed="1"/>
+    <w:lsdException w:name="annotation reference" w:semiHidden="1" w:unhideWhenUsed="1"/>
+    <w:lsdException w:name="line number" w:semiHidden="1" w:unhideWhenUsed="1"/>
+    <w:lsdException w:name="page number" w:semiHidden="1" w:unhideWhenUsed="1"/>
+    <w:lsdException w:name="endnote reference" w:semiHidden="1" w:unhideWhenUsed="1"/>
+    <w:lsdException w:name="endnote text" w:semiHidden="1" w:unhideWhenUsed="1"/>
+    <w:lsdException w:name="table of authorities" w:semiHidden="1" w:unhideWhenUsed="1"/>
+    <w:lsdException w:name="macro" w:semiHidden="1" w:unhideWhenUsed="1"/>
+    <w:lsdException w:name="toa heading" w:semiHidden="1" w:unhideWhenUsed="1"/>
+    <w:lsdException w:name="List" w:semiHidden="1" w:unhideWhenUsed="1"/>
+    <w:lsdException w:name="List Bullet" w:semiHidden="1" w:unhideWhenUsed="1"/>
+    <w:lsdException w:name="List Number" w:semiHidden="1" w:unhideWhenUsed="1"/>
+    <w:lsdException w:name="List 2" w:semiHidden="1" w:unhideWhenUsed="1"/>
+    <w:lsdException w:name="List 3" w:semiHidden="1" w:unhideWhenUsed="1"/>
+    <w:lsdException w:name="List 4" w:semiHidden="1" w:unhideWhenUsed="1"/>
+    <w:lsdException w:name="List 5" w:semiHidden="1" w:unhideWhenUsed="1"/>
+    <w:lsdException w:name="List Bullet 2" w:semiHidden="1" w:unhideWhenUsed="1"/>
+    <w:lsdException w:name="List Bullet 3" w:semiHidden="1" w:unhideWhenUsed="1"/>
+    <w:lsdException w:name="List Bullet 4" w:semiHidden="1" w:unhideWhenUsed="1"/>
+    <w:lsdException w:name="List Bullet 5" w:semiHidden="1" w:unhideWhenUsed="1"/>
+    <w:lsdException w:name="List Number 2" w:semiHidden="1" w:unhideWhenUsed="1"/>
+    <w:lsdException w:name="List Number 3" w:semiHidden="1" w:unhideWhenUsed="1"/>
+    <w:lsdException w:name="List Number 4" w:semiHidden="1" w:unhideWhenUsed="1"/>
+    <w:lsdException w:name="List Number 5" w:semiHidden="1" w:unhideWhenUsed="1"/>
+    <w:lsdException w:name="Title" w:uiPriority="10" w:qFormat="1"/>
+    <w:lsdException w:name="Closing" w:semiHidden="1" w:unhideWhenUsed="1"/>
+    <w:lsdException w:name="Signature" w:semiHidden="1" w:unhideWhenUsed="1"/>
+    <w:lsdException w:name="Default Paragraph Font" w:semiHidden="1" w:uiPriority="1" w:unhideWhenUsed="1"/>
+    <w:lsdException w:name="Body Text" w:semiHidden="1" w:unhideWhenUsed="1"/>
+    <w:lsdException w:name="Body Text Indent" w:semiHidden="1" w:unhideWhenUsed="1"/>
+    <w:lsdException w:name="List Continue" w:semiHidden="1" w:unhideWhenUsed="1"/>
+    <w:lsdException w:name="List Continue 2" w:semiHidden="1" w:unhideWhenUsed="1"/>
+    <w:lsdException w:name="List Continue 3" w:semiHidden="1" w:unhideWhenUsed="1"/>
+    <w:lsdException w:name="List Continue 4" w:semiHidden="1" w:unhideWhenUsed="1"/>
+    <w:lsdException w:name="List Continue 5" w:semiHidden="1" w:unhideWhenUsed="1"/>
+    <w:lsdException w:name="Message Header" w:semiHidden="1" w:unhideWhenUsed="1"/>
+    <w:lsdException w:name="Subtitle" w:uiPriority="11" w:qFormat="1"/>
+    <w:lsdException w:name="Salutation" w:semiHidden="1" w:unhideWhenUsed="1"/>
+    <w:lsdException w:name="Date" w:semiHidden="1" w:unhideWhenUsed="1"/>
+    <w:lsdException w:name="Body Text First Indent" w:semiHidden="1" w:unhideWhenUsed="1"/>
+    <w:lsdException w:name="Body Text First Indent 2" w:semiHidden="1" w:unhideWhenUsed="1"/>
+    <w:lsdException w:name="Note Heading" w:semiHidden="1" w:unhideWhenUsed="1"/>
+    <w:lsdException w:name="Body Text 2" w:semiHidden="1" w:unhideWhenUsed="1"/>
+    <w:lsdException w:name="Body Text 3" w:semiHidden="1" w:unhideWhenUsed="1"/>
+    <w:lsdException w:name="Body Text Indent 2" w:semiHidden="1" w:unhideWhenUsed="1"/>
+    <w:lsdException w:name="Body Text Indent 3" w:semiHidden="1" w:unhideWhenUsed="1"/>
+    <w:lsdException w:name="Block Text" w:semiHidden="1" w:unhideWhenUsed="1"/>
+    <w:lsdException w:name="Hyperlink" w:semiHidden="1" w:unhideWhenUsed="1"/>
+    <w:lsdException w:name="FollowedHyperlink" w:semiHidden="1" w:unhideWhenUsed="1"/>
+    <w:lsdException w:name="Strong" w:uiPriority="22" w:qFormat="1"/>
+    <w:lsdException w:name="Emphasis" w:uiPriority="20" w:qFormat="1"/>
+    <w:lsdException w:name="Document Map" w:semiHidden="1" w:unhideWhenUsed="1"/>
+    <w:lsdException w:name="Plain Text" w:semiHidden="1" w:unhideWhenUsed="1"/>
+    <w:lsdException w:name="E-mail Signature" w:semiHidden="1" w:unhideWhenUsed="1"/>
+    <w:lsdException w:name="HTML Top of Form" w:semiHidden="1" w:unhideWhenUsed="1"/>
+    <w:lsdException w:name="HTML Bottom of Form" w:semiHidden="1" w:unhideWhenUsed="1"/>
+    <w:lsdException w:name="Normal (Web)" w:semiHidden="1" w:unhideWhenUsed="1"/>
+    <w:lsdException w:name="HTML Acronym" w:semiHidden="1" w:unhideWhenUsed="1"/>
+    <w:lsdException w:name="HTML Address" w:semiHidden="1" w:unhideWhenUsed="1"/>
+    <w:lsdException w:name="HTML Cite" w:semiHidden="1" w:unhideWhenUsed="1"/>
+    <w:lsdException w:name="HTML Code" w:semiHidden="1" w:unhideWhenUsed="1"/>
+    <w:lsdException w:name="HTML Definition" w:semiHidden="1" w:unhideWhenUsed="1"/>
+    <w:lsdException w:name="HTML Keyboard" w:semiHidden="1" w:unhideWhenUsed="1"/>
+    <w:lsdException w:name="HTML Preformatted" w:semiHidden="1" w:unhideWhenUsed="1"/>
+    <w:lsdException w:name="HTML Sample" w:semiHidden="1" w:unhideWhenUsed="1"/>
+    <w:lsdException w:name="HTML Typewriter" w:semiHidden="1" w:unhideWhenUsed="1"/>
+    <w:lsdException w:name="HTML Variable" w:semiHidden="1" w:unhideWhenUsed="1"/>
+    <w:lsdException w:name="Normal Table" w:semiHidden="1" w:unhideWhenUsed="1"/>
+    <w:lsdException w:name="annotation subject" w:semiHidden="1" w:unhideWhenUsed="1"/>
+    <w:lsdException w:name="No List" w:semiHidden="1" w:unhideWhenUsed="1"/>
+    <w:lsdException w:name="Outline List 1" w:semiHidden="1" w:unhideWhenUsed="1"/>
+    <w:lsdException w:name="Outline List 2" w:semiHidden="1" w:unhideWhenUsed="1"/>
+    <w:lsdException w:name="Outline List 3" w:semiHidden="1" w:unhideWhenUsed="1"/>
+    <w:lsdException w:name="Table Simple 1" w:semiHidden="1" w:unhideWhenUsed="1"/>
+    <w:lsdException w:name="Table Simple 2" w:semiHidden="1" w:unhideWhenUsed="1"/>
+    <w:lsdException w:name="Table Simple 3" w:semiHidden="1" w:unhideWhenUsed="1"/>
+    <w:lsdException w:name="Table Classic 1" w:semiHidden="1" w:unhideWhenUsed="1"/>
+    <w:lsdException w:name="Table Classic 2" w:semiHidden="1" w:unhideWhenUsed="1"/>
+    <w:lsdException w:name="Table Classic 3" w:semiHidden="1" w:unhideWhenUsed="1"/>
+    <w:lsdException w:name="Table Classic 4" w:semiHidden="1" w:unhideWhenUsed="1"/>
+    <w:lsdException w:name="Table Colorful 1" w:semiHidden="1" w:unhideWhenUsed="1"/>
+    <w:lsdException w:name="Table Colorful 2" w:semiHidden="1" w:unhideWhenUsed="1"/>
+    <w:lsdException w:name="Table Colorful 3" w:semiHidden="1" w:unhideWhenUsed="1"/>
+    <w:lsdException w:name="Table Columns 1" w:semiHidden="1" w:unhideWhenUsed="1"/>
+    <w:lsdException w:name="Table Columns 2" w:semiHidden="1" w:unhideWhenUsed="1"/>
+    <w:lsdException w:name="Table Columns 3" w:semiHidden="1" w:unhideWhenUsed="1"/>
+    <w:lsdException w:name="Table Columns 4" w:semiHidden="1" w:unhideWhenUsed="1"/>
+    <w:lsdException w:name="Table Columns 5" w:semiHidden="1" w:unhideWhenUsed="1"/>
+    <w:lsdException w:name="Table Grid 1" w:semiHidden="1" w:unhideWhenUsed="1"/>
+    <w:lsdException w:name="Table Grid 2" w:semiHidden="1" w:unhideWhenUsed="1"/>
+    <w:lsdException w:name="Table Grid 3" w:semiHidden="1" w:unhideWhenUsed="1"/>
+    <w:lsdException w:name="Table Grid 4" w:semiHidden="1" w:unhideWhenUsed="1"/>
+    <w:lsdException w:name="Table Grid 5" w:semiHidden="1" w:unhideWhenUsed="1"/>
+    <w:lsdException w:name="Table Grid 6" w:semiHidden="1" w:unhideWhenUsed="1"/>
+    <w:lsdException w:name="Table Grid 7" w:semiHidden="1" w:unhideWhenUsed="1"/>
+    <w:lsdException w:name="Table Grid 8" w:semiHidden="1" w:unhideWhenUsed="1"/>
+    <w:lsdException w:name="Table List 1" w:semiHidden="1" w:unhideWhenUsed="1"/>
+    <w:lsdException w:name="Table List 2" w:semiHidden="1" w:unhideWhenUsed="1"/>
+    <w:lsdException w:name="Table List 3" w:semiHidden="1" w:unhideWhenUsed="1"/>
+    <w:lsdException w:name="Table List 4" w:semiHidden="1" w:unhideWhenUsed="1"/>
+    <w:lsdException w:name="Table List 5" w:semiHidden="1" w:unhideWhenUsed="1"/>
+    <w:lsdException w:name="Table List 6" w:semiHidden="1" w:unhideWhenUsed="1"/>
+    <w:lsdException w:name="Table List 7" w:semiHidden="1" w:unhideWhenUsed="1"/>
+    <w:lsdException w:name="Table List 8" w:semiHidden="1" w:unhideWhenUsed="1"/>
+    <w:lsdException w:name="Table 3D effects 1" w:semiHidden="1" w:unhideWhenUsed="1"/>
+    <w:lsdException w:name="Table 3D effects 2" w:semiHidden="1" w:unhideWhenUsed="1"/>
+    <w:lsdException w:name="Table 3D effects 3" w:semiHidden="1" w:unhideWhenUsed="1"/>
+    <w:lsdException w:name="Table Contemporary" w:semiHidden="1" w:unhideWhenUsed="1"/>
+    <w:lsdException w:name="Table Elegant" w:semiHidden="1" w:unhideWhenUsed="1"/>
+    <w:lsdException w:name="Table Professional" w:semiHidden="1" w:unhideWhenUsed="1"/>
+    <w:lsdException w:name="Table Subtle 1" w:semiHidden="1" w:unhideWhenUsed="1"/>
+    <w:lsdException w:name="Table Subtle 2" w:semiHidden="1" w:unhideWhenUsed="1"/>
+    <w:lsdException w:name="Table Web 1" w:semiHidden="1" w:unhideWhenUsed="1"/>
+    <w:lsdException w:name="Table Web 2" w:semiHidden="1" w:unhideWhenUsed="1"/>
+    <w:lsdException w:name="Table Web 3" w:semiHidden="1" w:unhideWhenUsed="1"/>
+    <w:lsdException w:name="Balloon Text" w:semiHidden="1" w:unhideWhenUsed="1"/>
+    <w:lsdException w:name="Table Grid" w:uiPriority="39"/>
+    <w:lsdException w:name="Table Theme" w:semiHidden="1" w:unhideWhenUsed="1"/>
+    <w:lsdException w:name="Placeholder Text" w:semiHidden="1"/>
+    <w:lsdException w:name="No Spacing" w:uiPriority="1" w:qFormat="1"/>
+    <w:lsdException w:name="Light Shading" w:uiPriority="60"/>
+    <w:lsdException w:name="Light List" w:uiPriority="61"/>
+    <w:lsdException w:name="Light Grid" w:uiPriority="62"/>
+    <w:lsdException w:name="Medium Shading 1" w:uiPriority="63"/>
+    <w:lsdException w:name="Medium Shading 2" w:uiPriority="64"/>
+    <w:lsdException w:name="Medium List 1" w:uiPriority="65"/>
+    <w:lsdException w:name="Medium List 2" w:uiPriority="66"/>
+    <w:lsdException w:name="Medium Grid 1" w:uiPriority="67"/>
+    <w:lsdException w:name="Medium Grid 2" w:uiPriority="68"/>
+    <w:lsdException w:name="Medium Grid 3" w:uiPriority="69"/>
+    <w:lsdException w:name="Dark List" w:uiPriority="70"/>
+    <w:lsdException w:name="Colorful Shading" w:uiPriority="71"/>
+    <w:lsdException w:name="Colorful List" w:uiPriority="72"/>
+    <w:lsdException w:name="Colorful Grid" w:uiPriority="73"/>
+    <w:lsdException w:name="Light Shading Accent 1" w:uiPriority="60"/>
+    <w:lsdException w:name="Light List Accent 1" w:uiPriority="61"/>
+    <w:lsdException w:name="Light Grid Accent 1" w:uiPriority="62"/>
+    <w:lsdException w:name="Medium Shading 1 Accent 1" w:uiPriority="63"/>
+    <w:lsdException w:name="Medium Shading 2 Accent 1" w:uiPriority="64"/>
+    <w:lsdException w:name="Medium List 1 Accent 1" w:uiPriority="65"/>
+    <w:lsdException w:name="Revision" w:semiHidden="1"/>
+    <w:lsdException w:name="List Paragraph" w:uiPriority="34" w:qFormat="1"/>
+    <w:lsdException w:name="Quote" w:uiPriority="29" w:qFormat="1"/>
+    <w:lsdException w:name="Intense Quote" w:uiPriority="30" w:qFormat="1"/>
+    <w:lsdException w:name="Medium List 2 Accent 1" w:uiPriority="66"/>
+    <w:lsdException w:name="Medium Grid 1 Accent 1" w:uiPriority="67"/>
+    <w:lsdException w:name="Medium Grid 2 Accent 1" w:uiPriority="68"/>
+    <w:lsdException w:name="Medium Grid 3 Accent 1" w:uiPriority="69"/>
+    <w:lsdException w:name="Dark List Accent 1" w:uiPriority="70"/>
+    <w:lsdException w:name="Colorful Shading Accent 1" w:uiPriority="71"/>
+    <w:lsdException w:name="Colorful List Accent 1" w:uiPriority="72"/>
+    <w:lsdException w:name="Colorful Grid Accent 1" w:uiPriority="73"/>
+    <w:lsdException w:name="Light Shading Accent 2" w:uiPriority="60"/>
+    <w:lsdException w:name="Light List Accent 2" w:uiPriority="61"/>
+    <w:lsdException w:name="Light Grid Accent 2" w:uiPriority="62"/>
+    <w:lsdException w:name="Medium Shading 1 Accent 2" w:uiPriority="63"/>
+    <w:lsdException w:name="Medium Shading 2 Accent 2" w:uiPriority="64"/>
+    <w:lsdException w:name="Medium List 1 Accent 2" w:uiPriority="65"/>
+    <w:lsdException w:name="Medium List 2 Accent 2" w:uiPriority="66"/>
+    <w:lsdException w:name="Medium Grid 1 Accent 2" w:uiPriority="67"/>
+    <w:lsdException w:name="Medium Grid 2 Accent 2" w:uiPriority="68"/>
+    <w:lsdException w:name="Medium Grid 3 Accent 2" w:uiPriority="69"/>
+    <w:lsdException w:name="Dark List Accent 2" w:uiPriority="70"/>
+    <w:lsdException w:name="Colorful Shading Accent 2" w:uiPriority="71"/>
+    <w:lsdException w:name="Colorful List Accent 2" w:uiPriority="72"/>
+    <w:lsdException w:name="Colorful Grid Accent 2" w:uiPriority="73"/>
+    <w:lsdException w:name="Light Shading Accent 3" w:uiPriority="60"/>
+    <w:lsdException w:name="Light List Accent 3" w:uiPriority="61"/>
+    <w:lsdException w:name="Light Grid Accent 3" w:uiPriority="62"/>
+    <w:lsdException w:name="Medium Shading 1 Accent 3" w:uiPriority="63"/>
+    <w:lsdException w:name="Medium Shading 2 Accent 3" w:uiPriority="64"/>
+    <w:lsdException w:name="Medium List 1 Accent 3" w:uiPriority="65"/>
+    <w:lsdException w:name="Medium List 2 Accent 3" w:uiPriority="66"/>
+    <w:lsdException w:name="Medium Grid 1 Accent 3" w:uiPriority="67"/>
+    <w:lsdException w:name="Medium Grid 2 Accent 3" w:uiPriority="68"/>
+    <w:lsdException w:name="Medium Grid 3 Accent 3" w:uiPriority="69"/>
+    <w:lsdException w:name="Dark List Accent 3" w:uiPriority="70"/>
+    <w:lsdException w:name="Colorful Shading Accent 3" w:uiPriority="71"/>
+    <w:lsdException w:name="Colorful List Accent 3" w:uiPriority="72"/>
+    <w:lsdException w:name="Colorful Grid Accent 3" w:uiPriority="73"/>
+    <w:lsdException w:name="Light Shading Accent 4" w:uiPriority="60"/>
+    <w:lsdException w:name="Light List Accent 4" w:uiPriority="61"/>
+    <w:lsdException w:name="Light Grid Accent 4" w:uiPriority="62"/>
+    <w:lsdException w:name="Medium Shading 1 Accent 4" w:uiPriority="63"/>
+    <w:lsdException w:name="Medium Shading 2 Accent 4" w:uiPriority="64"/>
+    <w:lsdException w:name="Medium List 1 Accent 4" w:uiPriority="65"/>
+    <w:lsdException w:name="Medium List 2 Accent 4" w:uiPriority="66"/>
+    <w:lsdException w:name="Medium Grid 1 Accent 4" w:uiPriority="67"/>
+    <w:lsdException w:name="Medium Grid 2 Accent 4" w:uiPriority="68"/>
+    <w:lsdException w:name="Medium Grid 3 Accent 4" w:uiPriority="69"/>
+    <w:lsdException w:name="Dark List Accent 4" w:uiPriority="70"/>
+    <w:lsdException w:name="Colorful Shading Accent 4" w:uiPriority="71"/>
+    <w:lsdException w:name="Colorful List Accent 4" w:uiPriority="72"/>
+    <w:lsdException w:name="Colorful Grid Accent 4" w:uiPriority="73"/>
+    <w:lsdException w:name="Light Shading Accent 5" w:uiPriority="60"/>
+    <w:lsdException w:name="Light List Accent 5" w:uiPriority="61"/>
+    <w:lsdException w:name="Light Grid Accent 5" w:uiPriority="62"/>
+    <w:lsdException w:name="Medium Shading 1 Accent 5" w:uiPriority="63"/>
+    <w:lsdException w:name="Medium Shading 2 Accent 5" w:uiPriority="64"/>
+    <w:lsdException w:name="Medium List 1 Accent 5" w:uiPriority="65"/>
+    <w:lsdException w:name="Medium List 2 Accent 5" w:uiPriority="66"/>
+    <w:lsdException w:name="Medium Grid 1 Accent 5" w:uiPriority="67"/>
+    <w:lsdException w:name="Medium Grid 2 Accent 5" w:uiPriority="68"/>
+    <w:lsdException w:name="Medium Grid 3 Accent 5" w:uiPriority="69"/>
+    <w:lsdException w:name="Dark List Accent 5" w:uiPriority="70"/>
+    <w:lsdException w:name="Colorful Shading Accent 5" w:uiPriority="71"/>
+    <w:lsdException w:name="Colorful List Accent 5" w:uiPriority="72"/>
+    <w:lsdException w:name="Colorful Grid Accent 5" w:uiPriority="73"/>
+    <w:lsdException w:name="Light Shading Accent 6" w:uiPriority="60"/>
+    <w:lsdException w:name="Light List Accent 6" w:uiPriority="61"/>
+    <w:lsdException w:name="Light Grid Accent 6" w:uiPriority="62"/>
+    <w:lsdException w:name="Medium Shading 1 Accent 6" w:uiPriority="63"/>
+    <w:lsdException w:name="Medium Shading 2 Accent 6" w:uiPriority="64"/>
+    <w:lsdException w:name="Medium List 1 Accent 6" w:uiPriority="65"/>
+    <w:lsdException w:name="Medium List 2 Accent 6" w:uiPriority="66"/>
+    <w:lsdException w:name="Medium Grid 1 Accent 6" w:uiPriority="67"/>
+    <w:lsdException w:name="Medium Grid 2 Accent 6" w:uiPriority="68"/>
+    <w:lsdException w:name="Medium Grid 3 Accent 6" w:uiPriority="69"/>
+    <w:lsdException w:name="Dark List Accent 6" w:uiPriority="70"/>
+    <w:lsdException w:name="Colorful Shading Accent 6" w:uiPriority="71"/>
+    <w:lsdException w:name="Colorful List Accent 6" w:uiPriority="72"/>
+    <w:lsdException w:name="Colorful Grid Accent 6" w:uiPriority="73"/>
+    <w:lsdException w:name="Subtle Emphasis" w:uiPriority="19" w:qFormat="1"/>
+    <w:lsdException w:name="Intense Emphasis" w:uiPriority="21" w:qFormat="1"/>
+    <w:lsdException w:name="Subtle Reference" w:uiPriority="31" w:qFormat="1"/>
+    <w:lsdException w:name="Intense Reference" w:uiPriority="32" w:qFormat="1"/>
+    <w:lsdException w:name="Book Title" w:uiPriority="33" w:qFormat="1"/>
+    <w:lsdException w:name="Bibliography" w:semiHidden="1" w:uiPriority="37" w:unhideWhenUsed="1"/>
+    <w:lsdException w:name="TOC Heading" w:semiHidden="1" w:uiPriority="39" w:unhideWhenUsed="1" w:qFormat="1"/>
+    <w:lsdException w:name="Plain Table 1" w:uiPriority="41"/>
+    <w:lsdException w:name="Plain Table 2" w:uiPriority="42"/>
+    <w:lsdException w:name="Plain Table 3" w:uiPriority="43"/>
+    <w:lsdException w:name="Plain Table 4" w:uiPriority="44"/>
+    <w:lsdException w:name="Plain Table 5" w:uiPriority="45"/>
+    <w:lsdException w:name="Grid Table Light" w:uiPriority="40"/>
+    <w:lsdException w:name="Grid Table 1 Light" w:uiPriority="46"/>
+    <w:lsdException w:name="Grid Table 2" w:uiPriority="47"/>
+    <w:lsdException w:name="Grid Table 3" w:uiPriority="48"/>
+    <w:lsdException w:name="Grid Table 4" w:uiPriority="49"/>
+    <w:lsdException w:name="Grid Table 5 Dark" w:uiPriority="50"/>
+    <w:lsdException w:name="Grid Table 6 Colorful" w:uiPriority="51"/>
+    <w:lsdException w:name="Grid Table 7 Colorful" w:uiPriority="52"/>
+    <w:lsdException w:name="Grid Table 1 Light Accent 1" w:uiPriority="46"/>
+    <w:lsdException w:name="Grid Table 2 Accent 1" w:uiPriority="47"/>
+    <w:lsdException w:name="Grid Table 3 Accent 1" w:uiPriority="48"/>
+    <w:lsdException w:name="Grid Table 4 Accent 1" w:uiPriority="49"/>
+    <w:lsdException w:name="Grid Table 5 Dark Accent 1" w:uiPriority="50"/>
+    <w:lsdException w:name="Grid Table 6 Colorful Accent 1" w:uiPriority="51"/>
+    <w:lsdException w:name="Grid Table 7 Colorful Accent 1" w:uiPriority="52"/>
+    <w:lsdException w:name="Grid Table 1 Light Accent 2" w:uiPriority="46"/>
+    <w:lsdException w:name="Grid Table 2 Accent 2" w:uiPriority="47"/>
+    <w:lsdException w:name="Grid Table 3 Accent 2" w:uiPriority="48"/>
+    <w:lsdException w:name="Grid Table 4 Accent 2" w:uiPriority="49"/>
+    <w:lsdException w:name="Grid Table 5 Dark Accent 2" w:uiPriority="50"/>
+    <w:lsdException w:name="Grid Table 6 Colorful Accent 2" w:uiPriority="51"/>
+    <w:lsdException w:name="Grid Table 7 Colorful Accent 2" w:uiPriority="52"/>
+    <w:lsdException w:name="Grid Table 1 Light Accent 3" w:uiPriority="46"/>
+    <w:lsdException w:name="Grid Table 2 Accent 3" w:uiPriority="47"/>
+    <w:lsdException w:name="Grid Table 3 Accent 3" w:uiPriority="48"/>
+    <w:lsdException w:name="Grid Table 4 Accent 3" w:uiPriority="49"/>
+    <w:lsdException w:name="Grid Table 5 Dark Accent 3" w:uiPriority="50"/>
+    <w:lsdException w:name="Grid Table 6 Colorful Accent 3" w:uiPriority="51"/>
+    <w:lsdException w:name="Grid Table 7 Colorful Accent 3" w:uiPriority="52"/>
+    <w:lsdException w:name="Grid Table 1 Light Accent 4" w:uiPriority="46"/>
+    <w:lsdException w:name="Grid Table 2 Accent 4" w:uiPriority="47"/>
+    <w:lsdException w:name="Grid Table 3 Accent 4" w:uiPriority="48"/>
+    <w:lsdException w:name="Grid Table 4 Accent 4" w:uiPriority="49"/>
+    <w:lsdException w:name="Grid Table 5 Dark Accent 4" w:uiPriority="50"/>
+    <w:lsdException w:name="Grid Table 6 Colorful Accent 4" w:uiPriority="51"/>
+    <w:lsdException w:name="Grid Table 7 Colorful Accent 4" w:uiPriority="52"/>
+    <w:lsdException w:name="Grid Table 1 Light Accent 5" w:uiPriority="46"/>
+    <w:lsdException w:name="Grid Table 2 Accent 5" w:uiPriority="47"/>
+    <w:lsdException w:name="Grid Table 3 Accent 5" w:uiPriority="48"/>
+    <w:lsdException w:name="Grid Table 4 Accent 5" w:uiPriority="49"/>
+    <w:lsdException w:name="Grid Table 5 Dark Accent 5" w:uiPriority="50"/>
+    <w:lsdException w:name="Grid Table 6 Colorful Accent 5" w:uiPriority="51"/>
+    <w:lsdException w:name="Grid Table 7 Colorful Accent 5" w:uiPriority="52"/>
+    <w:lsdException w:name="Grid Table 1 Light Accent 6" w:uiPriority="46"/>
+    <w:lsdException w:name="Grid Table 2 Accent 6" w:uiPriority="47"/>
+    <w:lsdException w:name="Grid Table 3 Accent 6" w:uiPriority="48"/>
+    <w:lsdException w:name="Grid Table 4 Accent 6" w:uiPriority="49"/>
+    <w:lsdException w:name="Grid Table 5 Dark Accent 6" w:uiPriority="50"/>
+    <w:lsdException w:name="Grid Table 6 Colorful Accent 6" w:uiPriority="51"/>
+    <w:lsdException w:name="Grid Table 7 Colorful Accent 6" w:uiPriority="52"/>
+    <w:lsdException w:name="List Table 1 Light" w:uiPriority="46"/>
+    <w:lsdException w:name="List Table 2" w:uiPriority="47"/>
+    <w:lsdException w:name="List Table 3" w:uiPriority="48"/>
+    <w:lsdException w:name="List Table 4" w:uiPriority="49"/>
+    <w:lsdException w:name="List Table 5 Dark" w:uiPriority="50"/>
+    <w:lsdException w:name="List Table 6 Colorful" w:uiPriority="51"/>
+    <w:lsdException w:name="List Table 7 Colorful" w:uiPriority="52"/>
+    <w:lsdException w:name="List Table 1 Light Accent 1" w:uiPriority="46"/>
+    <w:lsdException w:name="List Table 2 Accent 1" w:uiPriority="47"/>
+    <w:lsdException w:name="List Table 3 Accent 1" w:uiPriority="48"/>
+    <w:lsdException w:name="List Table 4 Accent 1" w:uiPriority="49"/>
+    <w:lsdException w:name="List Table 5 Dark Accent 1" w:uiPriority="50"/>
+    <w:lsdException w:name="List Table 6 Colorful Accent 1" w:uiPriority="51"/>
+    <w:lsdException w:name="List Table 7 Colorful Accent 1" w:uiPriority="52"/>
+    <w:lsdException w:name="List Table 1 Light Accent 2" w:uiPriority="46"/>
+    <w:lsdException w:name="List Table 2 Accent 2" w:uiPriority="47"/>
+    <w:lsdException w:name="List Table 3 Accent 2" w:uiPriority="48"/>
+    <w:lsdException w:name="List Table 4 Accent 2" w:uiPriority="49"/>
+    <w:lsdException w:name="List Table 5 Dark Accent 2" w:uiPriority="50"/>
+    <w:lsdException w:name="List Table 6 Colorful Accent 2" w:uiPriority="51"/>
+    <w:lsdException w:name="List Table 7 Colorful Accent 2" w:uiPriority="52"/>
+    <w:lsdException w:name="List Table 1 Light Accent 3" w:uiPriority="46"/>
+    <w:lsdException w:name="List Table 2 Accent 3" w:uiPriority="47"/>
+    <w:lsdException w:name="List Table 3 Accent 3" w:uiPriority="48"/>
+    <w:lsdException w:name="List Table 4 Accent 3" w:uiPriority="49"/>
+    <w:lsdException w:name="List Table 5 Dark Accent 3" w:uiPriority="50"/>
+    <w:lsdException w:name="List Table 6 Colorful Accent 3" w:uiPriority="51"/>
+    <w:lsdException w:name="List Table 7 Colorful Accent 3" w:uiPriority="52"/>
+    <w:lsdException w:name="List Table 1 Light Accent 4" w:uiPriority="46"/>
+    <w:lsdException w:name="List Table 2 Accent 4" w:uiPriority="47"/>
+    <w:lsdException w:name="List Table 3 Accent 4" w:uiPriority="48"/>
+    <w:lsdException w:name="List Table 4 Accent 4" w:uiPriority="49"/>
+    <w:lsdException w:name="List Table 5 Dark Accent 4" w:uiPriority="50"/>
+    <w:lsdException w:name="List Table 6 Colorful Accent 4" w:uiPriority="51"/>
+    <w:lsdException w:name="List Table 7 Colorful Accent 4" w:uiPriority="52"/>
+    <w:lsdException w:name="List Table 1 Light Accent 5" w:uiPriority="46"/>
+    <w:lsdException w:name="List Table 2 Accent 5" w:uiPriority="47"/>
+    <w:lsdException w:name="List Table 3 Accent 5" w:uiPriority="48"/>
+    <w:lsdException w:name="List Table 4 Accent 5" w:uiPriority="49"/>
+    <w:lsdException w:name="List Table 5 Dark Accent 5" w:uiPriority="50"/>
+    <w:lsdException w:name="List Table 6 Colorful Accent 5" w:uiPriority="51"/>
+    <w:lsdException w:name="List Table 7 Colorful Accent 5" w:uiPriority="52"/>
+    <w:lsdException w:name="List Table 1 Light Accent 6" w:uiPriority="46"/>
+    <w:lsdException w:name="List Table 2 Accent 6" w:uiPriority="47"/>
+    <w:lsdException w:name="List Table 3 Accent 6" w:uiPriority="48"/>
+    <w:lsdException w:name="List Table 4 Accent 6" w:uiPriority="49"/>
+    <w:lsdException w:name="List Table 5 Dark Accent 6" w:uiPriority="50"/>
+    <w:lsdException w:name="List Table 6 Colorful Accent 6" w:uiPriority="51"/>
+    <w:lsdException w:name="List Table 7 Colorful Accent 6" w:uiPriority="52"/>
   </w:latentStyles>
   <w:style w:type="paragraph" w:default="1" w:styleId="Normal">
     <w:name w:val="Normal"/>
@@ -18559,7 +16546,6 @@
     <w:uiPriority w:val="99"/>
     <w:semiHidden/>
     <w:unhideWhenUsed/>
-    <w:qFormat/>
     <w:tblPr>
       <w:tblInd w:w="0" w:type="dxa"/>
       <w:tblCellMar>
@@ -18834,7 +16820,7 @@
   <a:extraClrSchemeLst/>
   <a:extLst>
     <a:ext uri="{05A4C25C-085E-4340-85A3-A5531E510DB2}">
-      <thm15:themeFamily xmlns:thm15="http://schemas.microsoft.com/office/thememl/2012/main" xmlns="" name="Office Theme" id="{62F939B6-93AF-4DB8-9C6B-D6C7DFDC589F}" vid="{4A3C46E8-61CC-4603-A589-7422A47A8E4A}"/>
+      <thm15:themeFamily xmlns:thm15="http://schemas.microsoft.com/office/thememl/2012/main" name="Office Theme" id="{62F939B6-93AF-4DB8-9C6B-D6C7DFDC589F}" vid="{4A3C46E8-61CC-4603-A589-7422A47A8E4A}"/>
     </a:ext>
   </a:extLst>
 </a:theme>

--- a/CRC Cards.docx
+++ b/CRC Cards.docx
@@ -2496,6 +2496,7 @@
                 <w:szCs w:val="24"/>
                 <w:lang w:eastAsia="en-ZA"/>
               </w:rPr>
+              <w:lastRenderedPageBreak/>
               <w:t>EmployeeController</w:t>
             </w:r>
             <w:proofErr w:type="spellEnd"/>
@@ -2786,7 +2787,6 @@
                 <w:lang w:eastAsia="en-ZA"/>
               </w:rPr>
             </w:pPr>
-            <w:bookmarkStart w:id="0" w:name="_GoBack" w:colFirst="0" w:colLast="0"/>
           </w:p>
         </w:tc>
         <w:tc>
@@ -2868,7 +2868,6 @@
           </w:p>
         </w:tc>
       </w:tr>
-      <w:bookmarkEnd w:id="0"/>
       <w:tr>
         <w:trPr>
           <w:trHeight w:val="300"/>
@@ -4928,10 +4927,10 @@
         <w:tblLook w:val="04A0" w:firstRow="1" w:lastRow="0" w:firstColumn="1" w:lastColumn="0" w:noHBand="0" w:noVBand="1"/>
       </w:tblPr>
       <w:tblGrid>
-        <w:gridCol w:w="3182"/>
-        <w:gridCol w:w="3300"/>
-        <w:gridCol w:w="1335"/>
-        <w:gridCol w:w="1425"/>
+        <w:gridCol w:w="3447"/>
+        <w:gridCol w:w="3574"/>
+        <w:gridCol w:w="1076"/>
+        <w:gridCol w:w="1145"/>
       </w:tblGrid>
       <w:tr>
         <w:trPr>
@@ -5364,6 +5363,18 @@
               </w:rPr>
             </w:pPr>
           </w:p>
+          <w:p>
+            <w:pPr>
+              <w:spacing w:after="0" w:line="240" w:lineRule="auto"/>
+              <w:rPr>
+                <w:rFonts w:ascii="Arial" w:eastAsia="Times New Roman" w:hAnsi="Arial" w:cs="Arial"/>
+                <w:color w:val="000000"/>
+                <w:sz w:val="24"/>
+                <w:szCs w:val="24"/>
+                <w:lang w:eastAsia="en-ZA"/>
+              </w:rPr>
+            </w:pPr>
+          </w:p>
         </w:tc>
         <w:tc>
           <w:tcPr>
@@ -5483,7 +5494,8 @@
                 <w:szCs w:val="24"/>
                 <w:lang w:eastAsia="en-ZA"/>
               </w:rPr>
-              <w:t>Employee</w:t>
+              <w:lastRenderedPageBreak/>
+              <w:t>Manager</w:t>
             </w:r>
           </w:p>
         </w:tc>
@@ -5518,79 +5530,15 @@
                 <w:lang w:eastAsia="en-ZA"/>
               </w:rPr>
             </w:pPr>
-            <w:proofErr w:type="spellStart"/>
-            <w:r>
-              <w:rPr>
-                <w:rFonts w:ascii="Arial" w:eastAsia="Times New Roman" w:hAnsi="Arial" w:cs="Arial"/>
-                <w:color w:val="000000"/>
-                <w:sz w:val="24"/>
-                <w:szCs w:val="24"/>
-                <w:lang w:eastAsia="en-ZA"/>
-              </w:rPr>
-              <w:t>insertEmployee</w:t>
-            </w:r>
-            <w:proofErr w:type="spellEnd"/>
-            <w:r>
-              <w:rPr>
-                <w:rFonts w:ascii="Arial" w:eastAsia="Times New Roman" w:hAnsi="Arial" w:cs="Arial"/>
-                <w:color w:val="000000"/>
-                <w:sz w:val="24"/>
-                <w:szCs w:val="24"/>
-                <w:lang w:eastAsia="en-ZA"/>
-              </w:rPr>
-              <w:t>(</w:t>
-            </w:r>
-            <w:r>
-              <w:rPr>
-                <w:rFonts w:ascii="Arial" w:eastAsia="Times New Roman" w:hAnsi="Arial" w:cs="Arial"/>
-                <w:color w:val="000000"/>
-                <w:sz w:val="24"/>
-                <w:szCs w:val="24"/>
-                <w:lang w:eastAsia="en-ZA"/>
-              </w:rPr>
-              <w:t>(</w:t>
-            </w:r>
-            <w:proofErr w:type="spellStart"/>
-            <w:r>
-              <w:rPr>
-                <w:rFonts w:ascii="Arial" w:eastAsia="Times New Roman" w:hAnsi="Arial" w:cs="Arial"/>
-                <w:color w:val="000000"/>
-                <w:sz w:val="24"/>
-                <w:szCs w:val="24"/>
-                <w:lang w:eastAsia="en-ZA"/>
-              </w:rPr>
-              <w:t>empSurname,empInitials,empI</w:t>
-            </w:r>
-            <w:r>
-              <w:rPr>
-                <w:rFonts w:ascii="Arial" w:eastAsia="Times New Roman" w:hAnsi="Arial" w:cs="Arial"/>
-                <w:color w:val="000000"/>
-                <w:sz w:val="24"/>
-                <w:szCs w:val="24"/>
-                <w:lang w:eastAsia="en-ZA"/>
-              </w:rPr>
-              <w:t>dNo,ContactNo</w:t>
-            </w:r>
-            <w:proofErr w:type="spellEnd"/>
-            <w:r>
-              <w:rPr>
-                <w:rFonts w:ascii="Arial" w:eastAsia="Times New Roman" w:hAnsi="Arial" w:cs="Arial"/>
-                <w:color w:val="000000"/>
-                <w:sz w:val="24"/>
-                <w:szCs w:val="24"/>
-                <w:lang w:eastAsia="en-ZA"/>
-              </w:rPr>
-              <w:t>)</w:t>
-            </w:r>
-            <w:r>
-              <w:rPr>
-                <w:rFonts w:ascii="Arial" w:eastAsia="Times New Roman" w:hAnsi="Arial" w:cs="Arial"/>
-                <w:color w:val="000000"/>
-                <w:sz w:val="24"/>
-                <w:szCs w:val="24"/>
-                <w:lang w:eastAsia="en-ZA"/>
-              </w:rPr>
-              <w:t>)</w:t>
+            <w:r>
+              <w:rPr>
+                <w:rFonts w:ascii="Arial" w:eastAsia="Times New Roman" w:hAnsi="Arial" w:cs="Arial"/>
+                <w:color w:val="000000"/>
+                <w:sz w:val="24"/>
+                <w:szCs w:val="24"/>
+                <w:lang w:eastAsia="en-ZA"/>
+              </w:rPr>
+              <w:t>addEmployee(surname,initials,firstname,idno,dateAppointed,jobDesc,username,password)</w:t>
             </w:r>
           </w:p>
         </w:tc>
@@ -5832,8 +5780,11 @@
       </w:tblPr>
       <w:tblGrid>
         <w:gridCol w:w="2733"/>
-        <w:gridCol w:w="3074"/>
+        <w:gridCol w:w="341"/>
         <w:gridCol w:w="1434"/>
+        <w:gridCol w:w="1299"/>
+        <w:gridCol w:w="476"/>
+        <w:gridCol w:w="958"/>
         <w:gridCol w:w="1775"/>
       </w:tblGrid>
       <w:tr>
@@ -5843,7 +5794,7 @@
         <w:tc>
           <w:tcPr>
             <w:tcW w:w="9016" w:type="dxa"/>
-            <w:gridSpan w:val="4"/>
+            <w:gridSpan w:val="7"/>
             <w:tcBorders>
               <w:top w:val="single" w:sz="4" w:space="0" w:color="auto"/>
               <w:left w:val="single" w:sz="4" w:space="0" w:color="auto"/>
@@ -5876,7 +5827,7 @@
                 <w:szCs w:val="24"/>
                 <w:lang w:eastAsia="en-ZA"/>
               </w:rPr>
-              <w:t>Booking</w:t>
+              <w:t>Client</w:t>
             </w:r>
             <w:r>
               <w:rPr>
@@ -5899,7 +5850,7 @@
         <w:tc>
           <w:tcPr>
             <w:tcW w:w="5807" w:type="dxa"/>
-            <w:gridSpan w:val="2"/>
+            <w:gridSpan w:val="4"/>
             <w:tcBorders>
               <w:top w:val="single" w:sz="4" w:space="0" w:color="auto"/>
               <w:left w:val="single" w:sz="4" w:space="0" w:color="auto"/>
@@ -5943,15 +5894,25 @@
                 <w:szCs w:val="24"/>
                 <w:lang w:eastAsia="en-ZA"/>
               </w:rPr>
-              <w:t>searchClient</w:t>
+              <w:t>updateBooking</w:t>
             </w:r>
             <w:proofErr w:type="spellEnd"/>
+            <w:r>
+              <w:rPr>
+                <w:rFonts w:ascii="Arial" w:eastAsia="Times New Roman" w:hAnsi="Arial" w:cs="Arial"/>
+                <w:color w:val="000000"/>
+                <w:sz w:val="24"/>
+                <w:szCs w:val="24"/>
+                <w:lang w:eastAsia="en-ZA"/>
+              </w:rPr>
+              <w:t>()</w:t>
+            </w:r>
           </w:p>
         </w:tc>
         <w:tc>
           <w:tcPr>
             <w:tcW w:w="3209" w:type="dxa"/>
-            <w:gridSpan w:val="2"/>
+            <w:gridSpan w:val="3"/>
             <w:tcBorders>
               <w:top w:val="single" w:sz="4" w:space="0" w:color="auto"/>
               <w:left w:val="nil"/>
@@ -5994,7 +5955,7 @@
         <w:tc>
           <w:tcPr>
             <w:tcW w:w="5807" w:type="dxa"/>
-            <w:gridSpan w:val="2"/>
+            <w:gridSpan w:val="4"/>
             <w:tcBorders>
               <w:top w:val="nil"/>
               <w:left w:val="single" w:sz="4" w:space="0" w:color="auto"/>
@@ -6017,66 +5978,34 @@
                 <w:lang w:eastAsia="en-ZA"/>
               </w:rPr>
             </w:pPr>
-            <w:proofErr w:type="spellStart"/>
-            <w:r>
-              <w:rPr>
-                <w:rFonts w:ascii="Arial" w:eastAsia="Times New Roman" w:hAnsi="Arial" w:cs="Arial"/>
-                <w:color w:val="000000"/>
-                <w:sz w:val="24"/>
-                <w:szCs w:val="24"/>
-                <w:lang w:eastAsia="en-ZA"/>
-              </w:rPr>
-              <w:t>searchBooking</w:t>
-            </w:r>
-            <w:proofErr w:type="spellEnd"/>
-            <w:r>
-              <w:rPr>
-                <w:rFonts w:ascii="Arial" w:eastAsia="Times New Roman" w:hAnsi="Arial" w:cs="Arial"/>
-                <w:color w:val="000000"/>
-                <w:sz w:val="24"/>
-                <w:szCs w:val="24"/>
-                <w:lang w:eastAsia="en-ZA"/>
-              </w:rPr>
-              <w:t>()</w:t>
-            </w:r>
           </w:p>
         </w:tc>
         <w:tc>
           <w:tcPr>
             <w:tcW w:w="3209" w:type="dxa"/>
-            <w:gridSpan w:val="2"/>
-            <w:tcBorders>
-              <w:top w:val="nil"/>
-              <w:left w:val="nil"/>
-              <w:bottom w:val="nil"/>
-              <w:right w:val="single" w:sz="4" w:space="0" w:color="000000"/>
-            </w:tcBorders>
-            <w:shd w:val="clear" w:color="auto" w:fill="auto"/>
-            <w:noWrap/>
-            <w:vAlign w:val="bottom"/>
-            <w:hideMark/>
-          </w:tcPr>
-          <w:p>
-            <w:pPr>
-              <w:spacing w:after="0" w:line="240" w:lineRule="auto"/>
-              <w:rPr>
-                <w:rFonts w:ascii="Arial" w:eastAsia="Times New Roman" w:hAnsi="Arial" w:cs="Arial"/>
-                <w:color w:val="000000"/>
-                <w:sz w:val="24"/>
-                <w:szCs w:val="24"/>
-                <w:lang w:eastAsia="en-ZA"/>
-              </w:rPr>
-            </w:pPr>
-            <w:r>
-              <w:rPr>
-                <w:rFonts w:ascii="Arial" w:eastAsia="Times New Roman" w:hAnsi="Arial" w:cs="Arial"/>
-                <w:color w:val="000000"/>
-                <w:sz w:val="24"/>
-                <w:szCs w:val="24"/>
-                <w:lang w:eastAsia="en-ZA"/>
-              </w:rPr>
-              <w:t>booking</w:t>
-            </w:r>
+            <w:gridSpan w:val="3"/>
+            <w:tcBorders>
+              <w:top w:val="nil"/>
+              <w:left w:val="nil"/>
+              <w:bottom w:val="nil"/>
+              <w:right w:val="single" w:sz="4" w:space="0" w:color="000000"/>
+            </w:tcBorders>
+            <w:shd w:val="clear" w:color="auto" w:fill="auto"/>
+            <w:noWrap/>
+            <w:vAlign w:val="bottom"/>
+            <w:hideMark/>
+          </w:tcPr>
+          <w:p>
+            <w:pPr>
+              <w:spacing w:after="0" w:line="240" w:lineRule="auto"/>
+              <w:rPr>
+                <w:rFonts w:ascii="Arial" w:eastAsia="Times New Roman" w:hAnsi="Arial" w:cs="Arial"/>
+                <w:color w:val="000000"/>
+                <w:sz w:val="24"/>
+                <w:szCs w:val="24"/>
+                <w:lang w:eastAsia="en-ZA"/>
+              </w:rPr>
+            </w:pPr>
           </w:p>
         </w:tc>
       </w:tr>
@@ -6087,7 +6016,7 @@
         <w:tc>
           <w:tcPr>
             <w:tcW w:w="5807" w:type="dxa"/>
-            <w:gridSpan w:val="2"/>
+            <w:gridSpan w:val="4"/>
             <w:tcBorders>
               <w:top w:val="nil"/>
               <w:left w:val="single" w:sz="4" w:space="0" w:color="auto"/>
@@ -6110,34 +6039,12 @@
                 <w:lang w:eastAsia="en-ZA"/>
               </w:rPr>
             </w:pPr>
-            <w:proofErr w:type="spellStart"/>
-            <w:r>
-              <w:rPr>
-                <w:rFonts w:ascii="Arial" w:eastAsia="Times New Roman" w:hAnsi="Arial" w:cs="Arial"/>
-                <w:color w:val="000000"/>
-                <w:sz w:val="24"/>
-                <w:szCs w:val="24"/>
-                <w:lang w:eastAsia="en-ZA"/>
-              </w:rPr>
-              <w:t>confirmBooking</w:t>
-            </w:r>
-            <w:proofErr w:type="spellEnd"/>
-            <w:r>
-              <w:rPr>
-                <w:rFonts w:ascii="Arial" w:eastAsia="Times New Roman" w:hAnsi="Arial" w:cs="Arial"/>
-                <w:color w:val="000000"/>
-                <w:sz w:val="24"/>
-                <w:szCs w:val="24"/>
-                <w:lang w:eastAsia="en-ZA"/>
-              </w:rPr>
-              <w:t>()</w:t>
-            </w:r>
           </w:p>
         </w:tc>
         <w:tc>
           <w:tcPr>
             <w:tcW w:w="3209" w:type="dxa"/>
-            <w:gridSpan w:val="2"/>
+            <w:gridSpan w:val="3"/>
             <w:tcBorders>
               <w:top w:val="nil"/>
               <w:left w:val="nil"/>
@@ -6189,7 +6096,6 @@
             <w:shd w:val="clear" w:color="auto" w:fill="auto"/>
             <w:noWrap/>
             <w:vAlign w:val="bottom"/>
-            <w:hideMark/>
           </w:tcPr>
           <w:p>
             <w:pPr>
@@ -6207,6 +6113,7 @@
         <w:tc>
           <w:tcPr>
             <w:tcW w:w="3074" w:type="dxa"/>
+            <w:gridSpan w:val="3"/>
             <w:tcBorders>
               <w:top w:val="nil"/>
               <w:left w:val="nil"/>
@@ -6216,7 +6123,6 @@
             <w:shd w:val="clear" w:color="auto" w:fill="auto"/>
             <w:noWrap/>
             <w:vAlign w:val="bottom"/>
-            <w:hideMark/>
           </w:tcPr>
           <w:p>
             <w:pPr>
@@ -6233,6 +6139,7 @@
         <w:tc>
           <w:tcPr>
             <w:tcW w:w="1434" w:type="dxa"/>
+            <w:gridSpan w:val="2"/>
             <w:tcBorders>
               <w:top w:val="nil"/>
               <w:left w:val="nil"/>
@@ -6242,7 +6149,6 @@
             <w:shd w:val="clear" w:color="auto" w:fill="auto"/>
             <w:noWrap/>
             <w:vAlign w:val="bottom"/>
-            <w:hideMark/>
           </w:tcPr>
           <w:p>
             <w:pPr>
@@ -6268,7 +6174,90 @@
             <w:shd w:val="clear" w:color="auto" w:fill="auto"/>
             <w:noWrap/>
             <w:vAlign w:val="bottom"/>
-            <w:hideMark/>
+          </w:tcPr>
+          <w:p>
+            <w:pPr>
+              <w:spacing w:after="0" w:line="240" w:lineRule="auto"/>
+              <w:rPr>
+                <w:rFonts w:ascii="Arial" w:eastAsia="Times New Roman" w:hAnsi="Arial" w:cs="Arial"/>
+                <w:sz w:val="24"/>
+                <w:szCs w:val="24"/>
+                <w:lang w:eastAsia="en-ZA"/>
+              </w:rPr>
+            </w:pPr>
+          </w:p>
+        </w:tc>
+      </w:tr>
+      <w:tr>
+        <w:trPr>
+          <w:gridAfter w:val="2"/>
+          <w:wAfter w:w="2733" w:type="dxa"/>
+          <w:trHeight w:val="300"/>
+        </w:trPr>
+        <w:tc>
+          <w:tcPr>
+            <w:tcW w:w="3074" w:type="dxa"/>
+            <w:gridSpan w:val="2"/>
+            <w:tcBorders>
+              <w:top w:val="nil"/>
+              <w:left w:val="nil"/>
+              <w:bottom w:val="nil"/>
+              <w:right w:val="nil"/>
+            </w:tcBorders>
+            <w:shd w:val="clear" w:color="auto" w:fill="auto"/>
+            <w:noWrap/>
+            <w:vAlign w:val="bottom"/>
+          </w:tcPr>
+          <w:p>
+            <w:pPr>
+              <w:spacing w:after="0" w:line="240" w:lineRule="auto"/>
+              <w:rPr>
+                <w:rFonts w:ascii="Arial" w:eastAsia="Times New Roman" w:hAnsi="Arial" w:cs="Arial"/>
+                <w:sz w:val="24"/>
+                <w:szCs w:val="24"/>
+                <w:lang w:eastAsia="en-ZA"/>
+              </w:rPr>
+            </w:pPr>
+          </w:p>
+        </w:tc>
+        <w:tc>
+          <w:tcPr>
+            <w:tcW w:w="1434" w:type="dxa"/>
+            <w:tcBorders>
+              <w:top w:val="nil"/>
+              <w:left w:val="nil"/>
+              <w:bottom w:val="nil"/>
+              <w:right w:val="nil"/>
+            </w:tcBorders>
+            <w:shd w:val="clear" w:color="auto" w:fill="auto"/>
+            <w:noWrap/>
+            <w:vAlign w:val="bottom"/>
+          </w:tcPr>
+          <w:p>
+            <w:pPr>
+              <w:spacing w:after="0" w:line="240" w:lineRule="auto"/>
+              <w:rPr>
+                <w:rFonts w:ascii="Arial" w:eastAsia="Times New Roman" w:hAnsi="Arial" w:cs="Arial"/>
+                <w:sz w:val="24"/>
+                <w:szCs w:val="24"/>
+                <w:lang w:eastAsia="en-ZA"/>
+              </w:rPr>
+            </w:pPr>
+          </w:p>
+        </w:tc>
+        <w:tc>
+          <w:tcPr>
+            <w:tcW w:w="1775" w:type="dxa"/>
+            <w:gridSpan w:val="2"/>
+            <w:tcBorders>
+              <w:top w:val="nil"/>
+              <w:left w:val="nil"/>
+              <w:bottom w:val="nil"/>
+              <w:right w:val="nil"/>
+            </w:tcBorders>
+            <w:shd w:val="clear" w:color="auto" w:fill="auto"/>
+            <w:noWrap/>
+            <w:vAlign w:val="bottom"/>
           </w:tcPr>
           <w:p>
             <w:pPr>
@@ -6290,7 +6279,7 @@
         <w:tc>
           <w:tcPr>
             <w:tcW w:w="9016" w:type="dxa"/>
-            <w:gridSpan w:val="4"/>
+            <w:gridSpan w:val="7"/>
             <w:tcBorders>
               <w:top w:val="single" w:sz="4" w:space="0" w:color="auto"/>
               <w:left w:val="single" w:sz="4" w:space="0" w:color="auto"/>
@@ -6322,7 +6311,7 @@
                 <w:szCs w:val="24"/>
                 <w:lang w:eastAsia="en-ZA"/>
               </w:rPr>
-              <w:t>Booking</w:t>
+              <w:t>Client</w:t>
             </w:r>
           </w:p>
         </w:tc>
@@ -6334,7 +6323,7 @@
         <w:tc>
           <w:tcPr>
             <w:tcW w:w="5807" w:type="dxa"/>
-            <w:gridSpan w:val="2"/>
+            <w:gridSpan w:val="4"/>
             <w:tcBorders>
               <w:top w:val="single" w:sz="4" w:space="0" w:color="auto"/>
               <w:left w:val="single" w:sz="4" w:space="0" w:color="auto"/>
@@ -6366,7 +6355,7 @@
                 <w:szCs w:val="24"/>
                 <w:lang w:eastAsia="en-ZA"/>
               </w:rPr>
-              <w:t>getBooking</w:t>
+              <w:t>allBooking</w:t>
             </w:r>
             <w:proofErr w:type="spellEnd"/>
             <w:r>
@@ -6379,6 +6368,8 @@
               </w:rPr>
               <w:t>(</w:t>
             </w:r>
+            <w:bookmarkStart w:id="0" w:name="_GoBack"/>
+            <w:bookmarkEnd w:id="0"/>
             <w:r>
               <w:rPr>
                 <w:rFonts w:ascii="Arial" w:eastAsia="Times New Roman" w:hAnsi="Arial" w:cs="Arial"/>
@@ -6390,11 +6381,87 @@
               <w:t>)</w:t>
             </w:r>
           </w:p>
+          <w:p>
+            <w:pPr>
+              <w:spacing w:after="0" w:line="240" w:lineRule="auto"/>
+              <w:rPr>
+                <w:rFonts w:ascii="Arial" w:eastAsia="Times New Roman" w:hAnsi="Arial" w:cs="Arial"/>
+                <w:color w:val="000000"/>
+                <w:sz w:val="24"/>
+                <w:szCs w:val="24"/>
+                <w:lang w:eastAsia="en-ZA"/>
+              </w:rPr>
+            </w:pPr>
+            <w:proofErr w:type="spellStart"/>
+            <w:r>
+              <w:rPr>
+                <w:rFonts w:ascii="Arial" w:eastAsia="Times New Roman" w:hAnsi="Arial" w:cs="Arial"/>
+                <w:color w:val="000000"/>
+                <w:sz w:val="24"/>
+                <w:szCs w:val="24"/>
+                <w:lang w:eastAsia="en-ZA"/>
+              </w:rPr>
+              <w:t>updateBooking</w:t>
+            </w:r>
+            <w:proofErr w:type="spellEnd"/>
+            <w:r>
+              <w:rPr>
+                <w:rFonts w:ascii="Arial" w:eastAsia="Times New Roman" w:hAnsi="Arial" w:cs="Arial"/>
+                <w:color w:val="000000"/>
+                <w:sz w:val="24"/>
+                <w:szCs w:val="24"/>
+                <w:lang w:eastAsia="en-ZA"/>
+              </w:rPr>
+              <w:t>(</w:t>
+            </w:r>
+            <w:proofErr w:type="spellStart"/>
+            <w:r>
+              <w:rPr>
+                <w:rFonts w:ascii="Arial" w:eastAsia="Times New Roman" w:hAnsi="Arial" w:cs="Arial"/>
+                <w:color w:val="000000"/>
+                <w:sz w:val="24"/>
+                <w:szCs w:val="24"/>
+                <w:lang w:eastAsia="en-ZA"/>
+              </w:rPr>
+              <w:t>jobcardNo,</w:t>
+            </w:r>
+            <w:r>
+              <w:rPr>
+                <w:rFonts w:ascii="Arial" w:eastAsia="Times New Roman" w:hAnsi="Arial" w:cs="Arial"/>
+                <w:color w:val="000000"/>
+                <w:sz w:val="24"/>
+                <w:szCs w:val="24"/>
+                <w:lang w:eastAsia="en-ZA"/>
+              </w:rPr>
+              <w:t>date,time</w:t>
+            </w:r>
+            <w:r>
+              <w:rPr>
+                <w:rFonts w:ascii="Arial" w:eastAsia="Times New Roman" w:hAnsi="Arial" w:cs="Arial"/>
+                <w:color w:val="000000"/>
+                <w:sz w:val="24"/>
+                <w:szCs w:val="24"/>
+                <w:lang w:eastAsia="en-ZA"/>
+              </w:rPr>
+              <w:t>,scode</w:t>
+            </w:r>
+            <w:proofErr w:type="spellEnd"/>
+            <w:r>
+              <w:rPr>
+                <w:rFonts w:ascii="Arial" w:eastAsia="Times New Roman" w:hAnsi="Arial" w:cs="Arial"/>
+                <w:color w:val="000000"/>
+                <w:sz w:val="24"/>
+                <w:szCs w:val="24"/>
+                <w:lang w:eastAsia="en-ZA"/>
+              </w:rPr>
+              <w:t>)</w:t>
+            </w:r>
+          </w:p>
         </w:tc>
         <w:tc>
           <w:tcPr>
             <w:tcW w:w="3209" w:type="dxa"/>
-            <w:gridSpan w:val="2"/>
+            <w:gridSpan w:val="3"/>
             <w:tcBorders>
               <w:top w:val="single" w:sz="4" w:space="0" w:color="auto"/>
               <w:left w:val="nil"/>
@@ -6427,7 +6494,7 @@
         <w:tc>
           <w:tcPr>
             <w:tcW w:w="5807" w:type="dxa"/>
-            <w:gridSpan w:val="2"/>
+            <w:gridSpan w:val="4"/>
             <w:tcBorders>
               <w:top w:val="nil"/>
               <w:left w:val="single" w:sz="4" w:space="0" w:color="auto"/>
@@ -6450,65 +6517,53 @@
                 <w:lang w:eastAsia="en-ZA"/>
               </w:rPr>
             </w:pPr>
-            <w:proofErr w:type="spellStart"/>
-            <w:r>
-              <w:rPr>
-                <w:rFonts w:ascii="Arial" w:eastAsia="Times New Roman" w:hAnsi="Arial" w:cs="Arial"/>
-                <w:color w:val="000000"/>
-                <w:sz w:val="24"/>
-                <w:szCs w:val="24"/>
-                <w:lang w:eastAsia="en-ZA"/>
-              </w:rPr>
-              <w:t>Updatebooking</w:t>
-            </w:r>
-            <w:proofErr w:type="spellEnd"/>
-            <w:r>
-              <w:rPr>
-                <w:rFonts w:ascii="Arial" w:eastAsia="Times New Roman" w:hAnsi="Arial" w:cs="Arial"/>
-                <w:color w:val="000000"/>
-                <w:sz w:val="24"/>
-                <w:szCs w:val="24"/>
-                <w:lang w:eastAsia="en-ZA"/>
-              </w:rPr>
-              <w:t>()</w:t>
+            <w:r>
+              <w:rPr>
+                <w:rFonts w:ascii="Arial" w:eastAsia="Times New Roman" w:hAnsi="Arial" w:cs="Arial"/>
+                <w:color w:val="000000"/>
+                <w:sz w:val="24"/>
+                <w:szCs w:val="24"/>
+                <w:lang w:eastAsia="en-ZA"/>
+              </w:rPr>
+              <w:t> </w:t>
             </w:r>
           </w:p>
         </w:tc>
         <w:tc>
           <w:tcPr>
             <w:tcW w:w="3209" w:type="dxa"/>
-            <w:gridSpan w:val="2"/>
-            <w:tcBorders>
-              <w:top w:val="nil"/>
-              <w:left w:val="nil"/>
-              <w:bottom w:val="nil"/>
-              <w:right w:val="single" w:sz="4" w:space="0" w:color="000000"/>
-            </w:tcBorders>
-            <w:shd w:val="clear" w:color="auto" w:fill="auto"/>
-            <w:noWrap/>
-            <w:vAlign w:val="bottom"/>
-            <w:hideMark/>
-          </w:tcPr>
-          <w:p>
-            <w:pPr>
-              <w:spacing w:after="0" w:line="240" w:lineRule="auto"/>
-              <w:rPr>
-                <w:rFonts w:ascii="Arial" w:eastAsia="Times New Roman" w:hAnsi="Arial" w:cs="Arial"/>
-                <w:color w:val="000000"/>
-                <w:sz w:val="24"/>
-                <w:szCs w:val="24"/>
-                <w:lang w:eastAsia="en-ZA"/>
-              </w:rPr>
-            </w:pPr>
-            <w:r>
-              <w:rPr>
-                <w:rFonts w:ascii="Arial" w:eastAsia="Times New Roman" w:hAnsi="Arial" w:cs="Arial"/>
-                <w:color w:val="000000"/>
-                <w:sz w:val="24"/>
-                <w:szCs w:val="24"/>
-                <w:lang w:eastAsia="en-ZA"/>
-              </w:rPr>
-              <w:t>client</w:t>
+            <w:gridSpan w:val="3"/>
+            <w:tcBorders>
+              <w:top w:val="nil"/>
+              <w:left w:val="nil"/>
+              <w:bottom w:val="nil"/>
+              <w:right w:val="single" w:sz="4" w:space="0" w:color="000000"/>
+            </w:tcBorders>
+            <w:shd w:val="clear" w:color="auto" w:fill="auto"/>
+            <w:noWrap/>
+            <w:vAlign w:val="bottom"/>
+            <w:hideMark/>
+          </w:tcPr>
+          <w:p>
+            <w:pPr>
+              <w:spacing w:after="0" w:line="240" w:lineRule="auto"/>
+              <w:rPr>
+                <w:rFonts w:ascii="Arial" w:eastAsia="Times New Roman" w:hAnsi="Arial" w:cs="Arial"/>
+                <w:color w:val="000000"/>
+                <w:sz w:val="24"/>
+                <w:szCs w:val="24"/>
+                <w:lang w:eastAsia="en-ZA"/>
+              </w:rPr>
+            </w:pPr>
+            <w:r>
+              <w:rPr>
+                <w:rFonts w:ascii="Arial" w:eastAsia="Times New Roman" w:hAnsi="Arial" w:cs="Arial"/>
+                <w:color w:val="000000"/>
+                <w:sz w:val="24"/>
+                <w:szCs w:val="24"/>
+                <w:lang w:eastAsia="en-ZA"/>
+              </w:rPr>
+              <w:t> </w:t>
             </w:r>
           </w:p>
         </w:tc>
@@ -6520,7 +6575,7 @@
         <w:tc>
           <w:tcPr>
             <w:tcW w:w="5807" w:type="dxa"/>
-            <w:gridSpan w:val="2"/>
+            <w:gridSpan w:val="4"/>
             <w:tcBorders>
               <w:top w:val="nil"/>
               <w:left w:val="single" w:sz="4" w:space="0" w:color="auto"/>
@@ -6543,12 +6598,22 @@
                 <w:lang w:eastAsia="en-ZA"/>
               </w:rPr>
             </w:pPr>
+            <w:r>
+              <w:rPr>
+                <w:rFonts w:ascii="Arial" w:eastAsia="Times New Roman" w:hAnsi="Arial" w:cs="Arial"/>
+                <w:color w:val="000000"/>
+                <w:sz w:val="24"/>
+                <w:szCs w:val="24"/>
+                <w:lang w:eastAsia="en-ZA"/>
+              </w:rPr>
+              <w:t> </w:t>
+            </w:r>
           </w:p>
         </w:tc>
         <w:tc>
           <w:tcPr>
             <w:tcW w:w="3209" w:type="dxa"/>
-            <w:gridSpan w:val="2"/>
+            <w:gridSpan w:val="3"/>
             <w:tcBorders>
               <w:top w:val="nil"/>
               <w:left w:val="nil"/>
@@ -6618,6 +6683,7 @@
         <w:tc>
           <w:tcPr>
             <w:tcW w:w="3074" w:type="dxa"/>
+            <w:gridSpan w:val="3"/>
             <w:tcBorders>
               <w:top w:val="nil"/>
               <w:left w:val="nil"/>
@@ -6644,6 +6710,7 @@
         <w:tc>
           <w:tcPr>
             <w:tcW w:w="1434" w:type="dxa"/>
+            <w:gridSpan w:val="2"/>
             <w:tcBorders>
               <w:top w:val="nil"/>
               <w:left w:val="nil"/>
@@ -6696,296 +6763,7 @@
       </w:tr>
       <w:tr>
         <w:trPr>
-          <w:trHeight w:val="300"/>
-        </w:trPr>
-        <w:tc>
-          <w:tcPr>
-            <w:tcW w:w="9016" w:type="dxa"/>
-            <w:gridSpan w:val="4"/>
-            <w:tcBorders>
-              <w:top w:val="single" w:sz="4" w:space="0" w:color="auto"/>
-              <w:left w:val="single" w:sz="4" w:space="0" w:color="auto"/>
-              <w:bottom w:val="single" w:sz="4" w:space="0" w:color="auto"/>
-              <w:right w:val="single" w:sz="4" w:space="0" w:color="000000"/>
-            </w:tcBorders>
-            <w:shd w:val="clear" w:color="auto" w:fill="2E74B5" w:themeFill="accent1" w:themeFillShade="BF"/>
-            <w:noWrap/>
-            <w:vAlign w:val="bottom"/>
-            <w:hideMark/>
-          </w:tcPr>
-          <w:p>
-            <w:pPr>
-              <w:spacing w:after="0" w:line="240" w:lineRule="auto"/>
-              <w:jc w:val="center"/>
-              <w:rPr>
-                <w:rFonts w:ascii="Arial" w:eastAsia="Times New Roman" w:hAnsi="Arial" w:cs="Arial"/>
-                <w:color w:val="000000"/>
-                <w:sz w:val="24"/>
-                <w:szCs w:val="24"/>
-                <w:lang w:eastAsia="en-ZA"/>
-              </w:rPr>
-            </w:pPr>
-            <w:r>
-              <w:rPr>
-                <w:rFonts w:ascii="Arial" w:eastAsia="Times New Roman" w:hAnsi="Arial" w:cs="Arial"/>
-                <w:color w:val="000000"/>
-                <w:sz w:val="24"/>
-                <w:szCs w:val="24"/>
-                <w:lang w:eastAsia="en-ZA"/>
-              </w:rPr>
-              <w:t>Client</w:t>
-            </w:r>
-          </w:p>
-        </w:tc>
-      </w:tr>
-      <w:tr>
-        <w:trPr>
-          <w:trHeight w:val="300"/>
-        </w:trPr>
-        <w:tc>
-          <w:tcPr>
-            <w:tcW w:w="5807" w:type="dxa"/>
-            <w:gridSpan w:val="2"/>
-            <w:tcBorders>
-              <w:top w:val="single" w:sz="4" w:space="0" w:color="auto"/>
-              <w:left w:val="single" w:sz="4" w:space="0" w:color="auto"/>
-              <w:bottom w:val="nil"/>
-              <w:right w:val="single" w:sz="4" w:space="0" w:color="000000"/>
-            </w:tcBorders>
-            <w:shd w:val="clear" w:color="auto" w:fill="auto"/>
-            <w:noWrap/>
-            <w:vAlign w:val="bottom"/>
-            <w:hideMark/>
-          </w:tcPr>
-          <w:p>
-            <w:pPr>
-              <w:spacing w:after="0" w:line="240" w:lineRule="auto"/>
-              <w:rPr>
-                <w:rFonts w:ascii="Arial" w:eastAsia="Times New Roman" w:hAnsi="Arial" w:cs="Arial"/>
-                <w:color w:val="000000"/>
-                <w:sz w:val="24"/>
-                <w:szCs w:val="24"/>
-                <w:lang w:eastAsia="en-ZA"/>
-              </w:rPr>
-            </w:pPr>
-            <w:proofErr w:type="spellStart"/>
-            <w:r>
-              <w:rPr>
-                <w:rFonts w:ascii="Arial" w:eastAsia="Times New Roman" w:hAnsi="Arial" w:cs="Arial"/>
-                <w:color w:val="000000"/>
-                <w:sz w:val="24"/>
-                <w:szCs w:val="24"/>
-                <w:lang w:eastAsia="en-ZA"/>
-              </w:rPr>
-              <w:t>getClient</w:t>
-            </w:r>
-            <w:proofErr w:type="spellEnd"/>
-            <w:r>
-              <w:rPr>
-                <w:rFonts w:ascii="Arial" w:eastAsia="Times New Roman" w:hAnsi="Arial" w:cs="Arial"/>
-                <w:color w:val="000000"/>
-                <w:sz w:val="24"/>
-                <w:szCs w:val="24"/>
-                <w:lang w:eastAsia="en-ZA"/>
-              </w:rPr>
-              <w:t>()</w:t>
-            </w:r>
-          </w:p>
-        </w:tc>
-        <w:tc>
-          <w:tcPr>
-            <w:tcW w:w="3209" w:type="dxa"/>
-            <w:gridSpan w:val="2"/>
-            <w:tcBorders>
-              <w:top w:val="single" w:sz="4" w:space="0" w:color="auto"/>
-              <w:left w:val="nil"/>
-              <w:bottom w:val="nil"/>
-              <w:right w:val="single" w:sz="4" w:space="0" w:color="000000"/>
-            </w:tcBorders>
-            <w:shd w:val="clear" w:color="auto" w:fill="auto"/>
-            <w:noWrap/>
-            <w:vAlign w:val="bottom"/>
-            <w:hideMark/>
-          </w:tcPr>
-          <w:p>
-            <w:pPr>
-              <w:spacing w:after="0" w:line="240" w:lineRule="auto"/>
-              <w:rPr>
-                <w:rFonts w:ascii="Arial" w:eastAsia="Times New Roman" w:hAnsi="Arial" w:cs="Arial"/>
-                <w:color w:val="000000"/>
-                <w:sz w:val="24"/>
-                <w:szCs w:val="24"/>
-                <w:lang w:eastAsia="en-ZA"/>
-              </w:rPr>
-            </w:pPr>
-          </w:p>
-        </w:tc>
-      </w:tr>
-      <w:tr>
-        <w:trPr>
-          <w:trHeight w:val="300"/>
-        </w:trPr>
-        <w:tc>
-          <w:tcPr>
-            <w:tcW w:w="5807" w:type="dxa"/>
-            <w:gridSpan w:val="2"/>
-            <w:tcBorders>
-              <w:top w:val="nil"/>
-              <w:left w:val="single" w:sz="4" w:space="0" w:color="auto"/>
-              <w:bottom w:val="nil"/>
-              <w:right w:val="single" w:sz="4" w:space="0" w:color="000000"/>
-            </w:tcBorders>
-            <w:shd w:val="clear" w:color="auto" w:fill="auto"/>
-            <w:noWrap/>
-            <w:vAlign w:val="bottom"/>
-            <w:hideMark/>
-          </w:tcPr>
-          <w:p>
-            <w:pPr>
-              <w:spacing w:after="0" w:line="240" w:lineRule="auto"/>
-              <w:rPr>
-                <w:rFonts w:ascii="Arial" w:eastAsia="Times New Roman" w:hAnsi="Arial" w:cs="Arial"/>
-                <w:color w:val="000000"/>
-                <w:sz w:val="24"/>
-                <w:szCs w:val="24"/>
-                <w:lang w:eastAsia="en-ZA"/>
-              </w:rPr>
-            </w:pPr>
-            <w:r>
-              <w:rPr>
-                <w:rFonts w:ascii="Arial" w:eastAsia="Times New Roman" w:hAnsi="Arial" w:cs="Arial"/>
-                <w:color w:val="000000"/>
-                <w:sz w:val="24"/>
-                <w:szCs w:val="24"/>
-                <w:lang w:eastAsia="en-ZA"/>
-              </w:rPr>
-              <w:t> </w:t>
-            </w:r>
-          </w:p>
-        </w:tc>
-        <w:tc>
-          <w:tcPr>
-            <w:tcW w:w="3209" w:type="dxa"/>
-            <w:gridSpan w:val="2"/>
-            <w:tcBorders>
-              <w:top w:val="nil"/>
-              <w:left w:val="nil"/>
-              <w:bottom w:val="nil"/>
-              <w:right w:val="single" w:sz="4" w:space="0" w:color="000000"/>
-            </w:tcBorders>
-            <w:shd w:val="clear" w:color="auto" w:fill="auto"/>
-            <w:noWrap/>
-            <w:vAlign w:val="bottom"/>
-            <w:hideMark/>
-          </w:tcPr>
-          <w:p>
-            <w:pPr>
-              <w:spacing w:after="0" w:line="240" w:lineRule="auto"/>
-              <w:rPr>
-                <w:rFonts w:ascii="Arial" w:eastAsia="Times New Roman" w:hAnsi="Arial" w:cs="Arial"/>
-                <w:color w:val="000000"/>
-                <w:sz w:val="24"/>
-                <w:szCs w:val="24"/>
-                <w:lang w:eastAsia="en-ZA"/>
-              </w:rPr>
-            </w:pPr>
-            <w:r>
-              <w:rPr>
-                <w:rFonts w:ascii="Arial" w:eastAsia="Times New Roman" w:hAnsi="Arial" w:cs="Arial"/>
-                <w:color w:val="000000"/>
-                <w:sz w:val="24"/>
-                <w:szCs w:val="24"/>
-                <w:lang w:eastAsia="en-ZA"/>
-              </w:rPr>
-              <w:t> </w:t>
-            </w:r>
-          </w:p>
-        </w:tc>
-      </w:tr>
-      <w:tr>
-        <w:trPr>
-          <w:trHeight w:val="300"/>
-        </w:trPr>
-        <w:tc>
-          <w:tcPr>
-            <w:tcW w:w="5807" w:type="dxa"/>
-            <w:gridSpan w:val="2"/>
-            <w:tcBorders>
-              <w:top w:val="nil"/>
-              <w:left w:val="single" w:sz="4" w:space="0" w:color="auto"/>
-              <w:bottom w:val="single" w:sz="4" w:space="0" w:color="auto"/>
-              <w:right w:val="single" w:sz="4" w:space="0" w:color="000000"/>
-            </w:tcBorders>
-            <w:shd w:val="clear" w:color="auto" w:fill="auto"/>
-            <w:noWrap/>
-            <w:vAlign w:val="bottom"/>
-            <w:hideMark/>
-          </w:tcPr>
-          <w:p>
-            <w:pPr>
-              <w:spacing w:after="0" w:line="240" w:lineRule="auto"/>
-              <w:rPr>
-                <w:rFonts w:ascii="Arial" w:eastAsia="Times New Roman" w:hAnsi="Arial" w:cs="Arial"/>
-                <w:color w:val="000000"/>
-                <w:sz w:val="24"/>
-                <w:szCs w:val="24"/>
-                <w:lang w:eastAsia="en-ZA"/>
-              </w:rPr>
-            </w:pPr>
-            <w:r>
-              <w:rPr>
-                <w:rFonts w:ascii="Arial" w:eastAsia="Times New Roman" w:hAnsi="Arial" w:cs="Arial"/>
-                <w:color w:val="000000"/>
-                <w:sz w:val="24"/>
-                <w:szCs w:val="24"/>
-                <w:lang w:eastAsia="en-ZA"/>
-              </w:rPr>
-              <w:t> </w:t>
-            </w:r>
-          </w:p>
-        </w:tc>
-        <w:tc>
-          <w:tcPr>
-            <w:tcW w:w="3209" w:type="dxa"/>
-            <w:gridSpan w:val="2"/>
-            <w:tcBorders>
-              <w:top w:val="nil"/>
-              <w:left w:val="nil"/>
-              <w:bottom w:val="single" w:sz="4" w:space="0" w:color="auto"/>
-              <w:right w:val="single" w:sz="4" w:space="0" w:color="000000"/>
-            </w:tcBorders>
-            <w:shd w:val="clear" w:color="auto" w:fill="auto"/>
-            <w:noWrap/>
-            <w:vAlign w:val="bottom"/>
-            <w:hideMark/>
-          </w:tcPr>
-          <w:p>
-            <w:pPr>
-              <w:spacing w:after="0" w:line="240" w:lineRule="auto"/>
-              <w:rPr>
-                <w:rFonts w:ascii="Arial" w:eastAsia="Times New Roman" w:hAnsi="Arial" w:cs="Arial"/>
-                <w:color w:val="000000"/>
-                <w:sz w:val="24"/>
-                <w:szCs w:val="24"/>
-                <w:lang w:eastAsia="en-ZA"/>
-              </w:rPr>
-            </w:pPr>
-            <w:r>
-              <w:rPr>
-                <w:rFonts w:ascii="Arial" w:eastAsia="Times New Roman" w:hAnsi="Arial" w:cs="Arial"/>
-                <w:color w:val="000000"/>
-                <w:sz w:val="24"/>
-                <w:szCs w:val="24"/>
-                <w:lang w:eastAsia="en-ZA"/>
-              </w:rPr>
-              <w:t> </w:t>
-            </w:r>
-          </w:p>
-        </w:tc>
-      </w:tr>
-      <w:tr>
-        <w:trPr>
-          <w:trHeight w:val="300"/>
+          <w:trHeight w:val="432"/>
         </w:trPr>
         <w:tc>
           <w:tcPr>
@@ -7017,6 +6795,7 @@
         <w:tc>
           <w:tcPr>
             <w:tcW w:w="3074" w:type="dxa"/>
+            <w:gridSpan w:val="3"/>
             <w:tcBorders>
               <w:top w:val="nil"/>
               <w:left w:val="nil"/>
@@ -7043,6 +6822,7 @@
         <w:tc>
           <w:tcPr>
             <w:tcW w:w="1434" w:type="dxa"/>
+            <w:gridSpan w:val="2"/>
             <w:tcBorders>
               <w:top w:val="nil"/>
               <w:left w:val="nil"/>
@@ -7109,7 +6889,6 @@
             <w:shd w:val="clear" w:color="auto" w:fill="auto"/>
             <w:noWrap/>
             <w:vAlign w:val="bottom"/>
-            <w:hideMark/>
           </w:tcPr>
           <w:p>
             <w:pPr>
@@ -7127,6 +6906,7 @@
         <w:tc>
           <w:tcPr>
             <w:tcW w:w="3074" w:type="dxa"/>
+            <w:gridSpan w:val="3"/>
             <w:tcBorders>
               <w:top w:val="nil"/>
               <w:left w:val="nil"/>
@@ -7136,7 +6916,6 @@
             <w:shd w:val="clear" w:color="auto" w:fill="auto"/>
             <w:noWrap/>
             <w:vAlign w:val="bottom"/>
-            <w:hideMark/>
           </w:tcPr>
           <w:p>
             <w:pPr>
@@ -7153,114 +6932,7 @@
         <w:tc>
           <w:tcPr>
             <w:tcW w:w="1434" w:type="dxa"/>
-            <w:tcBorders>
-              <w:top w:val="nil"/>
-              <w:left w:val="nil"/>
-              <w:bottom w:val="nil"/>
-              <w:right w:val="nil"/>
-            </w:tcBorders>
-            <w:shd w:val="clear" w:color="auto" w:fill="auto"/>
-            <w:noWrap/>
-            <w:vAlign w:val="bottom"/>
-            <w:hideMark/>
-          </w:tcPr>
-          <w:p>
-            <w:pPr>
-              <w:spacing w:after="0" w:line="240" w:lineRule="auto"/>
-              <w:rPr>
-                <w:rFonts w:ascii="Arial" w:eastAsia="Times New Roman" w:hAnsi="Arial" w:cs="Arial"/>
-                <w:sz w:val="24"/>
-                <w:szCs w:val="24"/>
-                <w:lang w:eastAsia="en-ZA"/>
-              </w:rPr>
-            </w:pPr>
-          </w:p>
-        </w:tc>
-        <w:tc>
-          <w:tcPr>
-            <w:tcW w:w="1775" w:type="dxa"/>
-            <w:tcBorders>
-              <w:top w:val="nil"/>
-              <w:left w:val="nil"/>
-              <w:bottom w:val="nil"/>
-              <w:right w:val="nil"/>
-            </w:tcBorders>
-            <w:shd w:val="clear" w:color="auto" w:fill="auto"/>
-            <w:noWrap/>
-            <w:vAlign w:val="bottom"/>
-            <w:hideMark/>
-          </w:tcPr>
-          <w:p>
-            <w:pPr>
-              <w:spacing w:after="0" w:line="240" w:lineRule="auto"/>
-              <w:rPr>
-                <w:rFonts w:ascii="Arial" w:eastAsia="Times New Roman" w:hAnsi="Arial" w:cs="Arial"/>
-                <w:sz w:val="24"/>
-                <w:szCs w:val="24"/>
-                <w:lang w:eastAsia="en-ZA"/>
-              </w:rPr>
-            </w:pPr>
-          </w:p>
-        </w:tc>
-      </w:tr>
-      <w:tr>
-        <w:trPr>
-          <w:trHeight w:val="432"/>
-        </w:trPr>
-        <w:tc>
-          <w:tcPr>
-            <w:tcW w:w="2733" w:type="dxa"/>
-            <w:tcBorders>
-              <w:top w:val="nil"/>
-              <w:left w:val="nil"/>
-              <w:bottom w:val="nil"/>
-              <w:right w:val="nil"/>
-            </w:tcBorders>
-            <w:shd w:val="clear" w:color="auto" w:fill="auto"/>
-            <w:noWrap/>
-            <w:vAlign w:val="bottom"/>
-          </w:tcPr>
-          <w:p>
-            <w:pPr>
-              <w:spacing w:after="0" w:line="240" w:lineRule="auto"/>
-              <w:rPr>
-                <w:rFonts w:ascii="Arial" w:eastAsia="Times New Roman" w:hAnsi="Arial" w:cs="Arial"/>
-                <w:color w:val="000000"/>
-                <w:sz w:val="24"/>
-                <w:szCs w:val="24"/>
-                <w:lang w:eastAsia="en-ZA"/>
-              </w:rPr>
-            </w:pPr>
-          </w:p>
-        </w:tc>
-        <w:tc>
-          <w:tcPr>
-            <w:tcW w:w="3074" w:type="dxa"/>
-            <w:tcBorders>
-              <w:top w:val="nil"/>
-              <w:left w:val="nil"/>
-              <w:bottom w:val="nil"/>
-              <w:right w:val="nil"/>
-            </w:tcBorders>
-            <w:shd w:val="clear" w:color="auto" w:fill="auto"/>
-            <w:noWrap/>
-            <w:vAlign w:val="bottom"/>
-          </w:tcPr>
-          <w:p>
-            <w:pPr>
-              <w:spacing w:after="0" w:line="240" w:lineRule="auto"/>
-              <w:rPr>
-                <w:rFonts w:ascii="Arial" w:eastAsia="Times New Roman" w:hAnsi="Arial" w:cs="Arial"/>
-                <w:sz w:val="24"/>
-                <w:szCs w:val="24"/>
-                <w:lang w:eastAsia="en-ZA"/>
-              </w:rPr>
-            </w:pPr>
-          </w:p>
-        </w:tc>
-        <w:tc>
-          <w:tcPr>
-            <w:tcW w:w="1434" w:type="dxa"/>
+            <w:gridSpan w:val="2"/>
             <w:tcBorders>
               <w:top w:val="nil"/>
               <w:left w:val="nil"/>
@@ -7329,7 +7001,1269 @@
           <w:szCs w:val="24"/>
         </w:rPr>
       </w:pPr>
+      <w:r>
+        <w:rPr>
+          <w:rFonts w:ascii="Arial" w:hAnsi="Arial" w:cs="Arial"/>
+          <w:b/>
+          <w:sz w:val="24"/>
+          <w:szCs w:val="24"/>
+        </w:rPr>
+        <w:t>Use Case: Add vehicle</w:t>
+      </w:r>
     </w:p>
+    <w:tbl>
+      <w:tblPr>
+        <w:tblW w:w="9016" w:type="dxa"/>
+        <w:tblLook w:val="04A0" w:firstRow="1" w:lastRow="0" w:firstColumn="1" w:lastColumn="0" w:noHBand="0" w:noVBand="1"/>
+      </w:tblPr>
+      <w:tblGrid>
+        <w:gridCol w:w="2763"/>
+        <w:gridCol w:w="2902"/>
+        <w:gridCol w:w="1606"/>
+        <w:gridCol w:w="1745"/>
+      </w:tblGrid>
+      <w:tr>
+        <w:trPr>
+          <w:trHeight w:val="300"/>
+        </w:trPr>
+        <w:tc>
+          <w:tcPr>
+            <w:tcW w:w="9016" w:type="dxa"/>
+            <w:gridSpan w:val="4"/>
+            <w:tcBorders>
+              <w:top w:val="single" w:sz="4" w:space="0" w:color="auto"/>
+              <w:left w:val="single" w:sz="4" w:space="0" w:color="auto"/>
+              <w:bottom w:val="single" w:sz="4" w:space="0" w:color="auto"/>
+              <w:right w:val="single" w:sz="4" w:space="0" w:color="000000"/>
+            </w:tcBorders>
+            <w:shd w:val="clear" w:color="auto" w:fill="2E74B5" w:themeFill="accent1" w:themeFillShade="BF"/>
+            <w:noWrap/>
+            <w:vAlign w:val="bottom"/>
+            <w:hideMark/>
+          </w:tcPr>
+          <w:p>
+            <w:pPr>
+              <w:spacing w:after="0" w:line="240" w:lineRule="auto"/>
+              <w:jc w:val="center"/>
+              <w:rPr>
+                <w:rFonts w:ascii="Arial" w:eastAsia="Times New Roman" w:hAnsi="Arial" w:cs="Arial"/>
+                <w:color w:val="000000"/>
+                <w:sz w:val="24"/>
+                <w:szCs w:val="24"/>
+                <w:lang w:eastAsia="en-ZA"/>
+              </w:rPr>
+            </w:pPr>
+            <w:proofErr w:type="spellStart"/>
+            <w:r>
+              <w:rPr>
+                <w:rFonts w:ascii="Arial" w:eastAsia="Times New Roman" w:hAnsi="Arial" w:cs="Arial"/>
+                <w:color w:val="000000"/>
+                <w:sz w:val="24"/>
+                <w:szCs w:val="24"/>
+                <w:lang w:eastAsia="en-ZA"/>
+              </w:rPr>
+              <w:t>Client</w:t>
+            </w:r>
+            <w:r>
+              <w:rPr>
+                <w:rFonts w:ascii="Arial" w:eastAsia="Times New Roman" w:hAnsi="Arial" w:cs="Arial"/>
+                <w:color w:val="000000"/>
+                <w:sz w:val="24"/>
+                <w:szCs w:val="24"/>
+                <w:lang w:eastAsia="en-ZA"/>
+              </w:rPr>
+              <w:t>Controller</w:t>
+            </w:r>
+            <w:proofErr w:type="spellEnd"/>
+          </w:p>
+        </w:tc>
+      </w:tr>
+      <w:tr>
+        <w:trPr>
+          <w:trHeight w:val="300"/>
+        </w:trPr>
+        <w:tc>
+          <w:tcPr>
+            <w:tcW w:w="5665" w:type="dxa"/>
+            <w:gridSpan w:val="2"/>
+            <w:tcBorders>
+              <w:top w:val="single" w:sz="4" w:space="0" w:color="auto"/>
+              <w:left w:val="single" w:sz="4" w:space="0" w:color="auto"/>
+              <w:bottom w:val="nil"/>
+              <w:right w:val="single" w:sz="4" w:space="0" w:color="000000"/>
+            </w:tcBorders>
+            <w:shd w:val="clear" w:color="auto" w:fill="auto"/>
+            <w:noWrap/>
+            <w:vAlign w:val="bottom"/>
+            <w:hideMark/>
+          </w:tcPr>
+          <w:p>
+            <w:pPr>
+              <w:spacing w:after="0" w:line="240" w:lineRule="auto"/>
+              <w:rPr>
+                <w:rFonts w:ascii="Arial" w:eastAsia="Times New Roman" w:hAnsi="Arial" w:cs="Arial"/>
+                <w:color w:val="000000"/>
+                <w:sz w:val="24"/>
+                <w:szCs w:val="24"/>
+                <w:lang w:eastAsia="en-ZA"/>
+              </w:rPr>
+            </w:pPr>
+            <w:proofErr w:type="spellStart"/>
+            <w:r>
+              <w:rPr>
+                <w:rFonts w:ascii="Arial" w:eastAsia="Times New Roman" w:hAnsi="Arial" w:cs="Arial"/>
+                <w:color w:val="000000"/>
+                <w:sz w:val="24"/>
+                <w:szCs w:val="24"/>
+                <w:lang w:eastAsia="en-ZA"/>
+              </w:rPr>
+              <w:t>addVehi</w:t>
+            </w:r>
+            <w:r>
+              <w:rPr>
+                <w:rFonts w:ascii="Arial" w:eastAsia="Times New Roman" w:hAnsi="Arial" w:cs="Arial"/>
+                <w:color w:val="000000"/>
+                <w:sz w:val="24"/>
+                <w:szCs w:val="24"/>
+                <w:lang w:eastAsia="en-ZA"/>
+              </w:rPr>
+              <w:t>cle</w:t>
+            </w:r>
+            <w:proofErr w:type="spellEnd"/>
+            <w:r>
+              <w:rPr>
+                <w:rFonts w:ascii="Arial" w:eastAsia="Times New Roman" w:hAnsi="Arial" w:cs="Arial"/>
+                <w:color w:val="000000"/>
+                <w:sz w:val="24"/>
+                <w:szCs w:val="24"/>
+                <w:lang w:eastAsia="en-ZA"/>
+              </w:rPr>
+              <w:t>(</w:t>
+            </w:r>
+            <w:r>
+              <w:rPr>
+                <w:rFonts w:ascii="Arial" w:eastAsia="Times New Roman" w:hAnsi="Arial" w:cs="Arial"/>
+                <w:color w:val="000000"/>
+                <w:sz w:val="24"/>
+                <w:szCs w:val="24"/>
+                <w:lang w:eastAsia="en-ZA"/>
+              </w:rPr>
+              <w:t>)</w:t>
+            </w:r>
+          </w:p>
+        </w:tc>
+        <w:tc>
+          <w:tcPr>
+            <w:tcW w:w="3351" w:type="dxa"/>
+            <w:gridSpan w:val="2"/>
+            <w:tcBorders>
+              <w:top w:val="single" w:sz="4" w:space="0" w:color="auto"/>
+              <w:left w:val="nil"/>
+              <w:bottom w:val="nil"/>
+              <w:right w:val="single" w:sz="4" w:space="0" w:color="000000"/>
+            </w:tcBorders>
+            <w:shd w:val="clear" w:color="auto" w:fill="auto"/>
+            <w:noWrap/>
+            <w:vAlign w:val="bottom"/>
+            <w:hideMark/>
+          </w:tcPr>
+          <w:p>
+            <w:pPr>
+              <w:spacing w:after="0" w:line="240" w:lineRule="auto"/>
+              <w:rPr>
+                <w:rFonts w:ascii="Arial" w:eastAsia="Times New Roman" w:hAnsi="Arial" w:cs="Arial"/>
+                <w:color w:val="000000"/>
+                <w:sz w:val="24"/>
+                <w:szCs w:val="24"/>
+                <w:lang w:eastAsia="en-ZA"/>
+              </w:rPr>
+            </w:pPr>
+            <w:r>
+              <w:rPr>
+                <w:rFonts w:ascii="Arial" w:eastAsia="Times New Roman" w:hAnsi="Arial" w:cs="Arial"/>
+                <w:color w:val="000000"/>
+                <w:sz w:val="24"/>
+                <w:szCs w:val="24"/>
+                <w:lang w:eastAsia="en-ZA"/>
+              </w:rPr>
+              <w:t>client</w:t>
+            </w:r>
+          </w:p>
+        </w:tc>
+      </w:tr>
+      <w:tr>
+        <w:trPr>
+          <w:trHeight w:val="300"/>
+        </w:trPr>
+        <w:tc>
+          <w:tcPr>
+            <w:tcW w:w="5665" w:type="dxa"/>
+            <w:gridSpan w:val="2"/>
+            <w:tcBorders>
+              <w:top w:val="nil"/>
+              <w:left w:val="single" w:sz="4" w:space="0" w:color="auto"/>
+              <w:bottom w:val="nil"/>
+              <w:right w:val="single" w:sz="4" w:space="0" w:color="000000"/>
+            </w:tcBorders>
+            <w:shd w:val="clear" w:color="auto" w:fill="auto"/>
+            <w:noWrap/>
+            <w:vAlign w:val="bottom"/>
+            <w:hideMark/>
+          </w:tcPr>
+          <w:p>
+            <w:pPr>
+              <w:spacing w:after="0" w:line="240" w:lineRule="auto"/>
+              <w:rPr>
+                <w:rFonts w:ascii="Arial" w:eastAsia="Times New Roman" w:hAnsi="Arial" w:cs="Arial"/>
+                <w:color w:val="000000"/>
+                <w:sz w:val="24"/>
+                <w:szCs w:val="24"/>
+                <w:lang w:eastAsia="en-ZA"/>
+              </w:rPr>
+            </w:pPr>
+          </w:p>
+        </w:tc>
+        <w:tc>
+          <w:tcPr>
+            <w:tcW w:w="3351" w:type="dxa"/>
+            <w:gridSpan w:val="2"/>
+            <w:tcBorders>
+              <w:top w:val="nil"/>
+              <w:left w:val="nil"/>
+              <w:bottom w:val="nil"/>
+              <w:right w:val="single" w:sz="4" w:space="0" w:color="000000"/>
+            </w:tcBorders>
+            <w:shd w:val="clear" w:color="auto" w:fill="auto"/>
+            <w:noWrap/>
+            <w:vAlign w:val="bottom"/>
+            <w:hideMark/>
+          </w:tcPr>
+          <w:p>
+            <w:pPr>
+              <w:spacing w:after="0" w:line="240" w:lineRule="auto"/>
+              <w:rPr>
+                <w:rFonts w:ascii="Arial" w:eastAsia="Times New Roman" w:hAnsi="Arial" w:cs="Arial"/>
+                <w:color w:val="000000"/>
+                <w:sz w:val="24"/>
+                <w:szCs w:val="24"/>
+                <w:lang w:eastAsia="en-ZA"/>
+              </w:rPr>
+            </w:pPr>
+          </w:p>
+        </w:tc>
+      </w:tr>
+      <w:tr>
+        <w:trPr>
+          <w:trHeight w:val="300"/>
+        </w:trPr>
+        <w:tc>
+          <w:tcPr>
+            <w:tcW w:w="5665" w:type="dxa"/>
+            <w:gridSpan w:val="2"/>
+            <w:tcBorders>
+              <w:top w:val="nil"/>
+              <w:left w:val="single" w:sz="4" w:space="0" w:color="auto"/>
+              <w:bottom w:val="single" w:sz="4" w:space="0" w:color="auto"/>
+              <w:right w:val="single" w:sz="4" w:space="0" w:color="000000"/>
+            </w:tcBorders>
+            <w:shd w:val="clear" w:color="auto" w:fill="auto"/>
+            <w:noWrap/>
+            <w:vAlign w:val="bottom"/>
+            <w:hideMark/>
+          </w:tcPr>
+          <w:p>
+            <w:pPr>
+              <w:spacing w:after="0" w:line="240" w:lineRule="auto"/>
+              <w:rPr>
+                <w:rFonts w:ascii="Arial" w:eastAsia="Times New Roman" w:hAnsi="Arial" w:cs="Arial"/>
+                <w:color w:val="000000"/>
+                <w:sz w:val="24"/>
+                <w:szCs w:val="24"/>
+                <w:lang w:eastAsia="en-ZA"/>
+              </w:rPr>
+            </w:pPr>
+            <w:r>
+              <w:rPr>
+                <w:rFonts w:ascii="Arial" w:eastAsia="Times New Roman" w:hAnsi="Arial" w:cs="Arial"/>
+                <w:color w:val="000000"/>
+                <w:sz w:val="24"/>
+                <w:szCs w:val="24"/>
+                <w:lang w:eastAsia="en-ZA"/>
+              </w:rPr>
+              <w:t> </w:t>
+            </w:r>
+          </w:p>
+        </w:tc>
+        <w:tc>
+          <w:tcPr>
+            <w:tcW w:w="3351" w:type="dxa"/>
+            <w:gridSpan w:val="2"/>
+            <w:tcBorders>
+              <w:top w:val="nil"/>
+              <w:left w:val="nil"/>
+              <w:bottom w:val="single" w:sz="4" w:space="0" w:color="auto"/>
+              <w:right w:val="single" w:sz="4" w:space="0" w:color="000000"/>
+            </w:tcBorders>
+            <w:shd w:val="clear" w:color="auto" w:fill="auto"/>
+            <w:noWrap/>
+            <w:vAlign w:val="bottom"/>
+            <w:hideMark/>
+          </w:tcPr>
+          <w:p>
+            <w:pPr>
+              <w:spacing w:after="0" w:line="240" w:lineRule="auto"/>
+              <w:rPr>
+                <w:rFonts w:ascii="Arial" w:eastAsia="Times New Roman" w:hAnsi="Arial" w:cs="Arial"/>
+                <w:color w:val="000000"/>
+                <w:sz w:val="24"/>
+                <w:szCs w:val="24"/>
+                <w:lang w:eastAsia="en-ZA"/>
+              </w:rPr>
+            </w:pPr>
+            <w:r>
+              <w:rPr>
+                <w:rFonts w:ascii="Arial" w:eastAsia="Times New Roman" w:hAnsi="Arial" w:cs="Arial"/>
+                <w:color w:val="000000"/>
+                <w:sz w:val="24"/>
+                <w:szCs w:val="24"/>
+                <w:lang w:eastAsia="en-ZA"/>
+              </w:rPr>
+              <w:t> </w:t>
+            </w:r>
+          </w:p>
+        </w:tc>
+      </w:tr>
+      <w:tr>
+        <w:trPr>
+          <w:trHeight w:val="300"/>
+        </w:trPr>
+        <w:tc>
+          <w:tcPr>
+            <w:tcW w:w="2763" w:type="dxa"/>
+            <w:tcBorders>
+              <w:top w:val="nil"/>
+              <w:left w:val="nil"/>
+              <w:bottom w:val="nil"/>
+              <w:right w:val="nil"/>
+            </w:tcBorders>
+            <w:shd w:val="clear" w:color="auto" w:fill="auto"/>
+            <w:noWrap/>
+            <w:vAlign w:val="bottom"/>
+            <w:hideMark/>
+          </w:tcPr>
+          <w:p>
+            <w:pPr>
+              <w:spacing w:after="0" w:line="240" w:lineRule="auto"/>
+              <w:rPr>
+                <w:rFonts w:ascii="Arial" w:eastAsia="Times New Roman" w:hAnsi="Arial" w:cs="Arial"/>
+                <w:color w:val="000000"/>
+                <w:sz w:val="24"/>
+                <w:szCs w:val="24"/>
+                <w:lang w:eastAsia="en-ZA"/>
+              </w:rPr>
+            </w:pPr>
+          </w:p>
+        </w:tc>
+        <w:tc>
+          <w:tcPr>
+            <w:tcW w:w="2902" w:type="dxa"/>
+            <w:tcBorders>
+              <w:top w:val="nil"/>
+              <w:left w:val="nil"/>
+              <w:bottom w:val="nil"/>
+              <w:right w:val="nil"/>
+            </w:tcBorders>
+            <w:shd w:val="clear" w:color="auto" w:fill="auto"/>
+            <w:noWrap/>
+            <w:vAlign w:val="bottom"/>
+            <w:hideMark/>
+          </w:tcPr>
+          <w:p>
+            <w:pPr>
+              <w:spacing w:after="0" w:line="240" w:lineRule="auto"/>
+              <w:rPr>
+                <w:rFonts w:ascii="Arial" w:eastAsia="Times New Roman" w:hAnsi="Arial" w:cs="Arial"/>
+                <w:sz w:val="24"/>
+                <w:szCs w:val="24"/>
+                <w:lang w:eastAsia="en-ZA"/>
+              </w:rPr>
+            </w:pPr>
+          </w:p>
+        </w:tc>
+        <w:tc>
+          <w:tcPr>
+            <w:tcW w:w="1606" w:type="dxa"/>
+            <w:tcBorders>
+              <w:top w:val="nil"/>
+              <w:left w:val="nil"/>
+              <w:bottom w:val="nil"/>
+              <w:right w:val="nil"/>
+            </w:tcBorders>
+            <w:shd w:val="clear" w:color="auto" w:fill="auto"/>
+            <w:noWrap/>
+            <w:vAlign w:val="bottom"/>
+            <w:hideMark/>
+          </w:tcPr>
+          <w:p>
+            <w:pPr>
+              <w:spacing w:after="0" w:line="240" w:lineRule="auto"/>
+              <w:rPr>
+                <w:rFonts w:ascii="Arial" w:eastAsia="Times New Roman" w:hAnsi="Arial" w:cs="Arial"/>
+                <w:sz w:val="24"/>
+                <w:szCs w:val="24"/>
+                <w:lang w:eastAsia="en-ZA"/>
+              </w:rPr>
+            </w:pPr>
+          </w:p>
+        </w:tc>
+        <w:tc>
+          <w:tcPr>
+            <w:tcW w:w="1745" w:type="dxa"/>
+            <w:tcBorders>
+              <w:top w:val="nil"/>
+              <w:left w:val="nil"/>
+              <w:bottom w:val="nil"/>
+              <w:right w:val="nil"/>
+            </w:tcBorders>
+            <w:shd w:val="clear" w:color="auto" w:fill="auto"/>
+            <w:noWrap/>
+            <w:vAlign w:val="bottom"/>
+            <w:hideMark/>
+          </w:tcPr>
+          <w:p>
+            <w:pPr>
+              <w:spacing w:after="0" w:line="240" w:lineRule="auto"/>
+              <w:rPr>
+                <w:rFonts w:ascii="Arial" w:eastAsia="Times New Roman" w:hAnsi="Arial" w:cs="Arial"/>
+                <w:sz w:val="24"/>
+                <w:szCs w:val="24"/>
+                <w:lang w:eastAsia="en-ZA"/>
+              </w:rPr>
+            </w:pPr>
+          </w:p>
+        </w:tc>
+      </w:tr>
+      <w:tr>
+        <w:trPr>
+          <w:trHeight w:val="300"/>
+        </w:trPr>
+        <w:tc>
+          <w:tcPr>
+            <w:tcW w:w="9016" w:type="dxa"/>
+            <w:gridSpan w:val="4"/>
+            <w:tcBorders>
+              <w:top w:val="single" w:sz="4" w:space="0" w:color="auto"/>
+              <w:left w:val="single" w:sz="4" w:space="0" w:color="auto"/>
+              <w:bottom w:val="single" w:sz="4" w:space="0" w:color="auto"/>
+              <w:right w:val="single" w:sz="4" w:space="0" w:color="000000"/>
+            </w:tcBorders>
+            <w:shd w:val="clear" w:color="auto" w:fill="2E74B5" w:themeFill="accent1" w:themeFillShade="BF"/>
+            <w:noWrap/>
+            <w:vAlign w:val="bottom"/>
+            <w:hideMark/>
+          </w:tcPr>
+          <w:p>
+            <w:pPr>
+              <w:spacing w:after="0" w:line="240" w:lineRule="auto"/>
+              <w:jc w:val="center"/>
+              <w:rPr>
+                <w:rFonts w:ascii="Arial" w:eastAsia="Times New Roman" w:hAnsi="Arial" w:cs="Arial"/>
+                <w:color w:val="000000"/>
+                <w:sz w:val="24"/>
+                <w:szCs w:val="24"/>
+                <w:lang w:eastAsia="en-ZA"/>
+              </w:rPr>
+            </w:pPr>
+            <w:r>
+              <w:rPr>
+                <w:rFonts w:ascii="Arial" w:eastAsia="Times New Roman" w:hAnsi="Arial" w:cs="Arial"/>
+                <w:color w:val="000000"/>
+                <w:sz w:val="24"/>
+                <w:szCs w:val="24"/>
+                <w:lang w:eastAsia="en-ZA"/>
+              </w:rPr>
+              <w:t>Client</w:t>
+            </w:r>
+          </w:p>
+        </w:tc>
+      </w:tr>
+      <w:tr>
+        <w:trPr>
+          <w:trHeight w:val="300"/>
+        </w:trPr>
+        <w:tc>
+          <w:tcPr>
+            <w:tcW w:w="5665" w:type="dxa"/>
+            <w:gridSpan w:val="2"/>
+            <w:tcBorders>
+              <w:top w:val="single" w:sz="4" w:space="0" w:color="auto"/>
+              <w:left w:val="single" w:sz="4" w:space="0" w:color="auto"/>
+              <w:bottom w:val="nil"/>
+              <w:right w:val="single" w:sz="4" w:space="0" w:color="000000"/>
+            </w:tcBorders>
+            <w:shd w:val="clear" w:color="auto" w:fill="auto"/>
+            <w:noWrap/>
+            <w:vAlign w:val="bottom"/>
+            <w:hideMark/>
+          </w:tcPr>
+          <w:p>
+            <w:pPr>
+              <w:spacing w:after="0" w:line="240" w:lineRule="auto"/>
+              <w:rPr>
+                <w:rFonts w:ascii="Arial" w:eastAsia="Times New Roman" w:hAnsi="Arial" w:cs="Arial"/>
+                <w:color w:val="000000"/>
+                <w:sz w:val="24"/>
+                <w:szCs w:val="24"/>
+                <w:lang w:eastAsia="en-ZA"/>
+              </w:rPr>
+            </w:pPr>
+            <w:proofErr w:type="spellStart"/>
+            <w:r>
+              <w:rPr>
+                <w:rFonts w:ascii="Arial" w:eastAsia="Times New Roman" w:hAnsi="Arial" w:cs="Arial"/>
+                <w:color w:val="000000"/>
+                <w:sz w:val="24"/>
+                <w:szCs w:val="24"/>
+                <w:lang w:eastAsia="en-ZA"/>
+              </w:rPr>
+              <w:t>addVehicle</w:t>
+            </w:r>
+            <w:proofErr w:type="spellEnd"/>
+            <w:r>
+              <w:rPr>
+                <w:rFonts w:ascii="Arial" w:eastAsia="Times New Roman" w:hAnsi="Arial" w:cs="Arial"/>
+                <w:color w:val="000000"/>
+                <w:sz w:val="24"/>
+                <w:szCs w:val="24"/>
+                <w:lang w:eastAsia="en-ZA"/>
+              </w:rPr>
+              <w:t>(</w:t>
+            </w:r>
+            <w:proofErr w:type="spellStart"/>
+            <w:r>
+              <w:rPr>
+                <w:rFonts w:ascii="Arial" w:eastAsia="Times New Roman" w:hAnsi="Arial" w:cs="Arial"/>
+                <w:color w:val="000000"/>
+                <w:sz w:val="24"/>
+                <w:szCs w:val="24"/>
+                <w:lang w:eastAsia="en-ZA"/>
+              </w:rPr>
+              <w:t>regno,make,model,color,year</w:t>
+            </w:r>
+            <w:proofErr w:type="spellEnd"/>
+            <w:r>
+              <w:rPr>
+                <w:rFonts w:ascii="Arial" w:eastAsia="Times New Roman" w:hAnsi="Arial" w:cs="Arial"/>
+                <w:color w:val="000000"/>
+                <w:sz w:val="24"/>
+                <w:szCs w:val="24"/>
+                <w:lang w:eastAsia="en-ZA"/>
+              </w:rPr>
+              <w:t>)</w:t>
+            </w:r>
+          </w:p>
+        </w:tc>
+        <w:tc>
+          <w:tcPr>
+            <w:tcW w:w="3351" w:type="dxa"/>
+            <w:gridSpan w:val="2"/>
+            <w:tcBorders>
+              <w:top w:val="single" w:sz="4" w:space="0" w:color="auto"/>
+              <w:left w:val="nil"/>
+              <w:bottom w:val="nil"/>
+              <w:right w:val="single" w:sz="4" w:space="0" w:color="000000"/>
+            </w:tcBorders>
+            <w:shd w:val="clear" w:color="auto" w:fill="auto"/>
+            <w:noWrap/>
+            <w:vAlign w:val="bottom"/>
+            <w:hideMark/>
+          </w:tcPr>
+          <w:p>
+            <w:pPr>
+              <w:spacing w:after="0" w:line="240" w:lineRule="auto"/>
+              <w:rPr>
+                <w:rFonts w:ascii="Arial" w:eastAsia="Times New Roman" w:hAnsi="Arial" w:cs="Arial"/>
+                <w:color w:val="000000"/>
+                <w:sz w:val="24"/>
+                <w:szCs w:val="24"/>
+                <w:lang w:eastAsia="en-ZA"/>
+              </w:rPr>
+            </w:pPr>
+          </w:p>
+        </w:tc>
+      </w:tr>
+      <w:tr>
+        <w:trPr>
+          <w:trHeight w:val="300"/>
+        </w:trPr>
+        <w:tc>
+          <w:tcPr>
+            <w:tcW w:w="5665" w:type="dxa"/>
+            <w:gridSpan w:val="2"/>
+            <w:tcBorders>
+              <w:top w:val="nil"/>
+              <w:left w:val="single" w:sz="4" w:space="0" w:color="auto"/>
+              <w:bottom w:val="nil"/>
+              <w:right w:val="single" w:sz="4" w:space="0" w:color="000000"/>
+            </w:tcBorders>
+            <w:shd w:val="clear" w:color="auto" w:fill="auto"/>
+            <w:noWrap/>
+            <w:vAlign w:val="bottom"/>
+          </w:tcPr>
+          <w:p>
+            <w:pPr>
+              <w:spacing w:after="0" w:line="240" w:lineRule="auto"/>
+              <w:rPr>
+                <w:rFonts w:ascii="Arial" w:eastAsia="Times New Roman" w:hAnsi="Arial" w:cs="Arial"/>
+                <w:color w:val="000000"/>
+                <w:sz w:val="24"/>
+                <w:szCs w:val="24"/>
+                <w:lang w:eastAsia="en-ZA"/>
+              </w:rPr>
+            </w:pPr>
+          </w:p>
+        </w:tc>
+        <w:tc>
+          <w:tcPr>
+            <w:tcW w:w="3351" w:type="dxa"/>
+            <w:gridSpan w:val="2"/>
+            <w:tcBorders>
+              <w:top w:val="nil"/>
+              <w:left w:val="nil"/>
+              <w:bottom w:val="nil"/>
+              <w:right w:val="single" w:sz="4" w:space="0" w:color="000000"/>
+            </w:tcBorders>
+            <w:shd w:val="clear" w:color="auto" w:fill="auto"/>
+            <w:noWrap/>
+            <w:vAlign w:val="bottom"/>
+          </w:tcPr>
+          <w:p>
+            <w:pPr>
+              <w:spacing w:after="0" w:line="240" w:lineRule="auto"/>
+              <w:rPr>
+                <w:rFonts w:ascii="Arial" w:eastAsia="Times New Roman" w:hAnsi="Arial" w:cs="Arial"/>
+                <w:color w:val="000000"/>
+                <w:sz w:val="24"/>
+                <w:szCs w:val="24"/>
+                <w:lang w:eastAsia="en-ZA"/>
+              </w:rPr>
+            </w:pPr>
+          </w:p>
+        </w:tc>
+      </w:tr>
+      <w:tr>
+        <w:trPr>
+          <w:trHeight w:val="300"/>
+        </w:trPr>
+        <w:tc>
+          <w:tcPr>
+            <w:tcW w:w="5665" w:type="dxa"/>
+            <w:gridSpan w:val="2"/>
+            <w:tcBorders>
+              <w:top w:val="nil"/>
+              <w:left w:val="single" w:sz="4" w:space="0" w:color="auto"/>
+              <w:bottom w:val="single" w:sz="4" w:space="0" w:color="auto"/>
+              <w:right w:val="single" w:sz="4" w:space="0" w:color="000000"/>
+            </w:tcBorders>
+            <w:shd w:val="clear" w:color="auto" w:fill="auto"/>
+            <w:noWrap/>
+            <w:vAlign w:val="bottom"/>
+            <w:hideMark/>
+          </w:tcPr>
+          <w:p>
+            <w:pPr>
+              <w:spacing w:after="0" w:line="240" w:lineRule="auto"/>
+              <w:rPr>
+                <w:rFonts w:ascii="Arial" w:eastAsia="Times New Roman" w:hAnsi="Arial" w:cs="Arial"/>
+                <w:color w:val="000000"/>
+                <w:sz w:val="24"/>
+                <w:szCs w:val="24"/>
+                <w:lang w:eastAsia="en-ZA"/>
+              </w:rPr>
+            </w:pPr>
+          </w:p>
+        </w:tc>
+        <w:tc>
+          <w:tcPr>
+            <w:tcW w:w="3351" w:type="dxa"/>
+            <w:gridSpan w:val="2"/>
+            <w:tcBorders>
+              <w:top w:val="nil"/>
+              <w:left w:val="nil"/>
+              <w:bottom w:val="single" w:sz="4" w:space="0" w:color="auto"/>
+              <w:right w:val="single" w:sz="4" w:space="0" w:color="000000"/>
+            </w:tcBorders>
+            <w:shd w:val="clear" w:color="auto" w:fill="auto"/>
+            <w:noWrap/>
+            <w:vAlign w:val="bottom"/>
+            <w:hideMark/>
+          </w:tcPr>
+          <w:p>
+            <w:pPr>
+              <w:spacing w:after="0" w:line="240" w:lineRule="auto"/>
+              <w:rPr>
+                <w:rFonts w:ascii="Arial" w:eastAsia="Times New Roman" w:hAnsi="Arial" w:cs="Arial"/>
+                <w:color w:val="000000"/>
+                <w:sz w:val="24"/>
+                <w:szCs w:val="24"/>
+                <w:lang w:eastAsia="en-ZA"/>
+              </w:rPr>
+            </w:pPr>
+            <w:r>
+              <w:rPr>
+                <w:rFonts w:ascii="Arial" w:eastAsia="Times New Roman" w:hAnsi="Arial" w:cs="Arial"/>
+                <w:color w:val="000000"/>
+                <w:sz w:val="24"/>
+                <w:szCs w:val="24"/>
+                <w:lang w:eastAsia="en-ZA"/>
+              </w:rPr>
+              <w:t> </w:t>
+            </w:r>
+          </w:p>
+        </w:tc>
+      </w:tr>
+      <w:tr>
+        <w:trPr>
+          <w:trHeight w:val="300"/>
+        </w:trPr>
+        <w:tc>
+          <w:tcPr>
+            <w:tcW w:w="2763" w:type="dxa"/>
+            <w:tcBorders>
+              <w:top w:val="nil"/>
+              <w:left w:val="nil"/>
+              <w:bottom w:val="nil"/>
+              <w:right w:val="nil"/>
+            </w:tcBorders>
+            <w:shd w:val="clear" w:color="auto" w:fill="auto"/>
+            <w:noWrap/>
+            <w:vAlign w:val="bottom"/>
+            <w:hideMark/>
+          </w:tcPr>
+          <w:p>
+            <w:pPr>
+              <w:spacing w:after="0" w:line="240" w:lineRule="auto"/>
+              <w:rPr>
+                <w:rFonts w:ascii="Arial" w:eastAsia="Times New Roman" w:hAnsi="Arial" w:cs="Arial"/>
+                <w:color w:val="000000"/>
+                <w:sz w:val="24"/>
+                <w:szCs w:val="24"/>
+                <w:lang w:eastAsia="en-ZA"/>
+              </w:rPr>
+            </w:pPr>
+          </w:p>
+        </w:tc>
+        <w:tc>
+          <w:tcPr>
+            <w:tcW w:w="2902" w:type="dxa"/>
+            <w:tcBorders>
+              <w:top w:val="nil"/>
+              <w:left w:val="nil"/>
+              <w:bottom w:val="nil"/>
+              <w:right w:val="nil"/>
+            </w:tcBorders>
+            <w:shd w:val="clear" w:color="auto" w:fill="auto"/>
+            <w:noWrap/>
+            <w:vAlign w:val="bottom"/>
+            <w:hideMark/>
+          </w:tcPr>
+          <w:p>
+            <w:pPr>
+              <w:spacing w:after="0" w:line="240" w:lineRule="auto"/>
+              <w:rPr>
+                <w:rFonts w:ascii="Arial" w:eastAsia="Times New Roman" w:hAnsi="Arial" w:cs="Arial"/>
+                <w:sz w:val="24"/>
+                <w:szCs w:val="24"/>
+                <w:lang w:eastAsia="en-ZA"/>
+              </w:rPr>
+            </w:pPr>
+          </w:p>
+        </w:tc>
+        <w:tc>
+          <w:tcPr>
+            <w:tcW w:w="1606" w:type="dxa"/>
+            <w:tcBorders>
+              <w:top w:val="nil"/>
+              <w:left w:val="nil"/>
+              <w:bottom w:val="nil"/>
+              <w:right w:val="nil"/>
+            </w:tcBorders>
+            <w:shd w:val="clear" w:color="auto" w:fill="auto"/>
+            <w:noWrap/>
+            <w:vAlign w:val="bottom"/>
+            <w:hideMark/>
+          </w:tcPr>
+          <w:p>
+            <w:pPr>
+              <w:spacing w:after="0" w:line="240" w:lineRule="auto"/>
+              <w:rPr>
+                <w:rFonts w:ascii="Arial" w:eastAsia="Times New Roman" w:hAnsi="Arial" w:cs="Arial"/>
+                <w:sz w:val="24"/>
+                <w:szCs w:val="24"/>
+                <w:lang w:eastAsia="en-ZA"/>
+              </w:rPr>
+            </w:pPr>
+          </w:p>
+        </w:tc>
+        <w:tc>
+          <w:tcPr>
+            <w:tcW w:w="1745" w:type="dxa"/>
+            <w:tcBorders>
+              <w:top w:val="nil"/>
+              <w:left w:val="nil"/>
+              <w:bottom w:val="nil"/>
+              <w:right w:val="nil"/>
+            </w:tcBorders>
+            <w:shd w:val="clear" w:color="auto" w:fill="auto"/>
+            <w:noWrap/>
+            <w:vAlign w:val="bottom"/>
+            <w:hideMark/>
+          </w:tcPr>
+          <w:p>
+            <w:pPr>
+              <w:spacing w:after="0" w:line="240" w:lineRule="auto"/>
+              <w:rPr>
+                <w:rFonts w:ascii="Arial" w:eastAsia="Times New Roman" w:hAnsi="Arial" w:cs="Arial"/>
+                <w:sz w:val="24"/>
+                <w:szCs w:val="24"/>
+                <w:lang w:eastAsia="en-ZA"/>
+              </w:rPr>
+            </w:pPr>
+          </w:p>
+        </w:tc>
+      </w:tr>
+      <w:tr>
+        <w:trPr>
+          <w:trHeight w:val="300"/>
+        </w:trPr>
+        <w:tc>
+          <w:tcPr>
+            <w:tcW w:w="2763" w:type="dxa"/>
+            <w:tcBorders>
+              <w:top w:val="nil"/>
+              <w:left w:val="nil"/>
+              <w:bottom w:val="nil"/>
+              <w:right w:val="nil"/>
+            </w:tcBorders>
+            <w:shd w:val="clear" w:color="auto" w:fill="auto"/>
+            <w:noWrap/>
+            <w:vAlign w:val="bottom"/>
+            <w:hideMark/>
+          </w:tcPr>
+          <w:p>
+            <w:pPr>
+              <w:spacing w:after="0" w:line="240" w:lineRule="auto"/>
+              <w:rPr>
+                <w:rFonts w:ascii="Arial" w:eastAsia="Times New Roman" w:hAnsi="Arial" w:cs="Arial"/>
+                <w:color w:val="000000"/>
+                <w:sz w:val="24"/>
+                <w:szCs w:val="24"/>
+                <w:lang w:eastAsia="en-ZA"/>
+              </w:rPr>
+            </w:pPr>
+          </w:p>
+        </w:tc>
+        <w:tc>
+          <w:tcPr>
+            <w:tcW w:w="2902" w:type="dxa"/>
+            <w:tcBorders>
+              <w:top w:val="nil"/>
+              <w:left w:val="nil"/>
+              <w:bottom w:val="nil"/>
+              <w:right w:val="nil"/>
+            </w:tcBorders>
+            <w:shd w:val="clear" w:color="auto" w:fill="auto"/>
+            <w:noWrap/>
+            <w:vAlign w:val="bottom"/>
+            <w:hideMark/>
+          </w:tcPr>
+          <w:p>
+            <w:pPr>
+              <w:spacing w:after="0" w:line="240" w:lineRule="auto"/>
+              <w:rPr>
+                <w:rFonts w:ascii="Arial" w:eastAsia="Times New Roman" w:hAnsi="Arial" w:cs="Arial"/>
+                <w:sz w:val="24"/>
+                <w:szCs w:val="24"/>
+                <w:lang w:eastAsia="en-ZA"/>
+              </w:rPr>
+            </w:pPr>
+          </w:p>
+        </w:tc>
+        <w:tc>
+          <w:tcPr>
+            <w:tcW w:w="1606" w:type="dxa"/>
+            <w:tcBorders>
+              <w:top w:val="nil"/>
+              <w:left w:val="nil"/>
+              <w:bottom w:val="nil"/>
+              <w:right w:val="nil"/>
+            </w:tcBorders>
+            <w:shd w:val="clear" w:color="auto" w:fill="auto"/>
+            <w:noWrap/>
+            <w:vAlign w:val="bottom"/>
+            <w:hideMark/>
+          </w:tcPr>
+          <w:p>
+            <w:pPr>
+              <w:spacing w:after="0" w:line="240" w:lineRule="auto"/>
+              <w:rPr>
+                <w:rFonts w:ascii="Arial" w:eastAsia="Times New Roman" w:hAnsi="Arial" w:cs="Arial"/>
+                <w:sz w:val="24"/>
+                <w:szCs w:val="24"/>
+                <w:lang w:eastAsia="en-ZA"/>
+              </w:rPr>
+            </w:pPr>
+          </w:p>
+        </w:tc>
+        <w:tc>
+          <w:tcPr>
+            <w:tcW w:w="1745" w:type="dxa"/>
+            <w:tcBorders>
+              <w:top w:val="nil"/>
+              <w:left w:val="nil"/>
+              <w:bottom w:val="nil"/>
+              <w:right w:val="nil"/>
+            </w:tcBorders>
+            <w:shd w:val="clear" w:color="auto" w:fill="auto"/>
+            <w:noWrap/>
+            <w:vAlign w:val="bottom"/>
+            <w:hideMark/>
+          </w:tcPr>
+          <w:p>
+            <w:pPr>
+              <w:spacing w:after="0" w:line="240" w:lineRule="auto"/>
+              <w:rPr>
+                <w:rFonts w:ascii="Arial" w:eastAsia="Times New Roman" w:hAnsi="Arial" w:cs="Arial"/>
+                <w:sz w:val="24"/>
+                <w:szCs w:val="24"/>
+                <w:lang w:eastAsia="en-ZA"/>
+              </w:rPr>
+            </w:pPr>
+          </w:p>
+        </w:tc>
+      </w:tr>
+      <w:tr>
+        <w:trPr>
+          <w:trHeight w:val="300"/>
+        </w:trPr>
+        <w:tc>
+          <w:tcPr>
+            <w:tcW w:w="9016" w:type="dxa"/>
+            <w:gridSpan w:val="4"/>
+            <w:tcBorders>
+              <w:top w:val="single" w:sz="4" w:space="0" w:color="auto"/>
+              <w:left w:val="single" w:sz="4" w:space="0" w:color="auto"/>
+              <w:bottom w:val="single" w:sz="4" w:space="0" w:color="auto"/>
+              <w:right w:val="single" w:sz="4" w:space="0" w:color="000000"/>
+            </w:tcBorders>
+            <w:shd w:val="clear" w:color="auto" w:fill="2E74B5" w:themeFill="accent1" w:themeFillShade="BF"/>
+            <w:noWrap/>
+            <w:vAlign w:val="bottom"/>
+            <w:hideMark/>
+          </w:tcPr>
+          <w:p>
+            <w:pPr>
+              <w:spacing w:after="0" w:line="240" w:lineRule="auto"/>
+              <w:jc w:val="center"/>
+              <w:rPr>
+                <w:rFonts w:ascii="Arial" w:eastAsia="Times New Roman" w:hAnsi="Arial" w:cs="Arial"/>
+                <w:color w:val="000000"/>
+                <w:sz w:val="24"/>
+                <w:szCs w:val="24"/>
+                <w:lang w:eastAsia="en-ZA"/>
+              </w:rPr>
+            </w:pPr>
+            <w:r>
+              <w:rPr>
+                <w:rFonts w:ascii="Arial" w:eastAsia="Times New Roman" w:hAnsi="Arial" w:cs="Arial"/>
+                <w:color w:val="000000"/>
+                <w:sz w:val="24"/>
+                <w:szCs w:val="24"/>
+                <w:lang w:eastAsia="en-ZA"/>
+              </w:rPr>
+              <w:t>Vehicle</w:t>
+            </w:r>
+          </w:p>
+        </w:tc>
+      </w:tr>
+      <w:tr>
+        <w:trPr>
+          <w:trHeight w:val="300"/>
+        </w:trPr>
+        <w:tc>
+          <w:tcPr>
+            <w:tcW w:w="5665" w:type="dxa"/>
+            <w:gridSpan w:val="2"/>
+            <w:tcBorders>
+              <w:top w:val="single" w:sz="4" w:space="0" w:color="auto"/>
+              <w:left w:val="single" w:sz="4" w:space="0" w:color="auto"/>
+              <w:bottom w:val="nil"/>
+              <w:right w:val="single" w:sz="4" w:space="0" w:color="000000"/>
+            </w:tcBorders>
+            <w:shd w:val="clear" w:color="auto" w:fill="auto"/>
+            <w:noWrap/>
+            <w:vAlign w:val="bottom"/>
+            <w:hideMark/>
+          </w:tcPr>
+          <w:p>
+            <w:pPr>
+              <w:spacing w:after="0" w:line="240" w:lineRule="auto"/>
+              <w:rPr>
+                <w:rFonts w:ascii="Arial" w:eastAsia="Times New Roman" w:hAnsi="Arial" w:cs="Arial"/>
+                <w:color w:val="000000"/>
+                <w:sz w:val="24"/>
+                <w:szCs w:val="24"/>
+                <w:lang w:eastAsia="en-ZA"/>
+              </w:rPr>
+            </w:pPr>
+            <w:proofErr w:type="spellStart"/>
+            <w:r>
+              <w:rPr>
+                <w:rFonts w:ascii="Arial" w:eastAsia="Times New Roman" w:hAnsi="Arial" w:cs="Arial"/>
+                <w:color w:val="000000"/>
+                <w:sz w:val="24"/>
+                <w:szCs w:val="24"/>
+                <w:lang w:eastAsia="en-ZA"/>
+              </w:rPr>
+              <w:t>insertVehicle</w:t>
+            </w:r>
+            <w:proofErr w:type="spellEnd"/>
+            <w:r>
+              <w:rPr>
+                <w:rFonts w:ascii="Arial" w:eastAsia="Times New Roman" w:hAnsi="Arial" w:cs="Arial"/>
+                <w:color w:val="000000"/>
+                <w:sz w:val="24"/>
+                <w:szCs w:val="24"/>
+                <w:lang w:eastAsia="en-ZA"/>
+              </w:rPr>
+              <w:t>()</w:t>
+            </w:r>
+          </w:p>
+          <w:p>
+            <w:pPr>
+              <w:spacing w:after="0" w:line="240" w:lineRule="auto"/>
+              <w:rPr>
+                <w:rFonts w:ascii="Arial" w:eastAsia="Times New Roman" w:hAnsi="Arial" w:cs="Arial"/>
+                <w:color w:val="000000"/>
+                <w:sz w:val="24"/>
+                <w:szCs w:val="24"/>
+                <w:lang w:eastAsia="en-ZA"/>
+              </w:rPr>
+            </w:pPr>
+            <w:r>
+              <w:rPr>
+                <w:rFonts w:ascii="Arial" w:eastAsia="Times New Roman" w:hAnsi="Arial" w:cs="Arial"/>
+                <w:color w:val="000000"/>
+                <w:sz w:val="24"/>
+                <w:szCs w:val="24"/>
+                <w:lang w:eastAsia="en-ZA"/>
+              </w:rPr>
+              <w:t>getVehicle()</w:t>
+            </w:r>
+          </w:p>
+        </w:tc>
+        <w:tc>
+          <w:tcPr>
+            <w:tcW w:w="3351" w:type="dxa"/>
+            <w:gridSpan w:val="2"/>
+            <w:tcBorders>
+              <w:top w:val="single" w:sz="4" w:space="0" w:color="auto"/>
+              <w:left w:val="nil"/>
+              <w:bottom w:val="nil"/>
+              <w:right w:val="single" w:sz="4" w:space="0" w:color="000000"/>
+            </w:tcBorders>
+            <w:shd w:val="clear" w:color="auto" w:fill="auto"/>
+            <w:noWrap/>
+            <w:vAlign w:val="bottom"/>
+            <w:hideMark/>
+          </w:tcPr>
+          <w:p>
+            <w:pPr>
+              <w:spacing w:after="0" w:line="240" w:lineRule="auto"/>
+              <w:rPr>
+                <w:rFonts w:ascii="Arial" w:eastAsia="Times New Roman" w:hAnsi="Arial" w:cs="Arial"/>
+                <w:color w:val="000000"/>
+                <w:sz w:val="24"/>
+                <w:szCs w:val="24"/>
+                <w:lang w:eastAsia="en-ZA"/>
+              </w:rPr>
+            </w:pPr>
+            <w:r>
+              <w:rPr>
+                <w:rFonts w:ascii="Arial" w:eastAsia="Times New Roman" w:hAnsi="Arial" w:cs="Arial"/>
+                <w:color w:val="000000"/>
+                <w:sz w:val="24"/>
+                <w:szCs w:val="24"/>
+                <w:lang w:eastAsia="en-ZA"/>
+              </w:rPr>
+              <w:t> </w:t>
+            </w:r>
+          </w:p>
+        </w:tc>
+      </w:tr>
+      <w:tr>
+        <w:trPr>
+          <w:trHeight w:val="300"/>
+        </w:trPr>
+        <w:tc>
+          <w:tcPr>
+            <w:tcW w:w="5665" w:type="dxa"/>
+            <w:gridSpan w:val="2"/>
+            <w:tcBorders>
+              <w:top w:val="nil"/>
+              <w:left w:val="single" w:sz="4" w:space="0" w:color="auto"/>
+              <w:bottom w:val="nil"/>
+              <w:right w:val="single" w:sz="4" w:space="0" w:color="000000"/>
+            </w:tcBorders>
+            <w:shd w:val="clear" w:color="auto" w:fill="auto"/>
+            <w:noWrap/>
+            <w:vAlign w:val="bottom"/>
+            <w:hideMark/>
+          </w:tcPr>
+          <w:p>
+            <w:pPr>
+              <w:spacing w:after="0" w:line="240" w:lineRule="auto"/>
+              <w:rPr>
+                <w:rFonts w:ascii="Arial" w:eastAsia="Times New Roman" w:hAnsi="Arial" w:cs="Arial"/>
+                <w:color w:val="000000"/>
+                <w:sz w:val="24"/>
+                <w:szCs w:val="24"/>
+                <w:lang w:eastAsia="en-ZA"/>
+              </w:rPr>
+            </w:pPr>
+            <w:r>
+              <w:rPr>
+                <w:rFonts w:ascii="Arial" w:eastAsia="Times New Roman" w:hAnsi="Arial" w:cs="Arial"/>
+                <w:color w:val="000000"/>
+                <w:sz w:val="24"/>
+                <w:szCs w:val="24"/>
+                <w:lang w:eastAsia="en-ZA"/>
+              </w:rPr>
+              <w:t> </w:t>
+            </w:r>
+          </w:p>
+        </w:tc>
+        <w:tc>
+          <w:tcPr>
+            <w:tcW w:w="3351" w:type="dxa"/>
+            <w:gridSpan w:val="2"/>
+            <w:tcBorders>
+              <w:top w:val="nil"/>
+              <w:left w:val="nil"/>
+              <w:bottom w:val="nil"/>
+              <w:right w:val="single" w:sz="4" w:space="0" w:color="000000"/>
+            </w:tcBorders>
+            <w:shd w:val="clear" w:color="auto" w:fill="auto"/>
+            <w:noWrap/>
+            <w:vAlign w:val="bottom"/>
+            <w:hideMark/>
+          </w:tcPr>
+          <w:p>
+            <w:pPr>
+              <w:spacing w:after="0" w:line="240" w:lineRule="auto"/>
+              <w:rPr>
+                <w:rFonts w:ascii="Arial" w:eastAsia="Times New Roman" w:hAnsi="Arial" w:cs="Arial"/>
+                <w:color w:val="000000"/>
+                <w:sz w:val="24"/>
+                <w:szCs w:val="24"/>
+                <w:lang w:eastAsia="en-ZA"/>
+              </w:rPr>
+            </w:pPr>
+            <w:r>
+              <w:rPr>
+                <w:rFonts w:ascii="Arial" w:eastAsia="Times New Roman" w:hAnsi="Arial" w:cs="Arial"/>
+                <w:color w:val="000000"/>
+                <w:sz w:val="24"/>
+                <w:szCs w:val="24"/>
+                <w:lang w:eastAsia="en-ZA"/>
+              </w:rPr>
+              <w:t> </w:t>
+            </w:r>
+          </w:p>
+        </w:tc>
+      </w:tr>
+      <w:tr>
+        <w:trPr>
+          <w:trHeight w:val="300"/>
+        </w:trPr>
+        <w:tc>
+          <w:tcPr>
+            <w:tcW w:w="5665" w:type="dxa"/>
+            <w:gridSpan w:val="2"/>
+            <w:tcBorders>
+              <w:top w:val="nil"/>
+              <w:left w:val="single" w:sz="4" w:space="0" w:color="auto"/>
+              <w:bottom w:val="single" w:sz="4" w:space="0" w:color="auto"/>
+              <w:right w:val="single" w:sz="4" w:space="0" w:color="000000"/>
+            </w:tcBorders>
+            <w:shd w:val="clear" w:color="auto" w:fill="auto"/>
+            <w:noWrap/>
+            <w:vAlign w:val="bottom"/>
+            <w:hideMark/>
+          </w:tcPr>
+          <w:p>
+            <w:pPr>
+              <w:spacing w:after="0" w:line="240" w:lineRule="auto"/>
+              <w:rPr>
+                <w:rFonts w:ascii="Arial" w:eastAsia="Times New Roman" w:hAnsi="Arial" w:cs="Arial"/>
+                <w:color w:val="000000"/>
+                <w:sz w:val="24"/>
+                <w:szCs w:val="24"/>
+                <w:lang w:eastAsia="en-ZA"/>
+              </w:rPr>
+            </w:pPr>
+            <w:r>
+              <w:rPr>
+                <w:rFonts w:ascii="Arial" w:eastAsia="Times New Roman" w:hAnsi="Arial" w:cs="Arial"/>
+                <w:color w:val="000000"/>
+                <w:sz w:val="24"/>
+                <w:szCs w:val="24"/>
+                <w:lang w:eastAsia="en-ZA"/>
+              </w:rPr>
+              <w:t> </w:t>
+            </w:r>
+          </w:p>
+        </w:tc>
+        <w:tc>
+          <w:tcPr>
+            <w:tcW w:w="3351" w:type="dxa"/>
+            <w:gridSpan w:val="2"/>
+            <w:tcBorders>
+              <w:top w:val="nil"/>
+              <w:left w:val="nil"/>
+              <w:bottom w:val="single" w:sz="4" w:space="0" w:color="auto"/>
+              <w:right w:val="single" w:sz="4" w:space="0" w:color="000000"/>
+            </w:tcBorders>
+            <w:shd w:val="clear" w:color="auto" w:fill="auto"/>
+            <w:noWrap/>
+            <w:vAlign w:val="bottom"/>
+            <w:hideMark/>
+          </w:tcPr>
+          <w:p>
+            <w:pPr>
+              <w:spacing w:after="0" w:line="240" w:lineRule="auto"/>
+              <w:rPr>
+                <w:rFonts w:ascii="Arial" w:eastAsia="Times New Roman" w:hAnsi="Arial" w:cs="Arial"/>
+                <w:color w:val="000000"/>
+                <w:sz w:val="24"/>
+                <w:szCs w:val="24"/>
+                <w:lang w:eastAsia="en-ZA"/>
+              </w:rPr>
+            </w:pPr>
+            <w:r>
+              <w:rPr>
+                <w:rFonts w:ascii="Arial" w:eastAsia="Times New Roman" w:hAnsi="Arial" w:cs="Arial"/>
+                <w:color w:val="000000"/>
+                <w:sz w:val="24"/>
+                <w:szCs w:val="24"/>
+                <w:lang w:eastAsia="en-ZA"/>
+              </w:rPr>
+              <w:t> </w:t>
+            </w:r>
+          </w:p>
+        </w:tc>
+      </w:tr>
+    </w:tbl>
     <w:p>
       <w:pPr>
         <w:rPr>
@@ -7367,1290 +8301,6 @@
           <w:szCs w:val="24"/>
         </w:rPr>
         <w:lastRenderedPageBreak/>
-        <w:t>Use Case: Add vehicle</w:t>
-      </w:r>
-    </w:p>
-    <w:tbl>
-      <w:tblPr>
-        <w:tblW w:w="9016" w:type="dxa"/>
-        <w:tblLook w:val="04A0" w:firstRow="1" w:lastRow="0" w:firstColumn="1" w:lastColumn="0" w:noHBand="0" w:noVBand="1"/>
-      </w:tblPr>
-      <w:tblGrid>
-        <w:gridCol w:w="2763"/>
-        <w:gridCol w:w="2902"/>
-        <w:gridCol w:w="1606"/>
-        <w:gridCol w:w="1745"/>
-      </w:tblGrid>
-      <w:tr>
-        <w:trPr>
-          <w:trHeight w:val="300"/>
-        </w:trPr>
-        <w:tc>
-          <w:tcPr>
-            <w:tcW w:w="9016" w:type="dxa"/>
-            <w:gridSpan w:val="4"/>
-            <w:tcBorders>
-              <w:top w:val="single" w:sz="4" w:space="0" w:color="auto"/>
-              <w:left w:val="single" w:sz="4" w:space="0" w:color="auto"/>
-              <w:bottom w:val="single" w:sz="4" w:space="0" w:color="auto"/>
-              <w:right w:val="single" w:sz="4" w:space="0" w:color="000000"/>
-            </w:tcBorders>
-            <w:shd w:val="clear" w:color="auto" w:fill="2E74B5" w:themeFill="accent1" w:themeFillShade="BF"/>
-            <w:noWrap/>
-            <w:vAlign w:val="bottom"/>
-            <w:hideMark/>
-          </w:tcPr>
-          <w:p>
-            <w:pPr>
-              <w:spacing w:after="0" w:line="240" w:lineRule="auto"/>
-              <w:jc w:val="center"/>
-              <w:rPr>
-                <w:rFonts w:ascii="Arial" w:eastAsia="Times New Roman" w:hAnsi="Arial" w:cs="Arial"/>
-                <w:color w:val="000000"/>
-                <w:sz w:val="24"/>
-                <w:szCs w:val="24"/>
-                <w:lang w:eastAsia="en-ZA"/>
-              </w:rPr>
-            </w:pPr>
-            <w:proofErr w:type="spellStart"/>
-            <w:r>
-              <w:rPr>
-                <w:rFonts w:ascii="Arial" w:eastAsia="Times New Roman" w:hAnsi="Arial" w:cs="Arial"/>
-                <w:color w:val="000000"/>
-                <w:sz w:val="24"/>
-                <w:szCs w:val="24"/>
-                <w:lang w:eastAsia="en-ZA"/>
-              </w:rPr>
-              <w:t>Vehicle</w:t>
-            </w:r>
-            <w:r>
-              <w:rPr>
-                <w:rFonts w:ascii="Arial" w:eastAsia="Times New Roman" w:hAnsi="Arial" w:cs="Arial"/>
-                <w:color w:val="000000"/>
-                <w:sz w:val="24"/>
-                <w:szCs w:val="24"/>
-                <w:lang w:eastAsia="en-ZA"/>
-              </w:rPr>
-              <w:t>Controller</w:t>
-            </w:r>
-            <w:proofErr w:type="spellEnd"/>
-          </w:p>
-        </w:tc>
-      </w:tr>
-      <w:tr>
-        <w:trPr>
-          <w:trHeight w:val="300"/>
-        </w:trPr>
-        <w:tc>
-          <w:tcPr>
-            <w:tcW w:w="5665" w:type="dxa"/>
-            <w:gridSpan w:val="2"/>
-            <w:tcBorders>
-              <w:top w:val="single" w:sz="4" w:space="0" w:color="auto"/>
-              <w:left w:val="single" w:sz="4" w:space="0" w:color="auto"/>
-              <w:bottom w:val="nil"/>
-              <w:right w:val="single" w:sz="4" w:space="0" w:color="000000"/>
-            </w:tcBorders>
-            <w:shd w:val="clear" w:color="auto" w:fill="auto"/>
-            <w:noWrap/>
-            <w:vAlign w:val="bottom"/>
-            <w:hideMark/>
-          </w:tcPr>
-          <w:p>
-            <w:pPr>
-              <w:spacing w:after="0" w:line="240" w:lineRule="auto"/>
-              <w:rPr>
-                <w:rFonts w:ascii="Arial" w:eastAsia="Times New Roman" w:hAnsi="Arial" w:cs="Arial"/>
-                <w:color w:val="000000"/>
-                <w:sz w:val="24"/>
-                <w:szCs w:val="24"/>
-                <w:lang w:eastAsia="en-ZA"/>
-              </w:rPr>
-            </w:pPr>
-            <w:proofErr w:type="spellStart"/>
-            <w:r>
-              <w:rPr>
-                <w:rFonts w:ascii="Arial" w:eastAsia="Times New Roman" w:hAnsi="Arial" w:cs="Arial"/>
-                <w:color w:val="000000"/>
-                <w:sz w:val="24"/>
-                <w:szCs w:val="24"/>
-                <w:lang w:eastAsia="en-ZA"/>
-              </w:rPr>
-              <w:t>addVehicle</w:t>
-            </w:r>
-            <w:proofErr w:type="spellEnd"/>
-            <w:r>
-              <w:rPr>
-                <w:rFonts w:ascii="Arial" w:eastAsia="Times New Roman" w:hAnsi="Arial" w:cs="Arial"/>
-                <w:color w:val="000000"/>
-                <w:sz w:val="24"/>
-                <w:szCs w:val="24"/>
-                <w:lang w:eastAsia="en-ZA"/>
-              </w:rPr>
-              <w:t>(</w:t>
-            </w:r>
-            <w:proofErr w:type="spellStart"/>
-            <w:r>
-              <w:rPr>
-                <w:rFonts w:ascii="Arial" w:eastAsia="Times New Roman" w:hAnsi="Arial" w:cs="Arial"/>
-                <w:color w:val="000000"/>
-                <w:sz w:val="24"/>
-                <w:szCs w:val="24"/>
-                <w:lang w:eastAsia="en-ZA"/>
-              </w:rPr>
-              <w:t>RegNo,make,model,colour,year</w:t>
-            </w:r>
-            <w:proofErr w:type="spellEnd"/>
-            <w:r>
-              <w:rPr>
-                <w:rFonts w:ascii="Arial" w:eastAsia="Times New Roman" w:hAnsi="Arial" w:cs="Arial"/>
-                <w:color w:val="000000"/>
-                <w:sz w:val="24"/>
-                <w:szCs w:val="24"/>
-                <w:lang w:eastAsia="en-ZA"/>
-              </w:rPr>
-              <w:t>)</w:t>
-            </w:r>
-          </w:p>
-        </w:tc>
-        <w:tc>
-          <w:tcPr>
-            <w:tcW w:w="3351" w:type="dxa"/>
-            <w:gridSpan w:val="2"/>
-            <w:tcBorders>
-              <w:top w:val="single" w:sz="4" w:space="0" w:color="auto"/>
-              <w:left w:val="nil"/>
-              <w:bottom w:val="nil"/>
-              <w:right w:val="single" w:sz="4" w:space="0" w:color="000000"/>
-            </w:tcBorders>
-            <w:shd w:val="clear" w:color="auto" w:fill="auto"/>
-            <w:noWrap/>
-            <w:vAlign w:val="bottom"/>
-            <w:hideMark/>
-          </w:tcPr>
-          <w:p>
-            <w:pPr>
-              <w:spacing w:after="0" w:line="240" w:lineRule="auto"/>
-              <w:rPr>
-                <w:rFonts w:ascii="Arial" w:eastAsia="Times New Roman" w:hAnsi="Arial" w:cs="Arial"/>
-                <w:color w:val="000000"/>
-                <w:sz w:val="24"/>
-                <w:szCs w:val="24"/>
-                <w:lang w:eastAsia="en-ZA"/>
-              </w:rPr>
-            </w:pPr>
-            <w:r>
-              <w:rPr>
-                <w:rFonts w:ascii="Arial" w:eastAsia="Times New Roman" w:hAnsi="Arial" w:cs="Arial"/>
-                <w:color w:val="000000"/>
-                <w:sz w:val="24"/>
-                <w:szCs w:val="24"/>
-                <w:lang w:eastAsia="en-ZA"/>
-              </w:rPr>
-              <w:t>client</w:t>
-            </w:r>
-          </w:p>
-        </w:tc>
-      </w:tr>
-      <w:tr>
-        <w:trPr>
-          <w:trHeight w:val="300"/>
-        </w:trPr>
-        <w:tc>
-          <w:tcPr>
-            <w:tcW w:w="5665" w:type="dxa"/>
-            <w:gridSpan w:val="2"/>
-            <w:tcBorders>
-              <w:top w:val="nil"/>
-              <w:left w:val="single" w:sz="4" w:space="0" w:color="auto"/>
-              <w:bottom w:val="nil"/>
-              <w:right w:val="single" w:sz="4" w:space="0" w:color="000000"/>
-            </w:tcBorders>
-            <w:shd w:val="clear" w:color="auto" w:fill="auto"/>
-            <w:noWrap/>
-            <w:vAlign w:val="bottom"/>
-            <w:hideMark/>
-          </w:tcPr>
-          <w:p>
-            <w:pPr>
-              <w:spacing w:after="0" w:line="240" w:lineRule="auto"/>
-              <w:rPr>
-                <w:rFonts w:ascii="Arial" w:eastAsia="Times New Roman" w:hAnsi="Arial" w:cs="Arial"/>
-                <w:color w:val="000000"/>
-                <w:sz w:val="24"/>
-                <w:szCs w:val="24"/>
-                <w:lang w:eastAsia="en-ZA"/>
-              </w:rPr>
-            </w:pPr>
-            <w:proofErr w:type="spellStart"/>
-            <w:r>
-              <w:rPr>
-                <w:rFonts w:ascii="Arial" w:eastAsia="Times New Roman" w:hAnsi="Arial" w:cs="Arial"/>
-                <w:color w:val="000000"/>
-                <w:sz w:val="24"/>
-                <w:szCs w:val="24"/>
-                <w:lang w:eastAsia="en-ZA"/>
-              </w:rPr>
-              <w:t>confirmAddedVehicle</w:t>
-            </w:r>
-            <w:proofErr w:type="spellEnd"/>
-            <w:r>
-              <w:rPr>
-                <w:rFonts w:ascii="Arial" w:eastAsia="Times New Roman" w:hAnsi="Arial" w:cs="Arial"/>
-                <w:color w:val="000000"/>
-                <w:sz w:val="24"/>
-                <w:szCs w:val="24"/>
-                <w:lang w:eastAsia="en-ZA"/>
-              </w:rPr>
-              <w:t>()</w:t>
-            </w:r>
-          </w:p>
-        </w:tc>
-        <w:tc>
-          <w:tcPr>
-            <w:tcW w:w="3351" w:type="dxa"/>
-            <w:gridSpan w:val="2"/>
-            <w:tcBorders>
-              <w:top w:val="nil"/>
-              <w:left w:val="nil"/>
-              <w:bottom w:val="nil"/>
-              <w:right w:val="single" w:sz="4" w:space="0" w:color="000000"/>
-            </w:tcBorders>
-            <w:shd w:val="clear" w:color="auto" w:fill="auto"/>
-            <w:noWrap/>
-            <w:vAlign w:val="bottom"/>
-            <w:hideMark/>
-          </w:tcPr>
-          <w:p>
-            <w:pPr>
-              <w:spacing w:after="0" w:line="240" w:lineRule="auto"/>
-              <w:rPr>
-                <w:rFonts w:ascii="Arial" w:eastAsia="Times New Roman" w:hAnsi="Arial" w:cs="Arial"/>
-                <w:color w:val="000000"/>
-                <w:sz w:val="24"/>
-                <w:szCs w:val="24"/>
-                <w:lang w:eastAsia="en-ZA"/>
-              </w:rPr>
-            </w:pPr>
-          </w:p>
-        </w:tc>
-      </w:tr>
-      <w:tr>
-        <w:trPr>
-          <w:trHeight w:val="300"/>
-        </w:trPr>
-        <w:tc>
-          <w:tcPr>
-            <w:tcW w:w="5665" w:type="dxa"/>
-            <w:gridSpan w:val="2"/>
-            <w:tcBorders>
-              <w:top w:val="nil"/>
-              <w:left w:val="single" w:sz="4" w:space="0" w:color="auto"/>
-              <w:bottom w:val="single" w:sz="4" w:space="0" w:color="auto"/>
-              <w:right w:val="single" w:sz="4" w:space="0" w:color="000000"/>
-            </w:tcBorders>
-            <w:shd w:val="clear" w:color="auto" w:fill="auto"/>
-            <w:noWrap/>
-            <w:vAlign w:val="bottom"/>
-            <w:hideMark/>
-          </w:tcPr>
-          <w:p>
-            <w:pPr>
-              <w:spacing w:after="0" w:line="240" w:lineRule="auto"/>
-              <w:rPr>
-                <w:rFonts w:ascii="Arial" w:eastAsia="Times New Roman" w:hAnsi="Arial" w:cs="Arial"/>
-                <w:color w:val="000000"/>
-                <w:sz w:val="24"/>
-                <w:szCs w:val="24"/>
-                <w:lang w:eastAsia="en-ZA"/>
-              </w:rPr>
-            </w:pPr>
-            <w:r>
-              <w:rPr>
-                <w:rFonts w:ascii="Arial" w:eastAsia="Times New Roman" w:hAnsi="Arial" w:cs="Arial"/>
-                <w:color w:val="000000"/>
-                <w:sz w:val="24"/>
-                <w:szCs w:val="24"/>
-                <w:lang w:eastAsia="en-ZA"/>
-              </w:rPr>
-              <w:t> </w:t>
-            </w:r>
-          </w:p>
-        </w:tc>
-        <w:tc>
-          <w:tcPr>
-            <w:tcW w:w="3351" w:type="dxa"/>
-            <w:gridSpan w:val="2"/>
-            <w:tcBorders>
-              <w:top w:val="nil"/>
-              <w:left w:val="nil"/>
-              <w:bottom w:val="single" w:sz="4" w:space="0" w:color="auto"/>
-              <w:right w:val="single" w:sz="4" w:space="0" w:color="000000"/>
-            </w:tcBorders>
-            <w:shd w:val="clear" w:color="auto" w:fill="auto"/>
-            <w:noWrap/>
-            <w:vAlign w:val="bottom"/>
-            <w:hideMark/>
-          </w:tcPr>
-          <w:p>
-            <w:pPr>
-              <w:spacing w:after="0" w:line="240" w:lineRule="auto"/>
-              <w:rPr>
-                <w:rFonts w:ascii="Arial" w:eastAsia="Times New Roman" w:hAnsi="Arial" w:cs="Arial"/>
-                <w:color w:val="000000"/>
-                <w:sz w:val="24"/>
-                <w:szCs w:val="24"/>
-                <w:lang w:eastAsia="en-ZA"/>
-              </w:rPr>
-            </w:pPr>
-            <w:r>
-              <w:rPr>
-                <w:rFonts w:ascii="Arial" w:eastAsia="Times New Roman" w:hAnsi="Arial" w:cs="Arial"/>
-                <w:color w:val="000000"/>
-                <w:sz w:val="24"/>
-                <w:szCs w:val="24"/>
-                <w:lang w:eastAsia="en-ZA"/>
-              </w:rPr>
-              <w:t> </w:t>
-            </w:r>
-          </w:p>
-        </w:tc>
-      </w:tr>
-      <w:tr>
-        <w:trPr>
-          <w:trHeight w:val="300"/>
-        </w:trPr>
-        <w:tc>
-          <w:tcPr>
-            <w:tcW w:w="2763" w:type="dxa"/>
-            <w:tcBorders>
-              <w:top w:val="nil"/>
-              <w:left w:val="nil"/>
-              <w:bottom w:val="nil"/>
-              <w:right w:val="nil"/>
-            </w:tcBorders>
-            <w:shd w:val="clear" w:color="auto" w:fill="auto"/>
-            <w:noWrap/>
-            <w:vAlign w:val="bottom"/>
-            <w:hideMark/>
-          </w:tcPr>
-          <w:p>
-            <w:pPr>
-              <w:spacing w:after="0" w:line="240" w:lineRule="auto"/>
-              <w:rPr>
-                <w:rFonts w:ascii="Arial" w:eastAsia="Times New Roman" w:hAnsi="Arial" w:cs="Arial"/>
-                <w:color w:val="000000"/>
-                <w:sz w:val="24"/>
-                <w:szCs w:val="24"/>
-                <w:lang w:eastAsia="en-ZA"/>
-              </w:rPr>
-            </w:pPr>
-          </w:p>
-        </w:tc>
-        <w:tc>
-          <w:tcPr>
-            <w:tcW w:w="2902" w:type="dxa"/>
-            <w:tcBorders>
-              <w:top w:val="nil"/>
-              <w:left w:val="nil"/>
-              <w:bottom w:val="nil"/>
-              <w:right w:val="nil"/>
-            </w:tcBorders>
-            <w:shd w:val="clear" w:color="auto" w:fill="auto"/>
-            <w:noWrap/>
-            <w:vAlign w:val="bottom"/>
-            <w:hideMark/>
-          </w:tcPr>
-          <w:p>
-            <w:pPr>
-              <w:spacing w:after="0" w:line="240" w:lineRule="auto"/>
-              <w:rPr>
-                <w:rFonts w:ascii="Arial" w:eastAsia="Times New Roman" w:hAnsi="Arial" w:cs="Arial"/>
-                <w:sz w:val="24"/>
-                <w:szCs w:val="24"/>
-                <w:lang w:eastAsia="en-ZA"/>
-              </w:rPr>
-            </w:pPr>
-          </w:p>
-        </w:tc>
-        <w:tc>
-          <w:tcPr>
-            <w:tcW w:w="1606" w:type="dxa"/>
-            <w:tcBorders>
-              <w:top w:val="nil"/>
-              <w:left w:val="nil"/>
-              <w:bottom w:val="nil"/>
-              <w:right w:val="nil"/>
-            </w:tcBorders>
-            <w:shd w:val="clear" w:color="auto" w:fill="auto"/>
-            <w:noWrap/>
-            <w:vAlign w:val="bottom"/>
-            <w:hideMark/>
-          </w:tcPr>
-          <w:p>
-            <w:pPr>
-              <w:spacing w:after="0" w:line="240" w:lineRule="auto"/>
-              <w:rPr>
-                <w:rFonts w:ascii="Arial" w:eastAsia="Times New Roman" w:hAnsi="Arial" w:cs="Arial"/>
-                <w:sz w:val="24"/>
-                <w:szCs w:val="24"/>
-                <w:lang w:eastAsia="en-ZA"/>
-              </w:rPr>
-            </w:pPr>
-          </w:p>
-        </w:tc>
-        <w:tc>
-          <w:tcPr>
-            <w:tcW w:w="1745" w:type="dxa"/>
-            <w:tcBorders>
-              <w:top w:val="nil"/>
-              <w:left w:val="nil"/>
-              <w:bottom w:val="nil"/>
-              <w:right w:val="nil"/>
-            </w:tcBorders>
-            <w:shd w:val="clear" w:color="auto" w:fill="auto"/>
-            <w:noWrap/>
-            <w:vAlign w:val="bottom"/>
-            <w:hideMark/>
-          </w:tcPr>
-          <w:p>
-            <w:pPr>
-              <w:spacing w:after="0" w:line="240" w:lineRule="auto"/>
-              <w:rPr>
-                <w:rFonts w:ascii="Arial" w:eastAsia="Times New Roman" w:hAnsi="Arial" w:cs="Arial"/>
-                <w:sz w:val="24"/>
-                <w:szCs w:val="24"/>
-                <w:lang w:eastAsia="en-ZA"/>
-              </w:rPr>
-            </w:pPr>
-          </w:p>
-        </w:tc>
-      </w:tr>
-      <w:tr>
-        <w:trPr>
-          <w:trHeight w:val="300"/>
-        </w:trPr>
-        <w:tc>
-          <w:tcPr>
-            <w:tcW w:w="9016" w:type="dxa"/>
-            <w:gridSpan w:val="4"/>
-            <w:tcBorders>
-              <w:top w:val="single" w:sz="4" w:space="0" w:color="auto"/>
-              <w:left w:val="single" w:sz="4" w:space="0" w:color="auto"/>
-              <w:bottom w:val="single" w:sz="4" w:space="0" w:color="auto"/>
-              <w:right w:val="single" w:sz="4" w:space="0" w:color="000000"/>
-            </w:tcBorders>
-            <w:shd w:val="clear" w:color="auto" w:fill="2E74B5" w:themeFill="accent1" w:themeFillShade="BF"/>
-            <w:noWrap/>
-            <w:vAlign w:val="bottom"/>
-            <w:hideMark/>
-          </w:tcPr>
-          <w:p>
-            <w:pPr>
-              <w:spacing w:after="0" w:line="240" w:lineRule="auto"/>
-              <w:jc w:val="center"/>
-              <w:rPr>
-                <w:rFonts w:ascii="Arial" w:eastAsia="Times New Roman" w:hAnsi="Arial" w:cs="Arial"/>
-                <w:color w:val="000000"/>
-                <w:sz w:val="24"/>
-                <w:szCs w:val="24"/>
-                <w:lang w:eastAsia="en-ZA"/>
-              </w:rPr>
-            </w:pPr>
-            <w:r>
-              <w:rPr>
-                <w:rFonts w:ascii="Arial" w:eastAsia="Times New Roman" w:hAnsi="Arial" w:cs="Arial"/>
-                <w:color w:val="000000"/>
-                <w:sz w:val="24"/>
-                <w:szCs w:val="24"/>
-                <w:lang w:eastAsia="en-ZA"/>
-              </w:rPr>
-              <w:t>Client</w:t>
-            </w:r>
-          </w:p>
-        </w:tc>
-      </w:tr>
-      <w:tr>
-        <w:trPr>
-          <w:trHeight w:val="300"/>
-        </w:trPr>
-        <w:tc>
-          <w:tcPr>
-            <w:tcW w:w="5665" w:type="dxa"/>
-            <w:gridSpan w:val="2"/>
-            <w:tcBorders>
-              <w:top w:val="single" w:sz="4" w:space="0" w:color="auto"/>
-              <w:left w:val="single" w:sz="4" w:space="0" w:color="auto"/>
-              <w:bottom w:val="nil"/>
-              <w:right w:val="single" w:sz="4" w:space="0" w:color="000000"/>
-            </w:tcBorders>
-            <w:shd w:val="clear" w:color="auto" w:fill="auto"/>
-            <w:noWrap/>
-            <w:vAlign w:val="bottom"/>
-            <w:hideMark/>
-          </w:tcPr>
-          <w:p>
-            <w:pPr>
-              <w:spacing w:after="0" w:line="240" w:lineRule="auto"/>
-              <w:rPr>
-                <w:rFonts w:ascii="Arial" w:eastAsia="Times New Roman" w:hAnsi="Arial" w:cs="Arial"/>
-                <w:color w:val="000000"/>
-                <w:sz w:val="24"/>
-                <w:szCs w:val="24"/>
-                <w:lang w:eastAsia="en-ZA"/>
-              </w:rPr>
-            </w:pPr>
-            <w:proofErr w:type="spellStart"/>
-            <w:r>
-              <w:rPr>
-                <w:rFonts w:ascii="Arial" w:eastAsia="Times New Roman" w:hAnsi="Arial" w:cs="Arial"/>
-                <w:color w:val="000000"/>
-                <w:sz w:val="24"/>
-                <w:szCs w:val="24"/>
-                <w:lang w:eastAsia="en-ZA"/>
-              </w:rPr>
-              <w:t>getClient</w:t>
-            </w:r>
-            <w:proofErr w:type="spellEnd"/>
-            <w:r>
-              <w:rPr>
-                <w:rFonts w:ascii="Arial" w:eastAsia="Times New Roman" w:hAnsi="Arial" w:cs="Arial"/>
-                <w:color w:val="000000"/>
-                <w:sz w:val="24"/>
-                <w:szCs w:val="24"/>
-                <w:lang w:eastAsia="en-ZA"/>
-              </w:rPr>
-              <w:t>()</w:t>
-            </w:r>
-          </w:p>
-        </w:tc>
-        <w:tc>
-          <w:tcPr>
-            <w:tcW w:w="3351" w:type="dxa"/>
-            <w:gridSpan w:val="2"/>
-            <w:tcBorders>
-              <w:top w:val="single" w:sz="4" w:space="0" w:color="auto"/>
-              <w:left w:val="nil"/>
-              <w:bottom w:val="nil"/>
-              <w:right w:val="single" w:sz="4" w:space="0" w:color="000000"/>
-            </w:tcBorders>
-            <w:shd w:val="clear" w:color="auto" w:fill="auto"/>
-            <w:noWrap/>
-            <w:vAlign w:val="bottom"/>
-            <w:hideMark/>
-          </w:tcPr>
-          <w:p>
-            <w:pPr>
-              <w:spacing w:after="0" w:line="240" w:lineRule="auto"/>
-              <w:rPr>
-                <w:rFonts w:ascii="Arial" w:eastAsia="Times New Roman" w:hAnsi="Arial" w:cs="Arial"/>
-                <w:color w:val="000000"/>
-                <w:sz w:val="24"/>
-                <w:szCs w:val="24"/>
-                <w:lang w:eastAsia="en-ZA"/>
-              </w:rPr>
-            </w:pPr>
-          </w:p>
-        </w:tc>
-      </w:tr>
-      <w:tr>
-        <w:trPr>
-          <w:trHeight w:val="300"/>
-        </w:trPr>
-        <w:tc>
-          <w:tcPr>
-            <w:tcW w:w="5665" w:type="dxa"/>
-            <w:gridSpan w:val="2"/>
-            <w:tcBorders>
-              <w:top w:val="nil"/>
-              <w:left w:val="single" w:sz="4" w:space="0" w:color="auto"/>
-              <w:bottom w:val="nil"/>
-              <w:right w:val="single" w:sz="4" w:space="0" w:color="000000"/>
-            </w:tcBorders>
-            <w:shd w:val="clear" w:color="auto" w:fill="auto"/>
-            <w:noWrap/>
-            <w:vAlign w:val="bottom"/>
-          </w:tcPr>
-          <w:p>
-            <w:pPr>
-              <w:spacing w:after="0" w:line="240" w:lineRule="auto"/>
-              <w:rPr>
-                <w:rFonts w:ascii="Arial" w:eastAsia="Times New Roman" w:hAnsi="Arial" w:cs="Arial"/>
-                <w:color w:val="000000"/>
-                <w:sz w:val="24"/>
-                <w:szCs w:val="24"/>
-                <w:lang w:eastAsia="en-ZA"/>
-              </w:rPr>
-            </w:pPr>
-          </w:p>
-        </w:tc>
-        <w:tc>
-          <w:tcPr>
-            <w:tcW w:w="3351" w:type="dxa"/>
-            <w:gridSpan w:val="2"/>
-            <w:tcBorders>
-              <w:top w:val="nil"/>
-              <w:left w:val="nil"/>
-              <w:bottom w:val="nil"/>
-              <w:right w:val="single" w:sz="4" w:space="0" w:color="000000"/>
-            </w:tcBorders>
-            <w:shd w:val="clear" w:color="auto" w:fill="auto"/>
-            <w:noWrap/>
-            <w:vAlign w:val="bottom"/>
-          </w:tcPr>
-          <w:p>
-            <w:pPr>
-              <w:spacing w:after="0" w:line="240" w:lineRule="auto"/>
-              <w:rPr>
-                <w:rFonts w:ascii="Arial" w:eastAsia="Times New Roman" w:hAnsi="Arial" w:cs="Arial"/>
-                <w:color w:val="000000"/>
-                <w:sz w:val="24"/>
-                <w:szCs w:val="24"/>
-                <w:lang w:eastAsia="en-ZA"/>
-              </w:rPr>
-            </w:pPr>
-          </w:p>
-        </w:tc>
-      </w:tr>
-      <w:tr>
-        <w:trPr>
-          <w:trHeight w:val="300"/>
-        </w:trPr>
-        <w:tc>
-          <w:tcPr>
-            <w:tcW w:w="5665" w:type="dxa"/>
-            <w:gridSpan w:val="2"/>
-            <w:tcBorders>
-              <w:top w:val="nil"/>
-              <w:left w:val="single" w:sz="4" w:space="0" w:color="auto"/>
-              <w:bottom w:val="single" w:sz="4" w:space="0" w:color="auto"/>
-              <w:right w:val="single" w:sz="4" w:space="0" w:color="000000"/>
-            </w:tcBorders>
-            <w:shd w:val="clear" w:color="auto" w:fill="auto"/>
-            <w:noWrap/>
-            <w:vAlign w:val="bottom"/>
-            <w:hideMark/>
-          </w:tcPr>
-          <w:p>
-            <w:pPr>
-              <w:spacing w:after="0" w:line="240" w:lineRule="auto"/>
-              <w:rPr>
-                <w:rFonts w:ascii="Arial" w:eastAsia="Times New Roman" w:hAnsi="Arial" w:cs="Arial"/>
-                <w:color w:val="000000"/>
-                <w:sz w:val="24"/>
-                <w:szCs w:val="24"/>
-                <w:lang w:eastAsia="en-ZA"/>
-              </w:rPr>
-            </w:pPr>
-          </w:p>
-        </w:tc>
-        <w:tc>
-          <w:tcPr>
-            <w:tcW w:w="3351" w:type="dxa"/>
-            <w:gridSpan w:val="2"/>
-            <w:tcBorders>
-              <w:top w:val="nil"/>
-              <w:left w:val="nil"/>
-              <w:bottom w:val="single" w:sz="4" w:space="0" w:color="auto"/>
-              <w:right w:val="single" w:sz="4" w:space="0" w:color="000000"/>
-            </w:tcBorders>
-            <w:shd w:val="clear" w:color="auto" w:fill="auto"/>
-            <w:noWrap/>
-            <w:vAlign w:val="bottom"/>
-            <w:hideMark/>
-          </w:tcPr>
-          <w:p>
-            <w:pPr>
-              <w:spacing w:after="0" w:line="240" w:lineRule="auto"/>
-              <w:rPr>
-                <w:rFonts w:ascii="Arial" w:eastAsia="Times New Roman" w:hAnsi="Arial" w:cs="Arial"/>
-                <w:color w:val="000000"/>
-                <w:sz w:val="24"/>
-                <w:szCs w:val="24"/>
-                <w:lang w:eastAsia="en-ZA"/>
-              </w:rPr>
-            </w:pPr>
-            <w:r>
-              <w:rPr>
-                <w:rFonts w:ascii="Arial" w:eastAsia="Times New Roman" w:hAnsi="Arial" w:cs="Arial"/>
-                <w:color w:val="000000"/>
-                <w:sz w:val="24"/>
-                <w:szCs w:val="24"/>
-                <w:lang w:eastAsia="en-ZA"/>
-              </w:rPr>
-              <w:t> </w:t>
-            </w:r>
-          </w:p>
-        </w:tc>
-      </w:tr>
-      <w:tr>
-        <w:trPr>
-          <w:trHeight w:val="300"/>
-        </w:trPr>
-        <w:tc>
-          <w:tcPr>
-            <w:tcW w:w="2763" w:type="dxa"/>
-            <w:tcBorders>
-              <w:top w:val="nil"/>
-              <w:left w:val="nil"/>
-              <w:bottom w:val="nil"/>
-              <w:right w:val="nil"/>
-            </w:tcBorders>
-            <w:shd w:val="clear" w:color="auto" w:fill="auto"/>
-            <w:noWrap/>
-            <w:vAlign w:val="bottom"/>
-            <w:hideMark/>
-          </w:tcPr>
-          <w:p>
-            <w:pPr>
-              <w:spacing w:after="0" w:line="240" w:lineRule="auto"/>
-              <w:rPr>
-                <w:rFonts w:ascii="Arial" w:eastAsia="Times New Roman" w:hAnsi="Arial" w:cs="Arial"/>
-                <w:color w:val="000000"/>
-                <w:sz w:val="24"/>
-                <w:szCs w:val="24"/>
-                <w:lang w:eastAsia="en-ZA"/>
-              </w:rPr>
-            </w:pPr>
-          </w:p>
-        </w:tc>
-        <w:tc>
-          <w:tcPr>
-            <w:tcW w:w="2902" w:type="dxa"/>
-            <w:tcBorders>
-              <w:top w:val="nil"/>
-              <w:left w:val="nil"/>
-              <w:bottom w:val="nil"/>
-              <w:right w:val="nil"/>
-            </w:tcBorders>
-            <w:shd w:val="clear" w:color="auto" w:fill="auto"/>
-            <w:noWrap/>
-            <w:vAlign w:val="bottom"/>
-            <w:hideMark/>
-          </w:tcPr>
-          <w:p>
-            <w:pPr>
-              <w:spacing w:after="0" w:line="240" w:lineRule="auto"/>
-              <w:rPr>
-                <w:rFonts w:ascii="Arial" w:eastAsia="Times New Roman" w:hAnsi="Arial" w:cs="Arial"/>
-                <w:sz w:val="24"/>
-                <w:szCs w:val="24"/>
-                <w:lang w:eastAsia="en-ZA"/>
-              </w:rPr>
-            </w:pPr>
-          </w:p>
-        </w:tc>
-        <w:tc>
-          <w:tcPr>
-            <w:tcW w:w="1606" w:type="dxa"/>
-            <w:tcBorders>
-              <w:top w:val="nil"/>
-              <w:left w:val="nil"/>
-              <w:bottom w:val="nil"/>
-              <w:right w:val="nil"/>
-            </w:tcBorders>
-            <w:shd w:val="clear" w:color="auto" w:fill="auto"/>
-            <w:noWrap/>
-            <w:vAlign w:val="bottom"/>
-            <w:hideMark/>
-          </w:tcPr>
-          <w:p>
-            <w:pPr>
-              <w:spacing w:after="0" w:line="240" w:lineRule="auto"/>
-              <w:rPr>
-                <w:rFonts w:ascii="Arial" w:eastAsia="Times New Roman" w:hAnsi="Arial" w:cs="Arial"/>
-                <w:sz w:val="24"/>
-                <w:szCs w:val="24"/>
-                <w:lang w:eastAsia="en-ZA"/>
-              </w:rPr>
-            </w:pPr>
-          </w:p>
-        </w:tc>
-        <w:tc>
-          <w:tcPr>
-            <w:tcW w:w="1745" w:type="dxa"/>
-            <w:tcBorders>
-              <w:top w:val="nil"/>
-              <w:left w:val="nil"/>
-              <w:bottom w:val="nil"/>
-              <w:right w:val="nil"/>
-            </w:tcBorders>
-            <w:shd w:val="clear" w:color="auto" w:fill="auto"/>
-            <w:noWrap/>
-            <w:vAlign w:val="bottom"/>
-            <w:hideMark/>
-          </w:tcPr>
-          <w:p>
-            <w:pPr>
-              <w:spacing w:after="0" w:line="240" w:lineRule="auto"/>
-              <w:rPr>
-                <w:rFonts w:ascii="Arial" w:eastAsia="Times New Roman" w:hAnsi="Arial" w:cs="Arial"/>
-                <w:sz w:val="24"/>
-                <w:szCs w:val="24"/>
-                <w:lang w:eastAsia="en-ZA"/>
-              </w:rPr>
-            </w:pPr>
-          </w:p>
-        </w:tc>
-      </w:tr>
-      <w:tr>
-        <w:trPr>
-          <w:trHeight w:val="300"/>
-        </w:trPr>
-        <w:tc>
-          <w:tcPr>
-            <w:tcW w:w="2763" w:type="dxa"/>
-            <w:tcBorders>
-              <w:top w:val="nil"/>
-              <w:left w:val="nil"/>
-              <w:bottom w:val="nil"/>
-              <w:right w:val="nil"/>
-            </w:tcBorders>
-            <w:shd w:val="clear" w:color="auto" w:fill="auto"/>
-            <w:noWrap/>
-            <w:vAlign w:val="bottom"/>
-            <w:hideMark/>
-          </w:tcPr>
-          <w:p>
-            <w:pPr>
-              <w:spacing w:after="0" w:line="240" w:lineRule="auto"/>
-              <w:rPr>
-                <w:rFonts w:ascii="Arial" w:eastAsia="Times New Roman" w:hAnsi="Arial" w:cs="Arial"/>
-                <w:color w:val="000000"/>
-                <w:sz w:val="24"/>
-                <w:szCs w:val="24"/>
-                <w:lang w:eastAsia="en-ZA"/>
-              </w:rPr>
-            </w:pPr>
-          </w:p>
-        </w:tc>
-        <w:tc>
-          <w:tcPr>
-            <w:tcW w:w="2902" w:type="dxa"/>
-            <w:tcBorders>
-              <w:top w:val="nil"/>
-              <w:left w:val="nil"/>
-              <w:bottom w:val="nil"/>
-              <w:right w:val="nil"/>
-            </w:tcBorders>
-            <w:shd w:val="clear" w:color="auto" w:fill="auto"/>
-            <w:noWrap/>
-            <w:vAlign w:val="bottom"/>
-            <w:hideMark/>
-          </w:tcPr>
-          <w:p>
-            <w:pPr>
-              <w:spacing w:after="0" w:line="240" w:lineRule="auto"/>
-              <w:rPr>
-                <w:rFonts w:ascii="Arial" w:eastAsia="Times New Roman" w:hAnsi="Arial" w:cs="Arial"/>
-                <w:sz w:val="24"/>
-                <w:szCs w:val="24"/>
-                <w:lang w:eastAsia="en-ZA"/>
-              </w:rPr>
-            </w:pPr>
-          </w:p>
-        </w:tc>
-        <w:tc>
-          <w:tcPr>
-            <w:tcW w:w="1606" w:type="dxa"/>
-            <w:tcBorders>
-              <w:top w:val="nil"/>
-              <w:left w:val="nil"/>
-              <w:bottom w:val="nil"/>
-              <w:right w:val="nil"/>
-            </w:tcBorders>
-            <w:shd w:val="clear" w:color="auto" w:fill="auto"/>
-            <w:noWrap/>
-            <w:vAlign w:val="bottom"/>
-            <w:hideMark/>
-          </w:tcPr>
-          <w:p>
-            <w:pPr>
-              <w:spacing w:after="0" w:line="240" w:lineRule="auto"/>
-              <w:rPr>
-                <w:rFonts w:ascii="Arial" w:eastAsia="Times New Roman" w:hAnsi="Arial" w:cs="Arial"/>
-                <w:sz w:val="24"/>
-                <w:szCs w:val="24"/>
-                <w:lang w:eastAsia="en-ZA"/>
-              </w:rPr>
-            </w:pPr>
-          </w:p>
-        </w:tc>
-        <w:tc>
-          <w:tcPr>
-            <w:tcW w:w="1745" w:type="dxa"/>
-            <w:tcBorders>
-              <w:top w:val="nil"/>
-              <w:left w:val="nil"/>
-              <w:bottom w:val="nil"/>
-              <w:right w:val="nil"/>
-            </w:tcBorders>
-            <w:shd w:val="clear" w:color="auto" w:fill="auto"/>
-            <w:noWrap/>
-            <w:vAlign w:val="bottom"/>
-            <w:hideMark/>
-          </w:tcPr>
-          <w:p>
-            <w:pPr>
-              <w:spacing w:after="0" w:line="240" w:lineRule="auto"/>
-              <w:rPr>
-                <w:rFonts w:ascii="Arial" w:eastAsia="Times New Roman" w:hAnsi="Arial" w:cs="Arial"/>
-                <w:sz w:val="24"/>
-                <w:szCs w:val="24"/>
-                <w:lang w:eastAsia="en-ZA"/>
-              </w:rPr>
-            </w:pPr>
-          </w:p>
-        </w:tc>
-      </w:tr>
-      <w:tr>
-        <w:trPr>
-          <w:trHeight w:val="300"/>
-        </w:trPr>
-        <w:tc>
-          <w:tcPr>
-            <w:tcW w:w="9016" w:type="dxa"/>
-            <w:gridSpan w:val="4"/>
-            <w:tcBorders>
-              <w:top w:val="single" w:sz="4" w:space="0" w:color="auto"/>
-              <w:left w:val="single" w:sz="4" w:space="0" w:color="auto"/>
-              <w:bottom w:val="single" w:sz="4" w:space="0" w:color="auto"/>
-              <w:right w:val="single" w:sz="4" w:space="0" w:color="000000"/>
-            </w:tcBorders>
-            <w:shd w:val="clear" w:color="auto" w:fill="2E74B5" w:themeFill="accent1" w:themeFillShade="BF"/>
-            <w:noWrap/>
-            <w:vAlign w:val="bottom"/>
-            <w:hideMark/>
-          </w:tcPr>
-          <w:p>
-            <w:pPr>
-              <w:spacing w:after="0" w:line="240" w:lineRule="auto"/>
-              <w:jc w:val="center"/>
-              <w:rPr>
-                <w:rFonts w:ascii="Arial" w:eastAsia="Times New Roman" w:hAnsi="Arial" w:cs="Arial"/>
-                <w:color w:val="000000"/>
-                <w:sz w:val="24"/>
-                <w:szCs w:val="24"/>
-                <w:lang w:eastAsia="en-ZA"/>
-              </w:rPr>
-            </w:pPr>
-            <w:r>
-              <w:rPr>
-                <w:rFonts w:ascii="Arial" w:eastAsia="Times New Roman" w:hAnsi="Arial" w:cs="Arial"/>
-                <w:color w:val="000000"/>
-                <w:sz w:val="24"/>
-                <w:szCs w:val="24"/>
-                <w:lang w:eastAsia="en-ZA"/>
-              </w:rPr>
-              <w:t>Vehicle</w:t>
-            </w:r>
-          </w:p>
-        </w:tc>
-      </w:tr>
-      <w:tr>
-        <w:trPr>
-          <w:trHeight w:val="300"/>
-        </w:trPr>
-        <w:tc>
-          <w:tcPr>
-            <w:tcW w:w="5665" w:type="dxa"/>
-            <w:gridSpan w:val="2"/>
-            <w:tcBorders>
-              <w:top w:val="single" w:sz="4" w:space="0" w:color="auto"/>
-              <w:left w:val="single" w:sz="4" w:space="0" w:color="auto"/>
-              <w:bottom w:val="nil"/>
-              <w:right w:val="single" w:sz="4" w:space="0" w:color="000000"/>
-            </w:tcBorders>
-            <w:shd w:val="clear" w:color="auto" w:fill="auto"/>
-            <w:noWrap/>
-            <w:vAlign w:val="bottom"/>
-            <w:hideMark/>
-          </w:tcPr>
-          <w:p>
-            <w:pPr>
-              <w:spacing w:after="0" w:line="240" w:lineRule="auto"/>
-              <w:rPr>
-                <w:rFonts w:ascii="Arial" w:eastAsia="Times New Roman" w:hAnsi="Arial" w:cs="Arial"/>
-                <w:color w:val="000000"/>
-                <w:sz w:val="24"/>
-                <w:szCs w:val="24"/>
-                <w:lang w:eastAsia="en-ZA"/>
-              </w:rPr>
-            </w:pPr>
-            <w:proofErr w:type="spellStart"/>
-            <w:r>
-              <w:rPr>
-                <w:rFonts w:ascii="Arial" w:eastAsia="Times New Roman" w:hAnsi="Arial" w:cs="Arial"/>
-                <w:color w:val="000000"/>
-                <w:sz w:val="24"/>
-                <w:szCs w:val="24"/>
-                <w:lang w:eastAsia="en-ZA"/>
-              </w:rPr>
-              <w:t>insertVehicle</w:t>
-            </w:r>
-            <w:proofErr w:type="spellEnd"/>
-            <w:r>
-              <w:rPr>
-                <w:rFonts w:ascii="Arial" w:eastAsia="Times New Roman" w:hAnsi="Arial" w:cs="Arial"/>
-                <w:color w:val="000000"/>
-                <w:sz w:val="24"/>
-                <w:szCs w:val="24"/>
-                <w:lang w:eastAsia="en-ZA"/>
-              </w:rPr>
-              <w:t>()</w:t>
-            </w:r>
-          </w:p>
-          <w:p>
-            <w:pPr>
-              <w:spacing w:after="0" w:line="240" w:lineRule="auto"/>
-              <w:rPr>
-                <w:rFonts w:ascii="Arial" w:eastAsia="Times New Roman" w:hAnsi="Arial" w:cs="Arial"/>
-                <w:color w:val="000000"/>
-                <w:sz w:val="24"/>
-                <w:szCs w:val="24"/>
-                <w:lang w:eastAsia="en-ZA"/>
-              </w:rPr>
-            </w:pPr>
-            <w:r>
-              <w:rPr>
-                <w:rFonts w:ascii="Arial" w:eastAsia="Times New Roman" w:hAnsi="Arial" w:cs="Arial"/>
-                <w:color w:val="000000"/>
-                <w:sz w:val="24"/>
-                <w:szCs w:val="24"/>
-                <w:lang w:eastAsia="en-ZA"/>
-              </w:rPr>
-              <w:t>getVehicle()</w:t>
-            </w:r>
-          </w:p>
-        </w:tc>
-        <w:tc>
-          <w:tcPr>
-            <w:tcW w:w="3351" w:type="dxa"/>
-            <w:gridSpan w:val="2"/>
-            <w:tcBorders>
-              <w:top w:val="single" w:sz="4" w:space="0" w:color="auto"/>
-              <w:left w:val="nil"/>
-              <w:bottom w:val="nil"/>
-              <w:right w:val="single" w:sz="4" w:space="0" w:color="000000"/>
-            </w:tcBorders>
-            <w:shd w:val="clear" w:color="auto" w:fill="auto"/>
-            <w:noWrap/>
-            <w:vAlign w:val="bottom"/>
-            <w:hideMark/>
-          </w:tcPr>
-          <w:p>
-            <w:pPr>
-              <w:spacing w:after="0" w:line="240" w:lineRule="auto"/>
-              <w:rPr>
-                <w:rFonts w:ascii="Arial" w:eastAsia="Times New Roman" w:hAnsi="Arial" w:cs="Arial"/>
-                <w:color w:val="000000"/>
-                <w:sz w:val="24"/>
-                <w:szCs w:val="24"/>
-                <w:lang w:eastAsia="en-ZA"/>
-              </w:rPr>
-            </w:pPr>
-            <w:r>
-              <w:rPr>
-                <w:rFonts w:ascii="Arial" w:eastAsia="Times New Roman" w:hAnsi="Arial" w:cs="Arial"/>
-                <w:color w:val="000000"/>
-                <w:sz w:val="24"/>
-                <w:szCs w:val="24"/>
-                <w:lang w:eastAsia="en-ZA"/>
-              </w:rPr>
-              <w:t> </w:t>
-            </w:r>
-          </w:p>
-        </w:tc>
-      </w:tr>
-      <w:tr>
-        <w:trPr>
-          <w:trHeight w:val="300"/>
-        </w:trPr>
-        <w:tc>
-          <w:tcPr>
-            <w:tcW w:w="5665" w:type="dxa"/>
-            <w:gridSpan w:val="2"/>
-            <w:tcBorders>
-              <w:top w:val="nil"/>
-              <w:left w:val="single" w:sz="4" w:space="0" w:color="auto"/>
-              <w:bottom w:val="nil"/>
-              <w:right w:val="single" w:sz="4" w:space="0" w:color="000000"/>
-            </w:tcBorders>
-            <w:shd w:val="clear" w:color="auto" w:fill="auto"/>
-            <w:noWrap/>
-            <w:vAlign w:val="bottom"/>
-            <w:hideMark/>
-          </w:tcPr>
-          <w:p>
-            <w:pPr>
-              <w:spacing w:after="0" w:line="240" w:lineRule="auto"/>
-              <w:rPr>
-                <w:rFonts w:ascii="Arial" w:eastAsia="Times New Roman" w:hAnsi="Arial" w:cs="Arial"/>
-                <w:color w:val="000000"/>
-                <w:sz w:val="24"/>
-                <w:szCs w:val="24"/>
-                <w:lang w:eastAsia="en-ZA"/>
-              </w:rPr>
-            </w:pPr>
-            <w:r>
-              <w:rPr>
-                <w:rFonts w:ascii="Arial" w:eastAsia="Times New Roman" w:hAnsi="Arial" w:cs="Arial"/>
-                <w:color w:val="000000"/>
-                <w:sz w:val="24"/>
-                <w:szCs w:val="24"/>
-                <w:lang w:eastAsia="en-ZA"/>
-              </w:rPr>
-              <w:t> </w:t>
-            </w:r>
-          </w:p>
-        </w:tc>
-        <w:tc>
-          <w:tcPr>
-            <w:tcW w:w="3351" w:type="dxa"/>
-            <w:gridSpan w:val="2"/>
-            <w:tcBorders>
-              <w:top w:val="nil"/>
-              <w:left w:val="nil"/>
-              <w:bottom w:val="nil"/>
-              <w:right w:val="single" w:sz="4" w:space="0" w:color="000000"/>
-            </w:tcBorders>
-            <w:shd w:val="clear" w:color="auto" w:fill="auto"/>
-            <w:noWrap/>
-            <w:vAlign w:val="bottom"/>
-            <w:hideMark/>
-          </w:tcPr>
-          <w:p>
-            <w:pPr>
-              <w:spacing w:after="0" w:line="240" w:lineRule="auto"/>
-              <w:rPr>
-                <w:rFonts w:ascii="Arial" w:eastAsia="Times New Roman" w:hAnsi="Arial" w:cs="Arial"/>
-                <w:color w:val="000000"/>
-                <w:sz w:val="24"/>
-                <w:szCs w:val="24"/>
-                <w:lang w:eastAsia="en-ZA"/>
-              </w:rPr>
-            </w:pPr>
-            <w:r>
-              <w:rPr>
-                <w:rFonts w:ascii="Arial" w:eastAsia="Times New Roman" w:hAnsi="Arial" w:cs="Arial"/>
-                <w:color w:val="000000"/>
-                <w:sz w:val="24"/>
-                <w:szCs w:val="24"/>
-                <w:lang w:eastAsia="en-ZA"/>
-              </w:rPr>
-              <w:t> </w:t>
-            </w:r>
-          </w:p>
-        </w:tc>
-      </w:tr>
-      <w:tr>
-        <w:trPr>
-          <w:trHeight w:val="300"/>
-        </w:trPr>
-        <w:tc>
-          <w:tcPr>
-            <w:tcW w:w="5665" w:type="dxa"/>
-            <w:gridSpan w:val="2"/>
-            <w:tcBorders>
-              <w:top w:val="nil"/>
-              <w:left w:val="single" w:sz="4" w:space="0" w:color="auto"/>
-              <w:bottom w:val="single" w:sz="4" w:space="0" w:color="auto"/>
-              <w:right w:val="single" w:sz="4" w:space="0" w:color="000000"/>
-            </w:tcBorders>
-            <w:shd w:val="clear" w:color="auto" w:fill="auto"/>
-            <w:noWrap/>
-            <w:vAlign w:val="bottom"/>
-            <w:hideMark/>
-          </w:tcPr>
-          <w:p>
-            <w:pPr>
-              <w:spacing w:after="0" w:line="240" w:lineRule="auto"/>
-              <w:rPr>
-                <w:rFonts w:ascii="Arial" w:eastAsia="Times New Roman" w:hAnsi="Arial" w:cs="Arial"/>
-                <w:color w:val="000000"/>
-                <w:sz w:val="24"/>
-                <w:szCs w:val="24"/>
-                <w:lang w:eastAsia="en-ZA"/>
-              </w:rPr>
-            </w:pPr>
-            <w:r>
-              <w:rPr>
-                <w:rFonts w:ascii="Arial" w:eastAsia="Times New Roman" w:hAnsi="Arial" w:cs="Arial"/>
-                <w:color w:val="000000"/>
-                <w:sz w:val="24"/>
-                <w:szCs w:val="24"/>
-                <w:lang w:eastAsia="en-ZA"/>
-              </w:rPr>
-              <w:t> </w:t>
-            </w:r>
-          </w:p>
-        </w:tc>
-        <w:tc>
-          <w:tcPr>
-            <w:tcW w:w="3351" w:type="dxa"/>
-            <w:gridSpan w:val="2"/>
-            <w:tcBorders>
-              <w:top w:val="nil"/>
-              <w:left w:val="nil"/>
-              <w:bottom w:val="single" w:sz="4" w:space="0" w:color="auto"/>
-              <w:right w:val="single" w:sz="4" w:space="0" w:color="000000"/>
-            </w:tcBorders>
-            <w:shd w:val="clear" w:color="auto" w:fill="auto"/>
-            <w:noWrap/>
-            <w:vAlign w:val="bottom"/>
-            <w:hideMark/>
-          </w:tcPr>
-          <w:p>
-            <w:pPr>
-              <w:spacing w:after="0" w:line="240" w:lineRule="auto"/>
-              <w:rPr>
-                <w:rFonts w:ascii="Arial" w:eastAsia="Times New Roman" w:hAnsi="Arial" w:cs="Arial"/>
-                <w:color w:val="000000"/>
-                <w:sz w:val="24"/>
-                <w:szCs w:val="24"/>
-                <w:lang w:eastAsia="en-ZA"/>
-              </w:rPr>
-            </w:pPr>
-            <w:r>
-              <w:rPr>
-                <w:rFonts w:ascii="Arial" w:eastAsia="Times New Roman" w:hAnsi="Arial" w:cs="Arial"/>
-                <w:color w:val="000000"/>
-                <w:sz w:val="24"/>
-                <w:szCs w:val="24"/>
-                <w:lang w:eastAsia="en-ZA"/>
-              </w:rPr>
-              <w:t> </w:t>
-            </w:r>
-          </w:p>
-        </w:tc>
-      </w:tr>
-    </w:tbl>
-    <w:p>
-      <w:pPr>
-        <w:rPr>
-          <w:rFonts w:ascii="Arial" w:hAnsi="Arial" w:cs="Arial"/>
-          <w:b/>
-          <w:sz w:val="24"/>
-          <w:szCs w:val="24"/>
-        </w:rPr>
-      </w:pPr>
-    </w:p>
-    <w:p>
-      <w:pPr>
-        <w:rPr>
-          <w:rFonts w:ascii="Arial" w:hAnsi="Arial" w:cs="Arial"/>
-          <w:b/>
-          <w:sz w:val="24"/>
-          <w:szCs w:val="24"/>
-        </w:rPr>
-      </w:pPr>
-      <w:r>
-        <w:rPr>
-          <w:rFonts w:ascii="Arial" w:hAnsi="Arial" w:cs="Arial"/>
-          <w:b/>
-          <w:sz w:val="24"/>
-          <w:szCs w:val="24"/>
-        </w:rPr>
         <w:t>Use Case: Make comment</w:t>
       </w:r>
     </w:p>
@@ -8660,8 +8310,8 @@
         <w:tblLook w:val="04A0" w:firstRow="1" w:lastRow="0" w:firstColumn="1" w:lastColumn="0" w:noHBand="0" w:noVBand="1"/>
       </w:tblPr>
       <w:tblGrid>
-        <w:gridCol w:w="1785"/>
-        <w:gridCol w:w="1785"/>
+        <w:gridCol w:w="1829"/>
+        <w:gridCol w:w="1829"/>
         <w:gridCol w:w="1785"/>
         <w:gridCol w:w="1785"/>
       </w:tblGrid>
@@ -8760,7 +8410,17 @@
                 <w:szCs w:val="24"/>
                 <w:lang w:eastAsia="en-ZA"/>
               </w:rPr>
-              <w:t>makeComment</w:t>
+              <w:t>add</w:t>
+            </w:r>
+            <w:r>
+              <w:rPr>
+                <w:rFonts w:ascii="Arial" w:eastAsia="Times New Roman" w:hAnsi="Arial" w:cs="Arial"/>
+                <w:color w:val="000000"/>
+                <w:sz w:val="24"/>
+                <w:szCs w:val="24"/>
+                <w:lang w:eastAsia="en-ZA"/>
+              </w:rPr>
+              <w:t>Comment</w:t>
             </w:r>
             <w:proofErr w:type="spellEnd"/>
             <w:r>
@@ -9214,7 +8874,17 @@
                 <w:szCs w:val="24"/>
                 <w:lang w:eastAsia="en-ZA"/>
               </w:rPr>
-              <w:t xml:space="preserve">                                            Comment</w:t>
+              <w:t xml:space="preserve">                   </w:t>
+            </w:r>
+            <w:r>
+              <w:rPr>
+                <w:rFonts w:ascii="Arial" w:eastAsia="Times New Roman" w:hAnsi="Arial" w:cs="Arial"/>
+                <w:color w:val="000000"/>
+                <w:sz w:val="24"/>
+                <w:szCs w:val="24"/>
+                <w:lang w:eastAsia="en-ZA"/>
+              </w:rPr>
+              <w:t xml:space="preserve">                         Client</w:t>
             </w:r>
           </w:p>
         </w:tc>
@@ -9258,7 +8928,7 @@
                 <w:szCs w:val="24"/>
                 <w:lang w:eastAsia="en-ZA"/>
               </w:rPr>
-              <w:t>insert</w:t>
+              <w:t>add</w:t>
             </w:r>
             <w:r>
               <w:rPr>
@@ -9279,7 +8949,29 @@
                 <w:szCs w:val="24"/>
                 <w:lang w:eastAsia="en-ZA"/>
               </w:rPr>
-              <w:t>()</w:t>
+              <w:t>(</w:t>
+            </w:r>
+            <w:proofErr w:type="spellStart"/>
+            <w:r>
+              <w:rPr>
+                <w:rFonts w:ascii="Arial" w:eastAsia="Times New Roman" w:hAnsi="Arial" w:cs="Arial"/>
+                <w:color w:val="000000"/>
+                <w:sz w:val="24"/>
+                <w:szCs w:val="24"/>
+                <w:lang w:eastAsia="en-ZA"/>
+              </w:rPr>
+              <w:t>description,regno</w:t>
+            </w:r>
+            <w:proofErr w:type="spellEnd"/>
+            <w:r>
+              <w:rPr>
+                <w:rFonts w:ascii="Arial" w:eastAsia="Times New Roman" w:hAnsi="Arial" w:cs="Arial"/>
+                <w:color w:val="000000"/>
+                <w:sz w:val="24"/>
+                <w:szCs w:val="24"/>
+                <w:lang w:eastAsia="en-ZA"/>
+              </w:rPr>
+              <w:t>)</w:t>
             </w:r>
           </w:p>
         </w:tc>
@@ -10322,7 +10014,6 @@
                 <w:szCs w:val="24"/>
                 <w:lang w:eastAsia="en-ZA"/>
               </w:rPr>
-              <w:lastRenderedPageBreak/>
               <w:t> </w:t>
             </w:r>
           </w:p>
@@ -13378,6 +13069,39 @@
           <w:szCs w:val="24"/>
         </w:rPr>
       </w:pPr>
+    </w:p>
+    <w:p>
+      <w:pPr>
+        <w:jc w:val="both"/>
+        <w:rPr>
+          <w:rFonts w:ascii="Arial" w:hAnsi="Arial" w:cs="Arial"/>
+          <w:b/>
+          <w:sz w:val="24"/>
+          <w:szCs w:val="24"/>
+        </w:rPr>
+      </w:pPr>
+    </w:p>
+    <w:p>
+      <w:pPr>
+        <w:jc w:val="both"/>
+        <w:rPr>
+          <w:rFonts w:ascii="Arial" w:hAnsi="Arial" w:cs="Arial"/>
+          <w:b/>
+          <w:sz w:val="24"/>
+          <w:szCs w:val="24"/>
+        </w:rPr>
+      </w:pPr>
+    </w:p>
+    <w:p>
+      <w:pPr>
+        <w:jc w:val="both"/>
+        <w:rPr>
+          <w:rFonts w:ascii="Arial" w:hAnsi="Arial" w:cs="Arial"/>
+          <w:b/>
+          <w:sz w:val="24"/>
+          <w:szCs w:val="24"/>
+        </w:rPr>
+      </w:pPr>
       <w:r>
         <w:rPr>
           <w:rFonts w:ascii="Arial" w:hAnsi="Arial" w:cs="Arial"/>
@@ -14984,26 +14708,6 @@
         </w:tc>
       </w:tr>
     </w:tbl>
-    <w:p>
-      <w:pPr>
-        <w:rPr>
-          <w:rFonts w:ascii="Arial" w:hAnsi="Arial" w:cs="Arial"/>
-          <w:b/>
-          <w:sz w:val="24"/>
-          <w:szCs w:val="24"/>
-        </w:rPr>
-      </w:pPr>
-    </w:p>
-    <w:p>
-      <w:pPr>
-        <w:rPr>
-          <w:rFonts w:ascii="Arial" w:hAnsi="Arial" w:cs="Arial"/>
-          <w:b/>
-          <w:sz w:val="24"/>
-          <w:szCs w:val="24"/>
-        </w:rPr>
-      </w:pPr>
-    </w:p>
     <w:p>
       <w:pPr>
         <w:rPr>

--- a/CRC Cards.docx
+++ b/CRC Cards.docx
@@ -91,17 +91,7 @@
                 <w:szCs w:val="24"/>
                 <w:lang w:eastAsia="en-ZA"/>
               </w:rPr>
-              <w:t>Regiter</w:t>
-            </w:r>
-            <w:r>
-              <w:rPr>
-                <w:rFonts w:ascii="Arial" w:eastAsia="Times New Roman" w:hAnsi="Arial" w:cs="Arial"/>
-                <w:color w:val="000000"/>
-                <w:sz w:val="24"/>
-                <w:szCs w:val="24"/>
-                <w:lang w:eastAsia="en-ZA"/>
-              </w:rPr>
-              <w:t>Controller</w:t>
+              <w:t>RegiterController</w:t>
             </w:r>
             <w:proofErr w:type="spellEnd"/>
           </w:p>
@@ -121,26 +111,84 @@
               <w:bottom w:val="nil"/>
               <w:right w:val="single" w:sz="4" w:space="0" w:color="000000"/>
             </w:tcBorders>
-            <w:shd w:val="clear" w:color="auto" w:fill="auto"/>
-            <w:noWrap/>
-            <w:vAlign w:val="bottom"/>
-            <w:hideMark/>
-          </w:tcPr>
-          <w:p>
-            <w:pPr>
-              <w:spacing w:after="0" w:line="240" w:lineRule="auto"/>
-              <w:rPr>
-                <w:rFonts w:ascii="Arial" w:eastAsia="Times New Roman" w:hAnsi="Arial" w:cs="Arial"/>
-                <w:color w:val="000000"/>
-                <w:sz w:val="24"/>
-                <w:szCs w:val="24"/>
-                <w:lang w:eastAsia="en-ZA"/>
-              </w:rPr>
-            </w:pPr>
+            <w:noWrap/>
+            <w:vAlign w:val="bottom"/>
+            <w:hideMark/>
+          </w:tcPr>
+          <w:p>
+            <w:pPr>
+              <w:spacing w:after="0" w:line="240" w:lineRule="auto"/>
+              <w:rPr>
+                <w:rFonts w:ascii="Arial" w:eastAsia="Times New Roman" w:hAnsi="Arial" w:cs="Arial"/>
+                <w:color w:val="000000"/>
+                <w:sz w:val="24"/>
+                <w:szCs w:val="24"/>
+                <w:lang w:eastAsia="en-ZA"/>
+              </w:rPr>
+            </w:pPr>
+            <w:r>
+              <w:rPr>
+                <w:rFonts w:ascii="Arial" w:eastAsia="Times New Roman" w:hAnsi="Arial" w:cs="Arial"/>
+                <w:color w:val="000000"/>
+                <w:sz w:val="24"/>
+                <w:szCs w:val="24"/>
+                <w:lang w:eastAsia="en-ZA"/>
+              </w:rPr>
+              <w:t xml:space="preserve">Link: </w:t>
+            </w:r>
             <w:proofErr w:type="spellStart"/>
             <w:r>
               <w:rPr>
                 <w:rFonts w:ascii="Arial" w:eastAsia="Times New Roman" w:hAnsi="Arial" w:cs="Arial"/>
+                <w:i/>
+                <w:color w:val="000000"/>
+                <w:sz w:val="24"/>
+                <w:szCs w:val="24"/>
+                <w:lang w:eastAsia="en-ZA"/>
+              </w:rPr>
+              <w:t>href</w:t>
+            </w:r>
+            <w:proofErr w:type="spellEnd"/>
+            <w:r>
+              <w:rPr>
+                <w:rFonts w:ascii="Arial" w:eastAsia="Times New Roman" w:hAnsi="Arial" w:cs="Arial"/>
+                <w:i/>
+                <w:color w:val="000000"/>
+                <w:sz w:val="24"/>
+                <w:szCs w:val="24"/>
+                <w:lang w:eastAsia="en-ZA"/>
+              </w:rPr>
+              <w:t>="?controller=</w:t>
+            </w:r>
+            <w:proofErr w:type="spellStart"/>
+            <w:r>
+              <w:rPr>
+                <w:rFonts w:ascii="Arial" w:eastAsia="Times New Roman" w:hAnsi="Arial" w:cs="Arial"/>
+                <w:i/>
+                <w:color w:val="000000"/>
+                <w:sz w:val="24"/>
+                <w:szCs w:val="24"/>
+                <w:lang w:eastAsia="en-ZA"/>
+              </w:rPr>
+              <w:t>register&amp;action</w:t>
+            </w:r>
+            <w:proofErr w:type="spellEnd"/>
+            <w:r>
+              <w:rPr>
+                <w:rFonts w:ascii="Arial" w:eastAsia="Times New Roman" w:hAnsi="Arial" w:cs="Arial"/>
+                <w:i/>
+                <w:color w:val="000000"/>
+                <w:sz w:val="24"/>
+                <w:szCs w:val="24"/>
+                <w:lang w:eastAsia="en-ZA"/>
+              </w:rPr>
+              <w:t>=</w:t>
+            </w:r>
+            <w:proofErr w:type="spellStart"/>
+            <w:r>
+              <w:rPr>
+                <w:rFonts w:ascii="Arial" w:eastAsia="Times New Roman" w:hAnsi="Arial" w:cs="Arial"/>
+                <w:i/>
                 <w:color w:val="000000"/>
                 <w:sz w:val="24"/>
                 <w:szCs w:val="24"/>
@@ -152,12 +200,103 @@
             <w:r>
               <w:rPr>
                 <w:rFonts w:ascii="Arial" w:eastAsia="Times New Roman" w:hAnsi="Arial" w:cs="Arial"/>
+                <w:i/>
+                <w:color w:val="000000"/>
+                <w:sz w:val="24"/>
+                <w:szCs w:val="24"/>
+                <w:lang w:eastAsia="en-ZA"/>
+              </w:rPr>
+              <w:t>"</w:t>
+            </w:r>
+          </w:p>
+          <w:p>
+            <w:pPr>
+              <w:spacing w:after="0" w:line="240" w:lineRule="auto"/>
+              <w:rPr>
+                <w:rFonts w:ascii="Arial" w:eastAsia="Times New Roman" w:hAnsi="Arial" w:cs="Arial"/>
+                <w:color w:val="000000"/>
+                <w:sz w:val="24"/>
+                <w:szCs w:val="24"/>
+                <w:lang w:eastAsia="en-ZA"/>
+              </w:rPr>
+            </w:pPr>
+            <w:proofErr w:type="spellStart"/>
+            <w:r>
+              <w:rPr>
+                <w:rFonts w:ascii="Arial" w:eastAsia="Times New Roman" w:hAnsi="Arial" w:cs="Arial"/>
+                <w:color w:val="000000"/>
+                <w:sz w:val="24"/>
+                <w:szCs w:val="24"/>
+                <w:lang w:eastAsia="en-ZA"/>
+              </w:rPr>
+              <w:t>registerUser</w:t>
+            </w:r>
+            <w:proofErr w:type="spellEnd"/>
+            <w:r>
+              <w:rPr>
+                <w:rFonts w:ascii="Arial" w:eastAsia="Times New Roman" w:hAnsi="Arial" w:cs="Arial"/>
                 <w:color w:val="000000"/>
                 <w:sz w:val="24"/>
                 <w:szCs w:val="24"/>
                 <w:lang w:eastAsia="en-ZA"/>
               </w:rPr>
               <w:t>()</w:t>
+            </w:r>
+          </w:p>
+          <w:p>
+            <w:pPr>
+              <w:spacing w:after="0" w:line="240" w:lineRule="auto"/>
+              <w:rPr>
+                <w:rFonts w:ascii="Arial" w:eastAsia="Times New Roman" w:hAnsi="Arial" w:cs="Arial"/>
+                <w:color w:val="000000"/>
+                <w:sz w:val="24"/>
+                <w:szCs w:val="24"/>
+                <w:lang w:eastAsia="en-ZA"/>
+              </w:rPr>
+            </w:pPr>
+            <w:proofErr w:type="spellStart"/>
+            <w:r>
+              <w:rPr>
+                <w:rFonts w:ascii="Arial" w:eastAsia="Times New Roman" w:hAnsi="Arial" w:cs="Arial"/>
+                <w:color w:val="000000"/>
+                <w:sz w:val="24"/>
+                <w:szCs w:val="24"/>
+                <w:lang w:eastAsia="en-ZA"/>
+              </w:rPr>
+              <w:t>require_once</w:t>
+            </w:r>
+            <w:proofErr w:type="spellEnd"/>
+            <w:r>
+              <w:rPr>
+                <w:rFonts w:ascii="Arial" w:eastAsia="Times New Roman" w:hAnsi="Arial" w:cs="Arial"/>
+                <w:color w:val="000000"/>
+                <w:sz w:val="24"/>
+                <w:szCs w:val="24"/>
+                <w:lang w:eastAsia="en-ZA"/>
+              </w:rPr>
+              <w:t xml:space="preserve"> 'views/</w:t>
+            </w:r>
+            <w:proofErr w:type="spellStart"/>
+            <w:r>
+              <w:rPr>
+                <w:rFonts w:ascii="Arial" w:eastAsia="Times New Roman" w:hAnsi="Arial" w:cs="Arial"/>
+                <w:color w:val="000000"/>
+                <w:sz w:val="24"/>
+                <w:szCs w:val="24"/>
+                <w:lang w:eastAsia="en-ZA"/>
+              </w:rPr>
+              <w:t>registerClient.php</w:t>
+            </w:r>
+            <w:proofErr w:type="spellEnd"/>
+            <w:r>
+              <w:rPr>
+                <w:rFonts w:ascii="Arial" w:eastAsia="Times New Roman" w:hAnsi="Arial" w:cs="Arial"/>
+                <w:color w:val="000000"/>
+                <w:sz w:val="24"/>
+                <w:szCs w:val="24"/>
+                <w:lang w:eastAsia="en-ZA"/>
+              </w:rPr>
+              <w:t>';</w:t>
             </w:r>
           </w:p>
         </w:tc>
@@ -171,11 +310,34 @@
               <w:bottom w:val="nil"/>
               <w:right w:val="single" w:sz="4" w:space="0" w:color="000000"/>
             </w:tcBorders>
-            <w:shd w:val="clear" w:color="auto" w:fill="auto"/>
-            <w:noWrap/>
-            <w:vAlign w:val="bottom"/>
-            <w:hideMark/>
-          </w:tcPr>
+            <w:noWrap/>
+            <w:vAlign w:val="bottom"/>
+            <w:hideMark/>
+          </w:tcPr>
+          <w:p>
+            <w:pPr>
+              <w:spacing w:after="0" w:line="240" w:lineRule="auto"/>
+              <w:rPr>
+                <w:rFonts w:ascii="Arial" w:eastAsia="Times New Roman" w:hAnsi="Arial" w:cs="Arial"/>
+                <w:color w:val="000000"/>
+                <w:sz w:val="24"/>
+                <w:szCs w:val="24"/>
+                <w:lang w:eastAsia="en-ZA"/>
+              </w:rPr>
+            </w:pPr>
+            <w:proofErr w:type="spellStart"/>
+            <w:r>
+              <w:rPr>
+                <w:rFonts w:ascii="Arial" w:eastAsia="Times New Roman" w:hAnsi="Arial" w:cs="Arial"/>
+                <w:color w:val="000000"/>
+                <w:sz w:val="24"/>
+                <w:szCs w:val="24"/>
+                <w:lang w:eastAsia="en-ZA"/>
+              </w:rPr>
+              <w:t>registerUser</w:t>
+            </w:r>
+            <w:proofErr w:type="spellEnd"/>
+          </w:p>
           <w:p>
             <w:pPr>
               <w:spacing w:after="0" w:line="240" w:lineRule="auto"/>
@@ -198,6 +360,30 @@
               <w:t>Register</w:t>
             </w:r>
           </w:p>
+          <w:p>
+            <w:pPr>
+              <w:spacing w:after="0" w:line="240" w:lineRule="auto"/>
+              <w:rPr>
+                <w:rFonts w:ascii="Arial" w:eastAsia="Times New Roman" w:hAnsi="Arial" w:cs="Arial"/>
+                <w:color w:val="000000"/>
+                <w:sz w:val="24"/>
+                <w:szCs w:val="24"/>
+                <w:lang w:eastAsia="en-ZA"/>
+              </w:rPr>
+            </w:pPr>
+            <w:proofErr w:type="spellStart"/>
+            <w:r>
+              <w:rPr>
+                <w:rFonts w:ascii="Arial" w:eastAsia="Times New Roman" w:hAnsi="Arial" w:cs="Arial"/>
+                <w:color w:val="000000"/>
+                <w:sz w:val="24"/>
+                <w:szCs w:val="24"/>
+                <w:lang w:eastAsia="en-ZA"/>
+              </w:rPr>
+              <w:t>registerClient</w:t>
+            </w:r>
+            <w:proofErr w:type="spellEnd"/>
+          </w:p>
         </w:tc>
       </w:tr>
       <w:tr>
@@ -214,7 +400,6 @@
               <w:bottom w:val="nil"/>
               <w:right w:val="single" w:sz="4" w:space="0" w:color="000000"/>
             </w:tcBorders>
-            <w:shd w:val="clear" w:color="auto" w:fill="auto"/>
             <w:noWrap/>
             <w:vAlign w:val="bottom"/>
             <w:hideMark/>
@@ -253,6 +438,62 @@
               <w:t>()</w:t>
             </w:r>
           </w:p>
+          <w:p>
+            <w:pPr>
+              <w:spacing w:after="0" w:line="240" w:lineRule="auto"/>
+              <w:rPr>
+                <w:rFonts w:ascii="Arial" w:eastAsia="Times New Roman" w:hAnsi="Arial" w:cs="Arial"/>
+                <w:color w:val="000000"/>
+                <w:sz w:val="24"/>
+                <w:szCs w:val="24"/>
+                <w:lang w:eastAsia="en-ZA"/>
+              </w:rPr>
+            </w:pPr>
+            <w:proofErr w:type="spellStart"/>
+            <w:r>
+              <w:rPr>
+                <w:rFonts w:ascii="Arial" w:eastAsia="Times New Roman" w:hAnsi="Arial" w:cs="Arial"/>
+                <w:color w:val="000000"/>
+                <w:sz w:val="24"/>
+                <w:szCs w:val="24"/>
+                <w:lang w:eastAsia="en-ZA"/>
+              </w:rPr>
+              <w:t>require_once</w:t>
+            </w:r>
+            <w:proofErr w:type="spellEnd"/>
+            <w:r>
+              <w:rPr>
+                <w:rFonts w:ascii="Arial" w:eastAsia="Times New Roman" w:hAnsi="Arial" w:cs="Arial"/>
+                <w:color w:val="000000"/>
+                <w:sz w:val="24"/>
+                <w:szCs w:val="24"/>
+                <w:lang w:eastAsia="en-ZA"/>
+              </w:rPr>
+              <w:t xml:space="preserve"> 'views/</w:t>
+            </w:r>
+            <w:proofErr w:type="spellStart"/>
+            <w:r>
+              <w:rPr>
+                <w:rFonts w:ascii="Arial" w:eastAsia="Times New Roman" w:hAnsi="Arial" w:cs="Arial"/>
+                <w:color w:val="000000"/>
+                <w:sz w:val="24"/>
+                <w:szCs w:val="24"/>
+                <w:lang w:eastAsia="en-ZA"/>
+              </w:rPr>
+              <w:t>login.php</w:t>
+            </w:r>
+            <w:proofErr w:type="spellEnd"/>
+            <w:r>
+              <w:rPr>
+                <w:rFonts w:ascii="Arial" w:eastAsia="Times New Roman" w:hAnsi="Arial" w:cs="Arial"/>
+                <w:color w:val="000000"/>
+                <w:sz w:val="24"/>
+                <w:szCs w:val="24"/>
+                <w:lang w:eastAsia="en-ZA"/>
+              </w:rPr>
+              <w:t>';</w:t>
+            </w:r>
+          </w:p>
         </w:tc>
         <w:tc>
           <w:tcPr>
@@ -264,7 +505,6 @@
               <w:bottom w:val="nil"/>
               <w:right w:val="single" w:sz="4" w:space="0" w:color="000000"/>
             </w:tcBorders>
-            <w:shd w:val="clear" w:color="auto" w:fill="auto"/>
             <w:noWrap/>
             <w:vAlign w:val="bottom"/>
             <w:hideMark/>
@@ -289,6 +529,28 @@
                 <w:lang w:eastAsia="en-ZA"/>
               </w:rPr>
               <w:t>Register</w:t>
+            </w:r>
+          </w:p>
+          <w:p>
+            <w:pPr>
+              <w:spacing w:after="0" w:line="240" w:lineRule="auto"/>
+              <w:rPr>
+                <w:rFonts w:ascii="Arial" w:eastAsia="Times New Roman" w:hAnsi="Arial" w:cs="Arial"/>
+                <w:color w:val="000000"/>
+                <w:sz w:val="24"/>
+                <w:szCs w:val="24"/>
+                <w:lang w:eastAsia="en-ZA"/>
+              </w:rPr>
+            </w:pPr>
+            <w:r>
+              <w:rPr>
+                <w:rFonts w:ascii="Arial" w:eastAsia="Times New Roman" w:hAnsi="Arial" w:cs="Arial"/>
+                <w:color w:val="000000"/>
+                <w:sz w:val="24"/>
+                <w:szCs w:val="24"/>
+                <w:lang w:eastAsia="en-ZA"/>
+              </w:rPr>
+              <w:t>login</w:t>
             </w:r>
           </w:p>
         </w:tc>
@@ -307,32 +569,20 @@
               <w:bottom w:val="single" w:sz="4" w:space="0" w:color="auto"/>
               <w:right w:val="single" w:sz="4" w:space="0" w:color="000000"/>
             </w:tcBorders>
-            <w:shd w:val="clear" w:color="auto" w:fill="auto"/>
-            <w:noWrap/>
-            <w:vAlign w:val="bottom"/>
-            <w:hideMark/>
-          </w:tcPr>
-          <w:p>
-            <w:pPr>
-              <w:spacing w:after="0" w:line="240" w:lineRule="auto"/>
-              <w:rPr>
-                <w:rFonts w:ascii="Arial" w:eastAsia="Times New Roman" w:hAnsi="Arial" w:cs="Arial"/>
-                <w:color w:val="000000"/>
-                <w:sz w:val="24"/>
-                <w:szCs w:val="24"/>
-                <w:lang w:eastAsia="en-ZA"/>
-              </w:rPr>
-            </w:pPr>
-            <w:r>
-              <w:rPr>
-                <w:rFonts w:ascii="Arial" w:eastAsia="Times New Roman" w:hAnsi="Arial" w:cs="Arial"/>
-                <w:color w:val="000000"/>
-                <w:sz w:val="24"/>
-                <w:szCs w:val="24"/>
-                <w:lang w:eastAsia="en-ZA"/>
-              </w:rPr>
-              <w:t> </w:t>
-            </w:r>
+            <w:noWrap/>
+            <w:vAlign w:val="bottom"/>
+            <w:hideMark/>
+          </w:tcPr>
+          <w:p>
+            <w:pPr>
+              <w:rPr>
+                <w:rFonts w:ascii="Arial" w:eastAsia="Times New Roman" w:hAnsi="Arial" w:cs="Arial"/>
+                <w:color w:val="000000"/>
+                <w:sz w:val="24"/>
+                <w:szCs w:val="24"/>
+                <w:lang w:eastAsia="en-ZA"/>
+              </w:rPr>
+            </w:pPr>
           </w:p>
         </w:tc>
         <w:tc>
@@ -345,7 +595,6 @@
               <w:bottom w:val="single" w:sz="4" w:space="0" w:color="auto"/>
               <w:right w:val="single" w:sz="4" w:space="0" w:color="000000"/>
             </w:tcBorders>
-            <w:shd w:val="clear" w:color="auto" w:fill="auto"/>
             <w:noWrap/>
             <w:vAlign w:val="bottom"/>
             <w:hideMark/>
@@ -381,20 +630,12 @@
         <w:tc>
           <w:tcPr>
             <w:tcW w:w="2983" w:type="dxa"/>
-            <w:tcBorders>
-              <w:top w:val="nil"/>
-              <w:left w:val="nil"/>
-              <w:bottom w:val="nil"/>
-              <w:right w:val="nil"/>
-            </w:tcBorders>
-            <w:shd w:val="clear" w:color="auto" w:fill="auto"/>
-            <w:noWrap/>
-            <w:vAlign w:val="bottom"/>
-            <w:hideMark/>
-          </w:tcPr>
-          <w:p>
-            <w:pPr>
-              <w:spacing w:after="0" w:line="240" w:lineRule="auto"/>
+            <w:noWrap/>
+            <w:vAlign w:val="bottom"/>
+            <w:hideMark/>
+          </w:tcPr>
+          <w:p>
+            <w:pPr>
               <w:rPr>
                 <w:rFonts w:ascii="Arial" w:eastAsia="Times New Roman" w:hAnsi="Arial" w:cs="Arial"/>
                 <w:color w:val="000000"/>
@@ -408,24 +649,16 @@
         <w:tc>
           <w:tcPr>
             <w:tcW w:w="3094" w:type="dxa"/>
-            <w:tcBorders>
-              <w:top w:val="nil"/>
-              <w:left w:val="nil"/>
-              <w:bottom w:val="nil"/>
-              <w:right w:val="nil"/>
-            </w:tcBorders>
-            <w:shd w:val="clear" w:color="auto" w:fill="auto"/>
-            <w:noWrap/>
-            <w:vAlign w:val="bottom"/>
-            <w:hideMark/>
-          </w:tcPr>
-          <w:p>
-            <w:pPr>
-              <w:spacing w:after="0" w:line="240" w:lineRule="auto"/>
-              <w:rPr>
-                <w:rFonts w:ascii="Arial" w:eastAsia="Times New Roman" w:hAnsi="Arial" w:cs="Arial"/>
-                <w:sz w:val="24"/>
-                <w:szCs w:val="24"/>
+            <w:noWrap/>
+            <w:vAlign w:val="bottom"/>
+            <w:hideMark/>
+          </w:tcPr>
+          <w:p>
+            <w:pPr>
+              <w:spacing w:after="0"/>
+              <w:rPr>
+                <w:sz w:val="20"/>
+                <w:szCs w:val="20"/>
                 <w:lang w:eastAsia="en-ZA"/>
               </w:rPr>
             </w:pPr>
@@ -434,24 +667,16 @@
         <w:tc>
           <w:tcPr>
             <w:tcW w:w="1530" w:type="dxa"/>
-            <w:tcBorders>
-              <w:top w:val="nil"/>
-              <w:left w:val="nil"/>
-              <w:bottom w:val="nil"/>
-              <w:right w:val="nil"/>
-            </w:tcBorders>
-            <w:shd w:val="clear" w:color="auto" w:fill="auto"/>
-            <w:noWrap/>
-            <w:vAlign w:val="bottom"/>
-            <w:hideMark/>
-          </w:tcPr>
-          <w:p>
-            <w:pPr>
-              <w:spacing w:after="0" w:line="240" w:lineRule="auto"/>
-              <w:rPr>
-                <w:rFonts w:ascii="Arial" w:eastAsia="Times New Roman" w:hAnsi="Arial" w:cs="Arial"/>
-                <w:sz w:val="24"/>
-                <w:szCs w:val="24"/>
+            <w:noWrap/>
+            <w:vAlign w:val="bottom"/>
+            <w:hideMark/>
+          </w:tcPr>
+          <w:p>
+            <w:pPr>
+              <w:spacing w:after="0"/>
+              <w:rPr>
+                <w:sz w:val="20"/>
+                <w:szCs w:val="20"/>
                 <w:lang w:eastAsia="en-ZA"/>
               </w:rPr>
             </w:pPr>
@@ -460,24 +685,16 @@
         <w:tc>
           <w:tcPr>
             <w:tcW w:w="1635" w:type="dxa"/>
-            <w:tcBorders>
-              <w:top w:val="nil"/>
-              <w:left w:val="nil"/>
-              <w:bottom w:val="nil"/>
-              <w:right w:val="nil"/>
-            </w:tcBorders>
-            <w:shd w:val="clear" w:color="auto" w:fill="auto"/>
-            <w:noWrap/>
-            <w:vAlign w:val="bottom"/>
-            <w:hideMark/>
-          </w:tcPr>
-          <w:p>
-            <w:pPr>
-              <w:spacing w:after="0" w:line="240" w:lineRule="auto"/>
-              <w:rPr>
-                <w:rFonts w:ascii="Arial" w:eastAsia="Times New Roman" w:hAnsi="Arial" w:cs="Arial"/>
-                <w:sz w:val="24"/>
-                <w:szCs w:val="24"/>
+            <w:noWrap/>
+            <w:vAlign w:val="bottom"/>
+            <w:hideMark/>
+          </w:tcPr>
+          <w:p>
+            <w:pPr>
+              <w:spacing w:after="0"/>
+              <w:rPr>
+                <w:sz w:val="20"/>
+                <w:szCs w:val="20"/>
                 <w:lang w:eastAsia="en-ZA"/>
               </w:rPr>
             </w:pPr>
@@ -542,7 +759,6 @@
               <w:bottom w:val="nil"/>
               <w:right w:val="single" w:sz="4" w:space="0" w:color="000000"/>
             </w:tcBorders>
-            <w:shd w:val="clear" w:color="auto" w:fill="auto"/>
             <w:noWrap/>
             <w:hideMark/>
           </w:tcPr>
@@ -592,15 +808,25 @@
                 <w:sz w:val="24"/>
                 <w:szCs w:val="24"/>
               </w:rPr>
-              <w:t>,</w:t>
-            </w:r>
+              <w:t xml:space="preserve">, </w:t>
+            </w:r>
+            <w:proofErr w:type="spellStart"/>
             <w:r>
               <w:rPr>
                 <w:rFonts w:ascii="Arial" w:hAnsi="Arial" w:cs="Arial"/>
                 <w:sz w:val="24"/>
                 <w:szCs w:val="24"/>
               </w:rPr>
-              <w:t xml:space="preserve"> </w:t>
+              <w:t>EmailAddress</w:t>
+            </w:r>
+            <w:proofErr w:type="spellEnd"/>
+            <w:r>
+              <w:rPr>
+                <w:rFonts w:ascii="Arial" w:hAnsi="Arial" w:cs="Arial"/>
+                <w:sz w:val="24"/>
+                <w:szCs w:val="24"/>
+              </w:rPr>
+              <w:t xml:space="preserve">, Username, </w:t>
             </w:r>
             <w:proofErr w:type="spellStart"/>
             <w:r>
@@ -609,7 +835,7 @@
                 <w:sz w:val="24"/>
                 <w:szCs w:val="24"/>
               </w:rPr>
-              <w:t>EmailAddress</w:t>
+              <w:t>RegNo</w:t>
             </w:r>
             <w:proofErr w:type="spellEnd"/>
             <w:r>
@@ -618,81 +844,7 @@
                 <w:sz w:val="24"/>
                 <w:szCs w:val="24"/>
               </w:rPr>
-              <w:t>, Username,</w:t>
-            </w:r>
-            <w:r>
-              <w:rPr>
-                <w:rFonts w:ascii="Arial" w:hAnsi="Arial" w:cs="Arial"/>
-                <w:sz w:val="24"/>
-                <w:szCs w:val="24"/>
-              </w:rPr>
-              <w:t xml:space="preserve"> </w:t>
-            </w:r>
-            <w:proofErr w:type="spellStart"/>
-            <w:r>
-              <w:rPr>
-                <w:rFonts w:ascii="Arial" w:hAnsi="Arial" w:cs="Arial"/>
-                <w:sz w:val="24"/>
-                <w:szCs w:val="24"/>
-              </w:rPr>
-              <w:t>RegNo</w:t>
-            </w:r>
-            <w:proofErr w:type="spellEnd"/>
-            <w:r>
-              <w:rPr>
-                <w:rFonts w:ascii="Arial" w:hAnsi="Arial" w:cs="Arial"/>
-                <w:sz w:val="24"/>
-                <w:szCs w:val="24"/>
-              </w:rPr>
-              <w:t>, Make,</w:t>
-            </w:r>
-            <w:r>
-              <w:rPr>
-                <w:rFonts w:ascii="Arial" w:hAnsi="Arial" w:cs="Arial"/>
-                <w:sz w:val="24"/>
-                <w:szCs w:val="24"/>
-              </w:rPr>
-              <w:t xml:space="preserve"> </w:t>
-            </w:r>
-            <w:r>
-              <w:rPr>
-                <w:rFonts w:ascii="Arial" w:hAnsi="Arial" w:cs="Arial"/>
-                <w:sz w:val="24"/>
-                <w:szCs w:val="24"/>
-              </w:rPr>
-              <w:t>Model,</w:t>
-            </w:r>
-            <w:r>
-              <w:rPr>
-                <w:rFonts w:ascii="Arial" w:hAnsi="Arial" w:cs="Arial"/>
-                <w:sz w:val="24"/>
-                <w:szCs w:val="24"/>
-              </w:rPr>
-              <w:t xml:space="preserve"> </w:t>
-            </w:r>
-            <w:r>
-              <w:rPr>
-                <w:rFonts w:ascii="Arial" w:hAnsi="Arial" w:cs="Arial"/>
-                <w:sz w:val="24"/>
-                <w:szCs w:val="24"/>
-              </w:rPr>
-              <w:t>Colour,</w:t>
-            </w:r>
-            <w:r>
-              <w:rPr>
-                <w:rFonts w:ascii="Arial" w:hAnsi="Arial" w:cs="Arial"/>
-                <w:sz w:val="24"/>
-                <w:szCs w:val="24"/>
-              </w:rPr>
-              <w:t xml:space="preserve"> </w:t>
-            </w:r>
-            <w:r>
-              <w:rPr>
-                <w:rFonts w:ascii="Arial" w:hAnsi="Arial" w:cs="Arial"/>
-                <w:sz w:val="24"/>
-                <w:szCs w:val="24"/>
-              </w:rPr>
-              <w:t>Year)</w:t>
+              <w:t>, Make, Model, Colour, Year)</w:t>
             </w:r>
           </w:p>
         </w:tc>
@@ -706,7 +858,6 @@
               <w:bottom w:val="nil"/>
               <w:right w:val="single" w:sz="4" w:space="0" w:color="000000"/>
             </w:tcBorders>
-            <w:shd w:val="clear" w:color="auto" w:fill="auto"/>
             <w:noWrap/>
             <w:vAlign w:val="bottom"/>
             <w:hideMark/>
@@ -749,7 +900,6 @@
               <w:bottom w:val="nil"/>
               <w:right w:val="single" w:sz="4" w:space="0" w:color="000000"/>
             </w:tcBorders>
-            <w:shd w:val="clear" w:color="auto" w:fill="auto"/>
             <w:noWrap/>
             <w:hideMark/>
           </w:tcPr>
@@ -777,23 +927,7 @@
                 <w:sz w:val="24"/>
                 <w:szCs w:val="24"/>
               </w:rPr>
-              <w:t>(Username,</w:t>
-            </w:r>
-            <w:r>
-              <w:rPr>
-                <w:rFonts w:ascii="Arial" w:hAnsi="Arial" w:cs="Arial"/>
-                <w:sz w:val="24"/>
-                <w:szCs w:val="24"/>
-              </w:rPr>
-              <w:t xml:space="preserve"> </w:t>
-            </w:r>
-            <w:r>
-              <w:rPr>
-                <w:rFonts w:ascii="Arial" w:hAnsi="Arial" w:cs="Arial"/>
-                <w:sz w:val="24"/>
-                <w:szCs w:val="24"/>
-              </w:rPr>
-              <w:t>Password)</w:t>
+              <w:t>(Username, Password)</w:t>
             </w:r>
           </w:p>
         </w:tc>
@@ -807,7 +941,6 @@
               <w:bottom w:val="nil"/>
               <w:right w:val="single" w:sz="4" w:space="0" w:color="000000"/>
             </w:tcBorders>
-            <w:shd w:val="clear" w:color="auto" w:fill="auto"/>
             <w:noWrap/>
             <w:vAlign w:val="bottom"/>
             <w:hideMark/>
@@ -850,7 +983,6 @@
               <w:bottom w:val="single" w:sz="4" w:space="0" w:color="auto"/>
               <w:right w:val="single" w:sz="4" w:space="0" w:color="000000"/>
             </w:tcBorders>
-            <w:shd w:val="clear" w:color="auto" w:fill="auto"/>
             <w:noWrap/>
             <w:vAlign w:val="bottom"/>
             <w:hideMark/>
@@ -888,7 +1020,6 @@
               <w:bottom w:val="single" w:sz="4" w:space="0" w:color="auto"/>
               <w:right w:val="single" w:sz="4" w:space="0" w:color="000000"/>
             </w:tcBorders>
-            <w:shd w:val="clear" w:color="auto" w:fill="auto"/>
             <w:noWrap/>
             <w:vAlign w:val="bottom"/>
             <w:hideMark/>
@@ -1018,7 +1149,6 @@
               <w:bottom w:val="nil"/>
               <w:right w:val="single" w:sz="4" w:space="0" w:color="000000"/>
             </w:tcBorders>
-            <w:shd w:val="clear" w:color="auto" w:fill="auto"/>
             <w:noWrap/>
             <w:vAlign w:val="bottom"/>
             <w:hideMark/>
@@ -1043,17 +1173,157 @@
                 <w:szCs w:val="24"/>
                 <w:lang w:eastAsia="en-ZA"/>
               </w:rPr>
-              <w:t>add</w:t>
-            </w:r>
-            <w:r>
-              <w:rPr>
-                <w:rFonts w:ascii="Arial" w:eastAsia="Times New Roman" w:hAnsi="Arial" w:cs="Arial"/>
-                <w:color w:val="000000"/>
-                <w:sz w:val="24"/>
-                <w:szCs w:val="24"/>
-                <w:lang w:eastAsia="en-ZA"/>
-              </w:rPr>
-              <w:t>Booking</w:t>
+              <w:t>require_once</w:t>
+            </w:r>
+            <w:proofErr w:type="spellEnd"/>
+            <w:r>
+              <w:rPr>
+                <w:rFonts w:ascii="Arial" w:eastAsia="Times New Roman" w:hAnsi="Arial" w:cs="Arial"/>
+                <w:color w:val="000000"/>
+                <w:sz w:val="24"/>
+                <w:szCs w:val="24"/>
+                <w:lang w:eastAsia="en-ZA"/>
+              </w:rPr>
+              <w:t>('views/</w:t>
+            </w:r>
+            <w:proofErr w:type="spellStart"/>
+            <w:r>
+              <w:rPr>
+                <w:rFonts w:ascii="Arial" w:eastAsia="Times New Roman" w:hAnsi="Arial" w:cs="Arial"/>
+                <w:color w:val="000000"/>
+                <w:sz w:val="24"/>
+                <w:szCs w:val="24"/>
+                <w:lang w:eastAsia="en-ZA"/>
+              </w:rPr>
+              <w:t>menuClient.php</w:t>
+            </w:r>
+            <w:proofErr w:type="spellEnd"/>
+            <w:r>
+              <w:rPr>
+                <w:rFonts w:ascii="Arial" w:eastAsia="Times New Roman" w:hAnsi="Arial" w:cs="Arial"/>
+                <w:color w:val="000000"/>
+                <w:sz w:val="24"/>
+                <w:szCs w:val="24"/>
+                <w:lang w:eastAsia="en-ZA"/>
+              </w:rPr>
+              <w:t>');</w:t>
+            </w:r>
+          </w:p>
+          <w:p>
+            <w:pPr>
+              <w:spacing w:after="0" w:line="240" w:lineRule="auto"/>
+              <w:rPr>
+                <w:rFonts w:ascii="Arial" w:eastAsia="Times New Roman" w:hAnsi="Arial" w:cs="Arial"/>
+                <w:color w:val="000000"/>
+                <w:sz w:val="24"/>
+                <w:szCs w:val="24"/>
+                <w:lang w:eastAsia="en-ZA"/>
+              </w:rPr>
+            </w:pPr>
+            <w:r>
+              <w:rPr>
+                <w:rFonts w:ascii="Arial" w:eastAsia="Times New Roman" w:hAnsi="Arial" w:cs="Arial"/>
+                <w:color w:val="000000"/>
+                <w:sz w:val="24"/>
+                <w:szCs w:val="24"/>
+                <w:lang w:eastAsia="en-ZA"/>
+              </w:rPr>
+              <w:t xml:space="preserve">Link: </w:t>
+            </w:r>
+            <w:proofErr w:type="spellStart"/>
+            <w:r>
+              <w:rPr>
+                <w:rFonts w:ascii="Arial" w:eastAsia="Times New Roman" w:hAnsi="Arial" w:cs="Arial"/>
+                <w:i/>
+                <w:color w:val="000000"/>
+                <w:sz w:val="24"/>
+                <w:szCs w:val="24"/>
+                <w:lang w:eastAsia="en-ZA"/>
+              </w:rPr>
+              <w:t>href</w:t>
+            </w:r>
+            <w:proofErr w:type="spellEnd"/>
+            <w:r>
+              <w:rPr>
+                <w:rFonts w:ascii="Arial" w:eastAsia="Times New Roman" w:hAnsi="Arial" w:cs="Arial"/>
+                <w:i/>
+                <w:color w:val="000000"/>
+                <w:sz w:val="24"/>
+                <w:szCs w:val="24"/>
+                <w:lang w:eastAsia="en-ZA"/>
+              </w:rPr>
+              <w:t>="?controller=</w:t>
+            </w:r>
+            <w:proofErr w:type="spellStart"/>
+            <w:r>
+              <w:rPr>
+                <w:rFonts w:ascii="Arial" w:eastAsia="Times New Roman" w:hAnsi="Arial" w:cs="Arial"/>
+                <w:i/>
+                <w:color w:val="000000"/>
+                <w:sz w:val="24"/>
+                <w:szCs w:val="24"/>
+                <w:lang w:eastAsia="en-ZA"/>
+              </w:rPr>
+              <w:t>client&amp;action</w:t>
+            </w:r>
+            <w:proofErr w:type="spellEnd"/>
+            <w:r>
+              <w:rPr>
+                <w:rFonts w:ascii="Arial" w:eastAsia="Times New Roman" w:hAnsi="Arial" w:cs="Arial"/>
+                <w:i/>
+                <w:color w:val="000000"/>
+                <w:sz w:val="24"/>
+                <w:szCs w:val="24"/>
+                <w:lang w:eastAsia="en-ZA"/>
+              </w:rPr>
+              <w:t>=</w:t>
+            </w:r>
+            <w:proofErr w:type="spellStart"/>
+            <w:r>
+              <w:rPr>
+                <w:rFonts w:ascii="Arial" w:eastAsia="Times New Roman" w:hAnsi="Arial" w:cs="Arial"/>
+                <w:i/>
+                <w:color w:val="000000"/>
+                <w:sz w:val="24"/>
+                <w:szCs w:val="24"/>
+                <w:lang w:eastAsia="en-ZA"/>
+              </w:rPr>
+              <w:t>addBooking</w:t>
+            </w:r>
+            <w:proofErr w:type="spellEnd"/>
+            <w:r>
+              <w:rPr>
+                <w:rFonts w:ascii="Arial" w:eastAsia="Times New Roman" w:hAnsi="Arial" w:cs="Arial"/>
+                <w:i/>
+                <w:color w:val="000000"/>
+                <w:sz w:val="24"/>
+                <w:szCs w:val="24"/>
+                <w:lang w:eastAsia="en-ZA"/>
+              </w:rPr>
+              <w:t>"</w:t>
+            </w:r>
+          </w:p>
+          <w:p>
+            <w:pPr>
+              <w:spacing w:after="0" w:line="240" w:lineRule="auto"/>
+              <w:rPr>
+                <w:rFonts w:ascii="Arial" w:eastAsia="Times New Roman" w:hAnsi="Arial" w:cs="Arial"/>
+                <w:color w:val="000000"/>
+                <w:sz w:val="24"/>
+                <w:szCs w:val="24"/>
+                <w:lang w:eastAsia="en-ZA"/>
+              </w:rPr>
+            </w:pPr>
+            <w:proofErr w:type="spellStart"/>
+            <w:r>
+              <w:rPr>
+                <w:rFonts w:ascii="Arial" w:eastAsia="Times New Roman" w:hAnsi="Arial" w:cs="Arial"/>
+                <w:color w:val="000000"/>
+                <w:sz w:val="24"/>
+                <w:szCs w:val="24"/>
+                <w:lang w:eastAsia="en-ZA"/>
+              </w:rPr>
+              <w:t>addBooking</w:t>
             </w:r>
             <w:proofErr w:type="spellEnd"/>
             <w:r>
@@ -1078,11 +1348,58 @@
               <w:bottom w:val="nil"/>
               <w:right w:val="single" w:sz="4" w:space="0" w:color="000000"/>
             </w:tcBorders>
-            <w:shd w:val="clear" w:color="auto" w:fill="auto"/>
-            <w:noWrap/>
-            <w:vAlign w:val="bottom"/>
-            <w:hideMark/>
-          </w:tcPr>
+            <w:noWrap/>
+            <w:vAlign w:val="bottom"/>
+            <w:hideMark/>
+          </w:tcPr>
+          <w:p>
+            <w:pPr>
+              <w:spacing w:after="0" w:line="240" w:lineRule="auto"/>
+              <w:rPr>
+                <w:rFonts w:ascii="Arial" w:eastAsia="Times New Roman" w:hAnsi="Arial" w:cs="Arial"/>
+                <w:color w:val="000000"/>
+                <w:sz w:val="24"/>
+                <w:szCs w:val="24"/>
+                <w:lang w:eastAsia="en-ZA"/>
+              </w:rPr>
+            </w:pPr>
+            <w:proofErr w:type="spellStart"/>
+            <w:r>
+              <w:rPr>
+                <w:rFonts w:ascii="Arial" w:eastAsia="Times New Roman" w:hAnsi="Arial" w:cs="Arial"/>
+                <w:color w:val="000000"/>
+                <w:sz w:val="24"/>
+                <w:szCs w:val="24"/>
+                <w:lang w:eastAsia="en-ZA"/>
+              </w:rPr>
+              <w:t>menuClient</w:t>
+            </w:r>
+            <w:proofErr w:type="spellEnd"/>
+          </w:p>
+          <w:p>
+            <w:pPr>
+              <w:spacing w:after="0" w:line="240" w:lineRule="auto"/>
+              <w:rPr>
+                <w:rFonts w:ascii="Arial" w:eastAsia="Times New Roman" w:hAnsi="Arial" w:cs="Arial"/>
+                <w:color w:val="000000"/>
+                <w:sz w:val="24"/>
+                <w:szCs w:val="24"/>
+                <w:lang w:eastAsia="en-ZA"/>
+              </w:rPr>
+            </w:pPr>
+            <w:proofErr w:type="spellStart"/>
+            <w:r>
+              <w:rPr>
+                <w:rFonts w:ascii="Arial" w:eastAsia="Times New Roman" w:hAnsi="Arial" w:cs="Arial"/>
+                <w:color w:val="000000"/>
+                <w:sz w:val="24"/>
+                <w:szCs w:val="24"/>
+                <w:lang w:eastAsia="en-ZA"/>
+              </w:rPr>
+              <w:t>addBooking</w:t>
+            </w:r>
+            <w:proofErr w:type="spellEnd"/>
+          </w:p>
           <w:p>
             <w:pPr>
               <w:spacing w:after="0" w:line="240" w:lineRule="auto"/>
@@ -1121,7 +1438,6 @@
               <w:bottom w:val="nil"/>
               <w:right w:val="single" w:sz="4" w:space="0" w:color="000000"/>
             </w:tcBorders>
-            <w:shd w:val="clear" w:color="auto" w:fill="auto"/>
             <w:noWrap/>
             <w:vAlign w:val="bottom"/>
             <w:hideMark/>
@@ -1159,7 +1475,6 @@
               <w:bottom w:val="nil"/>
               <w:right w:val="single" w:sz="4" w:space="0" w:color="000000"/>
             </w:tcBorders>
-            <w:shd w:val="clear" w:color="auto" w:fill="auto"/>
             <w:noWrap/>
             <w:vAlign w:val="bottom"/>
             <w:hideMark/>
@@ -1202,7 +1517,6 @@
               <w:bottom w:val="single" w:sz="4" w:space="0" w:color="auto"/>
               <w:right w:val="single" w:sz="4" w:space="0" w:color="000000"/>
             </w:tcBorders>
-            <w:shd w:val="clear" w:color="auto" w:fill="auto"/>
             <w:noWrap/>
             <w:vAlign w:val="bottom"/>
             <w:hideMark/>
@@ -1240,7 +1554,6 @@
               <w:bottom w:val="single" w:sz="4" w:space="0" w:color="auto"/>
               <w:right w:val="single" w:sz="4" w:space="0" w:color="000000"/>
             </w:tcBorders>
-            <w:shd w:val="clear" w:color="auto" w:fill="auto"/>
             <w:noWrap/>
             <w:vAlign w:val="bottom"/>
             <w:hideMark/>
@@ -1276,20 +1589,12 @@
         <w:tc>
           <w:tcPr>
             <w:tcW w:w="2733" w:type="dxa"/>
-            <w:tcBorders>
-              <w:top w:val="nil"/>
-              <w:left w:val="nil"/>
-              <w:bottom w:val="nil"/>
-              <w:right w:val="nil"/>
-            </w:tcBorders>
-            <w:shd w:val="clear" w:color="auto" w:fill="auto"/>
-            <w:noWrap/>
-            <w:vAlign w:val="bottom"/>
-            <w:hideMark/>
-          </w:tcPr>
-          <w:p>
-            <w:pPr>
-              <w:spacing w:after="0" w:line="240" w:lineRule="auto"/>
+            <w:noWrap/>
+            <w:vAlign w:val="bottom"/>
+            <w:hideMark/>
+          </w:tcPr>
+          <w:p>
+            <w:pPr>
               <w:rPr>
                 <w:rFonts w:ascii="Arial" w:eastAsia="Times New Roman" w:hAnsi="Arial" w:cs="Arial"/>
                 <w:color w:val="000000"/>
@@ -1303,24 +1608,16 @@
         <w:tc>
           <w:tcPr>
             <w:tcW w:w="3074" w:type="dxa"/>
-            <w:tcBorders>
-              <w:top w:val="nil"/>
-              <w:left w:val="nil"/>
-              <w:bottom w:val="nil"/>
-              <w:right w:val="nil"/>
-            </w:tcBorders>
-            <w:shd w:val="clear" w:color="auto" w:fill="auto"/>
-            <w:noWrap/>
-            <w:vAlign w:val="bottom"/>
-            <w:hideMark/>
-          </w:tcPr>
-          <w:p>
-            <w:pPr>
-              <w:spacing w:after="0" w:line="240" w:lineRule="auto"/>
-              <w:rPr>
-                <w:rFonts w:ascii="Arial" w:eastAsia="Times New Roman" w:hAnsi="Arial" w:cs="Arial"/>
-                <w:sz w:val="24"/>
-                <w:szCs w:val="24"/>
+            <w:noWrap/>
+            <w:vAlign w:val="bottom"/>
+            <w:hideMark/>
+          </w:tcPr>
+          <w:p>
+            <w:pPr>
+              <w:spacing w:after="0"/>
+              <w:rPr>
+                <w:sz w:val="20"/>
+                <w:szCs w:val="20"/>
                 <w:lang w:eastAsia="en-ZA"/>
               </w:rPr>
             </w:pPr>
@@ -1329,24 +1626,16 @@
         <w:tc>
           <w:tcPr>
             <w:tcW w:w="1434" w:type="dxa"/>
-            <w:tcBorders>
-              <w:top w:val="nil"/>
-              <w:left w:val="nil"/>
-              <w:bottom w:val="nil"/>
-              <w:right w:val="nil"/>
-            </w:tcBorders>
-            <w:shd w:val="clear" w:color="auto" w:fill="auto"/>
-            <w:noWrap/>
-            <w:vAlign w:val="bottom"/>
-            <w:hideMark/>
-          </w:tcPr>
-          <w:p>
-            <w:pPr>
-              <w:spacing w:after="0" w:line="240" w:lineRule="auto"/>
-              <w:rPr>
-                <w:rFonts w:ascii="Arial" w:eastAsia="Times New Roman" w:hAnsi="Arial" w:cs="Arial"/>
-                <w:sz w:val="24"/>
-                <w:szCs w:val="24"/>
+            <w:noWrap/>
+            <w:vAlign w:val="bottom"/>
+            <w:hideMark/>
+          </w:tcPr>
+          <w:p>
+            <w:pPr>
+              <w:spacing w:after="0"/>
+              <w:rPr>
+                <w:sz w:val="20"/>
+                <w:szCs w:val="20"/>
                 <w:lang w:eastAsia="en-ZA"/>
               </w:rPr>
             </w:pPr>
@@ -1355,24 +1644,16 @@
         <w:tc>
           <w:tcPr>
             <w:tcW w:w="1775" w:type="dxa"/>
-            <w:tcBorders>
-              <w:top w:val="nil"/>
-              <w:left w:val="nil"/>
-              <w:bottom w:val="nil"/>
-              <w:right w:val="nil"/>
-            </w:tcBorders>
-            <w:shd w:val="clear" w:color="auto" w:fill="auto"/>
-            <w:noWrap/>
-            <w:vAlign w:val="bottom"/>
-            <w:hideMark/>
-          </w:tcPr>
-          <w:p>
-            <w:pPr>
-              <w:spacing w:after="0" w:line="240" w:lineRule="auto"/>
-              <w:rPr>
-                <w:rFonts w:ascii="Arial" w:eastAsia="Times New Roman" w:hAnsi="Arial" w:cs="Arial"/>
-                <w:sz w:val="24"/>
-                <w:szCs w:val="24"/>
+            <w:noWrap/>
+            <w:vAlign w:val="bottom"/>
+            <w:hideMark/>
+          </w:tcPr>
+          <w:p>
+            <w:pPr>
+              <w:spacing w:after="0"/>
+              <w:rPr>
+                <w:sz w:val="20"/>
+                <w:szCs w:val="20"/>
                 <w:lang w:eastAsia="en-ZA"/>
               </w:rPr>
             </w:pPr>
@@ -1437,7 +1718,6 @@
               <w:bottom w:val="nil"/>
               <w:right w:val="single" w:sz="4" w:space="0" w:color="000000"/>
             </w:tcBorders>
-            <w:shd w:val="clear" w:color="auto" w:fill="auto"/>
             <w:noWrap/>
             <w:hideMark/>
           </w:tcPr>
@@ -1479,7 +1759,25 @@
                 <w:sz w:val="24"/>
                 <w:szCs w:val="24"/>
               </w:rPr>
-              <w:t>RegNo,Time,SCode</w:t>
+              <w:t>RegNo,Time</w:t>
+            </w:r>
+            <w:proofErr w:type="spellEnd"/>
+            <w:r>
+              <w:rPr>
+                <w:rFonts w:ascii="Arial" w:hAnsi="Arial" w:cs="Arial"/>
+                <w:sz w:val="24"/>
+                <w:szCs w:val="24"/>
+              </w:rPr>
+              <w:t xml:space="preserve">, </w:t>
+            </w:r>
+            <w:proofErr w:type="spellStart"/>
+            <w:r>
+              <w:rPr>
+                <w:rFonts w:ascii="Arial" w:hAnsi="Arial" w:cs="Arial"/>
+                <w:sz w:val="24"/>
+                <w:szCs w:val="24"/>
+              </w:rPr>
+              <w:t>SCode</w:t>
             </w:r>
             <w:proofErr w:type="spellEnd"/>
             <w:r>
@@ -1502,20 +1800,17 @@
               <w:bottom w:val="nil"/>
               <w:right w:val="single" w:sz="4" w:space="0" w:color="000000"/>
             </w:tcBorders>
-            <w:shd w:val="clear" w:color="auto" w:fill="auto"/>
-            <w:noWrap/>
-            <w:vAlign w:val="bottom"/>
-            <w:hideMark/>
-          </w:tcPr>
-          <w:p>
-            <w:pPr>
-              <w:spacing w:after="0" w:line="240" w:lineRule="auto"/>
-              <w:rPr>
-                <w:rFonts w:ascii="Arial" w:eastAsia="Times New Roman" w:hAnsi="Arial" w:cs="Arial"/>
-                <w:color w:val="000000"/>
-                <w:sz w:val="24"/>
-                <w:szCs w:val="24"/>
-                <w:lang w:eastAsia="en-ZA"/>
+            <w:noWrap/>
+            <w:vAlign w:val="bottom"/>
+            <w:hideMark/>
+          </w:tcPr>
+          <w:p>
+            <w:pPr>
+              <w:rPr>
+                <w:rFonts w:ascii="Calibri" w:hAnsi="Calibri" w:cs="Calibri"/>
+                <w:color w:val="5B9BD5"/>
+                <w:sz w:val="20"/>
+                <w:szCs w:val="20"/>
               </w:rPr>
             </w:pPr>
           </w:p>
@@ -1535,10 +1830,99 @@
               <w:bottom w:val="nil"/>
               <w:right w:val="single" w:sz="4" w:space="0" w:color="000000"/>
             </w:tcBorders>
-            <w:shd w:val="clear" w:color="auto" w:fill="auto"/>
-            <w:noWrap/>
-          </w:tcPr>
-          <w:p/>
+            <w:noWrap/>
+            <w:hideMark/>
+          </w:tcPr>
+          <w:p>
+            <w:pPr>
+              <w:rPr>
+                <w:rFonts w:ascii="Arial" w:hAnsi="Arial" w:cs="Arial"/>
+                <w:sz w:val="24"/>
+                <w:szCs w:val="24"/>
+              </w:rPr>
+            </w:pPr>
+            <w:proofErr w:type="spellStart"/>
+            <w:r>
+              <w:rPr>
+                <w:rFonts w:ascii="Arial" w:hAnsi="Arial" w:cs="Arial"/>
+                <w:sz w:val="24"/>
+                <w:szCs w:val="24"/>
+              </w:rPr>
+              <w:t>allVehicles</w:t>
+            </w:r>
+            <w:proofErr w:type="spellEnd"/>
+            <w:r>
+              <w:rPr>
+                <w:rFonts w:ascii="Arial" w:hAnsi="Arial" w:cs="Arial"/>
+                <w:sz w:val="24"/>
+                <w:szCs w:val="24"/>
+              </w:rPr>
+              <w:t>(</w:t>
+            </w:r>
+            <w:proofErr w:type="spellStart"/>
+            <w:r>
+              <w:rPr>
+                <w:rFonts w:ascii="Arial" w:hAnsi="Arial" w:cs="Arial"/>
+                <w:sz w:val="24"/>
+                <w:szCs w:val="24"/>
+              </w:rPr>
+              <w:t>clcode</w:t>
+            </w:r>
+            <w:proofErr w:type="spellEnd"/>
+            <w:r>
+              <w:rPr>
+                <w:rFonts w:ascii="Arial" w:hAnsi="Arial" w:cs="Arial"/>
+                <w:sz w:val="24"/>
+                <w:szCs w:val="24"/>
+              </w:rPr>
+              <w:t>)</w:t>
+            </w:r>
+          </w:p>
+          <w:p>
+            <w:pPr>
+              <w:rPr>
+                <w:rFonts w:ascii="Arial" w:hAnsi="Arial" w:cs="Arial"/>
+                <w:sz w:val="24"/>
+                <w:szCs w:val="24"/>
+              </w:rPr>
+            </w:pPr>
+            <w:proofErr w:type="spellStart"/>
+            <w:r>
+              <w:rPr>
+                <w:rFonts w:ascii="Arial" w:hAnsi="Arial" w:cs="Arial"/>
+                <w:sz w:val="24"/>
+                <w:szCs w:val="24"/>
+              </w:rPr>
+              <w:t>allBookings</w:t>
+            </w:r>
+            <w:proofErr w:type="spellEnd"/>
+            <w:r>
+              <w:rPr>
+                <w:rFonts w:ascii="Arial" w:hAnsi="Arial" w:cs="Arial"/>
+                <w:sz w:val="24"/>
+                <w:szCs w:val="24"/>
+              </w:rPr>
+              <w:t>(</w:t>
+            </w:r>
+            <w:proofErr w:type="spellStart"/>
+            <w:r>
+              <w:rPr>
+                <w:rFonts w:ascii="Arial" w:hAnsi="Arial" w:cs="Arial"/>
+                <w:sz w:val="24"/>
+                <w:szCs w:val="24"/>
+              </w:rPr>
+              <w:t>clcode</w:t>
+            </w:r>
+            <w:proofErr w:type="spellEnd"/>
+            <w:r>
+              <w:rPr>
+                <w:rFonts w:ascii="Arial" w:hAnsi="Arial" w:cs="Arial"/>
+                <w:sz w:val="24"/>
+                <w:szCs w:val="24"/>
+              </w:rPr>
+              <w:t>)</w:t>
+            </w:r>
+          </w:p>
         </w:tc>
         <w:tc>
           <w:tcPr>
@@ -1550,20 +1934,16 @@
               <w:bottom w:val="nil"/>
               <w:right w:val="single" w:sz="4" w:space="0" w:color="000000"/>
             </w:tcBorders>
-            <w:shd w:val="clear" w:color="auto" w:fill="auto"/>
-            <w:noWrap/>
-            <w:vAlign w:val="bottom"/>
-            <w:hideMark/>
-          </w:tcPr>
-          <w:p>
-            <w:pPr>
-              <w:spacing w:after="0" w:line="240" w:lineRule="auto"/>
-              <w:rPr>
-                <w:rFonts w:ascii="Arial" w:eastAsia="Times New Roman" w:hAnsi="Arial" w:cs="Arial"/>
-                <w:color w:val="000000"/>
-                <w:sz w:val="24"/>
-                <w:szCs w:val="24"/>
-                <w:lang w:eastAsia="en-ZA"/>
+            <w:noWrap/>
+            <w:vAlign w:val="bottom"/>
+            <w:hideMark/>
+          </w:tcPr>
+          <w:p>
+            <w:pPr>
+              <w:rPr>
+                <w:rFonts w:ascii="Arial" w:hAnsi="Arial" w:cs="Arial"/>
+                <w:sz w:val="24"/>
+                <w:szCs w:val="24"/>
               </w:rPr>
             </w:pPr>
           </w:p>
@@ -1583,7 +1963,6 @@
               <w:bottom w:val="single" w:sz="4" w:space="0" w:color="auto"/>
               <w:right w:val="single" w:sz="4" w:space="0" w:color="000000"/>
             </w:tcBorders>
-            <w:shd w:val="clear" w:color="auto" w:fill="auto"/>
             <w:noWrap/>
           </w:tcPr>
           <w:p>
@@ -1611,7 +1990,6 @@
               <w:bottom w:val="single" w:sz="4" w:space="0" w:color="auto"/>
               <w:right w:val="single" w:sz="4" w:space="0" w:color="000000"/>
             </w:tcBorders>
-            <w:shd w:val="clear" w:color="auto" w:fill="auto"/>
             <w:noWrap/>
             <w:vAlign w:val="bottom"/>
             <w:hideMark/>
@@ -1641,6 +2019,340 @@
         </w:tc>
       </w:tr>
     </w:tbl>
+    <w:p>
+      <w:pPr>
+        <w:rPr>
+          <w:rFonts w:ascii="Arial" w:hAnsi="Arial" w:cs="Arial"/>
+          <w:b/>
+          <w:sz w:val="24"/>
+          <w:szCs w:val="24"/>
+        </w:rPr>
+      </w:pPr>
+    </w:p>
+    <w:tbl>
+      <w:tblPr>
+        <w:tblW w:w="9016" w:type="dxa"/>
+        <w:tblLook w:val="04A0" w:firstRow="1" w:lastRow="0" w:firstColumn="1" w:lastColumn="0" w:noHBand="0" w:noVBand="1"/>
+      </w:tblPr>
+      <w:tblGrid>
+        <w:gridCol w:w="5665"/>
+        <w:gridCol w:w="3351"/>
+      </w:tblGrid>
+      <w:tr>
+        <w:trPr>
+          <w:trHeight w:val="300"/>
+        </w:trPr>
+        <w:tc>
+          <w:tcPr>
+            <w:tcW w:w="9016" w:type="dxa"/>
+            <w:gridSpan w:val="2"/>
+            <w:tcBorders>
+              <w:top w:val="single" w:sz="4" w:space="0" w:color="auto"/>
+              <w:left w:val="single" w:sz="4" w:space="0" w:color="auto"/>
+              <w:bottom w:val="single" w:sz="4" w:space="0" w:color="auto"/>
+              <w:right w:val="single" w:sz="4" w:space="0" w:color="000000"/>
+            </w:tcBorders>
+            <w:shd w:val="clear" w:color="auto" w:fill="2E74B5" w:themeFill="accent1" w:themeFillShade="BF"/>
+            <w:noWrap/>
+            <w:vAlign w:val="bottom"/>
+            <w:hideMark/>
+          </w:tcPr>
+          <w:p>
+            <w:pPr>
+              <w:spacing w:after="0" w:line="240" w:lineRule="auto"/>
+              <w:jc w:val="center"/>
+              <w:rPr>
+                <w:rFonts w:ascii="Arial" w:eastAsia="Times New Roman" w:hAnsi="Arial" w:cs="Arial"/>
+                <w:color w:val="000000"/>
+                <w:sz w:val="24"/>
+                <w:szCs w:val="24"/>
+                <w:lang w:eastAsia="en-ZA"/>
+              </w:rPr>
+            </w:pPr>
+            <w:r>
+              <w:rPr>
+                <w:rFonts w:ascii="Arial" w:eastAsia="Times New Roman" w:hAnsi="Arial" w:cs="Arial"/>
+                <w:color w:val="000000"/>
+                <w:sz w:val="24"/>
+                <w:szCs w:val="24"/>
+                <w:lang w:eastAsia="en-ZA"/>
+              </w:rPr>
+              <w:t>Service</w:t>
+            </w:r>
+          </w:p>
+        </w:tc>
+      </w:tr>
+      <w:tr>
+        <w:trPr>
+          <w:trHeight w:val="300"/>
+        </w:trPr>
+        <w:tc>
+          <w:tcPr>
+            <w:tcW w:w="5665" w:type="dxa"/>
+            <w:tcBorders>
+              <w:top w:val="single" w:sz="4" w:space="0" w:color="auto"/>
+              <w:left w:val="single" w:sz="4" w:space="0" w:color="auto"/>
+              <w:bottom w:val="nil"/>
+              <w:right w:val="single" w:sz="4" w:space="0" w:color="000000"/>
+            </w:tcBorders>
+            <w:noWrap/>
+            <w:vAlign w:val="bottom"/>
+            <w:hideMark/>
+          </w:tcPr>
+          <w:p>
+            <w:pPr>
+              <w:spacing w:after="0" w:line="240" w:lineRule="auto"/>
+              <w:rPr>
+                <w:rFonts w:ascii="Arial" w:eastAsia="Times New Roman" w:hAnsi="Arial" w:cs="Arial"/>
+                <w:color w:val="000000"/>
+                <w:sz w:val="24"/>
+                <w:szCs w:val="24"/>
+                <w:lang w:eastAsia="en-ZA"/>
+              </w:rPr>
+            </w:pPr>
+            <w:r>
+              <w:rPr>
+                <w:rFonts w:ascii="Arial" w:eastAsia="Times New Roman" w:hAnsi="Arial" w:cs="Arial"/>
+                <w:color w:val="000000"/>
+                <w:sz w:val="24"/>
+                <w:szCs w:val="24"/>
+                <w:lang w:eastAsia="en-ZA"/>
+              </w:rPr>
+              <w:t>all()</w:t>
+            </w:r>
+          </w:p>
+        </w:tc>
+        <w:tc>
+          <w:tcPr>
+            <w:tcW w:w="3351" w:type="dxa"/>
+            <w:tcBorders>
+              <w:top w:val="single" w:sz="4" w:space="0" w:color="auto"/>
+              <w:left w:val="nil"/>
+              <w:bottom w:val="nil"/>
+              <w:right w:val="single" w:sz="4" w:space="0" w:color="000000"/>
+            </w:tcBorders>
+            <w:noWrap/>
+            <w:vAlign w:val="bottom"/>
+            <w:hideMark/>
+          </w:tcPr>
+          <w:p>
+            <w:pPr>
+              <w:rPr>
+                <w:rFonts w:ascii="Arial" w:eastAsia="Times New Roman" w:hAnsi="Arial" w:cs="Arial"/>
+                <w:color w:val="000000"/>
+                <w:sz w:val="24"/>
+                <w:szCs w:val="24"/>
+                <w:lang w:eastAsia="en-ZA"/>
+              </w:rPr>
+            </w:pPr>
+          </w:p>
+        </w:tc>
+      </w:tr>
+      <w:tr>
+        <w:trPr>
+          <w:trHeight w:val="300"/>
+        </w:trPr>
+        <w:tc>
+          <w:tcPr>
+            <w:tcW w:w="5665" w:type="dxa"/>
+            <w:tcBorders>
+              <w:top w:val="nil"/>
+              <w:left w:val="single" w:sz="4" w:space="0" w:color="auto"/>
+              <w:bottom w:val="nil"/>
+              <w:right w:val="single" w:sz="4" w:space="0" w:color="000000"/>
+            </w:tcBorders>
+            <w:noWrap/>
+            <w:vAlign w:val="bottom"/>
+            <w:hideMark/>
+          </w:tcPr>
+          <w:p>
+            <w:pPr>
+              <w:spacing w:after="0" w:line="240" w:lineRule="auto"/>
+              <w:rPr>
+                <w:rFonts w:ascii="Arial" w:eastAsia="Times New Roman" w:hAnsi="Arial" w:cs="Arial"/>
+                <w:color w:val="000000"/>
+                <w:sz w:val="24"/>
+                <w:szCs w:val="24"/>
+                <w:lang w:eastAsia="en-ZA"/>
+              </w:rPr>
+            </w:pPr>
+            <w:r>
+              <w:rPr>
+                <w:rFonts w:ascii="Arial" w:eastAsia="Times New Roman" w:hAnsi="Arial" w:cs="Arial"/>
+                <w:color w:val="000000"/>
+                <w:sz w:val="24"/>
+                <w:szCs w:val="24"/>
+                <w:lang w:eastAsia="en-ZA"/>
+              </w:rPr>
+              <w:t> </w:t>
+            </w:r>
+          </w:p>
+        </w:tc>
+        <w:tc>
+          <w:tcPr>
+            <w:tcW w:w="3351" w:type="dxa"/>
+            <w:tcBorders>
+              <w:top w:val="nil"/>
+              <w:left w:val="nil"/>
+              <w:bottom w:val="nil"/>
+              <w:right w:val="single" w:sz="4" w:space="0" w:color="000000"/>
+            </w:tcBorders>
+            <w:noWrap/>
+            <w:vAlign w:val="bottom"/>
+            <w:hideMark/>
+          </w:tcPr>
+          <w:p>
+            <w:pPr>
+              <w:spacing w:after="0" w:line="240" w:lineRule="auto"/>
+              <w:rPr>
+                <w:rFonts w:ascii="Arial" w:eastAsia="Times New Roman" w:hAnsi="Arial" w:cs="Arial"/>
+                <w:color w:val="000000"/>
+                <w:sz w:val="24"/>
+                <w:szCs w:val="24"/>
+                <w:lang w:eastAsia="en-ZA"/>
+              </w:rPr>
+            </w:pPr>
+            <w:r>
+              <w:rPr>
+                <w:rFonts w:ascii="Arial" w:eastAsia="Times New Roman" w:hAnsi="Arial" w:cs="Arial"/>
+                <w:color w:val="000000"/>
+                <w:sz w:val="24"/>
+                <w:szCs w:val="24"/>
+                <w:lang w:eastAsia="en-ZA"/>
+              </w:rPr>
+              <w:t> </w:t>
+            </w:r>
+          </w:p>
+        </w:tc>
+      </w:tr>
+      <w:tr>
+        <w:trPr>
+          <w:trHeight w:val="300"/>
+        </w:trPr>
+        <w:tc>
+          <w:tcPr>
+            <w:tcW w:w="5665" w:type="dxa"/>
+            <w:tcBorders>
+              <w:top w:val="nil"/>
+              <w:left w:val="single" w:sz="4" w:space="0" w:color="auto"/>
+              <w:bottom w:val="single" w:sz="4" w:space="0" w:color="auto"/>
+              <w:right w:val="single" w:sz="4" w:space="0" w:color="000000"/>
+            </w:tcBorders>
+            <w:noWrap/>
+            <w:vAlign w:val="bottom"/>
+            <w:hideMark/>
+          </w:tcPr>
+          <w:p>
+            <w:pPr>
+              <w:spacing w:after="0" w:line="240" w:lineRule="auto"/>
+              <w:rPr>
+                <w:rFonts w:ascii="Arial" w:eastAsia="Times New Roman" w:hAnsi="Arial" w:cs="Arial"/>
+                <w:color w:val="000000"/>
+                <w:sz w:val="24"/>
+                <w:szCs w:val="24"/>
+                <w:lang w:eastAsia="en-ZA"/>
+              </w:rPr>
+            </w:pPr>
+            <w:r>
+              <w:rPr>
+                <w:rFonts w:ascii="Arial" w:eastAsia="Times New Roman" w:hAnsi="Arial" w:cs="Arial"/>
+                <w:color w:val="000000"/>
+                <w:sz w:val="24"/>
+                <w:szCs w:val="24"/>
+                <w:lang w:eastAsia="en-ZA"/>
+              </w:rPr>
+              <w:t> </w:t>
+            </w:r>
+          </w:p>
+        </w:tc>
+        <w:tc>
+          <w:tcPr>
+            <w:tcW w:w="3351" w:type="dxa"/>
+            <w:tcBorders>
+              <w:top w:val="nil"/>
+              <w:left w:val="nil"/>
+              <w:bottom w:val="single" w:sz="4" w:space="0" w:color="auto"/>
+              <w:right w:val="single" w:sz="4" w:space="0" w:color="000000"/>
+            </w:tcBorders>
+            <w:noWrap/>
+            <w:vAlign w:val="bottom"/>
+            <w:hideMark/>
+          </w:tcPr>
+          <w:p>
+            <w:pPr>
+              <w:spacing w:after="0" w:line="240" w:lineRule="auto"/>
+              <w:rPr>
+                <w:rFonts w:ascii="Arial" w:eastAsia="Times New Roman" w:hAnsi="Arial" w:cs="Arial"/>
+                <w:color w:val="000000"/>
+                <w:sz w:val="24"/>
+                <w:szCs w:val="24"/>
+                <w:lang w:eastAsia="en-ZA"/>
+              </w:rPr>
+            </w:pPr>
+            <w:r>
+              <w:rPr>
+                <w:rFonts w:ascii="Arial" w:eastAsia="Times New Roman" w:hAnsi="Arial" w:cs="Arial"/>
+                <w:color w:val="000000"/>
+                <w:sz w:val="24"/>
+                <w:szCs w:val="24"/>
+                <w:lang w:eastAsia="en-ZA"/>
+              </w:rPr>
+              <w:t> </w:t>
+            </w:r>
+          </w:p>
+        </w:tc>
+      </w:tr>
+    </w:tbl>
+    <w:p>
+      <w:pPr>
+        <w:rPr>
+          <w:rFonts w:ascii="Arial" w:hAnsi="Arial" w:cs="Arial"/>
+          <w:b/>
+          <w:sz w:val="24"/>
+          <w:szCs w:val="24"/>
+        </w:rPr>
+      </w:pPr>
+    </w:p>
+    <w:p>
+      <w:pPr>
+        <w:rPr>
+          <w:rFonts w:ascii="Arial" w:hAnsi="Arial" w:cs="Arial"/>
+          <w:b/>
+          <w:sz w:val="24"/>
+          <w:szCs w:val="24"/>
+        </w:rPr>
+      </w:pPr>
+    </w:p>
+    <w:p>
+      <w:pPr>
+        <w:rPr>
+          <w:rFonts w:ascii="Arial" w:hAnsi="Arial" w:cs="Arial"/>
+          <w:b/>
+          <w:sz w:val="24"/>
+          <w:szCs w:val="24"/>
+        </w:rPr>
+      </w:pPr>
+    </w:p>
+    <w:p>
+      <w:pPr>
+        <w:rPr>
+          <w:rFonts w:ascii="Arial" w:hAnsi="Arial" w:cs="Arial"/>
+          <w:b/>
+          <w:sz w:val="24"/>
+          <w:szCs w:val="24"/>
+        </w:rPr>
+      </w:pPr>
+    </w:p>
+    <w:p>
+      <w:pPr>
+        <w:rPr>
+          <w:rFonts w:ascii="Arial" w:hAnsi="Arial" w:cs="Arial"/>
+          <w:b/>
+          <w:sz w:val="24"/>
+          <w:szCs w:val="24"/>
+        </w:rPr>
+      </w:pPr>
+    </w:p>
     <w:p>
       <w:pPr>
         <w:rPr>
@@ -1677,8 +2389,8 @@
       </w:tblPr>
       <w:tblGrid>
         <w:gridCol w:w="2763"/>
-        <w:gridCol w:w="2902"/>
-        <w:gridCol w:w="1606"/>
+        <w:gridCol w:w="3582"/>
+        <w:gridCol w:w="926"/>
         <w:gridCol w:w="1745"/>
       </w:tblGrid>
       <w:tr>
@@ -1733,7 +2445,7 @@
         </w:trPr>
         <w:tc>
           <w:tcPr>
-            <w:tcW w:w="5665" w:type="dxa"/>
+            <w:tcW w:w="6345" w:type="dxa"/>
             <w:gridSpan w:val="2"/>
             <w:tcBorders>
               <w:top w:val="single" w:sz="4" w:space="0" w:color="auto"/>
@@ -1741,7 +2453,6 @@
               <w:bottom w:val="nil"/>
               <w:right w:val="single" w:sz="4" w:space="0" w:color="000000"/>
             </w:tcBorders>
-            <w:shd w:val="clear" w:color="auto" w:fill="auto"/>
             <w:noWrap/>
             <w:vAlign w:val="bottom"/>
             <w:hideMark/>
@@ -1766,12 +2477,162 @@
                 <w:szCs w:val="24"/>
                 <w:lang w:eastAsia="en-ZA"/>
               </w:rPr>
+              <w:t>require_once</w:t>
+            </w:r>
+            <w:proofErr w:type="spellEnd"/>
+            <w:r>
+              <w:rPr>
+                <w:rFonts w:ascii="Arial" w:eastAsia="Times New Roman" w:hAnsi="Arial" w:cs="Arial"/>
+                <w:color w:val="000000"/>
+                <w:sz w:val="24"/>
+                <w:szCs w:val="24"/>
+                <w:lang w:eastAsia="en-ZA"/>
+              </w:rPr>
+              <w:t>('views/</w:t>
+            </w:r>
+            <w:proofErr w:type="spellStart"/>
+            <w:r>
+              <w:rPr>
+                <w:rFonts w:ascii="Arial" w:eastAsia="Times New Roman" w:hAnsi="Arial" w:cs="Arial"/>
+                <w:color w:val="000000"/>
+                <w:sz w:val="24"/>
+                <w:szCs w:val="24"/>
+                <w:lang w:eastAsia="en-ZA"/>
+              </w:rPr>
+              <w:t>menuEmployee.php</w:t>
+            </w:r>
+            <w:proofErr w:type="spellEnd"/>
+            <w:r>
+              <w:rPr>
+                <w:rFonts w:ascii="Arial" w:eastAsia="Times New Roman" w:hAnsi="Arial" w:cs="Arial"/>
+                <w:color w:val="000000"/>
+                <w:sz w:val="24"/>
+                <w:szCs w:val="24"/>
+                <w:lang w:eastAsia="en-ZA"/>
+              </w:rPr>
+              <w:t>');</w:t>
+            </w:r>
+          </w:p>
+          <w:p>
+            <w:pPr>
+              <w:spacing w:after="0" w:line="240" w:lineRule="auto"/>
+              <w:rPr>
+                <w:rFonts w:ascii="Arial" w:eastAsia="Times New Roman" w:hAnsi="Arial" w:cs="Arial"/>
+                <w:color w:val="000000"/>
+                <w:sz w:val="24"/>
+                <w:szCs w:val="24"/>
+                <w:lang w:eastAsia="en-ZA"/>
+              </w:rPr>
+            </w:pPr>
+            <w:r>
+              <w:rPr>
+                <w:rFonts w:ascii="Arial" w:eastAsia="Times New Roman" w:hAnsi="Arial" w:cs="Arial"/>
+                <w:color w:val="000000"/>
+                <w:sz w:val="24"/>
+                <w:szCs w:val="24"/>
+                <w:lang w:eastAsia="en-ZA"/>
+              </w:rPr>
+              <w:t xml:space="preserve">Link : </w:t>
+            </w:r>
+            <w:proofErr w:type="spellStart"/>
+            <w:r>
+              <w:rPr>
+                <w:rFonts w:ascii="Arial" w:eastAsia="Times New Roman" w:hAnsi="Arial" w:cs="Arial"/>
+                <w:i/>
+                <w:color w:val="000000"/>
+                <w:sz w:val="24"/>
+                <w:szCs w:val="24"/>
+                <w:lang w:eastAsia="en-ZA"/>
+              </w:rPr>
+              <w:t>href</w:t>
+            </w:r>
+            <w:proofErr w:type="spellEnd"/>
+            <w:r>
+              <w:rPr>
+                <w:rFonts w:ascii="Arial" w:eastAsia="Times New Roman" w:hAnsi="Arial" w:cs="Arial"/>
+                <w:i/>
+                <w:color w:val="000000"/>
+                <w:sz w:val="24"/>
+                <w:szCs w:val="24"/>
+                <w:lang w:eastAsia="en-ZA"/>
+              </w:rPr>
+              <w:t xml:space="preserve"> =“?controller=</w:t>
+            </w:r>
+            <w:proofErr w:type="spellStart"/>
+            <w:r>
+              <w:rPr>
+                <w:rFonts w:ascii="Arial" w:eastAsia="Times New Roman" w:hAnsi="Arial" w:cs="Arial"/>
+                <w:i/>
+                <w:color w:val="000000"/>
+                <w:sz w:val="24"/>
+                <w:szCs w:val="24"/>
+                <w:lang w:eastAsia="en-ZA"/>
+              </w:rPr>
+              <w:t>employee&amp;action</w:t>
+            </w:r>
+            <w:proofErr w:type="spellEnd"/>
+            <w:r>
+              <w:rPr>
+                <w:rFonts w:ascii="Arial" w:eastAsia="Times New Roman" w:hAnsi="Arial" w:cs="Arial"/>
+                <w:i/>
+                <w:color w:val="000000"/>
+                <w:sz w:val="24"/>
+                <w:szCs w:val="24"/>
+                <w:lang w:eastAsia="en-ZA"/>
+              </w:rPr>
+              <w:t>=</w:t>
+            </w:r>
+            <w:proofErr w:type="spellStart"/>
+            <w:r>
+              <w:rPr>
+                <w:rFonts w:ascii="Arial" w:eastAsia="Times New Roman" w:hAnsi="Arial" w:cs="Arial"/>
+                <w:i/>
+                <w:color w:val="000000"/>
+                <w:sz w:val="24"/>
+                <w:szCs w:val="24"/>
+                <w:lang w:eastAsia="en-ZA"/>
+              </w:rPr>
               <w:t>checkVehicle</w:t>
             </w:r>
             <w:proofErr w:type="spellEnd"/>
             <w:r>
               <w:rPr>
                 <w:rFonts w:ascii="Arial" w:eastAsia="Times New Roman" w:hAnsi="Arial" w:cs="Arial"/>
+                <w:i/>
+                <w:color w:val="000000"/>
+                <w:sz w:val="24"/>
+                <w:szCs w:val="24"/>
+                <w:lang w:eastAsia="en-ZA"/>
+              </w:rPr>
+              <w:t>”</w:t>
+            </w:r>
+          </w:p>
+          <w:p>
+            <w:pPr>
+              <w:spacing w:after="0" w:line="240" w:lineRule="auto"/>
+              <w:rPr>
+                <w:rFonts w:ascii="Arial" w:eastAsia="Times New Roman" w:hAnsi="Arial" w:cs="Arial"/>
+                <w:color w:val="000000"/>
+                <w:sz w:val="24"/>
+                <w:szCs w:val="24"/>
+                <w:lang w:eastAsia="en-ZA"/>
+              </w:rPr>
+            </w:pPr>
+            <w:proofErr w:type="spellStart"/>
+            <w:r>
+              <w:rPr>
+                <w:rFonts w:ascii="Arial" w:eastAsia="Times New Roman" w:hAnsi="Arial" w:cs="Arial"/>
+                <w:color w:val="000000"/>
+                <w:sz w:val="24"/>
+                <w:szCs w:val="24"/>
+                <w:lang w:eastAsia="en-ZA"/>
+              </w:rPr>
+              <w:t>checkVehicle</w:t>
+            </w:r>
+            <w:proofErr w:type="spellEnd"/>
+            <w:r>
+              <w:rPr>
+                <w:rFonts w:ascii="Arial" w:eastAsia="Times New Roman" w:hAnsi="Arial" w:cs="Arial"/>
                 <w:color w:val="000000"/>
                 <w:sz w:val="24"/>
                 <w:szCs w:val="24"/>
@@ -1783,7 +2644,7 @@
         </w:tc>
         <w:tc>
           <w:tcPr>
-            <w:tcW w:w="3351" w:type="dxa"/>
+            <w:tcW w:w="2671" w:type="dxa"/>
             <w:gridSpan w:val="2"/>
             <w:tcBorders>
               <w:top w:val="single" w:sz="4" w:space="0" w:color="auto"/>
@@ -1791,11 +2652,58 @@
               <w:bottom w:val="nil"/>
               <w:right w:val="single" w:sz="4" w:space="0" w:color="000000"/>
             </w:tcBorders>
-            <w:shd w:val="clear" w:color="auto" w:fill="auto"/>
-            <w:noWrap/>
-            <w:vAlign w:val="bottom"/>
-            <w:hideMark/>
-          </w:tcPr>
+            <w:noWrap/>
+            <w:vAlign w:val="bottom"/>
+            <w:hideMark/>
+          </w:tcPr>
+          <w:p>
+            <w:pPr>
+              <w:spacing w:after="0" w:line="240" w:lineRule="auto"/>
+              <w:rPr>
+                <w:rFonts w:ascii="Arial" w:eastAsia="Times New Roman" w:hAnsi="Arial" w:cs="Arial"/>
+                <w:color w:val="000000"/>
+                <w:sz w:val="24"/>
+                <w:szCs w:val="24"/>
+                <w:lang w:eastAsia="en-ZA"/>
+              </w:rPr>
+            </w:pPr>
+            <w:proofErr w:type="spellStart"/>
+            <w:r>
+              <w:rPr>
+                <w:rFonts w:ascii="Arial" w:eastAsia="Times New Roman" w:hAnsi="Arial" w:cs="Arial"/>
+                <w:color w:val="000000"/>
+                <w:sz w:val="24"/>
+                <w:szCs w:val="24"/>
+                <w:lang w:eastAsia="en-ZA"/>
+              </w:rPr>
+              <w:t>menuEmployee</w:t>
+            </w:r>
+            <w:proofErr w:type="spellEnd"/>
+          </w:p>
+          <w:p>
+            <w:pPr>
+              <w:spacing w:after="0" w:line="240" w:lineRule="auto"/>
+              <w:rPr>
+                <w:rFonts w:ascii="Arial" w:eastAsia="Times New Roman" w:hAnsi="Arial" w:cs="Arial"/>
+                <w:color w:val="000000"/>
+                <w:sz w:val="24"/>
+                <w:szCs w:val="24"/>
+                <w:lang w:eastAsia="en-ZA"/>
+              </w:rPr>
+            </w:pPr>
+            <w:proofErr w:type="spellStart"/>
+            <w:r>
+              <w:rPr>
+                <w:rFonts w:ascii="Arial" w:eastAsia="Times New Roman" w:hAnsi="Arial" w:cs="Arial"/>
+                <w:color w:val="000000"/>
+                <w:sz w:val="24"/>
+                <w:szCs w:val="24"/>
+                <w:lang w:eastAsia="en-ZA"/>
+              </w:rPr>
+              <w:t>checkVehicle</w:t>
+            </w:r>
+            <w:proofErr w:type="spellEnd"/>
+          </w:p>
           <w:p>
             <w:pPr>
               <w:spacing w:after="0" w:line="240" w:lineRule="auto"/>
@@ -1826,7 +2734,7 @@
         </w:trPr>
         <w:tc>
           <w:tcPr>
-            <w:tcW w:w="5665" w:type="dxa"/>
+            <w:tcW w:w="6345" w:type="dxa"/>
             <w:gridSpan w:val="2"/>
             <w:tcBorders>
               <w:top w:val="nil"/>
@@ -1834,7 +2742,6 @@
               <w:bottom w:val="nil"/>
               <w:right w:val="single" w:sz="4" w:space="0" w:color="000000"/>
             </w:tcBorders>
-            <w:shd w:val="clear" w:color="auto" w:fill="auto"/>
             <w:noWrap/>
             <w:vAlign w:val="bottom"/>
             <w:hideMark/>
@@ -1864,7 +2771,7 @@
         </w:tc>
         <w:tc>
           <w:tcPr>
-            <w:tcW w:w="3351" w:type="dxa"/>
+            <w:tcW w:w="2671" w:type="dxa"/>
             <w:gridSpan w:val="2"/>
             <w:tcBorders>
               <w:top w:val="nil"/>
@@ -1872,7 +2779,6 @@
               <w:bottom w:val="nil"/>
               <w:right w:val="single" w:sz="4" w:space="0" w:color="000000"/>
             </w:tcBorders>
-            <w:shd w:val="clear" w:color="auto" w:fill="auto"/>
             <w:noWrap/>
             <w:vAlign w:val="bottom"/>
             <w:hideMark/>
@@ -1907,7 +2813,7 @@
         </w:trPr>
         <w:tc>
           <w:tcPr>
-            <w:tcW w:w="5665" w:type="dxa"/>
+            <w:tcW w:w="6345" w:type="dxa"/>
             <w:gridSpan w:val="2"/>
             <w:tcBorders>
               <w:top w:val="nil"/>
@@ -1915,7 +2821,6 @@
               <w:bottom w:val="single" w:sz="4" w:space="0" w:color="auto"/>
               <w:right w:val="single" w:sz="4" w:space="0" w:color="000000"/>
             </w:tcBorders>
-            <w:shd w:val="clear" w:color="auto" w:fill="auto"/>
             <w:noWrap/>
             <w:vAlign w:val="bottom"/>
             <w:hideMark/>
@@ -1945,7 +2850,7 @@
         </w:tc>
         <w:tc>
           <w:tcPr>
-            <w:tcW w:w="3351" w:type="dxa"/>
+            <w:tcW w:w="2671" w:type="dxa"/>
             <w:gridSpan w:val="2"/>
             <w:tcBorders>
               <w:top w:val="nil"/>
@@ -1953,7 +2858,6 @@
               <w:bottom w:val="single" w:sz="4" w:space="0" w:color="auto"/>
               <w:right w:val="single" w:sz="4" w:space="0" w:color="000000"/>
             </w:tcBorders>
-            <w:shd w:val="clear" w:color="auto" w:fill="auto"/>
             <w:noWrap/>
             <w:vAlign w:val="bottom"/>
             <w:hideMark/>
@@ -1989,77 +2893,53 @@
         <w:tc>
           <w:tcPr>
             <w:tcW w:w="2763" w:type="dxa"/>
-            <w:tcBorders>
-              <w:top w:val="nil"/>
-              <w:left w:val="nil"/>
-              <w:bottom w:val="nil"/>
-              <w:right w:val="nil"/>
-            </w:tcBorders>
-            <w:shd w:val="clear" w:color="auto" w:fill="auto"/>
-            <w:noWrap/>
-            <w:vAlign w:val="bottom"/>
-            <w:hideMark/>
-          </w:tcPr>
-          <w:p>
-            <w:pPr>
-              <w:spacing w:after="0" w:line="240" w:lineRule="auto"/>
-              <w:rPr>
-                <w:rFonts w:ascii="Arial" w:eastAsia="Times New Roman" w:hAnsi="Arial" w:cs="Arial"/>
-                <w:color w:val="000000"/>
-                <w:sz w:val="24"/>
-                <w:szCs w:val="24"/>
-                <w:lang w:eastAsia="en-ZA"/>
-              </w:rPr>
-            </w:pPr>
-          </w:p>
-        </w:tc>
-        <w:tc>
-          <w:tcPr>
-            <w:tcW w:w="2902" w:type="dxa"/>
-            <w:tcBorders>
-              <w:top w:val="nil"/>
-              <w:left w:val="nil"/>
-              <w:bottom w:val="nil"/>
-              <w:right w:val="nil"/>
-            </w:tcBorders>
-            <w:shd w:val="clear" w:color="auto" w:fill="auto"/>
-            <w:noWrap/>
-            <w:vAlign w:val="bottom"/>
-            <w:hideMark/>
-          </w:tcPr>
-          <w:p>
-            <w:pPr>
-              <w:spacing w:after="0" w:line="240" w:lineRule="auto"/>
-              <w:rPr>
-                <w:rFonts w:ascii="Arial" w:eastAsia="Times New Roman" w:hAnsi="Arial" w:cs="Arial"/>
-                <w:sz w:val="24"/>
-                <w:szCs w:val="24"/>
-                <w:lang w:eastAsia="en-ZA"/>
-              </w:rPr>
-            </w:pPr>
-          </w:p>
-        </w:tc>
-        <w:tc>
-          <w:tcPr>
-            <w:tcW w:w="1606" w:type="dxa"/>
-            <w:tcBorders>
-              <w:top w:val="nil"/>
-              <w:left w:val="nil"/>
-              <w:bottom w:val="nil"/>
-              <w:right w:val="nil"/>
-            </w:tcBorders>
-            <w:shd w:val="clear" w:color="auto" w:fill="auto"/>
-            <w:noWrap/>
-            <w:vAlign w:val="bottom"/>
-            <w:hideMark/>
-          </w:tcPr>
-          <w:p>
-            <w:pPr>
-              <w:spacing w:after="0" w:line="240" w:lineRule="auto"/>
-              <w:rPr>
-                <w:rFonts w:ascii="Arial" w:eastAsia="Times New Roman" w:hAnsi="Arial" w:cs="Arial"/>
-                <w:sz w:val="24"/>
-                <w:szCs w:val="24"/>
+            <w:noWrap/>
+            <w:vAlign w:val="bottom"/>
+            <w:hideMark/>
+          </w:tcPr>
+          <w:p>
+            <w:pPr>
+              <w:rPr>
+                <w:rFonts w:ascii="Arial" w:eastAsia="Times New Roman" w:hAnsi="Arial" w:cs="Arial"/>
+                <w:color w:val="000000"/>
+                <w:sz w:val="24"/>
+                <w:szCs w:val="24"/>
+                <w:lang w:eastAsia="en-ZA"/>
+              </w:rPr>
+            </w:pPr>
+          </w:p>
+        </w:tc>
+        <w:tc>
+          <w:tcPr>
+            <w:tcW w:w="3582" w:type="dxa"/>
+            <w:noWrap/>
+            <w:vAlign w:val="bottom"/>
+            <w:hideMark/>
+          </w:tcPr>
+          <w:p>
+            <w:pPr>
+              <w:spacing w:after="0"/>
+              <w:rPr>
+                <w:sz w:val="20"/>
+                <w:szCs w:val="20"/>
+                <w:lang w:eastAsia="en-ZA"/>
+              </w:rPr>
+            </w:pPr>
+          </w:p>
+        </w:tc>
+        <w:tc>
+          <w:tcPr>
+            <w:tcW w:w="926" w:type="dxa"/>
+            <w:noWrap/>
+            <w:vAlign w:val="bottom"/>
+            <w:hideMark/>
+          </w:tcPr>
+          <w:p>
+            <w:pPr>
+              <w:spacing w:after="0"/>
+              <w:rPr>
+                <w:sz w:val="20"/>
+                <w:szCs w:val="20"/>
                 <w:lang w:eastAsia="en-ZA"/>
               </w:rPr>
             </w:pPr>
@@ -2068,24 +2948,16 @@
         <w:tc>
           <w:tcPr>
             <w:tcW w:w="1745" w:type="dxa"/>
-            <w:tcBorders>
-              <w:top w:val="nil"/>
-              <w:left w:val="nil"/>
-              <w:bottom w:val="nil"/>
-              <w:right w:val="nil"/>
-            </w:tcBorders>
-            <w:shd w:val="clear" w:color="auto" w:fill="auto"/>
-            <w:noWrap/>
-            <w:vAlign w:val="bottom"/>
-            <w:hideMark/>
-          </w:tcPr>
-          <w:p>
-            <w:pPr>
-              <w:spacing w:after="0" w:line="240" w:lineRule="auto"/>
-              <w:rPr>
-                <w:rFonts w:ascii="Arial" w:eastAsia="Times New Roman" w:hAnsi="Arial" w:cs="Arial"/>
-                <w:sz w:val="24"/>
-                <w:szCs w:val="24"/>
+            <w:noWrap/>
+            <w:vAlign w:val="bottom"/>
+            <w:hideMark/>
+          </w:tcPr>
+          <w:p>
+            <w:pPr>
+              <w:spacing w:after="0"/>
+              <w:rPr>
+                <w:sz w:val="20"/>
+                <w:szCs w:val="20"/>
                 <w:lang w:eastAsia="en-ZA"/>
               </w:rPr>
             </w:pPr>
@@ -2142,7 +3014,7 @@
         </w:trPr>
         <w:tc>
           <w:tcPr>
-            <w:tcW w:w="5665" w:type="dxa"/>
+            <w:tcW w:w="6345" w:type="dxa"/>
             <w:gridSpan w:val="2"/>
             <w:tcBorders>
               <w:top w:val="single" w:sz="4" w:space="0" w:color="auto"/>
@@ -2150,7 +3022,6 @@
               <w:bottom w:val="nil"/>
               <w:right w:val="single" w:sz="4" w:space="0" w:color="000000"/>
             </w:tcBorders>
-            <w:shd w:val="clear" w:color="auto" w:fill="auto"/>
             <w:noWrap/>
             <w:hideMark/>
           </w:tcPr>
@@ -2206,7 +3077,7 @@
         </w:tc>
         <w:tc>
           <w:tcPr>
-            <w:tcW w:w="3351" w:type="dxa"/>
+            <w:tcW w:w="2671" w:type="dxa"/>
             <w:gridSpan w:val="2"/>
             <w:tcBorders>
               <w:top w:val="single" w:sz="4" w:space="0" w:color="auto"/>
@@ -2214,32 +3085,28 @@
               <w:bottom w:val="nil"/>
               <w:right w:val="single" w:sz="4" w:space="0" w:color="000000"/>
             </w:tcBorders>
-            <w:shd w:val="clear" w:color="auto" w:fill="auto"/>
-            <w:noWrap/>
-            <w:vAlign w:val="bottom"/>
-            <w:hideMark/>
-          </w:tcPr>
-          <w:p>
-            <w:pPr>
-              <w:spacing w:after="0" w:line="240" w:lineRule="auto"/>
-              <w:rPr>
-                <w:rFonts w:ascii="Arial" w:eastAsia="Times New Roman" w:hAnsi="Arial" w:cs="Arial"/>
-                <w:color w:val="000000"/>
-                <w:sz w:val="24"/>
-                <w:szCs w:val="24"/>
-                <w:lang w:eastAsia="en-ZA"/>
-              </w:rPr>
-            </w:pPr>
-          </w:p>
-        </w:tc>
-      </w:tr>
-      <w:tr>
-        <w:trPr>
-          <w:trHeight w:val="300"/>
-        </w:trPr>
-        <w:tc>
-          <w:tcPr>
-            <w:tcW w:w="5665" w:type="dxa"/>
+            <w:noWrap/>
+            <w:vAlign w:val="bottom"/>
+            <w:hideMark/>
+          </w:tcPr>
+          <w:p>
+            <w:pPr>
+              <w:rPr>
+                <w:rFonts w:ascii="Arial" w:hAnsi="Arial" w:cs="Arial"/>
+                <w:sz w:val="24"/>
+                <w:szCs w:val="24"/>
+              </w:rPr>
+            </w:pPr>
+          </w:p>
+        </w:tc>
+      </w:tr>
+      <w:tr>
+        <w:trPr>
+          <w:trHeight w:val="300"/>
+        </w:trPr>
+        <w:tc>
+          <w:tcPr>
+            <w:tcW w:w="6345" w:type="dxa"/>
             <w:gridSpan w:val="2"/>
             <w:tcBorders>
               <w:top w:val="nil"/>
@@ -2247,8 +3114,8 @@
               <w:bottom w:val="nil"/>
               <w:right w:val="single" w:sz="4" w:space="0" w:color="000000"/>
             </w:tcBorders>
-            <w:shd w:val="clear" w:color="auto" w:fill="auto"/>
-            <w:noWrap/>
+            <w:noWrap/>
+            <w:hideMark/>
           </w:tcPr>
           <w:p>
             <w:pPr>
@@ -2298,7 +3165,7 @@
         </w:tc>
         <w:tc>
           <w:tcPr>
-            <w:tcW w:w="3351" w:type="dxa"/>
+            <w:tcW w:w="2671" w:type="dxa"/>
             <w:gridSpan w:val="2"/>
             <w:tcBorders>
               <w:top w:val="nil"/>
@@ -2306,31 +3173,30 @@
               <w:bottom w:val="nil"/>
               <w:right w:val="single" w:sz="4" w:space="0" w:color="000000"/>
             </w:tcBorders>
-            <w:shd w:val="clear" w:color="auto" w:fill="auto"/>
-            <w:noWrap/>
-            <w:vAlign w:val="bottom"/>
-          </w:tcPr>
-          <w:p>
-            <w:pPr>
-              <w:spacing w:after="0" w:line="240" w:lineRule="auto"/>
-              <w:rPr>
-                <w:rFonts w:ascii="Arial" w:eastAsia="Times New Roman" w:hAnsi="Arial" w:cs="Arial"/>
-                <w:color w:val="000000"/>
-                <w:sz w:val="24"/>
-                <w:szCs w:val="24"/>
-                <w:lang w:eastAsia="en-ZA"/>
-              </w:rPr>
-            </w:pPr>
-          </w:p>
-        </w:tc>
-      </w:tr>
-      <w:tr>
-        <w:trPr>
-          <w:trHeight w:val="300"/>
-        </w:trPr>
-        <w:tc>
-          <w:tcPr>
-            <w:tcW w:w="5665" w:type="dxa"/>
+            <w:noWrap/>
+            <w:vAlign w:val="bottom"/>
+          </w:tcPr>
+          <w:p>
+            <w:pPr>
+              <w:spacing w:after="0" w:line="240" w:lineRule="auto"/>
+              <w:rPr>
+                <w:rFonts w:ascii="Arial" w:eastAsia="Times New Roman" w:hAnsi="Arial" w:cs="Arial"/>
+                <w:color w:val="000000"/>
+                <w:sz w:val="24"/>
+                <w:szCs w:val="24"/>
+                <w:lang w:eastAsia="en-ZA"/>
+              </w:rPr>
+            </w:pPr>
+          </w:p>
+        </w:tc>
+      </w:tr>
+      <w:tr>
+        <w:trPr>
+          <w:trHeight w:val="300"/>
+        </w:trPr>
+        <w:tc>
+          <w:tcPr>
+            <w:tcW w:w="6345" w:type="dxa"/>
             <w:gridSpan w:val="2"/>
             <w:tcBorders>
               <w:top w:val="nil"/>
@@ -2338,27 +3204,25 @@
               <w:bottom w:val="single" w:sz="4" w:space="0" w:color="auto"/>
               <w:right w:val="single" w:sz="4" w:space="0" w:color="000000"/>
             </w:tcBorders>
-            <w:shd w:val="clear" w:color="auto" w:fill="auto"/>
-            <w:noWrap/>
-            <w:vAlign w:val="bottom"/>
-            <w:hideMark/>
-          </w:tcPr>
-          <w:p>
-            <w:pPr>
-              <w:spacing w:after="0" w:line="240" w:lineRule="auto"/>
-              <w:rPr>
-                <w:rFonts w:ascii="Arial" w:eastAsia="Times New Roman" w:hAnsi="Arial" w:cs="Arial"/>
-                <w:color w:val="000000"/>
-                <w:sz w:val="24"/>
-                <w:szCs w:val="24"/>
-                <w:lang w:eastAsia="en-ZA"/>
-              </w:rPr>
-            </w:pPr>
-          </w:p>
-        </w:tc>
-        <w:tc>
-          <w:tcPr>
-            <w:tcW w:w="3351" w:type="dxa"/>
+            <w:noWrap/>
+            <w:vAlign w:val="bottom"/>
+            <w:hideMark/>
+          </w:tcPr>
+          <w:p>
+            <w:pPr>
+              <w:rPr>
+                <w:rFonts w:ascii="Arial" w:eastAsia="Times New Roman" w:hAnsi="Arial" w:cs="Arial"/>
+                <w:color w:val="000000"/>
+                <w:sz w:val="24"/>
+                <w:szCs w:val="24"/>
+                <w:lang w:eastAsia="en-ZA"/>
+              </w:rPr>
+            </w:pPr>
+          </w:p>
+        </w:tc>
+        <w:tc>
+          <w:tcPr>
+            <w:tcW w:w="2671" w:type="dxa"/>
             <w:gridSpan w:val="2"/>
             <w:tcBorders>
               <w:top w:val="nil"/>
@@ -2366,7 +3230,6 @@
               <w:bottom w:val="single" w:sz="4" w:space="0" w:color="auto"/>
               <w:right w:val="single" w:sz="4" w:space="0" w:color="000000"/>
             </w:tcBorders>
-            <w:shd w:val="clear" w:color="auto" w:fill="auto"/>
             <w:noWrap/>
             <w:vAlign w:val="bottom"/>
             <w:hideMark/>
@@ -2425,35 +3288,15 @@
         <w:t>Use Case: Make Invoice</w:t>
       </w:r>
     </w:p>
-    <w:p>
-      <w:pPr>
-        <w:rPr>
-          <w:rFonts w:ascii="Arial" w:hAnsi="Arial" w:cs="Arial"/>
-          <w:b/>
-          <w:sz w:val="24"/>
-          <w:szCs w:val="24"/>
-        </w:rPr>
-      </w:pPr>
-    </w:p>
-    <w:p>
-      <w:pPr>
-        <w:rPr>
-          <w:rFonts w:ascii="Arial" w:hAnsi="Arial" w:cs="Arial"/>
-          <w:b/>
-          <w:sz w:val="24"/>
-          <w:szCs w:val="24"/>
-        </w:rPr>
-      </w:pPr>
-    </w:p>
     <w:tbl>
       <w:tblPr>
-        <w:tblW w:w="7202" w:type="dxa"/>
+        <w:tblW w:w="8914" w:type="dxa"/>
         <w:tblLook w:val="04A0" w:firstRow="1" w:lastRow="0" w:firstColumn="1" w:lastColumn="0" w:noHBand="0" w:noVBand="1"/>
       </w:tblPr>
       <w:tblGrid>
-        <w:gridCol w:w="1816"/>
-        <w:gridCol w:w="1816"/>
-        <w:gridCol w:w="1785"/>
+        <w:gridCol w:w="2672"/>
+        <w:gridCol w:w="3532"/>
+        <w:gridCol w:w="925"/>
         <w:gridCol w:w="1785"/>
       </w:tblGrid>
       <w:tr>
@@ -2462,7 +3305,7 @@
         </w:trPr>
         <w:tc>
           <w:tcPr>
-            <w:tcW w:w="7202" w:type="dxa"/>
+            <w:tcW w:w="8914" w:type="dxa"/>
             <w:gridSpan w:val="4"/>
             <w:tcBorders>
               <w:top w:val="single" w:sz="4" w:space="0" w:color="auto"/>
@@ -2496,7 +3339,6 @@
                 <w:szCs w:val="24"/>
                 <w:lang w:eastAsia="en-ZA"/>
               </w:rPr>
-              <w:lastRenderedPageBreak/>
               <w:t>EmployeeController</w:t>
             </w:r>
             <w:proofErr w:type="spellEnd"/>
@@ -2509,7 +3351,7 @@
         </w:trPr>
         <w:tc>
           <w:tcPr>
-            <w:tcW w:w="3632" w:type="dxa"/>
+            <w:tcW w:w="6204" w:type="dxa"/>
             <w:gridSpan w:val="2"/>
             <w:tcBorders>
               <w:top w:val="single" w:sz="4" w:space="0" w:color="auto"/>
@@ -2517,10 +3359,8 @@
               <w:bottom w:val="nil"/>
               <w:right w:val="single" w:sz="4" w:space="0" w:color="000000"/>
             </w:tcBorders>
-            <w:shd w:val="clear" w:color="auto" w:fill="auto"/>
-            <w:noWrap/>
-            <w:vAlign w:val="bottom"/>
-            <w:hideMark/>
+            <w:noWrap/>
+            <w:vAlign w:val="bottom"/>
           </w:tcPr>
           <w:p>
             <w:pPr>
@@ -2542,7 +3382,7 @@
                 <w:szCs w:val="24"/>
                 <w:lang w:eastAsia="en-ZA"/>
               </w:rPr>
-              <w:t>makeInvoice</w:t>
+              <w:t>require_once</w:t>
             </w:r>
             <w:proofErr w:type="spellEnd"/>
             <w:r>
@@ -2553,13 +3393,175 @@
                 <w:szCs w:val="24"/>
                 <w:lang w:eastAsia="en-ZA"/>
               </w:rPr>
-              <w:t>()</w:t>
-            </w:r>
-          </w:p>
-        </w:tc>
-        <w:tc>
-          <w:tcPr>
-            <w:tcW w:w="3570" w:type="dxa"/>
+              <w:t>('views/</w:t>
+            </w:r>
+            <w:proofErr w:type="spellStart"/>
+            <w:r>
+              <w:rPr>
+                <w:rFonts w:ascii="Arial" w:eastAsia="Times New Roman" w:hAnsi="Arial" w:cs="Arial"/>
+                <w:color w:val="000000"/>
+                <w:sz w:val="24"/>
+                <w:szCs w:val="24"/>
+                <w:lang w:eastAsia="en-ZA"/>
+              </w:rPr>
+              <w:t>menuEmployee.php</w:t>
+            </w:r>
+            <w:proofErr w:type="spellEnd"/>
+            <w:r>
+              <w:rPr>
+                <w:rFonts w:ascii="Arial" w:eastAsia="Times New Roman" w:hAnsi="Arial" w:cs="Arial"/>
+                <w:color w:val="000000"/>
+                <w:sz w:val="24"/>
+                <w:szCs w:val="24"/>
+                <w:lang w:eastAsia="en-ZA"/>
+              </w:rPr>
+              <w:t>');</w:t>
+            </w:r>
+          </w:p>
+          <w:p>
+            <w:pPr>
+              <w:spacing w:after="0" w:line="240" w:lineRule="auto"/>
+              <w:rPr>
+                <w:rFonts w:ascii="Arial" w:eastAsia="Times New Roman" w:hAnsi="Arial" w:cs="Arial"/>
+                <w:i/>
+                <w:color w:val="000000"/>
+                <w:sz w:val="24"/>
+                <w:szCs w:val="24"/>
+                <w:lang w:eastAsia="en-ZA"/>
+              </w:rPr>
+            </w:pPr>
+            <w:r>
+              <w:rPr>
+                <w:rFonts w:ascii="Arial" w:eastAsia="Times New Roman" w:hAnsi="Arial" w:cs="Arial"/>
+                <w:i/>
+                <w:color w:val="000000"/>
+                <w:sz w:val="24"/>
+                <w:szCs w:val="24"/>
+                <w:lang w:eastAsia="en-ZA"/>
+              </w:rPr>
+              <w:t xml:space="preserve">Link: </w:t>
+            </w:r>
+            <w:proofErr w:type="spellStart"/>
+            <w:r>
+              <w:rPr>
+                <w:rFonts w:ascii="Arial" w:eastAsia="Times New Roman" w:hAnsi="Arial" w:cs="Arial"/>
+                <w:i/>
+                <w:color w:val="000000"/>
+                <w:sz w:val="24"/>
+                <w:szCs w:val="24"/>
+                <w:lang w:eastAsia="en-ZA"/>
+              </w:rPr>
+              <w:t>href</w:t>
+            </w:r>
+            <w:proofErr w:type="spellEnd"/>
+            <w:r>
+              <w:rPr>
+                <w:rFonts w:ascii="Arial" w:eastAsia="Times New Roman" w:hAnsi="Arial" w:cs="Arial"/>
+                <w:i/>
+                <w:color w:val="000000"/>
+                <w:sz w:val="24"/>
+                <w:szCs w:val="24"/>
+                <w:lang w:eastAsia="en-ZA"/>
+              </w:rPr>
+              <w:t>="?controller=</w:t>
+            </w:r>
+            <w:proofErr w:type="spellStart"/>
+            <w:r>
+              <w:rPr>
+                <w:rFonts w:ascii="Arial" w:eastAsia="Times New Roman" w:hAnsi="Arial" w:cs="Arial"/>
+                <w:i/>
+                <w:color w:val="000000"/>
+                <w:sz w:val="24"/>
+                <w:szCs w:val="24"/>
+                <w:lang w:eastAsia="en-ZA"/>
+              </w:rPr>
+              <w:t>employee&amp;action</w:t>
+            </w:r>
+            <w:proofErr w:type="spellEnd"/>
+            <w:r>
+              <w:rPr>
+                <w:rFonts w:ascii="Arial" w:eastAsia="Times New Roman" w:hAnsi="Arial" w:cs="Arial"/>
+                <w:i/>
+                <w:color w:val="000000"/>
+                <w:sz w:val="24"/>
+                <w:szCs w:val="24"/>
+                <w:lang w:eastAsia="en-ZA"/>
+              </w:rPr>
+              <w:t>=</w:t>
+            </w:r>
+            <w:proofErr w:type="spellStart"/>
+            <w:r>
+              <w:rPr>
+                <w:rFonts w:ascii="Arial" w:eastAsia="Times New Roman" w:hAnsi="Arial" w:cs="Arial"/>
+                <w:i/>
+                <w:color w:val="000000"/>
+                <w:sz w:val="24"/>
+                <w:szCs w:val="24"/>
+                <w:lang w:eastAsia="en-ZA"/>
+              </w:rPr>
+              <w:t>addInvoice</w:t>
+            </w:r>
+            <w:proofErr w:type="spellEnd"/>
+            <w:r>
+              <w:rPr>
+                <w:rFonts w:ascii="Arial" w:eastAsia="Times New Roman" w:hAnsi="Arial" w:cs="Arial"/>
+                <w:i/>
+                <w:color w:val="000000"/>
+                <w:sz w:val="24"/>
+                <w:szCs w:val="24"/>
+                <w:lang w:eastAsia="en-ZA"/>
+              </w:rPr>
+              <w:t>"</w:t>
+            </w:r>
+          </w:p>
+          <w:p>
+            <w:pPr>
+              <w:spacing w:after="0" w:line="240" w:lineRule="auto"/>
+              <w:rPr>
+                <w:rFonts w:ascii="Arial" w:eastAsia="Times New Roman" w:hAnsi="Arial" w:cs="Arial"/>
+                <w:color w:val="000000"/>
+                <w:sz w:val="24"/>
+                <w:szCs w:val="24"/>
+                <w:lang w:eastAsia="en-ZA"/>
+              </w:rPr>
+            </w:pPr>
+            <w:proofErr w:type="spellStart"/>
+            <w:r>
+              <w:rPr>
+                <w:rFonts w:ascii="Arial" w:hAnsi="Arial" w:cs="Arial"/>
+                <w:sz w:val="24"/>
+                <w:szCs w:val="24"/>
+              </w:rPr>
+              <w:t>addInvoice</w:t>
+            </w:r>
+            <w:proofErr w:type="spellEnd"/>
+            <w:r>
+              <w:rPr>
+                <w:rFonts w:ascii="Arial" w:eastAsia="Times New Roman" w:hAnsi="Arial" w:cs="Arial"/>
+                <w:color w:val="000000"/>
+                <w:sz w:val="24"/>
+                <w:szCs w:val="24"/>
+                <w:lang w:eastAsia="en-ZA"/>
+              </w:rPr>
+              <w:t xml:space="preserve"> ()</w:t>
+            </w:r>
+          </w:p>
+          <w:p>
+            <w:pPr>
+              <w:spacing w:after="0" w:line="240" w:lineRule="auto"/>
+              <w:rPr>
+                <w:rFonts w:ascii="Arial" w:eastAsia="Times New Roman" w:hAnsi="Arial" w:cs="Arial"/>
+                <w:color w:val="000000"/>
+                <w:sz w:val="24"/>
+                <w:szCs w:val="24"/>
+                <w:lang w:eastAsia="en-ZA"/>
+              </w:rPr>
+            </w:pPr>
+          </w:p>
+        </w:tc>
+        <w:tc>
+          <w:tcPr>
+            <w:tcW w:w="2710" w:type="dxa"/>
             <w:gridSpan w:val="2"/>
             <w:tcBorders>
               <w:top w:val="single" w:sz="4" w:space="0" w:color="auto"/>
@@ -2567,11 +3569,57 @@
               <w:bottom w:val="nil"/>
               <w:right w:val="single" w:sz="4" w:space="0" w:color="000000"/>
             </w:tcBorders>
-            <w:shd w:val="clear" w:color="auto" w:fill="auto"/>
-            <w:noWrap/>
-            <w:vAlign w:val="bottom"/>
-            <w:hideMark/>
-          </w:tcPr>
+            <w:noWrap/>
+            <w:vAlign w:val="bottom"/>
+          </w:tcPr>
+          <w:p>
+            <w:pPr>
+              <w:spacing w:after="0" w:line="240" w:lineRule="auto"/>
+              <w:rPr>
+                <w:rFonts w:ascii="Arial" w:eastAsia="Times New Roman" w:hAnsi="Arial" w:cs="Arial"/>
+                <w:color w:val="000000"/>
+                <w:sz w:val="24"/>
+                <w:szCs w:val="24"/>
+                <w:lang w:eastAsia="en-ZA"/>
+              </w:rPr>
+            </w:pPr>
+            <w:proofErr w:type="spellStart"/>
+            <w:r>
+              <w:rPr>
+                <w:rFonts w:ascii="Arial" w:eastAsia="Times New Roman" w:hAnsi="Arial" w:cs="Arial"/>
+                <w:color w:val="000000"/>
+                <w:sz w:val="24"/>
+                <w:szCs w:val="24"/>
+                <w:lang w:eastAsia="en-ZA"/>
+              </w:rPr>
+              <w:t>menuEmployee</w:t>
+            </w:r>
+            <w:proofErr w:type="spellEnd"/>
+          </w:p>
+          <w:p>
+            <w:pPr>
+              <w:spacing w:after="0" w:line="240" w:lineRule="auto"/>
+              <w:rPr>
+                <w:rFonts w:ascii="Arial" w:eastAsia="Times New Roman" w:hAnsi="Arial" w:cs="Arial"/>
+                <w:color w:val="000000"/>
+                <w:sz w:val="24"/>
+                <w:szCs w:val="24"/>
+                <w:lang w:eastAsia="en-ZA"/>
+              </w:rPr>
+            </w:pPr>
+            <w:proofErr w:type="spellStart"/>
+            <w:r>
+              <w:rPr>
+                <w:rFonts w:ascii="Arial" w:eastAsia="Times New Roman" w:hAnsi="Arial" w:cs="Arial"/>
+                <w:color w:val="000000"/>
+                <w:sz w:val="24"/>
+                <w:szCs w:val="24"/>
+                <w:lang w:eastAsia="en-ZA"/>
+              </w:rPr>
+              <w:t>makeInvoice</w:t>
+            </w:r>
+            <w:proofErr w:type="spellEnd"/>
+          </w:p>
           <w:p>
             <w:pPr>
               <w:spacing w:after="0" w:line="240" w:lineRule="auto"/>
@@ -2594,15 +3642,27 @@
               <w:t>Employee</w:t>
             </w:r>
           </w:p>
-        </w:tc>
-      </w:tr>
-      <w:tr>
-        <w:trPr>
-          <w:trHeight w:val="300"/>
-        </w:trPr>
-        <w:tc>
-          <w:tcPr>
-            <w:tcW w:w="3632" w:type="dxa"/>
+          <w:p>
+            <w:pPr>
+              <w:spacing w:after="0" w:line="240" w:lineRule="auto"/>
+              <w:rPr>
+                <w:rFonts w:ascii="Arial" w:eastAsia="Times New Roman" w:hAnsi="Arial" w:cs="Arial"/>
+                <w:color w:val="000000"/>
+                <w:sz w:val="24"/>
+                <w:szCs w:val="24"/>
+                <w:lang w:eastAsia="en-ZA"/>
+              </w:rPr>
+            </w:pPr>
+          </w:p>
+        </w:tc>
+      </w:tr>
+      <w:tr>
+        <w:trPr>
+          <w:trHeight w:val="300"/>
+        </w:trPr>
+        <w:tc>
+          <w:tcPr>
+            <w:tcW w:w="6204" w:type="dxa"/>
             <w:gridSpan w:val="2"/>
             <w:tcBorders>
               <w:top w:val="nil"/>
@@ -2610,7 +3670,6 @@
               <w:bottom w:val="nil"/>
               <w:right w:val="single" w:sz="4" w:space="0" w:color="000000"/>
             </w:tcBorders>
-            <w:shd w:val="clear" w:color="auto" w:fill="auto"/>
             <w:noWrap/>
             <w:vAlign w:val="bottom"/>
             <w:hideMark/>
@@ -2640,7 +3699,7 @@
         </w:tc>
         <w:tc>
           <w:tcPr>
-            <w:tcW w:w="3570" w:type="dxa"/>
+            <w:tcW w:w="2710" w:type="dxa"/>
             <w:gridSpan w:val="2"/>
             <w:tcBorders>
               <w:top w:val="nil"/>
@@ -2648,7 +3707,6 @@
               <w:bottom w:val="nil"/>
               <w:right w:val="single" w:sz="4" w:space="0" w:color="000000"/>
             </w:tcBorders>
-            <w:shd w:val="clear" w:color="auto" w:fill="auto"/>
             <w:noWrap/>
             <w:vAlign w:val="bottom"/>
             <w:hideMark/>
@@ -2683,7 +3741,7 @@
         </w:trPr>
         <w:tc>
           <w:tcPr>
-            <w:tcW w:w="3632" w:type="dxa"/>
+            <w:tcW w:w="6204" w:type="dxa"/>
             <w:gridSpan w:val="2"/>
             <w:tcBorders>
               <w:top w:val="nil"/>
@@ -2691,7 +3749,6 @@
               <w:bottom w:val="single" w:sz="4" w:space="0" w:color="auto"/>
               <w:right w:val="single" w:sz="4" w:space="0" w:color="000000"/>
             </w:tcBorders>
-            <w:shd w:val="clear" w:color="auto" w:fill="auto"/>
             <w:noWrap/>
             <w:vAlign w:val="bottom"/>
             <w:hideMark/>
@@ -2721,7 +3778,7 @@
         </w:tc>
         <w:tc>
           <w:tcPr>
-            <w:tcW w:w="3570" w:type="dxa"/>
+            <w:tcW w:w="2710" w:type="dxa"/>
             <w:gridSpan w:val="2"/>
             <w:tcBorders>
               <w:top w:val="nil"/>
@@ -2729,7 +3786,6 @@
               <w:bottom w:val="single" w:sz="4" w:space="0" w:color="auto"/>
               <w:right w:val="single" w:sz="4" w:space="0" w:color="000000"/>
             </w:tcBorders>
-            <w:shd w:val="clear" w:color="auto" w:fill="auto"/>
             <w:noWrap/>
             <w:vAlign w:val="bottom"/>
             <w:hideMark/>
@@ -2764,52 +3820,54 @@
         </w:trPr>
         <w:tc>
           <w:tcPr>
-            <w:tcW w:w="1816" w:type="dxa"/>
-            <w:tcBorders>
-              <w:top w:val="nil"/>
-              <w:left w:val="nil"/>
-              <w:bottom w:val="nil"/>
-              <w:right w:val="nil"/>
-            </w:tcBorders>
-            <w:shd w:val="clear" w:color="auto" w:fill="auto"/>
-            <w:noWrap/>
-            <w:vAlign w:val="bottom"/>
-            <w:hideMark/>
-          </w:tcPr>
-          <w:p>
-            <w:pPr>
-              <w:spacing w:after="0" w:line="240" w:lineRule="auto"/>
-              <w:rPr>
-                <w:rFonts w:ascii="Arial" w:eastAsia="Times New Roman" w:hAnsi="Arial" w:cs="Arial"/>
-                <w:color w:val="000000"/>
-                <w:sz w:val="24"/>
-                <w:szCs w:val="24"/>
-                <w:lang w:eastAsia="en-ZA"/>
-              </w:rPr>
-            </w:pPr>
-          </w:p>
-        </w:tc>
-        <w:tc>
-          <w:tcPr>
-            <w:tcW w:w="1816" w:type="dxa"/>
-            <w:tcBorders>
-              <w:top w:val="nil"/>
-              <w:left w:val="nil"/>
-              <w:bottom w:val="nil"/>
-              <w:right w:val="nil"/>
-            </w:tcBorders>
-            <w:shd w:val="clear" w:color="auto" w:fill="auto"/>
-            <w:noWrap/>
-            <w:vAlign w:val="bottom"/>
-            <w:hideMark/>
-          </w:tcPr>
-          <w:p>
-            <w:pPr>
-              <w:spacing w:after="0" w:line="240" w:lineRule="auto"/>
-              <w:rPr>
-                <w:rFonts w:ascii="Arial" w:eastAsia="Times New Roman" w:hAnsi="Arial" w:cs="Arial"/>
-                <w:sz w:val="24"/>
-                <w:szCs w:val="24"/>
+            <w:tcW w:w="2672" w:type="dxa"/>
+            <w:noWrap/>
+            <w:vAlign w:val="bottom"/>
+            <w:hideMark/>
+          </w:tcPr>
+          <w:p>
+            <w:pPr>
+              <w:rPr>
+                <w:rFonts w:ascii="Arial" w:eastAsia="Times New Roman" w:hAnsi="Arial" w:cs="Arial"/>
+                <w:color w:val="000000"/>
+                <w:sz w:val="24"/>
+                <w:szCs w:val="24"/>
+                <w:lang w:eastAsia="en-ZA"/>
+              </w:rPr>
+            </w:pPr>
+          </w:p>
+        </w:tc>
+        <w:tc>
+          <w:tcPr>
+            <w:tcW w:w="3532" w:type="dxa"/>
+            <w:noWrap/>
+            <w:vAlign w:val="bottom"/>
+            <w:hideMark/>
+          </w:tcPr>
+          <w:p>
+            <w:pPr>
+              <w:spacing w:after="0"/>
+              <w:rPr>
+                <w:sz w:val="20"/>
+                <w:szCs w:val="20"/>
+                <w:lang w:eastAsia="en-ZA"/>
+              </w:rPr>
+            </w:pPr>
+          </w:p>
+        </w:tc>
+        <w:tc>
+          <w:tcPr>
+            <w:tcW w:w="925" w:type="dxa"/>
+            <w:noWrap/>
+            <w:vAlign w:val="bottom"/>
+            <w:hideMark/>
+          </w:tcPr>
+          <w:p>
+            <w:pPr>
+              <w:spacing w:after="0"/>
+              <w:rPr>
+                <w:sz w:val="20"/>
+                <w:szCs w:val="20"/>
                 <w:lang w:eastAsia="en-ZA"/>
               </w:rPr>
             </w:pPr>
@@ -2818,63 +3876,29 @@
         <w:tc>
           <w:tcPr>
             <w:tcW w:w="1785" w:type="dxa"/>
-            <w:tcBorders>
-              <w:top w:val="nil"/>
-              <w:left w:val="nil"/>
-              <w:bottom w:val="nil"/>
-              <w:right w:val="nil"/>
-            </w:tcBorders>
-            <w:shd w:val="clear" w:color="auto" w:fill="auto"/>
-            <w:noWrap/>
-            <w:vAlign w:val="bottom"/>
-            <w:hideMark/>
-          </w:tcPr>
-          <w:p>
-            <w:pPr>
-              <w:spacing w:after="0" w:line="240" w:lineRule="auto"/>
-              <w:rPr>
-                <w:rFonts w:ascii="Arial" w:eastAsia="Times New Roman" w:hAnsi="Arial" w:cs="Arial"/>
-                <w:sz w:val="24"/>
-                <w:szCs w:val="24"/>
-                <w:lang w:eastAsia="en-ZA"/>
-              </w:rPr>
-            </w:pPr>
-          </w:p>
-        </w:tc>
-        <w:tc>
-          <w:tcPr>
-            <w:tcW w:w="1785" w:type="dxa"/>
-            <w:tcBorders>
-              <w:top w:val="nil"/>
-              <w:left w:val="nil"/>
-              <w:bottom w:val="nil"/>
-              <w:right w:val="nil"/>
-            </w:tcBorders>
-            <w:shd w:val="clear" w:color="auto" w:fill="auto"/>
-            <w:noWrap/>
-            <w:vAlign w:val="bottom"/>
-            <w:hideMark/>
-          </w:tcPr>
-          <w:p>
-            <w:pPr>
-              <w:spacing w:after="0" w:line="240" w:lineRule="auto"/>
-              <w:rPr>
-                <w:rFonts w:ascii="Arial" w:eastAsia="Times New Roman" w:hAnsi="Arial" w:cs="Arial"/>
-                <w:sz w:val="24"/>
-                <w:szCs w:val="24"/>
-                <w:lang w:eastAsia="en-ZA"/>
-              </w:rPr>
-            </w:pPr>
-          </w:p>
-        </w:tc>
-      </w:tr>
-      <w:tr>
-        <w:trPr>
-          <w:trHeight w:val="300"/>
-        </w:trPr>
-        <w:tc>
-          <w:tcPr>
-            <w:tcW w:w="7202" w:type="dxa"/>
+            <w:noWrap/>
+            <w:vAlign w:val="bottom"/>
+            <w:hideMark/>
+          </w:tcPr>
+          <w:p>
+            <w:pPr>
+              <w:spacing w:after="0"/>
+              <w:rPr>
+                <w:sz w:val="20"/>
+                <w:szCs w:val="20"/>
+                <w:lang w:eastAsia="en-ZA"/>
+              </w:rPr>
+            </w:pPr>
+          </w:p>
+        </w:tc>
+      </w:tr>
+      <w:tr>
+        <w:trPr>
+          <w:trHeight w:val="300"/>
+        </w:trPr>
+        <w:tc>
+          <w:tcPr>
+            <w:tcW w:w="8914" w:type="dxa"/>
             <w:gridSpan w:val="4"/>
             <w:tcBorders>
               <w:top w:val="single" w:sz="4" w:space="0" w:color="auto"/>
@@ -2918,7 +3942,7 @@
         </w:trPr>
         <w:tc>
           <w:tcPr>
-            <w:tcW w:w="3632" w:type="dxa"/>
+            <w:tcW w:w="6204" w:type="dxa"/>
             <w:gridSpan w:val="2"/>
             <w:tcBorders>
               <w:top w:val="single" w:sz="4" w:space="0" w:color="auto"/>
@@ -2926,7 +3950,6 @@
               <w:bottom w:val="nil"/>
               <w:right w:val="single" w:sz="4" w:space="0" w:color="000000"/>
             </w:tcBorders>
-            <w:shd w:val="clear" w:color="auto" w:fill="auto"/>
             <w:noWrap/>
             <w:hideMark/>
           </w:tcPr>
@@ -2978,7 +4001,7 @@
         </w:tc>
         <w:tc>
           <w:tcPr>
-            <w:tcW w:w="3570" w:type="dxa"/>
+            <w:tcW w:w="2710" w:type="dxa"/>
             <w:gridSpan w:val="2"/>
             <w:tcBorders>
               <w:top w:val="single" w:sz="4" w:space="0" w:color="auto"/>
@@ -2986,32 +4009,28 @@
               <w:bottom w:val="nil"/>
               <w:right w:val="single" w:sz="4" w:space="0" w:color="000000"/>
             </w:tcBorders>
-            <w:shd w:val="clear" w:color="auto" w:fill="auto"/>
-            <w:noWrap/>
-            <w:vAlign w:val="bottom"/>
-            <w:hideMark/>
-          </w:tcPr>
-          <w:p>
-            <w:pPr>
-              <w:spacing w:after="0" w:line="240" w:lineRule="auto"/>
-              <w:rPr>
-                <w:rFonts w:ascii="Arial" w:eastAsia="Times New Roman" w:hAnsi="Arial" w:cs="Arial"/>
-                <w:color w:val="000000"/>
-                <w:sz w:val="24"/>
-                <w:szCs w:val="24"/>
-                <w:lang w:eastAsia="en-ZA"/>
-              </w:rPr>
-            </w:pPr>
-          </w:p>
-        </w:tc>
-      </w:tr>
-      <w:tr>
-        <w:trPr>
-          <w:trHeight w:val="300"/>
-        </w:trPr>
-        <w:tc>
-          <w:tcPr>
-            <w:tcW w:w="3632" w:type="dxa"/>
+            <w:noWrap/>
+            <w:vAlign w:val="bottom"/>
+            <w:hideMark/>
+          </w:tcPr>
+          <w:p>
+            <w:pPr>
+              <w:rPr>
+                <w:rFonts w:ascii="Arial" w:hAnsi="Arial" w:cs="Arial"/>
+                <w:sz w:val="24"/>
+                <w:szCs w:val="24"/>
+              </w:rPr>
+            </w:pPr>
+          </w:p>
+        </w:tc>
+      </w:tr>
+      <w:tr>
+        <w:trPr>
+          <w:trHeight w:val="300"/>
+        </w:trPr>
+        <w:tc>
+          <w:tcPr>
+            <w:tcW w:w="6204" w:type="dxa"/>
             <w:gridSpan w:val="2"/>
             <w:tcBorders>
               <w:top w:val="nil"/>
@@ -3019,23 +4038,23 @@
               <w:bottom w:val="nil"/>
               <w:right w:val="single" w:sz="4" w:space="0" w:color="000000"/>
             </w:tcBorders>
-            <w:shd w:val="clear" w:color="auto" w:fill="auto"/>
-            <w:noWrap/>
-            <w:hideMark/>
-          </w:tcPr>
-          <w:p>
-            <w:pPr>
-              <w:rPr>
-                <w:rFonts w:ascii="Arial" w:hAnsi="Arial" w:cs="Arial"/>
-                <w:sz w:val="24"/>
-                <w:szCs w:val="24"/>
-              </w:rPr>
-            </w:pPr>
-          </w:p>
-        </w:tc>
-        <w:tc>
-          <w:tcPr>
-            <w:tcW w:w="3570" w:type="dxa"/>
+            <w:noWrap/>
+            <w:hideMark/>
+          </w:tcPr>
+          <w:p>
+            <w:pPr>
+              <w:spacing w:after="0"/>
+              <w:rPr>
+                <w:sz w:val="20"/>
+                <w:szCs w:val="20"/>
+                <w:lang w:eastAsia="en-ZA"/>
+              </w:rPr>
+            </w:pPr>
+          </w:p>
+        </w:tc>
+        <w:tc>
+          <w:tcPr>
+            <w:tcW w:w="2710" w:type="dxa"/>
             <w:gridSpan w:val="2"/>
             <w:tcBorders>
               <w:top w:val="nil"/>
@@ -3043,7 +4062,6 @@
               <w:bottom w:val="nil"/>
               <w:right w:val="single" w:sz="4" w:space="0" w:color="000000"/>
             </w:tcBorders>
-            <w:shd w:val="clear" w:color="auto" w:fill="auto"/>
             <w:noWrap/>
             <w:vAlign w:val="bottom"/>
             <w:hideMark/>
@@ -3078,7 +4096,7 @@
         </w:trPr>
         <w:tc>
           <w:tcPr>
-            <w:tcW w:w="3632" w:type="dxa"/>
+            <w:tcW w:w="6204" w:type="dxa"/>
             <w:gridSpan w:val="2"/>
             <w:tcBorders>
               <w:top w:val="nil"/>
@@ -3086,37 +4104,25 @@
               <w:bottom w:val="single" w:sz="4" w:space="0" w:color="auto"/>
               <w:right w:val="single" w:sz="4" w:space="0" w:color="000000"/>
             </w:tcBorders>
-            <w:shd w:val="clear" w:color="auto" w:fill="auto"/>
-            <w:noWrap/>
-            <w:vAlign w:val="bottom"/>
-            <w:hideMark/>
-          </w:tcPr>
-          <w:p>
-            <w:pPr>
-              <w:spacing w:after="0" w:line="240" w:lineRule="auto"/>
-              <w:rPr>
-                <w:rFonts w:ascii="Arial" w:eastAsia="Times New Roman" w:hAnsi="Arial" w:cs="Arial"/>
-                <w:color w:val="000000"/>
-                <w:sz w:val="24"/>
-                <w:szCs w:val="24"/>
-                <w:lang w:eastAsia="en-ZA"/>
-              </w:rPr>
-            </w:pPr>
-            <w:r>
-              <w:rPr>
-                <w:rFonts w:ascii="Arial" w:eastAsia="Times New Roman" w:hAnsi="Arial" w:cs="Arial"/>
-                <w:color w:val="000000"/>
-                <w:sz w:val="24"/>
-                <w:szCs w:val="24"/>
-                <w:lang w:eastAsia="en-ZA"/>
-              </w:rPr>
-              <w:t> </w:t>
-            </w:r>
-          </w:p>
-        </w:tc>
-        <w:tc>
-          <w:tcPr>
-            <w:tcW w:w="3570" w:type="dxa"/>
+            <w:noWrap/>
+            <w:vAlign w:val="bottom"/>
+            <w:hideMark/>
+          </w:tcPr>
+          <w:p>
+            <w:pPr>
+              <w:rPr>
+                <w:rFonts w:ascii="Arial" w:eastAsia="Times New Roman" w:hAnsi="Arial" w:cs="Arial"/>
+                <w:color w:val="000000"/>
+                <w:sz w:val="24"/>
+                <w:szCs w:val="24"/>
+                <w:lang w:eastAsia="en-ZA"/>
+              </w:rPr>
+            </w:pPr>
+          </w:p>
+        </w:tc>
+        <w:tc>
+          <w:tcPr>
+            <w:tcW w:w="2710" w:type="dxa"/>
             <w:gridSpan w:val="2"/>
             <w:tcBorders>
               <w:top w:val="nil"/>
@@ -3124,7 +4130,6 @@
               <w:bottom w:val="single" w:sz="4" w:space="0" w:color="auto"/>
               <w:right w:val="single" w:sz="4" w:space="0" w:color="000000"/>
             </w:tcBorders>
-            <w:shd w:val="clear" w:color="auto" w:fill="auto"/>
             <w:noWrap/>
             <w:vAlign w:val="bottom"/>
             <w:hideMark/>
@@ -3159,52 +4164,54 @@
         </w:trPr>
         <w:tc>
           <w:tcPr>
-            <w:tcW w:w="1816" w:type="dxa"/>
-            <w:tcBorders>
-              <w:top w:val="nil"/>
-              <w:left w:val="nil"/>
-              <w:bottom w:val="nil"/>
-              <w:right w:val="nil"/>
-            </w:tcBorders>
-            <w:shd w:val="clear" w:color="auto" w:fill="auto"/>
-            <w:noWrap/>
-            <w:vAlign w:val="bottom"/>
-            <w:hideMark/>
-          </w:tcPr>
-          <w:p>
-            <w:pPr>
-              <w:spacing w:after="0" w:line="240" w:lineRule="auto"/>
-              <w:rPr>
-                <w:rFonts w:ascii="Arial" w:eastAsia="Times New Roman" w:hAnsi="Arial" w:cs="Arial"/>
-                <w:color w:val="000000"/>
-                <w:sz w:val="24"/>
-                <w:szCs w:val="24"/>
-                <w:lang w:eastAsia="en-ZA"/>
-              </w:rPr>
-            </w:pPr>
-          </w:p>
-        </w:tc>
-        <w:tc>
-          <w:tcPr>
-            <w:tcW w:w="1816" w:type="dxa"/>
-            <w:tcBorders>
-              <w:top w:val="nil"/>
-              <w:left w:val="nil"/>
-              <w:bottom w:val="nil"/>
-              <w:right w:val="nil"/>
-            </w:tcBorders>
-            <w:shd w:val="clear" w:color="auto" w:fill="auto"/>
-            <w:noWrap/>
-            <w:vAlign w:val="bottom"/>
-            <w:hideMark/>
-          </w:tcPr>
-          <w:p>
-            <w:pPr>
-              <w:spacing w:after="0" w:line="240" w:lineRule="auto"/>
-              <w:rPr>
-                <w:rFonts w:ascii="Arial" w:eastAsia="Times New Roman" w:hAnsi="Arial" w:cs="Arial"/>
-                <w:sz w:val="24"/>
-                <w:szCs w:val="24"/>
+            <w:tcW w:w="2672" w:type="dxa"/>
+            <w:noWrap/>
+            <w:vAlign w:val="bottom"/>
+            <w:hideMark/>
+          </w:tcPr>
+          <w:p>
+            <w:pPr>
+              <w:rPr>
+                <w:rFonts w:ascii="Arial" w:eastAsia="Times New Roman" w:hAnsi="Arial" w:cs="Arial"/>
+                <w:color w:val="000000"/>
+                <w:sz w:val="24"/>
+                <w:szCs w:val="24"/>
+                <w:lang w:eastAsia="en-ZA"/>
+              </w:rPr>
+            </w:pPr>
+          </w:p>
+        </w:tc>
+        <w:tc>
+          <w:tcPr>
+            <w:tcW w:w="3532" w:type="dxa"/>
+            <w:noWrap/>
+            <w:vAlign w:val="bottom"/>
+            <w:hideMark/>
+          </w:tcPr>
+          <w:p>
+            <w:pPr>
+              <w:spacing w:after="0"/>
+              <w:rPr>
+                <w:sz w:val="20"/>
+                <w:szCs w:val="20"/>
+                <w:lang w:eastAsia="en-ZA"/>
+              </w:rPr>
+            </w:pPr>
+          </w:p>
+        </w:tc>
+        <w:tc>
+          <w:tcPr>
+            <w:tcW w:w="925" w:type="dxa"/>
+            <w:noWrap/>
+            <w:vAlign w:val="bottom"/>
+            <w:hideMark/>
+          </w:tcPr>
+          <w:p>
+            <w:pPr>
+              <w:spacing w:after="0"/>
+              <w:rPr>
+                <w:sz w:val="20"/>
+                <w:szCs w:val="20"/>
                 <w:lang w:eastAsia="en-ZA"/>
               </w:rPr>
             </w:pPr>
@@ -3213,63 +4220,29 @@
         <w:tc>
           <w:tcPr>
             <w:tcW w:w="1785" w:type="dxa"/>
-            <w:tcBorders>
-              <w:top w:val="nil"/>
-              <w:left w:val="nil"/>
-              <w:bottom w:val="nil"/>
-              <w:right w:val="nil"/>
-            </w:tcBorders>
-            <w:shd w:val="clear" w:color="auto" w:fill="auto"/>
-            <w:noWrap/>
-            <w:vAlign w:val="bottom"/>
-            <w:hideMark/>
-          </w:tcPr>
-          <w:p>
-            <w:pPr>
-              <w:spacing w:after="0" w:line="240" w:lineRule="auto"/>
-              <w:rPr>
-                <w:rFonts w:ascii="Arial" w:eastAsia="Times New Roman" w:hAnsi="Arial" w:cs="Arial"/>
-                <w:sz w:val="24"/>
-                <w:szCs w:val="24"/>
-                <w:lang w:eastAsia="en-ZA"/>
-              </w:rPr>
-            </w:pPr>
-          </w:p>
-        </w:tc>
-        <w:tc>
-          <w:tcPr>
-            <w:tcW w:w="1785" w:type="dxa"/>
-            <w:tcBorders>
-              <w:top w:val="nil"/>
-              <w:left w:val="nil"/>
-              <w:bottom w:val="nil"/>
-              <w:right w:val="nil"/>
-            </w:tcBorders>
-            <w:shd w:val="clear" w:color="auto" w:fill="auto"/>
-            <w:noWrap/>
-            <w:vAlign w:val="bottom"/>
-            <w:hideMark/>
-          </w:tcPr>
-          <w:p>
-            <w:pPr>
-              <w:spacing w:after="0" w:line="240" w:lineRule="auto"/>
-              <w:rPr>
-                <w:rFonts w:ascii="Arial" w:eastAsia="Times New Roman" w:hAnsi="Arial" w:cs="Arial"/>
-                <w:sz w:val="24"/>
-                <w:szCs w:val="24"/>
-                <w:lang w:eastAsia="en-ZA"/>
-              </w:rPr>
-            </w:pPr>
-          </w:p>
-        </w:tc>
-      </w:tr>
-      <w:tr>
-        <w:trPr>
-          <w:trHeight w:val="300"/>
-        </w:trPr>
-        <w:tc>
-          <w:tcPr>
-            <w:tcW w:w="7202" w:type="dxa"/>
+            <w:noWrap/>
+            <w:vAlign w:val="bottom"/>
+            <w:hideMark/>
+          </w:tcPr>
+          <w:p>
+            <w:pPr>
+              <w:spacing w:after="0"/>
+              <w:rPr>
+                <w:sz w:val="20"/>
+                <w:szCs w:val="20"/>
+                <w:lang w:eastAsia="en-ZA"/>
+              </w:rPr>
+            </w:pPr>
+          </w:p>
+        </w:tc>
+      </w:tr>
+      <w:tr>
+        <w:trPr>
+          <w:trHeight w:val="300"/>
+        </w:trPr>
+        <w:tc>
+          <w:tcPr>
+            <w:tcW w:w="8914" w:type="dxa"/>
             <w:gridSpan w:val="4"/>
             <w:tcBorders>
               <w:top w:val="single" w:sz="4" w:space="0" w:color="auto"/>
@@ -3313,7 +4286,7 @@
         </w:trPr>
         <w:tc>
           <w:tcPr>
-            <w:tcW w:w="3632" w:type="dxa"/>
+            <w:tcW w:w="6204" w:type="dxa"/>
             <w:gridSpan w:val="2"/>
             <w:tcBorders>
               <w:top w:val="single" w:sz="4" w:space="0" w:color="auto"/>
@@ -3321,7 +4294,6 @@
               <w:bottom w:val="nil"/>
               <w:right w:val="single" w:sz="4" w:space="0" w:color="000000"/>
             </w:tcBorders>
-            <w:shd w:val="clear" w:color="auto" w:fill="auto"/>
             <w:noWrap/>
             <w:hideMark/>
           </w:tcPr>
@@ -3355,7 +4327,7 @@
         </w:tc>
         <w:tc>
           <w:tcPr>
-            <w:tcW w:w="3570" w:type="dxa"/>
+            <w:tcW w:w="2710" w:type="dxa"/>
             <w:gridSpan w:val="2"/>
             <w:tcBorders>
               <w:top w:val="single" w:sz="4" w:space="0" w:color="auto"/>
@@ -3363,7 +4335,6 @@
               <w:bottom w:val="nil"/>
               <w:right w:val="single" w:sz="4" w:space="0" w:color="000000"/>
             </w:tcBorders>
-            <w:shd w:val="clear" w:color="auto" w:fill="auto"/>
             <w:noWrap/>
             <w:vAlign w:val="bottom"/>
             <w:hideMark/>
@@ -3399,7 +4370,7 @@
         </w:trPr>
         <w:tc>
           <w:tcPr>
-            <w:tcW w:w="3632" w:type="dxa"/>
+            <w:tcW w:w="6204" w:type="dxa"/>
             <w:gridSpan w:val="2"/>
             <w:tcBorders>
               <w:top w:val="nil"/>
@@ -3407,15 +4378,24 @@
               <w:bottom w:val="nil"/>
               <w:right w:val="single" w:sz="4" w:space="0" w:color="000000"/>
             </w:tcBorders>
-            <w:shd w:val="clear" w:color="auto" w:fill="auto"/>
-            <w:noWrap/>
-            <w:hideMark/>
-          </w:tcPr>
-          <w:p/>
-        </w:tc>
-        <w:tc>
-          <w:tcPr>
-            <w:tcW w:w="3570" w:type="dxa"/>
+            <w:noWrap/>
+            <w:hideMark/>
+          </w:tcPr>
+          <w:p>
+            <w:pPr>
+              <w:rPr>
+                <w:rFonts w:ascii="Arial" w:eastAsia="Times New Roman" w:hAnsi="Arial" w:cs="Arial"/>
+                <w:color w:val="000000"/>
+                <w:sz w:val="24"/>
+                <w:szCs w:val="24"/>
+                <w:lang w:eastAsia="en-ZA"/>
+              </w:rPr>
+            </w:pPr>
+          </w:p>
+        </w:tc>
+        <w:tc>
+          <w:tcPr>
+            <w:tcW w:w="2710" w:type="dxa"/>
             <w:gridSpan w:val="2"/>
             <w:tcBorders>
               <w:top w:val="nil"/>
@@ -3423,32 +4403,29 @@
               <w:bottom w:val="nil"/>
               <w:right w:val="single" w:sz="4" w:space="0" w:color="000000"/>
             </w:tcBorders>
-            <w:shd w:val="clear" w:color="auto" w:fill="auto"/>
-            <w:noWrap/>
-            <w:vAlign w:val="bottom"/>
-            <w:hideMark/>
-          </w:tcPr>
-          <w:p>
-            <w:pPr>
-              <w:spacing w:after="0" w:line="240" w:lineRule="auto"/>
-              <w:rPr>
-                <w:rFonts w:ascii="Arial" w:eastAsia="Times New Roman" w:hAnsi="Arial" w:cs="Arial"/>
-                <w:color w:val="000000"/>
-                <w:sz w:val="24"/>
-                <w:szCs w:val="24"/>
-                <w:lang w:eastAsia="en-ZA"/>
-              </w:rPr>
-            </w:pPr>
-          </w:p>
-        </w:tc>
-      </w:tr>
-      <w:tr>
-        <w:trPr>
-          <w:trHeight w:val="300"/>
-        </w:trPr>
-        <w:tc>
-          <w:tcPr>
-            <w:tcW w:w="3632" w:type="dxa"/>
+            <w:noWrap/>
+            <w:vAlign w:val="bottom"/>
+            <w:hideMark/>
+          </w:tcPr>
+          <w:p>
+            <w:pPr>
+              <w:spacing w:after="0"/>
+              <w:rPr>
+                <w:sz w:val="20"/>
+                <w:szCs w:val="20"/>
+                <w:lang w:eastAsia="en-ZA"/>
+              </w:rPr>
+            </w:pPr>
+          </w:p>
+        </w:tc>
+      </w:tr>
+      <w:tr>
+        <w:trPr>
+          <w:trHeight w:val="300"/>
+        </w:trPr>
+        <w:tc>
+          <w:tcPr>
+            <w:tcW w:w="6204" w:type="dxa"/>
             <w:gridSpan w:val="2"/>
             <w:tcBorders>
               <w:top w:val="nil"/>
@@ -3456,7 +4433,6 @@
               <w:bottom w:val="single" w:sz="4" w:space="0" w:color="auto"/>
               <w:right w:val="single" w:sz="4" w:space="0" w:color="000000"/>
             </w:tcBorders>
-            <w:shd w:val="clear" w:color="auto" w:fill="auto"/>
             <w:noWrap/>
             <w:vAlign w:val="bottom"/>
             <w:hideMark/>
@@ -3486,7 +4462,7 @@
         </w:tc>
         <w:tc>
           <w:tcPr>
-            <w:tcW w:w="3570" w:type="dxa"/>
+            <w:tcW w:w="2710" w:type="dxa"/>
             <w:gridSpan w:val="2"/>
             <w:tcBorders>
               <w:top w:val="nil"/>
@@ -3494,7 +4470,6 @@
               <w:bottom w:val="single" w:sz="4" w:space="0" w:color="auto"/>
               <w:right w:val="single" w:sz="4" w:space="0" w:color="000000"/>
             </w:tcBorders>
-            <w:shd w:val="clear" w:color="auto" w:fill="auto"/>
             <w:noWrap/>
             <w:vAlign w:val="bottom"/>
             <w:hideMark/>
@@ -3555,25 +4530,26 @@
     </w:p>
     <w:tbl>
       <w:tblPr>
-        <w:tblW w:w="7630" w:type="dxa"/>
+        <w:tblW w:w="9308" w:type="dxa"/>
         <w:tblLook w:val="04A0" w:firstRow="1" w:lastRow="0" w:firstColumn="1" w:lastColumn="0" w:noHBand="0" w:noVBand="1"/>
       </w:tblPr>
       <w:tblGrid>
         <w:gridCol w:w="2030"/>
-        <w:gridCol w:w="1934"/>
-        <w:gridCol w:w="96"/>
-        <w:gridCol w:w="1747"/>
-        <w:gridCol w:w="38"/>
-        <w:gridCol w:w="1785"/>
+        <w:gridCol w:w="3871"/>
+        <w:gridCol w:w="236"/>
+        <w:gridCol w:w="2879"/>
+        <w:gridCol w:w="292"/>
       </w:tblGrid>
       <w:tr>
         <w:trPr>
-          <w:trHeight w:val="300"/>
-        </w:trPr>
-        <w:tc>
-          <w:tcPr>
-            <w:tcW w:w="7630" w:type="dxa"/>
-            <w:gridSpan w:val="6"/>
+          <w:gridAfter w:val="1"/>
+          <w:wAfter w:w="292" w:type="dxa"/>
+          <w:trHeight w:val="300"/>
+        </w:trPr>
+        <w:tc>
+          <w:tcPr>
+            <w:tcW w:w="9016" w:type="dxa"/>
+            <w:gridSpan w:val="4"/>
             <w:tcBorders>
               <w:top w:val="single" w:sz="4" w:space="0" w:color="auto"/>
               <w:left w:val="single" w:sz="4" w:space="0" w:color="auto"/>
@@ -3614,19 +4590,20 @@
       </w:tr>
       <w:tr>
         <w:trPr>
-          <w:trHeight w:val="300"/>
-        </w:trPr>
-        <w:tc>
-          <w:tcPr>
-            <w:tcW w:w="4060" w:type="dxa"/>
-            <w:gridSpan w:val="3"/>
+          <w:gridAfter w:val="1"/>
+          <w:wAfter w:w="292" w:type="dxa"/>
+          <w:trHeight w:val="300"/>
+        </w:trPr>
+        <w:tc>
+          <w:tcPr>
+            <w:tcW w:w="5901" w:type="dxa"/>
+            <w:gridSpan w:val="2"/>
             <w:tcBorders>
               <w:top w:val="single" w:sz="4" w:space="0" w:color="auto"/>
               <w:left w:val="single" w:sz="4" w:space="0" w:color="auto"/>
               <w:bottom w:val="nil"/>
               <w:right w:val="single" w:sz="4" w:space="0" w:color="000000"/>
             </w:tcBorders>
-            <w:shd w:val="clear" w:color="auto" w:fill="auto"/>
             <w:noWrap/>
             <w:vAlign w:val="bottom"/>
             <w:hideMark/>
@@ -3651,12 +4628,172 @@
                 <w:szCs w:val="24"/>
                 <w:lang w:eastAsia="en-ZA"/>
               </w:rPr>
+              <w:t>require_once</w:t>
+            </w:r>
+            <w:proofErr w:type="spellEnd"/>
+            <w:r>
+              <w:rPr>
+                <w:rFonts w:ascii="Arial" w:eastAsia="Times New Roman" w:hAnsi="Arial" w:cs="Arial"/>
+                <w:color w:val="000000"/>
+                <w:sz w:val="24"/>
+                <w:szCs w:val="24"/>
+                <w:lang w:eastAsia="en-ZA"/>
+              </w:rPr>
+              <w:t>('views/</w:t>
+            </w:r>
+            <w:proofErr w:type="spellStart"/>
+            <w:r>
+              <w:rPr>
+                <w:rFonts w:ascii="Arial" w:eastAsia="Times New Roman" w:hAnsi="Arial" w:cs="Arial"/>
+                <w:color w:val="000000"/>
+                <w:sz w:val="24"/>
+                <w:szCs w:val="24"/>
+                <w:lang w:eastAsia="en-ZA"/>
+              </w:rPr>
+              <w:t>menuManager.php</w:t>
+            </w:r>
+            <w:proofErr w:type="spellEnd"/>
+            <w:r>
+              <w:rPr>
+                <w:rFonts w:ascii="Arial" w:eastAsia="Times New Roman" w:hAnsi="Arial" w:cs="Arial"/>
+                <w:color w:val="000000"/>
+                <w:sz w:val="24"/>
+                <w:szCs w:val="24"/>
+                <w:lang w:eastAsia="en-ZA"/>
+              </w:rPr>
+              <w:t>');</w:t>
+            </w:r>
+            <w:r>
+              <w:rPr>
+                <w:rFonts w:ascii="Arial" w:eastAsia="Times New Roman" w:hAnsi="Arial" w:cs="Arial"/>
+                <w:color w:val="000000"/>
+                <w:sz w:val="24"/>
+                <w:szCs w:val="24"/>
+                <w:lang w:eastAsia="en-ZA"/>
+              </w:rPr>
+              <w:tab/>
+            </w:r>
+          </w:p>
+          <w:p>
+            <w:pPr>
+              <w:spacing w:after="0" w:line="240" w:lineRule="auto"/>
+              <w:rPr>
+                <w:rFonts w:ascii="Arial" w:eastAsia="Times New Roman" w:hAnsi="Arial" w:cs="Arial"/>
+                <w:color w:val="000000"/>
+                <w:sz w:val="24"/>
+                <w:szCs w:val="24"/>
+                <w:lang w:eastAsia="en-ZA"/>
+              </w:rPr>
+            </w:pPr>
+            <w:r>
+              <w:rPr>
+                <w:rFonts w:ascii="Arial" w:eastAsia="Times New Roman" w:hAnsi="Arial" w:cs="Arial"/>
+                <w:color w:val="000000"/>
+                <w:sz w:val="24"/>
+                <w:szCs w:val="24"/>
+                <w:lang w:eastAsia="en-ZA"/>
+              </w:rPr>
+              <w:t xml:space="preserve">Link: </w:t>
+            </w:r>
+            <w:proofErr w:type="spellStart"/>
+            <w:r>
+              <w:rPr>
+                <w:rFonts w:ascii="Arial" w:eastAsia="Times New Roman" w:hAnsi="Arial" w:cs="Arial"/>
+                <w:i/>
+                <w:color w:val="000000"/>
+                <w:sz w:val="24"/>
+                <w:szCs w:val="24"/>
+                <w:lang w:eastAsia="en-ZA"/>
+              </w:rPr>
+              <w:t>href</w:t>
+            </w:r>
+            <w:proofErr w:type="spellEnd"/>
+            <w:r>
+              <w:rPr>
+                <w:rFonts w:ascii="Arial" w:eastAsia="Times New Roman" w:hAnsi="Arial" w:cs="Arial"/>
+                <w:i/>
+                <w:color w:val="000000"/>
+                <w:sz w:val="24"/>
+                <w:szCs w:val="24"/>
+                <w:lang w:eastAsia="en-ZA"/>
+              </w:rPr>
+              <w:t>="?controller=</w:t>
+            </w:r>
+            <w:proofErr w:type="spellStart"/>
+            <w:r>
+              <w:rPr>
+                <w:rFonts w:ascii="Arial" w:eastAsia="Times New Roman" w:hAnsi="Arial" w:cs="Arial"/>
+                <w:i/>
+                <w:color w:val="000000"/>
+                <w:sz w:val="24"/>
+                <w:szCs w:val="24"/>
+                <w:lang w:eastAsia="en-ZA"/>
+              </w:rPr>
+              <w:t>manager&amp;action</w:t>
+            </w:r>
+            <w:proofErr w:type="spellEnd"/>
+            <w:r>
+              <w:rPr>
+                <w:rFonts w:ascii="Arial" w:eastAsia="Times New Roman" w:hAnsi="Arial" w:cs="Arial"/>
+                <w:i/>
+                <w:color w:val="000000"/>
+                <w:sz w:val="24"/>
+                <w:szCs w:val="24"/>
+                <w:lang w:eastAsia="en-ZA"/>
+              </w:rPr>
+              <w:t>=</w:t>
+            </w:r>
+            <w:proofErr w:type="spellStart"/>
+            <w:r>
+              <w:rPr>
+                <w:rFonts w:ascii="Arial" w:eastAsia="Times New Roman" w:hAnsi="Arial" w:cs="Arial"/>
+                <w:i/>
+                <w:color w:val="000000"/>
+                <w:sz w:val="24"/>
+                <w:szCs w:val="24"/>
+                <w:lang w:eastAsia="en-ZA"/>
+              </w:rPr>
               <w:t>assignJob</w:t>
             </w:r>
             <w:proofErr w:type="spellEnd"/>
             <w:r>
               <w:rPr>
                 <w:rFonts w:ascii="Arial" w:eastAsia="Times New Roman" w:hAnsi="Arial" w:cs="Arial"/>
+                <w:i/>
+                <w:color w:val="000000"/>
+                <w:sz w:val="24"/>
+                <w:szCs w:val="24"/>
+                <w:lang w:eastAsia="en-ZA"/>
+              </w:rPr>
+              <w:t>"</w:t>
+            </w:r>
+          </w:p>
+          <w:p>
+            <w:pPr>
+              <w:spacing w:after="0" w:line="240" w:lineRule="auto"/>
+              <w:rPr>
+                <w:rFonts w:ascii="Arial" w:eastAsia="Times New Roman" w:hAnsi="Arial" w:cs="Arial"/>
+                <w:color w:val="000000"/>
+                <w:sz w:val="24"/>
+                <w:szCs w:val="24"/>
+                <w:lang w:eastAsia="en-ZA"/>
+              </w:rPr>
+            </w:pPr>
+            <w:proofErr w:type="spellStart"/>
+            <w:r>
+              <w:rPr>
+                <w:rFonts w:ascii="Arial" w:eastAsia="Times New Roman" w:hAnsi="Arial" w:cs="Arial"/>
+                <w:color w:val="000000"/>
+                <w:sz w:val="24"/>
+                <w:szCs w:val="24"/>
+                <w:lang w:eastAsia="en-ZA"/>
+              </w:rPr>
+              <w:t>assignJob</w:t>
+            </w:r>
+            <w:proofErr w:type="spellEnd"/>
+            <w:r>
+              <w:rPr>
+                <w:rFonts w:ascii="Arial" w:eastAsia="Times New Roman" w:hAnsi="Arial" w:cs="Arial"/>
                 <w:color w:val="000000"/>
                 <w:sz w:val="24"/>
                 <w:szCs w:val="24"/>
@@ -3668,173 +4805,154 @@
         </w:tc>
         <w:tc>
           <w:tcPr>
-            <w:tcW w:w="3570" w:type="dxa"/>
-            <w:gridSpan w:val="3"/>
+            <w:tcW w:w="3115" w:type="dxa"/>
+            <w:gridSpan w:val="2"/>
             <w:tcBorders>
               <w:top w:val="single" w:sz="4" w:space="0" w:color="auto"/>
               <w:left w:val="nil"/>
               <w:bottom w:val="nil"/>
               <w:right w:val="single" w:sz="4" w:space="0" w:color="000000"/>
             </w:tcBorders>
-            <w:shd w:val="clear" w:color="auto" w:fill="auto"/>
-            <w:noWrap/>
-            <w:vAlign w:val="bottom"/>
-            <w:hideMark/>
-          </w:tcPr>
-          <w:p>
-            <w:pPr>
-              <w:spacing w:after="0" w:line="240" w:lineRule="auto"/>
-              <w:rPr>
-                <w:rFonts w:ascii="Arial" w:eastAsia="Times New Roman" w:hAnsi="Arial" w:cs="Arial"/>
-                <w:color w:val="000000"/>
-                <w:sz w:val="24"/>
-                <w:szCs w:val="24"/>
-                <w:lang w:eastAsia="en-ZA"/>
-              </w:rPr>
-            </w:pPr>
-            <w:r>
-              <w:rPr>
-                <w:rFonts w:ascii="Arial" w:eastAsia="Times New Roman" w:hAnsi="Arial" w:cs="Arial"/>
-                <w:color w:val="000000"/>
-                <w:sz w:val="24"/>
-                <w:szCs w:val="24"/>
-                <w:lang w:eastAsia="en-ZA"/>
-              </w:rPr>
-              <w:t>Booking</w:t>
-            </w:r>
-          </w:p>
-        </w:tc>
-      </w:tr>
-      <w:tr>
-        <w:trPr>
-          <w:trHeight w:val="300"/>
-        </w:trPr>
-        <w:tc>
-          <w:tcPr>
-            <w:tcW w:w="4060" w:type="dxa"/>
-            <w:gridSpan w:val="3"/>
+            <w:noWrap/>
+            <w:vAlign w:val="bottom"/>
+            <w:hideMark/>
+          </w:tcPr>
+          <w:p>
+            <w:pPr>
+              <w:spacing w:after="0" w:line="240" w:lineRule="auto"/>
+              <w:rPr>
+                <w:rFonts w:ascii="Arial" w:eastAsia="Times New Roman" w:hAnsi="Arial" w:cs="Arial"/>
+                <w:color w:val="000000"/>
+                <w:sz w:val="24"/>
+                <w:szCs w:val="24"/>
+                <w:lang w:eastAsia="en-ZA"/>
+              </w:rPr>
+            </w:pPr>
+            <w:proofErr w:type="spellStart"/>
+            <w:r>
+              <w:rPr>
+                <w:rFonts w:ascii="Arial" w:eastAsia="Times New Roman" w:hAnsi="Arial" w:cs="Arial"/>
+                <w:color w:val="000000"/>
+                <w:sz w:val="24"/>
+                <w:szCs w:val="24"/>
+                <w:lang w:eastAsia="en-ZA"/>
+              </w:rPr>
+              <w:t>menuManager</w:t>
+            </w:r>
+            <w:proofErr w:type="spellEnd"/>
+          </w:p>
+          <w:p>
+            <w:pPr>
+              <w:spacing w:after="0" w:line="240" w:lineRule="auto"/>
+              <w:rPr>
+                <w:rFonts w:ascii="Arial" w:eastAsia="Times New Roman" w:hAnsi="Arial" w:cs="Arial"/>
+                <w:color w:val="000000"/>
+                <w:sz w:val="24"/>
+                <w:szCs w:val="24"/>
+                <w:lang w:eastAsia="en-ZA"/>
+              </w:rPr>
+            </w:pPr>
+            <w:proofErr w:type="spellStart"/>
+            <w:r>
+              <w:rPr>
+                <w:rFonts w:ascii="Arial" w:eastAsia="Times New Roman" w:hAnsi="Arial" w:cs="Arial"/>
+                <w:color w:val="000000"/>
+                <w:sz w:val="24"/>
+                <w:szCs w:val="24"/>
+                <w:lang w:eastAsia="en-ZA"/>
+              </w:rPr>
+              <w:t>assignJob</w:t>
+            </w:r>
+            <w:proofErr w:type="spellEnd"/>
+          </w:p>
+          <w:p>
+            <w:pPr>
+              <w:spacing w:after="0" w:line="240" w:lineRule="auto"/>
+              <w:rPr>
+                <w:rFonts w:ascii="Arial" w:eastAsia="Times New Roman" w:hAnsi="Arial" w:cs="Arial"/>
+                <w:color w:val="000000"/>
+                <w:sz w:val="24"/>
+                <w:szCs w:val="24"/>
+                <w:lang w:eastAsia="en-ZA"/>
+              </w:rPr>
+            </w:pPr>
+            <w:r>
+              <w:rPr>
+                <w:rFonts w:ascii="Arial" w:eastAsia="Times New Roman" w:hAnsi="Arial" w:cs="Arial"/>
+                <w:color w:val="000000"/>
+                <w:sz w:val="24"/>
+                <w:szCs w:val="24"/>
+                <w:lang w:eastAsia="en-ZA"/>
+              </w:rPr>
+              <w:t>Manager</w:t>
+            </w:r>
+          </w:p>
+        </w:tc>
+      </w:tr>
+      <w:tr>
+        <w:trPr>
+          <w:gridAfter w:val="1"/>
+          <w:wAfter w:w="292" w:type="dxa"/>
+          <w:trHeight w:val="300"/>
+        </w:trPr>
+        <w:tc>
+          <w:tcPr>
+            <w:tcW w:w="5901" w:type="dxa"/>
+            <w:gridSpan w:val="2"/>
             <w:tcBorders>
               <w:top w:val="nil"/>
               <w:left w:val="single" w:sz="4" w:space="0" w:color="auto"/>
               <w:bottom w:val="nil"/>
               <w:right w:val="single" w:sz="4" w:space="0" w:color="000000"/>
             </w:tcBorders>
-            <w:shd w:val="clear" w:color="auto" w:fill="auto"/>
-            <w:noWrap/>
-            <w:vAlign w:val="bottom"/>
-            <w:hideMark/>
-          </w:tcPr>
-          <w:p>
-            <w:pPr>
-              <w:spacing w:after="0" w:line="240" w:lineRule="auto"/>
-              <w:rPr>
-                <w:rFonts w:ascii="Arial" w:eastAsia="Times New Roman" w:hAnsi="Arial" w:cs="Arial"/>
-                <w:color w:val="000000"/>
-                <w:sz w:val="24"/>
-                <w:szCs w:val="24"/>
-                <w:lang w:eastAsia="en-ZA"/>
-              </w:rPr>
-            </w:pPr>
-            <w:proofErr w:type="spellStart"/>
-            <w:r>
-              <w:rPr>
-                <w:rFonts w:ascii="Arial" w:eastAsia="Times New Roman" w:hAnsi="Arial" w:cs="Arial"/>
-                <w:color w:val="000000"/>
-                <w:sz w:val="24"/>
-                <w:szCs w:val="24"/>
-                <w:lang w:eastAsia="en-ZA"/>
-              </w:rPr>
-              <w:t>findEmployee</w:t>
-            </w:r>
-            <w:proofErr w:type="spellEnd"/>
-            <w:r>
-              <w:rPr>
-                <w:rFonts w:ascii="Arial" w:eastAsia="Times New Roman" w:hAnsi="Arial" w:cs="Arial"/>
-                <w:color w:val="000000"/>
-                <w:sz w:val="24"/>
-                <w:szCs w:val="24"/>
-                <w:lang w:eastAsia="en-ZA"/>
-              </w:rPr>
-              <w:t>(</w:t>
-            </w:r>
-            <w:proofErr w:type="spellStart"/>
-            <w:r>
-              <w:rPr>
-                <w:rFonts w:ascii="Arial" w:eastAsia="Times New Roman" w:hAnsi="Arial" w:cs="Arial"/>
-                <w:color w:val="000000"/>
-                <w:sz w:val="24"/>
-                <w:szCs w:val="24"/>
-                <w:lang w:eastAsia="en-ZA"/>
-              </w:rPr>
-              <w:t>EmpNo</w:t>
-            </w:r>
-            <w:proofErr w:type="spellEnd"/>
-            <w:r>
-              <w:rPr>
-                <w:rFonts w:ascii="Arial" w:eastAsia="Times New Roman" w:hAnsi="Arial" w:cs="Arial"/>
-                <w:color w:val="000000"/>
-                <w:sz w:val="24"/>
-                <w:szCs w:val="24"/>
-                <w:lang w:eastAsia="en-ZA"/>
-              </w:rPr>
-              <w:t>)</w:t>
-            </w:r>
-          </w:p>
-        </w:tc>
-        <w:tc>
-          <w:tcPr>
-            <w:tcW w:w="3570" w:type="dxa"/>
-            <w:gridSpan w:val="3"/>
+            <w:noWrap/>
+            <w:vAlign w:val="bottom"/>
+            <w:hideMark/>
+          </w:tcPr>
+          <w:p/>
+        </w:tc>
+        <w:tc>
+          <w:tcPr>
+            <w:tcW w:w="3115" w:type="dxa"/>
+            <w:gridSpan w:val="2"/>
             <w:tcBorders>
               <w:top w:val="nil"/>
               <w:left w:val="nil"/>
               <w:bottom w:val="nil"/>
               <w:right w:val="single" w:sz="4" w:space="0" w:color="000000"/>
             </w:tcBorders>
-            <w:shd w:val="clear" w:color="auto" w:fill="auto"/>
-            <w:noWrap/>
-            <w:vAlign w:val="bottom"/>
-            <w:hideMark/>
-          </w:tcPr>
-          <w:p>
-            <w:pPr>
-              <w:spacing w:after="0" w:line="240" w:lineRule="auto"/>
-              <w:rPr>
-                <w:rFonts w:ascii="Arial" w:eastAsia="Times New Roman" w:hAnsi="Arial" w:cs="Arial"/>
-                <w:color w:val="000000"/>
-                <w:sz w:val="24"/>
-                <w:szCs w:val="24"/>
-                <w:lang w:eastAsia="en-ZA"/>
-              </w:rPr>
-            </w:pPr>
-            <w:r>
-              <w:rPr>
-                <w:rFonts w:ascii="Arial" w:eastAsia="Times New Roman" w:hAnsi="Arial" w:cs="Arial"/>
-                <w:color w:val="000000"/>
-                <w:sz w:val="24"/>
-                <w:szCs w:val="24"/>
-                <w:lang w:eastAsia="en-ZA"/>
-              </w:rPr>
-              <w:t>Employee</w:t>
-            </w:r>
-          </w:p>
-        </w:tc>
-      </w:tr>
-      <w:tr>
-        <w:trPr>
-          <w:trHeight w:val="300"/>
-        </w:trPr>
-        <w:tc>
-          <w:tcPr>
-            <w:tcW w:w="4060" w:type="dxa"/>
-            <w:gridSpan w:val="3"/>
+            <w:noWrap/>
+            <w:vAlign w:val="bottom"/>
+            <w:hideMark/>
+          </w:tcPr>
+          <w:p>
+            <w:pPr>
+              <w:spacing w:after="0"/>
+              <w:rPr>
+                <w:sz w:val="20"/>
+                <w:szCs w:val="20"/>
+                <w:lang w:eastAsia="en-ZA"/>
+              </w:rPr>
+            </w:pPr>
+          </w:p>
+        </w:tc>
+      </w:tr>
+      <w:tr>
+        <w:trPr>
+          <w:gridAfter w:val="1"/>
+          <w:wAfter w:w="292" w:type="dxa"/>
+          <w:trHeight w:val="300"/>
+        </w:trPr>
+        <w:tc>
+          <w:tcPr>
+            <w:tcW w:w="5901" w:type="dxa"/>
+            <w:gridSpan w:val="2"/>
             <w:tcBorders>
               <w:top w:val="nil"/>
               <w:left w:val="single" w:sz="4" w:space="0" w:color="auto"/>
               <w:bottom w:val="single" w:sz="4" w:space="0" w:color="auto"/>
               <w:right w:val="single" w:sz="4" w:space="0" w:color="000000"/>
             </w:tcBorders>
-            <w:shd w:val="clear" w:color="auto" w:fill="auto"/>
             <w:noWrap/>
             <w:vAlign w:val="bottom"/>
             <w:hideMark/>
@@ -3864,15 +4982,14 @@
         </w:tc>
         <w:tc>
           <w:tcPr>
-            <w:tcW w:w="3570" w:type="dxa"/>
-            <w:gridSpan w:val="3"/>
+            <w:tcW w:w="3115" w:type="dxa"/>
+            <w:gridSpan w:val="2"/>
             <w:tcBorders>
               <w:top w:val="nil"/>
               <w:left w:val="nil"/>
               <w:bottom w:val="single" w:sz="4" w:space="0" w:color="auto"/>
               <w:right w:val="single" w:sz="4" w:space="0" w:color="000000"/>
             </w:tcBorders>
-            <w:shd w:val="clear" w:color="auto" w:fill="auto"/>
             <w:noWrap/>
             <w:vAlign w:val="bottom"/>
             <w:hideMark/>
@@ -3908,119 +5025,78 @@
         <w:tc>
           <w:tcPr>
             <w:tcW w:w="2030" w:type="dxa"/>
-            <w:tcBorders>
-              <w:top w:val="nil"/>
-              <w:left w:val="nil"/>
-              <w:bottom w:val="nil"/>
-              <w:right w:val="nil"/>
-            </w:tcBorders>
-            <w:shd w:val="clear" w:color="auto" w:fill="auto"/>
-            <w:noWrap/>
-            <w:vAlign w:val="bottom"/>
-            <w:hideMark/>
-          </w:tcPr>
-          <w:p>
-            <w:pPr>
-              <w:spacing w:after="0" w:line="240" w:lineRule="auto"/>
-              <w:rPr>
-                <w:rFonts w:ascii="Arial" w:eastAsia="Times New Roman" w:hAnsi="Arial" w:cs="Arial"/>
-                <w:color w:val="000000"/>
-                <w:sz w:val="24"/>
-                <w:szCs w:val="24"/>
-                <w:lang w:eastAsia="en-ZA"/>
-              </w:rPr>
-            </w:pPr>
-          </w:p>
-        </w:tc>
-        <w:tc>
-          <w:tcPr>
-            <w:tcW w:w="2030" w:type="dxa"/>
-            <w:gridSpan w:val="2"/>
-            <w:tcBorders>
-              <w:top w:val="nil"/>
-              <w:left w:val="nil"/>
-              <w:bottom w:val="nil"/>
-              <w:right w:val="nil"/>
-            </w:tcBorders>
-            <w:shd w:val="clear" w:color="auto" w:fill="auto"/>
-            <w:noWrap/>
-            <w:vAlign w:val="bottom"/>
-            <w:hideMark/>
-          </w:tcPr>
-          <w:p>
-            <w:pPr>
-              <w:spacing w:after="0" w:line="240" w:lineRule="auto"/>
-              <w:rPr>
-                <w:rFonts w:ascii="Arial" w:eastAsia="Times New Roman" w:hAnsi="Arial" w:cs="Arial"/>
-                <w:sz w:val="24"/>
-                <w:szCs w:val="24"/>
-                <w:lang w:eastAsia="en-ZA"/>
-              </w:rPr>
-            </w:pPr>
-          </w:p>
-        </w:tc>
-        <w:tc>
-          <w:tcPr>
-            <w:tcW w:w="1785" w:type="dxa"/>
-            <w:gridSpan w:val="2"/>
-            <w:tcBorders>
-              <w:top w:val="nil"/>
-              <w:left w:val="nil"/>
-              <w:bottom w:val="nil"/>
-              <w:right w:val="nil"/>
-            </w:tcBorders>
-            <w:shd w:val="clear" w:color="auto" w:fill="auto"/>
-            <w:noWrap/>
-            <w:vAlign w:val="bottom"/>
-            <w:hideMark/>
-          </w:tcPr>
-          <w:p>
-            <w:pPr>
-              <w:spacing w:after="0" w:line="240" w:lineRule="auto"/>
-              <w:rPr>
-                <w:rFonts w:ascii="Arial" w:eastAsia="Times New Roman" w:hAnsi="Arial" w:cs="Arial"/>
-                <w:sz w:val="24"/>
-                <w:szCs w:val="24"/>
-                <w:lang w:eastAsia="en-ZA"/>
-              </w:rPr>
-            </w:pPr>
-          </w:p>
-        </w:tc>
-        <w:tc>
-          <w:tcPr>
-            <w:tcW w:w="1785" w:type="dxa"/>
-            <w:tcBorders>
-              <w:top w:val="nil"/>
-              <w:left w:val="nil"/>
-              <w:bottom w:val="nil"/>
-              <w:right w:val="nil"/>
-            </w:tcBorders>
-            <w:shd w:val="clear" w:color="auto" w:fill="auto"/>
-            <w:noWrap/>
-            <w:vAlign w:val="bottom"/>
-            <w:hideMark/>
-          </w:tcPr>
-          <w:p>
-            <w:pPr>
-              <w:spacing w:after="0" w:line="240" w:lineRule="auto"/>
-              <w:rPr>
-                <w:rFonts w:ascii="Arial" w:eastAsia="Times New Roman" w:hAnsi="Arial" w:cs="Arial"/>
-                <w:sz w:val="24"/>
-                <w:szCs w:val="24"/>
-                <w:lang w:eastAsia="en-ZA"/>
-              </w:rPr>
-            </w:pPr>
-          </w:p>
-        </w:tc>
-      </w:tr>
-      <w:tr>
-        <w:trPr>
-          <w:trHeight w:val="300"/>
-        </w:trPr>
-        <w:tc>
-          <w:tcPr>
-            <w:tcW w:w="7630" w:type="dxa"/>
-            <w:gridSpan w:val="6"/>
+            <w:noWrap/>
+            <w:vAlign w:val="bottom"/>
+            <w:hideMark/>
+          </w:tcPr>
+          <w:p/>
+        </w:tc>
+        <w:tc>
+          <w:tcPr>
+            <w:tcW w:w="3871" w:type="dxa"/>
+            <w:noWrap/>
+            <w:vAlign w:val="bottom"/>
+            <w:hideMark/>
+          </w:tcPr>
+          <w:p>
+            <w:pPr>
+              <w:spacing w:after="0"/>
+              <w:rPr>
+                <w:sz w:val="20"/>
+                <w:szCs w:val="20"/>
+                <w:lang w:eastAsia="en-ZA"/>
+              </w:rPr>
+            </w:pPr>
+          </w:p>
+        </w:tc>
+        <w:tc>
+          <w:tcPr>
+            <w:tcW w:w="236" w:type="dxa"/>
+            <w:noWrap/>
+            <w:vAlign w:val="bottom"/>
+            <w:hideMark/>
+          </w:tcPr>
+          <w:p>
+            <w:pPr>
+              <w:spacing w:after="0"/>
+              <w:rPr>
+                <w:sz w:val="20"/>
+                <w:szCs w:val="20"/>
+                <w:lang w:eastAsia="en-ZA"/>
+              </w:rPr>
+            </w:pPr>
+          </w:p>
+        </w:tc>
+        <w:tc>
+          <w:tcPr>
+            <w:tcW w:w="3171" w:type="dxa"/>
+            <w:gridSpan w:val="2"/>
+            <w:noWrap/>
+            <w:vAlign w:val="bottom"/>
+            <w:hideMark/>
+          </w:tcPr>
+          <w:p>
+            <w:pPr>
+              <w:spacing w:after="0"/>
+              <w:rPr>
+                <w:sz w:val="20"/>
+                <w:szCs w:val="20"/>
+                <w:lang w:eastAsia="en-ZA"/>
+              </w:rPr>
+            </w:pPr>
+          </w:p>
+        </w:tc>
+      </w:tr>
+      <w:tr>
+        <w:trPr>
+          <w:gridAfter w:val="1"/>
+          <w:wAfter w:w="292" w:type="dxa"/>
+          <w:trHeight w:val="300"/>
+        </w:trPr>
+        <w:tc>
+          <w:tcPr>
+            <w:tcW w:w="9016" w:type="dxa"/>
+            <w:gridSpan w:val="4"/>
             <w:tcBorders>
               <w:top w:val="single" w:sz="4" w:space="0" w:color="auto"/>
               <w:left w:val="single" w:sz="4" w:space="0" w:color="auto"/>
@@ -4044,84 +5120,161 @@
                 <w:lang w:eastAsia="en-ZA"/>
               </w:rPr>
             </w:pPr>
-            <w:proofErr w:type="spellStart"/>
-            <w:r>
-              <w:rPr>
-                <w:rFonts w:ascii="Arial" w:eastAsia="Times New Roman" w:hAnsi="Arial" w:cs="Arial"/>
-                <w:color w:val="000000"/>
-                <w:sz w:val="24"/>
-                <w:szCs w:val="24"/>
-                <w:lang w:eastAsia="en-ZA"/>
-              </w:rPr>
-              <w:t>AllEmp</w:t>
-            </w:r>
-            <w:r>
-              <w:rPr>
-                <w:rFonts w:ascii="Arial" w:eastAsia="Times New Roman" w:hAnsi="Arial" w:cs="Arial"/>
-                <w:color w:val="000000"/>
-                <w:sz w:val="24"/>
-                <w:szCs w:val="24"/>
-                <w:lang w:eastAsia="en-ZA"/>
-              </w:rPr>
-              <w:t>Booking</w:t>
-            </w:r>
-            <w:proofErr w:type="spellEnd"/>
-          </w:p>
-        </w:tc>
-      </w:tr>
-      <w:tr>
-        <w:trPr>
-          <w:trHeight w:val="300"/>
-        </w:trPr>
-        <w:tc>
-          <w:tcPr>
-            <w:tcW w:w="4060" w:type="dxa"/>
-            <w:gridSpan w:val="3"/>
+            <w:r>
+              <w:rPr>
+                <w:rFonts w:ascii="Arial" w:eastAsia="Times New Roman" w:hAnsi="Arial" w:cs="Arial"/>
+                <w:color w:val="000000"/>
+                <w:sz w:val="24"/>
+                <w:szCs w:val="24"/>
+                <w:lang w:eastAsia="en-ZA"/>
+              </w:rPr>
+              <w:t>Manager</w:t>
+            </w:r>
+          </w:p>
+        </w:tc>
+      </w:tr>
+      <w:tr>
+        <w:trPr>
+          <w:gridAfter w:val="1"/>
+          <w:wAfter w:w="292" w:type="dxa"/>
+          <w:trHeight w:val="300"/>
+        </w:trPr>
+        <w:tc>
+          <w:tcPr>
+            <w:tcW w:w="5901" w:type="dxa"/>
+            <w:gridSpan w:val="2"/>
             <w:tcBorders>
               <w:top w:val="single" w:sz="4" w:space="0" w:color="auto"/>
               <w:left w:val="single" w:sz="4" w:space="0" w:color="auto"/>
               <w:bottom w:val="nil"/>
               <w:right w:val="single" w:sz="4" w:space="0" w:color="000000"/>
             </w:tcBorders>
-            <w:shd w:val="clear" w:color="auto" w:fill="auto"/>
-            <w:noWrap/>
-            <w:vAlign w:val="bottom"/>
-            <w:hideMark/>
-          </w:tcPr>
-          <w:p>
-            <w:pPr>
-              <w:spacing w:after="0" w:line="240" w:lineRule="auto"/>
-              <w:rPr>
-                <w:rFonts w:ascii="Arial" w:eastAsia="Times New Roman" w:hAnsi="Arial" w:cs="Arial"/>
-                <w:color w:val="000000"/>
-                <w:sz w:val="24"/>
-                <w:szCs w:val="24"/>
-                <w:lang w:eastAsia="en-ZA"/>
-              </w:rPr>
-            </w:pPr>
-            <w:r>
-              <w:rPr>
-                <w:rFonts w:ascii="Arial" w:eastAsia="Times New Roman" w:hAnsi="Arial" w:cs="Arial"/>
-                <w:color w:val="000000"/>
-                <w:sz w:val="24"/>
-                <w:szCs w:val="24"/>
-                <w:lang w:eastAsia="en-ZA"/>
-              </w:rPr>
-              <w:t>All()</w:t>
-            </w:r>
-          </w:p>
-        </w:tc>
-        <w:tc>
-          <w:tcPr>
-            <w:tcW w:w="3570" w:type="dxa"/>
-            <w:gridSpan w:val="3"/>
+            <w:noWrap/>
+            <w:vAlign w:val="bottom"/>
+            <w:hideMark/>
+          </w:tcPr>
+          <w:p>
+            <w:pPr>
+              <w:spacing w:after="0" w:line="240" w:lineRule="auto"/>
+              <w:rPr>
+                <w:rFonts w:ascii="Arial" w:eastAsia="Times New Roman" w:hAnsi="Arial" w:cs="Arial"/>
+                <w:color w:val="000000"/>
+                <w:sz w:val="24"/>
+                <w:szCs w:val="24"/>
+                <w:lang w:eastAsia="en-ZA"/>
+              </w:rPr>
+            </w:pPr>
+            <w:proofErr w:type="spellStart"/>
+            <w:r>
+              <w:rPr>
+                <w:rFonts w:ascii="Arial" w:eastAsia="Times New Roman" w:hAnsi="Arial" w:cs="Arial"/>
+                <w:color w:val="000000"/>
+                <w:sz w:val="24"/>
+                <w:szCs w:val="24"/>
+                <w:lang w:eastAsia="en-ZA"/>
+              </w:rPr>
+              <w:t>assignJob</w:t>
+            </w:r>
+            <w:proofErr w:type="spellEnd"/>
+            <w:r>
+              <w:rPr>
+                <w:rFonts w:ascii="Arial" w:eastAsia="Times New Roman" w:hAnsi="Arial" w:cs="Arial"/>
+                <w:color w:val="000000"/>
+                <w:sz w:val="24"/>
+                <w:szCs w:val="24"/>
+                <w:lang w:eastAsia="en-ZA"/>
+              </w:rPr>
+              <w:t>(</w:t>
+            </w:r>
+            <w:proofErr w:type="spellStart"/>
+            <w:r>
+              <w:rPr>
+                <w:rFonts w:ascii="Arial" w:eastAsia="Times New Roman" w:hAnsi="Arial" w:cs="Arial"/>
+                <w:color w:val="000000"/>
+                <w:sz w:val="24"/>
+                <w:szCs w:val="24"/>
+                <w:lang w:eastAsia="en-ZA"/>
+              </w:rPr>
+              <w:t>jobcardno</w:t>
+            </w:r>
+            <w:proofErr w:type="spellEnd"/>
+            <w:r>
+              <w:rPr>
+                <w:rFonts w:ascii="Arial" w:eastAsia="Times New Roman" w:hAnsi="Arial" w:cs="Arial"/>
+                <w:color w:val="000000"/>
+                <w:sz w:val="24"/>
+                <w:szCs w:val="24"/>
+                <w:lang w:eastAsia="en-ZA"/>
+              </w:rPr>
+              <w:t xml:space="preserve">, </w:t>
+            </w:r>
+            <w:proofErr w:type="spellStart"/>
+            <w:r>
+              <w:rPr>
+                <w:rFonts w:ascii="Arial" w:eastAsia="Times New Roman" w:hAnsi="Arial" w:cs="Arial"/>
+                <w:color w:val="000000"/>
+                <w:sz w:val="24"/>
+                <w:szCs w:val="24"/>
+                <w:lang w:eastAsia="en-ZA"/>
+              </w:rPr>
+              <w:t>empno</w:t>
+            </w:r>
+            <w:proofErr w:type="spellEnd"/>
+            <w:r>
+              <w:rPr>
+                <w:rFonts w:ascii="Arial" w:eastAsia="Times New Roman" w:hAnsi="Arial" w:cs="Arial"/>
+                <w:color w:val="000000"/>
+                <w:sz w:val="24"/>
+                <w:szCs w:val="24"/>
+                <w:lang w:eastAsia="en-ZA"/>
+              </w:rPr>
+              <w:t>)</w:t>
+            </w:r>
+          </w:p>
+        </w:tc>
+        <w:tc>
+          <w:tcPr>
+            <w:tcW w:w="3115" w:type="dxa"/>
+            <w:gridSpan w:val="2"/>
             <w:tcBorders>
               <w:top w:val="single" w:sz="4" w:space="0" w:color="auto"/>
               <w:left w:val="nil"/>
               <w:bottom w:val="nil"/>
               <w:right w:val="single" w:sz="4" w:space="0" w:color="000000"/>
             </w:tcBorders>
-            <w:shd w:val="clear" w:color="auto" w:fill="auto"/>
+            <w:noWrap/>
+            <w:vAlign w:val="bottom"/>
+            <w:hideMark/>
+          </w:tcPr>
+          <w:p>
+            <w:pPr>
+              <w:rPr>
+                <w:rFonts w:ascii="Arial" w:eastAsia="Times New Roman" w:hAnsi="Arial" w:cs="Arial"/>
+                <w:color w:val="000000"/>
+                <w:sz w:val="24"/>
+                <w:szCs w:val="24"/>
+                <w:lang w:eastAsia="en-ZA"/>
+              </w:rPr>
+            </w:pPr>
+          </w:p>
+        </w:tc>
+      </w:tr>
+      <w:tr>
+        <w:trPr>
+          <w:gridAfter w:val="1"/>
+          <w:wAfter w:w="292" w:type="dxa"/>
+          <w:trHeight w:val="300"/>
+        </w:trPr>
+        <w:tc>
+          <w:tcPr>
+            <w:tcW w:w="5901" w:type="dxa"/>
+            <w:gridSpan w:val="2"/>
+            <w:tcBorders>
+              <w:top w:val="nil"/>
+              <w:left w:val="single" w:sz="4" w:space="0" w:color="auto"/>
+              <w:bottom w:val="nil"/>
+              <w:right w:val="single" w:sz="4" w:space="0" w:color="000000"/>
+            </w:tcBorders>
             <w:noWrap/>
             <w:vAlign w:val="bottom"/>
             <w:hideMark/>
@@ -4149,50 +5302,16 @@
             </w:r>
           </w:p>
         </w:tc>
-      </w:tr>
-      <w:tr>
-        <w:trPr>
-          <w:trHeight w:val="300"/>
-        </w:trPr>
-        <w:tc>
-          <w:tcPr>
-            <w:tcW w:w="4060" w:type="dxa"/>
-            <w:gridSpan w:val="3"/>
-            <w:tcBorders>
-              <w:top w:val="nil"/>
-              <w:left w:val="single" w:sz="4" w:space="0" w:color="auto"/>
-              <w:bottom w:val="nil"/>
-              <w:right w:val="single" w:sz="4" w:space="0" w:color="000000"/>
-            </w:tcBorders>
-            <w:shd w:val="clear" w:color="auto" w:fill="auto"/>
-            <w:noWrap/>
-            <w:vAlign w:val="bottom"/>
-            <w:hideMark/>
-          </w:tcPr>
-          <w:p>
-            <w:pPr>
-              <w:spacing w:after="0" w:line="240" w:lineRule="auto"/>
-              <w:rPr>
-                <w:rFonts w:ascii="Arial" w:eastAsia="Times New Roman" w:hAnsi="Arial" w:cs="Arial"/>
-                <w:color w:val="000000"/>
-                <w:sz w:val="24"/>
-                <w:szCs w:val="24"/>
-                <w:lang w:eastAsia="en-ZA"/>
-              </w:rPr>
-            </w:pPr>
-          </w:p>
-        </w:tc>
-        <w:tc>
-          <w:tcPr>
-            <w:tcW w:w="3570" w:type="dxa"/>
-            <w:gridSpan w:val="3"/>
+        <w:tc>
+          <w:tcPr>
+            <w:tcW w:w="3115" w:type="dxa"/>
+            <w:gridSpan w:val="2"/>
             <w:tcBorders>
               <w:top w:val="nil"/>
               <w:left w:val="nil"/>
               <w:bottom w:val="nil"/>
               <w:right w:val="single" w:sz="4" w:space="0" w:color="000000"/>
             </w:tcBorders>
-            <w:shd w:val="clear" w:color="auto" w:fill="auto"/>
             <w:noWrap/>
             <w:vAlign w:val="bottom"/>
             <w:hideMark/>
@@ -4223,19 +5342,20 @@
       </w:tr>
       <w:tr>
         <w:trPr>
-          <w:trHeight w:val="300"/>
-        </w:trPr>
-        <w:tc>
-          <w:tcPr>
-            <w:tcW w:w="4060" w:type="dxa"/>
-            <w:gridSpan w:val="3"/>
+          <w:gridAfter w:val="1"/>
+          <w:wAfter w:w="292" w:type="dxa"/>
+          <w:trHeight w:val="300"/>
+        </w:trPr>
+        <w:tc>
+          <w:tcPr>
+            <w:tcW w:w="5901" w:type="dxa"/>
+            <w:gridSpan w:val="2"/>
             <w:tcBorders>
               <w:top w:val="nil"/>
               <w:left w:val="single" w:sz="4" w:space="0" w:color="auto"/>
               <w:bottom w:val="single" w:sz="4" w:space="0" w:color="auto"/>
               <w:right w:val="single" w:sz="4" w:space="0" w:color="000000"/>
             </w:tcBorders>
-            <w:shd w:val="clear" w:color="auto" w:fill="auto"/>
             <w:noWrap/>
             <w:vAlign w:val="bottom"/>
             <w:hideMark/>
@@ -4265,604 +5385,14 @@
         </w:tc>
         <w:tc>
           <w:tcPr>
-            <w:tcW w:w="3570" w:type="dxa"/>
-            <w:gridSpan w:val="3"/>
+            <w:tcW w:w="3115" w:type="dxa"/>
+            <w:gridSpan w:val="2"/>
             <w:tcBorders>
               <w:top w:val="nil"/>
               <w:left w:val="nil"/>
               <w:bottom w:val="single" w:sz="4" w:space="0" w:color="auto"/>
               <w:right w:val="single" w:sz="4" w:space="0" w:color="000000"/>
             </w:tcBorders>
-            <w:shd w:val="clear" w:color="auto" w:fill="auto"/>
-            <w:noWrap/>
-            <w:vAlign w:val="bottom"/>
-            <w:hideMark/>
-          </w:tcPr>
-          <w:p>
-            <w:pPr>
-              <w:spacing w:after="0" w:line="240" w:lineRule="auto"/>
-              <w:rPr>
-                <w:rFonts w:ascii="Arial" w:eastAsia="Times New Roman" w:hAnsi="Arial" w:cs="Arial"/>
-                <w:color w:val="000000"/>
-                <w:sz w:val="24"/>
-                <w:szCs w:val="24"/>
-                <w:lang w:eastAsia="en-ZA"/>
-              </w:rPr>
-            </w:pPr>
-            <w:r>
-              <w:rPr>
-                <w:rFonts w:ascii="Arial" w:eastAsia="Times New Roman" w:hAnsi="Arial" w:cs="Arial"/>
-                <w:color w:val="000000"/>
-                <w:sz w:val="24"/>
-                <w:szCs w:val="24"/>
-                <w:lang w:eastAsia="en-ZA"/>
-              </w:rPr>
-              <w:t> </w:t>
-            </w:r>
-          </w:p>
-        </w:tc>
-      </w:tr>
-      <w:tr>
-        <w:trPr>
-          <w:trHeight w:val="300"/>
-        </w:trPr>
-        <w:tc>
-          <w:tcPr>
-            <w:tcW w:w="7630" w:type="dxa"/>
-            <w:gridSpan w:val="6"/>
-            <w:tcBorders>
-              <w:top w:val="single" w:sz="4" w:space="0" w:color="auto"/>
-              <w:left w:val="single" w:sz="4" w:space="0" w:color="auto"/>
-              <w:bottom w:val="single" w:sz="4" w:space="0" w:color="auto"/>
-              <w:right w:val="single" w:sz="4" w:space="0" w:color="000000"/>
-            </w:tcBorders>
-            <w:shd w:val="clear" w:color="auto" w:fill="2E74B5" w:themeFill="accent1" w:themeFillShade="BF"/>
-            <w:noWrap/>
-            <w:vAlign w:val="bottom"/>
-            <w:hideMark/>
-          </w:tcPr>
-          <w:p>
-            <w:pPr>
-              <w:spacing w:after="0" w:line="240" w:lineRule="auto"/>
-              <w:jc w:val="center"/>
-              <w:rPr>
-                <w:rFonts w:ascii="Arial" w:eastAsia="Times New Roman" w:hAnsi="Arial" w:cs="Arial"/>
-                <w:color w:val="000000"/>
-                <w:sz w:val="24"/>
-                <w:szCs w:val="24"/>
-                <w:lang w:eastAsia="en-ZA"/>
-              </w:rPr>
-            </w:pPr>
-            <w:r>
-              <w:rPr>
-                <w:rFonts w:ascii="Arial" w:eastAsia="Times New Roman" w:hAnsi="Arial" w:cs="Arial"/>
-                <w:color w:val="000000"/>
-                <w:sz w:val="24"/>
-                <w:szCs w:val="24"/>
-                <w:lang w:eastAsia="en-ZA"/>
-              </w:rPr>
-              <w:t>Employee</w:t>
-            </w:r>
-          </w:p>
-        </w:tc>
-      </w:tr>
-      <w:tr>
-        <w:trPr>
-          <w:trHeight w:val="300"/>
-        </w:trPr>
-        <w:tc>
-          <w:tcPr>
-            <w:tcW w:w="3964" w:type="dxa"/>
-            <w:gridSpan w:val="2"/>
-            <w:tcBorders>
-              <w:top w:val="single" w:sz="4" w:space="0" w:color="auto"/>
-              <w:left w:val="single" w:sz="4" w:space="0" w:color="auto"/>
-              <w:bottom w:val="nil"/>
-              <w:right w:val="single" w:sz="4" w:space="0" w:color="000000"/>
-            </w:tcBorders>
-            <w:shd w:val="clear" w:color="auto" w:fill="auto"/>
-            <w:noWrap/>
-            <w:vAlign w:val="bottom"/>
-            <w:hideMark/>
-          </w:tcPr>
-          <w:p>
-            <w:pPr>
-              <w:spacing w:after="0" w:line="240" w:lineRule="auto"/>
-              <w:rPr>
-                <w:rFonts w:ascii="Arial" w:eastAsia="Times New Roman" w:hAnsi="Arial" w:cs="Arial"/>
-                <w:color w:val="000000"/>
-                <w:sz w:val="24"/>
-                <w:szCs w:val="24"/>
-                <w:lang w:eastAsia="en-ZA"/>
-              </w:rPr>
-            </w:pPr>
-            <w:r>
-              <w:rPr>
-                <w:rFonts w:ascii="Arial" w:eastAsia="Times New Roman" w:hAnsi="Arial" w:cs="Arial"/>
-                <w:color w:val="000000"/>
-                <w:sz w:val="24"/>
-                <w:szCs w:val="24"/>
-                <w:lang w:eastAsia="en-ZA"/>
-              </w:rPr>
-              <w:t>All()</w:t>
-            </w:r>
-          </w:p>
-        </w:tc>
-        <w:tc>
-          <w:tcPr>
-            <w:tcW w:w="3666" w:type="dxa"/>
-            <w:gridSpan w:val="4"/>
-            <w:tcBorders>
-              <w:top w:val="single" w:sz="4" w:space="0" w:color="auto"/>
-              <w:left w:val="nil"/>
-              <w:bottom w:val="nil"/>
-              <w:right w:val="single" w:sz="4" w:space="0" w:color="000000"/>
-            </w:tcBorders>
-            <w:shd w:val="clear" w:color="auto" w:fill="auto"/>
-            <w:noWrap/>
-            <w:vAlign w:val="bottom"/>
-            <w:hideMark/>
-          </w:tcPr>
-          <w:p>
-            <w:pPr>
-              <w:spacing w:after="0" w:line="240" w:lineRule="auto"/>
-              <w:rPr>
-                <w:rFonts w:ascii="Arial" w:eastAsia="Times New Roman" w:hAnsi="Arial" w:cs="Arial"/>
-                <w:color w:val="000000"/>
-                <w:sz w:val="24"/>
-                <w:szCs w:val="24"/>
-                <w:lang w:eastAsia="en-ZA"/>
-              </w:rPr>
-            </w:pPr>
-            <w:r>
-              <w:rPr>
-                <w:rFonts w:ascii="Arial" w:eastAsia="Times New Roman" w:hAnsi="Arial" w:cs="Arial"/>
-                <w:color w:val="000000"/>
-                <w:sz w:val="24"/>
-                <w:szCs w:val="24"/>
-                <w:lang w:eastAsia="en-ZA"/>
-              </w:rPr>
-              <w:t> </w:t>
-            </w:r>
-          </w:p>
-        </w:tc>
-      </w:tr>
-      <w:tr>
-        <w:trPr>
-          <w:trHeight w:val="300"/>
-        </w:trPr>
-        <w:tc>
-          <w:tcPr>
-            <w:tcW w:w="3964" w:type="dxa"/>
-            <w:gridSpan w:val="2"/>
-            <w:tcBorders>
-              <w:top w:val="nil"/>
-              <w:left w:val="single" w:sz="4" w:space="0" w:color="auto"/>
-              <w:bottom w:val="nil"/>
-              <w:right w:val="single" w:sz="4" w:space="0" w:color="000000"/>
-            </w:tcBorders>
-            <w:shd w:val="clear" w:color="auto" w:fill="auto"/>
-            <w:noWrap/>
-            <w:vAlign w:val="bottom"/>
-            <w:hideMark/>
-          </w:tcPr>
-          <w:p>
-            <w:pPr>
-              <w:spacing w:after="0" w:line="240" w:lineRule="auto"/>
-              <w:rPr>
-                <w:rFonts w:ascii="Arial" w:eastAsia="Times New Roman" w:hAnsi="Arial" w:cs="Arial"/>
-                <w:color w:val="000000"/>
-                <w:sz w:val="24"/>
-                <w:szCs w:val="24"/>
-                <w:lang w:eastAsia="en-ZA"/>
-              </w:rPr>
-            </w:pPr>
-            <w:r>
-              <w:rPr>
-                <w:rFonts w:ascii="Arial" w:eastAsia="Times New Roman" w:hAnsi="Arial" w:cs="Arial"/>
-                <w:color w:val="000000"/>
-                <w:sz w:val="24"/>
-                <w:szCs w:val="24"/>
-                <w:lang w:eastAsia="en-ZA"/>
-              </w:rPr>
-              <w:t> </w:t>
-            </w:r>
-          </w:p>
-        </w:tc>
-        <w:tc>
-          <w:tcPr>
-            <w:tcW w:w="3666" w:type="dxa"/>
-            <w:gridSpan w:val="4"/>
-            <w:tcBorders>
-              <w:top w:val="nil"/>
-              <w:left w:val="nil"/>
-              <w:bottom w:val="nil"/>
-              <w:right w:val="single" w:sz="4" w:space="0" w:color="000000"/>
-            </w:tcBorders>
-            <w:shd w:val="clear" w:color="auto" w:fill="auto"/>
-            <w:noWrap/>
-            <w:vAlign w:val="bottom"/>
-            <w:hideMark/>
-          </w:tcPr>
-          <w:p>
-            <w:pPr>
-              <w:spacing w:after="0" w:line="240" w:lineRule="auto"/>
-              <w:rPr>
-                <w:rFonts w:ascii="Arial" w:eastAsia="Times New Roman" w:hAnsi="Arial" w:cs="Arial"/>
-                <w:color w:val="000000"/>
-                <w:sz w:val="24"/>
-                <w:szCs w:val="24"/>
-                <w:lang w:eastAsia="en-ZA"/>
-              </w:rPr>
-            </w:pPr>
-            <w:r>
-              <w:rPr>
-                <w:rFonts w:ascii="Arial" w:eastAsia="Times New Roman" w:hAnsi="Arial" w:cs="Arial"/>
-                <w:color w:val="000000"/>
-                <w:sz w:val="24"/>
-                <w:szCs w:val="24"/>
-                <w:lang w:eastAsia="en-ZA"/>
-              </w:rPr>
-              <w:t> </w:t>
-            </w:r>
-          </w:p>
-        </w:tc>
-      </w:tr>
-      <w:tr>
-        <w:trPr>
-          <w:trHeight w:val="300"/>
-        </w:trPr>
-        <w:tc>
-          <w:tcPr>
-            <w:tcW w:w="3964" w:type="dxa"/>
-            <w:gridSpan w:val="2"/>
-            <w:tcBorders>
-              <w:top w:val="nil"/>
-              <w:left w:val="single" w:sz="4" w:space="0" w:color="auto"/>
-              <w:bottom w:val="single" w:sz="4" w:space="0" w:color="auto"/>
-              <w:right w:val="single" w:sz="4" w:space="0" w:color="000000"/>
-            </w:tcBorders>
-            <w:shd w:val="clear" w:color="auto" w:fill="auto"/>
-            <w:noWrap/>
-            <w:vAlign w:val="bottom"/>
-            <w:hideMark/>
-          </w:tcPr>
-          <w:p>
-            <w:pPr>
-              <w:spacing w:after="0" w:line="240" w:lineRule="auto"/>
-              <w:rPr>
-                <w:rFonts w:ascii="Arial" w:eastAsia="Times New Roman" w:hAnsi="Arial" w:cs="Arial"/>
-                <w:color w:val="000000"/>
-                <w:sz w:val="24"/>
-                <w:szCs w:val="24"/>
-                <w:lang w:eastAsia="en-ZA"/>
-              </w:rPr>
-            </w:pPr>
-            <w:r>
-              <w:rPr>
-                <w:rFonts w:ascii="Arial" w:eastAsia="Times New Roman" w:hAnsi="Arial" w:cs="Arial"/>
-                <w:color w:val="000000"/>
-                <w:sz w:val="24"/>
-                <w:szCs w:val="24"/>
-                <w:lang w:eastAsia="en-ZA"/>
-              </w:rPr>
-              <w:t> </w:t>
-            </w:r>
-          </w:p>
-        </w:tc>
-        <w:tc>
-          <w:tcPr>
-            <w:tcW w:w="3666" w:type="dxa"/>
-            <w:gridSpan w:val="4"/>
-            <w:tcBorders>
-              <w:top w:val="nil"/>
-              <w:left w:val="nil"/>
-              <w:bottom w:val="single" w:sz="4" w:space="0" w:color="auto"/>
-              <w:right w:val="single" w:sz="4" w:space="0" w:color="000000"/>
-            </w:tcBorders>
-            <w:shd w:val="clear" w:color="auto" w:fill="auto"/>
-            <w:noWrap/>
-            <w:vAlign w:val="bottom"/>
-            <w:hideMark/>
-          </w:tcPr>
-          <w:p>
-            <w:pPr>
-              <w:spacing w:after="0" w:line="240" w:lineRule="auto"/>
-              <w:rPr>
-                <w:rFonts w:ascii="Arial" w:eastAsia="Times New Roman" w:hAnsi="Arial" w:cs="Arial"/>
-                <w:color w:val="000000"/>
-                <w:sz w:val="24"/>
-                <w:szCs w:val="24"/>
-                <w:lang w:eastAsia="en-ZA"/>
-              </w:rPr>
-            </w:pPr>
-            <w:r>
-              <w:rPr>
-                <w:rFonts w:ascii="Arial" w:eastAsia="Times New Roman" w:hAnsi="Arial" w:cs="Arial"/>
-                <w:color w:val="000000"/>
-                <w:sz w:val="24"/>
-                <w:szCs w:val="24"/>
-                <w:lang w:eastAsia="en-ZA"/>
-              </w:rPr>
-              <w:t> </w:t>
-            </w:r>
-          </w:p>
-        </w:tc>
-      </w:tr>
-      <w:tr>
-        <w:trPr>
-          <w:trHeight w:val="300"/>
-        </w:trPr>
-        <w:tc>
-          <w:tcPr>
-            <w:tcW w:w="7630" w:type="dxa"/>
-            <w:gridSpan w:val="6"/>
-            <w:tcBorders>
-              <w:top w:val="single" w:sz="4" w:space="0" w:color="auto"/>
-              <w:left w:val="single" w:sz="4" w:space="0" w:color="auto"/>
-              <w:bottom w:val="single" w:sz="4" w:space="0" w:color="auto"/>
-              <w:right w:val="single" w:sz="4" w:space="0" w:color="000000"/>
-            </w:tcBorders>
-            <w:shd w:val="clear" w:color="auto" w:fill="2E74B5" w:themeFill="accent1" w:themeFillShade="BF"/>
-            <w:noWrap/>
-            <w:vAlign w:val="bottom"/>
-            <w:hideMark/>
-          </w:tcPr>
-          <w:p>
-            <w:pPr>
-              <w:spacing w:after="0" w:line="240" w:lineRule="auto"/>
-              <w:jc w:val="center"/>
-              <w:rPr>
-                <w:rFonts w:ascii="Arial" w:eastAsia="Times New Roman" w:hAnsi="Arial" w:cs="Arial"/>
-                <w:color w:val="000000"/>
-                <w:sz w:val="24"/>
-                <w:szCs w:val="24"/>
-                <w:lang w:eastAsia="en-ZA"/>
-              </w:rPr>
-            </w:pPr>
-            <w:r>
-              <w:rPr>
-                <w:rFonts w:ascii="Arial" w:eastAsia="Times New Roman" w:hAnsi="Arial" w:cs="Arial"/>
-                <w:color w:val="000000"/>
-                <w:sz w:val="24"/>
-                <w:szCs w:val="24"/>
-                <w:lang w:eastAsia="en-ZA"/>
-              </w:rPr>
-              <w:t>Manager</w:t>
-            </w:r>
-          </w:p>
-        </w:tc>
-      </w:tr>
-      <w:tr>
-        <w:trPr>
-          <w:trHeight w:val="300"/>
-        </w:trPr>
-        <w:tc>
-          <w:tcPr>
-            <w:tcW w:w="5807" w:type="dxa"/>
-            <w:gridSpan w:val="4"/>
-            <w:tcBorders>
-              <w:top w:val="single" w:sz="4" w:space="0" w:color="auto"/>
-              <w:left w:val="single" w:sz="4" w:space="0" w:color="auto"/>
-              <w:bottom w:val="nil"/>
-              <w:right w:val="single" w:sz="4" w:space="0" w:color="000000"/>
-            </w:tcBorders>
-            <w:shd w:val="clear" w:color="auto" w:fill="auto"/>
-            <w:noWrap/>
-            <w:vAlign w:val="bottom"/>
-            <w:hideMark/>
-          </w:tcPr>
-          <w:p>
-            <w:pPr>
-              <w:spacing w:after="0" w:line="240" w:lineRule="auto"/>
-              <w:rPr>
-                <w:rFonts w:ascii="Arial" w:eastAsia="Times New Roman" w:hAnsi="Arial" w:cs="Arial"/>
-                <w:sz w:val="24"/>
-                <w:szCs w:val="24"/>
-                <w:lang w:eastAsia="en-ZA"/>
-              </w:rPr>
-            </w:pPr>
-            <w:proofErr w:type="spellStart"/>
-            <w:r>
-              <w:rPr>
-                <w:rFonts w:ascii="Arial" w:hAnsi="Arial" w:cs="Arial"/>
-                <w:sz w:val="24"/>
-                <w:szCs w:val="24"/>
-              </w:rPr>
-              <w:t>assignJob</w:t>
-            </w:r>
-            <w:proofErr w:type="spellEnd"/>
-            <w:r>
-              <w:rPr>
-                <w:rFonts w:ascii="Arial" w:hAnsi="Arial" w:cs="Arial"/>
-                <w:sz w:val="24"/>
-                <w:szCs w:val="24"/>
-              </w:rPr>
-              <w:t>(</w:t>
-            </w:r>
-            <w:proofErr w:type="spellStart"/>
-            <w:r>
-              <w:rPr>
-                <w:rFonts w:ascii="Arial" w:hAnsi="Arial" w:cs="Arial"/>
-                <w:sz w:val="24"/>
-                <w:szCs w:val="24"/>
-              </w:rPr>
-              <w:t>jobcardno,EmpNo</w:t>
-            </w:r>
-            <w:proofErr w:type="spellEnd"/>
-            <w:r>
-              <w:rPr>
-                <w:rFonts w:ascii="Arial" w:hAnsi="Arial" w:cs="Arial"/>
-                <w:sz w:val="24"/>
-                <w:szCs w:val="24"/>
-              </w:rPr>
-              <w:t>)</w:t>
-            </w:r>
-          </w:p>
-        </w:tc>
-        <w:tc>
-          <w:tcPr>
-            <w:tcW w:w="1823" w:type="dxa"/>
-            <w:gridSpan w:val="2"/>
-            <w:tcBorders>
-              <w:top w:val="single" w:sz="4" w:space="0" w:color="auto"/>
-              <w:left w:val="nil"/>
-              <w:bottom w:val="nil"/>
-              <w:right w:val="single" w:sz="4" w:space="0" w:color="000000"/>
-            </w:tcBorders>
-            <w:shd w:val="clear" w:color="auto" w:fill="auto"/>
-            <w:noWrap/>
-            <w:vAlign w:val="bottom"/>
-            <w:hideMark/>
-          </w:tcPr>
-          <w:p>
-            <w:pPr>
-              <w:spacing w:after="0" w:line="240" w:lineRule="auto"/>
-              <w:rPr>
-                <w:rFonts w:ascii="Arial" w:eastAsia="Times New Roman" w:hAnsi="Arial" w:cs="Arial"/>
-                <w:color w:val="000000"/>
-                <w:sz w:val="24"/>
-                <w:szCs w:val="24"/>
-                <w:lang w:eastAsia="en-ZA"/>
-              </w:rPr>
-            </w:pPr>
-          </w:p>
-        </w:tc>
-      </w:tr>
-      <w:tr>
-        <w:trPr>
-          <w:trHeight w:val="300"/>
-        </w:trPr>
-        <w:tc>
-          <w:tcPr>
-            <w:tcW w:w="5807" w:type="dxa"/>
-            <w:gridSpan w:val="4"/>
-            <w:tcBorders>
-              <w:top w:val="nil"/>
-              <w:left w:val="single" w:sz="4" w:space="0" w:color="auto"/>
-              <w:bottom w:val="nil"/>
-              <w:right w:val="single" w:sz="4" w:space="0" w:color="000000"/>
-            </w:tcBorders>
-            <w:shd w:val="clear" w:color="auto" w:fill="auto"/>
-            <w:noWrap/>
-            <w:vAlign w:val="bottom"/>
-            <w:hideMark/>
-          </w:tcPr>
-          <w:p>
-            <w:pPr>
-              <w:spacing w:after="0" w:line="240" w:lineRule="auto"/>
-              <w:rPr>
-                <w:rFonts w:ascii="Arial" w:eastAsia="Times New Roman" w:hAnsi="Arial" w:cs="Arial"/>
-                <w:color w:val="000000"/>
-                <w:sz w:val="24"/>
-                <w:szCs w:val="24"/>
-                <w:lang w:eastAsia="en-ZA"/>
-              </w:rPr>
-            </w:pPr>
-            <w:r>
-              <w:rPr>
-                <w:rFonts w:ascii="Arial" w:eastAsia="Times New Roman" w:hAnsi="Arial" w:cs="Arial"/>
-                <w:color w:val="000000"/>
-                <w:sz w:val="24"/>
-                <w:szCs w:val="24"/>
-                <w:lang w:eastAsia="en-ZA"/>
-              </w:rPr>
-              <w:t> </w:t>
-            </w:r>
-          </w:p>
-        </w:tc>
-        <w:tc>
-          <w:tcPr>
-            <w:tcW w:w="1823" w:type="dxa"/>
-            <w:gridSpan w:val="2"/>
-            <w:tcBorders>
-              <w:top w:val="nil"/>
-              <w:left w:val="nil"/>
-              <w:bottom w:val="nil"/>
-              <w:right w:val="single" w:sz="4" w:space="0" w:color="000000"/>
-            </w:tcBorders>
-            <w:shd w:val="clear" w:color="auto" w:fill="auto"/>
-            <w:noWrap/>
-            <w:vAlign w:val="bottom"/>
-            <w:hideMark/>
-          </w:tcPr>
-          <w:p>
-            <w:pPr>
-              <w:spacing w:after="0" w:line="240" w:lineRule="auto"/>
-              <w:rPr>
-                <w:rFonts w:ascii="Arial" w:eastAsia="Times New Roman" w:hAnsi="Arial" w:cs="Arial"/>
-                <w:color w:val="000000"/>
-                <w:sz w:val="24"/>
-                <w:szCs w:val="24"/>
-                <w:lang w:eastAsia="en-ZA"/>
-              </w:rPr>
-            </w:pPr>
-            <w:r>
-              <w:rPr>
-                <w:rFonts w:ascii="Arial" w:eastAsia="Times New Roman" w:hAnsi="Arial" w:cs="Arial"/>
-                <w:color w:val="000000"/>
-                <w:sz w:val="24"/>
-                <w:szCs w:val="24"/>
-                <w:lang w:eastAsia="en-ZA"/>
-              </w:rPr>
-              <w:t> </w:t>
-            </w:r>
-          </w:p>
-        </w:tc>
-      </w:tr>
-      <w:tr>
-        <w:trPr>
-          <w:trHeight w:val="300"/>
-        </w:trPr>
-        <w:tc>
-          <w:tcPr>
-            <w:tcW w:w="5807" w:type="dxa"/>
-            <w:gridSpan w:val="4"/>
-            <w:tcBorders>
-              <w:top w:val="nil"/>
-              <w:left w:val="single" w:sz="4" w:space="0" w:color="auto"/>
-              <w:bottom w:val="single" w:sz="4" w:space="0" w:color="auto"/>
-              <w:right w:val="single" w:sz="4" w:space="0" w:color="000000"/>
-            </w:tcBorders>
-            <w:shd w:val="clear" w:color="auto" w:fill="auto"/>
-            <w:noWrap/>
-            <w:vAlign w:val="bottom"/>
-            <w:hideMark/>
-          </w:tcPr>
-          <w:p>
-            <w:pPr>
-              <w:spacing w:after="0" w:line="240" w:lineRule="auto"/>
-              <w:rPr>
-                <w:rFonts w:ascii="Arial" w:eastAsia="Times New Roman" w:hAnsi="Arial" w:cs="Arial"/>
-                <w:color w:val="000000"/>
-                <w:sz w:val="24"/>
-                <w:szCs w:val="24"/>
-                <w:lang w:eastAsia="en-ZA"/>
-              </w:rPr>
-            </w:pPr>
-            <w:r>
-              <w:rPr>
-                <w:rFonts w:ascii="Arial" w:eastAsia="Times New Roman" w:hAnsi="Arial" w:cs="Arial"/>
-                <w:color w:val="000000"/>
-                <w:sz w:val="24"/>
-                <w:szCs w:val="24"/>
-                <w:lang w:eastAsia="en-ZA"/>
-              </w:rPr>
-              <w:t> </w:t>
-            </w:r>
-          </w:p>
-        </w:tc>
-        <w:tc>
-          <w:tcPr>
-            <w:tcW w:w="1823" w:type="dxa"/>
-            <w:gridSpan w:val="2"/>
-            <w:tcBorders>
-              <w:top w:val="nil"/>
-              <w:left w:val="nil"/>
-              <w:bottom w:val="single" w:sz="4" w:space="0" w:color="auto"/>
-              <w:right w:val="single" w:sz="4" w:space="0" w:color="000000"/>
-            </w:tcBorders>
-            <w:shd w:val="clear" w:color="auto" w:fill="auto"/>
             <w:noWrap/>
             <w:vAlign w:val="bottom"/>
             <w:hideMark/>
@@ -4901,6 +5431,294 @@
           <w:szCs w:val="24"/>
         </w:rPr>
       </w:pPr>
+    </w:p>
+    <w:tbl>
+      <w:tblPr>
+        <w:tblW w:w="9016" w:type="dxa"/>
+        <w:tblLook w:val="04A0" w:firstRow="1" w:lastRow="0" w:firstColumn="1" w:lastColumn="0" w:noHBand="0" w:noVBand="1"/>
+      </w:tblPr>
+      <w:tblGrid>
+        <w:gridCol w:w="5920"/>
+        <w:gridCol w:w="3096"/>
+      </w:tblGrid>
+      <w:tr>
+        <w:trPr>
+          <w:trHeight w:val="300"/>
+        </w:trPr>
+        <w:tc>
+          <w:tcPr>
+            <w:tcW w:w="9016" w:type="dxa"/>
+            <w:gridSpan w:val="2"/>
+            <w:tcBorders>
+              <w:top w:val="single" w:sz="4" w:space="0" w:color="auto"/>
+              <w:left w:val="single" w:sz="4" w:space="0" w:color="auto"/>
+              <w:bottom w:val="single" w:sz="4" w:space="0" w:color="auto"/>
+              <w:right w:val="single" w:sz="4" w:space="0" w:color="000000"/>
+            </w:tcBorders>
+            <w:shd w:val="clear" w:color="auto" w:fill="2E74B5" w:themeFill="accent1" w:themeFillShade="BF"/>
+            <w:noWrap/>
+            <w:vAlign w:val="bottom"/>
+            <w:hideMark/>
+          </w:tcPr>
+          <w:p>
+            <w:pPr>
+              <w:spacing w:after="0" w:line="240" w:lineRule="auto"/>
+              <w:jc w:val="center"/>
+              <w:rPr>
+                <w:rFonts w:ascii="Arial" w:eastAsia="Times New Roman" w:hAnsi="Arial" w:cs="Arial"/>
+                <w:color w:val="000000"/>
+                <w:sz w:val="24"/>
+                <w:szCs w:val="24"/>
+                <w:lang w:eastAsia="en-ZA"/>
+              </w:rPr>
+            </w:pPr>
+            <w:proofErr w:type="spellStart"/>
+            <w:r>
+              <w:rPr>
+                <w:rFonts w:ascii="Arial" w:eastAsia="Times New Roman" w:hAnsi="Arial" w:cs="Arial"/>
+                <w:color w:val="000000"/>
+                <w:sz w:val="24"/>
+                <w:szCs w:val="24"/>
+                <w:lang w:eastAsia="en-ZA"/>
+              </w:rPr>
+              <w:t>AllEmpBooking</w:t>
+            </w:r>
+            <w:proofErr w:type="spellEnd"/>
+          </w:p>
+        </w:tc>
+      </w:tr>
+      <w:tr>
+        <w:trPr>
+          <w:trHeight w:val="300"/>
+        </w:trPr>
+        <w:tc>
+          <w:tcPr>
+            <w:tcW w:w="5920" w:type="dxa"/>
+            <w:tcBorders>
+              <w:top w:val="single" w:sz="4" w:space="0" w:color="auto"/>
+              <w:left w:val="single" w:sz="4" w:space="0" w:color="auto"/>
+              <w:bottom w:val="nil"/>
+              <w:right w:val="single" w:sz="4" w:space="0" w:color="000000"/>
+            </w:tcBorders>
+            <w:noWrap/>
+            <w:vAlign w:val="bottom"/>
+            <w:hideMark/>
+          </w:tcPr>
+          <w:p>
+            <w:pPr>
+              <w:spacing w:after="0" w:line="240" w:lineRule="auto"/>
+              <w:rPr>
+                <w:rFonts w:ascii="Arial" w:eastAsia="Times New Roman" w:hAnsi="Arial" w:cs="Arial"/>
+                <w:color w:val="000000"/>
+                <w:sz w:val="24"/>
+                <w:szCs w:val="24"/>
+                <w:lang w:eastAsia="en-ZA"/>
+              </w:rPr>
+            </w:pPr>
+            <w:r>
+              <w:rPr>
+                <w:rFonts w:ascii="Arial" w:eastAsia="Times New Roman" w:hAnsi="Arial" w:cs="Arial"/>
+                <w:color w:val="000000"/>
+                <w:sz w:val="24"/>
+                <w:szCs w:val="24"/>
+                <w:lang w:eastAsia="en-ZA"/>
+              </w:rPr>
+              <w:t>all()</w:t>
+            </w:r>
+          </w:p>
+        </w:tc>
+        <w:tc>
+          <w:tcPr>
+            <w:tcW w:w="3096" w:type="dxa"/>
+            <w:tcBorders>
+              <w:top w:val="single" w:sz="4" w:space="0" w:color="auto"/>
+              <w:left w:val="nil"/>
+              <w:bottom w:val="nil"/>
+              <w:right w:val="single" w:sz="4" w:space="0" w:color="000000"/>
+            </w:tcBorders>
+            <w:noWrap/>
+            <w:vAlign w:val="bottom"/>
+            <w:hideMark/>
+          </w:tcPr>
+          <w:p>
+            <w:pPr>
+              <w:rPr>
+                <w:rFonts w:ascii="Arial" w:eastAsia="Times New Roman" w:hAnsi="Arial" w:cs="Arial"/>
+                <w:color w:val="000000"/>
+                <w:sz w:val="24"/>
+                <w:szCs w:val="24"/>
+                <w:lang w:eastAsia="en-ZA"/>
+              </w:rPr>
+            </w:pPr>
+          </w:p>
+        </w:tc>
+      </w:tr>
+      <w:tr>
+        <w:trPr>
+          <w:trHeight w:val="300"/>
+        </w:trPr>
+        <w:tc>
+          <w:tcPr>
+            <w:tcW w:w="5920" w:type="dxa"/>
+            <w:tcBorders>
+              <w:top w:val="nil"/>
+              <w:left w:val="single" w:sz="4" w:space="0" w:color="auto"/>
+              <w:bottom w:val="nil"/>
+              <w:right w:val="single" w:sz="4" w:space="0" w:color="000000"/>
+            </w:tcBorders>
+            <w:noWrap/>
+            <w:vAlign w:val="bottom"/>
+            <w:hideMark/>
+          </w:tcPr>
+          <w:p>
+            <w:pPr>
+              <w:spacing w:after="0" w:line="240" w:lineRule="auto"/>
+              <w:rPr>
+                <w:rFonts w:ascii="Arial" w:eastAsia="Times New Roman" w:hAnsi="Arial" w:cs="Arial"/>
+                <w:color w:val="000000"/>
+                <w:sz w:val="24"/>
+                <w:szCs w:val="24"/>
+                <w:lang w:eastAsia="en-ZA"/>
+              </w:rPr>
+            </w:pPr>
+            <w:r>
+              <w:rPr>
+                <w:rFonts w:ascii="Arial" w:eastAsia="Times New Roman" w:hAnsi="Arial" w:cs="Arial"/>
+                <w:color w:val="000000"/>
+                <w:sz w:val="24"/>
+                <w:szCs w:val="24"/>
+                <w:lang w:eastAsia="en-ZA"/>
+              </w:rPr>
+              <w:t> </w:t>
+            </w:r>
+          </w:p>
+        </w:tc>
+        <w:tc>
+          <w:tcPr>
+            <w:tcW w:w="3096" w:type="dxa"/>
+            <w:tcBorders>
+              <w:top w:val="nil"/>
+              <w:left w:val="nil"/>
+              <w:bottom w:val="nil"/>
+              <w:right w:val="single" w:sz="4" w:space="0" w:color="000000"/>
+            </w:tcBorders>
+            <w:noWrap/>
+            <w:vAlign w:val="bottom"/>
+            <w:hideMark/>
+          </w:tcPr>
+          <w:p>
+            <w:pPr>
+              <w:spacing w:after="0" w:line="240" w:lineRule="auto"/>
+              <w:rPr>
+                <w:rFonts w:ascii="Arial" w:eastAsia="Times New Roman" w:hAnsi="Arial" w:cs="Arial"/>
+                <w:color w:val="000000"/>
+                <w:sz w:val="24"/>
+                <w:szCs w:val="24"/>
+                <w:lang w:eastAsia="en-ZA"/>
+              </w:rPr>
+            </w:pPr>
+            <w:r>
+              <w:rPr>
+                <w:rFonts w:ascii="Arial" w:eastAsia="Times New Roman" w:hAnsi="Arial" w:cs="Arial"/>
+                <w:color w:val="000000"/>
+                <w:sz w:val="24"/>
+                <w:szCs w:val="24"/>
+                <w:lang w:eastAsia="en-ZA"/>
+              </w:rPr>
+              <w:t> </w:t>
+            </w:r>
+          </w:p>
+        </w:tc>
+      </w:tr>
+      <w:tr>
+        <w:trPr>
+          <w:trHeight w:val="300"/>
+        </w:trPr>
+        <w:tc>
+          <w:tcPr>
+            <w:tcW w:w="5920" w:type="dxa"/>
+            <w:tcBorders>
+              <w:top w:val="nil"/>
+              <w:left w:val="single" w:sz="4" w:space="0" w:color="auto"/>
+              <w:bottom w:val="single" w:sz="4" w:space="0" w:color="auto"/>
+              <w:right w:val="single" w:sz="4" w:space="0" w:color="000000"/>
+            </w:tcBorders>
+            <w:noWrap/>
+            <w:vAlign w:val="bottom"/>
+            <w:hideMark/>
+          </w:tcPr>
+          <w:p>
+            <w:pPr>
+              <w:spacing w:after="0" w:line="240" w:lineRule="auto"/>
+              <w:rPr>
+                <w:rFonts w:ascii="Arial" w:eastAsia="Times New Roman" w:hAnsi="Arial" w:cs="Arial"/>
+                <w:color w:val="000000"/>
+                <w:sz w:val="24"/>
+                <w:szCs w:val="24"/>
+                <w:lang w:eastAsia="en-ZA"/>
+              </w:rPr>
+            </w:pPr>
+            <w:r>
+              <w:rPr>
+                <w:rFonts w:ascii="Arial" w:eastAsia="Times New Roman" w:hAnsi="Arial" w:cs="Arial"/>
+                <w:color w:val="000000"/>
+                <w:sz w:val="24"/>
+                <w:szCs w:val="24"/>
+                <w:lang w:eastAsia="en-ZA"/>
+              </w:rPr>
+              <w:t> </w:t>
+            </w:r>
+          </w:p>
+        </w:tc>
+        <w:tc>
+          <w:tcPr>
+            <w:tcW w:w="3096" w:type="dxa"/>
+            <w:tcBorders>
+              <w:top w:val="nil"/>
+              <w:left w:val="nil"/>
+              <w:bottom w:val="single" w:sz="4" w:space="0" w:color="auto"/>
+              <w:right w:val="single" w:sz="4" w:space="0" w:color="000000"/>
+            </w:tcBorders>
+            <w:noWrap/>
+            <w:vAlign w:val="bottom"/>
+            <w:hideMark/>
+          </w:tcPr>
+          <w:p>
+            <w:pPr>
+              <w:spacing w:after="0" w:line="240" w:lineRule="auto"/>
+              <w:rPr>
+                <w:rFonts w:ascii="Arial" w:eastAsia="Times New Roman" w:hAnsi="Arial" w:cs="Arial"/>
+                <w:color w:val="000000"/>
+                <w:sz w:val="24"/>
+                <w:szCs w:val="24"/>
+                <w:lang w:eastAsia="en-ZA"/>
+              </w:rPr>
+            </w:pPr>
+            <w:r>
+              <w:rPr>
+                <w:rFonts w:ascii="Arial" w:eastAsia="Times New Roman" w:hAnsi="Arial" w:cs="Arial"/>
+                <w:color w:val="000000"/>
+                <w:sz w:val="24"/>
+                <w:szCs w:val="24"/>
+                <w:lang w:eastAsia="en-ZA"/>
+              </w:rPr>
+              <w:t> </w:t>
+            </w:r>
+          </w:p>
+        </w:tc>
+      </w:tr>
+    </w:tbl>
+    <w:p>
+      <w:pPr>
+        <w:rPr>
+          <w:rFonts w:ascii="Arial" w:hAnsi="Arial" w:cs="Arial"/>
+          <w:b/>
+          <w:sz w:val="24"/>
+          <w:szCs w:val="24"/>
+        </w:rPr>
+      </w:pPr>
+      <w:bookmarkStart w:id="0" w:name="_GoBack"/>
+      <w:bookmarkEnd w:id="0"/>
     </w:p>
     <w:p>
       <w:pPr>
@@ -5027,7 +5845,7 @@
                 <w:szCs w:val="24"/>
                 <w:lang w:eastAsia="en-ZA"/>
               </w:rPr>
-              <w:t>addEmployee</w:t>
+              <w:t>require_once</w:t>
             </w:r>
             <w:proofErr w:type="spellEnd"/>
             <w:r>
@@ -5038,7 +5856,29 @@
                 <w:szCs w:val="24"/>
                 <w:lang w:eastAsia="en-ZA"/>
               </w:rPr>
-              <w:t>()</w:t>
+              <w:t>('views/</w:t>
+            </w:r>
+            <w:proofErr w:type="spellStart"/>
+            <w:r>
+              <w:rPr>
+                <w:rFonts w:ascii="Arial" w:eastAsia="Times New Roman" w:hAnsi="Arial" w:cs="Arial"/>
+                <w:color w:val="000000"/>
+                <w:sz w:val="24"/>
+                <w:szCs w:val="24"/>
+                <w:lang w:eastAsia="en-ZA"/>
+              </w:rPr>
+              <w:t>menuManager.php</w:t>
+            </w:r>
+            <w:proofErr w:type="spellEnd"/>
+            <w:r>
+              <w:rPr>
+                <w:rFonts w:ascii="Arial" w:eastAsia="Times New Roman" w:hAnsi="Arial" w:cs="Arial"/>
+                <w:color w:val="000000"/>
+                <w:sz w:val="24"/>
+                <w:szCs w:val="24"/>
+                <w:lang w:eastAsia="en-ZA"/>
+              </w:rPr>
+              <w:t>')</w:t>
             </w:r>
           </w:p>
         </w:tc>
@@ -5068,16 +5908,18 @@
                 <w:lang w:eastAsia="en-ZA"/>
               </w:rPr>
             </w:pPr>
-            <w:r>
-              <w:rPr>
-                <w:rFonts w:ascii="Arial" w:eastAsia="Times New Roman" w:hAnsi="Arial" w:cs="Arial"/>
-                <w:color w:val="000000"/>
-                <w:sz w:val="24"/>
-                <w:szCs w:val="24"/>
-                <w:lang w:eastAsia="en-ZA"/>
-              </w:rPr>
-              <w:t>Manager</w:t>
-            </w:r>
+            <w:proofErr w:type="spellStart"/>
+            <w:r>
+              <w:rPr>
+                <w:rFonts w:ascii="Arial" w:eastAsia="Times New Roman" w:hAnsi="Arial" w:cs="Arial"/>
+                <w:color w:val="000000"/>
+                <w:sz w:val="24"/>
+                <w:szCs w:val="24"/>
+                <w:lang w:eastAsia="en-ZA"/>
+              </w:rPr>
+              <w:t>menuClient</w:t>
+            </w:r>
+            <w:proofErr w:type="spellEnd"/>
           </w:p>
         </w:tc>
       </w:tr>
@@ -5111,6 +5953,72 @@
                 <w:lang w:eastAsia="en-ZA"/>
               </w:rPr>
             </w:pPr>
+            <w:proofErr w:type="spellStart"/>
+            <w:r>
+              <w:rPr>
+                <w:rFonts w:ascii="Arial" w:eastAsia="Times New Roman" w:hAnsi="Arial" w:cs="Arial"/>
+                <w:color w:val="000000"/>
+                <w:sz w:val="24"/>
+                <w:szCs w:val="24"/>
+                <w:lang w:eastAsia="en-ZA"/>
+              </w:rPr>
+              <w:t>href</w:t>
+            </w:r>
+            <w:proofErr w:type="spellEnd"/>
+            <w:r>
+              <w:rPr>
+                <w:rFonts w:ascii="Arial" w:eastAsia="Times New Roman" w:hAnsi="Arial" w:cs="Arial"/>
+                <w:color w:val="000000"/>
+                <w:sz w:val="24"/>
+                <w:szCs w:val="24"/>
+                <w:lang w:eastAsia="en-ZA"/>
+              </w:rPr>
+              <w:t>="?controller=</w:t>
+            </w:r>
+            <w:proofErr w:type="spellStart"/>
+            <w:r>
+              <w:rPr>
+                <w:rFonts w:ascii="Arial" w:eastAsia="Times New Roman" w:hAnsi="Arial" w:cs="Arial"/>
+                <w:color w:val="000000"/>
+                <w:sz w:val="24"/>
+                <w:szCs w:val="24"/>
+                <w:lang w:eastAsia="en-ZA"/>
+              </w:rPr>
+              <w:t>manager&amp;action</w:t>
+            </w:r>
+            <w:proofErr w:type="spellEnd"/>
+            <w:r>
+              <w:rPr>
+                <w:rFonts w:ascii="Arial" w:eastAsia="Times New Roman" w:hAnsi="Arial" w:cs="Arial"/>
+                <w:color w:val="000000"/>
+                <w:sz w:val="24"/>
+                <w:szCs w:val="24"/>
+                <w:lang w:eastAsia="en-ZA"/>
+              </w:rPr>
+              <w:t>=</w:t>
+            </w:r>
+            <w:proofErr w:type="spellStart"/>
+            <w:r>
+              <w:rPr>
+                <w:rFonts w:ascii="Arial" w:eastAsia="Times New Roman" w:hAnsi="Arial" w:cs="Arial"/>
+                <w:color w:val="000000"/>
+                <w:sz w:val="24"/>
+                <w:szCs w:val="24"/>
+                <w:lang w:eastAsia="en-ZA"/>
+              </w:rPr>
+              <w:t>addEmployee</w:t>
+            </w:r>
+            <w:proofErr w:type="spellEnd"/>
+            <w:r>
+              <w:rPr>
+                <w:rFonts w:ascii="Arial" w:eastAsia="Times New Roman" w:hAnsi="Arial" w:cs="Arial"/>
+                <w:color w:val="000000"/>
+                <w:sz w:val="24"/>
+                <w:szCs w:val="24"/>
+                <w:lang w:eastAsia="en-ZA"/>
+              </w:rPr>
+              <w:t>"</w:t>
+            </w:r>
           </w:p>
         </w:tc>
         <w:tc>
@@ -5139,6 +6047,18 @@
                 <w:lang w:eastAsia="en-ZA"/>
               </w:rPr>
             </w:pPr>
+            <w:proofErr w:type="spellStart"/>
+            <w:r>
+              <w:rPr>
+                <w:rFonts w:ascii="Arial" w:eastAsia="Times New Roman" w:hAnsi="Arial" w:cs="Arial"/>
+                <w:color w:val="000000"/>
+                <w:sz w:val="24"/>
+                <w:szCs w:val="24"/>
+                <w:lang w:eastAsia="en-ZA"/>
+              </w:rPr>
+              <w:t>addEmployee</w:t>
+            </w:r>
+            <w:proofErr w:type="spellEnd"/>
           </w:p>
         </w:tc>
       </w:tr>
@@ -5172,15 +6092,27 @@
                 <w:lang w:eastAsia="en-ZA"/>
               </w:rPr>
             </w:pPr>
-            <w:r>
-              <w:rPr>
-                <w:rFonts w:ascii="Arial" w:eastAsia="Times New Roman" w:hAnsi="Arial" w:cs="Arial"/>
-                <w:color w:val="000000"/>
-                <w:sz w:val="24"/>
-                <w:szCs w:val="24"/>
-                <w:lang w:eastAsia="en-ZA"/>
-              </w:rPr>
-              <w:t> </w:t>
+            <w:proofErr w:type="spellStart"/>
+            <w:r>
+              <w:rPr>
+                <w:rFonts w:ascii="Arial" w:eastAsia="Times New Roman" w:hAnsi="Arial" w:cs="Arial"/>
+                <w:color w:val="000000"/>
+                <w:sz w:val="24"/>
+                <w:szCs w:val="24"/>
+                <w:lang w:eastAsia="en-ZA"/>
+              </w:rPr>
+              <w:t>addEmployee</w:t>
+            </w:r>
+            <w:proofErr w:type="spellEnd"/>
+            <w:r>
+              <w:rPr>
+                <w:rFonts w:ascii="Arial" w:eastAsia="Times New Roman" w:hAnsi="Arial" w:cs="Arial"/>
+                <w:color w:val="000000"/>
+                <w:sz w:val="24"/>
+                <w:szCs w:val="24"/>
+                <w:lang w:eastAsia="en-ZA"/>
+              </w:rPr>
+              <w:t>()</w:t>
             </w:r>
           </w:p>
         </w:tc>
@@ -5219,6 +6151,16 @@
                 <w:lang w:eastAsia="en-ZA"/>
               </w:rPr>
               <w:t> </w:t>
+            </w:r>
+            <w:r>
+              <w:rPr>
+                <w:rFonts w:ascii="Arial" w:eastAsia="Times New Roman" w:hAnsi="Arial" w:cs="Arial"/>
+                <w:color w:val="000000"/>
+                <w:sz w:val="24"/>
+                <w:szCs w:val="24"/>
+                <w:lang w:eastAsia="en-ZA"/>
+              </w:rPr>
+              <w:t>manager</w:t>
             </w:r>
           </w:p>
         </w:tc>
@@ -5611,6 +6553,28 @@
                 <w:lang w:eastAsia="en-ZA"/>
               </w:rPr>
             </w:pPr>
+            <w:proofErr w:type="spellStart"/>
+            <w:r>
+              <w:rPr>
+                <w:rFonts w:ascii="Arial" w:eastAsia="Times New Roman" w:hAnsi="Arial" w:cs="Arial"/>
+                <w:color w:val="000000"/>
+                <w:sz w:val="24"/>
+                <w:szCs w:val="24"/>
+                <w:lang w:eastAsia="en-ZA"/>
+              </w:rPr>
+              <w:t>allEmployee</w:t>
+            </w:r>
+            <w:proofErr w:type="spellEnd"/>
+            <w:r>
+              <w:rPr>
+                <w:rFonts w:ascii="Arial" w:eastAsia="Times New Roman" w:hAnsi="Arial" w:cs="Arial"/>
+                <w:color w:val="000000"/>
+                <w:sz w:val="24"/>
+                <w:szCs w:val="24"/>
+                <w:lang w:eastAsia="en-ZA"/>
+              </w:rPr>
+              <w:t>()</w:t>
+            </w:r>
             <w:r>
               <w:rPr>
                 <w:rFonts w:ascii="Arial" w:eastAsia="Times New Roman" w:hAnsi="Arial" w:cs="Arial"/>
@@ -5873,18 +6837,6 @@
                 <w:lang w:eastAsia="en-ZA"/>
               </w:rPr>
             </w:pPr>
-          </w:p>
-          <w:p>
-            <w:pPr>
-              <w:spacing w:after="0" w:line="240" w:lineRule="auto"/>
-              <w:rPr>
-                <w:rFonts w:ascii="Arial" w:eastAsia="Times New Roman" w:hAnsi="Arial" w:cs="Arial"/>
-                <w:color w:val="000000"/>
-                <w:sz w:val="24"/>
-                <w:szCs w:val="24"/>
-                <w:lang w:eastAsia="en-ZA"/>
-              </w:rPr>
-            </w:pPr>
             <w:proofErr w:type="spellStart"/>
             <w:r>
               <w:rPr>
@@ -5894,7 +6846,7 @@
                 <w:szCs w:val="24"/>
                 <w:lang w:eastAsia="en-ZA"/>
               </w:rPr>
-              <w:t>updateBooking</w:t>
+              <w:t>require_once</w:t>
             </w:r>
             <w:proofErr w:type="spellEnd"/>
             <w:r>
@@ -5905,7 +6857,29 @@
                 <w:szCs w:val="24"/>
                 <w:lang w:eastAsia="en-ZA"/>
               </w:rPr>
-              <w:t>()</w:t>
+              <w:t>('views/</w:t>
+            </w:r>
+            <w:proofErr w:type="spellStart"/>
+            <w:r>
+              <w:rPr>
+                <w:rFonts w:ascii="Arial" w:eastAsia="Times New Roman" w:hAnsi="Arial" w:cs="Arial"/>
+                <w:color w:val="000000"/>
+                <w:sz w:val="24"/>
+                <w:szCs w:val="24"/>
+                <w:lang w:eastAsia="en-ZA"/>
+              </w:rPr>
+              <w:t>menuClient.php</w:t>
+            </w:r>
+            <w:proofErr w:type="spellEnd"/>
+            <w:r>
+              <w:rPr>
+                <w:rFonts w:ascii="Arial" w:eastAsia="Times New Roman" w:hAnsi="Arial" w:cs="Arial"/>
+                <w:color w:val="000000"/>
+                <w:sz w:val="24"/>
+                <w:szCs w:val="24"/>
+                <w:lang w:eastAsia="en-ZA"/>
+              </w:rPr>
+              <w:t>')</w:t>
             </w:r>
           </w:p>
         </w:tc>
@@ -5935,16 +6909,18 @@
                 <w:lang w:eastAsia="en-ZA"/>
               </w:rPr>
             </w:pPr>
-            <w:r>
-              <w:rPr>
-                <w:rFonts w:ascii="Arial" w:eastAsia="Times New Roman" w:hAnsi="Arial" w:cs="Arial"/>
-                <w:color w:val="000000"/>
-                <w:sz w:val="24"/>
-                <w:szCs w:val="24"/>
-                <w:lang w:eastAsia="en-ZA"/>
-              </w:rPr>
-              <w:t>client</w:t>
-            </w:r>
+            <w:proofErr w:type="spellStart"/>
+            <w:r>
+              <w:rPr>
+                <w:rFonts w:ascii="Arial" w:eastAsia="Times New Roman" w:hAnsi="Arial" w:cs="Arial"/>
+                <w:color w:val="000000"/>
+                <w:sz w:val="24"/>
+                <w:szCs w:val="24"/>
+                <w:lang w:eastAsia="en-ZA"/>
+              </w:rPr>
+              <w:t>menuClient</w:t>
+            </w:r>
+            <w:proofErr w:type="spellEnd"/>
           </w:p>
         </w:tc>
       </w:tr>
@@ -5978,6 +6954,62 @@
                 <w:lang w:eastAsia="en-ZA"/>
               </w:rPr>
             </w:pPr>
+            <w:proofErr w:type="spellStart"/>
+            <w:r>
+              <w:rPr>
+                <w:rFonts w:ascii="Arial" w:eastAsia="Times New Roman" w:hAnsi="Arial" w:cs="Arial"/>
+                <w:color w:val="000000"/>
+                <w:sz w:val="24"/>
+                <w:szCs w:val="24"/>
+                <w:lang w:eastAsia="en-ZA"/>
+              </w:rPr>
+              <w:t>href</w:t>
+            </w:r>
+            <w:proofErr w:type="spellEnd"/>
+            <w:r>
+              <w:rPr>
+                <w:rFonts w:ascii="Arial" w:eastAsia="Times New Roman" w:hAnsi="Arial" w:cs="Arial"/>
+                <w:color w:val="000000"/>
+                <w:sz w:val="24"/>
+                <w:szCs w:val="24"/>
+                <w:lang w:eastAsia="en-ZA"/>
+              </w:rPr>
+              <w:t>="?controller=</w:t>
+            </w:r>
+            <w:proofErr w:type="spellStart"/>
+            <w:r>
+              <w:rPr>
+                <w:rFonts w:ascii="Arial" w:eastAsia="Times New Roman" w:hAnsi="Arial" w:cs="Arial"/>
+                <w:color w:val="000000"/>
+                <w:sz w:val="24"/>
+                <w:szCs w:val="24"/>
+                <w:lang w:eastAsia="en-ZA"/>
+              </w:rPr>
+              <w:t>client&amp;action</w:t>
+            </w:r>
+            <w:proofErr w:type="spellEnd"/>
+            <w:r>
+              <w:rPr>
+                <w:rFonts w:ascii="Arial" w:eastAsia="Times New Roman" w:hAnsi="Arial" w:cs="Arial"/>
+                <w:color w:val="000000"/>
+                <w:sz w:val="24"/>
+                <w:szCs w:val="24"/>
+                <w:lang w:eastAsia="en-ZA"/>
+              </w:rPr>
+              <w:t>=</w:t>
+            </w:r>
+            <w:proofErr w:type="spellStart"/>
+            <w:r>
+              <w:rPr>
+                <w:rFonts w:ascii="Arial" w:eastAsia="Times New Roman" w:hAnsi="Arial" w:cs="Arial"/>
+                <w:color w:val="000000"/>
+                <w:sz w:val="24"/>
+                <w:szCs w:val="24"/>
+                <w:lang w:eastAsia="en-ZA"/>
+              </w:rPr>
+              <w:t>updateBooking</w:t>
+            </w:r>
+            <w:proofErr w:type="spellEnd"/>
           </w:p>
         </w:tc>
         <w:tc>
@@ -6006,6 +7038,18 @@
                 <w:lang w:eastAsia="en-ZA"/>
               </w:rPr>
             </w:pPr>
+            <w:proofErr w:type="spellStart"/>
+            <w:r>
+              <w:rPr>
+                <w:rFonts w:ascii="Arial" w:eastAsia="Times New Roman" w:hAnsi="Arial" w:cs="Arial"/>
+                <w:color w:val="000000"/>
+                <w:sz w:val="24"/>
+                <w:szCs w:val="24"/>
+                <w:lang w:eastAsia="en-ZA"/>
+              </w:rPr>
+              <w:t>updateBooking</w:t>
+            </w:r>
+            <w:proofErr w:type="spellEnd"/>
           </w:p>
         </w:tc>
       </w:tr>
@@ -6039,6 +7083,28 @@
                 <w:lang w:eastAsia="en-ZA"/>
               </w:rPr>
             </w:pPr>
+            <w:proofErr w:type="spellStart"/>
+            <w:r>
+              <w:rPr>
+                <w:rFonts w:ascii="Arial" w:eastAsia="Times New Roman" w:hAnsi="Arial" w:cs="Arial"/>
+                <w:color w:val="000000"/>
+                <w:sz w:val="24"/>
+                <w:szCs w:val="24"/>
+                <w:lang w:eastAsia="en-ZA"/>
+              </w:rPr>
+              <w:t>updateBooking</w:t>
+            </w:r>
+            <w:proofErr w:type="spellEnd"/>
+            <w:r>
+              <w:rPr>
+                <w:rFonts w:ascii="Arial" w:eastAsia="Times New Roman" w:hAnsi="Arial" w:cs="Arial"/>
+                <w:color w:val="000000"/>
+                <w:sz w:val="24"/>
+                <w:szCs w:val="24"/>
+                <w:lang w:eastAsia="en-ZA"/>
+              </w:rPr>
+              <w:t>()</w:t>
+            </w:r>
           </w:p>
         </w:tc>
         <w:tc>
@@ -6075,7 +7141,7 @@
                 <w:szCs w:val="24"/>
                 <w:lang w:eastAsia="en-ZA"/>
               </w:rPr>
-              <w:t> </w:t>
+              <w:t>client</w:t>
             </w:r>
           </w:p>
         </w:tc>
@@ -6366,19 +7432,7 @@
                 <w:szCs w:val="24"/>
                 <w:lang w:eastAsia="en-ZA"/>
               </w:rPr>
-              <w:t>(</w:t>
-            </w:r>
-            <w:bookmarkStart w:id="0" w:name="_GoBack"/>
-            <w:bookmarkEnd w:id="0"/>
-            <w:r>
-              <w:rPr>
-                <w:rFonts w:ascii="Arial" w:eastAsia="Times New Roman" w:hAnsi="Arial" w:cs="Arial"/>
-                <w:color w:val="000000"/>
-                <w:sz w:val="24"/>
-                <w:szCs w:val="24"/>
-                <w:lang w:eastAsia="en-ZA"/>
-              </w:rPr>
-              <w:t>)</w:t>
+              <w:t>()</w:t>
             </w:r>
           </w:p>
           <w:p>
@@ -7117,17 +8171,7 @@
                 <w:szCs w:val="24"/>
                 <w:lang w:eastAsia="en-ZA"/>
               </w:rPr>
-              <w:t>addVehi</w:t>
-            </w:r>
-            <w:r>
-              <w:rPr>
-                <w:rFonts w:ascii="Arial" w:eastAsia="Times New Roman" w:hAnsi="Arial" w:cs="Arial"/>
-                <w:color w:val="000000"/>
-                <w:sz w:val="24"/>
-                <w:szCs w:val="24"/>
-                <w:lang w:eastAsia="en-ZA"/>
-              </w:rPr>
-              <w:t>cle</w:t>
+              <w:t>require_once</w:t>
             </w:r>
             <w:proofErr w:type="spellEnd"/>
             <w:r>
@@ -7138,17 +8182,29 @@
                 <w:szCs w:val="24"/>
                 <w:lang w:eastAsia="en-ZA"/>
               </w:rPr>
-              <w:t>(</w:t>
-            </w:r>
-            <w:r>
-              <w:rPr>
-                <w:rFonts w:ascii="Arial" w:eastAsia="Times New Roman" w:hAnsi="Arial" w:cs="Arial"/>
-                <w:color w:val="000000"/>
-                <w:sz w:val="24"/>
-                <w:szCs w:val="24"/>
-                <w:lang w:eastAsia="en-ZA"/>
-              </w:rPr>
-              <w:t>)</w:t>
+              <w:t>('views/</w:t>
+            </w:r>
+            <w:proofErr w:type="spellStart"/>
+            <w:r>
+              <w:rPr>
+                <w:rFonts w:ascii="Arial" w:eastAsia="Times New Roman" w:hAnsi="Arial" w:cs="Arial"/>
+                <w:color w:val="000000"/>
+                <w:sz w:val="24"/>
+                <w:szCs w:val="24"/>
+                <w:lang w:eastAsia="en-ZA"/>
+              </w:rPr>
+              <w:t>menuClient.php</w:t>
+            </w:r>
+            <w:proofErr w:type="spellEnd"/>
+            <w:r>
+              <w:rPr>
+                <w:rFonts w:ascii="Arial" w:eastAsia="Times New Roman" w:hAnsi="Arial" w:cs="Arial"/>
+                <w:color w:val="000000"/>
+                <w:sz w:val="24"/>
+                <w:szCs w:val="24"/>
+                <w:lang w:eastAsia="en-ZA"/>
+              </w:rPr>
+              <w:t>')</w:t>
             </w:r>
           </w:p>
         </w:tc>
@@ -7178,16 +8234,18 @@
                 <w:lang w:eastAsia="en-ZA"/>
               </w:rPr>
             </w:pPr>
-            <w:r>
-              <w:rPr>
-                <w:rFonts w:ascii="Arial" w:eastAsia="Times New Roman" w:hAnsi="Arial" w:cs="Arial"/>
-                <w:color w:val="000000"/>
-                <w:sz w:val="24"/>
-                <w:szCs w:val="24"/>
-                <w:lang w:eastAsia="en-ZA"/>
-              </w:rPr>
-              <w:t>client</w:t>
-            </w:r>
+            <w:proofErr w:type="spellStart"/>
+            <w:r>
+              <w:rPr>
+                <w:rFonts w:ascii="Arial" w:eastAsia="Times New Roman" w:hAnsi="Arial" w:cs="Arial"/>
+                <w:color w:val="000000"/>
+                <w:sz w:val="24"/>
+                <w:szCs w:val="24"/>
+                <w:lang w:eastAsia="en-ZA"/>
+              </w:rPr>
+              <w:t>menuClient</w:t>
+            </w:r>
+            <w:proofErr w:type="spellEnd"/>
           </w:p>
         </w:tc>
       </w:tr>
@@ -7221,6 +8279,72 @@
                 <w:lang w:eastAsia="en-ZA"/>
               </w:rPr>
             </w:pPr>
+            <w:proofErr w:type="spellStart"/>
+            <w:r>
+              <w:rPr>
+                <w:rFonts w:ascii="Arial" w:eastAsia="Times New Roman" w:hAnsi="Arial" w:cs="Arial"/>
+                <w:color w:val="000000"/>
+                <w:sz w:val="24"/>
+                <w:szCs w:val="24"/>
+                <w:lang w:eastAsia="en-ZA"/>
+              </w:rPr>
+              <w:t>href</w:t>
+            </w:r>
+            <w:proofErr w:type="spellEnd"/>
+            <w:r>
+              <w:rPr>
+                <w:rFonts w:ascii="Arial" w:eastAsia="Times New Roman" w:hAnsi="Arial" w:cs="Arial"/>
+                <w:color w:val="000000"/>
+                <w:sz w:val="24"/>
+                <w:szCs w:val="24"/>
+                <w:lang w:eastAsia="en-ZA"/>
+              </w:rPr>
+              <w:t>='?controller=</w:t>
+            </w:r>
+            <w:proofErr w:type="spellStart"/>
+            <w:r>
+              <w:rPr>
+                <w:rFonts w:ascii="Arial" w:eastAsia="Times New Roman" w:hAnsi="Arial" w:cs="Arial"/>
+                <w:color w:val="000000"/>
+                <w:sz w:val="24"/>
+                <w:szCs w:val="24"/>
+                <w:lang w:eastAsia="en-ZA"/>
+              </w:rPr>
+              <w:t>client&amp;action</w:t>
+            </w:r>
+            <w:proofErr w:type="spellEnd"/>
+            <w:r>
+              <w:rPr>
+                <w:rFonts w:ascii="Arial" w:eastAsia="Times New Roman" w:hAnsi="Arial" w:cs="Arial"/>
+                <w:color w:val="000000"/>
+                <w:sz w:val="24"/>
+                <w:szCs w:val="24"/>
+                <w:lang w:eastAsia="en-ZA"/>
+              </w:rPr>
+              <w:t>=</w:t>
+            </w:r>
+            <w:proofErr w:type="spellStart"/>
+            <w:r>
+              <w:rPr>
+                <w:rFonts w:ascii="Arial" w:eastAsia="Times New Roman" w:hAnsi="Arial" w:cs="Arial"/>
+                <w:color w:val="000000"/>
+                <w:sz w:val="24"/>
+                <w:szCs w:val="24"/>
+                <w:lang w:eastAsia="en-ZA"/>
+              </w:rPr>
+              <w:t>addVehicle</w:t>
+            </w:r>
+            <w:proofErr w:type="spellEnd"/>
+            <w:r>
+              <w:rPr>
+                <w:rFonts w:ascii="Arial" w:eastAsia="Times New Roman" w:hAnsi="Arial" w:cs="Arial"/>
+                <w:color w:val="000000"/>
+                <w:sz w:val="24"/>
+                <w:szCs w:val="24"/>
+                <w:lang w:eastAsia="en-ZA"/>
+              </w:rPr>
+              <w:t>'</w:t>
+            </w:r>
           </w:p>
         </w:tc>
         <w:tc>
@@ -7249,6 +8373,18 @@
                 <w:lang w:eastAsia="en-ZA"/>
               </w:rPr>
             </w:pPr>
+            <w:proofErr w:type="spellStart"/>
+            <w:r>
+              <w:rPr>
+                <w:rFonts w:ascii="Arial" w:eastAsia="Times New Roman" w:hAnsi="Arial" w:cs="Arial"/>
+                <w:color w:val="000000"/>
+                <w:sz w:val="24"/>
+                <w:szCs w:val="24"/>
+                <w:lang w:eastAsia="en-ZA"/>
+              </w:rPr>
+              <w:t>addVehicle</w:t>
+            </w:r>
+            <w:proofErr w:type="spellEnd"/>
           </w:p>
         </w:tc>
       </w:tr>
@@ -7282,15 +8418,27 @@
                 <w:lang w:eastAsia="en-ZA"/>
               </w:rPr>
             </w:pPr>
-            <w:r>
-              <w:rPr>
-                <w:rFonts w:ascii="Arial" w:eastAsia="Times New Roman" w:hAnsi="Arial" w:cs="Arial"/>
-                <w:color w:val="000000"/>
-                <w:sz w:val="24"/>
-                <w:szCs w:val="24"/>
-                <w:lang w:eastAsia="en-ZA"/>
-              </w:rPr>
-              <w:t> </w:t>
+            <w:proofErr w:type="spellStart"/>
+            <w:r>
+              <w:rPr>
+                <w:rFonts w:ascii="Arial" w:eastAsia="Times New Roman" w:hAnsi="Arial" w:cs="Arial"/>
+                <w:color w:val="000000"/>
+                <w:sz w:val="24"/>
+                <w:szCs w:val="24"/>
+                <w:lang w:eastAsia="en-ZA"/>
+              </w:rPr>
+              <w:t>addVehicle</w:t>
+            </w:r>
+            <w:proofErr w:type="spellEnd"/>
+            <w:r>
+              <w:rPr>
+                <w:rFonts w:ascii="Arial" w:eastAsia="Times New Roman" w:hAnsi="Arial" w:cs="Arial"/>
+                <w:color w:val="000000"/>
+                <w:sz w:val="24"/>
+                <w:szCs w:val="24"/>
+                <w:lang w:eastAsia="en-ZA"/>
+              </w:rPr>
+              <w:t>()</w:t>
             </w:r>
           </w:p>
         </w:tc>
@@ -7329,6 +8477,16 @@
                 <w:lang w:eastAsia="en-ZA"/>
               </w:rPr>
               <w:t> </w:t>
+            </w:r>
+            <w:r>
+              <w:rPr>
+                <w:rFonts w:ascii="Arial" w:eastAsia="Times New Roman" w:hAnsi="Arial" w:cs="Arial"/>
+                <w:color w:val="000000"/>
+                <w:sz w:val="24"/>
+                <w:szCs w:val="24"/>
+                <w:lang w:eastAsia="en-ZA"/>
+              </w:rPr>
+              <w:t>client</w:t>
             </w:r>
           </w:p>
         </w:tc>
@@ -7621,6 +8779,50 @@
                 <w:lang w:eastAsia="en-ZA"/>
               </w:rPr>
             </w:pPr>
+            <w:proofErr w:type="spellStart"/>
+            <w:r>
+              <w:rPr>
+                <w:rFonts w:ascii="Arial" w:eastAsia="Times New Roman" w:hAnsi="Arial" w:cs="Arial"/>
+                <w:color w:val="000000"/>
+                <w:sz w:val="24"/>
+                <w:szCs w:val="24"/>
+                <w:lang w:eastAsia="en-ZA"/>
+              </w:rPr>
+              <w:t>allVehicles</w:t>
+            </w:r>
+            <w:proofErr w:type="spellEnd"/>
+            <w:r>
+              <w:rPr>
+                <w:rFonts w:ascii="Arial" w:eastAsia="Times New Roman" w:hAnsi="Arial" w:cs="Arial"/>
+                <w:color w:val="000000"/>
+                <w:sz w:val="24"/>
+                <w:szCs w:val="24"/>
+                <w:lang w:eastAsia="en-ZA"/>
+              </w:rPr>
+              <w:t>(</w:t>
+            </w:r>
+            <w:proofErr w:type="spellStart"/>
+            <w:r>
+              <w:rPr>
+                <w:rFonts w:ascii="Arial" w:eastAsia="Times New Roman" w:hAnsi="Arial" w:cs="Arial"/>
+                <w:color w:val="000000"/>
+                <w:sz w:val="24"/>
+                <w:szCs w:val="24"/>
+                <w:lang w:eastAsia="en-ZA"/>
+              </w:rPr>
+              <w:t>clcode</w:t>
+            </w:r>
+            <w:proofErr w:type="spellEnd"/>
+            <w:r>
+              <w:rPr>
+                <w:rFonts w:ascii="Arial" w:eastAsia="Times New Roman" w:hAnsi="Arial" w:cs="Arial"/>
+                <w:color w:val="000000"/>
+                <w:sz w:val="24"/>
+                <w:szCs w:val="24"/>
+                <w:lang w:eastAsia="en-ZA"/>
+              </w:rPr>
+              <w:t>)</w:t>
+            </w:r>
           </w:p>
         </w:tc>
         <w:tc>
@@ -7834,7 +9036,7 @@
       </w:tr>
       <w:tr>
         <w:trPr>
-          <w:trHeight w:val="300"/>
+          <w:trHeight w:val="636"/>
         </w:trPr>
         <w:tc>
           <w:tcPr>
@@ -7848,7 +9050,6 @@
             <w:shd w:val="clear" w:color="auto" w:fill="auto"/>
             <w:noWrap/>
             <w:vAlign w:val="bottom"/>
-            <w:hideMark/>
           </w:tcPr>
           <w:p>
             <w:pPr>
@@ -7875,7 +9076,6 @@
             <w:shd w:val="clear" w:color="auto" w:fill="auto"/>
             <w:noWrap/>
             <w:vAlign w:val="bottom"/>
-            <w:hideMark/>
           </w:tcPr>
           <w:p>
             <w:pPr>
@@ -7901,7 +9101,6 @@
             <w:shd w:val="clear" w:color="auto" w:fill="auto"/>
             <w:noWrap/>
             <w:vAlign w:val="bottom"/>
-            <w:hideMark/>
           </w:tcPr>
           <w:p>
             <w:pPr>
@@ -7927,343 +9126,51 @@
             <w:shd w:val="clear" w:color="auto" w:fill="auto"/>
             <w:noWrap/>
             <w:vAlign w:val="bottom"/>
-            <w:hideMark/>
-          </w:tcPr>
-          <w:p>
-            <w:pPr>
-              <w:spacing w:after="0" w:line="240" w:lineRule="auto"/>
-              <w:rPr>
-                <w:rFonts w:ascii="Arial" w:eastAsia="Times New Roman" w:hAnsi="Arial" w:cs="Arial"/>
-                <w:sz w:val="24"/>
-                <w:szCs w:val="24"/>
-                <w:lang w:eastAsia="en-ZA"/>
-              </w:rPr>
-            </w:pPr>
-          </w:p>
-        </w:tc>
-      </w:tr>
-      <w:tr>
-        <w:trPr>
-          <w:trHeight w:val="300"/>
-        </w:trPr>
-        <w:tc>
-          <w:tcPr>
-            <w:tcW w:w="9016" w:type="dxa"/>
-            <w:gridSpan w:val="4"/>
-            <w:tcBorders>
-              <w:top w:val="single" w:sz="4" w:space="0" w:color="auto"/>
-              <w:left w:val="single" w:sz="4" w:space="0" w:color="auto"/>
-              <w:bottom w:val="single" w:sz="4" w:space="0" w:color="auto"/>
-              <w:right w:val="single" w:sz="4" w:space="0" w:color="000000"/>
-            </w:tcBorders>
-            <w:shd w:val="clear" w:color="auto" w:fill="2E74B5" w:themeFill="accent1" w:themeFillShade="BF"/>
-            <w:noWrap/>
-            <w:vAlign w:val="bottom"/>
-            <w:hideMark/>
-          </w:tcPr>
-          <w:p>
-            <w:pPr>
-              <w:spacing w:after="0" w:line="240" w:lineRule="auto"/>
-              <w:jc w:val="center"/>
-              <w:rPr>
-                <w:rFonts w:ascii="Arial" w:eastAsia="Times New Roman" w:hAnsi="Arial" w:cs="Arial"/>
-                <w:color w:val="000000"/>
-                <w:sz w:val="24"/>
-                <w:szCs w:val="24"/>
-                <w:lang w:eastAsia="en-ZA"/>
-              </w:rPr>
-            </w:pPr>
-            <w:r>
-              <w:rPr>
-                <w:rFonts w:ascii="Arial" w:eastAsia="Times New Roman" w:hAnsi="Arial" w:cs="Arial"/>
-                <w:color w:val="000000"/>
-                <w:sz w:val="24"/>
-                <w:szCs w:val="24"/>
-                <w:lang w:eastAsia="en-ZA"/>
-              </w:rPr>
-              <w:t>Vehicle</w:t>
-            </w:r>
-          </w:p>
-        </w:tc>
-      </w:tr>
-      <w:tr>
-        <w:trPr>
-          <w:trHeight w:val="300"/>
-        </w:trPr>
-        <w:tc>
-          <w:tcPr>
-            <w:tcW w:w="5665" w:type="dxa"/>
-            <w:gridSpan w:val="2"/>
-            <w:tcBorders>
-              <w:top w:val="single" w:sz="4" w:space="0" w:color="auto"/>
-              <w:left w:val="single" w:sz="4" w:space="0" w:color="auto"/>
-              <w:bottom w:val="nil"/>
-              <w:right w:val="single" w:sz="4" w:space="0" w:color="000000"/>
-            </w:tcBorders>
-            <w:shd w:val="clear" w:color="auto" w:fill="auto"/>
-            <w:noWrap/>
-            <w:vAlign w:val="bottom"/>
-            <w:hideMark/>
-          </w:tcPr>
-          <w:p>
-            <w:pPr>
-              <w:spacing w:after="0" w:line="240" w:lineRule="auto"/>
-              <w:rPr>
-                <w:rFonts w:ascii="Arial" w:eastAsia="Times New Roman" w:hAnsi="Arial" w:cs="Arial"/>
-                <w:color w:val="000000"/>
-                <w:sz w:val="24"/>
-                <w:szCs w:val="24"/>
-                <w:lang w:eastAsia="en-ZA"/>
-              </w:rPr>
-            </w:pPr>
-            <w:proofErr w:type="spellStart"/>
-            <w:r>
-              <w:rPr>
-                <w:rFonts w:ascii="Arial" w:eastAsia="Times New Roman" w:hAnsi="Arial" w:cs="Arial"/>
-                <w:color w:val="000000"/>
-                <w:sz w:val="24"/>
-                <w:szCs w:val="24"/>
-                <w:lang w:eastAsia="en-ZA"/>
-              </w:rPr>
-              <w:t>insertVehicle</w:t>
-            </w:r>
-            <w:proofErr w:type="spellEnd"/>
-            <w:r>
-              <w:rPr>
-                <w:rFonts w:ascii="Arial" w:eastAsia="Times New Roman" w:hAnsi="Arial" w:cs="Arial"/>
-                <w:color w:val="000000"/>
-                <w:sz w:val="24"/>
-                <w:szCs w:val="24"/>
-                <w:lang w:eastAsia="en-ZA"/>
-              </w:rPr>
-              <w:t>()</w:t>
-            </w:r>
-          </w:p>
-          <w:p>
-            <w:pPr>
-              <w:spacing w:after="0" w:line="240" w:lineRule="auto"/>
-              <w:rPr>
-                <w:rFonts w:ascii="Arial" w:eastAsia="Times New Roman" w:hAnsi="Arial" w:cs="Arial"/>
-                <w:color w:val="000000"/>
-                <w:sz w:val="24"/>
-                <w:szCs w:val="24"/>
-                <w:lang w:eastAsia="en-ZA"/>
-              </w:rPr>
-            </w:pPr>
-            <w:r>
-              <w:rPr>
-                <w:rFonts w:ascii="Arial" w:eastAsia="Times New Roman" w:hAnsi="Arial" w:cs="Arial"/>
-                <w:color w:val="000000"/>
-                <w:sz w:val="24"/>
-                <w:szCs w:val="24"/>
-                <w:lang w:eastAsia="en-ZA"/>
-              </w:rPr>
-              <w:t>getVehicle()</w:t>
-            </w:r>
-          </w:p>
-        </w:tc>
-        <w:tc>
-          <w:tcPr>
-            <w:tcW w:w="3351" w:type="dxa"/>
-            <w:gridSpan w:val="2"/>
-            <w:tcBorders>
-              <w:top w:val="single" w:sz="4" w:space="0" w:color="auto"/>
-              <w:left w:val="nil"/>
-              <w:bottom w:val="nil"/>
-              <w:right w:val="single" w:sz="4" w:space="0" w:color="000000"/>
-            </w:tcBorders>
-            <w:shd w:val="clear" w:color="auto" w:fill="auto"/>
-            <w:noWrap/>
-            <w:vAlign w:val="bottom"/>
-            <w:hideMark/>
-          </w:tcPr>
-          <w:p>
-            <w:pPr>
-              <w:spacing w:after="0" w:line="240" w:lineRule="auto"/>
-              <w:rPr>
-                <w:rFonts w:ascii="Arial" w:eastAsia="Times New Roman" w:hAnsi="Arial" w:cs="Arial"/>
-                <w:color w:val="000000"/>
-                <w:sz w:val="24"/>
-                <w:szCs w:val="24"/>
-                <w:lang w:eastAsia="en-ZA"/>
-              </w:rPr>
-            </w:pPr>
-            <w:r>
-              <w:rPr>
-                <w:rFonts w:ascii="Arial" w:eastAsia="Times New Roman" w:hAnsi="Arial" w:cs="Arial"/>
-                <w:color w:val="000000"/>
-                <w:sz w:val="24"/>
-                <w:szCs w:val="24"/>
-                <w:lang w:eastAsia="en-ZA"/>
-              </w:rPr>
-              <w:t> </w:t>
-            </w:r>
-          </w:p>
-        </w:tc>
-      </w:tr>
-      <w:tr>
-        <w:trPr>
-          <w:trHeight w:val="300"/>
-        </w:trPr>
-        <w:tc>
-          <w:tcPr>
-            <w:tcW w:w="5665" w:type="dxa"/>
-            <w:gridSpan w:val="2"/>
-            <w:tcBorders>
-              <w:top w:val="nil"/>
-              <w:left w:val="single" w:sz="4" w:space="0" w:color="auto"/>
-              <w:bottom w:val="nil"/>
-              <w:right w:val="single" w:sz="4" w:space="0" w:color="000000"/>
-            </w:tcBorders>
-            <w:shd w:val="clear" w:color="auto" w:fill="auto"/>
-            <w:noWrap/>
-            <w:vAlign w:val="bottom"/>
-            <w:hideMark/>
-          </w:tcPr>
-          <w:p>
-            <w:pPr>
-              <w:spacing w:after="0" w:line="240" w:lineRule="auto"/>
-              <w:rPr>
-                <w:rFonts w:ascii="Arial" w:eastAsia="Times New Roman" w:hAnsi="Arial" w:cs="Arial"/>
-                <w:color w:val="000000"/>
-                <w:sz w:val="24"/>
-                <w:szCs w:val="24"/>
-                <w:lang w:eastAsia="en-ZA"/>
-              </w:rPr>
-            </w:pPr>
-            <w:r>
-              <w:rPr>
-                <w:rFonts w:ascii="Arial" w:eastAsia="Times New Roman" w:hAnsi="Arial" w:cs="Arial"/>
-                <w:color w:val="000000"/>
-                <w:sz w:val="24"/>
-                <w:szCs w:val="24"/>
-                <w:lang w:eastAsia="en-ZA"/>
-              </w:rPr>
-              <w:t> </w:t>
-            </w:r>
-          </w:p>
-        </w:tc>
-        <w:tc>
-          <w:tcPr>
-            <w:tcW w:w="3351" w:type="dxa"/>
-            <w:gridSpan w:val="2"/>
-            <w:tcBorders>
-              <w:top w:val="nil"/>
-              <w:left w:val="nil"/>
-              <w:bottom w:val="nil"/>
-              <w:right w:val="single" w:sz="4" w:space="0" w:color="000000"/>
-            </w:tcBorders>
-            <w:shd w:val="clear" w:color="auto" w:fill="auto"/>
-            <w:noWrap/>
-            <w:vAlign w:val="bottom"/>
-            <w:hideMark/>
-          </w:tcPr>
-          <w:p>
-            <w:pPr>
-              <w:spacing w:after="0" w:line="240" w:lineRule="auto"/>
-              <w:rPr>
-                <w:rFonts w:ascii="Arial" w:eastAsia="Times New Roman" w:hAnsi="Arial" w:cs="Arial"/>
-                <w:color w:val="000000"/>
-                <w:sz w:val="24"/>
-                <w:szCs w:val="24"/>
-                <w:lang w:eastAsia="en-ZA"/>
-              </w:rPr>
-            </w:pPr>
-            <w:r>
-              <w:rPr>
-                <w:rFonts w:ascii="Arial" w:eastAsia="Times New Roman" w:hAnsi="Arial" w:cs="Arial"/>
-                <w:color w:val="000000"/>
-                <w:sz w:val="24"/>
-                <w:szCs w:val="24"/>
-                <w:lang w:eastAsia="en-ZA"/>
-              </w:rPr>
-              <w:t> </w:t>
-            </w:r>
-          </w:p>
-        </w:tc>
-      </w:tr>
-      <w:tr>
-        <w:trPr>
-          <w:trHeight w:val="300"/>
-        </w:trPr>
-        <w:tc>
-          <w:tcPr>
-            <w:tcW w:w="5665" w:type="dxa"/>
-            <w:gridSpan w:val="2"/>
-            <w:tcBorders>
-              <w:top w:val="nil"/>
-              <w:left w:val="single" w:sz="4" w:space="0" w:color="auto"/>
-              <w:bottom w:val="single" w:sz="4" w:space="0" w:color="auto"/>
-              <w:right w:val="single" w:sz="4" w:space="0" w:color="000000"/>
-            </w:tcBorders>
-            <w:shd w:val="clear" w:color="auto" w:fill="auto"/>
-            <w:noWrap/>
-            <w:vAlign w:val="bottom"/>
-            <w:hideMark/>
-          </w:tcPr>
-          <w:p>
-            <w:pPr>
-              <w:spacing w:after="0" w:line="240" w:lineRule="auto"/>
-              <w:rPr>
-                <w:rFonts w:ascii="Arial" w:eastAsia="Times New Roman" w:hAnsi="Arial" w:cs="Arial"/>
-                <w:color w:val="000000"/>
-                <w:sz w:val="24"/>
-                <w:szCs w:val="24"/>
-                <w:lang w:eastAsia="en-ZA"/>
-              </w:rPr>
-            </w:pPr>
-            <w:r>
-              <w:rPr>
-                <w:rFonts w:ascii="Arial" w:eastAsia="Times New Roman" w:hAnsi="Arial" w:cs="Arial"/>
-                <w:color w:val="000000"/>
-                <w:sz w:val="24"/>
-                <w:szCs w:val="24"/>
-                <w:lang w:eastAsia="en-ZA"/>
-              </w:rPr>
-              <w:t> </w:t>
-            </w:r>
-          </w:p>
-        </w:tc>
-        <w:tc>
-          <w:tcPr>
-            <w:tcW w:w="3351" w:type="dxa"/>
-            <w:gridSpan w:val="2"/>
-            <w:tcBorders>
-              <w:top w:val="nil"/>
-              <w:left w:val="nil"/>
-              <w:bottom w:val="single" w:sz="4" w:space="0" w:color="auto"/>
-              <w:right w:val="single" w:sz="4" w:space="0" w:color="000000"/>
-            </w:tcBorders>
-            <w:shd w:val="clear" w:color="auto" w:fill="auto"/>
-            <w:noWrap/>
-            <w:vAlign w:val="bottom"/>
-            <w:hideMark/>
-          </w:tcPr>
-          <w:p>
-            <w:pPr>
-              <w:spacing w:after="0" w:line="240" w:lineRule="auto"/>
-              <w:rPr>
-                <w:rFonts w:ascii="Arial" w:eastAsia="Times New Roman" w:hAnsi="Arial" w:cs="Arial"/>
-                <w:color w:val="000000"/>
-                <w:sz w:val="24"/>
-                <w:szCs w:val="24"/>
-                <w:lang w:eastAsia="en-ZA"/>
-              </w:rPr>
-            </w:pPr>
-            <w:r>
-              <w:rPr>
-                <w:rFonts w:ascii="Arial" w:eastAsia="Times New Roman" w:hAnsi="Arial" w:cs="Arial"/>
-                <w:color w:val="000000"/>
-                <w:sz w:val="24"/>
-                <w:szCs w:val="24"/>
-                <w:lang w:eastAsia="en-ZA"/>
-              </w:rPr>
-              <w:t> </w:t>
-            </w:r>
+          </w:tcPr>
+          <w:p>
+            <w:pPr>
+              <w:spacing w:after="0" w:line="240" w:lineRule="auto"/>
+              <w:rPr>
+                <w:rFonts w:ascii="Arial" w:eastAsia="Times New Roman" w:hAnsi="Arial" w:cs="Arial"/>
+                <w:sz w:val="24"/>
+                <w:szCs w:val="24"/>
+                <w:lang w:eastAsia="en-ZA"/>
+              </w:rPr>
+            </w:pPr>
           </w:p>
         </w:tc>
       </w:tr>
     </w:tbl>
+    <w:p>
+      <w:pPr>
+        <w:rPr>
+          <w:rFonts w:ascii="Arial" w:hAnsi="Arial" w:cs="Arial"/>
+          <w:b/>
+          <w:sz w:val="24"/>
+          <w:szCs w:val="24"/>
+        </w:rPr>
+      </w:pPr>
+    </w:p>
+    <w:p>
+      <w:pPr>
+        <w:rPr>
+          <w:rFonts w:ascii="Arial" w:hAnsi="Arial" w:cs="Arial"/>
+          <w:b/>
+          <w:sz w:val="24"/>
+          <w:szCs w:val="24"/>
+        </w:rPr>
+      </w:pPr>
+    </w:p>
+    <w:p>
+      <w:pPr>
+        <w:rPr>
+          <w:rFonts w:ascii="Arial" w:hAnsi="Arial" w:cs="Arial"/>
+          <w:b/>
+          <w:sz w:val="24"/>
+          <w:szCs w:val="24"/>
+        </w:rPr>
+      </w:pPr>
+    </w:p>
     <w:p>
       <w:pPr>
         <w:rPr>
@@ -8310,8 +9217,8 @@
         <w:tblLook w:val="04A0" w:firstRow="1" w:lastRow="0" w:firstColumn="1" w:lastColumn="0" w:noHBand="0" w:noVBand="1"/>
       </w:tblPr>
       <w:tblGrid>
-        <w:gridCol w:w="1829"/>
-        <w:gridCol w:w="1829"/>
+        <w:gridCol w:w="2529"/>
+        <w:gridCol w:w="2529"/>
         <w:gridCol w:w="1785"/>
         <w:gridCol w:w="1785"/>
       </w:tblGrid>
@@ -8410,17 +9317,7 @@
                 <w:szCs w:val="24"/>
                 <w:lang w:eastAsia="en-ZA"/>
               </w:rPr>
-              <w:t>add</w:t>
-            </w:r>
-            <w:r>
-              <w:rPr>
-                <w:rFonts w:ascii="Arial" w:eastAsia="Times New Roman" w:hAnsi="Arial" w:cs="Arial"/>
-                <w:color w:val="000000"/>
-                <w:sz w:val="24"/>
-                <w:szCs w:val="24"/>
-                <w:lang w:eastAsia="en-ZA"/>
-              </w:rPr>
-              <w:t>Comment</w:t>
+              <w:t>require_once</w:t>
             </w:r>
             <w:proofErr w:type="spellEnd"/>
             <w:r>
@@ -8431,7 +9328,29 @@
                 <w:szCs w:val="24"/>
                 <w:lang w:eastAsia="en-ZA"/>
               </w:rPr>
-              <w:t>()</w:t>
+              <w:t>('views/</w:t>
+            </w:r>
+            <w:proofErr w:type="spellStart"/>
+            <w:r>
+              <w:rPr>
+                <w:rFonts w:ascii="Arial" w:eastAsia="Times New Roman" w:hAnsi="Arial" w:cs="Arial"/>
+                <w:color w:val="000000"/>
+                <w:sz w:val="24"/>
+                <w:szCs w:val="24"/>
+                <w:lang w:eastAsia="en-ZA"/>
+              </w:rPr>
+              <w:t>menuClient.php</w:t>
+            </w:r>
+            <w:proofErr w:type="spellEnd"/>
+            <w:r>
+              <w:rPr>
+                <w:rFonts w:ascii="Arial" w:eastAsia="Times New Roman" w:hAnsi="Arial" w:cs="Arial"/>
+                <w:color w:val="000000"/>
+                <w:sz w:val="24"/>
+                <w:szCs w:val="24"/>
+                <w:lang w:eastAsia="en-ZA"/>
+              </w:rPr>
+              <w:t>')</w:t>
             </w:r>
           </w:p>
         </w:tc>
@@ -8461,26 +9380,18 @@
                 <w:lang w:eastAsia="en-ZA"/>
               </w:rPr>
             </w:pPr>
-            <w:r>
-              <w:rPr>
-                <w:rFonts w:ascii="Arial" w:eastAsia="Times New Roman" w:hAnsi="Arial" w:cs="Arial"/>
-                <w:color w:val="000000"/>
-                <w:sz w:val="24"/>
-                <w:szCs w:val="24"/>
-                <w:lang w:eastAsia="en-ZA"/>
-              </w:rPr>
-              <w:t>C</w:t>
-            </w:r>
-            <w:r>
-              <w:rPr>
-                <w:rFonts w:ascii="Arial" w:eastAsia="Times New Roman" w:hAnsi="Arial" w:cs="Arial"/>
-                <w:color w:val="000000"/>
-                <w:sz w:val="24"/>
-                <w:szCs w:val="24"/>
-                <w:lang w:eastAsia="en-ZA"/>
-              </w:rPr>
-              <w:t>omment</w:t>
-            </w:r>
+            <w:proofErr w:type="spellStart"/>
+            <w:r>
+              <w:rPr>
+                <w:rFonts w:ascii="Arial" w:eastAsia="Times New Roman" w:hAnsi="Arial" w:cs="Arial"/>
+                <w:color w:val="000000"/>
+                <w:sz w:val="24"/>
+                <w:szCs w:val="24"/>
+                <w:lang w:eastAsia="en-ZA"/>
+              </w:rPr>
+              <w:t>menuClient</w:t>
+            </w:r>
+            <w:proofErr w:type="spellEnd"/>
           </w:p>
         </w:tc>
       </w:tr>
@@ -8514,6 +9425,62 @@
                 <w:lang w:eastAsia="en-ZA"/>
               </w:rPr>
             </w:pPr>
+            <w:proofErr w:type="spellStart"/>
+            <w:r>
+              <w:rPr>
+                <w:rFonts w:ascii="Arial" w:eastAsia="Times New Roman" w:hAnsi="Arial" w:cs="Arial"/>
+                <w:color w:val="000000"/>
+                <w:sz w:val="24"/>
+                <w:szCs w:val="24"/>
+                <w:lang w:eastAsia="en-ZA"/>
+              </w:rPr>
+              <w:t>href</w:t>
+            </w:r>
+            <w:proofErr w:type="spellEnd"/>
+            <w:r>
+              <w:rPr>
+                <w:rFonts w:ascii="Arial" w:eastAsia="Times New Roman" w:hAnsi="Arial" w:cs="Arial"/>
+                <w:color w:val="000000"/>
+                <w:sz w:val="24"/>
+                <w:szCs w:val="24"/>
+                <w:lang w:eastAsia="en-ZA"/>
+              </w:rPr>
+              <w:t>="?controller=</w:t>
+            </w:r>
+            <w:proofErr w:type="spellStart"/>
+            <w:r>
+              <w:rPr>
+                <w:rFonts w:ascii="Arial" w:eastAsia="Times New Roman" w:hAnsi="Arial" w:cs="Arial"/>
+                <w:color w:val="000000"/>
+                <w:sz w:val="24"/>
+                <w:szCs w:val="24"/>
+                <w:lang w:eastAsia="en-ZA"/>
+              </w:rPr>
+              <w:t>client&amp;action</w:t>
+            </w:r>
+            <w:proofErr w:type="spellEnd"/>
+            <w:r>
+              <w:rPr>
+                <w:rFonts w:ascii="Arial" w:eastAsia="Times New Roman" w:hAnsi="Arial" w:cs="Arial"/>
+                <w:color w:val="000000"/>
+                <w:sz w:val="24"/>
+                <w:szCs w:val="24"/>
+                <w:lang w:eastAsia="en-ZA"/>
+              </w:rPr>
+              <w:t>=</w:t>
+            </w:r>
+            <w:proofErr w:type="spellStart"/>
+            <w:r>
+              <w:rPr>
+                <w:rFonts w:ascii="Arial" w:eastAsia="Times New Roman" w:hAnsi="Arial" w:cs="Arial"/>
+                <w:color w:val="000000"/>
+                <w:sz w:val="24"/>
+                <w:szCs w:val="24"/>
+                <w:lang w:eastAsia="en-ZA"/>
+              </w:rPr>
+              <w:t>addComment</w:t>
+            </w:r>
+            <w:proofErr w:type="spellEnd"/>
           </w:p>
         </w:tc>
         <w:tc>
@@ -8542,6 +9509,18 @@
                 <w:lang w:eastAsia="en-ZA"/>
               </w:rPr>
             </w:pPr>
+            <w:proofErr w:type="spellStart"/>
+            <w:r>
+              <w:rPr>
+                <w:rFonts w:ascii="Arial" w:eastAsia="Times New Roman" w:hAnsi="Arial" w:cs="Arial"/>
+                <w:color w:val="000000"/>
+                <w:sz w:val="24"/>
+                <w:szCs w:val="24"/>
+                <w:lang w:eastAsia="en-ZA"/>
+              </w:rPr>
+              <w:t>addComment</w:t>
+            </w:r>
+            <w:proofErr w:type="spellEnd"/>
           </w:p>
         </w:tc>
       </w:tr>
@@ -8575,6 +9554,28 @@
                 <w:lang w:eastAsia="en-ZA"/>
               </w:rPr>
             </w:pPr>
+            <w:proofErr w:type="spellStart"/>
+            <w:r>
+              <w:rPr>
+                <w:rFonts w:ascii="Arial" w:eastAsia="Times New Roman" w:hAnsi="Arial" w:cs="Arial"/>
+                <w:color w:val="000000"/>
+                <w:sz w:val="24"/>
+                <w:szCs w:val="24"/>
+                <w:lang w:eastAsia="en-ZA"/>
+              </w:rPr>
+              <w:t>addComment</w:t>
+            </w:r>
+            <w:proofErr w:type="spellEnd"/>
+            <w:r>
+              <w:rPr>
+                <w:rFonts w:ascii="Arial" w:eastAsia="Times New Roman" w:hAnsi="Arial" w:cs="Arial"/>
+                <w:color w:val="000000"/>
+                <w:sz w:val="24"/>
+                <w:szCs w:val="24"/>
+                <w:lang w:eastAsia="en-ZA"/>
+              </w:rPr>
+              <w:t>()</w:t>
+            </w:r>
           </w:p>
         </w:tc>
         <w:tc>
@@ -8612,6 +9613,16 @@
                 <w:lang w:eastAsia="en-ZA"/>
               </w:rPr>
               <w:t> </w:t>
+            </w:r>
+            <w:r>
+              <w:rPr>
+                <w:rFonts w:ascii="Arial" w:eastAsia="Times New Roman" w:hAnsi="Arial" w:cs="Arial"/>
+                <w:color w:val="000000"/>
+                <w:sz w:val="24"/>
+                <w:szCs w:val="24"/>
+                <w:lang w:eastAsia="en-ZA"/>
+              </w:rPr>
+              <w:t>client</w:t>
             </w:r>
           </w:p>
         </w:tc>

--- a/CRC Cards.docx
+++ b/CRC Cards.docx
@@ -5128,6 +5128,7 @@
                 <w:szCs w:val="24"/>
                 <w:lang w:eastAsia="en-ZA"/>
               </w:rPr>
+              <w:lastRenderedPageBreak/>
               <w:t>Manager</w:t>
             </w:r>
           </w:p>
@@ -5371,16 +5372,8 @@
                 <w:lang w:eastAsia="en-ZA"/>
               </w:rPr>
             </w:pPr>
-            <w:r>
-              <w:rPr>
-                <w:rFonts w:ascii="Arial" w:eastAsia="Times New Roman" w:hAnsi="Arial" w:cs="Arial"/>
-                <w:color w:val="000000"/>
-                <w:sz w:val="24"/>
-                <w:szCs w:val="24"/>
-                <w:lang w:eastAsia="en-ZA"/>
-              </w:rPr>
-              <w:t> </w:t>
-            </w:r>
+            <w:bookmarkStart w:id="0" w:name="_GoBack"/>
+            <w:bookmarkEnd w:id="0"/>
           </w:p>
         </w:tc>
         <w:tc>
@@ -5717,8 +5710,6 @@
           <w:szCs w:val="24"/>
         </w:rPr>
       </w:pPr>
-      <w:bookmarkStart w:id="0" w:name="_GoBack"/>
-      <w:bookmarkEnd w:id="0"/>
     </w:p>
     <w:p>
       <w:pPr>
@@ -6436,7 +6427,6 @@
                 <w:szCs w:val="24"/>
                 <w:lang w:eastAsia="en-ZA"/>
               </w:rPr>
-              <w:lastRenderedPageBreak/>
               <w:t>Manager</w:t>
             </w:r>
           </w:p>
@@ -7652,16 +7642,6 @@
                 <w:lang w:eastAsia="en-ZA"/>
               </w:rPr>
             </w:pPr>
-            <w:r>
-              <w:rPr>
-                <w:rFonts w:ascii="Arial" w:eastAsia="Times New Roman" w:hAnsi="Arial" w:cs="Arial"/>
-                <w:color w:val="000000"/>
-                <w:sz w:val="24"/>
-                <w:szCs w:val="24"/>
-                <w:lang w:eastAsia="en-ZA"/>
-              </w:rPr>
-              <w:t> </w:t>
-            </w:r>
           </w:p>
         </w:tc>
         <w:tc>
@@ -8116,6 +8096,7 @@
                 <w:szCs w:val="24"/>
                 <w:lang w:eastAsia="en-ZA"/>
               </w:rPr>
+              <w:lastRenderedPageBreak/>
               <w:t>Client</w:t>
             </w:r>
             <w:r>
@@ -9207,7 +9188,6 @@
           <w:sz w:val="24"/>
           <w:szCs w:val="24"/>
         </w:rPr>
-        <w:lastRenderedPageBreak/>
         <w:t>Use Case: Make comment</w:t>
       </w:r>
     </w:p>
@@ -10106,16 +10086,6 @@
                 <w:lang w:eastAsia="en-ZA"/>
               </w:rPr>
             </w:pPr>
-            <w:r>
-              <w:rPr>
-                <w:rFonts w:ascii="Arial" w:eastAsia="Times New Roman" w:hAnsi="Arial" w:cs="Arial"/>
-                <w:color w:val="000000"/>
-                <w:sz w:val="24"/>
-                <w:szCs w:val="24"/>
-                <w:lang w:eastAsia="en-ZA"/>
-              </w:rPr>
-              <w:t> </w:t>
-            </w:r>
           </w:p>
         </w:tc>
         <w:tc>
@@ -10189,15 +10159,14 @@
     </w:p>
     <w:tbl>
       <w:tblPr>
-        <w:tblW w:w="7630" w:type="dxa"/>
+        <w:tblW w:w="9242" w:type="dxa"/>
         <w:tblLook w:val="04A0" w:firstRow="1" w:lastRow="0" w:firstColumn="1" w:lastColumn="0" w:noHBand="0" w:noVBand="1"/>
       </w:tblPr>
       <w:tblGrid>
-        <w:gridCol w:w="2030"/>
-        <w:gridCol w:w="1651"/>
-        <w:gridCol w:w="283"/>
-        <w:gridCol w:w="1881"/>
-        <w:gridCol w:w="1785"/>
+        <w:gridCol w:w="3075"/>
+        <w:gridCol w:w="2505"/>
+        <w:gridCol w:w="2014"/>
+        <w:gridCol w:w="1648"/>
       </w:tblGrid>
       <w:tr>
         <w:trPr>
@@ -10205,8 +10174,8 @@
         </w:trPr>
         <w:tc>
           <w:tcPr>
-            <w:tcW w:w="7630" w:type="dxa"/>
-            <w:gridSpan w:val="5"/>
+            <w:tcW w:w="9242" w:type="dxa"/>
+            <w:gridSpan w:val="4"/>
             <w:tcBorders>
               <w:top w:val="single" w:sz="4" w:space="0" w:color="auto"/>
               <w:left w:val="single" w:sz="4" w:space="0" w:color="auto"/>
@@ -10261,7 +10230,7 @@
         </w:trPr>
         <w:tc>
           <w:tcPr>
-            <w:tcW w:w="3681" w:type="dxa"/>
+            <w:tcW w:w="5569" w:type="dxa"/>
             <w:gridSpan w:val="2"/>
             <w:tcBorders>
               <w:top w:val="single" w:sz="4" w:space="0" w:color="auto"/>
@@ -10294,7 +10263,141 @@
                 <w:szCs w:val="24"/>
                 <w:lang w:eastAsia="en-ZA"/>
               </w:rPr>
-              <w:t>viewJobs</w:t>
+              <w:t>require_once</w:t>
+            </w:r>
+            <w:proofErr w:type="spellEnd"/>
+            <w:r>
+              <w:rPr>
+                <w:rFonts w:ascii="Arial" w:eastAsia="Times New Roman" w:hAnsi="Arial" w:cs="Arial"/>
+                <w:color w:val="000000"/>
+                <w:sz w:val="24"/>
+                <w:szCs w:val="24"/>
+                <w:lang w:eastAsia="en-ZA"/>
+              </w:rPr>
+              <w:t>('views/</w:t>
+            </w:r>
+            <w:proofErr w:type="spellStart"/>
+            <w:r>
+              <w:rPr>
+                <w:rFonts w:ascii="Arial" w:eastAsia="Times New Roman" w:hAnsi="Arial" w:cs="Arial"/>
+                <w:color w:val="000000"/>
+                <w:sz w:val="24"/>
+                <w:szCs w:val="24"/>
+                <w:lang w:eastAsia="en-ZA"/>
+              </w:rPr>
+              <w:t>menuEmployee.php</w:t>
+            </w:r>
+            <w:proofErr w:type="spellEnd"/>
+            <w:r>
+              <w:rPr>
+                <w:rFonts w:ascii="Arial" w:eastAsia="Times New Roman" w:hAnsi="Arial" w:cs="Arial"/>
+                <w:color w:val="000000"/>
+                <w:sz w:val="24"/>
+                <w:szCs w:val="24"/>
+                <w:lang w:eastAsia="en-ZA"/>
+              </w:rPr>
+              <w:t>')</w:t>
+            </w:r>
+          </w:p>
+          <w:p>
+            <w:pPr>
+              <w:spacing w:after="0" w:line="240" w:lineRule="auto"/>
+              <w:rPr>
+                <w:rFonts w:ascii="Arial" w:eastAsia="Times New Roman" w:hAnsi="Arial" w:cs="Arial"/>
+                <w:color w:val="000000"/>
+                <w:sz w:val="24"/>
+                <w:szCs w:val="24"/>
+                <w:lang w:eastAsia="en-ZA"/>
+              </w:rPr>
+            </w:pPr>
+            <w:proofErr w:type="spellStart"/>
+            <w:r>
+              <w:rPr>
+                <w:rFonts w:ascii="Arial" w:eastAsia="Times New Roman" w:hAnsi="Arial" w:cs="Arial"/>
+                <w:color w:val="000000"/>
+                <w:sz w:val="24"/>
+                <w:szCs w:val="24"/>
+                <w:lang w:eastAsia="en-ZA"/>
+              </w:rPr>
+              <w:t>href</w:t>
+            </w:r>
+            <w:proofErr w:type="spellEnd"/>
+            <w:r>
+              <w:rPr>
+                <w:rFonts w:ascii="Arial" w:eastAsia="Times New Roman" w:hAnsi="Arial" w:cs="Arial"/>
+                <w:color w:val="000000"/>
+                <w:sz w:val="24"/>
+                <w:szCs w:val="24"/>
+                <w:lang w:eastAsia="en-ZA"/>
+              </w:rPr>
+              <w:t>="?controller=</w:t>
+            </w:r>
+            <w:proofErr w:type="spellStart"/>
+            <w:r>
+              <w:rPr>
+                <w:rFonts w:ascii="Arial" w:eastAsia="Times New Roman" w:hAnsi="Arial" w:cs="Arial"/>
+                <w:color w:val="000000"/>
+                <w:sz w:val="24"/>
+                <w:szCs w:val="24"/>
+                <w:lang w:eastAsia="en-ZA"/>
+              </w:rPr>
+              <w:t>employee&amp;action</w:t>
+            </w:r>
+            <w:proofErr w:type="spellEnd"/>
+            <w:r>
+              <w:rPr>
+                <w:rFonts w:ascii="Arial" w:eastAsia="Times New Roman" w:hAnsi="Arial" w:cs="Arial"/>
+                <w:color w:val="000000"/>
+                <w:sz w:val="24"/>
+                <w:szCs w:val="24"/>
+                <w:lang w:eastAsia="en-ZA"/>
+              </w:rPr>
+              <w:t>=</w:t>
+            </w:r>
+            <w:proofErr w:type="spellStart"/>
+            <w:r>
+              <w:rPr>
+                <w:rFonts w:ascii="Arial" w:eastAsia="Times New Roman" w:hAnsi="Arial" w:cs="Arial"/>
+                <w:color w:val="000000"/>
+                <w:sz w:val="24"/>
+                <w:szCs w:val="24"/>
+                <w:lang w:eastAsia="en-ZA"/>
+              </w:rPr>
+              <w:t>updateStatus</w:t>
+            </w:r>
+            <w:proofErr w:type="spellEnd"/>
+            <w:r>
+              <w:rPr>
+                <w:rFonts w:ascii="Arial" w:eastAsia="Times New Roman" w:hAnsi="Arial" w:cs="Arial"/>
+                <w:color w:val="000000"/>
+                <w:sz w:val="24"/>
+                <w:szCs w:val="24"/>
+                <w:lang w:eastAsia="en-ZA"/>
+              </w:rPr>
+              <w:t>"</w:t>
+            </w:r>
+          </w:p>
+          <w:p>
+            <w:pPr>
+              <w:spacing w:after="0" w:line="240" w:lineRule="auto"/>
+              <w:rPr>
+                <w:rFonts w:ascii="Arial" w:eastAsia="Times New Roman" w:hAnsi="Arial" w:cs="Arial"/>
+                <w:color w:val="000000"/>
+                <w:sz w:val="24"/>
+                <w:szCs w:val="24"/>
+                <w:lang w:eastAsia="en-ZA"/>
+              </w:rPr>
+            </w:pPr>
+            <w:proofErr w:type="spellStart"/>
+            <w:r>
+              <w:rPr>
+                <w:rFonts w:ascii="Arial" w:eastAsia="Times New Roman" w:hAnsi="Arial" w:cs="Arial"/>
+                <w:color w:val="000000"/>
+                <w:sz w:val="24"/>
+                <w:szCs w:val="24"/>
+                <w:lang w:eastAsia="en-ZA"/>
+              </w:rPr>
+              <w:t>updateStatus</w:t>
             </w:r>
             <w:proofErr w:type="spellEnd"/>
             <w:r>
@@ -10311,8 +10414,8 @@
         </w:tc>
         <w:tc>
           <w:tcPr>
-            <w:tcW w:w="3949" w:type="dxa"/>
-            <w:gridSpan w:val="3"/>
+            <w:tcW w:w="3673" w:type="dxa"/>
+            <w:gridSpan w:val="2"/>
             <w:tcBorders>
               <w:top w:val="single" w:sz="4" w:space="0" w:color="auto"/>
               <w:left w:val="nil"/>
@@ -10335,6 +10438,64 @@
                 <w:lang w:eastAsia="en-ZA"/>
               </w:rPr>
             </w:pPr>
+            <w:proofErr w:type="spellStart"/>
+            <w:r>
+              <w:rPr>
+                <w:rFonts w:ascii="Arial" w:eastAsia="Times New Roman" w:hAnsi="Arial" w:cs="Arial"/>
+                <w:color w:val="000000"/>
+                <w:sz w:val="24"/>
+                <w:szCs w:val="24"/>
+                <w:lang w:eastAsia="en-ZA"/>
+              </w:rPr>
+              <w:t>menuEmployee</w:t>
+            </w:r>
+            <w:proofErr w:type="spellEnd"/>
+          </w:p>
+          <w:p>
+            <w:pPr>
+              <w:spacing w:after="0" w:line="240" w:lineRule="auto"/>
+              <w:rPr>
+                <w:rFonts w:ascii="Arial" w:eastAsia="Times New Roman" w:hAnsi="Arial" w:cs="Arial"/>
+                <w:color w:val="000000"/>
+                <w:sz w:val="24"/>
+                <w:szCs w:val="24"/>
+                <w:lang w:eastAsia="en-ZA"/>
+              </w:rPr>
+            </w:pPr>
+            <w:proofErr w:type="spellStart"/>
+            <w:r>
+              <w:rPr>
+                <w:rFonts w:ascii="Arial" w:eastAsia="Times New Roman" w:hAnsi="Arial" w:cs="Arial"/>
+                <w:color w:val="000000"/>
+                <w:sz w:val="24"/>
+                <w:szCs w:val="24"/>
+                <w:lang w:eastAsia="en-ZA"/>
+              </w:rPr>
+              <w:t>Available</w:t>
+            </w:r>
+            <w:r>
+              <w:rPr>
+                <w:rFonts w:ascii="Arial" w:eastAsia="Times New Roman" w:hAnsi="Arial" w:cs="Arial"/>
+                <w:color w:val="000000"/>
+                <w:sz w:val="24"/>
+                <w:szCs w:val="24"/>
+                <w:lang w:eastAsia="en-ZA"/>
+              </w:rPr>
+              <w:t>Jobs</w:t>
+            </w:r>
+            <w:proofErr w:type="spellEnd"/>
+          </w:p>
+          <w:p>
+            <w:pPr>
+              <w:spacing w:after="0" w:line="240" w:lineRule="auto"/>
+              <w:rPr>
+                <w:rFonts w:ascii="Arial" w:eastAsia="Times New Roman" w:hAnsi="Arial" w:cs="Arial"/>
+                <w:color w:val="000000"/>
+                <w:sz w:val="24"/>
+                <w:szCs w:val="24"/>
+                <w:lang w:eastAsia="en-ZA"/>
+              </w:rPr>
+            </w:pPr>
             <w:r>
               <w:rPr>
                 <w:rFonts w:ascii="Arial" w:eastAsia="Times New Roman" w:hAnsi="Arial" w:cs="Arial"/>
@@ -10345,6 +10506,18 @@
               </w:rPr>
               <w:t>Employee</w:t>
             </w:r>
+          </w:p>
+          <w:p>
+            <w:pPr>
+              <w:spacing w:after="0" w:line="240" w:lineRule="auto"/>
+              <w:rPr>
+                <w:rFonts w:ascii="Arial" w:eastAsia="Times New Roman" w:hAnsi="Arial" w:cs="Arial"/>
+                <w:color w:val="000000"/>
+                <w:sz w:val="24"/>
+                <w:szCs w:val="24"/>
+                <w:lang w:eastAsia="en-ZA"/>
+              </w:rPr>
+            </w:pPr>
           </w:p>
         </w:tc>
       </w:tr>
@@ -10354,7 +10527,7 @@
         </w:trPr>
         <w:tc>
           <w:tcPr>
-            <w:tcW w:w="3681" w:type="dxa"/>
+            <w:tcW w:w="5569" w:type="dxa"/>
             <w:gridSpan w:val="2"/>
             <w:tcBorders>
               <w:top w:val="nil"/>
@@ -10378,68 +10551,12 @@
                 <w:lang w:eastAsia="en-ZA"/>
               </w:rPr>
             </w:pPr>
-            <w:proofErr w:type="spellStart"/>
-            <w:r>
-              <w:rPr>
-                <w:rFonts w:ascii="Arial" w:eastAsia="Times New Roman" w:hAnsi="Arial" w:cs="Arial"/>
-                <w:color w:val="000000"/>
-                <w:sz w:val="24"/>
-                <w:szCs w:val="24"/>
-                <w:lang w:eastAsia="en-ZA"/>
-              </w:rPr>
-              <w:t>searchVehicle</w:t>
-            </w:r>
-            <w:proofErr w:type="spellEnd"/>
-            <w:r>
-              <w:rPr>
-                <w:rFonts w:ascii="Arial" w:eastAsia="Times New Roman" w:hAnsi="Arial" w:cs="Arial"/>
-                <w:color w:val="000000"/>
-                <w:sz w:val="24"/>
-                <w:szCs w:val="24"/>
-                <w:lang w:eastAsia="en-ZA"/>
-              </w:rPr>
-              <w:t>(</w:t>
-            </w:r>
-            <w:proofErr w:type="spellStart"/>
-            <w:r>
-              <w:rPr>
-                <w:rFonts w:ascii="Arial" w:eastAsia="Times New Roman" w:hAnsi="Arial" w:cs="Arial"/>
-                <w:color w:val="000000"/>
-                <w:sz w:val="24"/>
-                <w:szCs w:val="24"/>
-                <w:lang w:eastAsia="en-ZA"/>
-              </w:rPr>
-              <w:t>RegNo</w:t>
-            </w:r>
-            <w:proofErr w:type="spellEnd"/>
-            <w:r>
-              <w:rPr>
-                <w:rFonts w:ascii="Arial" w:eastAsia="Times New Roman" w:hAnsi="Arial" w:cs="Arial"/>
-                <w:color w:val="000000"/>
-                <w:sz w:val="24"/>
-                <w:szCs w:val="24"/>
-                <w:lang w:eastAsia="en-ZA"/>
-              </w:rPr>
-              <w:t>)</w:t>
-            </w:r>
-          </w:p>
-          <w:p>
-            <w:pPr>
-              <w:spacing w:after="0" w:line="240" w:lineRule="auto"/>
-              <w:rPr>
-                <w:rFonts w:ascii="Arial" w:eastAsia="Times New Roman" w:hAnsi="Arial" w:cs="Arial"/>
-                <w:color w:val="000000"/>
-                <w:sz w:val="24"/>
-                <w:szCs w:val="24"/>
-                <w:lang w:eastAsia="en-ZA"/>
-              </w:rPr>
-            </w:pPr>
-          </w:p>
-        </w:tc>
-        <w:tc>
-          <w:tcPr>
-            <w:tcW w:w="3949" w:type="dxa"/>
-            <w:gridSpan w:val="3"/>
+          </w:p>
+        </w:tc>
+        <w:tc>
+          <w:tcPr>
+            <w:tcW w:w="3673" w:type="dxa"/>
+            <w:gridSpan w:val="2"/>
             <w:tcBorders>
               <w:top w:val="nil"/>
               <w:left w:val="nil"/>
@@ -10462,28 +10579,6 @@
                 <w:lang w:eastAsia="en-ZA"/>
               </w:rPr>
             </w:pPr>
-          </w:p>
-          <w:p>
-            <w:pPr>
-              <w:spacing w:after="0" w:line="240" w:lineRule="auto"/>
-              <w:rPr>
-                <w:rFonts w:ascii="Arial" w:eastAsia="Times New Roman" w:hAnsi="Arial" w:cs="Arial"/>
-                <w:color w:val="000000"/>
-                <w:sz w:val="24"/>
-                <w:szCs w:val="24"/>
-                <w:lang w:eastAsia="en-ZA"/>
-              </w:rPr>
-            </w:pPr>
-            <w:r>
-              <w:rPr>
-                <w:rFonts w:ascii="Arial" w:eastAsia="Times New Roman" w:hAnsi="Arial" w:cs="Arial"/>
-                <w:color w:val="000000"/>
-                <w:sz w:val="24"/>
-                <w:szCs w:val="24"/>
-                <w:lang w:eastAsia="en-ZA"/>
-              </w:rPr>
-              <w:t>Vehicle</w:t>
-            </w:r>
           </w:p>
           <w:p>
             <w:pPr>
@@ -10505,7 +10600,7 @@
         </w:trPr>
         <w:tc>
           <w:tcPr>
-            <w:tcW w:w="3681" w:type="dxa"/>
+            <w:tcW w:w="5569" w:type="dxa"/>
             <w:gridSpan w:val="2"/>
             <w:tcBorders>
               <w:top w:val="nil"/>
@@ -10529,34 +10624,12 @@
                 <w:lang w:eastAsia="en-ZA"/>
               </w:rPr>
             </w:pPr>
-            <w:proofErr w:type="spellStart"/>
-            <w:r>
-              <w:rPr>
-                <w:rFonts w:ascii="Arial" w:eastAsia="Times New Roman" w:hAnsi="Arial" w:cs="Arial"/>
-                <w:color w:val="000000"/>
-                <w:sz w:val="24"/>
-                <w:szCs w:val="24"/>
-                <w:lang w:eastAsia="en-ZA"/>
-              </w:rPr>
-              <w:t>findBooking</w:t>
-            </w:r>
-            <w:proofErr w:type="spellEnd"/>
-            <w:r>
-              <w:rPr>
-                <w:rFonts w:ascii="Arial" w:eastAsia="Times New Roman" w:hAnsi="Arial" w:cs="Arial"/>
-                <w:color w:val="000000"/>
-                <w:sz w:val="24"/>
-                <w:szCs w:val="24"/>
-                <w:lang w:eastAsia="en-ZA"/>
-              </w:rPr>
-              <w:t>()</w:t>
-            </w:r>
-          </w:p>
-        </w:tc>
-        <w:tc>
-          <w:tcPr>
-            <w:tcW w:w="3949" w:type="dxa"/>
-            <w:gridSpan w:val="3"/>
+          </w:p>
+        </w:tc>
+        <w:tc>
+          <w:tcPr>
+            <w:tcW w:w="3673" w:type="dxa"/>
+            <w:gridSpan w:val="2"/>
             <w:tcBorders>
               <w:top w:val="nil"/>
               <w:left w:val="nil"/>
@@ -10579,28 +10652,6 @@
                 <w:lang w:eastAsia="en-ZA"/>
               </w:rPr>
             </w:pPr>
-          </w:p>
-          <w:p>
-            <w:pPr>
-              <w:spacing w:after="0" w:line="240" w:lineRule="auto"/>
-              <w:rPr>
-                <w:rFonts w:ascii="Arial" w:eastAsia="Times New Roman" w:hAnsi="Arial" w:cs="Arial"/>
-                <w:color w:val="000000"/>
-                <w:sz w:val="24"/>
-                <w:szCs w:val="24"/>
-                <w:lang w:eastAsia="en-ZA"/>
-              </w:rPr>
-            </w:pPr>
-            <w:r>
-              <w:rPr>
-                <w:rFonts w:ascii="Arial" w:eastAsia="Times New Roman" w:hAnsi="Arial" w:cs="Arial"/>
-                <w:color w:val="000000"/>
-                <w:sz w:val="24"/>
-                <w:szCs w:val="24"/>
-                <w:lang w:eastAsia="en-ZA"/>
-              </w:rPr>
-              <w:t>Booking</w:t>
-            </w:r>
           </w:p>
         </w:tc>
       </w:tr>
@@ -10610,7 +10661,7 @@
         </w:trPr>
         <w:tc>
           <w:tcPr>
-            <w:tcW w:w="2030" w:type="dxa"/>
+            <w:tcW w:w="3069" w:type="dxa"/>
             <w:tcBorders>
               <w:top w:val="nil"/>
               <w:left w:val="nil"/>
@@ -10637,7 +10688,7 @@
         </w:tc>
         <w:tc>
           <w:tcPr>
-            <w:tcW w:w="1651" w:type="dxa"/>
+            <w:tcW w:w="2500" w:type="dxa"/>
             <w:tcBorders>
               <w:top w:val="nil"/>
               <w:left w:val="nil"/>
@@ -10663,8 +10714,7 @@
         </w:tc>
         <w:tc>
           <w:tcPr>
-            <w:tcW w:w="2164" w:type="dxa"/>
-            <w:gridSpan w:val="2"/>
+            <w:tcW w:w="2020" w:type="dxa"/>
             <w:tcBorders>
               <w:top w:val="nil"/>
               <w:left w:val="nil"/>
@@ -10690,7 +10740,7 @@
         </w:tc>
         <w:tc>
           <w:tcPr>
-            <w:tcW w:w="1785" w:type="dxa"/>
+            <w:tcW w:w="1653" w:type="dxa"/>
             <w:tcBorders>
               <w:top w:val="nil"/>
               <w:left w:val="nil"/>
@@ -10721,8 +10771,8 @@
         </w:trPr>
         <w:tc>
           <w:tcPr>
-            <w:tcW w:w="7630" w:type="dxa"/>
-            <w:gridSpan w:val="5"/>
+            <w:tcW w:w="9242" w:type="dxa"/>
+            <w:gridSpan w:val="4"/>
             <w:tcBorders>
               <w:top w:val="single" w:sz="4" w:space="0" w:color="auto"/>
               <w:left w:val="single" w:sz="4" w:space="0" w:color="auto"/>
@@ -10754,7 +10804,7 @@
                 <w:szCs w:val="24"/>
                 <w:lang w:eastAsia="en-ZA"/>
               </w:rPr>
-              <w:t>Booking</w:t>
+              <w:t>Employee</w:t>
             </w:r>
           </w:p>
         </w:tc>
@@ -10765,7 +10815,7 @@
         </w:trPr>
         <w:tc>
           <w:tcPr>
-            <w:tcW w:w="3681" w:type="dxa"/>
+            <w:tcW w:w="5569" w:type="dxa"/>
             <w:gridSpan w:val="2"/>
             <w:tcBorders>
               <w:top w:val="single" w:sz="4" w:space="0" w:color="auto"/>
@@ -10789,16 +10839,27 @@
                 <w:lang w:eastAsia="en-ZA"/>
               </w:rPr>
             </w:pPr>
-            <w:proofErr w:type="spellStart"/>
-            <w:r>
-              <w:rPr>
-                <w:rFonts w:ascii="Arial" w:eastAsia="Times New Roman" w:hAnsi="Arial" w:cs="Arial"/>
-                <w:color w:val="000000"/>
-                <w:sz w:val="24"/>
-                <w:szCs w:val="24"/>
-                <w:lang w:eastAsia="en-ZA"/>
-              </w:rPr>
-              <w:t>getBooking</w:t>
+            <w:r>
+              <w:rPr>
+                <w:rFonts w:ascii="Arial" w:eastAsia="Times New Roman" w:hAnsi="Arial" w:cs="Arial"/>
+                <w:color w:val="000000"/>
+                <w:sz w:val="24"/>
+                <w:szCs w:val="24"/>
+                <w:lang w:eastAsia="en-ZA"/>
+              </w:rPr>
+              <w:lastRenderedPageBreak/>
+              <w:t>Employee::</w:t>
+            </w:r>
+            <w:proofErr w:type="spellStart"/>
+            <w:r>
+              <w:rPr>
+                <w:rFonts w:ascii="Arial" w:eastAsia="Times New Roman" w:hAnsi="Arial" w:cs="Arial"/>
+                <w:color w:val="000000"/>
+                <w:sz w:val="24"/>
+                <w:szCs w:val="24"/>
+                <w:lang w:eastAsia="en-ZA"/>
+              </w:rPr>
+              <w:t>allBooking</w:t>
             </w:r>
             <w:proofErr w:type="spellEnd"/>
             <w:r>
@@ -10820,7 +10881,7 @@
                 <w:szCs w:val="24"/>
                 <w:lang w:eastAsia="en-ZA"/>
               </w:rPr>
-              <w:t>JobCardNo</w:t>
+              <w:t>empno</w:t>
             </w:r>
             <w:proofErr w:type="spellEnd"/>
             <w:r>
@@ -10837,8 +10898,8 @@
         </w:tc>
         <w:tc>
           <w:tcPr>
-            <w:tcW w:w="3949" w:type="dxa"/>
-            <w:gridSpan w:val="3"/>
+            <w:tcW w:w="3673" w:type="dxa"/>
+            <w:gridSpan w:val="2"/>
             <w:tcBorders>
               <w:top w:val="single" w:sz="4" w:space="0" w:color="auto"/>
               <w:left w:val="nil"/>
@@ -10880,7 +10941,7 @@
         </w:trPr>
         <w:tc>
           <w:tcPr>
-            <w:tcW w:w="3681" w:type="dxa"/>
+            <w:tcW w:w="5569" w:type="dxa"/>
             <w:gridSpan w:val="2"/>
             <w:tcBorders>
               <w:top w:val="nil"/>
@@ -10904,44 +10965,12 @@
                 <w:lang w:eastAsia="en-ZA"/>
               </w:rPr>
             </w:pPr>
-            <w:proofErr w:type="spellStart"/>
-            <w:r>
-              <w:rPr>
-                <w:rFonts w:ascii="Arial" w:eastAsia="Times New Roman" w:hAnsi="Arial" w:cs="Arial"/>
-                <w:color w:val="000000"/>
-                <w:sz w:val="24"/>
-                <w:szCs w:val="24"/>
-                <w:lang w:eastAsia="en-ZA"/>
-              </w:rPr>
-              <w:t>updateBooking</w:t>
-            </w:r>
-            <w:proofErr w:type="spellEnd"/>
-            <w:r>
-              <w:rPr>
-                <w:rFonts w:ascii="Arial" w:eastAsia="Times New Roman" w:hAnsi="Arial" w:cs="Arial"/>
-                <w:color w:val="000000"/>
-                <w:sz w:val="24"/>
-                <w:szCs w:val="24"/>
-                <w:lang w:eastAsia="en-ZA"/>
-              </w:rPr>
-              <w:t>(status</w:t>
-            </w:r>
-            <w:r>
-              <w:rPr>
-                <w:rFonts w:ascii="Arial" w:eastAsia="Times New Roman" w:hAnsi="Arial" w:cs="Arial"/>
-                <w:color w:val="000000"/>
-                <w:sz w:val="24"/>
-                <w:szCs w:val="24"/>
-                <w:lang w:eastAsia="en-ZA"/>
-              </w:rPr>
-              <w:t>)</w:t>
-            </w:r>
-          </w:p>
-        </w:tc>
-        <w:tc>
-          <w:tcPr>
-            <w:tcW w:w="3949" w:type="dxa"/>
-            <w:gridSpan w:val="3"/>
+          </w:p>
+        </w:tc>
+        <w:tc>
+          <w:tcPr>
+            <w:tcW w:w="3673" w:type="dxa"/>
+            <w:gridSpan w:val="2"/>
             <w:tcBorders>
               <w:top w:val="nil"/>
               <w:left w:val="nil"/>
@@ -10964,26 +10993,6 @@
                 <w:lang w:eastAsia="en-ZA"/>
               </w:rPr>
             </w:pPr>
-            <w:r>
-              <w:rPr>
-                <w:rFonts w:ascii="Arial" w:eastAsia="Times New Roman" w:hAnsi="Arial" w:cs="Arial"/>
-                <w:color w:val="000000"/>
-                <w:sz w:val="24"/>
-                <w:szCs w:val="24"/>
-                <w:lang w:eastAsia="en-ZA"/>
-              </w:rPr>
-              <w:t> </w:t>
-            </w:r>
-            <w:r>
-              <w:rPr>
-                <w:rFonts w:ascii="Arial" w:eastAsia="Times New Roman" w:hAnsi="Arial" w:cs="Arial"/>
-                <w:color w:val="000000"/>
-                <w:sz w:val="24"/>
-                <w:szCs w:val="24"/>
-                <w:lang w:eastAsia="en-ZA"/>
-              </w:rPr>
-              <w:t>employee</w:t>
-            </w:r>
           </w:p>
         </w:tc>
       </w:tr>
@@ -10993,7 +11002,7 @@
         </w:trPr>
         <w:tc>
           <w:tcPr>
-            <w:tcW w:w="3681" w:type="dxa"/>
+            <w:tcW w:w="5569" w:type="dxa"/>
             <w:gridSpan w:val="2"/>
             <w:tcBorders>
               <w:top w:val="nil"/>
@@ -11031,338 +11040,7 @@
         </w:tc>
         <w:tc>
           <w:tcPr>
-            <w:tcW w:w="3949" w:type="dxa"/>
-            <w:gridSpan w:val="3"/>
-            <w:tcBorders>
-              <w:top w:val="nil"/>
-              <w:left w:val="nil"/>
-              <w:bottom w:val="single" w:sz="4" w:space="0" w:color="auto"/>
-              <w:right w:val="single" w:sz="4" w:space="0" w:color="000000"/>
-            </w:tcBorders>
-            <w:shd w:val="clear" w:color="auto" w:fill="auto"/>
-            <w:noWrap/>
-            <w:vAlign w:val="bottom"/>
-            <w:hideMark/>
-          </w:tcPr>
-          <w:p>
-            <w:pPr>
-              <w:spacing w:after="0" w:line="240" w:lineRule="auto"/>
-              <w:rPr>
-                <w:rFonts w:ascii="Arial" w:eastAsia="Times New Roman" w:hAnsi="Arial" w:cs="Arial"/>
-                <w:color w:val="000000"/>
-                <w:sz w:val="24"/>
-                <w:szCs w:val="24"/>
-                <w:lang w:eastAsia="en-ZA"/>
-              </w:rPr>
-            </w:pPr>
-            <w:r>
-              <w:rPr>
-                <w:rFonts w:ascii="Arial" w:eastAsia="Times New Roman" w:hAnsi="Arial" w:cs="Arial"/>
-                <w:color w:val="000000"/>
-                <w:sz w:val="24"/>
-                <w:szCs w:val="24"/>
-                <w:lang w:eastAsia="en-ZA"/>
-              </w:rPr>
-              <w:t> </w:t>
-            </w:r>
-          </w:p>
-        </w:tc>
-      </w:tr>
-      <w:tr>
-        <w:trPr>
-          <w:trHeight w:val="300"/>
-        </w:trPr>
-        <w:tc>
-          <w:tcPr>
-            <w:tcW w:w="7630" w:type="dxa"/>
-            <w:gridSpan w:val="5"/>
-            <w:tcBorders>
-              <w:top w:val="single" w:sz="4" w:space="0" w:color="auto"/>
-              <w:left w:val="single" w:sz="4" w:space="0" w:color="auto"/>
-              <w:bottom w:val="single" w:sz="4" w:space="0" w:color="auto"/>
-              <w:right w:val="single" w:sz="4" w:space="0" w:color="000000"/>
-            </w:tcBorders>
-            <w:shd w:val="clear" w:color="auto" w:fill="2E74B5" w:themeFill="accent1" w:themeFillShade="BF"/>
-            <w:noWrap/>
-            <w:vAlign w:val="bottom"/>
-            <w:hideMark/>
-          </w:tcPr>
-          <w:p>
-            <w:pPr>
-              <w:spacing w:after="0" w:line="240" w:lineRule="auto"/>
-              <w:jc w:val="center"/>
-              <w:rPr>
-                <w:rFonts w:ascii="Arial" w:eastAsia="Times New Roman" w:hAnsi="Arial" w:cs="Arial"/>
-                <w:color w:val="000000"/>
-                <w:sz w:val="24"/>
-                <w:szCs w:val="24"/>
-                <w:lang w:eastAsia="en-ZA"/>
-              </w:rPr>
-            </w:pPr>
-            <w:r>
-              <w:rPr>
-                <w:rFonts w:ascii="Arial" w:eastAsia="Times New Roman" w:hAnsi="Arial" w:cs="Arial"/>
-                <w:color w:val="000000"/>
-                <w:sz w:val="24"/>
-                <w:szCs w:val="24"/>
-                <w:lang w:eastAsia="en-ZA"/>
-              </w:rPr>
-              <w:t>Vehicle</w:t>
-            </w:r>
-          </w:p>
-        </w:tc>
-      </w:tr>
-      <w:tr>
-        <w:trPr>
-          <w:trHeight w:val="300"/>
-        </w:trPr>
-        <w:tc>
-          <w:tcPr>
-            <w:tcW w:w="3964" w:type="dxa"/>
-            <w:gridSpan w:val="3"/>
-            <w:tcBorders>
-              <w:top w:val="single" w:sz="4" w:space="0" w:color="auto"/>
-              <w:left w:val="single" w:sz="4" w:space="0" w:color="auto"/>
-              <w:bottom w:val="nil"/>
-              <w:right w:val="single" w:sz="4" w:space="0" w:color="000000"/>
-            </w:tcBorders>
-            <w:shd w:val="clear" w:color="auto" w:fill="auto"/>
-            <w:noWrap/>
-            <w:vAlign w:val="bottom"/>
-            <w:hideMark/>
-          </w:tcPr>
-          <w:p>
-            <w:pPr>
-              <w:spacing w:after="0" w:line="240" w:lineRule="auto"/>
-              <w:rPr>
-                <w:rFonts w:ascii="Arial" w:eastAsia="Times New Roman" w:hAnsi="Arial" w:cs="Arial"/>
-                <w:color w:val="000000"/>
-                <w:sz w:val="24"/>
-                <w:szCs w:val="24"/>
-                <w:lang w:eastAsia="en-ZA"/>
-              </w:rPr>
-            </w:pPr>
-            <w:proofErr w:type="spellStart"/>
-            <w:r>
-              <w:rPr>
-                <w:rFonts w:ascii="Arial" w:eastAsia="Times New Roman" w:hAnsi="Arial" w:cs="Arial"/>
-                <w:color w:val="000000"/>
-                <w:sz w:val="24"/>
-                <w:szCs w:val="24"/>
-                <w:lang w:eastAsia="en-ZA"/>
-              </w:rPr>
-              <w:t>getVehicle</w:t>
-            </w:r>
-            <w:proofErr w:type="spellEnd"/>
-            <w:r>
-              <w:rPr>
-                <w:rFonts w:ascii="Arial" w:eastAsia="Times New Roman" w:hAnsi="Arial" w:cs="Arial"/>
-                <w:color w:val="000000"/>
-                <w:sz w:val="24"/>
-                <w:szCs w:val="24"/>
-                <w:lang w:eastAsia="en-ZA"/>
-              </w:rPr>
-              <w:t>(</w:t>
-            </w:r>
-            <w:proofErr w:type="spellStart"/>
-            <w:r>
-              <w:rPr>
-                <w:rFonts w:ascii="Arial" w:eastAsia="Times New Roman" w:hAnsi="Arial" w:cs="Arial"/>
-                <w:color w:val="000000"/>
-                <w:sz w:val="24"/>
-                <w:szCs w:val="24"/>
-                <w:lang w:eastAsia="en-ZA"/>
-              </w:rPr>
-              <w:t>Reg</w:t>
-            </w:r>
-            <w:r>
-              <w:rPr>
-                <w:rFonts w:ascii="Arial" w:eastAsia="Times New Roman" w:hAnsi="Arial" w:cs="Arial"/>
-                <w:color w:val="000000"/>
-                <w:sz w:val="24"/>
-                <w:szCs w:val="24"/>
-                <w:lang w:eastAsia="en-ZA"/>
-              </w:rPr>
-              <w:t>No</w:t>
-            </w:r>
-            <w:proofErr w:type="spellEnd"/>
-            <w:r>
-              <w:rPr>
-                <w:rFonts w:ascii="Arial" w:eastAsia="Times New Roman" w:hAnsi="Arial" w:cs="Arial"/>
-                <w:color w:val="000000"/>
-                <w:sz w:val="24"/>
-                <w:szCs w:val="24"/>
-                <w:lang w:eastAsia="en-ZA"/>
-              </w:rPr>
-              <w:t>)</w:t>
-            </w:r>
-          </w:p>
-        </w:tc>
-        <w:tc>
-          <w:tcPr>
-            <w:tcW w:w="3666" w:type="dxa"/>
-            <w:gridSpan w:val="2"/>
-            <w:tcBorders>
-              <w:top w:val="single" w:sz="4" w:space="0" w:color="auto"/>
-              <w:left w:val="nil"/>
-              <w:bottom w:val="nil"/>
-              <w:right w:val="single" w:sz="4" w:space="0" w:color="000000"/>
-            </w:tcBorders>
-            <w:shd w:val="clear" w:color="auto" w:fill="auto"/>
-            <w:noWrap/>
-            <w:vAlign w:val="bottom"/>
-            <w:hideMark/>
-          </w:tcPr>
-          <w:p>
-            <w:pPr>
-              <w:spacing w:after="0" w:line="240" w:lineRule="auto"/>
-              <w:rPr>
-                <w:rFonts w:ascii="Arial" w:eastAsia="Times New Roman" w:hAnsi="Arial" w:cs="Arial"/>
-                <w:color w:val="000000"/>
-                <w:sz w:val="24"/>
-                <w:szCs w:val="24"/>
-                <w:lang w:eastAsia="en-ZA"/>
-              </w:rPr>
-            </w:pPr>
-            <w:r>
-              <w:rPr>
-                <w:rFonts w:ascii="Arial" w:eastAsia="Times New Roman" w:hAnsi="Arial" w:cs="Arial"/>
-                <w:color w:val="000000"/>
-                <w:sz w:val="24"/>
-                <w:szCs w:val="24"/>
-                <w:lang w:eastAsia="en-ZA"/>
-              </w:rPr>
-              <w:t> </w:t>
-            </w:r>
-          </w:p>
-        </w:tc>
-      </w:tr>
-      <w:tr>
-        <w:trPr>
-          <w:trHeight w:val="300"/>
-        </w:trPr>
-        <w:tc>
-          <w:tcPr>
-            <w:tcW w:w="3964" w:type="dxa"/>
-            <w:gridSpan w:val="3"/>
-            <w:tcBorders>
-              <w:top w:val="nil"/>
-              <w:left w:val="single" w:sz="4" w:space="0" w:color="auto"/>
-              <w:bottom w:val="nil"/>
-              <w:right w:val="single" w:sz="4" w:space="0" w:color="000000"/>
-            </w:tcBorders>
-            <w:shd w:val="clear" w:color="auto" w:fill="auto"/>
-            <w:noWrap/>
-            <w:vAlign w:val="bottom"/>
-            <w:hideMark/>
-          </w:tcPr>
-          <w:p>
-            <w:pPr>
-              <w:spacing w:after="0" w:line="240" w:lineRule="auto"/>
-              <w:rPr>
-                <w:rFonts w:ascii="Arial" w:eastAsia="Times New Roman" w:hAnsi="Arial" w:cs="Arial"/>
-                <w:color w:val="000000"/>
-                <w:sz w:val="24"/>
-                <w:szCs w:val="24"/>
-                <w:lang w:eastAsia="en-ZA"/>
-              </w:rPr>
-            </w:pPr>
-            <w:r>
-              <w:rPr>
-                <w:rFonts w:ascii="Arial" w:eastAsia="Times New Roman" w:hAnsi="Arial" w:cs="Arial"/>
-                <w:color w:val="000000"/>
-                <w:sz w:val="24"/>
-                <w:szCs w:val="24"/>
-                <w:lang w:eastAsia="en-ZA"/>
-              </w:rPr>
-              <w:t> </w:t>
-            </w:r>
-          </w:p>
-        </w:tc>
-        <w:tc>
-          <w:tcPr>
-            <w:tcW w:w="3666" w:type="dxa"/>
-            <w:gridSpan w:val="2"/>
-            <w:tcBorders>
-              <w:top w:val="nil"/>
-              <w:left w:val="nil"/>
-              <w:bottom w:val="nil"/>
-              <w:right w:val="single" w:sz="4" w:space="0" w:color="000000"/>
-            </w:tcBorders>
-            <w:shd w:val="clear" w:color="auto" w:fill="auto"/>
-            <w:noWrap/>
-            <w:vAlign w:val="bottom"/>
-            <w:hideMark/>
-          </w:tcPr>
-          <w:p>
-            <w:pPr>
-              <w:spacing w:after="0" w:line="240" w:lineRule="auto"/>
-              <w:rPr>
-                <w:rFonts w:ascii="Arial" w:eastAsia="Times New Roman" w:hAnsi="Arial" w:cs="Arial"/>
-                <w:color w:val="000000"/>
-                <w:sz w:val="24"/>
-                <w:szCs w:val="24"/>
-                <w:lang w:eastAsia="en-ZA"/>
-              </w:rPr>
-            </w:pPr>
-            <w:r>
-              <w:rPr>
-                <w:rFonts w:ascii="Arial" w:eastAsia="Times New Roman" w:hAnsi="Arial" w:cs="Arial"/>
-                <w:color w:val="000000"/>
-                <w:sz w:val="24"/>
-                <w:szCs w:val="24"/>
-                <w:lang w:eastAsia="en-ZA"/>
-              </w:rPr>
-              <w:t> </w:t>
-            </w:r>
-          </w:p>
-        </w:tc>
-      </w:tr>
-      <w:tr>
-        <w:trPr>
-          <w:trHeight w:val="300"/>
-        </w:trPr>
-        <w:tc>
-          <w:tcPr>
-            <w:tcW w:w="3964" w:type="dxa"/>
-            <w:gridSpan w:val="3"/>
-            <w:tcBorders>
-              <w:top w:val="nil"/>
-              <w:left w:val="single" w:sz="4" w:space="0" w:color="auto"/>
-              <w:bottom w:val="single" w:sz="4" w:space="0" w:color="auto"/>
-              <w:right w:val="single" w:sz="4" w:space="0" w:color="000000"/>
-            </w:tcBorders>
-            <w:shd w:val="clear" w:color="auto" w:fill="auto"/>
-            <w:noWrap/>
-            <w:vAlign w:val="bottom"/>
-            <w:hideMark/>
-          </w:tcPr>
-          <w:p>
-            <w:pPr>
-              <w:spacing w:after="0" w:line="240" w:lineRule="auto"/>
-              <w:rPr>
-                <w:rFonts w:ascii="Arial" w:eastAsia="Times New Roman" w:hAnsi="Arial" w:cs="Arial"/>
-                <w:color w:val="000000"/>
-                <w:sz w:val="24"/>
-                <w:szCs w:val="24"/>
-                <w:lang w:eastAsia="en-ZA"/>
-              </w:rPr>
-            </w:pPr>
-            <w:r>
-              <w:rPr>
-                <w:rFonts w:ascii="Arial" w:eastAsia="Times New Roman" w:hAnsi="Arial" w:cs="Arial"/>
-                <w:color w:val="000000"/>
-                <w:sz w:val="24"/>
-                <w:szCs w:val="24"/>
-                <w:lang w:eastAsia="en-ZA"/>
-              </w:rPr>
-              <w:t> </w:t>
-            </w:r>
-          </w:p>
-        </w:tc>
-        <w:tc>
-          <w:tcPr>
-            <w:tcW w:w="3666" w:type="dxa"/>
+            <w:tcW w:w="3673" w:type="dxa"/>
             <w:gridSpan w:val="2"/>
             <w:tcBorders>
               <w:top w:val="nil"/>
@@ -11410,321 +11088,6 @@
         </w:rPr>
       </w:pPr>
     </w:p>
-    <w:tbl>
-      <w:tblPr>
-        <w:tblW w:w="7630" w:type="dxa"/>
-        <w:tblLook w:val="04A0" w:firstRow="1" w:lastRow="0" w:firstColumn="1" w:lastColumn="0" w:noHBand="0" w:noVBand="1"/>
-      </w:tblPr>
-      <w:tblGrid>
-        <w:gridCol w:w="3681"/>
-        <w:gridCol w:w="3949"/>
-      </w:tblGrid>
-      <w:tr>
-        <w:trPr>
-          <w:trHeight w:val="300"/>
-        </w:trPr>
-        <w:tc>
-          <w:tcPr>
-            <w:tcW w:w="7630" w:type="dxa"/>
-            <w:gridSpan w:val="2"/>
-            <w:tcBorders>
-              <w:top w:val="single" w:sz="4" w:space="0" w:color="auto"/>
-              <w:left w:val="single" w:sz="4" w:space="0" w:color="auto"/>
-              <w:bottom w:val="single" w:sz="4" w:space="0" w:color="auto"/>
-              <w:right w:val="single" w:sz="4" w:space="0" w:color="000000"/>
-            </w:tcBorders>
-            <w:shd w:val="clear" w:color="auto" w:fill="2E74B5" w:themeFill="accent1" w:themeFillShade="BF"/>
-            <w:noWrap/>
-            <w:vAlign w:val="bottom"/>
-            <w:hideMark/>
-          </w:tcPr>
-          <w:p>
-            <w:pPr>
-              <w:spacing w:after="0" w:line="240" w:lineRule="auto"/>
-              <w:jc w:val="center"/>
-              <w:rPr>
-                <w:rFonts w:ascii="Arial" w:eastAsia="Times New Roman" w:hAnsi="Arial" w:cs="Arial"/>
-                <w:color w:val="000000"/>
-                <w:sz w:val="24"/>
-                <w:szCs w:val="24"/>
-                <w:lang w:eastAsia="en-ZA"/>
-              </w:rPr>
-            </w:pPr>
-            <w:r>
-              <w:rPr>
-                <w:rFonts w:ascii="Arial" w:eastAsia="Times New Roman" w:hAnsi="Arial" w:cs="Arial"/>
-                <w:color w:val="000000"/>
-                <w:sz w:val="24"/>
-                <w:szCs w:val="24"/>
-                <w:lang w:eastAsia="en-ZA"/>
-              </w:rPr>
-              <w:t>Employee</w:t>
-            </w:r>
-          </w:p>
-        </w:tc>
-      </w:tr>
-      <w:tr>
-        <w:trPr>
-          <w:trHeight w:val="300"/>
-        </w:trPr>
-        <w:tc>
-          <w:tcPr>
-            <w:tcW w:w="3681" w:type="dxa"/>
-            <w:tcBorders>
-              <w:top w:val="single" w:sz="4" w:space="0" w:color="auto"/>
-              <w:left w:val="single" w:sz="4" w:space="0" w:color="auto"/>
-              <w:bottom w:val="nil"/>
-              <w:right w:val="single" w:sz="4" w:space="0" w:color="000000"/>
-            </w:tcBorders>
-            <w:shd w:val="clear" w:color="auto" w:fill="auto"/>
-            <w:noWrap/>
-            <w:vAlign w:val="bottom"/>
-            <w:hideMark/>
-          </w:tcPr>
-          <w:p>
-            <w:pPr>
-              <w:spacing w:after="0" w:line="240" w:lineRule="auto"/>
-              <w:rPr>
-                <w:rFonts w:ascii="Arial" w:eastAsia="Times New Roman" w:hAnsi="Arial" w:cs="Arial"/>
-                <w:color w:val="000000"/>
-                <w:sz w:val="24"/>
-                <w:szCs w:val="24"/>
-                <w:lang w:eastAsia="en-ZA"/>
-              </w:rPr>
-            </w:pPr>
-            <w:proofErr w:type="spellStart"/>
-            <w:r>
-              <w:rPr>
-                <w:rFonts w:ascii="Arial" w:eastAsia="Times New Roman" w:hAnsi="Arial" w:cs="Arial"/>
-                <w:color w:val="000000"/>
-                <w:sz w:val="24"/>
-                <w:szCs w:val="24"/>
-                <w:lang w:eastAsia="en-ZA"/>
-              </w:rPr>
-              <w:t>getEmployee</w:t>
-            </w:r>
-            <w:proofErr w:type="spellEnd"/>
-            <w:r>
-              <w:rPr>
-                <w:rFonts w:ascii="Arial" w:eastAsia="Times New Roman" w:hAnsi="Arial" w:cs="Arial"/>
-                <w:color w:val="000000"/>
-                <w:sz w:val="24"/>
-                <w:szCs w:val="24"/>
-                <w:lang w:eastAsia="en-ZA"/>
-              </w:rPr>
-              <w:t>(</w:t>
-            </w:r>
-            <w:proofErr w:type="spellStart"/>
-            <w:r>
-              <w:rPr>
-                <w:rFonts w:ascii="Arial" w:eastAsia="Times New Roman" w:hAnsi="Arial" w:cs="Arial"/>
-                <w:color w:val="000000"/>
-                <w:sz w:val="24"/>
-                <w:szCs w:val="24"/>
-                <w:lang w:eastAsia="en-ZA"/>
-              </w:rPr>
-              <w:t>empNo</w:t>
-            </w:r>
-            <w:proofErr w:type="spellEnd"/>
-            <w:r>
-              <w:rPr>
-                <w:rFonts w:ascii="Arial" w:eastAsia="Times New Roman" w:hAnsi="Arial" w:cs="Arial"/>
-                <w:color w:val="000000"/>
-                <w:sz w:val="24"/>
-                <w:szCs w:val="24"/>
-                <w:lang w:eastAsia="en-ZA"/>
-              </w:rPr>
-              <w:t>)</w:t>
-            </w:r>
-          </w:p>
-        </w:tc>
-        <w:tc>
-          <w:tcPr>
-            <w:tcW w:w="3949" w:type="dxa"/>
-            <w:tcBorders>
-              <w:top w:val="single" w:sz="4" w:space="0" w:color="auto"/>
-              <w:left w:val="nil"/>
-              <w:bottom w:val="nil"/>
-              <w:right w:val="single" w:sz="4" w:space="0" w:color="000000"/>
-            </w:tcBorders>
-            <w:shd w:val="clear" w:color="auto" w:fill="auto"/>
-            <w:noWrap/>
-            <w:vAlign w:val="bottom"/>
-            <w:hideMark/>
-          </w:tcPr>
-          <w:p>
-            <w:pPr>
-              <w:spacing w:after="0" w:line="240" w:lineRule="auto"/>
-              <w:rPr>
-                <w:rFonts w:ascii="Arial" w:eastAsia="Times New Roman" w:hAnsi="Arial" w:cs="Arial"/>
-                <w:color w:val="000000"/>
-                <w:sz w:val="24"/>
-                <w:szCs w:val="24"/>
-                <w:lang w:eastAsia="en-ZA"/>
-              </w:rPr>
-            </w:pPr>
-            <w:r>
-              <w:rPr>
-                <w:rFonts w:ascii="Arial" w:eastAsia="Times New Roman" w:hAnsi="Arial" w:cs="Arial"/>
-                <w:color w:val="000000"/>
-                <w:sz w:val="24"/>
-                <w:szCs w:val="24"/>
-                <w:lang w:eastAsia="en-ZA"/>
-              </w:rPr>
-              <w:t> </w:t>
-            </w:r>
-          </w:p>
-        </w:tc>
-      </w:tr>
-      <w:tr>
-        <w:trPr>
-          <w:trHeight w:val="300"/>
-        </w:trPr>
-        <w:tc>
-          <w:tcPr>
-            <w:tcW w:w="3681" w:type="dxa"/>
-            <w:tcBorders>
-              <w:top w:val="nil"/>
-              <w:left w:val="single" w:sz="4" w:space="0" w:color="auto"/>
-              <w:bottom w:val="nil"/>
-              <w:right w:val="single" w:sz="4" w:space="0" w:color="000000"/>
-            </w:tcBorders>
-            <w:shd w:val="clear" w:color="auto" w:fill="auto"/>
-            <w:noWrap/>
-            <w:vAlign w:val="bottom"/>
-            <w:hideMark/>
-          </w:tcPr>
-          <w:p>
-            <w:pPr>
-              <w:spacing w:after="0" w:line="240" w:lineRule="auto"/>
-              <w:rPr>
-                <w:rFonts w:ascii="Arial" w:eastAsia="Times New Roman" w:hAnsi="Arial" w:cs="Arial"/>
-                <w:color w:val="000000"/>
-                <w:sz w:val="24"/>
-                <w:szCs w:val="24"/>
-                <w:lang w:eastAsia="en-ZA"/>
-              </w:rPr>
-            </w:pPr>
-          </w:p>
-        </w:tc>
-        <w:tc>
-          <w:tcPr>
-            <w:tcW w:w="3949" w:type="dxa"/>
-            <w:tcBorders>
-              <w:top w:val="nil"/>
-              <w:left w:val="nil"/>
-              <w:bottom w:val="nil"/>
-              <w:right w:val="single" w:sz="4" w:space="0" w:color="000000"/>
-            </w:tcBorders>
-            <w:shd w:val="clear" w:color="auto" w:fill="auto"/>
-            <w:noWrap/>
-            <w:vAlign w:val="bottom"/>
-            <w:hideMark/>
-          </w:tcPr>
-          <w:p>
-            <w:pPr>
-              <w:spacing w:after="0" w:line="240" w:lineRule="auto"/>
-              <w:rPr>
-                <w:rFonts w:ascii="Arial" w:eastAsia="Times New Roman" w:hAnsi="Arial" w:cs="Arial"/>
-                <w:color w:val="000000"/>
-                <w:sz w:val="24"/>
-                <w:szCs w:val="24"/>
-                <w:lang w:eastAsia="en-ZA"/>
-              </w:rPr>
-            </w:pPr>
-            <w:r>
-              <w:rPr>
-                <w:rFonts w:ascii="Arial" w:eastAsia="Times New Roman" w:hAnsi="Arial" w:cs="Arial"/>
-                <w:color w:val="000000"/>
-                <w:sz w:val="24"/>
-                <w:szCs w:val="24"/>
-                <w:lang w:eastAsia="en-ZA"/>
-              </w:rPr>
-              <w:t> </w:t>
-            </w:r>
-          </w:p>
-        </w:tc>
-      </w:tr>
-      <w:tr>
-        <w:trPr>
-          <w:trHeight w:val="300"/>
-        </w:trPr>
-        <w:tc>
-          <w:tcPr>
-            <w:tcW w:w="3681" w:type="dxa"/>
-            <w:tcBorders>
-              <w:top w:val="nil"/>
-              <w:left w:val="single" w:sz="4" w:space="0" w:color="auto"/>
-              <w:bottom w:val="single" w:sz="4" w:space="0" w:color="auto"/>
-              <w:right w:val="single" w:sz="4" w:space="0" w:color="000000"/>
-            </w:tcBorders>
-            <w:shd w:val="clear" w:color="auto" w:fill="auto"/>
-            <w:noWrap/>
-            <w:vAlign w:val="bottom"/>
-            <w:hideMark/>
-          </w:tcPr>
-          <w:p>
-            <w:pPr>
-              <w:spacing w:after="0" w:line="240" w:lineRule="auto"/>
-              <w:rPr>
-                <w:rFonts w:ascii="Arial" w:eastAsia="Times New Roman" w:hAnsi="Arial" w:cs="Arial"/>
-                <w:color w:val="000000"/>
-                <w:sz w:val="24"/>
-                <w:szCs w:val="24"/>
-                <w:lang w:eastAsia="en-ZA"/>
-              </w:rPr>
-            </w:pPr>
-            <w:r>
-              <w:rPr>
-                <w:rFonts w:ascii="Arial" w:eastAsia="Times New Roman" w:hAnsi="Arial" w:cs="Arial"/>
-                <w:color w:val="000000"/>
-                <w:sz w:val="24"/>
-                <w:szCs w:val="24"/>
-                <w:lang w:eastAsia="en-ZA"/>
-              </w:rPr>
-              <w:t> </w:t>
-            </w:r>
-          </w:p>
-        </w:tc>
-        <w:tc>
-          <w:tcPr>
-            <w:tcW w:w="3949" w:type="dxa"/>
-            <w:tcBorders>
-              <w:top w:val="nil"/>
-              <w:left w:val="nil"/>
-              <w:bottom w:val="single" w:sz="4" w:space="0" w:color="auto"/>
-              <w:right w:val="single" w:sz="4" w:space="0" w:color="000000"/>
-            </w:tcBorders>
-            <w:shd w:val="clear" w:color="auto" w:fill="auto"/>
-            <w:noWrap/>
-            <w:vAlign w:val="bottom"/>
-            <w:hideMark/>
-          </w:tcPr>
-          <w:p>
-            <w:pPr>
-              <w:spacing w:after="0" w:line="240" w:lineRule="auto"/>
-              <w:rPr>
-                <w:rFonts w:ascii="Arial" w:eastAsia="Times New Roman" w:hAnsi="Arial" w:cs="Arial"/>
-                <w:color w:val="000000"/>
-                <w:sz w:val="24"/>
-                <w:szCs w:val="24"/>
-                <w:lang w:eastAsia="en-ZA"/>
-              </w:rPr>
-            </w:pPr>
-            <w:r>
-              <w:rPr>
-                <w:rFonts w:ascii="Arial" w:eastAsia="Times New Roman" w:hAnsi="Arial" w:cs="Arial"/>
-                <w:color w:val="000000"/>
-                <w:sz w:val="24"/>
-                <w:szCs w:val="24"/>
-                <w:lang w:eastAsia="en-ZA"/>
-              </w:rPr>
-              <w:t> </w:t>
-            </w:r>
-          </w:p>
-        </w:tc>
-      </w:tr>
-    </w:tbl>
     <w:p>
       <w:pPr>
         <w:rPr>
@@ -11766,22 +11129,22 @@
     </w:p>
     <w:tbl>
       <w:tblPr>
-        <w:tblW w:w="9016" w:type="dxa"/>
+        <w:tblW w:w="9242" w:type="dxa"/>
         <w:tblLook w:val="04A0" w:firstRow="1" w:lastRow="0" w:firstColumn="1" w:lastColumn="0" w:noHBand="0" w:noVBand="1"/>
       </w:tblPr>
       <w:tblGrid>
-        <w:gridCol w:w="2934"/>
-        <w:gridCol w:w="3045"/>
-        <w:gridCol w:w="1551"/>
-        <w:gridCol w:w="1658"/>
+        <w:gridCol w:w="2993"/>
+        <w:gridCol w:w="3106"/>
+        <w:gridCol w:w="1519"/>
+        <w:gridCol w:w="1624"/>
       </w:tblGrid>
       <w:tr>
         <w:trPr>
-          <w:trHeight w:val="300"/>
+          <w:trHeight w:val="294"/>
         </w:trPr>
         <w:tc>
           <w:tcPr>
-            <w:tcW w:w="9016" w:type="dxa"/>
+            <w:tcW w:w="9242" w:type="dxa"/>
             <w:gridSpan w:val="4"/>
             <w:tcBorders>
               <w:top w:val="single" w:sz="4" w:space="0" w:color="auto"/>
@@ -11823,11 +11186,11 @@
       </w:tr>
       <w:tr>
         <w:trPr>
-          <w:trHeight w:val="300"/>
+          <w:trHeight w:val="294"/>
         </w:trPr>
         <w:tc>
           <w:tcPr>
-            <w:tcW w:w="5807" w:type="dxa"/>
+            <w:tcW w:w="6097" w:type="dxa"/>
             <w:gridSpan w:val="2"/>
             <w:tcBorders>
               <w:top w:val="single" w:sz="4" w:space="0" w:color="auto"/>
@@ -11859,24 +11222,124 @@
                 <w:szCs w:val="24"/>
                 <w:lang w:eastAsia="en-ZA"/>
               </w:rPr>
-              <w:t>searchEmployee</w:t>
-            </w:r>
-            <w:proofErr w:type="spellEnd"/>
-            <w:r>
-              <w:rPr>
-                <w:rFonts w:ascii="Arial" w:eastAsia="Times New Roman" w:hAnsi="Arial" w:cs="Arial"/>
-                <w:color w:val="000000"/>
-                <w:sz w:val="24"/>
-                <w:szCs w:val="24"/>
-                <w:lang w:eastAsia="en-ZA"/>
-              </w:rPr>
-              <w:t>()</w:t>
-            </w:r>
-          </w:p>
-        </w:tc>
-        <w:tc>
-          <w:tcPr>
-            <w:tcW w:w="3209" w:type="dxa"/>
+              <w:t>require_once</w:t>
+            </w:r>
+            <w:proofErr w:type="spellEnd"/>
+            <w:r>
+              <w:rPr>
+                <w:rFonts w:ascii="Arial" w:eastAsia="Times New Roman" w:hAnsi="Arial" w:cs="Arial"/>
+                <w:color w:val="000000"/>
+                <w:sz w:val="24"/>
+                <w:szCs w:val="24"/>
+                <w:lang w:eastAsia="en-ZA"/>
+              </w:rPr>
+              <w:t>('views/Manager/</w:t>
+            </w:r>
+            <w:proofErr w:type="spellStart"/>
+            <w:r>
+              <w:rPr>
+                <w:rFonts w:ascii="Arial" w:eastAsia="Times New Roman" w:hAnsi="Arial" w:cs="Arial"/>
+                <w:color w:val="000000"/>
+                <w:sz w:val="24"/>
+                <w:szCs w:val="24"/>
+                <w:lang w:eastAsia="en-ZA"/>
+              </w:rPr>
+              <w:t>addEmployee.php</w:t>
+            </w:r>
+            <w:proofErr w:type="spellEnd"/>
+            <w:r>
+              <w:rPr>
+                <w:rFonts w:ascii="Arial" w:eastAsia="Times New Roman" w:hAnsi="Arial" w:cs="Arial"/>
+                <w:color w:val="000000"/>
+                <w:sz w:val="24"/>
+                <w:szCs w:val="24"/>
+                <w:lang w:eastAsia="en-ZA"/>
+              </w:rPr>
+              <w:t>')</w:t>
+            </w:r>
+          </w:p>
+          <w:p>
+            <w:pPr>
+              <w:spacing w:after="0" w:line="240" w:lineRule="auto"/>
+              <w:rPr>
+                <w:rFonts w:ascii="Arial" w:eastAsia="Times New Roman" w:hAnsi="Arial" w:cs="Arial"/>
+                <w:color w:val="000000"/>
+                <w:sz w:val="24"/>
+                <w:szCs w:val="24"/>
+                <w:lang w:eastAsia="en-ZA"/>
+              </w:rPr>
+            </w:pPr>
+            <w:proofErr w:type="spellStart"/>
+            <w:r>
+              <w:rPr>
+                <w:rFonts w:ascii="Arial" w:eastAsia="Times New Roman" w:hAnsi="Arial" w:cs="Arial"/>
+                <w:color w:val="000000"/>
+                <w:sz w:val="24"/>
+                <w:szCs w:val="24"/>
+                <w:lang w:eastAsia="en-ZA"/>
+              </w:rPr>
+              <w:t>href</w:t>
+            </w:r>
+            <w:proofErr w:type="spellEnd"/>
+            <w:r>
+              <w:rPr>
+                <w:rFonts w:ascii="Arial" w:eastAsia="Times New Roman" w:hAnsi="Arial" w:cs="Arial"/>
+                <w:color w:val="000000"/>
+                <w:sz w:val="24"/>
+                <w:szCs w:val="24"/>
+                <w:lang w:eastAsia="en-ZA"/>
+              </w:rPr>
+              <w:t>="?controller=</w:t>
+            </w:r>
+            <w:proofErr w:type="spellStart"/>
+            <w:r>
+              <w:rPr>
+                <w:rFonts w:ascii="Arial" w:eastAsia="Times New Roman" w:hAnsi="Arial" w:cs="Arial"/>
+                <w:color w:val="000000"/>
+                <w:sz w:val="24"/>
+                <w:szCs w:val="24"/>
+                <w:lang w:eastAsia="en-ZA"/>
+              </w:rPr>
+              <w:t>manager&amp;action</w:t>
+            </w:r>
+            <w:proofErr w:type="spellEnd"/>
+            <w:r>
+              <w:rPr>
+                <w:rFonts w:ascii="Arial" w:eastAsia="Times New Roman" w:hAnsi="Arial" w:cs="Arial"/>
+                <w:color w:val="000000"/>
+                <w:sz w:val="24"/>
+                <w:szCs w:val="24"/>
+                <w:lang w:eastAsia="en-ZA"/>
+              </w:rPr>
+              <w:t>=</w:t>
+            </w:r>
+            <w:proofErr w:type="spellStart"/>
+            <w:r>
+              <w:rPr>
+                <w:rFonts w:ascii="Arial" w:eastAsia="Times New Roman" w:hAnsi="Arial" w:cs="Arial"/>
+                <w:color w:val="000000"/>
+                <w:sz w:val="24"/>
+                <w:szCs w:val="24"/>
+                <w:lang w:eastAsia="en-ZA"/>
+              </w:rPr>
+              <w:t>showAllEmployees</w:t>
+            </w:r>
+            <w:proofErr w:type="spellEnd"/>
+            <w:r>
+              <w:rPr>
+                <w:rFonts w:ascii="Arial" w:eastAsia="Times New Roman" w:hAnsi="Arial" w:cs="Arial"/>
+                <w:color w:val="000000"/>
+                <w:sz w:val="24"/>
+                <w:szCs w:val="24"/>
+                <w:lang w:eastAsia="en-ZA"/>
+              </w:rPr>
+              <w:t>"</w:t>
+            </w:r>
+          </w:p>
+        </w:tc>
+        <w:tc>
+          <w:tcPr>
+            <w:tcW w:w="3145" w:type="dxa"/>
             <w:gridSpan w:val="2"/>
             <w:tcBorders>
               <w:top w:val="single" w:sz="4" w:space="0" w:color="auto"/>
@@ -11899,26 +11362,28 @@
                 <w:lang w:eastAsia="en-ZA"/>
               </w:rPr>
             </w:pPr>
-            <w:r>
-              <w:rPr>
-                <w:rFonts w:ascii="Arial" w:eastAsia="Times New Roman" w:hAnsi="Arial" w:cs="Arial"/>
-                <w:color w:val="000000"/>
-                <w:sz w:val="24"/>
-                <w:szCs w:val="24"/>
-                <w:lang w:eastAsia="en-ZA"/>
-              </w:rPr>
-              <w:t>Employee</w:t>
-            </w:r>
+            <w:proofErr w:type="spellStart"/>
+            <w:r>
+              <w:rPr>
+                <w:rFonts w:ascii="Arial" w:eastAsia="Times New Roman" w:hAnsi="Arial" w:cs="Arial"/>
+                <w:color w:val="000000"/>
+                <w:sz w:val="24"/>
+                <w:szCs w:val="24"/>
+                <w:lang w:eastAsia="en-ZA"/>
+              </w:rPr>
+              <w:t>menuManager</w:t>
+            </w:r>
+            <w:proofErr w:type="spellEnd"/>
           </w:p>
         </w:tc>
       </w:tr>
       <w:tr>
         <w:trPr>
-          <w:trHeight w:val="300"/>
+          <w:trHeight w:val="294"/>
         </w:trPr>
         <w:tc>
           <w:tcPr>
-            <w:tcW w:w="5807" w:type="dxa"/>
+            <w:tcW w:w="6097" w:type="dxa"/>
             <w:gridSpan w:val="2"/>
             <w:tcBorders>
               <w:top w:val="nil"/>
@@ -11950,7 +11415,7 @@
                 <w:szCs w:val="24"/>
                 <w:lang w:eastAsia="en-ZA"/>
               </w:rPr>
-              <w:t>searchVehicle</w:t>
+              <w:t>AllEmployees</w:t>
             </w:r>
             <w:proofErr w:type="spellEnd"/>
             <w:r>
@@ -11967,7 +11432,7 @@
         </w:tc>
         <w:tc>
           <w:tcPr>
-            <w:tcW w:w="3209" w:type="dxa"/>
+            <w:tcW w:w="3145" w:type="dxa"/>
             <w:gridSpan w:val="2"/>
             <w:tcBorders>
               <w:top w:val="nil"/>
@@ -11990,26 +11455,50 @@
                 <w:lang w:eastAsia="en-ZA"/>
               </w:rPr>
             </w:pPr>
-            <w:r>
-              <w:rPr>
-                <w:rFonts w:ascii="Arial" w:eastAsia="Times New Roman" w:hAnsi="Arial" w:cs="Arial"/>
-                <w:color w:val="000000"/>
-                <w:sz w:val="24"/>
-                <w:szCs w:val="24"/>
-                <w:lang w:eastAsia="en-ZA"/>
-              </w:rPr>
-              <w:t>Vehicle</w:t>
+            <w:proofErr w:type="spellStart"/>
+            <w:r>
+              <w:rPr>
+                <w:rFonts w:ascii="Arial" w:eastAsia="Times New Roman" w:hAnsi="Arial" w:cs="Arial"/>
+                <w:color w:val="000000"/>
+                <w:sz w:val="24"/>
+                <w:szCs w:val="24"/>
+                <w:lang w:eastAsia="en-ZA"/>
+              </w:rPr>
+              <w:t>ViewEmployees</w:t>
+            </w:r>
+            <w:proofErr w:type="spellEnd"/>
+          </w:p>
+          <w:p>
+            <w:pPr>
+              <w:spacing w:after="0" w:line="240" w:lineRule="auto"/>
+              <w:rPr>
+                <w:rFonts w:ascii="Arial" w:eastAsia="Times New Roman" w:hAnsi="Arial" w:cs="Arial"/>
+                <w:color w:val="000000"/>
+                <w:sz w:val="24"/>
+                <w:szCs w:val="24"/>
+                <w:lang w:eastAsia="en-ZA"/>
+              </w:rPr>
+            </w:pPr>
+            <w:r>
+              <w:rPr>
+                <w:rFonts w:ascii="Arial" w:eastAsia="Times New Roman" w:hAnsi="Arial" w:cs="Arial"/>
+                <w:color w:val="000000"/>
+                <w:sz w:val="24"/>
+                <w:szCs w:val="24"/>
+                <w:lang w:eastAsia="en-ZA"/>
+              </w:rPr>
+              <w:t>manager</w:t>
             </w:r>
           </w:p>
         </w:tc>
       </w:tr>
       <w:tr>
         <w:trPr>
-          <w:trHeight w:val="300"/>
+          <w:trHeight w:val="294"/>
         </w:trPr>
         <w:tc>
           <w:tcPr>
-            <w:tcW w:w="5807" w:type="dxa"/>
+            <w:tcW w:w="6097" w:type="dxa"/>
             <w:gridSpan w:val="2"/>
             <w:tcBorders>
               <w:top w:val="nil"/>
@@ -12046,7 +11535,7 @@
         </w:tc>
         <w:tc>
           <w:tcPr>
-            <w:tcW w:w="3209" w:type="dxa"/>
+            <w:tcW w:w="3145" w:type="dxa"/>
             <w:gridSpan w:val="2"/>
             <w:tcBorders>
               <w:top w:val="nil"/>
@@ -12084,30 +11573,30 @@
       </w:tr>
       <w:tr>
         <w:trPr>
-          <w:trHeight w:val="300"/>
+          <w:trHeight w:val="294"/>
         </w:trPr>
         <w:tc>
           <w:tcPr>
-            <w:tcW w:w="2850" w:type="dxa"/>
-            <w:noWrap/>
-            <w:vAlign w:val="bottom"/>
-            <w:hideMark/>
-          </w:tcPr>
-          <w:p>
-            <w:pPr>
-              <w:rPr>
-                <w:rFonts w:ascii="Arial" w:eastAsia="Times New Roman" w:hAnsi="Arial" w:cs="Arial"/>
-                <w:color w:val="000000"/>
-                <w:sz w:val="24"/>
-                <w:szCs w:val="24"/>
-                <w:lang w:eastAsia="en-ZA"/>
-              </w:rPr>
-            </w:pPr>
-          </w:p>
-        </w:tc>
-        <w:tc>
-          <w:tcPr>
-            <w:tcW w:w="2957" w:type="dxa"/>
+            <w:tcW w:w="2992" w:type="dxa"/>
+            <w:noWrap/>
+            <w:vAlign w:val="bottom"/>
+            <w:hideMark/>
+          </w:tcPr>
+          <w:p>
+            <w:pPr>
+              <w:rPr>
+                <w:rFonts w:ascii="Arial" w:eastAsia="Times New Roman" w:hAnsi="Arial" w:cs="Arial"/>
+                <w:color w:val="000000"/>
+                <w:sz w:val="24"/>
+                <w:szCs w:val="24"/>
+                <w:lang w:eastAsia="en-ZA"/>
+              </w:rPr>
+            </w:pPr>
+          </w:p>
+        </w:tc>
+        <w:tc>
+          <w:tcPr>
+            <w:tcW w:w="3105" w:type="dxa"/>
             <w:noWrap/>
             <w:vAlign w:val="bottom"/>
             <w:hideMark/>
@@ -12125,7 +11614,7 @@
         </w:tc>
         <w:tc>
           <w:tcPr>
-            <w:tcW w:w="1551" w:type="dxa"/>
+            <w:tcW w:w="1520" w:type="dxa"/>
             <w:noWrap/>
             <w:vAlign w:val="bottom"/>
             <w:hideMark/>
@@ -12143,7 +11632,7 @@
         </w:tc>
         <w:tc>
           <w:tcPr>
-            <w:tcW w:w="1658" w:type="dxa"/>
+            <w:tcW w:w="1625" w:type="dxa"/>
             <w:noWrap/>
             <w:vAlign w:val="bottom"/>
             <w:hideMark/>
@@ -12162,11 +11651,11 @@
       </w:tr>
       <w:tr>
         <w:trPr>
-          <w:trHeight w:val="300"/>
+          <w:trHeight w:val="294"/>
         </w:trPr>
         <w:tc>
           <w:tcPr>
-            <w:tcW w:w="9016" w:type="dxa"/>
+            <w:tcW w:w="9242" w:type="dxa"/>
             <w:gridSpan w:val="4"/>
             <w:tcBorders>
               <w:top w:val="single" w:sz="4" w:space="0" w:color="auto"/>
@@ -12206,11 +11695,11 @@
       </w:tr>
       <w:tr>
         <w:trPr>
-          <w:trHeight w:val="300"/>
+          <w:trHeight w:val="294"/>
         </w:trPr>
         <w:tc>
           <w:tcPr>
-            <w:tcW w:w="5807" w:type="dxa"/>
+            <w:tcW w:w="6097" w:type="dxa"/>
             <w:gridSpan w:val="2"/>
             <w:tcBorders>
               <w:top w:val="single" w:sz="4" w:space="0" w:color="auto"/>
@@ -12233,55 +11722,43 @@
                 <w:lang w:eastAsia="en-ZA"/>
               </w:rPr>
             </w:pPr>
-            <w:proofErr w:type="spellStart"/>
-            <w:r>
-              <w:rPr>
-                <w:rFonts w:ascii="Arial" w:eastAsia="Times New Roman" w:hAnsi="Arial" w:cs="Arial"/>
-                <w:color w:val="000000"/>
-                <w:sz w:val="24"/>
-                <w:szCs w:val="24"/>
-                <w:lang w:eastAsia="en-ZA"/>
-              </w:rPr>
-              <w:t>getEmployee</w:t>
-            </w:r>
-            <w:proofErr w:type="spellEnd"/>
-            <w:r>
-              <w:rPr>
-                <w:rFonts w:ascii="Arial" w:eastAsia="Times New Roman" w:hAnsi="Arial" w:cs="Arial"/>
-                <w:color w:val="000000"/>
-                <w:sz w:val="24"/>
-                <w:szCs w:val="24"/>
-                <w:lang w:eastAsia="en-ZA"/>
-              </w:rPr>
-              <w:t>(</w:t>
-            </w:r>
-            <w:proofErr w:type="spellStart"/>
-            <w:r>
-              <w:rPr>
-                <w:rFonts w:ascii="Arial" w:eastAsia="Times New Roman" w:hAnsi="Arial" w:cs="Arial"/>
-                <w:color w:val="000000"/>
-                <w:sz w:val="24"/>
-                <w:szCs w:val="24"/>
-                <w:lang w:eastAsia="en-ZA"/>
-              </w:rPr>
-              <w:t>ClSurname,ClInitials,ClIdNo,ContactNo</w:t>
-            </w:r>
-            <w:proofErr w:type="spellEnd"/>
-            <w:r>
-              <w:rPr>
-                <w:rFonts w:ascii="Arial" w:eastAsia="Times New Roman" w:hAnsi="Arial" w:cs="Arial"/>
-                <w:color w:val="000000"/>
-                <w:sz w:val="24"/>
-                <w:szCs w:val="24"/>
-                <w:lang w:eastAsia="en-ZA"/>
-              </w:rPr>
-              <w:t>)</w:t>
-            </w:r>
-          </w:p>
-        </w:tc>
-        <w:tc>
-          <w:tcPr>
-            <w:tcW w:w="3209" w:type="dxa"/>
+            <w:r>
+              <w:rPr>
+                <w:rFonts w:ascii="Arial" w:eastAsia="Times New Roman" w:hAnsi="Arial" w:cs="Arial"/>
+                <w:color w:val="000000"/>
+                <w:sz w:val="24"/>
+                <w:szCs w:val="24"/>
+                <w:lang w:eastAsia="en-ZA"/>
+              </w:rPr>
+              <w:t>Manager::</w:t>
+            </w:r>
+            <w:proofErr w:type="spellStart"/>
+            <w:r>
+              <w:rPr>
+                <w:rFonts w:ascii="Arial" w:eastAsia="Times New Roman" w:hAnsi="Arial" w:cs="Arial"/>
+                <w:color w:val="000000"/>
+                <w:sz w:val="24"/>
+                <w:szCs w:val="24"/>
+                <w:lang w:eastAsia="en-ZA"/>
+              </w:rPr>
+              <w:t>allEmployee</w:t>
+            </w:r>
+            <w:proofErr w:type="spellEnd"/>
+            <w:r>
+              <w:rPr>
+                <w:rFonts w:ascii="Arial" w:eastAsia="Times New Roman" w:hAnsi="Arial" w:cs="Arial"/>
+                <w:color w:val="000000"/>
+                <w:sz w:val="24"/>
+                <w:szCs w:val="24"/>
+                <w:lang w:eastAsia="en-ZA"/>
+              </w:rPr>
+              <w:t>()</w:t>
+            </w:r>
+          </w:p>
+        </w:tc>
+        <w:tc>
+          <w:tcPr>
+            <w:tcW w:w="3145" w:type="dxa"/>
             <w:gridSpan w:val="2"/>
             <w:tcBorders>
               <w:top w:val="single" w:sz="4" w:space="0" w:color="auto"/>
@@ -12319,11 +11796,11 @@
       </w:tr>
       <w:tr>
         <w:trPr>
-          <w:trHeight w:val="300"/>
+          <w:trHeight w:val="294"/>
         </w:trPr>
         <w:tc>
           <w:tcPr>
-            <w:tcW w:w="5807" w:type="dxa"/>
+            <w:tcW w:w="6097" w:type="dxa"/>
             <w:gridSpan w:val="2"/>
             <w:tcBorders>
               <w:top w:val="nil"/>
@@ -12350,7 +11827,7 @@
         </w:tc>
         <w:tc>
           <w:tcPr>
-            <w:tcW w:w="3209" w:type="dxa"/>
+            <w:tcW w:w="3145" w:type="dxa"/>
             <w:gridSpan w:val="2"/>
             <w:tcBorders>
               <w:top w:val="nil"/>
@@ -12388,11 +11865,11 @@
       </w:tr>
       <w:tr>
         <w:trPr>
-          <w:trHeight w:val="300"/>
+          <w:trHeight w:val="294"/>
         </w:trPr>
         <w:tc>
           <w:tcPr>
-            <w:tcW w:w="5807" w:type="dxa"/>
+            <w:tcW w:w="6097" w:type="dxa"/>
             <w:gridSpan w:val="2"/>
             <w:tcBorders>
               <w:top w:val="nil"/>
@@ -12429,7 +11906,7 @@
         </w:tc>
         <w:tc>
           <w:tcPr>
-            <w:tcW w:w="3209" w:type="dxa"/>
+            <w:tcW w:w="3145" w:type="dxa"/>
             <w:gridSpan w:val="2"/>
             <w:tcBorders>
               <w:top w:val="nil"/>
@@ -12467,30 +11944,30 @@
       </w:tr>
       <w:tr>
         <w:trPr>
-          <w:trHeight w:val="300"/>
+          <w:trHeight w:val="294"/>
         </w:trPr>
         <w:tc>
           <w:tcPr>
-            <w:tcW w:w="2850" w:type="dxa"/>
-            <w:noWrap/>
-            <w:vAlign w:val="bottom"/>
-            <w:hideMark/>
-          </w:tcPr>
-          <w:p>
-            <w:pPr>
-              <w:rPr>
-                <w:rFonts w:ascii="Arial" w:eastAsia="Times New Roman" w:hAnsi="Arial" w:cs="Arial"/>
-                <w:color w:val="000000"/>
-                <w:sz w:val="24"/>
-                <w:szCs w:val="24"/>
-                <w:lang w:eastAsia="en-ZA"/>
-              </w:rPr>
-            </w:pPr>
-          </w:p>
-        </w:tc>
-        <w:tc>
-          <w:tcPr>
-            <w:tcW w:w="2957" w:type="dxa"/>
+            <w:tcW w:w="2992" w:type="dxa"/>
+            <w:noWrap/>
+            <w:vAlign w:val="bottom"/>
+            <w:hideMark/>
+          </w:tcPr>
+          <w:p>
+            <w:pPr>
+              <w:rPr>
+                <w:rFonts w:ascii="Arial" w:eastAsia="Times New Roman" w:hAnsi="Arial" w:cs="Arial"/>
+                <w:color w:val="000000"/>
+                <w:sz w:val="24"/>
+                <w:szCs w:val="24"/>
+                <w:lang w:eastAsia="en-ZA"/>
+              </w:rPr>
+            </w:pPr>
+          </w:p>
+        </w:tc>
+        <w:tc>
+          <w:tcPr>
+            <w:tcW w:w="3105" w:type="dxa"/>
             <w:noWrap/>
             <w:vAlign w:val="bottom"/>
             <w:hideMark/>
@@ -12508,7 +11985,7 @@
         </w:tc>
         <w:tc>
           <w:tcPr>
-            <w:tcW w:w="1551" w:type="dxa"/>
+            <w:tcW w:w="1520" w:type="dxa"/>
             <w:noWrap/>
             <w:vAlign w:val="bottom"/>
             <w:hideMark/>
@@ -12526,7 +12003,7 @@
         </w:tc>
         <w:tc>
           <w:tcPr>
-            <w:tcW w:w="1658" w:type="dxa"/>
+            <w:tcW w:w="1625" w:type="dxa"/>
             <w:noWrap/>
             <w:vAlign w:val="bottom"/>
             <w:hideMark/>
@@ -12540,321 +12017,6 @@
                 <w:lang w:eastAsia="en-ZA"/>
               </w:rPr>
             </w:pPr>
-          </w:p>
-        </w:tc>
-      </w:tr>
-      <w:tr>
-        <w:trPr>
-          <w:trHeight w:val="300"/>
-        </w:trPr>
-        <w:tc>
-          <w:tcPr>
-            <w:tcW w:w="9016" w:type="dxa"/>
-            <w:gridSpan w:val="4"/>
-            <w:tcBorders>
-              <w:top w:val="single" w:sz="4" w:space="0" w:color="auto"/>
-              <w:left w:val="single" w:sz="4" w:space="0" w:color="auto"/>
-              <w:bottom w:val="single" w:sz="4" w:space="0" w:color="auto"/>
-              <w:right w:val="single" w:sz="4" w:space="0" w:color="000000"/>
-            </w:tcBorders>
-            <w:shd w:val="clear" w:color="auto" w:fill="2E74B5" w:themeFill="accent1" w:themeFillShade="BF"/>
-            <w:noWrap/>
-            <w:vAlign w:val="bottom"/>
-            <w:hideMark/>
-          </w:tcPr>
-          <w:p>
-            <w:pPr>
-              <w:spacing w:after="0" w:line="240" w:lineRule="auto"/>
-              <w:jc w:val="center"/>
-              <w:rPr>
-                <w:rFonts w:ascii="Arial" w:eastAsia="Times New Roman" w:hAnsi="Arial" w:cs="Arial"/>
-                <w:color w:val="000000"/>
-                <w:sz w:val="24"/>
-                <w:szCs w:val="24"/>
-                <w:lang w:eastAsia="en-ZA"/>
-              </w:rPr>
-            </w:pPr>
-            <w:r>
-              <w:rPr>
-                <w:rFonts w:ascii="Arial" w:eastAsia="Times New Roman" w:hAnsi="Arial" w:cs="Arial"/>
-                <w:color w:val="000000"/>
-                <w:sz w:val="24"/>
-                <w:szCs w:val="24"/>
-                <w:lang w:eastAsia="en-ZA"/>
-              </w:rPr>
-              <w:t>Vehicle</w:t>
-            </w:r>
-          </w:p>
-        </w:tc>
-      </w:tr>
-      <w:tr>
-        <w:trPr>
-          <w:trHeight w:val="300"/>
-        </w:trPr>
-        <w:tc>
-          <w:tcPr>
-            <w:tcW w:w="5807" w:type="dxa"/>
-            <w:gridSpan w:val="2"/>
-            <w:tcBorders>
-              <w:top w:val="single" w:sz="4" w:space="0" w:color="auto"/>
-              <w:left w:val="single" w:sz="4" w:space="0" w:color="auto"/>
-              <w:bottom w:val="nil"/>
-              <w:right w:val="single" w:sz="4" w:space="0" w:color="000000"/>
-            </w:tcBorders>
-            <w:noWrap/>
-            <w:vAlign w:val="bottom"/>
-            <w:hideMark/>
-          </w:tcPr>
-          <w:p>
-            <w:pPr>
-              <w:spacing w:after="0" w:line="240" w:lineRule="auto"/>
-              <w:rPr>
-                <w:rFonts w:ascii="Arial" w:eastAsia="Times New Roman" w:hAnsi="Arial" w:cs="Arial"/>
-                <w:color w:val="000000"/>
-                <w:sz w:val="24"/>
-                <w:szCs w:val="24"/>
-                <w:lang w:eastAsia="en-ZA"/>
-              </w:rPr>
-            </w:pPr>
-            <w:proofErr w:type="spellStart"/>
-            <w:r>
-              <w:rPr>
-                <w:rFonts w:ascii="Arial" w:eastAsia="Times New Roman" w:hAnsi="Arial" w:cs="Arial"/>
-                <w:color w:val="000000"/>
-                <w:sz w:val="24"/>
-                <w:szCs w:val="24"/>
-                <w:lang w:eastAsia="en-ZA"/>
-              </w:rPr>
-              <w:t>viewVehicle</w:t>
-            </w:r>
-            <w:proofErr w:type="spellEnd"/>
-            <w:r>
-              <w:rPr>
-                <w:rFonts w:ascii="Arial" w:eastAsia="Times New Roman" w:hAnsi="Arial" w:cs="Arial"/>
-                <w:color w:val="000000"/>
-                <w:sz w:val="24"/>
-                <w:szCs w:val="24"/>
-                <w:lang w:eastAsia="en-ZA"/>
-              </w:rPr>
-              <w:t>(</w:t>
-            </w:r>
-            <w:proofErr w:type="spellStart"/>
-            <w:r>
-              <w:rPr>
-                <w:rFonts w:ascii="Arial" w:eastAsia="Times New Roman" w:hAnsi="Arial" w:cs="Arial"/>
-                <w:color w:val="000000"/>
-                <w:sz w:val="24"/>
-                <w:szCs w:val="24"/>
-                <w:lang w:eastAsia="en-ZA"/>
-              </w:rPr>
-              <w:t>RegNo,Make,Model,Colour,Year,ClCode</w:t>
-            </w:r>
-            <w:proofErr w:type="spellEnd"/>
-            <w:r>
-              <w:rPr>
-                <w:rFonts w:ascii="Arial" w:eastAsia="Times New Roman" w:hAnsi="Arial" w:cs="Arial"/>
-                <w:color w:val="000000"/>
-                <w:sz w:val="24"/>
-                <w:szCs w:val="24"/>
-                <w:lang w:eastAsia="en-ZA"/>
-              </w:rPr>
-              <w:t>)</w:t>
-            </w:r>
-          </w:p>
-        </w:tc>
-        <w:tc>
-          <w:tcPr>
-            <w:tcW w:w="3209" w:type="dxa"/>
-            <w:gridSpan w:val="2"/>
-            <w:tcBorders>
-              <w:top w:val="single" w:sz="4" w:space="0" w:color="auto"/>
-              <w:left w:val="nil"/>
-              <w:bottom w:val="nil"/>
-              <w:right w:val="single" w:sz="4" w:space="0" w:color="000000"/>
-            </w:tcBorders>
-            <w:noWrap/>
-            <w:vAlign w:val="bottom"/>
-            <w:hideMark/>
-          </w:tcPr>
-          <w:p>
-            <w:pPr>
-              <w:spacing w:after="0" w:line="240" w:lineRule="auto"/>
-              <w:rPr>
-                <w:rFonts w:ascii="Arial" w:eastAsia="Times New Roman" w:hAnsi="Arial" w:cs="Arial"/>
-                <w:color w:val="000000"/>
-                <w:sz w:val="24"/>
-                <w:szCs w:val="24"/>
-                <w:lang w:eastAsia="en-ZA"/>
-              </w:rPr>
-            </w:pPr>
-            <w:r>
-              <w:rPr>
-                <w:rFonts w:ascii="Arial" w:eastAsia="Times New Roman" w:hAnsi="Arial" w:cs="Arial"/>
-                <w:color w:val="000000"/>
-                <w:sz w:val="24"/>
-                <w:szCs w:val="24"/>
-                <w:lang w:eastAsia="en-ZA"/>
-              </w:rPr>
-              <w:t> </w:t>
-            </w:r>
-          </w:p>
-        </w:tc>
-      </w:tr>
-      <w:tr>
-        <w:trPr>
-          <w:trHeight w:val="300"/>
-        </w:trPr>
-        <w:tc>
-          <w:tcPr>
-            <w:tcW w:w="5807" w:type="dxa"/>
-            <w:gridSpan w:val="2"/>
-            <w:tcBorders>
-              <w:top w:val="nil"/>
-              <w:left w:val="single" w:sz="4" w:space="0" w:color="auto"/>
-              <w:bottom w:val="nil"/>
-              <w:right w:val="single" w:sz="4" w:space="0" w:color="000000"/>
-            </w:tcBorders>
-            <w:noWrap/>
-            <w:vAlign w:val="bottom"/>
-            <w:hideMark/>
-          </w:tcPr>
-          <w:p>
-            <w:pPr>
-              <w:spacing w:after="0" w:line="240" w:lineRule="auto"/>
-              <w:rPr>
-                <w:rFonts w:ascii="Arial" w:eastAsia="Times New Roman" w:hAnsi="Arial" w:cs="Arial"/>
-                <w:color w:val="000000"/>
-                <w:sz w:val="24"/>
-                <w:szCs w:val="24"/>
-                <w:lang w:eastAsia="en-ZA"/>
-              </w:rPr>
-            </w:pPr>
-            <w:r>
-              <w:rPr>
-                <w:rFonts w:ascii="Arial" w:eastAsia="Times New Roman" w:hAnsi="Arial" w:cs="Arial"/>
-                <w:color w:val="000000"/>
-                <w:sz w:val="24"/>
-                <w:szCs w:val="24"/>
-                <w:lang w:eastAsia="en-ZA"/>
-              </w:rPr>
-              <w:t> </w:t>
-            </w:r>
-          </w:p>
-        </w:tc>
-        <w:tc>
-          <w:tcPr>
-            <w:tcW w:w="3209" w:type="dxa"/>
-            <w:gridSpan w:val="2"/>
-            <w:tcBorders>
-              <w:top w:val="nil"/>
-              <w:left w:val="nil"/>
-              <w:bottom w:val="nil"/>
-              <w:right w:val="single" w:sz="4" w:space="0" w:color="000000"/>
-            </w:tcBorders>
-            <w:noWrap/>
-            <w:vAlign w:val="bottom"/>
-            <w:hideMark/>
-          </w:tcPr>
-          <w:p>
-            <w:pPr>
-              <w:spacing w:after="0" w:line="240" w:lineRule="auto"/>
-              <w:rPr>
-                <w:rFonts w:ascii="Arial" w:eastAsia="Times New Roman" w:hAnsi="Arial" w:cs="Arial"/>
-                <w:color w:val="000000"/>
-                <w:sz w:val="24"/>
-                <w:szCs w:val="24"/>
-                <w:lang w:eastAsia="en-ZA"/>
-              </w:rPr>
-            </w:pPr>
-            <w:r>
-              <w:rPr>
-                <w:rFonts w:ascii="Arial" w:eastAsia="Times New Roman" w:hAnsi="Arial" w:cs="Arial"/>
-                <w:color w:val="000000"/>
-                <w:sz w:val="24"/>
-                <w:szCs w:val="24"/>
-                <w:lang w:eastAsia="en-ZA"/>
-              </w:rPr>
-              <w:t> </w:t>
-            </w:r>
-          </w:p>
-        </w:tc>
-      </w:tr>
-      <w:tr>
-        <w:trPr>
-          <w:trHeight w:val="300"/>
-        </w:trPr>
-        <w:tc>
-          <w:tcPr>
-            <w:tcW w:w="5807" w:type="dxa"/>
-            <w:gridSpan w:val="2"/>
-            <w:tcBorders>
-              <w:top w:val="nil"/>
-              <w:left w:val="single" w:sz="4" w:space="0" w:color="auto"/>
-              <w:bottom w:val="single" w:sz="4" w:space="0" w:color="auto"/>
-              <w:right w:val="single" w:sz="4" w:space="0" w:color="000000"/>
-            </w:tcBorders>
-            <w:noWrap/>
-            <w:vAlign w:val="bottom"/>
-            <w:hideMark/>
-          </w:tcPr>
-          <w:p>
-            <w:pPr>
-              <w:spacing w:after="0" w:line="240" w:lineRule="auto"/>
-              <w:rPr>
-                <w:rFonts w:ascii="Arial" w:eastAsia="Times New Roman" w:hAnsi="Arial" w:cs="Arial"/>
-                <w:color w:val="000000"/>
-                <w:sz w:val="24"/>
-                <w:szCs w:val="24"/>
-                <w:lang w:eastAsia="en-ZA"/>
-              </w:rPr>
-            </w:pPr>
-            <w:r>
-              <w:rPr>
-                <w:rFonts w:ascii="Arial" w:eastAsia="Times New Roman" w:hAnsi="Arial" w:cs="Arial"/>
-                <w:color w:val="000000"/>
-                <w:sz w:val="24"/>
-                <w:szCs w:val="24"/>
-                <w:lang w:eastAsia="en-ZA"/>
-              </w:rPr>
-              <w:t> </w:t>
-            </w:r>
-          </w:p>
-        </w:tc>
-        <w:tc>
-          <w:tcPr>
-            <w:tcW w:w="3209" w:type="dxa"/>
-            <w:gridSpan w:val="2"/>
-            <w:tcBorders>
-              <w:top w:val="nil"/>
-              <w:left w:val="nil"/>
-              <w:bottom w:val="single" w:sz="4" w:space="0" w:color="auto"/>
-              <w:right w:val="single" w:sz="4" w:space="0" w:color="000000"/>
-            </w:tcBorders>
-            <w:noWrap/>
-            <w:vAlign w:val="bottom"/>
-            <w:hideMark/>
-          </w:tcPr>
-          <w:p>
-            <w:pPr>
-              <w:spacing w:after="0" w:line="240" w:lineRule="auto"/>
-              <w:rPr>
-                <w:rFonts w:ascii="Arial" w:eastAsia="Times New Roman" w:hAnsi="Arial" w:cs="Arial"/>
-                <w:color w:val="000000"/>
-                <w:sz w:val="24"/>
-                <w:szCs w:val="24"/>
-                <w:lang w:eastAsia="en-ZA"/>
-              </w:rPr>
-            </w:pPr>
-            <w:r>
-              <w:rPr>
-                <w:rFonts w:ascii="Arial" w:eastAsia="Times New Roman" w:hAnsi="Arial" w:cs="Arial"/>
-                <w:color w:val="000000"/>
-                <w:sz w:val="24"/>
-                <w:szCs w:val="24"/>
-                <w:lang w:eastAsia="en-ZA"/>
-              </w:rPr>
-              <w:t> </w:t>
-            </w:r>
           </w:p>
         </w:tc>
       </w:tr>
@@ -12891,14 +12053,14 @@
     </w:p>
     <w:tbl>
       <w:tblPr>
-        <w:tblW w:w="9016" w:type="dxa"/>
+        <w:tblW w:w="9242" w:type="dxa"/>
         <w:tblLook w:val="04A0" w:firstRow="1" w:lastRow="0" w:firstColumn="1" w:lastColumn="0" w:noHBand="0" w:noVBand="1"/>
       </w:tblPr>
       <w:tblGrid>
-        <w:gridCol w:w="2850"/>
-        <w:gridCol w:w="2957"/>
-        <w:gridCol w:w="1551"/>
-        <w:gridCol w:w="1658"/>
+        <w:gridCol w:w="3018"/>
+        <w:gridCol w:w="3132"/>
+        <w:gridCol w:w="1495"/>
+        <w:gridCol w:w="1597"/>
       </w:tblGrid>
       <w:tr>
         <w:trPr>
@@ -12906,7 +12068,7 @@
         </w:trPr>
         <w:tc>
           <w:tcPr>
-            <w:tcW w:w="9016" w:type="dxa"/>
+            <w:tcW w:w="9242" w:type="dxa"/>
             <w:gridSpan w:val="4"/>
             <w:tcBorders>
               <w:top w:val="single" w:sz="4" w:space="0" w:color="auto"/>
@@ -12952,7 +12114,7 @@
         </w:trPr>
         <w:tc>
           <w:tcPr>
-            <w:tcW w:w="5807" w:type="dxa"/>
+            <w:tcW w:w="6141" w:type="dxa"/>
             <w:gridSpan w:val="2"/>
             <w:tcBorders>
               <w:top w:val="single" w:sz="4" w:space="0" w:color="auto"/>
@@ -12975,67 +12137,145 @@
                 <w:lang w:eastAsia="en-ZA"/>
               </w:rPr>
             </w:pPr>
-            <w:proofErr w:type="spellStart"/>
-            <w:r>
-              <w:rPr>
-                <w:rFonts w:ascii="Arial" w:eastAsia="Times New Roman" w:hAnsi="Arial" w:cs="Arial"/>
-                <w:color w:val="000000"/>
-                <w:sz w:val="24"/>
-                <w:szCs w:val="24"/>
-                <w:lang w:eastAsia="en-ZA"/>
-              </w:rPr>
-              <w:t>searchClient</w:t>
-            </w:r>
-            <w:proofErr w:type="spellEnd"/>
-            <w:r>
-              <w:rPr>
-                <w:rFonts w:ascii="Arial" w:eastAsia="Times New Roman" w:hAnsi="Arial" w:cs="Arial"/>
-                <w:color w:val="000000"/>
-                <w:sz w:val="24"/>
-                <w:szCs w:val="24"/>
-                <w:lang w:eastAsia="en-ZA"/>
-              </w:rPr>
-              <w:t>()</w:t>
-            </w:r>
-          </w:p>
-          <w:p>
-            <w:pPr>
-              <w:spacing w:after="0" w:line="240" w:lineRule="auto"/>
-              <w:rPr>
-                <w:rFonts w:ascii="Arial" w:eastAsia="Times New Roman" w:hAnsi="Arial" w:cs="Arial"/>
-                <w:color w:val="000000"/>
-                <w:sz w:val="24"/>
-                <w:szCs w:val="24"/>
-                <w:lang w:eastAsia="en-ZA"/>
-              </w:rPr>
-            </w:pPr>
-            <w:proofErr w:type="spellStart"/>
-            <w:r>
-              <w:rPr>
-                <w:rFonts w:ascii="Arial" w:eastAsia="Times New Roman" w:hAnsi="Arial" w:cs="Arial"/>
-                <w:color w:val="000000"/>
-                <w:sz w:val="24"/>
-                <w:szCs w:val="24"/>
-                <w:lang w:eastAsia="en-ZA"/>
-              </w:rPr>
-              <w:t>searchComment</w:t>
-            </w:r>
-            <w:proofErr w:type="spellEnd"/>
-            <w:r>
-              <w:rPr>
-                <w:rFonts w:ascii="Arial" w:eastAsia="Times New Roman" w:hAnsi="Arial" w:cs="Arial"/>
-                <w:color w:val="000000"/>
-                <w:sz w:val="24"/>
-                <w:szCs w:val="24"/>
-                <w:lang w:eastAsia="en-ZA"/>
-              </w:rPr>
-              <w:t>()</w:t>
-            </w:r>
-          </w:p>
-        </w:tc>
-        <w:tc>
-          <w:tcPr>
-            <w:tcW w:w="3209" w:type="dxa"/>
+          </w:p>
+          <w:p>
+            <w:pPr>
+              <w:spacing w:after="0" w:line="240" w:lineRule="auto"/>
+              <w:rPr>
+                <w:rFonts w:ascii="Arial" w:eastAsia="Times New Roman" w:hAnsi="Arial" w:cs="Arial"/>
+                <w:color w:val="000000"/>
+                <w:sz w:val="24"/>
+                <w:szCs w:val="24"/>
+                <w:lang w:eastAsia="en-ZA"/>
+              </w:rPr>
+            </w:pPr>
+            <w:proofErr w:type="spellStart"/>
+            <w:r>
+              <w:rPr>
+                <w:rFonts w:ascii="Arial" w:eastAsia="Times New Roman" w:hAnsi="Arial" w:cs="Arial"/>
+                <w:color w:val="000000"/>
+                <w:sz w:val="24"/>
+                <w:szCs w:val="24"/>
+                <w:lang w:eastAsia="en-ZA"/>
+              </w:rPr>
+              <w:t>require_once</w:t>
+            </w:r>
+            <w:proofErr w:type="spellEnd"/>
+            <w:r>
+              <w:rPr>
+                <w:rFonts w:ascii="Arial" w:eastAsia="Times New Roman" w:hAnsi="Arial" w:cs="Arial"/>
+                <w:color w:val="000000"/>
+                <w:sz w:val="24"/>
+                <w:szCs w:val="24"/>
+                <w:lang w:eastAsia="en-ZA"/>
+              </w:rPr>
+              <w:t>('views/</w:t>
+            </w:r>
+            <w:proofErr w:type="spellStart"/>
+            <w:r>
+              <w:rPr>
+                <w:rFonts w:ascii="Arial" w:eastAsia="Times New Roman" w:hAnsi="Arial" w:cs="Arial"/>
+                <w:color w:val="000000"/>
+                <w:sz w:val="24"/>
+                <w:szCs w:val="24"/>
+                <w:lang w:eastAsia="en-ZA"/>
+              </w:rPr>
+              <w:t>menuEmployee.php</w:t>
+            </w:r>
+            <w:proofErr w:type="spellEnd"/>
+            <w:r>
+              <w:rPr>
+                <w:rFonts w:ascii="Arial" w:eastAsia="Times New Roman" w:hAnsi="Arial" w:cs="Arial"/>
+                <w:color w:val="000000"/>
+                <w:sz w:val="24"/>
+                <w:szCs w:val="24"/>
+                <w:lang w:eastAsia="en-ZA"/>
+              </w:rPr>
+              <w:t>')</w:t>
+            </w:r>
+          </w:p>
+          <w:p>
+            <w:pPr>
+              <w:spacing w:after="0" w:line="240" w:lineRule="auto"/>
+              <w:rPr>
+                <w:rFonts w:ascii="Arial" w:eastAsia="Times New Roman" w:hAnsi="Arial" w:cs="Arial"/>
+                <w:color w:val="000000"/>
+                <w:sz w:val="24"/>
+                <w:szCs w:val="24"/>
+                <w:lang w:eastAsia="en-ZA"/>
+              </w:rPr>
+            </w:pPr>
+            <w:proofErr w:type="spellStart"/>
+            <w:r>
+              <w:rPr>
+                <w:rFonts w:ascii="Arial" w:eastAsia="Times New Roman" w:hAnsi="Arial" w:cs="Arial"/>
+                <w:color w:val="000000"/>
+                <w:sz w:val="24"/>
+                <w:szCs w:val="24"/>
+                <w:lang w:eastAsia="en-ZA"/>
+              </w:rPr>
+              <w:t>href</w:t>
+            </w:r>
+            <w:proofErr w:type="spellEnd"/>
+            <w:r>
+              <w:rPr>
+                <w:rFonts w:ascii="Arial" w:eastAsia="Times New Roman" w:hAnsi="Arial" w:cs="Arial"/>
+                <w:color w:val="000000"/>
+                <w:sz w:val="24"/>
+                <w:szCs w:val="24"/>
+                <w:lang w:eastAsia="en-ZA"/>
+              </w:rPr>
+              <w:t>="?controller=</w:t>
+            </w:r>
+            <w:proofErr w:type="spellStart"/>
+            <w:r>
+              <w:rPr>
+                <w:rFonts w:ascii="Arial" w:eastAsia="Times New Roman" w:hAnsi="Arial" w:cs="Arial"/>
+                <w:color w:val="000000"/>
+                <w:sz w:val="24"/>
+                <w:szCs w:val="24"/>
+                <w:lang w:eastAsia="en-ZA"/>
+              </w:rPr>
+              <w:t>employee&amp;action</w:t>
+            </w:r>
+            <w:proofErr w:type="spellEnd"/>
+            <w:r>
+              <w:rPr>
+                <w:rFonts w:ascii="Arial" w:eastAsia="Times New Roman" w:hAnsi="Arial" w:cs="Arial"/>
+                <w:color w:val="000000"/>
+                <w:sz w:val="24"/>
+                <w:szCs w:val="24"/>
+                <w:lang w:eastAsia="en-ZA"/>
+              </w:rPr>
+              <w:t>=</w:t>
+            </w:r>
+            <w:proofErr w:type="spellStart"/>
+            <w:r>
+              <w:rPr>
+                <w:rFonts w:ascii="Arial" w:eastAsia="Times New Roman" w:hAnsi="Arial" w:cs="Arial"/>
+                <w:color w:val="000000"/>
+                <w:sz w:val="24"/>
+                <w:szCs w:val="24"/>
+                <w:lang w:eastAsia="en-ZA"/>
+              </w:rPr>
+              <w:t>showAllComments</w:t>
+            </w:r>
+            <w:proofErr w:type="spellEnd"/>
+            <w:r>
+              <w:rPr>
+                <w:rFonts w:ascii="Arial" w:eastAsia="Times New Roman" w:hAnsi="Arial" w:cs="Arial"/>
+                <w:color w:val="000000"/>
+                <w:sz w:val="24"/>
+                <w:szCs w:val="24"/>
+                <w:lang w:eastAsia="en-ZA"/>
+              </w:rPr>
+              <w:t>"</w:t>
+            </w:r>
+          </w:p>
+        </w:tc>
+        <w:tc>
+          <w:tcPr>
+            <w:tcW w:w="3101" w:type="dxa"/>
             <w:gridSpan w:val="2"/>
             <w:tcBorders>
               <w:top w:val="single" w:sz="4" w:space="0" w:color="auto"/>
@@ -13058,16 +12298,76 @@
                 <w:lang w:eastAsia="en-ZA"/>
               </w:rPr>
             </w:pPr>
-            <w:r>
-              <w:rPr>
-                <w:rFonts w:ascii="Arial" w:eastAsia="Times New Roman" w:hAnsi="Arial" w:cs="Arial"/>
-                <w:color w:val="000000"/>
-                <w:sz w:val="24"/>
-                <w:szCs w:val="24"/>
-                <w:lang w:eastAsia="en-ZA"/>
-              </w:rPr>
-              <w:t>Client</w:t>
-            </w:r>
+            <w:proofErr w:type="spellStart"/>
+            <w:r>
+              <w:rPr>
+                <w:rFonts w:ascii="Arial" w:eastAsia="Times New Roman" w:hAnsi="Arial" w:cs="Arial"/>
+                <w:color w:val="000000"/>
+                <w:sz w:val="24"/>
+                <w:szCs w:val="24"/>
+                <w:lang w:eastAsia="en-ZA"/>
+              </w:rPr>
+              <w:t>menuEmployee</w:t>
+            </w:r>
+            <w:proofErr w:type="spellEnd"/>
+          </w:p>
+          <w:p>
+            <w:pPr>
+              <w:spacing w:after="0" w:line="240" w:lineRule="auto"/>
+              <w:rPr>
+                <w:rFonts w:ascii="Arial" w:eastAsia="Times New Roman" w:hAnsi="Arial" w:cs="Arial"/>
+                <w:color w:val="000000"/>
+                <w:sz w:val="24"/>
+                <w:szCs w:val="24"/>
+                <w:lang w:eastAsia="en-ZA"/>
+              </w:rPr>
+            </w:pPr>
+            <w:proofErr w:type="spellStart"/>
+            <w:r>
+              <w:rPr>
+                <w:rFonts w:ascii="Arial" w:eastAsia="Times New Roman" w:hAnsi="Arial" w:cs="Arial"/>
+                <w:color w:val="000000"/>
+                <w:sz w:val="24"/>
+                <w:szCs w:val="24"/>
+                <w:lang w:eastAsia="en-ZA"/>
+              </w:rPr>
+              <w:t>allComments</w:t>
+            </w:r>
+            <w:proofErr w:type="spellEnd"/>
+          </w:p>
+          <w:p>
+            <w:pPr>
+              <w:spacing w:after="0" w:line="240" w:lineRule="auto"/>
+              <w:rPr>
+                <w:rFonts w:ascii="Arial" w:eastAsia="Times New Roman" w:hAnsi="Arial" w:cs="Arial"/>
+                <w:color w:val="000000"/>
+                <w:sz w:val="24"/>
+                <w:szCs w:val="24"/>
+                <w:lang w:eastAsia="en-ZA"/>
+              </w:rPr>
+            </w:pPr>
+            <w:r>
+              <w:rPr>
+                <w:rFonts w:ascii="Arial" w:eastAsia="Times New Roman" w:hAnsi="Arial" w:cs="Arial"/>
+                <w:color w:val="000000"/>
+                <w:sz w:val="24"/>
+                <w:szCs w:val="24"/>
+                <w:lang w:eastAsia="en-ZA"/>
+              </w:rPr>
+              <w:t>Employee</w:t>
+            </w:r>
+          </w:p>
+          <w:p>
+            <w:pPr>
+              <w:spacing w:after="0" w:line="240" w:lineRule="auto"/>
+              <w:rPr>
+                <w:rFonts w:ascii="Arial" w:eastAsia="Times New Roman" w:hAnsi="Arial" w:cs="Arial"/>
+                <w:color w:val="000000"/>
+                <w:sz w:val="24"/>
+                <w:szCs w:val="24"/>
+                <w:lang w:eastAsia="en-ZA"/>
+              </w:rPr>
+            </w:pPr>
           </w:p>
         </w:tc>
       </w:tr>
@@ -13077,7 +12377,7 @@
         </w:trPr>
         <w:tc>
           <w:tcPr>
-            <w:tcW w:w="5807" w:type="dxa"/>
+            <w:tcW w:w="6141" w:type="dxa"/>
             <w:gridSpan w:val="2"/>
             <w:tcBorders>
               <w:top w:val="nil"/>
@@ -13114,7 +12414,7 @@
         </w:tc>
         <w:tc>
           <w:tcPr>
-            <w:tcW w:w="3209" w:type="dxa"/>
+            <w:tcW w:w="3101" w:type="dxa"/>
             <w:gridSpan w:val="2"/>
             <w:tcBorders>
               <w:top w:val="nil"/>
@@ -13137,16 +12437,6 @@
                 <w:lang w:eastAsia="en-ZA"/>
               </w:rPr>
             </w:pPr>
-            <w:r>
-              <w:rPr>
-                <w:rFonts w:ascii="Arial" w:eastAsia="Times New Roman" w:hAnsi="Arial" w:cs="Arial"/>
-                <w:color w:val="000000"/>
-                <w:sz w:val="24"/>
-                <w:szCs w:val="24"/>
-                <w:lang w:eastAsia="en-ZA"/>
-              </w:rPr>
-              <w:t>Comment</w:t>
-            </w:r>
           </w:p>
         </w:tc>
       </w:tr>
@@ -13156,7 +12446,7 @@
         </w:trPr>
         <w:tc>
           <w:tcPr>
-            <w:tcW w:w="5807" w:type="dxa"/>
+            <w:tcW w:w="6141" w:type="dxa"/>
             <w:gridSpan w:val="2"/>
             <w:tcBorders>
               <w:top w:val="nil"/>
@@ -13193,7 +12483,7 @@
         </w:tc>
         <w:tc>
           <w:tcPr>
-            <w:tcW w:w="3209" w:type="dxa"/>
+            <w:tcW w:w="3101" w:type="dxa"/>
             <w:gridSpan w:val="2"/>
             <w:tcBorders>
               <w:top w:val="nil"/>
@@ -13235,26 +12525,26 @@
         </w:trPr>
         <w:tc>
           <w:tcPr>
-            <w:tcW w:w="2850" w:type="dxa"/>
-            <w:noWrap/>
-            <w:vAlign w:val="bottom"/>
-            <w:hideMark/>
-          </w:tcPr>
-          <w:p>
-            <w:pPr>
-              <w:rPr>
-                <w:rFonts w:ascii="Arial" w:eastAsia="Times New Roman" w:hAnsi="Arial" w:cs="Arial"/>
-                <w:color w:val="000000"/>
-                <w:sz w:val="24"/>
-                <w:szCs w:val="24"/>
-                <w:lang w:eastAsia="en-ZA"/>
-              </w:rPr>
-            </w:pPr>
-          </w:p>
-        </w:tc>
-        <w:tc>
-          <w:tcPr>
-            <w:tcW w:w="2957" w:type="dxa"/>
+            <w:tcW w:w="3014" w:type="dxa"/>
+            <w:noWrap/>
+            <w:vAlign w:val="bottom"/>
+            <w:hideMark/>
+          </w:tcPr>
+          <w:p>
+            <w:pPr>
+              <w:rPr>
+                <w:rFonts w:ascii="Arial" w:eastAsia="Times New Roman" w:hAnsi="Arial" w:cs="Arial"/>
+                <w:color w:val="000000"/>
+                <w:sz w:val="24"/>
+                <w:szCs w:val="24"/>
+                <w:lang w:eastAsia="en-ZA"/>
+              </w:rPr>
+            </w:pPr>
+          </w:p>
+        </w:tc>
+        <w:tc>
+          <w:tcPr>
+            <w:tcW w:w="3127" w:type="dxa"/>
             <w:noWrap/>
             <w:vAlign w:val="bottom"/>
             <w:hideMark/>
@@ -13272,7 +12562,7 @@
         </w:tc>
         <w:tc>
           <w:tcPr>
-            <w:tcW w:w="1551" w:type="dxa"/>
+            <w:tcW w:w="1499" w:type="dxa"/>
             <w:noWrap/>
             <w:vAlign w:val="bottom"/>
             <w:hideMark/>
@@ -13290,7 +12580,7 @@
         </w:tc>
         <w:tc>
           <w:tcPr>
-            <w:tcW w:w="1658" w:type="dxa"/>
+            <w:tcW w:w="1602" w:type="dxa"/>
             <w:noWrap/>
             <w:vAlign w:val="bottom"/>
             <w:hideMark/>
@@ -13313,25 +12603,25 @@
         </w:trPr>
         <w:tc>
           <w:tcPr>
-            <w:tcW w:w="2850" w:type="dxa"/>
-            <w:noWrap/>
-            <w:vAlign w:val="bottom"/>
-          </w:tcPr>
-          <w:p>
-            <w:pPr>
-              <w:rPr>
-                <w:rFonts w:ascii="Arial" w:eastAsia="Times New Roman" w:hAnsi="Arial" w:cs="Arial"/>
-                <w:color w:val="000000"/>
-                <w:sz w:val="24"/>
-                <w:szCs w:val="24"/>
-                <w:lang w:eastAsia="en-ZA"/>
-              </w:rPr>
-            </w:pPr>
-          </w:p>
-        </w:tc>
-        <w:tc>
-          <w:tcPr>
-            <w:tcW w:w="2957" w:type="dxa"/>
+            <w:tcW w:w="3014" w:type="dxa"/>
+            <w:noWrap/>
+            <w:vAlign w:val="bottom"/>
+          </w:tcPr>
+          <w:p>
+            <w:pPr>
+              <w:rPr>
+                <w:rFonts w:ascii="Arial" w:eastAsia="Times New Roman" w:hAnsi="Arial" w:cs="Arial"/>
+                <w:color w:val="000000"/>
+                <w:sz w:val="24"/>
+                <w:szCs w:val="24"/>
+                <w:lang w:eastAsia="en-ZA"/>
+              </w:rPr>
+            </w:pPr>
+          </w:p>
+        </w:tc>
+        <w:tc>
+          <w:tcPr>
+            <w:tcW w:w="3127" w:type="dxa"/>
             <w:noWrap/>
             <w:vAlign w:val="bottom"/>
           </w:tcPr>
@@ -13348,7 +12638,7 @@
         </w:tc>
         <w:tc>
           <w:tcPr>
-            <w:tcW w:w="1551" w:type="dxa"/>
+            <w:tcW w:w="1499" w:type="dxa"/>
             <w:noWrap/>
             <w:vAlign w:val="bottom"/>
           </w:tcPr>
@@ -13365,7 +12655,7 @@
         </w:tc>
         <w:tc>
           <w:tcPr>
-            <w:tcW w:w="1658" w:type="dxa"/>
+            <w:tcW w:w="1602" w:type="dxa"/>
             <w:noWrap/>
             <w:vAlign w:val="bottom"/>
           </w:tcPr>
@@ -13387,7 +12677,7 @@
         </w:trPr>
         <w:tc>
           <w:tcPr>
-            <w:tcW w:w="9016" w:type="dxa"/>
+            <w:tcW w:w="9242" w:type="dxa"/>
             <w:gridSpan w:val="4"/>
             <w:tcBorders>
               <w:top w:val="single" w:sz="4" w:space="0" w:color="auto"/>
@@ -13420,7 +12710,7 @@
                 <w:szCs w:val="24"/>
                 <w:lang w:eastAsia="en-ZA"/>
               </w:rPr>
-              <w:t>Client</w:t>
+              <w:t>Employee</w:t>
             </w:r>
           </w:p>
         </w:tc>
@@ -13431,7 +12721,7 @@
         </w:trPr>
         <w:tc>
           <w:tcPr>
-            <w:tcW w:w="5807" w:type="dxa"/>
+            <w:tcW w:w="6141" w:type="dxa"/>
             <w:gridSpan w:val="2"/>
             <w:tcBorders>
               <w:top w:val="single" w:sz="4" w:space="0" w:color="auto"/>
@@ -13454,16 +12744,26 @@
                 <w:lang w:eastAsia="en-ZA"/>
               </w:rPr>
             </w:pPr>
-            <w:proofErr w:type="spellStart"/>
-            <w:r>
-              <w:rPr>
-                <w:rFonts w:ascii="Arial" w:eastAsia="Times New Roman" w:hAnsi="Arial" w:cs="Arial"/>
-                <w:color w:val="000000"/>
-                <w:sz w:val="24"/>
-                <w:szCs w:val="24"/>
-                <w:lang w:eastAsia="en-ZA"/>
-              </w:rPr>
-              <w:t>getClient</w:t>
+            <w:r>
+              <w:rPr>
+                <w:rFonts w:ascii="Arial" w:eastAsia="Times New Roman" w:hAnsi="Arial" w:cs="Arial"/>
+                <w:color w:val="000000"/>
+                <w:sz w:val="24"/>
+                <w:szCs w:val="24"/>
+                <w:lang w:eastAsia="en-ZA"/>
+              </w:rPr>
+              <w:t>Employee::</w:t>
+            </w:r>
+            <w:proofErr w:type="spellStart"/>
+            <w:r>
+              <w:rPr>
+                <w:rFonts w:ascii="Arial" w:eastAsia="Times New Roman" w:hAnsi="Arial" w:cs="Arial"/>
+                <w:color w:val="000000"/>
+                <w:sz w:val="24"/>
+                <w:szCs w:val="24"/>
+                <w:lang w:eastAsia="en-ZA"/>
+              </w:rPr>
+              <w:t>allComments</w:t>
             </w:r>
             <w:proofErr w:type="spellEnd"/>
             <w:r>
@@ -13485,7 +12785,7 @@
                 <w:szCs w:val="24"/>
                 <w:lang w:eastAsia="en-ZA"/>
               </w:rPr>
-              <w:t>ClSurname,ClInitials,ClIdNo,ContactNo</w:t>
+              <w:t>empno</w:t>
             </w:r>
             <w:proofErr w:type="spellEnd"/>
             <w:r>
@@ -13502,7 +12802,7 @@
         </w:tc>
         <w:tc>
           <w:tcPr>
-            <w:tcW w:w="3209" w:type="dxa"/>
+            <w:tcW w:w="3101" w:type="dxa"/>
             <w:gridSpan w:val="2"/>
             <w:tcBorders>
               <w:top w:val="single" w:sz="4" w:space="0" w:color="auto"/>
@@ -13544,7 +12844,7 @@
         </w:trPr>
         <w:tc>
           <w:tcPr>
-            <w:tcW w:w="5807" w:type="dxa"/>
+            <w:tcW w:w="6141" w:type="dxa"/>
             <w:gridSpan w:val="2"/>
             <w:tcBorders>
               <w:top w:val="nil"/>
@@ -13571,7 +12871,7 @@
         </w:tc>
         <w:tc>
           <w:tcPr>
-            <w:tcW w:w="3209" w:type="dxa"/>
+            <w:tcW w:w="3101" w:type="dxa"/>
             <w:gridSpan w:val="2"/>
             <w:tcBorders>
               <w:top w:val="nil"/>
@@ -13613,7 +12913,7 @@
         </w:trPr>
         <w:tc>
           <w:tcPr>
-            <w:tcW w:w="5807" w:type="dxa"/>
+            <w:tcW w:w="6141" w:type="dxa"/>
             <w:gridSpan w:val="2"/>
             <w:tcBorders>
               <w:top w:val="nil"/>
@@ -13650,7 +12950,7 @@
         </w:tc>
         <w:tc>
           <w:tcPr>
-            <w:tcW w:w="3209" w:type="dxa"/>
+            <w:tcW w:w="3101" w:type="dxa"/>
             <w:gridSpan w:val="2"/>
             <w:tcBorders>
               <w:top w:val="nil"/>
@@ -13692,26 +12992,26 @@
         </w:trPr>
         <w:tc>
           <w:tcPr>
-            <w:tcW w:w="2850" w:type="dxa"/>
-            <w:noWrap/>
-            <w:vAlign w:val="bottom"/>
-            <w:hideMark/>
-          </w:tcPr>
-          <w:p>
-            <w:pPr>
-              <w:rPr>
-                <w:rFonts w:ascii="Arial" w:eastAsia="Times New Roman" w:hAnsi="Arial" w:cs="Arial"/>
-                <w:color w:val="000000"/>
-                <w:sz w:val="24"/>
-                <w:szCs w:val="24"/>
-                <w:lang w:eastAsia="en-ZA"/>
-              </w:rPr>
-            </w:pPr>
-          </w:p>
-        </w:tc>
-        <w:tc>
-          <w:tcPr>
-            <w:tcW w:w="2957" w:type="dxa"/>
+            <w:tcW w:w="3014" w:type="dxa"/>
+            <w:noWrap/>
+            <w:vAlign w:val="bottom"/>
+            <w:hideMark/>
+          </w:tcPr>
+          <w:p>
+            <w:pPr>
+              <w:rPr>
+                <w:rFonts w:ascii="Arial" w:eastAsia="Times New Roman" w:hAnsi="Arial" w:cs="Arial"/>
+                <w:color w:val="000000"/>
+                <w:sz w:val="24"/>
+                <w:szCs w:val="24"/>
+                <w:lang w:eastAsia="en-ZA"/>
+              </w:rPr>
+            </w:pPr>
+          </w:p>
+        </w:tc>
+        <w:tc>
+          <w:tcPr>
+            <w:tcW w:w="3127" w:type="dxa"/>
             <w:noWrap/>
             <w:vAlign w:val="bottom"/>
             <w:hideMark/>
@@ -13729,7 +13029,7 @@
         </w:tc>
         <w:tc>
           <w:tcPr>
-            <w:tcW w:w="1551" w:type="dxa"/>
+            <w:tcW w:w="1499" w:type="dxa"/>
             <w:noWrap/>
             <w:vAlign w:val="bottom"/>
             <w:hideMark/>
@@ -13747,7 +13047,7 @@
         </w:tc>
         <w:tc>
           <w:tcPr>
-            <w:tcW w:w="1658" w:type="dxa"/>
+            <w:tcW w:w="1602" w:type="dxa"/>
             <w:noWrap/>
             <w:vAlign w:val="bottom"/>
             <w:hideMark/>
@@ -13761,299 +13061,6 @@
                 <w:lang w:eastAsia="en-ZA"/>
               </w:rPr>
             </w:pPr>
-          </w:p>
-        </w:tc>
-      </w:tr>
-      <w:tr>
-        <w:trPr>
-          <w:trHeight w:val="300"/>
-        </w:trPr>
-        <w:tc>
-          <w:tcPr>
-            <w:tcW w:w="9016" w:type="dxa"/>
-            <w:gridSpan w:val="4"/>
-            <w:tcBorders>
-              <w:top w:val="single" w:sz="4" w:space="0" w:color="auto"/>
-              <w:left w:val="single" w:sz="4" w:space="0" w:color="auto"/>
-              <w:bottom w:val="single" w:sz="4" w:space="0" w:color="auto"/>
-              <w:right w:val="single" w:sz="4" w:space="0" w:color="000000"/>
-            </w:tcBorders>
-            <w:shd w:val="clear" w:color="auto" w:fill="2E74B5" w:themeFill="accent1" w:themeFillShade="BF"/>
-            <w:noWrap/>
-            <w:vAlign w:val="bottom"/>
-            <w:hideMark/>
-          </w:tcPr>
-          <w:p>
-            <w:pPr>
-              <w:spacing w:after="0" w:line="240" w:lineRule="auto"/>
-              <w:jc w:val="center"/>
-              <w:rPr>
-                <w:rFonts w:ascii="Arial" w:eastAsia="Times New Roman" w:hAnsi="Arial" w:cs="Arial"/>
-                <w:color w:val="000000"/>
-                <w:sz w:val="24"/>
-                <w:szCs w:val="24"/>
-                <w:lang w:eastAsia="en-ZA"/>
-              </w:rPr>
-            </w:pPr>
-            <w:r>
-              <w:rPr>
-                <w:rFonts w:ascii="Arial" w:eastAsia="Times New Roman" w:hAnsi="Arial" w:cs="Arial"/>
-                <w:color w:val="000000"/>
-                <w:sz w:val="24"/>
-                <w:szCs w:val="24"/>
-                <w:lang w:eastAsia="en-ZA"/>
-              </w:rPr>
-              <w:t>Comment</w:t>
-            </w:r>
-          </w:p>
-        </w:tc>
-      </w:tr>
-      <w:tr>
-        <w:trPr>
-          <w:trHeight w:val="300"/>
-        </w:trPr>
-        <w:tc>
-          <w:tcPr>
-            <w:tcW w:w="5807" w:type="dxa"/>
-            <w:gridSpan w:val="2"/>
-            <w:tcBorders>
-              <w:top w:val="single" w:sz="4" w:space="0" w:color="auto"/>
-              <w:left w:val="single" w:sz="4" w:space="0" w:color="auto"/>
-              <w:bottom w:val="nil"/>
-              <w:right w:val="single" w:sz="4" w:space="0" w:color="000000"/>
-            </w:tcBorders>
-            <w:noWrap/>
-            <w:vAlign w:val="bottom"/>
-            <w:hideMark/>
-          </w:tcPr>
-          <w:p>
-            <w:pPr>
-              <w:spacing w:after="0" w:line="240" w:lineRule="auto"/>
-              <w:rPr>
-                <w:rFonts w:ascii="Arial" w:eastAsia="Times New Roman" w:hAnsi="Arial" w:cs="Arial"/>
-                <w:color w:val="000000"/>
-                <w:sz w:val="24"/>
-                <w:szCs w:val="24"/>
-                <w:lang w:eastAsia="en-ZA"/>
-              </w:rPr>
-            </w:pPr>
-            <w:proofErr w:type="spellStart"/>
-            <w:r>
-              <w:rPr>
-                <w:rFonts w:ascii="Arial" w:eastAsia="Times New Roman" w:hAnsi="Arial" w:cs="Arial"/>
-                <w:color w:val="000000"/>
-                <w:sz w:val="24"/>
-                <w:szCs w:val="24"/>
-                <w:lang w:eastAsia="en-ZA"/>
-              </w:rPr>
-              <w:t>viewComment</w:t>
-            </w:r>
-            <w:proofErr w:type="spellEnd"/>
-            <w:r>
-              <w:rPr>
-                <w:rFonts w:ascii="Arial" w:eastAsia="Times New Roman" w:hAnsi="Arial" w:cs="Arial"/>
-                <w:color w:val="000000"/>
-                <w:sz w:val="24"/>
-                <w:szCs w:val="24"/>
-                <w:lang w:eastAsia="en-ZA"/>
-              </w:rPr>
-              <w:t>()</w:t>
-            </w:r>
-          </w:p>
-        </w:tc>
-        <w:tc>
-          <w:tcPr>
-            <w:tcW w:w="3209" w:type="dxa"/>
-            <w:gridSpan w:val="2"/>
-            <w:tcBorders>
-              <w:top w:val="single" w:sz="4" w:space="0" w:color="auto"/>
-              <w:left w:val="nil"/>
-              <w:bottom w:val="nil"/>
-              <w:right w:val="single" w:sz="4" w:space="0" w:color="000000"/>
-            </w:tcBorders>
-            <w:noWrap/>
-            <w:vAlign w:val="bottom"/>
-            <w:hideMark/>
-          </w:tcPr>
-          <w:p>
-            <w:pPr>
-              <w:spacing w:after="0" w:line="240" w:lineRule="auto"/>
-              <w:rPr>
-                <w:rFonts w:ascii="Arial" w:eastAsia="Times New Roman" w:hAnsi="Arial" w:cs="Arial"/>
-                <w:color w:val="000000"/>
-                <w:sz w:val="24"/>
-                <w:szCs w:val="24"/>
-                <w:lang w:eastAsia="en-ZA"/>
-              </w:rPr>
-            </w:pPr>
-            <w:r>
-              <w:rPr>
-                <w:rFonts w:ascii="Arial" w:eastAsia="Times New Roman" w:hAnsi="Arial" w:cs="Arial"/>
-                <w:color w:val="000000"/>
-                <w:sz w:val="24"/>
-                <w:szCs w:val="24"/>
-                <w:lang w:eastAsia="en-ZA"/>
-              </w:rPr>
-              <w:t> </w:t>
-            </w:r>
-          </w:p>
-        </w:tc>
-      </w:tr>
-      <w:tr>
-        <w:trPr>
-          <w:trHeight w:val="300"/>
-        </w:trPr>
-        <w:tc>
-          <w:tcPr>
-            <w:tcW w:w="5807" w:type="dxa"/>
-            <w:gridSpan w:val="2"/>
-            <w:tcBorders>
-              <w:top w:val="nil"/>
-              <w:left w:val="single" w:sz="4" w:space="0" w:color="auto"/>
-              <w:bottom w:val="nil"/>
-              <w:right w:val="single" w:sz="4" w:space="0" w:color="000000"/>
-            </w:tcBorders>
-            <w:noWrap/>
-            <w:vAlign w:val="bottom"/>
-            <w:hideMark/>
-          </w:tcPr>
-          <w:p>
-            <w:pPr>
-              <w:spacing w:after="0" w:line="240" w:lineRule="auto"/>
-              <w:rPr>
-                <w:rFonts w:ascii="Arial" w:eastAsia="Times New Roman" w:hAnsi="Arial" w:cs="Arial"/>
-                <w:color w:val="000000"/>
-                <w:sz w:val="24"/>
-                <w:szCs w:val="24"/>
-                <w:lang w:eastAsia="en-ZA"/>
-              </w:rPr>
-            </w:pPr>
-            <w:r>
-              <w:rPr>
-                <w:rFonts w:ascii="Arial" w:eastAsia="Times New Roman" w:hAnsi="Arial" w:cs="Arial"/>
-                <w:color w:val="000000"/>
-                <w:sz w:val="24"/>
-                <w:szCs w:val="24"/>
-                <w:lang w:eastAsia="en-ZA"/>
-              </w:rPr>
-              <w:t> </w:t>
-            </w:r>
-          </w:p>
-        </w:tc>
-        <w:tc>
-          <w:tcPr>
-            <w:tcW w:w="3209" w:type="dxa"/>
-            <w:gridSpan w:val="2"/>
-            <w:tcBorders>
-              <w:top w:val="nil"/>
-              <w:left w:val="nil"/>
-              <w:bottom w:val="nil"/>
-              <w:right w:val="single" w:sz="4" w:space="0" w:color="000000"/>
-            </w:tcBorders>
-            <w:noWrap/>
-            <w:vAlign w:val="bottom"/>
-            <w:hideMark/>
-          </w:tcPr>
-          <w:p>
-            <w:pPr>
-              <w:spacing w:after="0" w:line="240" w:lineRule="auto"/>
-              <w:rPr>
-                <w:rFonts w:ascii="Arial" w:eastAsia="Times New Roman" w:hAnsi="Arial" w:cs="Arial"/>
-                <w:color w:val="000000"/>
-                <w:sz w:val="24"/>
-                <w:szCs w:val="24"/>
-                <w:lang w:eastAsia="en-ZA"/>
-              </w:rPr>
-            </w:pPr>
-            <w:r>
-              <w:rPr>
-                <w:rFonts w:ascii="Arial" w:eastAsia="Times New Roman" w:hAnsi="Arial" w:cs="Arial"/>
-                <w:color w:val="000000"/>
-                <w:sz w:val="24"/>
-                <w:szCs w:val="24"/>
-                <w:lang w:eastAsia="en-ZA"/>
-              </w:rPr>
-              <w:t> </w:t>
-            </w:r>
-          </w:p>
-        </w:tc>
-      </w:tr>
-      <w:tr>
-        <w:trPr>
-          <w:trHeight w:val="300"/>
-        </w:trPr>
-        <w:tc>
-          <w:tcPr>
-            <w:tcW w:w="5807" w:type="dxa"/>
-            <w:gridSpan w:val="2"/>
-            <w:tcBorders>
-              <w:top w:val="nil"/>
-              <w:left w:val="single" w:sz="4" w:space="0" w:color="auto"/>
-              <w:bottom w:val="single" w:sz="4" w:space="0" w:color="auto"/>
-              <w:right w:val="single" w:sz="4" w:space="0" w:color="000000"/>
-            </w:tcBorders>
-            <w:noWrap/>
-            <w:vAlign w:val="bottom"/>
-            <w:hideMark/>
-          </w:tcPr>
-          <w:p>
-            <w:pPr>
-              <w:spacing w:after="0" w:line="240" w:lineRule="auto"/>
-              <w:rPr>
-                <w:rFonts w:ascii="Arial" w:eastAsia="Times New Roman" w:hAnsi="Arial" w:cs="Arial"/>
-                <w:color w:val="000000"/>
-                <w:sz w:val="24"/>
-                <w:szCs w:val="24"/>
-                <w:lang w:eastAsia="en-ZA"/>
-              </w:rPr>
-            </w:pPr>
-            <w:r>
-              <w:rPr>
-                <w:rFonts w:ascii="Arial" w:eastAsia="Times New Roman" w:hAnsi="Arial" w:cs="Arial"/>
-                <w:color w:val="000000"/>
-                <w:sz w:val="24"/>
-                <w:szCs w:val="24"/>
-                <w:lang w:eastAsia="en-ZA"/>
-              </w:rPr>
-              <w:t> </w:t>
-            </w:r>
-          </w:p>
-        </w:tc>
-        <w:tc>
-          <w:tcPr>
-            <w:tcW w:w="3209" w:type="dxa"/>
-            <w:gridSpan w:val="2"/>
-            <w:tcBorders>
-              <w:top w:val="nil"/>
-              <w:left w:val="nil"/>
-              <w:bottom w:val="single" w:sz="4" w:space="0" w:color="auto"/>
-              <w:right w:val="single" w:sz="4" w:space="0" w:color="000000"/>
-            </w:tcBorders>
-            <w:noWrap/>
-            <w:vAlign w:val="bottom"/>
-            <w:hideMark/>
-          </w:tcPr>
-          <w:p>
-            <w:pPr>
-              <w:spacing w:after="0" w:line="240" w:lineRule="auto"/>
-              <w:rPr>
-                <w:rFonts w:ascii="Arial" w:eastAsia="Times New Roman" w:hAnsi="Arial" w:cs="Arial"/>
-                <w:color w:val="000000"/>
-                <w:sz w:val="24"/>
-                <w:szCs w:val="24"/>
-                <w:lang w:eastAsia="en-ZA"/>
-              </w:rPr>
-            </w:pPr>
-            <w:r>
-              <w:rPr>
-                <w:rFonts w:ascii="Arial" w:eastAsia="Times New Roman" w:hAnsi="Arial" w:cs="Arial"/>
-                <w:color w:val="000000"/>
-                <w:sz w:val="24"/>
-                <w:szCs w:val="24"/>
-                <w:lang w:eastAsia="en-ZA"/>
-              </w:rPr>
-              <w:t> </w:t>
-            </w:r>
           </w:p>
         </w:tc>
       </w:tr>
@@ -14218,18 +13225,40 @@
                 <w:szCs w:val="24"/>
                 <w:lang w:eastAsia="en-ZA"/>
               </w:rPr>
-              <w:t>searchService</w:t>
-            </w:r>
-            <w:proofErr w:type="spellEnd"/>
-            <w:r>
-              <w:rPr>
-                <w:rFonts w:ascii="Arial" w:eastAsia="Times New Roman" w:hAnsi="Arial" w:cs="Arial"/>
-                <w:color w:val="000000"/>
-                <w:sz w:val="24"/>
-                <w:szCs w:val="24"/>
-                <w:lang w:eastAsia="en-ZA"/>
-              </w:rPr>
-              <w:t>()</w:t>
+              <w:t>require_once</w:t>
+            </w:r>
+            <w:proofErr w:type="spellEnd"/>
+            <w:r>
+              <w:rPr>
+                <w:rFonts w:ascii="Arial" w:eastAsia="Times New Roman" w:hAnsi="Arial" w:cs="Arial"/>
+                <w:color w:val="000000"/>
+                <w:sz w:val="24"/>
+                <w:szCs w:val="24"/>
+                <w:lang w:eastAsia="en-ZA"/>
+              </w:rPr>
+              <w:t>('views/</w:t>
+            </w:r>
+            <w:proofErr w:type="spellStart"/>
+            <w:r>
+              <w:rPr>
+                <w:rFonts w:ascii="Arial" w:eastAsia="Times New Roman" w:hAnsi="Arial" w:cs="Arial"/>
+                <w:color w:val="000000"/>
+                <w:sz w:val="24"/>
+                <w:szCs w:val="24"/>
+                <w:lang w:eastAsia="en-ZA"/>
+              </w:rPr>
+              <w:t>menuManager.php</w:t>
+            </w:r>
+            <w:proofErr w:type="spellEnd"/>
+            <w:r>
+              <w:rPr>
+                <w:rFonts w:ascii="Arial" w:eastAsia="Times New Roman" w:hAnsi="Arial" w:cs="Arial"/>
+                <w:color w:val="000000"/>
+                <w:sz w:val="24"/>
+                <w:szCs w:val="24"/>
+                <w:lang w:eastAsia="en-ZA"/>
+              </w:rPr>
+              <w:t>')</w:t>
             </w:r>
           </w:p>
         </w:tc>
@@ -14258,6 +13287,41 @@
                 <w:lang w:eastAsia="en-ZA"/>
               </w:rPr>
             </w:pPr>
+            <w:proofErr w:type="spellStart"/>
+            <w:r>
+              <w:rPr>
+                <w:rFonts w:ascii="Arial" w:eastAsia="Times New Roman" w:hAnsi="Arial" w:cs="Arial"/>
+                <w:color w:val="000000"/>
+                <w:sz w:val="24"/>
+                <w:szCs w:val="24"/>
+                <w:lang w:eastAsia="en-ZA"/>
+              </w:rPr>
+              <w:t>menuManager</w:t>
+            </w:r>
+            <w:proofErr w:type="spellEnd"/>
+          </w:p>
+          <w:p>
+            <w:pPr>
+              <w:spacing w:after="0" w:line="240" w:lineRule="auto"/>
+              <w:rPr>
+                <w:rFonts w:ascii="Arial" w:eastAsia="Times New Roman" w:hAnsi="Arial" w:cs="Arial"/>
+                <w:color w:val="000000"/>
+                <w:sz w:val="24"/>
+                <w:szCs w:val="24"/>
+                <w:lang w:eastAsia="en-ZA"/>
+              </w:rPr>
+            </w:pPr>
+            <w:proofErr w:type="spellStart"/>
+            <w:r>
+              <w:rPr>
+                <w:rFonts w:ascii="Arial" w:eastAsia="Times New Roman" w:hAnsi="Arial" w:cs="Arial"/>
+                <w:color w:val="000000"/>
+                <w:sz w:val="24"/>
+                <w:szCs w:val="24"/>
+                <w:lang w:eastAsia="en-ZA"/>
+              </w:rPr>
+              <w:t>add</w:t>
+            </w:r>
             <w:r>
               <w:rPr>
                 <w:rFonts w:ascii="Arial" w:eastAsia="Times New Roman" w:hAnsi="Arial" w:cs="Arial"/>
@@ -14267,6 +13331,29 @@
                 <w:lang w:eastAsia="en-ZA"/>
               </w:rPr>
               <w:t>Service</w:t>
+            </w:r>
+            <w:proofErr w:type="spellEnd"/>
+          </w:p>
+          <w:p>
+            <w:pPr>
+              <w:spacing w:after="0" w:line="240" w:lineRule="auto"/>
+              <w:rPr>
+                <w:rFonts w:ascii="Arial" w:eastAsia="Times New Roman" w:hAnsi="Arial" w:cs="Arial"/>
+                <w:color w:val="000000"/>
+                <w:sz w:val="24"/>
+                <w:szCs w:val="24"/>
+                <w:lang w:eastAsia="en-ZA"/>
+              </w:rPr>
+            </w:pPr>
+            <w:r>
+              <w:rPr>
+                <w:rFonts w:ascii="Arial" w:eastAsia="Times New Roman" w:hAnsi="Arial" w:cs="Arial"/>
+                <w:color w:val="000000"/>
+                <w:sz w:val="24"/>
+                <w:szCs w:val="24"/>
+                <w:lang w:eastAsia="en-ZA"/>
+              </w:rPr>
+              <w:t>manager</w:t>
             </w:r>
           </w:p>
         </w:tc>
@@ -14300,15 +13387,105 @@
                 <w:lang w:eastAsia="en-ZA"/>
               </w:rPr>
             </w:pPr>
-            <w:r>
-              <w:rPr>
-                <w:rFonts w:ascii="Arial" w:eastAsia="Times New Roman" w:hAnsi="Arial" w:cs="Arial"/>
-                <w:color w:val="000000"/>
-                <w:sz w:val="24"/>
-                <w:szCs w:val="24"/>
-                <w:lang w:eastAsia="en-ZA"/>
-              </w:rPr>
-              <w:t> </w:t>
+            <w:proofErr w:type="spellStart"/>
+            <w:r>
+              <w:rPr>
+                <w:rFonts w:ascii="Arial" w:eastAsia="Times New Roman" w:hAnsi="Arial" w:cs="Arial"/>
+                <w:color w:val="000000"/>
+                <w:sz w:val="24"/>
+                <w:szCs w:val="24"/>
+                <w:lang w:eastAsia="en-ZA"/>
+              </w:rPr>
+              <w:t>href</w:t>
+            </w:r>
+            <w:proofErr w:type="spellEnd"/>
+            <w:r>
+              <w:rPr>
+                <w:rFonts w:ascii="Arial" w:eastAsia="Times New Roman" w:hAnsi="Arial" w:cs="Arial"/>
+                <w:color w:val="000000"/>
+                <w:sz w:val="24"/>
+                <w:szCs w:val="24"/>
+                <w:lang w:eastAsia="en-ZA"/>
+              </w:rPr>
+              <w:t>="?controller=</w:t>
+            </w:r>
+            <w:proofErr w:type="spellStart"/>
+            <w:r>
+              <w:rPr>
+                <w:rFonts w:ascii="Arial" w:eastAsia="Times New Roman" w:hAnsi="Arial" w:cs="Arial"/>
+                <w:color w:val="000000"/>
+                <w:sz w:val="24"/>
+                <w:szCs w:val="24"/>
+                <w:lang w:eastAsia="en-ZA"/>
+              </w:rPr>
+              <w:t>manager&amp;action</w:t>
+            </w:r>
+            <w:proofErr w:type="spellEnd"/>
+            <w:r>
+              <w:rPr>
+                <w:rFonts w:ascii="Arial" w:eastAsia="Times New Roman" w:hAnsi="Arial" w:cs="Arial"/>
+                <w:color w:val="000000"/>
+                <w:sz w:val="24"/>
+                <w:szCs w:val="24"/>
+                <w:lang w:eastAsia="en-ZA"/>
+              </w:rPr>
+              <w:t>=</w:t>
+            </w:r>
+            <w:proofErr w:type="spellStart"/>
+            <w:r>
+              <w:rPr>
+                <w:rFonts w:ascii="Arial" w:eastAsia="Times New Roman" w:hAnsi="Arial" w:cs="Arial"/>
+                <w:color w:val="000000"/>
+                <w:sz w:val="24"/>
+                <w:szCs w:val="24"/>
+                <w:lang w:eastAsia="en-ZA"/>
+              </w:rPr>
+              <w:t>addService</w:t>
+            </w:r>
+            <w:proofErr w:type="spellEnd"/>
+            <w:r>
+              <w:rPr>
+                <w:rFonts w:ascii="Arial" w:eastAsia="Times New Roman" w:hAnsi="Arial" w:cs="Arial"/>
+                <w:color w:val="000000"/>
+                <w:sz w:val="24"/>
+                <w:szCs w:val="24"/>
+                <w:lang w:eastAsia="en-ZA"/>
+              </w:rPr>
+              <w:t>"</w:t>
+            </w:r>
+          </w:p>
+          <w:p>
+            <w:pPr>
+              <w:spacing w:after="0" w:line="240" w:lineRule="auto"/>
+              <w:rPr>
+                <w:rFonts w:ascii="Arial" w:eastAsia="Times New Roman" w:hAnsi="Arial" w:cs="Arial"/>
+                <w:color w:val="000000"/>
+                <w:sz w:val="24"/>
+                <w:szCs w:val="24"/>
+                <w:lang w:eastAsia="en-ZA"/>
+              </w:rPr>
+            </w:pPr>
+            <w:proofErr w:type="spellStart"/>
+            <w:r>
+              <w:rPr>
+                <w:rFonts w:ascii="Arial" w:eastAsia="Times New Roman" w:hAnsi="Arial" w:cs="Arial"/>
+                <w:color w:val="000000"/>
+                <w:sz w:val="24"/>
+                <w:szCs w:val="24"/>
+                <w:lang w:eastAsia="en-ZA"/>
+              </w:rPr>
+              <w:t>addService</w:t>
+            </w:r>
+            <w:proofErr w:type="spellEnd"/>
+            <w:r>
+              <w:rPr>
+                <w:rFonts w:ascii="Arial" w:eastAsia="Times New Roman" w:hAnsi="Arial" w:cs="Arial"/>
+                <w:color w:val="000000"/>
+                <w:sz w:val="24"/>
+                <w:szCs w:val="24"/>
+                <w:lang w:eastAsia="en-ZA"/>
+              </w:rPr>
+              <w:t>()</w:t>
             </w:r>
           </w:p>
         </w:tc>
@@ -14536,7 +13713,7 @@
                 <w:szCs w:val="24"/>
                 <w:lang w:eastAsia="en-ZA"/>
               </w:rPr>
-              <w:t>Service</w:t>
+              <w:t>Manager</w:t>
             </w:r>
           </w:p>
         </w:tc>
@@ -14570,16 +13747,26 @@
                 <w:lang w:eastAsia="en-ZA"/>
               </w:rPr>
             </w:pPr>
-            <w:proofErr w:type="spellStart"/>
-            <w:r>
-              <w:rPr>
-                <w:rFonts w:ascii="Arial" w:eastAsia="Times New Roman" w:hAnsi="Arial" w:cs="Arial"/>
-                <w:color w:val="000000"/>
-                <w:sz w:val="24"/>
-                <w:szCs w:val="24"/>
-                <w:lang w:eastAsia="en-ZA"/>
-              </w:rPr>
-              <w:t>addedService</w:t>
+            <w:r>
+              <w:rPr>
+                <w:rFonts w:ascii="Arial" w:eastAsia="Times New Roman" w:hAnsi="Arial" w:cs="Arial"/>
+                <w:color w:val="000000"/>
+                <w:sz w:val="24"/>
+                <w:szCs w:val="24"/>
+                <w:lang w:eastAsia="en-ZA"/>
+              </w:rPr>
+              <w:t>Manager::</w:t>
+            </w:r>
+            <w:proofErr w:type="spellStart"/>
+            <w:r>
+              <w:rPr>
+                <w:rFonts w:ascii="Arial" w:eastAsia="Times New Roman" w:hAnsi="Arial" w:cs="Arial"/>
+                <w:color w:val="000000"/>
+                <w:sz w:val="24"/>
+                <w:szCs w:val="24"/>
+                <w:lang w:eastAsia="en-ZA"/>
+              </w:rPr>
+              <w:t>addService</w:t>
             </w:r>
             <w:proofErr w:type="spellEnd"/>
             <w:r>
@@ -14601,18 +13788,62 @@
                 <w:szCs w:val="24"/>
                 <w:lang w:eastAsia="en-ZA"/>
               </w:rPr>
-              <w:t>SCode,SDesc,SPrice</w:t>
-            </w:r>
-            <w:proofErr w:type="spellEnd"/>
-            <w:r>
-              <w:rPr>
-                <w:rFonts w:ascii="Arial" w:eastAsia="Times New Roman" w:hAnsi="Arial" w:cs="Arial"/>
-                <w:color w:val="000000"/>
-                <w:sz w:val="24"/>
-                <w:szCs w:val="24"/>
-                <w:lang w:eastAsia="en-ZA"/>
-              </w:rPr>
-              <w:t>)</w:t>
+              <w:t>scode</w:t>
+            </w:r>
+            <w:proofErr w:type="spellEnd"/>
+            <w:r>
+              <w:rPr>
+                <w:rFonts w:ascii="Arial" w:eastAsia="Times New Roman" w:hAnsi="Arial" w:cs="Arial"/>
+                <w:color w:val="000000"/>
+                <w:sz w:val="24"/>
+                <w:szCs w:val="24"/>
+                <w:lang w:eastAsia="en-ZA"/>
+              </w:rPr>
+              <w:t xml:space="preserve">, </w:t>
+            </w:r>
+            <w:proofErr w:type="spellStart"/>
+            <w:r>
+              <w:rPr>
+                <w:rFonts w:ascii="Arial" w:eastAsia="Times New Roman" w:hAnsi="Arial" w:cs="Arial"/>
+                <w:color w:val="000000"/>
+                <w:sz w:val="24"/>
+                <w:szCs w:val="24"/>
+                <w:lang w:eastAsia="en-ZA"/>
+              </w:rPr>
+              <w:t>sdesc</w:t>
+            </w:r>
+            <w:proofErr w:type="spellEnd"/>
+            <w:r>
+              <w:rPr>
+                <w:rFonts w:ascii="Arial" w:eastAsia="Times New Roman" w:hAnsi="Arial" w:cs="Arial"/>
+                <w:color w:val="000000"/>
+                <w:sz w:val="24"/>
+                <w:szCs w:val="24"/>
+                <w:lang w:eastAsia="en-ZA"/>
+              </w:rPr>
+              <w:t xml:space="preserve">, </w:t>
+            </w:r>
+            <w:proofErr w:type="spellStart"/>
+            <w:r>
+              <w:rPr>
+                <w:rFonts w:ascii="Arial" w:eastAsia="Times New Roman" w:hAnsi="Arial" w:cs="Arial"/>
+                <w:color w:val="000000"/>
+                <w:sz w:val="24"/>
+                <w:szCs w:val="24"/>
+                <w:lang w:eastAsia="en-ZA"/>
+              </w:rPr>
+              <w:t>sprice</w:t>
+            </w:r>
+            <w:proofErr w:type="spellEnd"/>
+            <w:r>
+              <w:rPr>
+                <w:rFonts w:ascii="Arial" w:eastAsia="Times New Roman" w:hAnsi="Arial" w:cs="Arial"/>
+                <w:color w:val="000000"/>
+                <w:sz w:val="24"/>
+                <w:szCs w:val="24"/>
+                <w:lang w:eastAsia="en-ZA"/>
+              </w:rPr>
+              <w:t>);</w:t>
             </w:r>
           </w:p>
         </w:tc>
@@ -15006,18 +14237,40 @@
                 <w:szCs w:val="24"/>
                 <w:lang w:eastAsia="en-ZA"/>
               </w:rPr>
-              <w:t>searchService</w:t>
-            </w:r>
-            <w:proofErr w:type="spellEnd"/>
-            <w:r>
-              <w:rPr>
-                <w:rFonts w:ascii="Arial" w:eastAsia="Times New Roman" w:hAnsi="Arial" w:cs="Arial"/>
-                <w:color w:val="000000"/>
-                <w:sz w:val="24"/>
-                <w:szCs w:val="24"/>
-                <w:lang w:eastAsia="en-ZA"/>
-              </w:rPr>
-              <w:t>()</w:t>
+              <w:t>require_once</w:t>
+            </w:r>
+            <w:proofErr w:type="spellEnd"/>
+            <w:r>
+              <w:rPr>
+                <w:rFonts w:ascii="Arial" w:eastAsia="Times New Roman" w:hAnsi="Arial" w:cs="Arial"/>
+                <w:color w:val="000000"/>
+                <w:sz w:val="24"/>
+                <w:szCs w:val="24"/>
+                <w:lang w:eastAsia="en-ZA"/>
+              </w:rPr>
+              <w:t>('views/</w:t>
+            </w:r>
+            <w:proofErr w:type="spellStart"/>
+            <w:r>
+              <w:rPr>
+                <w:rFonts w:ascii="Arial" w:eastAsia="Times New Roman" w:hAnsi="Arial" w:cs="Arial"/>
+                <w:color w:val="000000"/>
+                <w:sz w:val="24"/>
+                <w:szCs w:val="24"/>
+                <w:lang w:eastAsia="en-ZA"/>
+              </w:rPr>
+              <w:t>menuManager.php</w:t>
+            </w:r>
+            <w:proofErr w:type="spellEnd"/>
+            <w:r>
+              <w:rPr>
+                <w:rFonts w:ascii="Arial" w:eastAsia="Times New Roman" w:hAnsi="Arial" w:cs="Arial"/>
+                <w:color w:val="000000"/>
+                <w:sz w:val="24"/>
+                <w:szCs w:val="24"/>
+                <w:lang w:eastAsia="en-ZA"/>
+              </w:rPr>
+              <w:t>')</w:t>
             </w:r>
           </w:p>
         </w:tc>
@@ -15046,6 +14299,41 @@
                 <w:lang w:eastAsia="en-ZA"/>
               </w:rPr>
             </w:pPr>
+            <w:proofErr w:type="spellStart"/>
+            <w:r>
+              <w:rPr>
+                <w:rFonts w:ascii="Arial" w:eastAsia="Times New Roman" w:hAnsi="Arial" w:cs="Arial"/>
+                <w:color w:val="000000"/>
+                <w:sz w:val="24"/>
+                <w:szCs w:val="24"/>
+                <w:lang w:eastAsia="en-ZA"/>
+              </w:rPr>
+              <w:t>menuManager</w:t>
+            </w:r>
+            <w:proofErr w:type="spellEnd"/>
+          </w:p>
+          <w:p>
+            <w:pPr>
+              <w:spacing w:after="0" w:line="240" w:lineRule="auto"/>
+              <w:rPr>
+                <w:rFonts w:ascii="Arial" w:eastAsia="Times New Roman" w:hAnsi="Arial" w:cs="Arial"/>
+                <w:color w:val="000000"/>
+                <w:sz w:val="24"/>
+                <w:szCs w:val="24"/>
+                <w:lang w:eastAsia="en-ZA"/>
+              </w:rPr>
+            </w:pPr>
+            <w:proofErr w:type="spellStart"/>
+            <w:r>
+              <w:rPr>
+                <w:rFonts w:ascii="Arial" w:eastAsia="Times New Roman" w:hAnsi="Arial" w:cs="Arial"/>
+                <w:color w:val="000000"/>
+                <w:sz w:val="24"/>
+                <w:szCs w:val="24"/>
+                <w:lang w:eastAsia="en-ZA"/>
+              </w:rPr>
+              <w:t>update</w:t>
+            </w:r>
             <w:r>
               <w:rPr>
                 <w:rFonts w:ascii="Arial" w:eastAsia="Times New Roman" w:hAnsi="Arial" w:cs="Arial"/>
@@ -15055,6 +14343,29 @@
                 <w:lang w:eastAsia="en-ZA"/>
               </w:rPr>
               <w:t>Service</w:t>
+            </w:r>
+            <w:proofErr w:type="spellEnd"/>
+          </w:p>
+          <w:p>
+            <w:pPr>
+              <w:spacing w:after="0" w:line="240" w:lineRule="auto"/>
+              <w:rPr>
+                <w:rFonts w:ascii="Arial" w:eastAsia="Times New Roman" w:hAnsi="Arial" w:cs="Arial"/>
+                <w:color w:val="000000"/>
+                <w:sz w:val="24"/>
+                <w:szCs w:val="24"/>
+                <w:lang w:eastAsia="en-ZA"/>
+              </w:rPr>
+            </w:pPr>
+            <w:r>
+              <w:rPr>
+                <w:rFonts w:ascii="Arial" w:eastAsia="Times New Roman" w:hAnsi="Arial" w:cs="Arial"/>
+                <w:color w:val="000000"/>
+                <w:sz w:val="24"/>
+                <w:szCs w:val="24"/>
+                <w:lang w:eastAsia="en-ZA"/>
+              </w:rPr>
+              <w:t>manager</w:t>
             </w:r>
           </w:p>
         </w:tc>
@@ -15098,6 +14409,106 @@
               </w:rPr>
               <w:t> </w:t>
             </w:r>
+            <w:proofErr w:type="spellStart"/>
+            <w:r>
+              <w:rPr>
+                <w:rFonts w:ascii="Arial" w:eastAsia="Times New Roman" w:hAnsi="Arial" w:cs="Arial"/>
+                <w:color w:val="000000"/>
+                <w:sz w:val="24"/>
+                <w:szCs w:val="24"/>
+                <w:lang w:eastAsia="en-ZA"/>
+              </w:rPr>
+              <w:t>href</w:t>
+            </w:r>
+            <w:proofErr w:type="spellEnd"/>
+            <w:r>
+              <w:rPr>
+                <w:rFonts w:ascii="Arial" w:eastAsia="Times New Roman" w:hAnsi="Arial" w:cs="Arial"/>
+                <w:color w:val="000000"/>
+                <w:sz w:val="24"/>
+                <w:szCs w:val="24"/>
+                <w:lang w:eastAsia="en-ZA"/>
+              </w:rPr>
+              <w:t>="?controller=</w:t>
+            </w:r>
+            <w:proofErr w:type="spellStart"/>
+            <w:r>
+              <w:rPr>
+                <w:rFonts w:ascii="Arial" w:eastAsia="Times New Roman" w:hAnsi="Arial" w:cs="Arial"/>
+                <w:color w:val="000000"/>
+                <w:sz w:val="24"/>
+                <w:szCs w:val="24"/>
+                <w:lang w:eastAsia="en-ZA"/>
+              </w:rPr>
+              <w:t>manager&amp;action</w:t>
+            </w:r>
+            <w:proofErr w:type="spellEnd"/>
+            <w:r>
+              <w:rPr>
+                <w:rFonts w:ascii="Arial" w:eastAsia="Times New Roman" w:hAnsi="Arial" w:cs="Arial"/>
+                <w:color w:val="000000"/>
+                <w:sz w:val="24"/>
+                <w:szCs w:val="24"/>
+                <w:lang w:eastAsia="en-ZA"/>
+              </w:rPr>
+              <w:t>=</w:t>
+            </w:r>
+            <w:proofErr w:type="spellStart"/>
+            <w:r>
+              <w:rPr>
+                <w:rFonts w:ascii="Arial" w:eastAsia="Times New Roman" w:hAnsi="Arial" w:cs="Arial"/>
+                <w:color w:val="000000"/>
+                <w:sz w:val="24"/>
+                <w:szCs w:val="24"/>
+                <w:lang w:eastAsia="en-ZA"/>
+              </w:rPr>
+              <w:t>updateService</w:t>
+            </w:r>
+            <w:proofErr w:type="spellEnd"/>
+            <w:r>
+              <w:rPr>
+                <w:rFonts w:ascii="Arial" w:eastAsia="Times New Roman" w:hAnsi="Arial" w:cs="Arial"/>
+                <w:color w:val="000000"/>
+                <w:sz w:val="24"/>
+                <w:szCs w:val="24"/>
+                <w:lang w:eastAsia="en-ZA"/>
+              </w:rPr>
+              <w:t>"</w:t>
+            </w:r>
+          </w:p>
+          <w:p>
+            <w:pPr>
+              <w:spacing w:after="0" w:line="240" w:lineRule="auto"/>
+              <w:rPr>
+                <w:rFonts w:ascii="Arial" w:eastAsia="Times New Roman" w:hAnsi="Arial" w:cs="Arial"/>
+                <w:color w:val="000000"/>
+                <w:sz w:val="24"/>
+                <w:szCs w:val="24"/>
+                <w:lang w:eastAsia="en-ZA"/>
+              </w:rPr>
+            </w:pPr>
+            <w:proofErr w:type="spellStart"/>
+            <w:r>
+              <w:rPr>
+                <w:rFonts w:ascii="Arial" w:eastAsia="Times New Roman" w:hAnsi="Arial" w:cs="Arial"/>
+                <w:color w:val="000000"/>
+                <w:sz w:val="24"/>
+                <w:szCs w:val="24"/>
+                <w:lang w:eastAsia="en-ZA"/>
+              </w:rPr>
+              <w:t>updateService</w:t>
+            </w:r>
+            <w:proofErr w:type="spellEnd"/>
+            <w:r>
+              <w:rPr>
+                <w:rFonts w:ascii="Arial" w:eastAsia="Times New Roman" w:hAnsi="Arial" w:cs="Arial"/>
+                <w:color w:val="000000"/>
+                <w:sz w:val="24"/>
+                <w:szCs w:val="24"/>
+                <w:lang w:eastAsia="en-ZA"/>
+              </w:rPr>
+              <w:t>()</w:t>
+            </w:r>
           </w:p>
         </w:tc>
         <w:tc>
@@ -15324,7 +14735,7 @@
                 <w:szCs w:val="24"/>
                 <w:lang w:eastAsia="en-ZA"/>
               </w:rPr>
-              <w:t>Service</w:t>
+              <w:t>Manager</w:t>
             </w:r>
           </w:p>
         </w:tc>
@@ -15358,16 +14769,36 @@
                 <w:lang w:eastAsia="en-ZA"/>
               </w:rPr>
             </w:pPr>
-            <w:proofErr w:type="spellStart"/>
-            <w:r>
-              <w:rPr>
-                <w:rFonts w:ascii="Arial" w:eastAsia="Times New Roman" w:hAnsi="Arial" w:cs="Arial"/>
-                <w:color w:val="000000"/>
-                <w:sz w:val="24"/>
-                <w:szCs w:val="24"/>
-                <w:lang w:eastAsia="en-ZA"/>
-              </w:rPr>
-              <w:t>confirmUpdateService</w:t>
+            <w:r>
+              <w:rPr>
+                <w:rFonts w:ascii="Arial" w:eastAsia="Times New Roman" w:hAnsi="Arial" w:cs="Arial"/>
+                <w:color w:val="000000"/>
+                <w:sz w:val="24"/>
+                <w:szCs w:val="24"/>
+                <w:lang w:eastAsia="en-ZA"/>
+              </w:rPr>
+              <w:t>Manager:</w:t>
+            </w:r>
+            <w:r>
+              <w:rPr>
+                <w:rFonts w:ascii="Arial" w:eastAsia="Times New Roman" w:hAnsi="Arial" w:cs="Arial"/>
+                <w:color w:val="000000"/>
+                <w:sz w:val="24"/>
+                <w:szCs w:val="24"/>
+                <w:lang w:eastAsia="en-ZA"/>
+              </w:rPr>
+              <w:t>:</w:t>
+            </w:r>
+            <w:proofErr w:type="spellStart"/>
+            <w:r>
+              <w:rPr>
+                <w:rFonts w:ascii="Arial" w:eastAsia="Times New Roman" w:hAnsi="Arial" w:cs="Arial"/>
+                <w:color w:val="000000"/>
+                <w:sz w:val="24"/>
+                <w:szCs w:val="24"/>
+                <w:lang w:eastAsia="en-ZA"/>
+              </w:rPr>
+              <w:t>updateService</w:t>
             </w:r>
             <w:proofErr w:type="spellEnd"/>
             <w:r>
@@ -15389,7 +14820,51 @@
                 <w:szCs w:val="24"/>
                 <w:lang w:eastAsia="en-ZA"/>
               </w:rPr>
-              <w:t>SCode,SDesc,SPrice</w:t>
+              <w:t>scode</w:t>
+            </w:r>
+            <w:proofErr w:type="spellEnd"/>
+            <w:r>
+              <w:rPr>
+                <w:rFonts w:ascii="Arial" w:eastAsia="Times New Roman" w:hAnsi="Arial" w:cs="Arial"/>
+                <w:color w:val="000000"/>
+                <w:sz w:val="24"/>
+                <w:szCs w:val="24"/>
+                <w:lang w:eastAsia="en-ZA"/>
+              </w:rPr>
+              <w:t xml:space="preserve">, </w:t>
+            </w:r>
+            <w:proofErr w:type="spellStart"/>
+            <w:r>
+              <w:rPr>
+                <w:rFonts w:ascii="Arial" w:eastAsia="Times New Roman" w:hAnsi="Arial" w:cs="Arial"/>
+                <w:color w:val="000000"/>
+                <w:sz w:val="24"/>
+                <w:szCs w:val="24"/>
+                <w:lang w:eastAsia="en-ZA"/>
+              </w:rPr>
+              <w:t>sdesc</w:t>
+            </w:r>
+            <w:proofErr w:type="spellEnd"/>
+            <w:r>
+              <w:rPr>
+                <w:rFonts w:ascii="Arial" w:eastAsia="Times New Roman" w:hAnsi="Arial" w:cs="Arial"/>
+                <w:color w:val="000000"/>
+                <w:sz w:val="24"/>
+                <w:szCs w:val="24"/>
+                <w:lang w:eastAsia="en-ZA"/>
+              </w:rPr>
+              <w:t xml:space="preserve">, </w:t>
+            </w:r>
+            <w:proofErr w:type="spellStart"/>
+            <w:r>
+              <w:rPr>
+                <w:rFonts w:ascii="Arial" w:eastAsia="Times New Roman" w:hAnsi="Arial" w:cs="Arial"/>
+                <w:color w:val="000000"/>
+                <w:sz w:val="24"/>
+                <w:szCs w:val="24"/>
+                <w:lang w:eastAsia="en-ZA"/>
+              </w:rPr>
+              <w:t>sprice</w:t>
             </w:r>
             <w:proofErr w:type="spellEnd"/>
             <w:r>
@@ -15728,1112 +15203,7 @@
           <w:szCs w:val="24"/>
         </w:rPr>
       </w:pPr>
-      <w:r>
-        <w:rPr>
-          <w:rFonts w:ascii="Arial" w:hAnsi="Arial" w:cs="Arial"/>
-          <w:b/>
-          <w:sz w:val="24"/>
-          <w:szCs w:val="24"/>
-        </w:rPr>
-        <w:t>Use Case: view report</w:t>
-      </w:r>
     </w:p>
-    <w:tbl>
-      <w:tblPr>
-        <w:tblW w:w="9016" w:type="dxa"/>
-        <w:tblLook w:val="04A0" w:firstRow="1" w:lastRow="0" w:firstColumn="1" w:lastColumn="0" w:noHBand="0" w:noVBand="1"/>
-      </w:tblPr>
-      <w:tblGrid>
-        <w:gridCol w:w="2850"/>
-        <w:gridCol w:w="2957"/>
-        <w:gridCol w:w="1551"/>
-        <w:gridCol w:w="1658"/>
-      </w:tblGrid>
-      <w:tr>
-        <w:trPr>
-          <w:trHeight w:val="300"/>
-        </w:trPr>
-        <w:tc>
-          <w:tcPr>
-            <w:tcW w:w="9016" w:type="dxa"/>
-            <w:gridSpan w:val="4"/>
-            <w:tcBorders>
-              <w:top w:val="single" w:sz="4" w:space="0" w:color="auto"/>
-              <w:left w:val="single" w:sz="4" w:space="0" w:color="auto"/>
-              <w:bottom w:val="single" w:sz="4" w:space="0" w:color="auto"/>
-              <w:right w:val="single" w:sz="4" w:space="0" w:color="000000"/>
-            </w:tcBorders>
-            <w:shd w:val="clear" w:color="auto" w:fill="2E74B5" w:themeFill="accent1" w:themeFillShade="BF"/>
-            <w:noWrap/>
-            <w:vAlign w:val="bottom"/>
-            <w:hideMark/>
-          </w:tcPr>
-          <w:p>
-            <w:pPr>
-              <w:spacing w:after="0" w:line="240" w:lineRule="auto"/>
-              <w:jc w:val="center"/>
-              <w:rPr>
-                <w:rFonts w:ascii="Arial" w:eastAsia="Times New Roman" w:hAnsi="Arial" w:cs="Arial"/>
-                <w:color w:val="000000"/>
-                <w:sz w:val="24"/>
-                <w:szCs w:val="24"/>
-                <w:lang w:eastAsia="en-ZA"/>
-              </w:rPr>
-            </w:pPr>
-            <w:proofErr w:type="spellStart"/>
-            <w:r>
-              <w:rPr>
-                <w:rFonts w:ascii="Arial" w:eastAsia="Times New Roman" w:hAnsi="Arial" w:cs="Arial"/>
-                <w:color w:val="000000"/>
-                <w:sz w:val="24"/>
-                <w:szCs w:val="24"/>
-                <w:lang w:eastAsia="en-ZA"/>
-              </w:rPr>
-              <w:t>managerController</w:t>
-            </w:r>
-            <w:proofErr w:type="spellEnd"/>
-          </w:p>
-        </w:tc>
-      </w:tr>
-      <w:tr>
-        <w:trPr>
-          <w:trHeight w:val="300"/>
-        </w:trPr>
-        <w:tc>
-          <w:tcPr>
-            <w:tcW w:w="5807" w:type="dxa"/>
-            <w:gridSpan w:val="2"/>
-            <w:tcBorders>
-              <w:top w:val="single" w:sz="4" w:space="0" w:color="auto"/>
-              <w:left w:val="single" w:sz="4" w:space="0" w:color="auto"/>
-              <w:bottom w:val="nil"/>
-              <w:right w:val="single" w:sz="4" w:space="0" w:color="000000"/>
-            </w:tcBorders>
-            <w:noWrap/>
-            <w:vAlign w:val="bottom"/>
-            <w:hideMark/>
-          </w:tcPr>
-          <w:p>
-            <w:pPr>
-              <w:spacing w:after="0" w:line="240" w:lineRule="auto"/>
-              <w:rPr>
-                <w:rFonts w:ascii="Arial" w:eastAsia="Times New Roman" w:hAnsi="Arial" w:cs="Arial"/>
-                <w:color w:val="000000"/>
-                <w:sz w:val="24"/>
-                <w:szCs w:val="24"/>
-                <w:lang w:eastAsia="en-ZA"/>
-              </w:rPr>
-            </w:pPr>
-            <w:proofErr w:type="spellStart"/>
-            <w:r>
-              <w:rPr>
-                <w:rFonts w:ascii="Arial" w:eastAsia="Times New Roman" w:hAnsi="Arial" w:cs="Arial"/>
-                <w:color w:val="000000"/>
-                <w:sz w:val="24"/>
-                <w:szCs w:val="24"/>
-                <w:lang w:eastAsia="en-ZA"/>
-              </w:rPr>
-              <w:t>searchReport</w:t>
-            </w:r>
-            <w:proofErr w:type="spellEnd"/>
-            <w:r>
-              <w:rPr>
-                <w:rFonts w:ascii="Arial" w:eastAsia="Times New Roman" w:hAnsi="Arial" w:cs="Arial"/>
-                <w:color w:val="000000"/>
-                <w:sz w:val="24"/>
-                <w:szCs w:val="24"/>
-                <w:lang w:eastAsia="en-ZA"/>
-              </w:rPr>
-              <w:t>()</w:t>
-            </w:r>
-          </w:p>
-          <w:p>
-            <w:pPr>
-              <w:spacing w:after="0" w:line="240" w:lineRule="auto"/>
-              <w:rPr>
-                <w:rFonts w:ascii="Arial" w:eastAsia="Times New Roman" w:hAnsi="Arial" w:cs="Arial"/>
-                <w:color w:val="000000"/>
-                <w:sz w:val="24"/>
-                <w:szCs w:val="24"/>
-                <w:lang w:eastAsia="en-ZA"/>
-              </w:rPr>
-            </w:pPr>
-            <w:proofErr w:type="spellStart"/>
-            <w:r>
-              <w:rPr>
-                <w:rFonts w:ascii="Arial" w:eastAsia="Times New Roman" w:hAnsi="Arial" w:cs="Arial"/>
-                <w:color w:val="000000"/>
-                <w:sz w:val="24"/>
-                <w:szCs w:val="24"/>
-                <w:lang w:eastAsia="en-ZA"/>
-              </w:rPr>
-              <w:t>searchClient</w:t>
-            </w:r>
-            <w:proofErr w:type="spellEnd"/>
-            <w:r>
-              <w:rPr>
-                <w:rFonts w:ascii="Arial" w:eastAsia="Times New Roman" w:hAnsi="Arial" w:cs="Arial"/>
-                <w:color w:val="000000"/>
-                <w:sz w:val="24"/>
-                <w:szCs w:val="24"/>
-                <w:lang w:eastAsia="en-ZA"/>
-              </w:rPr>
-              <w:t>()</w:t>
-            </w:r>
-          </w:p>
-        </w:tc>
-        <w:tc>
-          <w:tcPr>
-            <w:tcW w:w="3209" w:type="dxa"/>
-            <w:gridSpan w:val="2"/>
-            <w:tcBorders>
-              <w:top w:val="single" w:sz="4" w:space="0" w:color="auto"/>
-              <w:left w:val="nil"/>
-              <w:bottom w:val="nil"/>
-              <w:right w:val="single" w:sz="4" w:space="0" w:color="000000"/>
-            </w:tcBorders>
-            <w:noWrap/>
-            <w:vAlign w:val="bottom"/>
-            <w:hideMark/>
-          </w:tcPr>
-          <w:p>
-            <w:pPr>
-              <w:spacing w:after="0" w:line="240" w:lineRule="auto"/>
-              <w:rPr>
-                <w:rFonts w:ascii="Arial" w:eastAsia="Times New Roman" w:hAnsi="Arial" w:cs="Arial"/>
-                <w:color w:val="000000"/>
-                <w:sz w:val="24"/>
-                <w:szCs w:val="24"/>
-                <w:lang w:eastAsia="en-ZA"/>
-              </w:rPr>
-            </w:pPr>
-            <w:r>
-              <w:rPr>
-                <w:rFonts w:ascii="Arial" w:eastAsia="Times New Roman" w:hAnsi="Arial" w:cs="Arial"/>
-                <w:color w:val="000000"/>
-                <w:sz w:val="24"/>
-                <w:szCs w:val="24"/>
-                <w:lang w:eastAsia="en-ZA"/>
-              </w:rPr>
-              <w:t>Client</w:t>
-            </w:r>
-          </w:p>
-        </w:tc>
-      </w:tr>
-      <w:tr>
-        <w:trPr>
-          <w:trHeight w:val="300"/>
-        </w:trPr>
-        <w:tc>
-          <w:tcPr>
-            <w:tcW w:w="5807" w:type="dxa"/>
-            <w:gridSpan w:val="2"/>
-            <w:tcBorders>
-              <w:top w:val="nil"/>
-              <w:left w:val="single" w:sz="4" w:space="0" w:color="auto"/>
-              <w:bottom w:val="nil"/>
-              <w:right w:val="single" w:sz="4" w:space="0" w:color="000000"/>
-            </w:tcBorders>
-            <w:noWrap/>
-            <w:vAlign w:val="bottom"/>
-            <w:hideMark/>
-          </w:tcPr>
-          <w:p>
-            <w:pPr>
-              <w:spacing w:after="0" w:line="240" w:lineRule="auto"/>
-              <w:rPr>
-                <w:rFonts w:ascii="Arial" w:eastAsia="Times New Roman" w:hAnsi="Arial" w:cs="Arial"/>
-                <w:color w:val="000000"/>
-                <w:sz w:val="24"/>
-                <w:szCs w:val="24"/>
-                <w:lang w:eastAsia="en-ZA"/>
-              </w:rPr>
-            </w:pPr>
-            <w:r>
-              <w:rPr>
-                <w:rFonts w:ascii="Arial" w:eastAsia="Times New Roman" w:hAnsi="Arial" w:cs="Arial"/>
-                <w:color w:val="000000"/>
-                <w:sz w:val="24"/>
-                <w:szCs w:val="24"/>
-                <w:lang w:eastAsia="en-ZA"/>
-              </w:rPr>
-              <w:t> </w:t>
-            </w:r>
-          </w:p>
-        </w:tc>
-        <w:tc>
-          <w:tcPr>
-            <w:tcW w:w="3209" w:type="dxa"/>
-            <w:gridSpan w:val="2"/>
-            <w:tcBorders>
-              <w:top w:val="nil"/>
-              <w:left w:val="nil"/>
-              <w:bottom w:val="nil"/>
-              <w:right w:val="single" w:sz="4" w:space="0" w:color="000000"/>
-            </w:tcBorders>
-            <w:noWrap/>
-            <w:vAlign w:val="bottom"/>
-            <w:hideMark/>
-          </w:tcPr>
-          <w:p>
-            <w:pPr>
-              <w:spacing w:after="0" w:line="240" w:lineRule="auto"/>
-              <w:rPr>
-                <w:rFonts w:ascii="Arial" w:eastAsia="Times New Roman" w:hAnsi="Arial" w:cs="Arial"/>
-                <w:color w:val="000000"/>
-                <w:sz w:val="24"/>
-                <w:szCs w:val="24"/>
-                <w:lang w:eastAsia="en-ZA"/>
-              </w:rPr>
-            </w:pPr>
-            <w:r>
-              <w:rPr>
-                <w:rFonts w:ascii="Arial" w:eastAsia="Times New Roman" w:hAnsi="Arial" w:cs="Arial"/>
-                <w:color w:val="000000"/>
-                <w:sz w:val="24"/>
-                <w:szCs w:val="24"/>
-                <w:lang w:eastAsia="en-ZA"/>
-              </w:rPr>
-              <w:t>Comment</w:t>
-            </w:r>
-          </w:p>
-        </w:tc>
-      </w:tr>
-      <w:tr>
-        <w:trPr>
-          <w:trHeight w:val="300"/>
-        </w:trPr>
-        <w:tc>
-          <w:tcPr>
-            <w:tcW w:w="5807" w:type="dxa"/>
-            <w:gridSpan w:val="2"/>
-            <w:tcBorders>
-              <w:top w:val="nil"/>
-              <w:left w:val="single" w:sz="4" w:space="0" w:color="auto"/>
-              <w:bottom w:val="single" w:sz="4" w:space="0" w:color="auto"/>
-              <w:right w:val="single" w:sz="4" w:space="0" w:color="000000"/>
-            </w:tcBorders>
-            <w:noWrap/>
-            <w:vAlign w:val="bottom"/>
-            <w:hideMark/>
-          </w:tcPr>
-          <w:p>
-            <w:pPr>
-              <w:spacing w:after="0" w:line="240" w:lineRule="auto"/>
-              <w:rPr>
-                <w:rFonts w:ascii="Arial" w:eastAsia="Times New Roman" w:hAnsi="Arial" w:cs="Arial"/>
-                <w:color w:val="000000"/>
-                <w:sz w:val="24"/>
-                <w:szCs w:val="24"/>
-                <w:lang w:eastAsia="en-ZA"/>
-              </w:rPr>
-            </w:pPr>
-            <w:r>
-              <w:rPr>
-                <w:rFonts w:ascii="Arial" w:eastAsia="Times New Roman" w:hAnsi="Arial" w:cs="Arial"/>
-                <w:color w:val="000000"/>
-                <w:sz w:val="24"/>
-                <w:szCs w:val="24"/>
-                <w:lang w:eastAsia="en-ZA"/>
-              </w:rPr>
-              <w:t> </w:t>
-            </w:r>
-          </w:p>
-        </w:tc>
-        <w:tc>
-          <w:tcPr>
-            <w:tcW w:w="3209" w:type="dxa"/>
-            <w:gridSpan w:val="2"/>
-            <w:tcBorders>
-              <w:top w:val="nil"/>
-              <w:left w:val="nil"/>
-              <w:bottom w:val="single" w:sz="4" w:space="0" w:color="auto"/>
-              <w:right w:val="single" w:sz="4" w:space="0" w:color="000000"/>
-            </w:tcBorders>
-            <w:noWrap/>
-            <w:vAlign w:val="bottom"/>
-            <w:hideMark/>
-          </w:tcPr>
-          <w:p>
-            <w:pPr>
-              <w:spacing w:after="0" w:line="240" w:lineRule="auto"/>
-              <w:rPr>
-                <w:rFonts w:ascii="Arial" w:eastAsia="Times New Roman" w:hAnsi="Arial" w:cs="Arial"/>
-                <w:color w:val="000000"/>
-                <w:sz w:val="24"/>
-                <w:szCs w:val="24"/>
-                <w:lang w:eastAsia="en-ZA"/>
-              </w:rPr>
-            </w:pPr>
-            <w:r>
-              <w:rPr>
-                <w:rFonts w:ascii="Arial" w:eastAsia="Times New Roman" w:hAnsi="Arial" w:cs="Arial"/>
-                <w:color w:val="000000"/>
-                <w:sz w:val="24"/>
-                <w:szCs w:val="24"/>
-                <w:lang w:eastAsia="en-ZA"/>
-              </w:rPr>
-              <w:t> </w:t>
-            </w:r>
-          </w:p>
-        </w:tc>
-      </w:tr>
-      <w:tr>
-        <w:trPr>
-          <w:trHeight w:val="300"/>
-        </w:trPr>
-        <w:tc>
-          <w:tcPr>
-            <w:tcW w:w="2850" w:type="dxa"/>
-            <w:noWrap/>
-            <w:vAlign w:val="bottom"/>
-            <w:hideMark/>
-          </w:tcPr>
-          <w:p>
-            <w:pPr>
-              <w:rPr>
-                <w:rFonts w:ascii="Arial" w:eastAsia="Times New Roman" w:hAnsi="Arial" w:cs="Arial"/>
-                <w:color w:val="000000"/>
-                <w:sz w:val="24"/>
-                <w:szCs w:val="24"/>
-                <w:lang w:eastAsia="en-ZA"/>
-              </w:rPr>
-            </w:pPr>
-          </w:p>
-        </w:tc>
-        <w:tc>
-          <w:tcPr>
-            <w:tcW w:w="2957" w:type="dxa"/>
-            <w:noWrap/>
-            <w:vAlign w:val="bottom"/>
-            <w:hideMark/>
-          </w:tcPr>
-          <w:p>
-            <w:pPr>
-              <w:spacing w:after="0"/>
-              <w:rPr>
-                <w:sz w:val="20"/>
-                <w:szCs w:val="20"/>
-                <w:lang w:eastAsia="en-ZA"/>
-              </w:rPr>
-            </w:pPr>
-          </w:p>
-        </w:tc>
-        <w:tc>
-          <w:tcPr>
-            <w:tcW w:w="1551" w:type="dxa"/>
-            <w:noWrap/>
-            <w:vAlign w:val="bottom"/>
-            <w:hideMark/>
-          </w:tcPr>
-          <w:p>
-            <w:pPr>
-              <w:spacing w:after="0"/>
-              <w:rPr>
-                <w:sz w:val="20"/>
-                <w:szCs w:val="20"/>
-                <w:lang w:eastAsia="en-ZA"/>
-              </w:rPr>
-            </w:pPr>
-          </w:p>
-        </w:tc>
-        <w:tc>
-          <w:tcPr>
-            <w:tcW w:w="1658" w:type="dxa"/>
-            <w:noWrap/>
-            <w:vAlign w:val="bottom"/>
-            <w:hideMark/>
-          </w:tcPr>
-          <w:p>
-            <w:pPr>
-              <w:spacing w:after="0"/>
-              <w:rPr>
-                <w:sz w:val="20"/>
-                <w:szCs w:val="20"/>
-                <w:lang w:eastAsia="en-ZA"/>
-              </w:rPr>
-            </w:pPr>
-          </w:p>
-        </w:tc>
-      </w:tr>
-      <w:tr>
-        <w:trPr>
-          <w:trHeight w:val="300"/>
-        </w:trPr>
-        <w:tc>
-          <w:tcPr>
-            <w:tcW w:w="9016" w:type="dxa"/>
-            <w:gridSpan w:val="4"/>
-            <w:tcBorders>
-              <w:top w:val="single" w:sz="4" w:space="0" w:color="auto"/>
-              <w:left w:val="single" w:sz="4" w:space="0" w:color="auto"/>
-              <w:bottom w:val="single" w:sz="4" w:space="0" w:color="auto"/>
-              <w:right w:val="single" w:sz="4" w:space="0" w:color="000000"/>
-            </w:tcBorders>
-            <w:shd w:val="clear" w:color="auto" w:fill="2E74B5" w:themeFill="accent1" w:themeFillShade="BF"/>
-            <w:noWrap/>
-            <w:vAlign w:val="bottom"/>
-            <w:hideMark/>
-          </w:tcPr>
-          <w:p>
-            <w:pPr>
-              <w:spacing w:after="0" w:line="240" w:lineRule="auto"/>
-              <w:jc w:val="center"/>
-              <w:rPr>
-                <w:rFonts w:ascii="Arial" w:eastAsia="Times New Roman" w:hAnsi="Arial" w:cs="Arial"/>
-                <w:color w:val="000000"/>
-                <w:sz w:val="24"/>
-                <w:szCs w:val="24"/>
-                <w:lang w:eastAsia="en-ZA"/>
-              </w:rPr>
-            </w:pPr>
-            <w:r>
-              <w:rPr>
-                <w:rFonts w:ascii="Arial" w:eastAsia="Times New Roman" w:hAnsi="Arial" w:cs="Arial"/>
-                <w:color w:val="000000"/>
-                <w:sz w:val="24"/>
-                <w:szCs w:val="24"/>
-                <w:lang w:eastAsia="en-ZA"/>
-              </w:rPr>
-              <w:t>Client</w:t>
-            </w:r>
-          </w:p>
-        </w:tc>
-      </w:tr>
-      <w:tr>
-        <w:trPr>
-          <w:trHeight w:val="300"/>
-        </w:trPr>
-        <w:tc>
-          <w:tcPr>
-            <w:tcW w:w="5807" w:type="dxa"/>
-            <w:gridSpan w:val="2"/>
-            <w:tcBorders>
-              <w:top w:val="single" w:sz="4" w:space="0" w:color="auto"/>
-              <w:left w:val="single" w:sz="4" w:space="0" w:color="auto"/>
-              <w:bottom w:val="nil"/>
-              <w:right w:val="single" w:sz="4" w:space="0" w:color="000000"/>
-            </w:tcBorders>
-            <w:noWrap/>
-            <w:vAlign w:val="bottom"/>
-            <w:hideMark/>
-          </w:tcPr>
-          <w:p>
-            <w:pPr>
-              <w:spacing w:after="0" w:line="240" w:lineRule="auto"/>
-              <w:rPr>
-                <w:rFonts w:ascii="Arial" w:eastAsia="Times New Roman" w:hAnsi="Arial" w:cs="Arial"/>
-                <w:color w:val="000000"/>
-                <w:sz w:val="24"/>
-                <w:szCs w:val="24"/>
-                <w:lang w:eastAsia="en-ZA"/>
-              </w:rPr>
-            </w:pPr>
-            <w:proofErr w:type="spellStart"/>
-            <w:r>
-              <w:rPr>
-                <w:rFonts w:ascii="Arial" w:eastAsia="Times New Roman" w:hAnsi="Arial" w:cs="Arial"/>
-                <w:color w:val="000000"/>
-                <w:sz w:val="24"/>
-                <w:szCs w:val="24"/>
-                <w:lang w:eastAsia="en-ZA"/>
-              </w:rPr>
-              <w:t>getClient</w:t>
-            </w:r>
-            <w:proofErr w:type="spellEnd"/>
-            <w:r>
-              <w:rPr>
-                <w:rFonts w:ascii="Arial" w:eastAsia="Times New Roman" w:hAnsi="Arial" w:cs="Arial"/>
-                <w:color w:val="000000"/>
-                <w:sz w:val="24"/>
-                <w:szCs w:val="24"/>
-                <w:lang w:eastAsia="en-ZA"/>
-              </w:rPr>
-              <w:t>(</w:t>
-            </w:r>
-            <w:proofErr w:type="spellStart"/>
-            <w:r>
-              <w:rPr>
-                <w:rFonts w:ascii="Arial" w:eastAsia="Times New Roman" w:hAnsi="Arial" w:cs="Arial"/>
-                <w:color w:val="000000"/>
-                <w:sz w:val="24"/>
-                <w:szCs w:val="24"/>
-                <w:lang w:eastAsia="en-ZA"/>
-              </w:rPr>
-              <w:t>ClSurname,ClInitials,ClIdNo,ContactNo</w:t>
-            </w:r>
-            <w:proofErr w:type="spellEnd"/>
-            <w:r>
-              <w:rPr>
-                <w:rFonts w:ascii="Arial" w:eastAsia="Times New Roman" w:hAnsi="Arial" w:cs="Arial"/>
-                <w:color w:val="000000"/>
-                <w:sz w:val="24"/>
-                <w:szCs w:val="24"/>
-                <w:lang w:eastAsia="en-ZA"/>
-              </w:rPr>
-              <w:t>)</w:t>
-            </w:r>
-          </w:p>
-        </w:tc>
-        <w:tc>
-          <w:tcPr>
-            <w:tcW w:w="3209" w:type="dxa"/>
-            <w:gridSpan w:val="2"/>
-            <w:tcBorders>
-              <w:top w:val="single" w:sz="4" w:space="0" w:color="auto"/>
-              <w:left w:val="nil"/>
-              <w:bottom w:val="nil"/>
-              <w:right w:val="single" w:sz="4" w:space="0" w:color="000000"/>
-            </w:tcBorders>
-            <w:noWrap/>
-            <w:vAlign w:val="bottom"/>
-            <w:hideMark/>
-          </w:tcPr>
-          <w:p>
-            <w:pPr>
-              <w:spacing w:after="0" w:line="240" w:lineRule="auto"/>
-              <w:rPr>
-                <w:rFonts w:ascii="Arial" w:eastAsia="Times New Roman" w:hAnsi="Arial" w:cs="Arial"/>
-                <w:color w:val="000000"/>
-                <w:sz w:val="24"/>
-                <w:szCs w:val="24"/>
-                <w:lang w:eastAsia="en-ZA"/>
-              </w:rPr>
-            </w:pPr>
-            <w:r>
-              <w:rPr>
-                <w:rFonts w:ascii="Arial" w:eastAsia="Times New Roman" w:hAnsi="Arial" w:cs="Arial"/>
-                <w:color w:val="000000"/>
-                <w:sz w:val="24"/>
-                <w:szCs w:val="24"/>
-                <w:lang w:eastAsia="en-ZA"/>
-              </w:rPr>
-              <w:t> </w:t>
-            </w:r>
-          </w:p>
-        </w:tc>
-      </w:tr>
-      <w:tr>
-        <w:trPr>
-          <w:trHeight w:val="300"/>
-        </w:trPr>
-        <w:tc>
-          <w:tcPr>
-            <w:tcW w:w="5807" w:type="dxa"/>
-            <w:gridSpan w:val="2"/>
-            <w:tcBorders>
-              <w:top w:val="nil"/>
-              <w:left w:val="single" w:sz="4" w:space="0" w:color="auto"/>
-              <w:bottom w:val="nil"/>
-              <w:right w:val="single" w:sz="4" w:space="0" w:color="000000"/>
-            </w:tcBorders>
-            <w:noWrap/>
-            <w:vAlign w:val="bottom"/>
-            <w:hideMark/>
-          </w:tcPr>
-          <w:p>
-            <w:pPr>
-              <w:spacing w:after="0" w:line="240" w:lineRule="auto"/>
-              <w:rPr>
-                <w:rFonts w:ascii="Arial" w:eastAsia="Times New Roman" w:hAnsi="Arial" w:cs="Arial"/>
-                <w:color w:val="000000"/>
-                <w:sz w:val="24"/>
-                <w:szCs w:val="24"/>
-                <w:lang w:eastAsia="en-ZA"/>
-              </w:rPr>
-            </w:pPr>
-          </w:p>
-        </w:tc>
-        <w:tc>
-          <w:tcPr>
-            <w:tcW w:w="3209" w:type="dxa"/>
-            <w:gridSpan w:val="2"/>
-            <w:tcBorders>
-              <w:top w:val="nil"/>
-              <w:left w:val="nil"/>
-              <w:bottom w:val="nil"/>
-              <w:right w:val="single" w:sz="4" w:space="0" w:color="000000"/>
-            </w:tcBorders>
-            <w:noWrap/>
-            <w:vAlign w:val="bottom"/>
-            <w:hideMark/>
-          </w:tcPr>
-          <w:p>
-            <w:pPr>
-              <w:spacing w:after="0" w:line="240" w:lineRule="auto"/>
-              <w:rPr>
-                <w:rFonts w:ascii="Arial" w:eastAsia="Times New Roman" w:hAnsi="Arial" w:cs="Arial"/>
-                <w:color w:val="000000"/>
-                <w:sz w:val="24"/>
-                <w:szCs w:val="24"/>
-                <w:lang w:eastAsia="en-ZA"/>
-              </w:rPr>
-            </w:pPr>
-            <w:r>
-              <w:rPr>
-                <w:rFonts w:ascii="Arial" w:eastAsia="Times New Roman" w:hAnsi="Arial" w:cs="Arial"/>
-                <w:color w:val="000000"/>
-                <w:sz w:val="24"/>
-                <w:szCs w:val="24"/>
-                <w:lang w:eastAsia="en-ZA"/>
-              </w:rPr>
-              <w:t> </w:t>
-            </w:r>
-          </w:p>
-        </w:tc>
-      </w:tr>
-      <w:tr>
-        <w:trPr>
-          <w:trHeight w:val="300"/>
-        </w:trPr>
-        <w:tc>
-          <w:tcPr>
-            <w:tcW w:w="5807" w:type="dxa"/>
-            <w:gridSpan w:val="2"/>
-            <w:tcBorders>
-              <w:top w:val="nil"/>
-              <w:left w:val="single" w:sz="4" w:space="0" w:color="auto"/>
-              <w:bottom w:val="single" w:sz="4" w:space="0" w:color="auto"/>
-              <w:right w:val="single" w:sz="4" w:space="0" w:color="000000"/>
-            </w:tcBorders>
-            <w:noWrap/>
-            <w:vAlign w:val="bottom"/>
-            <w:hideMark/>
-          </w:tcPr>
-          <w:p>
-            <w:pPr>
-              <w:spacing w:after="0" w:line="240" w:lineRule="auto"/>
-              <w:rPr>
-                <w:rFonts w:ascii="Arial" w:eastAsia="Times New Roman" w:hAnsi="Arial" w:cs="Arial"/>
-                <w:color w:val="000000"/>
-                <w:sz w:val="24"/>
-                <w:szCs w:val="24"/>
-                <w:lang w:eastAsia="en-ZA"/>
-              </w:rPr>
-            </w:pPr>
-            <w:r>
-              <w:rPr>
-                <w:rFonts w:ascii="Arial" w:eastAsia="Times New Roman" w:hAnsi="Arial" w:cs="Arial"/>
-                <w:color w:val="000000"/>
-                <w:sz w:val="24"/>
-                <w:szCs w:val="24"/>
-                <w:lang w:eastAsia="en-ZA"/>
-              </w:rPr>
-              <w:t> </w:t>
-            </w:r>
-          </w:p>
-        </w:tc>
-        <w:tc>
-          <w:tcPr>
-            <w:tcW w:w="3209" w:type="dxa"/>
-            <w:gridSpan w:val="2"/>
-            <w:tcBorders>
-              <w:top w:val="nil"/>
-              <w:left w:val="nil"/>
-              <w:bottom w:val="single" w:sz="4" w:space="0" w:color="auto"/>
-              <w:right w:val="single" w:sz="4" w:space="0" w:color="000000"/>
-            </w:tcBorders>
-            <w:noWrap/>
-            <w:vAlign w:val="bottom"/>
-            <w:hideMark/>
-          </w:tcPr>
-          <w:p>
-            <w:pPr>
-              <w:spacing w:after="0" w:line="240" w:lineRule="auto"/>
-              <w:rPr>
-                <w:rFonts w:ascii="Arial" w:eastAsia="Times New Roman" w:hAnsi="Arial" w:cs="Arial"/>
-                <w:color w:val="000000"/>
-                <w:sz w:val="24"/>
-                <w:szCs w:val="24"/>
-                <w:lang w:eastAsia="en-ZA"/>
-              </w:rPr>
-            </w:pPr>
-            <w:r>
-              <w:rPr>
-                <w:rFonts w:ascii="Arial" w:eastAsia="Times New Roman" w:hAnsi="Arial" w:cs="Arial"/>
-                <w:color w:val="000000"/>
-                <w:sz w:val="24"/>
-                <w:szCs w:val="24"/>
-                <w:lang w:eastAsia="en-ZA"/>
-              </w:rPr>
-              <w:t> </w:t>
-            </w:r>
-          </w:p>
-        </w:tc>
-      </w:tr>
-      <w:tr>
-        <w:trPr>
-          <w:trHeight w:val="300"/>
-        </w:trPr>
-        <w:tc>
-          <w:tcPr>
-            <w:tcW w:w="2850" w:type="dxa"/>
-            <w:noWrap/>
-            <w:vAlign w:val="bottom"/>
-            <w:hideMark/>
-          </w:tcPr>
-          <w:p>
-            <w:pPr>
-              <w:rPr>
-                <w:rFonts w:ascii="Arial" w:eastAsia="Times New Roman" w:hAnsi="Arial" w:cs="Arial"/>
-                <w:color w:val="000000"/>
-                <w:sz w:val="24"/>
-                <w:szCs w:val="24"/>
-                <w:lang w:eastAsia="en-ZA"/>
-              </w:rPr>
-            </w:pPr>
-          </w:p>
-        </w:tc>
-        <w:tc>
-          <w:tcPr>
-            <w:tcW w:w="2957" w:type="dxa"/>
-            <w:noWrap/>
-            <w:vAlign w:val="bottom"/>
-            <w:hideMark/>
-          </w:tcPr>
-          <w:p>
-            <w:pPr>
-              <w:spacing w:after="0"/>
-              <w:rPr>
-                <w:sz w:val="20"/>
-                <w:szCs w:val="20"/>
-                <w:lang w:eastAsia="en-ZA"/>
-              </w:rPr>
-            </w:pPr>
-          </w:p>
-        </w:tc>
-        <w:tc>
-          <w:tcPr>
-            <w:tcW w:w="1551" w:type="dxa"/>
-            <w:noWrap/>
-            <w:vAlign w:val="bottom"/>
-            <w:hideMark/>
-          </w:tcPr>
-          <w:p>
-            <w:pPr>
-              <w:spacing w:after="0"/>
-              <w:rPr>
-                <w:sz w:val="20"/>
-                <w:szCs w:val="20"/>
-                <w:lang w:eastAsia="en-ZA"/>
-              </w:rPr>
-            </w:pPr>
-          </w:p>
-        </w:tc>
-        <w:tc>
-          <w:tcPr>
-            <w:tcW w:w="1658" w:type="dxa"/>
-            <w:noWrap/>
-            <w:vAlign w:val="bottom"/>
-            <w:hideMark/>
-          </w:tcPr>
-          <w:p>
-            <w:pPr>
-              <w:spacing w:after="0"/>
-              <w:rPr>
-                <w:sz w:val="20"/>
-                <w:szCs w:val="20"/>
-                <w:lang w:eastAsia="en-ZA"/>
-              </w:rPr>
-            </w:pPr>
-          </w:p>
-        </w:tc>
-      </w:tr>
-      <w:tr>
-        <w:trPr>
-          <w:trHeight w:val="300"/>
-        </w:trPr>
-        <w:tc>
-          <w:tcPr>
-            <w:tcW w:w="9016" w:type="dxa"/>
-            <w:gridSpan w:val="4"/>
-            <w:tcBorders>
-              <w:top w:val="single" w:sz="4" w:space="0" w:color="auto"/>
-              <w:left w:val="single" w:sz="4" w:space="0" w:color="auto"/>
-              <w:bottom w:val="single" w:sz="4" w:space="0" w:color="auto"/>
-              <w:right w:val="single" w:sz="4" w:space="0" w:color="000000"/>
-            </w:tcBorders>
-            <w:shd w:val="clear" w:color="auto" w:fill="2E74B5" w:themeFill="accent1" w:themeFillShade="BF"/>
-            <w:noWrap/>
-            <w:vAlign w:val="bottom"/>
-            <w:hideMark/>
-          </w:tcPr>
-          <w:p>
-            <w:pPr>
-              <w:spacing w:after="0" w:line="240" w:lineRule="auto"/>
-              <w:jc w:val="center"/>
-              <w:rPr>
-                <w:rFonts w:ascii="Arial" w:eastAsia="Times New Roman" w:hAnsi="Arial" w:cs="Arial"/>
-                <w:color w:val="000000"/>
-                <w:sz w:val="24"/>
-                <w:szCs w:val="24"/>
-                <w:lang w:eastAsia="en-ZA"/>
-              </w:rPr>
-            </w:pPr>
-            <w:r>
-              <w:rPr>
-                <w:rFonts w:ascii="Arial" w:eastAsia="Times New Roman" w:hAnsi="Arial" w:cs="Arial"/>
-                <w:color w:val="000000"/>
-                <w:sz w:val="24"/>
-                <w:szCs w:val="24"/>
-                <w:lang w:eastAsia="en-ZA"/>
-              </w:rPr>
-              <w:t>Report</w:t>
-            </w:r>
-          </w:p>
-        </w:tc>
-      </w:tr>
-      <w:tr>
-        <w:trPr>
-          <w:trHeight w:val="300"/>
-        </w:trPr>
-        <w:tc>
-          <w:tcPr>
-            <w:tcW w:w="5807" w:type="dxa"/>
-            <w:gridSpan w:val="2"/>
-            <w:tcBorders>
-              <w:top w:val="single" w:sz="4" w:space="0" w:color="auto"/>
-              <w:left w:val="single" w:sz="4" w:space="0" w:color="auto"/>
-              <w:bottom w:val="nil"/>
-              <w:right w:val="single" w:sz="4" w:space="0" w:color="000000"/>
-            </w:tcBorders>
-            <w:noWrap/>
-            <w:vAlign w:val="bottom"/>
-            <w:hideMark/>
-          </w:tcPr>
-          <w:p>
-            <w:pPr>
-              <w:spacing w:after="0" w:line="240" w:lineRule="auto"/>
-              <w:rPr>
-                <w:rFonts w:ascii="Arial" w:eastAsia="Times New Roman" w:hAnsi="Arial" w:cs="Arial"/>
-                <w:color w:val="000000"/>
-                <w:sz w:val="24"/>
-                <w:szCs w:val="24"/>
-                <w:lang w:eastAsia="en-ZA"/>
-              </w:rPr>
-            </w:pPr>
-            <w:proofErr w:type="spellStart"/>
-            <w:r>
-              <w:rPr>
-                <w:rFonts w:ascii="Arial" w:eastAsia="Times New Roman" w:hAnsi="Arial" w:cs="Arial"/>
-                <w:color w:val="000000"/>
-                <w:sz w:val="24"/>
-                <w:szCs w:val="24"/>
-                <w:lang w:eastAsia="en-ZA"/>
-              </w:rPr>
-              <w:t>viewReport</w:t>
-            </w:r>
-            <w:proofErr w:type="spellEnd"/>
-            <w:r>
-              <w:rPr>
-                <w:rFonts w:ascii="Arial" w:eastAsia="Times New Roman" w:hAnsi="Arial" w:cs="Arial"/>
-                <w:color w:val="000000"/>
-                <w:sz w:val="24"/>
-                <w:szCs w:val="24"/>
-                <w:lang w:eastAsia="en-ZA"/>
-              </w:rPr>
-              <w:t>()</w:t>
-            </w:r>
-          </w:p>
-        </w:tc>
-        <w:tc>
-          <w:tcPr>
-            <w:tcW w:w="3209" w:type="dxa"/>
-            <w:gridSpan w:val="2"/>
-            <w:tcBorders>
-              <w:top w:val="single" w:sz="4" w:space="0" w:color="auto"/>
-              <w:left w:val="nil"/>
-              <w:bottom w:val="nil"/>
-              <w:right w:val="single" w:sz="4" w:space="0" w:color="000000"/>
-            </w:tcBorders>
-            <w:noWrap/>
-            <w:vAlign w:val="bottom"/>
-            <w:hideMark/>
-          </w:tcPr>
-          <w:p>
-            <w:pPr>
-              <w:spacing w:after="0" w:line="240" w:lineRule="auto"/>
-              <w:rPr>
-                <w:rFonts w:ascii="Arial" w:eastAsia="Times New Roman" w:hAnsi="Arial" w:cs="Arial"/>
-                <w:color w:val="000000"/>
-                <w:sz w:val="24"/>
-                <w:szCs w:val="24"/>
-                <w:lang w:eastAsia="en-ZA"/>
-              </w:rPr>
-            </w:pPr>
-            <w:r>
-              <w:rPr>
-                <w:rFonts w:ascii="Arial" w:eastAsia="Times New Roman" w:hAnsi="Arial" w:cs="Arial"/>
-                <w:color w:val="000000"/>
-                <w:sz w:val="24"/>
-                <w:szCs w:val="24"/>
-                <w:lang w:eastAsia="en-ZA"/>
-              </w:rPr>
-              <w:t> </w:t>
-            </w:r>
-          </w:p>
-        </w:tc>
-      </w:tr>
-      <w:tr>
-        <w:trPr>
-          <w:trHeight w:val="300"/>
-        </w:trPr>
-        <w:tc>
-          <w:tcPr>
-            <w:tcW w:w="5807" w:type="dxa"/>
-            <w:gridSpan w:val="2"/>
-            <w:tcBorders>
-              <w:top w:val="nil"/>
-              <w:left w:val="single" w:sz="4" w:space="0" w:color="auto"/>
-              <w:bottom w:val="nil"/>
-              <w:right w:val="single" w:sz="4" w:space="0" w:color="000000"/>
-            </w:tcBorders>
-            <w:noWrap/>
-            <w:vAlign w:val="bottom"/>
-            <w:hideMark/>
-          </w:tcPr>
-          <w:p>
-            <w:pPr>
-              <w:spacing w:after="0" w:line="240" w:lineRule="auto"/>
-              <w:rPr>
-                <w:rFonts w:ascii="Arial" w:eastAsia="Times New Roman" w:hAnsi="Arial" w:cs="Arial"/>
-                <w:color w:val="000000"/>
-                <w:sz w:val="24"/>
-                <w:szCs w:val="24"/>
-                <w:lang w:eastAsia="en-ZA"/>
-              </w:rPr>
-            </w:pPr>
-            <w:r>
-              <w:rPr>
-                <w:rFonts w:ascii="Arial" w:eastAsia="Times New Roman" w:hAnsi="Arial" w:cs="Arial"/>
-                <w:color w:val="000000"/>
-                <w:sz w:val="24"/>
-                <w:szCs w:val="24"/>
-                <w:lang w:eastAsia="en-ZA"/>
-              </w:rPr>
-              <w:t> </w:t>
-            </w:r>
-          </w:p>
-        </w:tc>
-        <w:tc>
-          <w:tcPr>
-            <w:tcW w:w="3209" w:type="dxa"/>
-            <w:gridSpan w:val="2"/>
-            <w:tcBorders>
-              <w:top w:val="nil"/>
-              <w:left w:val="nil"/>
-              <w:bottom w:val="nil"/>
-              <w:right w:val="single" w:sz="4" w:space="0" w:color="000000"/>
-            </w:tcBorders>
-            <w:noWrap/>
-            <w:vAlign w:val="bottom"/>
-            <w:hideMark/>
-          </w:tcPr>
-          <w:p>
-            <w:pPr>
-              <w:spacing w:after="0" w:line="240" w:lineRule="auto"/>
-              <w:rPr>
-                <w:rFonts w:ascii="Arial" w:eastAsia="Times New Roman" w:hAnsi="Arial" w:cs="Arial"/>
-                <w:color w:val="000000"/>
-                <w:sz w:val="24"/>
-                <w:szCs w:val="24"/>
-                <w:lang w:eastAsia="en-ZA"/>
-              </w:rPr>
-            </w:pPr>
-            <w:r>
-              <w:rPr>
-                <w:rFonts w:ascii="Arial" w:eastAsia="Times New Roman" w:hAnsi="Arial" w:cs="Arial"/>
-                <w:color w:val="000000"/>
-                <w:sz w:val="24"/>
-                <w:szCs w:val="24"/>
-                <w:lang w:eastAsia="en-ZA"/>
-              </w:rPr>
-              <w:t> </w:t>
-            </w:r>
-          </w:p>
-        </w:tc>
-      </w:tr>
-      <w:tr>
-        <w:trPr>
-          <w:trHeight w:val="300"/>
-        </w:trPr>
-        <w:tc>
-          <w:tcPr>
-            <w:tcW w:w="5807" w:type="dxa"/>
-            <w:gridSpan w:val="2"/>
-            <w:tcBorders>
-              <w:top w:val="nil"/>
-              <w:left w:val="single" w:sz="4" w:space="0" w:color="auto"/>
-              <w:bottom w:val="single" w:sz="4" w:space="0" w:color="auto"/>
-              <w:right w:val="single" w:sz="4" w:space="0" w:color="000000"/>
-            </w:tcBorders>
-            <w:noWrap/>
-            <w:vAlign w:val="bottom"/>
-            <w:hideMark/>
-          </w:tcPr>
-          <w:p>
-            <w:pPr>
-              <w:spacing w:after="0" w:line="240" w:lineRule="auto"/>
-              <w:rPr>
-                <w:rFonts w:ascii="Arial" w:eastAsia="Times New Roman" w:hAnsi="Arial" w:cs="Arial"/>
-                <w:color w:val="000000"/>
-                <w:sz w:val="24"/>
-                <w:szCs w:val="24"/>
-                <w:lang w:eastAsia="en-ZA"/>
-              </w:rPr>
-            </w:pPr>
-            <w:r>
-              <w:rPr>
-                <w:rFonts w:ascii="Arial" w:eastAsia="Times New Roman" w:hAnsi="Arial" w:cs="Arial"/>
-                <w:color w:val="000000"/>
-                <w:sz w:val="24"/>
-                <w:szCs w:val="24"/>
-                <w:lang w:eastAsia="en-ZA"/>
-              </w:rPr>
-              <w:t> </w:t>
-            </w:r>
-          </w:p>
-        </w:tc>
-        <w:tc>
-          <w:tcPr>
-            <w:tcW w:w="3209" w:type="dxa"/>
-            <w:gridSpan w:val="2"/>
-            <w:tcBorders>
-              <w:top w:val="nil"/>
-              <w:left w:val="nil"/>
-              <w:bottom w:val="single" w:sz="4" w:space="0" w:color="auto"/>
-              <w:right w:val="single" w:sz="4" w:space="0" w:color="000000"/>
-            </w:tcBorders>
-            <w:noWrap/>
-            <w:vAlign w:val="bottom"/>
-            <w:hideMark/>
-          </w:tcPr>
-          <w:p>
-            <w:pPr>
-              <w:spacing w:after="0" w:line="240" w:lineRule="auto"/>
-              <w:rPr>
-                <w:rFonts w:ascii="Arial" w:eastAsia="Times New Roman" w:hAnsi="Arial" w:cs="Arial"/>
-                <w:color w:val="000000"/>
-                <w:sz w:val="24"/>
-                <w:szCs w:val="24"/>
-                <w:lang w:eastAsia="en-ZA"/>
-              </w:rPr>
-            </w:pPr>
-            <w:r>
-              <w:rPr>
-                <w:rFonts w:ascii="Arial" w:eastAsia="Times New Roman" w:hAnsi="Arial" w:cs="Arial"/>
-                <w:color w:val="000000"/>
-                <w:sz w:val="24"/>
-                <w:szCs w:val="24"/>
-                <w:lang w:eastAsia="en-ZA"/>
-              </w:rPr>
-              <w:t> </w:t>
-            </w:r>
-          </w:p>
-        </w:tc>
-      </w:tr>
-    </w:tbl>
-    <w:p/>
     <w:p/>
     <w:p>
       <w:pPr>
